--- a/Text/НИРС_Глушков_ФН11-81Б.docx
+++ b/Text/НИРС_Глушков_ФН11-81Б.docx
@@ -439,7 +439,7 @@
           <w:sz w:val="40"/>
           <w:lang w:val="ru-RU"/>
         </w:rPr>
-        <w:t>НАУЧНО-ИССЛЕДОВАТЕЛЬСКОЙ</w:t>
+        <w:t xml:space="preserve">ВЫПУСКНОЙ КВАЛИФИКАЦИОННОЙ </w:t>
       </w:r>
       <w:r>
         <w:rPr>
@@ -449,7 +449,7 @@
           <w:sz w:val="40"/>
           <w:lang w:val="ru-RU"/>
         </w:rPr>
-        <w:t xml:space="preserve"> РАБОТЕ</w:t>
+        <w:t>РАБОТЕ</w:t>
       </w:r>
     </w:p>
     <w:p>
@@ -485,18 +485,38 @@
         <w:jc w:val="center"/>
         <w:rPr>
           <w:rFonts w:eastAsia="Calibri" w:cs="Times New Roman"/>
-          <w:szCs w:val="28"/>
-          <w:lang w:val="ru-RU"/>
-        </w:rPr>
-      </w:pPr>
-      <w:r>
-        <w:rPr>
-          <w:rFonts w:eastAsia="Calibri" w:cs="Times New Roman"/>
-          <w:szCs w:val="28"/>
+          <w:sz w:val="32"/>
+          <w:szCs w:val="32"/>
+          <w:lang w:val="ru-RU"/>
+        </w:rPr>
+      </w:pPr>
+      <w:r>
+        <w:rPr>
+          <w:rFonts w:eastAsia="Calibri" w:cs="Times New Roman"/>
+          <w:sz w:val="32"/>
+          <w:szCs w:val="32"/>
+          <w:lang w:val="ru-RU"/>
+        </w:rPr>
+        <w:t>«</w:t>
+      </w:r>
+      <w:r>
+        <w:rPr>
+          <w:rFonts w:eastAsia="Calibri" w:cs="Times New Roman"/>
+          <w:sz w:val="32"/>
+          <w:szCs w:val="32"/>
           <w:lang w:val="ru-RU"/>
         </w:rPr>
         <w:t>Численное моделирование процесса выгорания заряда твердотопливного ракетного двигателя</w:t>
       </w:r>
+      <w:r>
+        <w:rPr>
+          <w:rFonts w:eastAsia="Calibri" w:cs="Times New Roman"/>
+          <w:sz w:val="32"/>
+          <w:szCs w:val="32"/>
+          <w:lang w:val="ru-RU"/>
+        </w:rPr>
+        <w:t>»</w:t>
+      </w:r>
     </w:p>
     <w:p>
       <w:pPr>
@@ -556,6 +576,115 @@
           <w:lang w:val="ru-RU"/>
         </w:rPr>
         <w:t xml:space="preserve">Студент </w:t>
+      </w:r>
+      <w:r>
+        <w:rPr>
+          <w:rFonts w:eastAsia="Calibri" w:cs="Times New Roman"/>
+          <w:sz w:val="22"/>
+          <w:lang w:val="ru-RU"/>
+        </w:rPr>
+        <w:t>ФН11-81Б</w:t>
+      </w:r>
+      <w:r>
+        <w:rPr>
+          <w:rFonts w:eastAsia="Calibri" w:cs="Times New Roman"/>
+          <w:sz w:val="22"/>
+          <w:lang w:val="ru-RU"/>
+        </w:rPr>
+        <w:tab/>
+      </w:r>
+      <w:r>
+        <w:rPr>
+          <w:rFonts w:eastAsia="Calibri" w:cs="Times New Roman"/>
+          <w:sz w:val="22"/>
+          <w:lang w:val="ru-RU"/>
+        </w:rPr>
+        <w:tab/>
+      </w:r>
+      <w:r>
+        <w:rPr>
+          <w:rFonts w:eastAsia="Calibri" w:cs="Times New Roman"/>
+          <w:sz w:val="22"/>
+          <w:lang w:val="ru-RU"/>
+        </w:rPr>
+        <w:tab/>
+      </w:r>
+      <w:r>
+        <w:rPr>
+          <w:rFonts w:eastAsia="Calibri" w:cs="Times New Roman"/>
+          <w:sz w:val="22"/>
+          <w:lang w:val="ru-RU"/>
+        </w:rPr>
+        <w:tab/>
+      </w:r>
+      <w:r>
+        <w:rPr>
+          <w:rFonts w:eastAsia="Calibri" w:cs="Times New Roman"/>
+          <w:sz w:val="22"/>
+          <w:lang w:val="ru-RU"/>
+        </w:rPr>
+        <w:tab/>
+      </w:r>
+      <w:r>
+        <w:rPr>
+          <w:rFonts w:eastAsia="Calibri" w:cs="Times New Roman"/>
+          <w:b/>
+          <w:sz w:val="22"/>
+          <w:lang w:val="ru-RU"/>
+        </w:rPr>
+        <w:t>_________________</w:t>
+      </w:r>
+      <w:r>
+        <w:rPr>
+          <w:rFonts w:eastAsia="Calibri" w:cs="Times New Roman"/>
+          <w:b/>
+          <w:sz w:val="22"/>
+          <w:lang w:val="ru-RU"/>
+        </w:rPr>
+        <w:tab/>
+      </w:r>
+      <w:r>
+        <w:rPr>
+          <w:rFonts w:eastAsia="Calibri" w:cs="Times New Roman"/>
+          <w:b/>
+          <w:sz w:val="22"/>
+          <w:lang w:val="ru-RU"/>
+        </w:rPr>
+        <w:tab/>
+      </w:r>
+      <w:r>
+        <w:rPr>
+          <w:rFonts w:eastAsia="Calibri" w:cs="Times New Roman"/>
+          <w:bCs/>
+          <w:sz w:val="22"/>
+          <w:lang w:val="ru-RU"/>
+        </w:rPr>
+        <w:t>Д.Е.</w:t>
+      </w:r>
+      <w:r>
+        <w:rPr>
+          <w:rFonts w:eastAsia="Calibri" w:cs="Times New Roman"/>
+          <w:b/>
+          <w:sz w:val="22"/>
+          <w:lang w:val="ru-RU"/>
+        </w:rPr>
+        <w:t xml:space="preserve"> </w:t>
+      </w:r>
+      <w:r>
+        <w:rPr>
+          <w:rFonts w:eastAsia="Calibri" w:cs="Times New Roman"/>
+          <w:sz w:val="22"/>
+          <w:lang w:val="ru-RU"/>
+        </w:rPr>
+        <w:t>Глушков</w:t>
+      </w:r>
+      <w:r>
+        <w:rPr>
+          <w:rFonts w:eastAsia="Calibri" w:cs="Times New Roman"/>
+          <w:sz w:val="22"/>
+          <w:lang w:val="ru-RU"/>
+        </w:rPr>
+        <w:t xml:space="preserve"> </w:t>
       </w:r>
       <w:r>
         <w:rPr>
@@ -564,51 +693,371 @@
           <w:u w:val="single"/>
           <w:lang w:val="ru-RU"/>
         </w:rPr>
-        <w:t xml:space="preserve">       ФН11-81Б</w:t>
-      </w:r>
-      <w:r>
-        <w:rPr>
-          <w:rFonts w:eastAsia="Calibri" w:cs="Times New Roman"/>
+        <w:t xml:space="preserve">      </w:t>
+      </w:r>
+    </w:p>
+    <w:p>
+      <w:pPr>
+        <w:spacing w:before="0" w:line="276" w:lineRule="auto"/>
+        <w:ind w:left="709" w:right="565"/>
+        <w:contextualSpacing w:val="0"/>
+        <w:jc w:val="left"/>
+        <w:rPr>
+          <w:rFonts w:eastAsia="Calibri" w:cs="Times New Roman"/>
+          <w:sz w:val="18"/>
+          <w:szCs w:val="18"/>
+          <w:lang w:val="ru-RU"/>
+        </w:rPr>
+      </w:pPr>
+      <w:r>
+        <w:rPr>
+          <w:rFonts w:eastAsia="Calibri" w:cs="Times New Roman"/>
+          <w:sz w:val="18"/>
+          <w:szCs w:val="18"/>
+          <w:lang w:val="ru-RU"/>
+        </w:rPr>
+        <w:tab/>
+      </w:r>
+      <w:r>
+        <w:rPr>
+          <w:rFonts w:eastAsia="Calibri" w:cs="Times New Roman"/>
+          <w:sz w:val="18"/>
+          <w:szCs w:val="18"/>
+          <w:lang w:val="ru-RU"/>
+        </w:rPr>
+        <w:tab/>
+      </w:r>
+      <w:r>
+        <w:rPr>
+          <w:rFonts w:eastAsia="Calibri" w:cs="Times New Roman"/>
+          <w:sz w:val="18"/>
+          <w:szCs w:val="18"/>
+          <w:lang w:val="ru-RU"/>
+        </w:rPr>
+        <w:tab/>
+      </w:r>
+      <w:r>
+        <w:rPr>
+          <w:rFonts w:eastAsia="Calibri" w:cs="Times New Roman"/>
+          <w:sz w:val="18"/>
+          <w:szCs w:val="18"/>
+          <w:lang w:val="ru-RU"/>
+        </w:rPr>
+        <w:tab/>
+      </w:r>
+      <w:r>
+        <w:rPr>
+          <w:rFonts w:eastAsia="Calibri" w:cs="Times New Roman"/>
+          <w:sz w:val="18"/>
+          <w:szCs w:val="18"/>
+          <w:lang w:val="ru-RU"/>
+        </w:rPr>
+        <w:tab/>
+        <w:t xml:space="preserve">        (Подпись, </w:t>
+      </w:r>
+      <w:proofErr w:type="gramStart"/>
+      <w:r>
+        <w:rPr>
+          <w:rFonts w:eastAsia="Calibri" w:cs="Times New Roman"/>
+          <w:sz w:val="18"/>
+          <w:szCs w:val="18"/>
+          <w:lang w:val="ru-RU"/>
+        </w:rPr>
+        <w:t xml:space="preserve">дата)   </w:t>
+      </w:r>
+      <w:proofErr w:type="gramEnd"/>
+      <w:r>
+        <w:rPr>
+          <w:rFonts w:eastAsia="Calibri" w:cs="Times New Roman"/>
+          <w:sz w:val="18"/>
+          <w:szCs w:val="18"/>
+          <w:lang w:val="ru-RU"/>
+        </w:rPr>
+        <w:t xml:space="preserve">                   </w:t>
+      </w:r>
+      <w:r>
+        <w:rPr>
+          <w:rFonts w:eastAsia="Calibri" w:cs="Times New Roman"/>
+          <w:sz w:val="18"/>
+          <w:szCs w:val="18"/>
+          <w:lang w:val="ru-RU"/>
+        </w:rPr>
+        <w:t xml:space="preserve"> </w:t>
+      </w:r>
+      <w:r>
+        <w:rPr>
+          <w:rFonts w:eastAsia="Calibri" w:cs="Times New Roman"/>
+          <w:sz w:val="18"/>
+          <w:szCs w:val="18"/>
+          <w:lang w:val="ru-RU"/>
+        </w:rPr>
+        <w:t xml:space="preserve">       (</w:t>
+      </w:r>
+      <w:proofErr w:type="spellStart"/>
+      <w:r>
+        <w:rPr>
+          <w:rFonts w:eastAsia="Calibri" w:cs="Times New Roman"/>
+          <w:sz w:val="18"/>
+          <w:szCs w:val="18"/>
+          <w:lang w:val="ru-RU"/>
+        </w:rPr>
+        <w:t>И.О.Фамилия</w:t>
+      </w:r>
+      <w:proofErr w:type="spellEnd"/>
+      <w:r>
+        <w:rPr>
+          <w:rFonts w:eastAsia="Calibri" w:cs="Times New Roman"/>
+          <w:sz w:val="18"/>
+          <w:szCs w:val="18"/>
+          <w:lang w:val="ru-RU"/>
+        </w:rPr>
+        <w:t xml:space="preserve">)            </w:t>
+      </w:r>
+    </w:p>
+    <w:p>
+      <w:pPr>
+        <w:spacing w:before="0" w:line="276" w:lineRule="auto"/>
+        <w:ind w:firstLine="0"/>
+        <w:contextualSpacing w:val="0"/>
+        <w:rPr>
+          <w:rFonts w:eastAsia="Calibri" w:cs="Times New Roman"/>
+          <w:sz w:val="20"/>
+          <w:lang w:val="ru-RU"/>
+        </w:rPr>
+      </w:pPr>
+    </w:p>
+    <w:p>
+      <w:pPr>
+        <w:spacing w:before="0" w:line="276" w:lineRule="auto"/>
+        <w:ind w:firstLine="0"/>
+        <w:contextualSpacing w:val="0"/>
+        <w:jc w:val="left"/>
+        <w:rPr>
+          <w:rFonts w:eastAsia="Calibri" w:cs="Times New Roman"/>
+          <w:b/>
+          <w:sz w:val="22"/>
+          <w:lang w:val="ru-RU"/>
+        </w:rPr>
+      </w:pPr>
+      <w:r>
+        <w:rPr>
+          <w:rFonts w:eastAsia="Calibri" w:cs="Times New Roman"/>
+          <w:sz w:val="22"/>
+          <w:lang w:val="ru-RU"/>
+        </w:rPr>
+        <w:t>Руководитель</w:t>
+      </w:r>
+      <w:r>
+        <w:rPr>
+          <w:rFonts w:eastAsia="Calibri" w:cs="Times New Roman"/>
+          <w:sz w:val="22"/>
+          <w:lang w:val="ru-RU"/>
+        </w:rPr>
+        <w:t xml:space="preserve"> ВКР</w:t>
+      </w:r>
+      <w:r>
+        <w:rPr>
+          <w:rFonts w:eastAsia="Calibri" w:cs="Times New Roman"/>
+          <w:sz w:val="22"/>
+          <w:lang w:val="ru-RU"/>
+        </w:rPr>
+        <w:tab/>
+      </w:r>
+      <w:r>
+        <w:rPr>
+          <w:rFonts w:eastAsia="Calibri" w:cs="Times New Roman"/>
+          <w:sz w:val="22"/>
+          <w:lang w:val="ru-RU"/>
+        </w:rPr>
+        <w:tab/>
+      </w:r>
+      <w:r>
+        <w:rPr>
+          <w:rFonts w:eastAsia="Calibri" w:cs="Times New Roman"/>
+          <w:sz w:val="22"/>
+          <w:lang w:val="ru-RU"/>
+        </w:rPr>
+        <w:tab/>
+      </w:r>
+      <w:r>
+        <w:rPr>
+          <w:rFonts w:eastAsia="Calibri" w:cs="Times New Roman"/>
+          <w:sz w:val="22"/>
+          <w:lang w:val="ru-RU"/>
+        </w:rPr>
+        <w:tab/>
+      </w:r>
+      <w:r>
+        <w:rPr>
+          <w:rFonts w:eastAsia="Calibri" w:cs="Times New Roman"/>
+          <w:sz w:val="22"/>
+          <w:lang w:val="ru-RU"/>
+        </w:rPr>
+        <w:tab/>
+      </w:r>
+      <w:r>
+        <w:rPr>
+          <w:rFonts w:eastAsia="Calibri" w:cs="Times New Roman"/>
+          <w:b/>
+          <w:sz w:val="22"/>
+          <w:lang w:val="ru-RU"/>
+        </w:rPr>
+        <w:t>_________________</w:t>
+      </w:r>
+      <w:r>
+        <w:rPr>
+          <w:rFonts w:eastAsia="Calibri" w:cs="Times New Roman"/>
+          <w:b/>
+          <w:sz w:val="22"/>
+          <w:lang w:val="ru-RU"/>
+        </w:rPr>
+        <w:tab/>
+      </w:r>
+      <w:r>
+        <w:rPr>
+          <w:rFonts w:eastAsia="Calibri" w:cs="Times New Roman"/>
+          <w:b/>
+          <w:sz w:val="22"/>
+          <w:lang w:val="ru-RU"/>
+        </w:rPr>
+        <w:tab/>
+      </w:r>
+      <w:r>
+        <w:rPr>
+          <w:rFonts w:eastAsia="Calibri" w:cs="Times New Roman"/>
+          <w:bCs/>
+          <w:sz w:val="22"/>
+          <w:lang w:val="ru-RU"/>
+        </w:rPr>
+        <w:t>А.А.</w:t>
+      </w:r>
+      <w:r>
+        <w:rPr>
+          <w:rFonts w:eastAsia="Calibri" w:cs="Times New Roman"/>
+          <w:b/>
+          <w:sz w:val="22"/>
+          <w:lang w:val="ru-RU"/>
+        </w:rPr>
+        <w:t xml:space="preserve"> </w:t>
+      </w:r>
+      <w:r>
+        <w:rPr>
+          <w:rFonts w:eastAsia="Calibri" w:cs="Times New Roman"/>
+          <w:sz w:val="22"/>
+          <w:lang w:val="ru-RU"/>
+        </w:rPr>
+        <w:t>Захаров</w:t>
+      </w:r>
+      <w:r>
+        <w:rPr>
+          <w:rFonts w:eastAsia="Calibri" w:cs="Times New Roman"/>
+          <w:b/>
           <w:sz w:val="22"/>
           <w:u w:val="single"/>
           <w:lang w:val="ru-RU"/>
         </w:rPr>
-        <w:tab/>
-      </w:r>
-      <w:r>
-        <w:rPr>
-          <w:rFonts w:eastAsia="Calibri" w:cs="Times New Roman"/>
-          <w:sz w:val="22"/>
-          <w:lang w:val="ru-RU"/>
-        </w:rPr>
-        <w:tab/>
-      </w:r>
-      <w:r>
-        <w:rPr>
-          <w:rFonts w:eastAsia="Calibri" w:cs="Times New Roman"/>
-          <w:sz w:val="22"/>
-          <w:lang w:val="ru-RU"/>
-        </w:rPr>
-        <w:tab/>
-      </w:r>
-      <w:r>
-        <w:rPr>
-          <w:rFonts w:eastAsia="Calibri" w:cs="Times New Roman"/>
-          <w:sz w:val="22"/>
-          <w:lang w:val="ru-RU"/>
-        </w:rPr>
-        <w:tab/>
-      </w:r>
-      <w:r>
-        <w:rPr>
-          <w:rFonts w:eastAsia="Calibri" w:cs="Times New Roman"/>
-          <w:b/>
-          <w:sz w:val="22"/>
-          <w:lang w:val="ru-RU"/>
-        </w:rPr>
-        <w:t xml:space="preserve">_________________   </w:t>
-      </w:r>
-      <w:r>
+        <w:t xml:space="preserve"> </w:t>
+      </w:r>
+    </w:p>
+    <w:p>
+      <w:pPr>
+        <w:spacing w:before="0" w:line="276" w:lineRule="auto"/>
+        <w:ind w:right="565" w:firstLine="0"/>
+        <w:contextualSpacing w:val="0"/>
+        <w:jc w:val="right"/>
+        <w:rPr>
+          <w:rFonts w:eastAsia="Calibri" w:cs="Times New Roman"/>
+          <w:sz w:val="18"/>
+          <w:szCs w:val="18"/>
+          <w:lang w:val="ru-RU"/>
+        </w:rPr>
+      </w:pPr>
+      <w:r>
+        <w:rPr>
+          <w:rFonts w:eastAsia="Calibri" w:cs="Times New Roman"/>
+          <w:sz w:val="18"/>
+          <w:szCs w:val="18"/>
+          <w:lang w:val="ru-RU"/>
+        </w:rPr>
+        <w:t xml:space="preserve">(Подпись, </w:t>
+      </w:r>
+      <w:proofErr w:type="gramStart"/>
+      <w:r>
+        <w:rPr>
+          <w:rFonts w:eastAsia="Calibri" w:cs="Times New Roman"/>
+          <w:sz w:val="18"/>
+          <w:szCs w:val="18"/>
+          <w:lang w:val="ru-RU"/>
+        </w:rPr>
+        <w:t xml:space="preserve">дата)   </w:t>
+      </w:r>
+      <w:proofErr w:type="gramEnd"/>
+      <w:r>
+        <w:rPr>
+          <w:rFonts w:eastAsia="Calibri" w:cs="Times New Roman"/>
+          <w:sz w:val="18"/>
+          <w:szCs w:val="18"/>
+          <w:lang w:val="ru-RU"/>
+        </w:rPr>
+        <w:t xml:space="preserve">                        </w:t>
+      </w:r>
+      <w:r>
+        <w:rPr>
+          <w:rFonts w:eastAsia="Calibri" w:cs="Times New Roman"/>
+          <w:sz w:val="18"/>
+          <w:szCs w:val="18"/>
+          <w:lang w:val="ru-RU"/>
+        </w:rPr>
+        <w:t xml:space="preserve"> </w:t>
+      </w:r>
+      <w:r>
+        <w:rPr>
+          <w:rFonts w:eastAsia="Calibri" w:cs="Times New Roman"/>
+          <w:sz w:val="18"/>
+          <w:szCs w:val="18"/>
+          <w:lang w:val="ru-RU"/>
+        </w:rPr>
+        <w:t xml:space="preserve">  (</w:t>
+      </w:r>
+      <w:proofErr w:type="spellStart"/>
+      <w:r>
+        <w:rPr>
+          <w:rFonts w:eastAsia="Calibri" w:cs="Times New Roman"/>
+          <w:sz w:val="18"/>
+          <w:szCs w:val="18"/>
+          <w:lang w:val="ru-RU"/>
+        </w:rPr>
+        <w:t>И.О.Фамилия</w:t>
+      </w:r>
+      <w:proofErr w:type="spellEnd"/>
+      <w:r>
+        <w:rPr>
+          <w:rFonts w:eastAsia="Calibri" w:cs="Times New Roman"/>
+          <w:sz w:val="18"/>
+          <w:szCs w:val="18"/>
+          <w:lang w:val="ru-RU"/>
+        </w:rPr>
+        <w:t xml:space="preserve">)            </w:t>
+      </w:r>
+    </w:p>
+    <w:p>
+      <w:pPr>
+        <w:spacing w:before="0" w:line="276" w:lineRule="auto"/>
+        <w:ind w:firstLine="0"/>
+        <w:contextualSpacing w:val="0"/>
+        <w:rPr>
+          <w:rFonts w:eastAsia="Calibri" w:cs="Times New Roman"/>
+          <w:sz w:val="20"/>
+          <w:lang w:val="ru-RU"/>
+        </w:rPr>
+      </w:pPr>
+    </w:p>
+    <w:p>
+      <w:pPr>
+        <w:spacing w:before="0" w:line="276" w:lineRule="auto"/>
+        <w:ind w:firstLine="0"/>
+        <w:contextualSpacing w:val="0"/>
+        <w:jc w:val="left"/>
         <w:rPr>
           <w:rFonts w:eastAsia="Calibri" w:cs="Times New Roman"/>
           <w:b/>
@@ -616,81 +1065,45 @@
           <w:u w:val="single"/>
           <w:lang w:val="ru-RU"/>
         </w:rPr>
-        <w:t xml:space="preserve">            </w:t>
-      </w:r>
+      </w:pPr>
+      <w:proofErr w:type="spellStart"/>
       <w:r>
         <w:rPr>
           <w:rFonts w:eastAsia="Calibri" w:cs="Times New Roman"/>
           <w:sz w:val="22"/>
-          <w:u w:val="single"/>
-          <w:lang w:val="ru-RU"/>
-        </w:rPr>
-        <w:t>Глушков</w:t>
-      </w:r>
+          <w:lang w:val="ru-RU"/>
+        </w:rPr>
+        <w:t>Нормоконтролер</w:t>
+      </w:r>
+      <w:proofErr w:type="spellEnd"/>
       <w:r>
         <w:rPr>
           <w:rFonts w:eastAsia="Calibri" w:cs="Times New Roman"/>
           <w:sz w:val="22"/>
-          <w:u w:val="single"/>
-          <w:lang w:val="ru-RU"/>
-        </w:rPr>
-        <w:t xml:space="preserve"> </w:t>
+          <w:lang w:val="ru-RU"/>
+        </w:rPr>
+        <w:tab/>
       </w:r>
       <w:r>
         <w:rPr>
           <w:rFonts w:eastAsia="Calibri" w:cs="Times New Roman"/>
           <w:sz w:val="22"/>
-          <w:u w:val="single"/>
-          <w:lang w:val="ru-RU"/>
-        </w:rPr>
-        <w:t>Д</w:t>
+          <w:lang w:val="ru-RU"/>
+        </w:rPr>
+        <w:tab/>
       </w:r>
       <w:r>
         <w:rPr>
           <w:rFonts w:eastAsia="Calibri" w:cs="Times New Roman"/>
           <w:sz w:val="22"/>
-          <w:u w:val="single"/>
-          <w:lang w:val="ru-RU"/>
-        </w:rPr>
-        <w:t>.Е</w:t>
+          <w:lang w:val="ru-RU"/>
+        </w:rPr>
+        <w:tab/>
       </w:r>
       <w:r>
         <w:rPr>
           <w:rFonts w:eastAsia="Calibri" w:cs="Times New Roman"/>
           <w:sz w:val="22"/>
-          <w:u w:val="single"/>
-          <w:lang w:val="ru-RU"/>
-        </w:rPr>
-        <w:t xml:space="preserve">.       </w:t>
-      </w:r>
-    </w:p>
-    <w:p>
-      <w:pPr>
-        <w:spacing w:before="0" w:line="276" w:lineRule="auto"/>
-        <w:ind w:left="709" w:right="565"/>
-        <w:contextualSpacing w:val="0"/>
-        <w:jc w:val="left"/>
-        <w:rPr>
-          <w:rFonts w:eastAsia="Calibri" w:cs="Times New Roman"/>
-          <w:sz w:val="18"/>
-          <w:szCs w:val="18"/>
-          <w:lang w:val="ru-RU"/>
-        </w:rPr>
-      </w:pPr>
-      <w:r>
-        <w:rPr>
-          <w:rFonts w:eastAsia="Calibri" w:cs="Times New Roman"/>
-          <w:sz w:val="18"/>
-          <w:szCs w:val="18"/>
-          <w:lang w:val="ru-RU"/>
-        </w:rPr>
-        <w:t>(Группа)</w:t>
-      </w:r>
-      <w:r>
-        <w:rPr>
-          <w:rFonts w:eastAsia="Calibri" w:cs="Times New Roman"/>
-          <w:sz w:val="18"/>
-          <w:szCs w:val="18"/>
           <w:lang w:val="ru-RU"/>
         </w:rPr>
         <w:tab/>
@@ -698,8 +1111,7 @@
       <w:r>
         <w:rPr>
           <w:rFonts w:eastAsia="Calibri" w:cs="Times New Roman"/>
-          <w:sz w:val="18"/>
-          <w:szCs w:val="18"/>
+          <w:sz w:val="22"/>
           <w:lang w:val="ru-RU"/>
         </w:rPr>
         <w:tab/>
@@ -707,8 +1119,17 @@
       <w:r>
         <w:rPr>
           <w:rFonts w:eastAsia="Calibri" w:cs="Times New Roman"/>
-          <w:sz w:val="18"/>
-          <w:szCs w:val="18"/>
+          <w:b/>
+          <w:sz w:val="22"/>
+          <w:lang w:val="ru-RU"/>
+        </w:rPr>
+        <w:t>_________________</w:t>
+      </w:r>
+      <w:r>
+        <w:rPr>
+          <w:rFonts w:eastAsia="Calibri" w:cs="Times New Roman"/>
+          <w:b/>
+          <w:sz w:val="22"/>
           <w:lang w:val="ru-RU"/>
         </w:rPr>
         <w:tab/>
@@ -716,8 +1137,8 @@
       <w:r>
         <w:rPr>
           <w:rFonts w:eastAsia="Calibri" w:cs="Times New Roman"/>
-          <w:sz w:val="18"/>
-          <w:szCs w:val="18"/>
+          <w:b/>
+          <w:sz w:val="22"/>
           <w:lang w:val="ru-RU"/>
         </w:rPr>
         <w:tab/>
@@ -725,104 +1146,18 @@
       <w:r>
         <w:rPr>
           <w:rFonts w:eastAsia="Calibri" w:cs="Times New Roman"/>
-          <w:sz w:val="18"/>
-          <w:szCs w:val="18"/>
-          <w:lang w:val="ru-RU"/>
-        </w:rPr>
-        <w:tab/>
-        <w:t xml:space="preserve">     </w:t>
-      </w:r>
-      <w:proofErr w:type="gramStart"/>
-      <w:r>
-        <w:rPr>
-          <w:rFonts w:eastAsia="Calibri" w:cs="Times New Roman"/>
-          <w:sz w:val="18"/>
-          <w:szCs w:val="18"/>
-          <w:lang w:val="ru-RU"/>
-        </w:rPr>
-        <w:t xml:space="preserve">   (</w:t>
-      </w:r>
-      <w:proofErr w:type="gramEnd"/>
-      <w:r>
-        <w:rPr>
-          <w:rFonts w:eastAsia="Calibri" w:cs="Times New Roman"/>
-          <w:sz w:val="18"/>
-          <w:szCs w:val="18"/>
-          <w:lang w:val="ru-RU"/>
-        </w:rPr>
-        <w:t xml:space="preserve">Подпись, дата)                      </w:t>
-      </w:r>
-      <w:r>
-        <w:rPr>
-          <w:rFonts w:eastAsia="Calibri" w:cs="Times New Roman"/>
-          <w:sz w:val="18"/>
-          <w:szCs w:val="18"/>
-          <w:lang w:val="ru-RU"/>
-        </w:rPr>
-        <w:t xml:space="preserve"> </w:t>
-      </w:r>
-      <w:r>
-        <w:rPr>
-          <w:rFonts w:eastAsia="Calibri" w:cs="Times New Roman"/>
-          <w:sz w:val="18"/>
-          <w:szCs w:val="18"/>
-          <w:lang w:val="ru-RU"/>
-        </w:rPr>
-        <w:t xml:space="preserve">       (</w:t>
-      </w:r>
-      <w:proofErr w:type="spellStart"/>
-      <w:r>
-        <w:rPr>
-          <w:rFonts w:eastAsia="Calibri" w:cs="Times New Roman"/>
-          <w:sz w:val="18"/>
-          <w:szCs w:val="18"/>
-          <w:lang w:val="ru-RU"/>
-        </w:rPr>
-        <w:t>И.О.Фамилия</w:t>
-      </w:r>
-      <w:proofErr w:type="spellEnd"/>
-      <w:r>
-        <w:rPr>
-          <w:rFonts w:eastAsia="Calibri" w:cs="Times New Roman"/>
-          <w:sz w:val="18"/>
-          <w:szCs w:val="18"/>
-          <w:lang w:val="ru-RU"/>
-        </w:rPr>
-        <w:t xml:space="preserve">)            </w:t>
-      </w:r>
-    </w:p>
-    <w:p>
-      <w:pPr>
-        <w:spacing w:before="0" w:line="276" w:lineRule="auto"/>
-        <w:ind w:firstLine="0"/>
-        <w:contextualSpacing w:val="0"/>
-        <w:rPr>
-          <w:rFonts w:eastAsia="Calibri" w:cs="Times New Roman"/>
-          <w:sz w:val="20"/>
-          <w:lang w:val="ru-RU"/>
-        </w:rPr>
-      </w:pPr>
-    </w:p>
-    <w:p>
-      <w:pPr>
-        <w:spacing w:before="0" w:line="276" w:lineRule="auto"/>
-        <w:ind w:firstLine="0"/>
-        <w:contextualSpacing w:val="0"/>
-        <w:jc w:val="left"/>
-        <w:rPr>
-          <w:rFonts w:eastAsia="Calibri" w:cs="Times New Roman"/>
-          <w:b/>
           <w:sz w:val="22"/>
           <w:lang w:val="ru-RU"/>
         </w:rPr>
-      </w:pPr>
+        <w:t>С</w:t>
+      </w:r>
       <w:r>
         <w:rPr>
           <w:rFonts w:eastAsia="Calibri" w:cs="Times New Roman"/>
           <w:sz w:val="22"/>
           <w:lang w:val="ru-RU"/>
         </w:rPr>
-        <w:t>Руководитель</w:t>
+        <w:t>.</w:t>
       </w:r>
       <w:r>
         <w:rPr>
@@ -830,391 +1165,7 @@
           <w:sz w:val="22"/>
           <w:lang w:val="ru-RU"/>
         </w:rPr>
-        <w:tab/>
-      </w:r>
-      <w:r>
-        <w:rPr>
-          <w:rFonts w:eastAsia="Calibri" w:cs="Times New Roman"/>
-          <w:sz w:val="22"/>
-          <w:lang w:val="ru-RU"/>
-        </w:rPr>
-        <w:tab/>
-      </w:r>
-      <w:r>
-        <w:rPr>
-          <w:rFonts w:eastAsia="Calibri" w:cs="Times New Roman"/>
-          <w:sz w:val="22"/>
-          <w:lang w:val="ru-RU"/>
-        </w:rPr>
-        <w:tab/>
-      </w:r>
-      <w:r>
-        <w:rPr>
-          <w:rFonts w:eastAsia="Calibri" w:cs="Times New Roman"/>
-          <w:sz w:val="22"/>
-          <w:lang w:val="ru-RU"/>
-        </w:rPr>
-        <w:tab/>
-      </w:r>
-      <w:r>
-        <w:rPr>
-          <w:rFonts w:eastAsia="Calibri" w:cs="Times New Roman"/>
-          <w:sz w:val="22"/>
-          <w:lang w:val="ru-RU"/>
-        </w:rPr>
-        <w:tab/>
-      </w:r>
-      <w:r>
-        <w:rPr>
-          <w:rFonts w:eastAsia="Calibri" w:cs="Times New Roman"/>
-          <w:sz w:val="22"/>
-          <w:lang w:val="ru-RU"/>
-        </w:rPr>
-        <w:tab/>
-      </w:r>
-      <w:r>
-        <w:rPr>
-          <w:rFonts w:eastAsia="Calibri" w:cs="Times New Roman"/>
-          <w:b/>
-          <w:sz w:val="22"/>
-          <w:lang w:val="ru-RU"/>
-        </w:rPr>
-        <w:t xml:space="preserve">_________________   </w:t>
-      </w:r>
-      <w:r>
-        <w:rPr>
-          <w:rFonts w:eastAsia="Calibri" w:cs="Times New Roman"/>
-          <w:b/>
-          <w:sz w:val="22"/>
-          <w:u w:val="single"/>
-          <w:lang w:val="ru-RU"/>
-        </w:rPr>
-        <w:t xml:space="preserve">            </w:t>
-      </w:r>
-      <w:r>
-        <w:rPr>
-          <w:rFonts w:eastAsia="Calibri" w:cs="Times New Roman"/>
-          <w:sz w:val="22"/>
-          <w:u w:val="single"/>
-          <w:lang w:val="ru-RU"/>
-        </w:rPr>
-        <w:t>Захаров</w:t>
-      </w:r>
-      <w:r>
-        <w:rPr>
-          <w:rFonts w:eastAsia="Calibri" w:cs="Times New Roman"/>
-          <w:sz w:val="22"/>
-          <w:u w:val="single"/>
-          <w:lang w:val="ru-RU"/>
-        </w:rPr>
-        <w:t xml:space="preserve"> </w:t>
-      </w:r>
-      <w:r>
-        <w:rPr>
-          <w:rFonts w:eastAsia="Calibri" w:cs="Times New Roman"/>
-          <w:sz w:val="22"/>
-          <w:u w:val="single"/>
-          <w:lang w:val="ru-RU"/>
-        </w:rPr>
-        <w:t>А</w:t>
-      </w:r>
-      <w:r>
-        <w:rPr>
-          <w:rFonts w:eastAsia="Calibri" w:cs="Times New Roman"/>
-          <w:sz w:val="22"/>
-          <w:u w:val="single"/>
-          <w:lang w:val="ru-RU"/>
-        </w:rPr>
-        <w:t>.</w:t>
-      </w:r>
-      <w:r>
-        <w:rPr>
-          <w:rFonts w:eastAsia="Calibri" w:cs="Times New Roman"/>
-          <w:sz w:val="22"/>
-          <w:u w:val="single"/>
-          <w:lang w:val="ru-RU"/>
-        </w:rPr>
-        <w:t>А</w:t>
-      </w:r>
-      <w:r>
-        <w:rPr>
-          <w:rFonts w:eastAsia="Calibri" w:cs="Times New Roman"/>
-          <w:sz w:val="22"/>
-          <w:u w:val="single"/>
-          <w:lang w:val="ru-RU"/>
-        </w:rPr>
-        <w:t>.</w:t>
-      </w:r>
-      <w:r>
-        <w:rPr>
-          <w:rFonts w:eastAsia="Calibri" w:cs="Times New Roman"/>
-          <w:b/>
-          <w:sz w:val="22"/>
-          <w:u w:val="single"/>
-          <w:lang w:val="ru-RU"/>
-        </w:rPr>
-        <w:t xml:space="preserve"> </w:t>
-      </w:r>
-    </w:p>
-    <w:p>
-      <w:pPr>
-        <w:spacing w:before="0" w:line="276" w:lineRule="auto"/>
-        <w:ind w:right="565" w:firstLine="0"/>
-        <w:contextualSpacing w:val="0"/>
-        <w:jc w:val="right"/>
-        <w:rPr>
-          <w:rFonts w:eastAsia="Calibri" w:cs="Times New Roman"/>
-          <w:sz w:val="18"/>
-          <w:szCs w:val="18"/>
-          <w:lang w:val="ru-RU"/>
-        </w:rPr>
-      </w:pPr>
-      <w:r>
-        <w:rPr>
-          <w:rFonts w:eastAsia="Calibri" w:cs="Times New Roman"/>
-          <w:sz w:val="18"/>
-          <w:szCs w:val="18"/>
-          <w:lang w:val="ru-RU"/>
-        </w:rPr>
-        <w:t xml:space="preserve">(Подпись, </w:t>
-      </w:r>
-      <w:proofErr w:type="gramStart"/>
-      <w:r>
-        <w:rPr>
-          <w:rFonts w:eastAsia="Calibri" w:cs="Times New Roman"/>
-          <w:sz w:val="18"/>
-          <w:szCs w:val="18"/>
-          <w:lang w:val="ru-RU"/>
-        </w:rPr>
-        <w:t xml:space="preserve">дата)   </w:t>
-      </w:r>
-      <w:proofErr w:type="gramEnd"/>
-      <w:r>
-        <w:rPr>
-          <w:rFonts w:eastAsia="Calibri" w:cs="Times New Roman"/>
-          <w:sz w:val="18"/>
-          <w:szCs w:val="18"/>
-          <w:lang w:val="ru-RU"/>
-        </w:rPr>
-        <w:t xml:space="preserve">                        </w:t>
-      </w:r>
-      <w:r>
-        <w:rPr>
-          <w:rFonts w:eastAsia="Calibri" w:cs="Times New Roman"/>
-          <w:sz w:val="18"/>
-          <w:szCs w:val="18"/>
-          <w:lang w:val="ru-RU"/>
-        </w:rPr>
-        <w:t xml:space="preserve"> </w:t>
-      </w:r>
-      <w:r>
-        <w:rPr>
-          <w:rFonts w:eastAsia="Calibri" w:cs="Times New Roman"/>
-          <w:sz w:val="18"/>
-          <w:szCs w:val="18"/>
-          <w:lang w:val="ru-RU"/>
-        </w:rPr>
-        <w:t xml:space="preserve">  (</w:t>
-      </w:r>
-      <w:proofErr w:type="spellStart"/>
-      <w:r>
-        <w:rPr>
-          <w:rFonts w:eastAsia="Calibri" w:cs="Times New Roman"/>
-          <w:sz w:val="18"/>
-          <w:szCs w:val="18"/>
-          <w:lang w:val="ru-RU"/>
-        </w:rPr>
-        <w:t>И.О.Фамилия</w:t>
-      </w:r>
-      <w:proofErr w:type="spellEnd"/>
-      <w:r>
-        <w:rPr>
-          <w:rFonts w:eastAsia="Calibri" w:cs="Times New Roman"/>
-          <w:sz w:val="18"/>
-          <w:szCs w:val="18"/>
-          <w:lang w:val="ru-RU"/>
-        </w:rPr>
-        <w:t xml:space="preserve">)            </w:t>
-      </w:r>
-    </w:p>
-    <w:p>
-      <w:pPr>
-        <w:spacing w:before="0" w:line="276" w:lineRule="auto"/>
-        <w:ind w:firstLine="0"/>
-        <w:contextualSpacing w:val="0"/>
-        <w:rPr>
-          <w:rFonts w:eastAsia="Calibri" w:cs="Times New Roman"/>
-          <w:sz w:val="20"/>
-          <w:lang w:val="ru-RU"/>
-        </w:rPr>
-      </w:pPr>
-    </w:p>
-    <w:p>
-      <w:pPr>
-        <w:spacing w:before="0" w:line="276" w:lineRule="auto"/>
-        <w:ind w:firstLine="0"/>
-        <w:contextualSpacing w:val="0"/>
-        <w:jc w:val="left"/>
-        <w:rPr>
-          <w:rFonts w:eastAsia="Calibri" w:cs="Times New Roman"/>
-          <w:b/>
-          <w:sz w:val="22"/>
-          <w:u w:val="single"/>
-          <w:lang w:val="ru-RU"/>
-        </w:rPr>
-      </w:pPr>
-      <w:proofErr w:type="spellStart"/>
-      <w:r>
-        <w:rPr>
-          <w:rFonts w:eastAsia="Calibri" w:cs="Times New Roman"/>
-          <w:sz w:val="22"/>
-          <w:lang w:val="ru-RU"/>
-        </w:rPr>
-        <w:t>Нормоконтролер</w:t>
-      </w:r>
-      <w:proofErr w:type="spellEnd"/>
-      <w:r>
-        <w:rPr>
-          <w:rFonts w:eastAsia="Calibri" w:cs="Times New Roman"/>
-          <w:sz w:val="22"/>
-          <w:lang w:val="ru-RU"/>
-        </w:rPr>
-        <w:tab/>
-      </w:r>
-      <w:r>
-        <w:rPr>
-          <w:rFonts w:eastAsia="Calibri" w:cs="Times New Roman"/>
-          <w:sz w:val="22"/>
-          <w:lang w:val="ru-RU"/>
-        </w:rPr>
-        <w:tab/>
-      </w:r>
-      <w:r>
-        <w:rPr>
-          <w:rFonts w:eastAsia="Calibri" w:cs="Times New Roman"/>
-          <w:sz w:val="22"/>
-          <w:lang w:val="ru-RU"/>
-        </w:rPr>
-        <w:tab/>
-      </w:r>
-      <w:r>
-        <w:rPr>
-          <w:rFonts w:eastAsia="Calibri" w:cs="Times New Roman"/>
-          <w:sz w:val="22"/>
-          <w:lang w:val="ru-RU"/>
-        </w:rPr>
-        <w:tab/>
-      </w:r>
-      <w:r>
-        <w:rPr>
-          <w:rFonts w:eastAsia="Calibri" w:cs="Times New Roman"/>
-          <w:sz w:val="22"/>
-          <w:lang w:val="ru-RU"/>
-        </w:rPr>
-        <w:tab/>
-      </w:r>
-      <w:r>
-        <w:rPr>
-          <w:rFonts w:eastAsia="Calibri" w:cs="Times New Roman"/>
-          <w:b/>
-          <w:sz w:val="22"/>
-          <w:lang w:val="ru-RU"/>
-        </w:rPr>
-        <w:t xml:space="preserve">_________________   </w:t>
-      </w:r>
-      <w:r>
-        <w:rPr>
-          <w:rFonts w:eastAsia="Calibri" w:cs="Times New Roman"/>
-          <w:b/>
-          <w:sz w:val="22"/>
-          <w:u w:val="single"/>
-          <w:lang w:val="ru-RU"/>
-        </w:rPr>
-        <w:t xml:space="preserve">  </w:t>
-      </w:r>
-      <w:r>
-        <w:rPr>
-          <w:rFonts w:eastAsia="Calibri" w:cs="Times New Roman"/>
-          <w:b/>
-          <w:sz w:val="22"/>
-          <w:u w:val="single"/>
-          <w:lang w:val="ru-RU"/>
-        </w:rPr>
-        <w:t xml:space="preserve">       </w:t>
-      </w:r>
-      <w:r>
-        <w:rPr>
-          <w:rFonts w:eastAsia="Calibri" w:cs="Times New Roman"/>
-          <w:b/>
-          <w:sz w:val="22"/>
-          <w:u w:val="single"/>
-          <w:lang w:val="ru-RU"/>
-        </w:rPr>
-        <w:t xml:space="preserve">  </w:t>
-      </w:r>
-      <w:r>
-        <w:rPr>
-          <w:rFonts w:eastAsia="Calibri" w:cs="Times New Roman"/>
-          <w:b/>
-          <w:sz w:val="22"/>
-          <w:u w:val="single"/>
-          <w:lang w:val="ru-RU"/>
-        </w:rPr>
-        <w:t xml:space="preserve"> </w:t>
-      </w:r>
-      <w:r>
-        <w:rPr>
-          <w:rFonts w:eastAsia="Calibri" w:cs="Times New Roman"/>
-          <w:sz w:val="22"/>
-          <w:u w:val="single"/>
-          <w:lang w:val="ru-RU"/>
-        </w:rPr>
-        <w:t>Прозоровский</w:t>
-      </w:r>
-      <w:r>
-        <w:rPr>
-          <w:rFonts w:eastAsia="Calibri" w:cs="Times New Roman"/>
-          <w:sz w:val="22"/>
-          <w:u w:val="single"/>
-          <w:lang w:val="ru-RU"/>
-        </w:rPr>
-        <w:t xml:space="preserve"> </w:t>
-      </w:r>
-      <w:r>
-        <w:rPr>
-          <w:rFonts w:eastAsia="Calibri" w:cs="Times New Roman"/>
-          <w:sz w:val="22"/>
-          <w:u w:val="single"/>
-          <w:lang w:val="ru-RU"/>
-        </w:rPr>
-        <w:t>А</w:t>
-      </w:r>
-      <w:r>
-        <w:rPr>
-          <w:rFonts w:eastAsia="Calibri" w:cs="Times New Roman"/>
-          <w:sz w:val="22"/>
-          <w:u w:val="single"/>
-          <w:lang w:val="ru-RU"/>
-        </w:rPr>
-        <w:t>.</w:t>
-      </w:r>
-      <w:r>
-        <w:rPr>
-          <w:rFonts w:eastAsia="Calibri" w:cs="Times New Roman"/>
-          <w:sz w:val="22"/>
-          <w:u w:val="single"/>
-          <w:lang w:val="ru-RU"/>
-        </w:rPr>
-        <w:t>А</w:t>
-      </w:r>
-      <w:r>
-        <w:rPr>
-          <w:rFonts w:eastAsia="Calibri" w:cs="Times New Roman"/>
-          <w:sz w:val="22"/>
-          <w:u w:val="single"/>
-          <w:lang w:val="ru-RU"/>
-        </w:rPr>
-        <w:t>.</w:t>
+        <w:t>С. Кудрявцева</w:t>
       </w:r>
     </w:p>
     <w:p>
@@ -1669,15 +1620,47 @@
           <w:iCs/>
           <w:lang w:val="ru-RU"/>
         </w:rPr>
-        <w:t xml:space="preserve"> научно-исследовательской работы является </w:t>
-      </w:r>
-      <w:r>
-        <w:rPr>
-          <w:rFonts w:eastAsia="Calibri" w:cs="Times New Roman"/>
-          <w:iCs/>
-          <w:lang w:val="ru-RU"/>
-        </w:rPr>
-        <w:t>постановка задачи численного моделирования процесса выгорания заряда твердотопливного ракетного двигателя (РДТТ), а также изучение методов решения этой задачи.</w:t>
+        <w:t xml:space="preserve"> </w:t>
+      </w:r>
+      <w:r>
+        <w:rPr>
+          <w:rFonts w:eastAsia="Calibri" w:cs="Times New Roman"/>
+          <w:iCs/>
+          <w:lang w:val="ru-RU"/>
+        </w:rPr>
+        <w:t>выпускной квалификационной</w:t>
+      </w:r>
+      <w:r>
+        <w:rPr>
+          <w:rFonts w:eastAsia="Calibri" w:cs="Times New Roman"/>
+          <w:iCs/>
+          <w:lang w:val="ru-RU"/>
+        </w:rPr>
+        <w:t xml:space="preserve"> работы является </w:t>
+      </w:r>
+      <w:r>
+        <w:rPr>
+          <w:rFonts w:eastAsia="Calibri" w:cs="Times New Roman"/>
+          <w:iCs/>
+          <w:lang w:val="ru-RU"/>
+        </w:rPr>
+        <w:t>решение</w:t>
+      </w:r>
+      <w:r>
+        <w:rPr>
+          <w:rFonts w:eastAsia="Calibri" w:cs="Times New Roman"/>
+          <w:iCs/>
+          <w:lang w:val="ru-RU"/>
+        </w:rPr>
+        <w:t xml:space="preserve"> задачи численного моделирования процесса выгорания заряда твердотопливного ракетного двигателя (РДТТ</w:t>
+      </w:r>
+      <w:r>
+        <w:rPr>
+          <w:rFonts w:eastAsia="Calibri" w:cs="Times New Roman"/>
+          <w:iCs/>
+          <w:lang w:val="ru-RU"/>
+        </w:rPr>
+        <w:t>).</w:t>
       </w:r>
     </w:p>
     <w:p>
@@ -1696,7 +1679,23 @@
           <w:iCs/>
           <w:lang w:val="ru-RU"/>
         </w:rPr>
-        <w:t>Задачи научно-исследовательской работы:</w:t>
+        <w:t xml:space="preserve">Задачи </w:t>
+      </w:r>
+      <w:r>
+        <w:rPr>
+          <w:rFonts w:eastAsia="Calibri" w:cs="Times New Roman"/>
+          <w:iCs/>
+          <w:lang w:val="ru-RU"/>
+        </w:rPr>
+        <w:t>выпускной квалификационной</w:t>
+      </w:r>
+      <w:r>
+        <w:rPr>
+          <w:rFonts w:eastAsia="Calibri" w:cs="Times New Roman"/>
+          <w:iCs/>
+          <w:lang w:val="ru-RU"/>
+        </w:rPr>
+        <w:t xml:space="preserve"> работы:</w:t>
       </w:r>
     </w:p>
     <w:p>
@@ -1787,7 +1786,15 @@
           <w:iCs/>
           <w:lang w:val="ru-RU"/>
         </w:rPr>
-        <w:t>изучение метода интерполяции естественными кубическими сплайнами;</w:t>
+        <w:t>разработка метода инициализации начальной геометрии поверхности заряда</w:t>
+      </w:r>
+      <w:r>
+        <w:rPr>
+          <w:rFonts w:eastAsia="Calibri" w:cs="Times New Roman"/>
+          <w:iCs/>
+          <w:lang w:val="ru-RU"/>
+        </w:rPr>
+        <w:t>;</w:t>
       </w:r>
     </w:p>
     <w:p>
@@ -1812,7 +1819,23 @@
           <w:iCs/>
           <w:lang w:val="ru-RU"/>
         </w:rPr>
-        <w:t>изучения метода интерполяции естественными бикубическими сплайнами;</w:t>
+        <w:t xml:space="preserve">разработка </w:t>
+      </w:r>
+      <w:r>
+        <w:rPr>
+          <w:rFonts w:eastAsia="Calibri" w:cs="Times New Roman"/>
+          <w:iCs/>
+          <w:lang w:val="ru-RU"/>
+        </w:rPr>
+        <w:t>метода интерполяции поверхностей с помощью бикубических сплайнов</w:t>
+      </w:r>
+      <w:r>
+        <w:rPr>
+          <w:rFonts w:eastAsia="Calibri" w:cs="Times New Roman"/>
+          <w:iCs/>
+          <w:lang w:val="ru-RU"/>
+        </w:rPr>
+        <w:t>;</w:t>
       </w:r>
     </w:p>
     <w:p>
@@ -1837,7 +1860,15 @@
           <w:iCs/>
           <w:lang w:val="ru-RU"/>
         </w:rPr>
-        <w:t>описание метода построения начальной поверхности заряда РДТТ;</w:t>
+        <w:t>разработка алгоритма, производящего моделирование процесса горения</w:t>
+      </w:r>
+      <w:r>
+        <w:rPr>
+          <w:rFonts w:eastAsia="Calibri" w:cs="Times New Roman"/>
+          <w:iCs/>
+          <w:lang w:val="ru-RU"/>
+        </w:rPr>
+        <w:t>;</w:t>
       </w:r>
     </w:p>
     <w:p>
@@ -1862,7 +1893,15 @@
           <w:iCs/>
           <w:lang w:val="ru-RU"/>
         </w:rPr>
-        <w:t>описание метода движения поверхности горения заряда РДТТ;</w:t>
+        <w:t>разработка метода расчета площади горения заряда РДТТ</w:t>
+      </w:r>
+      <w:r>
+        <w:rPr>
+          <w:rFonts w:eastAsia="Calibri" w:cs="Times New Roman"/>
+          <w:iCs/>
+          <w:lang w:val="ru-RU"/>
+        </w:rPr>
+        <w:t>;</w:t>
       </w:r>
     </w:p>
     <w:p>
@@ -1887,7 +1926,7 @@
           <w:iCs/>
           <w:lang w:val="ru-RU"/>
         </w:rPr>
-        <w:t>описание метода расчета нормали в точке на поверхности горения заряда РДТТ;</w:t>
+        <w:t>разработка программы, визуализирующей полученные результаты.</w:t>
       </w:r>
     </w:p>
     <w:p>
@@ -2258,7 +2297,7 @@
                 <w:noProof/>
                 <w:webHidden/>
               </w:rPr>
-              <w:t>6</w:t>
+              <w:t>5</w:t>
             </w:r>
             <w:r>
               <w:rPr>
@@ -2329,7 +2368,7 @@
                 <w:noProof/>
                 <w:webHidden/>
               </w:rPr>
-              <w:t>8</w:t>
+              <w:t>7</w:t>
             </w:r>
             <w:r>
               <w:rPr>
@@ -2400,7 +2439,7 @@
                 <w:noProof/>
                 <w:webHidden/>
               </w:rPr>
-              <w:t>8</w:t>
+              <w:t>7</w:t>
             </w:r>
             <w:r>
               <w:rPr>
@@ -2471,7 +2510,7 @@
                 <w:noProof/>
                 <w:webHidden/>
               </w:rPr>
-              <w:t>9</w:t>
+              <w:t>8</w:t>
             </w:r>
             <w:r>
               <w:rPr>
@@ -2542,7 +2581,7 @@
                 <w:noProof/>
                 <w:webHidden/>
               </w:rPr>
-              <w:t>10</w:t>
+              <w:t>9</w:t>
             </w:r>
             <w:r>
               <w:rPr>
@@ -2754,7 +2793,7 @@
                 <w:noProof/>
                 <w:webHidden/>
               </w:rPr>
-              <w:t>14</w:t>
+              <w:t>13</w:t>
             </w:r>
             <w:r>
               <w:rPr>
@@ -2785,7 +2824,27 @@
                 <w:noProof/>
                 <w:lang w:val="ru-RU"/>
               </w:rPr>
-              <w:t>3.3Бикубическийсплайн</w:t>
+              <w:t>3.3</w:t>
+            </w:r>
+            <w:r>
+              <w:rPr>
+                <w:rStyle w:val="aa"/>
+                <w:rFonts w:eastAsia="Calibri" w:cs="Times New Roman"/>
+                <w:iCs/>
+                <w:noProof/>
+                <w:lang w:val="ru-RU"/>
+              </w:rPr>
+              <w:t xml:space="preserve"> </w:t>
+            </w:r>
+            <w:r>
+              <w:rPr>
+                <w:rStyle w:val="aa"/>
+                <w:rFonts w:eastAsia="Calibri" w:cs="Times New Roman"/>
+                <w:iCs/>
+                <w:noProof/>
+                <w:lang w:val="ru-RU"/>
+              </w:rPr>
+              <w:t>Бикубическийсплайн</w:t>
             </w:r>
             <w:r>
               <w:rPr>
@@ -2826,7 +2885,7 @@
                 <w:noProof/>
                 <w:webHidden/>
               </w:rPr>
-              <w:t>16</w:t>
+              <w:t>15</w:t>
             </w:r>
             <w:r>
               <w:rPr>
@@ -2896,7 +2955,7 @@
                 <w:noProof/>
                 <w:webHidden/>
               </w:rPr>
-              <w:t>19</w:t>
+              <w:t>18</w:t>
             </w:r>
             <w:r>
               <w:rPr>
@@ -3387,316 +3446,6 @@
     </w:p>
     <w:p>
       <w:pPr>
-        <w:ind w:firstLine="708"/>
-        <w:rPr>
-          <w:rFonts w:cs="Times New Roman"/>
-          <w:szCs w:val="28"/>
-          <w:lang w:val="ru-RU"/>
-        </w:rPr>
-      </w:pPr>
-      <w:r>
-        <w:rPr>
-          <w:rFonts w:cs="Times New Roman"/>
-          <w:szCs w:val="28"/>
-          <w:lang w:val="ru-RU"/>
-        </w:rPr>
-        <w:t>Практика студентов МГТУ им. Н.Э. Баумана является обязательной частью основной образовательной программы высшего образования, одной из форм организации учебного процесса.</w:t>
-      </w:r>
-    </w:p>
-    <w:p>
-      <w:pPr>
-        <w:ind w:firstLine="708"/>
-        <w:rPr>
-          <w:rFonts w:cs="Times New Roman"/>
-          <w:szCs w:val="28"/>
-          <w:lang w:val="ru-RU"/>
-        </w:rPr>
-      </w:pPr>
-      <w:r>
-        <w:rPr>
-          <w:rFonts w:cs="Times New Roman"/>
-          <w:szCs w:val="28"/>
-          <w:lang w:val="ru-RU"/>
-        </w:rPr>
-        <w:t>Практика – вид учебной работы, направленный на развитие практических навыков и умений, а также формирование компетенций обучающихся в процессе выполнения определенных видов работ, связанных с будущей профессиональной деятельностью.</w:t>
-      </w:r>
-    </w:p>
-    <w:p>
-      <w:pPr>
-        <w:ind w:firstLine="708"/>
-        <w:rPr>
-          <w:rFonts w:cs="Times New Roman"/>
-          <w:szCs w:val="28"/>
-          <w:lang w:val="ru-RU"/>
-        </w:rPr>
-      </w:pPr>
-      <w:r>
-        <w:rPr>
-          <w:rFonts w:cs="Times New Roman"/>
-          <w:szCs w:val="28"/>
-          <w:lang w:val="ru-RU"/>
-        </w:rPr>
-        <w:t>Основными видами практики студентов Университета, обучающихся по основным образовательным программам высшего профессионального образования, являются:</w:t>
-      </w:r>
-    </w:p>
-    <w:p>
-      <w:pPr>
-        <w:pStyle w:val="LIST"/>
-        <w:numPr>
-          <w:ilvl w:val="0"/>
-          <w:numId w:val="20"/>
-        </w:numPr>
-      </w:pPr>
-      <w:r>
-        <w:t>учебная;</w:t>
-      </w:r>
-    </w:p>
-    <w:p>
-      <w:pPr>
-        <w:pStyle w:val="LIST"/>
-        <w:numPr>
-          <w:ilvl w:val="0"/>
-          <w:numId w:val="20"/>
-        </w:numPr>
-      </w:pPr>
-      <w:r>
-        <w:t>производственная;</w:t>
-      </w:r>
-    </w:p>
-    <w:p>
-      <w:pPr>
-        <w:pStyle w:val="LIST"/>
-        <w:numPr>
-          <w:ilvl w:val="0"/>
-          <w:numId w:val="20"/>
-        </w:numPr>
-      </w:pPr>
-      <w:r>
-        <w:t>научно-исследовательская работа (НИР).</w:t>
-      </w:r>
-    </w:p>
-    <w:p>
-      <w:pPr>
-        <w:rPr>
-          <w:rFonts w:eastAsia="Times New Roman" w:cs="Times New Roman"/>
-          <w:color w:val="000000"/>
-          <w:szCs w:val="28"/>
-          <w:lang w:val="ru-RU" w:eastAsia="ru-RU"/>
-        </w:rPr>
-      </w:pPr>
-      <w:r>
-        <w:rPr>
-          <w:rFonts w:cs="Times New Roman"/>
-          <w:szCs w:val="28"/>
-          <w:lang w:val="ru-RU"/>
-        </w:rPr>
-        <w:t xml:space="preserve">НИР </w:t>
-      </w:r>
-      <w:r>
-        <w:rPr>
-          <w:rFonts w:eastAsia="Times New Roman" w:cs="Times New Roman"/>
-          <w:color w:val="000000"/>
-          <w:szCs w:val="28"/>
-          <w:lang w:val="ru-RU" w:eastAsia="ru-RU"/>
-        </w:rPr>
-        <w:t>состоит в освоении студентами средств и приемов выполнения научно-исследовательских работ, а также проведении собственно учебно-исследовательской работы.</w:t>
-      </w:r>
-    </w:p>
-    <w:p>
-      <w:pPr>
-        <w:ind w:firstLine="708"/>
-        <w:rPr>
-          <w:rFonts w:cs="Times New Roman"/>
-          <w:szCs w:val="28"/>
-          <w:lang w:val="ru-RU"/>
-        </w:rPr>
-      </w:pPr>
-      <w:r>
-        <w:rPr>
-          <w:rFonts w:cs="Times New Roman"/>
-          <w:szCs w:val="28"/>
-          <w:lang w:val="ru-RU"/>
-        </w:rPr>
-        <w:t>Целями НИР являются:</w:t>
-      </w:r>
-    </w:p>
-    <w:p>
-      <w:pPr>
-        <w:rPr>
-          <w:rFonts w:eastAsia="Times New Roman" w:cs="Times New Roman"/>
-          <w:color w:val="000000"/>
-          <w:szCs w:val="28"/>
-          <w:lang w:val="ru-RU" w:eastAsia="ru-RU"/>
-        </w:rPr>
-      </w:pPr>
-      <w:r>
-        <w:rPr>
-          <w:rFonts w:cs="Times New Roman"/>
-          <w:szCs w:val="28"/>
-          <w:lang w:val="ru-RU"/>
-        </w:rPr>
-        <w:t xml:space="preserve">- </w:t>
-      </w:r>
-      <w:r>
-        <w:rPr>
-          <w:rFonts w:eastAsia="Times New Roman" w:cs="Times New Roman"/>
-          <w:color w:val="000000"/>
-          <w:szCs w:val="28"/>
-          <w:lang w:val="ru-RU" w:eastAsia="ru-RU"/>
-        </w:rPr>
-        <w:t>овладение фундаментальной научной базой своего направления подготовки, методологией научного творчества, современными информационными технологиями, подготовка к научно-исследовательской деятельности;</w:t>
-      </w:r>
-    </w:p>
-    <w:p>
-      <w:pPr>
-        <w:pStyle w:val="LIST"/>
-        <w:numPr>
-          <w:ilvl w:val="0"/>
-          <w:numId w:val="20"/>
-        </w:numPr>
-        <w:rPr>
-          <w:rFonts w:cs="Times New Roman"/>
-        </w:rPr>
-      </w:pPr>
-      <w:r>
-        <w:t>подготовка материалов для выпускной квалификационной работы.</w:t>
-      </w:r>
-    </w:p>
-    <w:p>
-      <w:pPr>
-        <w:pStyle w:val="LIST"/>
-        <w:numPr>
-          <w:ilvl w:val="0"/>
-          <w:numId w:val="20"/>
-        </w:numPr>
-        <w:rPr>
-          <w:rFonts w:cs="Times New Roman"/>
-        </w:rPr>
-      </w:pPr>
-      <w:r>
-        <w:rPr>
-          <w:rFonts w:cs="Times New Roman"/>
-        </w:rPr>
-        <w:t>Задачами НИР являются:</w:t>
-      </w:r>
-    </w:p>
-    <w:p>
-      <w:pPr>
-        <w:pStyle w:val="LIST"/>
-        <w:numPr>
-          <w:ilvl w:val="0"/>
-          <w:numId w:val="20"/>
-        </w:numPr>
-        <w:rPr>
-          <w:rFonts w:cs="Times New Roman"/>
-        </w:rPr>
-      </w:pPr>
-      <w:r>
-        <w:rPr>
-          <w:rFonts w:cs="Times New Roman"/>
-        </w:rPr>
-        <w:t>участие в научно-исследовательском процессе;</w:t>
-      </w:r>
-    </w:p>
-    <w:p>
-      <w:pPr>
-        <w:pStyle w:val="LIST"/>
-        <w:numPr>
-          <w:ilvl w:val="0"/>
-          <w:numId w:val="20"/>
-        </w:numPr>
-        <w:rPr>
-          <w:rFonts w:cs="Times New Roman"/>
-        </w:rPr>
-      </w:pPr>
-      <w:r>
-        <w:rPr>
-          <w:rFonts w:cs="Times New Roman"/>
-        </w:rPr>
-        <w:t>исследование научной темы, выданной студенту;</w:t>
-      </w:r>
-    </w:p>
-    <w:p>
-      <w:pPr>
-        <w:pStyle w:val="LIST"/>
-        <w:numPr>
-          <w:ilvl w:val="0"/>
-          <w:numId w:val="20"/>
-        </w:numPr>
-        <w:rPr>
-          <w:rFonts w:cs="Times New Roman"/>
-        </w:rPr>
-      </w:pPr>
-      <w:r>
-        <w:rPr>
-          <w:rFonts w:cs="Times New Roman"/>
-        </w:rPr>
-        <w:t xml:space="preserve">обзор источников </w:t>
-      </w:r>
-      <w:r>
-        <w:t>для выпускной квалификационной работы</w:t>
-      </w:r>
-      <w:r>
-        <w:rPr>
-          <w:rFonts w:cs="Times New Roman"/>
-        </w:rPr>
-        <w:t>;</w:t>
-      </w:r>
-    </w:p>
-    <w:p>
-      <w:pPr>
-        <w:pStyle w:val="LIST"/>
-        <w:numPr>
-          <w:ilvl w:val="0"/>
-          <w:numId w:val="20"/>
-        </w:numPr>
-        <w:rPr>
-          <w:rFonts w:cs="Times New Roman"/>
-        </w:rPr>
-      </w:pPr>
-      <w:r>
-        <w:rPr>
-          <w:rFonts w:cs="Times New Roman"/>
-        </w:rPr>
-        <w:t xml:space="preserve">выполнение теоретической части </w:t>
-      </w:r>
-      <w:r>
-        <w:t xml:space="preserve">выпускной квалификационной </w:t>
-      </w:r>
-      <w:r>
-        <w:lastRenderedPageBreak/>
-        <w:t>работы</w:t>
-      </w:r>
-      <w:r>
-        <w:rPr>
-          <w:rFonts w:cs="Times New Roman"/>
-        </w:rPr>
-        <w:t>;</w:t>
-      </w:r>
-    </w:p>
-    <w:p>
-      <w:pPr>
-        <w:pStyle w:val="LIST"/>
-        <w:numPr>
-          <w:ilvl w:val="0"/>
-          <w:numId w:val="20"/>
-        </w:numPr>
-        <w:spacing w:after="240"/>
-        <w:rPr>
-          <w:rFonts w:cs="Times New Roman"/>
-          <w:sz w:val="24"/>
-          <w:szCs w:val="24"/>
-        </w:rPr>
-      </w:pPr>
-      <w:r>
-        <w:rPr>
-          <w:rFonts w:cs="Times New Roman"/>
-        </w:rPr>
-        <w:t>и другое.</w:t>
-      </w:r>
-    </w:p>
-    <w:p>
-      <w:pPr>
         <w:pStyle w:val="LIST"/>
         <w:numPr>
           <w:ilvl w:val="0"/>
@@ -3706,33 +3455,86 @@
         <w:ind w:firstLine="708"/>
         <w:rPr>
           <w:rFonts w:cs="Times New Roman"/>
-          <w:sz w:val="24"/>
-          <w:szCs w:val="24"/>
         </w:rPr>
       </w:pPr>
       <w:r>
         <w:rPr>
           <w:rFonts w:cs="Times New Roman"/>
         </w:rPr>
-        <w:t xml:space="preserve">В данной научно-исследовательской работе рассматривается метод численного моделирования процесса выгорания заряда твердотопливного ракетного двигателя с помощью естественных бикубических сплайнов. Данный метод позволит определить площадь поверхности горения заряда с течением времени. </w:t>
+        <w:t xml:space="preserve">В данной </w:t>
       </w:r>
       <w:r>
         <w:rPr>
           <w:rFonts w:cs="Times New Roman"/>
         </w:rPr>
-        <w:t>Данная модель позволит описать поведение ракеты, так как</w:t>
+        <w:t>выпускной квалификационной</w:t>
       </w:r>
       <w:r>
         <w:rPr>
           <w:rFonts w:cs="Times New Roman"/>
         </w:rPr>
-        <w:t xml:space="preserve"> </w:t>
+        <w:t xml:space="preserve"> работе рассматривается метод численного моделирования процесса выгорания заряда твердотопливного ракетного двигателя с помощью естественных бикубических сплайнов. </w:t>
       </w:r>
       <w:r>
         <w:rPr>
           <w:rFonts w:cs="Times New Roman"/>
         </w:rPr>
-        <w:t>реактивная тяга прямо пропорциональна давлению внутри РДТТ, которое в свою очередь зависит от площади поверхности горения заряда РДТТ.</w:t>
+        <w:t xml:space="preserve">Данный метод позволяет </w:t>
+      </w:r>
+      <w:r>
+        <w:rPr>
+          <w:rFonts w:cs="Times New Roman"/>
+        </w:rPr>
+        <w:t xml:space="preserve">провести моделирование процесса выгорания для зарядов РДТТ с различными начальными формами. В данной работе основным исследуемым показателем является площадь поверхности горения заряда, поскольку сила тяги напрямую зависит от нее. </w:t>
+      </w:r>
+    </w:p>
+    <w:p>
+      <w:pPr>
+        <w:pStyle w:val="LIST"/>
+        <w:numPr>
+          <w:ilvl w:val="0"/>
+          <w:numId w:val="0"/>
+        </w:numPr>
+        <w:spacing w:after="240"/>
+        <w:ind w:firstLine="708"/>
+        <w:rPr>
+          <w:rFonts w:cs="Times New Roman"/>
+        </w:rPr>
+      </w:pPr>
+      <w:r>
+        <w:rPr>
+          <w:rFonts w:cs="Times New Roman"/>
+        </w:rPr>
+        <w:t xml:space="preserve">Процесс численного моделирования процесса горения заряда твердотопливного ракетного двигателя для начала строится некоторый инициализирующий набор точек, описывающий начальную геометрию заряда РДТТ, затем по этим точкам строятся интерполяционные бикубические сплайны с естественным краевыми условиями, далее происходит сдвиг контрольных точек и удаление точек самопересечения. Данный процесс повторяется до тех пор, пока весь заряд не выгорит. </w:t>
+      </w:r>
+    </w:p>
+    <w:p>
+      <w:pPr>
+        <w:pStyle w:val="LIST"/>
+        <w:numPr>
+          <w:ilvl w:val="0"/>
+          <w:numId w:val="0"/>
+        </w:numPr>
+        <w:spacing w:after="240"/>
+        <w:ind w:firstLine="708"/>
+        <w:rPr>
+          <w:rFonts w:cs="Times New Roman"/>
+          <w:szCs w:val="28"/>
+        </w:rPr>
+      </w:pPr>
+      <w:r>
+        <w:rPr>
+          <w:rFonts w:cs="Times New Roman"/>
+          <w:szCs w:val="28"/>
+        </w:rPr>
+        <w:t>В ходе работы был</w:t>
+      </w:r>
+      <w:r>
+        <w:rPr>
+          <w:rFonts w:cs="Times New Roman"/>
+          <w:szCs w:val="28"/>
+        </w:rPr>
+        <w:t xml:space="preserve"> реализован программный модуль, реализующий данный процесс, а также визуализирующий полученные результаты.</w:t>
       </w:r>
     </w:p>
     <w:p>
@@ -3763,141 +3565,6 @@
           <w:iCs/>
           <w:sz w:val="32"/>
           <w:szCs w:val="32"/>
-          <w:lang w:val="ru-RU"/>
-        </w:rPr>
-      </w:pPr>
-    </w:p>
-    <w:p>
-      <w:pPr>
-        <w:spacing w:before="0"/>
-        <w:ind w:firstLine="0"/>
-        <w:contextualSpacing w:val="0"/>
-        <w:jc w:val="center"/>
-        <w:rPr>
-          <w:rFonts w:eastAsia="Calibri" w:cs="Times New Roman"/>
-          <w:b/>
-          <w:bCs/>
-          <w:iCs/>
-          <w:lang w:val="ru-RU"/>
-        </w:rPr>
-      </w:pPr>
-    </w:p>
-    <w:p>
-      <w:pPr>
-        <w:spacing w:before="0"/>
-        <w:ind w:firstLine="0"/>
-        <w:contextualSpacing w:val="0"/>
-        <w:jc w:val="center"/>
-        <w:rPr>
-          <w:rFonts w:eastAsia="Calibri" w:cs="Times New Roman"/>
-          <w:b/>
-          <w:bCs/>
-          <w:iCs/>
-          <w:lang w:val="ru-RU"/>
-        </w:rPr>
-      </w:pPr>
-    </w:p>
-    <w:p>
-      <w:pPr>
-        <w:spacing w:before="0"/>
-        <w:ind w:firstLine="0"/>
-        <w:contextualSpacing w:val="0"/>
-        <w:jc w:val="center"/>
-        <w:rPr>
-          <w:rFonts w:eastAsia="Calibri" w:cs="Times New Roman"/>
-          <w:b/>
-          <w:bCs/>
-          <w:iCs/>
-          <w:lang w:val="ru-RU"/>
-        </w:rPr>
-      </w:pPr>
-    </w:p>
-    <w:p>
-      <w:pPr>
-        <w:spacing w:before="0"/>
-        <w:ind w:firstLine="0"/>
-        <w:contextualSpacing w:val="0"/>
-        <w:jc w:val="center"/>
-        <w:rPr>
-          <w:rFonts w:eastAsia="Calibri" w:cs="Times New Roman"/>
-          <w:b/>
-          <w:bCs/>
-          <w:iCs/>
-          <w:lang w:val="ru-RU"/>
-        </w:rPr>
-      </w:pPr>
-    </w:p>
-    <w:p>
-      <w:pPr>
-        <w:spacing w:before="0"/>
-        <w:ind w:firstLine="0"/>
-        <w:contextualSpacing w:val="0"/>
-        <w:jc w:val="center"/>
-        <w:rPr>
-          <w:rFonts w:eastAsia="Calibri" w:cs="Times New Roman"/>
-          <w:b/>
-          <w:bCs/>
-          <w:iCs/>
-          <w:lang w:val="ru-RU"/>
-        </w:rPr>
-      </w:pPr>
-    </w:p>
-    <w:p>
-      <w:pPr>
-        <w:spacing w:before="0"/>
-        <w:ind w:firstLine="0"/>
-        <w:contextualSpacing w:val="0"/>
-        <w:jc w:val="center"/>
-        <w:rPr>
-          <w:rFonts w:eastAsia="Calibri" w:cs="Times New Roman"/>
-          <w:b/>
-          <w:bCs/>
-          <w:iCs/>
-          <w:lang w:val="ru-RU"/>
-        </w:rPr>
-      </w:pPr>
-    </w:p>
-    <w:p>
-      <w:pPr>
-        <w:spacing w:before="0"/>
-        <w:ind w:firstLine="0"/>
-        <w:contextualSpacing w:val="0"/>
-        <w:jc w:val="center"/>
-        <w:rPr>
-          <w:rFonts w:eastAsia="Calibri" w:cs="Times New Roman"/>
-          <w:b/>
-          <w:bCs/>
-          <w:iCs/>
-          <w:lang w:val="ru-RU"/>
-        </w:rPr>
-      </w:pPr>
-    </w:p>
-    <w:p>
-      <w:pPr>
-        <w:spacing w:before="0"/>
-        <w:ind w:firstLine="0"/>
-        <w:contextualSpacing w:val="0"/>
-        <w:jc w:val="center"/>
-        <w:rPr>
-          <w:rFonts w:eastAsia="Calibri" w:cs="Times New Roman"/>
-          <w:b/>
-          <w:bCs/>
-          <w:iCs/>
-          <w:lang w:val="ru-RU"/>
-        </w:rPr>
-      </w:pPr>
-    </w:p>
-    <w:p>
-      <w:pPr>
-        <w:spacing w:before="0"/>
-        <w:ind w:firstLine="0"/>
-        <w:contextualSpacing w:val="0"/>
-        <w:jc w:val="center"/>
-        <w:rPr>
-          <w:rFonts w:eastAsia="Calibri" w:cs="Times New Roman"/>
-          <w:b/>
-          <w:bCs/>
-          <w:iCs/>
           <w:lang w:val="ru-RU"/>
         </w:rPr>
       </w:pPr>
@@ -4278,7 +3945,23 @@
           <w:iCs/>
           <w:lang w:val="ru-RU"/>
         </w:rPr>
-        <w:t>изменение площади поверхности горения заряда РДТТ во времени, которая в свою очередь влияет на реактивную тягу и, естественно, поведение ракеты.</w:t>
+        <w:t xml:space="preserve">изменение площади поверхности горения заряда РДТТ во времени, которая в свою очередь влияет на реактивную тягу и, естественно, </w:t>
+      </w:r>
+      <w:r>
+        <w:rPr>
+          <w:rFonts w:eastAsia="Calibri" w:cs="Times New Roman"/>
+          <w:iCs/>
+          <w:lang w:val="ru-RU"/>
+        </w:rPr>
+        <w:t xml:space="preserve">на </w:t>
+      </w:r>
+      <w:r>
+        <w:rPr>
+          <w:rFonts w:eastAsia="Calibri" w:cs="Times New Roman"/>
+          <w:iCs/>
+          <w:lang w:val="ru-RU"/>
+        </w:rPr>
+        <w:t>поведение ракеты.</w:t>
       </w:r>
     </w:p>
     <w:p>
@@ -4289,17 +3972,48 @@
         <w:rPr>
           <w:rFonts w:eastAsia="Calibri" w:cs="Times New Roman"/>
           <w:iCs/>
-          <w:noProof/>
-          <w:lang w:val="ru-RU"/>
-        </w:rPr>
-      </w:pPr>
-      <w:r>
-        <w:rPr>
-          <w:rFonts w:eastAsia="Calibri" w:cs="Times New Roman"/>
-          <w:iCs/>
-          <w:lang w:val="ru-RU"/>
-        </w:rPr>
-        <w:t>Существует несколько основных видов заряда твердотопливного ракетного двигателя, каждый из которых отличается характером горения и, следовательно, поведением ракеты.</w:t>
+          <w:lang w:val="ru-RU"/>
+        </w:rPr>
+      </w:pPr>
+      <w:r>
+        <w:rPr>
+          <w:rFonts w:eastAsia="Calibri" w:cs="Times New Roman"/>
+          <w:iCs/>
+          <w:lang w:val="ru-RU"/>
+        </w:rPr>
+        <w:t xml:space="preserve">Твердотопливный ракетный двигатель состоит из оболочки, содержащей внутри себя твердотопливный заряд, и сопла. </w:t>
+      </w:r>
+      <w:r>
+        <w:rPr>
+          <w:rFonts w:eastAsia="Calibri" w:cs="Times New Roman"/>
+          <w:iCs/>
+          <w:lang w:val="ru-RU"/>
+        </w:rPr>
+        <w:t xml:space="preserve">При конструировании </w:t>
+      </w:r>
+      <w:r>
+        <w:rPr>
+          <w:rFonts w:eastAsia="Calibri" w:cs="Times New Roman"/>
+          <w:iCs/>
+          <w:lang w:val="ru-RU"/>
+        </w:rPr>
+        <w:t>ракетного двигателя используют различные формы заряда твердого топлива, само твердое топливо может разделяться на несколько слоев с различной скоростью горения</w:t>
+      </w:r>
+      <w:r>
+        <w:rPr>
+          <w:rFonts w:eastAsia="Calibri" w:cs="Times New Roman"/>
+          <w:iCs/>
+          <w:lang w:val="ru-RU"/>
+        </w:rPr>
+        <w:t>.</w:t>
+      </w:r>
+      <w:r>
+        <w:rPr>
+          <w:rFonts w:eastAsia="Calibri" w:cs="Times New Roman"/>
+          <w:iCs/>
+          <w:lang w:val="ru-RU"/>
+        </w:rPr>
+        <w:t xml:space="preserve">  </w:t>
       </w:r>
     </w:p>
     <w:p>
@@ -4307,6 +4021,43 @@
         <w:spacing w:before="0" w:after="240"/>
         <w:ind w:firstLine="708"/>
         <w:contextualSpacing w:val="0"/>
+        <w:rPr>
+          <w:rFonts w:eastAsia="Calibri" w:cs="Times New Roman"/>
+          <w:iCs/>
+          <w:noProof/>
+          <w:lang w:val="ru-RU"/>
+        </w:rPr>
+      </w:pPr>
+      <w:r>
+        <w:rPr>
+          <w:rFonts w:eastAsia="Calibri" w:cs="Times New Roman"/>
+          <w:iCs/>
+          <w:lang w:val="ru-RU"/>
+        </w:rPr>
+        <w:t xml:space="preserve">Существует несколько основных видов заряда твердотопливного ракетного двигателя, каждый из которых отличается характером горения и, следовательно, </w:t>
+      </w:r>
+      <w:r>
+        <w:rPr>
+          <w:rFonts w:eastAsia="Calibri" w:cs="Times New Roman"/>
+          <w:iCs/>
+          <w:lang w:val="ru-RU"/>
+        </w:rPr>
+        <w:t>силой реактивной тяги</w:t>
+      </w:r>
+      <w:r>
+        <w:rPr>
+          <w:rFonts w:eastAsia="Calibri" w:cs="Times New Roman"/>
+          <w:iCs/>
+          <w:lang w:val="ru-RU"/>
+        </w:rPr>
+        <w:t>.</w:t>
+      </w:r>
+    </w:p>
+    <w:p>
+      <w:pPr>
+        <w:spacing w:before="0" w:after="240"/>
+        <w:ind w:firstLine="708"/>
+        <w:contextualSpacing w:val="0"/>
         <w:jc w:val="center"/>
         <w:rPr>
           <w:rFonts w:eastAsia="Calibri" w:cs="Times New Roman"/>
@@ -4322,6 +4073,7 @@
           <w:noProof/>
           <w:lang w:val="en-GB"/>
         </w:rPr>
+        <w:lastRenderedPageBreak/>
         <w:drawing>
           <wp:inline distT="0" distB="0" distL="0" distR="0" wp14:anchorId="48F0B8CB" wp14:editId="55EE17D1">
             <wp:extent cx="5151120" cy="1807649"/>
@@ -4401,7 +4153,7 @@
     <w:p>
       <w:pPr>
         <w:spacing w:before="0" w:after="240"/>
-        <w:ind w:firstLine="0"/>
+        <w:ind w:firstLine="708"/>
         <w:contextualSpacing w:val="0"/>
         <w:rPr>
           <w:rFonts w:eastAsia="Calibri" w:cs="Times New Roman"/>
@@ -4417,14 +4169,13 @@
           <w:noProof/>
           <w:lang w:val="ru-RU"/>
         </w:rPr>
-        <w:lastRenderedPageBreak/>
         <w:t>В данной работе будет рассмотрен канально-щелевая форма заряда РДТТ, которая имеет следующий вид:</w:t>
       </w:r>
     </w:p>
     <w:p>
       <w:pPr>
         <w:spacing w:before="0" w:after="240"/>
-        <w:ind w:firstLine="708"/>
+        <w:ind w:firstLine="0"/>
         <w:contextualSpacing w:val="0"/>
         <w:jc w:val="center"/>
         <w:rPr>
@@ -4442,9 +4193,9 @@
           <w:lang w:val="en-GB"/>
         </w:rPr>
         <w:drawing>
-          <wp:inline distT="0" distB="0" distL="0" distR="0" wp14:anchorId="16EA094A" wp14:editId="44275E05">
-            <wp:extent cx="4099560" cy="3208002"/>
-            <wp:effectExtent l="0" t="0" r="0" b="0"/>
+          <wp:inline distT="0" distB="0" distL="0" distR="0" wp14:anchorId="16EA094A" wp14:editId="4E02174C">
+            <wp:extent cx="3642360" cy="2850232"/>
+            <wp:effectExtent l="0" t="0" r="0" b="7620"/>
             <wp:docPr id="3" name="Рисунок 3"/>
             <wp:cNvGraphicFramePr>
               <a:graphicFrameLocks xmlns:a="http://schemas.openxmlformats.org/drawingml/2006/main" noChangeAspect="1"/>
@@ -4472,7 +4223,7 @@
                   <pic:spPr bwMode="auto">
                     <a:xfrm>
                       <a:off x="0" y="0"/>
-                      <a:ext cx="4099560" cy="3208002"/>
+                      <a:ext cx="3691797" cy="2888918"/>
                     </a:xfrm>
                     <a:prstGeom prst="rect">
                       <a:avLst/>
@@ -4493,6 +4244,62 @@
           </wp:inline>
         </w:drawing>
       </w:r>
+      <w:r>
+        <w:rPr>
+          <w:rFonts w:eastAsia="Calibri" w:cs="Times New Roman"/>
+          <w:iCs/>
+          <w:noProof/>
+          <w:lang w:val="en-GB"/>
+        </w:rPr>
+        <w:drawing>
+          <wp:inline distT="0" distB="0" distL="0" distR="0" wp14:anchorId="100C9BBB" wp14:editId="652243BB">
+            <wp:extent cx="3649777" cy="1436613"/>
+            <wp:effectExtent l="0" t="0" r="8255" b="0"/>
+            <wp:docPr id="4" name="Рисунок 4"/>
+            <wp:cNvGraphicFramePr>
+              <a:graphicFrameLocks xmlns:a="http://schemas.openxmlformats.org/drawingml/2006/main" noChangeAspect="1"/>
+            </wp:cNvGraphicFramePr>
+            <a:graphic xmlns:a="http://schemas.openxmlformats.org/drawingml/2006/main">
+              <a:graphicData uri="http://schemas.openxmlformats.org/drawingml/2006/picture">
+                <pic:pic xmlns:pic="http://schemas.openxmlformats.org/drawingml/2006/picture">
+                  <pic:nvPicPr>
+                    <pic:cNvPr id="0" name="Picture 166"/>
+                    <pic:cNvPicPr>
+                      <a:picLocks noChangeAspect="1" noChangeArrowheads="1"/>
+                    </pic:cNvPicPr>
+                  </pic:nvPicPr>
+                  <pic:blipFill>
+                    <a:blip r:embed="rId11">
+                      <a:extLst>
+                        <a:ext uri="{28A0092B-C50C-407E-A947-70E740481C1C}">
+                          <a14:useLocalDpi xmlns:a14="http://schemas.microsoft.com/office/drawing/2010/main" val="0"/>
+                        </a:ext>
+                      </a:extLst>
+                    </a:blip>
+                    <a:srcRect/>
+                    <a:stretch>
+                      <a:fillRect/>
+                    </a:stretch>
+                  </pic:blipFill>
+                  <pic:spPr bwMode="auto">
+                    <a:xfrm>
+                      <a:off x="0" y="0"/>
+                      <a:ext cx="3749035" cy="1475683"/>
+                    </a:xfrm>
+                    <a:prstGeom prst="rect">
+                      <a:avLst/>
+                    </a:prstGeom>
+                    <a:noFill/>
+                    <a:ln>
+                      <a:noFill/>
+                    </a:ln>
+                  </pic:spPr>
+                </pic:pic>
+              </a:graphicData>
+            </a:graphic>
+          </wp:inline>
+        </w:drawing>
+      </w:r>
     </w:p>
     <w:p>
       <w:pPr>
@@ -4530,12 +4337,88 @@
         <w:contextualSpacing w:val="0"/>
         <w:rPr>
           <w:rFonts w:eastAsia="Calibri" w:cs="Times New Roman"/>
+          <w:iCs/>
+          <w:lang w:val="ru-RU"/>
+        </w:rPr>
+      </w:pPr>
+      <w:r>
+        <w:rPr>
+          <w:rFonts w:eastAsia="Calibri" w:cs="Times New Roman"/>
           <w:b/>
           <w:bCs/>
           <w:iCs/>
           <w:lang w:val="ru-RU"/>
         </w:rPr>
-      </w:pPr>
+        <w:lastRenderedPageBreak/>
+        <w:tab/>
+      </w:r>
+      <w:r>
+        <w:rPr>
+          <w:rFonts w:eastAsia="Calibri" w:cs="Times New Roman"/>
+          <w:iCs/>
+          <w:lang w:val="ru-RU"/>
+        </w:rPr>
+        <w:t xml:space="preserve">Как правило, на практике используются заряды твердого топлива с длиной щели </w:t>
+      </w:r>
+      <w:r>
+        <w:rPr>
+          <w:rFonts w:eastAsia="Calibri" w:cs="Times New Roman"/>
+          <w:b/>
+          <w:bCs/>
+          <w:iCs/>
+        </w:rPr>
+        <w:t>a</w:t>
+      </w:r>
+      <w:r>
+        <w:rPr>
+          <w:rFonts w:eastAsia="Calibri" w:cs="Times New Roman"/>
+          <w:iCs/>
+          <w:lang w:val="ru-RU"/>
+        </w:rPr>
+        <w:t xml:space="preserve"> </w:t>
+      </w:r>
+      <w:r>
+        <w:rPr>
+          <w:rFonts w:eastAsia="Calibri" w:cs="Times New Roman"/>
+          <w:iCs/>
+          <w:lang w:val="ru-RU"/>
+        </w:rPr>
+        <w:t xml:space="preserve">значительно большей ширины щели </w:t>
+      </w:r>
+      <w:r>
+        <w:rPr>
+          <w:rFonts w:eastAsia="Calibri" w:cs="Times New Roman"/>
+          <w:b/>
+          <w:bCs/>
+          <w:iCs/>
+        </w:rPr>
+        <w:t>b</w:t>
+      </w:r>
+      <w:r>
+        <w:rPr>
+          <w:rFonts w:eastAsia="Calibri" w:cs="Times New Roman"/>
+          <w:iCs/>
+          <w:lang w:val="ru-RU"/>
+        </w:rPr>
+        <w:t xml:space="preserve">, а также достаточно малые значения радиуса </w:t>
+      </w:r>
+      <w:r>
+        <w:rPr>
+          <w:rFonts w:eastAsia="Calibri" w:cs="Times New Roman"/>
+          <w:b/>
+          <w:bCs/>
+          <w:iCs/>
+        </w:rPr>
+        <w:t>r</w:t>
+      </w:r>
+      <w:r>
+        <w:rPr>
+          <w:rFonts w:eastAsia="Calibri" w:cs="Times New Roman"/>
+          <w:iCs/>
+          <w:lang w:val="ru-RU"/>
+        </w:rPr>
+        <w:t xml:space="preserve"> </w:t>
+      </w:r>
     </w:p>
     <w:p>
       <w:pPr>
@@ -4667,7 +4550,6 @@
           <w:color w:val="auto"/>
           <w:lang w:val="ru-RU"/>
         </w:rPr>
-        <w:lastRenderedPageBreak/>
         <w:t xml:space="preserve">2 </w:t>
       </w:r>
       <w:r>
@@ -4744,14 +4626,6 @@
           <w:lang w:val="ru-RU"/>
         </w:rPr>
         <w:tab/>
-      </w:r>
-      <w:r>
-        <w:rPr>
-          <w:rFonts w:eastAsia="Calibri" w:cs="Times New Roman"/>
-          <w:iCs/>
-          <w:lang w:val="ru-RU"/>
-        </w:rPr>
-        <w:t xml:space="preserve"> </w:t>
       </w:r>
       <w:r>
         <w:rPr>
@@ -4937,6 +4811,29 @@
       <w:r>
         <w:rPr>
           <w:rFonts w:eastAsia="Calibri" w:cs="Times New Roman"/>
+          <w:b/>
+          <w:lang w:val="ru-RU"/>
+        </w:rPr>
+        <w:t xml:space="preserve"> </w:t>
+      </w:r>
+      <w:r>
+        <w:rPr>
+          <w:rFonts w:eastAsia="Calibri" w:cs="Times New Roman"/>
+          <w:bCs/>
+          <w:lang w:val="ru-RU"/>
+        </w:rPr>
+        <w:t xml:space="preserve">и высоты заряда </w:t>
+      </w:r>
+      <w:r>
+        <w:rPr>
+          <w:rFonts w:eastAsia="Calibri" w:cs="Times New Roman"/>
+          <w:b/>
+        </w:rPr>
+        <w:t>h</w:t>
+      </w:r>
+      <w:r>
+        <w:rPr>
+          <w:rFonts w:eastAsia="Calibri" w:cs="Times New Roman"/>
           <w:iCs/>
           <w:lang w:val="ru-RU"/>
         </w:rPr>
@@ -4990,7 +4887,16 @@
           <w:iCs/>
           <w:lang w:val="ru-RU"/>
         </w:rPr>
-        <w:t>Имитация процесса горения путем сдвига точек сплайновой поверхности в направлении нормали к данной точке, интерполяции новых полученных контрольных точек естественными бикубическими сплайнами и повторения данного процесса до момента полного выгорания заряда РДТТ.</w:t>
+        <w:t xml:space="preserve">Имитация процесса горения путем сдвига точек сплайновой поверхности в направлении нормали к данной точке, интерполяции новых полученных контрольных точек естественными бикубическими </w:t>
+      </w:r>
+      <w:r>
+        <w:rPr>
+          <w:rFonts w:eastAsia="Calibri" w:cs="Times New Roman"/>
+          <w:iCs/>
+          <w:lang w:val="ru-RU"/>
+        </w:rPr>
+        <w:lastRenderedPageBreak/>
+        <w:t>сплайнами и повторения данного процесса до момента полного выгорания заряда РДТТ.</w:t>
       </w:r>
     </w:p>
     <w:p>
@@ -5137,7 +5043,6 @@
           <w:szCs w:val="28"/>
           <w:lang w:val="ru-RU"/>
         </w:rPr>
-        <w:lastRenderedPageBreak/>
         <w:t>2.2 Математическая постановка задачи</w:t>
       </w:r>
       <w:bookmarkEnd w:id="6"/>
@@ -5192,9 +5097,9 @@
             <o:lock v:ext="edit" aspectratio="t"/>
           </v:shapetype>
           <v:shape id="_x0000_i1025" type="#_x0000_t75" style="width:13.2pt;height:18pt" o:ole="">
-            <v:imagedata r:id="rId11" o:title=""/>
+            <v:imagedata r:id="rId12" o:title=""/>
           </v:shape>
-          <o:OLEObject Type="Embed" ProgID="Equation.DSMT4" ShapeID="_x0000_i1025" DrawAspect="Content" ObjectID="_1685142497" r:id="rId12"/>
+          <o:OLEObject Type="Embed" ProgID="Equation.DSMT4" ShapeID="_x0000_i1025" DrawAspect="Content" ObjectID="_1685454491" r:id="rId13"/>
         </w:object>
       </w:r>
       <w:r>
@@ -5236,9 +5141,9 @@
         </w:rPr>
         <w:object w:dxaOrig="3060" w:dyaOrig="320" w14:anchorId="2DEDC644">
           <v:shape id="_x0000_i1026" type="#_x0000_t75" style="width:186.6pt;height:19.8pt" o:ole="">
-            <v:imagedata r:id="rId13" o:title=""/>
+            <v:imagedata r:id="rId14" o:title=""/>
           </v:shape>
-          <o:OLEObject Type="Embed" ProgID="Equation.DSMT4" ShapeID="_x0000_i1026" DrawAspect="Content" ObjectID="_1685142498" r:id="rId14"/>
+          <o:OLEObject Type="Embed" ProgID="Equation.DSMT4" ShapeID="_x0000_i1026" DrawAspect="Content" ObjectID="_1685454492" r:id="rId15"/>
         </w:object>
       </w:r>
     </w:p>
@@ -5269,9 +5174,9 @@
         </w:rPr>
         <w:object w:dxaOrig="1320" w:dyaOrig="380" w14:anchorId="450729BF">
           <v:shape id="_x0000_i1027" type="#_x0000_t75" style="width:66pt;height:19.2pt" o:ole="">
-            <v:imagedata r:id="rId15" o:title=""/>
+            <v:imagedata r:id="rId16" o:title=""/>
           </v:shape>
-          <o:OLEObject Type="Embed" ProgID="Equation.DSMT4" ShapeID="_x0000_i1027" DrawAspect="Content" ObjectID="_1685142499" r:id="rId16"/>
+          <o:OLEObject Type="Embed" ProgID="Equation.DSMT4" ShapeID="_x0000_i1027" DrawAspect="Content" ObjectID="_1685454493" r:id="rId17"/>
         </w:object>
       </w:r>
       <w:r>
@@ -5297,9 +5202,9 @@
         </w:rPr>
         <w:object w:dxaOrig="3140" w:dyaOrig="380" w14:anchorId="6FE4B947">
           <v:shape id="_x0000_i1028" type="#_x0000_t75" style="width:157.2pt;height:19.2pt" o:ole="">
-            <v:imagedata r:id="rId17" o:title=""/>
+            <v:imagedata r:id="rId18" o:title=""/>
           </v:shape>
-          <o:OLEObject Type="Embed" ProgID="Equation.DSMT4" ShapeID="_x0000_i1028" DrawAspect="Content" ObjectID="_1685142500" r:id="rId18"/>
+          <o:OLEObject Type="Embed" ProgID="Equation.DSMT4" ShapeID="_x0000_i1028" DrawAspect="Content" ObjectID="_1685454494" r:id="rId19"/>
         </w:object>
       </w:r>
       <w:r>
@@ -5319,9 +5224,9 @@
         </w:rPr>
         <w:object w:dxaOrig="3080" w:dyaOrig="380" w14:anchorId="0C830E41">
           <v:shape id="_x0000_i1029" type="#_x0000_t75" style="width:154.2pt;height:19.2pt" o:ole="">
-            <v:imagedata r:id="rId19" o:title=""/>
+            <v:imagedata r:id="rId20" o:title=""/>
           </v:shape>
-          <o:OLEObject Type="Embed" ProgID="Equation.DSMT4" ShapeID="_x0000_i1029" DrawAspect="Content" ObjectID="_1685142501" r:id="rId20"/>
+          <o:OLEObject Type="Embed" ProgID="Equation.DSMT4" ShapeID="_x0000_i1029" DrawAspect="Content" ObjectID="_1685454495" r:id="rId21"/>
         </w:object>
       </w:r>
     </w:p>
@@ -5349,9 +5254,9 @@
         </w:rPr>
         <w:object w:dxaOrig="260" w:dyaOrig="360" w14:anchorId="6CADE680">
           <v:shape id="_x0000_i1030" type="#_x0000_t75" style="width:13.2pt;height:18pt" o:ole="">
-            <v:imagedata r:id="rId21" o:title=""/>
+            <v:imagedata r:id="rId22" o:title=""/>
           </v:shape>
-          <o:OLEObject Type="Embed" ProgID="Equation.DSMT4" ShapeID="_x0000_i1030" DrawAspect="Content" ObjectID="_1685142502" r:id="rId22"/>
+          <o:OLEObject Type="Embed" ProgID="Equation.DSMT4" ShapeID="_x0000_i1030" DrawAspect="Content" ObjectID="_1685454496" r:id="rId23"/>
         </w:object>
       </w:r>
       <w:r>
@@ -5366,9 +5271,9 @@
         </w:rPr>
         <w:object w:dxaOrig="3860" w:dyaOrig="420" w14:anchorId="23980F1C">
           <v:shape id="_x0000_i1031" type="#_x0000_t75" style="width:193.2pt;height:21.6pt" o:ole="">
-            <v:imagedata r:id="rId23" o:title=""/>
+            <v:imagedata r:id="rId24" o:title=""/>
           </v:shape>
-          <o:OLEObject Type="Embed" ProgID="Equation.DSMT4" ShapeID="_x0000_i1031" DrawAspect="Content" ObjectID="_1685142503" r:id="rId24"/>
+          <o:OLEObject Type="Embed" ProgID="Equation.DSMT4" ShapeID="_x0000_i1031" DrawAspect="Content" ObjectID="_1685454497" r:id="rId25"/>
         </w:object>
       </w:r>
       <w:r>
@@ -5389,9 +5294,9 @@
         </w:rPr>
         <w:object w:dxaOrig="1540" w:dyaOrig="420" w14:anchorId="294065AE">
           <v:shape id="_x0000_i1032" type="#_x0000_t75" style="width:77.4pt;height:21.6pt" o:ole="">
-            <v:imagedata r:id="rId25" o:title=""/>
+            <v:imagedata r:id="rId26" o:title=""/>
           </v:shape>
-          <o:OLEObject Type="Embed" ProgID="Equation.DSMT4" ShapeID="_x0000_i1032" DrawAspect="Content" ObjectID="_1685142504" r:id="rId26"/>
+          <o:OLEObject Type="Embed" ProgID="Equation.DSMT4" ShapeID="_x0000_i1032" DrawAspect="Content" ObjectID="_1685454498" r:id="rId27"/>
         </w:object>
       </w:r>
       <w:r>
@@ -5404,7 +5309,14 @@
         <w:rPr>
           <w:lang w:val="ru-RU"/>
         </w:rPr>
-        <w:t>с помощью некоторой легко вычислимой гладкой функции. Эту задачу будем решать путем построения интерполяционного бикубического сплайна:</w:t>
+        <w:t xml:space="preserve">с помощью некоторой легко </w:t>
+      </w:r>
+      <w:r>
+        <w:rPr>
+          <w:lang w:val="ru-RU"/>
+        </w:rPr>
+        <w:lastRenderedPageBreak/>
+        <w:t>вычислимой гладкой функции. Эту задачу будем решать путем построения интерполяционного бикубического сплайна:</w:t>
       </w:r>
     </w:p>
     <w:p>
@@ -5423,9 +5335,9 @@
         </w:rPr>
         <w:object w:dxaOrig="2799" w:dyaOrig="420" w14:anchorId="502281C2">
           <v:shape id="_x0000_i1033" type="#_x0000_t75" style="width:139.8pt;height:21.6pt" o:ole="">
-            <v:imagedata r:id="rId27" o:title=""/>
+            <v:imagedata r:id="rId28" o:title=""/>
           </v:shape>
-          <o:OLEObject Type="Embed" ProgID="Equation.DSMT4" ShapeID="_x0000_i1033" DrawAspect="Content" ObjectID="_1685142505" r:id="rId28"/>
+          <o:OLEObject Type="Embed" ProgID="Equation.DSMT4" ShapeID="_x0000_i1033" DrawAspect="Content" ObjectID="_1685454499" r:id="rId29"/>
         </w:object>
       </w:r>
       <w:r>
@@ -5467,9 +5379,9 @@
         </w:rPr>
         <w:object w:dxaOrig="4720" w:dyaOrig="460" w14:anchorId="0F6C35E3">
           <v:shape id="_x0000_i1034" type="#_x0000_t75" style="width:235.8pt;height:23.4pt" o:ole="">
-            <v:imagedata r:id="rId29" o:title=""/>
+            <v:imagedata r:id="rId30" o:title=""/>
           </v:shape>
-          <o:OLEObject Type="Embed" ProgID="Equation.DSMT4" ShapeID="_x0000_i1034" DrawAspect="Content" ObjectID="_1685142506" r:id="rId30"/>
+          <o:OLEObject Type="Embed" ProgID="Equation.DSMT4" ShapeID="_x0000_i1034" DrawAspect="Content" ObjectID="_1685454500" r:id="rId31"/>
         </w:object>
       </w:r>
       <w:r>
@@ -5495,9 +5407,9 @@
         </w:rPr>
         <w:object w:dxaOrig="4720" w:dyaOrig="460" w14:anchorId="180A5661">
           <v:shape id="_x0000_i1035" type="#_x0000_t75" style="width:235.8pt;height:23.4pt" o:ole="">
-            <v:imagedata r:id="rId31" o:title=""/>
+            <v:imagedata r:id="rId32" o:title=""/>
           </v:shape>
-          <o:OLEObject Type="Embed" ProgID="Equation.DSMT4" ShapeID="_x0000_i1035" DrawAspect="Content" ObjectID="_1685142507" r:id="rId32"/>
+          <o:OLEObject Type="Embed" ProgID="Equation.DSMT4" ShapeID="_x0000_i1035" DrawAspect="Content" ObjectID="_1685454501" r:id="rId33"/>
         </w:object>
       </w:r>
       <w:r>
@@ -5523,9 +5435,9 @@
         </w:rPr>
         <w:object w:dxaOrig="4440" w:dyaOrig="460" w14:anchorId="07200C16">
           <v:shape id="_x0000_i1036" type="#_x0000_t75" style="width:222pt;height:23.4pt" o:ole="">
-            <v:imagedata r:id="rId33" o:title=""/>
+            <v:imagedata r:id="rId34" o:title=""/>
           </v:shape>
-          <o:OLEObject Type="Embed" ProgID="Equation.DSMT4" ShapeID="_x0000_i1036" DrawAspect="Content" ObjectID="_1685142508" r:id="rId34"/>
+          <o:OLEObject Type="Embed" ProgID="Equation.DSMT4" ShapeID="_x0000_i1036" DrawAspect="Content" ObjectID="_1685454502" r:id="rId35"/>
         </w:object>
       </w:r>
       <w:r>
@@ -5568,9 +5480,9 @@
         </w:rPr>
         <w:object w:dxaOrig="2740" w:dyaOrig="460" w14:anchorId="482F913E">
           <v:shape id="_x0000_i1037" type="#_x0000_t75" style="width:137.4pt;height:23.4pt" o:ole="">
-            <v:imagedata r:id="rId35" o:title=""/>
+            <v:imagedata r:id="rId36" o:title=""/>
           </v:shape>
-          <o:OLEObject Type="Embed" ProgID="Equation.DSMT4" ShapeID="_x0000_i1037" DrawAspect="Content" ObjectID="_1685142509" r:id="rId36"/>
+          <o:OLEObject Type="Embed" ProgID="Equation.DSMT4" ShapeID="_x0000_i1037" DrawAspect="Content" ObjectID="_1685454503" r:id="rId37"/>
         </w:object>
       </w:r>
       <w:r>
@@ -5608,9 +5520,9 @@
         </w:rPr>
         <w:object w:dxaOrig="800" w:dyaOrig="420" w14:anchorId="018AB6C7">
           <v:shape id="_x0000_i1038" type="#_x0000_t75" style="width:40.2pt;height:21.6pt" o:ole="">
-            <v:imagedata r:id="rId37" o:title=""/>
+            <v:imagedata r:id="rId38" o:title=""/>
           </v:shape>
-          <o:OLEObject Type="Embed" ProgID="Equation.DSMT4" ShapeID="_x0000_i1038" DrawAspect="Content" ObjectID="_1685142510" r:id="rId38"/>
+          <o:OLEObject Type="Embed" ProgID="Equation.DSMT4" ShapeID="_x0000_i1038" DrawAspect="Content" ObjectID="_1685454504" r:id="rId39"/>
         </w:object>
       </w:r>
       <w:r>
@@ -5623,14 +5535,7 @@
         <w:rPr>
           <w:lang w:val="ru-RU"/>
         </w:rPr>
-        <w:t xml:space="preserve">необходимо вычислить нормаль к сплайновой поверхности для движения точек, находящихся на поверхности </w:t>
-      </w:r>
-      <w:r>
-        <w:rPr>
-          <w:lang w:val="ru-RU"/>
-        </w:rPr>
-        <w:lastRenderedPageBreak/>
-        <w:t>горения заряда. Для вычисления площади поверхности горения будем суммировать площадь всех элементарных площадок</w:t>
+        <w:t>необходимо вычислить нормаль к сплайновой поверхности для движения точек, находящихся на поверхности горения заряда. Для вычисления площади поверхности горения будем суммировать площадь всех элементарных площадок</w:t>
       </w:r>
       <w:r>
         <w:rPr>
@@ -5644,9 +5549,9 @@
         </w:rPr>
         <w:object w:dxaOrig="400" w:dyaOrig="300" w14:anchorId="0406699A">
           <v:shape id="_x0000_i1039" type="#_x0000_t75" style="width:19.8pt;height:15.6pt" o:ole="">
-            <v:imagedata r:id="rId39" o:title=""/>
+            <v:imagedata r:id="rId40" o:title=""/>
           </v:shape>
-          <o:OLEObject Type="Embed" ProgID="Equation.DSMT4" ShapeID="_x0000_i1039" DrawAspect="Content" ObjectID="_1685142511" r:id="rId40"/>
+          <o:OLEObject Type="Embed" ProgID="Equation.DSMT4" ShapeID="_x0000_i1039" DrawAspect="Content" ObjectID="_1685454505" r:id="rId41"/>
         </w:object>
       </w:r>
       <w:r>
@@ -5672,9 +5577,9 @@
         </w:rPr>
         <w:object w:dxaOrig="1620" w:dyaOrig="820" w14:anchorId="21148D17">
           <v:shape id="_x0000_i1040" type="#_x0000_t75" style="width:81.6pt;height:41.4pt" o:ole="">
-            <v:imagedata r:id="rId41" o:title=""/>
+            <v:imagedata r:id="rId42" o:title=""/>
           </v:shape>
-          <o:OLEObject Type="Embed" ProgID="Equation.DSMT4" ShapeID="_x0000_i1040" DrawAspect="Content" ObjectID="_1685142512" r:id="rId42"/>
+          <o:OLEObject Type="Embed" ProgID="Equation.DSMT4" ShapeID="_x0000_i1040" DrawAspect="Content" ObjectID="_1685454506" r:id="rId43"/>
         </w:object>
       </w:r>
     </w:p>
@@ -5726,7 +5631,16 @@
           <w:iCs/>
           <w:lang w:val="ru-RU"/>
         </w:rPr>
-        <w:t>В данной главе будут последовательно изложены необходимая теория и методы построения кубических и бикубических сплайнов, поскольку способ построения бикубического сплайна в достаточно большой части основывается на методах построения кубического сплайна. Кроме того, при фиксации одного из параметров бикубического сплайна будет получаться кубический сплайн, зависящий от другого, нефиксированного параметра, что способствует упрощению некоторых действий со сплайновыми поверхностями, например нахождение нормали к поверхности в некоторой точке. Также будет описан</w:t>
+        <w:t xml:space="preserve">В данной главе будут последовательно изложены необходимая теория и методы построения кубических и бикубических сплайнов, поскольку способ построения бикубического сплайна в достаточно большой части основывается на методах построения кубического сплайна. Кроме того, при фиксации одного из параметров бикубического сплайна будет получаться кубический сплайн, зависящий от другого, нефиксированного параметра, что способствует упрощению некоторых действий со сплайновыми поверхностями, например </w:t>
+      </w:r>
+      <w:r>
+        <w:rPr>
+          <w:rFonts w:eastAsia="Calibri" w:cs="Times New Roman"/>
+          <w:iCs/>
+          <w:lang w:val="ru-RU"/>
+        </w:rPr>
+        <w:lastRenderedPageBreak/>
+        <w:t>нахождение нормали к поверхности в некоторой точке. Также будет описан</w:t>
       </w:r>
       <w:r>
         <w:rPr>
@@ -5938,7 +5852,23 @@
           <w:iCs/>
           <w:lang w:val="ru-RU"/>
         </w:rPr>
-        <w:t>Пусть задана последовательность</w:t>
+        <w:t xml:space="preserve">Пусть </w:t>
+      </w:r>
+      <w:r>
+        <w:rPr>
+          <w:rFonts w:eastAsia="Calibri" w:cs="Times New Roman"/>
+          <w:iCs/>
+          <w:lang w:val="ru-RU"/>
+        </w:rPr>
+        <w:t>нам известна некоторая</w:t>
+      </w:r>
+      <w:r>
+        <w:rPr>
+          <w:rFonts w:eastAsia="Calibri" w:cs="Times New Roman"/>
+          <w:iCs/>
+          <w:lang w:val="ru-RU"/>
+        </w:rPr>
+        <w:t xml:space="preserve"> последовательность</w:t>
       </w:r>
       <w:r>
         <w:rPr>
@@ -5954,9 +5884,9 @@
         </w:rPr>
         <w:object w:dxaOrig="499" w:dyaOrig="380" w14:anchorId="2F7425D4">
           <v:shape id="_x0000_i1041" type="#_x0000_t75" style="width:24.6pt;height:19.2pt" o:ole="">
-            <v:imagedata r:id="rId43" o:title=""/>
+            <v:imagedata r:id="rId44" o:title=""/>
           </v:shape>
-          <o:OLEObject Type="Embed" ProgID="Equation.DSMT4" ShapeID="_x0000_i1041" DrawAspect="Content" ObjectID="_1685142513" r:id="rId44"/>
+          <o:OLEObject Type="Embed" ProgID="Equation.DSMT4" ShapeID="_x0000_i1041" DrawAspect="Content" ObjectID="_1685454507" r:id="rId45"/>
         </w:object>
       </w:r>
       <w:r>
@@ -5971,9 +5901,9 @@
         </w:rPr>
         <w:object w:dxaOrig="1180" w:dyaOrig="360" w14:anchorId="7746743E">
           <v:shape id="_x0000_i1042" type="#_x0000_t75" style="width:59.4pt;height:18pt" o:ole="">
-            <v:imagedata r:id="rId45" o:title=""/>
+            <v:imagedata r:id="rId46" o:title=""/>
           </v:shape>
-          <o:OLEObject Type="Embed" ProgID="Equation.DSMT4" ShapeID="_x0000_i1042" DrawAspect="Content" ObjectID="_1685142514" r:id="rId46"/>
+          <o:OLEObject Type="Embed" ProgID="Equation.DSMT4" ShapeID="_x0000_i1042" DrawAspect="Content" ObjectID="_1685454508" r:id="rId47"/>
         </w:object>
       </w:r>
       <w:r>
@@ -5986,7 +5916,13 @@
         <w:rPr>
           <w:lang w:val="ru-RU"/>
         </w:rPr>
-        <w:t>являющаяся упорядоченной</w:t>
+        <w:t>которая является</w:t>
+      </w:r>
+      <w:r>
+        <w:rPr>
+          <w:lang w:val="ru-RU"/>
+        </w:rPr>
+        <w:t xml:space="preserve"> упорядоченной</w:t>
       </w:r>
       <w:r>
         <w:rPr>
@@ -6006,9 +5942,9 @@
         </w:rPr>
         <w:object w:dxaOrig="2980" w:dyaOrig="380" w14:anchorId="1CE9314E">
           <v:shape id="_x0000_i1043" type="#_x0000_t75" style="width:149.4pt;height:19.2pt" o:ole="">
-            <v:imagedata r:id="rId47" o:title=""/>
+            <v:imagedata r:id="rId48" o:title=""/>
           </v:shape>
-          <o:OLEObject Type="Embed" ProgID="Equation.DSMT4" ShapeID="_x0000_i1043" DrawAspect="Content" ObjectID="_1685142515" r:id="rId48"/>
+          <o:OLEObject Type="Embed" ProgID="Equation.DSMT4" ShapeID="_x0000_i1043" DrawAspect="Content" ObjectID="_1685454509" r:id="rId49"/>
         </w:object>
       </w:r>
       <w:r>
@@ -6029,9 +5965,9 @@
         </w:rPr>
         <w:object w:dxaOrig="260" w:dyaOrig="360" w14:anchorId="3F357E53">
           <v:shape id="_x0000_i1044" type="#_x0000_t75" style="width:13.2pt;height:18pt" o:ole="">
-            <v:imagedata r:id="rId49" o:title=""/>
+            <v:imagedata r:id="rId50" o:title=""/>
           </v:shape>
-          <o:OLEObject Type="Embed" ProgID="Equation.DSMT4" ShapeID="_x0000_i1044" DrawAspect="Content" ObjectID="_1685142516" r:id="rId50"/>
+          <o:OLEObject Type="Embed" ProgID="Equation.DSMT4" ShapeID="_x0000_i1044" DrawAspect="Content" ObjectID="_1685454510" r:id="rId51"/>
         </w:object>
       </w:r>
       <w:r>
@@ -6052,9 +5988,9 @@
         </w:rPr>
         <w:object w:dxaOrig="1160" w:dyaOrig="380" w14:anchorId="00AC6A3F">
           <v:shape id="_x0000_i1045" type="#_x0000_t75" style="width:58.2pt;height:19.2pt" o:ole="">
-            <v:imagedata r:id="rId51" o:title=""/>
+            <v:imagedata r:id="rId52" o:title=""/>
           </v:shape>
-          <o:OLEObject Type="Embed" ProgID="Equation.DSMT4" ShapeID="_x0000_i1045" DrawAspect="Content" ObjectID="_1685142517" r:id="rId52"/>
+          <o:OLEObject Type="Embed" ProgID="Equation.DSMT4" ShapeID="_x0000_i1045" DrawAspect="Content" ObjectID="_1685454511" r:id="rId53"/>
         </w:object>
       </w:r>
       <w:r>
@@ -6075,9 +6011,9 @@
         </w:rPr>
         <w:object w:dxaOrig="260" w:dyaOrig="360" w14:anchorId="40549197">
           <v:shape id="_x0000_i1046" type="#_x0000_t75" style="width:13.2pt;height:18pt" o:ole="">
-            <v:imagedata r:id="rId49" o:title=""/>
+            <v:imagedata r:id="rId50" o:title=""/>
           </v:shape>
-          <o:OLEObject Type="Embed" ProgID="Equation.DSMT4" ShapeID="_x0000_i1046" DrawAspect="Content" ObjectID="_1685142518" r:id="rId53"/>
+          <o:OLEObject Type="Embed" ProgID="Equation.DSMT4" ShapeID="_x0000_i1046" DrawAspect="Content" ObjectID="_1685454512" r:id="rId54"/>
         </w:object>
       </w:r>
       <w:r>
@@ -6136,7 +6072,7 @@
     <w:p>
       <w:pPr>
         <w:spacing w:after="240"/>
-        <w:ind w:firstLine="0"/>
+        <w:ind w:firstLine="360"/>
         <w:contextualSpacing w:val="0"/>
         <w:rPr>
           <w:lang w:val="ru-RU"/>
@@ -6156,16 +6092,28 @@
         </w:rPr>
         <w:object w:dxaOrig="240" w:dyaOrig="300" w14:anchorId="2E79C059">
           <v:shape id="_x0000_i1047" type="#_x0000_t75" style="width:12pt;height:15.6pt" o:ole="">
-            <v:imagedata r:id="rId54" o:title=""/>
+            <v:imagedata r:id="rId55" o:title=""/>
           </v:shape>
-          <o:OLEObject Type="Embed" ProgID="Equation.DSMT4" ShapeID="_x0000_i1047" DrawAspect="Content" ObjectID="_1685142519" r:id="rId55"/>
+          <o:OLEObject Type="Embed" ProgID="Equation.DSMT4" ShapeID="_x0000_i1047" DrawAspect="Content" ObjectID="_1685454513" r:id="rId56"/>
         </w:object>
       </w:r>
       <w:r>
         <w:rPr>
           <w:lang w:val="ru-RU"/>
         </w:rPr>
-        <w:t xml:space="preserve">, определенная на отрезке </w:t>
+        <w:t xml:space="preserve">, </w:t>
+      </w:r>
+      <w:r>
+        <w:rPr>
+          <w:lang w:val="ru-RU"/>
+        </w:rPr>
+        <w:t>которая определена</w:t>
+      </w:r>
+      <w:r>
+        <w:rPr>
+          <w:lang w:val="ru-RU"/>
+        </w:rPr>
+        <w:t xml:space="preserve"> на отрезке </w:t>
       </w:r>
       <w:r>
         <w:rPr>
@@ -6173,22 +6121,34 @@
         </w:rPr>
         <w:object w:dxaOrig="660" w:dyaOrig="360" w14:anchorId="79BAC97B">
           <v:shape id="_x0000_i1048" type="#_x0000_t75" style="width:33.6pt;height:18pt" o:ole="">
-            <v:imagedata r:id="rId56" o:title=""/>
+            <v:imagedata r:id="rId57" o:title=""/>
           </v:shape>
-          <o:OLEObject Type="Embed" ProgID="Equation.DSMT4" ShapeID="_x0000_i1048" DrawAspect="Content" ObjectID="_1685142520" r:id="rId57"/>
+          <o:OLEObject Type="Embed" ProgID="Equation.DSMT4" ShapeID="_x0000_i1048" DrawAspect="Content" ObjectID="_1685454514" r:id="rId58"/>
         </w:object>
       </w:r>
       <w:r>
         <w:rPr>
           <w:lang w:val="ru-RU"/>
         </w:rPr>
-        <w:t xml:space="preserve"> </w:t>
-      </w:r>
-      <w:r>
-        <w:rPr>
-          <w:lang w:val="ru-RU"/>
-        </w:rPr>
-        <w:t>и удовлетворяющая следующим условиям:</w:t>
+        <w:t>, называется интерполяционным кубическим сплайном, если она</w:t>
+      </w:r>
+      <w:r>
+        <w:rPr>
+          <w:lang w:val="ru-RU"/>
+        </w:rPr>
+        <w:t xml:space="preserve"> удовлетворя</w:t>
+      </w:r>
+      <w:r>
+        <w:rPr>
+          <w:lang w:val="ru-RU"/>
+        </w:rPr>
+        <w:t>ет</w:t>
+      </w:r>
+      <w:r>
+        <w:rPr>
+          <w:lang w:val="ru-RU"/>
+        </w:rPr>
+        <w:t xml:space="preserve"> следующим условиям:</w:t>
       </w:r>
     </w:p>
     <w:p>
@@ -6208,7 +6168,6 @@
         <w:rPr>
           <w:lang w:val="ru-RU"/>
         </w:rPr>
-        <w:lastRenderedPageBreak/>
         <w:t xml:space="preserve">на каждом </w:t>
       </w:r>
       <w:r>
@@ -6223,9 +6182,9 @@
         </w:rPr>
         <w:object w:dxaOrig="940" w:dyaOrig="380" w14:anchorId="1049493A">
           <v:shape id="_x0000_i1049" type="#_x0000_t75" style="width:47.4pt;height:19.2pt" o:ole="">
-            <v:imagedata r:id="rId58" o:title=""/>
+            <v:imagedata r:id="rId59" o:title=""/>
           </v:shape>
-          <o:OLEObject Type="Embed" ProgID="Equation.DSMT4" ShapeID="_x0000_i1049" DrawAspect="Content" ObjectID="_1685142521" r:id="rId59"/>
+          <o:OLEObject Type="Embed" ProgID="Equation.DSMT4" ShapeID="_x0000_i1049" DrawAspect="Content" ObjectID="_1685454515" r:id="rId60"/>
         </w:object>
       </w:r>
       <w:r>
@@ -6240,9 +6199,9 @@
         </w:rPr>
         <w:object w:dxaOrig="240" w:dyaOrig="300" w14:anchorId="7A9F1213">
           <v:shape id="_x0000_i1050" type="#_x0000_t75" style="width:12pt;height:15.6pt" o:ole="">
-            <v:imagedata r:id="rId60" o:title=""/>
+            <v:imagedata r:id="rId61" o:title=""/>
           </v:shape>
-          <o:OLEObject Type="Embed" ProgID="Equation.DSMT4" ShapeID="_x0000_i1050" DrawAspect="Content" ObjectID="_1685142522" r:id="rId61"/>
+          <o:OLEObject Type="Embed" ProgID="Equation.DSMT4" ShapeID="_x0000_i1050" DrawAspect="Content" ObjectID="_1685454516" r:id="rId62"/>
         </w:object>
       </w:r>
       <w:r>
@@ -6279,9 +6238,9 @@
         </w:rPr>
         <w:object w:dxaOrig="6440" w:dyaOrig="440" w14:anchorId="3CEA2EAC">
           <v:shape id="_x0000_i1051" type="#_x0000_t75" style="width:322.2pt;height:22.2pt" o:ole="">
-            <v:imagedata r:id="rId62" o:title=""/>
+            <v:imagedata r:id="rId63" o:title=""/>
           </v:shape>
-          <o:OLEObject Type="Embed" ProgID="Equation.DSMT4" ShapeID="_x0000_i1051" DrawAspect="Content" ObjectID="_1685142523" r:id="rId63"/>
+          <o:OLEObject Type="Embed" ProgID="Equation.DSMT4" ShapeID="_x0000_i1051" DrawAspect="Content" ObjectID="_1685454517" r:id="rId64"/>
         </w:object>
       </w:r>
       <w:r>
@@ -6395,9 +6354,9 @@
         </w:rPr>
         <w:object w:dxaOrig="3060" w:dyaOrig="380" w14:anchorId="232409A9">
           <v:shape id="_x0000_i1052" type="#_x0000_t75" style="width:153.6pt;height:19.2pt" o:ole="">
-            <v:imagedata r:id="rId64" o:title=""/>
+            <v:imagedata r:id="rId65" o:title=""/>
           </v:shape>
-          <o:OLEObject Type="Embed" ProgID="Equation.DSMT4" ShapeID="_x0000_i1052" DrawAspect="Content" ObjectID="_1685142524" r:id="rId65"/>
+          <o:OLEObject Type="Embed" ProgID="Equation.DSMT4" ShapeID="_x0000_i1052" DrawAspect="Content" ObjectID="_1685454518" r:id="rId66"/>
         </w:object>
       </w:r>
     </w:p>
@@ -6435,9 +6394,9 @@
         </w:rPr>
         <w:object w:dxaOrig="5560" w:dyaOrig="420" w14:anchorId="241D13C9">
           <v:shape id="_x0000_i1053" type="#_x0000_t75" style="width:277.8pt;height:21.6pt" o:ole="">
-            <v:imagedata r:id="rId66" o:title=""/>
+            <v:imagedata r:id="rId67" o:title=""/>
           </v:shape>
-          <o:OLEObject Type="Embed" ProgID="Equation.DSMT4" ShapeID="_x0000_i1053" DrawAspect="Content" ObjectID="_1685142525" r:id="rId67"/>
+          <o:OLEObject Type="Embed" ProgID="Equation.DSMT4" ShapeID="_x0000_i1053" DrawAspect="Content" ObjectID="_1685454519" r:id="rId68"/>
         </w:object>
       </w:r>
       <w:r>
@@ -6486,9 +6445,9 @@
         </w:rPr>
         <w:object w:dxaOrig="1120" w:dyaOrig="380" w14:anchorId="16A156ED">
           <v:shape id="_x0000_i1054" type="#_x0000_t75" style="width:55.8pt;height:19.2pt" o:ole="">
-            <v:imagedata r:id="rId68" o:title=""/>
+            <v:imagedata r:id="rId69" o:title=""/>
           </v:shape>
-          <o:OLEObject Type="Embed" ProgID="Equation.DSMT4" ShapeID="_x0000_i1054" DrawAspect="Content" ObjectID="_1685142526" r:id="rId69"/>
+          <o:OLEObject Type="Embed" ProgID="Equation.DSMT4" ShapeID="_x0000_i1054" DrawAspect="Content" ObjectID="_1685454520" r:id="rId70"/>
         </w:object>
       </w:r>
       <w:r>
@@ -6515,6 +6474,7 @@
           <w:iCs/>
           <w:lang w:val="ru-RU"/>
         </w:rPr>
+        <w:lastRenderedPageBreak/>
         <w:t xml:space="preserve">В данной работе будут рассмотрены кубические сплайны с естественными краевыми условиями, накладывающими ограничения на значения второй производной сплайна на концах отрезка </w:t>
       </w:r>
       <w:r>
@@ -6523,9 +6483,9 @@
         </w:rPr>
         <w:object w:dxaOrig="660" w:dyaOrig="360" w14:anchorId="561E6D0D">
           <v:shape id="_x0000_i1055" type="#_x0000_t75" style="width:33.6pt;height:18pt" o:ole="">
-            <v:imagedata r:id="rId70" o:title=""/>
+            <v:imagedata r:id="rId71" o:title=""/>
           </v:shape>
-          <o:OLEObject Type="Embed" ProgID="Equation.DSMT4" ShapeID="_x0000_i1055" DrawAspect="Content" ObjectID="_1685142527" r:id="rId71"/>
+          <o:OLEObject Type="Embed" ProgID="Equation.DSMT4" ShapeID="_x0000_i1055" DrawAspect="Content" ObjectID="_1685454521" r:id="rId72"/>
         </w:object>
       </w:r>
       <w:r>
@@ -6551,9 +6511,9 @@
         </w:rPr>
         <w:object w:dxaOrig="1719" w:dyaOrig="380" w14:anchorId="5A0DE032">
           <v:shape id="_x0000_i1056" type="#_x0000_t75" style="width:85.8pt;height:19.2pt" o:ole="">
-            <v:imagedata r:id="rId72" o:title=""/>
+            <v:imagedata r:id="rId73" o:title=""/>
           </v:shape>
-          <o:OLEObject Type="Embed" ProgID="Equation.DSMT4" ShapeID="_x0000_i1056" DrawAspect="Content" ObjectID="_1685142528" r:id="rId73"/>
+          <o:OLEObject Type="Embed" ProgID="Equation.DSMT4" ShapeID="_x0000_i1056" DrawAspect="Content" ObjectID="_1685454522" r:id="rId74"/>
         </w:object>
       </w:r>
       <w:r>
@@ -6579,9 +6539,9 @@
         </w:rPr>
         <w:object w:dxaOrig="1840" w:dyaOrig="380" w14:anchorId="35267818">
           <v:shape id="_x0000_i1057" type="#_x0000_t75" style="width:91.8pt;height:19.2pt" o:ole="">
-            <v:imagedata r:id="rId74" o:title=""/>
+            <v:imagedata r:id="rId75" o:title=""/>
           </v:shape>
-          <o:OLEObject Type="Embed" ProgID="Equation.DSMT4" ShapeID="_x0000_i1057" DrawAspect="Content" ObjectID="_1685142529" r:id="rId75"/>
+          <o:OLEObject Type="Embed" ProgID="Equation.DSMT4" ShapeID="_x0000_i1057" DrawAspect="Content" ObjectID="_1685454523" r:id="rId76"/>
         </w:object>
       </w:r>
       <w:r>
@@ -6654,9 +6614,9 @@
         </w:rPr>
         <w:object w:dxaOrig="360" w:dyaOrig="320" w14:anchorId="6C1253B8">
           <v:shape id="_x0000_i1058" type="#_x0000_t75" style="width:18pt;height:16.2pt" o:ole="">
-            <v:imagedata r:id="rId76" o:title=""/>
+            <v:imagedata r:id="rId77" o:title=""/>
           </v:shape>
-          <o:OLEObject Type="Embed" ProgID="Equation.DSMT4" ShapeID="_x0000_i1058" DrawAspect="Content" ObjectID="_1685142530" r:id="rId77"/>
+          <o:OLEObject Type="Embed" ProgID="Equation.DSMT4" ShapeID="_x0000_i1058" DrawAspect="Content" ObjectID="_1685454524" r:id="rId78"/>
         </w:object>
       </w:r>
       <w:r>
@@ -6673,9 +6633,9 @@
         </w:rPr>
         <w:object w:dxaOrig="1380" w:dyaOrig="380" w14:anchorId="5FA2BF9B">
           <v:shape id="_x0000_i1059" type="#_x0000_t75" style="width:69.6pt;height:19.2pt" o:ole="">
-            <v:imagedata r:id="rId78" o:title=""/>
+            <v:imagedata r:id="rId79" o:title=""/>
           </v:shape>
-          <o:OLEObject Type="Embed" ProgID="Equation.DSMT4" ShapeID="_x0000_i1059" DrawAspect="Content" ObjectID="_1685142531" r:id="rId79"/>
+          <o:OLEObject Type="Embed" ProgID="Equation.DSMT4" ShapeID="_x0000_i1059" DrawAspect="Content" ObjectID="_1685454525" r:id="rId80"/>
         </w:object>
       </w:r>
       <w:r>
@@ -6707,9 +6667,9 @@
         </w:rPr>
         <w:object w:dxaOrig="4500" w:dyaOrig="780" w14:anchorId="6FE55B6C">
           <v:shape id="_x0000_i1060" type="#_x0000_t75" style="width:225.6pt;height:39.6pt" o:ole="">
-            <v:imagedata r:id="rId80" o:title=""/>
+            <v:imagedata r:id="rId81" o:title=""/>
           </v:shape>
-          <o:OLEObject Type="Embed" ProgID="Equation.DSMT4" ShapeID="_x0000_i1060" DrawAspect="Content" ObjectID="_1685142532" r:id="rId81"/>
+          <o:OLEObject Type="Embed" ProgID="Equation.DSMT4" ShapeID="_x0000_i1060" DrawAspect="Content" ObjectID="_1685454526" r:id="rId82"/>
         </w:object>
       </w:r>
       <w:r>
@@ -6827,9 +6787,9 @@
         </w:rPr>
         <w:object w:dxaOrig="4599" w:dyaOrig="380" w14:anchorId="71641A67">
           <v:shape id="_x0000_i1061" type="#_x0000_t75" style="width:229.8pt;height:19.2pt" o:ole="">
-            <v:imagedata r:id="rId82" o:title=""/>
+            <v:imagedata r:id="rId83" o:title=""/>
           </v:shape>
-          <o:OLEObject Type="Embed" ProgID="Equation.DSMT4" ShapeID="_x0000_i1061" DrawAspect="Content" ObjectID="_1685142533" r:id="rId83"/>
+          <o:OLEObject Type="Embed" ProgID="Equation.DSMT4" ShapeID="_x0000_i1061" DrawAspect="Content" ObjectID="_1685454527" r:id="rId84"/>
         </w:object>
       </w:r>
     </w:p>
@@ -6850,7 +6810,55 @@
           <w:iCs/>
           <w:lang w:val="ru-RU"/>
         </w:rPr>
-        <w:t>Далее, дважды интегрируя (2), получим</w:t>
+        <w:t xml:space="preserve">Далее, </w:t>
+      </w:r>
+      <w:r>
+        <w:rPr>
+          <w:rFonts w:eastAsia="Calibri" w:cs="Times New Roman"/>
+          <w:iCs/>
+          <w:lang w:val="ru-RU"/>
+        </w:rPr>
+        <w:t>проинтегрируем</w:t>
+      </w:r>
+      <w:r>
+        <w:rPr>
+          <w:rFonts w:eastAsia="Calibri" w:cs="Times New Roman"/>
+          <w:iCs/>
+          <w:lang w:val="ru-RU"/>
+        </w:rPr>
+        <w:t xml:space="preserve"> (2)</w:t>
+      </w:r>
+      <w:r>
+        <w:rPr>
+          <w:rFonts w:eastAsia="Calibri" w:cs="Times New Roman"/>
+          <w:iCs/>
+          <w:lang w:val="ru-RU"/>
+        </w:rPr>
+        <w:t xml:space="preserve"> дважды</w:t>
+      </w:r>
+      <w:r>
+        <w:rPr>
+          <w:rFonts w:eastAsia="Calibri" w:cs="Times New Roman"/>
+          <w:iCs/>
+          <w:lang w:val="ru-RU"/>
+        </w:rPr>
+        <w:t xml:space="preserve">, </w:t>
+      </w:r>
+      <w:r>
+        <w:rPr>
+          <w:rFonts w:eastAsia="Calibri" w:cs="Times New Roman"/>
+          <w:iCs/>
+          <w:lang w:val="ru-RU"/>
+        </w:rPr>
+        <w:t xml:space="preserve">из чего </w:t>
+      </w:r>
+      <w:r>
+        <w:rPr>
+          <w:rFonts w:eastAsia="Calibri" w:cs="Times New Roman"/>
+          <w:iCs/>
+          <w:lang w:val="ru-RU"/>
+        </w:rPr>
+        <w:t>получим</w:t>
       </w:r>
     </w:p>
     <w:p>
@@ -6873,9 +6881,9 @@
         </w:rPr>
         <w:object w:dxaOrig="7180" w:dyaOrig="820" w14:anchorId="6E313E72">
           <v:shape id="_x0000_i1062" type="#_x0000_t75" style="width:359.4pt;height:41.4pt" o:ole="">
-            <v:imagedata r:id="rId84" o:title=""/>
+            <v:imagedata r:id="rId85" o:title=""/>
           </v:shape>
-          <o:OLEObject Type="Embed" ProgID="Equation.DSMT4" ShapeID="_x0000_i1062" DrawAspect="Content" ObjectID="_1685142534" r:id="rId85"/>
+          <o:OLEObject Type="Embed" ProgID="Equation.DSMT4" ShapeID="_x0000_i1062" DrawAspect="Content" ObjectID="_1685454528" r:id="rId86"/>
         </w:object>
       </w:r>
       <w:r>
@@ -6981,7 +6989,6 @@
           <w:iCs/>
           <w:lang w:val="ru-RU"/>
         </w:rPr>
-        <w:lastRenderedPageBreak/>
         <w:t xml:space="preserve">Подставим сюда </w:t>
       </w:r>
       <w:r>
@@ -6990,9 +6997,9 @@
         </w:rPr>
         <w:object w:dxaOrig="680" w:dyaOrig="380" w14:anchorId="21EE2D8B">
           <v:shape id="_x0000_i1063" type="#_x0000_t75" style="width:34.2pt;height:19.2pt" o:ole="">
-            <v:imagedata r:id="rId86" o:title=""/>
+            <v:imagedata r:id="rId87" o:title=""/>
           </v:shape>
-          <o:OLEObject Type="Embed" ProgID="Equation.DSMT4" ShapeID="_x0000_i1063" DrawAspect="Content" ObjectID="_1685142535" r:id="rId87"/>
+          <o:OLEObject Type="Embed" ProgID="Equation.DSMT4" ShapeID="_x0000_i1063" DrawAspect="Content" ObjectID="_1685454529" r:id="rId88"/>
         </w:object>
       </w:r>
       <w:r>
@@ -7009,9 +7016,9 @@
         </w:rPr>
         <w:object w:dxaOrig="820" w:dyaOrig="380" w14:anchorId="10C73217">
           <v:shape id="_x0000_i1064" type="#_x0000_t75" style="width:41.4pt;height:19.2pt" o:ole="">
-            <v:imagedata r:id="rId88" o:title=""/>
+            <v:imagedata r:id="rId89" o:title=""/>
           </v:shape>
-          <o:OLEObject Type="Embed" ProgID="Equation.DSMT4" ShapeID="_x0000_i1064" DrawAspect="Content" ObjectID="_1685142536" r:id="rId89"/>
+          <o:OLEObject Type="Embed" ProgID="Equation.DSMT4" ShapeID="_x0000_i1064" DrawAspect="Content" ObjectID="_1685454530" r:id="rId90"/>
         </w:object>
       </w:r>
       <w:r>
@@ -7036,9 +7043,9 @@
         </w:rPr>
         <w:object w:dxaOrig="2760" w:dyaOrig="380" w14:anchorId="02A390DC">
           <v:shape id="_x0000_i1065" type="#_x0000_t75" style="width:138pt;height:19.2pt" o:ole="">
-            <v:imagedata r:id="rId90" o:title=""/>
+            <v:imagedata r:id="rId91" o:title=""/>
           </v:shape>
-          <o:OLEObject Type="Embed" ProgID="Equation.DSMT4" ShapeID="_x0000_i1065" DrawAspect="Content" ObjectID="_1685142537" r:id="rId91"/>
+          <o:OLEObject Type="Embed" ProgID="Equation.DSMT4" ShapeID="_x0000_i1065" DrawAspect="Content" ObjectID="_1685454531" r:id="rId92"/>
         </w:object>
       </w:r>
       <w:r>
@@ -7068,9 +7075,9 @@
         </w:rPr>
         <w:object w:dxaOrig="2000" w:dyaOrig="760" w14:anchorId="0FD8E63A">
           <v:shape id="_x0000_i1066" type="#_x0000_t75" style="width:100.2pt;height:37.8pt" o:ole="">
-            <v:imagedata r:id="rId92" o:title=""/>
+            <v:imagedata r:id="rId93" o:title=""/>
           </v:shape>
-          <o:OLEObject Type="Embed" ProgID="Equation.DSMT4" ShapeID="_x0000_i1066" DrawAspect="Content" ObjectID="_1685142538" r:id="rId93"/>
+          <o:OLEObject Type="Embed" ProgID="Equation.DSMT4" ShapeID="_x0000_i1066" DrawAspect="Content" ObjectID="_1685454532" r:id="rId94"/>
         </w:object>
       </w:r>
       <w:r>
@@ -7100,9 +7107,9 @@
         </w:rPr>
         <w:object w:dxaOrig="2340" w:dyaOrig="760" w14:anchorId="2DBADC73">
           <v:shape id="_x0000_i1067" type="#_x0000_t75" style="width:117.6pt;height:37.8pt" o:ole="">
-            <v:imagedata r:id="rId94" o:title=""/>
+            <v:imagedata r:id="rId95" o:title=""/>
           </v:shape>
-          <o:OLEObject Type="Embed" ProgID="Equation.DSMT4" ShapeID="_x0000_i1067" DrawAspect="Content" ObjectID="_1685142539" r:id="rId95"/>
+          <o:OLEObject Type="Embed" ProgID="Equation.DSMT4" ShapeID="_x0000_i1067" DrawAspect="Content" ObjectID="_1685454533" r:id="rId96"/>
         </w:object>
       </w:r>
       <w:r>
@@ -7137,9 +7144,9 @@
         </w:rPr>
         <w:object w:dxaOrig="400" w:dyaOrig="400" w14:anchorId="3B13828D">
           <v:shape id="_x0000_i1068" type="#_x0000_t75" style="width:19.8pt;height:19.8pt" o:ole="">
-            <v:imagedata r:id="rId96" o:title=""/>
+            <v:imagedata r:id="rId97" o:title=""/>
           </v:shape>
-          <o:OLEObject Type="Embed" ProgID="Equation.DSMT4" ShapeID="_x0000_i1068" DrawAspect="Content" ObjectID="_1685142540" r:id="rId97"/>
+          <o:OLEObject Type="Embed" ProgID="Equation.DSMT4" ShapeID="_x0000_i1068" DrawAspect="Content" ObjectID="_1685454534" r:id="rId98"/>
         </w:object>
       </w:r>
       <w:r>
@@ -7156,9 +7163,9 @@
         </w:rPr>
         <w:object w:dxaOrig="440" w:dyaOrig="400" w14:anchorId="25228394">
           <v:shape id="_x0000_i1069" type="#_x0000_t75" style="width:22.2pt;height:19.8pt" o:ole="">
-            <v:imagedata r:id="rId98" o:title=""/>
+            <v:imagedata r:id="rId99" o:title=""/>
           </v:shape>
-          <o:OLEObject Type="Embed" ProgID="Equation.DSMT4" ShapeID="_x0000_i1069" DrawAspect="Content" ObjectID="_1685142541" r:id="rId99"/>
+          <o:OLEObject Type="Embed" ProgID="Equation.DSMT4" ShapeID="_x0000_i1069" DrawAspect="Content" ObjectID="_1685454535" r:id="rId100"/>
         </w:object>
       </w:r>
       <w:r>
@@ -7197,7 +7204,23 @@
           <w:iCs/>
           <w:lang w:val="ru-RU"/>
         </w:rPr>
-        <w:t xml:space="preserve">), получим формулу кубического сплайна на подотрезке </w:t>
+        <w:t xml:space="preserve">), </w:t>
+      </w:r>
+      <w:r>
+        <w:rPr>
+          <w:rFonts w:eastAsia="Calibri" w:cs="Times New Roman"/>
+          <w:iCs/>
+          <w:lang w:val="ru-RU"/>
+        </w:rPr>
+        <w:t xml:space="preserve">в следствии чего </w:t>
+      </w:r>
+      <w:r>
+        <w:rPr>
+          <w:rFonts w:eastAsia="Calibri" w:cs="Times New Roman"/>
+          <w:iCs/>
+          <w:lang w:val="ru-RU"/>
+        </w:rPr>
+        <w:t xml:space="preserve">получим формулу кубического сплайна на подотрезке </w:t>
       </w:r>
       <w:r>
         <w:rPr>
@@ -7205,9 +7228,9 @@
         </w:rPr>
         <w:object w:dxaOrig="940" w:dyaOrig="380" w14:anchorId="0DE0DCAC">
           <v:shape id="_x0000_i1070" type="#_x0000_t75" style="width:47.4pt;height:19.2pt" o:ole="">
-            <v:imagedata r:id="rId100" o:title=""/>
+            <v:imagedata r:id="rId101" o:title=""/>
           </v:shape>
-          <o:OLEObject Type="Embed" ProgID="Equation.DSMT4" ShapeID="_x0000_i1070" DrawAspect="Content" ObjectID="_1685142542" r:id="rId101"/>
+          <o:OLEObject Type="Embed" ProgID="Equation.DSMT4" ShapeID="_x0000_i1070" DrawAspect="Content" ObjectID="_1685454536" r:id="rId102"/>
         </w:object>
       </w:r>
       <w:r>
@@ -7230,6 +7253,7 @@
         <w:rPr>
           <w:lang w:val="ru-RU"/>
         </w:rPr>
+        <w:lastRenderedPageBreak/>
         <w:tab/>
       </w:r>
       <w:r>
@@ -7239,9 +7263,9 @@
         </w:rPr>
         <w:object w:dxaOrig="6759" w:dyaOrig="1660" w14:anchorId="21848A12">
           <v:shape id="_x0000_i1071" type="#_x0000_t75" style="width:337.8pt;height:83.4pt" o:ole="">
-            <v:imagedata r:id="rId102" o:title=""/>
+            <v:imagedata r:id="rId103" o:title=""/>
           </v:shape>
-          <o:OLEObject Type="Embed" ProgID="Equation.DSMT4" ShapeID="_x0000_i1071" DrawAspect="Content" ObjectID="_1685142543" r:id="rId103"/>
+          <o:OLEObject Type="Embed" ProgID="Equation.DSMT4" ShapeID="_x0000_i1071" DrawAspect="Content" ObjectID="_1685454537" r:id="rId104"/>
         </w:object>
       </w:r>
       <w:r>
@@ -7355,9 +7379,9 @@
         </w:rPr>
         <w:object w:dxaOrig="380" w:dyaOrig="380" w14:anchorId="48C5E851">
           <v:shape id="_x0000_i1072" type="#_x0000_t75" style="width:19.2pt;height:19.2pt" o:ole="">
-            <v:imagedata r:id="rId104" o:title=""/>
+            <v:imagedata r:id="rId105" o:title=""/>
           </v:shape>
-          <o:OLEObject Type="Embed" ProgID="Equation.DSMT4" ShapeID="_x0000_i1072" DrawAspect="Content" ObjectID="_1685142544" r:id="rId105"/>
+          <o:OLEObject Type="Embed" ProgID="Equation.DSMT4" ShapeID="_x0000_i1072" DrawAspect="Content" ObjectID="_1685454538" r:id="rId106"/>
         </w:object>
       </w:r>
       <w:r>
@@ -7374,9 +7398,9 @@
         </w:rPr>
         <w:object w:dxaOrig="300" w:dyaOrig="320" w14:anchorId="37D58BCC">
           <v:shape id="_x0000_i1073" type="#_x0000_t75" style="width:15.6pt;height:16.2pt" o:ole="">
-            <v:imagedata r:id="rId106" o:title=""/>
+            <v:imagedata r:id="rId107" o:title=""/>
           </v:shape>
-          <o:OLEObject Type="Embed" ProgID="Equation.DSMT4" ShapeID="_x0000_i1073" DrawAspect="Content" ObjectID="_1685142545" r:id="rId107"/>
+          <o:OLEObject Type="Embed" ProgID="Equation.DSMT4" ShapeID="_x0000_i1073" DrawAspect="Content" ObjectID="_1685454539" r:id="rId108"/>
         </w:object>
       </w:r>
       <w:r>
@@ -7424,9 +7448,9 @@
         </w:rPr>
         <w:object w:dxaOrig="6160" w:dyaOrig="1660" w14:anchorId="3A185EBD">
           <v:shape id="_x0000_i1074" type="#_x0000_t75" style="width:307.8pt;height:83.4pt" o:ole="">
-            <v:imagedata r:id="rId108" o:title=""/>
+            <v:imagedata r:id="rId109" o:title=""/>
           </v:shape>
-          <o:OLEObject Type="Embed" ProgID="Equation.DSMT4" ShapeID="_x0000_i1074" DrawAspect="Content" ObjectID="_1685142546" r:id="rId109"/>
+          <o:OLEObject Type="Embed" ProgID="Equation.DSMT4" ShapeID="_x0000_i1074" DrawAspect="Content" ObjectID="_1685454540" r:id="rId110"/>
         </w:object>
       </w:r>
       <w:r>
@@ -7540,9 +7564,9 @@
         </w:rPr>
         <w:object w:dxaOrig="680" w:dyaOrig="380" w14:anchorId="3F6E2F33">
           <v:shape id="_x0000_i1075" type="#_x0000_t75" style="width:34.2pt;height:19.2pt" o:ole="">
-            <v:imagedata r:id="rId110" o:title=""/>
+            <v:imagedata r:id="rId111" o:title=""/>
           </v:shape>
-          <o:OLEObject Type="Embed" ProgID="Equation.DSMT4" ShapeID="_x0000_i1075" DrawAspect="Content" ObjectID="_1685142547" r:id="rId111"/>
+          <o:OLEObject Type="Embed" ProgID="Equation.DSMT4" ShapeID="_x0000_i1075" DrawAspect="Content" ObjectID="_1685454541" r:id="rId112"/>
         </w:object>
       </w:r>
       <w:r>
@@ -7576,9 +7600,9 @@
         </w:rPr>
         <w:object w:dxaOrig="4599" w:dyaOrig="760" w14:anchorId="5DA59D7A">
           <v:shape id="_x0000_i1076" type="#_x0000_t75" style="width:229.8pt;height:37.8pt" o:ole="">
-            <v:imagedata r:id="rId112" o:title=""/>
+            <v:imagedata r:id="rId113" o:title=""/>
           </v:shape>
-          <o:OLEObject Type="Embed" ProgID="Equation.DSMT4" ShapeID="_x0000_i1076" DrawAspect="Content" ObjectID="_1685142548" r:id="rId113"/>
+          <o:OLEObject Type="Embed" ProgID="Equation.DSMT4" ShapeID="_x0000_i1076" DrawAspect="Content" ObjectID="_1685454542" r:id="rId114"/>
         </w:object>
       </w:r>
       <w:r>
@@ -7622,9 +7646,9 @@
         </w:rPr>
         <w:object w:dxaOrig="2299" w:dyaOrig="780" w14:anchorId="16018BE5">
           <v:shape id="_x0000_i1077" type="#_x0000_t75" style="width:114.6pt;height:39.6pt" o:ole="">
-            <v:imagedata r:id="rId114" o:title=""/>
+            <v:imagedata r:id="rId115" o:title=""/>
           </v:shape>
-          <o:OLEObject Type="Embed" ProgID="Equation.DSMT4" ShapeID="_x0000_i1077" DrawAspect="Content" ObjectID="_1685142549" r:id="rId115"/>
+          <o:OLEObject Type="Embed" ProgID="Equation.DSMT4" ShapeID="_x0000_i1077" DrawAspect="Content" ObjectID="_1685454543" r:id="rId116"/>
         </w:object>
       </w:r>
       <w:r>
@@ -7691,9 +7715,9 @@
         </w:rPr>
         <w:object w:dxaOrig="160" w:dyaOrig="279" w14:anchorId="1DE7E03E">
           <v:shape id="_x0000_i1078" type="#_x0000_t75" style="width:7.8pt;height:13.8pt" o:ole="">
-            <v:imagedata r:id="rId116" o:title=""/>
+            <v:imagedata r:id="rId117" o:title=""/>
           </v:shape>
-          <o:OLEObject Type="Embed" ProgID="Equation.DSMT4" ShapeID="_x0000_i1078" DrawAspect="Content" ObjectID="_1685142550" r:id="rId117"/>
+          <o:OLEObject Type="Embed" ProgID="Equation.DSMT4" ShapeID="_x0000_i1078" DrawAspect="Content" ObjectID="_1685454544" r:id="rId118"/>
         </w:object>
       </w:r>
       <w:r>
@@ -7710,9 +7734,9 @@
         </w:rPr>
         <w:object w:dxaOrig="499" w:dyaOrig="300" w14:anchorId="5FDF51B9">
           <v:shape id="_x0000_i1079" type="#_x0000_t75" style="width:24.6pt;height:15.6pt" o:ole="">
-            <v:imagedata r:id="rId118" o:title=""/>
+            <v:imagedata r:id="rId119" o:title=""/>
           </v:shape>
-          <o:OLEObject Type="Embed" ProgID="Equation.DSMT4" ShapeID="_x0000_i1079" DrawAspect="Content" ObjectID="_1685142551" r:id="rId119"/>
+          <o:OLEObject Type="Embed" ProgID="Equation.DSMT4" ShapeID="_x0000_i1079" DrawAspect="Content" ObjectID="_1685454545" r:id="rId120"/>
         </w:object>
       </w:r>
       <w:r>
@@ -7729,9 +7753,9 @@
         </w:rPr>
         <w:object w:dxaOrig="680" w:dyaOrig="380" w14:anchorId="1C0FB0E6">
           <v:shape id="_x0000_i1080" type="#_x0000_t75" style="width:34.2pt;height:19.2pt" o:ole="">
-            <v:imagedata r:id="rId120" o:title=""/>
+            <v:imagedata r:id="rId121" o:title=""/>
           </v:shape>
-          <o:OLEObject Type="Embed" ProgID="Equation.DSMT4" ShapeID="_x0000_i1080" DrawAspect="Content" ObjectID="_1685142552" r:id="rId121"/>
+          <o:OLEObject Type="Embed" ProgID="Equation.DSMT4" ShapeID="_x0000_i1080" DrawAspect="Content" ObjectID="_1685454546" r:id="rId122"/>
         </w:object>
       </w:r>
       <w:r>
@@ -7761,9 +7785,9 @@
         </w:rPr>
         <w:object w:dxaOrig="4780" w:dyaOrig="760" w14:anchorId="2787D61B">
           <v:shape id="_x0000_i1081" type="#_x0000_t75" style="width:239.4pt;height:37.8pt" o:ole="">
-            <v:imagedata r:id="rId122" o:title=""/>
+            <v:imagedata r:id="rId123" o:title=""/>
           </v:shape>
-          <o:OLEObject Type="Embed" ProgID="Equation.DSMT4" ShapeID="_x0000_i1081" DrawAspect="Content" ObjectID="_1685142553" r:id="rId123"/>
+          <o:OLEObject Type="Embed" ProgID="Equation.DSMT4" ShapeID="_x0000_i1081" DrawAspect="Content" ObjectID="_1685454547" r:id="rId124"/>
         </w:object>
       </w:r>
     </w:p>
@@ -7784,7 +7808,6 @@
           <w:iCs/>
           <w:lang w:val="ru-RU"/>
         </w:rPr>
-        <w:lastRenderedPageBreak/>
         <w:t xml:space="preserve">Далее из условия </w:t>
       </w:r>
       <w:r>
@@ -7793,9 +7816,9 @@
         </w:rPr>
         <w:object w:dxaOrig="4140" w:dyaOrig="380" w14:anchorId="6FFD6296">
           <v:shape id="_x0000_i1082" type="#_x0000_t75" style="width:207.6pt;height:19.2pt" o:ole="">
-            <v:imagedata r:id="rId124" o:title=""/>
+            <v:imagedata r:id="rId125" o:title=""/>
           </v:shape>
-          <o:OLEObject Type="Embed" ProgID="Equation.DSMT4" ShapeID="_x0000_i1082" DrawAspect="Content" ObjectID="_1685142554" r:id="rId125"/>
+          <o:OLEObject Type="Embed" ProgID="Equation.DSMT4" ShapeID="_x0000_i1082" DrawAspect="Content" ObjectID="_1685454548" r:id="rId126"/>
         </w:object>
       </w:r>
       <w:r>
@@ -7827,9 +7850,9 @@
         </w:rPr>
         <w:object w:dxaOrig="5980" w:dyaOrig="380" w14:anchorId="7F675763">
           <v:shape id="_x0000_i1083" type="#_x0000_t75" style="width:299.4pt;height:19.2pt" o:ole="">
-            <v:imagedata r:id="rId126" o:title=""/>
+            <v:imagedata r:id="rId127" o:title=""/>
           </v:shape>
-          <o:OLEObject Type="Embed" ProgID="Equation.DSMT4" ShapeID="_x0000_i1083" DrawAspect="Content" ObjectID="_1685142555" r:id="rId127"/>
+          <o:OLEObject Type="Embed" ProgID="Equation.DSMT4" ShapeID="_x0000_i1083" DrawAspect="Content" ObjectID="_1685454549" r:id="rId128"/>
         </w:object>
       </w:r>
       <w:r>
@@ -7956,9 +7979,9 @@
         </w:rPr>
         <w:object w:dxaOrig="3200" w:dyaOrig="380" w14:anchorId="5B77B742">
           <v:shape id="_x0000_i1084" type="#_x0000_t75" style="width:160.2pt;height:19.2pt" o:ole="">
-            <v:imagedata r:id="rId128" o:title=""/>
+            <v:imagedata r:id="rId129" o:title=""/>
           </v:shape>
-          <o:OLEObject Type="Embed" ProgID="Equation.DSMT4" ShapeID="_x0000_i1084" DrawAspect="Content" ObjectID="_1685142556" r:id="rId129"/>
+          <o:OLEObject Type="Embed" ProgID="Equation.DSMT4" ShapeID="_x0000_i1084" DrawAspect="Content" ObjectID="_1685454550" r:id="rId130"/>
         </w:object>
       </w:r>
     </w:p>
@@ -8005,9 +8028,9 @@
         </w:rPr>
         <w:object w:dxaOrig="639" w:dyaOrig="300" w14:anchorId="0EA59403">
           <v:shape id="_x0000_i1085" type="#_x0000_t75" style="width:31.8pt;height:15.6pt" o:ole="">
-            <v:imagedata r:id="rId130" o:title=""/>
+            <v:imagedata r:id="rId131" o:title=""/>
           </v:shape>
-          <o:OLEObject Type="Embed" ProgID="Equation.DSMT4" ShapeID="_x0000_i1085" DrawAspect="Content" ObjectID="_1685142557" r:id="rId131"/>
+          <o:OLEObject Type="Embed" ProgID="Equation.DSMT4" ShapeID="_x0000_i1085" DrawAspect="Content" ObjectID="_1685454551" r:id="rId132"/>
         </w:object>
       </w:r>
       <w:r>
@@ -8024,9 +8047,9 @@
         </w:rPr>
         <w:object w:dxaOrig="660" w:dyaOrig="300" w14:anchorId="1928CC06">
           <v:shape id="_x0000_i1086" type="#_x0000_t75" style="width:33.6pt;height:15.6pt" o:ole="">
-            <v:imagedata r:id="rId132" o:title=""/>
+            <v:imagedata r:id="rId133" o:title=""/>
           </v:shape>
-          <o:OLEObject Type="Embed" ProgID="Equation.DSMT4" ShapeID="_x0000_i1086" DrawAspect="Content" ObjectID="_1685142558" r:id="rId133"/>
+          <o:OLEObject Type="Embed" ProgID="Equation.DSMT4" ShapeID="_x0000_i1086" DrawAspect="Content" ObjectID="_1685454552" r:id="rId134"/>
         </w:object>
       </w:r>
       <w:r>
@@ -8056,9 +8079,9 @@
         </w:rPr>
         <w:object w:dxaOrig="1380" w:dyaOrig="380" w14:anchorId="3152DF9D">
           <v:shape id="_x0000_i1087" type="#_x0000_t75" style="width:69.6pt;height:19.2pt" o:ole="">
-            <v:imagedata r:id="rId134" o:title=""/>
+            <v:imagedata r:id="rId135" o:title=""/>
           </v:shape>
-          <o:OLEObject Type="Embed" ProgID="Equation.DSMT4" ShapeID="_x0000_i1087" DrawAspect="Content" ObjectID="_1685142559" r:id="rId135"/>
+          <o:OLEObject Type="Embed" ProgID="Equation.DSMT4" ShapeID="_x0000_i1087" DrawAspect="Content" ObjectID="_1685454553" r:id="rId136"/>
         </w:object>
       </w:r>
     </w:p>
@@ -8080,9 +8103,9 @@
         </w:rPr>
         <w:object w:dxaOrig="1480" w:dyaOrig="380" w14:anchorId="556C91C2">
           <v:shape id="_x0000_i1088" type="#_x0000_t75" style="width:73.8pt;height:19.2pt" o:ole="">
-            <v:imagedata r:id="rId136" o:title=""/>
+            <v:imagedata r:id="rId137" o:title=""/>
           </v:shape>
-          <o:OLEObject Type="Embed" ProgID="Equation.DSMT4" ShapeID="_x0000_i1088" DrawAspect="Content" ObjectID="_1685142560" r:id="rId137"/>
+          <o:OLEObject Type="Embed" ProgID="Equation.DSMT4" ShapeID="_x0000_i1088" DrawAspect="Content" ObjectID="_1685454554" r:id="rId138"/>
         </w:object>
       </w:r>
     </w:p>
@@ -8125,9 +8148,9 @@
         </w:rPr>
         <w:object w:dxaOrig="800" w:dyaOrig="300" w14:anchorId="072A9B6D">
           <v:shape id="_x0000_i1089" type="#_x0000_t75" style="width:40.2pt;height:15.6pt" o:ole="">
-            <v:imagedata r:id="rId138" o:title=""/>
+            <v:imagedata r:id="rId139" o:title=""/>
           </v:shape>
-          <o:OLEObject Type="Embed" ProgID="Equation.DSMT4" ShapeID="_x0000_i1089" DrawAspect="Content" ObjectID="_1685142561" r:id="rId139"/>
+          <o:OLEObject Type="Embed" ProgID="Equation.DSMT4" ShapeID="_x0000_i1089" DrawAspect="Content" ObjectID="_1685454555" r:id="rId140"/>
         </w:object>
       </w:r>
       <w:r>
@@ -8157,9 +8180,9 @@
         </w:rPr>
         <w:object w:dxaOrig="6380" w:dyaOrig="2100" w14:anchorId="07453859">
           <v:shape id="_x0000_i1090" type="#_x0000_t75" style="width:319.2pt;height:105.6pt" o:ole="">
-            <v:imagedata r:id="rId140" o:title=""/>
+            <v:imagedata r:id="rId141" o:title=""/>
           </v:shape>
-          <o:OLEObject Type="Embed" ProgID="Equation.DSMT4" ShapeID="_x0000_i1090" DrawAspect="Content" ObjectID="_1685142562" r:id="rId141"/>
+          <o:OLEObject Type="Embed" ProgID="Equation.DSMT4" ShapeID="_x0000_i1090" DrawAspect="Content" ObjectID="_1685454556" r:id="rId142"/>
         </w:object>
       </w:r>
       <w:r>
@@ -8286,9 +8309,9 @@
         </w:rPr>
         <w:object w:dxaOrig="2920" w:dyaOrig="380" w14:anchorId="5419FA62">
           <v:shape id="_x0000_i1091" type="#_x0000_t75" style="width:145.8pt;height:19.2pt" o:ole="">
-            <v:imagedata r:id="rId142" o:title=""/>
+            <v:imagedata r:id="rId143" o:title=""/>
           </v:shape>
-          <o:OLEObject Type="Embed" ProgID="Equation.DSMT4" ShapeID="_x0000_i1091" DrawAspect="Content" ObjectID="_1685142563" r:id="rId143"/>
+          <o:OLEObject Type="Embed" ProgID="Equation.DSMT4" ShapeID="_x0000_i1091" DrawAspect="Content" ObjectID="_1685454557" r:id="rId144"/>
         </w:object>
       </w:r>
     </w:p>
@@ -8299,12 +8322,18 @@
         <w:contextualSpacing w:val="0"/>
         <w:rPr>
           <w:rFonts w:eastAsia="Calibri" w:cs="Times New Roman"/>
-          <w:b/>
-          <w:bCs/>
-          <w:iCs/>
-          <w:lang w:val="ru-RU"/>
-        </w:rPr>
-      </w:pPr>
+          <w:iCs/>
+          <w:lang w:val="ru-RU"/>
+        </w:rPr>
+      </w:pPr>
+      <w:r>
+        <w:rPr>
+          <w:rFonts w:eastAsia="Calibri" w:cs="Times New Roman"/>
+          <w:iCs/>
+          <w:lang w:val="ru-RU"/>
+        </w:rPr>
+        <w:t>Видно, что данная система уравнений (6), представленная в матричном виде (7), имеет трехдиагональную матрицу. Такие системы уравнений удобно решать с помощью метода прогонки.</w:t>
+      </w:r>
     </w:p>
     <w:p>
       <w:pPr>
@@ -8444,7 +8473,6 @@
           <w:szCs w:val="28"/>
           <w:lang w:val="ru-RU"/>
         </w:rPr>
-        <w:lastRenderedPageBreak/>
         <w:t>3.3 Метод прогонки</w:t>
       </w:r>
       <w:bookmarkEnd w:id="10"/>
@@ -8548,9 +8576,9 @@
         </w:rPr>
         <w:object w:dxaOrig="880" w:dyaOrig="300" w14:anchorId="51FB90CD">
           <v:shape id="_x0000_i1092" type="#_x0000_t75" style="width:43.8pt;height:15.6pt" o:ole="">
-            <v:imagedata r:id="rId144" o:title=""/>
+            <v:imagedata r:id="rId145" o:title=""/>
           </v:shape>
-          <o:OLEObject Type="Embed" ProgID="Equation.DSMT4" ShapeID="_x0000_i1092" DrawAspect="Content" ObjectID="_1685142564" r:id="rId145"/>
+          <o:OLEObject Type="Embed" ProgID="Equation.DSMT4" ShapeID="_x0000_i1092" DrawAspect="Content" ObjectID="_1685454558" r:id="rId146"/>
         </w:object>
       </w:r>
       <w:r>
@@ -8567,9 +8595,9 @@
         </w:rPr>
         <w:object w:dxaOrig="260" w:dyaOrig="279" w14:anchorId="2B8CFD8C">
           <v:shape id="_x0000_i1093" type="#_x0000_t75" style="width:13.2pt;height:13.8pt" o:ole="">
-            <v:imagedata r:id="rId146" o:title=""/>
+            <v:imagedata r:id="rId147" o:title=""/>
           </v:shape>
-          <o:OLEObject Type="Embed" ProgID="Equation.DSMT4" ShapeID="_x0000_i1093" DrawAspect="Content" ObjectID="_1685142565" r:id="rId147"/>
+          <o:OLEObject Type="Embed" ProgID="Equation.DSMT4" ShapeID="_x0000_i1093" DrawAspect="Content" ObjectID="_1685454559" r:id="rId148"/>
         </w:object>
       </w:r>
       <w:r>
@@ -8601,9 +8629,9 @@
         </w:rPr>
         <w:object w:dxaOrig="2700" w:dyaOrig="380" w14:anchorId="023F0867">
           <v:shape id="_x0000_i1094" type="#_x0000_t75" style="width:135.6pt;height:19.2pt" o:ole="">
-            <v:imagedata r:id="rId148" o:title=""/>
+            <v:imagedata r:id="rId149" o:title=""/>
           </v:shape>
-          <o:OLEObject Type="Embed" ProgID="Equation.DSMT4" ShapeID="_x0000_i1094" DrawAspect="Content" ObjectID="_1685142566" r:id="rId149"/>
+          <o:OLEObject Type="Embed" ProgID="Equation.DSMT4" ShapeID="_x0000_i1094" DrawAspect="Content" ObjectID="_1685454560" r:id="rId150"/>
         </w:object>
       </w:r>
       <w:r>
@@ -8709,6 +8737,7 @@
           <w:iCs/>
           <w:lang w:val="ru-RU"/>
         </w:rPr>
+        <w:lastRenderedPageBreak/>
         <w:t xml:space="preserve">Метод прогонки основывается на предположении, что искомые неизвестные связаны </w:t>
       </w:r>
       <w:r>
@@ -8748,9 +8777,9 @@
         </w:rPr>
         <w:object w:dxaOrig="2020" w:dyaOrig="380" w14:anchorId="4366A8F4">
           <v:shape id="_x0000_i1095" type="#_x0000_t75" style="width:101.4pt;height:19.2pt" o:ole="">
-            <v:imagedata r:id="rId150" o:title=""/>
+            <v:imagedata r:id="rId151" o:title=""/>
           </v:shape>
-          <o:OLEObject Type="Embed" ProgID="Equation.DSMT4" ShapeID="_x0000_i1095" DrawAspect="Content" ObjectID="_1685142567" r:id="rId151"/>
+          <o:OLEObject Type="Embed" ProgID="Equation.DSMT4" ShapeID="_x0000_i1095" DrawAspect="Content" ObjectID="_1685454561" r:id="rId152"/>
         </w:object>
       </w:r>
     </w:p>
@@ -8792,9 +8821,9 @@
         </w:rPr>
         <w:object w:dxaOrig="2020" w:dyaOrig="360" w14:anchorId="6D5A0F28">
           <v:shape id="_x0000_i1096" type="#_x0000_t75" style="width:101.4pt;height:18pt" o:ole="">
-            <v:imagedata r:id="rId152" o:title=""/>
+            <v:imagedata r:id="rId153" o:title=""/>
           </v:shape>
-          <o:OLEObject Type="Embed" ProgID="Equation.DSMT4" ShapeID="_x0000_i1096" DrawAspect="Content" ObjectID="_1685142568" r:id="rId153"/>
+          <o:OLEObject Type="Embed" ProgID="Equation.DSMT4" ShapeID="_x0000_i1096" DrawAspect="Content" ObjectID="_1685454562" r:id="rId154"/>
         </w:object>
       </w:r>
       <w:r>
@@ -8829,9 +8858,9 @@
         </w:rPr>
         <w:object w:dxaOrig="400" w:dyaOrig="380" w14:anchorId="575A2123">
           <v:shape id="_x0000_i1097" type="#_x0000_t75" style="width:19.8pt;height:19.2pt" o:ole="">
-            <v:imagedata r:id="rId154" o:title=""/>
+            <v:imagedata r:id="rId155" o:title=""/>
           </v:shape>
-          <o:OLEObject Type="Embed" ProgID="Equation.DSMT4" ShapeID="_x0000_i1097" DrawAspect="Content" ObjectID="_1685142569" r:id="rId155"/>
+          <o:OLEObject Type="Embed" ProgID="Equation.DSMT4" ShapeID="_x0000_i1097" DrawAspect="Content" ObjectID="_1685454563" r:id="rId156"/>
         </w:object>
       </w:r>
       <w:r>
@@ -8848,9 +8877,9 @@
         </w:rPr>
         <w:object w:dxaOrig="260" w:dyaOrig="380" w14:anchorId="27B6868D">
           <v:shape id="_x0000_i1098" type="#_x0000_t75" style="width:13.2pt;height:19.2pt" o:ole="">
-            <v:imagedata r:id="rId156" o:title=""/>
+            <v:imagedata r:id="rId157" o:title=""/>
           </v:shape>
-          <o:OLEObject Type="Embed" ProgID="Equation.DSMT4" ShapeID="_x0000_i1098" DrawAspect="Content" ObjectID="_1685142570" r:id="rId157"/>
+          <o:OLEObject Type="Embed" ProgID="Equation.DSMT4" ShapeID="_x0000_i1098" DrawAspect="Content" ObjectID="_1685454564" r:id="rId158"/>
         </w:object>
       </w:r>
       <w:r>
@@ -8867,9 +8896,9 @@
         </w:rPr>
         <w:object w:dxaOrig="420" w:dyaOrig="380" w14:anchorId="2B4EFE27">
           <v:shape id="_x0000_i1099" type="#_x0000_t75" style="width:21.6pt;height:19.2pt" o:ole="">
-            <v:imagedata r:id="rId158" o:title=""/>
+            <v:imagedata r:id="rId159" o:title=""/>
           </v:shape>
-          <o:OLEObject Type="Embed" ProgID="Equation.DSMT4" ShapeID="_x0000_i1099" DrawAspect="Content" ObjectID="_1685142571" r:id="rId159"/>
+          <o:OLEObject Type="Embed" ProgID="Equation.DSMT4" ShapeID="_x0000_i1099" DrawAspect="Content" ObjectID="_1685454565" r:id="rId160"/>
         </w:object>
       </w:r>
       <w:r>
@@ -8915,9 +8944,9 @@
         </w:rPr>
         <w:object w:dxaOrig="6580" w:dyaOrig="380" w14:anchorId="642315D3">
           <v:shape id="_x0000_i1100" type="#_x0000_t75" style="width:329.4pt;height:19.2pt" o:ole="">
-            <v:imagedata r:id="rId160" o:title=""/>
+            <v:imagedata r:id="rId161" o:title=""/>
           </v:shape>
-          <o:OLEObject Type="Embed" ProgID="Equation.DSMT4" ShapeID="_x0000_i1100" DrawAspect="Content" ObjectID="_1685142572" r:id="rId161"/>
+          <o:OLEObject Type="Embed" ProgID="Equation.DSMT4" ShapeID="_x0000_i1100" DrawAspect="Content" ObjectID="_1685454566" r:id="rId162"/>
         </w:object>
       </w:r>
     </w:p>
@@ -8959,9 +8988,9 @@
         </w:rPr>
         <w:object w:dxaOrig="3580" w:dyaOrig="859" w14:anchorId="4946E33D">
           <v:shape id="_x0000_i1101" type="#_x0000_t75" style="width:179.4pt;height:42.6pt" o:ole="">
-            <v:imagedata r:id="rId162" o:title=""/>
+            <v:imagedata r:id="rId163" o:title=""/>
           </v:shape>
-          <o:OLEObject Type="Embed" ProgID="Equation.DSMT4" ShapeID="_x0000_i1101" DrawAspect="Content" ObjectID="_1685142573" r:id="rId163"/>
+          <o:OLEObject Type="Embed" ProgID="Equation.DSMT4" ShapeID="_x0000_i1101" DrawAspect="Content" ObjectID="_1685454567" r:id="rId164"/>
         </w:object>
       </w:r>
     </w:p>
@@ -8997,9 +9026,9 @@
         </w:rPr>
         <w:object w:dxaOrig="440" w:dyaOrig="380" w14:anchorId="67E1C021">
           <v:shape id="_x0000_i1102" type="#_x0000_t75" style="width:22.2pt;height:19.2pt" o:ole="">
-            <v:imagedata r:id="rId164" o:title=""/>
+            <v:imagedata r:id="rId165" o:title=""/>
           </v:shape>
-          <o:OLEObject Type="Embed" ProgID="Equation.DSMT4" ShapeID="_x0000_i1102" DrawAspect="Content" ObjectID="_1685142574" r:id="rId165"/>
+          <o:OLEObject Type="Embed" ProgID="Equation.DSMT4" ShapeID="_x0000_i1102" DrawAspect="Content" ObjectID="_1685454568" r:id="rId166"/>
         </w:object>
       </w:r>
       <w:r>
@@ -9011,9 +9040,9 @@
         </w:rPr>
         <w:object w:dxaOrig="440" w:dyaOrig="380" w14:anchorId="5D8FB912">
           <v:shape id="_x0000_i1103" type="#_x0000_t75" style="width:22.2pt;height:19.2pt" o:ole="">
-            <v:imagedata r:id="rId166" o:title=""/>
+            <v:imagedata r:id="rId167" o:title=""/>
           </v:shape>
-          <o:OLEObject Type="Embed" ProgID="Equation.DSMT4" ShapeID="_x0000_i1103" DrawAspect="Content" ObjectID="_1685142575" r:id="rId167"/>
+          <o:OLEObject Type="Embed" ProgID="Equation.DSMT4" ShapeID="_x0000_i1103" DrawAspect="Content" ObjectID="_1685454569" r:id="rId168"/>
         </w:object>
       </w:r>
       <w:r>
@@ -9043,9 +9072,9 @@
         </w:rPr>
         <w:object w:dxaOrig="1920" w:dyaOrig="1660" w14:anchorId="41623AD3">
           <v:shape id="_x0000_i1104" type="#_x0000_t75" style="width:96pt;height:83.4pt" o:ole="">
-            <v:imagedata r:id="rId168" o:title=""/>
+            <v:imagedata r:id="rId169" o:title=""/>
           </v:shape>
-          <o:OLEObject Type="Embed" ProgID="Equation.DSMT4" ShapeID="_x0000_i1104" DrawAspect="Content" ObjectID="_1685142576" r:id="rId169"/>
+          <o:OLEObject Type="Embed" ProgID="Equation.DSMT4" ShapeID="_x0000_i1104" DrawAspect="Content" ObjectID="_1685454570" r:id="rId170"/>
         </w:object>
       </w:r>
     </w:p>
@@ -9114,7 +9143,6 @@
           <w:iCs/>
           <w:lang w:val="ru-RU"/>
         </w:rPr>
-        <w:lastRenderedPageBreak/>
         <w:t xml:space="preserve">из </w:t>
       </w:r>
       <w:r>
@@ -9152,9 +9180,9 @@
         </w:rPr>
         <w:object w:dxaOrig="1240" w:dyaOrig="1660" w14:anchorId="242C5A38">
           <v:shape id="_x0000_i1105" type="#_x0000_t75" style="width:61.8pt;height:83.4pt" o:ole="">
-            <v:imagedata r:id="rId170" o:title=""/>
+            <v:imagedata r:id="rId171" o:title=""/>
           </v:shape>
-          <o:OLEObject Type="Embed" ProgID="Equation.DSMT4" ShapeID="_x0000_i1105" DrawAspect="Content" ObjectID="_1685142577" r:id="rId171"/>
+          <o:OLEObject Type="Embed" ProgID="Equation.DSMT4" ShapeID="_x0000_i1105" DrawAspect="Content" ObjectID="_1685454571" r:id="rId172"/>
         </w:object>
       </w:r>
     </w:p>
@@ -9183,9 +9211,9 @@
         </w:rPr>
         <w:object w:dxaOrig="260" w:dyaOrig="240" w14:anchorId="7AC2EA96">
           <v:shape id="_x0000_i1106" type="#_x0000_t75" style="width:13.2pt;height:12pt" o:ole="">
-            <v:imagedata r:id="rId172" o:title=""/>
+            <v:imagedata r:id="rId173" o:title=""/>
           </v:shape>
-          <o:OLEObject Type="Embed" ProgID="Equation.DSMT4" ShapeID="_x0000_i1106" DrawAspect="Content" ObjectID="_1685142578" r:id="rId173"/>
+          <o:OLEObject Type="Embed" ProgID="Equation.DSMT4" ShapeID="_x0000_i1106" DrawAspect="Content" ObjectID="_1685454572" r:id="rId174"/>
         </w:object>
       </w:r>
       <w:r>
@@ -9202,9 +9230,9 @@
         </w:rPr>
         <w:object w:dxaOrig="260" w:dyaOrig="340" w14:anchorId="3BF69D72">
           <v:shape id="_x0000_i1107" type="#_x0000_t75" style="width:13.2pt;height:17.4pt" o:ole="">
-            <v:imagedata r:id="rId174" o:title=""/>
+            <v:imagedata r:id="rId175" o:title=""/>
           </v:shape>
-          <o:OLEObject Type="Embed" ProgID="Equation.DSMT4" ShapeID="_x0000_i1107" DrawAspect="Content" ObjectID="_1685142579" r:id="rId175"/>
+          <o:OLEObject Type="Embed" ProgID="Equation.DSMT4" ShapeID="_x0000_i1107" DrawAspect="Content" ObjectID="_1685454573" r:id="rId176"/>
         </w:object>
       </w:r>
       <w:r>
@@ -9221,9 +9249,9 @@
         </w:rPr>
         <w:object w:dxaOrig="260" w:dyaOrig="380" w14:anchorId="3FA1A36D">
           <v:shape id="_x0000_i1108" type="#_x0000_t75" style="width:13.2pt;height:19.2pt" o:ole="">
-            <v:imagedata r:id="rId176" o:title=""/>
+            <v:imagedata r:id="rId177" o:title=""/>
           </v:shape>
-          <o:OLEObject Type="Embed" ProgID="Equation.DSMT4" ShapeID="_x0000_i1108" DrawAspect="Content" ObjectID="_1685142580" r:id="rId177"/>
+          <o:OLEObject Type="Embed" ProgID="Equation.DSMT4" ShapeID="_x0000_i1108" DrawAspect="Content" ObjectID="_1685454574" r:id="rId178"/>
         </w:object>
       </w:r>
       <w:r>
@@ -9254,9 +9282,9 @@
         </w:rPr>
         <w:object w:dxaOrig="3500" w:dyaOrig="1219" w14:anchorId="043AE0F7">
           <v:shape id="_x0000_i1109" type="#_x0000_t75" style="width:175.2pt;height:60.6pt" o:ole="">
-            <v:imagedata r:id="rId178" o:title=""/>
+            <v:imagedata r:id="rId179" o:title=""/>
           </v:shape>
-          <o:OLEObject Type="Embed" ProgID="Equation.DSMT4" ShapeID="_x0000_i1109" DrawAspect="Content" ObjectID="_1685142581" r:id="rId179"/>
+          <o:OLEObject Type="Embed" ProgID="Equation.DSMT4" ShapeID="_x0000_i1109" DrawAspect="Content" ObjectID="_1685454575" r:id="rId180"/>
         </w:object>
       </w:r>
     </w:p>
@@ -9539,7 +9567,6 @@
           <w:iCs/>
           <w:lang w:val="ru-RU"/>
         </w:rPr>
-        <w:lastRenderedPageBreak/>
         <w:t>Бикубический сплайн</w:t>
       </w:r>
       <w:bookmarkEnd w:id="11"/>
@@ -9580,9 +9607,9 @@
         </w:rPr>
         <w:object w:dxaOrig="3060" w:dyaOrig="320" w14:anchorId="1DDA47D7">
           <v:shape id="_x0000_i1110" type="#_x0000_t75" style="width:186.6pt;height:19.8pt" o:ole="">
-            <v:imagedata r:id="rId13" o:title=""/>
+            <v:imagedata r:id="rId14" o:title=""/>
           </v:shape>
-          <o:OLEObject Type="Embed" ProgID="Equation.DSMT4" ShapeID="_x0000_i1110" DrawAspect="Content" ObjectID="_1685142582" r:id="rId180"/>
+          <o:OLEObject Type="Embed" ProgID="Equation.DSMT4" ShapeID="_x0000_i1110" DrawAspect="Content" ObjectID="_1685454576" r:id="rId181"/>
         </w:object>
       </w:r>
     </w:p>
@@ -9627,9 +9654,9 @@
         </w:rPr>
         <w:object w:dxaOrig="1320" w:dyaOrig="380" w14:anchorId="37C56AE1">
           <v:shape id="_x0000_i1111" type="#_x0000_t75" style="width:66pt;height:19.2pt" o:ole="">
-            <v:imagedata r:id="rId181" o:title=""/>
+            <v:imagedata r:id="rId182" o:title=""/>
           </v:shape>
-          <o:OLEObject Type="Embed" ProgID="Equation.DSMT4" ShapeID="_x0000_i1111" DrawAspect="Content" ObjectID="_1685142583" r:id="rId182"/>
+          <o:OLEObject Type="Embed" ProgID="Equation.DSMT4" ShapeID="_x0000_i1111" DrawAspect="Content" ObjectID="_1685454577" r:id="rId183"/>
         </w:object>
       </w:r>
       <w:r>
@@ -9657,9 +9684,9 @@
         </w:rPr>
         <w:object w:dxaOrig="3140" w:dyaOrig="380" w14:anchorId="1B93E8A5">
           <v:shape id="_x0000_i1112" type="#_x0000_t75" style="width:157.2pt;height:19.2pt" o:ole="">
-            <v:imagedata r:id="rId17" o:title=""/>
+            <v:imagedata r:id="rId18" o:title=""/>
           </v:shape>
-          <o:OLEObject Type="Embed" ProgID="Equation.DSMT4" ShapeID="_x0000_i1112" DrawAspect="Content" ObjectID="_1685142584" r:id="rId183"/>
+          <o:OLEObject Type="Embed" ProgID="Equation.DSMT4" ShapeID="_x0000_i1112" DrawAspect="Content" ObjectID="_1685454578" r:id="rId184"/>
         </w:object>
       </w:r>
       <w:r>
@@ -9687,9 +9714,9 @@
         </w:rPr>
         <w:object w:dxaOrig="3080" w:dyaOrig="380" w14:anchorId="1450BA84">
           <v:shape id="_x0000_i1113" type="#_x0000_t75" style="width:154.2pt;height:19.2pt" o:ole="">
-            <v:imagedata r:id="rId19" o:title=""/>
+            <v:imagedata r:id="rId20" o:title=""/>
           </v:shape>
-          <o:OLEObject Type="Embed" ProgID="Equation.DSMT4" ShapeID="_x0000_i1113" DrawAspect="Content" ObjectID="_1685142585" r:id="rId184"/>
+          <o:OLEObject Type="Embed" ProgID="Equation.DSMT4" ShapeID="_x0000_i1113" DrawAspect="Content" ObjectID="_1685454579" r:id="rId185"/>
         </w:object>
       </w:r>
       <w:r>
@@ -9713,6 +9740,7 @@
           <w:iCs/>
           <w:lang w:val="ru-RU"/>
         </w:rPr>
+        <w:lastRenderedPageBreak/>
         <w:t>Требуется восстановить функцию</w:t>
       </w:r>
       <w:r>
@@ -9729,9 +9757,9 @@
         </w:rPr>
         <w:object w:dxaOrig="260" w:dyaOrig="360" w14:anchorId="6F9EA631">
           <v:shape id="_x0000_i1114" type="#_x0000_t75" style="width:13.2pt;height:18pt" o:ole="">
-            <v:imagedata r:id="rId185" o:title=""/>
+            <v:imagedata r:id="rId186" o:title=""/>
           </v:shape>
-          <o:OLEObject Type="Embed" ProgID="Equation.DSMT4" ShapeID="_x0000_i1114" DrawAspect="Content" ObjectID="_1685142586" r:id="rId186"/>
+          <o:OLEObject Type="Embed" ProgID="Equation.DSMT4" ShapeID="_x0000_i1114" DrawAspect="Content" ObjectID="_1685454580" r:id="rId187"/>
         </w:object>
       </w:r>
       <w:r>
@@ -9740,7 +9768,23 @@
           <w:iCs/>
           <w:lang w:val="ru-RU"/>
         </w:rPr>
-        <w:t xml:space="preserve"> по таблице чисел </w:t>
+        <w:t xml:space="preserve"> по таблице</w:t>
+      </w:r>
+      <w:r>
+        <w:rPr>
+          <w:rFonts w:eastAsia="Calibri" w:cs="Times New Roman"/>
+          <w:iCs/>
+          <w:lang w:val="ru-RU"/>
+        </w:rPr>
+        <w:t xml:space="preserve"> известных</w:t>
+      </w:r>
+      <w:r>
+        <w:rPr>
+          <w:rFonts w:eastAsia="Calibri" w:cs="Times New Roman"/>
+          <w:iCs/>
+          <w:lang w:val="ru-RU"/>
+        </w:rPr>
+        <w:t xml:space="preserve"> чисел </w:t>
       </w:r>
       <w:r>
         <w:rPr>
@@ -9748,9 +9792,9 @@
         </w:rPr>
         <w:object w:dxaOrig="1240" w:dyaOrig="420" w14:anchorId="6075A5A8">
           <v:shape id="_x0000_i1115" type="#_x0000_t75" style="width:61.8pt;height:21.6pt" o:ole="">
-            <v:imagedata r:id="rId187" o:title=""/>
+            <v:imagedata r:id="rId188" o:title=""/>
           </v:shape>
-          <o:OLEObject Type="Embed" ProgID="Equation.DSMT4" ShapeID="_x0000_i1115" DrawAspect="Content" ObjectID="_1685142587" r:id="rId188"/>
+          <o:OLEObject Type="Embed" ProgID="Equation.DSMT4" ShapeID="_x0000_i1115" DrawAspect="Content" ObjectID="_1685454581" r:id="rId189"/>
         </w:object>
       </w:r>
       <w:r>
@@ -9767,9 +9811,9 @@
         </w:rPr>
         <w:object w:dxaOrig="3260" w:dyaOrig="360" w14:anchorId="2F125CAB">
           <v:shape id="_x0000_i1116" type="#_x0000_t75" style="width:163.2pt;height:18pt" o:ole="">
-            <v:imagedata r:id="rId189" o:title=""/>
+            <v:imagedata r:id="rId190" o:title=""/>
           </v:shape>
-          <o:OLEObject Type="Embed" ProgID="Equation.DSMT4" ShapeID="_x0000_i1116" DrawAspect="Content" ObjectID="_1685142588" r:id="rId190"/>
+          <o:OLEObject Type="Embed" ProgID="Equation.DSMT4" ShapeID="_x0000_i1116" DrawAspect="Content" ObjectID="_1685454582" r:id="rId191"/>
         </w:object>
       </w:r>
       <w:r>
@@ -9807,9 +9851,9 @@
         </w:rPr>
         <w:object w:dxaOrig="260" w:dyaOrig="279" w14:anchorId="55E31CF9">
           <v:shape id="_x0000_i1117" type="#_x0000_t75" style="width:13.2pt;height:13.8pt" o:ole="">
-            <v:imagedata r:id="rId191" o:title=""/>
+            <v:imagedata r:id="rId192" o:title=""/>
           </v:shape>
-          <o:OLEObject Type="Embed" ProgID="Equation.DSMT4" ShapeID="_x0000_i1117" DrawAspect="Content" ObjectID="_1685142589" r:id="rId192"/>
+          <o:OLEObject Type="Embed" ProgID="Equation.DSMT4" ShapeID="_x0000_i1117" DrawAspect="Content" ObjectID="_1685454583" r:id="rId193"/>
         </w:object>
       </w:r>
       <w:r>
@@ -9824,9 +9868,9 @@
         </w:rPr>
         <w:object w:dxaOrig="279" w:dyaOrig="279" w14:anchorId="0EC185B2">
           <v:shape id="_x0000_i1118" type="#_x0000_t75" style="width:13.8pt;height:13.8pt" o:ole="">
-            <v:imagedata r:id="rId193" o:title=""/>
+            <v:imagedata r:id="rId194" o:title=""/>
           </v:shape>
-          <o:OLEObject Type="Embed" ProgID="Equation.DSMT4" ShapeID="_x0000_i1118" DrawAspect="Content" ObjectID="_1685142590" r:id="rId194"/>
+          <o:OLEObject Type="Embed" ProgID="Equation.DSMT4" ShapeID="_x0000_i1118" DrawAspect="Content" ObjectID="_1685454584" r:id="rId195"/>
         </w:object>
       </w:r>
       <w:r>
@@ -9851,9 +9895,9 @@
         </w:rPr>
         <w:object w:dxaOrig="4239" w:dyaOrig="420" w14:anchorId="2A9D1344">
           <v:shape id="_x0000_i1119" type="#_x0000_t75" style="width:211.8pt;height:21.6pt" o:ole="">
-            <v:imagedata r:id="rId195" o:title=""/>
+            <v:imagedata r:id="rId196" o:title=""/>
           </v:shape>
-          <o:OLEObject Type="Embed" ProgID="Equation.DSMT4" ShapeID="_x0000_i1119" DrawAspect="Content" ObjectID="_1685142591" r:id="rId196"/>
+          <o:OLEObject Type="Embed" ProgID="Equation.DSMT4" ShapeID="_x0000_i1119" DrawAspect="Content" ObjectID="_1685454585" r:id="rId197"/>
         </w:object>
       </w:r>
     </w:p>
@@ -9872,9 +9916,9 @@
         </w:rPr>
         <w:object w:dxaOrig="3260" w:dyaOrig="360" w14:anchorId="6F9F3BBA">
           <v:shape id="_x0000_i1120" type="#_x0000_t75" style="width:163.2pt;height:18pt" o:ole="">
-            <v:imagedata r:id="rId189" o:title=""/>
+            <v:imagedata r:id="rId190" o:title=""/>
           </v:shape>
-          <o:OLEObject Type="Embed" ProgID="Equation.DSMT4" ShapeID="_x0000_i1120" DrawAspect="Content" ObjectID="_1685142592" r:id="rId197"/>
+          <o:OLEObject Type="Embed" ProgID="Equation.DSMT4" ShapeID="_x0000_i1120" DrawAspect="Content" ObjectID="_1685454586" r:id="rId198"/>
         </w:object>
       </w:r>
       <w:r>
@@ -9904,9 +9948,9 @@
         </w:rPr>
         <w:object w:dxaOrig="240" w:dyaOrig="300" w14:anchorId="5B874DFE">
           <v:shape id="_x0000_i1121" type="#_x0000_t75" style="width:12pt;height:15.6pt" o:ole="">
-            <v:imagedata r:id="rId198" o:title=""/>
+            <v:imagedata r:id="rId199" o:title=""/>
           </v:shape>
-          <o:OLEObject Type="Embed" ProgID="Equation.DSMT4" ShapeID="_x0000_i1121" DrawAspect="Content" ObjectID="_1685142593" r:id="rId199"/>
+          <o:OLEObject Type="Embed" ProgID="Equation.DSMT4" ShapeID="_x0000_i1121" DrawAspect="Content" ObjectID="_1685454587" r:id="rId200"/>
         </w:object>
       </w:r>
       <w:r>
@@ -9947,9 +9991,9 @@
         </w:rPr>
         <w:object w:dxaOrig="400" w:dyaOrig="420" w14:anchorId="6403A8FC">
           <v:shape id="_x0000_i1122" type="#_x0000_t75" style="width:19.8pt;height:21.6pt" o:ole="">
-            <v:imagedata r:id="rId200" o:title=""/>
+            <v:imagedata r:id="rId201" o:title=""/>
           </v:shape>
-          <o:OLEObject Type="Embed" ProgID="Equation.DSMT4" ShapeID="_x0000_i1122" DrawAspect="Content" ObjectID="_1685142594" r:id="rId201"/>
+          <o:OLEObject Type="Embed" ProgID="Equation.DSMT4" ShapeID="_x0000_i1122" DrawAspect="Content" ObjectID="_1685454588" r:id="rId202"/>
         </w:object>
       </w:r>
       <w:r>
@@ -9964,9 +10008,9 @@
         </w:rPr>
         <w:object w:dxaOrig="240" w:dyaOrig="300" w14:anchorId="70ED7158">
           <v:shape id="_x0000_i1123" type="#_x0000_t75" style="width:12pt;height:15.6pt" o:ole="">
-            <v:imagedata r:id="rId198" o:title=""/>
+            <v:imagedata r:id="rId199" o:title=""/>
           </v:shape>
-          <o:OLEObject Type="Embed" ProgID="Equation.DSMT4" ShapeID="_x0000_i1123" DrawAspect="Content" ObjectID="_1685142595" r:id="rId202"/>
+          <o:OLEObject Type="Embed" ProgID="Equation.DSMT4" ShapeID="_x0000_i1123" DrawAspect="Content" ObjectID="_1685454589" r:id="rId203"/>
         </w:object>
       </w:r>
       <w:r>
@@ -9981,9 +10025,9 @@
         </w:rPr>
         <w:object w:dxaOrig="220" w:dyaOrig="240" w14:anchorId="79119C8C">
           <v:shape id="_x0000_i1124" type="#_x0000_t75" style="width:11.4pt;height:12pt" o:ole="">
-            <v:imagedata r:id="rId203" o:title=""/>
+            <v:imagedata r:id="rId204" o:title=""/>
           </v:shape>
-          <o:OLEObject Type="Embed" ProgID="Equation.DSMT4" ShapeID="_x0000_i1124" DrawAspect="Content" ObjectID="_1685142596" r:id="rId204"/>
+          <o:OLEObject Type="Embed" ProgID="Equation.DSMT4" ShapeID="_x0000_i1124" DrawAspect="Content" ObjectID="_1685454590" r:id="rId205"/>
         </w:object>
       </w:r>
       <w:r>
@@ -9998,9 +10042,9 @@
         </w:rPr>
         <w:object w:dxaOrig="200" w:dyaOrig="240" w14:anchorId="10ED9897">
           <v:shape id="_x0000_i1125" type="#_x0000_t75" style="width:10.2pt;height:12pt" o:ole="">
-            <v:imagedata r:id="rId205" o:title=""/>
+            <v:imagedata r:id="rId206" o:title=""/>
           </v:shape>
-          <o:OLEObject Type="Embed" ProgID="Equation.DSMT4" ShapeID="_x0000_i1125" DrawAspect="Content" ObjectID="_1685142597" r:id="rId206"/>
+          <o:OLEObject Type="Embed" ProgID="Equation.DSMT4" ShapeID="_x0000_i1125" DrawAspect="Content" ObjectID="_1685454591" r:id="rId207"/>
         </w:object>
       </w:r>
       <w:r>
@@ -10026,9 +10070,9 @@
         </w:rPr>
         <w:object w:dxaOrig="3840" w:dyaOrig="780" w14:anchorId="011732E0">
           <v:shape id="_x0000_i1126" type="#_x0000_t75" style="width:192pt;height:39.6pt" o:ole="">
-            <v:imagedata r:id="rId207" o:title=""/>
+            <v:imagedata r:id="rId208" o:title=""/>
           </v:shape>
-          <o:OLEObject Type="Embed" ProgID="Equation.DSMT4" ShapeID="_x0000_i1126" DrawAspect="Content" ObjectID="_1685142598" r:id="rId208"/>
+          <o:OLEObject Type="Embed" ProgID="Equation.DSMT4" ShapeID="_x0000_i1126" DrawAspect="Content" ObjectID="_1685454592" r:id="rId209"/>
         </w:object>
       </w:r>
       <w:r>
@@ -10043,9 +10087,9 @@
         </w:rPr>
         <w:object w:dxaOrig="1200" w:dyaOrig="420" w14:anchorId="4861E758">
           <v:shape id="_x0000_i1127" type="#_x0000_t75" style="width:60pt;height:21.6pt" o:ole="">
-            <v:imagedata r:id="rId209" o:title=""/>
+            <v:imagedata r:id="rId210" o:title=""/>
           </v:shape>
-          <o:OLEObject Type="Embed" ProgID="Equation.DSMT4" ShapeID="_x0000_i1127" DrawAspect="Content" ObjectID="_1685142599" r:id="rId210"/>
+          <o:OLEObject Type="Embed" ProgID="Equation.DSMT4" ShapeID="_x0000_i1127" DrawAspect="Content" ObjectID="_1685454593" r:id="rId211"/>
         </w:object>
       </w:r>
       <w:r>
@@ -10068,9 +10112,9 @@
         </w:rPr>
         <w:object w:dxaOrig="3260" w:dyaOrig="360" w14:anchorId="47A8BE50">
           <v:shape id="_x0000_i1128" type="#_x0000_t75" style="width:163.2pt;height:18pt" o:ole="">
-            <v:imagedata r:id="rId189" o:title=""/>
+            <v:imagedata r:id="rId190" o:title=""/>
           </v:shape>
-          <o:OLEObject Type="Embed" ProgID="Equation.DSMT4" ShapeID="_x0000_i1128" DrawAspect="Content" ObjectID="_1685142600" r:id="rId211"/>
+          <o:OLEObject Type="Embed" ProgID="Equation.DSMT4" ShapeID="_x0000_i1128" DrawAspect="Content" ObjectID="_1685454594" r:id="rId212"/>
         </w:object>
       </w:r>
       <w:r>
@@ -10105,9 +10149,9 @@
         </w:rPr>
         <w:object w:dxaOrig="240" w:dyaOrig="300" w14:anchorId="2586A904">
           <v:shape id="_x0000_i1129" type="#_x0000_t75" style="width:12pt;height:15.6pt" o:ole="">
-            <v:imagedata r:id="rId198" o:title=""/>
+            <v:imagedata r:id="rId199" o:title=""/>
           </v:shape>
-          <o:OLEObject Type="Embed" ProgID="Equation.DSMT4" ShapeID="_x0000_i1129" DrawAspect="Content" ObjectID="_1685142601" r:id="rId212"/>
+          <o:OLEObject Type="Embed" ProgID="Equation.DSMT4" ShapeID="_x0000_i1129" DrawAspect="Content" ObjectID="_1685454595" r:id="rId213"/>
         </w:object>
       </w:r>
       <w:r>
@@ -10122,9 +10166,9 @@
         </w:rPr>
         <w:object w:dxaOrig="220" w:dyaOrig="240" w14:anchorId="2F758058">
           <v:shape id="_x0000_i1130" type="#_x0000_t75" style="width:11.4pt;height:12pt" o:ole="">
-            <v:imagedata r:id="rId203" o:title=""/>
+            <v:imagedata r:id="rId204" o:title=""/>
           </v:shape>
-          <o:OLEObject Type="Embed" ProgID="Equation.DSMT4" ShapeID="_x0000_i1130" DrawAspect="Content" ObjectID="_1685142602" r:id="rId213"/>
+          <o:OLEObject Type="Embed" ProgID="Equation.DSMT4" ShapeID="_x0000_i1130" DrawAspect="Content" ObjectID="_1685454596" r:id="rId214"/>
         </w:object>
       </w:r>
       <w:r>
@@ -10139,9 +10183,9 @@
         </w:rPr>
         <w:object w:dxaOrig="200" w:dyaOrig="240" w14:anchorId="49C96FBC">
           <v:shape id="_x0000_i1131" type="#_x0000_t75" style="width:10.2pt;height:12pt" o:ole="">
-            <v:imagedata r:id="rId205" o:title=""/>
+            <v:imagedata r:id="rId206" o:title=""/>
           </v:shape>
-          <o:OLEObject Type="Embed" ProgID="Equation.DSMT4" ShapeID="_x0000_i1131" DrawAspect="Content" ObjectID="_1685142603" r:id="rId214"/>
+          <o:OLEObject Type="Embed" ProgID="Equation.DSMT4" ShapeID="_x0000_i1131" DrawAspect="Content" ObjectID="_1685454597" r:id="rId215"/>
         </w:object>
       </w:r>
       <w:r>
@@ -10163,9 +10207,9 @@
         </w:rPr>
         <w:object w:dxaOrig="4180" w:dyaOrig="760" w14:anchorId="1946E331">
           <v:shape id="_x0000_i1132" type="#_x0000_t75" style="width:209.4pt;height:37.8pt" o:ole="">
-            <v:imagedata r:id="rId215" o:title=""/>
+            <v:imagedata r:id="rId216" o:title=""/>
           </v:shape>
-          <o:OLEObject Type="Embed" ProgID="Equation.DSMT4" ShapeID="_x0000_i1132" DrawAspect="Content" ObjectID="_1685142604" r:id="rId216"/>
+          <o:OLEObject Type="Embed" ProgID="Equation.DSMT4" ShapeID="_x0000_i1132" DrawAspect="Content" ObjectID="_1685454598" r:id="rId217"/>
         </w:object>
       </w:r>
     </w:p>
@@ -10189,9 +10233,9 @@
         </w:rPr>
         <w:object w:dxaOrig="240" w:dyaOrig="300" w14:anchorId="7772C034">
           <v:shape id="_x0000_i1133" type="#_x0000_t75" style="width:12pt;height:15.6pt" o:ole="">
-            <v:imagedata r:id="rId198" o:title=""/>
+            <v:imagedata r:id="rId199" o:title=""/>
           </v:shape>
-          <o:OLEObject Type="Embed" ProgID="Equation.DSMT4" ShapeID="_x0000_i1133" DrawAspect="Content" ObjectID="_1685142605" r:id="rId217"/>
+          <o:OLEObject Type="Embed" ProgID="Equation.DSMT4" ShapeID="_x0000_i1133" DrawAspect="Content" ObjectID="_1685454599" r:id="rId218"/>
         </w:object>
       </w:r>
       <w:r>
@@ -10199,6 +10243,12 @@
           <w:lang w:val="ru-RU"/>
         </w:rPr>
         <w:t xml:space="preserve"> называется интерполяционным если он удовлетворяет условиям</w:t>
+      </w:r>
+      <w:r>
+        <w:rPr>
+          <w:lang w:val="ru-RU"/>
+        </w:rPr>
+        <w:t xml:space="preserve"> равенства значения сплайна в узле значению неизвестной функции в этом же узле:</w:t>
       </w:r>
     </w:p>
     <w:p>
@@ -10216,9 +10266,9 @@
         </w:rPr>
         <w:object w:dxaOrig="4320" w:dyaOrig="420" w14:anchorId="0BEB6599">
           <v:shape id="_x0000_i1134" type="#_x0000_t75" style="width:3in;height:21.6pt" o:ole="">
-            <v:imagedata r:id="rId218" o:title=""/>
+            <v:imagedata r:id="rId219" o:title=""/>
           </v:shape>
-          <o:OLEObject Type="Embed" ProgID="Equation.DSMT4" ShapeID="_x0000_i1134" DrawAspect="Content" ObjectID="_1685142606" r:id="rId219"/>
+          <o:OLEObject Type="Embed" ProgID="Equation.DSMT4" ShapeID="_x0000_i1134" DrawAspect="Content" ObjectID="_1685454600" r:id="rId220"/>
         </w:object>
       </w:r>
     </w:p>
@@ -10234,8 +10284,19 @@
         <w:rPr>
           <w:lang w:val="ru-RU"/>
         </w:rPr>
-        <w:lastRenderedPageBreak/>
-        <w:t>Также запишем естественные краевые условия:</w:t>
+        <w:t>Также запишем естественные краевые условия</w:t>
+      </w:r>
+      <w:r>
+        <w:rPr>
+          <w:lang w:val="ru-RU"/>
+        </w:rPr>
+        <w:t xml:space="preserve"> для бикубического сплайна</w:t>
+      </w:r>
+      <w:r>
+        <w:rPr>
+          <w:lang w:val="ru-RU"/>
+        </w:rPr>
+        <w:t>:</w:t>
       </w:r>
     </w:p>
     <w:p>
@@ -10254,9 +10315,9 @@
         </w:rPr>
         <w:object w:dxaOrig="4720" w:dyaOrig="460" w14:anchorId="57DC5C08">
           <v:shape id="_x0000_i1135" type="#_x0000_t75" style="width:235.8pt;height:23.4pt" o:ole="">
-            <v:imagedata r:id="rId29" o:title=""/>
+            <v:imagedata r:id="rId30" o:title=""/>
           </v:shape>
-          <o:OLEObject Type="Embed" ProgID="Equation.DSMT4" ShapeID="_x0000_i1135" DrawAspect="Content" ObjectID="_1685142607" r:id="rId220"/>
+          <o:OLEObject Type="Embed" ProgID="Equation.DSMT4" ShapeID="_x0000_i1135" DrawAspect="Content" ObjectID="_1685454601" r:id="rId221"/>
         </w:object>
       </w:r>
       <w:r>
@@ -10282,9 +10343,9 @@
         </w:rPr>
         <w:object w:dxaOrig="4720" w:dyaOrig="460" w14:anchorId="3BC38B54">
           <v:shape id="_x0000_i1136" type="#_x0000_t75" style="width:235.8pt;height:23.4pt" o:ole="">
-            <v:imagedata r:id="rId31" o:title=""/>
+            <v:imagedata r:id="rId32" o:title=""/>
           </v:shape>
-          <o:OLEObject Type="Embed" ProgID="Equation.DSMT4" ShapeID="_x0000_i1136" DrawAspect="Content" ObjectID="_1685142608" r:id="rId221"/>
+          <o:OLEObject Type="Embed" ProgID="Equation.DSMT4" ShapeID="_x0000_i1136" DrawAspect="Content" ObjectID="_1685454602" r:id="rId222"/>
         </w:object>
       </w:r>
       <w:r>
@@ -10310,9 +10371,9 @@
         </w:rPr>
         <w:object w:dxaOrig="4440" w:dyaOrig="460" w14:anchorId="57C4E8FC">
           <v:shape id="_x0000_i1137" type="#_x0000_t75" style="width:222pt;height:23.4pt" o:ole="">
-            <v:imagedata r:id="rId33" o:title=""/>
+            <v:imagedata r:id="rId34" o:title=""/>
           </v:shape>
-          <o:OLEObject Type="Embed" ProgID="Equation.DSMT4" ShapeID="_x0000_i1137" DrawAspect="Content" ObjectID="_1685142609" r:id="rId222"/>
+          <o:OLEObject Type="Embed" ProgID="Equation.DSMT4" ShapeID="_x0000_i1137" DrawAspect="Content" ObjectID="_1685454603" r:id="rId223"/>
         </w:object>
       </w:r>
       <w:r>
@@ -10342,9 +10403,9 @@
         </w:rPr>
         <w:object w:dxaOrig="400" w:dyaOrig="420" w14:anchorId="49A3622B">
           <v:shape id="_x0000_i1138" type="#_x0000_t75" style="width:19.8pt;height:21.6pt" o:ole="">
-            <v:imagedata r:id="rId200" o:title=""/>
+            <v:imagedata r:id="rId201" o:title=""/>
           </v:shape>
-          <o:OLEObject Type="Embed" ProgID="Equation.DSMT4" ShapeID="_x0000_i1138" DrawAspect="Content" ObjectID="_1685142610" r:id="rId223"/>
+          <o:OLEObject Type="Embed" ProgID="Equation.DSMT4" ShapeID="_x0000_i1138" DrawAspect="Content" ObjectID="_1685454604" r:id="rId224"/>
         </w:object>
       </w:r>
       <w:r>
@@ -10365,9 +10426,9 @@
         </w:rPr>
         <w:object w:dxaOrig="240" w:dyaOrig="300" w14:anchorId="001D4733">
           <v:shape id="_x0000_i1139" type="#_x0000_t75" style="width:12pt;height:15.6pt" o:ole="">
-            <v:imagedata r:id="rId198" o:title=""/>
+            <v:imagedata r:id="rId199" o:title=""/>
           </v:shape>
-          <o:OLEObject Type="Embed" ProgID="Equation.DSMT4" ShapeID="_x0000_i1139" DrawAspect="Content" ObjectID="_1685142611" r:id="rId224"/>
+          <o:OLEObject Type="Embed" ProgID="Equation.DSMT4" ShapeID="_x0000_i1139" DrawAspect="Content" ObjectID="_1685454605" r:id="rId225"/>
         </w:object>
       </w:r>
       <w:r>
@@ -10397,9 +10458,9 @@
         </w:rPr>
         <w:object w:dxaOrig="6120" w:dyaOrig="780" w14:anchorId="7B2C93F2">
           <v:shape id="_x0000_i1140" type="#_x0000_t75" style="width:306pt;height:39.6pt" o:ole="">
-            <v:imagedata r:id="rId225" o:title=""/>
+            <v:imagedata r:id="rId226" o:title=""/>
           </v:shape>
-          <o:OLEObject Type="Embed" ProgID="Equation.DSMT4" ShapeID="_x0000_i1140" DrawAspect="Content" ObjectID="_1685142612" r:id="rId226"/>
+          <o:OLEObject Type="Embed" ProgID="Equation.DSMT4" ShapeID="_x0000_i1140" DrawAspect="Content" ObjectID="_1685454606" r:id="rId227"/>
         </w:object>
       </w:r>
       <w:r>
@@ -10523,9 +10584,9 @@
         </w:rPr>
         <w:object w:dxaOrig="6180" w:dyaOrig="780" w14:anchorId="62C9121D">
           <v:shape id="_x0000_i1141" type="#_x0000_t75" style="width:309.6pt;height:39.6pt" o:ole="">
-            <v:imagedata r:id="rId227" o:title=""/>
+            <v:imagedata r:id="rId228" o:title=""/>
           </v:shape>
-          <o:OLEObject Type="Embed" ProgID="Equation.DSMT4" ShapeID="_x0000_i1141" DrawAspect="Content" ObjectID="_1685142613" r:id="rId228"/>
+          <o:OLEObject Type="Embed" ProgID="Equation.DSMT4" ShapeID="_x0000_i1141" DrawAspect="Content" ObjectID="_1685454607" r:id="rId229"/>
         </w:object>
       </w:r>
       <w:r>
@@ -10634,9 +10695,9 @@
         </w:rPr>
         <w:object w:dxaOrig="400" w:dyaOrig="420" w14:anchorId="33D64BD5">
           <v:shape id="_x0000_i1142" type="#_x0000_t75" style="width:19.8pt;height:21.6pt" o:ole="">
-            <v:imagedata r:id="rId200" o:title=""/>
+            <v:imagedata r:id="rId201" o:title=""/>
           </v:shape>
-          <o:OLEObject Type="Embed" ProgID="Equation.DSMT4" ShapeID="_x0000_i1142" DrawAspect="Content" ObjectID="_1685142614" r:id="rId229"/>
+          <o:OLEObject Type="Embed" ProgID="Equation.DSMT4" ShapeID="_x0000_i1142" DrawAspect="Content" ObjectID="_1685454608" r:id="rId230"/>
         </w:object>
       </w:r>
       <w:r>
@@ -10652,9 +10713,9 @@
         </w:rPr>
         <w:object w:dxaOrig="240" w:dyaOrig="300" w14:anchorId="2E40CCA8">
           <v:shape id="_x0000_i1143" type="#_x0000_t75" style="width:12pt;height:15.6pt" o:ole="">
-            <v:imagedata r:id="rId198" o:title=""/>
+            <v:imagedata r:id="rId199" o:title=""/>
           </v:shape>
-          <o:OLEObject Type="Embed" ProgID="Equation.DSMT4" ShapeID="_x0000_i1143" DrawAspect="Content" ObjectID="_1685142615" r:id="rId230"/>
+          <o:OLEObject Type="Embed" ProgID="Equation.DSMT4" ShapeID="_x0000_i1143" DrawAspect="Content" ObjectID="_1685454609" r:id="rId231"/>
         </w:object>
       </w:r>
       <w:bookmarkEnd w:id="12"/>
@@ -10670,9 +10731,9 @@
         </w:rPr>
         <w:object w:dxaOrig="200" w:dyaOrig="240" w14:anchorId="49CA2EEA">
           <v:shape id="_x0000_i1144" type="#_x0000_t75" style="width:10.2pt;height:12pt" o:ole="">
-            <v:imagedata r:id="rId231" o:title=""/>
+            <v:imagedata r:id="rId232" o:title=""/>
           </v:shape>
-          <o:OLEObject Type="Embed" ProgID="Equation.DSMT4" ShapeID="_x0000_i1144" DrawAspect="Content" ObjectID="_1685142616" r:id="rId232"/>
+          <o:OLEObject Type="Embed" ProgID="Equation.DSMT4" ShapeID="_x0000_i1144" DrawAspect="Content" ObjectID="_1685454610" r:id="rId233"/>
         </w:object>
       </w:r>
       <w:r>
@@ -10687,9 +10748,9 @@
         </w:rPr>
         <w:object w:dxaOrig="220" w:dyaOrig="240" w14:anchorId="0F54B44E">
           <v:shape id="_x0000_i1145" type="#_x0000_t75" style="width:11.4pt;height:12pt" o:ole="">
-            <v:imagedata r:id="rId233" o:title=""/>
+            <v:imagedata r:id="rId234" o:title=""/>
           </v:shape>
-          <o:OLEObject Type="Embed" ProgID="Equation.DSMT4" ShapeID="_x0000_i1145" DrawAspect="Content" ObjectID="_1685142617" r:id="rId234"/>
+          <o:OLEObject Type="Embed" ProgID="Equation.DSMT4" ShapeID="_x0000_i1145" DrawAspect="Content" ObjectID="_1685454611" r:id="rId235"/>
         </w:object>
       </w:r>
       <w:r>
@@ -10737,9 +10798,9 @@
         </w:rPr>
         <w:object w:dxaOrig="240" w:dyaOrig="300" w14:anchorId="0AA4EC67">
           <v:shape id="_x0000_i1146" type="#_x0000_t75" style="width:12pt;height:15.6pt" o:ole="">
-            <v:imagedata r:id="rId198" o:title=""/>
+            <v:imagedata r:id="rId199" o:title=""/>
           </v:shape>
-          <o:OLEObject Type="Embed" ProgID="Equation.DSMT4" ShapeID="_x0000_i1146" DrawAspect="Content" ObjectID="_1685142618" r:id="rId235"/>
+          <o:OLEObject Type="Embed" ProgID="Equation.DSMT4" ShapeID="_x0000_i1146" DrawAspect="Content" ObjectID="_1685454612" r:id="rId236"/>
         </w:object>
       </w:r>
       <w:r>
@@ -10754,9 +10815,9 @@
         </w:rPr>
         <w:object w:dxaOrig="200" w:dyaOrig="240" w14:anchorId="183B7191">
           <v:shape id="_x0000_i1147" type="#_x0000_t75" style="width:10.2pt;height:12pt" o:ole="">
-            <v:imagedata r:id="rId231" o:title=""/>
+            <v:imagedata r:id="rId232" o:title=""/>
           </v:shape>
-          <o:OLEObject Type="Embed" ProgID="Equation.DSMT4" ShapeID="_x0000_i1147" DrawAspect="Content" ObjectID="_1685142619" r:id="rId236"/>
+          <o:OLEObject Type="Embed" ProgID="Equation.DSMT4" ShapeID="_x0000_i1147" DrawAspect="Content" ObjectID="_1685454613" r:id="rId237"/>
         </w:object>
       </w:r>
       <w:r>
@@ -10771,9 +10832,9 @@
         </w:rPr>
         <w:object w:dxaOrig="400" w:dyaOrig="420" w14:anchorId="1145F85D">
           <v:shape id="_x0000_i1148" type="#_x0000_t75" style="width:19.8pt;height:21.6pt" o:ole="">
-            <v:imagedata r:id="rId200" o:title=""/>
+            <v:imagedata r:id="rId201" o:title=""/>
           </v:shape>
-          <o:OLEObject Type="Embed" ProgID="Equation.DSMT4" ShapeID="_x0000_i1148" DrawAspect="Content" ObjectID="_1685142620" r:id="rId237"/>
+          <o:OLEObject Type="Embed" ProgID="Equation.DSMT4" ShapeID="_x0000_i1148" DrawAspect="Content" ObjectID="_1685454614" r:id="rId238"/>
         </w:object>
       </w:r>
       <w:r>
@@ -10798,9 +10859,9 @@
         </w:rPr>
         <w:object w:dxaOrig="6780" w:dyaOrig="440" w14:anchorId="5F7ED6B2">
           <v:shape id="_x0000_i1149" type="#_x0000_t75" style="width:339.6pt;height:22.2pt" o:ole="">
-            <v:imagedata r:id="rId238" o:title=""/>
+            <v:imagedata r:id="rId239" o:title=""/>
           </v:shape>
-          <o:OLEObject Type="Embed" ProgID="Equation.DSMT4" ShapeID="_x0000_i1149" DrawAspect="Content" ObjectID="_1685142621" r:id="rId239"/>
+          <o:OLEObject Type="Embed" ProgID="Equation.DSMT4" ShapeID="_x0000_i1149" DrawAspect="Content" ObjectID="_1685454615" r:id="rId240"/>
         </w:object>
       </w:r>
     </w:p>
@@ -10824,9 +10885,9 @@
         </w:rPr>
         <w:object w:dxaOrig="7440" w:dyaOrig="440" w14:anchorId="4E822A3B">
           <v:shape id="_x0000_i1150" type="#_x0000_t75" style="width:372pt;height:22.2pt" o:ole="">
-            <v:imagedata r:id="rId240" o:title=""/>
+            <v:imagedata r:id="rId241" o:title=""/>
           </v:shape>
-          <o:OLEObject Type="Embed" ProgID="Equation.DSMT4" ShapeID="_x0000_i1150" DrawAspect="Content" ObjectID="_1685142622" r:id="rId241"/>
+          <o:OLEObject Type="Embed" ProgID="Equation.DSMT4" ShapeID="_x0000_i1150" DrawAspect="Content" ObjectID="_1685454616" r:id="rId242"/>
         </w:object>
       </w:r>
       <w:r>
@@ -10930,9 +10991,9 @@
         </w:rPr>
         <w:object w:dxaOrig="1160" w:dyaOrig="360" w14:anchorId="283D6EE8">
           <v:shape id="_x0000_i1151" type="#_x0000_t75" style="width:58.2pt;height:18pt" o:ole="">
-            <v:imagedata r:id="rId242" o:title=""/>
+            <v:imagedata r:id="rId243" o:title=""/>
           </v:shape>
-          <o:OLEObject Type="Embed" ProgID="Equation.DSMT4" ShapeID="_x0000_i1151" DrawAspect="Content" ObjectID="_1685142623" r:id="rId243"/>
+          <o:OLEObject Type="Embed" ProgID="Equation.DSMT4" ShapeID="_x0000_i1151" DrawAspect="Content" ObjectID="_1685454617" r:id="rId244"/>
         </w:object>
       </w:r>
     </w:p>
@@ -10963,9 +11024,9 @@
         </w:rPr>
         <w:object w:dxaOrig="5140" w:dyaOrig="420" w14:anchorId="5F003843">
           <v:shape id="_x0000_i1152" type="#_x0000_t75" style="width:257.4pt;height:21.6pt" o:ole="">
-            <v:imagedata r:id="rId244" o:title=""/>
+            <v:imagedata r:id="rId245" o:title=""/>
           </v:shape>
-          <o:OLEObject Type="Embed" ProgID="Equation.DSMT4" ShapeID="_x0000_i1152" DrawAspect="Content" ObjectID="_1685142624" r:id="rId245"/>
+          <o:OLEObject Type="Embed" ProgID="Equation.DSMT4" ShapeID="_x0000_i1152" DrawAspect="Content" ObjectID="_1685454618" r:id="rId246"/>
         </w:object>
       </w:r>
     </w:p>
@@ -10981,9 +11042,9 @@
         </w:rPr>
         <w:object w:dxaOrig="4520" w:dyaOrig="420" w14:anchorId="7AF7BD9A">
           <v:shape id="_x0000_i1153" type="#_x0000_t75" style="width:226.2pt;height:21.6pt" o:ole="">
-            <v:imagedata r:id="rId246" o:title=""/>
+            <v:imagedata r:id="rId247" o:title=""/>
           </v:shape>
-          <o:OLEObject Type="Embed" ProgID="Equation.DSMT4" ShapeID="_x0000_i1153" DrawAspect="Content" ObjectID="_1685142625" r:id="rId247"/>
+          <o:OLEObject Type="Embed" ProgID="Equation.DSMT4" ShapeID="_x0000_i1153" DrawAspect="Content" ObjectID="_1685454619" r:id="rId248"/>
         </w:object>
       </w:r>
       <w:r>
@@ -11005,9 +11066,9 @@
         </w:rPr>
         <w:object w:dxaOrig="2920" w:dyaOrig="780" w14:anchorId="4446007C">
           <v:shape id="_x0000_i1154" type="#_x0000_t75" style="width:145.8pt;height:39.6pt" o:ole="">
-            <v:imagedata r:id="rId248" o:title=""/>
+            <v:imagedata r:id="rId249" o:title=""/>
           </v:shape>
-          <o:OLEObject Type="Embed" ProgID="Equation.DSMT4" ShapeID="_x0000_i1154" DrawAspect="Content" ObjectID="_1685142626" r:id="rId249"/>
+          <o:OLEObject Type="Embed" ProgID="Equation.DSMT4" ShapeID="_x0000_i1154" DrawAspect="Content" ObjectID="_1685454620" r:id="rId250"/>
         </w:object>
       </w:r>
     </w:p>
@@ -11031,9 +11092,9 @@
         </w:rPr>
         <w:object w:dxaOrig="220" w:dyaOrig="240" w14:anchorId="7278092F">
           <v:shape id="_x0000_i1155" type="#_x0000_t75" style="width:11.4pt;height:12pt" o:ole="">
-            <v:imagedata r:id="rId233" o:title=""/>
+            <v:imagedata r:id="rId234" o:title=""/>
           </v:shape>
-          <o:OLEObject Type="Embed" ProgID="Equation.DSMT4" ShapeID="_x0000_i1155" DrawAspect="Content" ObjectID="_1685142627" r:id="rId250"/>
+          <o:OLEObject Type="Embed" ProgID="Equation.DSMT4" ShapeID="_x0000_i1155" DrawAspect="Content" ObjectID="_1685454621" r:id="rId251"/>
         </w:object>
       </w:r>
       <w:r>
@@ -11070,9 +11131,9 @@
         </w:rPr>
         <w:object w:dxaOrig="6759" w:dyaOrig="940" w14:anchorId="4278E923">
           <v:shape id="_x0000_i1156" type="#_x0000_t75" style="width:337.8pt;height:47.4pt" o:ole="">
-            <v:imagedata r:id="rId251" o:title=""/>
+            <v:imagedata r:id="rId252" o:title=""/>
           </v:shape>
-          <o:OLEObject Type="Embed" ProgID="Equation.DSMT4" ShapeID="_x0000_i1156" DrawAspect="Content" ObjectID="_1685142628" r:id="rId252"/>
+          <o:OLEObject Type="Embed" ProgID="Equation.DSMT4" ShapeID="_x0000_i1156" DrawAspect="Content" ObjectID="_1685454622" r:id="rId253"/>
         </w:object>
       </w:r>
     </w:p>
@@ -11088,9 +11149,9 @@
         </w:rPr>
         <w:object w:dxaOrig="1460" w:dyaOrig="420" w14:anchorId="66C7BBC4">
           <v:shape id="_x0000_i1157" type="#_x0000_t75" style="width:73.2pt;height:21.6pt" o:ole="">
-            <v:imagedata r:id="rId253" o:title=""/>
+            <v:imagedata r:id="rId254" o:title=""/>
           </v:shape>
-          <o:OLEObject Type="Embed" ProgID="Equation.DSMT4" ShapeID="_x0000_i1157" DrawAspect="Content" ObjectID="_1685142629" r:id="rId254"/>
+          <o:OLEObject Type="Embed" ProgID="Equation.DSMT4" ShapeID="_x0000_i1157" DrawAspect="Content" ObjectID="_1685454623" r:id="rId255"/>
         </w:object>
       </w:r>
     </w:p>
@@ -11109,9 +11170,9 @@
         </w:rPr>
         <w:object w:dxaOrig="1359" w:dyaOrig="859" w14:anchorId="5F707A40">
           <v:shape id="_x0000_i1158" type="#_x0000_t75" style="width:67.8pt;height:42.6pt" o:ole="">
-            <v:imagedata r:id="rId255" o:title=""/>
+            <v:imagedata r:id="rId256" o:title=""/>
           </v:shape>
-          <o:OLEObject Type="Embed" ProgID="Equation.DSMT4" ShapeID="_x0000_i1158" DrawAspect="Content" ObjectID="_1685142630" r:id="rId256"/>
+          <o:OLEObject Type="Embed" ProgID="Equation.DSMT4" ShapeID="_x0000_i1158" DrawAspect="Content" ObjectID="_1685454624" r:id="rId257"/>
         </w:object>
       </w:r>
       <w:r>
@@ -11141,23 +11202,16 @@
         </w:rPr>
         <w:object w:dxaOrig="3360" w:dyaOrig="420" w14:anchorId="26953A29">
           <v:shape id="_x0000_i1159" type="#_x0000_t75" style="width:168pt;height:21.6pt" o:ole="">
-            <v:imagedata r:id="rId257" o:title=""/>
+            <v:imagedata r:id="rId258" o:title=""/>
           </v:shape>
-          <o:OLEObject Type="Embed" ProgID="Equation.DSMT4" ShapeID="_x0000_i1159" DrawAspect="Content" ObjectID="_1685142631" r:id="rId258"/>
+          <o:OLEObject Type="Embed" ProgID="Equation.DSMT4" ShapeID="_x0000_i1159" DrawAspect="Content" ObjectID="_1685454625" r:id="rId259"/>
         </w:object>
       </w:r>
       <w:r>
         <w:rPr>
           <w:lang w:val="ru-RU"/>
         </w:rPr>
-        <w:t xml:space="preserve"> </w:t>
-      </w:r>
-      <w:proofErr w:type="gramStart"/>
-      <w:r>
-        <w:rPr>
-          <w:lang w:val="ru-RU"/>
-        </w:rPr>
-        <w:t>из формул (</w:t>
+        <w:t xml:space="preserve"> из формул (</w:t>
       </w:r>
       <w:r>
         <w:rPr>
@@ -11171,7 +11225,12 @@
         </w:rPr>
         <w:t>)</w:t>
       </w:r>
-      <w:proofErr w:type="gramEnd"/>
+      <w:r>
+        <w:rPr>
+          <w:lang w:val="ru-RU"/>
+        </w:rPr>
+        <w:t>,</w:t>
+      </w:r>
       <w:r>
         <w:rPr>
           <w:lang w:val="ru-RU"/>
@@ -11199,9 +11258,9 @@
         </w:rPr>
         <w:object w:dxaOrig="2799" w:dyaOrig="420" w14:anchorId="60A011E2">
           <v:shape id="_x0000_i1160" type="#_x0000_t75" style="width:139.8pt;height:21.6pt" o:ole="">
-            <v:imagedata r:id="rId259" o:title=""/>
+            <v:imagedata r:id="rId260" o:title=""/>
           </v:shape>
-          <o:OLEObject Type="Embed" ProgID="Equation.DSMT4" ShapeID="_x0000_i1160" DrawAspect="Content" ObjectID="_1685142632" r:id="rId260"/>
+          <o:OLEObject Type="Embed" ProgID="Equation.DSMT4" ShapeID="_x0000_i1160" DrawAspect="Content" ObjectID="_1685454626" r:id="rId261"/>
         </w:object>
       </w:r>
       <w:r>
@@ -11320,9 +11379,9 @@
         </w:rPr>
         <w:object w:dxaOrig="4480" w:dyaOrig="1780" w14:anchorId="752E0F23">
           <v:shape id="_x0000_i1161" type="#_x0000_t75" style="width:223.8pt;height:89.4pt" o:ole="">
-            <v:imagedata r:id="rId261" o:title=""/>
+            <v:imagedata r:id="rId262" o:title=""/>
           </v:shape>
-          <o:OLEObject Type="Embed" ProgID="Equation.DSMT4" ShapeID="_x0000_i1161" DrawAspect="Content" ObjectID="_1685142633" r:id="rId262"/>
+          <o:OLEObject Type="Embed" ProgID="Equation.DSMT4" ShapeID="_x0000_i1161" DrawAspect="Content" ObjectID="_1685454627" r:id="rId263"/>
         </w:object>
       </w:r>
       <w:r>
@@ -11341,9 +11400,9 @@
         </w:rPr>
         <w:object w:dxaOrig="5360" w:dyaOrig="499" w14:anchorId="327A3EA5">
           <v:shape id="_x0000_i1162" type="#_x0000_t75" style="width:268.2pt;height:24.6pt" o:ole="">
-            <v:imagedata r:id="rId263" o:title=""/>
+            <v:imagedata r:id="rId264" o:title=""/>
           </v:shape>
-          <o:OLEObject Type="Embed" ProgID="Equation.DSMT4" ShapeID="_x0000_i1162" DrawAspect="Content" ObjectID="_1685142634" r:id="rId264"/>
+          <o:OLEObject Type="Embed" ProgID="Equation.DSMT4" ShapeID="_x0000_i1162" DrawAspect="Content" ObjectID="_1685454628" r:id="rId265"/>
         </w:object>
       </w:r>
       <w:r>
@@ -11362,9 +11421,9 @@
         </w:rPr>
         <w:object w:dxaOrig="5200" w:dyaOrig="499" w14:anchorId="750EA968">
           <v:shape id="_x0000_i1163" type="#_x0000_t75" style="width:259.8pt;height:24.6pt" o:ole="">
-            <v:imagedata r:id="rId265" o:title=""/>
+            <v:imagedata r:id="rId266" o:title=""/>
           </v:shape>
-          <o:OLEObject Type="Embed" ProgID="Equation.DSMT4" ShapeID="_x0000_i1163" DrawAspect="Content" ObjectID="_1685142635" r:id="rId266"/>
+          <o:OLEObject Type="Embed" ProgID="Equation.DSMT4" ShapeID="_x0000_i1163" DrawAspect="Content" ObjectID="_1685454629" r:id="rId267"/>
         </w:object>
       </w:r>
       <w:r>
@@ -11383,9 +11442,9 @@
         </w:rPr>
         <w:object w:dxaOrig="3019" w:dyaOrig="380" w14:anchorId="2836FD65">
           <v:shape id="_x0000_i1164" type="#_x0000_t75" style="width:150.6pt;height:19.2pt" o:ole="">
-            <v:imagedata r:id="rId267" o:title=""/>
+            <v:imagedata r:id="rId268" o:title=""/>
           </v:shape>
-          <o:OLEObject Type="Embed" ProgID="Equation.DSMT4" ShapeID="_x0000_i1164" DrawAspect="Content" ObjectID="_1685142636" r:id="rId268"/>
+          <o:OLEObject Type="Embed" ProgID="Equation.DSMT4" ShapeID="_x0000_i1164" DrawAspect="Content" ObjectID="_1685454630" r:id="rId269"/>
         </w:object>
       </w:r>
     </w:p>
@@ -11401,9 +11460,9 @@
         </w:rPr>
         <w:object w:dxaOrig="5060" w:dyaOrig="420" w14:anchorId="6252507D">
           <v:shape id="_x0000_i1165" type="#_x0000_t75" style="width:253.2pt;height:21.6pt" o:ole="">
-            <v:imagedata r:id="rId269" o:title=""/>
+            <v:imagedata r:id="rId270" o:title=""/>
           </v:shape>
-          <o:OLEObject Type="Embed" ProgID="Equation.DSMT4" ShapeID="_x0000_i1165" DrawAspect="Content" ObjectID="_1685142637" r:id="rId270"/>
+          <o:OLEObject Type="Embed" ProgID="Equation.DSMT4" ShapeID="_x0000_i1165" DrawAspect="Content" ObjectID="_1685454631" r:id="rId271"/>
         </w:object>
       </w:r>
     </w:p>
@@ -11422,9 +11481,9 @@
         </w:rPr>
         <w:object w:dxaOrig="6180" w:dyaOrig="720" w14:anchorId="421B00F1">
           <v:shape id="_x0000_i1166" type="#_x0000_t75" style="width:309.6pt;height:36pt" o:ole="">
-            <v:imagedata r:id="rId271" o:title=""/>
+            <v:imagedata r:id="rId272" o:title=""/>
           </v:shape>
-          <o:OLEObject Type="Embed" ProgID="Equation.DSMT4" ShapeID="_x0000_i1166" DrawAspect="Content" ObjectID="_1685142638" r:id="rId272"/>
+          <o:OLEObject Type="Embed" ProgID="Equation.DSMT4" ShapeID="_x0000_i1166" DrawAspect="Content" ObjectID="_1685454632" r:id="rId273"/>
         </w:object>
       </w:r>
     </w:p>
@@ -11475,7 +11534,6 @@
           <w:szCs w:val="28"/>
           <w:lang w:val="ru-RU"/>
         </w:rPr>
-        <w:lastRenderedPageBreak/>
         <w:t>3.4 Алгоритм вычисления бикубического сплайна</w:t>
       </w:r>
       <w:bookmarkEnd w:id="13"/>
@@ -11507,9 +11565,9 @@
         </w:rPr>
         <w:object w:dxaOrig="6000" w:dyaOrig="3100" w14:anchorId="76EC57F6">
           <v:shape id="_x0000_i1167" type="#_x0000_t75" style="width:300pt;height:155.4pt" o:ole="">
-            <v:imagedata r:id="rId273" o:title=""/>
+            <v:imagedata r:id="rId274" o:title=""/>
           </v:shape>
-          <o:OLEObject Type="Embed" ProgID="Equation.DSMT4" ShapeID="_x0000_i1167" DrawAspect="Content" ObjectID="_1685142639" r:id="rId274"/>
+          <o:OLEObject Type="Embed" ProgID="Equation.DSMT4" ShapeID="_x0000_i1167" DrawAspect="Content" ObjectID="_1685454633" r:id="rId275"/>
         </w:object>
       </w:r>
     </w:p>
@@ -11559,9 +11617,9 @@
         </w:rPr>
         <w:object w:dxaOrig="200" w:dyaOrig="240" w14:anchorId="5CC936C9">
           <v:shape id="_x0000_i1168" type="#_x0000_t75" style="width:10.2pt;height:12pt" o:ole="">
-            <v:imagedata r:id="rId275" o:title=""/>
+            <v:imagedata r:id="rId276" o:title=""/>
           </v:shape>
-          <o:OLEObject Type="Embed" ProgID="Equation.DSMT4" ShapeID="_x0000_i1168" DrawAspect="Content" ObjectID="_1685142640" r:id="rId276"/>
+          <o:OLEObject Type="Embed" ProgID="Equation.DSMT4" ShapeID="_x0000_i1168" DrawAspect="Content" ObjectID="_1685454634" r:id="rId277"/>
         </w:object>
       </w:r>
       <w:r>
@@ -11576,9 +11634,9 @@
         </w:rPr>
         <w:object w:dxaOrig="200" w:dyaOrig="240" w14:anchorId="2AB5367D">
           <v:shape id="_x0000_i1169" type="#_x0000_t75" style="width:10.2pt;height:12pt" o:ole="">
-            <v:imagedata r:id="rId277" o:title=""/>
+            <v:imagedata r:id="rId278" o:title=""/>
           </v:shape>
-          <o:OLEObject Type="Embed" ProgID="Equation.DSMT4" ShapeID="_x0000_i1169" DrawAspect="Content" ObjectID="_1685142641" r:id="rId278"/>
+          <o:OLEObject Type="Embed" ProgID="Equation.DSMT4" ShapeID="_x0000_i1169" DrawAspect="Content" ObjectID="_1685454635" r:id="rId279"/>
         </w:object>
       </w:r>
       <w:r>
@@ -11599,9 +11657,9 @@
         </w:rPr>
         <w:object w:dxaOrig="220" w:dyaOrig="240" w14:anchorId="59F545EF">
           <v:shape id="_x0000_i1170" type="#_x0000_t75" style="width:11.4pt;height:12pt" o:ole="">
-            <v:imagedata r:id="rId279" o:title=""/>
+            <v:imagedata r:id="rId280" o:title=""/>
           </v:shape>
-          <o:OLEObject Type="Embed" ProgID="Equation.DSMT4" ShapeID="_x0000_i1170" DrawAspect="Content" ObjectID="_1685142642" r:id="rId280"/>
+          <o:OLEObject Type="Embed" ProgID="Equation.DSMT4" ShapeID="_x0000_i1170" DrawAspect="Content" ObjectID="_1685454636" r:id="rId281"/>
         </w:object>
       </w:r>
       <w:r>
@@ -11628,9 +11686,9 @@
         </w:rPr>
         <w:object w:dxaOrig="680" w:dyaOrig="380" w14:anchorId="597F9D97">
           <v:shape id="_x0000_i1171" type="#_x0000_t75" style="width:34.2pt;height:19.2pt" o:ole="">
-            <v:imagedata r:id="rId281" o:title=""/>
+            <v:imagedata r:id="rId282" o:title=""/>
           </v:shape>
-          <o:OLEObject Type="Embed" ProgID="Equation.DSMT4" ShapeID="_x0000_i1171" DrawAspect="Content" ObjectID="_1685142643" r:id="rId282"/>
+          <o:OLEObject Type="Embed" ProgID="Equation.DSMT4" ShapeID="_x0000_i1171" DrawAspect="Content" ObjectID="_1685454637" r:id="rId283"/>
         </w:object>
       </w:r>
       <w:r>
@@ -11645,9 +11703,9 @@
         </w:rPr>
         <w:object w:dxaOrig="680" w:dyaOrig="420" w14:anchorId="61A3061D">
           <v:shape id="_x0000_i1172" type="#_x0000_t75" style="width:34.2pt;height:21.6pt" o:ole="">
-            <v:imagedata r:id="rId283" o:title=""/>
+            <v:imagedata r:id="rId284" o:title=""/>
           </v:shape>
-          <o:OLEObject Type="Embed" ProgID="Equation.DSMT4" ShapeID="_x0000_i1172" DrawAspect="Content" ObjectID="_1685142644" r:id="rId284"/>
+          <o:OLEObject Type="Embed" ProgID="Equation.DSMT4" ShapeID="_x0000_i1172" DrawAspect="Content" ObjectID="_1685454638" r:id="rId285"/>
         </w:object>
       </w:r>
       <w:r>
@@ -11677,9 +11735,9 @@
         </w:rPr>
         <w:object w:dxaOrig="220" w:dyaOrig="240" w14:anchorId="0ED06F9D">
           <v:shape id="_x0000_i1173" type="#_x0000_t75" style="width:11.4pt;height:12pt" o:ole="">
-            <v:imagedata r:id="rId285" o:title=""/>
+            <v:imagedata r:id="rId286" o:title=""/>
           </v:shape>
-          <o:OLEObject Type="Embed" ProgID="Equation.DSMT4" ShapeID="_x0000_i1173" DrawAspect="Content" ObjectID="_1685142645" r:id="rId286"/>
+          <o:OLEObject Type="Embed" ProgID="Equation.DSMT4" ShapeID="_x0000_i1173" DrawAspect="Content" ObjectID="_1685454639" r:id="rId287"/>
         </w:object>
       </w:r>
       <w:r>
@@ -11694,9 +11752,9 @@
         </w:rPr>
         <w:object w:dxaOrig="900" w:dyaOrig="420" w14:anchorId="034BF687">
           <v:shape id="_x0000_i1174" type="#_x0000_t75" style="width:45.6pt;height:21.6pt" o:ole="">
-            <v:imagedata r:id="rId287" o:title=""/>
+            <v:imagedata r:id="rId288" o:title=""/>
           </v:shape>
-          <o:OLEObject Type="Embed" ProgID="Equation.DSMT4" ShapeID="_x0000_i1174" DrawAspect="Content" ObjectID="_1685142646" r:id="rId288"/>
+          <o:OLEObject Type="Embed" ProgID="Equation.DSMT4" ShapeID="_x0000_i1174" DrawAspect="Content" ObjectID="_1685454640" r:id="rId289"/>
         </w:object>
       </w:r>
       <w:r>
@@ -11711,9 +11769,9 @@
         </w:rPr>
         <w:object w:dxaOrig="1300" w:dyaOrig="360" w14:anchorId="5B917DE6">
           <v:shape id="_x0000_i1175" type="#_x0000_t75" style="width:65.4pt;height:18pt" o:ole="">
-            <v:imagedata r:id="rId289" o:title=""/>
+            <v:imagedata r:id="rId290" o:title=""/>
           </v:shape>
-          <o:OLEObject Type="Embed" ProgID="Equation.DSMT4" ShapeID="_x0000_i1175" DrawAspect="Content" ObjectID="_1685142647" r:id="rId290"/>
+          <o:OLEObject Type="Embed" ProgID="Equation.DSMT4" ShapeID="_x0000_i1175" DrawAspect="Content" ObjectID="_1685454641" r:id="rId291"/>
         </w:object>
       </w:r>
       <w:r>
@@ -11740,9 +11798,9 @@
         </w:rPr>
         <w:object w:dxaOrig="2280" w:dyaOrig="460" w14:anchorId="7ED42190">
           <v:shape id="_x0000_i1176" type="#_x0000_t75" style="width:114pt;height:23.4pt" o:ole="">
-            <v:imagedata r:id="rId291" o:title=""/>
+            <v:imagedata r:id="rId292" o:title=""/>
           </v:shape>
-          <o:OLEObject Type="Embed" ProgID="Equation.DSMT4" ShapeID="_x0000_i1176" DrawAspect="Content" ObjectID="_1685142648" r:id="rId292"/>
+          <o:OLEObject Type="Embed" ProgID="Equation.DSMT4" ShapeID="_x0000_i1176" DrawAspect="Content" ObjectID="_1685454642" r:id="rId293"/>
         </w:object>
       </w:r>
       <w:r>
@@ -11772,9 +11830,9 @@
         </w:rPr>
         <w:object w:dxaOrig="859" w:dyaOrig="380" w14:anchorId="4BB3AC73">
           <v:shape id="_x0000_i1177" type="#_x0000_t75" style="width:42.6pt;height:19.2pt" o:ole="">
-            <v:imagedata r:id="rId293" o:title=""/>
+            <v:imagedata r:id="rId294" o:title=""/>
           </v:shape>
-          <o:OLEObject Type="Embed" ProgID="Equation.DSMT4" ShapeID="_x0000_i1177" DrawAspect="Content" ObjectID="_1685142649" r:id="rId294"/>
+          <o:OLEObject Type="Embed" ProgID="Equation.DSMT4" ShapeID="_x0000_i1177" DrawAspect="Content" ObjectID="_1685454643" r:id="rId295"/>
         </w:object>
       </w:r>
       <w:r>
@@ -11789,9 +11847,9 @@
         </w:rPr>
         <w:object w:dxaOrig="2280" w:dyaOrig="460" w14:anchorId="569696D4">
           <v:shape id="_x0000_i1178" type="#_x0000_t75" style="width:114pt;height:23.4pt" o:ole="">
-            <v:imagedata r:id="rId295" o:title=""/>
+            <v:imagedata r:id="rId296" o:title=""/>
           </v:shape>
-          <o:OLEObject Type="Embed" ProgID="Equation.DSMT4" ShapeID="_x0000_i1178" DrawAspect="Content" ObjectID="_1685142650" r:id="rId296"/>
+          <o:OLEObject Type="Embed" ProgID="Equation.DSMT4" ShapeID="_x0000_i1178" DrawAspect="Content" ObjectID="_1685454644" r:id="rId297"/>
         </w:object>
       </w:r>
       <w:r>
@@ -11821,9 +11879,9 @@
         </w:rPr>
         <w:object w:dxaOrig="200" w:dyaOrig="240" w14:anchorId="779725E7">
           <v:shape id="_x0000_i1179" type="#_x0000_t75" style="width:10.2pt;height:12pt" o:ole="">
-            <v:imagedata r:id="rId275" o:title=""/>
+            <v:imagedata r:id="rId276" o:title=""/>
           </v:shape>
-          <o:OLEObject Type="Embed" ProgID="Equation.DSMT4" ShapeID="_x0000_i1179" DrawAspect="Content" ObjectID="_1685142651" r:id="rId297"/>
+          <o:OLEObject Type="Embed" ProgID="Equation.DSMT4" ShapeID="_x0000_i1179" DrawAspect="Content" ObjectID="_1685454645" r:id="rId298"/>
         </w:object>
       </w:r>
       <w:r>
@@ -11838,9 +11896,9 @@
         </w:rPr>
         <w:object w:dxaOrig="859" w:dyaOrig="420" w14:anchorId="564D0342">
           <v:shape id="_x0000_i1180" type="#_x0000_t75" style="width:42.6pt;height:21.6pt" o:ole="">
-            <v:imagedata r:id="rId298" o:title=""/>
+            <v:imagedata r:id="rId299" o:title=""/>
           </v:shape>
-          <o:OLEObject Type="Embed" ProgID="Equation.DSMT4" ShapeID="_x0000_i1180" DrawAspect="Content" ObjectID="_1685142652" r:id="rId299"/>
+          <o:OLEObject Type="Embed" ProgID="Equation.DSMT4" ShapeID="_x0000_i1180" DrawAspect="Content" ObjectID="_1685454646" r:id="rId300"/>
         </w:object>
       </w:r>
       <w:r>
@@ -11855,9 +11913,9 @@
         </w:rPr>
         <w:object w:dxaOrig="220" w:dyaOrig="240" w14:anchorId="19FD767C">
           <v:shape id="_x0000_i1181" type="#_x0000_t75" style="width:11.4pt;height:12pt" o:ole="">
-            <v:imagedata r:id="rId279" o:title=""/>
+            <v:imagedata r:id="rId280" o:title=""/>
           </v:shape>
-          <o:OLEObject Type="Embed" ProgID="Equation.DSMT4" ShapeID="_x0000_i1181" DrawAspect="Content" ObjectID="_1685142653" r:id="rId300"/>
+          <o:OLEObject Type="Embed" ProgID="Equation.DSMT4" ShapeID="_x0000_i1181" DrawAspect="Content" ObjectID="_1685454647" r:id="rId301"/>
         </w:object>
       </w:r>
       <w:r>
@@ -11872,9 +11930,9 @@
         </w:rPr>
         <w:object w:dxaOrig="1240" w:dyaOrig="420" w14:anchorId="72C9FF5A">
           <v:shape id="_x0000_i1182" type="#_x0000_t75" style="width:61.8pt;height:21.6pt" o:ole="">
-            <v:imagedata r:id="rId301" o:title=""/>
+            <v:imagedata r:id="rId302" o:title=""/>
           </v:shape>
-          <o:OLEObject Type="Embed" ProgID="Equation.DSMT4" ShapeID="_x0000_i1182" DrawAspect="Content" ObjectID="_1685142654" r:id="rId302"/>
+          <o:OLEObject Type="Embed" ProgID="Equation.DSMT4" ShapeID="_x0000_i1182" DrawAspect="Content" ObjectID="_1685454648" r:id="rId303"/>
         </w:object>
       </w:r>
       <w:r>
@@ -11889,9 +11947,9 @@
         </w:rPr>
         <w:object w:dxaOrig="680" w:dyaOrig="380" w14:anchorId="0FA79420">
           <v:shape id="_x0000_i1183" type="#_x0000_t75" style="width:34.2pt;height:19.2pt" o:ole="">
-            <v:imagedata r:id="rId281" o:title=""/>
+            <v:imagedata r:id="rId282" o:title=""/>
           </v:shape>
-          <o:OLEObject Type="Embed" ProgID="Equation.DSMT4" ShapeID="_x0000_i1183" DrawAspect="Content" ObjectID="_1685142655" r:id="rId303"/>
+          <o:OLEObject Type="Embed" ProgID="Equation.DSMT4" ShapeID="_x0000_i1183" DrawAspect="Content" ObjectID="_1685454649" r:id="rId304"/>
         </w:object>
       </w:r>
       <w:r>
@@ -11906,9 +11964,9 @@
         </w:rPr>
         <w:object w:dxaOrig="1240" w:dyaOrig="420" w14:anchorId="2F26812D">
           <v:shape id="_x0000_i1184" type="#_x0000_t75" style="width:61.8pt;height:21.6pt" o:ole="">
-            <v:imagedata r:id="rId304" o:title=""/>
+            <v:imagedata r:id="rId305" o:title=""/>
           </v:shape>
-          <o:OLEObject Type="Embed" ProgID="Equation.DSMT4" ShapeID="_x0000_i1184" DrawAspect="Content" ObjectID="_1685142656" r:id="rId305"/>
+          <o:OLEObject Type="Embed" ProgID="Equation.DSMT4" ShapeID="_x0000_i1184" DrawAspect="Content" ObjectID="_1685454650" r:id="rId306"/>
         </w:object>
       </w:r>
       <w:r>
@@ -11923,9 +11981,9 @@
         </w:rPr>
         <w:object w:dxaOrig="260" w:dyaOrig="279" w14:anchorId="5B739660">
           <v:shape id="_x0000_i1185" type="#_x0000_t75" style="width:13.2pt;height:13.8pt" o:ole="">
-            <v:imagedata r:id="rId306" o:title=""/>
+            <v:imagedata r:id="rId307" o:title=""/>
           </v:shape>
-          <o:OLEObject Type="Embed" ProgID="Equation.DSMT4" ShapeID="_x0000_i1185" DrawAspect="Content" ObjectID="_1685142657" r:id="rId307"/>
+          <o:OLEObject Type="Embed" ProgID="Equation.DSMT4" ShapeID="_x0000_i1185" DrawAspect="Content" ObjectID="_1685454651" r:id="rId308"/>
         </w:object>
       </w:r>
       <w:r>
@@ -11940,9 +11998,9 @@
         </w:rPr>
         <w:object w:dxaOrig="2280" w:dyaOrig="460" w14:anchorId="09B46BA4">
           <v:shape id="_x0000_i1186" type="#_x0000_t75" style="width:114pt;height:23.4pt" o:ole="">
-            <v:imagedata r:id="rId308" o:title=""/>
+            <v:imagedata r:id="rId309" o:title=""/>
           </v:shape>
-          <o:OLEObject Type="Embed" ProgID="Equation.DSMT4" ShapeID="_x0000_i1186" DrawAspect="Content" ObjectID="_1685142658" r:id="rId309"/>
+          <o:OLEObject Type="Embed" ProgID="Equation.DSMT4" ShapeID="_x0000_i1186" DrawAspect="Content" ObjectID="_1685454652" r:id="rId310"/>
         </w:object>
       </w:r>
     </w:p>
@@ -11958,6 +12016,7 @@
         <w:rPr>
           <w:lang w:val="ru-RU"/>
         </w:rPr>
+        <w:lastRenderedPageBreak/>
         <w:t xml:space="preserve">В итоге получены значения величин </w:t>
       </w:r>
       <w:r>
@@ -11966,9 +12025,9 @@
         </w:rPr>
         <w:object w:dxaOrig="2560" w:dyaOrig="460" w14:anchorId="775D24D4">
           <v:shape id="_x0000_i1187" type="#_x0000_t75" style="width:127.8pt;height:23.4pt" o:ole="">
-            <v:imagedata r:id="rId310" o:title=""/>
+            <v:imagedata r:id="rId311" o:title=""/>
           </v:shape>
-          <o:OLEObject Type="Embed" ProgID="Equation.DSMT4" ShapeID="_x0000_i1187" DrawAspect="Content" ObjectID="_1685142659" r:id="rId311"/>
+          <o:OLEObject Type="Embed" ProgID="Equation.DSMT4" ShapeID="_x0000_i1187" DrawAspect="Content" ObjectID="_1685454653" r:id="rId312"/>
         </w:object>
       </w:r>
       <w:r>
@@ -11989,9 +12048,9 @@
         </w:rPr>
         <w:object w:dxaOrig="300" w:dyaOrig="300" w14:anchorId="25514558">
           <v:shape id="_x0000_i1188" type="#_x0000_t75" style="width:15.6pt;height:15.6pt" o:ole="">
-            <v:imagedata r:id="rId312" o:title=""/>
+            <v:imagedata r:id="rId313" o:title=""/>
           </v:shape>
-          <o:OLEObject Type="Embed" ProgID="Equation.DSMT4" ShapeID="_x0000_i1188" DrawAspect="Content" ObjectID="_1685142660" r:id="rId313"/>
+          <o:OLEObject Type="Embed" ProgID="Equation.DSMT4" ShapeID="_x0000_i1188" DrawAspect="Content" ObjectID="_1685454654" r:id="rId314"/>
         </w:object>
       </w:r>
       <w:r>
@@ -12071,340 +12130,364 @@
         <w:ind w:firstLine="0"/>
         <w:contextualSpacing w:val="0"/>
         <w:rPr>
-          <w:rFonts w:eastAsia="Calibri" w:cs="Times New Roman"/>
-          <w:iCs/>
-          <w:lang w:val="ru-RU"/>
-        </w:rPr>
-      </w:pPr>
-    </w:p>
-    <w:p>
-      <w:pPr>
-        <w:spacing w:before="0" w:line="276" w:lineRule="auto"/>
-        <w:ind w:firstLine="0"/>
-        <w:contextualSpacing w:val="0"/>
-        <w:rPr>
-          <w:rFonts w:eastAsia="Calibri" w:cs="Times New Roman"/>
-          <w:iCs/>
-          <w:lang w:val="ru-RU"/>
-        </w:rPr>
-      </w:pPr>
-    </w:p>
-    <w:p>
-      <w:pPr>
-        <w:spacing w:before="0" w:line="276" w:lineRule="auto"/>
-        <w:ind w:firstLine="0"/>
-        <w:contextualSpacing w:val="0"/>
-        <w:rPr>
-          <w:rFonts w:eastAsia="Calibri" w:cs="Times New Roman"/>
-          <w:iCs/>
-          <w:lang w:val="ru-RU"/>
-        </w:rPr>
-      </w:pPr>
-    </w:p>
-    <w:p>
-      <w:pPr>
-        <w:spacing w:before="0" w:line="276" w:lineRule="auto"/>
-        <w:ind w:firstLine="0"/>
-        <w:contextualSpacing w:val="0"/>
-        <w:rPr>
-          <w:rFonts w:eastAsia="Calibri" w:cs="Times New Roman"/>
-          <w:iCs/>
-          <w:lang w:val="ru-RU"/>
-        </w:rPr>
-      </w:pPr>
-    </w:p>
-    <w:p>
-      <w:pPr>
-        <w:spacing w:before="0" w:line="276" w:lineRule="auto"/>
-        <w:ind w:firstLine="0"/>
-        <w:contextualSpacing w:val="0"/>
-        <w:rPr>
-          <w:rFonts w:eastAsia="Calibri" w:cs="Times New Roman"/>
-          <w:iCs/>
-          <w:lang w:val="ru-RU"/>
-        </w:rPr>
-      </w:pPr>
-    </w:p>
-    <w:p>
-      <w:pPr>
-        <w:spacing w:before="0" w:line="276" w:lineRule="auto"/>
-        <w:ind w:firstLine="0"/>
-        <w:contextualSpacing w:val="0"/>
-        <w:rPr>
-          <w:rFonts w:eastAsia="Calibri" w:cs="Times New Roman"/>
-          <w:iCs/>
-          <w:lang w:val="ru-RU"/>
-        </w:rPr>
-      </w:pPr>
-    </w:p>
-    <w:p>
-      <w:pPr>
-        <w:spacing w:before="0" w:line="276" w:lineRule="auto"/>
-        <w:ind w:firstLine="0"/>
-        <w:contextualSpacing w:val="0"/>
-        <w:rPr>
-          <w:rFonts w:eastAsia="Calibri" w:cs="Times New Roman"/>
-          <w:iCs/>
-          <w:lang w:val="ru-RU"/>
-        </w:rPr>
-      </w:pPr>
-    </w:p>
-    <w:p>
-      <w:pPr>
-        <w:spacing w:before="0" w:line="276" w:lineRule="auto"/>
-        <w:ind w:firstLine="0"/>
-        <w:contextualSpacing w:val="0"/>
-        <w:rPr>
-          <w:rFonts w:eastAsia="Calibri" w:cs="Times New Roman"/>
-          <w:iCs/>
-          <w:lang w:val="ru-RU"/>
-        </w:rPr>
-      </w:pPr>
-    </w:p>
-    <w:p>
-      <w:pPr>
-        <w:spacing w:before="0" w:line="276" w:lineRule="auto"/>
-        <w:ind w:firstLine="0"/>
-        <w:contextualSpacing w:val="0"/>
-        <w:rPr>
-          <w:rFonts w:eastAsia="Calibri" w:cs="Times New Roman"/>
-          <w:iCs/>
-          <w:lang w:val="ru-RU"/>
-        </w:rPr>
-      </w:pPr>
-    </w:p>
-    <w:p>
-      <w:pPr>
-        <w:spacing w:before="0" w:line="276" w:lineRule="auto"/>
-        <w:ind w:firstLine="0"/>
-        <w:contextualSpacing w:val="0"/>
-        <w:rPr>
-          <w:rFonts w:eastAsia="Calibri" w:cs="Times New Roman"/>
-          <w:iCs/>
-          <w:lang w:val="ru-RU"/>
-        </w:rPr>
-      </w:pPr>
-    </w:p>
-    <w:p>
-      <w:pPr>
-        <w:spacing w:before="0" w:line="276" w:lineRule="auto"/>
-        <w:ind w:firstLine="0"/>
-        <w:contextualSpacing w:val="0"/>
-        <w:rPr>
-          <w:rFonts w:eastAsia="Calibri" w:cs="Times New Roman"/>
-          <w:iCs/>
-          <w:lang w:val="ru-RU"/>
-        </w:rPr>
-      </w:pPr>
-    </w:p>
-    <w:p>
-      <w:pPr>
-        <w:spacing w:before="0" w:line="276" w:lineRule="auto"/>
-        <w:ind w:firstLine="0"/>
-        <w:contextualSpacing w:val="0"/>
-        <w:rPr>
-          <w:rFonts w:eastAsia="Calibri" w:cs="Times New Roman"/>
-          <w:iCs/>
-          <w:lang w:val="ru-RU"/>
-        </w:rPr>
-      </w:pPr>
-    </w:p>
-    <w:p>
-      <w:pPr>
-        <w:spacing w:before="0" w:line="276" w:lineRule="auto"/>
-        <w:ind w:firstLine="0"/>
-        <w:contextualSpacing w:val="0"/>
-        <w:rPr>
-          <w:rFonts w:eastAsia="Calibri" w:cs="Times New Roman"/>
-          <w:iCs/>
-          <w:lang w:val="ru-RU"/>
-        </w:rPr>
-      </w:pPr>
-    </w:p>
-    <w:p>
-      <w:pPr>
-        <w:spacing w:before="0" w:line="276" w:lineRule="auto"/>
-        <w:ind w:firstLine="0"/>
-        <w:contextualSpacing w:val="0"/>
-        <w:rPr>
-          <w:rFonts w:eastAsia="Calibri" w:cs="Times New Roman"/>
-          <w:iCs/>
-          <w:lang w:val="ru-RU"/>
-        </w:rPr>
-      </w:pPr>
-    </w:p>
-    <w:p>
-      <w:pPr>
-        <w:spacing w:before="0" w:line="276" w:lineRule="auto"/>
-        <w:ind w:firstLine="0"/>
-        <w:contextualSpacing w:val="0"/>
-        <w:rPr>
-          <w:rFonts w:eastAsia="Calibri" w:cs="Times New Roman"/>
-          <w:iCs/>
-          <w:lang w:val="ru-RU"/>
-        </w:rPr>
-      </w:pPr>
-    </w:p>
-    <w:p>
-      <w:pPr>
-        <w:spacing w:before="0" w:line="276" w:lineRule="auto"/>
-        <w:ind w:firstLine="0"/>
-        <w:contextualSpacing w:val="0"/>
-        <w:rPr>
-          <w:rFonts w:eastAsia="Calibri" w:cs="Times New Roman"/>
-          <w:iCs/>
-          <w:lang w:val="ru-RU"/>
-        </w:rPr>
-      </w:pPr>
-    </w:p>
-    <w:p>
-      <w:pPr>
-        <w:spacing w:before="0" w:line="276" w:lineRule="auto"/>
-        <w:ind w:firstLine="0"/>
-        <w:contextualSpacing w:val="0"/>
-        <w:rPr>
-          <w:rFonts w:eastAsia="Calibri" w:cs="Times New Roman"/>
-          <w:iCs/>
-          <w:lang w:val="ru-RU"/>
-        </w:rPr>
-      </w:pPr>
-    </w:p>
-    <w:p>
-      <w:pPr>
-        <w:spacing w:before="0" w:line="276" w:lineRule="auto"/>
-        <w:ind w:firstLine="0"/>
-        <w:contextualSpacing w:val="0"/>
-        <w:rPr>
-          <w:rFonts w:eastAsia="Calibri" w:cs="Times New Roman"/>
-          <w:iCs/>
-          <w:lang w:val="ru-RU"/>
-        </w:rPr>
-      </w:pPr>
-    </w:p>
-    <w:p>
-      <w:pPr>
-        <w:spacing w:before="0" w:line="276" w:lineRule="auto"/>
-        <w:ind w:firstLine="0"/>
-        <w:contextualSpacing w:val="0"/>
-        <w:rPr>
-          <w:rFonts w:eastAsia="Calibri" w:cs="Times New Roman"/>
-          <w:iCs/>
-          <w:lang w:val="ru-RU"/>
-        </w:rPr>
-      </w:pPr>
-    </w:p>
-    <w:p>
-      <w:pPr>
-        <w:spacing w:before="0" w:line="276" w:lineRule="auto"/>
-        <w:ind w:firstLine="0"/>
-        <w:contextualSpacing w:val="0"/>
-        <w:rPr>
-          <w:rFonts w:eastAsia="Calibri" w:cs="Times New Roman"/>
-          <w:iCs/>
-          <w:lang w:val="ru-RU"/>
-        </w:rPr>
-      </w:pPr>
-    </w:p>
-    <w:p>
-      <w:pPr>
-        <w:spacing w:before="0" w:line="276" w:lineRule="auto"/>
-        <w:ind w:firstLine="0"/>
-        <w:contextualSpacing w:val="0"/>
-        <w:rPr>
-          <w:rFonts w:eastAsia="Calibri" w:cs="Times New Roman"/>
-          <w:iCs/>
-          <w:lang w:val="ru-RU"/>
-        </w:rPr>
-      </w:pPr>
-    </w:p>
-    <w:p>
-      <w:pPr>
-        <w:spacing w:before="0" w:line="276" w:lineRule="auto"/>
-        <w:ind w:firstLine="0"/>
-        <w:contextualSpacing w:val="0"/>
-        <w:rPr>
-          <w:rFonts w:eastAsia="Calibri" w:cs="Times New Roman"/>
-          <w:iCs/>
-          <w:lang w:val="ru-RU"/>
-        </w:rPr>
-      </w:pPr>
-    </w:p>
-    <w:p>
-      <w:pPr>
-        <w:spacing w:before="0" w:line="276" w:lineRule="auto"/>
-        <w:ind w:firstLine="0"/>
-        <w:contextualSpacing w:val="0"/>
-        <w:rPr>
-          <w:rFonts w:eastAsia="Calibri" w:cs="Times New Roman"/>
-          <w:iCs/>
-          <w:lang w:val="ru-RU"/>
-        </w:rPr>
-      </w:pPr>
-    </w:p>
-    <w:p>
-      <w:pPr>
-        <w:spacing w:before="0" w:line="276" w:lineRule="auto"/>
-        <w:ind w:firstLine="0"/>
-        <w:contextualSpacing w:val="0"/>
-        <w:rPr>
-          <w:rFonts w:eastAsia="Calibri" w:cs="Times New Roman"/>
-          <w:iCs/>
-          <w:lang w:val="ru-RU"/>
-        </w:rPr>
-      </w:pPr>
-    </w:p>
-    <w:p>
-      <w:pPr>
-        <w:spacing w:before="0" w:line="276" w:lineRule="auto"/>
-        <w:ind w:firstLine="0"/>
-        <w:contextualSpacing w:val="0"/>
-        <w:rPr>
-          <w:rFonts w:eastAsia="Calibri" w:cs="Times New Roman"/>
-          <w:iCs/>
-          <w:lang w:val="ru-RU"/>
-        </w:rPr>
-      </w:pPr>
-    </w:p>
-    <w:p>
-      <w:pPr>
-        <w:spacing w:before="0" w:line="276" w:lineRule="auto"/>
-        <w:ind w:firstLine="0"/>
-        <w:contextualSpacing w:val="0"/>
-        <w:rPr>
-          <w:rFonts w:eastAsia="Calibri" w:cs="Times New Roman"/>
-          <w:iCs/>
-          <w:lang w:val="ru-RU"/>
-        </w:rPr>
-      </w:pPr>
-    </w:p>
-    <w:p>
-      <w:pPr>
-        <w:spacing w:before="0" w:line="276" w:lineRule="auto"/>
-        <w:ind w:firstLine="0"/>
-        <w:contextualSpacing w:val="0"/>
-        <w:rPr>
-          <w:rFonts w:eastAsia="Calibri" w:cs="Times New Roman"/>
-          <w:iCs/>
-          <w:lang w:val="ru-RU"/>
-        </w:rPr>
-      </w:pPr>
-    </w:p>
-    <w:p>
-      <w:pPr>
-        <w:spacing w:before="0" w:line="276" w:lineRule="auto"/>
-        <w:ind w:firstLine="0"/>
-        <w:contextualSpacing w:val="0"/>
-        <w:rPr>
-          <w:rFonts w:eastAsia="Calibri" w:cs="Times New Roman"/>
-          <w:iCs/>
-          <w:lang w:val="ru-RU"/>
-        </w:rPr>
-      </w:pPr>
-    </w:p>
-    <w:p>
-      <w:pPr>
-        <w:spacing w:before="0" w:line="276" w:lineRule="auto"/>
-        <w:ind w:firstLine="0"/>
+          <w:lang w:val="ru-RU"/>
+        </w:rPr>
+      </w:pPr>
+      <w:r>
+        <w:rPr>
+          <w:rFonts w:eastAsia="Calibri" w:cs="Times New Roman"/>
+          <w:iCs/>
+          <w:lang w:val="ru-RU"/>
+        </w:rPr>
+        <w:tab/>
+      </w:r>
+      <w:r>
+        <w:rPr>
+          <w:rFonts w:eastAsia="Calibri" w:cs="Times New Roman"/>
+          <w:iCs/>
+          <w:lang w:val="ru-RU"/>
+        </w:rPr>
+        <w:t xml:space="preserve">Для вычисления нормали к сплайновой поверхности </w:t>
+      </w:r>
+      <w:r>
+        <w:rPr>
+          <w:position w:val="-12"/>
+        </w:rPr>
+        <w:object w:dxaOrig="760" w:dyaOrig="360" w14:anchorId="6E66F0C8">
+          <v:shape id="_x0000_i1193" type="#_x0000_t75" style="width:37.8pt;height:18pt" o:ole="">
+            <v:imagedata r:id="rId315" o:title=""/>
+          </v:shape>
+          <o:OLEObject Type="Embed" ProgID="Equation.DSMT4" ShapeID="_x0000_i1193" DrawAspect="Content" ObjectID="_1685454655" r:id="rId316"/>
+        </w:object>
+      </w:r>
+      <w:r>
+        <w:rPr>
+          <w:lang w:val="ru-RU"/>
+        </w:rPr>
+        <w:t xml:space="preserve"> будем пользоваться следующими формулами вычисления касательных к поверхности в точке для внутренних контрольных точек:</w:t>
+      </w:r>
+    </w:p>
+    <w:p>
+      <w:pPr>
+        <w:spacing w:before="0" w:line="276" w:lineRule="auto"/>
+        <w:ind w:firstLine="0"/>
+        <w:contextualSpacing w:val="0"/>
+        <w:rPr>
+          <w:lang w:val="ru-RU"/>
+        </w:rPr>
+      </w:pPr>
+    </w:p>
+    <w:p>
+      <w:pPr>
+        <w:spacing w:before="0" w:line="276" w:lineRule="auto"/>
+        <w:ind w:firstLine="0"/>
+        <w:contextualSpacing w:val="0"/>
+        <w:jc w:val="center"/>
+        <w:rPr>
+          <w:lang w:val="ru-RU"/>
+        </w:rPr>
+      </w:pPr>
+      <w:r>
+        <w:rPr>
+          <w:position w:val="-68"/>
+        </w:rPr>
+        <w:object w:dxaOrig="3140" w:dyaOrig="1500" w14:anchorId="4DFA68E1">
+          <v:shape id="_x0000_i1194" type="#_x0000_t75" style="width:157.2pt;height:75pt" o:ole="">
+            <v:imagedata r:id="rId317" o:title=""/>
+          </v:shape>
+          <o:OLEObject Type="Embed" ProgID="Equation.DSMT4" ShapeID="_x0000_i1194" DrawAspect="Content" ObjectID="_1685454656" r:id="rId318"/>
+        </w:object>
+      </w:r>
+    </w:p>
+    <w:p>
+      <w:pPr>
+        <w:spacing w:before="0" w:line="276" w:lineRule="auto"/>
+        <w:ind w:firstLine="0"/>
+        <w:contextualSpacing w:val="0"/>
+        <w:jc w:val="center"/>
+      </w:pPr>
+    </w:p>
+    <w:p>
+      <w:pPr>
+        <w:spacing w:before="0" w:line="276" w:lineRule="auto"/>
+        <w:ind w:firstLine="0"/>
+        <w:contextualSpacing w:val="0"/>
+        <w:rPr>
+          <w:lang w:val="ru-RU"/>
+        </w:rPr>
+      </w:pPr>
+      <w:r>
+        <w:rPr>
+          <w:lang w:val="ru-RU"/>
+        </w:rPr>
+        <w:t>и для крайних контрольных точек:</w:t>
+      </w:r>
+    </w:p>
+    <w:p>
+      <w:pPr>
+        <w:spacing w:before="0" w:line="276" w:lineRule="auto"/>
+        <w:ind w:firstLine="0"/>
+        <w:contextualSpacing w:val="0"/>
+        <w:rPr>
+          <w:lang w:val="ru-RU"/>
+        </w:rPr>
+      </w:pPr>
+    </w:p>
+    <w:p>
+      <w:pPr>
+        <w:spacing w:before="0" w:line="276" w:lineRule="auto"/>
+        <w:ind w:firstLine="0"/>
+        <w:contextualSpacing w:val="0"/>
+        <w:jc w:val="center"/>
+        <w:rPr>
+          <w:szCs w:val="28"/>
+        </w:rPr>
+      </w:pPr>
+      <w:r>
+        <w:rPr>
+          <w:position w:val="-76"/>
+          <w:szCs w:val="28"/>
+        </w:rPr>
+        <w:object w:dxaOrig="4860" w:dyaOrig="1660" w14:anchorId="4DA1C380">
+          <v:shape id="_x0000_i1197" type="#_x0000_t75" style="width:243pt;height:82.8pt" o:ole="">
+            <v:imagedata r:id="rId319" o:title=""/>
+          </v:shape>
+          <o:OLEObject Type="Embed" ProgID="Equation.DSMT4" ShapeID="_x0000_i1197" DrawAspect="Content" ObjectID="_1685454657" r:id="rId320"/>
+        </w:object>
+      </w:r>
+    </w:p>
+    <w:p>
+      <w:pPr>
+        <w:spacing w:before="0" w:line="276" w:lineRule="auto"/>
+        <w:ind w:firstLine="0"/>
+        <w:contextualSpacing w:val="0"/>
+        <w:jc w:val="center"/>
+        <w:rPr>
+          <w:rFonts w:eastAsia="Calibri" w:cs="Times New Roman"/>
+          <w:iCs/>
+          <w:lang w:val="ru-RU"/>
+        </w:rPr>
+      </w:pPr>
+    </w:p>
+    <w:p>
+      <w:pPr>
+        <w:spacing w:before="0" w:line="276" w:lineRule="auto"/>
+        <w:ind w:firstLine="0"/>
+        <w:contextualSpacing w:val="0"/>
+        <w:rPr>
+          <w:rFonts w:eastAsia="Calibri" w:cs="Times New Roman"/>
+          <w:iCs/>
+          <w:lang w:val="ru-RU"/>
+        </w:rPr>
+      </w:pPr>
+      <w:r>
+        <w:rPr>
+          <w:rFonts w:eastAsia="Calibri" w:cs="Times New Roman"/>
+          <w:iCs/>
+          <w:lang w:val="ru-RU"/>
+        </w:rPr>
+        <w:tab/>
+        <w:t>Для нахождения нормали к поверхности в точке</w:t>
+      </w:r>
+      <w:r>
+        <w:rPr>
+          <w:rFonts w:eastAsia="Calibri" w:cs="Times New Roman"/>
+          <w:iCs/>
+          <w:lang w:val="ru-RU"/>
+        </w:rPr>
+        <w:t xml:space="preserve"> </w:t>
+      </w:r>
+      <w:r>
+        <w:rPr>
+          <w:position w:val="-16"/>
+        </w:rPr>
+        <w:object w:dxaOrig="920" w:dyaOrig="420" w14:anchorId="65F4CBAD">
+          <v:shape id="_x0000_i2208" type="#_x0000_t75" style="width:46.2pt;height:21pt" o:ole="">
+            <v:imagedata r:id="rId321" o:title=""/>
+          </v:shape>
+          <o:OLEObject Type="Embed" ProgID="Equation.DSMT4" ShapeID="_x0000_i2208" DrawAspect="Content" ObjectID="_1685454658" r:id="rId322"/>
+        </w:object>
+      </w:r>
+      <w:r>
+        <w:rPr>
+          <w:rFonts w:eastAsia="Calibri" w:cs="Times New Roman"/>
+          <w:iCs/>
+          <w:lang w:val="ru-RU"/>
+        </w:rPr>
+        <w:t xml:space="preserve"> воспользуемся следующей формулой:</w:t>
+      </w:r>
+    </w:p>
+    <w:p>
+      <w:pPr>
+        <w:spacing w:before="0" w:line="276" w:lineRule="auto"/>
+        <w:ind w:firstLine="0"/>
+        <w:contextualSpacing w:val="0"/>
+        <w:rPr>
+          <w:rFonts w:eastAsia="Calibri" w:cs="Times New Roman"/>
+          <w:iCs/>
+          <w:lang w:val="ru-RU"/>
+        </w:rPr>
+      </w:pPr>
+    </w:p>
+    <w:p>
+      <w:pPr>
+        <w:pStyle w:val="MTDisplayEquation"/>
+      </w:pPr>
+      <w:r>
+        <w:rPr>
+          <w:lang w:val="ru-RU"/>
+        </w:rPr>
+        <w:tab/>
+      </w:r>
+      <w:r>
+        <w:rPr>
+          <w:position w:val="-16"/>
+        </w:rPr>
+        <w:object w:dxaOrig="3120" w:dyaOrig="420" w14:anchorId="639F614F">
+          <v:shape id="_x0000_i2190" type="#_x0000_t75" style="width:156pt;height:21pt" o:ole="">
+            <v:imagedata r:id="rId323" o:title=""/>
+          </v:shape>
+          <o:OLEObject Type="Embed" ProgID="Equation.DSMT4" ShapeID="_x0000_i2190" DrawAspect="Content" ObjectID="_1685454659" r:id="rId324"/>
+        </w:object>
+      </w:r>
+      <w:r>
+        <w:tab/>
+      </w:r>
+      <w:r>
+        <w:fldChar w:fldCharType="begin"/>
+      </w:r>
+      <w:r>
+        <w:instrText xml:space="preserve"> MACROBUTTON MTPlaceRef \* MERGEFORMAT </w:instrText>
+      </w:r>
+      <w:r>
+        <w:fldChar w:fldCharType="begin"/>
+      </w:r>
+      <w:r>
+        <w:instrText xml:space="preserve"> SEQ MTEqn \h \* MERGEFORMAT </w:instrText>
+      </w:r>
+      <w:r>
+        <w:fldChar w:fldCharType="end"/>
+      </w:r>
+      <w:r>
+        <w:instrText>(</w:instrText>
+      </w:r>
+      <w:fldSimple w:instr=" SEQ MTEqn \c \* Arabic \* MERGEFORMAT ">
+        <w:r>
+          <w:rPr>
+            <w:noProof/>
+          </w:rPr>
+          <w:instrText>13</w:instrText>
+        </w:r>
+      </w:fldSimple>
+      <w:r>
+        <w:instrText>)</w:instrText>
+      </w:r>
+      <w:r>
+        <w:fldChar w:fldCharType="end"/>
+      </w:r>
+    </w:p>
+    <w:p>
+      <w:pPr>
+        <w:pStyle w:val="MTDisplayEquation"/>
+        <w:rPr>
+          <w:lang w:val="ru-RU"/>
+        </w:rPr>
+      </w:pPr>
+    </w:p>
+    <w:p>
+      <w:pPr>
+        <w:pStyle w:val="MTDisplayEquation"/>
+        <w:rPr>
+          <w:lang w:val="ru-RU"/>
+        </w:rPr>
+      </w:pPr>
+      <w:r>
+        <w:rPr>
+          <w:lang w:val="ru-RU"/>
+        </w:rPr>
+        <w:tab/>
+      </w:r>
+    </w:p>
+    <w:p>
+      <w:pPr>
+        <w:spacing w:before="0" w:line="276" w:lineRule="auto"/>
+        <w:ind w:firstLine="0"/>
+        <w:contextualSpacing w:val="0"/>
+        <w:rPr>
+          <w:rFonts w:eastAsia="Calibri" w:cs="Times New Roman"/>
+          <w:iCs/>
+          <w:lang w:val="ru-RU"/>
+        </w:rPr>
+      </w:pPr>
+    </w:p>
+    <w:p>
+      <w:pPr>
+        <w:spacing w:before="0" w:line="276" w:lineRule="auto"/>
+        <w:ind w:firstLine="0"/>
+        <w:contextualSpacing w:val="0"/>
+        <w:rPr>
+          <w:rFonts w:eastAsia="Calibri" w:cs="Times New Roman"/>
+          <w:iCs/>
+          <w:lang w:val="ru-RU"/>
+        </w:rPr>
+      </w:pPr>
+    </w:p>
+    <w:p>
+      <w:pPr>
+        <w:spacing w:before="0" w:line="276" w:lineRule="auto"/>
+        <w:ind w:firstLine="0"/>
+        <w:contextualSpacing w:val="0"/>
+        <w:rPr>
+          <w:rFonts w:eastAsia="Calibri" w:cs="Times New Roman"/>
+          <w:iCs/>
+          <w:lang w:val="ru-RU"/>
+        </w:rPr>
+      </w:pPr>
+    </w:p>
+    <w:p>
+      <w:pPr>
+        <w:spacing w:before="0" w:line="276" w:lineRule="auto"/>
+        <w:ind w:firstLine="0"/>
+        <w:contextualSpacing w:val="0"/>
+        <w:rPr>
+          <w:rFonts w:eastAsia="Calibri" w:cs="Times New Roman"/>
+          <w:iCs/>
+          <w:lang w:val="ru-RU"/>
+        </w:rPr>
+      </w:pPr>
+    </w:p>
+    <w:p>
+      <w:pPr>
+        <w:spacing w:before="0" w:line="276" w:lineRule="auto"/>
+        <w:ind w:firstLine="0"/>
+        <w:contextualSpacing w:val="0"/>
+        <w:rPr>
+          <w:rFonts w:eastAsia="Calibri" w:cs="Times New Roman"/>
+          <w:iCs/>
+          <w:lang w:val="ru-RU"/>
+        </w:rPr>
+      </w:pPr>
+    </w:p>
+    <w:p>
+      <w:pPr>
+        <w:spacing w:before="0" w:line="276" w:lineRule="auto"/>
+        <w:ind w:firstLine="0"/>
+        <w:contextualSpacing w:val="0"/>
+        <w:rPr>
+          <w:rFonts w:eastAsia="Calibri" w:cs="Times New Roman"/>
+          <w:iCs/>
+          <w:lang w:val="ru-RU"/>
+        </w:rPr>
+      </w:pPr>
+    </w:p>
+    <w:p>
+      <w:pPr>
+        <w:pStyle w:val="af0"/>
+        <w:numPr>
+          <w:ilvl w:val="0"/>
+          <w:numId w:val="30"/>
+        </w:numPr>
+        <w:spacing w:before="0" w:line="276" w:lineRule="auto"/>
         <w:contextualSpacing w:val="0"/>
         <w:rPr>
           <w:rFonts w:eastAsia="Calibri" w:cs="Times New Roman"/>
@@ -12419,6 +12502,2996 @@
           <w:lang w:val="ru-RU"/>
         </w:rPr>
         <w:lastRenderedPageBreak/>
+        <w:t>Практическая часть</w:t>
+      </w:r>
+    </w:p>
+    <w:p>
+      <w:pPr>
+        <w:spacing w:before="0" w:line="276" w:lineRule="auto"/>
+        <w:ind w:firstLine="708"/>
+        <w:contextualSpacing w:val="0"/>
+        <w:rPr>
+          <w:rFonts w:eastAsia="Calibri" w:cs="Times New Roman"/>
+          <w:iCs/>
+          <w:lang w:val="ru-RU"/>
+        </w:rPr>
+      </w:pPr>
+      <w:r>
+        <w:rPr>
+          <w:rFonts w:eastAsia="Calibri" w:cs="Times New Roman"/>
+          <w:iCs/>
+          <w:lang w:val="ru-RU"/>
+        </w:rPr>
+        <w:t xml:space="preserve">В данной части будет описан процесс реализации программного модуля для численного моделирования процесса выгорания заряда твердотопливного ракетного двигателя на основании ранее изложенной теории, также будут описаны некоторые особенности данного способа численного моделирования для поставленной задачи. </w:t>
+      </w:r>
+    </w:p>
+    <w:p>
+      <w:pPr>
+        <w:spacing w:before="0" w:line="276" w:lineRule="auto"/>
+        <w:ind w:firstLine="708"/>
+        <w:contextualSpacing w:val="0"/>
+        <w:rPr>
+          <w:rFonts w:eastAsia="Calibri" w:cs="Times New Roman"/>
+          <w:iCs/>
+          <w:lang w:val="ru-RU"/>
+        </w:rPr>
+      </w:pPr>
+      <w:r>
+        <w:rPr>
+          <w:rFonts w:eastAsia="Calibri" w:cs="Times New Roman"/>
+          <w:iCs/>
+          <w:lang w:val="ru-RU"/>
+        </w:rPr>
+        <w:t xml:space="preserve">Для программной реализации поставленной задачи был выбран язык программирования </w:t>
+      </w:r>
+      <w:r>
+        <w:rPr>
+          <w:rFonts w:eastAsia="Calibri" w:cs="Times New Roman"/>
+          <w:iCs/>
+        </w:rPr>
+        <w:t>Python</w:t>
+      </w:r>
+      <w:r>
+        <w:rPr>
+          <w:rFonts w:eastAsia="Calibri" w:cs="Times New Roman"/>
+          <w:iCs/>
+          <w:lang w:val="ru-RU"/>
+        </w:rPr>
+        <w:t>, широко используемый в различных математических задачах</w:t>
+      </w:r>
+      <w:r>
+        <w:rPr>
+          <w:rFonts w:eastAsia="Calibri" w:cs="Times New Roman"/>
+          <w:iCs/>
+          <w:lang w:val="ru-RU"/>
+        </w:rPr>
+        <w:t xml:space="preserve">, а также, поскольку в данной работе достаточно большое количество векторных и матричных вычислений, была использована библиотека </w:t>
+      </w:r>
+      <w:r>
+        <w:rPr>
+          <w:rFonts w:eastAsia="Calibri" w:cs="Times New Roman"/>
+          <w:iCs/>
+        </w:rPr>
+        <w:t>NumPy</w:t>
+      </w:r>
+      <w:r>
+        <w:rPr>
+          <w:rFonts w:eastAsia="Calibri" w:cs="Times New Roman"/>
+          <w:iCs/>
+          <w:lang w:val="ru-RU"/>
+        </w:rPr>
+        <w:t>,</w:t>
+      </w:r>
+      <w:r>
+        <w:rPr>
+          <w:rFonts w:eastAsia="Calibri" w:cs="Times New Roman"/>
+          <w:iCs/>
+          <w:lang w:val="ru-RU"/>
+        </w:rPr>
+        <w:t xml:space="preserve"> являющаяся альтернативой математическому пакету </w:t>
+      </w:r>
+      <w:r>
+        <w:rPr>
+          <w:rFonts w:eastAsia="Calibri" w:cs="Times New Roman"/>
+          <w:iCs/>
+        </w:rPr>
+        <w:t>MATLAB</w:t>
+      </w:r>
+      <w:r>
+        <w:rPr>
+          <w:rFonts w:eastAsia="Calibri" w:cs="Times New Roman"/>
+          <w:iCs/>
+          <w:lang w:val="ru-RU"/>
+        </w:rPr>
+        <w:t xml:space="preserve"> и </w:t>
+      </w:r>
+      <w:r>
+        <w:rPr>
+          <w:rFonts w:eastAsia="Calibri" w:cs="Times New Roman"/>
+          <w:iCs/>
+          <w:lang w:val="ru-RU"/>
+        </w:rPr>
+        <w:t>предназначенная для упрощения и оптимизации работы с векторами и матрицами</w:t>
+      </w:r>
+      <w:r>
+        <w:rPr>
+          <w:rFonts w:eastAsia="Calibri" w:cs="Times New Roman"/>
+          <w:iCs/>
+          <w:lang w:val="ru-RU"/>
+        </w:rPr>
+        <w:t xml:space="preserve"> и различными операциями над ними</w:t>
+      </w:r>
+      <w:r>
+        <w:rPr>
+          <w:rFonts w:eastAsia="Calibri" w:cs="Times New Roman"/>
+          <w:iCs/>
+          <w:lang w:val="ru-RU"/>
+        </w:rPr>
+        <w:t xml:space="preserve">. Данная библиотека реализована с помощью языков программирования </w:t>
+      </w:r>
+      <w:r>
+        <w:rPr>
+          <w:rFonts w:eastAsia="Calibri" w:cs="Times New Roman"/>
+          <w:iCs/>
+        </w:rPr>
+        <w:t>C</w:t>
+      </w:r>
+      <w:r>
+        <w:rPr>
+          <w:rFonts w:eastAsia="Calibri" w:cs="Times New Roman"/>
+          <w:iCs/>
+          <w:lang w:val="ru-RU"/>
+        </w:rPr>
+        <w:t xml:space="preserve"> </w:t>
+      </w:r>
+      <w:r>
+        <w:rPr>
+          <w:rFonts w:eastAsia="Calibri" w:cs="Times New Roman"/>
+          <w:iCs/>
+          <w:lang w:val="ru-RU"/>
+        </w:rPr>
+        <w:t xml:space="preserve">и </w:t>
+      </w:r>
+      <w:r>
+        <w:rPr>
+          <w:rFonts w:eastAsia="Calibri" w:cs="Times New Roman"/>
+          <w:iCs/>
+        </w:rPr>
+        <w:t>Fortran</w:t>
+      </w:r>
+      <w:r>
+        <w:rPr>
+          <w:rFonts w:eastAsia="Calibri" w:cs="Times New Roman"/>
+          <w:iCs/>
+          <w:lang w:val="ru-RU"/>
+        </w:rPr>
+        <w:t xml:space="preserve">, что позволяет добиться оптимизации различных векторных и матричных операций. Графическая часть программы была реализована с помощью библиотеки </w:t>
+      </w:r>
+      <w:proofErr w:type="spellStart"/>
+      <w:r>
+        <w:rPr>
+          <w:rFonts w:eastAsia="Calibri" w:cs="Times New Roman"/>
+          <w:iCs/>
+        </w:rPr>
+        <w:t>PyGame</w:t>
+      </w:r>
+      <w:proofErr w:type="spellEnd"/>
+      <w:r>
+        <w:rPr>
+          <w:rFonts w:eastAsia="Calibri" w:cs="Times New Roman"/>
+          <w:iCs/>
+          <w:lang w:val="ru-RU"/>
+        </w:rPr>
+        <w:t xml:space="preserve">, которая полностью реализована на </w:t>
+      </w:r>
+      <w:r>
+        <w:rPr>
+          <w:rFonts w:eastAsia="Calibri" w:cs="Times New Roman"/>
+          <w:iCs/>
+          <w:lang w:val="ru-RU"/>
+        </w:rPr>
+        <w:t xml:space="preserve">языке программирования </w:t>
+      </w:r>
+      <w:r>
+        <w:rPr>
+          <w:rFonts w:eastAsia="Calibri" w:cs="Times New Roman"/>
+          <w:iCs/>
+        </w:rPr>
+        <w:t>C</w:t>
+      </w:r>
+      <w:r>
+        <w:rPr>
+          <w:rFonts w:eastAsia="Calibri" w:cs="Times New Roman"/>
+          <w:iCs/>
+          <w:lang w:val="ru-RU"/>
+        </w:rPr>
+        <w:t xml:space="preserve">, что также позволяет оптимизировать процесс отрисовки полученных результатов. </w:t>
+      </w:r>
+    </w:p>
+    <w:p>
+      <w:pPr>
+        <w:spacing w:before="0" w:line="276" w:lineRule="auto"/>
+        <w:ind w:firstLine="708"/>
+        <w:contextualSpacing w:val="0"/>
+        <w:rPr>
+          <w:rFonts w:eastAsia="Calibri" w:cs="Times New Roman"/>
+          <w:iCs/>
+          <w:lang w:val="ru-RU"/>
+        </w:rPr>
+      </w:pPr>
+      <w:r>
+        <w:rPr>
+          <w:rFonts w:eastAsia="Calibri" w:cs="Times New Roman"/>
+          <w:iCs/>
+          <w:lang w:val="ru-RU"/>
+        </w:rPr>
+        <w:t xml:space="preserve">Весь исходный код реализованной программы находится в открытом доступе на </w:t>
+      </w:r>
+      <w:r>
+        <w:rPr>
+          <w:rFonts w:eastAsia="Calibri" w:cs="Times New Roman"/>
+          <w:iCs/>
+        </w:rPr>
+        <w:t>GitHub</w:t>
+      </w:r>
+      <w:r>
+        <w:rPr>
+          <w:rFonts w:eastAsia="Calibri" w:cs="Times New Roman"/>
+          <w:iCs/>
+          <w:lang w:val="ru-RU"/>
+        </w:rPr>
+        <w:t>.</w:t>
+      </w:r>
+    </w:p>
+    <w:p>
+      <w:pPr>
+        <w:spacing w:before="0" w:line="276" w:lineRule="auto"/>
+        <w:ind w:firstLine="708"/>
+        <w:contextualSpacing w:val="0"/>
+        <w:rPr>
+          <w:rFonts w:eastAsia="Calibri" w:cs="Times New Roman"/>
+          <w:iCs/>
+          <w:lang w:val="ru-RU"/>
+        </w:rPr>
+      </w:pPr>
+    </w:p>
+    <w:p>
+      <w:pPr>
+        <w:spacing w:before="0" w:line="276" w:lineRule="auto"/>
+        <w:ind w:firstLine="708"/>
+        <w:contextualSpacing w:val="0"/>
+        <w:rPr>
+          <w:rFonts w:eastAsia="Calibri" w:cs="Times New Roman"/>
+          <w:iCs/>
+          <w:lang w:val="ru-RU"/>
+        </w:rPr>
+      </w:pPr>
+    </w:p>
+    <w:p>
+      <w:pPr>
+        <w:spacing w:before="0" w:line="276" w:lineRule="auto"/>
+        <w:ind w:firstLine="708"/>
+        <w:contextualSpacing w:val="0"/>
+        <w:rPr>
+          <w:rFonts w:eastAsia="Calibri" w:cs="Times New Roman"/>
+          <w:iCs/>
+          <w:lang w:val="ru-RU"/>
+        </w:rPr>
+      </w:pPr>
+    </w:p>
+    <w:p>
+      <w:pPr>
+        <w:spacing w:before="0" w:line="276" w:lineRule="auto"/>
+        <w:ind w:firstLine="708"/>
+        <w:contextualSpacing w:val="0"/>
+        <w:rPr>
+          <w:rFonts w:eastAsia="Calibri" w:cs="Times New Roman"/>
+          <w:iCs/>
+          <w:lang w:val="ru-RU"/>
+        </w:rPr>
+      </w:pPr>
+    </w:p>
+    <w:p>
+      <w:pPr>
+        <w:spacing w:before="0" w:line="276" w:lineRule="auto"/>
+        <w:ind w:firstLine="708"/>
+        <w:contextualSpacing w:val="0"/>
+        <w:rPr>
+          <w:rFonts w:eastAsia="Calibri" w:cs="Times New Roman"/>
+          <w:iCs/>
+          <w:lang w:val="ru-RU"/>
+        </w:rPr>
+      </w:pPr>
+    </w:p>
+    <w:p>
+      <w:pPr>
+        <w:spacing w:before="0" w:line="276" w:lineRule="auto"/>
+        <w:ind w:firstLine="708"/>
+        <w:contextualSpacing w:val="0"/>
+        <w:rPr>
+          <w:rFonts w:eastAsia="Calibri" w:cs="Times New Roman"/>
+          <w:iCs/>
+          <w:lang w:val="ru-RU"/>
+        </w:rPr>
+      </w:pPr>
+    </w:p>
+    <w:p>
+      <w:pPr>
+        <w:spacing w:before="0" w:line="276" w:lineRule="auto"/>
+        <w:ind w:firstLine="708"/>
+        <w:contextualSpacing w:val="0"/>
+        <w:rPr>
+          <w:rFonts w:eastAsia="Calibri" w:cs="Times New Roman"/>
+          <w:iCs/>
+          <w:lang w:val="ru-RU"/>
+        </w:rPr>
+      </w:pPr>
+    </w:p>
+    <w:p>
+      <w:pPr>
+        <w:spacing w:before="0" w:line="276" w:lineRule="auto"/>
+        <w:ind w:firstLine="708"/>
+        <w:contextualSpacing w:val="0"/>
+        <w:rPr>
+          <w:rFonts w:eastAsia="Calibri" w:cs="Times New Roman"/>
+          <w:iCs/>
+          <w:lang w:val="ru-RU"/>
+        </w:rPr>
+      </w:pPr>
+    </w:p>
+    <w:p>
+      <w:pPr>
+        <w:spacing w:before="0" w:line="276" w:lineRule="auto"/>
+        <w:ind w:firstLine="708"/>
+        <w:contextualSpacing w:val="0"/>
+        <w:rPr>
+          <w:rFonts w:eastAsia="Calibri" w:cs="Times New Roman"/>
+          <w:iCs/>
+          <w:lang w:val="ru-RU"/>
+        </w:rPr>
+      </w:pPr>
+    </w:p>
+    <w:p>
+      <w:pPr>
+        <w:spacing w:before="0" w:line="276" w:lineRule="auto"/>
+        <w:ind w:firstLine="708"/>
+        <w:contextualSpacing w:val="0"/>
+        <w:rPr>
+          <w:rFonts w:eastAsia="Calibri" w:cs="Times New Roman"/>
+          <w:iCs/>
+          <w:lang w:val="ru-RU"/>
+        </w:rPr>
+      </w:pPr>
+    </w:p>
+    <w:p>
+      <w:pPr>
+        <w:spacing w:before="0" w:line="276" w:lineRule="auto"/>
+        <w:ind w:firstLine="708"/>
+        <w:contextualSpacing w:val="0"/>
+        <w:rPr>
+          <w:rFonts w:eastAsia="Calibri" w:cs="Times New Roman"/>
+          <w:iCs/>
+          <w:lang w:val="ru-RU"/>
+        </w:rPr>
+      </w:pPr>
+    </w:p>
+    <w:p>
+      <w:pPr>
+        <w:spacing w:before="0" w:line="276" w:lineRule="auto"/>
+        <w:ind w:firstLine="708"/>
+        <w:contextualSpacing w:val="0"/>
+        <w:rPr>
+          <w:rFonts w:eastAsia="Calibri" w:cs="Times New Roman"/>
+          <w:iCs/>
+          <w:lang w:val="ru-RU"/>
+        </w:rPr>
+      </w:pPr>
+    </w:p>
+    <w:p>
+      <w:pPr>
+        <w:spacing w:before="0" w:line="276" w:lineRule="auto"/>
+        <w:ind w:firstLine="708"/>
+        <w:contextualSpacing w:val="0"/>
+        <w:rPr>
+          <w:rFonts w:eastAsia="Calibri" w:cs="Times New Roman"/>
+          <w:iCs/>
+          <w:lang w:val="ru-RU"/>
+        </w:rPr>
+      </w:pPr>
+    </w:p>
+    <w:p>
+      <w:pPr>
+        <w:spacing w:before="0" w:line="276" w:lineRule="auto"/>
+        <w:ind w:firstLine="708"/>
+        <w:contextualSpacing w:val="0"/>
+        <w:rPr>
+          <w:rFonts w:eastAsia="Calibri" w:cs="Times New Roman"/>
+          <w:iCs/>
+          <w:lang w:val="ru-RU"/>
+        </w:rPr>
+      </w:pPr>
+    </w:p>
+    <w:p>
+      <w:pPr>
+        <w:spacing w:before="0" w:line="276" w:lineRule="auto"/>
+        <w:ind w:firstLine="708"/>
+        <w:contextualSpacing w:val="0"/>
+        <w:rPr>
+          <w:rFonts w:eastAsia="Calibri" w:cs="Times New Roman"/>
+          <w:iCs/>
+          <w:lang w:val="ru-RU"/>
+        </w:rPr>
+      </w:pPr>
+    </w:p>
+    <w:p>
+      <w:pPr>
+        <w:spacing w:before="0" w:line="276" w:lineRule="auto"/>
+        <w:ind w:firstLine="708"/>
+        <w:contextualSpacing w:val="0"/>
+        <w:rPr>
+          <w:rFonts w:eastAsia="Calibri" w:cs="Times New Roman"/>
+          <w:iCs/>
+          <w:lang w:val="ru-RU"/>
+        </w:rPr>
+      </w:pPr>
+    </w:p>
+    <w:p>
+      <w:pPr>
+        <w:spacing w:before="0" w:line="276" w:lineRule="auto"/>
+        <w:ind w:firstLine="708"/>
+        <w:contextualSpacing w:val="0"/>
+        <w:rPr>
+          <w:rFonts w:eastAsia="Calibri" w:cs="Times New Roman"/>
+          <w:iCs/>
+          <w:lang w:val="ru-RU"/>
+        </w:rPr>
+      </w:pPr>
+    </w:p>
+    <w:p>
+      <w:pPr>
+        <w:spacing w:before="0" w:line="276" w:lineRule="auto"/>
+        <w:ind w:firstLine="708"/>
+        <w:contextualSpacing w:val="0"/>
+        <w:rPr>
+          <w:rFonts w:eastAsia="Calibri" w:cs="Times New Roman"/>
+          <w:iCs/>
+          <w:lang w:val="ru-RU"/>
+        </w:rPr>
+      </w:pPr>
+    </w:p>
+    <w:p>
+      <w:pPr>
+        <w:pStyle w:val="af0"/>
+        <w:numPr>
+          <w:ilvl w:val="1"/>
+          <w:numId w:val="30"/>
+        </w:numPr>
+        <w:spacing w:before="0" w:line="276" w:lineRule="auto"/>
+        <w:contextualSpacing w:val="0"/>
+        <w:rPr>
+          <w:rFonts w:eastAsia="Calibri" w:cs="Times New Roman"/>
+          <w:iCs/>
+          <w:lang w:val="ru-RU"/>
+        </w:rPr>
+      </w:pPr>
+      <w:r>
+        <w:rPr>
+          <w:rFonts w:eastAsia="Calibri" w:cs="Times New Roman"/>
+          <w:iCs/>
+          <w:lang w:val="ru-RU"/>
+        </w:rPr>
+        <w:lastRenderedPageBreak/>
+        <w:t>Реализация вычислений</w:t>
+      </w:r>
+    </w:p>
+    <w:p>
+      <w:pPr>
+        <w:spacing w:before="0" w:line="276" w:lineRule="auto"/>
+        <w:ind w:firstLine="708"/>
+        <w:contextualSpacing w:val="0"/>
+        <w:rPr>
+          <w:rFonts w:eastAsia="Calibri" w:cs="Times New Roman"/>
+          <w:iCs/>
+          <w:lang w:val="ru-RU"/>
+        </w:rPr>
+      </w:pPr>
+    </w:p>
+    <w:p>
+      <w:pPr>
+        <w:spacing w:before="0" w:line="276" w:lineRule="auto"/>
+        <w:ind w:firstLine="708"/>
+        <w:contextualSpacing w:val="0"/>
+        <w:rPr>
+          <w:rFonts w:eastAsia="Calibri" w:cs="Times New Roman"/>
+          <w:iCs/>
+          <w:lang w:val="ru-RU"/>
+        </w:rPr>
+      </w:pPr>
+      <w:r>
+        <w:rPr>
+          <w:rFonts w:eastAsia="Calibri" w:cs="Times New Roman"/>
+          <w:iCs/>
+          <w:lang w:val="ru-RU"/>
+        </w:rPr>
+        <w:t xml:space="preserve">Для начала реализуем визуализатор, который </w:t>
+      </w:r>
+      <w:proofErr w:type="spellStart"/>
+      <w:r>
+        <w:rPr>
+          <w:rFonts w:eastAsia="Calibri" w:cs="Times New Roman"/>
+          <w:iCs/>
+          <w:lang w:val="ru-RU"/>
+        </w:rPr>
+        <w:t>отрисовывает</w:t>
+      </w:r>
+      <w:proofErr w:type="spellEnd"/>
+      <w:r>
+        <w:rPr>
+          <w:rFonts w:eastAsia="Calibri" w:cs="Times New Roman"/>
+          <w:iCs/>
+          <w:lang w:val="ru-RU"/>
+        </w:rPr>
+        <w:t xml:space="preserve"> некоторый объект, заданный некоторым набором вершин и ребер, которые соединяют данные вершины.</w:t>
+      </w:r>
+    </w:p>
+    <w:p>
+      <w:pPr>
+        <w:spacing w:before="0" w:line="276" w:lineRule="auto"/>
+        <w:ind w:firstLine="708"/>
+        <w:contextualSpacing w:val="0"/>
+        <w:rPr>
+          <w:rFonts w:eastAsia="Calibri" w:cs="Times New Roman"/>
+          <w:iCs/>
+          <w:lang w:val="ru-RU"/>
+        </w:rPr>
+      </w:pPr>
+    </w:p>
+    <w:p>
+      <w:pPr>
+        <w:spacing w:before="0" w:line="276" w:lineRule="auto"/>
+        <w:ind w:firstLine="708"/>
+        <w:contextualSpacing w:val="0"/>
+        <w:rPr>
+          <w:rFonts w:eastAsia="Calibri" w:cs="Times New Roman"/>
+          <w:iCs/>
+          <w:lang w:val="ru-RU"/>
+        </w:rPr>
+      </w:pPr>
+      <w:r>
+        <w:rPr>
+          <w:rFonts w:eastAsia="Calibri" w:cs="Times New Roman"/>
+          <w:iCs/>
+          <w:lang w:val="ru-RU"/>
+        </w:rPr>
+        <w:t>*Вставка кода визуализатора, описание объекта, рендерера*</w:t>
+      </w:r>
+    </w:p>
+    <w:p>
+      <w:pPr>
+        <w:spacing w:before="0" w:line="276" w:lineRule="auto"/>
+        <w:ind w:firstLine="708"/>
+        <w:contextualSpacing w:val="0"/>
+        <w:rPr>
+          <w:rFonts w:eastAsia="Calibri" w:cs="Times New Roman"/>
+          <w:iCs/>
+          <w:lang w:val="ru-RU"/>
+        </w:rPr>
+      </w:pPr>
+      <w:r>
+        <w:rPr>
+          <w:rFonts w:eastAsia="Calibri" w:cs="Times New Roman"/>
+          <w:iCs/>
+          <w:lang w:val="ru-RU"/>
+        </w:rPr>
+        <w:t xml:space="preserve"> </w:t>
+      </w:r>
+    </w:p>
+    <w:p>
+      <w:pPr>
+        <w:spacing w:before="0" w:line="276" w:lineRule="auto"/>
+        <w:contextualSpacing w:val="0"/>
+        <w:rPr>
+          <w:rFonts w:eastAsia="Calibri" w:cs="Times New Roman"/>
+          <w:iCs/>
+          <w:lang w:val="ru-RU"/>
+        </w:rPr>
+      </w:pPr>
+      <w:r>
+        <w:rPr>
+          <w:rFonts w:eastAsia="Calibri" w:cs="Times New Roman"/>
+          <w:iCs/>
+          <w:lang w:val="ru-RU"/>
+        </w:rPr>
+        <w:t>Началом реализации численного моделирования процесса выгорания заряда твердого топлива является инициализация начальной геометрии поверхности заряда. Для этого необходимы значения параметров</w:t>
+      </w:r>
+      <w:r>
+        <w:rPr>
+          <w:rFonts w:eastAsia="Calibri" w:cs="Times New Roman"/>
+          <w:iCs/>
+          <w:lang w:val="ru-RU"/>
+        </w:rPr>
+        <w:t xml:space="preserve">: </w:t>
+      </w:r>
+      <m:oMath>
+        <m:r>
+          <w:rPr>
+            <w:rFonts w:ascii="Cambria Math" w:eastAsia="Calibri" w:hAnsi="Cambria Math" w:cs="Times New Roman"/>
+            <w:lang w:val="ru-RU"/>
+          </w:rPr>
+          <m:t>a</m:t>
+        </m:r>
+      </m:oMath>
+      <w:r>
+        <w:rPr>
+          <w:rFonts w:eastAsia="Calibri" w:cs="Times New Roman"/>
+          <w:iCs/>
+          <w:lang w:val="ru-RU"/>
+        </w:rPr>
+        <w:t xml:space="preserve"> </w:t>
+      </w:r>
+      <w:r>
+        <w:rPr>
+          <w:rFonts w:eastAsia="Calibri" w:cs="Times New Roman"/>
+          <w:iCs/>
+          <w:lang w:val="ru-RU"/>
+        </w:rPr>
+        <w:t>–</w:t>
+      </w:r>
+      <w:r>
+        <w:rPr>
+          <w:rFonts w:eastAsia="Calibri" w:cs="Times New Roman"/>
+          <w:iCs/>
+          <w:lang w:val="ru-RU"/>
+        </w:rPr>
+        <w:t xml:space="preserve"> </w:t>
+      </w:r>
+      <w:r>
+        <w:rPr>
+          <w:rFonts w:eastAsia="Calibri" w:cs="Times New Roman"/>
+          <w:iCs/>
+          <w:lang w:val="ru-RU"/>
+        </w:rPr>
+        <w:t>длина щели</w:t>
+      </w:r>
+      <w:r>
+        <w:rPr>
+          <w:rFonts w:eastAsia="Calibri" w:cs="Times New Roman"/>
+          <w:iCs/>
+          <w:lang w:val="ru-RU"/>
+        </w:rPr>
+        <w:t>,</w:t>
+      </w:r>
+      <w:r>
+        <w:rPr>
+          <w:rFonts w:eastAsia="Calibri" w:cs="Times New Roman"/>
+          <w:iCs/>
+          <w:lang w:val="ru-RU"/>
+        </w:rPr>
+        <w:t xml:space="preserve"> </w:t>
+      </w:r>
+      <m:oMath>
+        <m:r>
+          <w:rPr>
+            <w:rFonts w:ascii="Cambria Math" w:eastAsia="Calibri" w:hAnsi="Cambria Math" w:cs="Times New Roman"/>
+            <w:lang w:val="ru-RU"/>
+          </w:rPr>
+          <m:t>b</m:t>
+        </m:r>
+      </m:oMath>
+      <w:r>
+        <w:rPr>
+          <w:rFonts w:eastAsia="Calibri" w:cs="Times New Roman"/>
+          <w:iCs/>
+          <w:lang w:val="ru-RU"/>
+        </w:rPr>
+        <w:t xml:space="preserve"> </w:t>
+      </w:r>
+      <w:r>
+        <w:rPr>
+          <w:rFonts w:eastAsia="Calibri" w:cs="Times New Roman"/>
+          <w:iCs/>
+          <w:lang w:val="ru-RU"/>
+        </w:rPr>
+        <w:t>–</w:t>
+      </w:r>
+      <w:r>
+        <w:rPr>
+          <w:rFonts w:eastAsia="Calibri" w:cs="Times New Roman"/>
+          <w:iCs/>
+          <w:lang w:val="ru-RU"/>
+        </w:rPr>
+        <w:t xml:space="preserve"> </w:t>
+      </w:r>
+      <w:r>
+        <w:rPr>
+          <w:rFonts w:eastAsia="Calibri" w:cs="Times New Roman"/>
+          <w:iCs/>
+          <w:lang w:val="ru-RU"/>
+        </w:rPr>
+        <w:t xml:space="preserve">ширина щели, </w:t>
+      </w:r>
+      <m:oMath>
+        <m:r>
+          <w:rPr>
+            <w:rFonts w:ascii="Cambria Math" w:eastAsia="Calibri" w:hAnsi="Cambria Math" w:cs="Times New Roman"/>
+            <w:lang w:val="ru-RU"/>
+          </w:rPr>
+          <m:t>r</m:t>
+        </m:r>
+      </m:oMath>
+      <w:r>
+        <w:rPr>
+          <w:rFonts w:eastAsia="Calibri" w:cs="Times New Roman"/>
+          <w:iCs/>
+          <w:lang w:val="ru-RU"/>
+        </w:rPr>
+        <w:t xml:space="preserve"> </w:t>
+      </w:r>
+      <w:r>
+        <w:rPr>
+          <w:rFonts w:eastAsia="Calibri" w:cs="Times New Roman"/>
+          <w:iCs/>
+          <w:lang w:val="ru-RU"/>
+        </w:rPr>
+        <w:t xml:space="preserve">– внутренний радиус, </w:t>
+      </w:r>
+      <m:oMath>
+        <m:r>
+          <w:rPr>
+            <w:rFonts w:ascii="Cambria Math" w:eastAsia="Calibri" w:hAnsi="Cambria Math" w:cs="Times New Roman"/>
+            <w:lang w:val="ru-RU"/>
+          </w:rPr>
+          <m:t>R</m:t>
+        </m:r>
+      </m:oMath>
+      <w:r>
+        <w:rPr>
+          <w:rFonts w:eastAsia="Calibri" w:cs="Times New Roman"/>
+          <w:iCs/>
+          <w:lang w:val="ru-RU"/>
+        </w:rPr>
+        <w:t xml:space="preserve"> </w:t>
+      </w:r>
+      <w:r>
+        <w:rPr>
+          <w:rFonts w:eastAsia="Calibri" w:cs="Times New Roman"/>
+          <w:iCs/>
+          <w:lang w:val="ru-RU"/>
+        </w:rPr>
+        <w:t>–</w:t>
+      </w:r>
+      <w:r>
+        <w:rPr>
+          <w:rFonts w:eastAsia="Calibri" w:cs="Times New Roman"/>
+          <w:iCs/>
+          <w:lang w:val="ru-RU"/>
+        </w:rPr>
+        <w:t xml:space="preserve"> </w:t>
+      </w:r>
+      <w:r>
+        <w:rPr>
+          <w:rFonts w:eastAsia="Calibri" w:cs="Times New Roman"/>
+          <w:iCs/>
+          <w:lang w:val="ru-RU"/>
+        </w:rPr>
+        <w:t xml:space="preserve">радиус оболочки и </w:t>
+      </w:r>
+      <m:oMath>
+        <m:r>
+          <w:rPr>
+            <w:rFonts w:ascii="Cambria Math" w:eastAsia="Calibri" w:hAnsi="Cambria Math" w:cs="Times New Roman"/>
+            <w:lang w:val="ru-RU"/>
+          </w:rPr>
+          <m:t>h</m:t>
+        </m:r>
+      </m:oMath>
+      <w:r>
+        <w:rPr>
+          <w:rFonts w:eastAsia="Calibri" w:cs="Times New Roman"/>
+          <w:iCs/>
+          <w:lang w:val="ru-RU"/>
+        </w:rPr>
+        <w:t xml:space="preserve"> </w:t>
+      </w:r>
+      <w:r>
+        <w:rPr>
+          <w:rFonts w:eastAsia="Calibri" w:cs="Times New Roman"/>
+          <w:iCs/>
+          <w:lang w:val="ru-RU"/>
+        </w:rPr>
+        <w:t>–</w:t>
+      </w:r>
+      <w:r>
+        <w:rPr>
+          <w:rFonts w:eastAsia="Calibri" w:cs="Times New Roman"/>
+          <w:iCs/>
+          <w:lang w:val="ru-RU"/>
+        </w:rPr>
+        <w:t xml:space="preserve"> высота заряда, которые </w:t>
+      </w:r>
+      <w:r>
+        <w:rPr>
+          <w:rFonts w:eastAsia="Calibri" w:cs="Times New Roman"/>
+          <w:iCs/>
+          <w:lang w:val="ru-RU"/>
+        </w:rPr>
+        <w:t>описываю</w:t>
+      </w:r>
+      <w:r>
+        <w:rPr>
+          <w:rFonts w:eastAsia="Calibri" w:cs="Times New Roman"/>
+          <w:iCs/>
+          <w:lang w:val="ru-RU"/>
+        </w:rPr>
+        <w:t>т</w:t>
+      </w:r>
+      <w:r>
+        <w:rPr>
+          <w:rFonts w:eastAsia="Calibri" w:cs="Times New Roman"/>
+          <w:iCs/>
+          <w:lang w:val="ru-RU"/>
+        </w:rPr>
+        <w:t xml:space="preserve"> </w:t>
+      </w:r>
+      <w:r>
+        <w:rPr>
+          <w:rFonts w:eastAsia="Calibri" w:cs="Times New Roman"/>
+          <w:iCs/>
+          <w:lang w:val="ru-RU"/>
+        </w:rPr>
+        <w:t xml:space="preserve">начальную форму заряда РДТТ.  </w:t>
+      </w:r>
+    </w:p>
+    <w:p>
+      <w:pPr>
+        <w:spacing w:before="0" w:line="276" w:lineRule="auto"/>
+        <w:ind w:firstLine="0"/>
+        <w:contextualSpacing w:val="0"/>
+        <w:rPr>
+          <w:rFonts w:eastAsia="Calibri" w:cs="Times New Roman"/>
+          <w:iCs/>
+          <w:lang w:val="ru-RU"/>
+        </w:rPr>
+      </w:pPr>
+      <w:r>
+        <w:rPr>
+          <w:rFonts w:eastAsia="Calibri" w:cs="Times New Roman"/>
+          <w:iCs/>
+          <w:lang w:val="ru-RU"/>
+        </w:rPr>
+        <w:tab/>
+      </w:r>
+      <w:r>
+        <w:rPr>
+          <w:rFonts w:eastAsia="Calibri" w:cs="Times New Roman"/>
+          <w:iCs/>
+          <w:lang w:val="ru-RU"/>
+        </w:rPr>
+        <w:t>Вновь рассмотрим поверхность заряда в начальный момент времени:</w:t>
+      </w:r>
+    </w:p>
+    <w:p>
+      <w:pPr>
+        <w:spacing w:before="0" w:line="276" w:lineRule="auto"/>
+        <w:ind w:firstLine="0"/>
+        <w:contextualSpacing w:val="0"/>
+        <w:jc w:val="center"/>
+        <w:rPr>
+          <w:rFonts w:eastAsia="Calibri" w:cs="Times New Roman"/>
+          <w:iCs/>
+          <w:lang w:val="ru-RU"/>
+        </w:rPr>
+      </w:pPr>
+      <w:r>
+        <w:rPr>
+          <w:rFonts w:eastAsia="Calibri" w:cs="Times New Roman"/>
+          <w:iCs/>
+          <w:noProof/>
+          <w:lang w:val="ru-RU"/>
+        </w:rPr>
+        <w:drawing>
+          <wp:inline distT="0" distB="0" distL="0" distR="0" wp14:anchorId="12141344" wp14:editId="4F687644">
+            <wp:extent cx="4610100" cy="4219164"/>
+            <wp:effectExtent l="0" t="0" r="0" b="0"/>
+            <wp:docPr id="5" name="Рисунок 5"/>
+            <wp:cNvGraphicFramePr>
+              <a:graphicFrameLocks xmlns:a="http://schemas.openxmlformats.org/drawingml/2006/main" noChangeAspect="1"/>
+            </wp:cNvGraphicFramePr>
+            <a:graphic xmlns:a="http://schemas.openxmlformats.org/drawingml/2006/main">
+              <a:graphicData uri="http://schemas.openxmlformats.org/drawingml/2006/picture">
+                <pic:pic xmlns:pic="http://schemas.openxmlformats.org/drawingml/2006/picture">
+                  <pic:nvPicPr>
+                    <pic:cNvPr id="0" name="Picture 1190"/>
+                    <pic:cNvPicPr>
+                      <a:picLocks noChangeAspect="1" noChangeArrowheads="1"/>
+                    </pic:cNvPicPr>
+                  </pic:nvPicPr>
+                  <pic:blipFill>
+                    <a:blip r:embed="rId325">
+                      <a:extLst>
+                        <a:ext uri="{28A0092B-C50C-407E-A947-70E740481C1C}">
+                          <a14:useLocalDpi xmlns:a14="http://schemas.microsoft.com/office/drawing/2010/main" val="0"/>
+                        </a:ext>
+                      </a:extLst>
+                    </a:blip>
+                    <a:srcRect/>
+                    <a:stretch>
+                      <a:fillRect/>
+                    </a:stretch>
+                  </pic:blipFill>
+                  <pic:spPr bwMode="auto">
+                    <a:xfrm>
+                      <a:off x="0" y="0"/>
+                      <a:ext cx="4620665" cy="4228834"/>
+                    </a:xfrm>
+                    <a:prstGeom prst="rect">
+                      <a:avLst/>
+                    </a:prstGeom>
+                    <a:noFill/>
+                    <a:ln>
+                      <a:noFill/>
+                    </a:ln>
+                  </pic:spPr>
+                </pic:pic>
+              </a:graphicData>
+            </a:graphic>
+          </wp:inline>
+        </w:drawing>
+      </w:r>
+    </w:p>
+    <w:p>
+      <w:pPr>
+        <w:spacing w:before="0" w:line="276" w:lineRule="auto"/>
+        <w:ind w:firstLine="0"/>
+        <w:contextualSpacing w:val="0"/>
+        <w:rPr>
+          <w:rFonts w:eastAsia="Calibri" w:cs="Times New Roman"/>
+          <w:iCs/>
+          <w:lang w:val="ru-RU"/>
+        </w:rPr>
+      </w:pPr>
+    </w:p>
+    <w:p>
+      <w:pPr>
+        <w:spacing w:before="0" w:line="276" w:lineRule="auto"/>
+        <w:ind w:firstLine="0"/>
+        <w:contextualSpacing w:val="0"/>
+        <w:jc w:val="center"/>
+        <w:rPr>
+          <w:rFonts w:eastAsia="Calibri" w:cs="Times New Roman"/>
+          <w:iCs/>
+          <w:lang w:val="ru-RU"/>
+        </w:rPr>
+      </w:pPr>
+      <w:r>
+        <w:rPr>
+          <w:rFonts w:eastAsia="Calibri" w:cs="Times New Roman"/>
+          <w:iCs/>
+          <w:lang w:val="ru-RU"/>
+        </w:rPr>
+        <w:t>Рисунок НОМЕР – поверхность заряда в начальный момент времени, вид сверху.</w:t>
+      </w:r>
+    </w:p>
+    <w:p>
+      <w:pPr>
+        <w:spacing w:before="0" w:line="276" w:lineRule="auto"/>
+        <w:ind w:firstLine="0"/>
+        <w:contextualSpacing w:val="0"/>
+        <w:rPr>
+          <w:rFonts w:eastAsia="Calibri" w:cs="Times New Roman"/>
+          <w:iCs/>
+          <w:lang w:val="ru-RU"/>
+        </w:rPr>
+      </w:pPr>
+      <w:r>
+        <w:rPr>
+          <w:rFonts w:eastAsia="Calibri" w:cs="Times New Roman"/>
+          <w:iCs/>
+          <w:lang w:val="ru-RU"/>
+        </w:rPr>
+        <w:t xml:space="preserve">В силу симметрии данной поверхности, для определения координат начальных точек, описывающих ее, более чем достаточно определить закон изменения </w:t>
+      </w:r>
+      <w:r>
+        <w:rPr>
+          <w:rFonts w:eastAsia="Calibri" w:cs="Times New Roman"/>
+          <w:iCs/>
+          <w:lang w:val="ru-RU"/>
+        </w:rPr>
+        <w:lastRenderedPageBreak/>
+        <w:t>координат между вершинами 0 – 6</w:t>
+      </w:r>
+      <w:r>
+        <w:rPr>
+          <w:rFonts w:eastAsia="Calibri" w:cs="Times New Roman"/>
+          <w:iCs/>
+          <w:lang w:val="ru-RU"/>
+        </w:rPr>
+        <w:t>. Рассмотрим значения координат для каждой из них:</w:t>
+      </w:r>
+    </w:p>
+    <w:p>
+      <w:pPr>
+        <w:spacing w:before="0" w:line="276" w:lineRule="auto"/>
+        <w:ind w:firstLine="0"/>
+        <w:contextualSpacing w:val="0"/>
+      </w:pPr>
+      <w:r>
+        <w:rPr>
+          <w:position w:val="-26"/>
+        </w:rPr>
+        <w:object w:dxaOrig="1560" w:dyaOrig="700" w14:anchorId="4E79C8D2">
+          <v:shape id="_x0000_i2215" type="#_x0000_t75" style="width:78pt;height:34.8pt" o:ole="">
+            <v:imagedata r:id="rId326" o:title=""/>
+          </v:shape>
+          <o:OLEObject Type="Embed" ProgID="Equation.DSMT4" ShapeID="_x0000_i2215" DrawAspect="Content" ObjectID="_1685454660" r:id="rId327"/>
+        </w:object>
+      </w:r>
+      <w:r>
+        <w:rPr>
+          <w:rFonts w:eastAsia="Calibri" w:cs="Times New Roman"/>
+          <w:iCs/>
+        </w:rPr>
+        <w:t xml:space="preserve">, </w:t>
+      </w:r>
+      <w:r>
+        <w:rPr>
+          <w:position w:val="-10"/>
+        </w:rPr>
+        <w:object w:dxaOrig="1340" w:dyaOrig="340" w14:anchorId="2DBE162E">
+          <v:shape id="_x0000_i2229" type="#_x0000_t75" style="width:67.2pt;height:16.8pt" o:ole="">
+            <v:imagedata r:id="rId328" o:title=""/>
+          </v:shape>
+          <o:OLEObject Type="Embed" ProgID="Equation.DSMT4" ShapeID="_x0000_i2229" DrawAspect="Content" ObjectID="_1685454661" r:id="rId329"/>
+        </w:object>
+      </w:r>
+    </w:p>
+    <w:p>
+      <w:pPr>
+        <w:spacing w:before="0" w:line="276" w:lineRule="auto"/>
+        <w:ind w:firstLine="0"/>
+        <w:contextualSpacing w:val="0"/>
+      </w:pPr>
+      <w:r>
+        <w:rPr>
+          <w:position w:val="-12"/>
+        </w:rPr>
+        <w:object w:dxaOrig="1719" w:dyaOrig="380" w14:anchorId="06A4B13A">
+          <v:shape id="_x0000_i2231" type="#_x0000_t75" style="width:85.8pt;height:19.2pt" o:ole="">
+            <v:imagedata r:id="rId330" o:title=""/>
+          </v:shape>
+          <o:OLEObject Type="Embed" ProgID="Equation.DSMT4" ShapeID="_x0000_i2231" DrawAspect="Content" ObjectID="_1685454662" r:id="rId331"/>
+        </w:object>
+      </w:r>
+    </w:p>
+    <w:p>
+      <w:pPr>
+        <w:spacing w:before="0" w:line="276" w:lineRule="auto"/>
+        <w:ind w:firstLine="0"/>
+        <w:contextualSpacing w:val="0"/>
+      </w:pPr>
+      <w:r>
+        <w:rPr>
+          <w:position w:val="-12"/>
+        </w:rPr>
+        <w:object w:dxaOrig="2040" w:dyaOrig="380" w14:anchorId="32CB00A1">
+          <v:shape id="_x0000_i2233" type="#_x0000_t75" style="width:102pt;height:19.2pt" o:ole="">
+            <v:imagedata r:id="rId332" o:title=""/>
+          </v:shape>
+          <o:OLEObject Type="Embed" ProgID="Equation.DSMT4" ShapeID="_x0000_i2233" DrawAspect="Content" ObjectID="_1685454663" r:id="rId333"/>
+        </w:object>
+      </w:r>
+    </w:p>
+    <w:p>
+      <w:pPr>
+        <w:spacing w:before="0" w:line="276" w:lineRule="auto"/>
+        <w:ind w:firstLine="0"/>
+        <w:contextualSpacing w:val="0"/>
+      </w:pPr>
+      <w:r>
+        <w:rPr>
+          <w:position w:val="-12"/>
+        </w:rPr>
+        <w:object w:dxaOrig="2760" w:dyaOrig="380" w14:anchorId="6387CE5F">
+          <v:shape id="_x0000_i2235" type="#_x0000_t75" style="width:138pt;height:19.2pt" o:ole="">
+            <v:imagedata r:id="rId334" o:title=""/>
+          </v:shape>
+          <o:OLEObject Type="Embed" ProgID="Equation.DSMT4" ShapeID="_x0000_i2235" DrawAspect="Content" ObjectID="_1685454664" r:id="rId335"/>
+        </w:object>
+      </w:r>
+    </w:p>
+    <w:p>
+      <w:pPr>
+        <w:spacing w:before="0" w:line="276" w:lineRule="auto"/>
+        <w:ind w:firstLine="0"/>
+        <w:contextualSpacing w:val="0"/>
+      </w:pPr>
+      <w:r>
+        <w:rPr>
+          <w:position w:val="-26"/>
+        </w:rPr>
+        <w:object w:dxaOrig="2860" w:dyaOrig="700" w14:anchorId="691E3175">
+          <v:shape id="_x0000_i2237" type="#_x0000_t75" style="width:142.8pt;height:34.8pt" o:ole="">
+            <v:imagedata r:id="rId336" o:title=""/>
+          </v:shape>
+          <o:OLEObject Type="Embed" ProgID="Equation.DSMT4" ShapeID="_x0000_i2237" DrawAspect="Content" ObjectID="_1685454665" r:id="rId337"/>
+        </w:object>
+      </w:r>
+    </w:p>
+    <w:p>
+      <w:pPr>
+        <w:spacing w:before="0" w:line="276" w:lineRule="auto"/>
+        <w:ind w:firstLine="0"/>
+        <w:contextualSpacing w:val="0"/>
+      </w:pPr>
+      <w:r>
+        <w:rPr>
+          <w:position w:val="-12"/>
+        </w:rPr>
+        <w:object w:dxaOrig="2760" w:dyaOrig="380" w14:anchorId="2FED2197">
+          <v:shape id="_x0000_i2245" type="#_x0000_t75" style="width:138pt;height:19.2pt" o:ole="">
+            <v:imagedata r:id="rId338" o:title=""/>
+          </v:shape>
+          <o:OLEObject Type="Embed" ProgID="Equation.DSMT4" ShapeID="_x0000_i2245" DrawAspect="Content" ObjectID="_1685454666" r:id="rId339"/>
+        </w:object>
+      </w:r>
+    </w:p>
+    <w:p>
+      <w:pPr>
+        <w:spacing w:before="0" w:line="276" w:lineRule="auto"/>
+        <w:ind w:firstLine="0"/>
+        <w:contextualSpacing w:val="0"/>
+      </w:pPr>
+      <w:r>
+        <w:rPr>
+          <w:position w:val="-12"/>
+        </w:rPr>
+        <w:object w:dxaOrig="2060" w:dyaOrig="380" w14:anchorId="13A707D2">
+          <v:shape id="_x0000_i2247" type="#_x0000_t75" style="width:103.2pt;height:19.2pt" o:ole="">
+            <v:imagedata r:id="rId340" o:title=""/>
+          </v:shape>
+          <o:OLEObject Type="Embed" ProgID="Equation.DSMT4" ShapeID="_x0000_i2247" DrawAspect="Content" ObjectID="_1685454667" r:id="rId341"/>
+        </w:object>
+      </w:r>
+    </w:p>
+    <w:p>
+      <w:pPr>
+        <w:spacing w:before="0" w:line="276" w:lineRule="auto"/>
+        <w:ind w:firstLine="0"/>
+        <w:contextualSpacing w:val="0"/>
+      </w:pPr>
+      <w:r>
+        <w:rPr>
+          <w:position w:val="-12"/>
+        </w:rPr>
+        <w:object w:dxaOrig="1719" w:dyaOrig="380" w14:anchorId="234EFC30">
+          <v:shape id="_x0000_i2249" type="#_x0000_t75" style="width:85.8pt;height:19.2pt" o:ole="">
+            <v:imagedata r:id="rId342" o:title=""/>
+          </v:shape>
+          <o:OLEObject Type="Embed" ProgID="Equation.DSMT4" ShapeID="_x0000_i2249" DrawAspect="Content" ObjectID="_1685454668" r:id="rId343"/>
+        </w:object>
+      </w:r>
+    </w:p>
+    <w:p>
+      <w:pPr>
+        <w:spacing w:before="0" w:line="276" w:lineRule="auto"/>
+        <w:ind w:firstLine="708"/>
+        <w:contextualSpacing w:val="0"/>
+        <w:rPr>
+          <w:lang w:val="ru-RU"/>
+        </w:rPr>
+      </w:pPr>
+      <w:r>
+        <w:rPr>
+          <w:lang w:val="ru-RU"/>
+        </w:rPr>
+        <w:t>Несложно заметить, что определить значения координат точек, находящихся между данными вершинами, можно следующим образом:</w:t>
+      </w:r>
+    </w:p>
+    <w:p>
+      <w:pPr>
+        <w:spacing w:before="0" w:line="276" w:lineRule="auto"/>
+        <w:ind w:firstLine="0"/>
+        <w:contextualSpacing w:val="0"/>
+      </w:pPr>
+      <w:r>
+        <w:rPr>
+          <w:rFonts w:eastAsia="Calibri" w:cs="Times New Roman"/>
+          <w:iCs/>
+          <w:lang w:val="ru-RU"/>
+        </w:rPr>
+        <w:t>д</w:t>
+      </w:r>
+      <w:r>
+        <w:rPr>
+          <w:rFonts w:eastAsia="Calibri" w:cs="Times New Roman"/>
+          <w:iCs/>
+          <w:lang w:val="ru-RU"/>
+        </w:rPr>
+        <w:t>ля</w:t>
+      </w:r>
+      <w:r>
+        <w:t xml:space="preserve"> </w:t>
+      </w:r>
+      <w:r>
+        <w:rPr>
+          <w:position w:val="-28"/>
+        </w:rPr>
+        <w:object w:dxaOrig="4120" w:dyaOrig="720" w14:anchorId="68D2562D">
+          <v:shape id="_x0000_i2252" type="#_x0000_t75" style="width:205.8pt;height:36pt" o:ole="">
+            <v:imagedata r:id="rId344" o:title=""/>
+          </v:shape>
+          <o:OLEObject Type="Embed" ProgID="Equation.DSMT4" ShapeID="_x0000_i2252" DrawAspect="Content" ObjectID="_1685454669" r:id="rId345"/>
+        </w:object>
+      </w:r>
+      <w:r>
+        <w:t>;</w:t>
+      </w:r>
+    </w:p>
+    <w:p>
+      <w:pPr>
+        <w:spacing w:before="0" w:line="276" w:lineRule="auto"/>
+        <w:ind w:firstLine="0"/>
+        <w:contextualSpacing w:val="0"/>
+      </w:pPr>
+      <w:r>
+        <w:rPr>
+          <w:lang w:val="ru-RU"/>
+        </w:rPr>
+        <w:t xml:space="preserve">для </w:t>
+      </w:r>
+      <w:r>
+        <w:rPr>
+          <w:position w:val="-28"/>
+        </w:rPr>
+        <w:object w:dxaOrig="4400" w:dyaOrig="720" w14:anchorId="70F0E794">
+          <v:shape id="_x0000_i2255" type="#_x0000_t75" style="width:220.2pt;height:36pt" o:ole="">
+            <v:imagedata r:id="rId346" o:title=""/>
+          </v:shape>
+          <o:OLEObject Type="Embed" ProgID="Equation.DSMT4" ShapeID="_x0000_i2255" DrawAspect="Content" ObjectID="_1685454670" r:id="rId347"/>
+        </w:object>
+      </w:r>
+      <w:r>
+        <w:t>;</w:t>
+      </w:r>
+    </w:p>
+    <w:p>
+      <w:pPr>
+        <w:spacing w:before="0" w:line="276" w:lineRule="auto"/>
+        <w:ind w:firstLine="0"/>
+        <w:contextualSpacing w:val="0"/>
+      </w:pPr>
+      <w:r>
+        <w:rPr>
+          <w:lang w:val="ru-RU"/>
+        </w:rPr>
+        <w:t>для</w:t>
+      </w:r>
+      <w:r>
+        <w:t xml:space="preserve"> </w:t>
+      </w:r>
+      <w:r>
+        <w:rPr>
+          <w:position w:val="-28"/>
+        </w:rPr>
+        <w:object w:dxaOrig="6160" w:dyaOrig="720" w14:anchorId="7C80CCC9">
+          <v:shape id="_x0000_i2257" type="#_x0000_t75" style="width:307.8pt;height:36pt" o:ole="">
+            <v:imagedata r:id="rId348" o:title=""/>
+          </v:shape>
+          <o:OLEObject Type="Embed" ProgID="Equation.DSMT4" ShapeID="_x0000_i2257" DrawAspect="Content" ObjectID="_1685454671" r:id="rId349"/>
+        </w:object>
+      </w:r>
+      <w:r>
+        <w:t>;</w:t>
+      </w:r>
+    </w:p>
+    <w:p>
+      <w:pPr>
+        <w:spacing w:before="0" w:line="276" w:lineRule="auto"/>
+        <w:ind w:firstLine="0"/>
+        <w:contextualSpacing w:val="0"/>
+      </w:pPr>
+      <w:r>
+        <w:rPr>
+          <w:lang w:val="ru-RU"/>
+        </w:rPr>
+        <w:t xml:space="preserve">для </w:t>
+      </w:r>
+      <w:r>
+        <w:rPr>
+          <w:position w:val="-28"/>
+        </w:rPr>
+        <w:object w:dxaOrig="4040" w:dyaOrig="720" w14:anchorId="69AA6ED1">
+          <v:shape id="_x0000_i2259" type="#_x0000_t75" style="width:202.2pt;height:36pt" o:ole="">
+            <v:imagedata r:id="rId350" o:title=""/>
+          </v:shape>
+          <o:OLEObject Type="Embed" ProgID="Equation.DSMT4" ShapeID="_x0000_i2259" DrawAspect="Content" ObjectID="_1685454672" r:id="rId351"/>
+        </w:object>
+      </w:r>
+      <w:r>
+        <w:t>;</w:t>
+      </w:r>
+    </w:p>
+    <w:p>
+      <w:pPr>
+        <w:spacing w:before="0" w:line="276" w:lineRule="auto"/>
+        <w:ind w:firstLine="0"/>
+        <w:contextualSpacing w:val="0"/>
+        <w:rPr>
+          <w:lang w:val="ru-RU"/>
+        </w:rPr>
+      </w:pPr>
+      <w:r>
+        <w:rPr>
+          <w:lang w:val="ru-RU"/>
+        </w:rPr>
+        <w:t xml:space="preserve">для </w:t>
+      </w:r>
+      <w:r>
+        <w:rPr>
+          <w:position w:val="-28"/>
+        </w:rPr>
+        <w:object w:dxaOrig="4459" w:dyaOrig="720" w14:anchorId="7D1C9657">
+          <v:shape id="_x0000_i2261" type="#_x0000_t75" style="width:223.2pt;height:36pt" o:ole="">
+            <v:imagedata r:id="rId352" o:title=""/>
+          </v:shape>
+          <o:OLEObject Type="Embed" ProgID="Equation.DSMT4" ShapeID="_x0000_i2261" DrawAspect="Content" ObjectID="_1685454673" r:id="rId353"/>
+        </w:object>
+      </w:r>
+      <w:r>
+        <w:rPr>
+          <w:lang w:val="ru-RU"/>
+        </w:rPr>
+        <w:t>,</w:t>
+      </w:r>
+    </w:p>
+    <w:p>
+      <w:pPr>
+        <w:spacing w:before="0" w:line="276" w:lineRule="auto"/>
+        <w:ind w:firstLine="0"/>
+        <w:contextualSpacing w:val="0"/>
+        <w:rPr>
+          <w:lang w:val="ru-RU"/>
+        </w:rPr>
+      </w:pPr>
+      <w:r>
+        <w:rPr>
+          <w:lang w:val="ru-RU"/>
+        </w:rPr>
+        <w:t xml:space="preserve">где </w:t>
+      </w:r>
+      <w:r>
+        <w:rPr>
+          <w:position w:val="-6"/>
+        </w:rPr>
+        <w:object w:dxaOrig="220" w:dyaOrig="240" w14:anchorId="6AF165E2">
+          <v:shape id="_x0000_i2263" type="#_x0000_t75" style="width:10.8pt;height:12pt" o:ole="">
+            <v:imagedata r:id="rId354" o:title=""/>
+          </v:shape>
+          <o:OLEObject Type="Embed" ProgID="Equation.DSMT4" ShapeID="_x0000_i2263" DrawAspect="Content" ObjectID="_1685454674" r:id="rId355"/>
+        </w:object>
+      </w:r>
+      <w:r>
+        <w:rPr>
+          <w:lang w:val="ru-RU"/>
+        </w:rPr>
+        <w:t xml:space="preserve"> </w:t>
+      </w:r>
+      <w:r>
+        <w:rPr>
+          <w:lang w:val="ru-RU"/>
+        </w:rPr>
+        <w:t>задает количество точек на заданном промежутке.</w:t>
+      </w:r>
+    </w:p>
+    <w:p>
+      <w:pPr>
+        <w:spacing w:before="0" w:line="276" w:lineRule="auto"/>
+        <w:ind w:firstLine="0"/>
+        <w:contextualSpacing w:val="0"/>
+        <w:rPr>
+          <w:lang w:val="ru-RU"/>
+        </w:rPr>
+      </w:pPr>
+    </w:p>
+    <w:p>
+      <w:pPr>
+        <w:spacing w:before="0" w:line="276" w:lineRule="auto"/>
+        <w:ind w:firstLine="0"/>
+        <w:contextualSpacing w:val="0"/>
+      </w:pPr>
+      <w:r>
+        <w:rPr>
+          <w:lang w:val="ru-RU"/>
+        </w:rPr>
+        <w:t>*ВСТАВКА КОДА*</w:t>
+      </w:r>
+    </w:p>
+    <w:p>
+      <w:pPr>
+        <w:spacing w:before="0" w:line="276" w:lineRule="auto"/>
+        <w:ind w:firstLine="0"/>
+        <w:contextualSpacing w:val="0"/>
+      </w:pPr>
+    </w:p>
+    <w:p>
+      <w:pPr>
+        <w:spacing w:before="0" w:line="276" w:lineRule="auto"/>
+        <w:ind w:firstLine="0"/>
+        <w:contextualSpacing w:val="0"/>
+      </w:pPr>
+      <w:r>
+        <w:tab/>
+      </w:r>
+      <w:r>
+        <w:rPr>
+          <w:lang w:val="ru-RU"/>
+        </w:rPr>
+        <w:t xml:space="preserve">Имея набор точек, описывающих поверхность заряда в начальный момент времени, мы можем с их помощью построить интерполирующую сплайновую поверхность. </w:t>
+      </w:r>
+      <w:r>
+        <w:rPr>
+          <w:lang w:val="ru-RU"/>
+        </w:rPr>
+        <w:t>Поскольку заряд является трехмерным объектом, то для полного описания сплайновой поверхности необходимо задать три бикубических сплайна, описывающих зависимости значений координат от параметров.</w:t>
+      </w:r>
+    </w:p>
+    <w:p>
+      <w:pPr>
+        <w:spacing w:before="0" w:line="276" w:lineRule="auto"/>
+        <w:ind w:firstLine="0"/>
+        <w:contextualSpacing w:val="0"/>
+        <w:jc w:val="center"/>
+        <w:rPr>
+          <w:lang w:val="ru-RU"/>
+        </w:rPr>
+      </w:pPr>
+      <w:r>
+        <w:rPr>
+          <w:position w:val="-12"/>
+        </w:rPr>
+        <w:object w:dxaOrig="3540" w:dyaOrig="360" w14:anchorId="5C0D55F9">
+          <v:shape id="_x0000_i2265" type="#_x0000_t75" style="width:177pt;height:18pt" o:ole="">
+            <v:imagedata r:id="rId356" o:title=""/>
+          </v:shape>
+          <o:OLEObject Type="Embed" ProgID="Equation.DSMT4" ShapeID="_x0000_i2265" DrawAspect="Content" ObjectID="_1685454675" r:id="rId357"/>
+        </w:object>
+      </w:r>
+    </w:p>
+    <w:p>
+      <w:pPr>
+        <w:spacing w:before="0" w:line="276" w:lineRule="auto"/>
+        <w:ind w:firstLine="0"/>
+        <w:contextualSpacing w:val="0"/>
+        <w:rPr>
+          <w:lang w:val="ru-RU"/>
+        </w:rPr>
+      </w:pPr>
+      <w:r>
+        <w:rPr>
+          <w:lang w:val="ru-RU"/>
+        </w:rPr>
+        <w:t xml:space="preserve">Как следует из теории, процесс построения бикубического сплайна опирается на процесс построения кубического сплайна, поэтому сначала опишем реализацию класса </w:t>
+      </w:r>
+      <w:proofErr w:type="spellStart"/>
+      <w:r>
+        <w:t>CubicSpline</w:t>
+      </w:r>
+      <w:proofErr w:type="spellEnd"/>
+      <w:r>
+        <w:rPr>
+          <w:lang w:val="ru-RU"/>
+        </w:rPr>
+        <w:t xml:space="preserve">. </w:t>
+      </w:r>
+      <w:r>
+        <w:rPr>
+          <w:lang w:val="ru-RU"/>
+        </w:rPr>
+        <w:t>Данный класс имеет следующие поля</w:t>
+      </w:r>
+      <w:r>
+        <w:rPr>
+          <w:lang w:val="ru-RU"/>
+        </w:rPr>
+        <w:t>:</w:t>
+      </w:r>
+    </w:p>
+    <w:p>
+      <w:pPr>
+        <w:spacing w:before="0" w:line="276" w:lineRule="auto"/>
+        <w:ind w:firstLine="0"/>
+        <w:contextualSpacing w:val="0"/>
+        <w:rPr>
+          <w:lang w:val="ru-RU"/>
+        </w:rPr>
+      </w:pPr>
+    </w:p>
+    <w:p>
+      <w:pPr>
+        <w:spacing w:before="0" w:line="276" w:lineRule="auto"/>
+        <w:ind w:firstLine="0"/>
+        <w:contextualSpacing w:val="0"/>
+        <w:rPr>
+          <w:lang w:val="ru-RU"/>
+        </w:rPr>
+      </w:pPr>
+      <w:r>
+        <w:rPr>
+          <w:lang w:val="ru-RU"/>
+        </w:rPr>
+        <w:t>*Вставка кода*</w:t>
+      </w:r>
+    </w:p>
+    <w:p>
+      <w:pPr>
+        <w:spacing w:before="0" w:line="276" w:lineRule="auto"/>
+        <w:ind w:firstLine="0"/>
+        <w:contextualSpacing w:val="0"/>
+        <w:rPr>
+          <w:lang w:val="ru-RU"/>
+        </w:rPr>
+      </w:pPr>
+    </w:p>
+    <w:p>
+      <w:pPr>
+        <w:spacing w:before="0" w:line="276" w:lineRule="auto"/>
+        <w:ind w:firstLine="0"/>
+        <w:contextualSpacing w:val="0"/>
+        <w:rPr>
+          <w:lang w:val="ru-RU"/>
+        </w:rPr>
+      </w:pPr>
+      <w:r>
+        <w:rPr>
+          <w:lang w:val="ru-RU"/>
+        </w:rPr>
+        <w:t xml:space="preserve">где н – </w:t>
+      </w:r>
+      <w:proofErr w:type="gramStart"/>
+      <w:r>
+        <w:rPr>
+          <w:lang w:val="ru-RU"/>
+        </w:rPr>
+        <w:t>что то</w:t>
+      </w:r>
+      <w:proofErr w:type="gramEnd"/>
+      <w:r>
+        <w:rPr>
+          <w:lang w:val="ru-RU"/>
+        </w:rPr>
+        <w:t xml:space="preserve"> там</w:t>
+      </w:r>
+    </w:p>
+    <w:p>
+      <w:pPr>
+        <w:spacing w:before="0" w:line="276" w:lineRule="auto"/>
+        <w:ind w:firstLine="0"/>
+        <w:contextualSpacing w:val="0"/>
+        <w:rPr>
+          <w:lang w:val="ru-RU"/>
+        </w:rPr>
+      </w:pPr>
+      <w:proofErr w:type="spellStart"/>
+      <w:r>
+        <w:rPr>
+          <w:lang w:val="ru-RU"/>
+        </w:rPr>
+        <w:t>вектор_м</w:t>
+      </w:r>
+      <w:proofErr w:type="spellEnd"/>
+      <w:r>
+        <w:rPr>
+          <w:lang w:val="ru-RU"/>
+        </w:rPr>
+        <w:t xml:space="preserve"> – </w:t>
+      </w:r>
+      <w:proofErr w:type="gramStart"/>
+      <w:r>
+        <w:rPr>
+          <w:lang w:val="ru-RU"/>
+        </w:rPr>
+        <w:t>что то</w:t>
+      </w:r>
+      <w:proofErr w:type="gramEnd"/>
+      <w:r>
+        <w:rPr>
+          <w:lang w:val="ru-RU"/>
+        </w:rPr>
+        <w:t xml:space="preserve"> там</w:t>
+      </w:r>
+    </w:p>
+    <w:p>
+      <w:pPr>
+        <w:spacing w:before="0" w:line="276" w:lineRule="auto"/>
+        <w:ind w:firstLine="0"/>
+        <w:contextualSpacing w:val="0"/>
+        <w:rPr>
+          <w:lang w:val="ru-RU"/>
+        </w:rPr>
+      </w:pPr>
+      <w:r>
+        <w:rPr>
+          <w:lang w:val="ru-RU"/>
+        </w:rPr>
+        <w:t xml:space="preserve">вектор у – </w:t>
+      </w:r>
+      <w:proofErr w:type="gramStart"/>
+      <w:r>
+        <w:rPr>
+          <w:lang w:val="ru-RU"/>
+        </w:rPr>
+        <w:t>что то</w:t>
+      </w:r>
+      <w:proofErr w:type="gramEnd"/>
+      <w:r>
+        <w:rPr>
+          <w:lang w:val="ru-RU"/>
+        </w:rPr>
+        <w:t xml:space="preserve"> там</w:t>
+      </w:r>
+    </w:p>
+    <w:p>
+      <w:pPr>
+        <w:spacing w:before="0" w:line="276" w:lineRule="auto"/>
+        <w:ind w:firstLine="0"/>
+        <w:contextualSpacing w:val="0"/>
+        <w:rPr>
+          <w:lang w:val="ru-RU"/>
+        </w:rPr>
+      </w:pPr>
+      <w:r>
+        <w:rPr>
+          <w:lang w:val="ru-RU"/>
+        </w:rPr>
+        <w:t xml:space="preserve">вектор ф – </w:t>
+      </w:r>
+      <w:proofErr w:type="gramStart"/>
+      <w:r>
+        <w:rPr>
+          <w:lang w:val="ru-RU"/>
+        </w:rPr>
+        <w:t>что то</w:t>
+      </w:r>
+      <w:proofErr w:type="gramEnd"/>
+      <w:r>
+        <w:rPr>
+          <w:lang w:val="ru-RU"/>
+        </w:rPr>
+        <w:t xml:space="preserve"> там</w:t>
+      </w:r>
+    </w:p>
+    <w:p>
+      <w:pPr>
+        <w:spacing w:before="0" w:line="276" w:lineRule="auto"/>
+        <w:ind w:firstLine="0"/>
+        <w:contextualSpacing w:val="0"/>
+        <w:rPr>
+          <w:lang w:val="ru-RU"/>
+        </w:rPr>
+      </w:pPr>
+      <w:r>
+        <w:rPr>
+          <w:lang w:val="ru-RU"/>
+        </w:rPr>
+        <w:t>Также данный класс имеет следующие методы, необходимые для работы с ним:</w:t>
+      </w:r>
+    </w:p>
+    <w:p>
+      <w:pPr>
+        <w:spacing w:before="0" w:line="276" w:lineRule="auto"/>
+        <w:ind w:firstLine="0"/>
+        <w:contextualSpacing w:val="0"/>
+        <w:rPr>
+          <w:lang w:val="ru-RU"/>
+        </w:rPr>
+      </w:pPr>
+    </w:p>
+    <w:p>
+      <w:pPr>
+        <w:spacing w:before="0" w:line="276" w:lineRule="auto"/>
+        <w:ind w:firstLine="0"/>
+        <w:contextualSpacing w:val="0"/>
+        <w:rPr>
+          <w:lang w:val="ru-RU"/>
+        </w:rPr>
+      </w:pPr>
+      <w:r>
+        <w:rPr>
+          <w:lang w:val="ru-RU"/>
+        </w:rPr>
+        <w:t xml:space="preserve">*Вставка кода </w:t>
+      </w:r>
+      <w:proofErr w:type="spellStart"/>
+      <w:r>
+        <w:rPr>
+          <w:lang w:val="ru-RU"/>
+        </w:rPr>
+        <w:t>калькулате</w:t>
+      </w:r>
+      <w:proofErr w:type="spellEnd"/>
+      <w:r>
+        <w:rPr>
+          <w:lang w:val="ru-RU"/>
+        </w:rPr>
+        <w:t>*</w:t>
+      </w:r>
+    </w:p>
+    <w:p>
+      <w:pPr>
+        <w:spacing w:before="0" w:line="276" w:lineRule="auto"/>
+        <w:ind w:firstLine="0"/>
+        <w:contextualSpacing w:val="0"/>
+        <w:rPr>
+          <w:lang w:val="ru-RU"/>
+        </w:rPr>
+      </w:pPr>
+    </w:p>
+    <w:p>
+      <w:pPr>
+        <w:spacing w:before="0" w:line="276" w:lineRule="auto"/>
+        <w:ind w:firstLine="0"/>
+        <w:contextualSpacing w:val="0"/>
+        <w:rPr>
+          <w:lang w:val="ru-RU"/>
+        </w:rPr>
+      </w:pPr>
+      <w:r>
+        <w:rPr>
+          <w:lang w:val="ru-RU"/>
+        </w:rPr>
+        <w:t xml:space="preserve">где </w:t>
+      </w:r>
+      <w:r>
+        <w:t>TDMA</w:t>
+      </w:r>
+      <w:r>
+        <w:rPr>
+          <w:lang w:val="ru-RU"/>
+        </w:rPr>
+        <w:t>_</w:t>
+      </w:r>
+      <w:r>
+        <w:t>Solver</w:t>
+      </w:r>
+      <w:r>
+        <w:rPr>
+          <w:lang w:val="ru-RU"/>
+        </w:rPr>
+        <w:t xml:space="preserve"> –</w:t>
+      </w:r>
+      <w:r>
+        <w:rPr>
+          <w:lang w:val="ru-RU"/>
+        </w:rPr>
+        <w:t xml:space="preserve"> реализация метода прогонки для трехдиагональных матриц</w:t>
+      </w:r>
+    </w:p>
+    <w:p>
+      <w:pPr>
+        <w:spacing w:before="0" w:line="276" w:lineRule="auto"/>
+        <w:ind w:firstLine="0"/>
+        <w:contextualSpacing w:val="0"/>
+        <w:rPr>
+          <w:lang w:val="ru-RU"/>
+        </w:rPr>
+      </w:pPr>
+    </w:p>
+    <w:p>
+      <w:pPr>
+        <w:spacing w:before="0" w:line="276" w:lineRule="auto"/>
+        <w:ind w:firstLine="0"/>
+        <w:contextualSpacing w:val="0"/>
+        <w:rPr>
+          <w:lang w:val="ru-RU"/>
+        </w:rPr>
+      </w:pPr>
+      <w:r>
+        <w:rPr>
+          <w:lang w:val="ru-RU"/>
+        </w:rPr>
+        <w:t xml:space="preserve">*Вставка кода </w:t>
+      </w:r>
+      <w:r>
+        <w:rPr>
+          <w:lang w:val="ru-RU"/>
+        </w:rPr>
+        <w:t>^</w:t>
+      </w:r>
+      <w:r>
+        <w:rPr>
+          <w:lang w:val="ru-RU"/>
+        </w:rPr>
+        <w:t>*</w:t>
+      </w:r>
+    </w:p>
+    <w:p>
+      <w:pPr>
+        <w:spacing w:before="0" w:line="276" w:lineRule="auto"/>
+        <w:ind w:firstLine="0"/>
+        <w:contextualSpacing w:val="0"/>
+        <w:rPr>
+          <w:lang w:val="ru-RU"/>
+        </w:rPr>
+      </w:pPr>
+    </w:p>
+    <w:p>
+      <w:pPr>
+        <w:spacing w:before="0" w:line="276" w:lineRule="auto"/>
+        <w:ind w:firstLine="0"/>
+        <w:contextualSpacing w:val="0"/>
+        <w:rPr>
+          <w:lang w:val="ru-RU"/>
+        </w:rPr>
+      </w:pPr>
+      <w:r>
+        <w:rPr>
+          <w:lang w:val="ru-RU"/>
+        </w:rPr>
+        <w:t xml:space="preserve">*Вставка кода </w:t>
+      </w:r>
+      <w:proofErr w:type="spellStart"/>
+      <w:r>
+        <w:rPr>
+          <w:lang w:val="ru-RU"/>
+        </w:rPr>
+        <w:t>гет</w:t>
+      </w:r>
+      <w:proofErr w:type="spellEnd"/>
+      <w:r>
+        <w:rPr>
+          <w:lang w:val="ru-RU"/>
+        </w:rPr>
+        <w:t xml:space="preserve"> поинт*</w:t>
+      </w:r>
+    </w:p>
+    <w:p>
+      <w:pPr>
+        <w:spacing w:before="0" w:line="276" w:lineRule="auto"/>
+        <w:ind w:firstLine="0"/>
+        <w:contextualSpacing w:val="0"/>
+        <w:rPr>
+          <w:lang w:val="ru-RU"/>
+        </w:rPr>
+      </w:pPr>
+      <w:r>
+        <w:rPr>
+          <w:lang w:val="ru-RU"/>
+        </w:rPr>
+        <w:t xml:space="preserve"> </w:t>
+      </w:r>
+    </w:p>
+    <w:p>
+      <w:pPr>
+        <w:spacing w:before="0" w:line="276" w:lineRule="auto"/>
+        <w:ind w:firstLine="0"/>
+        <w:contextualSpacing w:val="0"/>
+        <w:rPr>
+          <w:lang w:val="ru-RU"/>
+        </w:rPr>
+      </w:pPr>
+      <w:r>
+        <w:rPr>
+          <w:lang w:val="ru-RU"/>
+        </w:rPr>
+        <w:t>Данный метод получает на вход значение параметра и возвращает значение сплайна для данного параметра.</w:t>
+      </w:r>
+    </w:p>
+    <w:p>
+      <w:pPr>
+        <w:spacing w:before="0" w:line="276" w:lineRule="auto"/>
+        <w:ind w:firstLine="0"/>
+        <w:contextualSpacing w:val="0"/>
+        <w:rPr>
+          <w:lang w:val="ru-RU"/>
+        </w:rPr>
+      </w:pPr>
+    </w:p>
+    <w:p>
+      <w:pPr>
+        <w:spacing w:before="0" w:line="276" w:lineRule="auto"/>
+        <w:ind w:firstLine="0"/>
+        <w:contextualSpacing w:val="0"/>
+        <w:rPr>
+          <w:rFonts w:eastAsia="Calibri" w:cs="Times New Roman"/>
+          <w:iCs/>
+          <w:lang w:val="ru-RU"/>
+        </w:rPr>
+      </w:pPr>
+      <w:r>
+        <w:rPr>
+          <w:lang w:val="ru-RU"/>
+        </w:rPr>
+        <w:t xml:space="preserve">Перейдем к описанию класса </w:t>
+      </w:r>
+      <w:proofErr w:type="spellStart"/>
+      <w:r>
+        <w:t>BicubicSpline</w:t>
+      </w:r>
+      <w:proofErr w:type="spellEnd"/>
+    </w:p>
+    <w:p>
+      <w:pPr>
+        <w:spacing w:before="0" w:line="276" w:lineRule="auto"/>
+        <w:ind w:firstLine="0"/>
+        <w:contextualSpacing w:val="0"/>
+        <w:rPr>
+          <w:rFonts w:eastAsia="Calibri" w:cs="Times New Roman"/>
+          <w:iCs/>
+          <w:lang w:val="ru-RU"/>
+        </w:rPr>
+      </w:pPr>
+      <w:r>
+        <w:rPr>
+          <w:rFonts w:eastAsia="Calibri" w:cs="Times New Roman"/>
+          <w:iCs/>
+          <w:lang w:val="ru-RU"/>
+        </w:rPr>
+        <w:t>данный класс имеет следующие поля</w:t>
+      </w:r>
+    </w:p>
+    <w:p>
+      <w:pPr>
+        <w:spacing w:before="0" w:line="276" w:lineRule="auto"/>
+        <w:ind w:firstLine="0"/>
+        <w:contextualSpacing w:val="0"/>
+        <w:rPr>
+          <w:rFonts w:eastAsia="Calibri" w:cs="Times New Roman"/>
+          <w:iCs/>
+          <w:lang w:val="ru-RU"/>
+        </w:rPr>
+      </w:pPr>
+      <w:r>
+        <w:rPr>
+          <w:rFonts w:eastAsia="Calibri" w:cs="Times New Roman"/>
+          <w:iCs/>
+          <w:lang w:val="ru-RU"/>
+        </w:rPr>
+        <w:t>и методы</w:t>
+      </w:r>
+    </w:p>
+    <w:p>
+      <w:pPr>
+        <w:spacing w:before="0" w:line="276" w:lineRule="auto"/>
+        <w:ind w:firstLine="0"/>
+        <w:contextualSpacing w:val="0"/>
+        <w:rPr>
+          <w:rFonts w:eastAsia="Calibri" w:cs="Times New Roman"/>
+          <w:iCs/>
+          <w:lang w:val="ru-RU"/>
+        </w:rPr>
+      </w:pPr>
+    </w:p>
+    <w:p>
+      <w:pPr>
+        <w:spacing w:before="0" w:line="276" w:lineRule="auto"/>
+        <w:ind w:firstLine="0"/>
+        <w:contextualSpacing w:val="0"/>
+        <w:rPr>
+          <w:rFonts w:eastAsia="Calibri" w:cs="Times New Roman"/>
+          <w:iCs/>
+          <w:lang w:val="ru-RU"/>
+        </w:rPr>
+      </w:pPr>
+    </w:p>
+    <w:p>
+      <w:pPr>
+        <w:spacing w:before="0" w:line="276" w:lineRule="auto"/>
+        <w:ind w:firstLine="0"/>
+        <w:contextualSpacing w:val="0"/>
+        <w:rPr>
+          <w:lang w:val="ru-RU"/>
+        </w:rPr>
+      </w:pPr>
+      <w:r>
+        <w:rPr>
+          <w:rFonts w:eastAsia="Calibri" w:cs="Times New Roman"/>
+          <w:iCs/>
+          <w:lang w:val="ru-RU"/>
+        </w:rPr>
+        <w:t>Далее опишем метод имитации процесса горения, который, при некоторых допущениях можно моделировать путем сдвига точек поверхности в направлении нормали к данной поверхности в соответствующей точке</w:t>
+      </w:r>
+      <w:r>
+        <w:rPr>
+          <w:rFonts w:eastAsia="Calibri" w:cs="Times New Roman"/>
+          <w:iCs/>
+          <w:lang w:val="ru-RU"/>
+        </w:rPr>
+        <w:t xml:space="preserve">. Нормаль к сплайновой поверхности в точке </w:t>
+      </w:r>
+      <w:r>
+        <w:rPr>
+          <w:position w:val="-16"/>
+        </w:rPr>
+        <w:object w:dxaOrig="800" w:dyaOrig="420" w14:anchorId="0C4C35B7">
+          <v:shape id="_x0000_i2271" type="#_x0000_t75" style="width:40.2pt;height:21pt" o:ole="">
+            <v:imagedata r:id="rId358" o:title=""/>
+          </v:shape>
+          <o:OLEObject Type="Embed" ProgID="Equation.DSMT4" ShapeID="_x0000_i2271" DrawAspect="Content" ObjectID="_1685454676" r:id="rId359"/>
+        </w:object>
+      </w:r>
+      <w:r>
+        <w:rPr>
+          <w:lang w:val="ru-RU"/>
+        </w:rPr>
+        <w:t xml:space="preserve"> можно вычислить как векторное произведение </w:t>
+      </w:r>
+      <w:r>
+        <w:rPr>
+          <w:lang w:val="ru-RU"/>
+        </w:rPr>
+        <w:t xml:space="preserve">касательных к поверхности в данной точке по направлениям </w:t>
+      </w:r>
+      <m:oMath>
+        <m:r>
+          <m:rPr>
+            <m:sty m:val="p"/>
+          </m:rPr>
+          <w:rPr>
+            <w:rFonts w:ascii="Cambria Math" w:hAnsi="Cambria Math"/>
+            <w:lang w:val="ru-RU"/>
+          </w:rPr>
+          <m:t>u</m:t>
+        </m:r>
+      </m:oMath>
+      <w:r>
+        <w:rPr>
+          <w:rFonts w:eastAsiaTheme="minorEastAsia"/>
+          <w:lang w:val="ru-RU"/>
+        </w:rPr>
+        <w:t xml:space="preserve"> </w:t>
+      </w:r>
+      <w:r>
+        <w:rPr>
+          <w:rFonts w:eastAsiaTheme="minorEastAsia"/>
+          <w:lang w:val="ru-RU"/>
+        </w:rPr>
+        <w:t xml:space="preserve">и </w:t>
+      </w:r>
+      <m:oMath>
+        <m:r>
+          <w:rPr>
+            <w:rFonts w:ascii="Cambria Math" w:eastAsiaTheme="minorEastAsia" w:hAnsi="Cambria Math"/>
+            <w:lang w:val="ru-RU"/>
+          </w:rPr>
+          <m:t>v</m:t>
+        </m:r>
+      </m:oMath>
+      <w:r>
+        <w:rPr>
+          <w:lang w:val="ru-RU"/>
+        </w:rPr>
+        <w:t>:</w:t>
+      </w:r>
+      <w:r>
+        <w:rPr>
+          <w:lang w:val="ru-RU"/>
+        </w:rPr>
+        <w:t xml:space="preserve"> </w:t>
+      </w:r>
+    </w:p>
+    <w:p>
+      <w:pPr>
+        <w:spacing w:before="0" w:line="276" w:lineRule="auto"/>
+        <w:ind w:firstLine="0"/>
+        <w:contextualSpacing w:val="0"/>
+        <w:rPr>
+          <w:rFonts w:eastAsia="Calibri" w:cs="Times New Roman"/>
+          <w:iCs/>
+          <w:lang w:val="ru-RU"/>
+        </w:rPr>
+      </w:pPr>
+    </w:p>
+    <w:p>
+      <w:pPr>
+        <w:spacing w:before="0" w:line="276" w:lineRule="auto"/>
+        <w:ind w:firstLine="0"/>
+        <w:contextualSpacing w:val="0"/>
+        <w:jc w:val="center"/>
+        <w:rPr>
+          <w:rFonts w:eastAsia="Calibri" w:cs="Times New Roman"/>
+          <w:iCs/>
+          <w:lang w:val="ru-RU"/>
+        </w:rPr>
+      </w:pPr>
+      <w:r>
+        <w:rPr>
+          <w:position w:val="-16"/>
+        </w:rPr>
+        <w:object w:dxaOrig="3120" w:dyaOrig="420" w14:anchorId="59C29609">
+          <v:shape id="_x0000_i2268" type="#_x0000_t75" style="width:156pt;height:21pt" o:ole="">
+            <v:imagedata r:id="rId360" o:title=""/>
+          </v:shape>
+          <o:OLEObject Type="Embed" ProgID="Equation.DSMT4" ShapeID="_x0000_i2268" DrawAspect="Content" ObjectID="_1685454677" r:id="rId361"/>
+        </w:object>
+      </w:r>
+    </w:p>
+    <w:p>
+      <w:pPr>
+        <w:spacing w:before="0" w:line="276" w:lineRule="auto"/>
+        <w:ind w:firstLine="0"/>
+        <w:contextualSpacing w:val="0"/>
+        <w:rPr>
+          <w:rFonts w:eastAsia="Calibri" w:cs="Times New Roman"/>
+          <w:iCs/>
+          <w:lang w:val="ru-RU"/>
+        </w:rPr>
+      </w:pPr>
+      <w:r>
+        <w:rPr>
+          <w:rFonts w:eastAsia="Calibri" w:cs="Times New Roman"/>
+          <w:iCs/>
+          <w:lang w:val="ru-RU"/>
+        </w:rPr>
+        <w:t>Сами касательные будем находить с помощью метода, описанного в теоретической части данной работы.</w:t>
+      </w:r>
+    </w:p>
+    <w:p>
+      <w:pPr>
+        <w:spacing w:before="0" w:line="276" w:lineRule="auto"/>
+        <w:ind w:firstLine="0"/>
+        <w:contextualSpacing w:val="0"/>
+        <w:rPr>
+          <w:rFonts w:eastAsia="Calibri" w:cs="Times New Roman"/>
+          <w:iCs/>
+          <w:lang w:val="ru-RU"/>
+        </w:rPr>
+      </w:pPr>
+    </w:p>
+    <w:p>
+      <w:pPr>
+        <w:spacing w:before="0" w:line="276" w:lineRule="auto"/>
+        <w:ind w:firstLine="0"/>
+        <w:contextualSpacing w:val="0"/>
+        <w:rPr>
+          <w:rFonts w:eastAsia="Calibri" w:cs="Times New Roman"/>
+          <w:iCs/>
+          <w:lang w:val="ru-RU"/>
+        </w:rPr>
+      </w:pPr>
+      <w:r>
+        <w:rPr>
+          <w:rFonts w:eastAsia="Calibri" w:cs="Times New Roman"/>
+          <w:iCs/>
+          <w:lang w:val="ru-RU"/>
+        </w:rPr>
+        <w:t xml:space="preserve">*Вставка кода </w:t>
+      </w:r>
+      <w:proofErr w:type="spellStart"/>
+      <w:r>
+        <w:rPr>
+          <w:rFonts w:eastAsia="Calibri" w:cs="Times New Roman"/>
+          <w:iCs/>
+          <w:lang w:val="ru-RU"/>
+        </w:rPr>
+        <w:t>гет</w:t>
+      </w:r>
+      <w:proofErr w:type="spellEnd"/>
+      <w:r>
+        <w:rPr>
+          <w:rFonts w:eastAsia="Calibri" w:cs="Times New Roman"/>
+          <w:iCs/>
+          <w:lang w:val="ru-RU"/>
+        </w:rPr>
+        <w:t xml:space="preserve"> </w:t>
+      </w:r>
+      <w:proofErr w:type="spellStart"/>
+      <w:r>
+        <w:rPr>
+          <w:rFonts w:eastAsia="Calibri" w:cs="Times New Roman"/>
+          <w:iCs/>
+          <w:lang w:val="ru-RU"/>
+        </w:rPr>
+        <w:t>нум</w:t>
+      </w:r>
+      <w:proofErr w:type="spellEnd"/>
+      <w:r>
+        <w:rPr>
+          <w:rFonts w:eastAsia="Calibri" w:cs="Times New Roman"/>
+          <w:iCs/>
+          <w:lang w:val="ru-RU"/>
+        </w:rPr>
+        <w:t xml:space="preserve"> </w:t>
+      </w:r>
+      <w:proofErr w:type="spellStart"/>
+      <w:r>
+        <w:rPr>
+          <w:rFonts w:eastAsia="Calibri" w:cs="Times New Roman"/>
+          <w:iCs/>
+          <w:lang w:val="ru-RU"/>
+        </w:rPr>
+        <w:t>дерив</w:t>
+      </w:r>
+      <w:proofErr w:type="spellEnd"/>
+      <w:r>
+        <w:rPr>
+          <w:rFonts w:eastAsia="Calibri" w:cs="Times New Roman"/>
+          <w:iCs/>
+          <w:lang w:val="ru-RU"/>
+        </w:rPr>
+        <w:t xml:space="preserve"> и </w:t>
+      </w:r>
+      <w:proofErr w:type="spellStart"/>
+      <w:r>
+        <w:rPr>
+          <w:rFonts w:eastAsia="Calibri" w:cs="Times New Roman"/>
+          <w:iCs/>
+          <w:lang w:val="ru-RU"/>
+        </w:rPr>
+        <w:t>гет</w:t>
+      </w:r>
+      <w:proofErr w:type="spellEnd"/>
+      <w:r>
+        <w:rPr>
+          <w:rFonts w:eastAsia="Calibri" w:cs="Times New Roman"/>
+          <w:iCs/>
+          <w:lang w:val="ru-RU"/>
+        </w:rPr>
+        <w:t xml:space="preserve"> </w:t>
+      </w:r>
+      <w:proofErr w:type="spellStart"/>
+      <w:r>
+        <w:rPr>
+          <w:rFonts w:eastAsia="Calibri" w:cs="Times New Roman"/>
+          <w:iCs/>
+          <w:lang w:val="ru-RU"/>
+        </w:rPr>
+        <w:t>нум</w:t>
+      </w:r>
+      <w:proofErr w:type="spellEnd"/>
+      <w:r>
+        <w:rPr>
+          <w:rFonts w:eastAsia="Calibri" w:cs="Times New Roman"/>
+          <w:iCs/>
+          <w:lang w:val="ru-RU"/>
+        </w:rPr>
+        <w:t xml:space="preserve"> </w:t>
+      </w:r>
+      <w:proofErr w:type="spellStart"/>
+      <w:r>
+        <w:rPr>
+          <w:rFonts w:eastAsia="Calibri" w:cs="Times New Roman"/>
+          <w:iCs/>
+          <w:lang w:val="ru-RU"/>
+        </w:rPr>
+        <w:t>нормал</w:t>
+      </w:r>
+      <w:proofErr w:type="spellEnd"/>
+      <w:r>
+        <w:rPr>
+          <w:rFonts w:eastAsia="Calibri" w:cs="Times New Roman"/>
+          <w:iCs/>
+          <w:lang w:val="ru-RU"/>
+        </w:rPr>
+        <w:t xml:space="preserve">* </w:t>
+      </w:r>
+    </w:p>
+    <w:p>
+      <w:pPr>
+        <w:spacing w:before="0" w:line="276" w:lineRule="auto"/>
+        <w:ind w:firstLine="0"/>
+        <w:contextualSpacing w:val="0"/>
+        <w:rPr>
+          <w:rFonts w:eastAsia="Calibri" w:cs="Times New Roman"/>
+          <w:iCs/>
+          <w:lang w:val="ru-RU"/>
+        </w:rPr>
+      </w:pPr>
+    </w:p>
+    <w:p>
+      <w:pPr>
+        <w:spacing w:before="0" w:line="276" w:lineRule="auto"/>
+        <w:ind w:firstLine="0"/>
+        <w:contextualSpacing w:val="0"/>
+        <w:rPr>
+          <w:rFonts w:eastAsia="Calibri" w:cs="Times New Roman"/>
+          <w:iCs/>
+          <w:lang w:val="ru-RU"/>
+        </w:rPr>
+      </w:pPr>
+      <w:r>
+        <w:rPr>
+          <w:rFonts w:eastAsia="Calibri" w:cs="Times New Roman"/>
+          <w:iCs/>
+          <w:lang w:val="ru-RU"/>
+        </w:rPr>
+        <w:lastRenderedPageBreak/>
+        <w:t xml:space="preserve">Также в ходе смещения точек, необходимо проверять координаты новых точек на выход за пределы заряда, поскольку очевидно, что заряд не может выгореть дальше своих границ. Если это происходит, то необходимо смещать точки, которые вышли за пределы заряда, обратно на границу заряда по кратчайшему пути. Для этого достаточно просто спроецировать данные точки на цилиндр радиуса </w:t>
+      </w:r>
+      <w:r>
+        <w:rPr>
+          <w:rFonts w:eastAsia="Calibri" w:cs="Times New Roman"/>
+          <w:iCs/>
+          <w:lang w:val="ru-RU"/>
+        </w:rPr>
+        <w:t>*</w:t>
+      </w:r>
+      <w:r>
+        <w:rPr>
+          <w:rFonts w:eastAsia="Calibri" w:cs="Times New Roman"/>
+          <w:iCs/>
+        </w:rPr>
+        <w:t>R</w:t>
+      </w:r>
+      <w:r>
+        <w:rPr>
+          <w:rFonts w:eastAsia="Calibri" w:cs="Times New Roman"/>
+          <w:iCs/>
+          <w:lang w:val="ru-RU"/>
+        </w:rPr>
+        <w:t>*</w:t>
+      </w:r>
+      <w:r>
+        <w:rPr>
+          <w:rFonts w:eastAsia="Calibri" w:cs="Times New Roman"/>
+          <w:iCs/>
+          <w:lang w:val="ru-RU"/>
+        </w:rPr>
+        <w:t>, который представляет собой оболочку заряда.</w:t>
+      </w:r>
+    </w:p>
+    <w:p>
+      <w:pPr>
+        <w:spacing w:before="0" w:line="276" w:lineRule="auto"/>
+        <w:ind w:firstLine="0"/>
+        <w:contextualSpacing w:val="0"/>
+        <w:rPr>
+          <w:rFonts w:eastAsia="Calibri" w:cs="Times New Roman"/>
+          <w:iCs/>
+          <w:lang w:val="ru-RU"/>
+        </w:rPr>
+      </w:pPr>
+    </w:p>
+    <w:p>
+      <w:pPr>
+        <w:spacing w:before="0" w:line="276" w:lineRule="auto"/>
+        <w:ind w:firstLine="0"/>
+        <w:contextualSpacing w:val="0"/>
+        <w:rPr>
+          <w:rFonts w:eastAsia="Calibri" w:cs="Times New Roman"/>
+          <w:iCs/>
+          <w:lang w:val="ru-RU"/>
+        </w:rPr>
+      </w:pPr>
+      <w:r>
+        <w:rPr>
+          <w:rFonts w:eastAsia="Calibri" w:cs="Times New Roman"/>
+          <w:iCs/>
+          <w:lang w:val="ru-RU"/>
+        </w:rPr>
+        <w:t xml:space="preserve">Проведем несколько итераций моделирования процесса выгорания заряда. </w:t>
+      </w:r>
+    </w:p>
+    <w:p>
+      <w:pPr>
+        <w:spacing w:before="0" w:line="276" w:lineRule="auto"/>
+        <w:ind w:firstLine="0"/>
+        <w:contextualSpacing w:val="0"/>
+        <w:rPr>
+          <w:rFonts w:eastAsia="Calibri" w:cs="Times New Roman"/>
+          <w:iCs/>
+          <w:lang w:val="ru-RU"/>
+        </w:rPr>
+      </w:pPr>
+      <w:r>
+        <w:rPr>
+          <w:rFonts w:eastAsia="Calibri" w:cs="Times New Roman"/>
+          <w:iCs/>
+          <w:lang w:val="ru-RU"/>
+        </w:rPr>
+        <w:t>*Вставка рисунка с самопересечением*</w:t>
+      </w:r>
+    </w:p>
+    <w:p>
+      <w:pPr>
+        <w:spacing w:before="0" w:line="276" w:lineRule="auto"/>
+        <w:ind w:firstLine="0"/>
+        <w:contextualSpacing w:val="0"/>
+        <w:rPr>
+          <w:rFonts w:eastAsia="Calibri" w:cs="Times New Roman"/>
+          <w:iCs/>
+          <w:lang w:val="ru-RU"/>
+        </w:rPr>
+      </w:pPr>
+      <w:r>
+        <w:rPr>
+          <w:rFonts w:eastAsia="Calibri" w:cs="Times New Roman"/>
+          <w:iCs/>
+          <w:lang w:val="ru-RU"/>
+        </w:rPr>
+        <w:t xml:space="preserve">Как видно, спустя несколько итераций на сплайновой поверхности, которая описывает поверхность заряда, возникают точки самопересечения. </w:t>
+      </w:r>
+    </w:p>
+    <w:p>
+      <w:pPr>
+        <w:spacing w:before="0" w:line="276" w:lineRule="auto"/>
+        <w:ind w:firstLine="0"/>
+        <w:contextualSpacing w:val="0"/>
+        <w:rPr>
+          <w:rFonts w:eastAsia="Calibri" w:cs="Times New Roman"/>
+          <w:iCs/>
+          <w:lang w:val="ru-RU"/>
+        </w:rPr>
+      </w:pPr>
+    </w:p>
+    <w:p>
+      <w:pPr>
+        <w:spacing w:before="0" w:line="276" w:lineRule="auto"/>
+        <w:ind w:firstLine="0"/>
+        <w:contextualSpacing w:val="0"/>
+        <w:rPr>
+          <w:rFonts w:eastAsia="Calibri" w:cs="Times New Roman"/>
+          <w:iCs/>
+          <w:lang w:val="ru-RU"/>
+        </w:rPr>
+      </w:pPr>
+      <w:r>
+        <w:rPr>
+          <w:rFonts w:eastAsia="Calibri" w:cs="Times New Roman"/>
+          <w:iCs/>
+          <w:lang w:val="ru-RU"/>
+        </w:rPr>
+        <w:t>*Вставка рисунка с самопересечение нарисованный*</w:t>
+      </w:r>
+    </w:p>
+    <w:p>
+      <w:pPr>
+        <w:spacing w:before="0" w:line="276" w:lineRule="auto"/>
+        <w:ind w:firstLine="0"/>
+        <w:contextualSpacing w:val="0"/>
+        <w:rPr>
+          <w:rFonts w:eastAsia="Calibri" w:cs="Times New Roman"/>
+          <w:iCs/>
+          <w:lang w:val="ru-RU"/>
+        </w:rPr>
+      </w:pPr>
+    </w:p>
+    <w:p>
+      <w:pPr>
+        <w:spacing w:before="0" w:line="276" w:lineRule="auto"/>
+        <w:ind w:firstLine="0"/>
+        <w:contextualSpacing w:val="0"/>
+        <w:rPr>
+          <w:rFonts w:eastAsia="Calibri" w:cs="Times New Roman"/>
+          <w:iCs/>
+          <w:lang w:val="ru-RU"/>
+        </w:rPr>
+      </w:pPr>
+      <w:r>
+        <w:rPr>
+          <w:rFonts w:eastAsia="Calibri" w:cs="Times New Roman"/>
+          <w:iCs/>
+          <w:lang w:val="ru-RU"/>
+        </w:rPr>
+        <w:t>Рассмотрим участок с самопересечением подробнее. Из рисунка видно, что необходимо удалить точки с индексами (Набор индексов). Для этого достаточно знать индексы точек (набор точек). Если учесть, что по индексу (индекс) происходит итерация, то для нахождения индекса (индекс) необходимо и достаточно потребовать выполнения следующего условия:</w:t>
+      </w:r>
+    </w:p>
+    <w:p>
+      <w:pPr>
+        <w:spacing w:before="0" w:line="276" w:lineRule="auto"/>
+        <w:ind w:firstLine="0"/>
+        <w:contextualSpacing w:val="0"/>
+        <w:rPr>
+          <w:rFonts w:eastAsia="Calibri" w:cs="Times New Roman"/>
+          <w:iCs/>
+          <w:lang w:val="ru-RU"/>
+        </w:rPr>
+      </w:pPr>
+    </w:p>
+    <w:p>
+      <w:pPr>
+        <w:spacing w:before="0" w:line="276" w:lineRule="auto"/>
+        <w:ind w:firstLine="0"/>
+        <w:contextualSpacing w:val="0"/>
+        <w:rPr>
+          <w:rFonts w:eastAsia="Calibri" w:cs="Times New Roman"/>
+          <w:iCs/>
+          <w:lang w:val="ru-RU"/>
+        </w:rPr>
+      </w:pPr>
+      <w:r>
+        <w:rPr>
+          <w:rFonts w:eastAsia="Calibri" w:cs="Times New Roman"/>
+          <w:iCs/>
+          <w:lang w:val="ru-RU"/>
+        </w:rPr>
+        <w:t>*условие*</w:t>
+      </w:r>
+    </w:p>
+    <w:p>
+      <w:pPr>
+        <w:spacing w:before="0" w:line="276" w:lineRule="auto"/>
+        <w:ind w:firstLine="0"/>
+        <w:contextualSpacing w:val="0"/>
+        <w:rPr>
+          <w:rFonts w:eastAsia="Calibri" w:cs="Times New Roman"/>
+          <w:iCs/>
+          <w:lang w:val="ru-RU"/>
+        </w:rPr>
+      </w:pPr>
+    </w:p>
+    <w:p>
+      <w:pPr>
+        <w:spacing w:before="0" w:line="276" w:lineRule="auto"/>
+        <w:ind w:firstLine="708"/>
+        <w:contextualSpacing w:val="0"/>
+        <w:rPr>
+          <w:rFonts w:eastAsia="Calibri" w:cs="Times New Roman"/>
+          <w:iCs/>
+          <w:lang w:val="ru-RU"/>
+        </w:rPr>
+      </w:pPr>
+      <w:r>
+        <w:rPr>
+          <w:rFonts w:eastAsia="Calibri" w:cs="Times New Roman"/>
+          <w:iCs/>
+          <w:lang w:val="ru-RU"/>
+        </w:rPr>
+        <w:t>В результате был реализован следующий метод, удаляющий точки самопересечения на поверхности.</w:t>
+      </w:r>
+    </w:p>
+    <w:p>
+      <w:pPr>
+        <w:spacing w:before="0" w:line="276" w:lineRule="auto"/>
+        <w:ind w:firstLine="0"/>
+        <w:contextualSpacing w:val="0"/>
+        <w:rPr>
+          <w:rFonts w:eastAsia="Calibri" w:cs="Times New Roman"/>
+          <w:iCs/>
+          <w:lang w:val="ru-RU"/>
+        </w:rPr>
+      </w:pPr>
+    </w:p>
+    <w:p>
+      <w:pPr>
+        <w:spacing w:before="0" w:line="276" w:lineRule="auto"/>
+        <w:ind w:firstLine="0"/>
+        <w:contextualSpacing w:val="0"/>
+        <w:rPr>
+          <w:rFonts w:eastAsia="Calibri" w:cs="Times New Roman"/>
+          <w:iCs/>
+          <w:lang w:val="ru-RU"/>
+        </w:rPr>
+      </w:pPr>
+      <w:r>
+        <w:rPr>
+          <w:rFonts w:eastAsia="Calibri" w:cs="Times New Roman"/>
+          <w:iCs/>
+          <w:lang w:val="ru-RU"/>
+        </w:rPr>
+        <w:t>*Вставка кода*</w:t>
+      </w:r>
+    </w:p>
+    <w:p>
+      <w:pPr>
+        <w:spacing w:before="0" w:line="276" w:lineRule="auto"/>
+        <w:ind w:firstLine="0"/>
+        <w:contextualSpacing w:val="0"/>
+        <w:rPr>
+          <w:rFonts w:eastAsia="Calibri" w:cs="Times New Roman"/>
+          <w:iCs/>
+          <w:lang w:val="ru-RU"/>
+        </w:rPr>
+      </w:pPr>
+    </w:p>
+    <w:p>
+      <w:pPr>
+        <w:spacing w:before="0" w:line="276" w:lineRule="auto"/>
+        <w:ind w:firstLine="708"/>
+        <w:contextualSpacing w:val="0"/>
+        <w:rPr>
+          <w:rFonts w:eastAsia="Calibri" w:cs="Times New Roman"/>
+          <w:iCs/>
+          <w:lang w:val="ru-RU"/>
+        </w:rPr>
+      </w:pPr>
+      <w:r>
+        <w:rPr>
+          <w:rFonts w:eastAsia="Calibri" w:cs="Times New Roman"/>
+          <w:iCs/>
+          <w:lang w:val="ru-RU"/>
+        </w:rPr>
+        <w:t xml:space="preserve">Имея реализованные методы и классы, которые были описаны выше, можно приступить к реализации алгоритма, моделирующего процесс выгорания заряда твердотопливного ракетного двигателя. Для начала необходимо инициализировать начальный набор точек, которые описывают поверхность заряда в начальный момент времени. Далее </w:t>
+      </w:r>
+      <w:r>
+        <w:rPr>
+          <w:rFonts w:eastAsia="Calibri" w:cs="Times New Roman"/>
+          <w:iCs/>
+          <w:lang w:val="ru-RU"/>
+        </w:rPr>
+        <w:t>по данному набору точек строим интерполирующие бикубические сплайны с естественными краевыми условиями, и с помощью метода *</w:t>
+      </w:r>
+      <w:proofErr w:type="spellStart"/>
+      <w:r>
+        <w:rPr>
+          <w:rFonts w:eastAsia="Calibri" w:cs="Times New Roman"/>
+          <w:iCs/>
+          <w:lang w:val="ru-RU"/>
+        </w:rPr>
+        <w:t>гет_поинт</w:t>
+      </w:r>
+      <w:proofErr w:type="spellEnd"/>
+      <w:r>
+        <w:rPr>
+          <w:rFonts w:eastAsia="Calibri" w:cs="Times New Roman"/>
+          <w:iCs/>
+          <w:lang w:val="ru-RU"/>
+        </w:rPr>
+        <w:t>* класса *</w:t>
+      </w:r>
+      <w:proofErr w:type="spellStart"/>
+      <w:r>
+        <w:rPr>
+          <w:rFonts w:eastAsia="Calibri" w:cs="Times New Roman"/>
+          <w:iCs/>
+          <w:lang w:val="ru-RU"/>
+        </w:rPr>
+        <w:t>Бикубик_Сплайн</w:t>
+      </w:r>
+      <w:proofErr w:type="spellEnd"/>
+      <w:r>
+        <w:rPr>
+          <w:rFonts w:eastAsia="Calibri" w:cs="Times New Roman"/>
+          <w:iCs/>
+          <w:lang w:val="ru-RU"/>
+        </w:rPr>
+        <w:t xml:space="preserve">* получаем новый набор точек, описывающих данную поверхность в начальный момент времени. При этом, новый набор состоит из большего количества точек, что позволяет повысить точность вычислений. Само количество точек, полученных в результате, можно задавать произвольно. После этого, с помощью </w:t>
+      </w:r>
+      <w:r>
+        <w:rPr>
+          <w:rFonts w:eastAsia="Calibri" w:cs="Times New Roman"/>
+          <w:iCs/>
+          <w:lang w:val="ru-RU"/>
+        </w:rPr>
+        <w:lastRenderedPageBreak/>
+        <w:t xml:space="preserve">созданного ранее визуализатора, выводим полученную сплайновую поверхность, которая репрезентирует поверхность заряда в начальный момент времени. Далее в </w:t>
+      </w:r>
+      <w:proofErr w:type="gramStart"/>
+      <w:r>
+        <w:rPr>
+          <w:rFonts w:eastAsia="Calibri" w:cs="Times New Roman"/>
+          <w:iCs/>
+          <w:lang w:val="ru-RU"/>
+        </w:rPr>
+        <w:t>теле цикла</w:t>
+      </w:r>
+      <w:proofErr w:type="gramEnd"/>
+      <w:r>
+        <w:rPr>
+          <w:rFonts w:eastAsia="Calibri" w:cs="Times New Roman"/>
+          <w:iCs/>
+          <w:lang w:val="ru-RU"/>
+        </w:rPr>
+        <w:t xml:space="preserve">, работающего до закрытия программы, производим моделирование процесса горения. Реализация данного алгоритма состоит из нескольких основных действий: </w:t>
+      </w:r>
+      <w:r>
+        <w:rPr>
+          <w:rFonts w:eastAsia="Calibri" w:cs="Times New Roman"/>
+          <w:iCs/>
+          <w:lang w:val="ru-RU"/>
+        </w:rPr>
+        <w:t>для начала производит сдвиг точек, получаем новый набор точек, далее из этого набора точек удаляем все самопересечения, после этого интерполируем бикубическими сплайнами данные точки, для увеличения точности вновь вычисляем новый набор контрольных точек, размер которого точно не меньше размера предыдущего набора контрольных точек, и, для отображения полученного результата, передаем в визуализатор новый набор точек.</w:t>
+      </w:r>
+    </w:p>
+    <w:p>
+      <w:pPr>
+        <w:spacing w:before="0" w:line="276" w:lineRule="auto"/>
+        <w:ind w:firstLine="708"/>
+        <w:contextualSpacing w:val="0"/>
+        <w:rPr>
+          <w:rFonts w:eastAsia="Calibri" w:cs="Times New Roman"/>
+          <w:iCs/>
+          <w:lang w:val="ru-RU"/>
+        </w:rPr>
+      </w:pPr>
+    </w:p>
+    <w:p>
+      <w:pPr>
+        <w:spacing w:before="0" w:line="276" w:lineRule="auto"/>
+        <w:ind w:firstLine="708"/>
+        <w:contextualSpacing w:val="0"/>
+        <w:rPr>
+          <w:rFonts w:eastAsia="Calibri" w:cs="Times New Roman"/>
+          <w:iCs/>
+          <w:lang w:val="ru-RU"/>
+        </w:rPr>
+      </w:pPr>
+      <w:r>
+        <w:rPr>
+          <w:rFonts w:eastAsia="Calibri" w:cs="Times New Roman"/>
+          <w:iCs/>
+          <w:lang w:val="ru-RU"/>
+        </w:rPr>
+        <w:t xml:space="preserve">*Вставка кода из </w:t>
+      </w:r>
+      <w:proofErr w:type="spellStart"/>
+      <w:r>
+        <w:rPr>
+          <w:rFonts w:eastAsia="Calibri" w:cs="Times New Roman"/>
+          <w:iCs/>
+          <w:lang w:val="ru-RU"/>
+        </w:rPr>
+        <w:t>мэйн</w:t>
+      </w:r>
+      <w:proofErr w:type="spellEnd"/>
+      <w:r>
+        <w:rPr>
+          <w:rFonts w:eastAsia="Calibri" w:cs="Times New Roman"/>
+          <w:iCs/>
+          <w:lang w:val="ru-RU"/>
+        </w:rPr>
+        <w:t xml:space="preserve">* </w:t>
+      </w:r>
+    </w:p>
+    <w:p>
+      <w:pPr>
+        <w:spacing w:before="0" w:line="276" w:lineRule="auto"/>
+        <w:ind w:firstLine="0"/>
+        <w:contextualSpacing w:val="0"/>
+        <w:rPr>
+          <w:rFonts w:eastAsia="Calibri" w:cs="Times New Roman"/>
+          <w:iCs/>
+          <w:lang w:val="ru-RU"/>
+        </w:rPr>
+      </w:pPr>
+    </w:p>
+    <w:p>
+      <w:pPr>
+        <w:spacing w:before="0" w:line="276" w:lineRule="auto"/>
+        <w:ind w:firstLine="0"/>
+        <w:contextualSpacing w:val="0"/>
+        <w:rPr>
+          <w:rFonts w:eastAsia="Calibri" w:cs="Times New Roman"/>
+          <w:iCs/>
+          <w:lang w:val="ru-RU"/>
+        </w:rPr>
+      </w:pPr>
+      <w:r>
+        <w:rPr>
+          <w:rFonts w:eastAsia="Calibri" w:cs="Times New Roman"/>
+          <w:iCs/>
+          <w:lang w:val="ru-RU"/>
+        </w:rPr>
+        <w:tab/>
+        <w:t>Осталось добавить расчет площади поверхности горения заряда в данный момент времени. В силу достаточно большой плотности</w:t>
+      </w:r>
+      <w:r>
+        <w:rPr>
+          <w:rFonts w:eastAsia="Calibri" w:cs="Times New Roman"/>
+          <w:iCs/>
+          <w:lang w:val="ru-RU"/>
+        </w:rPr>
+        <w:t xml:space="preserve"> расположения</w:t>
+      </w:r>
+      <w:r>
+        <w:rPr>
+          <w:rFonts w:eastAsia="Calibri" w:cs="Times New Roman"/>
+          <w:iCs/>
+          <w:lang w:val="ru-RU"/>
+        </w:rPr>
+        <w:t xml:space="preserve"> точек, можно сделать</w:t>
+      </w:r>
+      <w:r>
+        <w:rPr>
+          <w:rFonts w:eastAsia="Calibri" w:cs="Times New Roman"/>
+          <w:iCs/>
+          <w:lang w:val="ru-RU"/>
+        </w:rPr>
+        <w:t xml:space="preserve"> </w:t>
+      </w:r>
+      <w:r>
+        <w:rPr>
+          <w:rFonts w:eastAsia="Calibri" w:cs="Times New Roman"/>
+          <w:iCs/>
+          <w:lang w:val="ru-RU"/>
+        </w:rPr>
+        <w:t>допущение</w:t>
+      </w:r>
+      <w:r>
+        <w:rPr>
+          <w:rFonts w:eastAsia="Calibri" w:cs="Times New Roman"/>
+          <w:iCs/>
+          <w:lang w:val="ru-RU"/>
+        </w:rPr>
+        <w:t>, которое заключается в том, что площадь *</w:t>
+      </w:r>
+      <w:r>
+        <w:rPr>
+          <w:rFonts w:eastAsia="Calibri" w:cs="Times New Roman"/>
+          <w:iCs/>
+        </w:rPr>
+        <w:t>S</w:t>
+      </w:r>
+      <w:r>
+        <w:rPr>
+          <w:rFonts w:eastAsia="Calibri" w:cs="Times New Roman"/>
+          <w:iCs/>
+          <w:lang w:val="ru-RU"/>
+        </w:rPr>
+        <w:t xml:space="preserve">1 = </w:t>
+      </w:r>
+      <w:r>
+        <w:rPr>
+          <w:rFonts w:eastAsia="Calibri" w:cs="Times New Roman"/>
+          <w:iCs/>
+        </w:rPr>
+        <w:t>S</w:t>
+      </w:r>
+      <w:r>
+        <w:rPr>
+          <w:rFonts w:eastAsia="Calibri" w:cs="Times New Roman"/>
+          <w:iCs/>
+          <w:lang w:val="ru-RU"/>
+        </w:rPr>
+        <w:t>2</w:t>
+      </w:r>
+      <w:r>
+        <w:rPr>
+          <w:rFonts w:eastAsia="Calibri" w:cs="Times New Roman"/>
+          <w:iCs/>
+          <w:lang w:val="ru-RU"/>
+        </w:rPr>
+        <w:t>*. Площадь *С2* легко вычислить как площадь элементарной площадки:</w:t>
+      </w:r>
+    </w:p>
+    <w:p>
+      <w:pPr>
+        <w:spacing w:before="0" w:line="276" w:lineRule="auto"/>
+        <w:contextualSpacing w:val="0"/>
+        <w:rPr>
+          <w:rFonts w:eastAsia="Calibri" w:cs="Times New Roman"/>
+          <w:iCs/>
+          <w:lang w:val="ru-RU"/>
+        </w:rPr>
+      </w:pPr>
+      <w:r>
+        <w:rPr>
+          <w:rFonts w:eastAsia="Calibri" w:cs="Times New Roman"/>
+          <w:iCs/>
+          <w:lang w:val="ru-RU"/>
+        </w:rPr>
+        <w:t xml:space="preserve"> </w:t>
+      </w:r>
+      <w:r>
+        <w:rPr>
+          <w:rFonts w:eastAsia="Calibri" w:cs="Times New Roman"/>
+          <w:iCs/>
+          <w:lang w:val="ru-RU"/>
+        </w:rPr>
+        <w:t>*</w:t>
+      </w:r>
+      <w:r>
+        <w:rPr>
+          <w:rFonts w:eastAsia="Calibri" w:cs="Times New Roman"/>
+          <w:iCs/>
+          <w:lang w:val="ru-RU"/>
+        </w:rPr>
+        <w:t>С2 = а * б *</w:t>
+      </w:r>
+    </w:p>
+    <w:p>
+      <w:pPr>
+        <w:spacing w:before="0" w:line="276" w:lineRule="auto"/>
+        <w:contextualSpacing w:val="0"/>
+        <w:rPr>
+          <w:rFonts w:eastAsia="Calibri" w:cs="Times New Roman"/>
+          <w:iCs/>
+          <w:lang w:val="ru-RU"/>
+        </w:rPr>
+      </w:pPr>
+      <w:r>
+        <w:rPr>
+          <w:rFonts w:eastAsia="Calibri" w:cs="Times New Roman"/>
+          <w:iCs/>
+          <w:lang w:val="ru-RU"/>
+        </w:rPr>
+        <w:t>*Вставка кода*</w:t>
+      </w:r>
+    </w:p>
+    <w:p>
+      <w:pPr>
+        <w:spacing w:before="0" w:line="276" w:lineRule="auto"/>
+        <w:ind w:firstLine="0"/>
+        <w:contextualSpacing w:val="0"/>
+        <w:rPr>
+          <w:rFonts w:eastAsia="Calibri" w:cs="Times New Roman"/>
+          <w:iCs/>
+          <w:lang w:val="ru-RU"/>
+        </w:rPr>
+      </w:pPr>
+      <w:r>
+        <w:rPr>
+          <w:rFonts w:eastAsia="Calibri" w:cs="Times New Roman"/>
+          <w:iCs/>
+          <w:lang w:val="ru-RU"/>
+        </w:rPr>
+        <w:t>Далее, достаточно добавить вызов данной функции в описанном ранее цикле. В результате чего, к концу численного моделирования процесса горения, будем иметь набор значений площади поверхности горения в соответствующий момент времени (в соответствующую итерацию).</w:t>
+      </w:r>
+    </w:p>
+    <w:p>
+      <w:pPr>
+        <w:spacing w:before="0" w:line="276" w:lineRule="auto"/>
+        <w:ind w:firstLine="0"/>
+        <w:contextualSpacing w:val="0"/>
+        <w:rPr>
+          <w:rFonts w:eastAsia="Calibri" w:cs="Times New Roman"/>
+          <w:iCs/>
+          <w:lang w:val="ru-RU"/>
+        </w:rPr>
+      </w:pPr>
+    </w:p>
+    <w:p>
+      <w:pPr>
+        <w:pStyle w:val="af0"/>
+        <w:numPr>
+          <w:ilvl w:val="1"/>
+          <w:numId w:val="30"/>
+        </w:numPr>
+        <w:spacing w:before="0" w:line="276" w:lineRule="auto"/>
+        <w:contextualSpacing w:val="0"/>
+        <w:rPr>
+          <w:rFonts w:eastAsia="Calibri" w:cs="Times New Roman"/>
+          <w:iCs/>
+          <w:lang w:val="ru-RU"/>
+        </w:rPr>
+      </w:pPr>
+      <w:r>
+        <w:rPr>
+          <w:rFonts w:eastAsia="Calibri" w:cs="Times New Roman"/>
+          <w:iCs/>
+          <w:lang w:val="ru-RU"/>
+        </w:rPr>
+        <w:t>Результаты</w:t>
+      </w:r>
+    </w:p>
+    <w:p>
+      <w:pPr>
+        <w:spacing w:before="0" w:line="276" w:lineRule="auto"/>
+        <w:ind w:firstLine="0"/>
+        <w:contextualSpacing w:val="0"/>
+        <w:rPr>
+          <w:rFonts w:eastAsia="Calibri" w:cs="Times New Roman"/>
+          <w:iCs/>
+          <w:lang w:val="ru-RU"/>
+        </w:rPr>
+      </w:pPr>
+      <w:r>
+        <w:rPr>
+          <w:rFonts w:eastAsia="Calibri" w:cs="Times New Roman"/>
+          <w:iCs/>
+          <w:lang w:val="ru-RU"/>
+        </w:rPr>
+        <w:t xml:space="preserve"> </w:t>
+      </w:r>
+    </w:p>
+    <w:p>
+      <w:pPr>
+        <w:spacing w:before="0" w:line="276" w:lineRule="auto"/>
+        <w:ind w:firstLine="0"/>
+        <w:contextualSpacing w:val="0"/>
+        <w:rPr>
+          <w:rFonts w:eastAsia="Calibri" w:cs="Times New Roman"/>
+          <w:iCs/>
+          <w:lang w:val="ru-RU"/>
+        </w:rPr>
+      </w:pPr>
+    </w:p>
+    <w:p>
+      <w:pPr>
+        <w:spacing w:before="0" w:line="276" w:lineRule="auto"/>
+        <w:ind w:firstLine="0"/>
+        <w:contextualSpacing w:val="0"/>
+        <w:rPr>
+          <w:rFonts w:eastAsia="Calibri" w:cs="Times New Roman"/>
+          <w:iCs/>
+          <w:lang w:val="ru-RU"/>
+        </w:rPr>
+      </w:pPr>
+      <w:r>
+        <w:rPr>
+          <w:rFonts w:eastAsia="Calibri" w:cs="Times New Roman"/>
+          <w:iCs/>
+          <w:lang w:val="ru-RU"/>
+        </w:rPr>
         <w:t xml:space="preserve">1) </w:t>
       </w:r>
       <w:r>
@@ -12624,6 +15697,7 @@
           <w:iCs/>
           <w:lang w:val="ru-RU"/>
         </w:rPr>
+        <w:lastRenderedPageBreak/>
         <w:t xml:space="preserve">Налить воды </w:t>
       </w:r>
       <w:proofErr w:type="gramStart"/>
@@ -15275,15 +18349,7 @@
           <w:sz w:val="24"/>
           <w:szCs w:val="24"/>
         </w:rPr>
-        <w:t xml:space="preserve">методы интерполяции кривых и поверхностей кубическими и </w:t>
-      </w:r>
-      <w:r>
-        <w:rPr>
-          <w:sz w:val="24"/>
-          <w:szCs w:val="24"/>
-        </w:rPr>
-        <w:lastRenderedPageBreak/>
-        <w:t>бикубическими сплайнами соответственно</w:t>
+        <w:t>методы интерполяции кривых и поверхностей кубическими и бикубическими сплайнами соответственно</w:t>
       </w:r>
       <w:r>
         <w:rPr>
@@ -15430,6 +18496,7 @@
           <w:szCs w:val="24"/>
           <w:lang w:eastAsia="ru-RU"/>
         </w:rPr>
+        <w:lastRenderedPageBreak/>
         <w:t>Оформление</w:t>
       </w:r>
       <w:proofErr w:type="spellEnd"/>
@@ -16153,7 +19220,7 @@
       </w:pPr>
     </w:p>
     <w:sectPr>
-      <w:footerReference w:type="default" r:id="rId314"/>
+      <w:footerReference w:type="default" r:id="rId362"/>
       <w:pgSz w:w="11906" w:h="16838"/>
       <w:pgMar w:top="1134" w:right="567" w:bottom="1134" w:left="1701" w:header="708" w:footer="708" w:gutter="0"/>
       <w:cols w:space="708"/>
@@ -16263,6 +19330,119 @@
 <file path=word/numbering.xml><?xml version="1.0" encoding="utf-8"?>
 <w:numbering xmlns:wpc="http://schemas.microsoft.com/office/word/2010/wordprocessingCanvas" xmlns:cx="http://schemas.microsoft.com/office/drawing/2014/chartex" xmlns:cx1="http://schemas.microsoft.com/office/drawing/2015/9/8/chartex" xmlns:cx2="http://schemas.microsoft.com/office/drawing/2015/10/21/chartex" xmlns:cx3="http://schemas.microsoft.com/office/drawing/2016/5/9/chartex" xmlns:cx4="http://schemas.microsoft.com/office/drawing/2016/5/10/chartex" xmlns:cx5="http://schemas.microsoft.com/office/drawing/2016/5/11/chartex" xmlns:cx6="http://schemas.microsoft.com/office/drawing/2016/5/12/chartex" xmlns:cx7="http://schemas.microsoft.com/office/drawing/2016/5/13/chartex" xmlns:cx8="http://schemas.microsoft.com/office/drawing/2016/5/14/chartex" xmlns:mc="http://schemas.openxmlformats.org/markup-compatibility/2006" xmlns:aink="http://schemas.microsoft.com/office/drawing/2016/ink" xmlns:am3d="http://schemas.microsoft.com/office/drawing/2017/model3d" xmlns:o="urn:schemas-microsoft-com:office:office" xmlns:r="http://schemas.openxmlformats.org/officeDocument/2006/relationships" xmlns:m="http://schemas.openxmlformats.org/officeDocument/2006/math" xmlns:v="urn:schemas-microsoft-com:vml" xmlns:wp14="http://schemas.microsoft.com/office/word/2010/wordprocessingDrawing" xmlns:wp="http://schemas.openxmlformats.org/drawingml/2006/wordprocessingDrawing" xmlns:w10="urn:schemas-microsoft-com:office:word" xmlns:w="http://schemas.openxmlformats.org/wordprocessingml/2006/main" xmlns:w14="http://schemas.microsoft.com/office/word/2010/wordml" xmlns:w15="http://schemas.microsoft.com/office/word/2012/wordml" xmlns:w16cex="http://schemas.microsoft.com/office/word/2018/wordml/cex" xmlns:w16cid="http://schemas.microsoft.com/office/word/2016/wordml/cid" xmlns:w16="http://schemas.microsoft.com/office/word/2018/wordml" xmlns:w16sdtdh="http://schemas.microsoft.com/office/word/2020/wordml/sdtdatahash" xmlns:w16se="http://schemas.microsoft.com/office/word/2015/wordml/symex" xmlns:wpg="http://schemas.microsoft.com/office/word/2010/wordprocessingGroup" xmlns:wpi="http://schemas.microsoft.com/office/word/2010/wordprocessingInk" xmlns:wne="http://schemas.microsoft.com/office/word/2006/wordml" xmlns:wps="http://schemas.microsoft.com/office/word/2010/wordprocessingShape" mc:Ignorable="w14 w15 w16se w16cid w16 w16cex w16sdtdh wp14">
   <w:abstractNum w:abstractNumId="0" w15:restartNumberingAfterBreak="0">
+    <w:nsid w:val="026507BE"/>
+    <w:multiLevelType w:val="hybridMultilevel"/>
+    <w:tmpl w:val="945052F8"/>
+    <w:lvl w:ilvl="0" w:tplc="945C185A">
+      <w:start w:val="4"/>
+      <w:numFmt w:val="bullet"/>
+      <w:lvlText w:val=""/>
+      <w:lvlJc w:val="left"/>
+      <w:pPr>
+        <w:ind w:left="1068" w:hanging="360"/>
+      </w:pPr>
+      <w:rPr>
+        <w:rFonts w:ascii="Symbol" w:eastAsia="Calibri" w:hAnsi="Symbol" w:cs="Times New Roman" w:hint="default"/>
+      </w:rPr>
+    </w:lvl>
+    <w:lvl w:ilvl="1" w:tplc="04190003" w:tentative="1">
+      <w:start w:val="1"/>
+      <w:numFmt w:val="bullet"/>
+      <w:lvlText w:val="o"/>
+      <w:lvlJc w:val="left"/>
+      <w:pPr>
+        <w:ind w:left="1788" w:hanging="360"/>
+      </w:pPr>
+      <w:rPr>
+        <w:rFonts w:ascii="Courier New" w:hAnsi="Courier New" w:cs="Courier New" w:hint="default"/>
+      </w:rPr>
+    </w:lvl>
+    <w:lvl w:ilvl="2" w:tplc="04190005" w:tentative="1">
+      <w:start w:val="1"/>
+      <w:numFmt w:val="bullet"/>
+      <w:lvlText w:val=""/>
+      <w:lvlJc w:val="left"/>
+      <w:pPr>
+        <w:ind w:left="2508" w:hanging="360"/>
+      </w:pPr>
+      <w:rPr>
+        <w:rFonts w:ascii="Wingdings" w:hAnsi="Wingdings" w:hint="default"/>
+      </w:rPr>
+    </w:lvl>
+    <w:lvl w:ilvl="3" w:tplc="04190001" w:tentative="1">
+      <w:start w:val="1"/>
+      <w:numFmt w:val="bullet"/>
+      <w:lvlText w:val=""/>
+      <w:lvlJc w:val="left"/>
+      <w:pPr>
+        <w:ind w:left="3228" w:hanging="360"/>
+      </w:pPr>
+      <w:rPr>
+        <w:rFonts w:ascii="Symbol" w:hAnsi="Symbol" w:hint="default"/>
+      </w:rPr>
+    </w:lvl>
+    <w:lvl w:ilvl="4" w:tplc="04190003" w:tentative="1">
+      <w:start w:val="1"/>
+      <w:numFmt w:val="bullet"/>
+      <w:lvlText w:val="o"/>
+      <w:lvlJc w:val="left"/>
+      <w:pPr>
+        <w:ind w:left="3948" w:hanging="360"/>
+      </w:pPr>
+      <w:rPr>
+        <w:rFonts w:ascii="Courier New" w:hAnsi="Courier New" w:cs="Courier New" w:hint="default"/>
+      </w:rPr>
+    </w:lvl>
+    <w:lvl w:ilvl="5" w:tplc="04190005" w:tentative="1">
+      <w:start w:val="1"/>
+      <w:numFmt w:val="bullet"/>
+      <w:lvlText w:val=""/>
+      <w:lvlJc w:val="left"/>
+      <w:pPr>
+        <w:ind w:left="4668" w:hanging="360"/>
+      </w:pPr>
+      <w:rPr>
+        <w:rFonts w:ascii="Wingdings" w:hAnsi="Wingdings" w:hint="default"/>
+      </w:rPr>
+    </w:lvl>
+    <w:lvl w:ilvl="6" w:tplc="04190001" w:tentative="1">
+      <w:start w:val="1"/>
+      <w:numFmt w:val="bullet"/>
+      <w:lvlText w:val=""/>
+      <w:lvlJc w:val="left"/>
+      <w:pPr>
+        <w:ind w:left="5388" w:hanging="360"/>
+      </w:pPr>
+      <w:rPr>
+        <w:rFonts w:ascii="Symbol" w:hAnsi="Symbol" w:hint="default"/>
+      </w:rPr>
+    </w:lvl>
+    <w:lvl w:ilvl="7" w:tplc="04190003" w:tentative="1">
+      <w:start w:val="1"/>
+      <w:numFmt w:val="bullet"/>
+      <w:lvlText w:val="o"/>
+      <w:lvlJc w:val="left"/>
+      <w:pPr>
+        <w:ind w:left="6108" w:hanging="360"/>
+      </w:pPr>
+      <w:rPr>
+        <w:rFonts w:ascii="Courier New" w:hAnsi="Courier New" w:cs="Courier New" w:hint="default"/>
+      </w:rPr>
+    </w:lvl>
+    <w:lvl w:ilvl="8" w:tplc="04190005" w:tentative="1">
+      <w:start w:val="1"/>
+      <w:numFmt w:val="bullet"/>
+      <w:lvlText w:val=""/>
+      <w:lvlJc w:val="left"/>
+      <w:pPr>
+        <w:ind w:left="6828" w:hanging="360"/>
+      </w:pPr>
+      <w:rPr>
+        <w:rFonts w:ascii="Wingdings" w:hAnsi="Wingdings" w:hint="default"/>
+      </w:rPr>
+    </w:lvl>
+  </w:abstractNum>
+  <w:abstractNum w:abstractNumId="1" w15:restartNumberingAfterBreak="0">
     <w:nsid w:val="041676EF"/>
     <w:multiLevelType w:val="hybridMultilevel"/>
     <w:tmpl w:val="21900F9C"/>
@@ -16375,7 +19555,7 @@
       </w:rPr>
     </w:lvl>
   </w:abstractNum>
-  <w:abstractNum w:abstractNumId="1" w15:restartNumberingAfterBreak="0">
+  <w:abstractNum w:abstractNumId="2" w15:restartNumberingAfterBreak="0">
     <w:nsid w:val="059D0D44"/>
     <w:multiLevelType w:val="hybridMultilevel"/>
     <w:tmpl w:val="01FEEE14"/>
@@ -16464,7 +19644,7 @@
       </w:pPr>
     </w:lvl>
   </w:abstractNum>
-  <w:abstractNum w:abstractNumId="2" w15:restartNumberingAfterBreak="0">
+  <w:abstractNum w:abstractNumId="3" w15:restartNumberingAfterBreak="0">
     <w:nsid w:val="08C22481"/>
     <w:multiLevelType w:val="multilevel"/>
     <w:tmpl w:val="7B20EFE6"/>
@@ -16578,7 +19758,7 @@
       </w:rPr>
     </w:lvl>
   </w:abstractNum>
-  <w:abstractNum w:abstractNumId="3" w15:restartNumberingAfterBreak="0">
+  <w:abstractNum w:abstractNumId="4" w15:restartNumberingAfterBreak="0">
     <w:nsid w:val="0DB625A5"/>
     <w:multiLevelType w:val="hybridMultilevel"/>
     <w:tmpl w:val="C61CC184"/>
@@ -16667,7 +19847,7 @@
       </w:pPr>
     </w:lvl>
   </w:abstractNum>
-  <w:abstractNum w:abstractNumId="4" w15:restartNumberingAfterBreak="0">
+  <w:abstractNum w:abstractNumId="5" w15:restartNumberingAfterBreak="0">
     <w:nsid w:val="116F150F"/>
     <w:multiLevelType w:val="hybridMultilevel"/>
     <w:tmpl w:val="D7906676"/>
@@ -16780,7 +19960,7 @@
       </w:rPr>
     </w:lvl>
   </w:abstractNum>
-  <w:abstractNum w:abstractNumId="5" w15:restartNumberingAfterBreak="0">
+  <w:abstractNum w:abstractNumId="6" w15:restartNumberingAfterBreak="0">
     <w:nsid w:val="20227280"/>
     <w:multiLevelType w:val="multilevel"/>
     <w:tmpl w:val="C5B07F56"/>
@@ -16898,7 +20078,7 @@
       </w:rPr>
     </w:lvl>
   </w:abstractNum>
-  <w:abstractNum w:abstractNumId="6" w15:restartNumberingAfterBreak="0">
+  <w:abstractNum w:abstractNumId="7" w15:restartNumberingAfterBreak="0">
     <w:nsid w:val="251A1166"/>
     <w:multiLevelType w:val="hybridMultilevel"/>
     <w:tmpl w:val="4988538A"/>
@@ -17015,7 +20195,7 @@
       </w:rPr>
     </w:lvl>
   </w:abstractNum>
-  <w:abstractNum w:abstractNumId="7" w15:restartNumberingAfterBreak="0">
+  <w:abstractNum w:abstractNumId="8" w15:restartNumberingAfterBreak="0">
     <w:nsid w:val="28F273D7"/>
     <w:multiLevelType w:val="multilevel"/>
     <w:tmpl w:val="9B06A28E"/>
@@ -17104,7 +20284,7 @@
       </w:pPr>
     </w:lvl>
   </w:abstractNum>
-  <w:abstractNum w:abstractNumId="8" w15:restartNumberingAfterBreak="0">
+  <w:abstractNum w:abstractNumId="9" w15:restartNumberingAfterBreak="0">
     <w:nsid w:val="2C950796"/>
     <w:multiLevelType w:val="hybridMultilevel"/>
     <w:tmpl w:val="85627A70"/>
@@ -17217,7 +20397,7 @@
       </w:rPr>
     </w:lvl>
   </w:abstractNum>
-  <w:abstractNum w:abstractNumId="9" w15:restartNumberingAfterBreak="0">
+  <w:abstractNum w:abstractNumId="10" w15:restartNumberingAfterBreak="0">
     <w:nsid w:val="320769FD"/>
     <w:multiLevelType w:val="hybridMultilevel"/>
     <w:tmpl w:val="A5FC58D6"/>
@@ -17303,7 +20483,7 @@
       </w:pPr>
     </w:lvl>
   </w:abstractNum>
-  <w:abstractNum w:abstractNumId="10" w15:restartNumberingAfterBreak="0">
+  <w:abstractNum w:abstractNumId="11" w15:restartNumberingAfterBreak="0">
     <w:nsid w:val="3604085A"/>
     <w:multiLevelType w:val="hybridMultilevel"/>
     <w:tmpl w:val="32B6C23A"/>
@@ -17416,7 +20596,7 @@
       </w:rPr>
     </w:lvl>
   </w:abstractNum>
-  <w:abstractNum w:abstractNumId="11" w15:restartNumberingAfterBreak="0">
+  <w:abstractNum w:abstractNumId="12" w15:restartNumberingAfterBreak="0">
     <w:nsid w:val="3AE81A91"/>
     <w:multiLevelType w:val="hybridMultilevel"/>
     <w:tmpl w:val="AB6A7AE8"/>
@@ -17529,7 +20709,7 @@
       </w:rPr>
     </w:lvl>
   </w:abstractNum>
-  <w:abstractNum w:abstractNumId="12" w15:restartNumberingAfterBreak="0">
+  <w:abstractNum w:abstractNumId="13" w15:restartNumberingAfterBreak="0">
     <w:nsid w:val="3DFB7BA2"/>
     <w:multiLevelType w:val="hybridMultilevel"/>
     <w:tmpl w:val="9C94757C"/>
@@ -17642,7 +20822,7 @@
       </w:pPr>
     </w:lvl>
   </w:abstractNum>
-  <w:abstractNum w:abstractNumId="13" w15:restartNumberingAfterBreak="0">
+  <w:abstractNum w:abstractNumId="14" w15:restartNumberingAfterBreak="0">
     <w:nsid w:val="420E60C0"/>
     <w:multiLevelType w:val="hybridMultilevel"/>
     <w:tmpl w:val="E8D4AE32"/>
@@ -17733,7 +20913,7 @@
       </w:pPr>
     </w:lvl>
   </w:abstractNum>
-  <w:abstractNum w:abstractNumId="14" w15:restartNumberingAfterBreak="0">
+  <w:abstractNum w:abstractNumId="15" w15:restartNumberingAfterBreak="0">
     <w:nsid w:val="46F01A6F"/>
     <w:multiLevelType w:val="hybridMultilevel"/>
     <w:tmpl w:val="7D081798"/>
@@ -17846,7 +21026,7 @@
       </w:rPr>
     </w:lvl>
   </w:abstractNum>
-  <w:abstractNum w:abstractNumId="15" w15:restartNumberingAfterBreak="0">
+  <w:abstractNum w:abstractNumId="16" w15:restartNumberingAfterBreak="0">
     <w:nsid w:val="4BA24EDD"/>
     <w:multiLevelType w:val="hybridMultilevel"/>
     <w:tmpl w:val="7B084F92"/>
@@ -17932,7 +21112,7 @@
       </w:pPr>
     </w:lvl>
   </w:abstractNum>
-  <w:abstractNum w:abstractNumId="16" w15:restartNumberingAfterBreak="0">
+  <w:abstractNum w:abstractNumId="17" w15:restartNumberingAfterBreak="0">
     <w:nsid w:val="4CC74563"/>
     <w:multiLevelType w:val="hybridMultilevel"/>
     <w:tmpl w:val="7A30F75A"/>
@@ -18072,7 +21252,7 @@
       </w:rPr>
     </w:lvl>
   </w:abstractNum>
-  <w:abstractNum w:abstractNumId="17" w15:restartNumberingAfterBreak="0">
+  <w:abstractNum w:abstractNumId="18" w15:restartNumberingAfterBreak="0">
     <w:nsid w:val="4D520B3C"/>
     <w:multiLevelType w:val="hybridMultilevel"/>
     <w:tmpl w:val="5EC2BC40"/>
@@ -18185,7 +21365,7 @@
       </w:rPr>
     </w:lvl>
   </w:abstractNum>
-  <w:abstractNum w:abstractNumId="18" w15:restartNumberingAfterBreak="0">
+  <w:abstractNum w:abstractNumId="19" w15:restartNumberingAfterBreak="0">
     <w:nsid w:val="4FBF2541"/>
     <w:multiLevelType w:val="hybridMultilevel"/>
     <w:tmpl w:val="D14867C6"/>
@@ -18271,7 +21451,7 @@
       </w:pPr>
     </w:lvl>
   </w:abstractNum>
-  <w:abstractNum w:abstractNumId="19" w15:restartNumberingAfterBreak="0">
+  <w:abstractNum w:abstractNumId="20" w15:restartNumberingAfterBreak="0">
     <w:nsid w:val="507F4C92"/>
     <w:multiLevelType w:val="hybridMultilevel"/>
     <w:tmpl w:val="74964268"/>
@@ -18357,7 +21537,7 @@
       </w:pPr>
     </w:lvl>
   </w:abstractNum>
-  <w:abstractNum w:abstractNumId="20" w15:restartNumberingAfterBreak="0">
+  <w:abstractNum w:abstractNumId="21" w15:restartNumberingAfterBreak="0">
     <w:nsid w:val="57453852"/>
     <w:multiLevelType w:val="multilevel"/>
     <w:tmpl w:val="1174025E"/>
@@ -18492,7 +21672,96 @@
       </w:rPr>
     </w:lvl>
   </w:abstractNum>
-  <w:abstractNum w:abstractNumId="21" w15:restartNumberingAfterBreak="0">
+  <w:abstractNum w:abstractNumId="22" w15:restartNumberingAfterBreak="0">
+    <w:nsid w:val="5FDD7BAD"/>
+    <w:multiLevelType w:val="hybridMultilevel"/>
+    <w:tmpl w:val="CBECD586"/>
+    <w:lvl w:ilvl="0" w:tplc="C0EEE8D4">
+      <w:start w:val="4"/>
+      <w:numFmt w:val="decimal"/>
+      <w:lvlText w:val="%1"/>
+      <w:lvlJc w:val="left"/>
+      <w:pPr>
+        <w:ind w:left="720" w:hanging="360"/>
+      </w:pPr>
+      <w:rPr>
+        <w:rFonts w:hint="default"/>
+      </w:rPr>
+    </w:lvl>
+    <w:lvl w:ilvl="1" w:tplc="04190019" w:tentative="1">
+      <w:start w:val="1"/>
+      <w:numFmt w:val="lowerLetter"/>
+      <w:lvlText w:val="%2."/>
+      <w:lvlJc w:val="left"/>
+      <w:pPr>
+        <w:ind w:left="1440" w:hanging="360"/>
+      </w:pPr>
+    </w:lvl>
+    <w:lvl w:ilvl="2" w:tplc="0419001B" w:tentative="1">
+      <w:start w:val="1"/>
+      <w:numFmt w:val="lowerRoman"/>
+      <w:lvlText w:val="%3."/>
+      <w:lvlJc w:val="right"/>
+      <w:pPr>
+        <w:ind w:left="2160" w:hanging="180"/>
+      </w:pPr>
+    </w:lvl>
+    <w:lvl w:ilvl="3" w:tplc="0419000F" w:tentative="1">
+      <w:start w:val="1"/>
+      <w:numFmt w:val="decimal"/>
+      <w:lvlText w:val="%4."/>
+      <w:lvlJc w:val="left"/>
+      <w:pPr>
+        <w:ind w:left="2880" w:hanging="360"/>
+      </w:pPr>
+    </w:lvl>
+    <w:lvl w:ilvl="4" w:tplc="04190019" w:tentative="1">
+      <w:start w:val="1"/>
+      <w:numFmt w:val="lowerLetter"/>
+      <w:lvlText w:val="%5."/>
+      <w:lvlJc w:val="left"/>
+      <w:pPr>
+        <w:ind w:left="3600" w:hanging="360"/>
+      </w:pPr>
+    </w:lvl>
+    <w:lvl w:ilvl="5" w:tplc="0419001B" w:tentative="1">
+      <w:start w:val="1"/>
+      <w:numFmt w:val="lowerRoman"/>
+      <w:lvlText w:val="%6."/>
+      <w:lvlJc w:val="right"/>
+      <w:pPr>
+        <w:ind w:left="4320" w:hanging="180"/>
+      </w:pPr>
+    </w:lvl>
+    <w:lvl w:ilvl="6" w:tplc="0419000F" w:tentative="1">
+      <w:start w:val="1"/>
+      <w:numFmt w:val="decimal"/>
+      <w:lvlText w:val="%7."/>
+      <w:lvlJc w:val="left"/>
+      <w:pPr>
+        <w:ind w:left="5040" w:hanging="360"/>
+      </w:pPr>
+    </w:lvl>
+    <w:lvl w:ilvl="7" w:tplc="04190019" w:tentative="1">
+      <w:start w:val="1"/>
+      <w:numFmt w:val="lowerLetter"/>
+      <w:lvlText w:val="%8."/>
+      <w:lvlJc w:val="left"/>
+      <w:pPr>
+        <w:ind w:left="5760" w:hanging="360"/>
+      </w:pPr>
+    </w:lvl>
+    <w:lvl w:ilvl="8" w:tplc="0419001B" w:tentative="1">
+      <w:start w:val="1"/>
+      <w:numFmt w:val="lowerRoman"/>
+      <w:lvlText w:val="%9."/>
+      <w:lvlJc w:val="right"/>
+      <w:pPr>
+        <w:ind w:left="6480" w:hanging="180"/>
+      </w:pPr>
+    </w:lvl>
+  </w:abstractNum>
+  <w:abstractNum w:abstractNumId="23" w15:restartNumberingAfterBreak="0">
     <w:nsid w:val="68FF5C6E"/>
     <w:multiLevelType w:val="hybridMultilevel"/>
     <w:tmpl w:val="B52CECBC"/>
@@ -18581,7 +21850,7 @@
       </w:pPr>
     </w:lvl>
   </w:abstractNum>
-  <w:abstractNum w:abstractNumId="22" w15:restartNumberingAfterBreak="0">
+  <w:abstractNum w:abstractNumId="24" w15:restartNumberingAfterBreak="0">
     <w:nsid w:val="6FA60EF0"/>
     <w:multiLevelType w:val="hybridMultilevel"/>
     <w:tmpl w:val="98604344"/>
@@ -18694,7 +21963,7 @@
       </w:pPr>
     </w:lvl>
   </w:abstractNum>
-  <w:abstractNum w:abstractNumId="23" w15:restartNumberingAfterBreak="0">
+  <w:abstractNum w:abstractNumId="25" w15:restartNumberingAfterBreak="0">
     <w:nsid w:val="70AD7489"/>
     <w:multiLevelType w:val="hybridMultilevel"/>
     <w:tmpl w:val="45AA1B9E"/>
@@ -18807,7 +22076,7 @@
       </w:rPr>
     </w:lvl>
   </w:abstractNum>
-  <w:abstractNum w:abstractNumId="24" w15:restartNumberingAfterBreak="0">
+  <w:abstractNum w:abstractNumId="26" w15:restartNumberingAfterBreak="0">
     <w:nsid w:val="732B7A19"/>
     <w:multiLevelType w:val="multilevel"/>
     <w:tmpl w:val="9B06A28E"/>
@@ -18896,7 +22165,7 @@
       </w:pPr>
     </w:lvl>
   </w:abstractNum>
-  <w:abstractNum w:abstractNumId="25" w15:restartNumberingAfterBreak="0">
+  <w:abstractNum w:abstractNumId="27" w15:restartNumberingAfterBreak="0">
     <w:nsid w:val="76073836"/>
     <w:multiLevelType w:val="hybridMultilevel"/>
     <w:tmpl w:val="37BEE4EC"/>
@@ -19009,26 +22278,147 @@
       </w:pPr>
     </w:lvl>
   </w:abstractNum>
+  <w:abstractNum w:abstractNumId="28" w15:restartNumberingAfterBreak="0">
+    <w:nsid w:val="7C273452"/>
+    <w:multiLevelType w:val="multilevel"/>
+    <w:tmpl w:val="0EC62DBC"/>
+    <w:lvl w:ilvl="0">
+      <w:start w:val="4"/>
+      <w:numFmt w:val="decimal"/>
+      <w:lvlText w:val="%1"/>
+      <w:lvlJc w:val="left"/>
+      <w:pPr>
+        <w:ind w:left="1080" w:hanging="360"/>
+      </w:pPr>
+      <w:rPr>
+        <w:rFonts w:hint="default"/>
+      </w:rPr>
+    </w:lvl>
+    <w:lvl w:ilvl="1">
+      <w:start w:val="1"/>
+      <w:numFmt w:val="decimal"/>
+      <w:isLgl/>
+      <w:lvlText w:val="%1.%2"/>
+      <w:lvlJc w:val="left"/>
+      <w:pPr>
+        <w:ind w:left="1140" w:hanging="420"/>
+      </w:pPr>
+      <w:rPr>
+        <w:rFonts w:hint="default"/>
+      </w:rPr>
+    </w:lvl>
+    <w:lvl w:ilvl="2">
+      <w:start w:val="1"/>
+      <w:numFmt w:val="decimal"/>
+      <w:isLgl/>
+      <w:lvlText w:val="%1.%2.%3"/>
+      <w:lvlJc w:val="left"/>
+      <w:pPr>
+        <w:ind w:left="1440" w:hanging="720"/>
+      </w:pPr>
+      <w:rPr>
+        <w:rFonts w:hint="default"/>
+      </w:rPr>
+    </w:lvl>
+    <w:lvl w:ilvl="3">
+      <w:start w:val="1"/>
+      <w:numFmt w:val="decimal"/>
+      <w:isLgl/>
+      <w:lvlText w:val="%1.%2.%3.%4"/>
+      <w:lvlJc w:val="left"/>
+      <w:pPr>
+        <w:ind w:left="1800" w:hanging="1080"/>
+      </w:pPr>
+      <w:rPr>
+        <w:rFonts w:hint="default"/>
+      </w:rPr>
+    </w:lvl>
+    <w:lvl w:ilvl="4">
+      <w:start w:val="1"/>
+      <w:numFmt w:val="decimal"/>
+      <w:isLgl/>
+      <w:lvlText w:val="%1.%2.%3.%4.%5"/>
+      <w:lvlJc w:val="left"/>
+      <w:pPr>
+        <w:ind w:left="1800" w:hanging="1080"/>
+      </w:pPr>
+      <w:rPr>
+        <w:rFonts w:hint="default"/>
+      </w:rPr>
+    </w:lvl>
+    <w:lvl w:ilvl="5">
+      <w:start w:val="1"/>
+      <w:numFmt w:val="decimal"/>
+      <w:isLgl/>
+      <w:lvlText w:val="%1.%2.%3.%4.%5.%6"/>
+      <w:lvlJc w:val="left"/>
+      <w:pPr>
+        <w:ind w:left="2160" w:hanging="1440"/>
+      </w:pPr>
+      <w:rPr>
+        <w:rFonts w:hint="default"/>
+      </w:rPr>
+    </w:lvl>
+    <w:lvl w:ilvl="6">
+      <w:start w:val="1"/>
+      <w:numFmt w:val="decimal"/>
+      <w:isLgl/>
+      <w:lvlText w:val="%1.%2.%3.%4.%5.%6.%7"/>
+      <w:lvlJc w:val="left"/>
+      <w:pPr>
+        <w:ind w:left="2160" w:hanging="1440"/>
+      </w:pPr>
+      <w:rPr>
+        <w:rFonts w:hint="default"/>
+      </w:rPr>
+    </w:lvl>
+    <w:lvl w:ilvl="7">
+      <w:start w:val="1"/>
+      <w:numFmt w:val="decimal"/>
+      <w:isLgl/>
+      <w:lvlText w:val="%1.%2.%3.%4.%5.%6.%7.%8"/>
+      <w:lvlJc w:val="left"/>
+      <w:pPr>
+        <w:ind w:left="2520" w:hanging="1800"/>
+      </w:pPr>
+      <w:rPr>
+        <w:rFonts w:hint="default"/>
+      </w:rPr>
+    </w:lvl>
+    <w:lvl w:ilvl="8">
+      <w:start w:val="1"/>
+      <w:numFmt w:val="decimal"/>
+      <w:isLgl/>
+      <w:lvlText w:val="%1.%2.%3.%4.%5.%6.%7.%8.%9"/>
+      <w:lvlJc w:val="left"/>
+      <w:pPr>
+        <w:ind w:left="2880" w:hanging="2160"/>
+      </w:pPr>
+      <w:rPr>
+        <w:rFonts w:hint="default"/>
+      </w:rPr>
+    </w:lvl>
+  </w:abstractNum>
   <w:num w:numId="1">
-    <w:abstractNumId w:val="6"/>
+    <w:abstractNumId w:val="7"/>
   </w:num>
   <w:num w:numId="2">
-    <w:abstractNumId w:val="20"/>
+    <w:abstractNumId w:val="21"/>
   </w:num>
   <w:num w:numId="3">
+    <w:abstractNumId w:val="17"/>
+  </w:num>
+  <w:num w:numId="4">
+    <w:abstractNumId w:val="19"/>
+  </w:num>
+  <w:num w:numId="5">
     <w:abstractNumId w:val="16"/>
   </w:num>
-  <w:num w:numId="4">
-    <w:abstractNumId w:val="18"/>
-  </w:num>
-  <w:num w:numId="5">
-    <w:abstractNumId w:val="15"/>
-  </w:num>
   <w:num w:numId="6">
-    <w:abstractNumId w:val="23"/>
+    <w:abstractNumId w:val="25"/>
   </w:num>
   <w:num w:numId="7">
-    <w:abstractNumId w:val="20"/>
+    <w:abstractNumId w:val="21"/>
     <w:lvlOverride w:ilvl="0">
       <w:startOverride w:val="1"/>
     </w:lvlOverride>
@@ -19058,67 +22448,76 @@
     </w:lvlOverride>
   </w:num>
   <w:num w:numId="8">
-    <w:abstractNumId w:val="19"/>
+    <w:abstractNumId w:val="20"/>
   </w:num>
   <w:num w:numId="9">
+    <w:abstractNumId w:val="26"/>
+  </w:num>
+  <w:num w:numId="10">
+    <w:abstractNumId w:val="18"/>
+  </w:num>
+  <w:num w:numId="11">
+    <w:abstractNumId w:val="8"/>
+  </w:num>
+  <w:num w:numId="12">
+    <w:abstractNumId w:val="2"/>
+  </w:num>
+  <w:num w:numId="13">
+    <w:abstractNumId w:val="3"/>
+  </w:num>
+  <w:num w:numId="14">
+    <w:abstractNumId w:val="23"/>
+  </w:num>
+  <w:num w:numId="15">
+    <w:abstractNumId w:val="14"/>
+  </w:num>
+  <w:num w:numId="16">
+    <w:abstractNumId w:val="10"/>
+  </w:num>
+  <w:num w:numId="17">
+    <w:abstractNumId w:val="15"/>
+  </w:num>
+  <w:num w:numId="18">
+    <w:abstractNumId w:val="9"/>
+  </w:num>
+  <w:num w:numId="19">
+    <w:abstractNumId w:val="11"/>
+  </w:num>
+  <w:num w:numId="20">
+    <w:abstractNumId w:val="7"/>
+  </w:num>
+  <w:num w:numId="21">
+    <w:abstractNumId w:val="12"/>
+  </w:num>
+  <w:num w:numId="22">
+    <w:abstractNumId w:val="1"/>
+  </w:num>
+  <w:num w:numId="23">
+    <w:abstractNumId w:val="6"/>
+  </w:num>
+  <w:num w:numId="24">
+    <w:abstractNumId w:val="5"/>
+  </w:num>
+  <w:num w:numId="25">
+    <w:abstractNumId w:val="27"/>
+  </w:num>
+  <w:num w:numId="26">
+    <w:abstractNumId w:val="13"/>
+  </w:num>
+  <w:num w:numId="27">
     <w:abstractNumId w:val="24"/>
   </w:num>
-  <w:num w:numId="10">
-    <w:abstractNumId w:val="17"/>
-  </w:num>
-  <w:num w:numId="11">
-    <w:abstractNumId w:val="7"/>
-  </w:num>
-  <w:num w:numId="12">
-    <w:abstractNumId w:val="1"/>
-  </w:num>
-  <w:num w:numId="13">
-    <w:abstractNumId w:val="2"/>
-  </w:num>
-  <w:num w:numId="14">
-    <w:abstractNumId w:val="21"/>
-  </w:num>
-  <w:num w:numId="15">
-    <w:abstractNumId w:val="13"/>
-  </w:num>
-  <w:num w:numId="16">
-    <w:abstractNumId w:val="9"/>
-  </w:num>
-  <w:num w:numId="17">
-    <w:abstractNumId w:val="14"/>
-  </w:num>
-  <w:num w:numId="18">
-    <w:abstractNumId w:val="8"/>
-  </w:num>
-  <w:num w:numId="19">
-    <w:abstractNumId w:val="10"/>
-  </w:num>
-  <w:num w:numId="20">
-    <w:abstractNumId w:val="6"/>
-  </w:num>
-  <w:num w:numId="21">
-    <w:abstractNumId w:val="11"/>
-  </w:num>
-  <w:num w:numId="22">
-    <w:abstractNumId w:val="0"/>
-  </w:num>
-  <w:num w:numId="23">
-    <w:abstractNumId w:val="5"/>
-  </w:num>
-  <w:num w:numId="24">
+  <w:num w:numId="28">
     <w:abstractNumId w:val="4"/>
   </w:num>
-  <w:num w:numId="25">
-    <w:abstractNumId w:val="25"/>
-  </w:num>
-  <w:num w:numId="26">
-    <w:abstractNumId w:val="12"/>
-  </w:num>
-  <w:num w:numId="27">
+  <w:num w:numId="29">
     <w:abstractNumId w:val="22"/>
   </w:num>
-  <w:num w:numId="28">
-    <w:abstractNumId w:val="3"/>
+  <w:num w:numId="30">
+    <w:abstractNumId w:val="28"/>
+  </w:num>
+  <w:num w:numId="31">
+    <w:abstractNumId w:val="0"/>
   </w:num>
 </w:numbering>
 </file>

--- a/Text/НИРС_Глушков_ФН11-81Б.docx
+++ b/Text/НИРС_Глушков_ФН11-81Б.docx
@@ -30,6 +30,8 @@
               </w:rPr>
             </w:pPr>
             <w:bookmarkStart w:id="0" w:name="_Toc506880397"/>
+            <w:bookmarkStart w:id="1" w:name="_Hlk74957866"/>
+            <w:bookmarkEnd w:id="1"/>
             <w:r>
               <w:rPr>
                 <w:rFonts w:ascii="Calibri" w:eastAsia="Calibri" w:hAnsi="Calibri" w:cs="Times New Roman"/>
@@ -1432,7 +1434,7 @@
           <w:lang w:val="ru-RU"/>
         </w:rPr>
       </w:pPr>
-      <w:bookmarkStart w:id="1" w:name="_Toc71587741"/>
+      <w:bookmarkStart w:id="2" w:name="_Toc71587741"/>
       <w:r>
         <w:rPr>
           <w:rFonts w:ascii="Times New Roman" w:eastAsia="Calibri" w:hAnsi="Times New Roman" w:cs="Times New Roman"/>
@@ -1445,7 +1447,7 @@
         <w:lastRenderedPageBreak/>
         <w:t>РЕФЕРАТ</w:t>
       </w:r>
-      <w:bookmarkEnd w:id="1"/>
+      <w:bookmarkEnd w:id="2"/>
     </w:p>
     <w:p>
       <w:pPr>
@@ -2262,7 +2264,27 @@
                 <w:noProof/>
                 <w:lang w:val="ru-RU"/>
               </w:rPr>
-              <w:t>1 Заряд твердотопливного ракетного двигателя</w:t>
+              <w:t>1 Заряд твердото</w:t>
+            </w:r>
+            <w:r>
+              <w:rPr>
+                <w:rStyle w:val="aa"/>
+                <w:rFonts w:eastAsia="Calibri" w:cs="Times New Roman"/>
+                <w:iCs/>
+                <w:noProof/>
+                <w:lang w:val="ru-RU"/>
+              </w:rPr>
+              <w:t>п</w:t>
+            </w:r>
+            <w:r>
+              <w:rPr>
+                <w:rStyle w:val="aa"/>
+                <w:rFonts w:eastAsia="Calibri" w:cs="Times New Roman"/>
+                <w:iCs/>
+                <w:noProof/>
+                <w:lang w:val="ru-RU"/>
+              </w:rPr>
+              <w:t>ливного ракетного двигателя</w:t>
             </w:r>
             <w:r>
               <w:rPr>
@@ -3404,7 +3426,7 @@
           <w:lang w:val="ru-RU"/>
         </w:rPr>
       </w:pPr>
-      <w:bookmarkStart w:id="2" w:name="_Toc71587742"/>
+      <w:bookmarkStart w:id="3" w:name="_Toc71587742"/>
       <w:r>
         <w:rPr>
           <w:rFonts w:ascii="Times New Roman" w:eastAsia="Calibri" w:hAnsi="Times New Roman" w:cs="Times New Roman"/>
@@ -3417,7 +3439,7 @@
         <w:lastRenderedPageBreak/>
         <w:t>ВВЕДЕНИЕ</w:t>
       </w:r>
-      <w:bookmarkEnd w:id="2"/>
+      <w:bookmarkEnd w:id="3"/>
     </w:p>
     <w:p>
       <w:pPr>
@@ -3696,7 +3718,7 @@
           <w:lang w:val="ru-RU"/>
         </w:rPr>
       </w:pPr>
-      <w:bookmarkStart w:id="3" w:name="_Toc71587743"/>
+      <w:bookmarkStart w:id="4" w:name="_Toc71587743"/>
       <w:r>
         <w:rPr>
           <w:rFonts w:ascii="Times New Roman" w:eastAsia="Calibri" w:hAnsi="Times New Roman" w:cs="Times New Roman"/>
@@ -3707,7 +3729,7 @@
         <w:lastRenderedPageBreak/>
         <w:t>1 Заряд твердотопливного ракетного двигателя</w:t>
       </w:r>
-      <w:bookmarkEnd w:id="3"/>
+      <w:bookmarkEnd w:id="4"/>
     </w:p>
     <w:p>
       <w:pPr>
@@ -3879,6 +3901,107 @@
           <w:lang w:val="ru-RU"/>
         </w:rPr>
         <w:t>:</w:t>
+      </w:r>
+    </w:p>
+    <w:p>
+      <w:pPr>
+        <w:pStyle w:val="af0"/>
+        <w:numPr>
+          <w:ilvl w:val="0"/>
+          <w:numId w:val="21"/>
+        </w:numPr>
+        <w:spacing w:before="0"/>
+        <w:ind w:left="1134" w:hanging="283"/>
+        <w:contextualSpacing w:val="0"/>
+        <w:rPr>
+          <w:rFonts w:eastAsia="Calibri" w:cs="Times New Roman"/>
+          <w:iCs/>
+          <w:lang w:val="ru-RU"/>
+        </w:rPr>
+      </w:pPr>
+      <w:r>
+        <w:rPr>
+          <w:rFonts w:eastAsia="Calibri" w:cs="Times New Roman"/>
+          <w:iCs/>
+          <w:lang w:val="ru-RU"/>
+        </w:rPr>
+        <w:t>метеорологические ракеты;</w:t>
+      </w:r>
+    </w:p>
+    <w:p>
+      <w:pPr>
+        <w:pStyle w:val="af0"/>
+        <w:numPr>
+          <w:ilvl w:val="0"/>
+          <w:numId w:val="21"/>
+        </w:numPr>
+        <w:spacing w:before="0"/>
+        <w:ind w:left="1134" w:hanging="283"/>
+        <w:contextualSpacing w:val="0"/>
+        <w:rPr>
+          <w:rFonts w:eastAsia="Calibri" w:cs="Times New Roman"/>
+          <w:iCs/>
+          <w:lang w:val="ru-RU"/>
+        </w:rPr>
+      </w:pPr>
+      <w:r>
+        <w:rPr>
+          <w:rFonts w:eastAsia="Calibri" w:cs="Times New Roman"/>
+          <w:iCs/>
+          <w:lang w:val="ru-RU"/>
+        </w:rPr>
+        <w:t>стартовые ускорители;</w:t>
+      </w:r>
+    </w:p>
+    <w:p>
+      <w:pPr>
+        <w:pStyle w:val="af0"/>
+        <w:numPr>
+          <w:ilvl w:val="0"/>
+          <w:numId w:val="21"/>
+        </w:numPr>
+        <w:spacing w:before="0"/>
+        <w:ind w:left="1134" w:hanging="283"/>
+        <w:contextualSpacing w:val="0"/>
+        <w:rPr>
+          <w:rFonts w:eastAsia="Calibri" w:cs="Times New Roman"/>
+          <w:iCs/>
+          <w:lang w:val="ru-RU"/>
+        </w:rPr>
+      </w:pPr>
+      <w:r>
+        <w:rPr>
+          <w:rFonts w:eastAsia="Calibri" w:cs="Times New Roman"/>
+          <w:iCs/>
+          <w:lang w:val="ru-RU"/>
+        </w:rPr>
+        <w:lastRenderedPageBreak/>
+        <w:t>военные ракеты;</w:t>
+      </w:r>
+    </w:p>
+    <w:p>
+      <w:pPr>
+        <w:pStyle w:val="af0"/>
+        <w:numPr>
+          <w:ilvl w:val="0"/>
+          <w:numId w:val="21"/>
+        </w:numPr>
+        <w:spacing w:before="0"/>
+        <w:ind w:left="1134" w:hanging="283"/>
+        <w:contextualSpacing w:val="0"/>
+        <w:rPr>
+          <w:rFonts w:eastAsia="Calibri" w:cs="Times New Roman"/>
+          <w:iCs/>
+          <w:lang w:val="ru-RU"/>
+        </w:rPr>
+      </w:pPr>
+      <w:r>
+        <w:rPr>
+          <w:rFonts w:eastAsia="Calibri" w:cs="Times New Roman"/>
+          <w:iCs/>
+          <w:lang w:val="ru-RU"/>
+        </w:rPr>
+        <w:t>разгонные блоки;</w:t>
       </w:r>
     </w:p>
     <w:p>
@@ -3903,107 +4026,6 @@
           <w:iCs/>
           <w:lang w:val="ru-RU"/>
         </w:rPr>
-        <w:t>метеорологические ракеты;</w:t>
-      </w:r>
-    </w:p>
-    <w:p>
-      <w:pPr>
-        <w:pStyle w:val="af0"/>
-        <w:numPr>
-          <w:ilvl w:val="0"/>
-          <w:numId w:val="21"/>
-        </w:numPr>
-        <w:spacing w:before="0" w:after="240"/>
-        <w:ind w:left="1134" w:hanging="283"/>
-        <w:contextualSpacing w:val="0"/>
-        <w:rPr>
-          <w:rFonts w:eastAsia="Calibri" w:cs="Times New Roman"/>
-          <w:iCs/>
-          <w:lang w:val="ru-RU"/>
-        </w:rPr>
-      </w:pPr>
-      <w:r>
-        <w:rPr>
-          <w:rFonts w:eastAsia="Calibri" w:cs="Times New Roman"/>
-          <w:iCs/>
-          <w:lang w:val="ru-RU"/>
-        </w:rPr>
-        <w:lastRenderedPageBreak/>
-        <w:t>стартовые ускорители;</w:t>
-      </w:r>
-    </w:p>
-    <w:p>
-      <w:pPr>
-        <w:pStyle w:val="af0"/>
-        <w:numPr>
-          <w:ilvl w:val="0"/>
-          <w:numId w:val="21"/>
-        </w:numPr>
-        <w:spacing w:before="0" w:after="240"/>
-        <w:ind w:left="1134" w:hanging="283"/>
-        <w:contextualSpacing w:val="0"/>
-        <w:rPr>
-          <w:rFonts w:eastAsia="Calibri" w:cs="Times New Roman"/>
-          <w:iCs/>
-          <w:lang w:val="ru-RU"/>
-        </w:rPr>
-      </w:pPr>
-      <w:r>
-        <w:rPr>
-          <w:rFonts w:eastAsia="Calibri" w:cs="Times New Roman"/>
-          <w:iCs/>
-          <w:lang w:val="ru-RU"/>
-        </w:rPr>
-        <w:t>военные ракеты;</w:t>
-      </w:r>
-    </w:p>
-    <w:p>
-      <w:pPr>
-        <w:pStyle w:val="af0"/>
-        <w:numPr>
-          <w:ilvl w:val="0"/>
-          <w:numId w:val="21"/>
-        </w:numPr>
-        <w:spacing w:before="0" w:after="240"/>
-        <w:ind w:left="1134" w:hanging="283"/>
-        <w:contextualSpacing w:val="0"/>
-        <w:rPr>
-          <w:rFonts w:eastAsia="Calibri" w:cs="Times New Roman"/>
-          <w:iCs/>
-          <w:lang w:val="ru-RU"/>
-        </w:rPr>
-      </w:pPr>
-      <w:r>
-        <w:rPr>
-          <w:rFonts w:eastAsia="Calibri" w:cs="Times New Roman"/>
-          <w:iCs/>
-          <w:lang w:val="ru-RU"/>
-        </w:rPr>
-        <w:t>разгонные блоки;</w:t>
-      </w:r>
-    </w:p>
-    <w:p>
-      <w:pPr>
-        <w:pStyle w:val="af0"/>
-        <w:numPr>
-          <w:ilvl w:val="0"/>
-          <w:numId w:val="21"/>
-        </w:numPr>
-        <w:spacing w:before="0" w:after="240"/>
-        <w:ind w:left="1134" w:hanging="283"/>
-        <w:contextualSpacing w:val="0"/>
-        <w:rPr>
-          <w:rFonts w:eastAsia="Calibri" w:cs="Times New Roman"/>
-          <w:iCs/>
-          <w:lang w:val="ru-RU"/>
-        </w:rPr>
-      </w:pPr>
-      <w:r>
-        <w:rPr>
-          <w:rFonts w:eastAsia="Calibri" w:cs="Times New Roman"/>
-          <w:iCs/>
-          <w:lang w:val="ru-RU"/>
-        </w:rPr>
         <w:t xml:space="preserve">фейерверки и </w:t>
       </w:r>
       <w:proofErr w:type="spellStart"/>
@@ -4027,7 +4049,7 @@
     </w:p>
     <w:p>
       <w:pPr>
-        <w:spacing w:before="0" w:after="240"/>
+        <w:spacing w:before="0"/>
         <w:ind w:firstLine="708"/>
         <w:contextualSpacing w:val="0"/>
         <w:rPr>
@@ -4087,7 +4109,7 @@
     </w:p>
     <w:p>
       <w:pPr>
-        <w:spacing w:before="0" w:after="240"/>
+        <w:spacing w:before="0"/>
         <w:ind w:firstLine="708"/>
         <w:contextualSpacing w:val="0"/>
         <w:rPr>
@@ -4289,7 +4311,6 @@
           <w:noProof/>
           <w:lang w:val="ru-RU"/>
         </w:rPr>
-        <w:lastRenderedPageBreak/>
         <w:t>В данной работе будет рассмотрен</w:t>
       </w:r>
       <w:r>
@@ -4331,6 +4352,7 @@
           <w:noProof/>
           <w:lang w:val="en-GB"/>
         </w:rPr>
+        <w:lastRenderedPageBreak/>
         <w:drawing>
           <wp:inline distT="0" distB="0" distL="0" distR="0" wp14:anchorId="16EA094A" wp14:editId="5B0DF505">
             <wp:extent cx="5019040" cy="3927516"/>
@@ -4601,15 +4623,15 @@
           <w:iCs/>
           <w:lang w:val="ru-RU"/>
         </w:rPr>
+        <w:t xml:space="preserve">Основным показателем эффективности ракетного двигателя является значение удельной тяги, которое, при некоторых допущениях, например, </w:t>
+      </w:r>
+      <w:r>
+        <w:rPr>
+          <w:rFonts w:eastAsia="Calibri" w:cs="Times New Roman"/>
+          <w:iCs/>
+          <w:lang w:val="ru-RU"/>
+        </w:rPr>
         <w:lastRenderedPageBreak/>
-        <w:t xml:space="preserve">Основным показателем эффективности ракетного двигателя является значение удельной тяги, которое, при некоторых допущениях, например, </w:t>
-      </w:r>
-      <w:r>
-        <w:rPr>
-          <w:rFonts w:eastAsia="Calibri" w:cs="Times New Roman"/>
-          <w:iCs/>
-          <w:lang w:val="ru-RU"/>
-        </w:rPr>
         <w:t xml:space="preserve">допущение о том, что давление внутри двигателя не меняется в процессе выгорания заряда, </w:t>
       </w:r>
       <w:r>
@@ -4625,6 +4647,20 @@
       <w:pPr>
         <w:spacing w:before="0" w:after="240"/>
         <w:ind w:firstLine="0"/>
+        <w:contextualSpacing w:val="0"/>
+        <w:rPr>
+          <w:rFonts w:eastAsia="Calibri" w:cs="Times New Roman"/>
+          <w:b/>
+          <w:bCs/>
+          <w:iCs/>
+          <w:lang w:val="ru-RU"/>
+        </w:rPr>
+      </w:pPr>
+    </w:p>
+    <w:p>
+      <w:pPr>
+        <w:spacing w:before="0" w:after="240"/>
+        <w:ind w:firstLine="708"/>
         <w:contextualSpacing w:val="0"/>
         <w:rPr>
           <w:rFonts w:eastAsia="Calibri" w:cs="Times New Roman"/>
@@ -4960,7 +4996,7 @@
           <v:shape id="_x0000_i6726" type="#_x0000_t75" style="width:64.2pt;height:18pt" o:ole="">
             <v:imagedata r:id="rId12" o:title=""/>
           </v:shape>
-          <o:OLEObject Type="Embed" ProgID="Equation.DSMT4" ShapeID="_x0000_i6726" DrawAspect="Content" ObjectID="_1685483703" r:id="rId13"/>
+          <o:OLEObject Type="Embed" ProgID="Equation.DSMT4" ShapeID="_x0000_i6726" DrawAspect="Content" ObjectID="_1685574721" r:id="rId13"/>
         </w:object>
       </w:r>
       <w:r>
@@ -5003,7 +5039,7 @@
           <v:shape id="_x0000_i6727" type="#_x0000_t75" style="width:76.2pt;height:18pt" o:ole="">
             <v:imagedata r:id="rId14" o:title=""/>
           </v:shape>
-          <o:OLEObject Type="Embed" ProgID="Equation.DSMT4" ShapeID="_x0000_i6727" DrawAspect="Content" ObjectID="_1685483704" r:id="rId15"/>
+          <o:OLEObject Type="Embed" ProgID="Equation.DSMT4" ShapeID="_x0000_i6727" DrawAspect="Content" ObjectID="_1685574722" r:id="rId15"/>
         </w:object>
       </w:r>
       <w:r>
@@ -5047,7 +5083,7 @@
           <v:shape id="_x0000_i6728" type="#_x0000_t75" style="width:93pt;height:18pt" o:ole="">
             <v:imagedata r:id="rId16" o:title=""/>
           </v:shape>
-          <o:OLEObject Type="Embed" ProgID="Equation.DSMT4" ShapeID="_x0000_i6728" DrawAspect="Content" ObjectID="_1685483705" r:id="rId17"/>
+          <o:OLEObject Type="Embed" ProgID="Equation.DSMT4" ShapeID="_x0000_i6728" DrawAspect="Content" ObjectID="_1685574723" r:id="rId17"/>
         </w:object>
       </w:r>
       <w:r>
@@ -5186,7 +5222,7 @@
           <v:shape id="_x0000_i6729" type="#_x0000_t75" style="width:69pt;height:63pt" o:ole="">
             <v:imagedata r:id="rId18" o:title=""/>
           </v:shape>
-          <o:OLEObject Type="Embed" ProgID="Equation.DSMT4" ShapeID="_x0000_i6729" DrawAspect="Content" ObjectID="_1685483706" r:id="rId19"/>
+          <o:OLEObject Type="Embed" ProgID="Equation.DSMT4" ShapeID="_x0000_i6729" DrawAspect="Content" ObjectID="_1685574724" r:id="rId19"/>
         </w:object>
       </w:r>
     </w:p>
@@ -5270,7 +5306,7 @@
           <v:shape id="_x0000_i6730" type="#_x0000_t75" style="width:69pt;height:34.8pt" o:ole="">
             <v:imagedata r:id="rId20" o:title=""/>
           </v:shape>
-          <o:OLEObject Type="Embed" ProgID="Equation.DSMT4" ShapeID="_x0000_i6730" DrawAspect="Content" ObjectID="_1685483707" r:id="rId21"/>
+          <o:OLEObject Type="Embed" ProgID="Equation.DSMT4" ShapeID="_x0000_i6730" DrawAspect="Content" ObjectID="_1685574725" r:id="rId21"/>
         </w:object>
       </w:r>
       <w:r>
@@ -5287,7 +5323,7 @@
           <v:shape id="_x0000_i6731" type="#_x0000_t75" style="width:58.8pt;height:18pt" o:ole="">
             <v:imagedata r:id="rId22" o:title=""/>
           </v:shape>
-          <o:OLEObject Type="Embed" ProgID="Equation.DSMT4" ShapeID="_x0000_i6731" DrawAspect="Content" ObjectID="_1685483708" r:id="rId23"/>
+          <o:OLEObject Type="Embed" ProgID="Equation.DSMT4" ShapeID="_x0000_i6731" DrawAspect="Content" ObjectID="_1685574726" r:id="rId23"/>
         </w:object>
       </w:r>
       <w:r>
@@ -5324,7 +5360,7 @@
           <v:shape id="_x0000_i6732" type="#_x0000_t75" style="width:48pt;height:16.8pt" o:ole="">
             <v:imagedata r:id="rId24" o:title=""/>
           </v:shape>
-          <o:OLEObject Type="Embed" ProgID="Equation.DSMT4" ShapeID="_x0000_i6732" DrawAspect="Content" ObjectID="_1685483709" r:id="rId25"/>
+          <o:OLEObject Type="Embed" ProgID="Equation.DSMT4" ShapeID="_x0000_i6732" DrawAspect="Content" ObjectID="_1685574727" r:id="rId25"/>
         </w:object>
       </w:r>
       <w:r>
@@ -5341,7 +5377,7 @@
           <v:shape id="_x0000_i6733" type="#_x0000_t75" style="width:58.8pt;height:16.8pt" o:ole="">
             <v:imagedata r:id="rId26" o:title=""/>
           </v:shape>
-          <o:OLEObject Type="Embed" ProgID="Equation.DSMT4" ShapeID="_x0000_i6733" DrawAspect="Content" ObjectID="_1685483710" r:id="rId27"/>
+          <o:OLEObject Type="Embed" ProgID="Equation.DSMT4" ShapeID="_x0000_i6733" DrawAspect="Content" ObjectID="_1685574728" r:id="rId27"/>
         </w:object>
       </w:r>
       <w:r>
@@ -5384,7 +5420,7 @@
           <v:shape id="_x0000_i6734" type="#_x0000_t75" style="width:48pt;height:16.8pt" o:ole="">
             <v:imagedata r:id="rId28" o:title=""/>
           </v:shape>
-          <o:OLEObject Type="Embed" ProgID="Equation.DSMT4" ShapeID="_x0000_i6734" DrawAspect="Content" ObjectID="_1685483711" r:id="rId29"/>
+          <o:OLEObject Type="Embed" ProgID="Equation.DSMT4" ShapeID="_x0000_i6734" DrawAspect="Content" ObjectID="_1685574729" r:id="rId29"/>
         </w:object>
       </w:r>
       <w:r>
@@ -5401,7 +5437,7 @@
           <v:shape id="_x0000_i6735" type="#_x0000_t75" style="width:46.8pt;height:16.8pt" o:ole="">
             <v:imagedata r:id="rId30" o:title=""/>
           </v:shape>
-          <o:OLEObject Type="Embed" ProgID="Equation.DSMT4" ShapeID="_x0000_i6735" DrawAspect="Content" ObjectID="_1685483712" r:id="rId31"/>
+          <o:OLEObject Type="Embed" ProgID="Equation.DSMT4" ShapeID="_x0000_i6735" DrawAspect="Content" ObjectID="_1685574730" r:id="rId31"/>
         </w:object>
       </w:r>
       <w:r>
@@ -5615,23 +5651,40 @@
     </w:p>
     <w:p>
       <w:pPr>
-        <w:pStyle w:val="1"/>
-        <w:ind w:firstLine="0"/>
-        <w:rPr>
-          <w:rFonts w:ascii="Times New Roman" w:eastAsia="Calibri" w:hAnsi="Times New Roman" w:cs="Times New Roman"/>
-          <w:iCs/>
-          <w:color w:val="auto"/>
-          <w:lang w:val="ru-RU"/>
-        </w:rPr>
-      </w:pPr>
-      <w:bookmarkStart w:id="4" w:name="_Toc71587744"/>
-    </w:p>
-    <w:p>
-      <w:pPr>
-        <w:rPr>
-          <w:lang w:val="ru-RU"/>
-        </w:rPr>
-      </w:pPr>
+        <w:spacing w:before="0" w:after="240"/>
+        <w:ind w:firstLine="0"/>
+        <w:contextualSpacing w:val="0"/>
+        <w:rPr>
+          <w:rFonts w:eastAsia="Calibri" w:cs="Times New Roman"/>
+          <w:b/>
+          <w:bCs/>
+          <w:iCs/>
+          <w:lang w:val="ru-RU"/>
+        </w:rPr>
+      </w:pPr>
+    </w:p>
+    <w:p>
+      <w:pPr>
+        <w:spacing w:before="0" w:after="240"/>
+        <w:ind w:firstLine="0"/>
+        <w:contextualSpacing w:val="0"/>
+        <w:rPr>
+          <w:rFonts w:eastAsia="Calibri" w:cs="Times New Roman"/>
+          <w:b/>
+          <w:bCs/>
+          <w:iCs/>
+          <w:lang w:val="ru-RU"/>
+        </w:rPr>
+      </w:pPr>
+    </w:p>
+    <w:p>
+      <w:pPr>
+        <w:ind w:firstLine="0"/>
+        <w:rPr>
+          <w:lang w:val="ru-RU"/>
+        </w:rPr>
+      </w:pPr>
+      <w:bookmarkStart w:id="5" w:name="_Toc71587744"/>
     </w:p>
     <w:p>
       <w:pPr>
@@ -5672,7 +5725,7 @@
         </w:rPr>
         <w:t>Постановка задачи</w:t>
       </w:r>
-      <w:bookmarkEnd w:id="4"/>
+      <w:bookmarkEnd w:id="5"/>
     </w:p>
     <w:p>
       <w:pPr>
@@ -5689,7 +5742,7 @@
           <w:lang w:val="ru-RU"/>
         </w:rPr>
       </w:pPr>
-      <w:bookmarkStart w:id="5" w:name="_Toc71587745"/>
+      <w:bookmarkStart w:id="6" w:name="_Toc71587745"/>
       <w:r>
         <w:rPr>
           <w:rFonts w:ascii="Times New Roman" w:eastAsia="Calibri" w:hAnsi="Times New Roman" w:cs="Times New Roman"/>
@@ -5729,7 +5782,7 @@
         </w:rPr>
         <w:t>Концептуальная постановка задачи</w:t>
       </w:r>
-      <w:bookmarkEnd w:id="5"/>
+      <w:bookmarkEnd w:id="6"/>
     </w:p>
     <w:p>
       <w:pPr>
@@ -5776,8 +5829,8 @@
           <w:ilvl w:val="0"/>
           <w:numId w:val="22"/>
         </w:numPr>
-        <w:spacing w:before="0" w:after="240"/>
-        <w:ind w:left="1134" w:hanging="283"/>
+        <w:spacing w:before="0"/>
+        <w:ind w:left="993" w:hanging="425"/>
         <w:contextualSpacing w:val="0"/>
         <w:rPr>
           <w:rFonts w:eastAsia="Calibri" w:cs="Times New Roman"/>
@@ -5971,8 +6024,8 @@
           <w:ilvl w:val="0"/>
           <w:numId w:val="22"/>
         </w:numPr>
-        <w:spacing w:before="0" w:after="240"/>
-        <w:ind w:left="1134" w:hanging="283"/>
+        <w:spacing w:before="0"/>
+        <w:ind w:left="993" w:hanging="283"/>
         <w:contextualSpacing w:val="0"/>
         <w:rPr>
           <w:rFonts w:eastAsia="Calibri" w:cs="Times New Roman"/>
@@ -5987,6 +6040,55 @@
           <w:lang w:val="ru-RU"/>
         </w:rPr>
         <w:t>Интерполяция контрольных точек естественными бикубическими сплайнами;</w:t>
+      </w:r>
+    </w:p>
+    <w:p>
+      <w:pPr>
+        <w:pStyle w:val="af0"/>
+        <w:numPr>
+          <w:ilvl w:val="0"/>
+          <w:numId w:val="22"/>
+        </w:numPr>
+        <w:spacing w:before="0"/>
+        <w:ind w:left="993" w:hanging="284"/>
+        <w:contextualSpacing w:val="0"/>
+        <w:rPr>
+          <w:rFonts w:eastAsia="Calibri" w:cs="Times New Roman"/>
+          <w:iCs/>
+          <w:lang w:val="ru-RU"/>
+        </w:rPr>
+      </w:pPr>
+      <w:r>
+        <w:rPr>
+          <w:rFonts w:eastAsia="Calibri" w:cs="Times New Roman"/>
+          <w:iCs/>
+          <w:lang w:val="ru-RU"/>
+        </w:rPr>
+        <w:t xml:space="preserve">Имитация процесса горения путем сдвига точек сплайновой поверхности в направлении нормали к </w:t>
+      </w:r>
+      <w:r>
+        <w:rPr>
+          <w:rFonts w:eastAsia="Calibri" w:cs="Times New Roman"/>
+          <w:iCs/>
+          <w:lang w:val="ru-RU"/>
+        </w:rPr>
+        <w:t xml:space="preserve">поверхности в </w:t>
+      </w:r>
+      <w:r>
+        <w:rPr>
+          <w:rFonts w:eastAsia="Calibri" w:cs="Times New Roman"/>
+          <w:iCs/>
+          <w:lang w:val="ru-RU"/>
+        </w:rPr>
+        <w:t>данной точке, интерполяции новых полученных контрольных точек естественными бикубическими сплайнами и повторения данного процесса до момента полного выгорания заряда РДТТ</w:t>
+      </w:r>
+      <w:r>
+        <w:rPr>
+          <w:rFonts w:eastAsia="Calibri" w:cs="Times New Roman"/>
+          <w:iCs/>
+          <w:lang w:val="ru-RU"/>
+        </w:rPr>
+        <w:t>;</w:t>
       </w:r>
     </w:p>
     <w:p>
@@ -5997,144 +6099,85 @@
           <w:numId w:val="22"/>
         </w:numPr>
         <w:spacing w:before="0" w:after="240"/>
-        <w:ind w:left="1134" w:hanging="283"/>
-        <w:contextualSpacing w:val="0"/>
-        <w:rPr>
-          <w:rFonts w:eastAsia="Calibri" w:cs="Times New Roman"/>
-          <w:iCs/>
-          <w:lang w:val="ru-RU"/>
-        </w:rPr>
-      </w:pPr>
-      <w:r>
-        <w:rPr>
-          <w:rFonts w:eastAsia="Calibri" w:cs="Times New Roman"/>
-          <w:iCs/>
-          <w:lang w:val="ru-RU"/>
-        </w:rPr>
-        <w:t xml:space="preserve">Имитация процесса горения путем сдвига точек сплайновой поверхности в направлении нормали к </w:t>
-      </w:r>
-      <w:r>
-        <w:rPr>
-          <w:rFonts w:eastAsia="Calibri" w:cs="Times New Roman"/>
-          <w:iCs/>
-          <w:lang w:val="ru-RU"/>
-        </w:rPr>
-        <w:t xml:space="preserve">поверхности в </w:t>
-      </w:r>
-      <w:r>
-        <w:rPr>
-          <w:rFonts w:eastAsia="Calibri" w:cs="Times New Roman"/>
-          <w:iCs/>
-          <w:lang w:val="ru-RU"/>
-        </w:rPr>
-        <w:t>данной точке, интерполяции новых полученных контрольных точек естественными бикубическими сплайнами и повторения данного процесса до момента полного выгорания заряда РДТТ</w:t>
-      </w:r>
-      <w:r>
-        <w:rPr>
-          <w:rFonts w:eastAsia="Calibri" w:cs="Times New Roman"/>
-          <w:iCs/>
-          <w:lang w:val="ru-RU"/>
-        </w:rPr>
-        <w:t>;</w:t>
-      </w:r>
-    </w:p>
-    <w:p>
-      <w:pPr>
-        <w:pStyle w:val="af0"/>
-        <w:numPr>
-          <w:ilvl w:val="0"/>
-          <w:numId w:val="22"/>
-        </w:numPr>
+        <w:ind w:left="993" w:hanging="284"/>
+        <w:contextualSpacing w:val="0"/>
+        <w:rPr>
+          <w:rFonts w:eastAsia="Calibri" w:cs="Times New Roman"/>
+          <w:iCs/>
+          <w:lang w:val="ru-RU"/>
+        </w:rPr>
+      </w:pPr>
+      <w:r>
+        <w:rPr>
+          <w:rFonts w:eastAsia="Calibri" w:cs="Times New Roman"/>
+          <w:iCs/>
+          <w:lang w:val="ru-RU"/>
+        </w:rPr>
+        <w:t>Расчет площади поверхности горения в заданный момент времени.</w:t>
+      </w:r>
+    </w:p>
+    <w:p>
+      <w:pPr>
         <w:spacing w:before="0" w:after="240"/>
-        <w:ind w:left="1134" w:hanging="283"/>
-        <w:contextualSpacing w:val="0"/>
-        <w:rPr>
-          <w:rFonts w:eastAsia="Calibri" w:cs="Times New Roman"/>
-          <w:iCs/>
-          <w:lang w:val="ru-RU"/>
-        </w:rPr>
-      </w:pPr>
-      <w:r>
-        <w:rPr>
-          <w:rFonts w:eastAsia="Calibri" w:cs="Times New Roman"/>
-          <w:iCs/>
-          <w:lang w:val="ru-RU"/>
-        </w:rPr>
-        <w:t>Расчет площади поверхности горения в заданный момент времени.</w:t>
+        <w:contextualSpacing w:val="0"/>
+        <w:rPr>
+          <w:rFonts w:eastAsia="Calibri" w:cs="Times New Roman"/>
+          <w:iCs/>
+          <w:lang w:val="ru-RU"/>
+        </w:rPr>
+      </w:pPr>
+      <w:r>
+        <w:rPr>
+          <w:rFonts w:eastAsia="Calibri" w:cs="Times New Roman"/>
+          <w:iCs/>
+          <w:lang w:val="ru-RU"/>
+        </w:rPr>
+        <w:t xml:space="preserve">Кроме того, в процессе сдвига точек, на сплайновой поверхности будут образовываться точки самопересечения, т.е. будут возникать некоторые петли на поверхности, которые отрицательно сказываются на точности построения численной модели процесса горения и вычисления площади поверхности горения. Таким образом от данных петель на поверхности необходимо избавляться путем удаления точек, </w:t>
+      </w:r>
+      <w:r>
+        <w:rPr>
+          <w:rFonts w:eastAsia="Calibri" w:cs="Times New Roman"/>
+          <w:iCs/>
+          <w:lang w:val="ru-RU"/>
+        </w:rPr>
+        <w:t>находящихся на петле,</w:t>
+      </w:r>
+      <w:r>
+        <w:rPr>
+          <w:rFonts w:eastAsia="Calibri" w:cs="Times New Roman"/>
+          <w:iCs/>
+          <w:lang w:val="ru-RU"/>
+        </w:rPr>
+        <w:t xml:space="preserve"> </w:t>
+      </w:r>
+      <w:r>
+        <w:rPr>
+          <w:rFonts w:eastAsia="Calibri" w:cs="Times New Roman"/>
+          <w:iCs/>
+          <w:lang w:val="ru-RU"/>
+        </w:rPr>
+        <w:t xml:space="preserve">сразу </w:t>
+      </w:r>
+      <w:r>
+        <w:rPr>
+          <w:rFonts w:eastAsia="Calibri" w:cs="Times New Roman"/>
+          <w:iCs/>
+          <w:lang w:val="ru-RU"/>
+        </w:rPr>
+        <w:t>после их сдвига при моделировании процесса горения</w:t>
+      </w:r>
+      <w:r>
+        <w:rPr>
+          <w:rFonts w:eastAsia="Calibri" w:cs="Times New Roman"/>
+          <w:iCs/>
+          <w:lang w:val="ru-RU"/>
+        </w:rPr>
+        <w:t xml:space="preserve">, чтобы они не вносили свой вклад при последующих итерациях моделирования. </w:t>
       </w:r>
     </w:p>
     <w:p>
       <w:pPr>
         <w:spacing w:before="0" w:after="240"/>
-        <w:ind w:left="708" w:firstLine="0"/>
-        <w:contextualSpacing w:val="0"/>
-        <w:rPr>
-          <w:rFonts w:eastAsia="Calibri" w:cs="Times New Roman"/>
-          <w:iCs/>
-          <w:lang w:val="ru-RU"/>
-        </w:rPr>
-      </w:pPr>
-    </w:p>
-    <w:p>
-      <w:pPr>
-        <w:spacing w:before="0" w:after="240"/>
-        <w:ind w:firstLine="0"/>
-        <w:contextualSpacing w:val="0"/>
-        <w:rPr>
-          <w:rFonts w:eastAsia="Calibri" w:cs="Times New Roman"/>
-          <w:iCs/>
-          <w:lang w:val="ru-RU"/>
-        </w:rPr>
-      </w:pPr>
-      <w:r>
-        <w:rPr>
-          <w:rFonts w:eastAsia="Calibri" w:cs="Times New Roman"/>
-          <w:iCs/>
-          <w:lang w:val="ru-RU"/>
-        </w:rPr>
-        <w:tab/>
-      </w:r>
-    </w:p>
-    <w:p>
-      <w:pPr>
-        <w:spacing w:before="0" w:after="240"/>
-        <w:ind w:firstLine="0"/>
-        <w:contextualSpacing w:val="0"/>
-        <w:rPr>
-          <w:rFonts w:eastAsia="Calibri" w:cs="Times New Roman"/>
-          <w:iCs/>
-          <w:lang w:val="ru-RU"/>
-        </w:rPr>
-      </w:pPr>
-    </w:p>
-    <w:p>
-      <w:pPr>
-        <w:spacing w:before="0" w:after="240"/>
-        <w:ind w:firstLine="0"/>
-        <w:contextualSpacing w:val="0"/>
-        <w:rPr>
-          <w:rFonts w:eastAsia="Calibri" w:cs="Times New Roman"/>
-          <w:iCs/>
-          <w:lang w:val="ru-RU"/>
-        </w:rPr>
-      </w:pPr>
-    </w:p>
-    <w:p>
-      <w:pPr>
-        <w:spacing w:before="0" w:after="240"/>
-        <w:ind w:firstLine="0"/>
-        <w:contextualSpacing w:val="0"/>
-        <w:rPr>
-          <w:rFonts w:eastAsia="Calibri" w:cs="Times New Roman"/>
-          <w:iCs/>
-          <w:lang w:val="ru-RU"/>
-        </w:rPr>
-      </w:pPr>
-    </w:p>
-    <w:p>
-      <w:pPr>
-        <w:spacing w:before="0" w:after="240"/>
-        <w:ind w:firstLine="0"/>
         <w:contextualSpacing w:val="0"/>
         <w:rPr>
           <w:rFonts w:eastAsia="Calibri" w:cs="Times New Roman"/>
@@ -6169,7 +6212,7 @@
           <w:lang w:val="ru-RU"/>
         </w:rPr>
       </w:pPr>
-      <w:bookmarkStart w:id="6" w:name="_Toc71587746"/>
+      <w:bookmarkStart w:id="7" w:name="_Toc71587746"/>
       <w:r>
         <w:rPr>
           <w:rFonts w:ascii="Times New Roman" w:eastAsia="Calibri" w:hAnsi="Times New Roman" w:cs="Times New Roman"/>
@@ -6197,7 +6240,7 @@
         </w:rPr>
         <w:t>.2 Математическая постановка задачи</w:t>
       </w:r>
-      <w:bookmarkEnd w:id="6"/>
+      <w:bookmarkEnd w:id="7"/>
     </w:p>
     <w:p>
       <w:pPr>
@@ -6240,7 +6283,7 @@
           <v:shape id="_x0000_i6736" type="#_x0000_t75" style="width:13.2pt;height:18pt" o:ole="">
             <v:imagedata r:id="rId32" o:title=""/>
           </v:shape>
-          <o:OLEObject Type="Embed" ProgID="Equation.DSMT4" ShapeID="_x0000_i6736" DrawAspect="Content" ObjectID="_1685483713" r:id="rId33"/>
+          <o:OLEObject Type="Embed" ProgID="Equation.DSMT4" ShapeID="_x0000_i6736" DrawAspect="Content" ObjectID="_1685574731" r:id="rId33"/>
         </w:object>
       </w:r>
       <w:r>
@@ -6291,7 +6334,7 @@
           <v:shape id="_x0000_i6737" type="#_x0000_t75" style="width:186.6pt;height:19.8pt" o:ole="">
             <v:imagedata r:id="rId34" o:title=""/>
           </v:shape>
-          <o:OLEObject Type="Embed" ProgID="Equation.DSMT4" ShapeID="_x0000_i6737" DrawAspect="Content" ObjectID="_1685483714" r:id="rId35"/>
+          <o:OLEObject Type="Embed" ProgID="Equation.DSMT4" ShapeID="_x0000_i6737" DrawAspect="Content" ObjectID="_1685574732" r:id="rId35"/>
         </w:object>
       </w:r>
     </w:p>
@@ -6335,7 +6378,7 @@
           <v:shape id="_x0000_i6738" type="#_x0000_t75" style="width:66pt;height:19.2pt" o:ole="">
             <v:imagedata r:id="rId36" o:title=""/>
           </v:shape>
-          <o:OLEObject Type="Embed" ProgID="Equation.DSMT4" ShapeID="_x0000_i6738" DrawAspect="Content" ObjectID="_1685483715" r:id="rId37"/>
+          <o:OLEObject Type="Embed" ProgID="Equation.DSMT4" ShapeID="_x0000_i6738" DrawAspect="Content" ObjectID="_1685574733" r:id="rId37"/>
         </w:object>
       </w:r>
       <w:r>
@@ -6373,7 +6416,7 @@
           <v:shape id="_x0000_i6739" type="#_x0000_t75" style="width:157.2pt;height:19.2pt" o:ole="">
             <v:imagedata r:id="rId38" o:title=""/>
           </v:shape>
-          <o:OLEObject Type="Embed" ProgID="Equation.DSMT4" ShapeID="_x0000_i6739" DrawAspect="Content" ObjectID="_1685483716" r:id="rId39"/>
+          <o:OLEObject Type="Embed" ProgID="Equation.DSMT4" ShapeID="_x0000_i6739" DrawAspect="Content" ObjectID="_1685574734" r:id="rId39"/>
         </w:object>
       </w:r>
       <w:r>
@@ -6395,7 +6438,7 @@
           <v:shape id="_x0000_i6740" type="#_x0000_t75" style="width:154.2pt;height:19.2pt" o:ole="">
             <v:imagedata r:id="rId40" o:title=""/>
           </v:shape>
-          <o:OLEObject Type="Embed" ProgID="Equation.DSMT4" ShapeID="_x0000_i6740" DrawAspect="Content" ObjectID="_1685483717" r:id="rId41"/>
+          <o:OLEObject Type="Embed" ProgID="Equation.DSMT4" ShapeID="_x0000_i6740" DrawAspect="Content" ObjectID="_1685574735" r:id="rId41"/>
         </w:object>
       </w:r>
     </w:p>
@@ -6433,7 +6476,7 @@
           <v:shape id="_x0000_i6741" type="#_x0000_t75" style="width:13.2pt;height:18pt" o:ole="">
             <v:imagedata r:id="rId42" o:title=""/>
           </v:shape>
-          <o:OLEObject Type="Embed" ProgID="Equation.DSMT4" ShapeID="_x0000_i6741" DrawAspect="Content" ObjectID="_1685483718" r:id="rId43"/>
+          <o:OLEObject Type="Embed" ProgID="Equation.DSMT4" ShapeID="_x0000_i6741" DrawAspect="Content" ObjectID="_1685574736" r:id="rId43"/>
         </w:object>
       </w:r>
       <w:r>
@@ -6489,7 +6532,7 @@
           <v:shape id="_x0000_i6742" type="#_x0000_t75" style="width:193.2pt;height:21.6pt" o:ole="">
             <v:imagedata r:id="rId44" o:title=""/>
           </v:shape>
-          <o:OLEObject Type="Embed" ProgID="Equation.DSMT4" ShapeID="_x0000_i6742" DrawAspect="Content" ObjectID="_1685483719" r:id="rId45"/>
+          <o:OLEObject Type="Embed" ProgID="Equation.DSMT4" ShapeID="_x0000_i6742" DrawAspect="Content" ObjectID="_1685574737" r:id="rId45"/>
         </w:object>
       </w:r>
       <w:r>
@@ -6532,7 +6575,7 @@
           <v:shape id="_x0000_i6743" type="#_x0000_t75" style="width:77.4pt;height:21.6pt" o:ole="">
             <v:imagedata r:id="rId46" o:title=""/>
           </v:shape>
-          <o:OLEObject Type="Embed" ProgID="Equation.DSMT4" ShapeID="_x0000_i6743" DrawAspect="Content" ObjectID="_1685483720" r:id="rId47"/>
+          <o:OLEObject Type="Embed" ProgID="Equation.DSMT4" ShapeID="_x0000_i6743" DrawAspect="Content" ObjectID="_1685574738" r:id="rId47"/>
         </w:object>
       </w:r>
       <w:r>
@@ -6626,7 +6669,7 @@
           <v:shape id="_x0000_i6744" type="#_x0000_t75" style="width:139.8pt;height:21.6pt" o:ole="">
             <v:imagedata r:id="rId48" o:title=""/>
           </v:shape>
-          <o:OLEObject Type="Embed" ProgID="Equation.DSMT4" ShapeID="_x0000_i6744" DrawAspect="Content" ObjectID="_1685483721" r:id="rId49"/>
+          <o:OLEObject Type="Embed" ProgID="Equation.DSMT4" ShapeID="_x0000_i6744" DrawAspect="Content" ObjectID="_1685574739" r:id="rId49"/>
         </w:object>
       </w:r>
       <w:r>
@@ -6681,7 +6724,7 @@
           <v:shape id="_x0000_i6745" type="#_x0000_t75" style="width:235.8pt;height:23.4pt" o:ole="">
             <v:imagedata r:id="rId50" o:title=""/>
           </v:shape>
-          <o:OLEObject Type="Embed" ProgID="Equation.DSMT4" ShapeID="_x0000_i6745" DrawAspect="Content" ObjectID="_1685483722" r:id="rId51"/>
+          <o:OLEObject Type="Embed" ProgID="Equation.DSMT4" ShapeID="_x0000_i6745" DrawAspect="Content" ObjectID="_1685574740" r:id="rId51"/>
         </w:object>
       </w:r>
       <w:r>
@@ -6709,7 +6752,7 @@
           <v:shape id="_x0000_i6746" type="#_x0000_t75" style="width:235.8pt;height:23.4pt" o:ole="">
             <v:imagedata r:id="rId52" o:title=""/>
           </v:shape>
-          <o:OLEObject Type="Embed" ProgID="Equation.DSMT4" ShapeID="_x0000_i6746" DrawAspect="Content" ObjectID="_1685483723" r:id="rId53"/>
+          <o:OLEObject Type="Embed" ProgID="Equation.DSMT4" ShapeID="_x0000_i6746" DrawAspect="Content" ObjectID="_1685574741" r:id="rId53"/>
         </w:object>
       </w:r>
       <w:r>
@@ -6737,7 +6780,7 @@
           <v:shape id="_x0000_i6747" type="#_x0000_t75" style="width:222pt;height:23.4pt" o:ole="">
             <v:imagedata r:id="rId54" o:title=""/>
           </v:shape>
-          <o:OLEObject Type="Embed" ProgID="Equation.DSMT4" ShapeID="_x0000_i6747" DrawAspect="Content" ObjectID="_1685483724" r:id="rId55"/>
+          <o:OLEObject Type="Embed" ProgID="Equation.DSMT4" ShapeID="_x0000_i6747" DrawAspect="Content" ObjectID="_1685574742" r:id="rId55"/>
         </w:object>
       </w:r>
       <w:r>
@@ -6793,7 +6836,7 @@
           <v:shape id="_x0000_i6748" type="#_x0000_t75" style="width:137.4pt;height:23.4pt" o:ole="">
             <v:imagedata r:id="rId56" o:title=""/>
           </v:shape>
-          <o:OLEObject Type="Embed" ProgID="Equation.DSMT4" ShapeID="_x0000_i6748" DrawAspect="Content" ObjectID="_1685483725" r:id="rId57"/>
+          <o:OLEObject Type="Embed" ProgID="Equation.DSMT4" ShapeID="_x0000_i6748" DrawAspect="Content" ObjectID="_1685574743" r:id="rId57"/>
         </w:object>
       </w:r>
       <w:r>
@@ -6833,7 +6876,7 @@
           <v:shape id="_x0000_i6749" type="#_x0000_t75" style="width:40.2pt;height:21.6pt" o:ole="">
             <v:imagedata r:id="rId58" o:title=""/>
           </v:shape>
-          <o:OLEObject Type="Embed" ProgID="Equation.DSMT4" ShapeID="_x0000_i6749" DrawAspect="Content" ObjectID="_1685483726" r:id="rId59"/>
+          <o:OLEObject Type="Embed" ProgID="Equation.DSMT4" ShapeID="_x0000_i6749" DrawAspect="Content" ObjectID="_1685574744" r:id="rId59"/>
         </w:object>
       </w:r>
       <w:r>
@@ -6862,7 +6905,7 @@
           <v:shape id="_x0000_i6750" type="#_x0000_t75" style="width:19.8pt;height:15.6pt" o:ole="">
             <v:imagedata r:id="rId60" o:title=""/>
           </v:shape>
-          <o:OLEObject Type="Embed" ProgID="Equation.DSMT4" ShapeID="_x0000_i6750" DrawAspect="Content" ObjectID="_1685483727" r:id="rId61"/>
+          <o:OLEObject Type="Embed" ProgID="Equation.DSMT4" ShapeID="_x0000_i6750" DrawAspect="Content" ObjectID="_1685574745" r:id="rId61"/>
         </w:object>
       </w:r>
       <w:r>
@@ -6897,7 +6940,7 @@
           <v:shape id="_x0000_i6751" type="#_x0000_t75" style="width:81.6pt;height:41.4pt" o:ole="">
             <v:imagedata r:id="rId62" o:title=""/>
           </v:shape>
-          <o:OLEObject Type="Embed" ProgID="Equation.DSMT4" ShapeID="_x0000_i6751" DrawAspect="Content" ObjectID="_1685483728" r:id="rId63"/>
+          <o:OLEObject Type="Embed" ProgID="Equation.DSMT4" ShapeID="_x0000_i6751" DrawAspect="Content" ObjectID="_1685574746" r:id="rId63"/>
         </w:object>
       </w:r>
     </w:p>
@@ -7009,7 +7052,7 @@
           <w:lang w:val="ru-RU"/>
         </w:rPr>
       </w:pPr>
-      <w:bookmarkStart w:id="7" w:name="_Toc71587747"/>
+      <w:bookmarkStart w:id="8" w:name="_Toc71587747"/>
       <w:r>
         <w:rPr>
           <w:rFonts w:ascii="Times New Roman" w:eastAsia="Calibri" w:hAnsi="Times New Roman" w:cs="Times New Roman"/>
@@ -7029,19 +7072,19 @@
         </w:rPr>
         <w:t xml:space="preserve"> Теоретическая часть</w:t>
       </w:r>
-      <w:bookmarkEnd w:id="7"/>
-    </w:p>
-    <w:p>
-      <w:pPr>
-        <w:spacing w:before="0"/>
-        <w:rPr>
-          <w:lang w:val="ru-RU"/>
-        </w:rPr>
-      </w:pPr>
-    </w:p>
-    <w:p>
-      <w:pPr>
-        <w:spacing w:before="0" w:after="240"/>
+      <w:bookmarkEnd w:id="8"/>
+    </w:p>
+    <w:p>
+      <w:pPr>
+        <w:spacing w:before="0"/>
+        <w:rPr>
+          <w:lang w:val="ru-RU"/>
+        </w:rPr>
+      </w:pPr>
+    </w:p>
+    <w:p>
+      <w:pPr>
+        <w:spacing w:before="0"/>
         <w:ind w:firstLine="0"/>
         <w:contextualSpacing w:val="0"/>
         <w:rPr>
@@ -7096,6 +7139,44 @@
           <w:lang w:val="ru-RU"/>
         </w:rPr>
       </w:pPr>
+      <w:r>
+        <w:rPr>
+          <w:rFonts w:eastAsia="Calibri" w:cs="Times New Roman"/>
+          <w:iCs/>
+          <w:lang w:val="ru-RU"/>
+        </w:rPr>
+        <w:tab/>
+        <w:t>При выполнении данной работы, стояла задача выполнения интерполяции некоторого набора данных. Для решения данной задачи существует достаточно большое количество методов, одним из которых является метод интерполяции при помощи кубических сплайнов, которые выявляют зависимость между значениями одного параметра и некоторой неизвестной функции в данной точке, для кривых и метод интерполяции при помощи бикубических сплайнов, которые строят зависимость по двум параметрам, для поверхностей. Интерполяция с помощью кубических и бикубических сплайнов является достаточно точной, также данный метод позволяет накладывать некоторые ограничения на значения первых и вторых производных в крайних точках заданной последовательности значений, описывающих некоторую неизвестную функцию, что позволяет задавать необходимую кривизну восстанавливающей функции в начальной и конечной точках.</w:t>
+      </w:r>
+    </w:p>
+    <w:p>
+      <w:pPr>
+        <w:spacing w:before="0"/>
+        <w:ind w:firstLine="0"/>
+        <w:contextualSpacing w:val="0"/>
+        <w:rPr>
+          <w:rFonts w:eastAsia="Calibri" w:cs="Times New Roman"/>
+          <w:iCs/>
+          <w:lang w:val="ru-RU"/>
+        </w:rPr>
+      </w:pPr>
+      <w:r>
+        <w:rPr>
+          <w:rFonts w:eastAsia="Calibri" w:cs="Times New Roman"/>
+          <w:iCs/>
+          <w:lang w:val="ru-RU"/>
+        </w:rPr>
+        <w:tab/>
+        <w:t xml:space="preserve">Также одной из задач данной работы является </w:t>
+      </w:r>
+      <w:r>
+        <w:rPr>
+          <w:rFonts w:eastAsia="Calibri" w:cs="Times New Roman"/>
+          <w:iCs/>
+          <w:lang w:val="ru-RU"/>
+        </w:rPr>
+        <w:t>реализация метода, имитирующего процесс горения, т.е. определяющего некоторое движение точек поверхности по нормали к поверхности в заданных точках. Способов расчета нормали к поверхности в точке также существует несколько. В данной работе выбор был сделан в пользу численного, но при этом точного метода.</w:t>
+      </w:r>
     </w:p>
     <w:p>
       <w:pPr>
@@ -7110,7 +7191,7 @@
           <w:lang w:val="ru-RU"/>
         </w:rPr>
       </w:pPr>
-      <w:bookmarkStart w:id="8" w:name="_Toc71587748"/>
+      <w:bookmarkStart w:id="9" w:name="_Toc71587748"/>
       <w:r>
         <w:rPr>
           <w:rFonts w:ascii="Times New Roman" w:eastAsia="Calibri" w:hAnsi="Times New Roman" w:cs="Times New Roman"/>
@@ -7122,6 +7203,7 @@
           <w:szCs w:val="28"/>
           <w:lang w:val="ru-RU"/>
         </w:rPr>
+        <w:lastRenderedPageBreak/>
         <w:t>4</w:t>
       </w:r>
       <w:r>
@@ -7276,19 +7358,19 @@
         </w:rPr>
         <w:fldChar w:fldCharType="end"/>
       </w:r>
-      <w:bookmarkEnd w:id="8"/>
-    </w:p>
-    <w:p>
-      <w:pPr>
-        <w:spacing w:before="0"/>
-        <w:rPr>
-          <w:lang w:val="ru-RU"/>
-        </w:rPr>
-      </w:pPr>
-    </w:p>
-    <w:p>
-      <w:pPr>
-        <w:spacing w:before="0" w:after="240"/>
+      <w:bookmarkEnd w:id="9"/>
+    </w:p>
+    <w:p>
+      <w:pPr>
+        <w:spacing w:before="0"/>
+        <w:rPr>
+          <w:lang w:val="ru-RU"/>
+        </w:rPr>
+      </w:pPr>
+    </w:p>
+    <w:p>
+      <w:pPr>
+        <w:spacing w:before="0"/>
         <w:ind w:firstLine="0"/>
         <w:contextualSpacing w:val="0"/>
         <w:rPr>
@@ -7344,10 +7426,10 @@
           <w:position w:val="-12"/>
         </w:rPr>
         <w:object w:dxaOrig="499" w:dyaOrig="380" w14:anchorId="2F7425D4">
-          <v:shape id="_x0000_i6752" type="#_x0000_t75" style="width:24.6pt;height:19.2pt" o:ole="">
+          <v:shape id="_x0000_i7165" type="#_x0000_t75" style="width:24.6pt;height:19.2pt" o:ole="">
             <v:imagedata r:id="rId64" o:title=""/>
           </v:shape>
-          <o:OLEObject Type="Embed" ProgID="Equation.DSMT4" ShapeID="_x0000_i6752" DrawAspect="Content" ObjectID="_1685483729" r:id="rId65"/>
+          <o:OLEObject Type="Embed" ProgID="Equation.DSMT4" ShapeID="_x0000_i7165" DrawAspect="Content" ObjectID="_1685574747" r:id="rId65"/>
         </w:object>
       </w:r>
       <w:r>
@@ -7361,10 +7443,10 @@
           <w:position w:val="-12"/>
         </w:rPr>
         <w:object w:dxaOrig="1180" w:dyaOrig="360" w14:anchorId="7746743E">
-          <v:shape id="_x0000_i6753" type="#_x0000_t75" style="width:59.4pt;height:18pt" o:ole="">
+          <v:shape id="_x0000_i7166" type="#_x0000_t75" style="width:59.4pt;height:18pt" o:ole="">
             <v:imagedata r:id="rId66" o:title=""/>
           </v:shape>
-          <o:OLEObject Type="Embed" ProgID="Equation.DSMT4" ShapeID="_x0000_i6753" DrawAspect="Content" ObjectID="_1685483730" r:id="rId67"/>
+          <o:OLEObject Type="Embed" ProgID="Equation.DSMT4" ShapeID="_x0000_i7166" DrawAspect="Content" ObjectID="_1685574748" r:id="rId67"/>
         </w:object>
       </w:r>
       <w:r>
@@ -7402,10 +7484,10 @@
           <w:position w:val="-12"/>
         </w:rPr>
         <w:object w:dxaOrig="2980" w:dyaOrig="380" w14:anchorId="1CE9314E">
-          <v:shape id="_x0000_i6754" type="#_x0000_t75" style="width:149.4pt;height:19.2pt" o:ole="">
+          <v:shape id="_x0000_i7167" type="#_x0000_t75" style="width:149.4pt;height:19.2pt" o:ole="">
             <v:imagedata r:id="rId68" o:title=""/>
           </v:shape>
-          <o:OLEObject Type="Embed" ProgID="Equation.DSMT4" ShapeID="_x0000_i6754" DrawAspect="Content" ObjectID="_1685483731" r:id="rId69"/>
+          <o:OLEObject Type="Embed" ProgID="Equation.DSMT4" ShapeID="_x0000_i7167" DrawAspect="Content" ObjectID="_1685574749" r:id="rId69"/>
         </w:object>
       </w:r>
       <w:r>
@@ -7425,10 +7507,10 @@
           <w:position w:val="-12"/>
         </w:rPr>
         <w:object w:dxaOrig="260" w:dyaOrig="360" w14:anchorId="3F357E53">
-          <v:shape id="_x0000_i6755" type="#_x0000_t75" style="width:13.2pt;height:18pt" o:ole="">
+          <v:shape id="_x0000_i7168" type="#_x0000_t75" style="width:13.2pt;height:18pt" o:ole="">
             <v:imagedata r:id="rId70" o:title=""/>
           </v:shape>
-          <o:OLEObject Type="Embed" ProgID="Equation.DSMT4" ShapeID="_x0000_i6755" DrawAspect="Content" ObjectID="_1685483732" r:id="rId71"/>
+          <o:OLEObject Type="Embed" ProgID="Equation.DSMT4" ShapeID="_x0000_i7168" DrawAspect="Content" ObjectID="_1685574750" r:id="rId71"/>
         </w:object>
       </w:r>
       <w:r>
@@ -7448,10 +7530,10 @@
           <w:position w:val="-12"/>
         </w:rPr>
         <w:object w:dxaOrig="1160" w:dyaOrig="380" w14:anchorId="00AC6A3F">
-          <v:shape id="_x0000_i6756" type="#_x0000_t75" style="width:58.2pt;height:19.2pt" o:ole="">
+          <v:shape id="_x0000_i7169" type="#_x0000_t75" style="width:58.2pt;height:19.2pt" o:ole="">
             <v:imagedata r:id="rId72" o:title=""/>
           </v:shape>
-          <o:OLEObject Type="Embed" ProgID="Equation.DSMT4" ShapeID="_x0000_i6756" DrawAspect="Content" ObjectID="_1685483733" r:id="rId73"/>
+          <o:OLEObject Type="Embed" ProgID="Equation.DSMT4" ShapeID="_x0000_i7169" DrawAspect="Content" ObjectID="_1685574751" r:id="rId73"/>
         </w:object>
       </w:r>
       <w:r>
@@ -7471,10 +7553,10 @@
           <w:position w:val="-12"/>
         </w:rPr>
         <w:object w:dxaOrig="260" w:dyaOrig="360" w14:anchorId="40549197">
-          <v:shape id="_x0000_i6757" type="#_x0000_t75" style="width:13.2pt;height:18pt" o:ole="">
+          <v:shape id="_x0000_i7170" type="#_x0000_t75" style="width:13.2pt;height:18pt" o:ole="">
             <v:imagedata r:id="rId70" o:title=""/>
           </v:shape>
-          <o:OLEObject Type="Embed" ProgID="Equation.DSMT4" ShapeID="_x0000_i6757" DrawAspect="Content" ObjectID="_1685483734" r:id="rId74"/>
+          <o:OLEObject Type="Embed" ProgID="Equation.DSMT4" ShapeID="_x0000_i7170" DrawAspect="Content" ObjectID="_1685574752" r:id="rId74"/>
         </w:object>
       </w:r>
       <w:r>
@@ -7486,7 +7568,7 @@
     </w:p>
     <w:p>
       <w:pPr>
-        <w:spacing w:after="240"/>
+        <w:spacing w:before="0"/>
         <w:ind w:firstLine="0"/>
         <w:contextualSpacing w:val="0"/>
         <w:rPr>
@@ -7548,8 +7630,7 @@
     </w:p>
     <w:p>
       <w:pPr>
-        <w:spacing w:after="240"/>
-        <w:ind w:firstLine="360"/>
+        <w:spacing w:before="0" w:after="240"/>
         <w:contextualSpacing w:val="0"/>
         <w:rPr>
           <w:lang w:val="ru-RU"/>
@@ -7571,7 +7652,7 @@
           <v:shape id="_x0000_i6758" type="#_x0000_t75" style="width:12pt;height:15.6pt" o:ole="">
             <v:imagedata r:id="rId75" o:title=""/>
           </v:shape>
-          <o:OLEObject Type="Embed" ProgID="Equation.DSMT4" ShapeID="_x0000_i6758" DrawAspect="Content" ObjectID="_1685483735" r:id="rId76"/>
+          <o:OLEObject Type="Embed" ProgID="Equation.DSMT4" ShapeID="_x0000_i6758" DrawAspect="Content" ObjectID="_1685574753" r:id="rId76"/>
         </w:object>
       </w:r>
       <w:r>
@@ -7600,7 +7681,7 @@
           <v:shape id="_x0000_i6759" type="#_x0000_t75" style="width:33.6pt;height:18pt" o:ole="">
             <v:imagedata r:id="rId77" o:title=""/>
           </v:shape>
-          <o:OLEObject Type="Embed" ProgID="Equation.DSMT4" ShapeID="_x0000_i6759" DrawAspect="Content" ObjectID="_1685483736" r:id="rId78"/>
+          <o:OLEObject Type="Embed" ProgID="Equation.DSMT4" ShapeID="_x0000_i6759" DrawAspect="Content" ObjectID="_1685574754" r:id="rId78"/>
         </w:object>
       </w:r>
       <w:r>
@@ -7661,7 +7742,7 @@
           <v:shape id="_x0000_i6760" type="#_x0000_t75" style="width:47.4pt;height:19.2pt" o:ole="">
             <v:imagedata r:id="rId79" o:title=""/>
           </v:shape>
-          <o:OLEObject Type="Embed" ProgID="Equation.DSMT4" ShapeID="_x0000_i6760" DrawAspect="Content" ObjectID="_1685483737" r:id="rId80"/>
+          <o:OLEObject Type="Embed" ProgID="Equation.DSMT4" ShapeID="_x0000_i6760" DrawAspect="Content" ObjectID="_1685574755" r:id="rId80"/>
         </w:object>
       </w:r>
       <w:r>
@@ -7678,7 +7759,7 @@
           <v:shape id="_x0000_i6761" type="#_x0000_t75" style="width:12pt;height:15.6pt" o:ole="">
             <v:imagedata r:id="rId81" o:title=""/>
           </v:shape>
-          <o:OLEObject Type="Embed" ProgID="Equation.DSMT4" ShapeID="_x0000_i6761" DrawAspect="Content" ObjectID="_1685483738" r:id="rId82"/>
+          <o:OLEObject Type="Embed" ProgID="Equation.DSMT4" ShapeID="_x0000_i6761" DrawAspect="Content" ObjectID="_1685574756" r:id="rId82"/>
         </w:object>
       </w:r>
       <w:r>
@@ -7706,7 +7787,6 @@
         <w:rPr>
           <w:lang w:val="ru-RU"/>
         </w:rPr>
-        <w:lastRenderedPageBreak/>
         <w:tab/>
       </w:r>
       <w:r>
@@ -7718,7 +7798,7 @@
           <v:shape id="_x0000_i6762" type="#_x0000_t75" style="width:322.2pt;height:22.2pt" o:ole="">
             <v:imagedata r:id="rId83" o:title=""/>
           </v:shape>
-          <o:OLEObject Type="Embed" ProgID="Equation.DSMT4" ShapeID="_x0000_i6762" DrawAspect="Content" ObjectID="_1685483739" r:id="rId84"/>
+          <o:OLEObject Type="Embed" ProgID="Equation.DSMT4" ShapeID="_x0000_i6762" DrawAspect="Content" ObjectID="_1685574757" r:id="rId84"/>
         </w:object>
       </w:r>
       <w:r>
@@ -7834,7 +7914,7 @@
           <v:shape id="_x0000_i6763" type="#_x0000_t75" style="width:153.6pt;height:19.2pt" o:ole="">
             <v:imagedata r:id="rId85" o:title=""/>
           </v:shape>
-          <o:OLEObject Type="Embed" ProgID="Equation.DSMT4" ShapeID="_x0000_i6763" DrawAspect="Content" ObjectID="_1685483740" r:id="rId86"/>
+          <o:OLEObject Type="Embed" ProgID="Equation.DSMT4" ShapeID="_x0000_i6763" DrawAspect="Content" ObjectID="_1685574758" r:id="rId86"/>
         </w:object>
       </w:r>
     </w:p>
@@ -7892,7 +7972,7 @@
           <v:shape id="_x0000_i6764" type="#_x0000_t75" style="width:277.8pt;height:21.6pt" o:ole="">
             <v:imagedata r:id="rId87" o:title=""/>
           </v:shape>
-          <o:OLEObject Type="Embed" ProgID="Equation.DSMT4" ShapeID="_x0000_i6764" DrawAspect="Content" ObjectID="_1685483741" r:id="rId88"/>
+          <o:OLEObject Type="Embed" ProgID="Equation.DSMT4" ShapeID="_x0000_i6764" DrawAspect="Content" ObjectID="_1685574759" r:id="rId88"/>
         </w:object>
       </w:r>
       <w:r>
@@ -7962,7 +8042,7 @@
           <v:shape id="_x0000_i6765" type="#_x0000_t75" style="width:55.8pt;height:19.2pt" o:ole="">
             <v:imagedata r:id="rId89" o:title=""/>
           </v:shape>
-          <o:OLEObject Type="Embed" ProgID="Equation.DSMT4" ShapeID="_x0000_i6765" DrawAspect="Content" ObjectID="_1685483742" r:id="rId90"/>
+          <o:OLEObject Type="Embed" ProgID="Equation.DSMT4" ShapeID="_x0000_i6765" DrawAspect="Content" ObjectID="_1685574760" r:id="rId90"/>
         </w:object>
       </w:r>
       <w:r>
@@ -7988,18 +8068,18 @@
     <w:p>
       <w:pPr>
         <w:spacing w:before="0"/>
-        <w:ind w:firstLine="360"/>
-        <w:contextualSpacing w:val="0"/>
-        <w:rPr>
-          <w:lang w:val="ru-RU"/>
-        </w:rPr>
-      </w:pPr>
-      <w:r>
-        <w:rPr>
-          <w:rFonts w:eastAsia="Calibri" w:cs="Times New Roman"/>
-          <w:iCs/>
-          <w:lang w:val="ru-RU"/>
-        </w:rPr>
+        <w:contextualSpacing w:val="0"/>
+        <w:rPr>
+          <w:lang w:val="ru-RU"/>
+        </w:rPr>
+      </w:pPr>
+      <w:r>
+        <w:rPr>
+          <w:rFonts w:eastAsia="Calibri" w:cs="Times New Roman"/>
+          <w:iCs/>
+          <w:lang w:val="ru-RU"/>
+        </w:rPr>
+        <w:lastRenderedPageBreak/>
         <w:t xml:space="preserve">В данной работе будут рассмотрены кубические сплайны с естественными краевыми условиями, накладывающими ограничения на значения второй производной сплайна на концах отрезка </w:t>
       </w:r>
       <w:r>
@@ -8010,7 +8090,7 @@
           <v:shape id="_x0000_i6766" type="#_x0000_t75" style="width:33.6pt;height:18pt" o:ole="">
             <v:imagedata r:id="rId91" o:title=""/>
           </v:shape>
-          <o:OLEObject Type="Embed" ProgID="Equation.DSMT4" ShapeID="_x0000_i6766" DrawAspect="Content" ObjectID="_1685483743" r:id="rId92"/>
+          <o:OLEObject Type="Embed" ProgID="Equation.DSMT4" ShapeID="_x0000_i6766" DrawAspect="Content" ObjectID="_1685574761" r:id="rId92"/>
         </w:object>
       </w:r>
       <w:r>
@@ -8050,7 +8130,7 @@
           <v:shape id="_x0000_i6767" type="#_x0000_t75" style="width:85.8pt;height:19.2pt" o:ole="">
             <v:imagedata r:id="rId93" o:title=""/>
           </v:shape>
-          <o:OLEObject Type="Embed" ProgID="Equation.DSMT4" ShapeID="_x0000_i6767" DrawAspect="Content" ObjectID="_1685483744" r:id="rId94"/>
+          <o:OLEObject Type="Embed" ProgID="Equation.DSMT4" ShapeID="_x0000_i6767" DrawAspect="Content" ObjectID="_1685574762" r:id="rId94"/>
         </w:object>
       </w:r>
       <w:r>
@@ -8078,7 +8158,7 @@
           <v:shape id="_x0000_i6768" type="#_x0000_t75" style="width:91.8pt;height:19.2pt" o:ole="">
             <v:imagedata r:id="rId95" o:title=""/>
           </v:shape>
-          <o:OLEObject Type="Embed" ProgID="Equation.DSMT4" ShapeID="_x0000_i6768" DrawAspect="Content" ObjectID="_1685483745" r:id="rId96"/>
+          <o:OLEObject Type="Embed" ProgID="Equation.DSMT4" ShapeID="_x0000_i6768" DrawAspect="Content" ObjectID="_1685574763" r:id="rId96"/>
         </w:object>
       </w:r>
       <w:r>
@@ -8112,7 +8192,7 @@
           <w:lang w:val="ru-RU"/>
         </w:rPr>
       </w:pPr>
-      <w:bookmarkStart w:id="9" w:name="_Toc71587749"/>
+      <w:bookmarkStart w:id="10" w:name="_Toc71587749"/>
       <w:r>
         <w:rPr>
           <w:rFonts w:ascii="Times New Roman" w:hAnsi="Times New Roman" w:cs="Times New Roman"/>
@@ -8137,7 +8217,7 @@
         </w:rPr>
         <w:t>.2 Алгоритм построения интерполяционного кубического сплайна</w:t>
       </w:r>
-      <w:bookmarkEnd w:id="9"/>
+      <w:bookmarkEnd w:id="10"/>
     </w:p>
     <w:p>
       <w:pPr>
@@ -8184,7 +8264,7 @@
           <v:shape id="_x0000_i6769" type="#_x0000_t75" style="width:18pt;height:16.2pt" o:ole="">
             <v:imagedata r:id="rId97" o:title=""/>
           </v:shape>
-          <o:OLEObject Type="Embed" ProgID="Equation.DSMT4" ShapeID="_x0000_i6769" DrawAspect="Content" ObjectID="_1685483746" r:id="rId98"/>
+          <o:OLEObject Type="Embed" ProgID="Equation.DSMT4" ShapeID="_x0000_i6769" DrawAspect="Content" ObjectID="_1685574764" r:id="rId98"/>
         </w:object>
       </w:r>
       <w:r>
@@ -8203,7 +8283,7 @@
           <v:shape id="_x0000_i6770" type="#_x0000_t75" style="width:69.6pt;height:19.2pt" o:ole="">
             <v:imagedata r:id="rId99" o:title=""/>
           </v:shape>
-          <o:OLEObject Type="Embed" ProgID="Equation.DSMT4" ShapeID="_x0000_i6770" DrawAspect="Content" ObjectID="_1685483747" r:id="rId100"/>
+          <o:OLEObject Type="Embed" ProgID="Equation.DSMT4" ShapeID="_x0000_i6770" DrawAspect="Content" ObjectID="_1685574765" r:id="rId100"/>
         </w:object>
       </w:r>
       <w:r>
@@ -8250,7 +8330,7 @@
           <v:shape id="_x0000_i6771" type="#_x0000_t75" style="width:225.6pt;height:39.6pt" o:ole="">
             <v:imagedata r:id="rId101" o:title=""/>
           </v:shape>
-          <o:OLEObject Type="Embed" ProgID="Equation.DSMT4" ShapeID="_x0000_i6771" DrawAspect="Content" ObjectID="_1685483748" r:id="rId102"/>
+          <o:OLEObject Type="Embed" ProgID="Equation.DSMT4" ShapeID="_x0000_i6771" DrawAspect="Content" ObjectID="_1685574766" r:id="rId102"/>
         </w:object>
       </w:r>
       <w:r>
@@ -8378,7 +8458,7 @@
           <v:shape id="_x0000_i6772" type="#_x0000_t75" style="width:229.8pt;height:19.2pt" o:ole="">
             <v:imagedata r:id="rId103" o:title=""/>
           </v:shape>
-          <o:OLEObject Type="Embed" ProgID="Equation.DSMT4" ShapeID="_x0000_i6772" DrawAspect="Content" ObjectID="_1685483749" r:id="rId104"/>
+          <o:OLEObject Type="Embed" ProgID="Equation.DSMT4" ShapeID="_x0000_i6772" DrawAspect="Content" ObjectID="_1685574767" r:id="rId104"/>
         </w:object>
       </w:r>
     </w:p>
@@ -8399,7 +8479,6 @@
           <w:iCs/>
           <w:lang w:val="ru-RU"/>
         </w:rPr>
-        <w:lastRenderedPageBreak/>
         <w:t xml:space="preserve">Далее, </w:t>
       </w:r>
       <w:r>
@@ -8486,7 +8565,7 @@
           <v:shape id="_x0000_i6773" type="#_x0000_t75" style="width:359.4pt;height:41.4pt" o:ole="">
             <v:imagedata r:id="rId105" o:title=""/>
           </v:shape>
-          <o:OLEObject Type="Embed" ProgID="Equation.DSMT4" ShapeID="_x0000_i6773" DrawAspect="Content" ObjectID="_1685483750" r:id="rId106"/>
+          <o:OLEObject Type="Embed" ProgID="Equation.DSMT4" ShapeID="_x0000_i6773" DrawAspect="Content" ObjectID="_1685574768" r:id="rId106"/>
         </w:object>
       </w:r>
       <w:r>
@@ -8610,7 +8689,7 @@
           <v:shape id="_x0000_i6774" type="#_x0000_t75" style="width:34.2pt;height:19.2pt" o:ole="">
             <v:imagedata r:id="rId107" o:title=""/>
           </v:shape>
-          <o:OLEObject Type="Embed" ProgID="Equation.DSMT4" ShapeID="_x0000_i6774" DrawAspect="Content" ObjectID="_1685483751" r:id="rId108"/>
+          <o:OLEObject Type="Embed" ProgID="Equation.DSMT4" ShapeID="_x0000_i6774" DrawAspect="Content" ObjectID="_1685574769" r:id="rId108"/>
         </w:object>
       </w:r>
       <w:r>
@@ -8629,7 +8708,7 @@
           <v:shape id="_x0000_i6775" type="#_x0000_t75" style="width:41.4pt;height:19.2pt" o:ole="">
             <v:imagedata r:id="rId109" o:title=""/>
           </v:shape>
-          <o:OLEObject Type="Embed" ProgID="Equation.DSMT4" ShapeID="_x0000_i6775" DrawAspect="Content" ObjectID="_1685483752" r:id="rId110"/>
+          <o:OLEObject Type="Embed" ProgID="Equation.DSMT4" ShapeID="_x0000_i6775" DrawAspect="Content" ObjectID="_1685574770" r:id="rId110"/>
         </w:object>
       </w:r>
       <w:r>
@@ -8656,7 +8735,7 @@
           <v:shape id="_x0000_i6776" type="#_x0000_t75" style="width:138pt;height:19.2pt" o:ole="">
             <v:imagedata r:id="rId111" o:title=""/>
           </v:shape>
-          <o:OLEObject Type="Embed" ProgID="Equation.DSMT4" ShapeID="_x0000_i6776" DrawAspect="Content" ObjectID="_1685483753" r:id="rId112"/>
+          <o:OLEObject Type="Embed" ProgID="Equation.DSMT4" ShapeID="_x0000_i6776" DrawAspect="Content" ObjectID="_1685574771" r:id="rId112"/>
         </w:object>
       </w:r>
       <w:r>
@@ -8700,7 +8779,7 @@
           <v:shape id="_x0000_i6777" type="#_x0000_t75" style="width:100.2pt;height:37.8pt" o:ole="">
             <v:imagedata r:id="rId113" o:title=""/>
           </v:shape>
-          <o:OLEObject Type="Embed" ProgID="Equation.DSMT4" ShapeID="_x0000_i6777" DrawAspect="Content" ObjectID="_1685483754" r:id="rId114"/>
+          <o:OLEObject Type="Embed" ProgID="Equation.DSMT4" ShapeID="_x0000_i6777" DrawAspect="Content" ObjectID="_1685574772" r:id="rId114"/>
         </w:object>
       </w:r>
       <w:r>
@@ -8730,7 +8809,7 @@
           <v:shape id="_x0000_i6778" type="#_x0000_t75" style="width:117.6pt;height:37.8pt" o:ole="">
             <v:imagedata r:id="rId115" o:title=""/>
           </v:shape>
-          <o:OLEObject Type="Embed" ProgID="Equation.DSMT4" ShapeID="_x0000_i6778" DrawAspect="Content" ObjectID="_1685483755" r:id="rId116"/>
+          <o:OLEObject Type="Embed" ProgID="Equation.DSMT4" ShapeID="_x0000_i6778" DrawAspect="Content" ObjectID="_1685574773" r:id="rId116"/>
         </w:object>
       </w:r>
       <w:r>
@@ -8780,7 +8859,7 @@
           <v:shape id="_x0000_i6779" type="#_x0000_t75" style="width:19.8pt;height:19.8pt" o:ole="">
             <v:imagedata r:id="rId117" o:title=""/>
           </v:shape>
-          <o:OLEObject Type="Embed" ProgID="Equation.DSMT4" ShapeID="_x0000_i6779" DrawAspect="Content" ObjectID="_1685483756" r:id="rId118"/>
+          <o:OLEObject Type="Embed" ProgID="Equation.DSMT4" ShapeID="_x0000_i6779" DrawAspect="Content" ObjectID="_1685574774" r:id="rId118"/>
         </w:object>
       </w:r>
       <w:r>
@@ -8799,7 +8878,7 @@
           <v:shape id="_x0000_i6780" type="#_x0000_t75" style="width:22.2pt;height:19.8pt" o:ole="">
             <v:imagedata r:id="rId119" o:title=""/>
           </v:shape>
-          <o:OLEObject Type="Embed" ProgID="Equation.DSMT4" ShapeID="_x0000_i6780" DrawAspect="Content" ObjectID="_1685483757" r:id="rId120"/>
+          <o:OLEObject Type="Embed" ProgID="Equation.DSMT4" ShapeID="_x0000_i6780" DrawAspect="Content" ObjectID="_1685574775" r:id="rId120"/>
         </w:object>
       </w:r>
       <w:r>
@@ -8864,7 +8943,7 @@
           <v:shape id="_x0000_i6781" type="#_x0000_t75" style="width:47.4pt;height:19.2pt" o:ole="">
             <v:imagedata r:id="rId121" o:title=""/>
           </v:shape>
-          <o:OLEObject Type="Embed" ProgID="Equation.DSMT4" ShapeID="_x0000_i6781" DrawAspect="Content" ObjectID="_1685483758" r:id="rId122"/>
+          <o:OLEObject Type="Embed" ProgID="Equation.DSMT4" ShapeID="_x0000_i6781" DrawAspect="Content" ObjectID="_1685574776" r:id="rId122"/>
         </w:object>
       </w:r>
       <w:r>
@@ -8911,7 +8990,7 @@
           <v:shape id="_x0000_i6782" type="#_x0000_t75" style="width:337.8pt;height:83.4pt" o:ole="">
             <v:imagedata r:id="rId123" o:title=""/>
           </v:shape>
-          <o:OLEObject Type="Embed" ProgID="Equation.DSMT4" ShapeID="_x0000_i6782" DrawAspect="Content" ObjectID="_1685483759" r:id="rId124"/>
+          <o:OLEObject Type="Embed" ProgID="Equation.DSMT4" ShapeID="_x0000_i6782" DrawAspect="Content" ObjectID="_1685574777" r:id="rId124"/>
         </w:object>
       </w:r>
       <w:r>
@@ -9035,7 +9114,7 @@
           <v:shape id="_x0000_i6783" type="#_x0000_t75" style="width:19.2pt;height:19.2pt" o:ole="">
             <v:imagedata r:id="rId125" o:title=""/>
           </v:shape>
-          <o:OLEObject Type="Embed" ProgID="Equation.DSMT4" ShapeID="_x0000_i6783" DrawAspect="Content" ObjectID="_1685483760" r:id="rId126"/>
+          <o:OLEObject Type="Embed" ProgID="Equation.DSMT4" ShapeID="_x0000_i6783" DrawAspect="Content" ObjectID="_1685574778" r:id="rId126"/>
         </w:object>
       </w:r>
       <w:r>
@@ -9054,7 +9133,7 @@
           <v:shape id="_x0000_i6784" type="#_x0000_t75" style="width:15.6pt;height:16.2pt" o:ole="">
             <v:imagedata r:id="rId127" o:title=""/>
           </v:shape>
-          <o:OLEObject Type="Embed" ProgID="Equation.DSMT4" ShapeID="_x0000_i6784" DrawAspect="Content" ObjectID="_1685483761" r:id="rId128"/>
+          <o:OLEObject Type="Embed" ProgID="Equation.DSMT4" ShapeID="_x0000_i6784" DrawAspect="Content" ObjectID="_1685574779" r:id="rId128"/>
         </w:object>
       </w:r>
       <w:r>
@@ -9117,7 +9196,7 @@
           <v:shape id="_x0000_i6785" type="#_x0000_t75" style="width:307.8pt;height:83.4pt" o:ole="">
             <v:imagedata r:id="rId129" o:title=""/>
           </v:shape>
-          <o:OLEObject Type="Embed" ProgID="Equation.DSMT4" ShapeID="_x0000_i6785" DrawAspect="Content" ObjectID="_1685483762" r:id="rId130"/>
+          <o:OLEObject Type="Embed" ProgID="Equation.DSMT4" ShapeID="_x0000_i6785" DrawAspect="Content" ObjectID="_1685574780" r:id="rId130"/>
         </w:object>
       </w:r>
       <w:r>
@@ -9230,7 +9309,6 @@
           <w:iCs/>
           <w:lang w:val="ru-RU"/>
         </w:rPr>
-        <w:lastRenderedPageBreak/>
         <w:t xml:space="preserve">Подставим </w:t>
       </w:r>
       <w:r>
@@ -9241,7 +9319,7 @@
           <v:shape id="_x0000_i6786" type="#_x0000_t75" style="width:34.2pt;height:19.2pt" o:ole="">
             <v:imagedata r:id="rId131" o:title=""/>
           </v:shape>
-          <o:OLEObject Type="Embed" ProgID="Equation.DSMT4" ShapeID="_x0000_i6786" DrawAspect="Content" ObjectID="_1685483763" r:id="rId132"/>
+          <o:OLEObject Type="Embed" ProgID="Equation.DSMT4" ShapeID="_x0000_i6786" DrawAspect="Content" ObjectID="_1685574781" r:id="rId132"/>
         </w:object>
       </w:r>
       <w:r>
@@ -9289,7 +9367,7 @@
           <v:shape id="_x0000_i6787" type="#_x0000_t75" style="width:229.8pt;height:37.8pt" o:ole="">
             <v:imagedata r:id="rId133" o:title=""/>
           </v:shape>
-          <o:OLEObject Type="Embed" ProgID="Equation.DSMT4" ShapeID="_x0000_i6787" DrawAspect="Content" ObjectID="_1685483764" r:id="rId134"/>
+          <o:OLEObject Type="Embed" ProgID="Equation.DSMT4" ShapeID="_x0000_i6787" DrawAspect="Content" ObjectID="_1685574782" r:id="rId134"/>
         </w:object>
       </w:r>
       <w:r>
@@ -9354,7 +9432,7 @@
           <v:shape id="_x0000_i6788" type="#_x0000_t75" style="width:114.6pt;height:39.6pt" o:ole="">
             <v:imagedata r:id="rId135" o:title=""/>
           </v:shape>
-          <o:OLEObject Type="Embed" ProgID="Equation.DSMT4" ShapeID="_x0000_i6788" DrawAspect="Content" ObjectID="_1685483765" r:id="rId136"/>
+          <o:OLEObject Type="Embed" ProgID="Equation.DSMT4" ShapeID="_x0000_i6788" DrawAspect="Content" ObjectID="_1685574783" r:id="rId136"/>
         </w:object>
       </w:r>
       <w:r>
@@ -9436,7 +9514,7 @@
           <v:shape id="_x0000_i6789" type="#_x0000_t75" style="width:7.8pt;height:13.8pt" o:ole="">
             <v:imagedata r:id="rId137" o:title=""/>
           </v:shape>
-          <o:OLEObject Type="Embed" ProgID="Equation.DSMT4" ShapeID="_x0000_i6789" DrawAspect="Content" ObjectID="_1685483766" r:id="rId138"/>
+          <o:OLEObject Type="Embed" ProgID="Equation.DSMT4" ShapeID="_x0000_i6789" DrawAspect="Content" ObjectID="_1685574784" r:id="rId138"/>
         </w:object>
       </w:r>
       <w:r>
@@ -9455,7 +9533,7 @@
           <v:shape id="_x0000_i6790" type="#_x0000_t75" style="width:24.6pt;height:15.6pt" o:ole="">
             <v:imagedata r:id="rId139" o:title=""/>
           </v:shape>
-          <o:OLEObject Type="Embed" ProgID="Equation.DSMT4" ShapeID="_x0000_i6790" DrawAspect="Content" ObjectID="_1685483767" r:id="rId140"/>
+          <o:OLEObject Type="Embed" ProgID="Equation.DSMT4" ShapeID="_x0000_i6790" DrawAspect="Content" ObjectID="_1685574785" r:id="rId140"/>
         </w:object>
       </w:r>
       <w:r>
@@ -9474,7 +9552,7 @@
           <v:shape id="_x0000_i6791" type="#_x0000_t75" style="width:34.2pt;height:19.2pt" o:ole="">
             <v:imagedata r:id="rId141" o:title=""/>
           </v:shape>
-          <o:OLEObject Type="Embed" ProgID="Equation.DSMT4" ShapeID="_x0000_i6791" DrawAspect="Content" ObjectID="_1685483768" r:id="rId142"/>
+          <o:OLEObject Type="Embed" ProgID="Equation.DSMT4" ShapeID="_x0000_i6791" DrawAspect="Content" ObjectID="_1685574786" r:id="rId142"/>
         </w:object>
       </w:r>
       <w:r>
@@ -9513,7 +9591,7 @@
           <v:shape id="_x0000_i6792" type="#_x0000_t75" style="width:239.4pt;height:37.8pt" o:ole="">
             <v:imagedata r:id="rId143" o:title=""/>
           </v:shape>
-          <o:OLEObject Type="Embed" ProgID="Equation.DSMT4" ShapeID="_x0000_i6792" DrawAspect="Content" ObjectID="_1685483769" r:id="rId144"/>
+          <o:OLEObject Type="Embed" ProgID="Equation.DSMT4" ShapeID="_x0000_i6792" DrawAspect="Content" ObjectID="_1685574787" r:id="rId144"/>
         </w:object>
       </w:r>
     </w:p>
@@ -9557,7 +9635,7 @@
           <v:shape id="_x0000_i6793" type="#_x0000_t75" style="width:207.6pt;height:19.2pt" o:ole="">
             <v:imagedata r:id="rId145" o:title=""/>
           </v:shape>
-          <o:OLEObject Type="Embed" ProgID="Equation.DSMT4" ShapeID="_x0000_i6793" DrawAspect="Content" ObjectID="_1685483770" r:id="rId146"/>
+          <o:OLEObject Type="Embed" ProgID="Equation.DSMT4" ShapeID="_x0000_i6793" DrawAspect="Content" ObjectID="_1685574788" r:id="rId146"/>
         </w:object>
       </w:r>
       <w:r>
@@ -9603,7 +9681,7 @@
           <v:shape id="_x0000_i6794" type="#_x0000_t75" style="width:299.4pt;height:19.2pt" o:ole="">
             <v:imagedata r:id="rId147" o:title=""/>
           </v:shape>
-          <o:OLEObject Type="Embed" ProgID="Equation.DSMT4" ShapeID="_x0000_i6794" DrawAspect="Content" ObjectID="_1685483771" r:id="rId148"/>
+          <o:OLEObject Type="Embed" ProgID="Equation.DSMT4" ShapeID="_x0000_i6794" DrawAspect="Content" ObjectID="_1685574789" r:id="rId148"/>
         </w:object>
       </w:r>
       <w:r>
@@ -9746,7 +9824,7 @@
           <v:shape id="_x0000_i6795" type="#_x0000_t75" style="width:160.2pt;height:19.2pt" o:ole="">
             <v:imagedata r:id="rId149" o:title=""/>
           </v:shape>
-          <o:OLEObject Type="Embed" ProgID="Equation.DSMT4" ShapeID="_x0000_i6795" DrawAspect="Content" ObjectID="_1685483772" r:id="rId150"/>
+          <o:OLEObject Type="Embed" ProgID="Equation.DSMT4" ShapeID="_x0000_i6795" DrawAspect="Content" ObjectID="_1685574790" r:id="rId150"/>
         </w:object>
       </w:r>
     </w:p>
@@ -9803,7 +9881,7 @@
           <v:shape id="_x0000_i6796" type="#_x0000_t75" style="width:31.8pt;height:15.6pt" o:ole="">
             <v:imagedata r:id="rId151" o:title=""/>
           </v:shape>
-          <o:OLEObject Type="Embed" ProgID="Equation.DSMT4" ShapeID="_x0000_i6796" DrawAspect="Content" ObjectID="_1685483773" r:id="rId152"/>
+          <o:OLEObject Type="Embed" ProgID="Equation.DSMT4" ShapeID="_x0000_i6796" DrawAspect="Content" ObjectID="_1685574791" r:id="rId152"/>
         </w:object>
       </w:r>
       <w:r>
@@ -9822,7 +9900,7 @@
           <v:shape id="_x0000_i6797" type="#_x0000_t75" style="width:33.6pt;height:15.6pt" o:ole="">
             <v:imagedata r:id="rId153" o:title=""/>
           </v:shape>
-          <o:OLEObject Type="Embed" ProgID="Equation.DSMT4" ShapeID="_x0000_i6797" DrawAspect="Content" ObjectID="_1685483774" r:id="rId154"/>
+          <o:OLEObject Type="Embed" ProgID="Equation.DSMT4" ShapeID="_x0000_i6797" DrawAspect="Content" ObjectID="_1685574792" r:id="rId154"/>
         </w:object>
       </w:r>
       <w:r>
@@ -9866,7 +9944,7 @@
           <v:shape id="_x0000_i6798" type="#_x0000_t75" style="width:69.6pt;height:19.2pt" o:ole="">
             <v:imagedata r:id="rId155" o:title=""/>
           </v:shape>
-          <o:OLEObject Type="Embed" ProgID="Equation.DSMT4" ShapeID="_x0000_i6798" DrawAspect="Content" ObjectID="_1685483775" r:id="rId156"/>
+          <o:OLEObject Type="Embed" ProgID="Equation.DSMT4" ShapeID="_x0000_i6798" DrawAspect="Content" ObjectID="_1685574793" r:id="rId156"/>
         </w:object>
       </w:r>
     </w:p>
@@ -9885,7 +9963,7 @@
           <v:shape id="_x0000_i6799" type="#_x0000_t75" style="width:73.8pt;height:19.2pt" o:ole="">
             <v:imagedata r:id="rId157" o:title=""/>
           </v:shape>
-          <o:OLEObject Type="Embed" ProgID="Equation.DSMT4" ShapeID="_x0000_i6799" DrawAspect="Content" ObjectID="_1685483776" r:id="rId158"/>
+          <o:OLEObject Type="Embed" ProgID="Equation.DSMT4" ShapeID="_x0000_i6799" DrawAspect="Content" ObjectID="_1685574794" r:id="rId158"/>
         </w:object>
       </w:r>
     </w:p>
@@ -9943,7 +10021,7 @@
           <v:shape id="_x0000_i6800" type="#_x0000_t75" style="width:40.2pt;height:15.6pt" o:ole="">
             <v:imagedata r:id="rId159" o:title=""/>
           </v:shape>
-          <o:OLEObject Type="Embed" ProgID="Equation.DSMT4" ShapeID="_x0000_i6800" DrawAspect="Content" ObjectID="_1685483777" r:id="rId160"/>
+          <o:OLEObject Type="Embed" ProgID="Equation.DSMT4" ShapeID="_x0000_i6800" DrawAspect="Content" ObjectID="_1685574795" r:id="rId160"/>
         </w:object>
       </w:r>
       <w:r>
@@ -9986,7 +10064,7 @@
           <v:shape id="_x0000_i6801" type="#_x0000_t75" style="width:319.2pt;height:105.6pt" o:ole="">
             <v:imagedata r:id="rId161" o:title=""/>
           </v:shape>
-          <o:OLEObject Type="Embed" ProgID="Equation.DSMT4" ShapeID="_x0000_i6801" DrawAspect="Content" ObjectID="_1685483778" r:id="rId162"/>
+          <o:OLEObject Type="Embed" ProgID="Equation.DSMT4" ShapeID="_x0000_i6801" DrawAspect="Content" ObjectID="_1685574796" r:id="rId162"/>
         </w:object>
       </w:r>
       <w:r>
@@ -10130,7 +10208,7 @@
           <v:shape id="_x0000_i6802" type="#_x0000_t75" style="width:145.8pt;height:19.2pt" o:ole="">
             <v:imagedata r:id="rId163" o:title=""/>
           </v:shape>
-          <o:OLEObject Type="Embed" ProgID="Equation.DSMT4" ShapeID="_x0000_i6802" DrawAspect="Content" ObjectID="_1685483779" r:id="rId164"/>
+          <o:OLEObject Type="Embed" ProgID="Equation.DSMT4" ShapeID="_x0000_i6802" DrawAspect="Content" ObjectID="_1685574797" r:id="rId164"/>
         </w:object>
       </w:r>
     </w:p>
@@ -10194,7 +10272,7 @@
           <w:lang w:val="ru-RU"/>
         </w:rPr>
       </w:pPr>
-      <w:bookmarkStart w:id="10" w:name="_Toc71587750"/>
+      <w:bookmarkStart w:id="11" w:name="_Toc71587750"/>
       <w:r>
         <w:rPr>
           <w:rFonts w:ascii="Times New Roman" w:eastAsia="Calibri" w:hAnsi="Times New Roman" w:cs="Times New Roman"/>
@@ -10247,7 +10325,7 @@
         </w:rPr>
         <w:t xml:space="preserve"> Метод прогонки</w:t>
       </w:r>
-      <w:bookmarkEnd w:id="10"/>
+      <w:bookmarkEnd w:id="11"/>
     </w:p>
     <w:p>
       <w:pPr>
@@ -10358,7 +10436,7 @@
           <v:shape id="_x0000_i6803" type="#_x0000_t75" style="width:43.8pt;height:15.6pt" o:ole="">
             <v:imagedata r:id="rId165" o:title=""/>
           </v:shape>
-          <o:OLEObject Type="Embed" ProgID="Equation.DSMT4" ShapeID="_x0000_i6803" DrawAspect="Content" ObjectID="_1685483780" r:id="rId166"/>
+          <o:OLEObject Type="Embed" ProgID="Equation.DSMT4" ShapeID="_x0000_i6803" DrawAspect="Content" ObjectID="_1685574798" r:id="rId166"/>
         </w:object>
       </w:r>
       <w:r>
@@ -10377,7 +10455,7 @@
           <v:shape id="_x0000_i6804" type="#_x0000_t75" style="width:13.2pt;height:13.8pt" o:ole="">
             <v:imagedata r:id="rId167" o:title=""/>
           </v:shape>
-          <o:OLEObject Type="Embed" ProgID="Equation.DSMT4" ShapeID="_x0000_i6804" DrawAspect="Content" ObjectID="_1685483781" r:id="rId168"/>
+          <o:OLEObject Type="Embed" ProgID="Equation.DSMT4" ShapeID="_x0000_i6804" DrawAspect="Content" ObjectID="_1685574799" r:id="rId168"/>
         </w:object>
       </w:r>
       <w:r>
@@ -10424,7 +10502,7 @@
           <v:shape id="_x0000_i6805" type="#_x0000_t75" style="width:135.6pt;height:19.2pt" o:ole="">
             <v:imagedata r:id="rId169" o:title=""/>
           </v:shape>
-          <o:OLEObject Type="Embed" ProgID="Equation.DSMT4" ShapeID="_x0000_i6805" DrawAspect="Content" ObjectID="_1685483782" r:id="rId170"/>
+          <o:OLEObject Type="Embed" ProgID="Equation.DSMT4" ShapeID="_x0000_i6805" DrawAspect="Content" ObjectID="_1685574800" r:id="rId170"/>
         </w:object>
       </w:r>
       <w:r>
@@ -10523,21 +10601,20 @@
     <w:p>
       <w:pPr>
         <w:spacing w:before="0"/>
-        <w:ind w:firstLine="0"/>
-        <w:contextualSpacing w:val="0"/>
-        <w:rPr>
-          <w:rFonts w:eastAsia="Calibri" w:cs="Times New Roman"/>
-          <w:iCs/>
-          <w:lang w:val="ru-RU"/>
-        </w:rPr>
-      </w:pPr>
-      <w:r>
-        <w:rPr>
-          <w:rFonts w:eastAsia="Calibri" w:cs="Times New Roman"/>
-          <w:iCs/>
-          <w:lang w:val="ru-RU"/>
-        </w:rPr>
-        <w:lastRenderedPageBreak/>
+        <w:ind w:firstLine="708"/>
+        <w:contextualSpacing w:val="0"/>
+        <w:rPr>
+          <w:rFonts w:eastAsia="Calibri" w:cs="Times New Roman"/>
+          <w:iCs/>
+          <w:lang w:val="ru-RU"/>
+        </w:rPr>
+      </w:pPr>
+      <w:r>
+        <w:rPr>
+          <w:rFonts w:eastAsia="Calibri" w:cs="Times New Roman"/>
+          <w:iCs/>
+          <w:lang w:val="ru-RU"/>
+        </w:rPr>
         <w:t xml:space="preserve">Метод прогонки основывается на предположении, что искомые неизвестные связаны </w:t>
       </w:r>
       <w:r>
@@ -10592,7 +10669,7 @@
           <v:shape id="_x0000_i6806" type="#_x0000_t75" style="width:101.4pt;height:19.2pt" o:ole="">
             <v:imagedata r:id="rId171" o:title=""/>
           </v:shape>
-          <o:OLEObject Type="Embed" ProgID="Equation.DSMT4" ShapeID="_x0000_i6806" DrawAspect="Content" ObjectID="_1685483783" r:id="rId172"/>
+          <o:OLEObject Type="Embed" ProgID="Equation.DSMT4" ShapeID="_x0000_i6806" DrawAspect="Content" ObjectID="_1685574801" r:id="rId172"/>
         </w:object>
       </w:r>
     </w:p>
@@ -10638,7 +10715,7 @@
           <v:shape id="_x0000_i6807" type="#_x0000_t75" style="width:101.4pt;height:18pt" o:ole="">
             <v:imagedata r:id="rId173" o:title=""/>
           </v:shape>
-          <o:OLEObject Type="Embed" ProgID="Equation.DSMT4" ShapeID="_x0000_i6807" DrawAspect="Content" ObjectID="_1685483784" r:id="rId174"/>
+          <o:OLEObject Type="Embed" ProgID="Equation.DSMT4" ShapeID="_x0000_i6807" DrawAspect="Content" ObjectID="_1685574802" r:id="rId174"/>
         </w:object>
       </w:r>
       <w:r>
@@ -10675,7 +10752,7 @@
           <v:shape id="_x0000_i6808" type="#_x0000_t75" style="width:19.8pt;height:19.2pt" o:ole="">
             <v:imagedata r:id="rId175" o:title=""/>
           </v:shape>
-          <o:OLEObject Type="Embed" ProgID="Equation.DSMT4" ShapeID="_x0000_i6808" DrawAspect="Content" ObjectID="_1685483785" r:id="rId176"/>
+          <o:OLEObject Type="Embed" ProgID="Equation.DSMT4" ShapeID="_x0000_i6808" DrawAspect="Content" ObjectID="_1685574803" r:id="rId176"/>
         </w:object>
       </w:r>
       <w:r>
@@ -10694,7 +10771,7 @@
           <v:shape id="_x0000_i6809" type="#_x0000_t75" style="width:13.2pt;height:19.2pt" o:ole="">
             <v:imagedata r:id="rId177" o:title=""/>
           </v:shape>
-          <o:OLEObject Type="Embed" ProgID="Equation.DSMT4" ShapeID="_x0000_i6809" DrawAspect="Content" ObjectID="_1685483786" r:id="rId178"/>
+          <o:OLEObject Type="Embed" ProgID="Equation.DSMT4" ShapeID="_x0000_i6809" DrawAspect="Content" ObjectID="_1685574804" r:id="rId178"/>
         </w:object>
       </w:r>
       <w:r>
@@ -10713,7 +10790,7 @@
           <v:shape id="_x0000_i6810" type="#_x0000_t75" style="width:21.6pt;height:19.2pt" o:ole="">
             <v:imagedata r:id="rId179" o:title=""/>
           </v:shape>
-          <o:OLEObject Type="Embed" ProgID="Equation.DSMT4" ShapeID="_x0000_i6810" DrawAspect="Content" ObjectID="_1685483787" r:id="rId180"/>
+          <o:OLEObject Type="Embed" ProgID="Equation.DSMT4" ShapeID="_x0000_i6810" DrawAspect="Content" ObjectID="_1685574805" r:id="rId180"/>
         </w:object>
       </w:r>
       <w:r>
@@ -10768,7 +10845,7 @@
           <v:shape id="_x0000_i6811" type="#_x0000_t75" style="width:329.4pt;height:19.2pt" o:ole="">
             <v:imagedata r:id="rId181" o:title=""/>
           </v:shape>
-          <o:OLEObject Type="Embed" ProgID="Equation.DSMT4" ShapeID="_x0000_i6811" DrawAspect="Content" ObjectID="_1685483788" r:id="rId182"/>
+          <o:OLEObject Type="Embed" ProgID="Equation.DSMT4" ShapeID="_x0000_i6811" DrawAspect="Content" ObjectID="_1685574806" r:id="rId182"/>
         </w:object>
       </w:r>
     </w:p>
@@ -10802,6 +10879,7 @@
           <w:iCs/>
           <w:lang w:val="ru-RU"/>
         </w:rPr>
+        <w:lastRenderedPageBreak/>
         <w:t>А также введем следующие условия для справедливости данного соотношения:</w:t>
       </w:r>
     </w:p>
@@ -10832,7 +10910,7 @@
           <v:shape id="_x0000_i6812" type="#_x0000_t75" style="width:179.4pt;height:42.6pt" o:ole="">
             <v:imagedata r:id="rId183" o:title=""/>
           </v:shape>
-          <o:OLEObject Type="Embed" ProgID="Equation.DSMT4" ShapeID="_x0000_i6812" DrawAspect="Content" ObjectID="_1685483789" r:id="rId184"/>
+          <o:OLEObject Type="Embed" ProgID="Equation.DSMT4" ShapeID="_x0000_i6812" DrawAspect="Content" ObjectID="_1685574807" r:id="rId184"/>
         </w:object>
       </w:r>
     </w:p>
@@ -10883,7 +10961,7 @@
           <v:shape id="_x0000_i6813" type="#_x0000_t75" style="width:22.2pt;height:19.2pt" o:ole="">
             <v:imagedata r:id="rId185" o:title=""/>
           </v:shape>
-          <o:OLEObject Type="Embed" ProgID="Equation.DSMT4" ShapeID="_x0000_i6813" DrawAspect="Content" ObjectID="_1685483790" r:id="rId186"/>
+          <o:OLEObject Type="Embed" ProgID="Equation.DSMT4" ShapeID="_x0000_i6813" DrawAspect="Content" ObjectID="_1685574808" r:id="rId186"/>
         </w:object>
       </w:r>
       <w:r>
@@ -10897,7 +10975,7 @@
           <v:shape id="_x0000_i6814" type="#_x0000_t75" style="width:22.2pt;height:19.2pt" o:ole="">
             <v:imagedata r:id="rId187" o:title=""/>
           </v:shape>
-          <o:OLEObject Type="Embed" ProgID="Equation.DSMT4" ShapeID="_x0000_i6814" DrawAspect="Content" ObjectID="_1685483791" r:id="rId188"/>
+          <o:OLEObject Type="Embed" ProgID="Equation.DSMT4" ShapeID="_x0000_i6814" DrawAspect="Content" ObjectID="_1685574809" r:id="rId188"/>
         </w:object>
       </w:r>
       <w:r>
@@ -10936,7 +11014,7 @@
           <v:shape id="_x0000_i6815" type="#_x0000_t75" style="width:96pt;height:83.4pt" o:ole="">
             <v:imagedata r:id="rId189" o:title=""/>
           </v:shape>
-          <o:OLEObject Type="Embed" ProgID="Equation.DSMT4" ShapeID="_x0000_i6815" DrawAspect="Content" ObjectID="_1685483792" r:id="rId190"/>
+          <o:OLEObject Type="Embed" ProgID="Equation.DSMT4" ShapeID="_x0000_i6815" DrawAspect="Content" ObjectID="_1685574810" r:id="rId190"/>
         </w:object>
       </w:r>
     </w:p>
@@ -11015,7 +11093,7 @@
           <v:shape id="_x0000_i6816" type="#_x0000_t75" style="width:61.8pt;height:83.4pt" o:ole="">
             <v:imagedata r:id="rId191" o:title=""/>
           </v:shape>
-          <o:OLEObject Type="Embed" ProgID="Equation.DSMT4" ShapeID="_x0000_i6816" DrawAspect="Content" ObjectID="_1685483793" r:id="rId192"/>
+          <o:OLEObject Type="Embed" ProgID="Equation.DSMT4" ShapeID="_x0000_i6816" DrawAspect="Content" ObjectID="_1685574811" r:id="rId192"/>
         </w:object>
       </w:r>
     </w:p>
@@ -11036,7 +11114,6 @@
           <w:iCs/>
           <w:lang w:val="ru-RU"/>
         </w:rPr>
-        <w:lastRenderedPageBreak/>
         <w:t>В</w:t>
       </w:r>
       <w:r>
@@ -11055,7 +11132,7 @@
           <v:shape id="_x0000_i6817" type="#_x0000_t75" style="width:13.2pt;height:12pt" o:ole="">
             <v:imagedata r:id="rId193" o:title=""/>
           </v:shape>
-          <o:OLEObject Type="Embed" ProgID="Equation.DSMT4" ShapeID="_x0000_i6817" DrawAspect="Content" ObjectID="_1685483794" r:id="rId194"/>
+          <o:OLEObject Type="Embed" ProgID="Equation.DSMT4" ShapeID="_x0000_i6817" DrawAspect="Content" ObjectID="_1685574812" r:id="rId194"/>
         </w:object>
       </w:r>
       <w:r>
@@ -11074,7 +11151,7 @@
           <v:shape id="_x0000_i6818" type="#_x0000_t75" style="width:13.2pt;height:17.4pt" o:ole="">
             <v:imagedata r:id="rId195" o:title=""/>
           </v:shape>
-          <o:OLEObject Type="Embed" ProgID="Equation.DSMT4" ShapeID="_x0000_i6818" DrawAspect="Content" ObjectID="_1685483795" r:id="rId196"/>
+          <o:OLEObject Type="Embed" ProgID="Equation.DSMT4" ShapeID="_x0000_i6818" DrawAspect="Content" ObjectID="_1685574813" r:id="rId196"/>
         </w:object>
       </w:r>
       <w:r>
@@ -11093,7 +11170,7 @@
           <v:shape id="_x0000_i6819" type="#_x0000_t75" style="width:13.2pt;height:19.2pt" o:ole="">
             <v:imagedata r:id="rId197" o:title=""/>
           </v:shape>
-          <o:OLEObject Type="Embed" ProgID="Equation.DSMT4" ShapeID="_x0000_i6819" DrawAspect="Content" ObjectID="_1685483796" r:id="rId198"/>
+          <o:OLEObject Type="Embed" ProgID="Equation.DSMT4" ShapeID="_x0000_i6819" DrawAspect="Content" ObjectID="_1685574814" r:id="rId198"/>
         </w:object>
       </w:r>
       <w:r>
@@ -11123,13 +11200,6 @@
         <w:ind w:firstLine="0"/>
         <w:contextualSpacing w:val="0"/>
         <w:jc w:val="center"/>
-        <w:rPr>
-          <w:rFonts w:eastAsia="Calibri" w:cs="Times New Roman"/>
-          <w:b/>
-          <w:bCs/>
-          <w:iCs/>
-          <w:lang w:val="ru-RU"/>
-        </w:rPr>
       </w:pPr>
       <w:r>
         <w:rPr>
@@ -11139,7 +11209,7 @@
           <v:shape id="_x0000_i6820" type="#_x0000_t75" style="width:175.2pt;height:60.6pt" o:ole="">
             <v:imagedata r:id="rId199" o:title=""/>
           </v:shape>
-          <o:OLEObject Type="Embed" ProgID="Equation.DSMT4" ShapeID="_x0000_i6820" DrawAspect="Content" ObjectID="_1685483797" r:id="rId200"/>
+          <o:OLEObject Type="Embed" ProgID="Equation.DSMT4" ShapeID="_x0000_i6820" DrawAspect="Content" ObjectID="_1685574815" r:id="rId200"/>
         </w:object>
       </w:r>
     </w:p>
@@ -11148,6 +11218,39 @@
         <w:spacing w:before="0"/>
         <w:ind w:firstLine="0"/>
         <w:contextualSpacing w:val="0"/>
+        <w:jc w:val="center"/>
+      </w:pPr>
+    </w:p>
+    <w:p>
+      <w:pPr>
+        <w:spacing w:before="0"/>
+        <w:ind w:firstLine="0"/>
+        <w:contextualSpacing w:val="0"/>
+        <w:jc w:val="center"/>
+      </w:pPr>
+    </w:p>
+    <w:p>
+      <w:pPr>
+        <w:spacing w:before="0"/>
+        <w:ind w:firstLine="0"/>
+        <w:contextualSpacing w:val="0"/>
+        <w:jc w:val="center"/>
+      </w:pPr>
+    </w:p>
+    <w:p>
+      <w:pPr>
+        <w:spacing w:before="0"/>
+        <w:ind w:firstLine="0"/>
+        <w:contextualSpacing w:val="0"/>
+        <w:jc w:val="center"/>
+      </w:pPr>
+    </w:p>
+    <w:p>
+      <w:pPr>
+        <w:spacing w:before="0"/>
+        <w:ind w:firstLine="0"/>
+        <w:contextualSpacing w:val="0"/>
+        <w:jc w:val="center"/>
         <w:rPr>
           <w:rFonts w:eastAsia="Calibri" w:cs="Times New Roman"/>
           <w:b/>
@@ -11160,6 +11263,20 @@
     <w:p>
       <w:pPr>
         <w:spacing w:before="0"/>
+        <w:ind w:firstLine="0"/>
+        <w:contextualSpacing w:val="0"/>
+        <w:rPr>
+          <w:rFonts w:eastAsia="Calibri" w:cs="Times New Roman"/>
+          <w:b/>
+          <w:bCs/>
+          <w:iCs/>
+          <w:lang w:val="ru-RU"/>
+        </w:rPr>
+      </w:pPr>
+    </w:p>
+    <w:p>
+      <w:pPr>
+        <w:spacing w:before="0"/>
         <w:ind w:left="708" w:firstLine="0"/>
         <w:contextualSpacing w:val="0"/>
         <w:outlineLvl w:val="1"/>
@@ -11171,7 +11288,7 @@
           <w:lang w:val="ru-RU"/>
         </w:rPr>
       </w:pPr>
-      <w:bookmarkStart w:id="11" w:name="_Toc71587751"/>
+      <w:bookmarkStart w:id="12" w:name="_Toc71587751"/>
       <w:r>
         <w:rPr>
           <w:rFonts w:eastAsia="Calibri" w:cs="Times New Roman"/>
@@ -11180,6 +11297,7 @@
           <w:iCs/>
           <w:lang w:val="ru-RU"/>
         </w:rPr>
+        <w:lastRenderedPageBreak/>
         <w:t>4.4</w:t>
       </w:r>
       <w:r>
@@ -11202,7 +11320,7 @@
         </w:rPr>
         <w:t>Бикубический сплайн</w:t>
       </w:r>
-      <w:bookmarkEnd w:id="11"/>
+      <w:bookmarkEnd w:id="12"/>
       <w:r>
         <w:rPr>
           <w:rFonts w:eastAsia="Calibri" w:cs="Times New Roman"/>
@@ -11269,7 +11387,7 @@
           <v:shape id="_x0000_i6821" type="#_x0000_t75" style="width:186.6pt;height:19.8pt" o:ole="">
             <v:imagedata r:id="rId34" o:title=""/>
           </v:shape>
-          <o:OLEObject Type="Embed" ProgID="Equation.DSMT4" ShapeID="_x0000_i6821" DrawAspect="Content" ObjectID="_1685483798" r:id="rId201"/>
+          <o:OLEObject Type="Embed" ProgID="Equation.DSMT4" ShapeID="_x0000_i6821" DrawAspect="Content" ObjectID="_1685574816" r:id="rId201"/>
         </w:object>
       </w:r>
     </w:p>
@@ -11328,7 +11446,7 @@
           <v:shape id="_x0000_i6822" type="#_x0000_t75" style="width:66pt;height:19.2pt" o:ole="">
             <v:imagedata r:id="rId202" o:title=""/>
           </v:shape>
-          <o:OLEObject Type="Embed" ProgID="Equation.DSMT4" ShapeID="_x0000_i6822" DrawAspect="Content" ObjectID="_1685483799" r:id="rId203"/>
+          <o:OLEObject Type="Embed" ProgID="Equation.DSMT4" ShapeID="_x0000_i6822" DrawAspect="Content" ObjectID="_1685574817" r:id="rId203"/>
         </w:object>
       </w:r>
       <w:r>
@@ -11370,7 +11488,7 @@
           <v:shape id="_x0000_i6823" type="#_x0000_t75" style="width:157.2pt;height:19.2pt" o:ole="">
             <v:imagedata r:id="rId38" o:title=""/>
           </v:shape>
-          <o:OLEObject Type="Embed" ProgID="Equation.DSMT4" ShapeID="_x0000_i6823" DrawAspect="Content" ObjectID="_1685483800" r:id="rId204"/>
+          <o:OLEObject Type="Embed" ProgID="Equation.DSMT4" ShapeID="_x0000_i6823" DrawAspect="Content" ObjectID="_1685574818" r:id="rId204"/>
         </w:object>
       </w:r>
       <w:r>
@@ -11398,7 +11516,7 @@
           <v:shape id="_x0000_i6824" type="#_x0000_t75" style="width:154.2pt;height:19.2pt" o:ole="">
             <v:imagedata r:id="rId40" o:title=""/>
           </v:shape>
-          <o:OLEObject Type="Embed" ProgID="Equation.DSMT4" ShapeID="_x0000_i6824" DrawAspect="Content" ObjectID="_1685483801" r:id="rId205"/>
+          <o:OLEObject Type="Embed" ProgID="Equation.DSMT4" ShapeID="_x0000_i6824" DrawAspect="Content" ObjectID="_1685574819" r:id="rId205"/>
         </w:object>
       </w:r>
       <w:r>
@@ -11453,7 +11571,7 @@
           <v:shape id="_x0000_i6825" type="#_x0000_t75" style="width:13.2pt;height:18pt" o:ole="">
             <v:imagedata r:id="rId206" o:title=""/>
           </v:shape>
-          <o:OLEObject Type="Embed" ProgID="Equation.DSMT4" ShapeID="_x0000_i6825" DrawAspect="Content" ObjectID="_1685483802" r:id="rId207"/>
+          <o:OLEObject Type="Embed" ProgID="Equation.DSMT4" ShapeID="_x0000_i6825" DrawAspect="Content" ObjectID="_1685574820" r:id="rId207"/>
         </w:object>
       </w:r>
       <w:r>
@@ -11488,7 +11606,7 @@
           <v:shape id="_x0000_i6826" type="#_x0000_t75" style="width:61.8pt;height:21.6pt" o:ole="">
             <v:imagedata r:id="rId208" o:title=""/>
           </v:shape>
-          <o:OLEObject Type="Embed" ProgID="Equation.DSMT4" ShapeID="_x0000_i6826" DrawAspect="Content" ObjectID="_1685483803" r:id="rId209"/>
+          <o:OLEObject Type="Embed" ProgID="Equation.DSMT4" ShapeID="_x0000_i6826" DrawAspect="Content" ObjectID="_1685574821" r:id="rId209"/>
         </w:object>
       </w:r>
       <w:r>
@@ -11507,7 +11625,7 @@
           <v:shape id="_x0000_i6827" type="#_x0000_t75" style="width:163.2pt;height:18pt" o:ole="">
             <v:imagedata r:id="rId210" o:title=""/>
           </v:shape>
-          <o:OLEObject Type="Embed" ProgID="Equation.DSMT4" ShapeID="_x0000_i6827" DrawAspect="Content" ObjectID="_1685483804" r:id="rId211"/>
+          <o:OLEObject Type="Embed" ProgID="Equation.DSMT4" ShapeID="_x0000_i6827" DrawAspect="Content" ObjectID="_1685574822" r:id="rId211"/>
         </w:object>
       </w:r>
       <w:r>
@@ -11547,7 +11665,7 @@
           <v:shape id="_x0000_i6828" type="#_x0000_t75" style="width:13.2pt;height:13.8pt" o:ole="">
             <v:imagedata r:id="rId212" o:title=""/>
           </v:shape>
-          <o:OLEObject Type="Embed" ProgID="Equation.DSMT4" ShapeID="_x0000_i6828" DrawAspect="Content" ObjectID="_1685483805" r:id="rId213"/>
+          <o:OLEObject Type="Embed" ProgID="Equation.DSMT4" ShapeID="_x0000_i6828" DrawAspect="Content" ObjectID="_1685574823" r:id="rId213"/>
         </w:object>
       </w:r>
       <w:r>
@@ -11564,7 +11682,7 @@
           <v:shape id="_x0000_i6829" type="#_x0000_t75" style="width:13.8pt;height:13.8pt" o:ole="">
             <v:imagedata r:id="rId214" o:title=""/>
           </v:shape>
-          <o:OLEObject Type="Embed" ProgID="Equation.DSMT4" ShapeID="_x0000_i6829" DrawAspect="Content" ObjectID="_1685483806" r:id="rId215"/>
+          <o:OLEObject Type="Embed" ProgID="Equation.DSMT4" ShapeID="_x0000_i6829" DrawAspect="Content" ObjectID="_1685574824" r:id="rId215"/>
         </w:object>
       </w:r>
       <w:r>
@@ -11600,7 +11718,7 @@
           <v:shape id="_x0000_i6830" type="#_x0000_t75" style="width:211.8pt;height:21.6pt" o:ole="">
             <v:imagedata r:id="rId216" o:title=""/>
           </v:shape>
-          <o:OLEObject Type="Embed" ProgID="Equation.DSMT4" ShapeID="_x0000_i6830" DrawAspect="Content" ObjectID="_1685483807" r:id="rId217"/>
+          <o:OLEObject Type="Embed" ProgID="Equation.DSMT4" ShapeID="_x0000_i6830" DrawAspect="Content" ObjectID="_1685574825" r:id="rId217"/>
         </w:object>
       </w:r>
     </w:p>
@@ -11621,7 +11739,7 @@
           <v:shape id="_x0000_i6831" type="#_x0000_t75" style="width:163.2pt;height:18pt" o:ole="">
             <v:imagedata r:id="rId210" o:title=""/>
           </v:shape>
-          <o:OLEObject Type="Embed" ProgID="Equation.DSMT4" ShapeID="_x0000_i6831" DrawAspect="Content" ObjectID="_1685483808" r:id="rId218"/>
+          <o:OLEObject Type="Embed" ProgID="Equation.DSMT4" ShapeID="_x0000_i6831" DrawAspect="Content" ObjectID="_1685574826" r:id="rId218"/>
         </w:object>
       </w:r>
       <w:r>
@@ -11644,6 +11762,17 @@
     <w:p>
       <w:pPr>
         <w:spacing w:before="0"/>
+        <w:contextualSpacing w:val="0"/>
+        <w:jc w:val="center"/>
+        <w:rPr>
+          <w:lang w:val="ru-RU"/>
+        </w:rPr>
+      </w:pPr>
+    </w:p>
+    <w:p>
+      <w:pPr>
+        <w:spacing w:before="0"/>
+        <w:ind w:firstLine="708"/>
         <w:contextualSpacing w:val="0"/>
         <w:rPr>
           <w:lang w:val="ru-RU"/>
@@ -11663,7 +11792,7 @@
           <v:shape id="_x0000_i6832" type="#_x0000_t75" style="width:12pt;height:15.6pt" o:ole="">
             <v:imagedata r:id="rId219" o:title=""/>
           </v:shape>
-          <o:OLEObject Type="Embed" ProgID="Equation.DSMT4" ShapeID="_x0000_i6832" DrawAspect="Content" ObjectID="_1685483809" r:id="rId220"/>
+          <o:OLEObject Type="Embed" ProgID="Equation.DSMT4" ShapeID="_x0000_i6832" DrawAspect="Content" ObjectID="_1685574827" r:id="rId220"/>
         </w:object>
       </w:r>
       <w:r>
@@ -11690,7 +11819,6 @@
         <w:rPr>
           <w:lang w:val="ru-RU"/>
         </w:rPr>
-        <w:lastRenderedPageBreak/>
         <w:t>В</w:t>
       </w:r>
       <w:r>
@@ -11707,7 +11835,7 @@
           <v:shape id="_x0000_i6833" type="#_x0000_t75" style="width:19.8pt;height:21.6pt" o:ole="">
             <v:imagedata r:id="rId221" o:title=""/>
           </v:shape>
-          <o:OLEObject Type="Embed" ProgID="Equation.DSMT4" ShapeID="_x0000_i6833" DrawAspect="Content" ObjectID="_1685483810" r:id="rId222"/>
+          <o:OLEObject Type="Embed" ProgID="Equation.DSMT4" ShapeID="_x0000_i6833" DrawAspect="Content" ObjectID="_1685574828" r:id="rId222"/>
         </w:object>
       </w:r>
       <w:r>
@@ -11724,7 +11852,7 @@
           <v:shape id="_x0000_i6834" type="#_x0000_t75" style="width:12pt;height:15.6pt" o:ole="">
             <v:imagedata r:id="rId219" o:title=""/>
           </v:shape>
-          <o:OLEObject Type="Embed" ProgID="Equation.DSMT4" ShapeID="_x0000_i6834" DrawAspect="Content" ObjectID="_1685483811" r:id="rId223"/>
+          <o:OLEObject Type="Embed" ProgID="Equation.DSMT4" ShapeID="_x0000_i6834" DrawAspect="Content" ObjectID="_1685574829" r:id="rId223"/>
         </w:object>
       </w:r>
       <w:r>
@@ -11741,7 +11869,7 @@
           <v:shape id="_x0000_i6835" type="#_x0000_t75" style="width:11.4pt;height:12pt" o:ole="">
             <v:imagedata r:id="rId224" o:title=""/>
           </v:shape>
-          <o:OLEObject Type="Embed" ProgID="Equation.DSMT4" ShapeID="_x0000_i6835" DrawAspect="Content" ObjectID="_1685483812" r:id="rId225"/>
+          <o:OLEObject Type="Embed" ProgID="Equation.DSMT4" ShapeID="_x0000_i6835" DrawAspect="Content" ObjectID="_1685574830" r:id="rId225"/>
         </w:object>
       </w:r>
       <w:r>
@@ -11758,7 +11886,7 @@
           <v:shape id="_x0000_i6836" type="#_x0000_t75" style="width:10.2pt;height:12pt" o:ole="">
             <v:imagedata r:id="rId226" o:title=""/>
           </v:shape>
-          <o:OLEObject Type="Embed" ProgID="Equation.DSMT4" ShapeID="_x0000_i6836" DrawAspect="Content" ObjectID="_1685483813" r:id="rId227"/>
+          <o:OLEObject Type="Embed" ProgID="Equation.DSMT4" ShapeID="_x0000_i6836" DrawAspect="Content" ObjectID="_1685574831" r:id="rId227"/>
         </w:object>
       </w:r>
       <w:r>
@@ -11796,7 +11924,7 @@
           <v:shape id="_x0000_i6837" type="#_x0000_t75" style="width:192pt;height:39.6pt" o:ole="">
             <v:imagedata r:id="rId228" o:title=""/>
           </v:shape>
-          <o:OLEObject Type="Embed" ProgID="Equation.DSMT4" ShapeID="_x0000_i6837" DrawAspect="Content" ObjectID="_1685483814" r:id="rId229"/>
+          <o:OLEObject Type="Embed" ProgID="Equation.DSMT4" ShapeID="_x0000_i6837" DrawAspect="Content" ObjectID="_1685574832" r:id="rId229"/>
         </w:object>
       </w:r>
       <w:r>
@@ -11813,7 +11941,7 @@
           <v:shape id="_x0000_i6838" type="#_x0000_t75" style="width:60pt;height:21.6pt" o:ole="">
             <v:imagedata r:id="rId230" o:title=""/>
           </v:shape>
-          <o:OLEObject Type="Embed" ProgID="Equation.DSMT4" ShapeID="_x0000_i6838" DrawAspect="Content" ObjectID="_1685483815" r:id="rId231"/>
+          <o:OLEObject Type="Embed" ProgID="Equation.DSMT4" ShapeID="_x0000_i6838" DrawAspect="Content" ObjectID="_1685574833" r:id="rId231"/>
         </w:object>
       </w:r>
       <w:r>
@@ -11838,7 +11966,7 @@
           <v:shape id="_x0000_i6839" type="#_x0000_t75" style="width:163.2pt;height:18pt" o:ole="">
             <v:imagedata r:id="rId210" o:title=""/>
           </v:shape>
-          <o:OLEObject Type="Embed" ProgID="Equation.DSMT4" ShapeID="_x0000_i6839" DrawAspect="Content" ObjectID="_1685483816" r:id="rId232"/>
+          <o:OLEObject Type="Embed" ProgID="Equation.DSMT4" ShapeID="_x0000_i6839" DrawAspect="Content" ObjectID="_1685574834" r:id="rId232"/>
         </w:object>
       </w:r>
       <w:r>
@@ -11886,7 +12014,7 @@
           <v:shape id="_x0000_i6840" type="#_x0000_t75" style="width:12pt;height:15.6pt" o:ole="">
             <v:imagedata r:id="rId219" o:title=""/>
           </v:shape>
-          <o:OLEObject Type="Embed" ProgID="Equation.DSMT4" ShapeID="_x0000_i6840" DrawAspect="Content" ObjectID="_1685483817" r:id="rId233"/>
+          <o:OLEObject Type="Embed" ProgID="Equation.DSMT4" ShapeID="_x0000_i6840" DrawAspect="Content" ObjectID="_1685574835" r:id="rId233"/>
         </w:object>
       </w:r>
       <w:r>
@@ -11903,7 +12031,7 @@
           <v:shape id="_x0000_i6841" type="#_x0000_t75" style="width:11.4pt;height:12pt" o:ole="">
             <v:imagedata r:id="rId224" o:title=""/>
           </v:shape>
-          <o:OLEObject Type="Embed" ProgID="Equation.DSMT4" ShapeID="_x0000_i6841" DrawAspect="Content" ObjectID="_1685483818" r:id="rId234"/>
+          <o:OLEObject Type="Embed" ProgID="Equation.DSMT4" ShapeID="_x0000_i6841" DrawAspect="Content" ObjectID="_1685574836" r:id="rId234"/>
         </w:object>
       </w:r>
       <w:r>
@@ -11920,7 +12048,7 @@
           <v:shape id="_x0000_i6842" type="#_x0000_t75" style="width:10.2pt;height:12pt" o:ole="">
             <v:imagedata r:id="rId226" o:title=""/>
           </v:shape>
-          <o:OLEObject Type="Embed" ProgID="Equation.DSMT4" ShapeID="_x0000_i6842" DrawAspect="Content" ObjectID="_1685483819" r:id="rId235"/>
+          <o:OLEObject Type="Embed" ProgID="Equation.DSMT4" ShapeID="_x0000_i6842" DrawAspect="Content" ObjectID="_1685574837" r:id="rId235"/>
         </w:object>
       </w:r>
       <w:r>
@@ -11954,7 +12082,7 @@
           <v:shape id="_x0000_i6843" type="#_x0000_t75" style="width:209.4pt;height:37.8pt" o:ole="">
             <v:imagedata r:id="rId236" o:title=""/>
           </v:shape>
-          <o:OLEObject Type="Embed" ProgID="Equation.DSMT4" ShapeID="_x0000_i6843" DrawAspect="Content" ObjectID="_1685483820" r:id="rId237"/>
+          <o:OLEObject Type="Embed" ProgID="Equation.DSMT4" ShapeID="_x0000_i6843" DrawAspect="Content" ObjectID="_1685574838" r:id="rId237"/>
         </w:object>
       </w:r>
     </w:p>
@@ -11987,7 +12115,7 @@
           <v:shape id="_x0000_i6844" type="#_x0000_t75" style="width:12pt;height:15.6pt" o:ole="">
             <v:imagedata r:id="rId219" o:title=""/>
           </v:shape>
-          <o:OLEObject Type="Embed" ProgID="Equation.DSMT4" ShapeID="_x0000_i6844" DrawAspect="Content" ObjectID="_1685483821" r:id="rId238"/>
+          <o:OLEObject Type="Embed" ProgID="Equation.DSMT4" ShapeID="_x0000_i6844" DrawAspect="Content" ObjectID="_1685574839" r:id="rId238"/>
         </w:object>
       </w:r>
       <w:r>
@@ -12026,7 +12154,7 @@
           <v:shape id="_x0000_i6845" type="#_x0000_t75" style="width:3in;height:21.6pt" o:ole="">
             <v:imagedata r:id="rId239" o:title=""/>
           </v:shape>
-          <o:OLEObject Type="Embed" ProgID="Equation.DSMT4" ShapeID="_x0000_i6845" DrawAspect="Content" ObjectID="_1685483822" r:id="rId240"/>
+          <o:OLEObject Type="Embed" ProgID="Equation.DSMT4" ShapeID="_x0000_i6845" DrawAspect="Content" ObjectID="_1685574840" r:id="rId240"/>
         </w:object>
       </w:r>
     </w:p>
@@ -12094,7 +12222,7 @@
           <v:shape id="_x0000_i6846" type="#_x0000_t75" style="width:235.8pt;height:23.4pt" o:ole="">
             <v:imagedata r:id="rId50" o:title=""/>
           </v:shape>
-          <o:OLEObject Type="Embed" ProgID="Equation.DSMT4" ShapeID="_x0000_i6846" DrawAspect="Content" ObjectID="_1685483823" r:id="rId241"/>
+          <o:OLEObject Type="Embed" ProgID="Equation.DSMT4" ShapeID="_x0000_i6846" DrawAspect="Content" ObjectID="_1685574841" r:id="rId241"/>
         </w:object>
       </w:r>
       <w:r>
@@ -12122,7 +12250,7 @@
           <v:shape id="_x0000_i6847" type="#_x0000_t75" style="width:235.8pt;height:23.4pt" o:ole="">
             <v:imagedata r:id="rId52" o:title=""/>
           </v:shape>
-          <o:OLEObject Type="Embed" ProgID="Equation.DSMT4" ShapeID="_x0000_i6847" DrawAspect="Content" ObjectID="_1685483824" r:id="rId242"/>
+          <o:OLEObject Type="Embed" ProgID="Equation.DSMT4" ShapeID="_x0000_i6847" DrawAspect="Content" ObjectID="_1685574842" r:id="rId242"/>
         </w:object>
       </w:r>
       <w:r>
@@ -12150,7 +12278,7 @@
           <v:shape id="_x0000_i6848" type="#_x0000_t75" style="width:222pt;height:23.4pt" o:ole="">
             <v:imagedata r:id="rId54" o:title=""/>
           </v:shape>
-          <o:OLEObject Type="Embed" ProgID="Equation.DSMT4" ShapeID="_x0000_i6848" DrawAspect="Content" ObjectID="_1685483825" r:id="rId243"/>
+          <o:OLEObject Type="Embed" ProgID="Equation.DSMT4" ShapeID="_x0000_i6848" DrawAspect="Content" ObjectID="_1685574843" r:id="rId243"/>
         </w:object>
       </w:r>
       <w:r>
@@ -12183,7 +12311,6 @@
         <w:rPr>
           <w:lang w:val="ru-RU"/>
         </w:rPr>
-        <w:lastRenderedPageBreak/>
         <w:t xml:space="preserve">Во всякой ячейке </w:t>
       </w:r>
       <w:r>
@@ -12194,7 +12321,7 @@
           <v:shape id="_x0000_i6849" type="#_x0000_t75" style="width:19.8pt;height:21.6pt" o:ole="">
             <v:imagedata r:id="rId221" o:title=""/>
           </v:shape>
-          <o:OLEObject Type="Embed" ProgID="Equation.DSMT4" ShapeID="_x0000_i6849" DrawAspect="Content" ObjectID="_1685483826" r:id="rId244"/>
+          <o:OLEObject Type="Embed" ProgID="Equation.DSMT4" ShapeID="_x0000_i6849" DrawAspect="Content" ObjectID="_1685574844" r:id="rId244"/>
         </w:object>
       </w:r>
       <w:r>
@@ -12217,7 +12344,7 @@
           <v:shape id="_x0000_i6850" type="#_x0000_t75" style="width:12pt;height:15.6pt" o:ole="">
             <v:imagedata r:id="rId219" o:title=""/>
           </v:shape>
-          <o:OLEObject Type="Embed" ProgID="Equation.DSMT4" ShapeID="_x0000_i6850" DrawAspect="Content" ObjectID="_1685483827" r:id="rId245"/>
+          <o:OLEObject Type="Embed" ProgID="Equation.DSMT4" ShapeID="_x0000_i6850" DrawAspect="Content" ObjectID="_1685574845" r:id="rId245"/>
         </w:object>
       </w:r>
       <w:r>
@@ -12259,7 +12386,7 @@
           <v:shape id="_x0000_i6851" type="#_x0000_t75" style="width:306pt;height:39.6pt" o:ole="">
             <v:imagedata r:id="rId246" o:title=""/>
           </v:shape>
-          <o:OLEObject Type="Embed" ProgID="Equation.DSMT4" ShapeID="_x0000_i6851" DrawAspect="Content" ObjectID="_1685483828" r:id="rId247"/>
+          <o:OLEObject Type="Embed" ProgID="Equation.DSMT4" ShapeID="_x0000_i6851" DrawAspect="Content" ObjectID="_1685574846" r:id="rId247"/>
         </w:object>
       </w:r>
       <w:r>
@@ -12393,6 +12520,7 @@
         <w:rPr>
           <w:lang w:val="ru-RU"/>
         </w:rPr>
+        <w:lastRenderedPageBreak/>
         <w:tab/>
       </w:r>
       <w:r>
@@ -12404,7 +12532,7 @@
           <v:shape id="_x0000_i6852" type="#_x0000_t75" style="width:309.6pt;height:39.6pt" o:ole="">
             <v:imagedata r:id="rId248" o:title=""/>
           </v:shape>
-          <o:OLEObject Type="Embed" ProgID="Equation.DSMT4" ShapeID="_x0000_i6852" DrawAspect="Content" ObjectID="_1685483829" r:id="rId249"/>
+          <o:OLEObject Type="Embed" ProgID="Equation.DSMT4" ShapeID="_x0000_i6852" DrawAspect="Content" ObjectID="_1685574847" r:id="rId249"/>
         </w:object>
       </w:r>
       <w:r>
@@ -12524,7 +12652,7 @@
           <v:shape id="_x0000_i6853" type="#_x0000_t75" style="width:19.8pt;height:21.6pt" o:ole="">
             <v:imagedata r:id="rId221" o:title=""/>
           </v:shape>
-          <o:OLEObject Type="Embed" ProgID="Equation.DSMT4" ShapeID="_x0000_i6853" DrawAspect="Content" ObjectID="_1685483830" r:id="rId250"/>
+          <o:OLEObject Type="Embed" ProgID="Equation.DSMT4" ShapeID="_x0000_i6853" DrawAspect="Content" ObjectID="_1685574848" r:id="rId250"/>
         </w:object>
       </w:r>
       <w:r>
@@ -12533,7 +12661,7 @@
         </w:rPr>
         <w:t xml:space="preserve"> бикубический сплайн </w:t>
       </w:r>
-      <w:bookmarkStart w:id="12" w:name="_Hlk71579321"/>
+      <w:bookmarkStart w:id="13" w:name="_Hlk71579321"/>
       <w:r>
         <w:rPr>
           <w:position w:val="-6"/>
@@ -12542,10 +12670,10 @@
           <v:shape id="_x0000_i6854" type="#_x0000_t75" style="width:12pt;height:15.6pt" o:ole="">
             <v:imagedata r:id="rId219" o:title=""/>
           </v:shape>
-          <o:OLEObject Type="Embed" ProgID="Equation.DSMT4" ShapeID="_x0000_i6854" DrawAspect="Content" ObjectID="_1685483831" r:id="rId251"/>
+          <o:OLEObject Type="Embed" ProgID="Equation.DSMT4" ShapeID="_x0000_i6854" DrawAspect="Content" ObjectID="_1685574849" r:id="rId251"/>
         </w:object>
       </w:r>
-      <w:bookmarkEnd w:id="12"/>
+      <w:bookmarkEnd w:id="13"/>
       <w:r>
         <w:rPr>
           <w:lang w:val="ru-RU"/>
@@ -12560,7 +12688,7 @@
           <v:shape id="_x0000_i6855" type="#_x0000_t75" style="width:10.2pt;height:12pt" o:ole="">
             <v:imagedata r:id="rId252" o:title=""/>
           </v:shape>
-          <o:OLEObject Type="Embed" ProgID="Equation.DSMT4" ShapeID="_x0000_i6855" DrawAspect="Content" ObjectID="_1685483832" r:id="rId253"/>
+          <o:OLEObject Type="Embed" ProgID="Equation.DSMT4" ShapeID="_x0000_i6855" DrawAspect="Content" ObjectID="_1685574850" r:id="rId253"/>
         </w:object>
       </w:r>
       <w:r>
@@ -12577,7 +12705,7 @@
           <v:shape id="_x0000_i6856" type="#_x0000_t75" style="width:11.4pt;height:12pt" o:ole="">
             <v:imagedata r:id="rId254" o:title=""/>
           </v:shape>
-          <o:OLEObject Type="Embed" ProgID="Equation.DSMT4" ShapeID="_x0000_i6856" DrawAspect="Content" ObjectID="_1685483833" r:id="rId255"/>
+          <o:OLEObject Type="Embed" ProgID="Equation.DSMT4" ShapeID="_x0000_i6856" DrawAspect="Content" ObjectID="_1685574851" r:id="rId255"/>
         </w:object>
       </w:r>
       <w:r>
@@ -12627,7 +12755,7 @@
           <v:shape id="_x0000_i6857" type="#_x0000_t75" style="width:12pt;height:15.6pt" o:ole="">
             <v:imagedata r:id="rId219" o:title=""/>
           </v:shape>
-          <o:OLEObject Type="Embed" ProgID="Equation.DSMT4" ShapeID="_x0000_i6857" DrawAspect="Content" ObjectID="_1685483834" r:id="rId256"/>
+          <o:OLEObject Type="Embed" ProgID="Equation.DSMT4" ShapeID="_x0000_i6857" DrawAspect="Content" ObjectID="_1685574852" r:id="rId256"/>
         </w:object>
       </w:r>
       <w:r>
@@ -12644,7 +12772,7 @@
           <v:shape id="_x0000_i6858" type="#_x0000_t75" style="width:10.2pt;height:12pt" o:ole="">
             <v:imagedata r:id="rId252" o:title=""/>
           </v:shape>
-          <o:OLEObject Type="Embed" ProgID="Equation.DSMT4" ShapeID="_x0000_i6858" DrawAspect="Content" ObjectID="_1685483835" r:id="rId257"/>
+          <o:OLEObject Type="Embed" ProgID="Equation.DSMT4" ShapeID="_x0000_i6858" DrawAspect="Content" ObjectID="_1685574853" r:id="rId257"/>
         </w:object>
       </w:r>
       <w:r>
@@ -12661,7 +12789,7 @@
           <v:shape id="_x0000_i6859" type="#_x0000_t75" style="width:19.8pt;height:21.6pt" o:ole="">
             <v:imagedata r:id="rId221" o:title=""/>
           </v:shape>
-          <o:OLEObject Type="Embed" ProgID="Equation.DSMT4" ShapeID="_x0000_i6859" DrawAspect="Content" ObjectID="_1685483836" r:id="rId258"/>
+          <o:OLEObject Type="Embed" ProgID="Equation.DSMT4" ShapeID="_x0000_i6859" DrawAspect="Content" ObjectID="_1685574854" r:id="rId258"/>
         </w:object>
       </w:r>
       <w:r>
@@ -12697,7 +12825,7 @@
           <v:shape id="_x0000_i6860" type="#_x0000_t75" style="width:339.6pt;height:22.2pt" o:ole="">
             <v:imagedata r:id="rId259" o:title=""/>
           </v:shape>
-          <o:OLEObject Type="Embed" ProgID="Equation.DSMT4" ShapeID="_x0000_i6860" DrawAspect="Content" ObjectID="_1685483837" r:id="rId260"/>
+          <o:OLEObject Type="Embed" ProgID="Equation.DSMT4" ShapeID="_x0000_i6860" DrawAspect="Content" ObjectID="_1685574855" r:id="rId260"/>
         </w:object>
       </w:r>
     </w:p>
@@ -12724,7 +12852,7 @@
           <v:shape id="_x0000_i6861" type="#_x0000_t75" style="width:372pt;height:22.2pt" o:ole="">
             <v:imagedata r:id="rId261" o:title=""/>
           </v:shape>
-          <o:OLEObject Type="Embed" ProgID="Equation.DSMT4" ShapeID="_x0000_i6861" DrawAspect="Content" ObjectID="_1685483838" r:id="rId262"/>
+          <o:OLEObject Type="Embed" ProgID="Equation.DSMT4" ShapeID="_x0000_i6861" DrawAspect="Content" ObjectID="_1685574856" r:id="rId262"/>
         </w:object>
       </w:r>
       <w:r>
@@ -12827,7 +12955,7 @@
           <v:shape id="_x0000_i6862" type="#_x0000_t75" style="width:58.2pt;height:18pt" o:ole="">
             <v:imagedata r:id="rId263" o:title=""/>
           </v:shape>
-          <o:OLEObject Type="Embed" ProgID="Equation.DSMT4" ShapeID="_x0000_i6862" DrawAspect="Content" ObjectID="_1685483839" r:id="rId264"/>
+          <o:OLEObject Type="Embed" ProgID="Equation.DSMT4" ShapeID="_x0000_i6862" DrawAspect="Content" ObjectID="_1685574857" r:id="rId264"/>
         </w:object>
       </w:r>
     </w:p>
@@ -12844,6 +12972,7 @@
     <w:p>
       <w:pPr>
         <w:spacing w:before="0"/>
+        <w:ind w:firstLine="0"/>
         <w:contextualSpacing w:val="0"/>
         <w:rPr>
           <w:lang w:val="ru-RU"/>
@@ -12854,6 +12983,12 @@
           <w:lang w:val="ru-RU"/>
         </w:rPr>
         <w:t>где</w:t>
+      </w:r>
+      <w:r>
+        <w:rPr>
+          <w:lang w:val="ru-RU"/>
+        </w:rPr>
+        <w:t>, в свою очередь</w:t>
       </w:r>
     </w:p>
     <w:p>
@@ -12879,7 +13014,7 @@
           <v:shape id="_x0000_i6863" type="#_x0000_t75" style="width:257.4pt;height:21.6pt" o:ole="">
             <v:imagedata r:id="rId265" o:title=""/>
           </v:shape>
-          <o:OLEObject Type="Embed" ProgID="Equation.DSMT4" ShapeID="_x0000_i6863" DrawAspect="Content" ObjectID="_1685483840" r:id="rId266"/>
+          <o:OLEObject Type="Embed" ProgID="Equation.DSMT4" ShapeID="_x0000_i6863" DrawAspect="Content" ObjectID="_1685574858" r:id="rId266"/>
         </w:object>
       </w:r>
     </w:p>
@@ -12897,7 +13032,7 @@
           <v:shape id="_x0000_i6864" type="#_x0000_t75" style="width:226.2pt;height:21.6pt" o:ole="">
             <v:imagedata r:id="rId267" o:title=""/>
           </v:shape>
-          <o:OLEObject Type="Embed" ProgID="Equation.DSMT4" ShapeID="_x0000_i6864" DrawAspect="Content" ObjectID="_1685483841" r:id="rId268"/>
+          <o:OLEObject Type="Embed" ProgID="Equation.DSMT4" ShapeID="_x0000_i6864" DrawAspect="Content" ObjectID="_1685574859" r:id="rId268"/>
         </w:object>
       </w:r>
       <w:r>
@@ -12921,7 +13056,7 @@
           <v:shape id="_x0000_i6865" type="#_x0000_t75" style="width:145.8pt;height:39.6pt" o:ole="">
             <v:imagedata r:id="rId269" o:title=""/>
           </v:shape>
-          <o:OLEObject Type="Embed" ProgID="Equation.DSMT4" ShapeID="_x0000_i6865" DrawAspect="Content" ObjectID="_1685483842" r:id="rId270"/>
+          <o:OLEObject Type="Embed" ProgID="Equation.DSMT4" ShapeID="_x0000_i6865" DrawAspect="Content" ObjectID="_1685574860" r:id="rId270"/>
         </w:object>
       </w:r>
       <w:r>
@@ -12944,6 +13079,7 @@
     <w:p>
       <w:pPr>
         <w:spacing w:before="0"/>
+        <w:ind w:firstLine="0"/>
         <w:contextualSpacing w:val="0"/>
         <w:rPr>
           <w:lang w:val="ru-RU"/>
@@ -12963,7 +13099,7 @@
           <v:shape id="_x0000_i6866" type="#_x0000_t75" style="width:11.4pt;height:12pt" o:ole="">
             <v:imagedata r:id="rId254" o:title=""/>
           </v:shape>
-          <o:OLEObject Type="Embed" ProgID="Equation.DSMT4" ShapeID="_x0000_i6866" DrawAspect="Content" ObjectID="_1685483843" r:id="rId271"/>
+          <o:OLEObject Type="Embed" ProgID="Equation.DSMT4" ShapeID="_x0000_i6866" DrawAspect="Content" ObjectID="_1685574861" r:id="rId271"/>
         </w:object>
       </w:r>
       <w:r>
@@ -13008,7 +13144,7 @@
           <v:shape id="_x0000_i6867" type="#_x0000_t75" style="width:337.8pt;height:47.4pt" o:ole="">
             <v:imagedata r:id="rId272" o:title=""/>
           </v:shape>
-          <o:OLEObject Type="Embed" ProgID="Equation.DSMT4" ShapeID="_x0000_i6867" DrawAspect="Content" ObjectID="_1685483844" r:id="rId273"/>
+          <o:OLEObject Type="Embed" ProgID="Equation.DSMT4" ShapeID="_x0000_i6867" DrawAspect="Content" ObjectID="_1685574862" r:id="rId273"/>
         </w:object>
       </w:r>
     </w:p>
@@ -13035,6 +13171,7 @@
         <w:rPr>
           <w:lang w:val="ru-RU"/>
         </w:rPr>
+        <w:lastRenderedPageBreak/>
         <w:t>где</w:t>
       </w:r>
     </w:p>
@@ -13062,7 +13199,7 @@
           <v:shape id="_x0000_i6868" type="#_x0000_t75" style="width:73.2pt;height:21.6pt" o:ole="">
             <v:imagedata r:id="rId274" o:title=""/>
           </v:shape>
-          <o:OLEObject Type="Embed" ProgID="Equation.DSMT4" ShapeID="_x0000_i6868" DrawAspect="Content" ObjectID="_1685483845" r:id="rId275"/>
+          <o:OLEObject Type="Embed" ProgID="Equation.DSMT4" ShapeID="_x0000_i6868" DrawAspect="Content" ObjectID="_1685574863" r:id="rId275"/>
         </w:object>
       </w:r>
     </w:p>
@@ -13083,7 +13220,7 @@
           <v:shape id="_x0000_i6869" type="#_x0000_t75" style="width:67.8pt;height:42.6pt" o:ole="">
             <v:imagedata r:id="rId276" o:title=""/>
           </v:shape>
-          <o:OLEObject Type="Embed" ProgID="Equation.DSMT4" ShapeID="_x0000_i6869" DrawAspect="Content" ObjectID="_1685483846" r:id="rId277"/>
+          <o:OLEObject Type="Embed" ProgID="Equation.DSMT4" ShapeID="_x0000_i6869" DrawAspect="Content" ObjectID="_1685574864" r:id="rId277"/>
         </w:object>
       </w:r>
       <w:r>
@@ -13106,6 +13243,7 @@
     <w:p>
       <w:pPr>
         <w:spacing w:before="0"/>
+        <w:ind w:firstLine="0"/>
         <w:contextualSpacing w:val="0"/>
         <w:rPr>
           <w:lang w:val="ru-RU"/>
@@ -13125,7 +13263,7 @@
           <v:shape id="_x0000_i6870" type="#_x0000_t75" style="width:168pt;height:21.6pt" o:ole="">
             <v:imagedata r:id="rId278" o:title=""/>
           </v:shape>
-          <o:OLEObject Type="Embed" ProgID="Equation.DSMT4" ShapeID="_x0000_i6870" DrawAspect="Content" ObjectID="_1685483847" r:id="rId279"/>
+          <o:OLEObject Type="Embed" ProgID="Equation.DSMT4" ShapeID="_x0000_i6870" DrawAspect="Content" ObjectID="_1685574865" r:id="rId279"/>
         </w:object>
       </w:r>
       <w:r>
@@ -13191,7 +13329,7 @@
           <v:shape id="_x0000_i6871" type="#_x0000_t75" style="width:139.8pt;height:21.6pt" o:ole="">
             <v:imagedata r:id="rId280" o:title=""/>
           </v:shape>
-          <o:OLEObject Type="Embed" ProgID="Equation.DSMT4" ShapeID="_x0000_i6871" DrawAspect="Content" ObjectID="_1685483848" r:id="rId281"/>
+          <o:OLEObject Type="Embed" ProgID="Equation.DSMT4" ShapeID="_x0000_i6871" DrawAspect="Content" ObjectID="_1685574866" r:id="rId281"/>
         </w:object>
       </w:r>
       <w:r>
@@ -13294,6 +13432,7 @@
     <w:p>
       <w:pPr>
         <w:spacing w:before="0"/>
+        <w:ind w:firstLine="0"/>
         <w:contextualSpacing w:val="0"/>
         <w:rPr>
           <w:lang w:val="ru-RU"/>
@@ -13329,7 +13468,7 @@
           <v:shape id="_x0000_i6872" type="#_x0000_t75" style="width:223.8pt;height:89.4pt" o:ole="">
             <v:imagedata r:id="rId282" o:title=""/>
           </v:shape>
-          <o:OLEObject Type="Embed" ProgID="Equation.DSMT4" ShapeID="_x0000_i6872" DrawAspect="Content" ObjectID="_1685483849" r:id="rId283"/>
+          <o:OLEObject Type="Embed" ProgID="Equation.DSMT4" ShapeID="_x0000_i6872" DrawAspect="Content" ObjectID="_1685574867" r:id="rId283"/>
         </w:object>
       </w:r>
       <w:r>
@@ -13350,7 +13489,7 @@
           <v:shape id="_x0000_i6873" type="#_x0000_t75" style="width:268.2pt;height:24.6pt" o:ole="">
             <v:imagedata r:id="rId284" o:title=""/>
           </v:shape>
-          <o:OLEObject Type="Embed" ProgID="Equation.DSMT4" ShapeID="_x0000_i6873" DrawAspect="Content" ObjectID="_1685483850" r:id="rId285"/>
+          <o:OLEObject Type="Embed" ProgID="Equation.DSMT4" ShapeID="_x0000_i6873" DrawAspect="Content" ObjectID="_1685574868" r:id="rId285"/>
         </w:object>
       </w:r>
       <w:r>
@@ -13371,7 +13510,7 @@
           <v:shape id="_x0000_i6874" type="#_x0000_t75" style="width:259.8pt;height:24.6pt" o:ole="">
             <v:imagedata r:id="rId286" o:title=""/>
           </v:shape>
-          <o:OLEObject Type="Embed" ProgID="Equation.DSMT4" ShapeID="_x0000_i6874" DrawAspect="Content" ObjectID="_1685483851" r:id="rId287"/>
+          <o:OLEObject Type="Embed" ProgID="Equation.DSMT4" ShapeID="_x0000_i6874" DrawAspect="Content" ObjectID="_1685574869" r:id="rId287"/>
         </w:object>
       </w:r>
       <w:r>
@@ -13392,7 +13531,7 @@
           <v:shape id="_x0000_i6875" type="#_x0000_t75" style="width:150.6pt;height:19.2pt" o:ole="">
             <v:imagedata r:id="rId288" o:title=""/>
           </v:shape>
-          <o:OLEObject Type="Embed" ProgID="Equation.DSMT4" ShapeID="_x0000_i6875" DrawAspect="Content" ObjectID="_1685483852" r:id="rId289"/>
+          <o:OLEObject Type="Embed" ProgID="Equation.DSMT4" ShapeID="_x0000_i6875" DrawAspect="Content" ObjectID="_1685574870" r:id="rId289"/>
         </w:object>
       </w:r>
     </w:p>
@@ -13410,7 +13549,7 @@
           <v:shape id="_x0000_i6876" type="#_x0000_t75" style="width:253.2pt;height:21.6pt" o:ole="">
             <v:imagedata r:id="rId290" o:title=""/>
           </v:shape>
-          <o:OLEObject Type="Embed" ProgID="Equation.DSMT4" ShapeID="_x0000_i6876" DrawAspect="Content" ObjectID="_1685483853" r:id="rId291"/>
+          <o:OLEObject Type="Embed" ProgID="Equation.DSMT4" ShapeID="_x0000_i6876" DrawAspect="Content" ObjectID="_1685574871" r:id="rId291"/>
         </w:object>
       </w:r>
     </w:p>
@@ -13419,9 +13558,6 @@
         <w:spacing w:before="0"/>
         <w:contextualSpacing w:val="0"/>
         <w:jc w:val="center"/>
-        <w:rPr>
-          <w:lang w:val="ru-RU"/>
-        </w:rPr>
       </w:pPr>
       <w:r>
         <w:rPr>
@@ -13431,9 +13567,33 @@
           <v:shape id="_x0000_i6877" type="#_x0000_t75" style="width:309.6pt;height:36pt" o:ole="">
             <v:imagedata r:id="rId292" o:title=""/>
           </v:shape>
-          <o:OLEObject Type="Embed" ProgID="Equation.DSMT4" ShapeID="_x0000_i6877" DrawAspect="Content" ObjectID="_1685483854" r:id="rId293"/>
+          <o:OLEObject Type="Embed" ProgID="Equation.DSMT4" ShapeID="_x0000_i6877" DrawAspect="Content" ObjectID="_1685574872" r:id="rId293"/>
         </w:object>
       </w:r>
+    </w:p>
+    <w:p>
+      <w:pPr>
+        <w:spacing w:before="0"/>
+        <w:contextualSpacing w:val="0"/>
+        <w:jc w:val="center"/>
+      </w:pPr>
+    </w:p>
+    <w:p>
+      <w:pPr>
+        <w:spacing w:before="0"/>
+        <w:contextualSpacing w:val="0"/>
+        <w:jc w:val="center"/>
+      </w:pPr>
+    </w:p>
+    <w:p>
+      <w:pPr>
+        <w:spacing w:before="0"/>
+        <w:contextualSpacing w:val="0"/>
+        <w:jc w:val="center"/>
+        <w:rPr>
+          <w:lang w:val="ru-RU"/>
+        </w:rPr>
+      </w:pPr>
     </w:p>
     <w:p>
       <w:pPr>
@@ -13459,7 +13619,7 @@
           <w:lang w:val="ru-RU"/>
         </w:rPr>
       </w:pPr>
-      <w:bookmarkStart w:id="13" w:name="_Toc71587752"/>
+      <w:bookmarkStart w:id="14" w:name="_Toc71587752"/>
       <w:r>
         <w:rPr>
           <w:rFonts w:ascii="Times New Roman" w:hAnsi="Times New Roman" w:cs="Times New Roman"/>
@@ -13470,6 +13630,7 @@
           <w:szCs w:val="28"/>
           <w:lang w:val="ru-RU"/>
         </w:rPr>
+        <w:lastRenderedPageBreak/>
         <w:t>4</w:t>
       </w:r>
       <w:r>
@@ -13508,20 +13669,20 @@
         </w:rPr>
         <w:t xml:space="preserve"> Алгоритм вычисления бикубического сплайна</w:t>
       </w:r>
-      <w:bookmarkEnd w:id="13"/>
-    </w:p>
-    <w:p>
-      <w:pPr>
-        <w:spacing w:before="0"/>
-        <w:contextualSpacing w:val="0"/>
-        <w:rPr>
-          <w:lang w:val="ru-RU"/>
-        </w:rPr>
-      </w:pPr>
-    </w:p>
-    <w:p>
-      <w:pPr>
-        <w:spacing w:before="0"/>
+      <w:bookmarkEnd w:id="14"/>
+    </w:p>
+    <w:p>
+      <w:pPr>
+        <w:spacing w:before="0"/>
+        <w:contextualSpacing w:val="0"/>
+        <w:rPr>
+          <w:lang w:val="ru-RU"/>
+        </w:rPr>
+      </w:pPr>
+    </w:p>
+    <w:p>
+      <w:pPr>
+        <w:spacing w:before="0" w:after="240"/>
         <w:contextualSpacing w:val="0"/>
         <w:rPr>
           <w:lang w:val="ru-RU"/>
@@ -13545,10 +13706,10 @@
           <w:position w:val="-148"/>
         </w:rPr>
         <w:object w:dxaOrig="6000" w:dyaOrig="3100" w14:anchorId="76EC57F6">
-          <v:shape id="_x0000_i6878" type="#_x0000_t75" style="width:300pt;height:155.4pt" o:ole="">
+          <v:shape id="_x0000_i7101" type="#_x0000_t75" style="width:300pt;height:155.4pt" o:ole="">
             <v:imagedata r:id="rId294" o:title=""/>
           </v:shape>
-          <o:OLEObject Type="Embed" ProgID="Equation.DSMT4" ShapeID="_x0000_i6878" DrawAspect="Content" ObjectID="_1685483855" r:id="rId295"/>
+          <o:OLEObject Type="Embed" ProgID="Equation.DSMT4" ShapeID="_x0000_i7101" DrawAspect="Content" ObjectID="_1685574873" r:id="rId295"/>
         </w:object>
       </w:r>
     </w:p>
@@ -13597,10 +13758,10 @@
           <w:position w:val="-6"/>
         </w:rPr>
         <w:object w:dxaOrig="200" w:dyaOrig="240" w14:anchorId="5CC936C9">
-          <v:shape id="_x0000_i6879" type="#_x0000_t75" style="width:10.2pt;height:12pt" o:ole="">
+          <v:shape id="_x0000_i7098" type="#_x0000_t75" style="width:10.2pt;height:12pt" o:ole="">
             <v:imagedata r:id="rId296" o:title=""/>
           </v:shape>
-          <o:OLEObject Type="Embed" ProgID="Equation.DSMT4" ShapeID="_x0000_i6879" DrawAspect="Content" ObjectID="_1685483856" r:id="rId297"/>
+          <o:OLEObject Type="Embed" ProgID="Equation.DSMT4" ShapeID="_x0000_i7098" DrawAspect="Content" ObjectID="_1685574874" r:id="rId297"/>
         </w:object>
       </w:r>
       <w:r>
@@ -13614,10 +13775,10 @@
           <w:position w:val="-6"/>
         </w:rPr>
         <w:object w:dxaOrig="200" w:dyaOrig="240" w14:anchorId="2AB5367D">
-          <v:shape id="_x0000_i6880" type="#_x0000_t75" style="width:10.2pt;height:12pt" o:ole="">
+          <v:shape id="_x0000_i7099" type="#_x0000_t75" style="width:10.2pt;height:12pt" o:ole="">
             <v:imagedata r:id="rId298" o:title=""/>
           </v:shape>
-          <o:OLEObject Type="Embed" ProgID="Equation.DSMT4" ShapeID="_x0000_i6880" DrawAspect="Content" ObjectID="_1685483857" r:id="rId299"/>
+          <o:OLEObject Type="Embed" ProgID="Equation.DSMT4" ShapeID="_x0000_i7099" DrawAspect="Content" ObjectID="_1685574875" r:id="rId299"/>
         </w:object>
       </w:r>
       <w:r>
@@ -13640,7 +13801,7 @@
           <v:shape id="_x0000_i6881" type="#_x0000_t75" style="width:11.4pt;height:12pt" o:ole="">
             <v:imagedata r:id="rId300" o:title=""/>
           </v:shape>
-          <o:OLEObject Type="Embed" ProgID="Equation.DSMT4" ShapeID="_x0000_i6881" DrawAspect="Content" ObjectID="_1685483858" r:id="rId301"/>
+          <o:OLEObject Type="Embed" ProgID="Equation.DSMT4" ShapeID="_x0000_i6881" DrawAspect="Content" ObjectID="_1685574876" r:id="rId301"/>
         </w:object>
       </w:r>
       <w:r>
@@ -13669,7 +13830,7 @@
           <v:shape id="_x0000_i6882" type="#_x0000_t75" style="width:34.2pt;height:19.2pt" o:ole="">
             <v:imagedata r:id="rId302" o:title=""/>
           </v:shape>
-          <o:OLEObject Type="Embed" ProgID="Equation.DSMT4" ShapeID="_x0000_i6882" DrawAspect="Content" ObjectID="_1685483859" r:id="rId303"/>
+          <o:OLEObject Type="Embed" ProgID="Equation.DSMT4" ShapeID="_x0000_i6882" DrawAspect="Content" ObjectID="_1685574877" r:id="rId303"/>
         </w:object>
       </w:r>
       <w:r>
@@ -13686,7 +13847,7 @@
           <v:shape id="_x0000_i6883" type="#_x0000_t75" style="width:34.2pt;height:21.6pt" o:ole="">
             <v:imagedata r:id="rId304" o:title=""/>
           </v:shape>
-          <o:OLEObject Type="Embed" ProgID="Equation.DSMT4" ShapeID="_x0000_i6883" DrawAspect="Content" ObjectID="_1685483860" r:id="rId305"/>
+          <o:OLEObject Type="Embed" ProgID="Equation.DSMT4" ShapeID="_x0000_i6883" DrawAspect="Content" ObjectID="_1685574878" r:id="rId305"/>
         </w:object>
       </w:r>
       <w:r>
@@ -13718,7 +13879,7 @@
           <v:shape id="_x0000_i6884" type="#_x0000_t75" style="width:11.4pt;height:12pt" o:ole="">
             <v:imagedata r:id="rId306" o:title=""/>
           </v:shape>
-          <o:OLEObject Type="Embed" ProgID="Equation.DSMT4" ShapeID="_x0000_i6884" DrawAspect="Content" ObjectID="_1685483861" r:id="rId307"/>
+          <o:OLEObject Type="Embed" ProgID="Equation.DSMT4" ShapeID="_x0000_i6884" DrawAspect="Content" ObjectID="_1685574879" r:id="rId307"/>
         </w:object>
       </w:r>
       <w:r>
@@ -13735,7 +13896,7 @@
           <v:shape id="_x0000_i6885" type="#_x0000_t75" style="width:45.6pt;height:21.6pt" o:ole="">
             <v:imagedata r:id="rId308" o:title=""/>
           </v:shape>
-          <o:OLEObject Type="Embed" ProgID="Equation.DSMT4" ShapeID="_x0000_i6885" DrawAspect="Content" ObjectID="_1685483862" r:id="rId309"/>
+          <o:OLEObject Type="Embed" ProgID="Equation.DSMT4" ShapeID="_x0000_i6885" DrawAspect="Content" ObjectID="_1685574880" r:id="rId309"/>
         </w:object>
       </w:r>
       <w:r>
@@ -13752,7 +13913,7 @@
           <v:shape id="_x0000_i6886" type="#_x0000_t75" style="width:65.4pt;height:18pt" o:ole="">
             <v:imagedata r:id="rId310" o:title=""/>
           </v:shape>
-          <o:OLEObject Type="Embed" ProgID="Equation.DSMT4" ShapeID="_x0000_i6886" DrawAspect="Content" ObjectID="_1685483863" r:id="rId311"/>
+          <o:OLEObject Type="Embed" ProgID="Equation.DSMT4" ShapeID="_x0000_i6886" DrawAspect="Content" ObjectID="_1685574881" r:id="rId311"/>
         </w:object>
       </w:r>
       <w:r>
@@ -13781,7 +13942,7 @@
           <v:shape id="_x0000_i6887" type="#_x0000_t75" style="width:114pt;height:23.4pt" o:ole="">
             <v:imagedata r:id="rId312" o:title=""/>
           </v:shape>
-          <o:OLEObject Type="Embed" ProgID="Equation.DSMT4" ShapeID="_x0000_i6887" DrawAspect="Content" ObjectID="_1685483864" r:id="rId313"/>
+          <o:OLEObject Type="Embed" ProgID="Equation.DSMT4" ShapeID="_x0000_i6887" DrawAspect="Content" ObjectID="_1685574882" r:id="rId313"/>
         </w:object>
       </w:r>
       <w:r>
@@ -13803,7 +13964,6 @@
         <w:rPr>
           <w:lang w:val="ru-RU"/>
         </w:rPr>
-        <w:lastRenderedPageBreak/>
         <w:t xml:space="preserve">Шаг 2. По данным исходной табл. 1 строятся сплайны </w:t>
       </w:r>
       <w:r>
@@ -13814,7 +13974,7 @@
           <v:shape id="_x0000_i6888" type="#_x0000_t75" style="width:42.6pt;height:19.2pt" o:ole="">
             <v:imagedata r:id="rId314" o:title=""/>
           </v:shape>
-          <o:OLEObject Type="Embed" ProgID="Equation.DSMT4" ShapeID="_x0000_i6888" DrawAspect="Content" ObjectID="_1685483865" r:id="rId315"/>
+          <o:OLEObject Type="Embed" ProgID="Equation.DSMT4" ShapeID="_x0000_i6888" DrawAspect="Content" ObjectID="_1685574883" r:id="rId315"/>
         </w:object>
       </w:r>
       <w:r>
@@ -13831,7 +13991,7 @@
           <v:shape id="_x0000_i6889" type="#_x0000_t75" style="width:114pt;height:23.4pt" o:ole="">
             <v:imagedata r:id="rId316" o:title=""/>
           </v:shape>
-          <o:OLEObject Type="Embed" ProgID="Equation.DSMT4" ShapeID="_x0000_i6889" DrawAspect="Content" ObjectID="_1685483866" r:id="rId317"/>
+          <o:OLEObject Type="Embed" ProgID="Equation.DSMT4" ShapeID="_x0000_i6889" DrawAspect="Content" ObjectID="_1685574884" r:id="rId317"/>
         </w:object>
       </w:r>
       <w:r>
@@ -13853,6 +14013,7 @@
         <w:rPr>
           <w:lang w:val="ru-RU"/>
         </w:rPr>
+        <w:lastRenderedPageBreak/>
         <w:t xml:space="preserve">Шаг 3. Строятся кубические сплайны по переменной </w:t>
       </w:r>
       <w:r>
@@ -13863,7 +14024,7 @@
           <v:shape id="_x0000_i6890" type="#_x0000_t75" style="width:10.2pt;height:12pt" o:ole="">
             <v:imagedata r:id="rId296" o:title=""/>
           </v:shape>
-          <o:OLEObject Type="Embed" ProgID="Equation.DSMT4" ShapeID="_x0000_i6890" DrawAspect="Content" ObjectID="_1685483867" r:id="rId318"/>
+          <o:OLEObject Type="Embed" ProgID="Equation.DSMT4" ShapeID="_x0000_i6890" DrawAspect="Content" ObjectID="_1685574885" r:id="rId318"/>
         </w:object>
       </w:r>
       <w:r>
@@ -13880,7 +14041,7 @@
           <v:shape id="_x0000_i6891" type="#_x0000_t75" style="width:42.6pt;height:21.6pt" o:ole="">
             <v:imagedata r:id="rId319" o:title=""/>
           </v:shape>
-          <o:OLEObject Type="Embed" ProgID="Equation.DSMT4" ShapeID="_x0000_i6891" DrawAspect="Content" ObjectID="_1685483868" r:id="rId320"/>
+          <o:OLEObject Type="Embed" ProgID="Equation.DSMT4" ShapeID="_x0000_i6891" DrawAspect="Content" ObjectID="_1685574886" r:id="rId320"/>
         </w:object>
       </w:r>
       <w:r>
@@ -13897,7 +14058,7 @@
           <v:shape id="_x0000_i6892" type="#_x0000_t75" style="width:11.4pt;height:12pt" o:ole="">
             <v:imagedata r:id="rId300" o:title=""/>
           </v:shape>
-          <o:OLEObject Type="Embed" ProgID="Equation.DSMT4" ShapeID="_x0000_i6892" DrawAspect="Content" ObjectID="_1685483869" r:id="rId321"/>
+          <o:OLEObject Type="Embed" ProgID="Equation.DSMT4" ShapeID="_x0000_i6892" DrawAspect="Content" ObjectID="_1685574887" r:id="rId321"/>
         </w:object>
       </w:r>
       <w:r>
@@ -13914,7 +14075,7 @@
           <v:shape id="_x0000_i6893" type="#_x0000_t75" style="width:61.8pt;height:21.6pt" o:ole="">
             <v:imagedata r:id="rId322" o:title=""/>
           </v:shape>
-          <o:OLEObject Type="Embed" ProgID="Equation.DSMT4" ShapeID="_x0000_i6893" DrawAspect="Content" ObjectID="_1685483870" r:id="rId323"/>
+          <o:OLEObject Type="Embed" ProgID="Equation.DSMT4" ShapeID="_x0000_i6893" DrawAspect="Content" ObjectID="_1685574888" r:id="rId323"/>
         </w:object>
       </w:r>
       <w:r>
@@ -13931,7 +14092,7 @@
           <v:shape id="_x0000_i6894" type="#_x0000_t75" style="width:34.2pt;height:19.2pt" o:ole="">
             <v:imagedata r:id="rId302" o:title=""/>
           </v:shape>
-          <o:OLEObject Type="Embed" ProgID="Equation.DSMT4" ShapeID="_x0000_i6894" DrawAspect="Content" ObjectID="_1685483871" r:id="rId324"/>
+          <o:OLEObject Type="Embed" ProgID="Equation.DSMT4" ShapeID="_x0000_i6894" DrawAspect="Content" ObjectID="_1685574889" r:id="rId324"/>
         </w:object>
       </w:r>
       <w:r>
@@ -13948,7 +14109,7 @@
           <v:shape id="_x0000_i6895" type="#_x0000_t75" style="width:61.8pt;height:21.6pt" o:ole="">
             <v:imagedata r:id="rId325" o:title=""/>
           </v:shape>
-          <o:OLEObject Type="Embed" ProgID="Equation.DSMT4" ShapeID="_x0000_i6895" DrawAspect="Content" ObjectID="_1685483872" r:id="rId326"/>
+          <o:OLEObject Type="Embed" ProgID="Equation.DSMT4" ShapeID="_x0000_i6895" DrawAspect="Content" ObjectID="_1685574890" r:id="rId326"/>
         </w:object>
       </w:r>
       <w:r>
@@ -13965,7 +14126,7 @@
           <v:shape id="_x0000_i6896" type="#_x0000_t75" style="width:13.2pt;height:13.8pt" o:ole="">
             <v:imagedata r:id="rId327" o:title=""/>
           </v:shape>
-          <o:OLEObject Type="Embed" ProgID="Equation.DSMT4" ShapeID="_x0000_i6896" DrawAspect="Content" ObjectID="_1685483873" r:id="rId328"/>
+          <o:OLEObject Type="Embed" ProgID="Equation.DSMT4" ShapeID="_x0000_i6896" DrawAspect="Content" ObjectID="_1685574891" r:id="rId328"/>
         </w:object>
       </w:r>
       <w:r>
@@ -13982,7 +14143,7 @@
           <v:shape id="_x0000_i6897" type="#_x0000_t75" style="width:114pt;height:23.4pt" o:ole="">
             <v:imagedata r:id="rId329" o:title=""/>
           </v:shape>
-          <o:OLEObject Type="Embed" ProgID="Equation.DSMT4" ShapeID="_x0000_i6897" DrawAspect="Content" ObjectID="_1685483874" r:id="rId330"/>
+          <o:OLEObject Type="Embed" ProgID="Equation.DSMT4" ShapeID="_x0000_i6897" DrawAspect="Content" ObjectID="_1685574892" r:id="rId330"/>
         </w:object>
       </w:r>
     </w:p>
@@ -14008,7 +14169,7 @@
           <v:shape id="_x0000_i6898" type="#_x0000_t75" style="width:127.8pt;height:23.4pt" o:ole="">
             <v:imagedata r:id="rId331" o:title=""/>
           </v:shape>
-          <o:OLEObject Type="Embed" ProgID="Equation.DSMT4" ShapeID="_x0000_i6898" DrawAspect="Content" ObjectID="_1685483875" r:id="rId332"/>
+          <o:OLEObject Type="Embed" ProgID="Equation.DSMT4" ShapeID="_x0000_i6898" DrawAspect="Content" ObjectID="_1685574893" r:id="rId332"/>
         </w:object>
       </w:r>
       <w:r>
@@ -14031,7 +14192,7 @@
           <v:shape id="_x0000_i6899" type="#_x0000_t75" style="width:15.6pt;height:15.6pt" o:ole="">
             <v:imagedata r:id="rId333" o:title=""/>
           </v:shape>
-          <o:OLEObject Type="Embed" ProgID="Equation.DSMT4" ShapeID="_x0000_i6899" DrawAspect="Content" ObjectID="_1685483876" r:id="rId334"/>
+          <o:OLEObject Type="Embed" ProgID="Equation.DSMT4" ShapeID="_x0000_i6899" DrawAspect="Content" ObjectID="_1685574894" r:id="rId334"/>
         </w:object>
       </w:r>
       <w:r>
@@ -14063,7 +14224,7 @@
           <w:lang w:val="ru-RU"/>
         </w:rPr>
       </w:pPr>
-      <w:bookmarkStart w:id="14" w:name="_Toc71587753"/>
+      <w:bookmarkStart w:id="15" w:name="_Toc71587753"/>
       <w:r>
         <w:rPr>
           <w:rFonts w:ascii="Times New Roman" w:eastAsia="Calibri" w:hAnsi="Times New Roman" w:cs="Times New Roman"/>
@@ -14116,14 +14277,16 @@
         </w:rPr>
         <w:t xml:space="preserve"> Нахождение нормалей</w:t>
       </w:r>
-      <w:bookmarkEnd w:id="14"/>
-    </w:p>
-    <w:p>
-      <w:pPr>
-        <w:spacing w:before="0"/>
-        <w:ind w:firstLine="0"/>
-        <w:contextualSpacing w:val="0"/>
-        <w:rPr>
+      <w:bookmarkEnd w:id="15"/>
+    </w:p>
+    <w:p>
+      <w:pPr>
+        <w:spacing w:before="0"/>
+        <w:ind w:firstLine="0"/>
+        <w:contextualSpacing w:val="0"/>
+        <w:rPr>
+          <w:rFonts w:eastAsia="Calibri" w:cs="Times New Roman"/>
+          <w:iCs/>
           <w:lang w:val="ru-RU"/>
         </w:rPr>
       </w:pPr>
@@ -14135,6 +14298,16 @@
         </w:rPr>
         <w:tab/>
       </w:r>
+    </w:p>
+    <w:p>
+      <w:pPr>
+        <w:spacing w:before="0"/>
+        <w:ind w:firstLine="708"/>
+        <w:contextualSpacing w:val="0"/>
+        <w:rPr>
+          <w:lang w:val="ru-RU"/>
+        </w:rPr>
+      </w:pPr>
       <w:r>
         <w:rPr>
           <w:rFonts w:eastAsia="Calibri" w:cs="Times New Roman"/>
@@ -14151,7 +14324,7 @@
           <v:shape id="_x0000_i6900" type="#_x0000_t75" style="width:37.8pt;height:18pt" o:ole="">
             <v:imagedata r:id="rId335" o:title=""/>
           </v:shape>
-          <o:OLEObject Type="Embed" ProgID="Equation.DSMT4" ShapeID="_x0000_i6900" DrawAspect="Content" ObjectID="_1685483877" r:id="rId336"/>
+          <o:OLEObject Type="Embed" ProgID="Equation.DSMT4" ShapeID="_x0000_i6900" DrawAspect="Content" ObjectID="_1685574895" r:id="rId336"/>
         </w:object>
       </w:r>
       <w:r>
@@ -14189,7 +14362,7 @@
           <v:shape id="_x0000_i6901" type="#_x0000_t75" style="width:157.2pt;height:75pt" o:ole="">
             <v:imagedata r:id="rId337" o:title=""/>
           </v:shape>
-          <o:OLEObject Type="Embed" ProgID="Equation.DSMT4" ShapeID="_x0000_i6901" DrawAspect="Content" ObjectID="_1685483878" r:id="rId338"/>
+          <o:OLEObject Type="Embed" ProgID="Equation.DSMT4" ShapeID="_x0000_i6901" DrawAspect="Content" ObjectID="_1685574896" r:id="rId338"/>
         </w:object>
       </w:r>
     </w:p>
@@ -14246,7 +14419,7 @@
           <v:shape id="_x0000_i6902" type="#_x0000_t75" style="width:243pt;height:82.8pt" o:ole="">
             <v:imagedata r:id="rId339" o:title=""/>
           </v:shape>
-          <o:OLEObject Type="Embed" ProgID="Equation.DSMT4" ShapeID="_x0000_i6902" DrawAspect="Content" ObjectID="_1685483879" r:id="rId340"/>
+          <o:OLEObject Type="Embed" ProgID="Equation.DSMT4" ShapeID="_x0000_i6902" DrawAspect="Content" ObjectID="_1685574897" r:id="rId340"/>
         </w:object>
       </w:r>
     </w:p>
@@ -14255,37 +14428,40 @@
         <w:spacing w:before="0"/>
         <w:ind w:firstLine="0"/>
         <w:contextualSpacing w:val="0"/>
-        <w:jc w:val="center"/>
-        <w:rPr>
-          <w:rFonts w:eastAsia="Calibri" w:cs="Times New Roman"/>
-          <w:iCs/>
-          <w:lang w:val="ru-RU"/>
-        </w:rPr>
-      </w:pPr>
-    </w:p>
-    <w:p>
-      <w:pPr>
-        <w:spacing w:before="0"/>
-        <w:ind w:firstLine="0"/>
-        <w:contextualSpacing w:val="0"/>
-        <w:rPr>
-          <w:rFonts w:eastAsia="Calibri" w:cs="Times New Roman"/>
-          <w:iCs/>
-          <w:lang w:val="ru-RU"/>
-        </w:rPr>
-      </w:pPr>
-    </w:p>
-    <w:p>
-      <w:pPr>
-        <w:spacing w:before="0"/>
-        <w:ind w:firstLine="0"/>
-        <w:contextualSpacing w:val="0"/>
-        <w:rPr>
-          <w:rFonts w:eastAsia="Calibri" w:cs="Times New Roman"/>
-          <w:iCs/>
-          <w:lang w:val="ru-RU"/>
-        </w:rPr>
-      </w:pPr>
+        <w:rPr>
+          <w:rFonts w:eastAsia="Calibri" w:cs="Times New Roman"/>
+          <w:iCs/>
+          <w:lang w:val="ru-RU"/>
+        </w:rPr>
+      </w:pPr>
+    </w:p>
+    <w:p>
+      <w:pPr>
+        <w:spacing w:before="0"/>
+        <w:ind w:firstLine="0"/>
+        <w:contextualSpacing w:val="0"/>
+        <w:rPr>
+          <w:rFonts w:eastAsia="Calibri" w:cs="Times New Roman"/>
+          <w:iCs/>
+          <w:lang w:val="ru-RU"/>
+        </w:rPr>
+      </w:pPr>
+      <w:r>
+        <w:rPr>
+          <w:rFonts w:eastAsia="Calibri" w:cs="Times New Roman"/>
+          <w:iCs/>
+          <w:lang w:val="ru-RU"/>
+        </w:rPr>
+        <w:tab/>
+      </w:r>
+      <w:r>
+        <w:rPr>
+          <w:rFonts w:eastAsia="Calibri" w:cs="Times New Roman"/>
+          <w:iCs/>
+          <w:lang w:val="ru-RU"/>
+        </w:rPr>
+        <w:t xml:space="preserve">Имея известные векторы касательных к поверхности в точке по двум направлениям, нормаль к поверхности в данной точке можно вычислить как </w:t>
+      </w:r>
       <w:r>
         <w:rPr>
           <w:rFonts w:eastAsia="Calibri" w:cs="Times New Roman"/>
@@ -14293,7 +14469,14 @@
           <w:lang w:val="ru-RU"/>
         </w:rPr>
         <w:lastRenderedPageBreak/>
-        <w:tab/>
+        <w:t xml:space="preserve">векторное произведение данных векторов. </w:t>
+      </w:r>
+      <w:r>
+        <w:rPr>
+          <w:rFonts w:eastAsia="Calibri" w:cs="Times New Roman"/>
+          <w:iCs/>
+          <w:lang w:val="ru-RU"/>
+        </w:rPr>
         <w:t>Для нахождения нормали к поверхности в точке</w:t>
       </w:r>
       <w:r>
@@ -14312,7 +14495,7 @@
           <v:shape id="_x0000_i6903" type="#_x0000_t75" style="width:46.2pt;height:21pt" o:ole="">
             <v:imagedata r:id="rId341" o:title=""/>
           </v:shape>
-          <o:OLEObject Type="Embed" ProgID="Equation.DSMT4" ShapeID="_x0000_i6903" DrawAspect="Content" ObjectID="_1685483880" r:id="rId342"/>
+          <o:OLEObject Type="Embed" ProgID="Equation.DSMT4" ShapeID="_x0000_i6903" DrawAspect="Content" ObjectID="_1685574898" r:id="rId342"/>
         </w:object>
       </w:r>
       <w:r>
@@ -14355,7 +14538,7 @@
           <v:shape id="_x0000_i6904" type="#_x0000_t75" style="width:156pt;height:21pt" o:ole="">
             <v:imagedata r:id="rId343" o:title=""/>
           </v:shape>
-          <o:OLEObject Type="Embed" ProgID="Equation.DSMT4" ShapeID="_x0000_i6904" DrawAspect="Content" ObjectID="_1685483881" r:id="rId344"/>
+          <o:OLEObject Type="Embed" ProgID="Equation.DSMT4" ShapeID="_x0000_i6904" DrawAspect="Content" ObjectID="_1685574899" r:id="rId344"/>
         </w:object>
       </w:r>
       <w:r>
@@ -14691,13 +14874,17 @@
         <w:contextualSpacing w:val="0"/>
         <w:rPr>
           <w:rFonts w:eastAsia="Calibri" w:cs="Times New Roman"/>
-          <w:iCs/>
-          <w:lang w:val="ru-RU"/>
-        </w:rPr>
-      </w:pPr>
-      <w:r>
-        <w:rPr>
-          <w:rFonts w:eastAsia="Calibri" w:cs="Times New Roman"/>
+          <w:b/>
+          <w:bCs/>
+          <w:iCs/>
+          <w:lang w:val="ru-RU"/>
+        </w:rPr>
+      </w:pPr>
+      <w:r>
+        <w:rPr>
+          <w:rFonts w:eastAsia="Calibri" w:cs="Times New Roman"/>
+          <w:b/>
+          <w:bCs/>
           <w:iCs/>
           <w:lang w:val="ru-RU"/>
         </w:rPr>
@@ -14947,6 +15134,26 @@
           <w:iCs/>
           <w:lang w:val="ru-RU"/>
         </w:rPr>
+        <w:t>Также в данной части будут описаны некоторые модернизации вычислений, которые были описаны в теоретической части данной работы.</w:t>
+      </w:r>
+    </w:p>
+    <w:p>
+      <w:pPr>
+        <w:spacing w:before="0"/>
+        <w:ind w:firstLine="708"/>
+        <w:contextualSpacing w:val="0"/>
+        <w:rPr>
+          <w:rFonts w:eastAsia="Calibri" w:cs="Times New Roman"/>
+          <w:iCs/>
+          <w:lang w:val="ru-RU"/>
+        </w:rPr>
+      </w:pPr>
+      <w:r>
+        <w:rPr>
+          <w:rFonts w:eastAsia="Calibri" w:cs="Times New Roman"/>
+          <w:iCs/>
+          <w:lang w:val="ru-RU"/>
+        </w:rPr>
         <w:t xml:space="preserve">Весь исходный код реализованной программы находится в открытом доступе на </w:t>
       </w:r>
       <w:r>
@@ -14964,102 +15171,6 @@
         </w:rPr>
         <w:t>.</w:t>
       </w:r>
-    </w:p>
-    <w:p>
-      <w:pPr>
-        <w:spacing w:before="0"/>
-        <w:ind w:firstLine="708"/>
-        <w:contextualSpacing w:val="0"/>
-        <w:rPr>
-          <w:rFonts w:eastAsia="Calibri" w:cs="Times New Roman"/>
-          <w:iCs/>
-          <w:lang w:val="ru-RU"/>
-        </w:rPr>
-      </w:pPr>
-    </w:p>
-    <w:p>
-      <w:pPr>
-        <w:spacing w:before="0"/>
-        <w:ind w:firstLine="708"/>
-        <w:contextualSpacing w:val="0"/>
-        <w:rPr>
-          <w:rFonts w:eastAsia="Calibri" w:cs="Times New Roman"/>
-          <w:iCs/>
-          <w:lang w:val="ru-RU"/>
-        </w:rPr>
-      </w:pPr>
-    </w:p>
-    <w:p>
-      <w:pPr>
-        <w:spacing w:before="0"/>
-        <w:ind w:firstLine="708"/>
-        <w:contextualSpacing w:val="0"/>
-        <w:rPr>
-          <w:rFonts w:eastAsia="Calibri" w:cs="Times New Roman"/>
-          <w:iCs/>
-          <w:lang w:val="ru-RU"/>
-        </w:rPr>
-      </w:pPr>
-    </w:p>
-    <w:p>
-      <w:pPr>
-        <w:spacing w:before="0"/>
-        <w:ind w:firstLine="708"/>
-        <w:contextualSpacing w:val="0"/>
-        <w:rPr>
-          <w:rFonts w:eastAsia="Calibri" w:cs="Times New Roman"/>
-          <w:iCs/>
-          <w:lang w:val="ru-RU"/>
-        </w:rPr>
-      </w:pPr>
-    </w:p>
-    <w:p>
-      <w:pPr>
-        <w:spacing w:before="0"/>
-        <w:ind w:firstLine="708"/>
-        <w:contextualSpacing w:val="0"/>
-        <w:rPr>
-          <w:rFonts w:eastAsia="Calibri" w:cs="Times New Roman"/>
-          <w:iCs/>
-          <w:lang w:val="ru-RU"/>
-        </w:rPr>
-      </w:pPr>
-    </w:p>
-    <w:p>
-      <w:pPr>
-        <w:spacing w:before="0"/>
-        <w:ind w:firstLine="708"/>
-        <w:contextualSpacing w:val="0"/>
-        <w:rPr>
-          <w:rFonts w:eastAsia="Calibri" w:cs="Times New Roman"/>
-          <w:iCs/>
-          <w:lang w:val="ru-RU"/>
-        </w:rPr>
-      </w:pPr>
-    </w:p>
-    <w:p>
-      <w:pPr>
-        <w:spacing w:before="0"/>
-        <w:ind w:firstLine="708"/>
-        <w:contextualSpacing w:val="0"/>
-        <w:rPr>
-          <w:rFonts w:eastAsia="Calibri" w:cs="Times New Roman"/>
-          <w:iCs/>
-          <w:lang w:val="ru-RU"/>
-        </w:rPr>
-      </w:pPr>
-    </w:p>
-    <w:p>
-      <w:pPr>
-        <w:spacing w:before="0"/>
-        <w:ind w:firstLine="708"/>
-        <w:contextualSpacing w:val="0"/>
-        <w:rPr>
-          <w:rFonts w:eastAsia="Calibri" w:cs="Times New Roman"/>
-          <w:iCs/>
-          <w:lang w:val="ru-RU"/>
-        </w:rPr>
-      </w:pPr>
     </w:p>
     <w:p>
       <w:pPr>
@@ -15084,22 +15195,27 @@
         <w:contextualSpacing w:val="0"/>
         <w:rPr>
           <w:rFonts w:eastAsia="Calibri" w:cs="Times New Roman"/>
-          <w:iCs/>
-          <w:lang w:val="ru-RU"/>
-        </w:rPr>
-      </w:pPr>
-      <w:r>
-        <w:rPr>
-          <w:rFonts w:eastAsia="Calibri" w:cs="Times New Roman"/>
-          <w:iCs/>
-          <w:lang w:val="ru-RU"/>
-        </w:rPr>
-        <w:lastRenderedPageBreak/>
+          <w:b/>
+          <w:bCs/>
+          <w:iCs/>
+          <w:lang w:val="ru-RU"/>
+        </w:rPr>
+      </w:pPr>
+      <w:r>
+        <w:rPr>
+          <w:rFonts w:eastAsia="Calibri" w:cs="Times New Roman"/>
+          <w:b/>
+          <w:bCs/>
+          <w:iCs/>
+          <w:lang w:val="ru-RU"/>
+        </w:rPr>
         <w:t xml:space="preserve"> </w:t>
       </w:r>
       <w:r>
         <w:rPr>
           <w:rFonts w:eastAsia="Calibri" w:cs="Times New Roman"/>
+          <w:b/>
+          <w:bCs/>
           <w:iCs/>
           <w:lang w:val="ru-RU"/>
         </w:rPr>
@@ -15183,7 +15299,16 @@
           <w:iCs/>
           <w:lang w:val="ru-RU"/>
         </w:rPr>
-        <w:t>длина щели</w:t>
+        <w:t xml:space="preserve">длина </w:t>
+      </w:r>
+      <w:r>
+        <w:rPr>
+          <w:rFonts w:eastAsia="Calibri" w:cs="Times New Roman"/>
+          <w:iCs/>
+          <w:lang w:val="ru-RU"/>
+        </w:rPr>
+        <w:lastRenderedPageBreak/>
+        <w:t>щели</w:t>
       </w:r>
       <w:r>
         <w:rPr>
@@ -15501,7 +15626,23 @@
           <w:iCs/>
           <w:lang w:val="ru-RU"/>
         </w:rPr>
-        <w:t>Рисунок НОМЕР – поверхность заряда в начальный момент времени, вид сверху.</w:t>
+        <w:t xml:space="preserve">Рисунок </w:t>
+      </w:r>
+      <w:r>
+        <w:rPr>
+          <w:rFonts w:eastAsia="Calibri" w:cs="Times New Roman"/>
+          <w:iCs/>
+          <w:lang w:val="ru-RU"/>
+        </w:rPr>
+        <w:t>3</w:t>
+      </w:r>
+      <w:r>
+        <w:rPr>
+          <w:rFonts w:eastAsia="Calibri" w:cs="Times New Roman"/>
+          <w:iCs/>
+          <w:lang w:val="ru-RU"/>
+        </w:rPr>
+        <w:t xml:space="preserve"> – поверхность заряда в начальный момент времени, вид сверху</w:t>
       </w:r>
     </w:p>
     <w:p>
@@ -15515,13 +15656,24 @@
           <w:lang w:val="ru-RU"/>
         </w:rPr>
       </w:pPr>
-      <w:r>
-        <w:rPr>
-          <w:rFonts w:eastAsia="Calibri" w:cs="Times New Roman"/>
-          <w:iCs/>
-          <w:lang w:val="ru-RU"/>
-        </w:rPr>
-        <w:lastRenderedPageBreak/>
+    </w:p>
+    <w:p>
+      <w:pPr>
+        <w:spacing w:before="0"/>
+        <w:ind w:firstLine="708"/>
+        <w:contextualSpacing w:val="0"/>
+        <w:rPr>
+          <w:rFonts w:eastAsia="Calibri" w:cs="Times New Roman"/>
+          <w:iCs/>
+          <w:lang w:val="ru-RU"/>
+        </w:rPr>
+      </w:pPr>
+      <w:r>
+        <w:rPr>
+          <w:rFonts w:eastAsia="Calibri" w:cs="Times New Roman"/>
+          <w:iCs/>
+          <w:lang w:val="ru-RU"/>
+        </w:rPr>
         <w:t>В силу симметрии данной поверхности, для определения координат начальных точек, описывающих ее, более чем достаточно определить закон изменения координат между вершинами 0 – 6</w:t>
       </w:r>
       <w:r>
@@ -15563,7 +15715,7 @@
           <v:shape id="_x0000_i6905" type="#_x0000_t75" style="width:78pt;height:34.8pt" o:ole="">
             <v:imagedata r:id="rId346" o:title=""/>
           </v:shape>
-          <o:OLEObject Type="Embed" ProgID="Equation.DSMT4" ShapeID="_x0000_i6905" DrawAspect="Content" ObjectID="_1685483882" r:id="rId347"/>
+          <o:OLEObject Type="Embed" ProgID="Equation.DSMT4" ShapeID="_x0000_i6905" DrawAspect="Content" ObjectID="_1685574900" r:id="rId347"/>
         </w:object>
       </w:r>
       <w:r>
@@ -15582,7 +15734,7 @@
           <v:shape id="_x0000_i6906" type="#_x0000_t75" style="width:67.2pt;height:16.8pt" o:ole="">
             <v:imagedata r:id="rId348" o:title=""/>
           </v:shape>
-          <o:OLEObject Type="Embed" ProgID="Equation.DSMT4" ShapeID="_x0000_i6906" DrawAspect="Content" ObjectID="_1685483883" r:id="rId349"/>
+          <o:OLEObject Type="Embed" ProgID="Equation.DSMT4" ShapeID="_x0000_i6906" DrawAspect="Content" ObjectID="_1685574901" r:id="rId349"/>
         </w:object>
       </w:r>
       <w:r>
@@ -15610,7 +15762,7 @@
           <v:shape id="_x0000_i6907" type="#_x0000_t75" style="width:85.8pt;height:19.2pt" o:ole="">
             <v:imagedata r:id="rId350" o:title=""/>
           </v:shape>
-          <o:OLEObject Type="Embed" ProgID="Equation.DSMT4" ShapeID="_x0000_i6907" DrawAspect="Content" ObjectID="_1685483884" r:id="rId351"/>
+          <o:OLEObject Type="Embed" ProgID="Equation.DSMT4" ShapeID="_x0000_i6907" DrawAspect="Content" ObjectID="_1685574902" r:id="rId351"/>
         </w:object>
       </w:r>
       <w:r>
@@ -15638,7 +15790,7 @@
           <v:shape id="_x0000_i6908" type="#_x0000_t75" style="width:102pt;height:19.2pt" o:ole="">
             <v:imagedata r:id="rId352" o:title=""/>
           </v:shape>
-          <o:OLEObject Type="Embed" ProgID="Equation.DSMT4" ShapeID="_x0000_i6908" DrawAspect="Content" ObjectID="_1685483885" r:id="rId353"/>
+          <o:OLEObject Type="Embed" ProgID="Equation.DSMT4" ShapeID="_x0000_i6908" DrawAspect="Content" ObjectID="_1685574903" r:id="rId353"/>
         </w:object>
       </w:r>
       <w:r>
@@ -15666,7 +15818,7 @@
           <v:shape id="_x0000_i6909" type="#_x0000_t75" style="width:138pt;height:19.2pt" o:ole="">
             <v:imagedata r:id="rId354" o:title=""/>
           </v:shape>
-          <o:OLEObject Type="Embed" ProgID="Equation.DSMT4" ShapeID="_x0000_i6909" DrawAspect="Content" ObjectID="_1685483886" r:id="rId355"/>
+          <o:OLEObject Type="Embed" ProgID="Equation.DSMT4" ShapeID="_x0000_i6909" DrawAspect="Content" ObjectID="_1685574904" r:id="rId355"/>
         </w:object>
       </w:r>
       <w:r>
@@ -15694,7 +15846,7 @@
           <v:shape id="_x0000_i6910" type="#_x0000_t75" style="width:142.8pt;height:34.8pt" o:ole="">
             <v:imagedata r:id="rId356" o:title=""/>
           </v:shape>
-          <o:OLEObject Type="Embed" ProgID="Equation.DSMT4" ShapeID="_x0000_i6910" DrawAspect="Content" ObjectID="_1685483887" r:id="rId357"/>
+          <o:OLEObject Type="Embed" ProgID="Equation.DSMT4" ShapeID="_x0000_i6910" DrawAspect="Content" ObjectID="_1685574905" r:id="rId357"/>
         </w:object>
       </w:r>
       <w:r>
@@ -15722,7 +15874,7 @@
           <v:shape id="_x0000_i6911" type="#_x0000_t75" style="width:138pt;height:19.2pt" o:ole="">
             <v:imagedata r:id="rId358" o:title=""/>
           </v:shape>
-          <o:OLEObject Type="Embed" ProgID="Equation.DSMT4" ShapeID="_x0000_i6911" DrawAspect="Content" ObjectID="_1685483888" r:id="rId359"/>
+          <o:OLEObject Type="Embed" ProgID="Equation.DSMT4" ShapeID="_x0000_i6911" DrawAspect="Content" ObjectID="_1685574906" r:id="rId359"/>
         </w:object>
       </w:r>
       <w:r>
@@ -15750,7 +15902,7 @@
           <v:shape id="_x0000_i6912" type="#_x0000_t75" style="width:103.2pt;height:19.2pt" o:ole="">
             <v:imagedata r:id="rId360" o:title=""/>
           </v:shape>
-          <o:OLEObject Type="Embed" ProgID="Equation.DSMT4" ShapeID="_x0000_i6912" DrawAspect="Content" ObjectID="_1685483889" r:id="rId361"/>
+          <o:OLEObject Type="Embed" ProgID="Equation.DSMT4" ShapeID="_x0000_i6912" DrawAspect="Content" ObjectID="_1685574907" r:id="rId361"/>
         </w:object>
       </w:r>
       <w:r>
@@ -15778,7 +15930,7 @@
           <v:shape id="_x0000_i6913" type="#_x0000_t75" style="width:85.8pt;height:19.2pt" o:ole="">
             <v:imagedata r:id="rId362" o:title=""/>
           </v:shape>
-          <o:OLEObject Type="Embed" ProgID="Equation.DSMT4" ShapeID="_x0000_i6913" DrawAspect="Content" ObjectID="_1685483890" r:id="rId363"/>
+          <o:OLEObject Type="Embed" ProgID="Equation.DSMT4" ShapeID="_x0000_i6913" DrawAspect="Content" ObjectID="_1685574908" r:id="rId363"/>
         </w:object>
       </w:r>
       <w:r>
@@ -15850,20 +16002,17 @@
         <w:t>ля</w:t>
       </w:r>
       <w:r>
-        <w:rPr>
-          <w:lang w:val="ru-RU"/>
-        </w:rPr>
         <w:t xml:space="preserve"> </w:t>
       </w:r>
       <w:r>
         <w:rPr>
           <w:position w:val="-28"/>
         </w:rPr>
-        <w:object w:dxaOrig="4120" w:dyaOrig="720" w14:anchorId="68D2562D">
-          <v:shape id="_x0000_i6914" type="#_x0000_t75" style="width:205.8pt;height:36pt" o:ole="">
+        <w:object w:dxaOrig="4000" w:dyaOrig="720" w14:anchorId="3ACCDBC6">
+          <v:shape id="_x0000_i7121" type="#_x0000_t75" style="width:199.8pt;height:36pt" o:ole="">
             <v:imagedata r:id="rId364" o:title=""/>
           </v:shape>
-          <o:OLEObject Type="Embed" ProgID="Equation.DSMT4" ShapeID="_x0000_i6914" DrawAspect="Content" ObjectID="_1685483891" r:id="rId365"/>
+          <o:OLEObject Type="Embed" ProgID="Equation.DSMT4" ShapeID="_x0000_i7121" DrawAspect="Content" ObjectID="_1685574909" r:id="rId365"/>
         </w:object>
       </w:r>
       <w:r>
@@ -15896,7 +16045,7 @@
           <v:shape id="_x0000_i6915" type="#_x0000_t75" style="width:220.2pt;height:36pt" o:ole="">
             <v:imagedata r:id="rId366" o:title=""/>
           </v:shape>
-          <o:OLEObject Type="Embed" ProgID="Equation.DSMT4" ShapeID="_x0000_i6915" DrawAspect="Content" ObjectID="_1685483892" r:id="rId367"/>
+          <o:OLEObject Type="Embed" ProgID="Equation.DSMT4" ShapeID="_x0000_i6915" DrawAspect="Content" ObjectID="_1685574910" r:id="rId367"/>
         </w:object>
       </w:r>
       <w:r>
@@ -15935,7 +16084,7 @@
           <v:shape id="_x0000_i6916" type="#_x0000_t75" style="width:307.8pt;height:36pt" o:ole="">
             <v:imagedata r:id="rId368" o:title=""/>
           </v:shape>
-          <o:OLEObject Type="Embed" ProgID="Equation.DSMT4" ShapeID="_x0000_i6916" DrawAspect="Content" ObjectID="_1685483893" r:id="rId369"/>
+          <o:OLEObject Type="Embed" ProgID="Equation.DSMT4" ShapeID="_x0000_i6916" DrawAspect="Content" ObjectID="_1685574911" r:id="rId369"/>
         </w:object>
       </w:r>
       <w:r>
@@ -15968,7 +16117,7 @@
           <v:shape id="_x0000_i6917" type="#_x0000_t75" style="width:202.2pt;height:36pt" o:ole="">
             <v:imagedata r:id="rId370" o:title=""/>
           </v:shape>
-          <o:OLEObject Type="Embed" ProgID="Equation.DSMT4" ShapeID="_x0000_i6917" DrawAspect="Content" ObjectID="_1685483894" r:id="rId371"/>
+          <o:OLEObject Type="Embed" ProgID="Equation.DSMT4" ShapeID="_x0000_i6917" DrawAspect="Content" ObjectID="_1685574912" r:id="rId371"/>
         </w:object>
       </w:r>
       <w:r>
@@ -16001,7 +16150,7 @@
           <v:shape id="_x0000_i6918" type="#_x0000_t75" style="width:223.2pt;height:36pt" o:ole="">
             <v:imagedata r:id="rId372" o:title=""/>
           </v:shape>
-          <o:OLEObject Type="Embed" ProgID="Equation.DSMT4" ShapeID="_x0000_i6918" DrawAspect="Content" ObjectID="_1685483895" r:id="rId373"/>
+          <o:OLEObject Type="Embed" ProgID="Equation.DSMT4" ShapeID="_x0000_i6918" DrawAspect="Content" ObjectID="_1685574913" r:id="rId373"/>
         </w:object>
       </w:r>
       <w:r>
@@ -16034,7 +16183,6 @@
         <w:rPr>
           <w:lang w:val="ru-RU"/>
         </w:rPr>
-        <w:lastRenderedPageBreak/>
         <w:t xml:space="preserve">где </w:t>
       </w:r>
       <w:r>
@@ -16045,7 +16193,7 @@
           <v:shape id="_x0000_i6919" type="#_x0000_t75" style="width:10.8pt;height:12pt" o:ole="">
             <v:imagedata r:id="rId374" o:title=""/>
           </v:shape>
-          <o:OLEObject Type="Embed" ProgID="Equation.DSMT4" ShapeID="_x0000_i6919" DrawAspect="Content" ObjectID="_1685483896" r:id="rId375"/>
+          <o:OLEObject Type="Embed" ProgID="Equation.DSMT4" ShapeID="_x0000_i6919" DrawAspect="Content" ObjectID="_1685574914" r:id="rId375"/>
         </w:object>
       </w:r>
       <w:r>
@@ -16102,7 +16250,14 @@
         <w:rPr>
           <w:lang w:val="ru-RU"/>
         </w:rPr>
-        <w:t>Поскольку заряд является трехмерным объектом, то для полного описания сплайновой поверхности необходимо задать три бикубических сплайна, описывающих зависимости значений координат от параметров.</w:t>
+        <w:t xml:space="preserve">Поскольку заряд является трехмерным объектом, то </w:t>
+      </w:r>
+      <w:r>
+        <w:rPr>
+          <w:lang w:val="ru-RU"/>
+        </w:rPr>
+        <w:lastRenderedPageBreak/>
+        <w:t>для полного описания сплайновой поверхности необходимо задать три бикубических сплайна, описывающих зависимости значений координат от параметров.</w:t>
       </w:r>
     </w:p>
     <w:p>
@@ -16130,7 +16285,7 @@
           <v:shape id="_x0000_i6920" type="#_x0000_t75" style="width:177pt;height:18pt" o:ole="">
             <v:imagedata r:id="rId376" o:title=""/>
           </v:shape>
-          <o:OLEObject Type="Embed" ProgID="Equation.DSMT4" ShapeID="_x0000_i6920" DrawAspect="Content" ObjectID="_1685483897" r:id="rId377"/>
+          <o:OLEObject Type="Embed" ProgID="Equation.DSMT4" ShapeID="_x0000_i6920" DrawAspect="Content" ObjectID="_1685574915" r:id="rId377"/>
         </w:object>
       </w:r>
     </w:p>
@@ -16147,8 +16302,8 @@
     </w:p>
     <w:p>
       <w:pPr>
-        <w:spacing w:before="0"/>
-        <w:ind w:firstLine="0"/>
+        <w:spacing w:before="0" w:after="240"/>
+        <w:ind w:firstLine="708"/>
         <w:contextualSpacing w:val="0"/>
         <w:rPr>
           <w:lang w:val="ru-RU"/>
@@ -16189,16 +16344,6 @@
         </w:rPr>
         <w:t>:</w:t>
       </w:r>
-    </w:p>
-    <w:p>
-      <w:pPr>
-        <w:spacing w:before="0"/>
-        <w:ind w:firstLine="0"/>
-        <w:contextualSpacing w:val="0"/>
-        <w:rPr>
-          <w:lang w:val="ru-RU"/>
-        </w:rPr>
-      </w:pPr>
     </w:p>
     <w:p>
       <w:pPr>
@@ -16207,7 +16352,7 @@
           <w:ilvl w:val="0"/>
           <w:numId w:val="32"/>
         </w:numPr>
-        <w:spacing w:before="0"/>
+        <w:spacing w:before="0" w:after="240"/>
         <w:contextualSpacing w:val="0"/>
         <w:rPr>
           <w:rFonts w:eastAsiaTheme="minorEastAsia"/>
@@ -16614,7 +16759,7 @@
           <w:ilvl w:val="0"/>
           <w:numId w:val="32"/>
         </w:numPr>
-        <w:spacing w:before="0"/>
+        <w:spacing w:before="0" w:after="240"/>
         <w:contextualSpacing w:val="0"/>
         <w:rPr>
           <w:iCs/>
@@ -16674,17 +16819,18 @@
     </w:p>
     <w:p>
       <w:pPr>
-        <w:spacing w:before="0"/>
-        <w:ind w:firstLine="0"/>
-        <w:contextualSpacing w:val="0"/>
-        <w:rPr>
-          <w:lang w:val="ru-RU"/>
-        </w:rPr>
-      </w:pPr>
-    </w:p>
-    <w:p>
-      <w:pPr>
-        <w:spacing w:before="0"/>
+        <w:spacing w:before="0" w:after="240"/>
+        <w:ind w:firstLine="0"/>
+        <w:contextualSpacing w:val="0"/>
+        <w:rPr>
+          <w:iCs/>
+          <w:lang w:val="ru-RU"/>
+        </w:rPr>
+      </w:pPr>
+    </w:p>
+    <w:p>
+      <w:pPr>
+        <w:spacing w:before="0" w:after="240"/>
         <w:ind w:firstLine="708"/>
         <w:contextualSpacing w:val="0"/>
         <w:rPr>
@@ -16697,7 +16843,6 @@
         <w:rPr>
           <w:lang w:val="ru-RU"/>
         </w:rPr>
-        <w:lastRenderedPageBreak/>
         <w:t xml:space="preserve">Перейдем к описанию класса </w:t>
       </w:r>
       <w:proofErr w:type="spellStart"/>
@@ -16753,7 +16898,7 @@
           <w:ilvl w:val="0"/>
           <w:numId w:val="33"/>
         </w:numPr>
-        <w:spacing w:before="0"/>
+        <w:spacing w:before="0" w:after="240"/>
         <w:contextualSpacing w:val="0"/>
         <w:rPr>
           <w:rFonts w:eastAsia="Calibri" w:cs="Times New Roman"/>
@@ -16872,7 +17017,16 @@
           <w:iCs/>
           <w:lang w:val="ru-RU"/>
         </w:rPr>
-        <w:t xml:space="preserve">В строках данной матрицы находятся значения функции для фиксированного параметра  </w:t>
+        <w:t xml:space="preserve">В строках </w:t>
+      </w:r>
+      <w:r>
+        <w:rPr>
+          <w:rFonts w:eastAsia="Calibri" w:cs="Times New Roman"/>
+          <w:iCs/>
+          <w:lang w:val="ru-RU"/>
+        </w:rPr>
+        <w:lastRenderedPageBreak/>
+        <w:t xml:space="preserve">данной матрицы находятся значения функции для фиксированного параметра  </w:t>
       </w:r>
       <m:oMath>
         <m:r>
@@ -16958,7 +17112,7 @@
           <w:ilvl w:val="0"/>
           <w:numId w:val="33"/>
         </w:numPr>
-        <w:spacing w:before="0"/>
+        <w:spacing w:before="0" w:after="240"/>
         <w:contextualSpacing w:val="0"/>
         <w:rPr>
           <w:rFonts w:eastAsia="Calibri" w:cs="Times New Roman"/>
@@ -17071,18 +17225,6 @@
         <w:ind w:firstLine="708"/>
         <w:contextualSpacing w:val="0"/>
         <w:rPr>
-          <w:rFonts w:eastAsia="Calibri" w:cs="Times New Roman"/>
-          <w:iCs/>
-          <w:lang w:val="ru-RU"/>
-        </w:rPr>
-      </w:pPr>
-    </w:p>
-    <w:p>
-      <w:pPr>
-        <w:spacing w:before="0"/>
-        <w:ind w:firstLine="708"/>
-        <w:contextualSpacing w:val="0"/>
-        <w:rPr>
           <w:lang w:val="ru-RU"/>
         </w:rPr>
       </w:pPr>
@@ -17110,7 +17252,7 @@
           <v:shape id="_x0000_i6921" type="#_x0000_t75" style="width:40.2pt;height:21pt" o:ole="">
             <v:imagedata r:id="rId378" o:title=""/>
           </v:shape>
-          <o:OLEObject Type="Embed" ProgID="Equation.DSMT4" ShapeID="_x0000_i6921" DrawAspect="Content" ObjectID="_1685483898" r:id="rId379"/>
+          <o:OLEObject Type="Embed" ProgID="Equation.DSMT4" ShapeID="_x0000_i6921" DrawAspect="Content" ObjectID="_1685574916" r:id="rId379"/>
         </w:object>
       </w:r>
       <w:r>
@@ -17200,7 +17342,7 @@
           <v:shape id="_x0000_i6922" type="#_x0000_t75" style="width:156pt;height:21pt" o:ole="">
             <v:imagedata r:id="rId380" o:title=""/>
           </v:shape>
-          <o:OLEObject Type="Embed" ProgID="Equation.DSMT4" ShapeID="_x0000_i6922" DrawAspect="Content" ObjectID="_1685483899" r:id="rId381"/>
+          <o:OLEObject Type="Embed" ProgID="Equation.DSMT4" ShapeID="_x0000_i6922" DrawAspect="Content" ObjectID="_1685574917" r:id="rId381"/>
         </w:object>
       </w:r>
     </w:p>
@@ -17211,36 +17353,104 @@
         <w:contextualSpacing w:val="0"/>
         <w:jc w:val="center"/>
       </w:pPr>
-    </w:p>
-    <w:p>
-      <w:pPr>
-        <w:spacing w:before="0"/>
-        <w:ind w:firstLine="0"/>
-        <w:contextualSpacing w:val="0"/>
-        <w:rPr>
-          <w:lang w:val="ru-RU"/>
-        </w:rPr>
-      </w:pPr>
-      <w:r>
-        <w:rPr>
-          <w:lang w:val="ru-RU"/>
-        </w:rPr>
-        <w:t>*ВСТАВКА рисунка векторного произведения и нормали</w:t>
-      </w:r>
-      <w:r>
-        <w:rPr>
+      <w:r>
+        <w:rPr>
+          <w:noProof/>
+        </w:rPr>
+        <w:lastRenderedPageBreak/>
+        <w:drawing>
+          <wp:inline distT="0" distB="0" distL="0" distR="0" wp14:anchorId="2A4E9DF5" wp14:editId="1982E9DE">
+            <wp:extent cx="5501640" cy="4548114"/>
+            <wp:effectExtent l="0" t="0" r="3810" b="5080"/>
+            <wp:docPr id="7" name="Рисунок 7"/>
+            <wp:cNvGraphicFramePr>
+              <a:graphicFrameLocks xmlns:a="http://schemas.openxmlformats.org/drawingml/2006/main" noChangeAspect="1"/>
+            </wp:cNvGraphicFramePr>
+            <a:graphic xmlns:a="http://schemas.openxmlformats.org/drawingml/2006/main">
+              <a:graphicData uri="http://schemas.openxmlformats.org/drawingml/2006/picture">
+                <pic:pic xmlns:pic="http://schemas.openxmlformats.org/drawingml/2006/picture">
+                  <pic:nvPicPr>
+                    <pic:cNvPr id="0" name="Picture 6042"/>
+                    <pic:cNvPicPr>
+                      <a:picLocks noChangeAspect="1" noChangeArrowheads="1"/>
+                    </pic:cNvPicPr>
+                  </pic:nvPicPr>
+                  <pic:blipFill>
+                    <a:blip r:embed="rId382" cstate="print">
+                      <a:extLst>
+                        <a:ext uri="{28A0092B-C50C-407E-A947-70E740481C1C}">
+                          <a14:useLocalDpi xmlns:a14="http://schemas.microsoft.com/office/drawing/2010/main" val="0"/>
+                        </a:ext>
+                      </a:extLst>
+                    </a:blip>
+                    <a:srcRect/>
+                    <a:stretch>
+                      <a:fillRect/>
+                    </a:stretch>
+                  </pic:blipFill>
+                  <pic:spPr bwMode="auto">
+                    <a:xfrm>
+                      <a:off x="0" y="0"/>
+                      <a:ext cx="5512888" cy="4557412"/>
+                    </a:xfrm>
+                    <a:prstGeom prst="rect">
+                      <a:avLst/>
+                    </a:prstGeom>
+                    <a:noFill/>
+                    <a:ln>
+                      <a:noFill/>
+                    </a:ln>
+                  </pic:spPr>
+                </pic:pic>
+              </a:graphicData>
+            </a:graphic>
+          </wp:inline>
+        </w:drawing>
+      </w:r>
+    </w:p>
+    <w:p>
+      <w:pPr>
+        <w:spacing w:before="0"/>
+        <w:ind w:firstLine="0"/>
+        <w:contextualSpacing w:val="0"/>
+        <w:jc w:val="center"/>
+        <w:rPr>
+          <w:rFonts w:eastAsia="Calibri" w:cs="Times New Roman"/>
+          <w:iCs/>
+          <w:lang w:val="ru-RU"/>
+        </w:rPr>
+      </w:pPr>
+      <w:r>
+        <w:rPr>
+          <w:rFonts w:eastAsia="Calibri" w:cs="Times New Roman"/>
+          <w:iCs/>
+          <w:lang w:val="ru-RU"/>
+        </w:rPr>
+        <w:t xml:space="preserve">Рисунок 4 </w:t>
+      </w:r>
+      <w:r>
+        <w:rPr>
+          <w:rFonts w:eastAsia="Calibri" w:cs="Times New Roman"/>
+          <w:iCs/>
+          <w:lang w:val="ru-RU"/>
+        </w:rPr>
+        <w:t>–</w:t>
+      </w:r>
+      <w:r>
+        <w:rPr>
+          <w:rFonts w:eastAsia="Calibri" w:cs="Times New Roman"/>
+          <w:iCs/>
           <w:lang w:val="ru-RU"/>
         </w:rPr>
         <w:t xml:space="preserve"> </w:t>
       </w:r>
       <w:r>
-        <w:t>DONE</w:t>
-      </w:r>
-      <w:r>
-        <w:rPr>
-          <w:lang w:val="ru-RU"/>
-        </w:rPr>
-        <w:t>*</w:t>
+        <w:rPr>
+          <w:rFonts w:eastAsia="Calibri" w:cs="Times New Roman"/>
+          <w:iCs/>
+          <w:lang w:val="ru-RU"/>
+        </w:rPr>
+        <w:t>касательные к поверхности в точке</w:t>
       </w:r>
     </w:p>
     <w:p>
@@ -17497,16 +17707,7 @@
           <w:iCs/>
           <w:lang w:val="ru-RU"/>
         </w:rPr>
-        <w:t xml:space="preserve">, будем брать </w:t>
-      </w:r>
-      <w:r>
-        <w:rPr>
-          <w:rFonts w:eastAsia="Calibri" w:cs="Times New Roman"/>
-          <w:iCs/>
-          <w:lang w:val="ru-RU"/>
-        </w:rPr>
-        <w:lastRenderedPageBreak/>
-        <w:t xml:space="preserve">значения для параметров </w:t>
+        <w:t xml:space="preserve">, будем брать значения для параметров </w:t>
       </w:r>
       <m:oMath>
         <m:r>
@@ -17912,7 +18113,16 @@
           <w:iCs/>
           <w:lang w:val="ru-RU"/>
         </w:rPr>
-        <w:t xml:space="preserve"> полученный ранее вектор нормали на некоторое положительное число меньшее 1</w:t>
+        <w:t xml:space="preserve"> полученный ранее вектор нормали на </w:t>
+      </w:r>
+      <w:r>
+        <w:rPr>
+          <w:rFonts w:eastAsia="Calibri" w:cs="Times New Roman"/>
+          <w:iCs/>
+          <w:lang w:val="ru-RU"/>
+        </w:rPr>
+        <w:lastRenderedPageBreak/>
+        <w:t>некоторое положительное число меньшее 1</w:t>
       </w:r>
       <w:r>
         <w:rPr>
@@ -17928,92 +18138,207 @@
         <w:spacing w:before="0"/>
         <w:ind w:firstLine="0"/>
         <w:contextualSpacing w:val="0"/>
-        <w:rPr>
-          <w:rFonts w:eastAsia="Calibri" w:cs="Times New Roman"/>
-          <w:iCs/>
-          <w:lang w:val="ru-RU"/>
-        </w:rPr>
-      </w:pPr>
-    </w:p>
-    <w:p>
-      <w:pPr>
-        <w:spacing w:before="0"/>
-        <w:ind w:firstLine="0"/>
-        <w:contextualSpacing w:val="0"/>
-        <w:rPr>
-          <w:rFonts w:eastAsia="Calibri" w:cs="Times New Roman"/>
-          <w:iCs/>
-          <w:lang w:val="ru-RU"/>
-        </w:rPr>
-      </w:pPr>
-      <w:r>
-        <w:rPr>
-          <w:rFonts w:eastAsia="Calibri" w:cs="Times New Roman"/>
-          <w:iCs/>
-          <w:lang w:val="ru-RU"/>
-        </w:rPr>
-        <w:t>*Вставить рисунок для разных шагов</w:t>
-      </w:r>
-      <w:r>
-        <w:rPr>
-          <w:rFonts w:eastAsia="Calibri" w:cs="Times New Roman"/>
-          <w:iCs/>
-          <w:lang w:val="ru-RU"/>
-        </w:rPr>
-        <w:t xml:space="preserve"> </w:t>
-      </w:r>
-      <w:r>
-        <w:rPr>
-          <w:rFonts w:eastAsia="Calibri" w:cs="Times New Roman"/>
-          <w:iCs/>
-        </w:rPr>
-        <w:t>DONE</w:t>
-      </w:r>
-      <w:r>
-        <w:rPr>
-          <w:rFonts w:eastAsia="Calibri" w:cs="Times New Roman"/>
-          <w:iCs/>
-          <w:lang w:val="ru-RU"/>
-        </w:rPr>
-        <w:t>*</w:t>
-      </w:r>
-      <w:r>
-        <w:rPr>
-          <w:rFonts w:eastAsia="Calibri" w:cs="Times New Roman"/>
-          <w:iCs/>
-          <w:lang w:val="ru-RU"/>
-        </w:rPr>
-        <w:t xml:space="preserve"> </w:t>
-      </w:r>
-    </w:p>
-    <w:p>
-      <w:pPr>
-        <w:spacing w:before="0"/>
-        <w:ind w:firstLine="0"/>
-        <w:contextualSpacing w:val="0"/>
-        <w:rPr>
-          <w:rFonts w:eastAsia="Calibri" w:cs="Times New Roman"/>
-          <w:iCs/>
-          <w:lang w:val="ru-RU"/>
-        </w:rPr>
-      </w:pPr>
-    </w:p>
-    <w:p>
-      <w:pPr>
-        <w:spacing w:before="0"/>
-        <w:ind w:firstLine="0"/>
-        <w:contextualSpacing w:val="0"/>
-        <w:rPr>
-          <w:rFonts w:eastAsia="Calibri" w:cs="Times New Roman"/>
-          <w:iCs/>
-          <w:lang w:val="ru-RU"/>
-        </w:rPr>
-      </w:pPr>
-    </w:p>
-    <w:p>
-      <w:pPr>
-        <w:spacing w:before="0"/>
-        <w:ind w:firstLine="0"/>
+        <w:jc w:val="center"/>
+        <w:rPr>
+          <w:rFonts w:eastAsia="Calibri" w:cs="Times New Roman"/>
+          <w:iCs/>
+          <w:lang w:val="ru-RU"/>
+        </w:rPr>
+      </w:pPr>
+      <w:r>
+        <w:rPr>
+          <w:noProof/>
+        </w:rPr>
+        <w:drawing>
+          <wp:inline distT="0" distB="0" distL="0" distR="0" wp14:anchorId="3E9DEFBD" wp14:editId="65BDAA52">
+            <wp:extent cx="5615940" cy="1846780"/>
+            <wp:effectExtent l="0" t="0" r="3810" b="1270"/>
+            <wp:docPr id="8" name="Рисунок 8"/>
+            <wp:cNvGraphicFramePr>
+              <a:graphicFrameLocks xmlns:a="http://schemas.openxmlformats.org/drawingml/2006/main" noChangeAspect="1"/>
+            </wp:cNvGraphicFramePr>
+            <a:graphic xmlns:a="http://schemas.openxmlformats.org/drawingml/2006/main">
+              <a:graphicData uri="http://schemas.openxmlformats.org/drawingml/2006/picture">
+                <pic:pic xmlns:pic="http://schemas.openxmlformats.org/drawingml/2006/picture">
+                  <pic:nvPicPr>
+                    <pic:cNvPr id="0" name="Picture 6060"/>
+                    <pic:cNvPicPr>
+                      <a:picLocks noChangeAspect="1" noChangeArrowheads="1"/>
+                    </pic:cNvPicPr>
+                  </pic:nvPicPr>
+                  <pic:blipFill>
+                    <a:blip r:embed="rId383">
+                      <a:extLst>
+                        <a:ext uri="{28A0092B-C50C-407E-A947-70E740481C1C}">
+                          <a14:useLocalDpi xmlns:a14="http://schemas.microsoft.com/office/drawing/2010/main" val="0"/>
+                        </a:ext>
+                      </a:extLst>
+                    </a:blip>
+                    <a:srcRect/>
+                    <a:stretch>
+                      <a:fillRect/>
+                    </a:stretch>
+                  </pic:blipFill>
+                  <pic:spPr bwMode="auto">
+                    <a:xfrm>
+                      <a:off x="0" y="0"/>
+                      <a:ext cx="5662718" cy="1862163"/>
+                    </a:xfrm>
+                    <a:prstGeom prst="rect">
+                      <a:avLst/>
+                    </a:prstGeom>
+                    <a:noFill/>
+                    <a:ln>
+                      <a:noFill/>
+                    </a:ln>
+                  </pic:spPr>
+                </pic:pic>
+              </a:graphicData>
+            </a:graphic>
+          </wp:inline>
+        </w:drawing>
+      </w:r>
+    </w:p>
+    <w:p>
+      <w:pPr>
+        <w:spacing w:before="0"/>
+        <w:ind w:firstLine="0"/>
+        <w:contextualSpacing w:val="0"/>
+        <w:jc w:val="center"/>
+        <w:rPr>
+          <w:rFonts w:eastAsia="Calibri" w:cs="Times New Roman"/>
+          <w:iCs/>
+          <w:lang w:val="ru-RU"/>
+        </w:rPr>
+      </w:pPr>
+      <w:r>
+        <w:rPr>
+          <w:rFonts w:eastAsia="Calibri" w:cs="Times New Roman"/>
+          <w:iCs/>
+          <w:lang w:val="ru-RU"/>
+        </w:rPr>
+        <w:t>Рисунок 5 – пример шага итерации без корректирования значения нормали при вычислении сдвига точек</w:t>
+      </w:r>
+    </w:p>
+    <w:p>
+      <w:pPr>
+        <w:spacing w:before="0"/>
+        <w:ind w:firstLine="0"/>
+        <w:contextualSpacing w:val="0"/>
+        <w:rPr>
+          <w:rFonts w:eastAsia="Calibri" w:cs="Times New Roman"/>
+          <w:iCs/>
+          <w:lang w:val="ru-RU"/>
+        </w:rPr>
+      </w:pPr>
+    </w:p>
+    <w:p>
+      <w:pPr>
+        <w:spacing w:before="0"/>
+        <w:ind w:firstLine="0"/>
+        <w:contextualSpacing w:val="0"/>
+        <w:jc w:val="center"/>
+        <w:rPr>
+          <w:rFonts w:eastAsia="Calibri" w:cs="Times New Roman"/>
+          <w:iCs/>
+          <w:lang w:val="ru-RU"/>
+        </w:rPr>
+      </w:pPr>
+      <w:r>
+        <w:rPr>
+          <w:rFonts w:eastAsia="Calibri" w:cs="Times New Roman"/>
+          <w:iCs/>
+          <w:noProof/>
+          <w:lang w:val="ru-RU"/>
+        </w:rPr>
+        <w:drawing>
+          <wp:inline distT="0" distB="0" distL="0" distR="0" wp14:anchorId="2D0BCC95" wp14:editId="35756362">
+            <wp:extent cx="5722620" cy="2316298"/>
+            <wp:effectExtent l="0" t="0" r="0" b="8255"/>
+            <wp:docPr id="9" name="Рисунок 9"/>
+            <wp:cNvGraphicFramePr>
+              <a:graphicFrameLocks xmlns:a="http://schemas.openxmlformats.org/drawingml/2006/main" noChangeAspect="1"/>
+            </wp:cNvGraphicFramePr>
+            <a:graphic xmlns:a="http://schemas.openxmlformats.org/drawingml/2006/main">
+              <a:graphicData uri="http://schemas.openxmlformats.org/drawingml/2006/picture">
+                <pic:pic xmlns:pic="http://schemas.openxmlformats.org/drawingml/2006/picture">
+                  <pic:nvPicPr>
+                    <pic:cNvPr id="0" name="Picture 6061"/>
+                    <pic:cNvPicPr>
+                      <a:picLocks noChangeAspect="1" noChangeArrowheads="1"/>
+                    </pic:cNvPicPr>
+                  </pic:nvPicPr>
+                  <pic:blipFill>
+                    <a:blip r:embed="rId384">
+                      <a:extLst>
+                        <a:ext uri="{28A0092B-C50C-407E-A947-70E740481C1C}">
+                          <a14:useLocalDpi xmlns:a14="http://schemas.microsoft.com/office/drawing/2010/main" val="0"/>
+                        </a:ext>
+                      </a:extLst>
+                    </a:blip>
+                    <a:srcRect/>
+                    <a:stretch>
+                      <a:fillRect/>
+                    </a:stretch>
+                  </pic:blipFill>
+                  <pic:spPr bwMode="auto">
+                    <a:xfrm>
+                      <a:off x="0" y="0"/>
+                      <a:ext cx="5758848" cy="2330962"/>
+                    </a:xfrm>
+                    <a:prstGeom prst="rect">
+                      <a:avLst/>
+                    </a:prstGeom>
+                    <a:noFill/>
+                    <a:ln>
+                      <a:noFill/>
+                    </a:ln>
+                  </pic:spPr>
+                </pic:pic>
+              </a:graphicData>
+            </a:graphic>
+          </wp:inline>
+        </w:drawing>
+      </w:r>
+    </w:p>
+    <w:p>
+      <w:pPr>
+        <w:spacing w:before="0"/>
+        <w:ind w:firstLine="0"/>
+        <w:contextualSpacing w:val="0"/>
+        <w:jc w:val="center"/>
+        <w:rPr>
+          <w:rFonts w:eastAsia="Calibri" w:cs="Times New Roman"/>
+          <w:iCs/>
+          <w:lang w:val="ru-RU"/>
+        </w:rPr>
+      </w:pPr>
+      <w:r>
+        <w:rPr>
+          <w:rFonts w:eastAsia="Calibri" w:cs="Times New Roman"/>
+          <w:iCs/>
+          <w:lang w:val="ru-RU"/>
+        </w:rPr>
+        <w:t>Рисунок 6 – пример шага итерации при добавлении корректирования значения нормали при вычислении сдвига точек.</w:t>
+      </w:r>
+    </w:p>
+    <w:p>
+      <w:pPr>
+        <w:spacing w:before="0"/>
+        <w:ind w:firstLine="0"/>
+        <w:contextualSpacing w:val="0"/>
+        <w:jc w:val="center"/>
+        <w:rPr>
+          <w:rFonts w:eastAsia="Calibri" w:cs="Times New Roman"/>
+          <w:iCs/>
+          <w:lang w:val="ru-RU"/>
+        </w:rPr>
+      </w:pPr>
+    </w:p>
+    <w:p>
+      <w:pPr>
+        <w:spacing w:before="0"/>
+        <w:ind w:firstLine="708"/>
         <w:contextualSpacing w:val="0"/>
         <w:rPr>
           <w:rFonts w:eastAsia="Calibri" w:cs="Times New Roman"/>
@@ -18068,32 +18393,33 @@
     <w:p>
       <w:pPr>
         <w:spacing w:before="0"/>
-        <w:ind w:firstLine="0"/>
-        <w:contextualSpacing w:val="0"/>
-        <w:rPr>
-          <w:rFonts w:eastAsia="Calibri" w:cs="Times New Roman"/>
-          <w:iCs/>
-          <w:lang w:val="ru-RU"/>
-        </w:rPr>
-      </w:pPr>
-    </w:p>
-    <w:p>
-      <w:pPr>
-        <w:spacing w:before="0"/>
-        <w:ind w:firstLine="0"/>
-        <w:contextualSpacing w:val="0"/>
-        <w:rPr>
-          <w:rFonts w:eastAsia="Calibri" w:cs="Times New Roman"/>
-          <w:iCs/>
-          <w:lang w:val="ru-RU"/>
-        </w:rPr>
-      </w:pPr>
-      <w:r>
-        <w:rPr>
-          <w:rFonts w:eastAsia="Calibri" w:cs="Times New Roman"/>
-          <w:iCs/>
-          <w:lang w:val="ru-RU"/>
-        </w:rPr>
+        <w:ind w:firstLine="708"/>
+        <w:contextualSpacing w:val="0"/>
+        <w:rPr>
+          <w:rFonts w:eastAsia="Calibri" w:cs="Times New Roman"/>
+          <w:iCs/>
+          <w:lang w:val="ru-RU"/>
+        </w:rPr>
+      </w:pPr>
+    </w:p>
+    <w:p>
+      <w:pPr>
+        <w:spacing w:before="0"/>
+        <w:ind w:firstLine="708"/>
+        <w:contextualSpacing w:val="0"/>
+        <w:rPr>
+          <w:rFonts w:eastAsia="Calibri" w:cs="Times New Roman"/>
+          <w:iCs/>
+          <w:lang w:val="ru-RU"/>
+        </w:rPr>
+      </w:pPr>
+      <w:r>
+        <w:rPr>
+          <w:rFonts w:eastAsia="Calibri" w:cs="Times New Roman"/>
+          <w:iCs/>
+          <w:lang w:val="ru-RU"/>
+        </w:rPr>
+        <w:lastRenderedPageBreak/>
         <w:t xml:space="preserve">Проведем несколько итераций моделирования процесса выгорания заряда. </w:t>
       </w:r>
     </w:p>
@@ -18133,80 +18459,138 @@
           <w:lang w:val="ru-RU"/>
         </w:rPr>
       </w:pPr>
-    </w:p>
-    <w:p>
-      <w:pPr>
-        <w:spacing w:before="0"/>
-        <w:ind w:firstLine="0"/>
-        <w:contextualSpacing w:val="0"/>
-        <w:rPr>
-          <w:rFonts w:eastAsia="Calibri" w:cs="Times New Roman"/>
-          <w:iCs/>
-          <w:lang w:val="ru-RU"/>
-        </w:rPr>
-      </w:pPr>
-      <w:r>
-        <w:rPr>
-          <w:rFonts w:eastAsia="Calibri" w:cs="Times New Roman"/>
-          <w:iCs/>
-          <w:lang w:val="ru-RU"/>
-        </w:rPr>
-        <w:t>*Вставка рисунка с самопересечением</w:t>
-      </w:r>
-      <w:r>
-        <w:rPr>
-          <w:rFonts w:eastAsia="Calibri" w:cs="Times New Roman"/>
-          <w:iCs/>
-          <w:lang w:val="ru-RU"/>
-        </w:rPr>
-        <w:t xml:space="preserve"> </w:t>
-      </w:r>
-      <w:r>
-        <w:rPr>
-          <w:rFonts w:eastAsia="Calibri" w:cs="Times New Roman"/>
-          <w:iCs/>
-        </w:rPr>
-        <w:t>DONE</w:t>
-      </w:r>
-      <w:r>
-        <w:rPr>
-          <w:rFonts w:eastAsia="Calibri" w:cs="Times New Roman"/>
-          <w:iCs/>
-          <w:lang w:val="ru-RU"/>
-        </w:rPr>
-        <w:t>*</w:t>
-      </w:r>
-    </w:p>
-    <w:p>
-      <w:pPr>
-        <w:spacing w:before="0"/>
-        <w:ind w:firstLine="0"/>
-        <w:contextualSpacing w:val="0"/>
-        <w:rPr>
-          <w:rFonts w:eastAsia="Calibri" w:cs="Times New Roman"/>
-          <w:iCs/>
-          <w:lang w:val="ru-RU"/>
-        </w:rPr>
-      </w:pPr>
-    </w:p>
-    <w:p>
-      <w:pPr>
-        <w:spacing w:before="0"/>
-        <w:ind w:firstLine="0"/>
-        <w:contextualSpacing w:val="0"/>
-        <w:rPr>
-          <w:rFonts w:eastAsia="Calibri" w:cs="Times New Roman"/>
-          <w:iCs/>
-          <w:lang w:val="ru-RU"/>
-        </w:rPr>
-      </w:pPr>
-      <w:r>
-        <w:rPr>
-          <w:rFonts w:eastAsia="Calibri" w:cs="Times New Roman"/>
-          <w:iCs/>
-          <w:lang w:val="ru-RU"/>
-        </w:rPr>
-        <w:t xml:space="preserve">Как видно, спустя несколько итераций на сплайновой поверхности, которая описывает поверхность заряда, возникают точки самопересечения. </w:t>
+      <w:r>
+        <w:rPr>
+          <w:rFonts w:eastAsia="Calibri" w:cs="Times New Roman"/>
+          <w:iCs/>
+          <w:noProof/>
+          <w:lang w:val="ru-RU"/>
+        </w:rPr>
+        <w:drawing>
+          <wp:inline distT="0" distB="0" distL="0" distR="0" wp14:anchorId="62CCFD67" wp14:editId="6D224583">
+            <wp:extent cx="4648200" cy="4831080"/>
+            <wp:effectExtent l="0" t="0" r="0" b="7620"/>
+            <wp:docPr id="10" name="Рисунок 10"/>
+            <wp:cNvGraphicFramePr>
+              <a:graphicFrameLocks xmlns:a="http://schemas.openxmlformats.org/drawingml/2006/main" noChangeAspect="1"/>
+            </wp:cNvGraphicFramePr>
+            <a:graphic xmlns:a="http://schemas.openxmlformats.org/drawingml/2006/main">
+              <a:graphicData uri="http://schemas.openxmlformats.org/drawingml/2006/picture">
+                <pic:pic xmlns:pic="http://schemas.openxmlformats.org/drawingml/2006/picture">
+                  <pic:nvPicPr>
+                    <pic:cNvPr id="0" name="Picture 6062"/>
+                    <pic:cNvPicPr>
+                      <a:picLocks noChangeAspect="1" noChangeArrowheads="1"/>
+                    </pic:cNvPicPr>
+                  </pic:nvPicPr>
+                  <pic:blipFill>
+                    <a:blip r:embed="rId385">
+                      <a:extLst>
+                        <a:ext uri="{28A0092B-C50C-407E-A947-70E740481C1C}">
+                          <a14:useLocalDpi xmlns:a14="http://schemas.microsoft.com/office/drawing/2010/main" val="0"/>
+                        </a:ext>
+                      </a:extLst>
+                    </a:blip>
+                    <a:srcRect/>
+                    <a:stretch>
+                      <a:fillRect/>
+                    </a:stretch>
+                  </pic:blipFill>
+                  <pic:spPr bwMode="auto">
+                    <a:xfrm>
+                      <a:off x="0" y="0"/>
+                      <a:ext cx="4648200" cy="4831080"/>
+                    </a:xfrm>
+                    <a:prstGeom prst="rect">
+                      <a:avLst/>
+                    </a:prstGeom>
+                    <a:noFill/>
+                    <a:ln>
+                      <a:noFill/>
+                    </a:ln>
+                  </pic:spPr>
+                </pic:pic>
+              </a:graphicData>
+            </a:graphic>
+          </wp:inline>
+        </w:drawing>
+      </w:r>
+    </w:p>
+    <w:p>
+      <w:pPr>
+        <w:spacing w:before="0"/>
+        <w:ind w:firstLine="0"/>
+        <w:contextualSpacing w:val="0"/>
+        <w:jc w:val="center"/>
+        <w:rPr>
+          <w:rFonts w:eastAsia="Calibri" w:cs="Times New Roman"/>
+          <w:iCs/>
+          <w:lang w:val="ru-RU"/>
+        </w:rPr>
+      </w:pPr>
+      <w:r>
+        <w:rPr>
+          <w:rFonts w:eastAsia="Calibri" w:cs="Times New Roman"/>
+          <w:iCs/>
+          <w:lang w:val="ru-RU"/>
+        </w:rPr>
+        <w:t>Рисунок 7 – образование точек самопересечения на сплайновой поверхности при моделировании процесса горения</w:t>
+      </w:r>
+    </w:p>
+    <w:p>
+      <w:pPr>
+        <w:spacing w:before="0"/>
+        <w:ind w:firstLine="0"/>
+        <w:contextualSpacing w:val="0"/>
+        <w:rPr>
+          <w:rFonts w:eastAsia="Calibri" w:cs="Times New Roman"/>
+          <w:iCs/>
+          <w:lang w:val="ru-RU"/>
+        </w:rPr>
+      </w:pPr>
+    </w:p>
+    <w:p>
+      <w:pPr>
+        <w:spacing w:before="0"/>
+        <w:ind w:firstLine="708"/>
+        <w:contextualSpacing w:val="0"/>
+        <w:rPr>
+          <w:rFonts w:eastAsia="Calibri" w:cs="Times New Roman"/>
+          <w:iCs/>
+          <w:lang w:val="ru-RU"/>
+        </w:rPr>
+      </w:pPr>
+      <w:r>
+        <w:rPr>
+          <w:rFonts w:eastAsia="Calibri" w:cs="Times New Roman"/>
+          <w:iCs/>
+          <w:lang w:val="ru-RU"/>
+        </w:rPr>
+        <w:t>Как видно</w:t>
+      </w:r>
+      <w:r>
+        <w:rPr>
+          <w:rFonts w:eastAsia="Calibri" w:cs="Times New Roman"/>
+          <w:iCs/>
+          <w:lang w:val="ru-RU"/>
+        </w:rPr>
+        <w:t xml:space="preserve"> на рисунке 7</w:t>
+      </w:r>
+      <w:r>
+        <w:rPr>
+          <w:rFonts w:eastAsia="Calibri" w:cs="Times New Roman"/>
+          <w:iCs/>
+          <w:lang w:val="ru-RU"/>
+        </w:rPr>
+        <w:t xml:space="preserve">, спустя несколько итераций на сплайновой поверхности, которая описывает поверхность заряда, возникают точки самопересечения. </w:t>
+      </w:r>
+      <w:r>
+        <w:rPr>
+          <w:rFonts w:eastAsia="Calibri" w:cs="Times New Roman"/>
+          <w:iCs/>
+          <w:lang w:val="ru-RU"/>
+        </w:rPr>
+        <w:t>От данных точек необходимо избавляться, поскольку они влияют на точность моделирования процесса горения, внесением неточностей при расчете нормалей поверхности в точках, находящихся по соседству с точками внутри петли. Также данное явление мешает точному вычислению площади поверхности заряда в текущий момент времени.</w:t>
       </w:r>
     </w:p>
     <w:p>
@@ -18246,7 +18630,7 @@
                     </pic:cNvPicPr>
                   </pic:nvPicPr>
                   <pic:blipFill>
-                    <a:blip r:embed="rId382">
+                    <a:blip r:embed="rId386">
                       <a:extLst>
                         <a:ext uri="{28A0092B-C50C-407E-A947-70E740481C1C}">
                           <a14:useLocalDpi xmlns:a14="http://schemas.microsoft.com/office/drawing/2010/main" val="0"/>
@@ -18283,42 +18667,20 @@
         <w:spacing w:before="0"/>
         <w:ind w:firstLine="0"/>
         <w:contextualSpacing w:val="0"/>
-        <w:rPr>
-          <w:rFonts w:eastAsia="Calibri" w:cs="Times New Roman"/>
-          <w:iCs/>
-          <w:lang w:val="ru-RU"/>
-        </w:rPr>
-      </w:pPr>
-      <w:r>
-        <w:rPr>
-          <w:rFonts w:eastAsia="Calibri" w:cs="Times New Roman"/>
-          <w:iCs/>
-          <w:lang w:val="ru-RU"/>
-        </w:rPr>
-        <w:t>*Вставка рисунка с самопересечение нарисованный</w:t>
-      </w:r>
-      <w:r>
-        <w:rPr>
-          <w:rFonts w:eastAsia="Calibri" w:cs="Times New Roman"/>
-          <w:iCs/>
-          <w:lang w:val="ru-RU"/>
-        </w:rPr>
-        <w:t xml:space="preserve"> </w:t>
-      </w:r>
-      <w:r>
-        <w:rPr>
-          <w:rFonts w:eastAsia="Calibri" w:cs="Times New Roman"/>
-          <w:iCs/>
-        </w:rPr>
-        <w:t>DONE</w:t>
-      </w:r>
-      <w:r>
-        <w:rPr>
-          <w:rFonts w:eastAsia="Calibri" w:cs="Times New Roman"/>
-          <w:iCs/>
-          <w:lang w:val="ru-RU"/>
-        </w:rPr>
-        <w:t>*</w:t>
+        <w:jc w:val="center"/>
+        <w:rPr>
+          <w:rFonts w:eastAsia="Calibri" w:cs="Times New Roman"/>
+          <w:iCs/>
+          <w:lang w:val="ru-RU"/>
+        </w:rPr>
+      </w:pPr>
+      <w:r>
+        <w:rPr>
+          <w:rFonts w:eastAsia="Calibri" w:cs="Times New Roman"/>
+          <w:iCs/>
+          <w:lang w:val="ru-RU"/>
+        </w:rPr>
+        <w:t>Рисунок 8 – схематичное изображение участка с самопересечением</w:t>
       </w:r>
     </w:p>
     <w:p>
@@ -18511,9 +18873,9 @@
         </w:rPr>
         <w:object w:dxaOrig="1300" w:dyaOrig="540" w14:anchorId="00643909">
           <v:shape id="_x0000_i6923" type="#_x0000_t75" style="width:64.8pt;height:27pt" o:ole="">
-            <v:imagedata r:id="rId383" o:title=""/>
+            <v:imagedata r:id="rId387" o:title=""/>
           </v:shape>
-          <o:OLEObject Type="Embed" ProgID="Equation.DSMT4" ShapeID="_x0000_i6923" DrawAspect="Content" ObjectID="_1685483900" r:id="rId384"/>
+          <o:OLEObject Type="Embed" ProgID="Equation.DSMT4" ShapeID="_x0000_i6923" DrawAspect="Content" ObjectID="_1685574918" r:id="rId388"/>
         </w:object>
       </w:r>
       <w:r>
@@ -18541,9 +18903,9 @@
         </w:rPr>
         <w:object w:dxaOrig="1440" w:dyaOrig="540" w14:anchorId="3D2442EB">
           <v:shape id="_x0000_i6924" type="#_x0000_t75" style="width:1in;height:27pt" o:ole="">
-            <v:imagedata r:id="rId385" o:title=""/>
+            <v:imagedata r:id="rId389" o:title=""/>
           </v:shape>
-          <o:OLEObject Type="Embed" ProgID="Equation.DSMT4" ShapeID="_x0000_i6924" DrawAspect="Content" ObjectID="_1685483901" r:id="rId386"/>
+          <o:OLEObject Type="Embed" ProgID="Equation.DSMT4" ShapeID="_x0000_i6924" DrawAspect="Content" ObjectID="_1685574919" r:id="rId390"/>
         </w:object>
       </w:r>
     </w:p>
@@ -18745,18 +19107,6 @@
           <w:lang w:val="ru-RU"/>
         </w:rPr>
       </w:pPr>
-    </w:p>
-    <w:p>
-      <w:pPr>
-        <w:spacing w:before="0"/>
-        <w:ind w:firstLine="0"/>
-        <w:contextualSpacing w:val="0"/>
-        <w:rPr>
-          <w:rFonts w:eastAsia="Calibri" w:cs="Times New Roman"/>
-          <w:iCs/>
-          <w:lang w:val="ru-RU"/>
-        </w:rPr>
-      </w:pPr>
       <w:r>
         <w:rPr>
           <w:rFonts w:eastAsia="Calibri" w:cs="Times New Roman"/>
@@ -18812,9 +19162,9 @@
         </w:rPr>
         <w:object w:dxaOrig="820" w:dyaOrig="380" w14:anchorId="4EC805B5">
           <v:shape id="_x0000_i6925" type="#_x0000_t75" style="width:40.8pt;height:19.2pt" o:ole="">
-            <v:imagedata r:id="rId387" o:title=""/>
+            <v:imagedata r:id="rId391" o:title=""/>
           </v:shape>
-          <o:OLEObject Type="Embed" ProgID="Equation.DSMT4" ShapeID="_x0000_i6925" DrawAspect="Content" ObjectID="_1685483902" r:id="rId388"/>
+          <o:OLEObject Type="Embed" ProgID="Equation.DSMT4" ShapeID="_x0000_i6925" DrawAspect="Content" ObjectID="_1685574920" r:id="rId392"/>
         </w:object>
       </w:r>
       <w:r>
@@ -18867,9 +19217,9 @@
         </w:rPr>
         <w:object w:dxaOrig="279" w:dyaOrig="380" w14:anchorId="549D0841">
           <v:shape id="_x0000_i6926" type="#_x0000_t75" style="width:13.8pt;height:19.2pt" o:ole="">
-            <v:imagedata r:id="rId389" o:title=""/>
+            <v:imagedata r:id="rId393" o:title=""/>
           </v:shape>
-          <o:OLEObject Type="Embed" ProgID="Equation.DSMT4" ShapeID="_x0000_i6926" DrawAspect="Content" ObjectID="_1685483903" r:id="rId390"/>
+          <o:OLEObject Type="Embed" ProgID="Equation.DSMT4" ShapeID="_x0000_i6926" DrawAspect="Content" ObjectID="_1685574921" r:id="rId394"/>
         </w:object>
       </w:r>
       <w:r>
@@ -18930,6 +19280,9 @@
         <w:spacing w:before="0"/>
         <w:contextualSpacing w:val="0"/>
         <w:jc w:val="center"/>
+        <w:rPr>
+          <w:lang w:val="ru-RU"/>
+        </w:rPr>
       </w:pPr>
       <w:r>
         <w:rPr>
@@ -18937,37 +19290,225 @@
         </w:rPr>
         <w:object w:dxaOrig="999" w:dyaOrig="380" w14:anchorId="470110A2">
           <v:shape id="_x0000_i6927" type="#_x0000_t75" style="width:49.8pt;height:19.2pt" o:ole="">
-            <v:imagedata r:id="rId391" o:title=""/>
+            <v:imagedata r:id="rId395" o:title=""/>
           </v:shape>
-          <o:OLEObject Type="Embed" ProgID="Equation.DSMT4" ShapeID="_x0000_i6927" DrawAspect="Content" ObjectID="_1685483904" r:id="rId392"/>
+          <o:OLEObject Type="Embed" ProgID="Equation.DSMT4" ShapeID="_x0000_i6927" DrawAspect="Content" ObjectID="_1685574922" r:id="rId396"/>
         </w:object>
       </w:r>
+      <w:r>
+        <w:rPr>
+          <w:lang w:val="ru-RU"/>
+        </w:rPr>
+        <w:t>,</w:t>
+      </w:r>
     </w:p>
     <w:p>
       <w:pPr>
         <w:spacing w:before="0"/>
         <w:contextualSpacing w:val="0"/>
         <w:jc w:val="center"/>
-      </w:pPr>
-    </w:p>
-    <w:p>
-      <w:pPr>
-        <w:spacing w:before="0"/>
-        <w:ind w:left="2124" w:firstLine="708"/>
-        <w:contextualSpacing w:val="0"/>
-        <w:rPr>
-          <w:rFonts w:eastAsia="Calibri" w:cs="Times New Roman"/>
-          <w:iCs/>
-          <w:lang w:val="ru-RU"/>
-        </w:rPr>
-      </w:pPr>
-      <w:r>
-        <w:rPr>
-          <w:rFonts w:eastAsia="Calibri" w:cs="Times New Roman"/>
-          <w:iCs/>
-          <w:lang w:val="ru-RU"/>
-        </w:rPr>
-        <w:t>*Рисунок двух С1 и С2</w:t>
+        <w:rPr>
+          <w:lang w:val="ru-RU"/>
+        </w:rPr>
+      </w:pPr>
+    </w:p>
+    <w:p>
+      <w:pPr>
+        <w:spacing w:before="0"/>
+        <w:ind w:firstLine="0"/>
+        <w:contextualSpacing w:val="0"/>
+        <w:rPr>
+          <w:rFonts w:eastAsiaTheme="minorEastAsia"/>
+          <w:lang w:val="ru-RU"/>
+        </w:rPr>
+      </w:pPr>
+      <w:r>
+        <w:rPr>
+          <w:lang w:val="ru-RU"/>
+        </w:rPr>
+        <w:t xml:space="preserve">где </w:t>
+      </w:r>
+      <w:r>
+        <w:rPr>
+          <w:lang w:val="ru-RU"/>
+        </w:rPr>
+        <w:tab/>
+      </w:r>
+      <m:oMath>
+        <m:r>
+          <w:rPr>
+            <w:rFonts w:ascii="Cambria Math" w:hAnsi="Cambria Math"/>
+            <w:lang w:val="ru-RU"/>
+          </w:rPr>
+          <m:t>a</m:t>
+        </m:r>
+      </m:oMath>
+      <w:r>
+        <w:rPr>
+          <w:lang w:val="ru-RU"/>
+        </w:rPr>
+        <w:t xml:space="preserve"> – </w:t>
+      </w:r>
+      <w:r>
+        <w:rPr>
+          <w:lang w:val="ru-RU"/>
+        </w:rPr>
+        <w:t xml:space="preserve">расстояние между двумя соседними вершинами по параметру </w:t>
+      </w:r>
+      <m:oMath>
+        <m:r>
+          <w:rPr>
+            <w:rFonts w:ascii="Cambria Math" w:hAnsi="Cambria Math"/>
+            <w:lang w:val="ru-RU"/>
+          </w:rPr>
+          <m:t>v</m:t>
+        </m:r>
+      </m:oMath>
+      <w:r>
+        <w:rPr>
+          <w:rFonts w:eastAsiaTheme="minorEastAsia"/>
+          <w:lang w:val="ru-RU"/>
+        </w:rPr>
+        <w:t>,</w:t>
+      </w:r>
+    </w:p>
+    <w:p>
+      <w:pPr>
+        <w:spacing w:before="0"/>
+        <w:ind w:firstLine="0"/>
+        <w:contextualSpacing w:val="0"/>
+        <w:rPr>
+          <w:rFonts w:eastAsiaTheme="minorEastAsia"/>
+          <w:lang w:val="ru-RU"/>
+        </w:rPr>
+      </w:pPr>
+      <w:r>
+        <w:rPr>
+          <w:rFonts w:eastAsiaTheme="minorEastAsia"/>
+        </w:rPr>
+        <w:tab/>
+        <w:t>b</w:t>
+      </w:r>
+      <w:r>
+        <w:rPr>
+          <w:rFonts w:eastAsiaTheme="minorEastAsia"/>
+          <w:lang w:val="ru-RU"/>
+        </w:rPr>
+        <w:t xml:space="preserve"> – </w:t>
+      </w:r>
+      <w:r>
+        <w:rPr>
+          <w:rFonts w:eastAsiaTheme="minorEastAsia"/>
+          <w:lang w:val="ru-RU"/>
+        </w:rPr>
+        <w:t xml:space="preserve">расстояние между двумя соседними вершинами по параметру </w:t>
+      </w:r>
+      <m:oMath>
+        <m:r>
+          <w:rPr>
+            <w:rFonts w:ascii="Cambria Math" w:eastAsiaTheme="minorEastAsia" w:hAnsi="Cambria Math"/>
+            <w:lang w:val="ru-RU"/>
+          </w:rPr>
+          <m:t>u</m:t>
+        </m:r>
+      </m:oMath>
+      <w:r>
+        <w:rPr>
+          <w:rFonts w:eastAsiaTheme="minorEastAsia"/>
+          <w:lang w:val="ru-RU"/>
+        </w:rPr>
+        <w:t xml:space="preserve">. </w:t>
+      </w:r>
+    </w:p>
+    <w:p>
+      <w:pPr>
+        <w:spacing w:before="0"/>
+        <w:contextualSpacing w:val="0"/>
+        <w:rPr>
+          <w:lang w:val="ru-RU"/>
+        </w:rPr>
+      </w:pPr>
+    </w:p>
+    <w:p>
+      <w:pPr>
+        <w:spacing w:before="0"/>
+        <w:contextualSpacing w:val="0"/>
+        <w:jc w:val="center"/>
+      </w:pPr>
+      <w:r>
+        <w:rPr>
+          <w:noProof/>
+        </w:rPr>
+        <w:lastRenderedPageBreak/>
+        <w:drawing>
+          <wp:inline distT="0" distB="0" distL="0" distR="0" wp14:anchorId="268A097C" wp14:editId="5D4EC46A">
+            <wp:extent cx="3108960" cy="2545080"/>
+            <wp:effectExtent l="0" t="0" r="0" b="7620"/>
+            <wp:docPr id="12" name="Рисунок 12"/>
+            <wp:cNvGraphicFramePr>
+              <a:graphicFrameLocks xmlns:a="http://schemas.openxmlformats.org/drawingml/2006/main" noChangeAspect="1"/>
+            </wp:cNvGraphicFramePr>
+            <a:graphic xmlns:a="http://schemas.openxmlformats.org/drawingml/2006/main">
+              <a:graphicData uri="http://schemas.openxmlformats.org/drawingml/2006/picture">
+                <pic:pic xmlns:pic="http://schemas.openxmlformats.org/drawingml/2006/picture">
+                  <pic:nvPicPr>
+                    <pic:cNvPr id="0" name="Picture 6078"/>
+                    <pic:cNvPicPr>
+                      <a:picLocks noChangeAspect="1" noChangeArrowheads="1"/>
+                    </pic:cNvPicPr>
+                  </pic:nvPicPr>
+                  <pic:blipFill>
+                    <a:blip r:embed="rId397">
+                      <a:extLst>
+                        <a:ext uri="{28A0092B-C50C-407E-A947-70E740481C1C}">
+                          <a14:useLocalDpi xmlns:a14="http://schemas.microsoft.com/office/drawing/2010/main" val="0"/>
+                        </a:ext>
+                      </a:extLst>
+                    </a:blip>
+                    <a:srcRect/>
+                    <a:stretch>
+                      <a:fillRect/>
+                    </a:stretch>
+                  </pic:blipFill>
+                  <pic:spPr bwMode="auto">
+                    <a:xfrm>
+                      <a:off x="0" y="0"/>
+                      <a:ext cx="3108960" cy="2545080"/>
+                    </a:xfrm>
+                    <a:prstGeom prst="rect">
+                      <a:avLst/>
+                    </a:prstGeom>
+                    <a:noFill/>
+                    <a:ln>
+                      <a:noFill/>
+                    </a:ln>
+                  </pic:spPr>
+                </pic:pic>
+              </a:graphicData>
+            </a:graphic>
+          </wp:inline>
+        </w:drawing>
+      </w:r>
+    </w:p>
+    <w:p>
+      <w:pPr>
+        <w:spacing w:before="0"/>
+        <w:ind w:firstLine="0"/>
+        <w:contextualSpacing w:val="0"/>
+        <w:jc w:val="center"/>
+        <w:rPr>
+          <w:rFonts w:eastAsia="Calibri" w:cs="Times New Roman"/>
+          <w:iCs/>
+          <w:lang w:val="ru-RU"/>
+        </w:rPr>
+      </w:pPr>
+      <w:r>
+        <w:rPr>
+          <w:rFonts w:eastAsia="Calibri" w:cs="Times New Roman"/>
+          <w:iCs/>
+          <w:lang w:val="ru-RU"/>
+        </w:rPr>
+        <w:t>Рисунок 9 – Вид поверхности 2, описывающей истинную геометрию участка, и поверхности 1, являющейся</w:t>
       </w:r>
       <w:r>
         <w:rPr>
@@ -18981,17 +19522,23 @@
         <w:rPr>
           <w:rFonts w:eastAsia="Calibri" w:cs="Times New Roman"/>
           <w:iCs/>
-        </w:rPr>
-        <w:t>DONE</w:t>
-      </w:r>
-      <w:r>
-        <w:rPr>
-          <w:rFonts w:eastAsia="Calibri" w:cs="Times New Roman"/>
-          <w:iCs/>
-          <w:lang w:val="ru-RU"/>
-        </w:rPr>
-        <w:t>*</w:t>
-      </w:r>
+          <w:lang w:val="ru-RU"/>
+        </w:rPr>
+        <w:t>проекцией поверхности 2 на некоторую плоскость</w:t>
+      </w:r>
+    </w:p>
+    <w:p>
+      <w:pPr>
+        <w:spacing w:before="0"/>
+        <w:ind w:firstLine="0"/>
+        <w:contextualSpacing w:val="0"/>
+        <w:jc w:val="center"/>
+        <w:rPr>
+          <w:rFonts w:eastAsia="Calibri" w:cs="Times New Roman"/>
+          <w:iCs/>
+          <w:lang w:val="ru-RU"/>
+        </w:rPr>
+      </w:pPr>
     </w:p>
     <w:p>
       <w:pPr>
@@ -19017,38 +19564,27 @@
           <w:iCs/>
           <w:lang w:val="ru-RU"/>
         </w:rPr>
-        <w:t xml:space="preserve">горения заряда в данный момент времени, имея набор точек, который описывают данную поверхность, осталось только вычислить площадь всех элементарных площадок, построенных по </w:t>
-      </w:r>
-      <w:r>
-        <w:rPr>
-          <w:rFonts w:eastAsia="Calibri" w:cs="Times New Roman"/>
-          <w:iCs/>
-          <w:lang w:val="ru-RU"/>
-        </w:rPr>
-        <w:lastRenderedPageBreak/>
-        <w:t>соседним вершинам. Для избегания суммирования площадок, лежащих на границе заряда, достаточно не рассматривать точки, которые лежат на границах заряда.</w:t>
-      </w:r>
-    </w:p>
-    <w:p>
-      <w:pPr>
-        <w:spacing w:before="0"/>
-        <w:contextualSpacing w:val="0"/>
-        <w:rPr>
-          <w:rFonts w:eastAsia="Calibri" w:cs="Times New Roman"/>
-          <w:iCs/>
-          <w:lang w:val="ru-RU"/>
-        </w:rPr>
-      </w:pPr>
-    </w:p>
-    <w:p>
-      <w:pPr>
-        <w:spacing w:before="0"/>
-        <w:ind w:firstLine="708"/>
+        <w:t>горения заряда в данный момент времени, имея набор точек, который описывают данную поверхность, осталось только вычислить площадь всех элементарных площадок, построенных по соседним вершинам. Для избегания суммирования площадок, лежащих на границе заряда, достаточно не рассматривать точки, которые лежат на границах заряда.</w:t>
+      </w:r>
+    </w:p>
+    <w:p>
+      <w:pPr>
+        <w:spacing w:before="0"/>
+        <w:contextualSpacing w:val="0"/>
+        <w:rPr>
+          <w:rFonts w:eastAsia="Calibri" w:cs="Times New Roman"/>
+          <w:iCs/>
+          <w:lang w:val="ru-RU"/>
+        </w:rPr>
+      </w:pPr>
+    </w:p>
+    <w:p>
+      <w:pPr>
+        <w:spacing w:before="0"/>
+        <w:ind w:firstLine="0"/>
         <w:contextualSpacing w:val="0"/>
         <w:jc w:val="center"/>
         <w:rPr>
-          <w:rFonts w:eastAsia="Calibri" w:cs="Times New Roman"/>
-          <w:iCs/>
           <w:lang w:val="ru-RU"/>
         </w:rPr>
       </w:pPr>
@@ -19058,11 +19594,146 @@
         </w:rPr>
         <w:object w:dxaOrig="1260" w:dyaOrig="620" w14:anchorId="07AD4207">
           <v:shape id="_x0000_i6985" type="#_x0000_t75" style="width:63pt;height:31.2pt" o:ole="">
-            <v:imagedata r:id="rId393" o:title=""/>
+            <v:imagedata r:id="rId398" o:title=""/>
           </v:shape>
-          <o:OLEObject Type="Embed" ProgID="Equation.DSMT4" ShapeID="_x0000_i6985" DrawAspect="Content" ObjectID="_1685483905" r:id="rId394"/>
+          <o:OLEObject Type="Embed" ProgID="Equation.DSMT4" ShapeID="_x0000_i6985" DrawAspect="Content" ObjectID="_1685574923" r:id="rId399"/>
         </w:object>
       </w:r>
+      <w:r>
+        <w:rPr>
+          <w:lang w:val="ru-RU"/>
+        </w:rPr>
+        <w:t>,</w:t>
+      </w:r>
+    </w:p>
+    <w:p>
+      <w:pPr>
+        <w:spacing w:before="0"/>
+        <w:ind w:firstLine="0"/>
+        <w:contextualSpacing w:val="0"/>
+        <w:jc w:val="center"/>
+        <w:rPr>
+          <w:rFonts w:eastAsiaTheme="minorEastAsia"/>
+          <w:lang w:val="ru-RU"/>
+        </w:rPr>
+      </w:pPr>
+      <m:oMath>
+        <m:r>
+          <w:rPr>
+            <w:rFonts w:ascii="Cambria Math" w:hAnsi="Cambria Math"/>
+            <w:lang w:val="ru-RU"/>
+          </w:rPr>
+          <m:t>i=</m:t>
+        </m:r>
+        <m:acc>
+          <m:accPr>
+            <m:chr m:val="̅"/>
+            <m:ctrlPr>
+              <w:rPr>
+                <w:rFonts w:ascii="Cambria Math" w:hAnsi="Cambria Math"/>
+                <w:i/>
+                <w:lang w:val="ru-RU"/>
+              </w:rPr>
+            </m:ctrlPr>
+          </m:accPr>
+          <m:e>
+            <m:r>
+              <w:rPr>
+                <w:rFonts w:ascii="Cambria Math" w:hAnsi="Cambria Math"/>
+                <w:lang w:val="ru-RU"/>
+              </w:rPr>
+              <m:t>0,n</m:t>
+            </m:r>
+          </m:e>
+        </m:acc>
+      </m:oMath>
+      <w:r>
+        <w:rPr>
+          <w:rFonts w:eastAsiaTheme="minorEastAsia"/>
+          <w:lang w:val="ru-RU"/>
+        </w:rPr>
+        <w:t>,</w:t>
+      </w:r>
+    </w:p>
+    <w:p>
+      <w:pPr>
+        <w:spacing w:before="0"/>
+        <w:ind w:firstLine="0"/>
+        <w:contextualSpacing w:val="0"/>
+        <w:jc w:val="center"/>
+        <w:rPr>
+          <w:rFonts w:eastAsiaTheme="minorEastAsia"/>
+          <w:lang w:val="ru-RU"/>
+        </w:rPr>
+      </w:pPr>
+    </w:p>
+    <w:p>
+      <w:pPr>
+        <w:spacing w:before="0"/>
+        <w:ind w:firstLine="0"/>
+        <w:contextualSpacing w:val="0"/>
+        <w:rPr>
+          <w:lang w:val="ru-RU"/>
+        </w:rPr>
+      </w:pPr>
+      <w:r>
+        <w:rPr>
+          <w:rFonts w:eastAsiaTheme="minorEastAsia"/>
+          <w:lang w:val="ru-RU"/>
+        </w:rPr>
+        <w:t>где</w:t>
+      </w:r>
+      <w:r>
+        <w:rPr>
+          <w:rFonts w:eastAsiaTheme="minorEastAsia"/>
+          <w:lang w:val="ru-RU"/>
+        </w:rPr>
+        <w:tab/>
+      </w:r>
+      <m:oMath>
+        <m:r>
+          <w:rPr>
+            <w:rFonts w:ascii="Cambria Math" w:eastAsiaTheme="minorEastAsia" w:hAnsi="Cambria Math"/>
+            <w:lang w:val="ru-RU"/>
+          </w:rPr>
+          <m:t>n</m:t>
+        </m:r>
+      </m:oMath>
+      <w:r>
+        <w:rPr>
+          <w:rFonts w:eastAsiaTheme="minorEastAsia"/>
+          <w:lang w:val="ru-RU"/>
+        </w:rPr>
+        <w:t xml:space="preserve"> </w:t>
+      </w:r>
+      <w:r>
+        <w:rPr>
+          <w:rFonts w:eastAsiaTheme="minorEastAsia"/>
+          <w:lang w:val="ru-RU"/>
+        </w:rPr>
+        <w:t>–</w:t>
+      </w:r>
+      <w:r>
+        <w:rPr>
+          <w:rFonts w:eastAsiaTheme="minorEastAsia"/>
+          <w:lang w:val="ru-RU"/>
+        </w:rPr>
+        <w:t xml:space="preserve"> </w:t>
+      </w:r>
+      <w:r>
+        <w:rPr>
+          <w:rFonts w:eastAsiaTheme="minorEastAsia"/>
+          <w:lang w:val="ru-RU"/>
+        </w:rPr>
+        <w:t>общее количество вершин</w:t>
+      </w:r>
+      <w:r>
+        <w:rPr>
+          <w:rFonts w:eastAsiaTheme="minorEastAsia"/>
+          <w:lang w:val="ru-RU"/>
+        </w:rPr>
+        <w:t>,</w:t>
+      </w:r>
     </w:p>
     <w:p>
       <w:pPr>
@@ -19070,11 +19741,55 @@
         <w:ind w:firstLine="708"/>
         <w:contextualSpacing w:val="0"/>
         <w:rPr>
-          <w:rFonts w:eastAsia="Calibri" w:cs="Times New Roman"/>
-          <w:iCs/>
-          <w:lang w:val="ru-RU"/>
-        </w:rPr>
-      </w:pPr>
+          <w:lang w:val="ru-RU"/>
+        </w:rPr>
+      </w:pPr>
+      <w:r>
+        <w:rPr>
+          <w:position w:val="-12"/>
+        </w:rPr>
+        <w:object w:dxaOrig="460" w:dyaOrig="380" w14:anchorId="790FFF29">
+          <v:shape id="_x0000_i7119" type="#_x0000_t75" style="width:22.8pt;height:19.2pt" o:ole="">
+            <v:imagedata r:id="rId400" o:title=""/>
+          </v:shape>
+          <o:OLEObject Type="Embed" ProgID="Equation.DSMT4" ShapeID="_x0000_i7119" DrawAspect="Content" ObjectID="_1685574924" r:id="rId401"/>
+        </w:object>
+      </w:r>
+      <w:r>
+        <w:rPr>
+          <w:lang w:val="ru-RU"/>
+        </w:rPr>
+        <w:t xml:space="preserve"> – площадь </w:t>
+      </w:r>
+      <m:oMath>
+        <m:r>
+          <w:rPr>
+            <w:rFonts w:ascii="Cambria Math" w:hAnsi="Cambria Math"/>
+            <w:lang w:val="ru-RU"/>
+          </w:rPr>
+          <m:t>i</m:t>
+        </m:r>
+      </m:oMath>
+      <w:r>
+        <w:rPr>
+          <w:rFonts w:eastAsiaTheme="minorEastAsia"/>
+          <w:lang w:val="ru-RU"/>
+        </w:rPr>
+        <w:t>-</w:t>
+      </w:r>
+      <w:r>
+        <w:rPr>
+          <w:rFonts w:eastAsiaTheme="minorEastAsia"/>
+          <w:lang w:val="ru-RU"/>
+        </w:rPr>
+        <w:t>ой элементарной площадки</w:t>
+      </w:r>
+      <w:r>
+        <w:rPr>
+          <w:lang w:val="ru-RU"/>
+        </w:rPr>
+        <w:t>.</w:t>
+      </w:r>
     </w:p>
     <w:p>
       <w:pPr>
@@ -19087,6 +19802,18 @@
           <w:lang w:val="ru-RU"/>
         </w:rPr>
       </w:pPr>
+    </w:p>
+    <w:p>
+      <w:pPr>
+        <w:spacing w:before="0"/>
+        <w:ind w:firstLine="708"/>
+        <w:contextualSpacing w:val="0"/>
+        <w:rPr>
+          <w:rFonts w:eastAsia="Calibri" w:cs="Times New Roman"/>
+          <w:iCs/>
+          <w:lang w:val="ru-RU"/>
+        </w:rPr>
+      </w:pPr>
       <w:r>
         <w:rPr>
           <w:rFonts w:eastAsia="Calibri" w:cs="Times New Roman"/>
@@ -19095,234 +19822,6 @@
         </w:rPr>
         <w:t>Далее, достаточно добавить вызов данной функции в описанном ранее цикле. В результате чего, к концу численного моделирования процесса горения, будем иметь набор значений площади поверхности горения в соответствующий момент времени (в соответствующую итерацию).</w:t>
       </w:r>
-    </w:p>
-    <w:p>
-      <w:pPr>
-        <w:spacing w:before="0"/>
-        <w:ind w:firstLine="0"/>
-        <w:contextualSpacing w:val="0"/>
-        <w:rPr>
-          <w:rFonts w:eastAsia="Calibri" w:cs="Times New Roman"/>
-          <w:iCs/>
-          <w:lang w:val="ru-RU"/>
-        </w:rPr>
-      </w:pPr>
-    </w:p>
-    <w:p>
-      <w:pPr>
-        <w:spacing w:before="0"/>
-        <w:ind w:firstLine="0"/>
-        <w:contextualSpacing w:val="0"/>
-        <w:rPr>
-          <w:rFonts w:eastAsia="Calibri" w:cs="Times New Roman"/>
-          <w:iCs/>
-          <w:lang w:val="ru-RU"/>
-        </w:rPr>
-      </w:pPr>
-    </w:p>
-    <w:p>
-      <w:pPr>
-        <w:spacing w:before="0"/>
-        <w:ind w:firstLine="0"/>
-        <w:contextualSpacing w:val="0"/>
-        <w:rPr>
-          <w:rFonts w:eastAsia="Calibri" w:cs="Times New Roman"/>
-          <w:iCs/>
-          <w:lang w:val="ru-RU"/>
-        </w:rPr>
-      </w:pPr>
-    </w:p>
-    <w:p>
-      <w:pPr>
-        <w:spacing w:before="0"/>
-        <w:ind w:firstLine="0"/>
-        <w:contextualSpacing w:val="0"/>
-        <w:rPr>
-          <w:rFonts w:eastAsia="Calibri" w:cs="Times New Roman"/>
-          <w:iCs/>
-          <w:lang w:val="ru-RU"/>
-        </w:rPr>
-      </w:pPr>
-    </w:p>
-    <w:p>
-      <w:pPr>
-        <w:spacing w:before="0"/>
-        <w:ind w:firstLine="0"/>
-        <w:contextualSpacing w:val="0"/>
-        <w:rPr>
-          <w:rFonts w:eastAsia="Calibri" w:cs="Times New Roman"/>
-          <w:iCs/>
-          <w:lang w:val="ru-RU"/>
-        </w:rPr>
-      </w:pPr>
-    </w:p>
-    <w:p>
-      <w:pPr>
-        <w:spacing w:before="0"/>
-        <w:ind w:firstLine="0"/>
-        <w:contextualSpacing w:val="0"/>
-        <w:rPr>
-          <w:rFonts w:eastAsia="Calibri" w:cs="Times New Roman"/>
-          <w:iCs/>
-          <w:lang w:val="ru-RU"/>
-        </w:rPr>
-      </w:pPr>
-    </w:p>
-    <w:p>
-      <w:pPr>
-        <w:spacing w:before="0"/>
-        <w:ind w:firstLine="0"/>
-        <w:contextualSpacing w:val="0"/>
-        <w:rPr>
-          <w:rFonts w:eastAsia="Calibri" w:cs="Times New Roman"/>
-          <w:iCs/>
-          <w:lang w:val="ru-RU"/>
-        </w:rPr>
-      </w:pPr>
-    </w:p>
-    <w:p>
-      <w:pPr>
-        <w:spacing w:before="0"/>
-        <w:ind w:firstLine="0"/>
-        <w:contextualSpacing w:val="0"/>
-        <w:rPr>
-          <w:rFonts w:eastAsia="Calibri" w:cs="Times New Roman"/>
-          <w:iCs/>
-          <w:lang w:val="ru-RU"/>
-        </w:rPr>
-      </w:pPr>
-    </w:p>
-    <w:p>
-      <w:pPr>
-        <w:spacing w:before="0"/>
-        <w:ind w:firstLine="0"/>
-        <w:contextualSpacing w:val="0"/>
-        <w:rPr>
-          <w:rFonts w:eastAsia="Calibri" w:cs="Times New Roman"/>
-          <w:iCs/>
-          <w:lang w:val="ru-RU"/>
-        </w:rPr>
-      </w:pPr>
-    </w:p>
-    <w:p>
-      <w:pPr>
-        <w:spacing w:before="0"/>
-        <w:ind w:firstLine="0"/>
-        <w:contextualSpacing w:val="0"/>
-        <w:rPr>
-          <w:rFonts w:eastAsia="Calibri" w:cs="Times New Roman"/>
-          <w:iCs/>
-          <w:lang w:val="ru-RU"/>
-        </w:rPr>
-      </w:pPr>
-    </w:p>
-    <w:p>
-      <w:pPr>
-        <w:spacing w:before="0"/>
-        <w:ind w:firstLine="0"/>
-        <w:contextualSpacing w:val="0"/>
-        <w:rPr>
-          <w:rFonts w:eastAsia="Calibri" w:cs="Times New Roman"/>
-          <w:iCs/>
-          <w:lang w:val="ru-RU"/>
-        </w:rPr>
-      </w:pPr>
-    </w:p>
-    <w:p>
-      <w:pPr>
-        <w:spacing w:before="0"/>
-        <w:ind w:firstLine="0"/>
-        <w:contextualSpacing w:val="0"/>
-        <w:rPr>
-          <w:rFonts w:eastAsia="Calibri" w:cs="Times New Roman"/>
-          <w:iCs/>
-          <w:lang w:val="ru-RU"/>
-        </w:rPr>
-      </w:pPr>
-    </w:p>
-    <w:p>
-      <w:pPr>
-        <w:spacing w:before="0"/>
-        <w:ind w:firstLine="0"/>
-        <w:contextualSpacing w:val="0"/>
-        <w:rPr>
-          <w:rFonts w:eastAsia="Calibri" w:cs="Times New Roman"/>
-          <w:iCs/>
-          <w:lang w:val="ru-RU"/>
-        </w:rPr>
-      </w:pPr>
-    </w:p>
-    <w:p>
-      <w:pPr>
-        <w:spacing w:before="0"/>
-        <w:ind w:firstLine="0"/>
-        <w:contextualSpacing w:val="0"/>
-        <w:rPr>
-          <w:rFonts w:eastAsia="Calibri" w:cs="Times New Roman"/>
-          <w:iCs/>
-          <w:lang w:val="ru-RU"/>
-        </w:rPr>
-      </w:pPr>
-    </w:p>
-    <w:p>
-      <w:pPr>
-        <w:spacing w:before="0"/>
-        <w:ind w:firstLine="0"/>
-        <w:contextualSpacing w:val="0"/>
-        <w:rPr>
-          <w:rFonts w:eastAsia="Calibri" w:cs="Times New Roman"/>
-          <w:iCs/>
-          <w:lang w:val="ru-RU"/>
-        </w:rPr>
-      </w:pPr>
-    </w:p>
-    <w:p>
-      <w:pPr>
-        <w:spacing w:before="0"/>
-        <w:ind w:firstLine="0"/>
-        <w:contextualSpacing w:val="0"/>
-        <w:rPr>
-          <w:rFonts w:eastAsia="Calibri" w:cs="Times New Roman"/>
-          <w:iCs/>
-          <w:lang w:val="ru-RU"/>
-        </w:rPr>
-      </w:pPr>
-    </w:p>
-    <w:p>
-      <w:pPr>
-        <w:spacing w:before="0"/>
-        <w:ind w:firstLine="0"/>
-        <w:contextualSpacing w:val="0"/>
-        <w:rPr>
-          <w:rFonts w:eastAsia="Calibri" w:cs="Times New Roman"/>
-          <w:iCs/>
-          <w:lang w:val="ru-RU"/>
-        </w:rPr>
-      </w:pPr>
-    </w:p>
-    <w:p>
-      <w:pPr>
-        <w:spacing w:before="0"/>
-        <w:ind w:firstLine="0"/>
-        <w:contextualSpacing w:val="0"/>
-        <w:rPr>
-          <w:rFonts w:eastAsia="Calibri" w:cs="Times New Roman"/>
-          <w:iCs/>
-          <w:lang w:val="ru-RU"/>
-        </w:rPr>
-      </w:pPr>
-    </w:p>
-    <w:p>
-      <w:pPr>
-        <w:spacing w:before="0"/>
-        <w:ind w:firstLine="0"/>
-        <w:contextualSpacing w:val="0"/>
-        <w:rPr>
-          <w:rFonts w:eastAsia="Calibri" w:cs="Times New Roman"/>
-          <w:iCs/>
-          <w:lang w:val="ru-RU"/>
-        </w:rPr>
-      </w:pPr>
     </w:p>
     <w:p>
       <w:pPr>
@@ -19335,13 +19834,17 @@
         <w:contextualSpacing w:val="0"/>
         <w:rPr>
           <w:rFonts w:eastAsia="Calibri" w:cs="Times New Roman"/>
-          <w:iCs/>
-          <w:lang w:val="ru-RU"/>
-        </w:rPr>
-      </w:pPr>
-      <w:r>
-        <w:rPr>
-          <w:rFonts w:eastAsia="Calibri" w:cs="Times New Roman"/>
+          <w:b/>
+          <w:bCs/>
+          <w:iCs/>
+          <w:lang w:val="ru-RU"/>
+        </w:rPr>
+      </w:pPr>
+      <w:r>
+        <w:rPr>
+          <w:rFonts w:eastAsia="Calibri" w:cs="Times New Roman"/>
+          <w:b/>
+          <w:bCs/>
           <w:iCs/>
           <w:lang w:val="ru-RU"/>
         </w:rPr>
@@ -19462,24 +19965,108 @@
         <w:spacing w:before="0" w:line="276" w:lineRule="auto"/>
         <w:ind w:firstLine="0"/>
         <w:contextualSpacing w:val="0"/>
-        <w:rPr>
-          <w:rFonts w:eastAsia="Calibri" w:cs="Times New Roman"/>
-          <w:iCs/>
-          <w:lang w:val="ru-RU"/>
-        </w:rPr>
-      </w:pPr>
+        <w:jc w:val="center"/>
+        <w:rPr>
+          <w:rFonts w:eastAsia="Calibri" w:cs="Times New Roman"/>
+          <w:iCs/>
+          <w:lang w:val="ru-RU"/>
+        </w:rPr>
+      </w:pPr>
+      <w:r>
+        <w:rPr>
+          <w:rFonts w:eastAsia="Calibri" w:cs="Times New Roman"/>
+          <w:iCs/>
+          <w:noProof/>
+          <w:lang w:val="ru-RU"/>
+        </w:rPr>
+        <w:drawing>
+          <wp:inline distT="0" distB="0" distL="0" distR="0" wp14:anchorId="04E26AA0" wp14:editId="7D211EE3">
+            <wp:extent cx="4983480" cy="5166360"/>
+            <wp:effectExtent l="0" t="0" r="7620" b="0"/>
+            <wp:docPr id="13" name="Рисунок 13"/>
+            <wp:cNvGraphicFramePr>
+              <a:graphicFrameLocks xmlns:a="http://schemas.openxmlformats.org/drawingml/2006/main" noChangeAspect="1"/>
+            </wp:cNvGraphicFramePr>
+            <a:graphic xmlns:a="http://schemas.openxmlformats.org/drawingml/2006/main">
+              <a:graphicData uri="http://schemas.openxmlformats.org/drawingml/2006/picture">
+                <pic:pic xmlns:pic="http://schemas.openxmlformats.org/drawingml/2006/picture">
+                  <pic:nvPicPr>
+                    <pic:cNvPr id="0" name="Picture 6079"/>
+                    <pic:cNvPicPr>
+                      <a:picLocks noChangeAspect="1" noChangeArrowheads="1"/>
+                    </pic:cNvPicPr>
+                  </pic:nvPicPr>
+                  <pic:blipFill>
+                    <a:blip r:embed="rId402">
+                      <a:extLst>
+                        <a:ext uri="{28A0092B-C50C-407E-A947-70E740481C1C}">
+                          <a14:useLocalDpi xmlns:a14="http://schemas.microsoft.com/office/drawing/2010/main" val="0"/>
+                        </a:ext>
+                      </a:extLst>
+                    </a:blip>
+                    <a:srcRect/>
+                    <a:stretch>
+                      <a:fillRect/>
+                    </a:stretch>
+                  </pic:blipFill>
+                  <pic:spPr bwMode="auto">
+                    <a:xfrm>
+                      <a:off x="0" y="0"/>
+                      <a:ext cx="4983480" cy="5166360"/>
+                    </a:xfrm>
+                    <a:prstGeom prst="rect">
+                      <a:avLst/>
+                    </a:prstGeom>
+                    <a:noFill/>
+                    <a:ln>
+                      <a:noFill/>
+                    </a:ln>
+                  </pic:spPr>
+                </pic:pic>
+              </a:graphicData>
+            </a:graphic>
+          </wp:inline>
+        </w:drawing>
+      </w:r>
     </w:p>
     <w:p>
       <w:pPr>
         <w:spacing w:before="0" w:line="276" w:lineRule="auto"/>
         <w:ind w:firstLine="0"/>
         <w:contextualSpacing w:val="0"/>
-        <w:rPr>
-          <w:rFonts w:eastAsia="Calibri" w:cs="Times New Roman"/>
-          <w:iCs/>
-          <w:lang w:val="ru-RU"/>
-        </w:rPr>
-      </w:pPr>
+        <w:jc w:val="center"/>
+        <w:rPr>
+          <w:rFonts w:eastAsia="Calibri" w:cs="Times New Roman"/>
+          <w:iCs/>
+          <w:lang w:val="ru-RU"/>
+        </w:rPr>
+      </w:pPr>
+      <w:r>
+        <w:rPr>
+          <w:rFonts w:eastAsia="Calibri" w:cs="Times New Roman"/>
+          <w:iCs/>
+          <w:lang w:val="ru-RU"/>
+        </w:rPr>
+        <w:t xml:space="preserve">Рисунок 10 – </w:t>
+      </w:r>
+      <w:proofErr w:type="spellStart"/>
+      <w:r>
+        <w:rPr>
+          <w:rFonts w:eastAsia="Calibri" w:cs="Times New Roman"/>
+          <w:iCs/>
+          <w:lang w:val="ru-RU"/>
+        </w:rPr>
+        <w:t>иниц</w:t>
+      </w:r>
+      <w:proofErr w:type="spellEnd"/>
+      <w:r>
+        <w:rPr>
+          <w:rFonts w:eastAsia="Calibri" w:cs="Times New Roman"/>
+          <w:iCs/>
+          <w:lang w:val="ru-RU"/>
+        </w:rPr>
+        <w:t xml:space="preserve"> </w:t>
+      </w:r>
     </w:p>
     <w:p>
       <w:pPr>
@@ -19534,24 +20121,125 @@
         <w:spacing w:before="0" w:line="276" w:lineRule="auto"/>
         <w:ind w:firstLine="0"/>
         <w:contextualSpacing w:val="0"/>
-        <w:rPr>
-          <w:rFonts w:eastAsia="Calibri" w:cs="Times New Roman"/>
-          <w:iCs/>
-          <w:lang w:val="ru-RU"/>
-        </w:rPr>
-      </w:pPr>
+        <w:jc w:val="center"/>
+        <w:rPr>
+          <w:rFonts w:eastAsia="Calibri" w:cs="Times New Roman"/>
+          <w:iCs/>
+          <w:lang w:val="ru-RU"/>
+        </w:rPr>
+      </w:pPr>
+      <w:r>
+        <w:rPr>
+          <w:rFonts w:eastAsia="Calibri" w:cs="Times New Roman"/>
+          <w:iCs/>
+          <w:noProof/>
+          <w:lang w:val="ru-RU"/>
+        </w:rPr>
+        <w:lastRenderedPageBreak/>
+        <w:drawing>
+          <wp:inline distT="0" distB="0" distL="0" distR="0" wp14:anchorId="32EE9273" wp14:editId="05750CAA">
+            <wp:extent cx="4617720" cy="4724400"/>
+            <wp:effectExtent l="0" t="0" r="0" b="0"/>
+            <wp:docPr id="14" name="Рисунок 14"/>
+            <wp:cNvGraphicFramePr>
+              <a:graphicFrameLocks xmlns:a="http://schemas.openxmlformats.org/drawingml/2006/main" noChangeAspect="1"/>
+            </wp:cNvGraphicFramePr>
+            <a:graphic xmlns:a="http://schemas.openxmlformats.org/drawingml/2006/main">
+              <a:graphicData uri="http://schemas.openxmlformats.org/drawingml/2006/picture">
+                <pic:pic xmlns:pic="http://schemas.openxmlformats.org/drawingml/2006/picture">
+                  <pic:nvPicPr>
+                    <pic:cNvPr id="0" name="Picture 6080"/>
+                    <pic:cNvPicPr>
+                      <a:picLocks noChangeAspect="1" noChangeArrowheads="1"/>
+                    </pic:cNvPicPr>
+                  </pic:nvPicPr>
+                  <pic:blipFill>
+                    <a:blip r:embed="rId403">
+                      <a:extLst>
+                        <a:ext uri="{28A0092B-C50C-407E-A947-70E740481C1C}">
+                          <a14:useLocalDpi xmlns:a14="http://schemas.microsoft.com/office/drawing/2010/main" val="0"/>
+                        </a:ext>
+                      </a:extLst>
+                    </a:blip>
+                    <a:srcRect/>
+                    <a:stretch>
+                      <a:fillRect/>
+                    </a:stretch>
+                  </pic:blipFill>
+                  <pic:spPr bwMode="auto">
+                    <a:xfrm>
+                      <a:off x="0" y="0"/>
+                      <a:ext cx="4617720" cy="4724400"/>
+                    </a:xfrm>
+                    <a:prstGeom prst="rect">
+                      <a:avLst/>
+                    </a:prstGeom>
+                    <a:noFill/>
+                    <a:ln>
+                      <a:noFill/>
+                    </a:ln>
+                  </pic:spPr>
+                </pic:pic>
+              </a:graphicData>
+            </a:graphic>
+          </wp:inline>
+        </w:drawing>
+      </w:r>
     </w:p>
     <w:p>
       <w:pPr>
         <w:spacing w:before="0" w:line="276" w:lineRule="auto"/>
         <w:ind w:firstLine="0"/>
         <w:contextualSpacing w:val="0"/>
-        <w:rPr>
-          <w:rFonts w:eastAsia="Calibri" w:cs="Times New Roman"/>
-          <w:iCs/>
-          <w:lang w:val="ru-RU"/>
-        </w:rPr>
-      </w:pPr>
+        <w:jc w:val="center"/>
+        <w:rPr>
+          <w:rFonts w:eastAsia="Calibri" w:cs="Times New Roman"/>
+          <w:iCs/>
+          <w:lang w:val="ru-RU"/>
+        </w:rPr>
+      </w:pPr>
+      <w:r>
+        <w:rPr>
+          <w:rFonts w:eastAsia="Calibri" w:cs="Times New Roman"/>
+          <w:iCs/>
+          <w:lang w:val="ru-RU"/>
+        </w:rPr>
+        <w:t>Рисунок 1</w:t>
+      </w:r>
+      <w:r>
+        <w:rPr>
+          <w:rFonts w:eastAsia="Calibri" w:cs="Times New Roman"/>
+          <w:iCs/>
+          <w:lang w:val="ru-RU"/>
+        </w:rPr>
+        <w:t>1</w:t>
+      </w:r>
+      <w:r>
+        <w:rPr>
+          <w:rFonts w:eastAsia="Calibri" w:cs="Times New Roman"/>
+          <w:iCs/>
+          <w:lang w:val="ru-RU"/>
+        </w:rPr>
+        <w:t xml:space="preserve"> – </w:t>
+      </w:r>
+      <w:proofErr w:type="spellStart"/>
+      <w:r>
+        <w:rPr>
+          <w:rFonts w:eastAsia="Calibri" w:cs="Times New Roman"/>
+          <w:iCs/>
+          <w:lang w:val="ru-RU"/>
+        </w:rPr>
+        <w:t>и</w:t>
+      </w:r>
+      <w:r>
+        <w:rPr>
+          <w:rFonts w:eastAsia="Calibri" w:cs="Times New Roman"/>
+          <w:iCs/>
+          <w:lang w:val="ru-RU"/>
+        </w:rPr>
+        <w:t>тер</w:t>
+      </w:r>
+      <w:proofErr w:type="spellEnd"/>
     </w:p>
     <w:p>
       <w:pPr>
@@ -19642,6 +20330,7 @@
         <w:spacing w:before="0" w:line="276" w:lineRule="auto"/>
         <w:ind w:firstLine="0"/>
         <w:contextualSpacing w:val="0"/>
+        <w:jc w:val="center"/>
         <w:rPr>
           <w:rFonts w:eastAsia="Calibri" w:cs="Times New Roman"/>
           <w:iCs/>
@@ -19680,6 +20369,2766 @@
         <w:contextualSpacing w:val="0"/>
         <w:rPr>
           <w:rFonts w:eastAsia="Calibri" w:cs="Times New Roman"/>
+          <w:iCs/>
+          <w:lang w:val="ru-RU"/>
+        </w:rPr>
+      </w:pPr>
+    </w:p>
+    <w:p>
+      <w:pPr>
+        <w:spacing w:before="0" w:line="276" w:lineRule="auto"/>
+        <w:ind w:firstLine="0"/>
+        <w:contextualSpacing w:val="0"/>
+        <w:rPr>
+          <w:rFonts w:eastAsia="Calibri" w:cs="Times New Roman"/>
+          <w:iCs/>
+          <w:lang w:val="ru-RU"/>
+        </w:rPr>
+      </w:pPr>
+    </w:p>
+    <w:p>
+      <w:pPr>
+        <w:spacing w:before="0" w:line="276" w:lineRule="auto"/>
+        <w:ind w:firstLine="0"/>
+        <w:contextualSpacing w:val="0"/>
+        <w:rPr>
+          <w:rFonts w:eastAsia="Calibri" w:cs="Times New Roman"/>
+          <w:b/>
+          <w:bCs/>
+          <w:iCs/>
+          <w:lang w:val="ru-RU"/>
+        </w:rPr>
+      </w:pPr>
+    </w:p>
+    <w:p>
+      <w:pPr>
+        <w:spacing w:before="0" w:line="276" w:lineRule="auto"/>
+        <w:ind w:firstLine="0"/>
+        <w:contextualSpacing w:val="0"/>
+        <w:rPr>
+          <w:rFonts w:eastAsia="Calibri" w:cs="Times New Roman"/>
+          <w:b/>
+          <w:bCs/>
+          <w:iCs/>
+          <w:lang w:val="ru-RU"/>
+        </w:rPr>
+      </w:pPr>
+    </w:p>
+    <w:p>
+      <w:pPr>
+        <w:spacing w:before="0" w:line="276" w:lineRule="auto"/>
+        <w:ind w:firstLine="0"/>
+        <w:contextualSpacing w:val="0"/>
+        <w:rPr>
+          <w:rFonts w:eastAsia="Calibri" w:cs="Times New Roman"/>
+          <w:b/>
+          <w:bCs/>
+          <w:iCs/>
+          <w:lang w:val="ru-RU"/>
+        </w:rPr>
+      </w:pPr>
+    </w:p>
+    <w:p>
+      <w:pPr>
+        <w:spacing w:before="0" w:line="276" w:lineRule="auto"/>
+        <w:ind w:firstLine="0"/>
+        <w:contextualSpacing w:val="0"/>
+        <w:jc w:val="center"/>
+        <w:rPr>
+          <w:rFonts w:eastAsia="Calibri" w:cs="Times New Roman"/>
+          <w:b/>
+          <w:bCs/>
+          <w:iCs/>
+          <w:lang w:val="ru-RU"/>
+        </w:rPr>
+      </w:pPr>
+      <w:r>
+        <w:rPr>
+          <w:rFonts w:eastAsia="Calibri" w:cs="Times New Roman"/>
+          <w:b/>
+          <w:bCs/>
+          <w:iCs/>
+          <w:noProof/>
+          <w:lang w:val="ru-RU"/>
+        </w:rPr>
+        <w:lastRenderedPageBreak/>
+        <w:drawing>
+          <wp:inline distT="0" distB="0" distL="0" distR="0" wp14:anchorId="1F0B91E6" wp14:editId="6D6B3648">
+            <wp:extent cx="5105400" cy="5303520"/>
+            <wp:effectExtent l="0" t="0" r="0" b="0"/>
+            <wp:docPr id="15" name="Рисунок 15"/>
+            <wp:cNvGraphicFramePr>
+              <a:graphicFrameLocks xmlns:a="http://schemas.openxmlformats.org/drawingml/2006/main" noChangeAspect="1"/>
+            </wp:cNvGraphicFramePr>
+            <a:graphic xmlns:a="http://schemas.openxmlformats.org/drawingml/2006/main">
+              <a:graphicData uri="http://schemas.openxmlformats.org/drawingml/2006/picture">
+                <pic:pic xmlns:pic="http://schemas.openxmlformats.org/drawingml/2006/picture">
+                  <pic:nvPicPr>
+                    <pic:cNvPr id="0" name="Picture 6081"/>
+                    <pic:cNvPicPr>
+                      <a:picLocks noChangeAspect="1" noChangeArrowheads="1"/>
+                    </pic:cNvPicPr>
+                  </pic:nvPicPr>
+                  <pic:blipFill>
+                    <a:blip r:embed="rId404">
+                      <a:extLst>
+                        <a:ext uri="{28A0092B-C50C-407E-A947-70E740481C1C}">
+                          <a14:useLocalDpi xmlns:a14="http://schemas.microsoft.com/office/drawing/2010/main" val="0"/>
+                        </a:ext>
+                      </a:extLst>
+                    </a:blip>
+                    <a:srcRect/>
+                    <a:stretch>
+                      <a:fillRect/>
+                    </a:stretch>
+                  </pic:blipFill>
+                  <pic:spPr bwMode="auto">
+                    <a:xfrm>
+                      <a:off x="0" y="0"/>
+                      <a:ext cx="5105400" cy="5303520"/>
+                    </a:xfrm>
+                    <a:prstGeom prst="rect">
+                      <a:avLst/>
+                    </a:prstGeom>
+                    <a:noFill/>
+                    <a:ln>
+                      <a:noFill/>
+                    </a:ln>
+                  </pic:spPr>
+                </pic:pic>
+              </a:graphicData>
+            </a:graphic>
+          </wp:inline>
+        </w:drawing>
+      </w:r>
+    </w:p>
+    <w:p>
+      <w:pPr>
+        <w:spacing w:before="0" w:line="276" w:lineRule="auto"/>
+        <w:ind w:firstLine="0"/>
+        <w:contextualSpacing w:val="0"/>
+        <w:jc w:val="center"/>
+        <w:rPr>
+          <w:rFonts w:eastAsia="Calibri" w:cs="Times New Roman"/>
+          <w:b/>
+          <w:bCs/>
+          <w:iCs/>
+          <w:lang w:val="ru-RU"/>
+        </w:rPr>
+      </w:pPr>
+      <w:r>
+        <w:rPr>
+          <w:rFonts w:eastAsia="Calibri" w:cs="Times New Roman"/>
+          <w:iCs/>
+          <w:lang w:val="ru-RU"/>
+        </w:rPr>
+        <w:t>Рисунок 1</w:t>
+      </w:r>
+      <w:r>
+        <w:rPr>
+          <w:rFonts w:eastAsia="Calibri" w:cs="Times New Roman"/>
+          <w:iCs/>
+          <w:lang w:val="ru-RU"/>
+        </w:rPr>
+        <w:t>2</w:t>
+      </w:r>
+      <w:r>
+        <w:rPr>
+          <w:rFonts w:eastAsia="Calibri" w:cs="Times New Roman"/>
+          <w:iCs/>
+          <w:lang w:val="ru-RU"/>
+        </w:rPr>
+        <w:t xml:space="preserve"> – и</w:t>
+      </w:r>
+      <w:r>
+        <w:rPr>
+          <w:rFonts w:eastAsia="Calibri" w:cs="Times New Roman"/>
+          <w:iCs/>
+          <w:lang w:val="ru-RU"/>
+        </w:rPr>
+        <w:t>тер2</w:t>
+      </w:r>
+    </w:p>
+    <w:p>
+      <w:pPr>
+        <w:spacing w:before="0" w:line="276" w:lineRule="auto"/>
+        <w:ind w:firstLine="0"/>
+        <w:contextualSpacing w:val="0"/>
+        <w:rPr>
+          <w:rFonts w:eastAsia="Calibri" w:cs="Times New Roman"/>
+          <w:b/>
+          <w:bCs/>
+          <w:iCs/>
+          <w:lang w:val="ru-RU"/>
+        </w:rPr>
+      </w:pPr>
+    </w:p>
+    <w:p>
+      <w:pPr>
+        <w:spacing w:before="0" w:line="276" w:lineRule="auto"/>
+        <w:ind w:firstLine="0"/>
+        <w:contextualSpacing w:val="0"/>
+        <w:rPr>
+          <w:rFonts w:eastAsia="Calibri" w:cs="Times New Roman"/>
+          <w:b/>
+          <w:bCs/>
+          <w:iCs/>
+          <w:lang w:val="ru-RU"/>
+        </w:rPr>
+      </w:pPr>
+    </w:p>
+    <w:p>
+      <w:pPr>
+        <w:spacing w:before="0" w:line="276" w:lineRule="auto"/>
+        <w:ind w:firstLine="0"/>
+        <w:contextualSpacing w:val="0"/>
+        <w:rPr>
+          <w:rFonts w:eastAsia="Calibri" w:cs="Times New Roman"/>
+          <w:b/>
+          <w:bCs/>
+          <w:iCs/>
+          <w:lang w:val="ru-RU"/>
+        </w:rPr>
+      </w:pPr>
+    </w:p>
+    <w:p>
+      <w:pPr>
+        <w:spacing w:before="0" w:line="276" w:lineRule="auto"/>
+        <w:ind w:firstLine="0"/>
+        <w:contextualSpacing w:val="0"/>
+        <w:rPr>
+          <w:rFonts w:eastAsia="Calibri" w:cs="Times New Roman"/>
+          <w:b/>
+          <w:bCs/>
+          <w:iCs/>
+          <w:lang w:val="ru-RU"/>
+        </w:rPr>
+      </w:pPr>
+    </w:p>
+    <w:p>
+      <w:pPr>
+        <w:spacing w:before="0" w:line="276" w:lineRule="auto"/>
+        <w:ind w:firstLine="0"/>
+        <w:contextualSpacing w:val="0"/>
+        <w:rPr>
+          <w:rFonts w:eastAsia="Calibri" w:cs="Times New Roman"/>
+          <w:b/>
+          <w:bCs/>
+          <w:iCs/>
+          <w:lang w:val="ru-RU"/>
+        </w:rPr>
+      </w:pPr>
+    </w:p>
+    <w:p>
+      <w:pPr>
+        <w:spacing w:before="0" w:line="276" w:lineRule="auto"/>
+        <w:ind w:firstLine="0"/>
+        <w:contextualSpacing w:val="0"/>
+        <w:rPr>
+          <w:rFonts w:eastAsia="Calibri" w:cs="Times New Roman"/>
+          <w:b/>
+          <w:bCs/>
+          <w:iCs/>
+          <w:lang w:val="ru-RU"/>
+        </w:rPr>
+      </w:pPr>
+    </w:p>
+    <w:p>
+      <w:pPr>
+        <w:spacing w:before="0" w:line="276" w:lineRule="auto"/>
+        <w:ind w:firstLine="0"/>
+        <w:contextualSpacing w:val="0"/>
+        <w:rPr>
+          <w:rFonts w:eastAsia="Calibri" w:cs="Times New Roman"/>
+          <w:b/>
+          <w:bCs/>
+          <w:iCs/>
+          <w:lang w:val="ru-RU"/>
+        </w:rPr>
+      </w:pPr>
+    </w:p>
+    <w:p>
+      <w:pPr>
+        <w:spacing w:before="0" w:line="276" w:lineRule="auto"/>
+        <w:ind w:firstLine="0"/>
+        <w:contextualSpacing w:val="0"/>
+        <w:rPr>
+          <w:rFonts w:eastAsia="Calibri" w:cs="Times New Roman"/>
+          <w:b/>
+          <w:bCs/>
+          <w:iCs/>
+          <w:lang w:val="ru-RU"/>
+        </w:rPr>
+      </w:pPr>
+    </w:p>
+    <w:p>
+      <w:pPr>
+        <w:spacing w:before="0" w:line="276" w:lineRule="auto"/>
+        <w:ind w:firstLine="0"/>
+        <w:contextualSpacing w:val="0"/>
+        <w:rPr>
+          <w:rFonts w:eastAsia="Calibri" w:cs="Times New Roman"/>
+          <w:b/>
+          <w:bCs/>
+          <w:iCs/>
+          <w:lang w:val="ru-RU"/>
+        </w:rPr>
+      </w:pPr>
+    </w:p>
+    <w:p>
+      <w:pPr>
+        <w:spacing w:before="0" w:line="276" w:lineRule="auto"/>
+        <w:ind w:firstLine="0"/>
+        <w:contextualSpacing w:val="0"/>
+        <w:rPr>
+          <w:rFonts w:eastAsia="Calibri" w:cs="Times New Roman"/>
+          <w:b/>
+          <w:bCs/>
+          <w:iCs/>
+          <w:lang w:val="ru-RU"/>
+        </w:rPr>
+      </w:pPr>
+    </w:p>
+    <w:p>
+      <w:pPr>
+        <w:spacing w:before="0" w:line="276" w:lineRule="auto"/>
+        <w:ind w:firstLine="0"/>
+        <w:contextualSpacing w:val="0"/>
+        <w:rPr>
+          <w:rFonts w:eastAsia="Calibri" w:cs="Times New Roman"/>
+          <w:b/>
+          <w:bCs/>
+          <w:iCs/>
+          <w:lang w:val="ru-RU"/>
+        </w:rPr>
+      </w:pPr>
+    </w:p>
+    <w:p>
+      <w:pPr>
+        <w:spacing w:before="0" w:line="276" w:lineRule="auto"/>
+        <w:ind w:firstLine="0"/>
+        <w:contextualSpacing w:val="0"/>
+        <w:jc w:val="center"/>
+        <w:rPr>
+          <w:rFonts w:eastAsia="Calibri" w:cs="Times New Roman"/>
+          <w:b/>
+          <w:bCs/>
+          <w:iCs/>
+          <w:lang w:val="ru-RU"/>
+        </w:rPr>
+      </w:pPr>
+      <w:r>
+        <w:rPr>
+          <w:rFonts w:eastAsia="Calibri" w:cs="Times New Roman"/>
+          <w:b/>
+          <w:bCs/>
+          <w:iCs/>
+          <w:noProof/>
+          <w:lang w:val="ru-RU"/>
+        </w:rPr>
+        <w:lastRenderedPageBreak/>
+        <w:drawing>
+          <wp:inline distT="0" distB="0" distL="0" distR="0" wp14:anchorId="4F5C0DDB" wp14:editId="105969B5">
+            <wp:extent cx="5189220" cy="5158740"/>
+            <wp:effectExtent l="0" t="0" r="0" b="3810"/>
+            <wp:docPr id="16" name="Рисунок 16"/>
+            <wp:cNvGraphicFramePr>
+              <a:graphicFrameLocks xmlns:a="http://schemas.openxmlformats.org/drawingml/2006/main" noChangeAspect="1"/>
+            </wp:cNvGraphicFramePr>
+            <a:graphic xmlns:a="http://schemas.openxmlformats.org/drawingml/2006/main">
+              <a:graphicData uri="http://schemas.openxmlformats.org/drawingml/2006/picture">
+                <pic:pic xmlns:pic="http://schemas.openxmlformats.org/drawingml/2006/picture">
+                  <pic:nvPicPr>
+                    <pic:cNvPr id="0" name="Picture 6082"/>
+                    <pic:cNvPicPr>
+                      <a:picLocks noChangeAspect="1" noChangeArrowheads="1"/>
+                    </pic:cNvPicPr>
+                  </pic:nvPicPr>
+                  <pic:blipFill>
+                    <a:blip r:embed="rId405">
+                      <a:extLst>
+                        <a:ext uri="{28A0092B-C50C-407E-A947-70E740481C1C}">
+                          <a14:useLocalDpi xmlns:a14="http://schemas.microsoft.com/office/drawing/2010/main" val="0"/>
+                        </a:ext>
+                      </a:extLst>
+                    </a:blip>
+                    <a:srcRect/>
+                    <a:stretch>
+                      <a:fillRect/>
+                    </a:stretch>
+                  </pic:blipFill>
+                  <pic:spPr bwMode="auto">
+                    <a:xfrm>
+                      <a:off x="0" y="0"/>
+                      <a:ext cx="5189220" cy="5158740"/>
+                    </a:xfrm>
+                    <a:prstGeom prst="rect">
+                      <a:avLst/>
+                    </a:prstGeom>
+                    <a:noFill/>
+                    <a:ln>
+                      <a:noFill/>
+                    </a:ln>
+                  </pic:spPr>
+                </pic:pic>
+              </a:graphicData>
+            </a:graphic>
+          </wp:inline>
+        </w:drawing>
+      </w:r>
+    </w:p>
+    <w:p>
+      <w:pPr>
+        <w:spacing w:before="0" w:line="276" w:lineRule="auto"/>
+        <w:ind w:firstLine="0"/>
+        <w:contextualSpacing w:val="0"/>
+        <w:jc w:val="center"/>
+        <w:rPr>
+          <w:rFonts w:eastAsia="Calibri" w:cs="Times New Roman"/>
+          <w:b/>
+          <w:bCs/>
+          <w:iCs/>
+          <w:lang w:val="ru-RU"/>
+        </w:rPr>
+      </w:pPr>
+      <w:r>
+        <w:rPr>
+          <w:rFonts w:eastAsia="Calibri" w:cs="Times New Roman"/>
+          <w:iCs/>
+          <w:lang w:val="ru-RU"/>
+        </w:rPr>
+        <w:t>Рисунок 1</w:t>
+      </w:r>
+      <w:r>
+        <w:rPr>
+          <w:rFonts w:eastAsia="Calibri" w:cs="Times New Roman"/>
+          <w:iCs/>
+          <w:lang w:val="ru-RU"/>
+        </w:rPr>
+        <w:t>3</w:t>
+      </w:r>
+      <w:r>
+        <w:rPr>
+          <w:rFonts w:eastAsia="Calibri" w:cs="Times New Roman"/>
+          <w:iCs/>
+          <w:lang w:val="ru-RU"/>
+        </w:rPr>
+        <w:t xml:space="preserve"> – итер2</w:t>
+      </w:r>
+    </w:p>
+    <w:p>
+      <w:pPr>
+        <w:spacing w:before="0" w:line="276" w:lineRule="auto"/>
+        <w:ind w:firstLine="0"/>
+        <w:contextualSpacing w:val="0"/>
+        <w:jc w:val="center"/>
+        <w:rPr>
+          <w:rFonts w:eastAsia="Calibri" w:cs="Times New Roman"/>
+          <w:b/>
+          <w:bCs/>
+          <w:iCs/>
+          <w:lang w:val="ru-RU"/>
+        </w:rPr>
+      </w:pPr>
+    </w:p>
+    <w:p>
+      <w:pPr>
+        <w:spacing w:before="0" w:line="276" w:lineRule="auto"/>
+        <w:ind w:firstLine="0"/>
+        <w:contextualSpacing w:val="0"/>
+        <w:rPr>
+          <w:rFonts w:eastAsia="Calibri" w:cs="Times New Roman"/>
+          <w:b/>
+          <w:bCs/>
+          <w:iCs/>
+          <w:lang w:val="ru-RU"/>
+        </w:rPr>
+      </w:pPr>
+    </w:p>
+    <w:p>
+      <w:pPr>
+        <w:spacing w:before="0" w:line="276" w:lineRule="auto"/>
+        <w:ind w:firstLine="0"/>
+        <w:contextualSpacing w:val="0"/>
+        <w:rPr>
+          <w:rFonts w:eastAsia="Calibri" w:cs="Times New Roman"/>
+          <w:b/>
+          <w:bCs/>
+          <w:iCs/>
+          <w:lang w:val="ru-RU"/>
+        </w:rPr>
+      </w:pPr>
+    </w:p>
+    <w:p>
+      <w:pPr>
+        <w:spacing w:before="0" w:line="276" w:lineRule="auto"/>
+        <w:ind w:firstLine="0"/>
+        <w:contextualSpacing w:val="0"/>
+        <w:rPr>
+          <w:rFonts w:eastAsia="Calibri" w:cs="Times New Roman"/>
+          <w:b/>
+          <w:bCs/>
+          <w:iCs/>
+          <w:lang w:val="ru-RU"/>
+        </w:rPr>
+      </w:pPr>
+    </w:p>
+    <w:p>
+      <w:pPr>
+        <w:spacing w:before="0" w:line="276" w:lineRule="auto"/>
+        <w:ind w:firstLine="0"/>
+        <w:contextualSpacing w:val="0"/>
+        <w:rPr>
+          <w:rFonts w:eastAsia="Calibri" w:cs="Times New Roman"/>
+          <w:b/>
+          <w:bCs/>
+          <w:iCs/>
+          <w:lang w:val="ru-RU"/>
+        </w:rPr>
+      </w:pPr>
+    </w:p>
+    <w:p>
+      <w:pPr>
+        <w:spacing w:before="0" w:line="276" w:lineRule="auto"/>
+        <w:ind w:firstLine="0"/>
+        <w:contextualSpacing w:val="0"/>
+        <w:rPr>
+          <w:rFonts w:eastAsia="Calibri" w:cs="Times New Roman"/>
+          <w:b/>
+          <w:bCs/>
+          <w:iCs/>
+          <w:lang w:val="ru-RU"/>
+        </w:rPr>
+      </w:pPr>
+    </w:p>
+    <w:p>
+      <w:pPr>
+        <w:spacing w:before="0" w:line="276" w:lineRule="auto"/>
+        <w:ind w:firstLine="0"/>
+        <w:contextualSpacing w:val="0"/>
+        <w:rPr>
+          <w:rFonts w:eastAsia="Calibri" w:cs="Times New Roman"/>
+          <w:b/>
+          <w:bCs/>
+          <w:iCs/>
+          <w:lang w:val="ru-RU"/>
+        </w:rPr>
+      </w:pPr>
+    </w:p>
+    <w:p>
+      <w:pPr>
+        <w:spacing w:before="0" w:line="276" w:lineRule="auto"/>
+        <w:ind w:firstLine="0"/>
+        <w:contextualSpacing w:val="0"/>
+        <w:rPr>
+          <w:rFonts w:eastAsia="Calibri" w:cs="Times New Roman"/>
+          <w:b/>
+          <w:bCs/>
+          <w:iCs/>
+          <w:lang w:val="ru-RU"/>
+        </w:rPr>
+      </w:pPr>
+    </w:p>
+    <w:p>
+      <w:pPr>
+        <w:spacing w:before="0" w:line="276" w:lineRule="auto"/>
+        <w:ind w:firstLine="0"/>
+        <w:contextualSpacing w:val="0"/>
+        <w:rPr>
+          <w:rFonts w:eastAsia="Calibri" w:cs="Times New Roman"/>
+          <w:b/>
+          <w:bCs/>
+          <w:iCs/>
+          <w:lang w:val="ru-RU"/>
+        </w:rPr>
+      </w:pPr>
+    </w:p>
+    <w:p>
+      <w:pPr>
+        <w:spacing w:before="0" w:line="276" w:lineRule="auto"/>
+        <w:ind w:firstLine="0"/>
+        <w:contextualSpacing w:val="0"/>
+        <w:rPr>
+          <w:rFonts w:eastAsia="Calibri" w:cs="Times New Roman"/>
+          <w:b/>
+          <w:bCs/>
+          <w:iCs/>
+          <w:lang w:val="ru-RU"/>
+        </w:rPr>
+      </w:pPr>
+    </w:p>
+    <w:p>
+      <w:pPr>
+        <w:spacing w:before="0" w:line="276" w:lineRule="auto"/>
+        <w:ind w:firstLine="0"/>
+        <w:contextualSpacing w:val="0"/>
+        <w:rPr>
+          <w:rFonts w:eastAsia="Calibri" w:cs="Times New Roman"/>
+          <w:b/>
+          <w:bCs/>
+          <w:iCs/>
+          <w:lang w:val="ru-RU"/>
+        </w:rPr>
+      </w:pPr>
+    </w:p>
+    <w:p>
+      <w:pPr>
+        <w:spacing w:before="0" w:line="276" w:lineRule="auto"/>
+        <w:ind w:firstLine="0"/>
+        <w:contextualSpacing w:val="0"/>
+        <w:rPr>
+          <w:rFonts w:eastAsia="Calibri" w:cs="Times New Roman"/>
+          <w:b/>
+          <w:bCs/>
+          <w:iCs/>
+          <w:lang w:val="ru-RU"/>
+        </w:rPr>
+      </w:pPr>
+    </w:p>
+    <w:p>
+      <w:pPr>
+        <w:spacing w:before="0" w:line="276" w:lineRule="auto"/>
+        <w:ind w:firstLine="0"/>
+        <w:contextualSpacing w:val="0"/>
+        <w:rPr>
+          <w:rFonts w:eastAsia="Calibri" w:cs="Times New Roman"/>
+          <w:b/>
+          <w:bCs/>
+          <w:iCs/>
+          <w:lang w:val="ru-RU"/>
+        </w:rPr>
+      </w:pPr>
+    </w:p>
+    <w:p>
+      <w:pPr>
+        <w:spacing w:before="0" w:line="276" w:lineRule="auto"/>
+        <w:ind w:firstLine="0"/>
+        <w:contextualSpacing w:val="0"/>
+        <w:rPr>
+          <w:rFonts w:eastAsia="Calibri" w:cs="Times New Roman"/>
+          <w:b/>
+          <w:bCs/>
+          <w:iCs/>
+          <w:lang w:val="ru-RU"/>
+        </w:rPr>
+      </w:pPr>
+    </w:p>
+    <w:p>
+      <w:pPr>
+        <w:spacing w:before="0" w:line="276" w:lineRule="auto"/>
+        <w:ind w:firstLine="0"/>
+        <w:contextualSpacing w:val="0"/>
+        <w:rPr>
+          <w:rFonts w:eastAsia="Calibri" w:cs="Times New Roman"/>
+          <w:b/>
+          <w:bCs/>
+          <w:iCs/>
+          <w:lang w:val="ru-RU"/>
+        </w:rPr>
+      </w:pPr>
+    </w:p>
+    <w:p>
+      <w:pPr>
+        <w:spacing w:before="0" w:line="276" w:lineRule="auto"/>
+        <w:ind w:firstLine="0"/>
+        <w:contextualSpacing w:val="0"/>
+        <w:jc w:val="center"/>
+        <w:rPr>
+          <w:rFonts w:eastAsia="Calibri" w:cs="Times New Roman"/>
+          <w:b/>
+          <w:bCs/>
+          <w:iCs/>
+          <w:lang w:val="ru-RU"/>
+        </w:rPr>
+      </w:pPr>
+      <w:r>
+        <w:rPr>
+          <w:rFonts w:eastAsia="Calibri" w:cs="Times New Roman"/>
+          <w:b/>
+          <w:bCs/>
+          <w:iCs/>
+          <w:noProof/>
+          <w:lang w:val="ru-RU"/>
+        </w:rPr>
+        <w:lastRenderedPageBreak/>
+        <w:drawing>
+          <wp:inline distT="0" distB="0" distL="0" distR="0" wp14:anchorId="738213EC" wp14:editId="604332E1">
+            <wp:extent cx="5158740" cy="3886200"/>
+            <wp:effectExtent l="0" t="0" r="3810" b="0"/>
+            <wp:docPr id="17" name="Рисунок 17"/>
+            <wp:cNvGraphicFramePr>
+              <a:graphicFrameLocks xmlns:a="http://schemas.openxmlformats.org/drawingml/2006/main" noChangeAspect="1"/>
+            </wp:cNvGraphicFramePr>
+            <a:graphic xmlns:a="http://schemas.openxmlformats.org/drawingml/2006/main">
+              <a:graphicData uri="http://schemas.openxmlformats.org/drawingml/2006/picture">
+                <pic:pic xmlns:pic="http://schemas.openxmlformats.org/drawingml/2006/picture">
+                  <pic:nvPicPr>
+                    <pic:cNvPr id="0" name="Picture 6083"/>
+                    <pic:cNvPicPr>
+                      <a:picLocks noChangeAspect="1" noChangeArrowheads="1"/>
+                    </pic:cNvPicPr>
+                  </pic:nvPicPr>
+                  <pic:blipFill>
+                    <a:blip r:embed="rId406">
+                      <a:extLst>
+                        <a:ext uri="{28A0092B-C50C-407E-A947-70E740481C1C}">
+                          <a14:useLocalDpi xmlns:a14="http://schemas.microsoft.com/office/drawing/2010/main" val="0"/>
+                        </a:ext>
+                      </a:extLst>
+                    </a:blip>
+                    <a:srcRect/>
+                    <a:stretch>
+                      <a:fillRect/>
+                    </a:stretch>
+                  </pic:blipFill>
+                  <pic:spPr bwMode="auto">
+                    <a:xfrm>
+                      <a:off x="0" y="0"/>
+                      <a:ext cx="5158740" cy="3886200"/>
+                    </a:xfrm>
+                    <a:prstGeom prst="rect">
+                      <a:avLst/>
+                    </a:prstGeom>
+                    <a:noFill/>
+                    <a:ln>
+                      <a:noFill/>
+                    </a:ln>
+                  </pic:spPr>
+                </pic:pic>
+              </a:graphicData>
+            </a:graphic>
+          </wp:inline>
+        </w:drawing>
+      </w:r>
+    </w:p>
+    <w:p>
+      <w:pPr>
+        <w:spacing w:before="0" w:line="276" w:lineRule="auto"/>
+        <w:ind w:firstLine="0"/>
+        <w:contextualSpacing w:val="0"/>
+        <w:jc w:val="center"/>
+        <w:rPr>
+          <w:rFonts w:eastAsia="Calibri" w:cs="Times New Roman"/>
+          <w:b/>
+          <w:bCs/>
+          <w:iCs/>
+          <w:lang w:val="ru-RU"/>
+        </w:rPr>
+      </w:pPr>
+      <w:r>
+        <w:rPr>
+          <w:rFonts w:eastAsia="Calibri" w:cs="Times New Roman"/>
+          <w:iCs/>
+          <w:lang w:val="ru-RU"/>
+        </w:rPr>
+        <w:t>Рисунок 1</w:t>
+      </w:r>
+      <w:r>
+        <w:rPr>
+          <w:rFonts w:eastAsia="Calibri" w:cs="Times New Roman"/>
+          <w:iCs/>
+          <w:lang w:val="ru-RU"/>
+        </w:rPr>
+        <w:t>4</w:t>
+      </w:r>
+      <w:r>
+        <w:rPr>
+          <w:rFonts w:eastAsia="Calibri" w:cs="Times New Roman"/>
+          <w:iCs/>
+          <w:lang w:val="ru-RU"/>
+        </w:rPr>
+        <w:t xml:space="preserve"> – </w:t>
+      </w:r>
+      <w:proofErr w:type="spellStart"/>
+      <w:r>
+        <w:rPr>
+          <w:rFonts w:eastAsia="Calibri" w:cs="Times New Roman"/>
+          <w:iCs/>
+          <w:lang w:val="ru-RU"/>
+        </w:rPr>
+        <w:t>площ</w:t>
+      </w:r>
+      <w:proofErr w:type="spellEnd"/>
+    </w:p>
+    <w:p>
+      <w:pPr>
+        <w:spacing w:before="0" w:line="276" w:lineRule="auto"/>
+        <w:ind w:firstLine="0"/>
+        <w:contextualSpacing w:val="0"/>
+        <w:jc w:val="center"/>
+        <w:rPr>
+          <w:rFonts w:eastAsia="Calibri" w:cs="Times New Roman"/>
+          <w:b/>
+          <w:bCs/>
+          <w:iCs/>
+          <w:lang w:val="ru-RU"/>
+        </w:rPr>
+      </w:pPr>
+    </w:p>
+    <w:p>
+      <w:pPr>
+        <w:spacing w:before="0" w:line="276" w:lineRule="auto"/>
+        <w:ind w:firstLine="0"/>
+        <w:contextualSpacing w:val="0"/>
+        <w:rPr>
+          <w:rFonts w:eastAsia="Calibri" w:cs="Times New Roman"/>
+          <w:b/>
+          <w:bCs/>
+          <w:iCs/>
+          <w:lang w:val="ru-RU"/>
+        </w:rPr>
+      </w:pPr>
+    </w:p>
+    <w:p>
+      <w:pPr>
+        <w:spacing w:before="0" w:line="276" w:lineRule="auto"/>
+        <w:ind w:firstLine="0"/>
+        <w:contextualSpacing w:val="0"/>
+        <w:rPr>
+          <w:rFonts w:eastAsia="Calibri" w:cs="Times New Roman"/>
+          <w:b/>
+          <w:bCs/>
+          <w:iCs/>
+          <w:lang w:val="ru-RU"/>
+        </w:rPr>
+      </w:pPr>
+    </w:p>
+    <w:p>
+      <w:pPr>
+        <w:spacing w:before="0" w:line="276" w:lineRule="auto"/>
+        <w:ind w:firstLine="0"/>
+        <w:contextualSpacing w:val="0"/>
+        <w:rPr>
+          <w:rFonts w:eastAsia="Calibri" w:cs="Times New Roman"/>
+          <w:b/>
+          <w:bCs/>
+          <w:iCs/>
+          <w:lang w:val="ru-RU"/>
+        </w:rPr>
+      </w:pPr>
+    </w:p>
+    <w:p>
+      <w:pPr>
+        <w:spacing w:before="0" w:line="276" w:lineRule="auto"/>
+        <w:ind w:firstLine="0"/>
+        <w:contextualSpacing w:val="0"/>
+        <w:rPr>
+          <w:rFonts w:eastAsia="Calibri" w:cs="Times New Roman"/>
+          <w:b/>
+          <w:bCs/>
+          <w:iCs/>
+          <w:lang w:val="ru-RU"/>
+        </w:rPr>
+      </w:pPr>
+    </w:p>
+    <w:p>
+      <w:pPr>
+        <w:spacing w:before="0" w:line="276" w:lineRule="auto"/>
+        <w:ind w:firstLine="0"/>
+        <w:contextualSpacing w:val="0"/>
+        <w:rPr>
+          <w:rFonts w:eastAsia="Calibri" w:cs="Times New Roman"/>
+          <w:b/>
+          <w:bCs/>
+          <w:iCs/>
+          <w:lang w:val="ru-RU"/>
+        </w:rPr>
+      </w:pPr>
+    </w:p>
+    <w:p>
+      <w:pPr>
+        <w:spacing w:before="0" w:line="276" w:lineRule="auto"/>
+        <w:ind w:firstLine="0"/>
+        <w:contextualSpacing w:val="0"/>
+        <w:rPr>
+          <w:rFonts w:eastAsia="Calibri" w:cs="Times New Roman"/>
+          <w:b/>
+          <w:bCs/>
+          <w:iCs/>
+          <w:lang w:val="ru-RU"/>
+        </w:rPr>
+      </w:pPr>
+    </w:p>
+    <w:p>
+      <w:pPr>
+        <w:spacing w:before="0" w:line="276" w:lineRule="auto"/>
+        <w:ind w:firstLine="0"/>
+        <w:contextualSpacing w:val="0"/>
+        <w:rPr>
+          <w:rFonts w:eastAsia="Calibri" w:cs="Times New Roman"/>
+          <w:b/>
+          <w:bCs/>
+          <w:iCs/>
+          <w:lang w:val="ru-RU"/>
+        </w:rPr>
+      </w:pPr>
+    </w:p>
+    <w:p>
+      <w:pPr>
+        <w:spacing w:before="0" w:line="276" w:lineRule="auto"/>
+        <w:ind w:firstLine="0"/>
+        <w:contextualSpacing w:val="0"/>
+        <w:rPr>
+          <w:rFonts w:eastAsia="Calibri" w:cs="Times New Roman"/>
+          <w:b/>
+          <w:bCs/>
+          <w:iCs/>
+          <w:lang w:val="ru-RU"/>
+        </w:rPr>
+      </w:pPr>
+    </w:p>
+    <w:p>
+      <w:pPr>
+        <w:spacing w:before="0" w:line="276" w:lineRule="auto"/>
+        <w:ind w:firstLine="0"/>
+        <w:contextualSpacing w:val="0"/>
+        <w:rPr>
+          <w:rFonts w:eastAsia="Calibri" w:cs="Times New Roman"/>
+          <w:b/>
+          <w:bCs/>
+          <w:iCs/>
+          <w:lang w:val="ru-RU"/>
+        </w:rPr>
+      </w:pPr>
+    </w:p>
+    <w:p>
+      <w:pPr>
+        <w:spacing w:before="0" w:line="276" w:lineRule="auto"/>
+        <w:ind w:firstLine="0"/>
+        <w:contextualSpacing w:val="0"/>
+        <w:rPr>
+          <w:rFonts w:eastAsia="Calibri" w:cs="Times New Roman"/>
+          <w:b/>
+          <w:bCs/>
+          <w:iCs/>
+          <w:lang w:val="ru-RU"/>
+        </w:rPr>
+      </w:pPr>
+    </w:p>
+    <w:p>
+      <w:pPr>
+        <w:spacing w:before="0" w:line="276" w:lineRule="auto"/>
+        <w:ind w:firstLine="0"/>
+        <w:contextualSpacing w:val="0"/>
+        <w:rPr>
+          <w:rFonts w:eastAsia="Calibri" w:cs="Times New Roman"/>
+          <w:b/>
+          <w:bCs/>
+          <w:iCs/>
+          <w:lang w:val="ru-RU"/>
+        </w:rPr>
+      </w:pPr>
+    </w:p>
+    <w:p>
+      <w:pPr>
+        <w:spacing w:before="0" w:line="276" w:lineRule="auto"/>
+        <w:ind w:firstLine="0"/>
+        <w:contextualSpacing w:val="0"/>
+        <w:rPr>
+          <w:rFonts w:eastAsia="Calibri" w:cs="Times New Roman"/>
+          <w:b/>
+          <w:bCs/>
+          <w:iCs/>
+          <w:lang w:val="ru-RU"/>
+        </w:rPr>
+      </w:pPr>
+    </w:p>
+    <w:p>
+      <w:pPr>
+        <w:spacing w:before="0" w:line="276" w:lineRule="auto"/>
+        <w:ind w:firstLine="0"/>
+        <w:contextualSpacing w:val="0"/>
+        <w:rPr>
+          <w:rFonts w:eastAsia="Calibri" w:cs="Times New Roman"/>
+          <w:b/>
+          <w:bCs/>
+          <w:iCs/>
+          <w:lang w:val="ru-RU"/>
+        </w:rPr>
+      </w:pPr>
+    </w:p>
+    <w:p>
+      <w:pPr>
+        <w:spacing w:before="0" w:line="276" w:lineRule="auto"/>
+        <w:ind w:firstLine="0"/>
+        <w:contextualSpacing w:val="0"/>
+        <w:rPr>
+          <w:rFonts w:eastAsia="Calibri" w:cs="Times New Roman"/>
+          <w:b/>
+          <w:bCs/>
+          <w:iCs/>
+          <w:lang w:val="ru-RU"/>
+        </w:rPr>
+      </w:pPr>
+    </w:p>
+    <w:p>
+      <w:pPr>
+        <w:spacing w:before="0" w:line="276" w:lineRule="auto"/>
+        <w:ind w:firstLine="0"/>
+        <w:contextualSpacing w:val="0"/>
+        <w:rPr>
+          <w:rFonts w:eastAsia="Calibri" w:cs="Times New Roman"/>
+          <w:b/>
+          <w:bCs/>
+          <w:iCs/>
+          <w:lang w:val="ru-RU"/>
+        </w:rPr>
+      </w:pPr>
+    </w:p>
+    <w:p>
+      <w:pPr>
+        <w:spacing w:before="0" w:line="276" w:lineRule="auto"/>
+        <w:ind w:firstLine="0"/>
+        <w:contextualSpacing w:val="0"/>
+        <w:rPr>
+          <w:rFonts w:eastAsia="Calibri" w:cs="Times New Roman"/>
+          <w:b/>
+          <w:bCs/>
+          <w:iCs/>
+          <w:lang w:val="ru-RU"/>
+        </w:rPr>
+      </w:pPr>
+    </w:p>
+    <w:p>
+      <w:pPr>
+        <w:spacing w:before="0" w:line="276" w:lineRule="auto"/>
+        <w:ind w:firstLine="0"/>
+        <w:contextualSpacing w:val="0"/>
+        <w:rPr>
+          <w:rFonts w:eastAsia="Calibri" w:cs="Times New Roman"/>
+          <w:b/>
+          <w:bCs/>
+          <w:iCs/>
+          <w:lang w:val="ru-RU"/>
+        </w:rPr>
+      </w:pPr>
+    </w:p>
+    <w:p>
+      <w:pPr>
+        <w:spacing w:before="0" w:line="276" w:lineRule="auto"/>
+        <w:ind w:firstLine="0"/>
+        <w:contextualSpacing w:val="0"/>
+        <w:rPr>
+          <w:rFonts w:eastAsia="Calibri" w:cs="Times New Roman"/>
+          <w:b/>
+          <w:bCs/>
+          <w:iCs/>
+          <w:lang w:val="ru-RU"/>
+        </w:rPr>
+      </w:pPr>
+    </w:p>
+    <w:p>
+      <w:pPr>
+        <w:spacing w:before="0" w:line="276" w:lineRule="auto"/>
+        <w:ind w:firstLine="0"/>
+        <w:contextualSpacing w:val="0"/>
+        <w:rPr>
+          <w:rFonts w:eastAsia="Calibri" w:cs="Times New Roman"/>
+          <w:b/>
+          <w:bCs/>
+          <w:iCs/>
+          <w:lang w:val="ru-RU"/>
+        </w:rPr>
+      </w:pPr>
+    </w:p>
+    <w:p>
+      <w:pPr>
+        <w:spacing w:before="0" w:line="276" w:lineRule="auto"/>
+        <w:ind w:firstLine="0"/>
+        <w:contextualSpacing w:val="0"/>
+        <w:rPr>
+          <w:rFonts w:eastAsia="Calibri" w:cs="Times New Roman"/>
+          <w:b/>
+          <w:bCs/>
+          <w:iCs/>
+          <w:lang w:val="ru-RU"/>
+        </w:rPr>
+      </w:pPr>
+    </w:p>
+    <w:p>
+      <w:pPr>
+        <w:spacing w:before="0" w:line="276" w:lineRule="auto"/>
+        <w:ind w:firstLine="0"/>
+        <w:contextualSpacing w:val="0"/>
+        <w:jc w:val="center"/>
+        <w:rPr>
+          <w:rFonts w:eastAsia="Calibri" w:cs="Times New Roman"/>
+          <w:b/>
+          <w:bCs/>
+          <w:iCs/>
+          <w:lang w:val="ru-RU"/>
+        </w:rPr>
+      </w:pPr>
+      <w:r>
+        <w:rPr>
+          <w:rFonts w:eastAsia="Calibri" w:cs="Times New Roman"/>
+          <w:b/>
+          <w:bCs/>
+          <w:iCs/>
+          <w:noProof/>
+          <w:lang w:val="ru-RU"/>
+        </w:rPr>
+        <w:lastRenderedPageBreak/>
+        <w:drawing>
+          <wp:inline distT="0" distB="0" distL="0" distR="0" wp14:anchorId="540075B7" wp14:editId="30B0DD5A">
+            <wp:extent cx="4259580" cy="4213860"/>
+            <wp:effectExtent l="0" t="0" r="7620" b="0"/>
+            <wp:docPr id="18" name="Рисунок 18"/>
+            <wp:cNvGraphicFramePr>
+              <a:graphicFrameLocks xmlns:a="http://schemas.openxmlformats.org/drawingml/2006/main" noChangeAspect="1"/>
+            </wp:cNvGraphicFramePr>
+            <a:graphic xmlns:a="http://schemas.openxmlformats.org/drawingml/2006/main">
+              <a:graphicData uri="http://schemas.openxmlformats.org/drawingml/2006/picture">
+                <pic:pic xmlns:pic="http://schemas.openxmlformats.org/drawingml/2006/picture">
+                  <pic:nvPicPr>
+                    <pic:cNvPr id="0" name="Picture 6084"/>
+                    <pic:cNvPicPr>
+                      <a:picLocks noChangeAspect="1" noChangeArrowheads="1"/>
+                    </pic:cNvPicPr>
+                  </pic:nvPicPr>
+                  <pic:blipFill>
+                    <a:blip r:embed="rId407">
+                      <a:extLst>
+                        <a:ext uri="{28A0092B-C50C-407E-A947-70E740481C1C}">
+                          <a14:useLocalDpi xmlns:a14="http://schemas.microsoft.com/office/drawing/2010/main" val="0"/>
+                        </a:ext>
+                      </a:extLst>
+                    </a:blip>
+                    <a:srcRect/>
+                    <a:stretch>
+                      <a:fillRect/>
+                    </a:stretch>
+                  </pic:blipFill>
+                  <pic:spPr bwMode="auto">
+                    <a:xfrm>
+                      <a:off x="0" y="0"/>
+                      <a:ext cx="4259580" cy="4213860"/>
+                    </a:xfrm>
+                    <a:prstGeom prst="rect">
+                      <a:avLst/>
+                    </a:prstGeom>
+                    <a:noFill/>
+                    <a:ln>
+                      <a:noFill/>
+                    </a:ln>
+                  </pic:spPr>
+                </pic:pic>
+              </a:graphicData>
+            </a:graphic>
+          </wp:inline>
+        </w:drawing>
+      </w:r>
+    </w:p>
+    <w:p>
+      <w:pPr>
+        <w:spacing w:before="0" w:line="276" w:lineRule="auto"/>
+        <w:ind w:firstLine="0"/>
+        <w:contextualSpacing w:val="0"/>
+        <w:jc w:val="center"/>
+        <w:rPr>
+          <w:rFonts w:eastAsia="Calibri" w:cs="Times New Roman"/>
+          <w:b/>
+          <w:bCs/>
+          <w:iCs/>
+          <w:lang w:val="ru-RU"/>
+        </w:rPr>
+      </w:pPr>
+      <w:r>
+        <w:rPr>
+          <w:rFonts w:eastAsia="Calibri" w:cs="Times New Roman"/>
+          <w:iCs/>
+          <w:lang w:val="ru-RU"/>
+        </w:rPr>
+        <w:t>Рисунок 1</w:t>
+      </w:r>
+      <w:r>
+        <w:rPr>
+          <w:rFonts w:eastAsia="Calibri" w:cs="Times New Roman"/>
+          <w:iCs/>
+          <w:lang w:val="ru-RU"/>
+        </w:rPr>
+        <w:t>5</w:t>
+      </w:r>
+      <w:r>
+        <w:rPr>
+          <w:rFonts w:eastAsia="Calibri" w:cs="Times New Roman"/>
+          <w:iCs/>
+          <w:lang w:val="ru-RU"/>
+        </w:rPr>
+        <w:t xml:space="preserve"> – </w:t>
+      </w:r>
+      <w:proofErr w:type="spellStart"/>
+      <w:r>
+        <w:rPr>
+          <w:rFonts w:eastAsia="Calibri" w:cs="Times New Roman"/>
+          <w:iCs/>
+          <w:lang w:val="ru-RU"/>
+        </w:rPr>
+        <w:t>и</w:t>
+      </w:r>
+      <w:r>
+        <w:rPr>
+          <w:rFonts w:eastAsia="Calibri" w:cs="Times New Roman"/>
+          <w:iCs/>
+          <w:lang w:val="ru-RU"/>
+        </w:rPr>
+        <w:t>ниц</w:t>
+      </w:r>
+      <w:proofErr w:type="spellEnd"/>
+    </w:p>
+    <w:p>
+      <w:pPr>
+        <w:spacing w:before="0" w:line="276" w:lineRule="auto"/>
+        <w:ind w:firstLine="0"/>
+        <w:contextualSpacing w:val="0"/>
+        <w:jc w:val="center"/>
+        <w:rPr>
+          <w:rFonts w:eastAsia="Calibri" w:cs="Times New Roman"/>
+          <w:b/>
+          <w:bCs/>
+          <w:iCs/>
+          <w:lang w:val="ru-RU"/>
+        </w:rPr>
+      </w:pPr>
+    </w:p>
+    <w:p>
+      <w:pPr>
+        <w:spacing w:before="0" w:line="276" w:lineRule="auto"/>
+        <w:ind w:firstLine="0"/>
+        <w:contextualSpacing w:val="0"/>
+        <w:rPr>
+          <w:rFonts w:eastAsia="Calibri" w:cs="Times New Roman"/>
+          <w:b/>
+          <w:bCs/>
+          <w:iCs/>
+          <w:lang w:val="ru-RU"/>
+        </w:rPr>
+      </w:pPr>
+    </w:p>
+    <w:p>
+      <w:pPr>
+        <w:spacing w:before="0" w:line="276" w:lineRule="auto"/>
+        <w:ind w:firstLine="0"/>
+        <w:contextualSpacing w:val="0"/>
+        <w:rPr>
+          <w:rFonts w:eastAsia="Calibri" w:cs="Times New Roman"/>
+          <w:b/>
+          <w:bCs/>
+          <w:iCs/>
+          <w:lang w:val="ru-RU"/>
+        </w:rPr>
+      </w:pPr>
+    </w:p>
+    <w:p>
+      <w:pPr>
+        <w:spacing w:before="0" w:line="276" w:lineRule="auto"/>
+        <w:ind w:firstLine="0"/>
+        <w:contextualSpacing w:val="0"/>
+        <w:rPr>
+          <w:rFonts w:eastAsia="Calibri" w:cs="Times New Roman"/>
+          <w:b/>
+          <w:bCs/>
+          <w:iCs/>
+          <w:lang w:val="ru-RU"/>
+        </w:rPr>
+      </w:pPr>
+    </w:p>
+    <w:p>
+      <w:pPr>
+        <w:spacing w:before="0" w:line="276" w:lineRule="auto"/>
+        <w:ind w:firstLine="0"/>
+        <w:contextualSpacing w:val="0"/>
+        <w:rPr>
+          <w:rFonts w:eastAsia="Calibri" w:cs="Times New Roman"/>
+          <w:b/>
+          <w:bCs/>
+          <w:iCs/>
+          <w:lang w:val="ru-RU"/>
+        </w:rPr>
+      </w:pPr>
+    </w:p>
+    <w:p>
+      <w:pPr>
+        <w:spacing w:before="0" w:line="276" w:lineRule="auto"/>
+        <w:ind w:firstLine="0"/>
+        <w:contextualSpacing w:val="0"/>
+        <w:jc w:val="center"/>
+        <w:rPr>
+          <w:rFonts w:eastAsia="Calibri" w:cs="Times New Roman"/>
+          <w:b/>
+          <w:bCs/>
+          <w:iCs/>
+          <w:lang w:val="ru-RU"/>
+        </w:rPr>
+      </w:pPr>
+      <w:r>
+        <w:rPr>
+          <w:rFonts w:eastAsia="Calibri" w:cs="Times New Roman"/>
+          <w:b/>
+          <w:bCs/>
+          <w:iCs/>
+          <w:noProof/>
+          <w:lang w:val="ru-RU"/>
+        </w:rPr>
+        <w:lastRenderedPageBreak/>
+        <w:drawing>
+          <wp:inline distT="0" distB="0" distL="0" distR="0" wp14:anchorId="1BFA8764" wp14:editId="098A0FD2">
+            <wp:extent cx="4457700" cy="4404360"/>
+            <wp:effectExtent l="0" t="0" r="0" b="0"/>
+            <wp:docPr id="19" name="Рисунок 19"/>
+            <wp:cNvGraphicFramePr>
+              <a:graphicFrameLocks xmlns:a="http://schemas.openxmlformats.org/drawingml/2006/main" noChangeAspect="1"/>
+            </wp:cNvGraphicFramePr>
+            <a:graphic xmlns:a="http://schemas.openxmlformats.org/drawingml/2006/main">
+              <a:graphicData uri="http://schemas.openxmlformats.org/drawingml/2006/picture">
+                <pic:pic xmlns:pic="http://schemas.openxmlformats.org/drawingml/2006/picture">
+                  <pic:nvPicPr>
+                    <pic:cNvPr id="0" name="Picture 6085"/>
+                    <pic:cNvPicPr>
+                      <a:picLocks noChangeAspect="1" noChangeArrowheads="1"/>
+                    </pic:cNvPicPr>
+                  </pic:nvPicPr>
+                  <pic:blipFill>
+                    <a:blip r:embed="rId408">
+                      <a:extLst>
+                        <a:ext uri="{28A0092B-C50C-407E-A947-70E740481C1C}">
+                          <a14:useLocalDpi xmlns:a14="http://schemas.microsoft.com/office/drawing/2010/main" val="0"/>
+                        </a:ext>
+                      </a:extLst>
+                    </a:blip>
+                    <a:srcRect/>
+                    <a:stretch>
+                      <a:fillRect/>
+                    </a:stretch>
+                  </pic:blipFill>
+                  <pic:spPr bwMode="auto">
+                    <a:xfrm>
+                      <a:off x="0" y="0"/>
+                      <a:ext cx="4457700" cy="4404360"/>
+                    </a:xfrm>
+                    <a:prstGeom prst="rect">
+                      <a:avLst/>
+                    </a:prstGeom>
+                    <a:noFill/>
+                    <a:ln>
+                      <a:noFill/>
+                    </a:ln>
+                  </pic:spPr>
+                </pic:pic>
+              </a:graphicData>
+            </a:graphic>
+          </wp:inline>
+        </w:drawing>
+      </w:r>
+    </w:p>
+    <w:p>
+      <w:pPr>
+        <w:spacing w:before="0" w:line="276" w:lineRule="auto"/>
+        <w:ind w:firstLine="0"/>
+        <w:contextualSpacing w:val="0"/>
+        <w:jc w:val="center"/>
+        <w:rPr>
+          <w:rFonts w:eastAsia="Calibri" w:cs="Times New Roman"/>
+          <w:b/>
+          <w:bCs/>
+          <w:iCs/>
+          <w:lang w:val="ru-RU"/>
+        </w:rPr>
+      </w:pPr>
+      <w:r>
+        <w:rPr>
+          <w:rFonts w:eastAsia="Calibri" w:cs="Times New Roman"/>
+          <w:iCs/>
+          <w:lang w:val="ru-RU"/>
+        </w:rPr>
+        <w:t>Рисунок 1</w:t>
+      </w:r>
+      <w:r>
+        <w:rPr>
+          <w:rFonts w:eastAsia="Calibri" w:cs="Times New Roman"/>
+          <w:iCs/>
+          <w:lang w:val="ru-RU"/>
+        </w:rPr>
+        <w:t>6</w:t>
+      </w:r>
+      <w:r>
+        <w:rPr>
+          <w:rFonts w:eastAsia="Calibri" w:cs="Times New Roman"/>
+          <w:iCs/>
+          <w:lang w:val="ru-RU"/>
+        </w:rPr>
+        <w:t xml:space="preserve"> – </w:t>
+      </w:r>
+      <w:proofErr w:type="spellStart"/>
+      <w:r>
+        <w:rPr>
+          <w:rFonts w:eastAsia="Calibri" w:cs="Times New Roman"/>
+          <w:iCs/>
+          <w:lang w:val="ru-RU"/>
+        </w:rPr>
+        <w:t>итер</w:t>
+      </w:r>
+      <w:proofErr w:type="spellEnd"/>
+    </w:p>
+    <w:p>
+      <w:pPr>
+        <w:spacing w:before="0" w:line="276" w:lineRule="auto"/>
+        <w:ind w:firstLine="0"/>
+        <w:contextualSpacing w:val="0"/>
+        <w:jc w:val="center"/>
+        <w:rPr>
+          <w:rFonts w:eastAsia="Calibri" w:cs="Times New Roman"/>
+          <w:b/>
+          <w:bCs/>
+          <w:iCs/>
+          <w:lang w:val="ru-RU"/>
+        </w:rPr>
+      </w:pPr>
+    </w:p>
+    <w:p>
+      <w:pPr>
+        <w:spacing w:before="0" w:line="276" w:lineRule="auto"/>
+        <w:ind w:firstLine="0"/>
+        <w:contextualSpacing w:val="0"/>
+        <w:jc w:val="center"/>
+        <w:rPr>
+          <w:rFonts w:eastAsia="Calibri" w:cs="Times New Roman"/>
+          <w:b/>
+          <w:bCs/>
+          <w:iCs/>
+          <w:lang w:val="ru-RU"/>
+        </w:rPr>
+      </w:pPr>
+    </w:p>
+    <w:p>
+      <w:pPr>
+        <w:spacing w:before="0" w:line="276" w:lineRule="auto"/>
+        <w:ind w:firstLine="0"/>
+        <w:contextualSpacing w:val="0"/>
+        <w:rPr>
+          <w:rFonts w:eastAsia="Calibri" w:cs="Times New Roman"/>
+          <w:b/>
+          <w:bCs/>
+          <w:iCs/>
+          <w:lang w:val="ru-RU"/>
+        </w:rPr>
+      </w:pPr>
+    </w:p>
+    <w:p>
+      <w:pPr>
+        <w:spacing w:before="0" w:line="276" w:lineRule="auto"/>
+        <w:ind w:firstLine="0"/>
+        <w:contextualSpacing w:val="0"/>
+        <w:jc w:val="center"/>
+        <w:rPr>
+          <w:rFonts w:eastAsia="Calibri" w:cs="Times New Roman"/>
+          <w:b/>
+          <w:bCs/>
+          <w:iCs/>
+          <w:lang w:val="ru-RU"/>
+        </w:rPr>
+      </w:pPr>
+      <w:r>
+        <w:rPr>
+          <w:rFonts w:eastAsia="Calibri" w:cs="Times New Roman"/>
+          <w:b/>
+          <w:bCs/>
+          <w:iCs/>
+          <w:noProof/>
+          <w:lang w:val="ru-RU"/>
+        </w:rPr>
+        <w:lastRenderedPageBreak/>
+        <w:drawing>
+          <wp:inline distT="0" distB="0" distL="0" distR="0" wp14:anchorId="3113B8C2" wp14:editId="7EC93652">
+            <wp:extent cx="5181600" cy="3901440"/>
+            <wp:effectExtent l="0" t="0" r="0" b="3810"/>
+            <wp:docPr id="20" name="Рисунок 20"/>
+            <wp:cNvGraphicFramePr>
+              <a:graphicFrameLocks xmlns:a="http://schemas.openxmlformats.org/drawingml/2006/main" noChangeAspect="1"/>
+            </wp:cNvGraphicFramePr>
+            <a:graphic xmlns:a="http://schemas.openxmlformats.org/drawingml/2006/main">
+              <a:graphicData uri="http://schemas.openxmlformats.org/drawingml/2006/picture">
+                <pic:pic xmlns:pic="http://schemas.openxmlformats.org/drawingml/2006/picture">
+                  <pic:nvPicPr>
+                    <pic:cNvPr id="0" name="Picture 6086"/>
+                    <pic:cNvPicPr>
+                      <a:picLocks noChangeAspect="1" noChangeArrowheads="1"/>
+                    </pic:cNvPicPr>
+                  </pic:nvPicPr>
+                  <pic:blipFill>
+                    <a:blip r:embed="rId409">
+                      <a:extLst>
+                        <a:ext uri="{28A0092B-C50C-407E-A947-70E740481C1C}">
+                          <a14:useLocalDpi xmlns:a14="http://schemas.microsoft.com/office/drawing/2010/main" val="0"/>
+                        </a:ext>
+                      </a:extLst>
+                    </a:blip>
+                    <a:srcRect/>
+                    <a:stretch>
+                      <a:fillRect/>
+                    </a:stretch>
+                  </pic:blipFill>
+                  <pic:spPr bwMode="auto">
+                    <a:xfrm>
+                      <a:off x="0" y="0"/>
+                      <a:ext cx="5181600" cy="3901440"/>
+                    </a:xfrm>
+                    <a:prstGeom prst="rect">
+                      <a:avLst/>
+                    </a:prstGeom>
+                    <a:noFill/>
+                    <a:ln>
+                      <a:noFill/>
+                    </a:ln>
+                  </pic:spPr>
+                </pic:pic>
+              </a:graphicData>
+            </a:graphic>
+          </wp:inline>
+        </w:drawing>
+      </w:r>
+    </w:p>
+    <w:p>
+      <w:pPr>
+        <w:spacing w:before="0" w:line="276" w:lineRule="auto"/>
+        <w:ind w:firstLine="0"/>
+        <w:contextualSpacing w:val="0"/>
+        <w:jc w:val="center"/>
+        <w:rPr>
+          <w:rFonts w:eastAsia="Calibri" w:cs="Times New Roman"/>
+          <w:b/>
+          <w:bCs/>
+          <w:iCs/>
+          <w:lang w:val="ru-RU"/>
+        </w:rPr>
+      </w:pPr>
+      <w:r>
+        <w:rPr>
+          <w:rFonts w:eastAsia="Calibri" w:cs="Times New Roman"/>
+          <w:iCs/>
+          <w:lang w:val="ru-RU"/>
+        </w:rPr>
+        <w:t>Рисунок 1</w:t>
+      </w:r>
+      <w:r>
+        <w:rPr>
+          <w:rFonts w:eastAsia="Calibri" w:cs="Times New Roman"/>
+          <w:iCs/>
+          <w:lang w:val="ru-RU"/>
+        </w:rPr>
+        <w:t>7</w:t>
+      </w:r>
+      <w:r>
+        <w:rPr>
+          <w:rFonts w:eastAsia="Calibri" w:cs="Times New Roman"/>
+          <w:iCs/>
+          <w:lang w:val="ru-RU"/>
+        </w:rPr>
+        <w:t xml:space="preserve"> – </w:t>
+      </w:r>
+      <w:proofErr w:type="spellStart"/>
+      <w:r>
+        <w:rPr>
+          <w:rFonts w:eastAsia="Calibri" w:cs="Times New Roman"/>
+          <w:iCs/>
+          <w:lang w:val="ru-RU"/>
+        </w:rPr>
+        <w:t>площ</w:t>
+      </w:r>
+      <w:proofErr w:type="spellEnd"/>
+    </w:p>
+    <w:p>
+      <w:pPr>
+        <w:spacing w:before="0" w:line="276" w:lineRule="auto"/>
+        <w:ind w:firstLine="0"/>
+        <w:contextualSpacing w:val="0"/>
+        <w:jc w:val="center"/>
+        <w:rPr>
+          <w:rFonts w:eastAsia="Calibri" w:cs="Times New Roman"/>
+          <w:b/>
+          <w:bCs/>
+          <w:iCs/>
+          <w:lang w:val="ru-RU"/>
+        </w:rPr>
+      </w:pPr>
+    </w:p>
+    <w:p>
+      <w:pPr>
+        <w:spacing w:before="0" w:line="276" w:lineRule="auto"/>
+        <w:ind w:firstLine="0"/>
+        <w:contextualSpacing w:val="0"/>
+        <w:jc w:val="center"/>
+        <w:rPr>
+          <w:rFonts w:eastAsia="Calibri" w:cs="Times New Roman"/>
+          <w:b/>
+          <w:bCs/>
+          <w:iCs/>
+          <w:lang w:val="ru-RU"/>
+        </w:rPr>
+      </w:pPr>
+    </w:p>
+    <w:p>
+      <w:pPr>
+        <w:spacing w:before="0" w:line="276" w:lineRule="auto"/>
+        <w:ind w:firstLine="0"/>
+        <w:contextualSpacing w:val="0"/>
+        <w:jc w:val="center"/>
+        <w:rPr>
+          <w:rFonts w:eastAsia="Calibri" w:cs="Times New Roman"/>
+          <w:b/>
+          <w:bCs/>
+          <w:iCs/>
+          <w:lang w:val="ru-RU"/>
+        </w:rPr>
+      </w:pPr>
+    </w:p>
+    <w:p>
+      <w:pPr>
+        <w:spacing w:before="0" w:line="276" w:lineRule="auto"/>
+        <w:ind w:firstLine="0"/>
+        <w:contextualSpacing w:val="0"/>
+        <w:rPr>
+          <w:rFonts w:eastAsia="Calibri" w:cs="Times New Roman"/>
+          <w:b/>
+          <w:bCs/>
+          <w:iCs/>
+          <w:lang w:val="ru-RU"/>
+        </w:rPr>
+      </w:pPr>
+    </w:p>
+    <w:p>
+      <w:pPr>
+        <w:spacing w:before="0" w:line="276" w:lineRule="auto"/>
+        <w:ind w:firstLine="0"/>
+        <w:contextualSpacing w:val="0"/>
+        <w:jc w:val="center"/>
+        <w:rPr>
+          <w:rFonts w:eastAsia="Calibri" w:cs="Times New Roman"/>
+          <w:b/>
+          <w:bCs/>
+          <w:iCs/>
+          <w:lang w:val="ru-RU"/>
+        </w:rPr>
+      </w:pPr>
+      <w:r>
+        <w:rPr>
+          <w:rFonts w:eastAsia="Calibri" w:cs="Times New Roman"/>
+          <w:b/>
+          <w:bCs/>
+          <w:iCs/>
+          <w:noProof/>
+          <w:lang w:val="ru-RU"/>
+        </w:rPr>
+        <w:lastRenderedPageBreak/>
+        <w:drawing>
+          <wp:inline distT="0" distB="0" distL="0" distR="0" wp14:anchorId="66F6A1FC" wp14:editId="40003739">
+            <wp:extent cx="4069080" cy="4122420"/>
+            <wp:effectExtent l="0" t="0" r="7620" b="0"/>
+            <wp:docPr id="21" name="Рисунок 21"/>
+            <wp:cNvGraphicFramePr>
+              <a:graphicFrameLocks xmlns:a="http://schemas.openxmlformats.org/drawingml/2006/main" noChangeAspect="1"/>
+            </wp:cNvGraphicFramePr>
+            <a:graphic xmlns:a="http://schemas.openxmlformats.org/drawingml/2006/main">
+              <a:graphicData uri="http://schemas.openxmlformats.org/drawingml/2006/picture">
+                <pic:pic xmlns:pic="http://schemas.openxmlformats.org/drawingml/2006/picture">
+                  <pic:nvPicPr>
+                    <pic:cNvPr id="0" name="Picture 6087"/>
+                    <pic:cNvPicPr>
+                      <a:picLocks noChangeAspect="1" noChangeArrowheads="1"/>
+                    </pic:cNvPicPr>
+                  </pic:nvPicPr>
+                  <pic:blipFill>
+                    <a:blip r:embed="rId410">
+                      <a:extLst>
+                        <a:ext uri="{28A0092B-C50C-407E-A947-70E740481C1C}">
+                          <a14:useLocalDpi xmlns:a14="http://schemas.microsoft.com/office/drawing/2010/main" val="0"/>
+                        </a:ext>
+                      </a:extLst>
+                    </a:blip>
+                    <a:srcRect/>
+                    <a:stretch>
+                      <a:fillRect/>
+                    </a:stretch>
+                  </pic:blipFill>
+                  <pic:spPr bwMode="auto">
+                    <a:xfrm>
+                      <a:off x="0" y="0"/>
+                      <a:ext cx="4069080" cy="4122420"/>
+                    </a:xfrm>
+                    <a:prstGeom prst="rect">
+                      <a:avLst/>
+                    </a:prstGeom>
+                    <a:noFill/>
+                    <a:ln>
+                      <a:noFill/>
+                    </a:ln>
+                  </pic:spPr>
+                </pic:pic>
+              </a:graphicData>
+            </a:graphic>
+          </wp:inline>
+        </w:drawing>
+      </w:r>
+    </w:p>
+    <w:p>
+      <w:pPr>
+        <w:spacing w:before="0" w:line="276" w:lineRule="auto"/>
+        <w:ind w:firstLine="0"/>
+        <w:contextualSpacing w:val="0"/>
+        <w:jc w:val="center"/>
+        <w:rPr>
+          <w:rFonts w:eastAsia="Calibri" w:cs="Times New Roman"/>
+          <w:b/>
+          <w:bCs/>
+          <w:iCs/>
+          <w:lang w:val="ru-RU"/>
+        </w:rPr>
+      </w:pPr>
+      <w:r>
+        <w:rPr>
+          <w:rFonts w:eastAsia="Calibri" w:cs="Times New Roman"/>
+          <w:iCs/>
+          <w:lang w:val="ru-RU"/>
+        </w:rPr>
+        <w:t>Рисунок 1</w:t>
+      </w:r>
+      <w:r>
+        <w:rPr>
+          <w:rFonts w:eastAsia="Calibri" w:cs="Times New Roman"/>
+          <w:iCs/>
+          <w:lang w:val="ru-RU"/>
+        </w:rPr>
+        <w:t>8</w:t>
+      </w:r>
+      <w:r>
+        <w:rPr>
+          <w:rFonts w:eastAsia="Calibri" w:cs="Times New Roman"/>
+          <w:iCs/>
+          <w:lang w:val="ru-RU"/>
+        </w:rPr>
+        <w:t xml:space="preserve"> – </w:t>
+      </w:r>
+      <w:proofErr w:type="spellStart"/>
+      <w:r>
+        <w:rPr>
+          <w:rFonts w:eastAsia="Calibri" w:cs="Times New Roman"/>
+          <w:iCs/>
+          <w:lang w:val="ru-RU"/>
+        </w:rPr>
+        <w:t>иниц</w:t>
+      </w:r>
+      <w:proofErr w:type="spellEnd"/>
+    </w:p>
+    <w:p>
+      <w:pPr>
+        <w:spacing w:before="0" w:line="276" w:lineRule="auto"/>
+        <w:ind w:firstLine="0"/>
+        <w:contextualSpacing w:val="0"/>
+        <w:jc w:val="center"/>
+        <w:rPr>
+          <w:rFonts w:eastAsia="Calibri" w:cs="Times New Roman"/>
+          <w:b/>
+          <w:bCs/>
+          <w:iCs/>
+          <w:lang w:val="ru-RU"/>
+        </w:rPr>
+      </w:pPr>
+    </w:p>
+    <w:p>
+      <w:pPr>
+        <w:spacing w:before="0" w:line="276" w:lineRule="auto"/>
+        <w:ind w:firstLine="0"/>
+        <w:contextualSpacing w:val="0"/>
+        <w:rPr>
+          <w:rFonts w:eastAsia="Calibri" w:cs="Times New Roman"/>
+          <w:b/>
+          <w:bCs/>
+          <w:iCs/>
+          <w:lang w:val="ru-RU"/>
+        </w:rPr>
+      </w:pPr>
+    </w:p>
+    <w:p>
+      <w:pPr>
+        <w:spacing w:before="0" w:line="276" w:lineRule="auto"/>
+        <w:ind w:firstLine="0"/>
+        <w:contextualSpacing w:val="0"/>
+        <w:rPr>
+          <w:rFonts w:eastAsia="Calibri" w:cs="Times New Roman"/>
+          <w:b/>
+          <w:bCs/>
+          <w:iCs/>
+          <w:lang w:val="ru-RU"/>
+        </w:rPr>
+      </w:pPr>
+    </w:p>
+    <w:p>
+      <w:pPr>
+        <w:spacing w:before="0" w:line="276" w:lineRule="auto"/>
+        <w:ind w:firstLine="0"/>
+        <w:contextualSpacing w:val="0"/>
+        <w:rPr>
+          <w:rFonts w:eastAsia="Calibri" w:cs="Times New Roman"/>
+          <w:b/>
+          <w:bCs/>
+          <w:iCs/>
+          <w:lang w:val="ru-RU"/>
+        </w:rPr>
+      </w:pPr>
+    </w:p>
+    <w:p>
+      <w:pPr>
+        <w:spacing w:before="0" w:line="276" w:lineRule="auto"/>
+        <w:ind w:firstLine="0"/>
+        <w:contextualSpacing w:val="0"/>
+        <w:jc w:val="center"/>
+        <w:rPr>
+          <w:rFonts w:eastAsia="Calibri" w:cs="Times New Roman"/>
+          <w:b/>
+          <w:bCs/>
+          <w:iCs/>
+          <w:lang w:val="ru-RU"/>
+        </w:rPr>
+      </w:pPr>
+      <w:r>
+        <w:rPr>
+          <w:rFonts w:eastAsia="Calibri" w:cs="Times New Roman"/>
+          <w:b/>
+          <w:bCs/>
+          <w:iCs/>
+          <w:noProof/>
+          <w:lang w:val="ru-RU"/>
+        </w:rPr>
+        <w:lastRenderedPageBreak/>
+        <w:drawing>
+          <wp:inline distT="0" distB="0" distL="0" distR="0" wp14:anchorId="59AF4B51" wp14:editId="3332953A">
+            <wp:extent cx="4183380" cy="4297680"/>
+            <wp:effectExtent l="0" t="0" r="7620" b="7620"/>
+            <wp:docPr id="22" name="Рисунок 22"/>
+            <wp:cNvGraphicFramePr>
+              <a:graphicFrameLocks xmlns:a="http://schemas.openxmlformats.org/drawingml/2006/main" noChangeAspect="1"/>
+            </wp:cNvGraphicFramePr>
+            <a:graphic xmlns:a="http://schemas.openxmlformats.org/drawingml/2006/main">
+              <a:graphicData uri="http://schemas.openxmlformats.org/drawingml/2006/picture">
+                <pic:pic xmlns:pic="http://schemas.openxmlformats.org/drawingml/2006/picture">
+                  <pic:nvPicPr>
+                    <pic:cNvPr id="0" name="Picture 6088"/>
+                    <pic:cNvPicPr>
+                      <a:picLocks noChangeAspect="1" noChangeArrowheads="1"/>
+                    </pic:cNvPicPr>
+                  </pic:nvPicPr>
+                  <pic:blipFill>
+                    <a:blip r:embed="rId411">
+                      <a:extLst>
+                        <a:ext uri="{28A0092B-C50C-407E-A947-70E740481C1C}">
+                          <a14:useLocalDpi xmlns:a14="http://schemas.microsoft.com/office/drawing/2010/main" val="0"/>
+                        </a:ext>
+                      </a:extLst>
+                    </a:blip>
+                    <a:srcRect/>
+                    <a:stretch>
+                      <a:fillRect/>
+                    </a:stretch>
+                  </pic:blipFill>
+                  <pic:spPr bwMode="auto">
+                    <a:xfrm>
+                      <a:off x="0" y="0"/>
+                      <a:ext cx="4183380" cy="4297680"/>
+                    </a:xfrm>
+                    <a:prstGeom prst="rect">
+                      <a:avLst/>
+                    </a:prstGeom>
+                    <a:noFill/>
+                    <a:ln>
+                      <a:noFill/>
+                    </a:ln>
+                  </pic:spPr>
+                </pic:pic>
+              </a:graphicData>
+            </a:graphic>
+          </wp:inline>
+        </w:drawing>
+      </w:r>
+    </w:p>
+    <w:p>
+      <w:pPr>
+        <w:spacing w:before="0" w:line="276" w:lineRule="auto"/>
+        <w:ind w:firstLine="0"/>
+        <w:contextualSpacing w:val="0"/>
+        <w:jc w:val="center"/>
+        <w:rPr>
+          <w:rFonts w:eastAsia="Calibri" w:cs="Times New Roman"/>
+          <w:b/>
+          <w:bCs/>
+          <w:iCs/>
+          <w:lang w:val="ru-RU"/>
+        </w:rPr>
+      </w:pPr>
+      <w:r>
+        <w:rPr>
+          <w:rFonts w:eastAsia="Calibri" w:cs="Times New Roman"/>
+          <w:iCs/>
+          <w:lang w:val="ru-RU"/>
+        </w:rPr>
+        <w:t>Рисунок 1</w:t>
+      </w:r>
+      <w:r>
+        <w:rPr>
+          <w:rFonts w:eastAsia="Calibri" w:cs="Times New Roman"/>
+          <w:iCs/>
+          <w:lang w:val="ru-RU"/>
+        </w:rPr>
+        <w:t>9</w:t>
+      </w:r>
+      <w:r>
+        <w:rPr>
+          <w:rFonts w:eastAsia="Calibri" w:cs="Times New Roman"/>
+          <w:iCs/>
+          <w:lang w:val="ru-RU"/>
+        </w:rPr>
+        <w:t xml:space="preserve"> – </w:t>
+      </w:r>
+      <w:proofErr w:type="spellStart"/>
+      <w:r>
+        <w:rPr>
+          <w:rFonts w:eastAsia="Calibri" w:cs="Times New Roman"/>
+          <w:iCs/>
+          <w:lang w:val="ru-RU"/>
+        </w:rPr>
+        <w:t>и</w:t>
+      </w:r>
+      <w:r>
+        <w:rPr>
+          <w:rFonts w:eastAsia="Calibri" w:cs="Times New Roman"/>
+          <w:iCs/>
+          <w:lang w:val="ru-RU"/>
+        </w:rPr>
+        <w:t>тер</w:t>
+      </w:r>
+      <w:proofErr w:type="spellEnd"/>
+    </w:p>
+    <w:p>
+      <w:pPr>
+        <w:spacing w:before="0" w:line="276" w:lineRule="auto"/>
+        <w:ind w:firstLine="0"/>
+        <w:contextualSpacing w:val="0"/>
+        <w:jc w:val="center"/>
+        <w:rPr>
+          <w:rFonts w:eastAsia="Calibri" w:cs="Times New Roman"/>
+          <w:b/>
+          <w:bCs/>
+          <w:iCs/>
+          <w:lang w:val="ru-RU"/>
+        </w:rPr>
+      </w:pPr>
+    </w:p>
+    <w:p>
+      <w:pPr>
+        <w:spacing w:before="0" w:line="276" w:lineRule="auto"/>
+        <w:ind w:firstLine="0"/>
+        <w:contextualSpacing w:val="0"/>
+        <w:rPr>
+          <w:rFonts w:eastAsia="Calibri" w:cs="Times New Roman"/>
+          <w:b/>
+          <w:bCs/>
+          <w:iCs/>
+          <w:lang w:val="ru-RU"/>
+        </w:rPr>
+      </w:pPr>
+    </w:p>
+    <w:p>
+      <w:pPr>
+        <w:spacing w:before="0" w:line="276" w:lineRule="auto"/>
+        <w:ind w:firstLine="0"/>
+        <w:contextualSpacing w:val="0"/>
+        <w:rPr>
+          <w:rFonts w:eastAsia="Calibri" w:cs="Times New Roman"/>
+          <w:b/>
+          <w:bCs/>
+          <w:iCs/>
+          <w:lang w:val="ru-RU"/>
+        </w:rPr>
+      </w:pPr>
+    </w:p>
+    <w:p>
+      <w:pPr>
+        <w:spacing w:before="0" w:line="276" w:lineRule="auto"/>
+        <w:ind w:firstLine="0"/>
+        <w:contextualSpacing w:val="0"/>
+        <w:jc w:val="center"/>
+        <w:rPr>
+          <w:rFonts w:eastAsia="Calibri" w:cs="Times New Roman"/>
+          <w:b/>
+          <w:bCs/>
+          <w:iCs/>
+          <w:lang w:val="ru-RU"/>
+        </w:rPr>
+      </w:pPr>
+      <w:r>
+        <w:rPr>
+          <w:rFonts w:eastAsia="Calibri" w:cs="Times New Roman"/>
+          <w:b/>
+          <w:bCs/>
+          <w:iCs/>
+          <w:noProof/>
+          <w:lang w:val="ru-RU"/>
+        </w:rPr>
+        <w:lastRenderedPageBreak/>
+        <w:drawing>
+          <wp:inline distT="0" distB="0" distL="0" distR="0" wp14:anchorId="05222ABD" wp14:editId="64F42CF2">
+            <wp:extent cx="5113020" cy="3947160"/>
+            <wp:effectExtent l="0" t="0" r="0" b="0"/>
+            <wp:docPr id="24" name="Рисунок 24"/>
+            <wp:cNvGraphicFramePr>
+              <a:graphicFrameLocks xmlns:a="http://schemas.openxmlformats.org/drawingml/2006/main" noChangeAspect="1"/>
+            </wp:cNvGraphicFramePr>
+            <a:graphic xmlns:a="http://schemas.openxmlformats.org/drawingml/2006/main">
+              <a:graphicData uri="http://schemas.openxmlformats.org/drawingml/2006/picture">
+                <pic:pic xmlns:pic="http://schemas.openxmlformats.org/drawingml/2006/picture">
+                  <pic:nvPicPr>
+                    <pic:cNvPr id="0" name="Picture 6089"/>
+                    <pic:cNvPicPr>
+                      <a:picLocks noChangeAspect="1" noChangeArrowheads="1"/>
+                    </pic:cNvPicPr>
+                  </pic:nvPicPr>
+                  <pic:blipFill>
+                    <a:blip r:embed="rId412">
+                      <a:extLst>
+                        <a:ext uri="{28A0092B-C50C-407E-A947-70E740481C1C}">
+                          <a14:useLocalDpi xmlns:a14="http://schemas.microsoft.com/office/drawing/2010/main" val="0"/>
+                        </a:ext>
+                      </a:extLst>
+                    </a:blip>
+                    <a:srcRect/>
+                    <a:stretch>
+                      <a:fillRect/>
+                    </a:stretch>
+                  </pic:blipFill>
+                  <pic:spPr bwMode="auto">
+                    <a:xfrm>
+                      <a:off x="0" y="0"/>
+                      <a:ext cx="5113020" cy="3947160"/>
+                    </a:xfrm>
+                    <a:prstGeom prst="rect">
+                      <a:avLst/>
+                    </a:prstGeom>
+                    <a:noFill/>
+                    <a:ln>
+                      <a:noFill/>
+                    </a:ln>
+                  </pic:spPr>
+                </pic:pic>
+              </a:graphicData>
+            </a:graphic>
+          </wp:inline>
+        </w:drawing>
+      </w:r>
+    </w:p>
+    <w:p>
+      <w:pPr>
+        <w:spacing w:before="0" w:line="276" w:lineRule="auto"/>
+        <w:ind w:firstLine="0"/>
+        <w:contextualSpacing w:val="0"/>
+        <w:jc w:val="center"/>
+        <w:rPr>
+          <w:rFonts w:eastAsia="Calibri" w:cs="Times New Roman"/>
+          <w:b/>
+          <w:bCs/>
+          <w:iCs/>
+          <w:lang w:val="ru-RU"/>
+        </w:rPr>
+      </w:pPr>
+      <w:r>
+        <w:rPr>
+          <w:rFonts w:eastAsia="Calibri" w:cs="Times New Roman"/>
+          <w:iCs/>
+          <w:lang w:val="ru-RU"/>
+        </w:rPr>
+        <w:t xml:space="preserve">Рисунок </w:t>
+      </w:r>
+      <w:r>
+        <w:rPr>
+          <w:rFonts w:eastAsia="Calibri" w:cs="Times New Roman"/>
+          <w:iCs/>
+          <w:lang w:val="ru-RU"/>
+        </w:rPr>
+        <w:t>20</w:t>
+      </w:r>
+      <w:r>
+        <w:rPr>
+          <w:rFonts w:eastAsia="Calibri" w:cs="Times New Roman"/>
+          <w:iCs/>
+          <w:lang w:val="ru-RU"/>
+        </w:rPr>
+        <w:t xml:space="preserve"> – </w:t>
+      </w:r>
+      <w:proofErr w:type="spellStart"/>
+      <w:r>
+        <w:rPr>
+          <w:rFonts w:eastAsia="Calibri" w:cs="Times New Roman"/>
+          <w:iCs/>
+          <w:lang w:val="ru-RU"/>
+        </w:rPr>
+        <w:t>площ</w:t>
+      </w:r>
+      <w:proofErr w:type="spellEnd"/>
+    </w:p>
+    <w:p>
+      <w:pPr>
+        <w:spacing w:before="0" w:line="276" w:lineRule="auto"/>
+        <w:ind w:firstLine="0"/>
+        <w:contextualSpacing w:val="0"/>
+        <w:jc w:val="center"/>
+        <w:rPr>
+          <w:rFonts w:eastAsia="Calibri" w:cs="Times New Roman"/>
+          <w:b/>
+          <w:bCs/>
+          <w:iCs/>
+          <w:lang w:val="ru-RU"/>
+        </w:rPr>
+      </w:pPr>
+    </w:p>
+    <w:p>
+      <w:pPr>
+        <w:spacing w:before="0" w:line="276" w:lineRule="auto"/>
+        <w:ind w:firstLine="0"/>
+        <w:contextualSpacing w:val="0"/>
+        <w:rPr>
+          <w:rFonts w:eastAsia="Calibri" w:cs="Times New Roman"/>
+          <w:b/>
+          <w:bCs/>
+          <w:iCs/>
+          <w:lang w:val="ru-RU"/>
+        </w:rPr>
+      </w:pPr>
+    </w:p>
+    <w:p>
+      <w:pPr>
+        <w:spacing w:before="0" w:line="276" w:lineRule="auto"/>
+        <w:ind w:firstLine="0"/>
+        <w:contextualSpacing w:val="0"/>
+        <w:rPr>
+          <w:rFonts w:eastAsia="Calibri" w:cs="Times New Roman"/>
+          <w:b/>
+          <w:bCs/>
+          <w:iCs/>
+          <w:lang w:val="ru-RU"/>
+        </w:rPr>
+      </w:pPr>
+    </w:p>
+    <w:p>
+      <w:pPr>
+        <w:spacing w:before="0" w:line="276" w:lineRule="auto"/>
+        <w:ind w:firstLine="0"/>
+        <w:contextualSpacing w:val="0"/>
+        <w:jc w:val="center"/>
+        <w:rPr>
+          <w:rFonts w:eastAsia="Calibri" w:cs="Times New Roman"/>
+          <w:b/>
+          <w:bCs/>
+          <w:iCs/>
+          <w:lang w:val="ru-RU"/>
+        </w:rPr>
+      </w:pPr>
+      <w:r>
+        <w:rPr>
+          <w:rFonts w:eastAsia="Calibri" w:cs="Times New Roman"/>
+          <w:b/>
+          <w:bCs/>
+          <w:iCs/>
+          <w:noProof/>
+          <w:lang w:val="ru-RU"/>
+        </w:rPr>
+        <w:lastRenderedPageBreak/>
+        <w:drawing>
+          <wp:inline distT="0" distB="0" distL="0" distR="0" wp14:anchorId="373D2A14" wp14:editId="7BB94C86">
+            <wp:extent cx="4838700" cy="4579620"/>
+            <wp:effectExtent l="0" t="0" r="0" b="0"/>
+            <wp:docPr id="25" name="Рисунок 25"/>
+            <wp:cNvGraphicFramePr>
+              <a:graphicFrameLocks xmlns:a="http://schemas.openxmlformats.org/drawingml/2006/main" noChangeAspect="1"/>
+            </wp:cNvGraphicFramePr>
+            <a:graphic xmlns:a="http://schemas.openxmlformats.org/drawingml/2006/main">
+              <a:graphicData uri="http://schemas.openxmlformats.org/drawingml/2006/picture">
+                <pic:pic xmlns:pic="http://schemas.openxmlformats.org/drawingml/2006/picture">
+                  <pic:nvPicPr>
+                    <pic:cNvPr id="0" name="Picture 6090"/>
+                    <pic:cNvPicPr>
+                      <a:picLocks noChangeAspect="1" noChangeArrowheads="1"/>
+                    </pic:cNvPicPr>
+                  </pic:nvPicPr>
+                  <pic:blipFill>
+                    <a:blip r:embed="rId413">
+                      <a:extLst>
+                        <a:ext uri="{28A0092B-C50C-407E-A947-70E740481C1C}">
+                          <a14:useLocalDpi xmlns:a14="http://schemas.microsoft.com/office/drawing/2010/main" val="0"/>
+                        </a:ext>
+                      </a:extLst>
+                    </a:blip>
+                    <a:srcRect/>
+                    <a:stretch>
+                      <a:fillRect/>
+                    </a:stretch>
+                  </pic:blipFill>
+                  <pic:spPr bwMode="auto">
+                    <a:xfrm>
+                      <a:off x="0" y="0"/>
+                      <a:ext cx="4838700" cy="4579620"/>
+                    </a:xfrm>
+                    <a:prstGeom prst="rect">
+                      <a:avLst/>
+                    </a:prstGeom>
+                    <a:noFill/>
+                    <a:ln>
+                      <a:noFill/>
+                    </a:ln>
+                  </pic:spPr>
+                </pic:pic>
+              </a:graphicData>
+            </a:graphic>
+          </wp:inline>
+        </w:drawing>
+      </w:r>
+    </w:p>
+    <w:p>
+      <w:pPr>
+        <w:spacing w:before="0" w:line="276" w:lineRule="auto"/>
+        <w:ind w:firstLine="0"/>
+        <w:contextualSpacing w:val="0"/>
+        <w:jc w:val="center"/>
+        <w:rPr>
+          <w:rFonts w:eastAsia="Calibri" w:cs="Times New Roman"/>
+          <w:b/>
+          <w:bCs/>
+          <w:iCs/>
+          <w:lang w:val="ru-RU"/>
+        </w:rPr>
+      </w:pPr>
+      <w:r>
+        <w:rPr>
+          <w:rFonts w:eastAsia="Calibri" w:cs="Times New Roman"/>
+          <w:iCs/>
+          <w:lang w:val="ru-RU"/>
+        </w:rPr>
+        <w:t xml:space="preserve">Рисунок </w:t>
+      </w:r>
+      <w:r>
+        <w:rPr>
+          <w:rFonts w:eastAsia="Calibri" w:cs="Times New Roman"/>
+          <w:iCs/>
+          <w:lang w:val="ru-RU"/>
+        </w:rPr>
+        <w:t>21</w:t>
+      </w:r>
+      <w:r>
+        <w:rPr>
+          <w:rFonts w:eastAsia="Calibri" w:cs="Times New Roman"/>
+          <w:iCs/>
+          <w:lang w:val="ru-RU"/>
+        </w:rPr>
+        <w:t xml:space="preserve"> – </w:t>
+      </w:r>
+      <w:proofErr w:type="spellStart"/>
+      <w:r>
+        <w:rPr>
+          <w:rFonts w:eastAsia="Calibri" w:cs="Times New Roman"/>
+          <w:iCs/>
+          <w:lang w:val="ru-RU"/>
+        </w:rPr>
+        <w:t>иниц</w:t>
+      </w:r>
+      <w:proofErr w:type="spellEnd"/>
+    </w:p>
+    <w:p>
+      <w:pPr>
+        <w:spacing w:before="0" w:line="276" w:lineRule="auto"/>
+        <w:ind w:firstLine="0"/>
+        <w:contextualSpacing w:val="0"/>
+        <w:jc w:val="center"/>
+        <w:rPr>
+          <w:rFonts w:eastAsia="Calibri" w:cs="Times New Roman"/>
+          <w:b/>
+          <w:bCs/>
+          <w:iCs/>
+          <w:lang w:val="ru-RU"/>
+        </w:rPr>
+      </w:pPr>
+    </w:p>
+    <w:p>
+      <w:pPr>
+        <w:spacing w:before="0" w:line="276" w:lineRule="auto"/>
+        <w:ind w:firstLine="0"/>
+        <w:contextualSpacing w:val="0"/>
+        <w:rPr>
+          <w:rFonts w:eastAsia="Calibri" w:cs="Times New Roman"/>
+          <w:b/>
+          <w:bCs/>
+          <w:iCs/>
+          <w:lang w:val="ru-RU"/>
+        </w:rPr>
+      </w:pPr>
+    </w:p>
+    <w:p>
+      <w:pPr>
+        <w:spacing w:before="0" w:line="276" w:lineRule="auto"/>
+        <w:ind w:firstLine="0"/>
+        <w:contextualSpacing w:val="0"/>
+        <w:jc w:val="center"/>
+        <w:rPr>
+          <w:rFonts w:eastAsia="Calibri" w:cs="Times New Roman"/>
+          <w:b/>
+          <w:bCs/>
+          <w:iCs/>
+          <w:lang w:val="ru-RU"/>
+        </w:rPr>
+      </w:pPr>
+      <w:r>
+        <w:rPr>
+          <w:rFonts w:eastAsia="Calibri" w:cs="Times New Roman"/>
+          <w:b/>
+          <w:bCs/>
+          <w:iCs/>
+          <w:noProof/>
+          <w:lang w:val="ru-RU"/>
+        </w:rPr>
+        <w:lastRenderedPageBreak/>
+        <w:drawing>
+          <wp:inline distT="0" distB="0" distL="0" distR="0" wp14:anchorId="790DC65C" wp14:editId="342EC3EB">
+            <wp:extent cx="4876800" cy="5036820"/>
+            <wp:effectExtent l="0" t="0" r="0" b="0"/>
+            <wp:docPr id="26" name="Рисунок 26"/>
+            <wp:cNvGraphicFramePr>
+              <a:graphicFrameLocks xmlns:a="http://schemas.openxmlformats.org/drawingml/2006/main" noChangeAspect="1"/>
+            </wp:cNvGraphicFramePr>
+            <a:graphic xmlns:a="http://schemas.openxmlformats.org/drawingml/2006/main">
+              <a:graphicData uri="http://schemas.openxmlformats.org/drawingml/2006/picture">
+                <pic:pic xmlns:pic="http://schemas.openxmlformats.org/drawingml/2006/picture">
+                  <pic:nvPicPr>
+                    <pic:cNvPr id="0" name="Picture 6091"/>
+                    <pic:cNvPicPr>
+                      <a:picLocks noChangeAspect="1" noChangeArrowheads="1"/>
+                    </pic:cNvPicPr>
+                  </pic:nvPicPr>
+                  <pic:blipFill>
+                    <a:blip r:embed="rId414">
+                      <a:extLst>
+                        <a:ext uri="{28A0092B-C50C-407E-A947-70E740481C1C}">
+                          <a14:useLocalDpi xmlns:a14="http://schemas.microsoft.com/office/drawing/2010/main" val="0"/>
+                        </a:ext>
+                      </a:extLst>
+                    </a:blip>
+                    <a:srcRect/>
+                    <a:stretch>
+                      <a:fillRect/>
+                    </a:stretch>
+                  </pic:blipFill>
+                  <pic:spPr bwMode="auto">
+                    <a:xfrm>
+                      <a:off x="0" y="0"/>
+                      <a:ext cx="4876800" cy="5036820"/>
+                    </a:xfrm>
+                    <a:prstGeom prst="rect">
+                      <a:avLst/>
+                    </a:prstGeom>
+                    <a:noFill/>
+                    <a:ln>
+                      <a:noFill/>
+                    </a:ln>
+                  </pic:spPr>
+                </pic:pic>
+              </a:graphicData>
+            </a:graphic>
+          </wp:inline>
+        </w:drawing>
+      </w:r>
+    </w:p>
+    <w:p>
+      <w:pPr>
+        <w:spacing w:before="0" w:line="276" w:lineRule="auto"/>
+        <w:ind w:firstLine="0"/>
+        <w:contextualSpacing w:val="0"/>
+        <w:jc w:val="center"/>
+        <w:rPr>
+          <w:rFonts w:eastAsia="Calibri" w:cs="Times New Roman"/>
+          <w:b/>
+          <w:bCs/>
+          <w:iCs/>
+          <w:lang w:val="ru-RU"/>
+        </w:rPr>
+      </w:pPr>
+      <w:r>
+        <w:rPr>
+          <w:rFonts w:eastAsia="Calibri" w:cs="Times New Roman"/>
+          <w:iCs/>
+          <w:lang w:val="ru-RU"/>
+        </w:rPr>
+        <w:t>Рисунок 2</w:t>
+      </w:r>
+      <w:r>
+        <w:rPr>
+          <w:rFonts w:eastAsia="Calibri" w:cs="Times New Roman"/>
+          <w:iCs/>
+          <w:lang w:val="ru-RU"/>
+        </w:rPr>
+        <w:t>2</w:t>
+      </w:r>
+      <w:r>
+        <w:rPr>
+          <w:rFonts w:eastAsia="Calibri" w:cs="Times New Roman"/>
+          <w:iCs/>
+          <w:lang w:val="ru-RU"/>
+        </w:rPr>
+        <w:t xml:space="preserve"> – </w:t>
+      </w:r>
+      <w:proofErr w:type="spellStart"/>
+      <w:r>
+        <w:rPr>
+          <w:rFonts w:eastAsia="Calibri" w:cs="Times New Roman"/>
+          <w:iCs/>
+          <w:lang w:val="ru-RU"/>
+        </w:rPr>
+        <w:t>и</w:t>
+      </w:r>
+      <w:r>
+        <w:rPr>
+          <w:rFonts w:eastAsia="Calibri" w:cs="Times New Roman"/>
+          <w:iCs/>
+          <w:lang w:val="ru-RU"/>
+        </w:rPr>
+        <w:t>тер</w:t>
+      </w:r>
+      <w:proofErr w:type="spellEnd"/>
+    </w:p>
+    <w:p>
+      <w:pPr>
+        <w:spacing w:before="0" w:line="276" w:lineRule="auto"/>
+        <w:ind w:firstLine="0"/>
+        <w:contextualSpacing w:val="0"/>
+        <w:jc w:val="center"/>
+        <w:rPr>
+          <w:rFonts w:eastAsia="Calibri" w:cs="Times New Roman"/>
+          <w:b/>
+          <w:bCs/>
+          <w:iCs/>
+          <w:lang w:val="ru-RU"/>
+        </w:rPr>
+      </w:pPr>
+    </w:p>
+    <w:p>
+      <w:pPr>
+        <w:spacing w:before="0" w:line="276" w:lineRule="auto"/>
+        <w:ind w:firstLine="0"/>
+        <w:contextualSpacing w:val="0"/>
+        <w:rPr>
+          <w:rFonts w:eastAsia="Calibri" w:cs="Times New Roman"/>
+          <w:b/>
+          <w:bCs/>
+          <w:iCs/>
+          <w:lang w:val="ru-RU"/>
+        </w:rPr>
+      </w:pPr>
+    </w:p>
+    <w:p>
+      <w:pPr>
+        <w:spacing w:before="0" w:line="276" w:lineRule="auto"/>
+        <w:ind w:firstLine="0"/>
+        <w:contextualSpacing w:val="0"/>
+        <w:jc w:val="center"/>
+        <w:rPr>
+          <w:rFonts w:eastAsia="Calibri" w:cs="Times New Roman"/>
+          <w:b/>
+          <w:bCs/>
+          <w:iCs/>
+          <w:lang w:val="ru-RU"/>
+        </w:rPr>
+      </w:pPr>
+      <w:r>
+        <w:rPr>
+          <w:rFonts w:eastAsia="Calibri" w:cs="Times New Roman"/>
+          <w:b/>
+          <w:bCs/>
+          <w:iCs/>
+          <w:noProof/>
+          <w:lang w:val="ru-RU"/>
+        </w:rPr>
+        <w:lastRenderedPageBreak/>
+        <w:drawing>
+          <wp:inline distT="0" distB="0" distL="0" distR="0" wp14:anchorId="33C41E57" wp14:editId="0BA16EAA">
+            <wp:extent cx="5105400" cy="3863340"/>
+            <wp:effectExtent l="0" t="0" r="0" b="3810"/>
+            <wp:docPr id="27" name="Рисунок 27"/>
+            <wp:cNvGraphicFramePr>
+              <a:graphicFrameLocks xmlns:a="http://schemas.openxmlformats.org/drawingml/2006/main" noChangeAspect="1"/>
+            </wp:cNvGraphicFramePr>
+            <a:graphic xmlns:a="http://schemas.openxmlformats.org/drawingml/2006/main">
+              <a:graphicData uri="http://schemas.openxmlformats.org/drawingml/2006/picture">
+                <pic:pic xmlns:pic="http://schemas.openxmlformats.org/drawingml/2006/picture">
+                  <pic:nvPicPr>
+                    <pic:cNvPr id="0" name="Picture 6092"/>
+                    <pic:cNvPicPr>
+                      <a:picLocks noChangeAspect="1" noChangeArrowheads="1"/>
+                    </pic:cNvPicPr>
+                  </pic:nvPicPr>
+                  <pic:blipFill>
+                    <a:blip r:embed="rId415">
+                      <a:extLst>
+                        <a:ext uri="{28A0092B-C50C-407E-A947-70E740481C1C}">
+                          <a14:useLocalDpi xmlns:a14="http://schemas.microsoft.com/office/drawing/2010/main" val="0"/>
+                        </a:ext>
+                      </a:extLst>
+                    </a:blip>
+                    <a:srcRect/>
+                    <a:stretch>
+                      <a:fillRect/>
+                    </a:stretch>
+                  </pic:blipFill>
+                  <pic:spPr bwMode="auto">
+                    <a:xfrm>
+                      <a:off x="0" y="0"/>
+                      <a:ext cx="5105400" cy="3863340"/>
+                    </a:xfrm>
+                    <a:prstGeom prst="rect">
+                      <a:avLst/>
+                    </a:prstGeom>
+                    <a:noFill/>
+                    <a:ln>
+                      <a:noFill/>
+                    </a:ln>
+                  </pic:spPr>
+                </pic:pic>
+              </a:graphicData>
+            </a:graphic>
+          </wp:inline>
+        </w:drawing>
+      </w:r>
+    </w:p>
+    <w:p>
+      <w:pPr>
+        <w:spacing w:before="0" w:line="276" w:lineRule="auto"/>
+        <w:ind w:firstLine="0"/>
+        <w:contextualSpacing w:val="0"/>
+        <w:jc w:val="center"/>
+        <w:rPr>
+          <w:rFonts w:eastAsia="Calibri" w:cs="Times New Roman"/>
+          <w:b/>
+          <w:bCs/>
+          <w:iCs/>
+          <w:lang w:val="ru-RU"/>
+        </w:rPr>
+      </w:pPr>
+      <w:r>
+        <w:rPr>
+          <w:rFonts w:eastAsia="Calibri" w:cs="Times New Roman"/>
+          <w:iCs/>
+          <w:lang w:val="ru-RU"/>
+        </w:rPr>
+        <w:t>Рисунок 2</w:t>
+      </w:r>
+      <w:r>
+        <w:rPr>
+          <w:rFonts w:eastAsia="Calibri" w:cs="Times New Roman"/>
+          <w:iCs/>
+          <w:lang w:val="ru-RU"/>
+        </w:rPr>
+        <w:t>2</w:t>
+      </w:r>
+      <w:r>
+        <w:rPr>
+          <w:rFonts w:eastAsia="Calibri" w:cs="Times New Roman"/>
+          <w:iCs/>
+          <w:lang w:val="ru-RU"/>
+        </w:rPr>
+        <w:t xml:space="preserve"> – </w:t>
+      </w:r>
+      <w:proofErr w:type="spellStart"/>
+      <w:r>
+        <w:rPr>
+          <w:rFonts w:eastAsia="Calibri" w:cs="Times New Roman"/>
+          <w:iCs/>
+          <w:lang w:val="ru-RU"/>
+        </w:rPr>
+        <w:t>площ</w:t>
+      </w:r>
+      <w:proofErr w:type="spellEnd"/>
+    </w:p>
+    <w:p>
+      <w:pPr>
+        <w:spacing w:before="0" w:line="276" w:lineRule="auto"/>
+        <w:ind w:firstLine="0"/>
+        <w:contextualSpacing w:val="0"/>
+        <w:jc w:val="center"/>
+        <w:rPr>
+          <w:rFonts w:eastAsia="Calibri" w:cs="Times New Roman"/>
+          <w:b/>
+          <w:bCs/>
+          <w:iCs/>
+          <w:lang w:val="ru-RU"/>
+        </w:rPr>
+      </w:pPr>
+    </w:p>
+    <w:p>
+      <w:pPr>
+        <w:spacing w:before="0" w:line="276" w:lineRule="auto"/>
+        <w:ind w:firstLine="0"/>
+        <w:contextualSpacing w:val="0"/>
+        <w:rPr>
+          <w:rFonts w:eastAsia="Calibri" w:cs="Times New Roman"/>
+          <w:b/>
+          <w:bCs/>
+          <w:iCs/>
+          <w:lang w:val="ru-RU"/>
+        </w:rPr>
+      </w:pPr>
+    </w:p>
+    <w:p>
+      <w:pPr>
+        <w:spacing w:before="0" w:line="276" w:lineRule="auto"/>
+        <w:ind w:firstLine="0"/>
+        <w:contextualSpacing w:val="0"/>
+        <w:rPr>
+          <w:rFonts w:eastAsia="Calibri" w:cs="Times New Roman"/>
+          <w:b/>
+          <w:bCs/>
+          <w:iCs/>
+          <w:lang w:val="ru-RU"/>
+        </w:rPr>
+      </w:pPr>
+    </w:p>
+    <w:p>
+      <w:pPr>
+        <w:spacing w:before="0" w:line="276" w:lineRule="auto"/>
+        <w:ind w:firstLine="0"/>
+        <w:contextualSpacing w:val="0"/>
+        <w:rPr>
+          <w:rFonts w:eastAsia="Calibri" w:cs="Times New Roman"/>
+          <w:b/>
+          <w:bCs/>
+          <w:iCs/>
+          <w:lang w:val="ru-RU"/>
+        </w:rPr>
+      </w:pPr>
+    </w:p>
+    <w:p>
+      <w:pPr>
+        <w:spacing w:before="0" w:line="276" w:lineRule="auto"/>
+        <w:ind w:firstLine="0"/>
+        <w:contextualSpacing w:val="0"/>
+        <w:rPr>
+          <w:rFonts w:eastAsia="Calibri" w:cs="Times New Roman"/>
+          <w:b/>
+          <w:bCs/>
+          <w:iCs/>
+          <w:lang w:val="ru-RU"/>
+        </w:rPr>
+      </w:pPr>
+    </w:p>
+    <w:p>
+      <w:pPr>
+        <w:spacing w:before="0" w:line="276" w:lineRule="auto"/>
+        <w:ind w:firstLine="0"/>
+        <w:contextualSpacing w:val="0"/>
+        <w:rPr>
+          <w:rFonts w:eastAsia="Calibri" w:cs="Times New Roman"/>
+          <w:b/>
+          <w:bCs/>
+          <w:iCs/>
+          <w:lang w:val="ru-RU"/>
+        </w:rPr>
+      </w:pPr>
+    </w:p>
+    <w:p>
+      <w:pPr>
+        <w:spacing w:before="0" w:line="276" w:lineRule="auto"/>
+        <w:ind w:firstLine="0"/>
+        <w:contextualSpacing w:val="0"/>
+        <w:rPr>
+          <w:rFonts w:eastAsia="Calibri" w:cs="Times New Roman"/>
+          <w:b/>
+          <w:bCs/>
+          <w:iCs/>
+          <w:lang w:val="ru-RU"/>
+        </w:rPr>
+      </w:pPr>
+    </w:p>
+    <w:p>
+      <w:pPr>
+        <w:spacing w:before="0" w:line="276" w:lineRule="auto"/>
+        <w:ind w:firstLine="0"/>
+        <w:contextualSpacing w:val="0"/>
+        <w:rPr>
+          <w:rFonts w:eastAsia="Calibri" w:cs="Times New Roman"/>
+          <w:b/>
+          <w:bCs/>
+          <w:iCs/>
+          <w:lang w:val="ru-RU"/>
+        </w:rPr>
+      </w:pPr>
+    </w:p>
+    <w:p>
+      <w:pPr>
+        <w:spacing w:before="0" w:line="276" w:lineRule="auto"/>
+        <w:ind w:firstLine="0"/>
+        <w:contextualSpacing w:val="0"/>
+        <w:rPr>
+          <w:rFonts w:eastAsia="Calibri" w:cs="Times New Roman"/>
+          <w:b/>
+          <w:bCs/>
+          <w:iCs/>
+          <w:lang w:val="ru-RU"/>
+        </w:rPr>
+      </w:pPr>
+    </w:p>
+    <w:p>
+      <w:pPr>
+        <w:spacing w:before="0" w:line="276" w:lineRule="auto"/>
+        <w:ind w:firstLine="0"/>
+        <w:contextualSpacing w:val="0"/>
+        <w:rPr>
+          <w:rFonts w:eastAsia="Calibri" w:cs="Times New Roman"/>
+          <w:b/>
+          <w:bCs/>
+          <w:iCs/>
+          <w:lang w:val="ru-RU"/>
+        </w:rPr>
+      </w:pPr>
+    </w:p>
+    <w:p>
+      <w:pPr>
+        <w:spacing w:before="0" w:line="276" w:lineRule="auto"/>
+        <w:ind w:firstLine="0"/>
+        <w:contextualSpacing w:val="0"/>
+        <w:rPr>
+          <w:rFonts w:eastAsia="Calibri" w:cs="Times New Roman"/>
+          <w:b/>
+          <w:bCs/>
+          <w:iCs/>
+          <w:lang w:val="ru-RU"/>
+        </w:rPr>
+      </w:pPr>
+    </w:p>
+    <w:p>
+      <w:pPr>
+        <w:spacing w:before="0" w:line="276" w:lineRule="auto"/>
+        <w:ind w:firstLine="0"/>
+        <w:contextualSpacing w:val="0"/>
+        <w:rPr>
+          <w:rFonts w:eastAsia="Calibri" w:cs="Times New Roman"/>
+          <w:b/>
+          <w:bCs/>
+          <w:iCs/>
+          <w:lang w:val="ru-RU"/>
+        </w:rPr>
+      </w:pPr>
+    </w:p>
+    <w:p>
+      <w:pPr>
+        <w:spacing w:before="0" w:line="276" w:lineRule="auto"/>
+        <w:ind w:firstLine="0"/>
+        <w:contextualSpacing w:val="0"/>
+        <w:rPr>
+          <w:rFonts w:eastAsia="Calibri" w:cs="Times New Roman"/>
+          <w:b/>
+          <w:bCs/>
           <w:iCs/>
           <w:lang w:val="ru-RU"/>
         </w:rPr>
@@ -19768,7 +23217,7 @@
           <w:lang w:val="ru-RU"/>
         </w:rPr>
       </w:pPr>
-      <w:bookmarkStart w:id="15" w:name="_Toc71587754"/>
+      <w:bookmarkStart w:id="16" w:name="_Toc71587754"/>
       <w:r>
         <w:rPr>
           <w:rFonts w:ascii="Times New Roman" w:eastAsia="Calibri" w:hAnsi="Times New Roman" w:cs="Times New Roman"/>
@@ -19781,7 +23230,7 @@
         <w:lastRenderedPageBreak/>
         <w:t>ЗАКЛЮЧЕНИЕ</w:t>
       </w:r>
-      <w:bookmarkEnd w:id="15"/>
+      <w:bookmarkEnd w:id="16"/>
     </w:p>
     <w:p>
       <w:pPr>
@@ -20273,7 +23722,7 @@
           <w:lang w:val="ru-RU"/>
         </w:rPr>
       </w:pPr>
-      <w:bookmarkStart w:id="16" w:name="_Toc71587755"/>
+      <w:bookmarkStart w:id="17" w:name="_Toc71587755"/>
       <w:r>
         <w:rPr>
           <w:rFonts w:ascii="Times New Roman" w:eastAsia="Calibri" w:hAnsi="Times New Roman" w:cs="Times New Roman"/>
@@ -20286,7 +23735,7 @@
         <w:lastRenderedPageBreak/>
         <w:t>СПИСОК ИСПОЛЬЗОВАННЫХ ИСТОЧНИКОВ</w:t>
       </w:r>
-      <w:bookmarkEnd w:id="16"/>
+      <w:bookmarkEnd w:id="17"/>
     </w:p>
     <w:p>
       <w:pPr>
@@ -20921,9 +24370,9 @@
           <w:lang w:val="ru-RU"/>
         </w:rPr>
       </w:pPr>
-      <w:bookmarkStart w:id="17" w:name="_Toc69977969"/>
-      <w:bookmarkStart w:id="18" w:name="_Toc70519121"/>
-      <w:bookmarkStart w:id="19" w:name="_Toc71587756"/>
+      <w:bookmarkStart w:id="18" w:name="_Toc69977969"/>
+      <w:bookmarkStart w:id="19" w:name="_Toc70519121"/>
+      <w:bookmarkStart w:id="20" w:name="_Toc71587756"/>
       <w:r>
         <w:rPr>
           <w:rFonts w:ascii="Times New Roman" w:hAnsi="Times New Roman" w:cs="Times New Roman"/>
@@ -20933,9 +24382,9 @@
         <w:lastRenderedPageBreak/>
         <w:t>ПРИЛОЖЕНИЕ А</w:t>
       </w:r>
-      <w:bookmarkEnd w:id="17"/>
       <w:bookmarkEnd w:id="18"/>
       <w:bookmarkEnd w:id="19"/>
+      <w:bookmarkEnd w:id="20"/>
     </w:p>
     <w:p>
       <w:pPr>
@@ -22744,7 +26193,7 @@
       </w:pPr>
     </w:p>
     <w:sectPr>
-      <w:footerReference w:type="default" r:id="rId395"/>
+      <w:footerReference w:type="default" r:id="rId416"/>
       <w:pgSz w:w="11906" w:h="16838"/>
       <w:pgMar w:top="1134" w:right="567" w:bottom="1134" w:left="1701" w:header="708" w:footer="708" w:gutter="0"/>
       <w:cols w:space="708"/>
@@ -23672,7 +27121,7 @@
       <w:lvlText w:val="%1."/>
       <w:lvlJc w:val="left"/>
       <w:pPr>
-        <w:ind w:left="720" w:hanging="360"/>
+        <w:ind w:left="1068" w:hanging="360"/>
       </w:pPr>
     </w:lvl>
     <w:lvl w:ilvl="1">
@@ -23682,7 +27131,7 @@
       <w:lvlText w:val="%1.%2"/>
       <w:lvlJc w:val="left"/>
       <w:pPr>
-        <w:ind w:left="1128" w:hanging="420"/>
+        <w:ind w:left="1476" w:hanging="420"/>
       </w:pPr>
       <w:rPr>
         <w:rFonts w:hint="default"/>
@@ -23695,7 +27144,7 @@
       <w:lvlText w:val="%1.%2.%3"/>
       <w:lvlJc w:val="left"/>
       <w:pPr>
-        <w:ind w:left="1776" w:hanging="720"/>
+        <w:ind w:left="2124" w:hanging="720"/>
       </w:pPr>
       <w:rPr>
         <w:rFonts w:hint="default"/>
@@ -23708,7 +27157,7 @@
       <w:lvlText w:val="%1.%2.%3.%4"/>
       <w:lvlJc w:val="left"/>
       <w:pPr>
-        <w:ind w:left="2484" w:hanging="1080"/>
+        <w:ind w:left="2832" w:hanging="1080"/>
       </w:pPr>
       <w:rPr>
         <w:rFonts w:hint="default"/>
@@ -23721,7 +27170,7 @@
       <w:lvlText w:val="%1.%2.%3.%4.%5"/>
       <w:lvlJc w:val="left"/>
       <w:pPr>
-        <w:ind w:left="2832" w:hanging="1080"/>
+        <w:ind w:left="3180" w:hanging="1080"/>
       </w:pPr>
       <w:rPr>
         <w:rFonts w:hint="default"/>
@@ -23734,7 +27183,7 @@
       <w:lvlText w:val="%1.%2.%3.%4.%5.%6"/>
       <w:lvlJc w:val="left"/>
       <w:pPr>
-        <w:ind w:left="3540" w:hanging="1440"/>
+        <w:ind w:left="3888" w:hanging="1440"/>
       </w:pPr>
       <w:rPr>
         <w:rFonts w:hint="default"/>
@@ -23747,7 +27196,7 @@
       <w:lvlText w:val="%1.%2.%3.%4.%5.%6.%7"/>
       <w:lvlJc w:val="left"/>
       <w:pPr>
-        <w:ind w:left="3888" w:hanging="1440"/>
+        <w:ind w:left="4236" w:hanging="1440"/>
       </w:pPr>
       <w:rPr>
         <w:rFonts w:hint="default"/>
@@ -23760,7 +27209,7 @@
       <w:lvlText w:val="%1.%2.%3.%4.%5.%6.%7.%8"/>
       <w:lvlJc w:val="left"/>
       <w:pPr>
-        <w:ind w:left="4596" w:hanging="1800"/>
+        <w:ind w:left="4944" w:hanging="1800"/>
       </w:pPr>
       <w:rPr>
         <w:rFonts w:hint="default"/>
@@ -23773,7 +27222,7 @@
       <w:lvlText w:val="%1.%2.%3.%4.%5.%6.%7.%8.%9"/>
       <w:lvlJc w:val="left"/>
       <w:pPr>
-        <w:ind w:left="5304" w:hanging="2160"/>
+        <w:ind w:left="5652" w:hanging="2160"/>
       </w:pPr>
       <w:rPr>
         <w:rFonts w:hint="default"/>
@@ -27228,7 +30677,7 @@
   <w:style w:type="paragraph" w:default="1" w:styleId="a1">
     <w:name w:val="Normal"/>
     <w:qFormat/>
-    <w:rsid w:val="00A71B3E"/>
+    <w:rsid w:val="00F90493"/>
     <w:pPr>
       <w:spacing w:before="240" w:after="0" w:line="360" w:lineRule="auto"/>
       <w:ind w:firstLine="709"/>

--- a/Text/НИРС_Глушков_ФН11-81Б.docx
+++ b/Text/НИРС_Глушков_ФН11-81Б.docx
@@ -755,27 +755,7 @@
           <w:lang w:val="ru-RU"/>
         </w:rPr>
         <w:tab/>
-        <w:t xml:space="preserve">        (Подпись, </w:t>
-      </w:r>
-      <w:proofErr w:type="gramStart"/>
-      <w:r>
-        <w:rPr>
-          <w:rFonts w:eastAsia="Calibri" w:cs="Times New Roman"/>
-          <w:sz w:val="18"/>
-          <w:szCs w:val="18"/>
-          <w:lang w:val="ru-RU"/>
-        </w:rPr>
-        <w:t xml:space="preserve">дата)   </w:t>
-      </w:r>
-      <w:proofErr w:type="gramEnd"/>
-      <w:r>
-        <w:rPr>
-          <w:rFonts w:eastAsia="Calibri" w:cs="Times New Roman"/>
-          <w:sz w:val="18"/>
-          <w:szCs w:val="18"/>
-          <w:lang w:val="ru-RU"/>
-        </w:rPr>
-        <w:t xml:space="preserve">                   </w:t>
+        <w:t xml:space="preserve">        (Подпись, дата)                      </w:t>
       </w:r>
       <w:r>
         <w:rPr>
@@ -981,27 +961,7 @@
           <w:szCs w:val="18"/>
           <w:lang w:val="ru-RU"/>
         </w:rPr>
-        <w:t xml:space="preserve">(Подпись, </w:t>
-      </w:r>
-      <w:proofErr w:type="gramStart"/>
-      <w:r>
-        <w:rPr>
-          <w:rFonts w:eastAsia="Calibri" w:cs="Times New Roman"/>
-          <w:sz w:val="18"/>
-          <w:szCs w:val="18"/>
-          <w:lang w:val="ru-RU"/>
-        </w:rPr>
-        <w:t xml:space="preserve">дата)   </w:t>
-      </w:r>
-      <w:proofErr w:type="gramEnd"/>
-      <w:r>
-        <w:rPr>
-          <w:rFonts w:eastAsia="Calibri" w:cs="Times New Roman"/>
-          <w:sz w:val="18"/>
-          <w:szCs w:val="18"/>
-          <w:lang w:val="ru-RU"/>
-        </w:rPr>
-        <w:t xml:space="preserve">                        </w:t>
+        <w:t xml:space="preserve">(Подпись, дата)                           </w:t>
       </w:r>
       <w:r>
         <w:rPr>
@@ -1190,27 +1150,7 @@
           <w:szCs w:val="18"/>
           <w:lang w:val="ru-RU"/>
         </w:rPr>
-        <w:t xml:space="preserve">(Подпись, </w:t>
-      </w:r>
-      <w:proofErr w:type="gramStart"/>
-      <w:r>
-        <w:rPr>
-          <w:rFonts w:eastAsia="Calibri" w:cs="Times New Roman"/>
-          <w:sz w:val="18"/>
-          <w:szCs w:val="18"/>
-          <w:lang w:val="ru-RU"/>
-        </w:rPr>
-        <w:t xml:space="preserve">дата)   </w:t>
-      </w:r>
-      <w:proofErr w:type="gramEnd"/>
-      <w:r>
-        <w:rPr>
-          <w:rFonts w:eastAsia="Calibri" w:cs="Times New Roman"/>
-          <w:sz w:val="18"/>
-          <w:szCs w:val="18"/>
-          <w:lang w:val="ru-RU"/>
-        </w:rPr>
-        <w:t xml:space="preserve">          </w:t>
+        <w:t xml:space="preserve">(Подпись, дата)             </w:t>
       </w:r>
       <w:r>
         <w:rPr>
@@ -4193,6 +4133,14 @@
           <w:iCs/>
           <w:lang w:val="ru-RU"/>
         </w:rPr>
+        <w:t>, что изображено на рисунке 1</w:t>
+      </w:r>
+      <w:r>
+        <w:rPr>
+          <w:rFonts w:eastAsia="Calibri" w:cs="Times New Roman"/>
+          <w:iCs/>
+          <w:lang w:val="ru-RU"/>
+        </w:rPr>
         <w:t>.</w:t>
       </w:r>
     </w:p>
@@ -4501,6 +4449,46 @@
     </w:p>
     <w:p>
       <w:pPr>
+        <w:spacing w:before="0"/>
+        <w:ind w:firstLine="708"/>
+        <w:contextualSpacing w:val="0"/>
+        <w:rPr>
+          <w:rFonts w:eastAsia="Calibri" w:cs="Times New Roman"/>
+          <w:b/>
+          <w:bCs/>
+          <w:iCs/>
+          <w:lang w:val="ru-RU"/>
+        </w:rPr>
+      </w:pPr>
+      <w:r>
+        <w:rPr>
+          <w:rFonts w:eastAsia="Calibri" w:cs="Times New Roman"/>
+          <w:iCs/>
+          <w:lang w:val="ru-RU"/>
+        </w:rPr>
+        <w:t>На рисунке 2 можно видеть форму заряда РДТТ</w:t>
+      </w:r>
+      <w:r>
+        <w:rPr>
+          <w:rFonts w:eastAsia="Calibri" w:cs="Times New Roman"/>
+          <w:iCs/>
+          <w:lang w:val="ru-RU"/>
+        </w:rPr>
+        <w:t>, которая будет рассмотрена в данной работе, а также параметры, описывающие форму поверхности заряда в начальный момент времени.</w:t>
+      </w:r>
+      <w:r>
+        <w:rPr>
+          <w:rFonts w:eastAsia="Calibri" w:cs="Times New Roman"/>
+          <w:b/>
+          <w:bCs/>
+          <w:iCs/>
+          <w:lang w:val="ru-RU"/>
+        </w:rPr>
+        <w:tab/>
+      </w:r>
+    </w:p>
+    <w:p>
+      <w:pPr>
         <w:spacing w:before="0" w:after="240"/>
         <w:ind w:firstLine="708"/>
         <w:contextualSpacing w:val="0"/>
@@ -4510,16 +4498,6 @@
           <w:lang w:val="ru-RU"/>
         </w:rPr>
       </w:pPr>
-      <w:r>
-        <w:rPr>
-          <w:rFonts w:eastAsia="Calibri" w:cs="Times New Roman"/>
-          <w:b/>
-          <w:bCs/>
-          <w:iCs/>
-          <w:lang w:val="ru-RU"/>
-        </w:rPr>
-        <w:tab/>
-      </w:r>
       <w:r>
         <w:rPr>
           <w:rFonts w:eastAsia="Calibri" w:cs="Times New Roman"/>
@@ -4568,25 +4546,7 @@
           <w:iCs/>
           <w:lang w:val="ru-RU"/>
         </w:rPr>
-        <w:t>, а также достаточно малые значения рад</w:t>
-      </w:r>
-      <w:proofErr w:type="spellStart"/>
-      <w:r>
-        <w:rPr>
-          <w:rFonts w:eastAsia="Calibri" w:cs="Times New Roman"/>
-          <w:iCs/>
-          <w:lang w:val="ru-RU"/>
-        </w:rPr>
-        <w:t>иуса</w:t>
-      </w:r>
-      <w:proofErr w:type="spellEnd"/>
-      <w:r>
-        <w:rPr>
-          <w:rFonts w:eastAsia="Calibri" w:cs="Times New Roman"/>
-          <w:iCs/>
-          <w:lang w:val="ru-RU"/>
-        </w:rPr>
-        <w:t xml:space="preserve"> </w:t>
+        <w:t xml:space="preserve">, а также достаточно малые значения радиуса </w:t>
       </w:r>
       <m:oMath>
         <m:r>
@@ -4623,6 +4583,7 @@
           <w:iCs/>
           <w:lang w:val="ru-RU"/>
         </w:rPr>
+        <w:lastRenderedPageBreak/>
         <w:t xml:space="preserve">Основным показателем эффективности ракетного двигателя является значение удельной тяги, которое, при некоторых допущениях, например, </w:t>
       </w:r>
       <w:r>
@@ -4631,7 +4592,6 @@
           <w:iCs/>
           <w:lang w:val="ru-RU"/>
         </w:rPr>
-        <w:lastRenderedPageBreak/>
         <w:t xml:space="preserve">допущение о том, что давление внутри двигателя не меняется в процессе выгорания заряда, </w:t>
       </w:r>
       <w:r>
@@ -4870,21 +4830,7 @@
     <w:p>
       <w:pPr>
         <w:spacing w:before="0" w:after="240"/>
-        <w:ind w:firstLine="708"/>
-        <w:contextualSpacing w:val="0"/>
-        <w:rPr>
-          <w:rFonts w:eastAsia="Calibri" w:cs="Times New Roman"/>
-          <w:b/>
-          <w:bCs/>
-          <w:iCs/>
-          <w:lang w:val="ru-RU"/>
-        </w:rPr>
-      </w:pPr>
-    </w:p>
-    <w:p>
-      <w:pPr>
-        <w:spacing w:before="0" w:after="240"/>
-        <w:ind w:firstLine="708"/>
+        <w:ind w:firstLine="0"/>
         <w:contextualSpacing w:val="0"/>
         <w:rPr>
           <w:rFonts w:eastAsia="Calibri" w:cs="Times New Roman"/>
@@ -4996,7 +4942,7 @@
           <v:shape id="_x0000_i6726" type="#_x0000_t75" style="width:64.2pt;height:18pt" o:ole="">
             <v:imagedata r:id="rId12" o:title=""/>
           </v:shape>
-          <o:OLEObject Type="Embed" ProgID="Equation.DSMT4" ShapeID="_x0000_i6726" DrawAspect="Content" ObjectID="_1685574721" r:id="rId13"/>
+          <o:OLEObject Type="Embed" ProgID="Equation.DSMT4" ShapeID="_x0000_i6726" DrawAspect="Content" ObjectID="_1685654138" r:id="rId13"/>
         </w:object>
       </w:r>
       <w:r>
@@ -5039,7 +4985,7 @@
           <v:shape id="_x0000_i6727" type="#_x0000_t75" style="width:76.2pt;height:18pt" o:ole="">
             <v:imagedata r:id="rId14" o:title=""/>
           </v:shape>
-          <o:OLEObject Type="Embed" ProgID="Equation.DSMT4" ShapeID="_x0000_i6727" DrawAspect="Content" ObjectID="_1685574722" r:id="rId15"/>
+          <o:OLEObject Type="Embed" ProgID="Equation.DSMT4" ShapeID="_x0000_i6727" DrawAspect="Content" ObjectID="_1685654139" r:id="rId15"/>
         </w:object>
       </w:r>
       <w:r>
@@ -5083,7 +5029,7 @@
           <v:shape id="_x0000_i6728" type="#_x0000_t75" style="width:93pt;height:18pt" o:ole="">
             <v:imagedata r:id="rId16" o:title=""/>
           </v:shape>
-          <o:OLEObject Type="Embed" ProgID="Equation.DSMT4" ShapeID="_x0000_i6728" DrawAspect="Content" ObjectID="_1685574723" r:id="rId17"/>
+          <o:OLEObject Type="Embed" ProgID="Equation.DSMT4" ShapeID="_x0000_i6728" DrawAspect="Content" ObjectID="_1685654140" r:id="rId17"/>
         </w:object>
       </w:r>
       <w:r>
@@ -5222,7 +5168,7 @@
           <v:shape id="_x0000_i6729" type="#_x0000_t75" style="width:69pt;height:63pt" o:ole="">
             <v:imagedata r:id="rId18" o:title=""/>
           </v:shape>
-          <o:OLEObject Type="Embed" ProgID="Equation.DSMT4" ShapeID="_x0000_i6729" DrawAspect="Content" ObjectID="_1685574724" r:id="rId19"/>
+          <o:OLEObject Type="Embed" ProgID="Equation.DSMT4" ShapeID="_x0000_i6729" DrawAspect="Content" ObjectID="_1685654141" r:id="rId19"/>
         </w:object>
       </w:r>
     </w:p>
@@ -5306,7 +5252,7 @@
           <v:shape id="_x0000_i6730" type="#_x0000_t75" style="width:69pt;height:34.8pt" o:ole="">
             <v:imagedata r:id="rId20" o:title=""/>
           </v:shape>
-          <o:OLEObject Type="Embed" ProgID="Equation.DSMT4" ShapeID="_x0000_i6730" DrawAspect="Content" ObjectID="_1685574725" r:id="rId21"/>
+          <o:OLEObject Type="Embed" ProgID="Equation.DSMT4" ShapeID="_x0000_i6730" DrawAspect="Content" ObjectID="_1685654142" r:id="rId21"/>
         </w:object>
       </w:r>
       <w:r>
@@ -5323,7 +5269,7 @@
           <v:shape id="_x0000_i6731" type="#_x0000_t75" style="width:58.8pt;height:18pt" o:ole="">
             <v:imagedata r:id="rId22" o:title=""/>
           </v:shape>
-          <o:OLEObject Type="Embed" ProgID="Equation.DSMT4" ShapeID="_x0000_i6731" DrawAspect="Content" ObjectID="_1685574726" r:id="rId23"/>
+          <o:OLEObject Type="Embed" ProgID="Equation.DSMT4" ShapeID="_x0000_i6731" DrawAspect="Content" ObjectID="_1685654143" r:id="rId23"/>
         </w:object>
       </w:r>
       <w:r>
@@ -5360,7 +5306,7 @@
           <v:shape id="_x0000_i6732" type="#_x0000_t75" style="width:48pt;height:16.8pt" o:ole="">
             <v:imagedata r:id="rId24" o:title=""/>
           </v:shape>
-          <o:OLEObject Type="Embed" ProgID="Equation.DSMT4" ShapeID="_x0000_i6732" DrawAspect="Content" ObjectID="_1685574727" r:id="rId25"/>
+          <o:OLEObject Type="Embed" ProgID="Equation.DSMT4" ShapeID="_x0000_i6732" DrawAspect="Content" ObjectID="_1685654144" r:id="rId25"/>
         </w:object>
       </w:r>
       <w:r>
@@ -5377,7 +5323,7 @@
           <v:shape id="_x0000_i6733" type="#_x0000_t75" style="width:58.8pt;height:16.8pt" o:ole="">
             <v:imagedata r:id="rId26" o:title=""/>
           </v:shape>
-          <o:OLEObject Type="Embed" ProgID="Equation.DSMT4" ShapeID="_x0000_i6733" DrawAspect="Content" ObjectID="_1685574728" r:id="rId27"/>
+          <o:OLEObject Type="Embed" ProgID="Equation.DSMT4" ShapeID="_x0000_i6733" DrawAspect="Content" ObjectID="_1685654145" r:id="rId27"/>
         </w:object>
       </w:r>
       <w:r>
@@ -5420,7 +5366,7 @@
           <v:shape id="_x0000_i6734" type="#_x0000_t75" style="width:48pt;height:16.8pt" o:ole="">
             <v:imagedata r:id="rId28" o:title=""/>
           </v:shape>
-          <o:OLEObject Type="Embed" ProgID="Equation.DSMT4" ShapeID="_x0000_i6734" DrawAspect="Content" ObjectID="_1685574729" r:id="rId29"/>
+          <o:OLEObject Type="Embed" ProgID="Equation.DSMT4" ShapeID="_x0000_i6734" DrawAspect="Content" ObjectID="_1685654146" r:id="rId29"/>
         </w:object>
       </w:r>
       <w:r>
@@ -5437,7 +5383,7 @@
           <v:shape id="_x0000_i6735" type="#_x0000_t75" style="width:46.8pt;height:16.8pt" o:ole="">
             <v:imagedata r:id="rId30" o:title=""/>
           </v:shape>
-          <o:OLEObject Type="Embed" ProgID="Equation.DSMT4" ShapeID="_x0000_i6735" DrawAspect="Content" ObjectID="_1685574730" r:id="rId31"/>
+          <o:OLEObject Type="Embed" ProgID="Equation.DSMT4" ShapeID="_x0000_i6735" DrawAspect="Content" ObjectID="_1685654147" r:id="rId31"/>
         </w:object>
       </w:r>
       <w:r>
@@ -6283,7 +6229,7 @@
           <v:shape id="_x0000_i6736" type="#_x0000_t75" style="width:13.2pt;height:18pt" o:ole="">
             <v:imagedata r:id="rId32" o:title=""/>
           </v:shape>
-          <o:OLEObject Type="Embed" ProgID="Equation.DSMT4" ShapeID="_x0000_i6736" DrawAspect="Content" ObjectID="_1685574731" r:id="rId33"/>
+          <o:OLEObject Type="Embed" ProgID="Equation.DSMT4" ShapeID="_x0000_i6736" DrawAspect="Content" ObjectID="_1685654148" r:id="rId33"/>
         </w:object>
       </w:r>
       <w:r>
@@ -6334,7 +6280,7 @@
           <v:shape id="_x0000_i6737" type="#_x0000_t75" style="width:186.6pt;height:19.8pt" o:ole="">
             <v:imagedata r:id="rId34" o:title=""/>
           </v:shape>
-          <o:OLEObject Type="Embed" ProgID="Equation.DSMT4" ShapeID="_x0000_i6737" DrawAspect="Content" ObjectID="_1685574732" r:id="rId35"/>
+          <o:OLEObject Type="Embed" ProgID="Equation.DSMT4" ShapeID="_x0000_i6737" DrawAspect="Content" ObjectID="_1685654149" r:id="rId35"/>
         </w:object>
       </w:r>
     </w:p>
@@ -6378,7 +6324,7 @@
           <v:shape id="_x0000_i6738" type="#_x0000_t75" style="width:66pt;height:19.2pt" o:ole="">
             <v:imagedata r:id="rId36" o:title=""/>
           </v:shape>
-          <o:OLEObject Type="Embed" ProgID="Equation.DSMT4" ShapeID="_x0000_i6738" DrawAspect="Content" ObjectID="_1685574733" r:id="rId37"/>
+          <o:OLEObject Type="Embed" ProgID="Equation.DSMT4" ShapeID="_x0000_i6738" DrawAspect="Content" ObjectID="_1685654150" r:id="rId37"/>
         </w:object>
       </w:r>
       <w:r>
@@ -6416,7 +6362,7 @@
           <v:shape id="_x0000_i6739" type="#_x0000_t75" style="width:157.2pt;height:19.2pt" o:ole="">
             <v:imagedata r:id="rId38" o:title=""/>
           </v:shape>
-          <o:OLEObject Type="Embed" ProgID="Equation.DSMT4" ShapeID="_x0000_i6739" DrawAspect="Content" ObjectID="_1685574734" r:id="rId39"/>
+          <o:OLEObject Type="Embed" ProgID="Equation.DSMT4" ShapeID="_x0000_i6739" DrawAspect="Content" ObjectID="_1685654151" r:id="rId39"/>
         </w:object>
       </w:r>
       <w:r>
@@ -6438,7 +6384,7 @@
           <v:shape id="_x0000_i6740" type="#_x0000_t75" style="width:154.2pt;height:19.2pt" o:ole="">
             <v:imagedata r:id="rId40" o:title=""/>
           </v:shape>
-          <o:OLEObject Type="Embed" ProgID="Equation.DSMT4" ShapeID="_x0000_i6740" DrawAspect="Content" ObjectID="_1685574735" r:id="rId41"/>
+          <o:OLEObject Type="Embed" ProgID="Equation.DSMT4" ShapeID="_x0000_i6740" DrawAspect="Content" ObjectID="_1685654152" r:id="rId41"/>
         </w:object>
       </w:r>
     </w:p>
@@ -6476,7 +6422,7 @@
           <v:shape id="_x0000_i6741" type="#_x0000_t75" style="width:13.2pt;height:18pt" o:ole="">
             <v:imagedata r:id="rId42" o:title=""/>
           </v:shape>
-          <o:OLEObject Type="Embed" ProgID="Equation.DSMT4" ShapeID="_x0000_i6741" DrawAspect="Content" ObjectID="_1685574736" r:id="rId43"/>
+          <o:OLEObject Type="Embed" ProgID="Equation.DSMT4" ShapeID="_x0000_i6741" DrawAspect="Content" ObjectID="_1685654153" r:id="rId43"/>
         </w:object>
       </w:r>
       <w:r>
@@ -6532,7 +6478,7 @@
           <v:shape id="_x0000_i6742" type="#_x0000_t75" style="width:193.2pt;height:21.6pt" o:ole="">
             <v:imagedata r:id="rId44" o:title=""/>
           </v:shape>
-          <o:OLEObject Type="Embed" ProgID="Equation.DSMT4" ShapeID="_x0000_i6742" DrawAspect="Content" ObjectID="_1685574737" r:id="rId45"/>
+          <o:OLEObject Type="Embed" ProgID="Equation.DSMT4" ShapeID="_x0000_i6742" DrawAspect="Content" ObjectID="_1685654154" r:id="rId45"/>
         </w:object>
       </w:r>
       <w:r>
@@ -6575,7 +6521,7 @@
           <v:shape id="_x0000_i6743" type="#_x0000_t75" style="width:77.4pt;height:21.6pt" o:ole="">
             <v:imagedata r:id="rId46" o:title=""/>
           </v:shape>
-          <o:OLEObject Type="Embed" ProgID="Equation.DSMT4" ShapeID="_x0000_i6743" DrawAspect="Content" ObjectID="_1685574738" r:id="rId47"/>
+          <o:OLEObject Type="Embed" ProgID="Equation.DSMT4" ShapeID="_x0000_i6743" DrawAspect="Content" ObjectID="_1685654155" r:id="rId47"/>
         </w:object>
       </w:r>
       <w:r>
@@ -6669,7 +6615,7 @@
           <v:shape id="_x0000_i6744" type="#_x0000_t75" style="width:139.8pt;height:21.6pt" o:ole="">
             <v:imagedata r:id="rId48" o:title=""/>
           </v:shape>
-          <o:OLEObject Type="Embed" ProgID="Equation.DSMT4" ShapeID="_x0000_i6744" DrawAspect="Content" ObjectID="_1685574739" r:id="rId49"/>
+          <o:OLEObject Type="Embed" ProgID="Equation.DSMT4" ShapeID="_x0000_i6744" DrawAspect="Content" ObjectID="_1685654156" r:id="rId49"/>
         </w:object>
       </w:r>
       <w:r>
@@ -6724,7 +6670,7 @@
           <v:shape id="_x0000_i6745" type="#_x0000_t75" style="width:235.8pt;height:23.4pt" o:ole="">
             <v:imagedata r:id="rId50" o:title=""/>
           </v:shape>
-          <o:OLEObject Type="Embed" ProgID="Equation.DSMT4" ShapeID="_x0000_i6745" DrawAspect="Content" ObjectID="_1685574740" r:id="rId51"/>
+          <o:OLEObject Type="Embed" ProgID="Equation.DSMT4" ShapeID="_x0000_i6745" DrawAspect="Content" ObjectID="_1685654157" r:id="rId51"/>
         </w:object>
       </w:r>
       <w:r>
@@ -6752,7 +6698,7 @@
           <v:shape id="_x0000_i6746" type="#_x0000_t75" style="width:235.8pt;height:23.4pt" o:ole="">
             <v:imagedata r:id="rId52" o:title=""/>
           </v:shape>
-          <o:OLEObject Type="Embed" ProgID="Equation.DSMT4" ShapeID="_x0000_i6746" DrawAspect="Content" ObjectID="_1685574741" r:id="rId53"/>
+          <o:OLEObject Type="Embed" ProgID="Equation.DSMT4" ShapeID="_x0000_i6746" DrawAspect="Content" ObjectID="_1685654158" r:id="rId53"/>
         </w:object>
       </w:r>
       <w:r>
@@ -6780,7 +6726,7 @@
           <v:shape id="_x0000_i6747" type="#_x0000_t75" style="width:222pt;height:23.4pt" o:ole="">
             <v:imagedata r:id="rId54" o:title=""/>
           </v:shape>
-          <o:OLEObject Type="Embed" ProgID="Equation.DSMT4" ShapeID="_x0000_i6747" DrawAspect="Content" ObjectID="_1685574742" r:id="rId55"/>
+          <o:OLEObject Type="Embed" ProgID="Equation.DSMT4" ShapeID="_x0000_i6747" DrawAspect="Content" ObjectID="_1685654159" r:id="rId55"/>
         </w:object>
       </w:r>
       <w:r>
@@ -6836,7 +6782,7 @@
           <v:shape id="_x0000_i6748" type="#_x0000_t75" style="width:137.4pt;height:23.4pt" o:ole="">
             <v:imagedata r:id="rId56" o:title=""/>
           </v:shape>
-          <o:OLEObject Type="Embed" ProgID="Equation.DSMT4" ShapeID="_x0000_i6748" DrawAspect="Content" ObjectID="_1685574743" r:id="rId57"/>
+          <o:OLEObject Type="Embed" ProgID="Equation.DSMT4" ShapeID="_x0000_i6748" DrawAspect="Content" ObjectID="_1685654160" r:id="rId57"/>
         </w:object>
       </w:r>
       <w:r>
@@ -6876,7 +6822,7 @@
           <v:shape id="_x0000_i6749" type="#_x0000_t75" style="width:40.2pt;height:21.6pt" o:ole="">
             <v:imagedata r:id="rId58" o:title=""/>
           </v:shape>
-          <o:OLEObject Type="Embed" ProgID="Equation.DSMT4" ShapeID="_x0000_i6749" DrawAspect="Content" ObjectID="_1685574744" r:id="rId59"/>
+          <o:OLEObject Type="Embed" ProgID="Equation.DSMT4" ShapeID="_x0000_i6749" DrawAspect="Content" ObjectID="_1685654161" r:id="rId59"/>
         </w:object>
       </w:r>
       <w:r>
@@ -6905,7 +6851,7 @@
           <v:shape id="_x0000_i6750" type="#_x0000_t75" style="width:19.8pt;height:15.6pt" o:ole="">
             <v:imagedata r:id="rId60" o:title=""/>
           </v:shape>
-          <o:OLEObject Type="Embed" ProgID="Equation.DSMT4" ShapeID="_x0000_i6750" DrawAspect="Content" ObjectID="_1685574745" r:id="rId61"/>
+          <o:OLEObject Type="Embed" ProgID="Equation.DSMT4" ShapeID="_x0000_i6750" DrawAspect="Content" ObjectID="_1685654162" r:id="rId61"/>
         </w:object>
       </w:r>
       <w:r>
@@ -6940,7 +6886,7 @@
           <v:shape id="_x0000_i6751" type="#_x0000_t75" style="width:81.6pt;height:41.4pt" o:ole="">
             <v:imagedata r:id="rId62" o:title=""/>
           </v:shape>
-          <o:OLEObject Type="Embed" ProgID="Equation.DSMT4" ShapeID="_x0000_i6751" DrawAspect="Content" ObjectID="_1685574746" r:id="rId63"/>
+          <o:OLEObject Type="Embed" ProgID="Equation.DSMT4" ShapeID="_x0000_i6751" DrawAspect="Content" ObjectID="_1685654163" r:id="rId63"/>
         </w:object>
       </w:r>
     </w:p>
@@ -7429,7 +7375,7 @@
           <v:shape id="_x0000_i7165" type="#_x0000_t75" style="width:24.6pt;height:19.2pt" o:ole="">
             <v:imagedata r:id="rId64" o:title=""/>
           </v:shape>
-          <o:OLEObject Type="Embed" ProgID="Equation.DSMT4" ShapeID="_x0000_i7165" DrawAspect="Content" ObjectID="_1685574747" r:id="rId65"/>
+          <o:OLEObject Type="Embed" ProgID="Equation.DSMT4" ShapeID="_x0000_i7165" DrawAspect="Content" ObjectID="_1685654164" r:id="rId65"/>
         </w:object>
       </w:r>
       <w:r>
@@ -7446,7 +7392,7 @@
           <v:shape id="_x0000_i7166" type="#_x0000_t75" style="width:59.4pt;height:18pt" o:ole="">
             <v:imagedata r:id="rId66" o:title=""/>
           </v:shape>
-          <o:OLEObject Type="Embed" ProgID="Equation.DSMT4" ShapeID="_x0000_i7166" DrawAspect="Content" ObjectID="_1685574748" r:id="rId67"/>
+          <o:OLEObject Type="Embed" ProgID="Equation.DSMT4" ShapeID="_x0000_i7166" DrawAspect="Content" ObjectID="_1685654165" r:id="rId67"/>
         </w:object>
       </w:r>
       <w:r>
@@ -7487,7 +7433,7 @@
           <v:shape id="_x0000_i7167" type="#_x0000_t75" style="width:149.4pt;height:19.2pt" o:ole="">
             <v:imagedata r:id="rId68" o:title=""/>
           </v:shape>
-          <o:OLEObject Type="Embed" ProgID="Equation.DSMT4" ShapeID="_x0000_i7167" DrawAspect="Content" ObjectID="_1685574749" r:id="rId69"/>
+          <o:OLEObject Type="Embed" ProgID="Equation.DSMT4" ShapeID="_x0000_i7167" DrawAspect="Content" ObjectID="_1685654166" r:id="rId69"/>
         </w:object>
       </w:r>
       <w:r>
@@ -7510,7 +7456,7 @@
           <v:shape id="_x0000_i7168" type="#_x0000_t75" style="width:13.2pt;height:18pt" o:ole="">
             <v:imagedata r:id="rId70" o:title=""/>
           </v:shape>
-          <o:OLEObject Type="Embed" ProgID="Equation.DSMT4" ShapeID="_x0000_i7168" DrawAspect="Content" ObjectID="_1685574750" r:id="rId71"/>
+          <o:OLEObject Type="Embed" ProgID="Equation.DSMT4" ShapeID="_x0000_i7168" DrawAspect="Content" ObjectID="_1685654167" r:id="rId71"/>
         </w:object>
       </w:r>
       <w:r>
@@ -7533,7 +7479,7 @@
           <v:shape id="_x0000_i7169" type="#_x0000_t75" style="width:58.2pt;height:19.2pt" o:ole="">
             <v:imagedata r:id="rId72" o:title=""/>
           </v:shape>
-          <o:OLEObject Type="Embed" ProgID="Equation.DSMT4" ShapeID="_x0000_i7169" DrawAspect="Content" ObjectID="_1685574751" r:id="rId73"/>
+          <o:OLEObject Type="Embed" ProgID="Equation.DSMT4" ShapeID="_x0000_i7169" DrawAspect="Content" ObjectID="_1685654168" r:id="rId73"/>
         </w:object>
       </w:r>
       <w:r>
@@ -7556,7 +7502,7 @@
           <v:shape id="_x0000_i7170" type="#_x0000_t75" style="width:13.2pt;height:18pt" o:ole="">
             <v:imagedata r:id="rId70" o:title=""/>
           </v:shape>
-          <o:OLEObject Type="Embed" ProgID="Equation.DSMT4" ShapeID="_x0000_i7170" DrawAspect="Content" ObjectID="_1685574752" r:id="rId74"/>
+          <o:OLEObject Type="Embed" ProgID="Equation.DSMT4" ShapeID="_x0000_i7170" DrawAspect="Content" ObjectID="_1685654169" r:id="rId74"/>
         </w:object>
       </w:r>
       <w:r>
@@ -7652,7 +7598,7 @@
           <v:shape id="_x0000_i6758" type="#_x0000_t75" style="width:12pt;height:15.6pt" o:ole="">
             <v:imagedata r:id="rId75" o:title=""/>
           </v:shape>
-          <o:OLEObject Type="Embed" ProgID="Equation.DSMT4" ShapeID="_x0000_i6758" DrawAspect="Content" ObjectID="_1685574753" r:id="rId76"/>
+          <o:OLEObject Type="Embed" ProgID="Equation.DSMT4" ShapeID="_x0000_i6758" DrawAspect="Content" ObjectID="_1685654170" r:id="rId76"/>
         </w:object>
       </w:r>
       <w:r>
@@ -7681,7 +7627,7 @@
           <v:shape id="_x0000_i6759" type="#_x0000_t75" style="width:33.6pt;height:18pt" o:ole="">
             <v:imagedata r:id="rId77" o:title=""/>
           </v:shape>
-          <o:OLEObject Type="Embed" ProgID="Equation.DSMT4" ShapeID="_x0000_i6759" DrawAspect="Content" ObjectID="_1685574754" r:id="rId78"/>
+          <o:OLEObject Type="Embed" ProgID="Equation.DSMT4" ShapeID="_x0000_i6759" DrawAspect="Content" ObjectID="_1685654171" r:id="rId78"/>
         </w:object>
       </w:r>
       <w:r>
@@ -7742,7 +7688,7 @@
           <v:shape id="_x0000_i6760" type="#_x0000_t75" style="width:47.4pt;height:19.2pt" o:ole="">
             <v:imagedata r:id="rId79" o:title=""/>
           </v:shape>
-          <o:OLEObject Type="Embed" ProgID="Equation.DSMT4" ShapeID="_x0000_i6760" DrawAspect="Content" ObjectID="_1685574755" r:id="rId80"/>
+          <o:OLEObject Type="Embed" ProgID="Equation.DSMT4" ShapeID="_x0000_i6760" DrawAspect="Content" ObjectID="_1685654172" r:id="rId80"/>
         </w:object>
       </w:r>
       <w:r>
@@ -7759,7 +7705,7 @@
           <v:shape id="_x0000_i6761" type="#_x0000_t75" style="width:12pt;height:15.6pt" o:ole="">
             <v:imagedata r:id="rId81" o:title=""/>
           </v:shape>
-          <o:OLEObject Type="Embed" ProgID="Equation.DSMT4" ShapeID="_x0000_i6761" DrawAspect="Content" ObjectID="_1685574756" r:id="rId82"/>
+          <o:OLEObject Type="Embed" ProgID="Equation.DSMT4" ShapeID="_x0000_i6761" DrawAspect="Content" ObjectID="_1685654173" r:id="rId82"/>
         </w:object>
       </w:r>
       <w:r>
@@ -7798,7 +7744,7 @@
           <v:shape id="_x0000_i6762" type="#_x0000_t75" style="width:322.2pt;height:22.2pt" o:ole="">
             <v:imagedata r:id="rId83" o:title=""/>
           </v:shape>
-          <o:OLEObject Type="Embed" ProgID="Equation.DSMT4" ShapeID="_x0000_i6762" DrawAspect="Content" ObjectID="_1685574757" r:id="rId84"/>
+          <o:OLEObject Type="Embed" ProgID="Equation.DSMT4" ShapeID="_x0000_i6762" DrawAspect="Content" ObjectID="_1685654174" r:id="rId84"/>
         </w:object>
       </w:r>
       <w:r>
@@ -7914,7 +7860,7 @@
           <v:shape id="_x0000_i6763" type="#_x0000_t75" style="width:153.6pt;height:19.2pt" o:ole="">
             <v:imagedata r:id="rId85" o:title=""/>
           </v:shape>
-          <o:OLEObject Type="Embed" ProgID="Equation.DSMT4" ShapeID="_x0000_i6763" DrawAspect="Content" ObjectID="_1685574758" r:id="rId86"/>
+          <o:OLEObject Type="Embed" ProgID="Equation.DSMT4" ShapeID="_x0000_i6763" DrawAspect="Content" ObjectID="_1685654175" r:id="rId86"/>
         </w:object>
       </w:r>
     </w:p>
@@ -7972,7 +7918,7 @@
           <v:shape id="_x0000_i6764" type="#_x0000_t75" style="width:277.8pt;height:21.6pt" o:ole="">
             <v:imagedata r:id="rId87" o:title=""/>
           </v:shape>
-          <o:OLEObject Type="Embed" ProgID="Equation.DSMT4" ShapeID="_x0000_i6764" DrawAspect="Content" ObjectID="_1685574759" r:id="rId88"/>
+          <o:OLEObject Type="Embed" ProgID="Equation.DSMT4" ShapeID="_x0000_i6764" DrawAspect="Content" ObjectID="_1685654176" r:id="rId88"/>
         </w:object>
       </w:r>
       <w:r>
@@ -8042,7 +7988,7 @@
           <v:shape id="_x0000_i6765" type="#_x0000_t75" style="width:55.8pt;height:19.2pt" o:ole="">
             <v:imagedata r:id="rId89" o:title=""/>
           </v:shape>
-          <o:OLEObject Type="Embed" ProgID="Equation.DSMT4" ShapeID="_x0000_i6765" DrawAspect="Content" ObjectID="_1685574760" r:id="rId90"/>
+          <o:OLEObject Type="Embed" ProgID="Equation.DSMT4" ShapeID="_x0000_i6765" DrawAspect="Content" ObjectID="_1685654177" r:id="rId90"/>
         </w:object>
       </w:r>
       <w:r>
@@ -8090,7 +8036,7 @@
           <v:shape id="_x0000_i6766" type="#_x0000_t75" style="width:33.6pt;height:18pt" o:ole="">
             <v:imagedata r:id="rId91" o:title=""/>
           </v:shape>
-          <o:OLEObject Type="Embed" ProgID="Equation.DSMT4" ShapeID="_x0000_i6766" DrawAspect="Content" ObjectID="_1685574761" r:id="rId92"/>
+          <o:OLEObject Type="Embed" ProgID="Equation.DSMT4" ShapeID="_x0000_i6766" DrawAspect="Content" ObjectID="_1685654178" r:id="rId92"/>
         </w:object>
       </w:r>
       <w:r>
@@ -8130,7 +8076,7 @@
           <v:shape id="_x0000_i6767" type="#_x0000_t75" style="width:85.8pt;height:19.2pt" o:ole="">
             <v:imagedata r:id="rId93" o:title=""/>
           </v:shape>
-          <o:OLEObject Type="Embed" ProgID="Equation.DSMT4" ShapeID="_x0000_i6767" DrawAspect="Content" ObjectID="_1685574762" r:id="rId94"/>
+          <o:OLEObject Type="Embed" ProgID="Equation.DSMT4" ShapeID="_x0000_i6767" DrawAspect="Content" ObjectID="_1685654179" r:id="rId94"/>
         </w:object>
       </w:r>
       <w:r>
@@ -8158,7 +8104,7 @@
           <v:shape id="_x0000_i6768" type="#_x0000_t75" style="width:91.8pt;height:19.2pt" o:ole="">
             <v:imagedata r:id="rId95" o:title=""/>
           </v:shape>
-          <o:OLEObject Type="Embed" ProgID="Equation.DSMT4" ShapeID="_x0000_i6768" DrawAspect="Content" ObjectID="_1685574763" r:id="rId96"/>
+          <o:OLEObject Type="Embed" ProgID="Equation.DSMT4" ShapeID="_x0000_i6768" DrawAspect="Content" ObjectID="_1685654180" r:id="rId96"/>
         </w:object>
       </w:r>
       <w:r>
@@ -8264,7 +8210,7 @@
           <v:shape id="_x0000_i6769" type="#_x0000_t75" style="width:18pt;height:16.2pt" o:ole="">
             <v:imagedata r:id="rId97" o:title=""/>
           </v:shape>
-          <o:OLEObject Type="Embed" ProgID="Equation.DSMT4" ShapeID="_x0000_i6769" DrawAspect="Content" ObjectID="_1685574764" r:id="rId98"/>
+          <o:OLEObject Type="Embed" ProgID="Equation.DSMT4" ShapeID="_x0000_i6769" DrawAspect="Content" ObjectID="_1685654181" r:id="rId98"/>
         </w:object>
       </w:r>
       <w:r>
@@ -8283,7 +8229,7 @@
           <v:shape id="_x0000_i6770" type="#_x0000_t75" style="width:69.6pt;height:19.2pt" o:ole="">
             <v:imagedata r:id="rId99" o:title=""/>
           </v:shape>
-          <o:OLEObject Type="Embed" ProgID="Equation.DSMT4" ShapeID="_x0000_i6770" DrawAspect="Content" ObjectID="_1685574765" r:id="rId100"/>
+          <o:OLEObject Type="Embed" ProgID="Equation.DSMT4" ShapeID="_x0000_i6770" DrawAspect="Content" ObjectID="_1685654182" r:id="rId100"/>
         </w:object>
       </w:r>
       <w:r>
@@ -8330,7 +8276,7 @@
           <v:shape id="_x0000_i6771" type="#_x0000_t75" style="width:225.6pt;height:39.6pt" o:ole="">
             <v:imagedata r:id="rId101" o:title=""/>
           </v:shape>
-          <o:OLEObject Type="Embed" ProgID="Equation.DSMT4" ShapeID="_x0000_i6771" DrawAspect="Content" ObjectID="_1685574766" r:id="rId102"/>
+          <o:OLEObject Type="Embed" ProgID="Equation.DSMT4" ShapeID="_x0000_i6771" DrawAspect="Content" ObjectID="_1685654183" r:id="rId102"/>
         </w:object>
       </w:r>
       <w:r>
@@ -8458,7 +8404,7 @@
           <v:shape id="_x0000_i6772" type="#_x0000_t75" style="width:229.8pt;height:19.2pt" o:ole="">
             <v:imagedata r:id="rId103" o:title=""/>
           </v:shape>
-          <o:OLEObject Type="Embed" ProgID="Equation.DSMT4" ShapeID="_x0000_i6772" DrawAspect="Content" ObjectID="_1685574767" r:id="rId104"/>
+          <o:OLEObject Type="Embed" ProgID="Equation.DSMT4" ShapeID="_x0000_i6772" DrawAspect="Content" ObjectID="_1685654184" r:id="rId104"/>
         </w:object>
       </w:r>
     </w:p>
@@ -8565,7 +8511,7 @@
           <v:shape id="_x0000_i6773" type="#_x0000_t75" style="width:359.4pt;height:41.4pt" o:ole="">
             <v:imagedata r:id="rId105" o:title=""/>
           </v:shape>
-          <o:OLEObject Type="Embed" ProgID="Equation.DSMT4" ShapeID="_x0000_i6773" DrawAspect="Content" ObjectID="_1685574768" r:id="rId106"/>
+          <o:OLEObject Type="Embed" ProgID="Equation.DSMT4" ShapeID="_x0000_i6773" DrawAspect="Content" ObjectID="_1685654185" r:id="rId106"/>
         </w:object>
       </w:r>
       <w:r>
@@ -8689,7 +8635,7 @@
           <v:shape id="_x0000_i6774" type="#_x0000_t75" style="width:34.2pt;height:19.2pt" o:ole="">
             <v:imagedata r:id="rId107" o:title=""/>
           </v:shape>
-          <o:OLEObject Type="Embed" ProgID="Equation.DSMT4" ShapeID="_x0000_i6774" DrawAspect="Content" ObjectID="_1685574769" r:id="rId108"/>
+          <o:OLEObject Type="Embed" ProgID="Equation.DSMT4" ShapeID="_x0000_i6774" DrawAspect="Content" ObjectID="_1685654186" r:id="rId108"/>
         </w:object>
       </w:r>
       <w:r>
@@ -8708,7 +8654,7 @@
           <v:shape id="_x0000_i6775" type="#_x0000_t75" style="width:41.4pt;height:19.2pt" o:ole="">
             <v:imagedata r:id="rId109" o:title=""/>
           </v:shape>
-          <o:OLEObject Type="Embed" ProgID="Equation.DSMT4" ShapeID="_x0000_i6775" DrawAspect="Content" ObjectID="_1685574770" r:id="rId110"/>
+          <o:OLEObject Type="Embed" ProgID="Equation.DSMT4" ShapeID="_x0000_i6775" DrawAspect="Content" ObjectID="_1685654187" r:id="rId110"/>
         </w:object>
       </w:r>
       <w:r>
@@ -8735,7 +8681,7 @@
           <v:shape id="_x0000_i6776" type="#_x0000_t75" style="width:138pt;height:19.2pt" o:ole="">
             <v:imagedata r:id="rId111" o:title=""/>
           </v:shape>
-          <o:OLEObject Type="Embed" ProgID="Equation.DSMT4" ShapeID="_x0000_i6776" DrawAspect="Content" ObjectID="_1685574771" r:id="rId112"/>
+          <o:OLEObject Type="Embed" ProgID="Equation.DSMT4" ShapeID="_x0000_i6776" DrawAspect="Content" ObjectID="_1685654188" r:id="rId112"/>
         </w:object>
       </w:r>
       <w:r>
@@ -8779,7 +8725,7 @@
           <v:shape id="_x0000_i6777" type="#_x0000_t75" style="width:100.2pt;height:37.8pt" o:ole="">
             <v:imagedata r:id="rId113" o:title=""/>
           </v:shape>
-          <o:OLEObject Type="Embed" ProgID="Equation.DSMT4" ShapeID="_x0000_i6777" DrawAspect="Content" ObjectID="_1685574772" r:id="rId114"/>
+          <o:OLEObject Type="Embed" ProgID="Equation.DSMT4" ShapeID="_x0000_i6777" DrawAspect="Content" ObjectID="_1685654189" r:id="rId114"/>
         </w:object>
       </w:r>
       <w:r>
@@ -8809,7 +8755,7 @@
           <v:shape id="_x0000_i6778" type="#_x0000_t75" style="width:117.6pt;height:37.8pt" o:ole="">
             <v:imagedata r:id="rId115" o:title=""/>
           </v:shape>
-          <o:OLEObject Type="Embed" ProgID="Equation.DSMT4" ShapeID="_x0000_i6778" DrawAspect="Content" ObjectID="_1685574773" r:id="rId116"/>
+          <o:OLEObject Type="Embed" ProgID="Equation.DSMT4" ShapeID="_x0000_i6778" DrawAspect="Content" ObjectID="_1685654190" r:id="rId116"/>
         </w:object>
       </w:r>
       <w:r>
@@ -8859,7 +8805,7 @@
           <v:shape id="_x0000_i6779" type="#_x0000_t75" style="width:19.8pt;height:19.8pt" o:ole="">
             <v:imagedata r:id="rId117" o:title=""/>
           </v:shape>
-          <o:OLEObject Type="Embed" ProgID="Equation.DSMT4" ShapeID="_x0000_i6779" DrawAspect="Content" ObjectID="_1685574774" r:id="rId118"/>
+          <o:OLEObject Type="Embed" ProgID="Equation.DSMT4" ShapeID="_x0000_i6779" DrawAspect="Content" ObjectID="_1685654191" r:id="rId118"/>
         </w:object>
       </w:r>
       <w:r>
@@ -8878,7 +8824,7 @@
           <v:shape id="_x0000_i6780" type="#_x0000_t75" style="width:22.2pt;height:19.8pt" o:ole="">
             <v:imagedata r:id="rId119" o:title=""/>
           </v:shape>
-          <o:OLEObject Type="Embed" ProgID="Equation.DSMT4" ShapeID="_x0000_i6780" DrawAspect="Content" ObjectID="_1685574775" r:id="rId120"/>
+          <o:OLEObject Type="Embed" ProgID="Equation.DSMT4" ShapeID="_x0000_i6780" DrawAspect="Content" ObjectID="_1685654192" r:id="rId120"/>
         </w:object>
       </w:r>
       <w:r>
@@ -8943,7 +8889,7 @@
           <v:shape id="_x0000_i6781" type="#_x0000_t75" style="width:47.4pt;height:19.2pt" o:ole="">
             <v:imagedata r:id="rId121" o:title=""/>
           </v:shape>
-          <o:OLEObject Type="Embed" ProgID="Equation.DSMT4" ShapeID="_x0000_i6781" DrawAspect="Content" ObjectID="_1685574776" r:id="rId122"/>
+          <o:OLEObject Type="Embed" ProgID="Equation.DSMT4" ShapeID="_x0000_i6781" DrawAspect="Content" ObjectID="_1685654193" r:id="rId122"/>
         </w:object>
       </w:r>
       <w:r>
@@ -8990,7 +8936,7 @@
           <v:shape id="_x0000_i6782" type="#_x0000_t75" style="width:337.8pt;height:83.4pt" o:ole="">
             <v:imagedata r:id="rId123" o:title=""/>
           </v:shape>
-          <o:OLEObject Type="Embed" ProgID="Equation.DSMT4" ShapeID="_x0000_i6782" DrawAspect="Content" ObjectID="_1685574777" r:id="rId124"/>
+          <o:OLEObject Type="Embed" ProgID="Equation.DSMT4" ShapeID="_x0000_i6782" DrawAspect="Content" ObjectID="_1685654194" r:id="rId124"/>
         </w:object>
       </w:r>
       <w:r>
@@ -9114,7 +9060,7 @@
           <v:shape id="_x0000_i6783" type="#_x0000_t75" style="width:19.2pt;height:19.2pt" o:ole="">
             <v:imagedata r:id="rId125" o:title=""/>
           </v:shape>
-          <o:OLEObject Type="Embed" ProgID="Equation.DSMT4" ShapeID="_x0000_i6783" DrawAspect="Content" ObjectID="_1685574778" r:id="rId126"/>
+          <o:OLEObject Type="Embed" ProgID="Equation.DSMT4" ShapeID="_x0000_i6783" DrawAspect="Content" ObjectID="_1685654195" r:id="rId126"/>
         </w:object>
       </w:r>
       <w:r>
@@ -9133,7 +9079,7 @@
           <v:shape id="_x0000_i6784" type="#_x0000_t75" style="width:15.6pt;height:16.2pt" o:ole="">
             <v:imagedata r:id="rId127" o:title=""/>
           </v:shape>
-          <o:OLEObject Type="Embed" ProgID="Equation.DSMT4" ShapeID="_x0000_i6784" DrawAspect="Content" ObjectID="_1685574779" r:id="rId128"/>
+          <o:OLEObject Type="Embed" ProgID="Equation.DSMT4" ShapeID="_x0000_i6784" DrawAspect="Content" ObjectID="_1685654196" r:id="rId128"/>
         </w:object>
       </w:r>
       <w:r>
@@ -9196,7 +9142,7 @@
           <v:shape id="_x0000_i6785" type="#_x0000_t75" style="width:307.8pt;height:83.4pt" o:ole="">
             <v:imagedata r:id="rId129" o:title=""/>
           </v:shape>
-          <o:OLEObject Type="Embed" ProgID="Equation.DSMT4" ShapeID="_x0000_i6785" DrawAspect="Content" ObjectID="_1685574780" r:id="rId130"/>
+          <o:OLEObject Type="Embed" ProgID="Equation.DSMT4" ShapeID="_x0000_i6785" DrawAspect="Content" ObjectID="_1685654197" r:id="rId130"/>
         </w:object>
       </w:r>
       <w:r>
@@ -9319,7 +9265,7 @@
           <v:shape id="_x0000_i6786" type="#_x0000_t75" style="width:34.2pt;height:19.2pt" o:ole="">
             <v:imagedata r:id="rId131" o:title=""/>
           </v:shape>
-          <o:OLEObject Type="Embed" ProgID="Equation.DSMT4" ShapeID="_x0000_i6786" DrawAspect="Content" ObjectID="_1685574781" r:id="rId132"/>
+          <o:OLEObject Type="Embed" ProgID="Equation.DSMT4" ShapeID="_x0000_i6786" DrawAspect="Content" ObjectID="_1685654198" r:id="rId132"/>
         </w:object>
       </w:r>
       <w:r>
@@ -9367,7 +9313,7 @@
           <v:shape id="_x0000_i6787" type="#_x0000_t75" style="width:229.8pt;height:37.8pt" o:ole="">
             <v:imagedata r:id="rId133" o:title=""/>
           </v:shape>
-          <o:OLEObject Type="Embed" ProgID="Equation.DSMT4" ShapeID="_x0000_i6787" DrawAspect="Content" ObjectID="_1685574782" r:id="rId134"/>
+          <o:OLEObject Type="Embed" ProgID="Equation.DSMT4" ShapeID="_x0000_i6787" DrawAspect="Content" ObjectID="_1685654199" r:id="rId134"/>
         </w:object>
       </w:r>
       <w:r>
@@ -9432,7 +9378,7 @@
           <v:shape id="_x0000_i6788" type="#_x0000_t75" style="width:114.6pt;height:39.6pt" o:ole="">
             <v:imagedata r:id="rId135" o:title=""/>
           </v:shape>
-          <o:OLEObject Type="Embed" ProgID="Equation.DSMT4" ShapeID="_x0000_i6788" DrawAspect="Content" ObjectID="_1685574783" r:id="rId136"/>
+          <o:OLEObject Type="Embed" ProgID="Equation.DSMT4" ShapeID="_x0000_i6788" DrawAspect="Content" ObjectID="_1685654200" r:id="rId136"/>
         </w:object>
       </w:r>
       <w:r>
@@ -9514,7 +9460,7 @@
           <v:shape id="_x0000_i6789" type="#_x0000_t75" style="width:7.8pt;height:13.8pt" o:ole="">
             <v:imagedata r:id="rId137" o:title=""/>
           </v:shape>
-          <o:OLEObject Type="Embed" ProgID="Equation.DSMT4" ShapeID="_x0000_i6789" DrawAspect="Content" ObjectID="_1685574784" r:id="rId138"/>
+          <o:OLEObject Type="Embed" ProgID="Equation.DSMT4" ShapeID="_x0000_i6789" DrawAspect="Content" ObjectID="_1685654201" r:id="rId138"/>
         </w:object>
       </w:r>
       <w:r>
@@ -9533,7 +9479,7 @@
           <v:shape id="_x0000_i6790" type="#_x0000_t75" style="width:24.6pt;height:15.6pt" o:ole="">
             <v:imagedata r:id="rId139" o:title=""/>
           </v:shape>
-          <o:OLEObject Type="Embed" ProgID="Equation.DSMT4" ShapeID="_x0000_i6790" DrawAspect="Content" ObjectID="_1685574785" r:id="rId140"/>
+          <o:OLEObject Type="Embed" ProgID="Equation.DSMT4" ShapeID="_x0000_i6790" DrawAspect="Content" ObjectID="_1685654202" r:id="rId140"/>
         </w:object>
       </w:r>
       <w:r>
@@ -9552,7 +9498,7 @@
           <v:shape id="_x0000_i6791" type="#_x0000_t75" style="width:34.2pt;height:19.2pt" o:ole="">
             <v:imagedata r:id="rId141" o:title=""/>
           </v:shape>
-          <o:OLEObject Type="Embed" ProgID="Equation.DSMT4" ShapeID="_x0000_i6791" DrawAspect="Content" ObjectID="_1685574786" r:id="rId142"/>
+          <o:OLEObject Type="Embed" ProgID="Equation.DSMT4" ShapeID="_x0000_i6791" DrawAspect="Content" ObjectID="_1685654203" r:id="rId142"/>
         </w:object>
       </w:r>
       <w:r>
@@ -9591,7 +9537,7 @@
           <v:shape id="_x0000_i6792" type="#_x0000_t75" style="width:239.4pt;height:37.8pt" o:ole="">
             <v:imagedata r:id="rId143" o:title=""/>
           </v:shape>
-          <o:OLEObject Type="Embed" ProgID="Equation.DSMT4" ShapeID="_x0000_i6792" DrawAspect="Content" ObjectID="_1685574787" r:id="rId144"/>
+          <o:OLEObject Type="Embed" ProgID="Equation.DSMT4" ShapeID="_x0000_i6792" DrawAspect="Content" ObjectID="_1685654204" r:id="rId144"/>
         </w:object>
       </w:r>
     </w:p>
@@ -9635,7 +9581,7 @@
           <v:shape id="_x0000_i6793" type="#_x0000_t75" style="width:207.6pt;height:19.2pt" o:ole="">
             <v:imagedata r:id="rId145" o:title=""/>
           </v:shape>
-          <o:OLEObject Type="Embed" ProgID="Equation.DSMT4" ShapeID="_x0000_i6793" DrawAspect="Content" ObjectID="_1685574788" r:id="rId146"/>
+          <o:OLEObject Type="Embed" ProgID="Equation.DSMT4" ShapeID="_x0000_i6793" DrawAspect="Content" ObjectID="_1685654205" r:id="rId146"/>
         </w:object>
       </w:r>
       <w:r>
@@ -9681,7 +9627,7 @@
           <v:shape id="_x0000_i6794" type="#_x0000_t75" style="width:299.4pt;height:19.2pt" o:ole="">
             <v:imagedata r:id="rId147" o:title=""/>
           </v:shape>
-          <o:OLEObject Type="Embed" ProgID="Equation.DSMT4" ShapeID="_x0000_i6794" DrawAspect="Content" ObjectID="_1685574789" r:id="rId148"/>
+          <o:OLEObject Type="Embed" ProgID="Equation.DSMT4" ShapeID="_x0000_i6794" DrawAspect="Content" ObjectID="_1685654206" r:id="rId148"/>
         </w:object>
       </w:r>
       <w:r>
@@ -9824,7 +9770,7 @@
           <v:shape id="_x0000_i6795" type="#_x0000_t75" style="width:160.2pt;height:19.2pt" o:ole="">
             <v:imagedata r:id="rId149" o:title=""/>
           </v:shape>
-          <o:OLEObject Type="Embed" ProgID="Equation.DSMT4" ShapeID="_x0000_i6795" DrawAspect="Content" ObjectID="_1685574790" r:id="rId150"/>
+          <o:OLEObject Type="Embed" ProgID="Equation.DSMT4" ShapeID="_x0000_i6795" DrawAspect="Content" ObjectID="_1685654207" r:id="rId150"/>
         </w:object>
       </w:r>
     </w:p>
@@ -9881,7 +9827,7 @@
           <v:shape id="_x0000_i6796" type="#_x0000_t75" style="width:31.8pt;height:15.6pt" o:ole="">
             <v:imagedata r:id="rId151" o:title=""/>
           </v:shape>
-          <o:OLEObject Type="Embed" ProgID="Equation.DSMT4" ShapeID="_x0000_i6796" DrawAspect="Content" ObjectID="_1685574791" r:id="rId152"/>
+          <o:OLEObject Type="Embed" ProgID="Equation.DSMT4" ShapeID="_x0000_i6796" DrawAspect="Content" ObjectID="_1685654208" r:id="rId152"/>
         </w:object>
       </w:r>
       <w:r>
@@ -9900,7 +9846,7 @@
           <v:shape id="_x0000_i6797" type="#_x0000_t75" style="width:33.6pt;height:15.6pt" o:ole="">
             <v:imagedata r:id="rId153" o:title=""/>
           </v:shape>
-          <o:OLEObject Type="Embed" ProgID="Equation.DSMT4" ShapeID="_x0000_i6797" DrawAspect="Content" ObjectID="_1685574792" r:id="rId154"/>
+          <o:OLEObject Type="Embed" ProgID="Equation.DSMT4" ShapeID="_x0000_i6797" DrawAspect="Content" ObjectID="_1685654209" r:id="rId154"/>
         </w:object>
       </w:r>
       <w:r>
@@ -9944,7 +9890,7 @@
           <v:shape id="_x0000_i6798" type="#_x0000_t75" style="width:69.6pt;height:19.2pt" o:ole="">
             <v:imagedata r:id="rId155" o:title=""/>
           </v:shape>
-          <o:OLEObject Type="Embed" ProgID="Equation.DSMT4" ShapeID="_x0000_i6798" DrawAspect="Content" ObjectID="_1685574793" r:id="rId156"/>
+          <o:OLEObject Type="Embed" ProgID="Equation.DSMT4" ShapeID="_x0000_i6798" DrawAspect="Content" ObjectID="_1685654210" r:id="rId156"/>
         </w:object>
       </w:r>
     </w:p>
@@ -9963,7 +9909,7 @@
           <v:shape id="_x0000_i6799" type="#_x0000_t75" style="width:73.8pt;height:19.2pt" o:ole="">
             <v:imagedata r:id="rId157" o:title=""/>
           </v:shape>
-          <o:OLEObject Type="Embed" ProgID="Equation.DSMT4" ShapeID="_x0000_i6799" DrawAspect="Content" ObjectID="_1685574794" r:id="rId158"/>
+          <o:OLEObject Type="Embed" ProgID="Equation.DSMT4" ShapeID="_x0000_i6799" DrawAspect="Content" ObjectID="_1685654211" r:id="rId158"/>
         </w:object>
       </w:r>
     </w:p>
@@ -10021,7 +9967,7 @@
           <v:shape id="_x0000_i6800" type="#_x0000_t75" style="width:40.2pt;height:15.6pt" o:ole="">
             <v:imagedata r:id="rId159" o:title=""/>
           </v:shape>
-          <o:OLEObject Type="Embed" ProgID="Equation.DSMT4" ShapeID="_x0000_i6800" DrawAspect="Content" ObjectID="_1685574795" r:id="rId160"/>
+          <o:OLEObject Type="Embed" ProgID="Equation.DSMT4" ShapeID="_x0000_i6800" DrawAspect="Content" ObjectID="_1685654212" r:id="rId160"/>
         </w:object>
       </w:r>
       <w:r>
@@ -10064,7 +10010,7 @@
           <v:shape id="_x0000_i6801" type="#_x0000_t75" style="width:319.2pt;height:105.6pt" o:ole="">
             <v:imagedata r:id="rId161" o:title=""/>
           </v:shape>
-          <o:OLEObject Type="Embed" ProgID="Equation.DSMT4" ShapeID="_x0000_i6801" DrawAspect="Content" ObjectID="_1685574796" r:id="rId162"/>
+          <o:OLEObject Type="Embed" ProgID="Equation.DSMT4" ShapeID="_x0000_i6801" DrawAspect="Content" ObjectID="_1685654213" r:id="rId162"/>
         </w:object>
       </w:r>
       <w:r>
@@ -10208,7 +10154,7 @@
           <v:shape id="_x0000_i6802" type="#_x0000_t75" style="width:145.8pt;height:19.2pt" o:ole="">
             <v:imagedata r:id="rId163" o:title=""/>
           </v:shape>
-          <o:OLEObject Type="Embed" ProgID="Equation.DSMT4" ShapeID="_x0000_i6802" DrawAspect="Content" ObjectID="_1685574797" r:id="rId164"/>
+          <o:OLEObject Type="Embed" ProgID="Equation.DSMT4" ShapeID="_x0000_i6802" DrawAspect="Content" ObjectID="_1685654214" r:id="rId164"/>
         </w:object>
       </w:r>
     </w:p>
@@ -10436,7 +10382,7 @@
           <v:shape id="_x0000_i6803" type="#_x0000_t75" style="width:43.8pt;height:15.6pt" o:ole="">
             <v:imagedata r:id="rId165" o:title=""/>
           </v:shape>
-          <o:OLEObject Type="Embed" ProgID="Equation.DSMT4" ShapeID="_x0000_i6803" DrawAspect="Content" ObjectID="_1685574798" r:id="rId166"/>
+          <o:OLEObject Type="Embed" ProgID="Equation.DSMT4" ShapeID="_x0000_i6803" DrawAspect="Content" ObjectID="_1685654215" r:id="rId166"/>
         </w:object>
       </w:r>
       <w:r>
@@ -10455,7 +10401,7 @@
           <v:shape id="_x0000_i6804" type="#_x0000_t75" style="width:13.2pt;height:13.8pt" o:ole="">
             <v:imagedata r:id="rId167" o:title=""/>
           </v:shape>
-          <o:OLEObject Type="Embed" ProgID="Equation.DSMT4" ShapeID="_x0000_i6804" DrawAspect="Content" ObjectID="_1685574799" r:id="rId168"/>
+          <o:OLEObject Type="Embed" ProgID="Equation.DSMT4" ShapeID="_x0000_i6804" DrawAspect="Content" ObjectID="_1685654216" r:id="rId168"/>
         </w:object>
       </w:r>
       <w:r>
@@ -10502,7 +10448,7 @@
           <v:shape id="_x0000_i6805" type="#_x0000_t75" style="width:135.6pt;height:19.2pt" o:ole="">
             <v:imagedata r:id="rId169" o:title=""/>
           </v:shape>
-          <o:OLEObject Type="Embed" ProgID="Equation.DSMT4" ShapeID="_x0000_i6805" DrawAspect="Content" ObjectID="_1685574800" r:id="rId170"/>
+          <o:OLEObject Type="Embed" ProgID="Equation.DSMT4" ShapeID="_x0000_i6805" DrawAspect="Content" ObjectID="_1685654217" r:id="rId170"/>
         </w:object>
       </w:r>
       <w:r>
@@ -10669,7 +10615,7 @@
           <v:shape id="_x0000_i6806" type="#_x0000_t75" style="width:101.4pt;height:19.2pt" o:ole="">
             <v:imagedata r:id="rId171" o:title=""/>
           </v:shape>
-          <o:OLEObject Type="Embed" ProgID="Equation.DSMT4" ShapeID="_x0000_i6806" DrawAspect="Content" ObjectID="_1685574801" r:id="rId172"/>
+          <o:OLEObject Type="Embed" ProgID="Equation.DSMT4" ShapeID="_x0000_i6806" DrawAspect="Content" ObjectID="_1685654218" r:id="rId172"/>
         </w:object>
       </w:r>
     </w:p>
@@ -10715,7 +10661,7 @@
           <v:shape id="_x0000_i6807" type="#_x0000_t75" style="width:101.4pt;height:18pt" o:ole="">
             <v:imagedata r:id="rId173" o:title=""/>
           </v:shape>
-          <o:OLEObject Type="Embed" ProgID="Equation.DSMT4" ShapeID="_x0000_i6807" DrawAspect="Content" ObjectID="_1685574802" r:id="rId174"/>
+          <o:OLEObject Type="Embed" ProgID="Equation.DSMT4" ShapeID="_x0000_i6807" DrawAspect="Content" ObjectID="_1685654219" r:id="rId174"/>
         </w:object>
       </w:r>
       <w:r>
@@ -10752,7 +10698,7 @@
           <v:shape id="_x0000_i6808" type="#_x0000_t75" style="width:19.8pt;height:19.2pt" o:ole="">
             <v:imagedata r:id="rId175" o:title=""/>
           </v:shape>
-          <o:OLEObject Type="Embed" ProgID="Equation.DSMT4" ShapeID="_x0000_i6808" DrawAspect="Content" ObjectID="_1685574803" r:id="rId176"/>
+          <o:OLEObject Type="Embed" ProgID="Equation.DSMT4" ShapeID="_x0000_i6808" DrawAspect="Content" ObjectID="_1685654220" r:id="rId176"/>
         </w:object>
       </w:r>
       <w:r>
@@ -10771,7 +10717,7 @@
           <v:shape id="_x0000_i6809" type="#_x0000_t75" style="width:13.2pt;height:19.2pt" o:ole="">
             <v:imagedata r:id="rId177" o:title=""/>
           </v:shape>
-          <o:OLEObject Type="Embed" ProgID="Equation.DSMT4" ShapeID="_x0000_i6809" DrawAspect="Content" ObjectID="_1685574804" r:id="rId178"/>
+          <o:OLEObject Type="Embed" ProgID="Equation.DSMT4" ShapeID="_x0000_i6809" DrawAspect="Content" ObjectID="_1685654221" r:id="rId178"/>
         </w:object>
       </w:r>
       <w:r>
@@ -10790,7 +10736,7 @@
           <v:shape id="_x0000_i6810" type="#_x0000_t75" style="width:21.6pt;height:19.2pt" o:ole="">
             <v:imagedata r:id="rId179" o:title=""/>
           </v:shape>
-          <o:OLEObject Type="Embed" ProgID="Equation.DSMT4" ShapeID="_x0000_i6810" DrawAspect="Content" ObjectID="_1685574805" r:id="rId180"/>
+          <o:OLEObject Type="Embed" ProgID="Equation.DSMT4" ShapeID="_x0000_i6810" DrawAspect="Content" ObjectID="_1685654222" r:id="rId180"/>
         </w:object>
       </w:r>
       <w:r>
@@ -10845,7 +10791,7 @@
           <v:shape id="_x0000_i6811" type="#_x0000_t75" style="width:329.4pt;height:19.2pt" o:ole="">
             <v:imagedata r:id="rId181" o:title=""/>
           </v:shape>
-          <o:OLEObject Type="Embed" ProgID="Equation.DSMT4" ShapeID="_x0000_i6811" DrawAspect="Content" ObjectID="_1685574806" r:id="rId182"/>
+          <o:OLEObject Type="Embed" ProgID="Equation.DSMT4" ShapeID="_x0000_i6811" DrawAspect="Content" ObjectID="_1685654223" r:id="rId182"/>
         </w:object>
       </w:r>
     </w:p>
@@ -10910,7 +10856,7 @@
           <v:shape id="_x0000_i6812" type="#_x0000_t75" style="width:179.4pt;height:42.6pt" o:ole="">
             <v:imagedata r:id="rId183" o:title=""/>
           </v:shape>
-          <o:OLEObject Type="Embed" ProgID="Equation.DSMT4" ShapeID="_x0000_i6812" DrawAspect="Content" ObjectID="_1685574807" r:id="rId184"/>
+          <o:OLEObject Type="Embed" ProgID="Equation.DSMT4" ShapeID="_x0000_i6812" DrawAspect="Content" ObjectID="_1685654224" r:id="rId184"/>
         </w:object>
       </w:r>
     </w:p>
@@ -10961,7 +10907,7 @@
           <v:shape id="_x0000_i6813" type="#_x0000_t75" style="width:22.2pt;height:19.2pt" o:ole="">
             <v:imagedata r:id="rId185" o:title=""/>
           </v:shape>
-          <o:OLEObject Type="Embed" ProgID="Equation.DSMT4" ShapeID="_x0000_i6813" DrawAspect="Content" ObjectID="_1685574808" r:id="rId186"/>
+          <o:OLEObject Type="Embed" ProgID="Equation.DSMT4" ShapeID="_x0000_i6813" DrawAspect="Content" ObjectID="_1685654225" r:id="rId186"/>
         </w:object>
       </w:r>
       <w:r>
@@ -10975,7 +10921,7 @@
           <v:shape id="_x0000_i6814" type="#_x0000_t75" style="width:22.2pt;height:19.2pt" o:ole="">
             <v:imagedata r:id="rId187" o:title=""/>
           </v:shape>
-          <o:OLEObject Type="Embed" ProgID="Equation.DSMT4" ShapeID="_x0000_i6814" DrawAspect="Content" ObjectID="_1685574809" r:id="rId188"/>
+          <o:OLEObject Type="Embed" ProgID="Equation.DSMT4" ShapeID="_x0000_i6814" DrawAspect="Content" ObjectID="_1685654226" r:id="rId188"/>
         </w:object>
       </w:r>
       <w:r>
@@ -11014,7 +10960,7 @@
           <v:shape id="_x0000_i6815" type="#_x0000_t75" style="width:96pt;height:83.4pt" o:ole="">
             <v:imagedata r:id="rId189" o:title=""/>
           </v:shape>
-          <o:OLEObject Type="Embed" ProgID="Equation.DSMT4" ShapeID="_x0000_i6815" DrawAspect="Content" ObjectID="_1685574810" r:id="rId190"/>
+          <o:OLEObject Type="Embed" ProgID="Equation.DSMT4" ShapeID="_x0000_i6815" DrawAspect="Content" ObjectID="_1685654227" r:id="rId190"/>
         </w:object>
       </w:r>
     </w:p>
@@ -11093,7 +11039,7 @@
           <v:shape id="_x0000_i6816" type="#_x0000_t75" style="width:61.8pt;height:83.4pt" o:ole="">
             <v:imagedata r:id="rId191" o:title=""/>
           </v:shape>
-          <o:OLEObject Type="Embed" ProgID="Equation.DSMT4" ShapeID="_x0000_i6816" DrawAspect="Content" ObjectID="_1685574811" r:id="rId192"/>
+          <o:OLEObject Type="Embed" ProgID="Equation.DSMT4" ShapeID="_x0000_i6816" DrawAspect="Content" ObjectID="_1685654228" r:id="rId192"/>
         </w:object>
       </w:r>
     </w:p>
@@ -11132,7 +11078,7 @@
           <v:shape id="_x0000_i6817" type="#_x0000_t75" style="width:13.2pt;height:12pt" o:ole="">
             <v:imagedata r:id="rId193" o:title=""/>
           </v:shape>
-          <o:OLEObject Type="Embed" ProgID="Equation.DSMT4" ShapeID="_x0000_i6817" DrawAspect="Content" ObjectID="_1685574812" r:id="rId194"/>
+          <o:OLEObject Type="Embed" ProgID="Equation.DSMT4" ShapeID="_x0000_i6817" DrawAspect="Content" ObjectID="_1685654229" r:id="rId194"/>
         </w:object>
       </w:r>
       <w:r>
@@ -11151,7 +11097,7 @@
           <v:shape id="_x0000_i6818" type="#_x0000_t75" style="width:13.2pt;height:17.4pt" o:ole="">
             <v:imagedata r:id="rId195" o:title=""/>
           </v:shape>
-          <o:OLEObject Type="Embed" ProgID="Equation.DSMT4" ShapeID="_x0000_i6818" DrawAspect="Content" ObjectID="_1685574813" r:id="rId196"/>
+          <o:OLEObject Type="Embed" ProgID="Equation.DSMT4" ShapeID="_x0000_i6818" DrawAspect="Content" ObjectID="_1685654230" r:id="rId196"/>
         </w:object>
       </w:r>
       <w:r>
@@ -11170,7 +11116,7 @@
           <v:shape id="_x0000_i6819" type="#_x0000_t75" style="width:13.2pt;height:19.2pt" o:ole="">
             <v:imagedata r:id="rId197" o:title=""/>
           </v:shape>
-          <o:OLEObject Type="Embed" ProgID="Equation.DSMT4" ShapeID="_x0000_i6819" DrawAspect="Content" ObjectID="_1685574814" r:id="rId198"/>
+          <o:OLEObject Type="Embed" ProgID="Equation.DSMT4" ShapeID="_x0000_i6819" DrawAspect="Content" ObjectID="_1685654231" r:id="rId198"/>
         </w:object>
       </w:r>
       <w:r>
@@ -11209,7 +11155,7 @@
           <v:shape id="_x0000_i6820" type="#_x0000_t75" style="width:175.2pt;height:60.6pt" o:ole="">
             <v:imagedata r:id="rId199" o:title=""/>
           </v:shape>
-          <o:OLEObject Type="Embed" ProgID="Equation.DSMT4" ShapeID="_x0000_i6820" DrawAspect="Content" ObjectID="_1685574815" r:id="rId200"/>
+          <o:OLEObject Type="Embed" ProgID="Equation.DSMT4" ShapeID="_x0000_i6820" DrawAspect="Content" ObjectID="_1685654232" r:id="rId200"/>
         </w:object>
       </w:r>
     </w:p>
@@ -11387,7 +11333,7 @@
           <v:shape id="_x0000_i6821" type="#_x0000_t75" style="width:186.6pt;height:19.8pt" o:ole="">
             <v:imagedata r:id="rId34" o:title=""/>
           </v:shape>
-          <o:OLEObject Type="Embed" ProgID="Equation.DSMT4" ShapeID="_x0000_i6821" DrawAspect="Content" ObjectID="_1685574816" r:id="rId201"/>
+          <o:OLEObject Type="Embed" ProgID="Equation.DSMT4" ShapeID="_x0000_i6821" DrawAspect="Content" ObjectID="_1685654233" r:id="rId201"/>
         </w:object>
       </w:r>
     </w:p>
@@ -11446,7 +11392,7 @@
           <v:shape id="_x0000_i6822" type="#_x0000_t75" style="width:66pt;height:19.2pt" o:ole="">
             <v:imagedata r:id="rId202" o:title=""/>
           </v:shape>
-          <o:OLEObject Type="Embed" ProgID="Equation.DSMT4" ShapeID="_x0000_i6822" DrawAspect="Content" ObjectID="_1685574817" r:id="rId203"/>
+          <o:OLEObject Type="Embed" ProgID="Equation.DSMT4" ShapeID="_x0000_i6822" DrawAspect="Content" ObjectID="_1685654234" r:id="rId203"/>
         </w:object>
       </w:r>
       <w:r>
@@ -11488,7 +11434,7 @@
           <v:shape id="_x0000_i6823" type="#_x0000_t75" style="width:157.2pt;height:19.2pt" o:ole="">
             <v:imagedata r:id="rId38" o:title=""/>
           </v:shape>
-          <o:OLEObject Type="Embed" ProgID="Equation.DSMT4" ShapeID="_x0000_i6823" DrawAspect="Content" ObjectID="_1685574818" r:id="rId204"/>
+          <o:OLEObject Type="Embed" ProgID="Equation.DSMT4" ShapeID="_x0000_i6823" DrawAspect="Content" ObjectID="_1685654235" r:id="rId204"/>
         </w:object>
       </w:r>
       <w:r>
@@ -11516,7 +11462,7 @@
           <v:shape id="_x0000_i6824" type="#_x0000_t75" style="width:154.2pt;height:19.2pt" o:ole="">
             <v:imagedata r:id="rId40" o:title=""/>
           </v:shape>
-          <o:OLEObject Type="Embed" ProgID="Equation.DSMT4" ShapeID="_x0000_i6824" DrawAspect="Content" ObjectID="_1685574819" r:id="rId205"/>
+          <o:OLEObject Type="Embed" ProgID="Equation.DSMT4" ShapeID="_x0000_i6824" DrawAspect="Content" ObjectID="_1685654236" r:id="rId205"/>
         </w:object>
       </w:r>
       <w:r>
@@ -11571,7 +11517,7 @@
           <v:shape id="_x0000_i6825" type="#_x0000_t75" style="width:13.2pt;height:18pt" o:ole="">
             <v:imagedata r:id="rId206" o:title=""/>
           </v:shape>
-          <o:OLEObject Type="Embed" ProgID="Equation.DSMT4" ShapeID="_x0000_i6825" DrawAspect="Content" ObjectID="_1685574820" r:id="rId207"/>
+          <o:OLEObject Type="Embed" ProgID="Equation.DSMT4" ShapeID="_x0000_i6825" DrawAspect="Content" ObjectID="_1685654237" r:id="rId207"/>
         </w:object>
       </w:r>
       <w:r>
@@ -11606,7 +11552,7 @@
           <v:shape id="_x0000_i6826" type="#_x0000_t75" style="width:61.8pt;height:21.6pt" o:ole="">
             <v:imagedata r:id="rId208" o:title=""/>
           </v:shape>
-          <o:OLEObject Type="Embed" ProgID="Equation.DSMT4" ShapeID="_x0000_i6826" DrawAspect="Content" ObjectID="_1685574821" r:id="rId209"/>
+          <o:OLEObject Type="Embed" ProgID="Equation.DSMT4" ShapeID="_x0000_i6826" DrawAspect="Content" ObjectID="_1685654238" r:id="rId209"/>
         </w:object>
       </w:r>
       <w:r>
@@ -11625,7 +11571,7 @@
           <v:shape id="_x0000_i6827" type="#_x0000_t75" style="width:163.2pt;height:18pt" o:ole="">
             <v:imagedata r:id="rId210" o:title=""/>
           </v:shape>
-          <o:OLEObject Type="Embed" ProgID="Equation.DSMT4" ShapeID="_x0000_i6827" DrawAspect="Content" ObjectID="_1685574822" r:id="rId211"/>
+          <o:OLEObject Type="Embed" ProgID="Equation.DSMT4" ShapeID="_x0000_i6827" DrawAspect="Content" ObjectID="_1685654239" r:id="rId211"/>
         </w:object>
       </w:r>
       <w:r>
@@ -11665,7 +11611,7 @@
           <v:shape id="_x0000_i6828" type="#_x0000_t75" style="width:13.2pt;height:13.8pt" o:ole="">
             <v:imagedata r:id="rId212" o:title=""/>
           </v:shape>
-          <o:OLEObject Type="Embed" ProgID="Equation.DSMT4" ShapeID="_x0000_i6828" DrawAspect="Content" ObjectID="_1685574823" r:id="rId213"/>
+          <o:OLEObject Type="Embed" ProgID="Equation.DSMT4" ShapeID="_x0000_i6828" DrawAspect="Content" ObjectID="_1685654240" r:id="rId213"/>
         </w:object>
       </w:r>
       <w:r>
@@ -11682,7 +11628,7 @@
           <v:shape id="_x0000_i6829" type="#_x0000_t75" style="width:13.8pt;height:13.8pt" o:ole="">
             <v:imagedata r:id="rId214" o:title=""/>
           </v:shape>
-          <o:OLEObject Type="Embed" ProgID="Equation.DSMT4" ShapeID="_x0000_i6829" DrawAspect="Content" ObjectID="_1685574824" r:id="rId215"/>
+          <o:OLEObject Type="Embed" ProgID="Equation.DSMT4" ShapeID="_x0000_i6829" DrawAspect="Content" ObjectID="_1685654241" r:id="rId215"/>
         </w:object>
       </w:r>
       <w:r>
@@ -11718,7 +11664,7 @@
           <v:shape id="_x0000_i6830" type="#_x0000_t75" style="width:211.8pt;height:21.6pt" o:ole="">
             <v:imagedata r:id="rId216" o:title=""/>
           </v:shape>
-          <o:OLEObject Type="Embed" ProgID="Equation.DSMT4" ShapeID="_x0000_i6830" DrawAspect="Content" ObjectID="_1685574825" r:id="rId217"/>
+          <o:OLEObject Type="Embed" ProgID="Equation.DSMT4" ShapeID="_x0000_i6830" DrawAspect="Content" ObjectID="_1685654242" r:id="rId217"/>
         </w:object>
       </w:r>
     </w:p>
@@ -11739,7 +11685,7 @@
           <v:shape id="_x0000_i6831" type="#_x0000_t75" style="width:163.2pt;height:18pt" o:ole="">
             <v:imagedata r:id="rId210" o:title=""/>
           </v:shape>
-          <o:OLEObject Type="Embed" ProgID="Equation.DSMT4" ShapeID="_x0000_i6831" DrawAspect="Content" ObjectID="_1685574826" r:id="rId218"/>
+          <o:OLEObject Type="Embed" ProgID="Equation.DSMT4" ShapeID="_x0000_i6831" DrawAspect="Content" ObjectID="_1685654243" r:id="rId218"/>
         </w:object>
       </w:r>
       <w:r>
@@ -11792,7 +11738,7 @@
           <v:shape id="_x0000_i6832" type="#_x0000_t75" style="width:12pt;height:15.6pt" o:ole="">
             <v:imagedata r:id="rId219" o:title=""/>
           </v:shape>
-          <o:OLEObject Type="Embed" ProgID="Equation.DSMT4" ShapeID="_x0000_i6832" DrawAspect="Content" ObjectID="_1685574827" r:id="rId220"/>
+          <o:OLEObject Type="Embed" ProgID="Equation.DSMT4" ShapeID="_x0000_i6832" DrawAspect="Content" ObjectID="_1685654244" r:id="rId220"/>
         </w:object>
       </w:r>
       <w:r>
@@ -11835,7 +11781,7 @@
           <v:shape id="_x0000_i6833" type="#_x0000_t75" style="width:19.8pt;height:21.6pt" o:ole="">
             <v:imagedata r:id="rId221" o:title=""/>
           </v:shape>
-          <o:OLEObject Type="Embed" ProgID="Equation.DSMT4" ShapeID="_x0000_i6833" DrawAspect="Content" ObjectID="_1685574828" r:id="rId222"/>
+          <o:OLEObject Type="Embed" ProgID="Equation.DSMT4" ShapeID="_x0000_i6833" DrawAspect="Content" ObjectID="_1685654245" r:id="rId222"/>
         </w:object>
       </w:r>
       <w:r>
@@ -11852,7 +11798,7 @@
           <v:shape id="_x0000_i6834" type="#_x0000_t75" style="width:12pt;height:15.6pt" o:ole="">
             <v:imagedata r:id="rId219" o:title=""/>
           </v:shape>
-          <o:OLEObject Type="Embed" ProgID="Equation.DSMT4" ShapeID="_x0000_i6834" DrawAspect="Content" ObjectID="_1685574829" r:id="rId223"/>
+          <o:OLEObject Type="Embed" ProgID="Equation.DSMT4" ShapeID="_x0000_i6834" DrawAspect="Content" ObjectID="_1685654246" r:id="rId223"/>
         </w:object>
       </w:r>
       <w:r>
@@ -11869,7 +11815,7 @@
           <v:shape id="_x0000_i6835" type="#_x0000_t75" style="width:11.4pt;height:12pt" o:ole="">
             <v:imagedata r:id="rId224" o:title=""/>
           </v:shape>
-          <o:OLEObject Type="Embed" ProgID="Equation.DSMT4" ShapeID="_x0000_i6835" DrawAspect="Content" ObjectID="_1685574830" r:id="rId225"/>
+          <o:OLEObject Type="Embed" ProgID="Equation.DSMT4" ShapeID="_x0000_i6835" DrawAspect="Content" ObjectID="_1685654247" r:id="rId225"/>
         </w:object>
       </w:r>
       <w:r>
@@ -11886,7 +11832,7 @@
           <v:shape id="_x0000_i6836" type="#_x0000_t75" style="width:10.2pt;height:12pt" o:ole="">
             <v:imagedata r:id="rId226" o:title=""/>
           </v:shape>
-          <o:OLEObject Type="Embed" ProgID="Equation.DSMT4" ShapeID="_x0000_i6836" DrawAspect="Content" ObjectID="_1685574831" r:id="rId227"/>
+          <o:OLEObject Type="Embed" ProgID="Equation.DSMT4" ShapeID="_x0000_i6836" DrawAspect="Content" ObjectID="_1685654248" r:id="rId227"/>
         </w:object>
       </w:r>
       <w:r>
@@ -11924,7 +11870,7 @@
           <v:shape id="_x0000_i6837" type="#_x0000_t75" style="width:192pt;height:39.6pt" o:ole="">
             <v:imagedata r:id="rId228" o:title=""/>
           </v:shape>
-          <o:OLEObject Type="Embed" ProgID="Equation.DSMT4" ShapeID="_x0000_i6837" DrawAspect="Content" ObjectID="_1685574832" r:id="rId229"/>
+          <o:OLEObject Type="Embed" ProgID="Equation.DSMT4" ShapeID="_x0000_i6837" DrawAspect="Content" ObjectID="_1685654249" r:id="rId229"/>
         </w:object>
       </w:r>
       <w:r>
@@ -11941,7 +11887,7 @@
           <v:shape id="_x0000_i6838" type="#_x0000_t75" style="width:60pt;height:21.6pt" o:ole="">
             <v:imagedata r:id="rId230" o:title=""/>
           </v:shape>
-          <o:OLEObject Type="Embed" ProgID="Equation.DSMT4" ShapeID="_x0000_i6838" DrawAspect="Content" ObjectID="_1685574833" r:id="rId231"/>
+          <o:OLEObject Type="Embed" ProgID="Equation.DSMT4" ShapeID="_x0000_i6838" DrawAspect="Content" ObjectID="_1685654250" r:id="rId231"/>
         </w:object>
       </w:r>
       <w:r>
@@ -11966,7 +11912,7 @@
           <v:shape id="_x0000_i6839" type="#_x0000_t75" style="width:163.2pt;height:18pt" o:ole="">
             <v:imagedata r:id="rId210" o:title=""/>
           </v:shape>
-          <o:OLEObject Type="Embed" ProgID="Equation.DSMT4" ShapeID="_x0000_i6839" DrawAspect="Content" ObjectID="_1685574834" r:id="rId232"/>
+          <o:OLEObject Type="Embed" ProgID="Equation.DSMT4" ShapeID="_x0000_i6839" DrawAspect="Content" ObjectID="_1685654251" r:id="rId232"/>
         </w:object>
       </w:r>
       <w:r>
@@ -12014,7 +11960,7 @@
           <v:shape id="_x0000_i6840" type="#_x0000_t75" style="width:12pt;height:15.6pt" o:ole="">
             <v:imagedata r:id="rId219" o:title=""/>
           </v:shape>
-          <o:OLEObject Type="Embed" ProgID="Equation.DSMT4" ShapeID="_x0000_i6840" DrawAspect="Content" ObjectID="_1685574835" r:id="rId233"/>
+          <o:OLEObject Type="Embed" ProgID="Equation.DSMT4" ShapeID="_x0000_i6840" DrawAspect="Content" ObjectID="_1685654252" r:id="rId233"/>
         </w:object>
       </w:r>
       <w:r>
@@ -12031,7 +11977,7 @@
           <v:shape id="_x0000_i6841" type="#_x0000_t75" style="width:11.4pt;height:12pt" o:ole="">
             <v:imagedata r:id="rId224" o:title=""/>
           </v:shape>
-          <o:OLEObject Type="Embed" ProgID="Equation.DSMT4" ShapeID="_x0000_i6841" DrawAspect="Content" ObjectID="_1685574836" r:id="rId234"/>
+          <o:OLEObject Type="Embed" ProgID="Equation.DSMT4" ShapeID="_x0000_i6841" DrawAspect="Content" ObjectID="_1685654253" r:id="rId234"/>
         </w:object>
       </w:r>
       <w:r>
@@ -12048,7 +11994,7 @@
           <v:shape id="_x0000_i6842" type="#_x0000_t75" style="width:10.2pt;height:12pt" o:ole="">
             <v:imagedata r:id="rId226" o:title=""/>
           </v:shape>
-          <o:OLEObject Type="Embed" ProgID="Equation.DSMT4" ShapeID="_x0000_i6842" DrawAspect="Content" ObjectID="_1685574837" r:id="rId235"/>
+          <o:OLEObject Type="Embed" ProgID="Equation.DSMT4" ShapeID="_x0000_i6842" DrawAspect="Content" ObjectID="_1685654254" r:id="rId235"/>
         </w:object>
       </w:r>
       <w:r>
@@ -12082,7 +12028,7 @@
           <v:shape id="_x0000_i6843" type="#_x0000_t75" style="width:209.4pt;height:37.8pt" o:ole="">
             <v:imagedata r:id="rId236" o:title=""/>
           </v:shape>
-          <o:OLEObject Type="Embed" ProgID="Equation.DSMT4" ShapeID="_x0000_i6843" DrawAspect="Content" ObjectID="_1685574838" r:id="rId237"/>
+          <o:OLEObject Type="Embed" ProgID="Equation.DSMT4" ShapeID="_x0000_i6843" DrawAspect="Content" ObjectID="_1685654255" r:id="rId237"/>
         </w:object>
       </w:r>
     </w:p>
@@ -12115,7 +12061,7 @@
           <v:shape id="_x0000_i6844" type="#_x0000_t75" style="width:12pt;height:15.6pt" o:ole="">
             <v:imagedata r:id="rId219" o:title=""/>
           </v:shape>
-          <o:OLEObject Type="Embed" ProgID="Equation.DSMT4" ShapeID="_x0000_i6844" DrawAspect="Content" ObjectID="_1685574839" r:id="rId238"/>
+          <o:OLEObject Type="Embed" ProgID="Equation.DSMT4" ShapeID="_x0000_i6844" DrawAspect="Content" ObjectID="_1685654256" r:id="rId238"/>
         </w:object>
       </w:r>
       <w:r>
@@ -12154,7 +12100,7 @@
           <v:shape id="_x0000_i6845" type="#_x0000_t75" style="width:3in;height:21.6pt" o:ole="">
             <v:imagedata r:id="rId239" o:title=""/>
           </v:shape>
-          <o:OLEObject Type="Embed" ProgID="Equation.DSMT4" ShapeID="_x0000_i6845" DrawAspect="Content" ObjectID="_1685574840" r:id="rId240"/>
+          <o:OLEObject Type="Embed" ProgID="Equation.DSMT4" ShapeID="_x0000_i6845" DrawAspect="Content" ObjectID="_1685654257" r:id="rId240"/>
         </w:object>
       </w:r>
     </w:p>
@@ -12222,7 +12168,7 @@
           <v:shape id="_x0000_i6846" type="#_x0000_t75" style="width:235.8pt;height:23.4pt" o:ole="">
             <v:imagedata r:id="rId50" o:title=""/>
           </v:shape>
-          <o:OLEObject Type="Embed" ProgID="Equation.DSMT4" ShapeID="_x0000_i6846" DrawAspect="Content" ObjectID="_1685574841" r:id="rId241"/>
+          <o:OLEObject Type="Embed" ProgID="Equation.DSMT4" ShapeID="_x0000_i6846" DrawAspect="Content" ObjectID="_1685654258" r:id="rId241"/>
         </w:object>
       </w:r>
       <w:r>
@@ -12250,7 +12196,7 @@
           <v:shape id="_x0000_i6847" type="#_x0000_t75" style="width:235.8pt;height:23.4pt" o:ole="">
             <v:imagedata r:id="rId52" o:title=""/>
           </v:shape>
-          <o:OLEObject Type="Embed" ProgID="Equation.DSMT4" ShapeID="_x0000_i6847" DrawAspect="Content" ObjectID="_1685574842" r:id="rId242"/>
+          <o:OLEObject Type="Embed" ProgID="Equation.DSMT4" ShapeID="_x0000_i6847" DrawAspect="Content" ObjectID="_1685654259" r:id="rId242"/>
         </w:object>
       </w:r>
       <w:r>
@@ -12278,7 +12224,7 @@
           <v:shape id="_x0000_i6848" type="#_x0000_t75" style="width:222pt;height:23.4pt" o:ole="">
             <v:imagedata r:id="rId54" o:title=""/>
           </v:shape>
-          <o:OLEObject Type="Embed" ProgID="Equation.DSMT4" ShapeID="_x0000_i6848" DrawAspect="Content" ObjectID="_1685574843" r:id="rId243"/>
+          <o:OLEObject Type="Embed" ProgID="Equation.DSMT4" ShapeID="_x0000_i6848" DrawAspect="Content" ObjectID="_1685654260" r:id="rId243"/>
         </w:object>
       </w:r>
       <w:r>
@@ -12321,7 +12267,7 @@
           <v:shape id="_x0000_i6849" type="#_x0000_t75" style="width:19.8pt;height:21.6pt" o:ole="">
             <v:imagedata r:id="rId221" o:title=""/>
           </v:shape>
-          <o:OLEObject Type="Embed" ProgID="Equation.DSMT4" ShapeID="_x0000_i6849" DrawAspect="Content" ObjectID="_1685574844" r:id="rId244"/>
+          <o:OLEObject Type="Embed" ProgID="Equation.DSMT4" ShapeID="_x0000_i6849" DrawAspect="Content" ObjectID="_1685654261" r:id="rId244"/>
         </w:object>
       </w:r>
       <w:r>
@@ -12344,7 +12290,7 @@
           <v:shape id="_x0000_i6850" type="#_x0000_t75" style="width:12pt;height:15.6pt" o:ole="">
             <v:imagedata r:id="rId219" o:title=""/>
           </v:shape>
-          <o:OLEObject Type="Embed" ProgID="Equation.DSMT4" ShapeID="_x0000_i6850" DrawAspect="Content" ObjectID="_1685574845" r:id="rId245"/>
+          <o:OLEObject Type="Embed" ProgID="Equation.DSMT4" ShapeID="_x0000_i6850" DrawAspect="Content" ObjectID="_1685654262" r:id="rId245"/>
         </w:object>
       </w:r>
       <w:r>
@@ -12386,7 +12332,7 @@
           <v:shape id="_x0000_i6851" type="#_x0000_t75" style="width:306pt;height:39.6pt" o:ole="">
             <v:imagedata r:id="rId246" o:title=""/>
           </v:shape>
-          <o:OLEObject Type="Embed" ProgID="Equation.DSMT4" ShapeID="_x0000_i6851" DrawAspect="Content" ObjectID="_1685574846" r:id="rId247"/>
+          <o:OLEObject Type="Embed" ProgID="Equation.DSMT4" ShapeID="_x0000_i6851" DrawAspect="Content" ObjectID="_1685654263" r:id="rId247"/>
         </w:object>
       </w:r>
       <w:r>
@@ -12532,7 +12478,7 @@
           <v:shape id="_x0000_i6852" type="#_x0000_t75" style="width:309.6pt;height:39.6pt" o:ole="">
             <v:imagedata r:id="rId248" o:title=""/>
           </v:shape>
-          <o:OLEObject Type="Embed" ProgID="Equation.DSMT4" ShapeID="_x0000_i6852" DrawAspect="Content" ObjectID="_1685574847" r:id="rId249"/>
+          <o:OLEObject Type="Embed" ProgID="Equation.DSMT4" ShapeID="_x0000_i6852" DrawAspect="Content" ObjectID="_1685654264" r:id="rId249"/>
         </w:object>
       </w:r>
       <w:r>
@@ -12652,7 +12598,7 @@
           <v:shape id="_x0000_i6853" type="#_x0000_t75" style="width:19.8pt;height:21.6pt" o:ole="">
             <v:imagedata r:id="rId221" o:title=""/>
           </v:shape>
-          <o:OLEObject Type="Embed" ProgID="Equation.DSMT4" ShapeID="_x0000_i6853" DrawAspect="Content" ObjectID="_1685574848" r:id="rId250"/>
+          <o:OLEObject Type="Embed" ProgID="Equation.DSMT4" ShapeID="_x0000_i6853" DrawAspect="Content" ObjectID="_1685654265" r:id="rId250"/>
         </w:object>
       </w:r>
       <w:r>
@@ -12670,7 +12616,7 @@
           <v:shape id="_x0000_i6854" type="#_x0000_t75" style="width:12pt;height:15.6pt" o:ole="">
             <v:imagedata r:id="rId219" o:title=""/>
           </v:shape>
-          <o:OLEObject Type="Embed" ProgID="Equation.DSMT4" ShapeID="_x0000_i6854" DrawAspect="Content" ObjectID="_1685574849" r:id="rId251"/>
+          <o:OLEObject Type="Embed" ProgID="Equation.DSMT4" ShapeID="_x0000_i6854" DrawAspect="Content" ObjectID="_1685654266" r:id="rId251"/>
         </w:object>
       </w:r>
       <w:bookmarkEnd w:id="13"/>
@@ -12688,7 +12634,7 @@
           <v:shape id="_x0000_i6855" type="#_x0000_t75" style="width:10.2pt;height:12pt" o:ole="">
             <v:imagedata r:id="rId252" o:title=""/>
           </v:shape>
-          <o:OLEObject Type="Embed" ProgID="Equation.DSMT4" ShapeID="_x0000_i6855" DrawAspect="Content" ObjectID="_1685574850" r:id="rId253"/>
+          <o:OLEObject Type="Embed" ProgID="Equation.DSMT4" ShapeID="_x0000_i6855" DrawAspect="Content" ObjectID="_1685654267" r:id="rId253"/>
         </w:object>
       </w:r>
       <w:r>
@@ -12705,7 +12651,7 @@
           <v:shape id="_x0000_i6856" type="#_x0000_t75" style="width:11.4pt;height:12pt" o:ole="">
             <v:imagedata r:id="rId254" o:title=""/>
           </v:shape>
-          <o:OLEObject Type="Embed" ProgID="Equation.DSMT4" ShapeID="_x0000_i6856" DrawAspect="Content" ObjectID="_1685574851" r:id="rId255"/>
+          <o:OLEObject Type="Embed" ProgID="Equation.DSMT4" ShapeID="_x0000_i6856" DrawAspect="Content" ObjectID="_1685654268" r:id="rId255"/>
         </w:object>
       </w:r>
       <w:r>
@@ -12755,7 +12701,7 @@
           <v:shape id="_x0000_i6857" type="#_x0000_t75" style="width:12pt;height:15.6pt" o:ole="">
             <v:imagedata r:id="rId219" o:title=""/>
           </v:shape>
-          <o:OLEObject Type="Embed" ProgID="Equation.DSMT4" ShapeID="_x0000_i6857" DrawAspect="Content" ObjectID="_1685574852" r:id="rId256"/>
+          <o:OLEObject Type="Embed" ProgID="Equation.DSMT4" ShapeID="_x0000_i6857" DrawAspect="Content" ObjectID="_1685654269" r:id="rId256"/>
         </w:object>
       </w:r>
       <w:r>
@@ -12772,7 +12718,7 @@
           <v:shape id="_x0000_i6858" type="#_x0000_t75" style="width:10.2pt;height:12pt" o:ole="">
             <v:imagedata r:id="rId252" o:title=""/>
           </v:shape>
-          <o:OLEObject Type="Embed" ProgID="Equation.DSMT4" ShapeID="_x0000_i6858" DrawAspect="Content" ObjectID="_1685574853" r:id="rId257"/>
+          <o:OLEObject Type="Embed" ProgID="Equation.DSMT4" ShapeID="_x0000_i6858" DrawAspect="Content" ObjectID="_1685654270" r:id="rId257"/>
         </w:object>
       </w:r>
       <w:r>
@@ -12789,7 +12735,7 @@
           <v:shape id="_x0000_i6859" type="#_x0000_t75" style="width:19.8pt;height:21.6pt" o:ole="">
             <v:imagedata r:id="rId221" o:title=""/>
           </v:shape>
-          <o:OLEObject Type="Embed" ProgID="Equation.DSMT4" ShapeID="_x0000_i6859" DrawAspect="Content" ObjectID="_1685574854" r:id="rId258"/>
+          <o:OLEObject Type="Embed" ProgID="Equation.DSMT4" ShapeID="_x0000_i6859" DrawAspect="Content" ObjectID="_1685654271" r:id="rId258"/>
         </w:object>
       </w:r>
       <w:r>
@@ -12825,7 +12771,7 @@
           <v:shape id="_x0000_i6860" type="#_x0000_t75" style="width:339.6pt;height:22.2pt" o:ole="">
             <v:imagedata r:id="rId259" o:title=""/>
           </v:shape>
-          <o:OLEObject Type="Embed" ProgID="Equation.DSMT4" ShapeID="_x0000_i6860" DrawAspect="Content" ObjectID="_1685574855" r:id="rId260"/>
+          <o:OLEObject Type="Embed" ProgID="Equation.DSMT4" ShapeID="_x0000_i6860" DrawAspect="Content" ObjectID="_1685654272" r:id="rId260"/>
         </w:object>
       </w:r>
     </w:p>
@@ -12852,7 +12798,7 @@
           <v:shape id="_x0000_i6861" type="#_x0000_t75" style="width:372pt;height:22.2pt" o:ole="">
             <v:imagedata r:id="rId261" o:title=""/>
           </v:shape>
-          <o:OLEObject Type="Embed" ProgID="Equation.DSMT4" ShapeID="_x0000_i6861" DrawAspect="Content" ObjectID="_1685574856" r:id="rId262"/>
+          <o:OLEObject Type="Embed" ProgID="Equation.DSMT4" ShapeID="_x0000_i6861" DrawAspect="Content" ObjectID="_1685654273" r:id="rId262"/>
         </w:object>
       </w:r>
       <w:r>
@@ -12955,7 +12901,7 @@
           <v:shape id="_x0000_i6862" type="#_x0000_t75" style="width:58.2pt;height:18pt" o:ole="">
             <v:imagedata r:id="rId263" o:title=""/>
           </v:shape>
-          <o:OLEObject Type="Embed" ProgID="Equation.DSMT4" ShapeID="_x0000_i6862" DrawAspect="Content" ObjectID="_1685574857" r:id="rId264"/>
+          <o:OLEObject Type="Embed" ProgID="Equation.DSMT4" ShapeID="_x0000_i6862" DrawAspect="Content" ObjectID="_1685654274" r:id="rId264"/>
         </w:object>
       </w:r>
     </w:p>
@@ -13014,7 +12960,7 @@
           <v:shape id="_x0000_i6863" type="#_x0000_t75" style="width:257.4pt;height:21.6pt" o:ole="">
             <v:imagedata r:id="rId265" o:title=""/>
           </v:shape>
-          <o:OLEObject Type="Embed" ProgID="Equation.DSMT4" ShapeID="_x0000_i6863" DrawAspect="Content" ObjectID="_1685574858" r:id="rId266"/>
+          <o:OLEObject Type="Embed" ProgID="Equation.DSMT4" ShapeID="_x0000_i6863" DrawAspect="Content" ObjectID="_1685654275" r:id="rId266"/>
         </w:object>
       </w:r>
     </w:p>
@@ -13032,7 +12978,7 @@
           <v:shape id="_x0000_i6864" type="#_x0000_t75" style="width:226.2pt;height:21.6pt" o:ole="">
             <v:imagedata r:id="rId267" o:title=""/>
           </v:shape>
-          <o:OLEObject Type="Embed" ProgID="Equation.DSMT4" ShapeID="_x0000_i6864" DrawAspect="Content" ObjectID="_1685574859" r:id="rId268"/>
+          <o:OLEObject Type="Embed" ProgID="Equation.DSMT4" ShapeID="_x0000_i6864" DrawAspect="Content" ObjectID="_1685654276" r:id="rId268"/>
         </w:object>
       </w:r>
       <w:r>
@@ -13056,7 +13002,7 @@
           <v:shape id="_x0000_i6865" type="#_x0000_t75" style="width:145.8pt;height:39.6pt" o:ole="">
             <v:imagedata r:id="rId269" o:title=""/>
           </v:shape>
-          <o:OLEObject Type="Embed" ProgID="Equation.DSMT4" ShapeID="_x0000_i6865" DrawAspect="Content" ObjectID="_1685574860" r:id="rId270"/>
+          <o:OLEObject Type="Embed" ProgID="Equation.DSMT4" ShapeID="_x0000_i6865" DrawAspect="Content" ObjectID="_1685654277" r:id="rId270"/>
         </w:object>
       </w:r>
       <w:r>
@@ -13099,7 +13045,7 @@
           <v:shape id="_x0000_i6866" type="#_x0000_t75" style="width:11.4pt;height:12pt" o:ole="">
             <v:imagedata r:id="rId254" o:title=""/>
           </v:shape>
-          <o:OLEObject Type="Embed" ProgID="Equation.DSMT4" ShapeID="_x0000_i6866" DrawAspect="Content" ObjectID="_1685574861" r:id="rId271"/>
+          <o:OLEObject Type="Embed" ProgID="Equation.DSMT4" ShapeID="_x0000_i6866" DrawAspect="Content" ObjectID="_1685654278" r:id="rId271"/>
         </w:object>
       </w:r>
       <w:r>
@@ -13144,7 +13090,7 @@
           <v:shape id="_x0000_i6867" type="#_x0000_t75" style="width:337.8pt;height:47.4pt" o:ole="">
             <v:imagedata r:id="rId272" o:title=""/>
           </v:shape>
-          <o:OLEObject Type="Embed" ProgID="Equation.DSMT4" ShapeID="_x0000_i6867" DrawAspect="Content" ObjectID="_1685574862" r:id="rId273"/>
+          <o:OLEObject Type="Embed" ProgID="Equation.DSMT4" ShapeID="_x0000_i6867" DrawAspect="Content" ObjectID="_1685654279" r:id="rId273"/>
         </w:object>
       </w:r>
     </w:p>
@@ -13199,7 +13145,7 @@
           <v:shape id="_x0000_i6868" type="#_x0000_t75" style="width:73.2pt;height:21.6pt" o:ole="">
             <v:imagedata r:id="rId274" o:title=""/>
           </v:shape>
-          <o:OLEObject Type="Embed" ProgID="Equation.DSMT4" ShapeID="_x0000_i6868" DrawAspect="Content" ObjectID="_1685574863" r:id="rId275"/>
+          <o:OLEObject Type="Embed" ProgID="Equation.DSMT4" ShapeID="_x0000_i6868" DrawAspect="Content" ObjectID="_1685654280" r:id="rId275"/>
         </w:object>
       </w:r>
     </w:p>
@@ -13220,7 +13166,7 @@
           <v:shape id="_x0000_i6869" type="#_x0000_t75" style="width:67.8pt;height:42.6pt" o:ole="">
             <v:imagedata r:id="rId276" o:title=""/>
           </v:shape>
-          <o:OLEObject Type="Embed" ProgID="Equation.DSMT4" ShapeID="_x0000_i6869" DrawAspect="Content" ObjectID="_1685574864" r:id="rId277"/>
+          <o:OLEObject Type="Embed" ProgID="Equation.DSMT4" ShapeID="_x0000_i6869" DrawAspect="Content" ObjectID="_1685654281" r:id="rId277"/>
         </w:object>
       </w:r>
       <w:r>
@@ -13263,7 +13209,7 @@
           <v:shape id="_x0000_i6870" type="#_x0000_t75" style="width:168pt;height:21.6pt" o:ole="">
             <v:imagedata r:id="rId278" o:title=""/>
           </v:shape>
-          <o:OLEObject Type="Embed" ProgID="Equation.DSMT4" ShapeID="_x0000_i6870" DrawAspect="Content" ObjectID="_1685574865" r:id="rId279"/>
+          <o:OLEObject Type="Embed" ProgID="Equation.DSMT4" ShapeID="_x0000_i6870" DrawAspect="Content" ObjectID="_1685654282" r:id="rId279"/>
         </w:object>
       </w:r>
       <w:r>
@@ -13329,7 +13275,7 @@
           <v:shape id="_x0000_i6871" type="#_x0000_t75" style="width:139.8pt;height:21.6pt" o:ole="">
             <v:imagedata r:id="rId280" o:title=""/>
           </v:shape>
-          <o:OLEObject Type="Embed" ProgID="Equation.DSMT4" ShapeID="_x0000_i6871" DrawAspect="Content" ObjectID="_1685574866" r:id="rId281"/>
+          <o:OLEObject Type="Embed" ProgID="Equation.DSMT4" ShapeID="_x0000_i6871" DrawAspect="Content" ObjectID="_1685654283" r:id="rId281"/>
         </w:object>
       </w:r>
       <w:r>
@@ -13468,7 +13414,7 @@
           <v:shape id="_x0000_i6872" type="#_x0000_t75" style="width:223.8pt;height:89.4pt" o:ole="">
             <v:imagedata r:id="rId282" o:title=""/>
           </v:shape>
-          <o:OLEObject Type="Embed" ProgID="Equation.DSMT4" ShapeID="_x0000_i6872" DrawAspect="Content" ObjectID="_1685574867" r:id="rId283"/>
+          <o:OLEObject Type="Embed" ProgID="Equation.DSMT4" ShapeID="_x0000_i6872" DrawAspect="Content" ObjectID="_1685654284" r:id="rId283"/>
         </w:object>
       </w:r>
       <w:r>
@@ -13489,7 +13435,7 @@
           <v:shape id="_x0000_i6873" type="#_x0000_t75" style="width:268.2pt;height:24.6pt" o:ole="">
             <v:imagedata r:id="rId284" o:title=""/>
           </v:shape>
-          <o:OLEObject Type="Embed" ProgID="Equation.DSMT4" ShapeID="_x0000_i6873" DrawAspect="Content" ObjectID="_1685574868" r:id="rId285"/>
+          <o:OLEObject Type="Embed" ProgID="Equation.DSMT4" ShapeID="_x0000_i6873" DrawAspect="Content" ObjectID="_1685654285" r:id="rId285"/>
         </w:object>
       </w:r>
       <w:r>
@@ -13510,7 +13456,7 @@
           <v:shape id="_x0000_i6874" type="#_x0000_t75" style="width:259.8pt;height:24.6pt" o:ole="">
             <v:imagedata r:id="rId286" o:title=""/>
           </v:shape>
-          <o:OLEObject Type="Embed" ProgID="Equation.DSMT4" ShapeID="_x0000_i6874" DrawAspect="Content" ObjectID="_1685574869" r:id="rId287"/>
+          <o:OLEObject Type="Embed" ProgID="Equation.DSMT4" ShapeID="_x0000_i6874" DrawAspect="Content" ObjectID="_1685654286" r:id="rId287"/>
         </w:object>
       </w:r>
       <w:r>
@@ -13531,7 +13477,7 @@
           <v:shape id="_x0000_i6875" type="#_x0000_t75" style="width:150.6pt;height:19.2pt" o:ole="">
             <v:imagedata r:id="rId288" o:title=""/>
           </v:shape>
-          <o:OLEObject Type="Embed" ProgID="Equation.DSMT4" ShapeID="_x0000_i6875" DrawAspect="Content" ObjectID="_1685574870" r:id="rId289"/>
+          <o:OLEObject Type="Embed" ProgID="Equation.DSMT4" ShapeID="_x0000_i6875" DrawAspect="Content" ObjectID="_1685654287" r:id="rId289"/>
         </w:object>
       </w:r>
     </w:p>
@@ -13549,7 +13495,7 @@
           <v:shape id="_x0000_i6876" type="#_x0000_t75" style="width:253.2pt;height:21.6pt" o:ole="">
             <v:imagedata r:id="rId290" o:title=""/>
           </v:shape>
-          <o:OLEObject Type="Embed" ProgID="Equation.DSMT4" ShapeID="_x0000_i6876" DrawAspect="Content" ObjectID="_1685574871" r:id="rId291"/>
+          <o:OLEObject Type="Embed" ProgID="Equation.DSMT4" ShapeID="_x0000_i6876" DrawAspect="Content" ObjectID="_1685654288" r:id="rId291"/>
         </w:object>
       </w:r>
     </w:p>
@@ -13567,7 +13513,7 @@
           <v:shape id="_x0000_i6877" type="#_x0000_t75" style="width:309.6pt;height:36pt" o:ole="">
             <v:imagedata r:id="rId292" o:title=""/>
           </v:shape>
-          <o:OLEObject Type="Embed" ProgID="Equation.DSMT4" ShapeID="_x0000_i6877" DrawAspect="Content" ObjectID="_1685574872" r:id="rId293"/>
+          <o:OLEObject Type="Embed" ProgID="Equation.DSMT4" ShapeID="_x0000_i6877" DrawAspect="Content" ObjectID="_1685654289" r:id="rId293"/>
         </w:object>
       </w:r>
     </w:p>
@@ -13709,7 +13655,7 @@
           <v:shape id="_x0000_i7101" type="#_x0000_t75" style="width:300pt;height:155.4pt" o:ole="">
             <v:imagedata r:id="rId294" o:title=""/>
           </v:shape>
-          <o:OLEObject Type="Embed" ProgID="Equation.DSMT4" ShapeID="_x0000_i7101" DrawAspect="Content" ObjectID="_1685574873" r:id="rId295"/>
+          <o:OLEObject Type="Embed" ProgID="Equation.DSMT4" ShapeID="_x0000_i7101" DrawAspect="Content" ObjectID="_1685654290" r:id="rId295"/>
         </w:object>
       </w:r>
     </w:p>
@@ -13761,7 +13707,7 @@
           <v:shape id="_x0000_i7098" type="#_x0000_t75" style="width:10.2pt;height:12pt" o:ole="">
             <v:imagedata r:id="rId296" o:title=""/>
           </v:shape>
-          <o:OLEObject Type="Embed" ProgID="Equation.DSMT4" ShapeID="_x0000_i7098" DrawAspect="Content" ObjectID="_1685574874" r:id="rId297"/>
+          <o:OLEObject Type="Embed" ProgID="Equation.DSMT4" ShapeID="_x0000_i7098" DrawAspect="Content" ObjectID="_1685654291" r:id="rId297"/>
         </w:object>
       </w:r>
       <w:r>
@@ -13778,7 +13724,7 @@
           <v:shape id="_x0000_i7099" type="#_x0000_t75" style="width:10.2pt;height:12pt" o:ole="">
             <v:imagedata r:id="rId298" o:title=""/>
           </v:shape>
-          <o:OLEObject Type="Embed" ProgID="Equation.DSMT4" ShapeID="_x0000_i7099" DrawAspect="Content" ObjectID="_1685574875" r:id="rId299"/>
+          <o:OLEObject Type="Embed" ProgID="Equation.DSMT4" ShapeID="_x0000_i7099" DrawAspect="Content" ObjectID="_1685654292" r:id="rId299"/>
         </w:object>
       </w:r>
       <w:r>
@@ -13801,7 +13747,7 @@
           <v:shape id="_x0000_i6881" type="#_x0000_t75" style="width:11.4pt;height:12pt" o:ole="">
             <v:imagedata r:id="rId300" o:title=""/>
           </v:shape>
-          <o:OLEObject Type="Embed" ProgID="Equation.DSMT4" ShapeID="_x0000_i6881" DrawAspect="Content" ObjectID="_1685574876" r:id="rId301"/>
+          <o:OLEObject Type="Embed" ProgID="Equation.DSMT4" ShapeID="_x0000_i6881" DrawAspect="Content" ObjectID="_1685654293" r:id="rId301"/>
         </w:object>
       </w:r>
       <w:r>
@@ -13830,7 +13776,7 @@
           <v:shape id="_x0000_i6882" type="#_x0000_t75" style="width:34.2pt;height:19.2pt" o:ole="">
             <v:imagedata r:id="rId302" o:title=""/>
           </v:shape>
-          <o:OLEObject Type="Embed" ProgID="Equation.DSMT4" ShapeID="_x0000_i6882" DrawAspect="Content" ObjectID="_1685574877" r:id="rId303"/>
+          <o:OLEObject Type="Embed" ProgID="Equation.DSMT4" ShapeID="_x0000_i6882" DrawAspect="Content" ObjectID="_1685654294" r:id="rId303"/>
         </w:object>
       </w:r>
       <w:r>
@@ -13847,7 +13793,7 @@
           <v:shape id="_x0000_i6883" type="#_x0000_t75" style="width:34.2pt;height:21.6pt" o:ole="">
             <v:imagedata r:id="rId304" o:title=""/>
           </v:shape>
-          <o:OLEObject Type="Embed" ProgID="Equation.DSMT4" ShapeID="_x0000_i6883" DrawAspect="Content" ObjectID="_1685574878" r:id="rId305"/>
+          <o:OLEObject Type="Embed" ProgID="Equation.DSMT4" ShapeID="_x0000_i6883" DrawAspect="Content" ObjectID="_1685654295" r:id="rId305"/>
         </w:object>
       </w:r>
       <w:r>
@@ -13879,7 +13825,7 @@
           <v:shape id="_x0000_i6884" type="#_x0000_t75" style="width:11.4pt;height:12pt" o:ole="">
             <v:imagedata r:id="rId306" o:title=""/>
           </v:shape>
-          <o:OLEObject Type="Embed" ProgID="Equation.DSMT4" ShapeID="_x0000_i6884" DrawAspect="Content" ObjectID="_1685574879" r:id="rId307"/>
+          <o:OLEObject Type="Embed" ProgID="Equation.DSMT4" ShapeID="_x0000_i6884" DrawAspect="Content" ObjectID="_1685654296" r:id="rId307"/>
         </w:object>
       </w:r>
       <w:r>
@@ -13896,7 +13842,7 @@
           <v:shape id="_x0000_i6885" type="#_x0000_t75" style="width:45.6pt;height:21.6pt" o:ole="">
             <v:imagedata r:id="rId308" o:title=""/>
           </v:shape>
-          <o:OLEObject Type="Embed" ProgID="Equation.DSMT4" ShapeID="_x0000_i6885" DrawAspect="Content" ObjectID="_1685574880" r:id="rId309"/>
+          <o:OLEObject Type="Embed" ProgID="Equation.DSMT4" ShapeID="_x0000_i6885" DrawAspect="Content" ObjectID="_1685654297" r:id="rId309"/>
         </w:object>
       </w:r>
       <w:r>
@@ -13913,7 +13859,7 @@
           <v:shape id="_x0000_i6886" type="#_x0000_t75" style="width:65.4pt;height:18pt" o:ole="">
             <v:imagedata r:id="rId310" o:title=""/>
           </v:shape>
-          <o:OLEObject Type="Embed" ProgID="Equation.DSMT4" ShapeID="_x0000_i6886" DrawAspect="Content" ObjectID="_1685574881" r:id="rId311"/>
+          <o:OLEObject Type="Embed" ProgID="Equation.DSMT4" ShapeID="_x0000_i6886" DrawAspect="Content" ObjectID="_1685654298" r:id="rId311"/>
         </w:object>
       </w:r>
       <w:r>
@@ -13942,7 +13888,7 @@
           <v:shape id="_x0000_i6887" type="#_x0000_t75" style="width:114pt;height:23.4pt" o:ole="">
             <v:imagedata r:id="rId312" o:title=""/>
           </v:shape>
-          <o:OLEObject Type="Embed" ProgID="Equation.DSMT4" ShapeID="_x0000_i6887" DrawAspect="Content" ObjectID="_1685574882" r:id="rId313"/>
+          <o:OLEObject Type="Embed" ProgID="Equation.DSMT4" ShapeID="_x0000_i6887" DrawAspect="Content" ObjectID="_1685654299" r:id="rId313"/>
         </w:object>
       </w:r>
       <w:r>
@@ -13974,7 +13920,7 @@
           <v:shape id="_x0000_i6888" type="#_x0000_t75" style="width:42.6pt;height:19.2pt" o:ole="">
             <v:imagedata r:id="rId314" o:title=""/>
           </v:shape>
-          <o:OLEObject Type="Embed" ProgID="Equation.DSMT4" ShapeID="_x0000_i6888" DrawAspect="Content" ObjectID="_1685574883" r:id="rId315"/>
+          <o:OLEObject Type="Embed" ProgID="Equation.DSMT4" ShapeID="_x0000_i6888" DrawAspect="Content" ObjectID="_1685654300" r:id="rId315"/>
         </w:object>
       </w:r>
       <w:r>
@@ -13991,7 +13937,7 @@
           <v:shape id="_x0000_i6889" type="#_x0000_t75" style="width:114pt;height:23.4pt" o:ole="">
             <v:imagedata r:id="rId316" o:title=""/>
           </v:shape>
-          <o:OLEObject Type="Embed" ProgID="Equation.DSMT4" ShapeID="_x0000_i6889" DrawAspect="Content" ObjectID="_1685574884" r:id="rId317"/>
+          <o:OLEObject Type="Embed" ProgID="Equation.DSMT4" ShapeID="_x0000_i6889" DrawAspect="Content" ObjectID="_1685654301" r:id="rId317"/>
         </w:object>
       </w:r>
       <w:r>
@@ -14024,7 +13970,7 @@
           <v:shape id="_x0000_i6890" type="#_x0000_t75" style="width:10.2pt;height:12pt" o:ole="">
             <v:imagedata r:id="rId296" o:title=""/>
           </v:shape>
-          <o:OLEObject Type="Embed" ProgID="Equation.DSMT4" ShapeID="_x0000_i6890" DrawAspect="Content" ObjectID="_1685574885" r:id="rId318"/>
+          <o:OLEObject Type="Embed" ProgID="Equation.DSMT4" ShapeID="_x0000_i6890" DrawAspect="Content" ObjectID="_1685654302" r:id="rId318"/>
         </w:object>
       </w:r>
       <w:r>
@@ -14041,7 +13987,7 @@
           <v:shape id="_x0000_i6891" type="#_x0000_t75" style="width:42.6pt;height:21.6pt" o:ole="">
             <v:imagedata r:id="rId319" o:title=""/>
           </v:shape>
-          <o:OLEObject Type="Embed" ProgID="Equation.DSMT4" ShapeID="_x0000_i6891" DrawAspect="Content" ObjectID="_1685574886" r:id="rId320"/>
+          <o:OLEObject Type="Embed" ProgID="Equation.DSMT4" ShapeID="_x0000_i6891" DrawAspect="Content" ObjectID="_1685654303" r:id="rId320"/>
         </w:object>
       </w:r>
       <w:r>
@@ -14058,7 +14004,7 @@
           <v:shape id="_x0000_i6892" type="#_x0000_t75" style="width:11.4pt;height:12pt" o:ole="">
             <v:imagedata r:id="rId300" o:title=""/>
           </v:shape>
-          <o:OLEObject Type="Embed" ProgID="Equation.DSMT4" ShapeID="_x0000_i6892" DrawAspect="Content" ObjectID="_1685574887" r:id="rId321"/>
+          <o:OLEObject Type="Embed" ProgID="Equation.DSMT4" ShapeID="_x0000_i6892" DrawAspect="Content" ObjectID="_1685654304" r:id="rId321"/>
         </w:object>
       </w:r>
       <w:r>
@@ -14075,7 +14021,7 @@
           <v:shape id="_x0000_i6893" type="#_x0000_t75" style="width:61.8pt;height:21.6pt" o:ole="">
             <v:imagedata r:id="rId322" o:title=""/>
           </v:shape>
-          <o:OLEObject Type="Embed" ProgID="Equation.DSMT4" ShapeID="_x0000_i6893" DrawAspect="Content" ObjectID="_1685574888" r:id="rId323"/>
+          <o:OLEObject Type="Embed" ProgID="Equation.DSMT4" ShapeID="_x0000_i6893" DrawAspect="Content" ObjectID="_1685654305" r:id="rId323"/>
         </w:object>
       </w:r>
       <w:r>
@@ -14092,7 +14038,7 @@
           <v:shape id="_x0000_i6894" type="#_x0000_t75" style="width:34.2pt;height:19.2pt" o:ole="">
             <v:imagedata r:id="rId302" o:title=""/>
           </v:shape>
-          <o:OLEObject Type="Embed" ProgID="Equation.DSMT4" ShapeID="_x0000_i6894" DrawAspect="Content" ObjectID="_1685574889" r:id="rId324"/>
+          <o:OLEObject Type="Embed" ProgID="Equation.DSMT4" ShapeID="_x0000_i6894" DrawAspect="Content" ObjectID="_1685654306" r:id="rId324"/>
         </w:object>
       </w:r>
       <w:r>
@@ -14109,7 +14055,7 @@
           <v:shape id="_x0000_i6895" type="#_x0000_t75" style="width:61.8pt;height:21.6pt" o:ole="">
             <v:imagedata r:id="rId325" o:title=""/>
           </v:shape>
-          <o:OLEObject Type="Embed" ProgID="Equation.DSMT4" ShapeID="_x0000_i6895" DrawAspect="Content" ObjectID="_1685574890" r:id="rId326"/>
+          <o:OLEObject Type="Embed" ProgID="Equation.DSMT4" ShapeID="_x0000_i6895" DrawAspect="Content" ObjectID="_1685654307" r:id="rId326"/>
         </w:object>
       </w:r>
       <w:r>
@@ -14126,7 +14072,7 @@
           <v:shape id="_x0000_i6896" type="#_x0000_t75" style="width:13.2pt;height:13.8pt" o:ole="">
             <v:imagedata r:id="rId327" o:title=""/>
           </v:shape>
-          <o:OLEObject Type="Embed" ProgID="Equation.DSMT4" ShapeID="_x0000_i6896" DrawAspect="Content" ObjectID="_1685574891" r:id="rId328"/>
+          <o:OLEObject Type="Embed" ProgID="Equation.DSMT4" ShapeID="_x0000_i6896" DrawAspect="Content" ObjectID="_1685654308" r:id="rId328"/>
         </w:object>
       </w:r>
       <w:r>
@@ -14143,7 +14089,7 @@
           <v:shape id="_x0000_i6897" type="#_x0000_t75" style="width:114pt;height:23.4pt" o:ole="">
             <v:imagedata r:id="rId329" o:title=""/>
           </v:shape>
-          <o:OLEObject Type="Embed" ProgID="Equation.DSMT4" ShapeID="_x0000_i6897" DrawAspect="Content" ObjectID="_1685574892" r:id="rId330"/>
+          <o:OLEObject Type="Embed" ProgID="Equation.DSMT4" ShapeID="_x0000_i6897" DrawAspect="Content" ObjectID="_1685654309" r:id="rId330"/>
         </w:object>
       </w:r>
     </w:p>
@@ -14169,7 +14115,7 @@
           <v:shape id="_x0000_i6898" type="#_x0000_t75" style="width:127.8pt;height:23.4pt" o:ole="">
             <v:imagedata r:id="rId331" o:title=""/>
           </v:shape>
-          <o:OLEObject Type="Embed" ProgID="Equation.DSMT4" ShapeID="_x0000_i6898" DrawAspect="Content" ObjectID="_1685574893" r:id="rId332"/>
+          <o:OLEObject Type="Embed" ProgID="Equation.DSMT4" ShapeID="_x0000_i6898" DrawAspect="Content" ObjectID="_1685654310" r:id="rId332"/>
         </w:object>
       </w:r>
       <w:r>
@@ -14192,7 +14138,7 @@
           <v:shape id="_x0000_i6899" type="#_x0000_t75" style="width:15.6pt;height:15.6pt" o:ole="">
             <v:imagedata r:id="rId333" o:title=""/>
           </v:shape>
-          <o:OLEObject Type="Embed" ProgID="Equation.DSMT4" ShapeID="_x0000_i6899" DrawAspect="Content" ObjectID="_1685574894" r:id="rId334"/>
+          <o:OLEObject Type="Embed" ProgID="Equation.DSMT4" ShapeID="_x0000_i6899" DrawAspect="Content" ObjectID="_1685654311" r:id="rId334"/>
         </w:object>
       </w:r>
       <w:r>
@@ -14324,7 +14270,7 @@
           <v:shape id="_x0000_i6900" type="#_x0000_t75" style="width:37.8pt;height:18pt" o:ole="">
             <v:imagedata r:id="rId335" o:title=""/>
           </v:shape>
-          <o:OLEObject Type="Embed" ProgID="Equation.DSMT4" ShapeID="_x0000_i6900" DrawAspect="Content" ObjectID="_1685574895" r:id="rId336"/>
+          <o:OLEObject Type="Embed" ProgID="Equation.DSMT4" ShapeID="_x0000_i6900" DrawAspect="Content" ObjectID="_1685654312" r:id="rId336"/>
         </w:object>
       </w:r>
       <w:r>
@@ -14362,7 +14308,7 @@
           <v:shape id="_x0000_i6901" type="#_x0000_t75" style="width:157.2pt;height:75pt" o:ole="">
             <v:imagedata r:id="rId337" o:title=""/>
           </v:shape>
-          <o:OLEObject Type="Embed" ProgID="Equation.DSMT4" ShapeID="_x0000_i6901" DrawAspect="Content" ObjectID="_1685574896" r:id="rId338"/>
+          <o:OLEObject Type="Embed" ProgID="Equation.DSMT4" ShapeID="_x0000_i6901" DrawAspect="Content" ObjectID="_1685654313" r:id="rId338"/>
         </w:object>
       </w:r>
     </w:p>
@@ -14419,7 +14365,7 @@
           <v:shape id="_x0000_i6902" type="#_x0000_t75" style="width:243pt;height:82.8pt" o:ole="">
             <v:imagedata r:id="rId339" o:title=""/>
           </v:shape>
-          <o:OLEObject Type="Embed" ProgID="Equation.DSMT4" ShapeID="_x0000_i6902" DrawAspect="Content" ObjectID="_1685574897" r:id="rId340"/>
+          <o:OLEObject Type="Embed" ProgID="Equation.DSMT4" ShapeID="_x0000_i6902" DrawAspect="Content" ObjectID="_1685654314" r:id="rId340"/>
         </w:object>
       </w:r>
     </w:p>
@@ -14495,7 +14441,7 @@
           <v:shape id="_x0000_i6903" type="#_x0000_t75" style="width:46.2pt;height:21pt" o:ole="">
             <v:imagedata r:id="rId341" o:title=""/>
           </v:shape>
-          <o:OLEObject Type="Embed" ProgID="Equation.DSMT4" ShapeID="_x0000_i6903" DrawAspect="Content" ObjectID="_1685574898" r:id="rId342"/>
+          <o:OLEObject Type="Embed" ProgID="Equation.DSMT4" ShapeID="_x0000_i6903" DrawAspect="Content" ObjectID="_1685654315" r:id="rId342"/>
         </w:object>
       </w:r>
       <w:r>
@@ -14538,7 +14484,7 @@
           <v:shape id="_x0000_i6904" type="#_x0000_t75" style="width:156pt;height:21pt" o:ole="">
             <v:imagedata r:id="rId343" o:title=""/>
           </v:shape>
-          <o:OLEObject Type="Embed" ProgID="Equation.DSMT4" ShapeID="_x0000_i6904" DrawAspect="Content" ObjectID="_1685574899" r:id="rId344"/>
+          <o:OLEObject Type="Embed" ProgID="Equation.DSMT4" ShapeID="_x0000_i6904" DrawAspect="Content" ObjectID="_1685654316" r:id="rId344"/>
         </w:object>
       </w:r>
       <w:r>
@@ -15010,18 +14956,8 @@
           <w:iCs/>
           <w:lang w:val="ru-RU"/>
         </w:rPr>
-        <w:t xml:space="preserve">предназначенная для упрощения и оптимизации работы с векторами и </w:t>
-      </w:r>
-      <w:proofErr w:type="gramStart"/>
-      <w:r>
-        <w:rPr>
-          <w:rFonts w:eastAsia="Calibri" w:cs="Times New Roman"/>
-          <w:iCs/>
-          <w:lang w:val="ru-RU"/>
-        </w:rPr>
-        <w:t>матрицами</w:t>
-      </w:r>
-      <w:proofErr w:type="gramEnd"/>
+        <w:t>предназначенная для упрощения и оптимизации работы с векторами и матрицами</w:t>
+      </w:r>
       <w:r>
         <w:rPr>
           <w:rFonts w:eastAsia="Calibri" w:cs="Times New Roman"/>
@@ -15524,7 +15460,15 @@
           <w:iCs/>
           <w:lang w:val="ru-RU"/>
         </w:rPr>
-        <w:t>Вновь рассмотрим поверхность заряда в начальный момент времени:</w:t>
+        <w:t>Вновь рассмотрим поверхность заряда в начальный момент времени</w:t>
+      </w:r>
+      <w:r>
+        <w:rPr>
+          <w:rFonts w:eastAsia="Calibri" w:cs="Times New Roman"/>
+          <w:iCs/>
+          <w:lang w:val="ru-RU"/>
+        </w:rPr>
+        <w:t>, изображенной на рисунке 3.</w:t>
       </w:r>
     </w:p>
     <w:p>
@@ -15688,18 +15632,6 @@
     <w:p>
       <w:pPr>
         <w:spacing w:before="0"/>
-        <w:ind w:firstLine="708"/>
-        <w:contextualSpacing w:val="0"/>
-        <w:rPr>
-          <w:rFonts w:eastAsia="Calibri" w:cs="Times New Roman"/>
-          <w:iCs/>
-          <w:lang w:val="ru-RU"/>
-        </w:rPr>
-      </w:pPr>
-    </w:p>
-    <w:p>
-      <w:pPr>
-        <w:spacing w:before="0"/>
         <w:ind w:firstLine="0"/>
         <w:contextualSpacing w:val="0"/>
         <w:jc w:val="center"/>
@@ -15715,7 +15647,7 @@
           <v:shape id="_x0000_i6905" type="#_x0000_t75" style="width:78pt;height:34.8pt" o:ole="">
             <v:imagedata r:id="rId346" o:title=""/>
           </v:shape>
-          <o:OLEObject Type="Embed" ProgID="Equation.DSMT4" ShapeID="_x0000_i6905" DrawAspect="Content" ObjectID="_1685574900" r:id="rId347"/>
+          <o:OLEObject Type="Embed" ProgID="Equation.DSMT4" ShapeID="_x0000_i6905" DrawAspect="Content" ObjectID="_1685654317" r:id="rId347"/>
         </w:object>
       </w:r>
       <w:r>
@@ -15734,7 +15666,7 @@
           <v:shape id="_x0000_i6906" type="#_x0000_t75" style="width:67.2pt;height:16.8pt" o:ole="">
             <v:imagedata r:id="rId348" o:title=""/>
           </v:shape>
-          <o:OLEObject Type="Embed" ProgID="Equation.DSMT4" ShapeID="_x0000_i6906" DrawAspect="Content" ObjectID="_1685574901" r:id="rId349"/>
+          <o:OLEObject Type="Embed" ProgID="Equation.DSMT4" ShapeID="_x0000_i6906" DrawAspect="Content" ObjectID="_1685654318" r:id="rId349"/>
         </w:object>
       </w:r>
       <w:r>
@@ -15762,7 +15694,7 @@
           <v:shape id="_x0000_i6907" type="#_x0000_t75" style="width:85.8pt;height:19.2pt" o:ole="">
             <v:imagedata r:id="rId350" o:title=""/>
           </v:shape>
-          <o:OLEObject Type="Embed" ProgID="Equation.DSMT4" ShapeID="_x0000_i6907" DrawAspect="Content" ObjectID="_1685574902" r:id="rId351"/>
+          <o:OLEObject Type="Embed" ProgID="Equation.DSMT4" ShapeID="_x0000_i6907" DrawAspect="Content" ObjectID="_1685654319" r:id="rId351"/>
         </w:object>
       </w:r>
       <w:r>
@@ -15790,7 +15722,7 @@
           <v:shape id="_x0000_i6908" type="#_x0000_t75" style="width:102pt;height:19.2pt" o:ole="">
             <v:imagedata r:id="rId352" o:title=""/>
           </v:shape>
-          <o:OLEObject Type="Embed" ProgID="Equation.DSMT4" ShapeID="_x0000_i6908" DrawAspect="Content" ObjectID="_1685574903" r:id="rId353"/>
+          <o:OLEObject Type="Embed" ProgID="Equation.DSMT4" ShapeID="_x0000_i6908" DrawAspect="Content" ObjectID="_1685654320" r:id="rId353"/>
         </w:object>
       </w:r>
       <w:r>
@@ -15818,7 +15750,7 @@
           <v:shape id="_x0000_i6909" type="#_x0000_t75" style="width:138pt;height:19.2pt" o:ole="">
             <v:imagedata r:id="rId354" o:title=""/>
           </v:shape>
-          <o:OLEObject Type="Embed" ProgID="Equation.DSMT4" ShapeID="_x0000_i6909" DrawAspect="Content" ObjectID="_1685574904" r:id="rId355"/>
+          <o:OLEObject Type="Embed" ProgID="Equation.DSMT4" ShapeID="_x0000_i6909" DrawAspect="Content" ObjectID="_1685654321" r:id="rId355"/>
         </w:object>
       </w:r>
       <w:r>
@@ -15846,7 +15778,7 @@
           <v:shape id="_x0000_i6910" type="#_x0000_t75" style="width:142.8pt;height:34.8pt" o:ole="">
             <v:imagedata r:id="rId356" o:title=""/>
           </v:shape>
-          <o:OLEObject Type="Embed" ProgID="Equation.DSMT4" ShapeID="_x0000_i6910" DrawAspect="Content" ObjectID="_1685574905" r:id="rId357"/>
+          <o:OLEObject Type="Embed" ProgID="Equation.DSMT4" ShapeID="_x0000_i6910" DrawAspect="Content" ObjectID="_1685654322" r:id="rId357"/>
         </w:object>
       </w:r>
       <w:r>
@@ -15874,7 +15806,7 @@
           <v:shape id="_x0000_i6911" type="#_x0000_t75" style="width:138pt;height:19.2pt" o:ole="">
             <v:imagedata r:id="rId358" o:title=""/>
           </v:shape>
-          <o:OLEObject Type="Embed" ProgID="Equation.DSMT4" ShapeID="_x0000_i6911" DrawAspect="Content" ObjectID="_1685574906" r:id="rId359"/>
+          <o:OLEObject Type="Embed" ProgID="Equation.DSMT4" ShapeID="_x0000_i6911" DrawAspect="Content" ObjectID="_1685654323" r:id="rId359"/>
         </w:object>
       </w:r>
       <w:r>
@@ -15902,7 +15834,7 @@
           <v:shape id="_x0000_i6912" type="#_x0000_t75" style="width:103.2pt;height:19.2pt" o:ole="">
             <v:imagedata r:id="rId360" o:title=""/>
           </v:shape>
-          <o:OLEObject Type="Embed" ProgID="Equation.DSMT4" ShapeID="_x0000_i6912" DrawAspect="Content" ObjectID="_1685574907" r:id="rId361"/>
+          <o:OLEObject Type="Embed" ProgID="Equation.DSMT4" ShapeID="_x0000_i6912" DrawAspect="Content" ObjectID="_1685654324" r:id="rId361"/>
         </w:object>
       </w:r>
       <w:r>
@@ -15930,7 +15862,7 @@
           <v:shape id="_x0000_i6913" type="#_x0000_t75" style="width:85.8pt;height:19.2pt" o:ole="">
             <v:imagedata r:id="rId362" o:title=""/>
           </v:shape>
-          <o:OLEObject Type="Embed" ProgID="Equation.DSMT4" ShapeID="_x0000_i6913" DrawAspect="Content" ObjectID="_1685574908" r:id="rId363"/>
+          <o:OLEObject Type="Embed" ProgID="Equation.DSMT4" ShapeID="_x0000_i6913" DrawAspect="Content" ObjectID="_1685654325" r:id="rId363"/>
         </w:object>
       </w:r>
       <w:r>
@@ -16012,7 +15944,7 @@
           <v:shape id="_x0000_i7121" type="#_x0000_t75" style="width:199.8pt;height:36pt" o:ole="">
             <v:imagedata r:id="rId364" o:title=""/>
           </v:shape>
-          <o:OLEObject Type="Embed" ProgID="Equation.DSMT4" ShapeID="_x0000_i7121" DrawAspect="Content" ObjectID="_1685574909" r:id="rId365"/>
+          <o:OLEObject Type="Embed" ProgID="Equation.DSMT4" ShapeID="_x0000_i7121" DrawAspect="Content" ObjectID="_1685654326" r:id="rId365"/>
         </w:object>
       </w:r>
       <w:r>
@@ -16045,7 +15977,7 @@
           <v:shape id="_x0000_i6915" type="#_x0000_t75" style="width:220.2pt;height:36pt" o:ole="">
             <v:imagedata r:id="rId366" o:title=""/>
           </v:shape>
-          <o:OLEObject Type="Embed" ProgID="Equation.DSMT4" ShapeID="_x0000_i6915" DrawAspect="Content" ObjectID="_1685574910" r:id="rId367"/>
+          <o:OLEObject Type="Embed" ProgID="Equation.DSMT4" ShapeID="_x0000_i6915" DrawAspect="Content" ObjectID="_1685654327" r:id="rId367"/>
         </w:object>
       </w:r>
       <w:r>
@@ -16084,7 +16016,7 @@
           <v:shape id="_x0000_i6916" type="#_x0000_t75" style="width:307.8pt;height:36pt" o:ole="">
             <v:imagedata r:id="rId368" o:title=""/>
           </v:shape>
-          <o:OLEObject Type="Embed" ProgID="Equation.DSMT4" ShapeID="_x0000_i6916" DrawAspect="Content" ObjectID="_1685574911" r:id="rId369"/>
+          <o:OLEObject Type="Embed" ProgID="Equation.DSMT4" ShapeID="_x0000_i6916" DrawAspect="Content" ObjectID="_1685654328" r:id="rId369"/>
         </w:object>
       </w:r>
       <w:r>
@@ -16117,7 +16049,7 @@
           <v:shape id="_x0000_i6917" type="#_x0000_t75" style="width:202.2pt;height:36pt" o:ole="">
             <v:imagedata r:id="rId370" o:title=""/>
           </v:shape>
-          <o:OLEObject Type="Embed" ProgID="Equation.DSMT4" ShapeID="_x0000_i6917" DrawAspect="Content" ObjectID="_1685574912" r:id="rId371"/>
+          <o:OLEObject Type="Embed" ProgID="Equation.DSMT4" ShapeID="_x0000_i6917" DrawAspect="Content" ObjectID="_1685654329" r:id="rId371"/>
         </w:object>
       </w:r>
       <w:r>
@@ -16150,7 +16082,7 @@
           <v:shape id="_x0000_i6918" type="#_x0000_t75" style="width:223.2pt;height:36pt" o:ole="">
             <v:imagedata r:id="rId372" o:title=""/>
           </v:shape>
-          <o:OLEObject Type="Embed" ProgID="Equation.DSMT4" ShapeID="_x0000_i6918" DrawAspect="Content" ObjectID="_1685574913" r:id="rId373"/>
+          <o:OLEObject Type="Embed" ProgID="Equation.DSMT4" ShapeID="_x0000_i6918" DrawAspect="Content" ObjectID="_1685654330" r:id="rId373"/>
         </w:object>
       </w:r>
       <w:r>
@@ -16193,7 +16125,7 @@
           <v:shape id="_x0000_i6919" type="#_x0000_t75" style="width:10.8pt;height:12pt" o:ole="">
             <v:imagedata r:id="rId374" o:title=""/>
           </v:shape>
-          <o:OLEObject Type="Embed" ProgID="Equation.DSMT4" ShapeID="_x0000_i6919" DrawAspect="Content" ObjectID="_1685574914" r:id="rId375"/>
+          <o:OLEObject Type="Embed" ProgID="Equation.DSMT4" ShapeID="_x0000_i6919" DrawAspect="Content" ObjectID="_1685654331" r:id="rId375"/>
         </w:object>
       </w:r>
       <w:r>
@@ -16285,7 +16217,7 @@
           <v:shape id="_x0000_i6920" type="#_x0000_t75" style="width:177pt;height:18pt" o:ole="">
             <v:imagedata r:id="rId376" o:title=""/>
           </v:shape>
-          <o:OLEObject Type="Embed" ProgID="Equation.DSMT4" ShapeID="_x0000_i6920" DrawAspect="Content" ObjectID="_1685574915" r:id="rId377"/>
+          <o:OLEObject Type="Embed" ProgID="Equation.DSMT4" ShapeID="_x0000_i6920" DrawAspect="Content" ObjectID="_1685654332" r:id="rId377"/>
         </w:object>
       </w:r>
     </w:p>
@@ -17242,7 +17174,23 @@
           <w:iCs/>
           <w:lang w:val="ru-RU"/>
         </w:rPr>
-        <w:t xml:space="preserve">. Нормаль к сплайновой поверхности в точке </w:t>
+        <w:t xml:space="preserve">. </w:t>
+      </w:r>
+      <w:r>
+        <w:rPr>
+          <w:rFonts w:eastAsia="Calibri" w:cs="Times New Roman"/>
+          <w:iCs/>
+          <w:lang w:val="ru-RU"/>
+        </w:rPr>
+        <w:t xml:space="preserve">Пример поверхности, касательных векторов к ней в точке и нормаль к данной поверхности в той же точке изображены на рисунке 4. </w:t>
+      </w:r>
+      <w:r>
+        <w:rPr>
+          <w:rFonts w:eastAsia="Calibri" w:cs="Times New Roman"/>
+          <w:iCs/>
+          <w:lang w:val="ru-RU"/>
+        </w:rPr>
+        <w:t xml:space="preserve">Нормаль к сплайновой поверхности в точке </w:t>
       </w:r>
       <w:r>
         <w:rPr>
@@ -17252,7 +17200,7 @@
           <v:shape id="_x0000_i6921" type="#_x0000_t75" style="width:40.2pt;height:21pt" o:ole="">
             <v:imagedata r:id="rId378" o:title=""/>
           </v:shape>
-          <o:OLEObject Type="Embed" ProgID="Equation.DSMT4" ShapeID="_x0000_i6921" DrawAspect="Content" ObjectID="_1685574916" r:id="rId379"/>
+          <o:OLEObject Type="Embed" ProgID="Equation.DSMT4" ShapeID="_x0000_i6921" DrawAspect="Content" ObjectID="_1685654333" r:id="rId379"/>
         </w:object>
       </w:r>
       <w:r>
@@ -17342,7 +17290,7 @@
           <v:shape id="_x0000_i6922" type="#_x0000_t75" style="width:156pt;height:21pt" o:ole="">
             <v:imagedata r:id="rId380" o:title=""/>
           </v:shape>
-          <o:OLEObject Type="Embed" ProgID="Equation.DSMT4" ShapeID="_x0000_i6922" DrawAspect="Content" ObjectID="_1685574917" r:id="rId381"/>
+          <o:OLEObject Type="Embed" ProgID="Equation.DSMT4" ShapeID="_x0000_i6922" DrawAspect="Content" ObjectID="_1685654334" r:id="rId381"/>
         </w:object>
       </w:r>
     </w:p>
@@ -18338,6 +18286,27 @@
     <w:p>
       <w:pPr>
         <w:spacing w:before="0"/>
+        <w:ind w:firstLine="0"/>
+        <w:contextualSpacing w:val="0"/>
+        <w:rPr>
+          <w:rFonts w:eastAsia="Calibri" w:cs="Times New Roman"/>
+          <w:iCs/>
+          <w:lang w:val="ru-RU"/>
+        </w:rPr>
+      </w:pPr>
+      <w:r>
+        <w:rPr>
+          <w:rFonts w:eastAsia="Calibri" w:cs="Times New Roman"/>
+          <w:iCs/>
+          <w:lang w:val="ru-RU"/>
+        </w:rPr>
+        <w:tab/>
+        <w:t>На рисунке 5 изображен пример сдвига точек некоторой кривой без уменьшения значения длины вектора нормали. На рисунке 6 изображен пример сдвига точек той же кривой, но при уменьшении длины вектора нормали. Как видно, особо значимой разницы в полученных результатах для данной кривой нет, но на практике уменьшение длины вектора нормали позволяет получить более точные значения, а также убрать резкость в смещении точек при моделировании процесса горения.</w:t>
+      </w:r>
+    </w:p>
+    <w:p>
+      <w:pPr>
+        <w:spacing w:before="0"/>
         <w:ind w:firstLine="708"/>
         <w:contextualSpacing w:val="0"/>
         <w:rPr>
@@ -18352,6 +18321,7 @@
           <w:iCs/>
           <w:lang w:val="ru-RU"/>
         </w:rPr>
+        <w:lastRenderedPageBreak/>
         <w:t xml:space="preserve">Также в ходе смещения точек, необходимо проверять координаты новых точек на выход за пределы заряда, поскольку очевидно, что заряд не может выгореть дальше своих границ. Если это происходит, то необходимо смещать точки, которые вышли за пределы заряда, обратно на границу заряда по кратчайшему пути. Для этого достаточно просто спроецировать данные точки на цилиндр радиуса </w:t>
       </w:r>
       <m:oMath>
@@ -18419,7 +18389,6 @@
           <w:iCs/>
           <w:lang w:val="ru-RU"/>
         </w:rPr>
-        <w:lastRenderedPageBreak/>
         <w:t xml:space="preserve">Проведем несколько итераций моделирования процесса выгорания заряда. </w:t>
       </w:r>
     </w:p>
@@ -18566,6 +18535,7 @@
           <w:iCs/>
           <w:lang w:val="ru-RU"/>
         </w:rPr>
+        <w:lastRenderedPageBreak/>
         <w:t>Как видно</w:t>
       </w:r>
       <w:r>
@@ -18611,7 +18581,6 @@
           <w:iCs/>
           <w:noProof/>
         </w:rPr>
-        <w:lastRenderedPageBreak/>
         <w:drawing>
           <wp:inline distT="0" distB="0" distL="0" distR="0" wp14:anchorId="4C476EE7" wp14:editId="6B766284">
             <wp:extent cx="4373880" cy="3300785"/>
@@ -18712,7 +18681,23 @@
           <w:iCs/>
           <w:lang w:val="ru-RU"/>
         </w:rPr>
-        <w:t>Рассмотрим участок с самопересечением подробнее. Из рисунка видно, что необходимо удалить точки с индексами</w:t>
+        <w:t>Рассмотрим участок с самопересечением</w:t>
+      </w:r>
+      <w:r>
+        <w:rPr>
+          <w:rFonts w:eastAsia="Calibri" w:cs="Times New Roman"/>
+          <w:iCs/>
+          <w:lang w:val="ru-RU"/>
+        </w:rPr>
+        <w:t>, изображенный на рисунке 8,</w:t>
+      </w:r>
+      <w:r>
+        <w:rPr>
+          <w:rFonts w:eastAsia="Calibri" w:cs="Times New Roman"/>
+          <w:iCs/>
+          <w:lang w:val="ru-RU"/>
+        </w:rPr>
+        <w:t xml:space="preserve"> подробнее. Из рисунка видно, что необходимо удалить точки с индексами</w:t>
       </w:r>
       <w:r>
         <w:rPr>
@@ -18875,7 +18860,7 @@
           <v:shape id="_x0000_i6923" type="#_x0000_t75" style="width:64.8pt;height:27pt" o:ole="">
             <v:imagedata r:id="rId387" o:title=""/>
           </v:shape>
-          <o:OLEObject Type="Embed" ProgID="Equation.DSMT4" ShapeID="_x0000_i6923" DrawAspect="Content" ObjectID="_1685574918" r:id="rId388"/>
+          <o:OLEObject Type="Embed" ProgID="Equation.DSMT4" ShapeID="_x0000_i6923" DrawAspect="Content" ObjectID="_1685654335" r:id="rId388"/>
         </w:object>
       </w:r>
       <w:r>
@@ -18905,7 +18890,7 @@
           <v:shape id="_x0000_i6924" type="#_x0000_t75" style="width:1in;height:27pt" o:ole="">
             <v:imagedata r:id="rId389" o:title=""/>
           </v:shape>
-          <o:OLEObject Type="Embed" ProgID="Equation.DSMT4" ShapeID="_x0000_i6924" DrawAspect="Content" ObjectID="_1685574919" r:id="rId390"/>
+          <o:OLEObject Type="Embed" ProgID="Equation.DSMT4" ShapeID="_x0000_i6924" DrawAspect="Content" ObjectID="_1685654336" r:id="rId390"/>
         </w:object>
       </w:r>
     </w:p>
@@ -18939,6 +18924,7 @@
           <w:iCs/>
           <w:lang w:val="ru-RU"/>
         </w:rPr>
+        <w:lastRenderedPageBreak/>
         <w:t xml:space="preserve">Имея реализованные </w:t>
       </w:r>
       <w:r>
@@ -19038,7 +19024,120 @@
           <w:iCs/>
           <w:lang w:val="ru-RU"/>
         </w:rPr>
-        <w:t xml:space="preserve"> получаем новый набор точек, описывающих </w:t>
+        <w:t xml:space="preserve"> получаем новый набор точек, описывающих данную поверхность в начальный момент времени. При этом, новый набор состоит из большего количества точек, что позволяет повысить точность вычислений. Само количество точек, полученных в результате, можно задавать произвольно. После этого, с помощью созданного ранее визуализатора, выводим полученную сплайновую поверхность, которая репрезентирует поверхность заряда в начальный момент времени. </w:t>
+      </w:r>
+    </w:p>
+    <w:p>
+      <w:pPr>
+        <w:spacing w:before="0"/>
+        <w:ind w:firstLine="708"/>
+        <w:contextualSpacing w:val="0"/>
+        <w:rPr>
+          <w:rFonts w:eastAsia="Calibri" w:cs="Times New Roman"/>
+          <w:iCs/>
+          <w:lang w:val="ru-RU"/>
+        </w:rPr>
+      </w:pPr>
+      <w:r>
+        <w:rPr>
+          <w:rFonts w:eastAsia="Calibri" w:cs="Times New Roman"/>
+          <w:iCs/>
+          <w:lang w:val="ru-RU"/>
+        </w:rPr>
+        <w:t xml:space="preserve">Далее в </w:t>
+      </w:r>
+      <w:r>
+        <w:rPr>
+          <w:rFonts w:eastAsia="Calibri" w:cs="Times New Roman"/>
+          <w:iCs/>
+          <w:lang w:val="ru-RU"/>
+        </w:rPr>
+        <w:t xml:space="preserve">теле цикла, работающего до закрытия программы, производим моделирование процесса горения. Реализация данного алгоритма состоит из нескольких основных действий: </w:t>
+      </w:r>
+      <w:r>
+        <w:rPr>
+          <w:rFonts w:eastAsia="Calibri" w:cs="Times New Roman"/>
+          <w:iCs/>
+          <w:lang w:val="ru-RU"/>
+        </w:rPr>
+        <w:t>для начала производит сдвиг точек, получаем новый набор точек, далее из этого набора точек удаляем все самопересечения, после этого интерполируем бикубическими сплайнами данные точки, для увеличения точности вновь вычисляем новый набор контрольных точек, размер которого точно не меньше размера предыдущего набора контрольных точек, и, для отображения полученного результата, передаем в визуализатор новый набор точек.</w:t>
+      </w:r>
+    </w:p>
+    <w:p>
+      <w:pPr>
+        <w:spacing w:before="0"/>
+        <w:ind w:firstLine="0"/>
+        <w:contextualSpacing w:val="0"/>
+        <w:rPr>
+          <w:rFonts w:eastAsia="Calibri" w:cs="Times New Roman"/>
+          <w:iCs/>
+          <w:lang w:val="ru-RU"/>
+        </w:rPr>
+      </w:pPr>
+      <w:r>
+        <w:rPr>
+          <w:rFonts w:eastAsia="Calibri" w:cs="Times New Roman"/>
+          <w:iCs/>
+          <w:lang w:val="ru-RU"/>
+        </w:rPr>
+        <w:tab/>
+        <w:t>Осталось добавить расчет площади поверхности горения заряда в данный момент времени.</w:t>
+      </w:r>
+      <w:r>
+        <w:rPr>
+          <w:rFonts w:eastAsia="Calibri" w:cs="Times New Roman"/>
+          <w:iCs/>
+          <w:lang w:val="ru-RU"/>
+        </w:rPr>
+        <w:t xml:space="preserve"> Рассмотрим некоторую поверхность</w:t>
+      </w:r>
+      <w:r>
+        <w:rPr>
+          <w:rFonts w:eastAsia="Calibri" w:cs="Times New Roman"/>
+          <w:iCs/>
+          <w:lang w:val="ru-RU"/>
+        </w:rPr>
+        <w:t xml:space="preserve"> 2</w:t>
+      </w:r>
+      <w:r>
+        <w:rPr>
+          <w:rFonts w:eastAsia="Calibri" w:cs="Times New Roman"/>
+          <w:iCs/>
+          <w:lang w:val="ru-RU"/>
+        </w:rPr>
+        <w:t xml:space="preserve">, </w:t>
+      </w:r>
+      <w:r>
+        <w:rPr>
+          <w:rFonts w:eastAsia="Calibri" w:cs="Times New Roman"/>
+          <w:iCs/>
+          <w:lang w:val="ru-RU"/>
+        </w:rPr>
+        <w:t>находящуюся между четырьмя соседними точками и поверхность 1, которая является проекцией поверхности 2 на плоскость, проходящую через данные 4 точки, изображенные на рисунке 9.</w:t>
+      </w:r>
+      <w:r>
+        <w:rPr>
+          <w:rFonts w:eastAsia="Calibri" w:cs="Times New Roman"/>
+          <w:iCs/>
+          <w:lang w:val="ru-RU"/>
+        </w:rPr>
+        <w:t xml:space="preserve"> В силу достаточно большой плотности</w:t>
+      </w:r>
+      <w:r>
+        <w:rPr>
+          <w:rFonts w:eastAsia="Calibri" w:cs="Times New Roman"/>
+          <w:iCs/>
+          <w:lang w:val="ru-RU"/>
+        </w:rPr>
+        <w:t xml:space="preserve"> расположения</w:t>
+      </w:r>
+      <w:r>
+        <w:rPr>
+          <w:rFonts w:eastAsia="Calibri" w:cs="Times New Roman"/>
+          <w:iCs/>
+          <w:lang w:val="ru-RU"/>
+        </w:rPr>
+        <w:t xml:space="preserve"> точек, можно </w:t>
       </w:r>
       <w:r>
         <w:rPr>
@@ -19047,90 +19146,7 @@
           <w:lang w:val="ru-RU"/>
         </w:rPr>
         <w:lastRenderedPageBreak/>
-        <w:t xml:space="preserve">данную поверхность в начальный момент времени. При этом, новый набор состоит из большего количества точек, что позволяет повысить точность вычислений. Само количество точек, полученных в результате, можно задавать произвольно. После этого, с помощью созданного ранее визуализатора, выводим полученную сплайновую поверхность, которая репрезентирует поверхность заряда в начальный момент времени. </w:t>
-      </w:r>
-    </w:p>
-    <w:p>
-      <w:pPr>
-        <w:spacing w:before="0"/>
-        <w:ind w:firstLine="708"/>
-        <w:contextualSpacing w:val="0"/>
-        <w:rPr>
-          <w:rFonts w:eastAsia="Calibri" w:cs="Times New Roman"/>
-          <w:iCs/>
-          <w:lang w:val="ru-RU"/>
-        </w:rPr>
-      </w:pPr>
-      <w:r>
-        <w:rPr>
-          <w:rFonts w:eastAsia="Calibri" w:cs="Times New Roman"/>
-          <w:iCs/>
-          <w:lang w:val="ru-RU"/>
-        </w:rPr>
-        <w:t xml:space="preserve">Далее в </w:t>
-      </w:r>
-      <w:proofErr w:type="gramStart"/>
-      <w:r>
-        <w:rPr>
-          <w:rFonts w:eastAsia="Calibri" w:cs="Times New Roman"/>
-          <w:iCs/>
-          <w:lang w:val="ru-RU"/>
-        </w:rPr>
-        <w:t>теле цикла</w:t>
-      </w:r>
-      <w:proofErr w:type="gramEnd"/>
-      <w:r>
-        <w:rPr>
-          <w:rFonts w:eastAsia="Calibri" w:cs="Times New Roman"/>
-          <w:iCs/>
-          <w:lang w:val="ru-RU"/>
-        </w:rPr>
-        <w:t xml:space="preserve">, работающего до закрытия программы, производим моделирование процесса горения. Реализация данного алгоритма состоит из нескольких основных действий: </w:t>
-      </w:r>
-      <w:r>
-        <w:rPr>
-          <w:rFonts w:eastAsia="Calibri" w:cs="Times New Roman"/>
-          <w:iCs/>
-          <w:lang w:val="ru-RU"/>
-        </w:rPr>
-        <w:t>для начала производит сдвиг точек, получаем новый набор точек, далее из этого набора точек удаляем все самопересечения, после этого интерполируем бикубическими сплайнами данные точки, для увеличения точности вновь вычисляем новый набор контрольных точек, размер которого точно не меньше размера предыдущего набора контрольных точек, и, для отображения полученного результата, передаем в визуализатор новый набор точек.</w:t>
-      </w:r>
-    </w:p>
-    <w:p>
-      <w:pPr>
-        <w:spacing w:before="0"/>
-        <w:ind w:firstLine="0"/>
-        <w:contextualSpacing w:val="0"/>
-        <w:rPr>
-          <w:rFonts w:eastAsia="Calibri" w:cs="Times New Roman"/>
-          <w:iCs/>
-          <w:lang w:val="ru-RU"/>
-        </w:rPr>
-      </w:pPr>
-      <w:r>
-        <w:rPr>
-          <w:rFonts w:eastAsia="Calibri" w:cs="Times New Roman"/>
-          <w:iCs/>
-          <w:lang w:val="ru-RU"/>
-        </w:rPr>
-        <w:tab/>
-        <w:t>Осталось добавить расчет площади поверхности горения заряда в данный момент времени. В силу достаточно большой плотности</w:t>
-      </w:r>
-      <w:r>
-        <w:rPr>
-          <w:rFonts w:eastAsia="Calibri" w:cs="Times New Roman"/>
-          <w:iCs/>
-          <w:lang w:val="ru-RU"/>
-        </w:rPr>
-        <w:t xml:space="preserve"> расположения</w:t>
-      </w:r>
-      <w:r>
-        <w:rPr>
-          <w:rFonts w:eastAsia="Calibri" w:cs="Times New Roman"/>
-          <w:iCs/>
-          <w:lang w:val="ru-RU"/>
-        </w:rPr>
-        <w:t xml:space="preserve"> точек, можно сделать</w:t>
+        <w:t>сделать</w:t>
       </w:r>
       <w:r>
         <w:rPr>
@@ -19164,7 +19180,7 @@
           <v:shape id="_x0000_i6925" type="#_x0000_t75" style="width:40.8pt;height:19.2pt" o:ole="">
             <v:imagedata r:id="rId391" o:title=""/>
           </v:shape>
-          <o:OLEObject Type="Embed" ProgID="Equation.DSMT4" ShapeID="_x0000_i6925" DrawAspect="Content" ObjectID="_1685574920" r:id="rId392"/>
+          <o:OLEObject Type="Embed" ProgID="Equation.DSMT4" ShapeID="_x0000_i6925" DrawAspect="Content" ObjectID="_1685654337" r:id="rId392"/>
         </w:object>
       </w:r>
       <w:r>
@@ -19219,7 +19235,7 @@
           <v:shape id="_x0000_i6926" type="#_x0000_t75" style="width:13.8pt;height:19.2pt" o:ole="">
             <v:imagedata r:id="rId393" o:title=""/>
           </v:shape>
-          <o:OLEObject Type="Embed" ProgID="Equation.DSMT4" ShapeID="_x0000_i6926" DrawAspect="Content" ObjectID="_1685574921" r:id="rId394"/>
+          <o:OLEObject Type="Embed" ProgID="Equation.DSMT4" ShapeID="_x0000_i6926" DrawAspect="Content" ObjectID="_1685654338" r:id="rId394"/>
         </w:object>
       </w:r>
       <w:r>
@@ -19292,7 +19308,7 @@
           <v:shape id="_x0000_i6927" type="#_x0000_t75" style="width:49.8pt;height:19.2pt" o:ole="">
             <v:imagedata r:id="rId395" o:title=""/>
           </v:shape>
-          <o:OLEObject Type="Embed" ProgID="Equation.DSMT4" ShapeID="_x0000_i6927" DrawAspect="Content" ObjectID="_1685574922" r:id="rId396"/>
+          <o:OLEObject Type="Embed" ProgID="Equation.DSMT4" ShapeID="_x0000_i6927" DrawAspect="Content" ObjectID="_1685654339" r:id="rId396"/>
         </w:object>
       </w:r>
       <w:r>
@@ -19439,7 +19455,6 @@
         <w:rPr>
           <w:noProof/>
         </w:rPr>
-        <w:lastRenderedPageBreak/>
         <w:drawing>
           <wp:inline distT="0" distB="0" distL="0" distR="0" wp14:anchorId="268A097C" wp14:editId="5D4EC46A">
             <wp:extent cx="3108960" cy="2545080"/>
@@ -19596,7 +19611,7 @@
           <v:shape id="_x0000_i6985" type="#_x0000_t75" style="width:63pt;height:31.2pt" o:ole="">
             <v:imagedata r:id="rId398" o:title=""/>
           </v:shape>
-          <o:OLEObject Type="Embed" ProgID="Equation.DSMT4" ShapeID="_x0000_i6985" DrawAspect="Content" ObjectID="_1685574923" r:id="rId399"/>
+          <o:OLEObject Type="Embed" ProgID="Equation.DSMT4" ShapeID="_x0000_i6985" DrawAspect="Content" ObjectID="_1685654340" r:id="rId399"/>
         </w:object>
       </w:r>
       <w:r>
@@ -19752,7 +19767,7 @@
           <v:shape id="_x0000_i7119" type="#_x0000_t75" style="width:22.8pt;height:19.2pt" o:ole="">
             <v:imagedata r:id="rId400" o:title=""/>
           </v:shape>
-          <o:OLEObject Type="Embed" ProgID="Equation.DSMT4" ShapeID="_x0000_i7119" DrawAspect="Content" ObjectID="_1685574924" r:id="rId401"/>
+          <o:OLEObject Type="Embed" ProgID="Equation.DSMT4" ShapeID="_x0000_i7119" DrawAspect="Content" ObjectID="_1685654341" r:id="rId401"/>
         </w:object>
       </w:r>
       <w:r>
@@ -19825,6 +19840,234 @@
     </w:p>
     <w:p>
       <w:pPr>
+        <w:spacing w:before="0"/>
+        <w:ind w:firstLine="708"/>
+        <w:contextualSpacing w:val="0"/>
+        <w:rPr>
+          <w:rFonts w:eastAsia="Calibri" w:cs="Times New Roman"/>
+          <w:iCs/>
+          <w:lang w:val="ru-RU"/>
+        </w:rPr>
+      </w:pPr>
+    </w:p>
+    <w:p>
+      <w:pPr>
+        <w:spacing w:before="0"/>
+        <w:ind w:firstLine="708"/>
+        <w:contextualSpacing w:val="0"/>
+        <w:rPr>
+          <w:rFonts w:eastAsia="Calibri" w:cs="Times New Roman"/>
+          <w:iCs/>
+          <w:lang w:val="ru-RU"/>
+        </w:rPr>
+      </w:pPr>
+    </w:p>
+    <w:p>
+      <w:pPr>
+        <w:spacing w:before="0"/>
+        <w:ind w:firstLine="708"/>
+        <w:contextualSpacing w:val="0"/>
+        <w:rPr>
+          <w:rFonts w:eastAsia="Calibri" w:cs="Times New Roman"/>
+          <w:iCs/>
+          <w:lang w:val="ru-RU"/>
+        </w:rPr>
+      </w:pPr>
+    </w:p>
+    <w:p>
+      <w:pPr>
+        <w:spacing w:before="0"/>
+        <w:ind w:firstLine="708"/>
+        <w:contextualSpacing w:val="0"/>
+        <w:rPr>
+          <w:rFonts w:eastAsia="Calibri" w:cs="Times New Roman"/>
+          <w:iCs/>
+          <w:lang w:val="ru-RU"/>
+        </w:rPr>
+      </w:pPr>
+    </w:p>
+    <w:p>
+      <w:pPr>
+        <w:spacing w:before="0"/>
+        <w:ind w:firstLine="708"/>
+        <w:contextualSpacing w:val="0"/>
+        <w:rPr>
+          <w:rFonts w:eastAsia="Calibri" w:cs="Times New Roman"/>
+          <w:iCs/>
+          <w:lang w:val="ru-RU"/>
+        </w:rPr>
+      </w:pPr>
+    </w:p>
+    <w:p>
+      <w:pPr>
+        <w:spacing w:before="0"/>
+        <w:ind w:firstLine="708"/>
+        <w:contextualSpacing w:val="0"/>
+        <w:rPr>
+          <w:rFonts w:eastAsia="Calibri" w:cs="Times New Roman"/>
+          <w:iCs/>
+          <w:lang w:val="ru-RU"/>
+        </w:rPr>
+      </w:pPr>
+    </w:p>
+    <w:p>
+      <w:pPr>
+        <w:spacing w:before="0"/>
+        <w:ind w:firstLine="708"/>
+        <w:contextualSpacing w:val="0"/>
+        <w:rPr>
+          <w:rFonts w:eastAsia="Calibri" w:cs="Times New Roman"/>
+          <w:iCs/>
+          <w:lang w:val="ru-RU"/>
+        </w:rPr>
+      </w:pPr>
+    </w:p>
+    <w:p>
+      <w:pPr>
+        <w:spacing w:before="0"/>
+        <w:ind w:firstLine="708"/>
+        <w:contextualSpacing w:val="0"/>
+        <w:rPr>
+          <w:rFonts w:eastAsia="Calibri" w:cs="Times New Roman"/>
+          <w:iCs/>
+          <w:lang w:val="ru-RU"/>
+        </w:rPr>
+      </w:pPr>
+    </w:p>
+    <w:p>
+      <w:pPr>
+        <w:spacing w:before="0"/>
+        <w:ind w:firstLine="708"/>
+        <w:contextualSpacing w:val="0"/>
+        <w:rPr>
+          <w:rFonts w:eastAsia="Calibri" w:cs="Times New Roman"/>
+          <w:iCs/>
+          <w:lang w:val="ru-RU"/>
+        </w:rPr>
+      </w:pPr>
+    </w:p>
+    <w:p>
+      <w:pPr>
+        <w:spacing w:before="0"/>
+        <w:ind w:firstLine="708"/>
+        <w:contextualSpacing w:val="0"/>
+        <w:rPr>
+          <w:rFonts w:eastAsia="Calibri" w:cs="Times New Roman"/>
+          <w:iCs/>
+          <w:lang w:val="ru-RU"/>
+        </w:rPr>
+      </w:pPr>
+    </w:p>
+    <w:p>
+      <w:pPr>
+        <w:spacing w:before="0"/>
+        <w:ind w:firstLine="708"/>
+        <w:contextualSpacing w:val="0"/>
+        <w:rPr>
+          <w:rFonts w:eastAsia="Calibri" w:cs="Times New Roman"/>
+          <w:iCs/>
+          <w:lang w:val="ru-RU"/>
+        </w:rPr>
+      </w:pPr>
+    </w:p>
+    <w:p>
+      <w:pPr>
+        <w:spacing w:before="0"/>
+        <w:ind w:firstLine="708"/>
+        <w:contextualSpacing w:val="0"/>
+        <w:rPr>
+          <w:rFonts w:eastAsia="Calibri" w:cs="Times New Roman"/>
+          <w:iCs/>
+          <w:lang w:val="ru-RU"/>
+        </w:rPr>
+      </w:pPr>
+    </w:p>
+    <w:p>
+      <w:pPr>
+        <w:spacing w:before="0"/>
+        <w:ind w:firstLine="708"/>
+        <w:contextualSpacing w:val="0"/>
+        <w:rPr>
+          <w:rFonts w:eastAsia="Calibri" w:cs="Times New Roman"/>
+          <w:iCs/>
+          <w:lang w:val="ru-RU"/>
+        </w:rPr>
+      </w:pPr>
+    </w:p>
+    <w:p>
+      <w:pPr>
+        <w:spacing w:before="0"/>
+        <w:ind w:firstLine="708"/>
+        <w:contextualSpacing w:val="0"/>
+        <w:rPr>
+          <w:rFonts w:eastAsia="Calibri" w:cs="Times New Roman"/>
+          <w:iCs/>
+          <w:lang w:val="ru-RU"/>
+        </w:rPr>
+      </w:pPr>
+    </w:p>
+    <w:p>
+      <w:pPr>
+        <w:spacing w:before="0"/>
+        <w:ind w:firstLine="708"/>
+        <w:contextualSpacing w:val="0"/>
+        <w:rPr>
+          <w:rFonts w:eastAsia="Calibri" w:cs="Times New Roman"/>
+          <w:iCs/>
+          <w:lang w:val="ru-RU"/>
+        </w:rPr>
+      </w:pPr>
+    </w:p>
+    <w:p>
+      <w:pPr>
+        <w:spacing w:before="0"/>
+        <w:ind w:firstLine="708"/>
+        <w:contextualSpacing w:val="0"/>
+        <w:rPr>
+          <w:rFonts w:eastAsia="Calibri" w:cs="Times New Roman"/>
+          <w:iCs/>
+          <w:lang w:val="ru-RU"/>
+        </w:rPr>
+      </w:pPr>
+    </w:p>
+    <w:p>
+      <w:pPr>
+        <w:spacing w:before="0"/>
+        <w:ind w:firstLine="708"/>
+        <w:contextualSpacing w:val="0"/>
+        <w:rPr>
+          <w:rFonts w:eastAsia="Calibri" w:cs="Times New Roman"/>
+          <w:iCs/>
+          <w:lang w:val="ru-RU"/>
+        </w:rPr>
+      </w:pPr>
+    </w:p>
+    <w:p>
+      <w:pPr>
+        <w:spacing w:before="0"/>
+        <w:ind w:firstLine="708"/>
+        <w:contextualSpacing w:val="0"/>
+        <w:rPr>
+          <w:rFonts w:eastAsia="Calibri" w:cs="Times New Roman"/>
+          <w:iCs/>
+          <w:lang w:val="ru-RU"/>
+        </w:rPr>
+      </w:pPr>
+    </w:p>
+    <w:p>
+      <w:pPr>
+        <w:spacing w:before="0"/>
+        <w:ind w:firstLine="708"/>
+        <w:contextualSpacing w:val="0"/>
+        <w:rPr>
+          <w:rFonts w:eastAsia="Calibri" w:cs="Times New Roman"/>
+          <w:iCs/>
+          <w:lang w:val="ru-RU"/>
+        </w:rPr>
+      </w:pPr>
+    </w:p>
+    <w:p>
+      <w:pPr>
         <w:pStyle w:val="af0"/>
         <w:numPr>
           <w:ilvl w:val="0"/>
@@ -19899,54 +20142,6 @@
         </w:rPr>
         <w:t>Ниже будут приведены примеры работы данной программы для различных начальных форм поверхности заряда РДТТ, также будут приведены графики изменения площади поверхности горения заряда во времени.</w:t>
       </w:r>
-    </w:p>
-    <w:p>
-      <w:pPr>
-        <w:spacing w:before="0" w:line="276" w:lineRule="auto"/>
-        <w:ind w:firstLine="0"/>
-        <w:contextualSpacing w:val="0"/>
-        <w:rPr>
-          <w:rFonts w:eastAsia="Calibri" w:cs="Times New Roman"/>
-          <w:iCs/>
-          <w:lang w:val="ru-RU"/>
-        </w:rPr>
-      </w:pPr>
-    </w:p>
-    <w:p>
-      <w:pPr>
-        <w:spacing w:before="0" w:line="276" w:lineRule="auto"/>
-        <w:ind w:firstLine="0"/>
-        <w:contextualSpacing w:val="0"/>
-        <w:rPr>
-          <w:rFonts w:eastAsia="Calibri" w:cs="Times New Roman"/>
-          <w:iCs/>
-          <w:lang w:val="ru-RU"/>
-        </w:rPr>
-      </w:pPr>
-    </w:p>
-    <w:p>
-      <w:pPr>
-        <w:spacing w:before="0" w:line="276" w:lineRule="auto"/>
-        <w:ind w:firstLine="0"/>
-        <w:contextualSpacing w:val="0"/>
-        <w:rPr>
-          <w:rFonts w:eastAsia="Calibri" w:cs="Times New Roman"/>
-          <w:iCs/>
-          <w:lang w:val="ru-RU"/>
-        </w:rPr>
-      </w:pPr>
-    </w:p>
-    <w:p>
-      <w:pPr>
-        <w:spacing w:before="0" w:line="276" w:lineRule="auto"/>
-        <w:ind w:firstLine="0"/>
-        <w:contextualSpacing w:val="0"/>
-        <w:rPr>
-          <w:rFonts w:eastAsia="Calibri" w:cs="Times New Roman"/>
-          <w:iCs/>
-          <w:lang w:val="ru-RU"/>
-        </w:rPr>
-      </w:pPr>
     </w:p>
     <w:p>
       <w:pPr>
@@ -20031,9 +20226,235 @@
     </w:p>
     <w:p>
       <w:pPr>
+        <w:spacing w:before="0"/>
+        <w:ind w:firstLine="0"/>
+        <w:contextualSpacing w:val="0"/>
+        <w:jc w:val="center"/>
+        <w:rPr>
+          <w:rFonts w:eastAsia="Calibri" w:cs="Times New Roman"/>
+          <w:iCs/>
+          <w:lang w:val="ru-RU"/>
+        </w:rPr>
+      </w:pPr>
+      <w:r>
+        <w:rPr>
+          <w:rFonts w:eastAsia="Calibri" w:cs="Times New Roman"/>
+          <w:iCs/>
+          <w:lang w:val="ru-RU"/>
+        </w:rPr>
+        <w:t xml:space="preserve">Рисунок 10 – </w:t>
+      </w:r>
+      <w:r>
+        <w:rPr>
+          <w:rFonts w:eastAsia="Calibri" w:cs="Times New Roman"/>
+          <w:iCs/>
+          <w:lang w:val="ru-RU"/>
+        </w:rPr>
+        <w:t>Н</w:t>
+      </w:r>
+      <w:r>
+        <w:rPr>
+          <w:rFonts w:eastAsia="Calibri" w:cs="Times New Roman"/>
+          <w:iCs/>
+          <w:lang w:val="ru-RU"/>
+        </w:rPr>
+        <w:t>ачальная форма поверхности заряда</w:t>
+      </w:r>
+    </w:p>
+    <w:p>
+      <w:pPr>
+        <w:spacing w:before="0"/>
+        <w:ind w:firstLine="0"/>
+        <w:contextualSpacing w:val="0"/>
+        <w:rPr>
+          <w:rFonts w:eastAsia="Calibri" w:cs="Times New Roman"/>
+          <w:iCs/>
+          <w:lang w:val="ru-RU"/>
+        </w:rPr>
+      </w:pPr>
+    </w:p>
+    <w:p>
+      <w:pPr>
+        <w:spacing w:before="0"/>
+        <w:ind w:firstLine="0"/>
+        <w:contextualSpacing w:val="0"/>
+        <w:rPr>
+          <w:rFonts w:eastAsia="Calibri" w:cs="Times New Roman"/>
+          <w:iCs/>
+        </w:rPr>
+      </w:pPr>
+      <w:r>
+        <w:rPr>
+          <w:rFonts w:eastAsia="Calibri" w:cs="Times New Roman"/>
+          <w:iCs/>
+          <w:lang w:val="ru-RU"/>
+        </w:rPr>
+        <w:tab/>
+        <w:t>На рисунке 10 изображена форма поверхности заряда при следующих значениях параметров, которые описывают ее:</w:t>
+      </w:r>
+      <w:r>
+        <w:rPr>
+          <w:rFonts w:eastAsia="Calibri" w:cs="Times New Roman"/>
+          <w:iCs/>
+          <w:lang w:val="ru-RU"/>
+        </w:rPr>
+        <w:t xml:space="preserve"> </w:t>
+      </w:r>
+      <w:r>
+        <w:rPr>
+          <w:rFonts w:eastAsia="Calibri" w:cs="Times New Roman"/>
+          <w:iCs/>
+          <w:lang w:val="ru-RU"/>
+        </w:rPr>
+        <w:t xml:space="preserve">ширина щели </w:t>
+      </w:r>
+      <m:oMath>
+        <m:r>
+          <w:rPr>
+            <w:rFonts w:ascii="Cambria Math" w:eastAsia="Calibri" w:hAnsi="Cambria Math" w:cs="Times New Roman"/>
+            <w:lang w:val="ru-RU"/>
+          </w:rPr>
+          <m:t>a=0.5</m:t>
+        </m:r>
+      </m:oMath>
+      <w:r>
+        <w:rPr>
+          <w:rFonts w:eastAsia="Calibri" w:cs="Times New Roman"/>
+          <w:iCs/>
+          <w:lang w:val="ru-RU"/>
+        </w:rPr>
+        <w:t>, длина щели</w:t>
+      </w:r>
+      <w:r>
+        <w:rPr>
+          <w:rFonts w:eastAsia="Calibri" w:cs="Times New Roman"/>
+          <w:iCs/>
+          <w:lang w:val="ru-RU"/>
+        </w:rPr>
+        <w:t xml:space="preserve"> </w:t>
+      </w:r>
+      <m:oMath>
+        <m:r>
+          <w:rPr>
+            <w:rFonts w:ascii="Cambria Math" w:eastAsia="Calibri" w:hAnsi="Cambria Math" w:cs="Times New Roman"/>
+            <w:lang w:val="ru-RU"/>
+          </w:rPr>
+          <m:t>b=2</m:t>
+        </m:r>
+      </m:oMath>
+      <w:r>
+        <w:rPr>
+          <w:rFonts w:eastAsia="Calibri" w:cs="Times New Roman"/>
+          <w:iCs/>
+          <w:lang w:val="ru-RU"/>
+        </w:rPr>
+        <w:t>, внутренний радиус</w:t>
+      </w:r>
+      <w:r>
+        <w:rPr>
+          <w:rFonts w:eastAsia="Calibri" w:cs="Times New Roman"/>
+          <w:iCs/>
+          <w:lang w:val="ru-RU"/>
+        </w:rPr>
+        <w:t xml:space="preserve"> </w:t>
+      </w:r>
+      <m:oMath>
+        <m:r>
+          <w:rPr>
+            <w:rFonts w:ascii="Cambria Math" w:eastAsia="Calibri" w:hAnsi="Cambria Math" w:cs="Times New Roman"/>
+            <w:lang w:val="ru-RU"/>
+          </w:rPr>
+          <m:t>r=1</m:t>
+        </m:r>
+      </m:oMath>
+      <w:r>
+        <w:rPr>
+          <w:rFonts w:eastAsia="Calibri" w:cs="Times New Roman"/>
+          <w:iCs/>
+          <w:lang w:val="ru-RU"/>
+        </w:rPr>
+        <w:t>, радиус оболочки</w:t>
+      </w:r>
+      <w:r>
+        <w:rPr>
+          <w:rFonts w:eastAsia="Calibri" w:cs="Times New Roman"/>
+          <w:iCs/>
+          <w:lang w:val="ru-RU"/>
+        </w:rPr>
+        <w:t xml:space="preserve"> </w:t>
+      </w:r>
+      <m:oMath>
+        <m:r>
+          <w:rPr>
+            <w:rFonts w:ascii="Cambria Math" w:eastAsia="Calibri" w:hAnsi="Cambria Math" w:cs="Times New Roman"/>
+            <w:lang w:val="ru-RU"/>
+          </w:rPr>
+          <m:t>R=3.5</m:t>
+        </m:r>
+      </m:oMath>
+      <w:r>
+        <w:rPr>
+          <w:rFonts w:eastAsia="Calibri" w:cs="Times New Roman"/>
+          <w:iCs/>
+          <w:lang w:val="ru-RU"/>
+        </w:rPr>
+        <w:t>, высота заряда</w:t>
+      </w:r>
+      <w:r>
+        <w:rPr>
+          <w:rFonts w:eastAsia="Calibri" w:cs="Times New Roman"/>
+          <w:iCs/>
+          <w:lang w:val="ru-RU"/>
+        </w:rPr>
+        <w:t xml:space="preserve"> </w:t>
+      </w:r>
+      <m:oMath>
+        <m:r>
+          <w:rPr>
+            <w:rFonts w:ascii="Cambria Math" w:eastAsia="Calibri" w:hAnsi="Cambria Math" w:cs="Times New Roman"/>
+            <w:lang w:val="ru-RU"/>
+          </w:rPr>
+          <m:t>h=4.5</m:t>
+        </m:r>
+      </m:oMath>
+      <w:r>
+        <w:rPr>
+          <w:rFonts w:eastAsia="Calibri" w:cs="Times New Roman"/>
+          <w:iCs/>
+          <w:lang w:val="ru-RU"/>
+        </w:rPr>
+        <w:t>.</w:t>
+      </w:r>
+    </w:p>
+    <w:p>
+      <w:pPr>
         <w:spacing w:before="0" w:line="276" w:lineRule="auto"/>
         <w:ind w:firstLine="0"/>
         <w:contextualSpacing w:val="0"/>
+        <w:rPr>
+          <w:rFonts w:eastAsia="Calibri" w:cs="Times New Roman"/>
+          <w:iCs/>
+          <w:lang w:val="ru-RU"/>
+        </w:rPr>
+      </w:pPr>
+    </w:p>
+    <w:p>
+      <w:pPr>
+        <w:spacing w:before="0" w:line="276" w:lineRule="auto"/>
+        <w:ind w:firstLine="0"/>
+        <w:contextualSpacing w:val="0"/>
+        <w:rPr>
+          <w:rFonts w:eastAsia="Calibri" w:cs="Times New Roman"/>
+          <w:iCs/>
+          <w:lang w:val="ru-RU"/>
+        </w:rPr>
+      </w:pPr>
+    </w:p>
+    <w:p>
+      <w:pPr>
+        <w:spacing w:before="0" w:line="276" w:lineRule="auto"/>
+        <w:ind w:firstLine="0"/>
+        <w:contextualSpacing w:val="0"/>
         <w:jc w:val="center"/>
         <w:rPr>
           <w:rFonts w:eastAsia="Calibri" w:cs="Times New Roman"/>
@@ -20045,97 +20466,9 @@
         <w:rPr>
           <w:rFonts w:eastAsia="Calibri" w:cs="Times New Roman"/>
           <w:iCs/>
-          <w:lang w:val="ru-RU"/>
-        </w:rPr>
-        <w:t xml:space="preserve">Рисунок 10 – </w:t>
-      </w:r>
-      <w:proofErr w:type="spellStart"/>
-      <w:r>
-        <w:rPr>
-          <w:rFonts w:eastAsia="Calibri" w:cs="Times New Roman"/>
-          <w:iCs/>
-          <w:lang w:val="ru-RU"/>
-        </w:rPr>
-        <w:t>иниц</w:t>
-      </w:r>
-      <w:proofErr w:type="spellEnd"/>
-      <w:r>
-        <w:rPr>
-          <w:rFonts w:eastAsia="Calibri" w:cs="Times New Roman"/>
-          <w:iCs/>
-          <w:lang w:val="ru-RU"/>
-        </w:rPr>
-        <w:t xml:space="preserve"> </w:t>
-      </w:r>
-    </w:p>
-    <w:p>
-      <w:pPr>
-        <w:spacing w:before="0" w:line="276" w:lineRule="auto"/>
-        <w:ind w:firstLine="0"/>
-        <w:contextualSpacing w:val="0"/>
-        <w:rPr>
-          <w:rFonts w:eastAsia="Calibri" w:cs="Times New Roman"/>
-          <w:iCs/>
-          <w:lang w:val="ru-RU"/>
-        </w:rPr>
-      </w:pPr>
-    </w:p>
-    <w:p>
-      <w:pPr>
-        <w:spacing w:before="0" w:line="276" w:lineRule="auto"/>
-        <w:ind w:firstLine="0"/>
-        <w:contextualSpacing w:val="0"/>
-        <w:rPr>
-          <w:rFonts w:eastAsia="Calibri" w:cs="Times New Roman"/>
-          <w:iCs/>
-          <w:lang w:val="ru-RU"/>
-        </w:rPr>
-      </w:pPr>
-    </w:p>
-    <w:p>
-      <w:pPr>
-        <w:spacing w:before="0" w:line="276" w:lineRule="auto"/>
-        <w:ind w:firstLine="0"/>
-        <w:contextualSpacing w:val="0"/>
-        <w:rPr>
-          <w:rFonts w:eastAsia="Calibri" w:cs="Times New Roman"/>
-          <w:iCs/>
-          <w:lang w:val="ru-RU"/>
-        </w:rPr>
-      </w:pPr>
-    </w:p>
-    <w:p>
-      <w:pPr>
-        <w:spacing w:before="0" w:line="276" w:lineRule="auto"/>
-        <w:ind w:firstLine="0"/>
-        <w:contextualSpacing w:val="0"/>
-        <w:rPr>
-          <w:rFonts w:eastAsia="Calibri" w:cs="Times New Roman"/>
-          <w:iCs/>
-          <w:lang w:val="ru-RU"/>
-        </w:rPr>
-      </w:pPr>
-    </w:p>
-    <w:p>
-      <w:pPr>
-        <w:spacing w:before="0" w:line="276" w:lineRule="auto"/>
-        <w:ind w:firstLine="0"/>
-        <w:contextualSpacing w:val="0"/>
-        <w:jc w:val="center"/>
-        <w:rPr>
-          <w:rFonts w:eastAsia="Calibri" w:cs="Times New Roman"/>
-          <w:iCs/>
-          <w:lang w:val="ru-RU"/>
-        </w:rPr>
-      </w:pPr>
-      <w:r>
-        <w:rPr>
-          <w:rFonts w:eastAsia="Calibri" w:cs="Times New Roman"/>
-          <w:iCs/>
           <w:noProof/>
           <w:lang w:val="ru-RU"/>
         </w:rPr>
-        <w:lastRenderedPageBreak/>
         <w:drawing>
           <wp:inline distT="0" distB="0" distL="0" distR="0" wp14:anchorId="32EE9273" wp14:editId="05750CAA">
             <wp:extent cx="4617720" cy="4724400"/>
@@ -20188,149 +20521,95 @@
     </w:p>
     <w:p>
       <w:pPr>
+        <w:spacing w:before="0"/>
+        <w:ind w:firstLine="0"/>
+        <w:contextualSpacing w:val="0"/>
+        <w:jc w:val="center"/>
+        <w:rPr>
+          <w:rFonts w:eastAsia="Calibri" w:cs="Times New Roman"/>
+          <w:iCs/>
+          <w:lang w:val="ru-RU"/>
+        </w:rPr>
+      </w:pPr>
+      <w:r>
+        <w:rPr>
+          <w:rFonts w:eastAsia="Calibri" w:cs="Times New Roman"/>
+          <w:iCs/>
+          <w:lang w:val="ru-RU"/>
+        </w:rPr>
+        <w:t>Рисунок 1</w:t>
+      </w:r>
+      <w:r>
+        <w:rPr>
+          <w:rFonts w:eastAsia="Calibri" w:cs="Times New Roman"/>
+          <w:iCs/>
+          <w:lang w:val="ru-RU"/>
+        </w:rPr>
+        <w:t>1</w:t>
+      </w:r>
+      <w:r>
+        <w:rPr>
+          <w:rFonts w:eastAsia="Calibri" w:cs="Times New Roman"/>
+          <w:iCs/>
+          <w:lang w:val="ru-RU"/>
+        </w:rPr>
+        <w:t xml:space="preserve"> – </w:t>
+      </w:r>
+      <w:r>
+        <w:rPr>
+          <w:rFonts w:eastAsia="Calibri" w:cs="Times New Roman"/>
+          <w:iCs/>
+          <w:lang w:val="ru-RU"/>
+        </w:rPr>
+        <w:t>Поверхность заряда через одну итерацию моделирования процесса горения</w:t>
+      </w:r>
+    </w:p>
+    <w:p>
+      <w:pPr>
+        <w:spacing w:before="0"/>
+        <w:ind w:firstLine="0"/>
+        <w:contextualSpacing w:val="0"/>
+        <w:rPr>
+          <w:rFonts w:eastAsia="Calibri" w:cs="Times New Roman"/>
+          <w:iCs/>
+          <w:lang w:val="ru-RU"/>
+        </w:rPr>
+      </w:pPr>
+    </w:p>
+    <w:p>
+      <w:pPr>
+        <w:spacing w:before="0"/>
+        <w:ind w:firstLine="0"/>
+        <w:contextualSpacing w:val="0"/>
+        <w:rPr>
+          <w:rFonts w:eastAsia="Calibri" w:cs="Times New Roman"/>
+          <w:iCs/>
+          <w:lang w:val="ru-RU"/>
+        </w:rPr>
+      </w:pPr>
+      <w:r>
+        <w:rPr>
+          <w:rFonts w:eastAsia="Calibri" w:cs="Times New Roman"/>
+          <w:iCs/>
+          <w:lang w:val="ru-RU"/>
+        </w:rPr>
+        <w:tab/>
+        <w:t xml:space="preserve">На рисунке 11 можно увидеть динамику изменения поверхности заряда. Благодаря тому, что при моделировании процесса горения, а именно при нахождении нового положения точек после их сдвига вектор нормали к поверхности в точке уменьшается </w:t>
+      </w:r>
+      <w:r>
+        <w:rPr>
+          <w:rFonts w:eastAsia="Calibri" w:cs="Times New Roman"/>
+          <w:iCs/>
+          <w:lang w:val="ru-RU"/>
+        </w:rPr>
+        <w:t>по своей длине, сам процесс моделирования получается более точными, без резких скачков точек.</w:t>
+      </w:r>
+    </w:p>
+    <w:p>
+      <w:pPr>
         <w:spacing w:before="0" w:line="276" w:lineRule="auto"/>
         <w:ind w:firstLine="0"/>
         <w:contextualSpacing w:val="0"/>
-        <w:jc w:val="center"/>
-        <w:rPr>
-          <w:rFonts w:eastAsia="Calibri" w:cs="Times New Roman"/>
-          <w:iCs/>
-          <w:lang w:val="ru-RU"/>
-        </w:rPr>
-      </w:pPr>
-      <w:r>
-        <w:rPr>
-          <w:rFonts w:eastAsia="Calibri" w:cs="Times New Roman"/>
-          <w:iCs/>
-          <w:lang w:val="ru-RU"/>
-        </w:rPr>
-        <w:t>Рисунок 1</w:t>
-      </w:r>
-      <w:r>
-        <w:rPr>
-          <w:rFonts w:eastAsia="Calibri" w:cs="Times New Roman"/>
-          <w:iCs/>
-          <w:lang w:val="ru-RU"/>
-        </w:rPr>
-        <w:t>1</w:t>
-      </w:r>
-      <w:r>
-        <w:rPr>
-          <w:rFonts w:eastAsia="Calibri" w:cs="Times New Roman"/>
-          <w:iCs/>
-          <w:lang w:val="ru-RU"/>
-        </w:rPr>
-        <w:t xml:space="preserve"> – </w:t>
-      </w:r>
-      <w:proofErr w:type="spellStart"/>
-      <w:r>
-        <w:rPr>
-          <w:rFonts w:eastAsia="Calibri" w:cs="Times New Roman"/>
-          <w:iCs/>
-          <w:lang w:val="ru-RU"/>
-        </w:rPr>
-        <w:t>и</w:t>
-      </w:r>
-      <w:r>
-        <w:rPr>
-          <w:rFonts w:eastAsia="Calibri" w:cs="Times New Roman"/>
-          <w:iCs/>
-          <w:lang w:val="ru-RU"/>
-        </w:rPr>
-        <w:t>тер</w:t>
-      </w:r>
-      <w:proofErr w:type="spellEnd"/>
-    </w:p>
-    <w:p>
-      <w:pPr>
-        <w:spacing w:before="0" w:line="276" w:lineRule="auto"/>
-        <w:ind w:firstLine="0"/>
-        <w:contextualSpacing w:val="0"/>
-        <w:rPr>
-          <w:rFonts w:eastAsia="Calibri" w:cs="Times New Roman"/>
-          <w:iCs/>
-          <w:lang w:val="ru-RU"/>
-        </w:rPr>
-      </w:pPr>
-    </w:p>
-    <w:p>
-      <w:pPr>
-        <w:spacing w:before="0" w:line="276" w:lineRule="auto"/>
-        <w:ind w:firstLine="0"/>
-        <w:contextualSpacing w:val="0"/>
-        <w:rPr>
-          <w:rFonts w:eastAsia="Calibri" w:cs="Times New Roman"/>
-          <w:iCs/>
-          <w:lang w:val="ru-RU"/>
-        </w:rPr>
-      </w:pPr>
-    </w:p>
-    <w:p>
-      <w:pPr>
-        <w:spacing w:before="0" w:line="276" w:lineRule="auto"/>
-        <w:ind w:firstLine="0"/>
-        <w:contextualSpacing w:val="0"/>
-        <w:rPr>
-          <w:rFonts w:eastAsia="Calibri" w:cs="Times New Roman"/>
-          <w:iCs/>
-          <w:lang w:val="ru-RU"/>
-        </w:rPr>
-      </w:pPr>
-    </w:p>
-    <w:p>
-      <w:pPr>
-        <w:spacing w:before="0" w:line="276" w:lineRule="auto"/>
-        <w:ind w:firstLine="0"/>
-        <w:contextualSpacing w:val="0"/>
-        <w:rPr>
-          <w:rFonts w:eastAsia="Calibri" w:cs="Times New Roman"/>
-          <w:iCs/>
-          <w:lang w:val="ru-RU"/>
-        </w:rPr>
-      </w:pPr>
-    </w:p>
-    <w:p>
-      <w:pPr>
-        <w:spacing w:before="0" w:line="276" w:lineRule="auto"/>
-        <w:ind w:firstLine="0"/>
-        <w:contextualSpacing w:val="0"/>
-        <w:rPr>
-          <w:rFonts w:eastAsia="Calibri" w:cs="Times New Roman"/>
-          <w:iCs/>
-          <w:lang w:val="ru-RU"/>
-        </w:rPr>
-      </w:pPr>
-    </w:p>
-    <w:p>
-      <w:pPr>
-        <w:spacing w:before="0" w:line="276" w:lineRule="auto"/>
-        <w:ind w:firstLine="0"/>
-        <w:contextualSpacing w:val="0"/>
-        <w:rPr>
-          <w:rFonts w:eastAsia="Calibri" w:cs="Times New Roman"/>
-          <w:iCs/>
-          <w:lang w:val="ru-RU"/>
-        </w:rPr>
-      </w:pPr>
-    </w:p>
-    <w:p>
-      <w:pPr>
-        <w:spacing w:before="0" w:line="276" w:lineRule="auto"/>
-        <w:ind w:firstLine="0"/>
-        <w:contextualSpacing w:val="0"/>
-        <w:rPr>
-          <w:rFonts w:eastAsia="Calibri" w:cs="Times New Roman"/>
-          <w:iCs/>
-          <w:lang w:val="ru-RU"/>
-        </w:rPr>
-      </w:pPr>
-    </w:p>
-    <w:p>
-      <w:pPr>
-        <w:spacing w:before="0" w:line="276" w:lineRule="auto"/>
-        <w:ind w:firstLine="0"/>
-        <w:contextualSpacing w:val="0"/>
-        <w:jc w:val="center"/>
         <w:rPr>
           <w:rFonts w:eastAsia="Calibri" w:cs="Times New Roman"/>
           <w:iCs/>
@@ -20451,7 +20730,6 @@
           <w:noProof/>
           <w:lang w:val="ru-RU"/>
         </w:rPr>
-        <w:lastRenderedPageBreak/>
         <w:drawing>
           <wp:inline distT="0" distB="0" distL="0" distR="0" wp14:anchorId="1F0B91E6" wp14:editId="6D6B3648">
             <wp:extent cx="5105400" cy="5303520"/>
@@ -20504,7 +20782,7 @@
     </w:p>
     <w:p>
       <w:pPr>
-        <w:spacing w:before="0" w:line="276" w:lineRule="auto"/>
+        <w:spacing w:before="0"/>
         <w:ind w:firstLine="0"/>
         <w:contextualSpacing w:val="0"/>
         <w:jc w:val="center"/>
@@ -20538,20 +20816,20 @@
           <w:iCs/>
           <w:lang w:val="ru-RU"/>
         </w:rPr>
-        <w:t xml:space="preserve"> – и</w:t>
-      </w:r>
-      <w:r>
-        <w:rPr>
-          <w:rFonts w:eastAsia="Calibri" w:cs="Times New Roman"/>
-          <w:iCs/>
-          <w:lang w:val="ru-RU"/>
-        </w:rPr>
-        <w:t>тер2</w:t>
-      </w:r>
-    </w:p>
-    <w:p>
-      <w:pPr>
-        <w:spacing w:before="0" w:line="276" w:lineRule="auto"/>
+        <w:t xml:space="preserve"> – </w:t>
+      </w:r>
+      <w:r>
+        <w:rPr>
+          <w:rFonts w:eastAsia="Calibri" w:cs="Times New Roman"/>
+          <w:iCs/>
+          <w:lang w:val="ru-RU"/>
+        </w:rPr>
+        <w:t>Поверхность заряда спустя несколько итераций моделирования процесса горения</w:t>
+      </w:r>
+    </w:p>
+    <w:p>
+      <w:pPr>
+        <w:spacing w:before="0"/>
         <w:ind w:firstLine="0"/>
         <w:contextualSpacing w:val="0"/>
         <w:rPr>
@@ -20565,9 +20843,16 @@
     </w:p>
     <w:p>
       <w:pPr>
-        <w:spacing w:before="0" w:line="276" w:lineRule="auto"/>
-        <w:ind w:firstLine="0"/>
-        <w:contextualSpacing w:val="0"/>
+        <w:spacing w:before="0"/>
+        <w:ind w:firstLine="0"/>
+        <w:contextualSpacing w:val="0"/>
+        <w:rPr>
+          <w:rFonts w:eastAsia="Calibri" w:cs="Times New Roman"/>
+          <w:iCs/>
+          <w:lang w:val="ru-RU"/>
+        </w:rPr>
+      </w:pPr>
+      <w:r>
         <w:rPr>
           <w:rFonts w:eastAsia="Calibri" w:cs="Times New Roman"/>
           <w:b/>
@@ -20575,11 +20860,20 @@
           <w:iCs/>
           <w:lang w:val="ru-RU"/>
         </w:rPr>
-      </w:pPr>
-    </w:p>
-    <w:p>
-      <w:pPr>
-        <w:spacing w:before="0" w:line="276" w:lineRule="auto"/>
+        <w:tab/>
+      </w:r>
+      <w:r>
+        <w:rPr>
+          <w:rFonts w:eastAsia="Calibri" w:cs="Times New Roman"/>
+          <w:iCs/>
+          <w:lang w:val="ru-RU"/>
+        </w:rPr>
+        <w:t>На рисунке 12 можно видеть поверхность горения заряда спустя несколько итераций моделирования. Видно, что точки самопересечения, которые образовывались в процессе сдвига точек, устраняются, при этом форма поверхности и кривизна всех показательных частей данной формы остается или очень близкой или не отличной от формы поверхности до удаления петель.</w:t>
+      </w:r>
+    </w:p>
+    <w:p>
+      <w:pPr>
+        <w:spacing w:before="0"/>
         <w:ind w:firstLine="0"/>
         <w:contextualSpacing w:val="0"/>
         <w:rPr>
@@ -20726,7 +21020,6 @@
           <w:noProof/>
           <w:lang w:val="ru-RU"/>
         </w:rPr>
-        <w:lastRenderedPageBreak/>
         <w:drawing>
           <wp:inline distT="0" distB="0" distL="0" distR="0" wp14:anchorId="4F5C0DDB" wp14:editId="105969B5">
             <wp:extent cx="5189220" cy="5158740"/>
@@ -20779,7 +21072,7 @@
     </w:p>
     <w:p>
       <w:pPr>
-        <w:spacing w:before="0" w:line="276" w:lineRule="auto"/>
+        <w:spacing w:before="0"/>
         <w:ind w:firstLine="0"/>
         <w:contextualSpacing w:val="0"/>
         <w:jc w:val="center"/>
@@ -20813,12 +21106,20 @@
           <w:iCs/>
           <w:lang w:val="ru-RU"/>
         </w:rPr>
-        <w:t xml:space="preserve"> – итер2</w:t>
-      </w:r>
-    </w:p>
-    <w:p>
-      <w:pPr>
-        <w:spacing w:before="0" w:line="276" w:lineRule="auto"/>
+        <w:t xml:space="preserve"> – </w:t>
+      </w:r>
+      <w:r>
+        <w:rPr>
+          <w:rFonts w:eastAsia="Calibri" w:cs="Times New Roman"/>
+          <w:iCs/>
+          <w:lang w:val="ru-RU"/>
+        </w:rPr>
+        <w:t>Поверхность заряда спустя несколько итераций моделирования процесса горения</w:t>
+      </w:r>
+    </w:p>
+    <w:p>
+      <w:pPr>
+        <w:spacing w:before="0"/>
         <w:ind w:firstLine="0"/>
         <w:contextualSpacing w:val="0"/>
         <w:jc w:val="center"/>
@@ -20833,6 +21134,27 @@
     </w:p>
     <w:p>
       <w:pPr>
+        <w:spacing w:before="0"/>
+        <w:ind w:firstLine="0"/>
+        <w:contextualSpacing w:val="0"/>
+        <w:rPr>
+          <w:rFonts w:eastAsia="Calibri" w:cs="Times New Roman"/>
+          <w:iCs/>
+          <w:lang w:val="ru-RU"/>
+        </w:rPr>
+      </w:pPr>
+      <w:r>
+        <w:rPr>
+          <w:rFonts w:eastAsia="Calibri" w:cs="Times New Roman"/>
+          <w:iCs/>
+          <w:lang w:val="ru-RU"/>
+        </w:rPr>
+        <w:tab/>
+        <w:t>На рисунке 13 можно видеть поверхность заряда в момент времени, когда боковые части (щели), уже выгорели, и происходит процесс догорания участков между этими щелями, при этом, как видно, боковые части щелей еще некоторое время сохраняют свой прямолинейный вид.</w:t>
+      </w:r>
+    </w:p>
+    <w:p>
+      <w:pPr>
         <w:spacing w:before="0" w:line="276" w:lineRule="auto"/>
         <w:ind w:firstLine="0"/>
         <w:contextualSpacing w:val="0"/>
@@ -20948,6 +21270,7 @@
         <w:spacing w:before="0" w:line="276" w:lineRule="auto"/>
         <w:ind w:firstLine="0"/>
         <w:contextualSpacing w:val="0"/>
+        <w:jc w:val="center"/>
         <w:rPr>
           <w:rFonts w:eastAsia="Calibri" w:cs="Times New Roman"/>
           <w:b/>
@@ -20956,101 +21279,15 @@
           <w:lang w:val="ru-RU"/>
         </w:rPr>
       </w:pPr>
-    </w:p>
-    <w:p>
-      <w:pPr>
-        <w:spacing w:before="0" w:line="276" w:lineRule="auto"/>
-        <w:ind w:firstLine="0"/>
-        <w:contextualSpacing w:val="0"/>
+      <w:r>
         <w:rPr>
           <w:rFonts w:eastAsia="Calibri" w:cs="Times New Roman"/>
           <w:b/>
           <w:bCs/>
           <w:iCs/>
-          <w:lang w:val="ru-RU"/>
-        </w:rPr>
-      </w:pPr>
-    </w:p>
-    <w:p>
-      <w:pPr>
-        <w:spacing w:before="0" w:line="276" w:lineRule="auto"/>
-        <w:ind w:firstLine="0"/>
-        <w:contextualSpacing w:val="0"/>
-        <w:rPr>
-          <w:rFonts w:eastAsia="Calibri" w:cs="Times New Roman"/>
-          <w:b/>
-          <w:bCs/>
-          <w:iCs/>
-          <w:lang w:val="ru-RU"/>
-        </w:rPr>
-      </w:pPr>
-    </w:p>
-    <w:p>
-      <w:pPr>
-        <w:spacing w:before="0" w:line="276" w:lineRule="auto"/>
-        <w:ind w:firstLine="0"/>
-        <w:contextualSpacing w:val="0"/>
-        <w:rPr>
-          <w:rFonts w:eastAsia="Calibri" w:cs="Times New Roman"/>
-          <w:b/>
-          <w:bCs/>
-          <w:iCs/>
-          <w:lang w:val="ru-RU"/>
-        </w:rPr>
-      </w:pPr>
-    </w:p>
-    <w:p>
-      <w:pPr>
-        <w:spacing w:before="0" w:line="276" w:lineRule="auto"/>
-        <w:ind w:firstLine="0"/>
-        <w:contextualSpacing w:val="0"/>
-        <w:rPr>
-          <w:rFonts w:eastAsia="Calibri" w:cs="Times New Roman"/>
-          <w:b/>
-          <w:bCs/>
-          <w:iCs/>
-          <w:lang w:val="ru-RU"/>
-        </w:rPr>
-      </w:pPr>
-    </w:p>
-    <w:p>
-      <w:pPr>
-        <w:spacing w:before="0" w:line="276" w:lineRule="auto"/>
-        <w:ind w:firstLine="0"/>
-        <w:contextualSpacing w:val="0"/>
-        <w:rPr>
-          <w:rFonts w:eastAsia="Calibri" w:cs="Times New Roman"/>
-          <w:b/>
-          <w:bCs/>
-          <w:iCs/>
-          <w:lang w:val="ru-RU"/>
-        </w:rPr>
-      </w:pPr>
-    </w:p>
-    <w:p>
-      <w:pPr>
-        <w:spacing w:before="0" w:line="276" w:lineRule="auto"/>
-        <w:ind w:firstLine="0"/>
-        <w:contextualSpacing w:val="0"/>
-        <w:jc w:val="center"/>
-        <w:rPr>
-          <w:rFonts w:eastAsia="Calibri" w:cs="Times New Roman"/>
-          <w:b/>
-          <w:bCs/>
-          <w:iCs/>
-          <w:lang w:val="ru-RU"/>
-        </w:rPr>
-      </w:pPr>
-      <w:r>
-        <w:rPr>
-          <w:rFonts w:eastAsia="Calibri" w:cs="Times New Roman"/>
-          <w:b/>
-          <w:bCs/>
-          <w:iCs/>
           <w:noProof/>
           <w:lang w:val="ru-RU"/>
         </w:rPr>
-        <w:lastRenderedPageBreak/>
         <w:drawing>
           <wp:inline distT="0" distB="0" distL="0" distR="0" wp14:anchorId="738213EC" wp14:editId="604332E1">
             <wp:extent cx="5158740" cy="3886200"/>
@@ -21103,7 +21340,7 @@
     </w:p>
     <w:p>
       <w:pPr>
-        <w:spacing w:before="0" w:line="276" w:lineRule="auto"/>
+        <w:spacing w:before="0"/>
         <w:ind w:firstLine="0"/>
         <w:contextualSpacing w:val="0"/>
         <w:jc w:val="center"/>
@@ -21139,20 +21376,18 @@
         </w:rPr>
         <w:t xml:space="preserve"> – </w:t>
       </w:r>
-      <w:proofErr w:type="spellStart"/>
-      <w:r>
-        <w:rPr>
-          <w:rFonts w:eastAsia="Calibri" w:cs="Times New Roman"/>
-          <w:iCs/>
-          <w:lang w:val="ru-RU"/>
-        </w:rPr>
-        <w:t>площ</w:t>
-      </w:r>
-      <w:proofErr w:type="spellEnd"/>
-    </w:p>
-    <w:p>
-      <w:pPr>
-        <w:spacing w:before="0" w:line="276" w:lineRule="auto"/>
+      <w:r>
+        <w:rPr>
+          <w:rFonts w:eastAsia="Calibri" w:cs="Times New Roman"/>
+          <w:iCs/>
+          <w:lang w:val="ru-RU"/>
+        </w:rPr>
+        <w:t>График изменения площади во времени</w:t>
+      </w:r>
+    </w:p>
+    <w:p>
+      <w:pPr>
+        <w:spacing w:before="0"/>
         <w:ind w:firstLine="0"/>
         <w:contextualSpacing w:val="0"/>
         <w:jc w:val="center"/>
@@ -21167,6 +21402,35 @@
     </w:p>
     <w:p>
       <w:pPr>
+        <w:spacing w:before="0"/>
+        <w:ind w:firstLine="0"/>
+        <w:contextualSpacing w:val="0"/>
+        <w:rPr>
+          <w:rFonts w:eastAsia="Calibri" w:cs="Times New Roman"/>
+          <w:iCs/>
+          <w:lang w:val="ru-RU"/>
+        </w:rPr>
+      </w:pPr>
+      <w:r>
+        <w:rPr>
+          <w:rFonts w:eastAsia="Calibri" w:cs="Times New Roman"/>
+          <w:iCs/>
+          <w:lang w:val="ru-RU"/>
+        </w:rPr>
+        <w:tab/>
+        <w:t>На рисунке 14 можно наблюдать за изменением площади поверхности горения заряда в каждый момент времени до полного его выгорания. Примерно на 15 итерации можно наблюдать резкое уменьшение площади</w:t>
+      </w:r>
+      <w:r>
+        <w:rPr>
+          <w:rFonts w:eastAsia="Calibri" w:cs="Times New Roman"/>
+          <w:iCs/>
+          <w:lang w:val="ru-RU"/>
+        </w:rPr>
+        <w:t>, это совпадает с тем моментом времени, когда глубинные части щелей в процессе горения доходят до оболочки, то есть выгорают. В целом данную форму заряда можно охарактеризовать достаточно равномерным, но все же с небольшим прогрессивным, процессом горения до пятнадцатой итерации, после чего оставшаяся часть заряда выгорает еще в течении примерно тридцати пяти итераций с достаточно быстро уменьшающейся площадью горения.</w:t>
+      </w:r>
+    </w:p>
+    <w:p>
+      <w:pPr>
         <w:spacing w:before="0" w:line="276" w:lineRule="auto"/>
         <w:ind w:firstLine="0"/>
         <w:contextualSpacing w:val="0"/>
@@ -21310,6 +21574,7 @@
         <w:spacing w:before="0" w:line="276" w:lineRule="auto"/>
         <w:ind w:firstLine="0"/>
         <w:contextualSpacing w:val="0"/>
+        <w:jc w:val="center"/>
         <w:rPr>
           <w:rFonts w:eastAsia="Calibri" w:cs="Times New Roman"/>
           <w:b/>
@@ -21318,161 +21583,19 @@
           <w:lang w:val="ru-RU"/>
         </w:rPr>
       </w:pPr>
-    </w:p>
-    <w:p>
-      <w:pPr>
-        <w:spacing w:before="0" w:line="276" w:lineRule="auto"/>
-        <w:ind w:firstLine="0"/>
-        <w:contextualSpacing w:val="0"/>
+      <w:r>
         <w:rPr>
           <w:rFonts w:eastAsia="Calibri" w:cs="Times New Roman"/>
           <w:b/>
           <w:bCs/>
           <w:iCs/>
-          <w:lang w:val="ru-RU"/>
-        </w:rPr>
-      </w:pPr>
-    </w:p>
-    <w:p>
-      <w:pPr>
-        <w:spacing w:before="0" w:line="276" w:lineRule="auto"/>
-        <w:ind w:firstLine="0"/>
-        <w:contextualSpacing w:val="0"/>
-        <w:rPr>
-          <w:rFonts w:eastAsia="Calibri" w:cs="Times New Roman"/>
-          <w:b/>
-          <w:bCs/>
-          <w:iCs/>
-          <w:lang w:val="ru-RU"/>
-        </w:rPr>
-      </w:pPr>
-    </w:p>
-    <w:p>
-      <w:pPr>
-        <w:spacing w:before="0" w:line="276" w:lineRule="auto"/>
-        <w:ind w:firstLine="0"/>
-        <w:contextualSpacing w:val="0"/>
-        <w:rPr>
-          <w:rFonts w:eastAsia="Calibri" w:cs="Times New Roman"/>
-          <w:b/>
-          <w:bCs/>
-          <w:iCs/>
-          <w:lang w:val="ru-RU"/>
-        </w:rPr>
-      </w:pPr>
-    </w:p>
-    <w:p>
-      <w:pPr>
-        <w:spacing w:before="0" w:line="276" w:lineRule="auto"/>
-        <w:ind w:firstLine="0"/>
-        <w:contextualSpacing w:val="0"/>
-        <w:rPr>
-          <w:rFonts w:eastAsia="Calibri" w:cs="Times New Roman"/>
-          <w:b/>
-          <w:bCs/>
-          <w:iCs/>
-          <w:lang w:val="ru-RU"/>
-        </w:rPr>
-      </w:pPr>
-    </w:p>
-    <w:p>
-      <w:pPr>
-        <w:spacing w:before="0" w:line="276" w:lineRule="auto"/>
-        <w:ind w:firstLine="0"/>
-        <w:contextualSpacing w:val="0"/>
-        <w:rPr>
-          <w:rFonts w:eastAsia="Calibri" w:cs="Times New Roman"/>
-          <w:b/>
-          <w:bCs/>
-          <w:iCs/>
-          <w:lang w:val="ru-RU"/>
-        </w:rPr>
-      </w:pPr>
-    </w:p>
-    <w:p>
-      <w:pPr>
-        <w:spacing w:before="0" w:line="276" w:lineRule="auto"/>
-        <w:ind w:firstLine="0"/>
-        <w:contextualSpacing w:val="0"/>
-        <w:rPr>
-          <w:rFonts w:eastAsia="Calibri" w:cs="Times New Roman"/>
-          <w:b/>
-          <w:bCs/>
-          <w:iCs/>
-          <w:lang w:val="ru-RU"/>
-        </w:rPr>
-      </w:pPr>
-    </w:p>
-    <w:p>
-      <w:pPr>
-        <w:spacing w:before="0" w:line="276" w:lineRule="auto"/>
-        <w:ind w:firstLine="0"/>
-        <w:contextualSpacing w:val="0"/>
-        <w:rPr>
-          <w:rFonts w:eastAsia="Calibri" w:cs="Times New Roman"/>
-          <w:b/>
-          <w:bCs/>
-          <w:iCs/>
-          <w:lang w:val="ru-RU"/>
-        </w:rPr>
-      </w:pPr>
-    </w:p>
-    <w:p>
-      <w:pPr>
-        <w:spacing w:before="0" w:line="276" w:lineRule="auto"/>
-        <w:ind w:firstLine="0"/>
-        <w:contextualSpacing w:val="0"/>
-        <w:rPr>
-          <w:rFonts w:eastAsia="Calibri" w:cs="Times New Roman"/>
-          <w:b/>
-          <w:bCs/>
-          <w:iCs/>
-          <w:lang w:val="ru-RU"/>
-        </w:rPr>
-      </w:pPr>
-    </w:p>
-    <w:p>
-      <w:pPr>
-        <w:spacing w:before="0" w:line="276" w:lineRule="auto"/>
-        <w:ind w:firstLine="0"/>
-        <w:contextualSpacing w:val="0"/>
-        <w:rPr>
-          <w:rFonts w:eastAsia="Calibri" w:cs="Times New Roman"/>
-          <w:b/>
-          <w:bCs/>
-          <w:iCs/>
-          <w:lang w:val="ru-RU"/>
-        </w:rPr>
-      </w:pPr>
-    </w:p>
-    <w:p>
-      <w:pPr>
-        <w:spacing w:before="0" w:line="276" w:lineRule="auto"/>
-        <w:ind w:firstLine="0"/>
-        <w:contextualSpacing w:val="0"/>
-        <w:jc w:val="center"/>
-        <w:rPr>
-          <w:rFonts w:eastAsia="Calibri" w:cs="Times New Roman"/>
-          <w:b/>
-          <w:bCs/>
-          <w:iCs/>
-          <w:lang w:val="ru-RU"/>
-        </w:rPr>
-      </w:pPr>
-      <w:r>
-        <w:rPr>
-          <w:rFonts w:eastAsia="Calibri" w:cs="Times New Roman"/>
-          <w:b/>
-          <w:bCs/>
-          <w:iCs/>
           <w:noProof/>
           <w:lang w:val="ru-RU"/>
         </w:rPr>
-        <w:lastRenderedPageBreak/>
         <w:drawing>
-          <wp:inline distT="0" distB="0" distL="0" distR="0" wp14:anchorId="540075B7" wp14:editId="30B0DD5A">
-            <wp:extent cx="4259580" cy="4213860"/>
-            <wp:effectExtent l="0" t="0" r="7620" b="0"/>
+          <wp:inline distT="0" distB="0" distL="0" distR="0" wp14:anchorId="540075B7" wp14:editId="68487BC3">
+            <wp:extent cx="4922520" cy="4869684"/>
+            <wp:effectExtent l="0" t="0" r="0" b="7620"/>
             <wp:docPr id="18" name="Рисунок 18"/>
             <wp:cNvGraphicFramePr>
               <a:graphicFrameLocks xmlns:a="http://schemas.openxmlformats.org/drawingml/2006/main" noChangeAspect="1"/>
@@ -21502,7 +21625,7 @@
                   <pic:spPr bwMode="auto">
                     <a:xfrm>
                       <a:off x="0" y="0"/>
-                      <a:ext cx="4259580" cy="4213860"/>
+                      <a:ext cx="4928724" cy="4875822"/>
                     </a:xfrm>
                     <a:prstGeom prst="rect">
                       <a:avLst/>
@@ -21521,7 +21644,60 @@
     </w:p>
     <w:p>
       <w:pPr>
-        <w:spacing w:before="0" w:line="276" w:lineRule="auto"/>
+        <w:spacing w:before="0"/>
+        <w:ind w:firstLine="0"/>
+        <w:contextualSpacing w:val="0"/>
+        <w:jc w:val="center"/>
+        <w:rPr>
+          <w:rFonts w:eastAsia="Calibri" w:cs="Times New Roman"/>
+          <w:iCs/>
+          <w:lang w:val="ru-RU"/>
+        </w:rPr>
+      </w:pPr>
+      <w:r>
+        <w:rPr>
+          <w:rFonts w:eastAsia="Calibri" w:cs="Times New Roman"/>
+          <w:iCs/>
+          <w:lang w:val="ru-RU"/>
+        </w:rPr>
+        <w:t>Рисунок 1</w:t>
+      </w:r>
+      <w:r>
+        <w:rPr>
+          <w:rFonts w:eastAsia="Calibri" w:cs="Times New Roman"/>
+          <w:iCs/>
+          <w:lang w:val="ru-RU"/>
+        </w:rPr>
+        <w:t>5</w:t>
+      </w:r>
+      <w:r>
+        <w:rPr>
+          <w:rFonts w:eastAsia="Calibri" w:cs="Times New Roman"/>
+          <w:iCs/>
+          <w:lang w:val="ru-RU"/>
+        </w:rPr>
+        <w:t xml:space="preserve"> – </w:t>
+      </w:r>
+      <w:r>
+        <w:rPr>
+          <w:rFonts w:eastAsia="Calibri" w:cs="Times New Roman"/>
+          <w:iCs/>
+          <w:lang w:val="ru-RU"/>
+        </w:rPr>
+        <w:t>Н</w:t>
+      </w:r>
+      <w:r>
+        <w:rPr>
+          <w:rFonts w:eastAsia="Calibri" w:cs="Times New Roman"/>
+          <w:iCs/>
+          <w:lang w:val="ru-RU"/>
+        </w:rPr>
+        <w:t>ачальная форма поверхности заряда</w:t>
+      </w:r>
+    </w:p>
+    <w:p>
+      <w:pPr>
+        <w:spacing w:before="0"/>
         <w:ind w:firstLine="0"/>
         <w:contextualSpacing w:val="0"/>
         <w:jc w:val="center"/>
@@ -21533,13 +21709,25 @@
           <w:lang w:val="ru-RU"/>
         </w:rPr>
       </w:pPr>
-      <w:r>
-        <w:rPr>
-          <w:rFonts w:eastAsia="Calibri" w:cs="Times New Roman"/>
-          <w:iCs/>
-          <w:lang w:val="ru-RU"/>
-        </w:rPr>
-        <w:t>Рисунок 1</w:t>
+    </w:p>
+    <w:p>
+      <w:pPr>
+        <w:spacing w:before="0"/>
+        <w:ind w:firstLine="708"/>
+        <w:contextualSpacing w:val="0"/>
+        <w:rPr>
+          <w:rFonts w:eastAsia="Calibri" w:cs="Times New Roman"/>
+          <w:iCs/>
+          <w:lang w:val="ru-RU"/>
+        </w:rPr>
+      </w:pPr>
+      <w:r>
+        <w:rPr>
+          <w:rFonts w:eastAsia="Calibri" w:cs="Times New Roman"/>
+          <w:iCs/>
+          <w:lang w:val="ru-RU"/>
+        </w:rPr>
+        <w:t>На рисунке 1</w:t>
       </w:r>
       <w:r>
         <w:rPr>
@@ -21555,33 +21743,197 @@
           <w:iCs/>
           <w:lang w:val="ru-RU"/>
         </w:rPr>
-        <w:t xml:space="preserve"> – </w:t>
-      </w:r>
-      <w:proofErr w:type="spellStart"/>
-      <w:r>
-        <w:rPr>
-          <w:rFonts w:eastAsia="Calibri" w:cs="Times New Roman"/>
-          <w:iCs/>
-          <w:lang w:val="ru-RU"/>
-        </w:rPr>
-        <w:t>и</w:t>
-      </w:r>
-      <w:r>
-        <w:rPr>
-          <w:rFonts w:eastAsia="Calibri" w:cs="Times New Roman"/>
-          <w:iCs/>
-          <w:lang w:val="ru-RU"/>
-        </w:rPr>
-        <w:t>ниц</w:t>
-      </w:r>
-      <w:proofErr w:type="spellEnd"/>
+        <w:t xml:space="preserve"> изображена форма поверхности заряда при следующих значениях параметров, которые описывают ее:</w:t>
+      </w:r>
+      <w:r>
+        <w:rPr>
+          <w:rFonts w:eastAsia="Calibri" w:cs="Times New Roman"/>
+          <w:iCs/>
+          <w:lang w:val="ru-RU"/>
+        </w:rPr>
+        <w:t xml:space="preserve"> </w:t>
+      </w:r>
+      <w:r>
+        <w:rPr>
+          <w:rFonts w:eastAsia="Calibri" w:cs="Times New Roman"/>
+          <w:iCs/>
+          <w:lang w:val="ru-RU"/>
+        </w:rPr>
+        <w:t xml:space="preserve">ширина щели </w:t>
+      </w:r>
+      <m:oMath>
+        <m:r>
+          <w:rPr>
+            <w:rFonts w:ascii="Cambria Math" w:eastAsia="Calibri" w:hAnsi="Cambria Math" w:cs="Times New Roman"/>
+            <w:lang w:val="ru-RU"/>
+          </w:rPr>
+          <m:t>a=</m:t>
+        </m:r>
+        <m:r>
+          <w:rPr>
+            <w:rFonts w:ascii="Cambria Math" w:eastAsia="Calibri" w:hAnsi="Cambria Math" w:cs="Times New Roman"/>
+            <w:lang w:val="ru-RU"/>
+          </w:rPr>
+          <m:t>1</m:t>
+        </m:r>
+      </m:oMath>
+      <w:r>
+        <w:rPr>
+          <w:rFonts w:eastAsia="Calibri" w:cs="Times New Roman"/>
+          <w:iCs/>
+          <w:lang w:val="ru-RU"/>
+        </w:rPr>
+        <w:t>, длина щели</w:t>
+      </w:r>
+      <w:r>
+        <w:rPr>
+          <w:rFonts w:eastAsia="Calibri" w:cs="Times New Roman"/>
+          <w:iCs/>
+          <w:lang w:val="ru-RU"/>
+        </w:rPr>
+        <w:t xml:space="preserve"> </w:t>
+      </w:r>
+      <m:oMath>
+        <m:r>
+          <w:rPr>
+            <w:rFonts w:ascii="Cambria Math" w:eastAsia="Calibri" w:hAnsi="Cambria Math" w:cs="Times New Roman"/>
+            <w:lang w:val="ru-RU"/>
+          </w:rPr>
+          <m:t>b=</m:t>
+        </m:r>
+        <m:r>
+          <w:rPr>
+            <w:rFonts w:ascii="Cambria Math" w:eastAsia="Calibri" w:hAnsi="Cambria Math" w:cs="Times New Roman"/>
+            <w:lang w:val="ru-RU"/>
+          </w:rPr>
+          <m:t>5</m:t>
+        </m:r>
+      </m:oMath>
+      <w:r>
+        <w:rPr>
+          <w:rFonts w:eastAsia="Calibri" w:cs="Times New Roman"/>
+          <w:iCs/>
+          <w:lang w:val="ru-RU"/>
+        </w:rPr>
+        <w:t>, внутренний радиус</w:t>
+      </w:r>
+      <w:r>
+        <w:rPr>
+          <w:rFonts w:eastAsia="Calibri" w:cs="Times New Roman"/>
+          <w:iCs/>
+          <w:lang w:val="ru-RU"/>
+        </w:rPr>
+        <w:t xml:space="preserve"> </w:t>
+      </w:r>
+      <m:oMath>
+        <m:r>
+          <w:rPr>
+            <w:rFonts w:ascii="Cambria Math" w:eastAsia="Calibri" w:hAnsi="Cambria Math" w:cs="Times New Roman"/>
+            <w:lang w:val="ru-RU"/>
+          </w:rPr>
+          <m:t>r=1</m:t>
+        </m:r>
+      </m:oMath>
+      <w:r>
+        <w:rPr>
+          <w:rFonts w:eastAsia="Calibri" w:cs="Times New Roman"/>
+          <w:iCs/>
+          <w:lang w:val="ru-RU"/>
+        </w:rPr>
+        <w:t>, радиус оболочки</w:t>
+      </w:r>
+      <w:r>
+        <w:rPr>
+          <w:rFonts w:eastAsia="Calibri" w:cs="Times New Roman"/>
+          <w:iCs/>
+          <w:lang w:val="ru-RU"/>
+        </w:rPr>
+        <w:t xml:space="preserve"> </w:t>
+      </w:r>
+      <m:oMath>
+        <m:r>
+          <w:rPr>
+            <w:rFonts w:ascii="Cambria Math" w:eastAsia="Calibri" w:hAnsi="Cambria Math" w:cs="Times New Roman"/>
+            <w:lang w:val="ru-RU"/>
+          </w:rPr>
+          <m:t>R=</m:t>
+        </m:r>
+        <m:r>
+          <w:rPr>
+            <w:rFonts w:ascii="Cambria Math" w:eastAsia="Calibri" w:hAnsi="Cambria Math" w:cs="Times New Roman"/>
+            <w:lang w:val="ru-RU"/>
+          </w:rPr>
+          <m:t>6</m:t>
+        </m:r>
+      </m:oMath>
+      <w:r>
+        <w:rPr>
+          <w:rFonts w:eastAsia="Calibri" w:cs="Times New Roman"/>
+          <w:iCs/>
+          <w:lang w:val="ru-RU"/>
+        </w:rPr>
+        <w:t>, высота заряда</w:t>
+      </w:r>
+      <w:r>
+        <w:rPr>
+          <w:rFonts w:eastAsia="Calibri" w:cs="Times New Roman"/>
+          <w:iCs/>
+          <w:lang w:val="ru-RU"/>
+        </w:rPr>
+        <w:t xml:space="preserve"> </w:t>
+      </w:r>
+      <m:oMath>
+        <m:r>
+          <w:rPr>
+            <w:rFonts w:ascii="Cambria Math" w:eastAsia="Calibri" w:hAnsi="Cambria Math" w:cs="Times New Roman"/>
+            <w:lang w:val="ru-RU"/>
+          </w:rPr>
+          <m:t>h=4.5</m:t>
+        </m:r>
+      </m:oMath>
+      <w:r>
+        <w:rPr>
+          <w:rFonts w:eastAsia="Calibri" w:cs="Times New Roman"/>
+          <w:iCs/>
+          <w:lang w:val="ru-RU"/>
+        </w:rPr>
+        <w:t>.</w:t>
+      </w:r>
+    </w:p>
+    <w:p>
+      <w:pPr>
+        <w:spacing w:before="0"/>
+        <w:ind w:firstLine="0"/>
+        <w:contextualSpacing w:val="0"/>
+        <w:rPr>
+          <w:rFonts w:eastAsia="Calibri" w:cs="Times New Roman"/>
+          <w:iCs/>
+          <w:lang w:val="ru-RU"/>
+        </w:rPr>
+      </w:pPr>
+      <w:r>
+        <w:rPr>
+          <w:rFonts w:eastAsia="Calibri" w:cs="Times New Roman"/>
+          <w:iCs/>
+          <w:lang w:val="ru-RU"/>
+        </w:rPr>
+        <w:t xml:space="preserve">Данная форма отличается от ранее рассмотренной тем, что ее щели находятся достаточно близко к самой оболочке, в результате чего они достаточно быстро </w:t>
+      </w:r>
+      <w:r>
+        <w:rPr>
+          <w:rFonts w:eastAsia="Calibri" w:cs="Times New Roman"/>
+          <w:iCs/>
+          <w:lang w:val="ru-RU"/>
+        </w:rPr>
+        <w:lastRenderedPageBreak/>
+        <w:t>выгорят. Также в данном варианте внутренний радиус значительно меньше, чем в предыдущем варианте форму заряда. Таким образом, данная форма поверхности заряда достаточно близка к форме под номером 4 на рисунке 1.</w:t>
+      </w:r>
     </w:p>
     <w:p>
       <w:pPr>
         <w:spacing w:before="0" w:line="276" w:lineRule="auto"/>
         <w:ind w:firstLine="0"/>
         <w:contextualSpacing w:val="0"/>
-        <w:jc w:val="center"/>
         <w:rPr>
           <w:rFonts w:eastAsia="Calibri" w:cs="Times New Roman"/>
           <w:b/>
@@ -21638,6 +21990,7 @@
         <w:spacing w:before="0" w:line="276" w:lineRule="auto"/>
         <w:ind w:firstLine="0"/>
         <w:contextualSpacing w:val="0"/>
+        <w:jc w:val="center"/>
         <w:rPr>
           <w:rFonts w:eastAsia="Calibri" w:cs="Times New Roman"/>
           <w:b/>
@@ -21646,31 +21999,15 @@
           <w:lang w:val="ru-RU"/>
         </w:rPr>
       </w:pPr>
-    </w:p>
-    <w:p>
-      <w:pPr>
-        <w:spacing w:before="0" w:line="276" w:lineRule="auto"/>
-        <w:ind w:firstLine="0"/>
-        <w:contextualSpacing w:val="0"/>
-        <w:jc w:val="center"/>
+      <w:r>
         <w:rPr>
           <w:rFonts w:eastAsia="Calibri" w:cs="Times New Roman"/>
           <w:b/>
           <w:bCs/>
           <w:iCs/>
-          <w:lang w:val="ru-RU"/>
-        </w:rPr>
-      </w:pPr>
-      <w:r>
-        <w:rPr>
-          <w:rFonts w:eastAsia="Calibri" w:cs="Times New Roman"/>
-          <w:b/>
-          <w:bCs/>
-          <w:iCs/>
           <w:noProof/>
           <w:lang w:val="ru-RU"/>
         </w:rPr>
-        <w:lastRenderedPageBreak/>
         <w:drawing>
           <wp:inline distT="0" distB="0" distL="0" distR="0" wp14:anchorId="1BFA8764" wp14:editId="098A0FD2">
             <wp:extent cx="4457700" cy="4404360"/>
@@ -21723,7 +22060,7 @@
     </w:p>
     <w:p>
       <w:pPr>
-        <w:spacing w:before="0" w:line="276" w:lineRule="auto"/>
+        <w:spacing w:before="0"/>
         <w:ind w:firstLine="0"/>
         <w:contextualSpacing w:val="0"/>
         <w:jc w:val="center"/>
@@ -21759,20 +22096,18 @@
         </w:rPr>
         <w:t xml:space="preserve"> – </w:t>
       </w:r>
-      <w:proofErr w:type="spellStart"/>
-      <w:r>
-        <w:rPr>
-          <w:rFonts w:eastAsia="Calibri" w:cs="Times New Roman"/>
-          <w:iCs/>
-          <w:lang w:val="ru-RU"/>
-        </w:rPr>
-        <w:t>итер</w:t>
-      </w:r>
-      <w:proofErr w:type="spellEnd"/>
-    </w:p>
-    <w:p>
-      <w:pPr>
-        <w:spacing w:before="0" w:line="276" w:lineRule="auto"/>
+      <w:r>
+        <w:rPr>
+          <w:rFonts w:eastAsia="Calibri" w:cs="Times New Roman"/>
+          <w:iCs/>
+          <w:lang w:val="ru-RU"/>
+        </w:rPr>
+        <w:t>Поверхность заряда спустя несколько итераций моделирования процесса горения</w:t>
+      </w:r>
+    </w:p>
+    <w:p>
+      <w:pPr>
+        <w:spacing w:before="0"/>
         <w:ind w:firstLine="0"/>
         <w:contextualSpacing w:val="0"/>
         <w:jc w:val="center"/>
@@ -21787,10 +22122,47 @@
     </w:p>
     <w:p>
       <w:pPr>
+        <w:spacing w:before="0"/>
+        <w:ind w:firstLine="0"/>
+        <w:contextualSpacing w:val="0"/>
+        <w:rPr>
+          <w:rFonts w:eastAsia="Calibri" w:cs="Times New Roman"/>
+          <w:iCs/>
+          <w:lang w:val="ru-RU"/>
+        </w:rPr>
+      </w:pPr>
+      <w:r>
+        <w:rPr>
+          <w:rFonts w:eastAsia="Calibri" w:cs="Times New Roman"/>
+          <w:iCs/>
+          <w:lang w:val="ru-RU"/>
+        </w:rPr>
+        <w:tab/>
+        <w:t xml:space="preserve">Как видно, данную поверхность заряда можно охарактеризовать тем, что в ходе горения ее округлые части, определяемые внутренним радиусом, достаточно быстро вырождаются, внося при этом небольшую кривизну </w:t>
+      </w:r>
+      <w:r>
+        <w:rPr>
+          <w:rFonts w:eastAsia="Calibri" w:cs="Times New Roman"/>
+          <w:iCs/>
+          <w:lang w:val="ru-RU"/>
+        </w:rPr>
+        <w:t xml:space="preserve">в окрестности точки стыковки боковых частей двух соседних щелей. Также в следствии близости ее щелей к границам горения в виде оболочки заряда, данные участки достаточно быстро выгорают и не вносят значительных изменений в </w:t>
+      </w:r>
+      <w:r>
+        <w:rPr>
+          <w:rFonts w:eastAsia="Calibri" w:cs="Times New Roman"/>
+          <w:iCs/>
+          <w:lang w:val="ru-RU"/>
+        </w:rPr>
+        <w:lastRenderedPageBreak/>
+        <w:t>кривизну боковых частей щелей, что может привести к более долгому процессу горения, но при этом весь процесс горения должен характеризоваться более равномерным уменьшением площади горения, чем в прошлом виде заряда.</w:t>
+      </w:r>
+    </w:p>
+    <w:p>
+      <w:pPr>
         <w:spacing w:before="0" w:line="276" w:lineRule="auto"/>
         <w:ind w:firstLine="0"/>
         <w:contextualSpacing w:val="0"/>
-        <w:jc w:val="center"/>
         <w:rPr>
           <w:rFonts w:eastAsia="Calibri" w:cs="Times New Roman"/>
           <w:b/>
@@ -21805,6 +22177,7 @@
         <w:spacing w:before="0" w:line="276" w:lineRule="auto"/>
         <w:ind w:firstLine="0"/>
         <w:contextualSpacing w:val="0"/>
+        <w:jc w:val="center"/>
         <w:rPr>
           <w:rFonts w:eastAsia="Calibri" w:cs="Times New Roman"/>
           <w:b/>
@@ -21813,31 +22186,15 @@
           <w:lang w:val="ru-RU"/>
         </w:rPr>
       </w:pPr>
-    </w:p>
-    <w:p>
-      <w:pPr>
-        <w:spacing w:before="0" w:line="276" w:lineRule="auto"/>
-        <w:ind w:firstLine="0"/>
-        <w:contextualSpacing w:val="0"/>
-        <w:jc w:val="center"/>
+      <w:r>
         <w:rPr>
           <w:rFonts w:eastAsia="Calibri" w:cs="Times New Roman"/>
           <w:b/>
           <w:bCs/>
           <w:iCs/>
-          <w:lang w:val="ru-RU"/>
-        </w:rPr>
-      </w:pPr>
-      <w:r>
-        <w:rPr>
-          <w:rFonts w:eastAsia="Calibri" w:cs="Times New Roman"/>
-          <w:b/>
-          <w:bCs/>
-          <w:iCs/>
           <w:noProof/>
           <w:lang w:val="ru-RU"/>
         </w:rPr>
-        <w:lastRenderedPageBreak/>
         <w:drawing>
           <wp:inline distT="0" distB="0" distL="0" distR="0" wp14:anchorId="3113B8C2" wp14:editId="7EC93652">
             <wp:extent cx="5181600" cy="3901440"/>
@@ -21890,7 +22247,7 @@
     </w:p>
     <w:p>
       <w:pPr>
-        <w:spacing w:before="0" w:line="276" w:lineRule="auto"/>
+        <w:spacing w:before="0"/>
         <w:ind w:firstLine="0"/>
         <w:contextualSpacing w:val="0"/>
         <w:jc w:val="center"/>
@@ -21926,20 +22283,18 @@
         </w:rPr>
         <w:t xml:space="preserve"> – </w:t>
       </w:r>
-      <w:proofErr w:type="spellStart"/>
-      <w:r>
-        <w:rPr>
-          <w:rFonts w:eastAsia="Calibri" w:cs="Times New Roman"/>
-          <w:iCs/>
-          <w:lang w:val="ru-RU"/>
-        </w:rPr>
-        <w:t>площ</w:t>
-      </w:r>
-      <w:proofErr w:type="spellEnd"/>
-    </w:p>
-    <w:p>
-      <w:pPr>
-        <w:spacing w:before="0" w:line="276" w:lineRule="auto"/>
+      <w:r>
+        <w:rPr>
+          <w:rFonts w:eastAsia="Calibri" w:cs="Times New Roman"/>
+          <w:iCs/>
+          <w:lang w:val="ru-RU"/>
+        </w:rPr>
+        <w:t>График изменения площади во времени</w:t>
+      </w:r>
+    </w:p>
+    <w:p>
+      <w:pPr>
+        <w:spacing w:before="0"/>
         <w:ind w:firstLine="0"/>
         <w:contextualSpacing w:val="0"/>
         <w:jc w:val="center"/>
@@ -21954,6 +22309,67 @@
     </w:p>
     <w:p>
       <w:pPr>
+        <w:spacing w:before="0"/>
+        <w:ind w:firstLine="0"/>
+        <w:contextualSpacing w:val="0"/>
+        <w:rPr>
+          <w:rFonts w:eastAsia="Calibri" w:cs="Times New Roman"/>
+          <w:iCs/>
+          <w:lang w:val="ru-RU"/>
+        </w:rPr>
+      </w:pPr>
+      <w:r>
+        <w:rPr>
+          <w:rFonts w:eastAsia="Calibri" w:cs="Times New Roman"/>
+          <w:iCs/>
+          <w:lang w:val="ru-RU"/>
+        </w:rPr>
+        <w:tab/>
+        <w:t xml:space="preserve">Исходя из вида графика изменения площади для данной формы заряда, этот заряд можно охарактеризовать как заряд, который должен работать дольше, но при этом для данной формы поверхности заряда нет участка времени, где процесс горения имел бы прогрессивный характер. При этом можно видеть, как на промежутках между резкими падениями площади поверхности горения, площадь поверхности горения практически не изменяется, и чем процесс горения ближе к концу, тем меньше данные промежутки: самом начале </w:t>
+      </w:r>
+      <w:r>
+        <w:rPr>
+          <w:rFonts w:eastAsia="Calibri" w:cs="Times New Roman"/>
+          <w:iCs/>
+          <w:lang w:val="ru-RU"/>
+        </w:rPr>
+        <w:t>–</w:t>
+      </w:r>
+      <w:r>
+        <w:rPr>
+          <w:rFonts w:eastAsia="Calibri" w:cs="Times New Roman"/>
+          <w:iCs/>
+          <w:lang w:val="ru-RU"/>
+        </w:rPr>
+        <w:t xml:space="preserve"> это примерно 20 итераций, после первого скачка</w:t>
+      </w:r>
+      <w:r>
+        <w:rPr>
+          <w:rFonts w:eastAsia="Calibri" w:cs="Times New Roman"/>
+          <w:iCs/>
+          <w:lang w:val="ru-RU"/>
+        </w:rPr>
+        <w:t xml:space="preserve"> –</w:t>
+      </w:r>
+      <w:r>
+        <w:rPr>
+          <w:rFonts w:eastAsia="Calibri" w:cs="Times New Roman"/>
+          <w:iCs/>
+          <w:lang w:val="ru-RU"/>
+        </w:rPr>
+        <w:t xml:space="preserve"> </w:t>
+      </w:r>
+      <w:r>
+        <w:rPr>
+          <w:rFonts w:eastAsia="Calibri" w:cs="Times New Roman"/>
+          <w:iCs/>
+          <w:lang w:val="ru-RU"/>
+        </w:rPr>
+        <w:t xml:space="preserve">около 15 итераций, затем около 10, и перед завершением процесса горения длина промежутка равна примерно пяти. </w:t>
+      </w:r>
+    </w:p>
+    <w:p>
+      <w:pPr>
         <w:spacing w:before="0" w:line="276" w:lineRule="auto"/>
         <w:ind w:firstLine="0"/>
         <w:contextualSpacing w:val="0"/>
@@ -21972,7 +22388,6 @@
         <w:spacing w:before="0" w:line="276" w:lineRule="auto"/>
         <w:ind w:firstLine="0"/>
         <w:contextualSpacing w:val="0"/>
-        <w:jc w:val="center"/>
         <w:rPr>
           <w:rFonts w:eastAsia="Calibri" w:cs="Times New Roman"/>
           <w:b/>
@@ -21987,6 +22402,7 @@
         <w:spacing w:before="0" w:line="276" w:lineRule="auto"/>
         <w:ind w:firstLine="0"/>
         <w:contextualSpacing w:val="0"/>
+        <w:jc w:val="center"/>
         <w:rPr>
           <w:rFonts w:eastAsia="Calibri" w:cs="Times New Roman"/>
           <w:b/>
@@ -21995,31 +22411,15 @@
           <w:lang w:val="ru-RU"/>
         </w:rPr>
       </w:pPr>
-    </w:p>
-    <w:p>
-      <w:pPr>
-        <w:spacing w:before="0" w:line="276" w:lineRule="auto"/>
-        <w:ind w:firstLine="0"/>
-        <w:contextualSpacing w:val="0"/>
-        <w:jc w:val="center"/>
+      <w:r>
         <w:rPr>
           <w:rFonts w:eastAsia="Calibri" w:cs="Times New Roman"/>
           <w:b/>
           <w:bCs/>
           <w:iCs/>
-          <w:lang w:val="ru-RU"/>
-        </w:rPr>
-      </w:pPr>
-      <w:r>
-        <w:rPr>
-          <w:rFonts w:eastAsia="Calibri" w:cs="Times New Roman"/>
-          <w:b/>
-          <w:bCs/>
-          <w:iCs/>
           <w:noProof/>
           <w:lang w:val="ru-RU"/>
         </w:rPr>
-        <w:lastRenderedPageBreak/>
         <w:drawing>
           <wp:inline distT="0" distB="0" distL="0" distR="0" wp14:anchorId="66F6A1FC" wp14:editId="40003739">
             <wp:extent cx="4069080" cy="4122420"/>
@@ -22072,7 +22472,60 @@
     </w:p>
     <w:p>
       <w:pPr>
-        <w:spacing w:before="0" w:line="276" w:lineRule="auto"/>
+        <w:spacing w:before="0"/>
+        <w:ind w:firstLine="0"/>
+        <w:contextualSpacing w:val="0"/>
+        <w:jc w:val="center"/>
+        <w:rPr>
+          <w:rFonts w:eastAsia="Calibri" w:cs="Times New Roman"/>
+          <w:iCs/>
+          <w:lang w:val="ru-RU"/>
+        </w:rPr>
+      </w:pPr>
+      <w:r>
+        <w:rPr>
+          <w:rFonts w:eastAsia="Calibri" w:cs="Times New Roman"/>
+          <w:iCs/>
+          <w:lang w:val="ru-RU"/>
+        </w:rPr>
+        <w:t>Рисунок 1</w:t>
+      </w:r>
+      <w:r>
+        <w:rPr>
+          <w:rFonts w:eastAsia="Calibri" w:cs="Times New Roman"/>
+          <w:iCs/>
+          <w:lang w:val="ru-RU"/>
+        </w:rPr>
+        <w:t>8</w:t>
+      </w:r>
+      <w:r>
+        <w:rPr>
+          <w:rFonts w:eastAsia="Calibri" w:cs="Times New Roman"/>
+          <w:iCs/>
+          <w:lang w:val="ru-RU"/>
+        </w:rPr>
+        <w:t xml:space="preserve"> – </w:t>
+      </w:r>
+      <w:r>
+        <w:rPr>
+          <w:rFonts w:eastAsia="Calibri" w:cs="Times New Roman"/>
+          <w:iCs/>
+          <w:lang w:val="ru-RU"/>
+        </w:rPr>
+        <w:t>Н</w:t>
+      </w:r>
+      <w:r>
+        <w:rPr>
+          <w:rFonts w:eastAsia="Calibri" w:cs="Times New Roman"/>
+          <w:iCs/>
+          <w:lang w:val="ru-RU"/>
+        </w:rPr>
+        <w:t>ачальная форма поверхности заряда</w:t>
+      </w:r>
+    </w:p>
+    <w:p>
+      <w:pPr>
+        <w:spacing w:before="0"/>
         <w:ind w:firstLine="0"/>
         <w:contextualSpacing w:val="0"/>
         <w:jc w:val="center"/>
@@ -22084,13 +22537,25 @@
           <w:lang w:val="ru-RU"/>
         </w:rPr>
       </w:pPr>
-      <w:r>
-        <w:rPr>
-          <w:rFonts w:eastAsia="Calibri" w:cs="Times New Roman"/>
-          <w:iCs/>
-          <w:lang w:val="ru-RU"/>
-        </w:rPr>
-        <w:t>Рисунок 1</w:t>
+    </w:p>
+    <w:p>
+      <w:pPr>
+        <w:spacing w:before="0"/>
+        <w:ind w:firstLine="708"/>
+        <w:contextualSpacing w:val="0"/>
+        <w:rPr>
+          <w:rFonts w:eastAsia="Calibri" w:cs="Times New Roman"/>
+          <w:iCs/>
+          <w:lang w:val="ru-RU"/>
+        </w:rPr>
+      </w:pPr>
+      <w:r>
+        <w:rPr>
+          <w:rFonts w:eastAsia="Calibri" w:cs="Times New Roman"/>
+          <w:iCs/>
+          <w:lang w:val="ru-RU"/>
+        </w:rPr>
+        <w:t>На рисунке 1</w:t>
       </w:r>
       <w:r>
         <w:rPr>
@@ -22106,29 +22571,201 @@
           <w:iCs/>
           <w:lang w:val="ru-RU"/>
         </w:rPr>
-        <w:t xml:space="preserve"> – </w:t>
-      </w:r>
-      <w:proofErr w:type="spellStart"/>
-      <w:r>
-        <w:rPr>
-          <w:rFonts w:eastAsia="Calibri" w:cs="Times New Roman"/>
-          <w:iCs/>
-          <w:lang w:val="ru-RU"/>
-        </w:rPr>
-        <w:t>иниц</w:t>
-      </w:r>
-      <w:proofErr w:type="spellEnd"/>
+        <w:t xml:space="preserve"> изображена форма поверхности заряда при следующих значениях параметров, которые описывают ее:</w:t>
+      </w:r>
+      <w:r>
+        <w:rPr>
+          <w:rFonts w:eastAsia="Calibri" w:cs="Times New Roman"/>
+          <w:iCs/>
+          <w:lang w:val="ru-RU"/>
+        </w:rPr>
+        <w:t xml:space="preserve"> </w:t>
+      </w:r>
+      <w:r>
+        <w:rPr>
+          <w:rFonts w:eastAsia="Calibri" w:cs="Times New Roman"/>
+          <w:iCs/>
+          <w:lang w:val="ru-RU"/>
+        </w:rPr>
+        <w:t xml:space="preserve">ширина щели </w:t>
+      </w:r>
+      <m:oMath>
+        <m:r>
+          <w:rPr>
+            <w:rFonts w:ascii="Cambria Math" w:eastAsia="Calibri" w:hAnsi="Cambria Math" w:cs="Times New Roman"/>
+            <w:lang w:val="ru-RU"/>
+          </w:rPr>
+          <m:t>a=</m:t>
+        </m:r>
+        <m:r>
+          <w:rPr>
+            <w:rFonts w:ascii="Cambria Math" w:eastAsia="Calibri" w:hAnsi="Cambria Math" w:cs="Times New Roman"/>
+            <w:lang w:val="ru-RU"/>
+          </w:rPr>
+          <m:t>1</m:t>
+        </m:r>
+      </m:oMath>
+      <w:r>
+        <w:rPr>
+          <w:rFonts w:eastAsia="Calibri" w:cs="Times New Roman"/>
+          <w:iCs/>
+          <w:lang w:val="ru-RU"/>
+        </w:rPr>
+        <w:t>, длина щели</w:t>
+      </w:r>
+      <w:r>
+        <w:rPr>
+          <w:rFonts w:eastAsia="Calibri" w:cs="Times New Roman"/>
+          <w:iCs/>
+          <w:lang w:val="ru-RU"/>
+        </w:rPr>
+        <w:t xml:space="preserve"> </w:t>
+      </w:r>
+      <m:oMath>
+        <m:r>
+          <w:rPr>
+            <w:rFonts w:ascii="Cambria Math" w:eastAsia="Calibri" w:hAnsi="Cambria Math" w:cs="Times New Roman"/>
+            <w:lang w:val="ru-RU"/>
+          </w:rPr>
+          <m:t>b=</m:t>
+        </m:r>
+        <m:r>
+          <w:rPr>
+            <w:rFonts w:ascii="Cambria Math" w:eastAsia="Calibri" w:hAnsi="Cambria Math" w:cs="Times New Roman"/>
+            <w:lang w:val="ru-RU"/>
+          </w:rPr>
+          <m:t>1</m:t>
+        </m:r>
+      </m:oMath>
+      <w:r>
+        <w:rPr>
+          <w:rFonts w:eastAsia="Calibri" w:cs="Times New Roman"/>
+          <w:iCs/>
+          <w:lang w:val="ru-RU"/>
+        </w:rPr>
+        <w:t>, внутренний радиус</w:t>
+      </w:r>
+      <w:r>
+        <w:rPr>
+          <w:rFonts w:eastAsia="Calibri" w:cs="Times New Roman"/>
+          <w:iCs/>
+          <w:lang w:val="ru-RU"/>
+        </w:rPr>
+        <w:t xml:space="preserve"> </w:t>
+      </w:r>
+      <m:oMath>
+        <m:r>
+          <w:rPr>
+            <w:rFonts w:ascii="Cambria Math" w:eastAsia="Calibri" w:hAnsi="Cambria Math" w:cs="Times New Roman"/>
+            <w:lang w:val="ru-RU"/>
+          </w:rPr>
+          <m:t>r=1</m:t>
+        </m:r>
+      </m:oMath>
+      <w:r>
+        <w:rPr>
+          <w:rFonts w:eastAsia="Calibri" w:cs="Times New Roman"/>
+          <w:iCs/>
+          <w:lang w:val="ru-RU"/>
+        </w:rPr>
+        <w:t>, радиус оболочки</w:t>
+      </w:r>
+      <w:r>
+        <w:rPr>
+          <w:rFonts w:eastAsia="Calibri" w:cs="Times New Roman"/>
+          <w:iCs/>
+          <w:lang w:val="ru-RU"/>
+        </w:rPr>
+        <w:t xml:space="preserve"> </w:t>
+      </w:r>
+      <m:oMath>
+        <m:r>
+          <w:rPr>
+            <w:rFonts w:ascii="Cambria Math" w:eastAsia="Calibri" w:hAnsi="Cambria Math" w:cs="Times New Roman"/>
+            <w:lang w:val="ru-RU"/>
+          </w:rPr>
+          <m:t>R=</m:t>
+        </m:r>
+        <m:r>
+          <w:rPr>
+            <w:rFonts w:ascii="Cambria Math" w:eastAsia="Calibri" w:hAnsi="Cambria Math" w:cs="Times New Roman"/>
+            <w:lang w:val="ru-RU"/>
+          </w:rPr>
+          <m:t>2</m:t>
+        </m:r>
+        <m:r>
+          <w:rPr>
+            <w:rFonts w:ascii="Cambria Math" w:eastAsia="Calibri" w:hAnsi="Cambria Math" w:cs="Times New Roman"/>
+            <w:lang w:val="ru-RU"/>
+          </w:rPr>
+          <m:t>.5</m:t>
+        </m:r>
+      </m:oMath>
+      <w:r>
+        <w:rPr>
+          <w:rFonts w:eastAsia="Calibri" w:cs="Times New Roman"/>
+          <w:iCs/>
+          <w:lang w:val="ru-RU"/>
+        </w:rPr>
+        <w:t>, высота заряда</w:t>
+      </w:r>
+      <w:r>
+        <w:rPr>
+          <w:rFonts w:eastAsia="Calibri" w:cs="Times New Roman"/>
+          <w:iCs/>
+          <w:lang w:val="ru-RU"/>
+        </w:rPr>
+        <w:t xml:space="preserve"> </w:t>
+      </w:r>
+      <m:oMath>
+        <m:r>
+          <w:rPr>
+            <w:rFonts w:ascii="Cambria Math" w:eastAsia="Calibri" w:hAnsi="Cambria Math" w:cs="Times New Roman"/>
+            <w:lang w:val="ru-RU"/>
+          </w:rPr>
+          <m:t>h=4.5</m:t>
+        </m:r>
+      </m:oMath>
+      <w:r>
+        <w:rPr>
+          <w:rFonts w:eastAsia="Calibri" w:cs="Times New Roman"/>
+          <w:iCs/>
+          <w:lang w:val="ru-RU"/>
+        </w:rPr>
+        <w:t>.</w:t>
+      </w:r>
+      <w:r>
+        <w:rPr>
+          <w:rFonts w:eastAsia="Calibri" w:cs="Times New Roman"/>
+          <w:iCs/>
+          <w:lang w:val="ru-RU"/>
+        </w:rPr>
+        <w:t xml:space="preserve"> Как видно, данная форма отличается и неглубокими щелями</w:t>
+      </w:r>
+      <w:r>
+        <w:rPr>
+          <w:rFonts w:eastAsia="Calibri" w:cs="Times New Roman"/>
+          <w:iCs/>
+          <w:lang w:val="ru-RU"/>
+        </w:rPr>
+        <w:t>,</w:t>
+      </w:r>
+      <w:r>
+        <w:rPr>
+          <w:rFonts w:eastAsia="Calibri" w:cs="Times New Roman"/>
+          <w:iCs/>
+          <w:lang w:val="ru-RU"/>
+        </w:rPr>
+        <w:t xml:space="preserve"> и достаточно большим значением внутреннего радиуса.</w:t>
+      </w:r>
     </w:p>
     <w:p>
       <w:pPr>
         <w:spacing w:before="0" w:line="276" w:lineRule="auto"/>
         <w:ind w:firstLine="0"/>
         <w:contextualSpacing w:val="0"/>
-        <w:jc w:val="center"/>
-        <w:rPr>
-          <w:rFonts w:eastAsia="Calibri" w:cs="Times New Roman"/>
-          <w:b/>
-          <w:bCs/>
+        <w:rPr>
+          <w:rFonts w:eastAsia="Calibri" w:cs="Times New Roman"/>
           <w:iCs/>
           <w:lang w:val="ru-RU"/>
         </w:rPr>
@@ -22252,7 +22889,7 @@
     </w:p>
     <w:p>
       <w:pPr>
-        <w:spacing w:before="0" w:line="276" w:lineRule="auto"/>
+        <w:spacing w:before="0"/>
         <w:ind w:firstLine="0"/>
         <w:contextualSpacing w:val="0"/>
         <w:jc w:val="center"/>
@@ -22288,28 +22925,18 @@
         </w:rPr>
         <w:t xml:space="preserve"> – </w:t>
       </w:r>
-      <w:proofErr w:type="spellStart"/>
-      <w:r>
-        <w:rPr>
-          <w:rFonts w:eastAsia="Calibri" w:cs="Times New Roman"/>
-          <w:iCs/>
-          <w:lang w:val="ru-RU"/>
-        </w:rPr>
-        <w:t>и</w:t>
-      </w:r>
-      <w:r>
-        <w:rPr>
-          <w:rFonts w:eastAsia="Calibri" w:cs="Times New Roman"/>
-          <w:iCs/>
-          <w:lang w:val="ru-RU"/>
-        </w:rPr>
-        <w:t>тер</w:t>
-      </w:r>
-      <w:proofErr w:type="spellEnd"/>
-    </w:p>
-    <w:p>
-      <w:pPr>
-        <w:spacing w:before="0" w:line="276" w:lineRule="auto"/>
+      <w:r>
+        <w:rPr>
+          <w:rFonts w:eastAsia="Calibri" w:cs="Times New Roman"/>
+          <w:iCs/>
+          <w:lang w:val="ru-RU"/>
+        </w:rPr>
+        <w:t>Поверхность заряда спустя несколько итераций моделирования процесса горения</w:t>
+      </w:r>
+    </w:p>
+    <w:p>
+      <w:pPr>
+        <w:spacing w:before="0"/>
         <w:ind w:firstLine="0"/>
         <w:contextualSpacing w:val="0"/>
         <w:jc w:val="center"/>
@@ -22324,9 +22951,16 @@
     </w:p>
     <w:p>
       <w:pPr>
-        <w:spacing w:before="0" w:line="276" w:lineRule="auto"/>
-        <w:ind w:firstLine="0"/>
-        <w:contextualSpacing w:val="0"/>
+        <w:spacing w:before="0"/>
+        <w:ind w:firstLine="0"/>
+        <w:contextualSpacing w:val="0"/>
+        <w:rPr>
+          <w:rFonts w:eastAsia="Calibri" w:cs="Times New Roman"/>
+          <w:iCs/>
+          <w:lang w:val="ru-RU"/>
+        </w:rPr>
+      </w:pPr>
+      <w:r>
         <w:rPr>
           <w:rFonts w:eastAsia="Calibri" w:cs="Times New Roman"/>
           <w:b/>
@@ -22334,7 +22968,16 @@
           <w:iCs/>
           <w:lang w:val="ru-RU"/>
         </w:rPr>
-      </w:pPr>
+        <w:tab/>
+      </w:r>
+      <w:r>
+        <w:rPr>
+          <w:rFonts w:eastAsia="Calibri" w:cs="Times New Roman"/>
+          <w:iCs/>
+          <w:lang w:val="ru-RU"/>
+        </w:rPr>
+        <w:t>Исходя из вида поверхности горения спустя несколько итераций моделирования процесса горения, изображенного на рисунке 19 можно сделать вывод о том, что данная форма должна характеризоваться постоянным увеличением площади горения до того момента, как края щелей дойдут до оболочки, после этого площадь должна достаточно быстро уменьшаться. Также видно, что округлая часть поверхности, которая в начальный момент была достаточно большой, спустя несколько итераций стремится к вырождению. Таким образом, можно сделать вывод о том, что процесс горения боковых частей щелей происходит несколько быстрее, чем у округлого участка, который постепенно поглощается.</w:t>
+      </w:r>
     </w:p>
     <w:p>
       <w:pPr>
@@ -22375,8 +23018,8 @@
         </w:rPr>
         <w:lastRenderedPageBreak/>
         <w:drawing>
-          <wp:inline distT="0" distB="0" distL="0" distR="0" wp14:anchorId="05222ABD" wp14:editId="64F42CF2">
-            <wp:extent cx="5113020" cy="3947160"/>
+          <wp:inline distT="0" distB="0" distL="0" distR="0" wp14:anchorId="05222ABD" wp14:editId="64F69904">
+            <wp:extent cx="5774357" cy="4457700"/>
             <wp:effectExtent l="0" t="0" r="0" b="0"/>
             <wp:docPr id="24" name="Рисунок 24"/>
             <wp:cNvGraphicFramePr>
@@ -22407,7 +23050,7 @@
                   <pic:spPr bwMode="auto">
                     <a:xfrm>
                       <a:off x="0" y="0"/>
-                      <a:ext cx="5113020" cy="3947160"/>
+                      <a:ext cx="5779186" cy="4461428"/>
                     </a:xfrm>
                     <a:prstGeom prst="rect">
                       <a:avLst/>
@@ -22426,7 +23069,7 @@
     </w:p>
     <w:p>
       <w:pPr>
-        <w:spacing w:before="0" w:line="276" w:lineRule="auto"/>
+        <w:spacing w:before="0"/>
         <w:ind w:firstLine="0"/>
         <w:contextualSpacing w:val="0"/>
         <w:jc w:val="center"/>
@@ -22462,20 +23105,18 @@
         </w:rPr>
         <w:t xml:space="preserve"> – </w:t>
       </w:r>
-      <w:proofErr w:type="spellStart"/>
-      <w:r>
-        <w:rPr>
-          <w:rFonts w:eastAsia="Calibri" w:cs="Times New Roman"/>
-          <w:iCs/>
-          <w:lang w:val="ru-RU"/>
-        </w:rPr>
-        <w:t>площ</w:t>
-      </w:r>
-      <w:proofErr w:type="spellEnd"/>
-    </w:p>
-    <w:p>
-      <w:pPr>
-        <w:spacing w:before="0" w:line="276" w:lineRule="auto"/>
+      <w:r>
+        <w:rPr>
+          <w:rFonts w:eastAsia="Calibri" w:cs="Times New Roman"/>
+          <w:iCs/>
+          <w:lang w:val="ru-RU"/>
+        </w:rPr>
+        <w:t>График изменения площади во времени</w:t>
+      </w:r>
+    </w:p>
+    <w:p>
+      <w:pPr>
+        <w:spacing w:before="0"/>
         <w:ind w:firstLine="0"/>
         <w:contextualSpacing w:val="0"/>
         <w:jc w:val="center"/>
@@ -22490,17 +23131,32 @@
     </w:p>
     <w:p>
       <w:pPr>
-        <w:spacing w:before="0" w:line="276" w:lineRule="auto"/>
-        <w:ind w:firstLine="0"/>
-        <w:contextualSpacing w:val="0"/>
-        <w:rPr>
-          <w:rFonts w:eastAsia="Calibri" w:cs="Times New Roman"/>
-          <w:b/>
-          <w:bCs/>
-          <w:iCs/>
-          <w:lang w:val="ru-RU"/>
-        </w:rPr>
-      </w:pPr>
+        <w:spacing w:before="0"/>
+        <w:ind w:firstLine="0"/>
+        <w:contextualSpacing w:val="0"/>
+        <w:rPr>
+          <w:rFonts w:eastAsia="Calibri" w:cs="Times New Roman"/>
+          <w:iCs/>
+          <w:lang w:val="ru-RU"/>
+        </w:rPr>
+      </w:pPr>
+      <w:r>
+        <w:rPr>
+          <w:rFonts w:eastAsia="Calibri" w:cs="Times New Roman"/>
+          <w:iCs/>
+          <w:lang w:val="ru-RU"/>
+        </w:rPr>
+        <w:tab/>
+        <w:t xml:space="preserve">Как видно по графику изменения площади поверхности горения для данной формы заряда, изображенному на рисунке 20, процесс горения данной формы действительно характеризуется </w:t>
+      </w:r>
+      <w:r>
+        <w:rPr>
+          <w:rFonts w:eastAsia="Calibri" w:cs="Times New Roman"/>
+          <w:iCs/>
+          <w:lang w:val="ru-RU"/>
+        </w:rPr>
+        <w:t>постепенным увеличением площади горения до того момента, пока щели не доходят до оболочки, что при данных параметрах происходит примерно на 12 итерации. После этого площадь поверхности горения достаточно быстро уменьшается, причем с достаточно большими скачками.</w:t>
+      </w:r>
     </w:p>
     <w:p>
       <w:pPr>
@@ -22592,7 +23248,60 @@
     </w:p>
     <w:p>
       <w:pPr>
-        <w:spacing w:before="0" w:line="276" w:lineRule="auto"/>
+        <w:spacing w:before="0"/>
+        <w:ind w:firstLine="0"/>
+        <w:contextualSpacing w:val="0"/>
+        <w:jc w:val="center"/>
+        <w:rPr>
+          <w:rFonts w:eastAsia="Calibri" w:cs="Times New Roman"/>
+          <w:iCs/>
+          <w:lang w:val="ru-RU"/>
+        </w:rPr>
+      </w:pPr>
+      <w:r>
+        <w:rPr>
+          <w:rFonts w:eastAsia="Calibri" w:cs="Times New Roman"/>
+          <w:iCs/>
+          <w:lang w:val="ru-RU"/>
+        </w:rPr>
+        <w:t xml:space="preserve">Рисунок </w:t>
+      </w:r>
+      <w:r>
+        <w:rPr>
+          <w:rFonts w:eastAsia="Calibri" w:cs="Times New Roman"/>
+          <w:iCs/>
+          <w:lang w:val="ru-RU"/>
+        </w:rPr>
+        <w:t>21</w:t>
+      </w:r>
+      <w:r>
+        <w:rPr>
+          <w:rFonts w:eastAsia="Calibri" w:cs="Times New Roman"/>
+          <w:iCs/>
+          <w:lang w:val="ru-RU"/>
+        </w:rPr>
+        <w:t xml:space="preserve"> – </w:t>
+      </w:r>
+      <w:r>
+        <w:rPr>
+          <w:rFonts w:eastAsia="Calibri" w:cs="Times New Roman"/>
+          <w:iCs/>
+          <w:lang w:val="ru-RU"/>
+        </w:rPr>
+        <w:t>Н</w:t>
+      </w:r>
+      <w:r>
+        <w:rPr>
+          <w:rFonts w:eastAsia="Calibri" w:cs="Times New Roman"/>
+          <w:iCs/>
+          <w:lang w:val="ru-RU"/>
+        </w:rPr>
+        <w:t>ачальная форма поверхности заряда</w:t>
+      </w:r>
+    </w:p>
+    <w:p>
+      <w:pPr>
+        <w:spacing w:before="0"/>
         <w:ind w:firstLine="0"/>
         <w:contextualSpacing w:val="0"/>
         <w:jc w:val="center"/>
@@ -22604,13 +23313,25 @@
           <w:lang w:val="ru-RU"/>
         </w:rPr>
       </w:pPr>
-      <w:r>
-        <w:rPr>
-          <w:rFonts w:eastAsia="Calibri" w:cs="Times New Roman"/>
-          <w:iCs/>
-          <w:lang w:val="ru-RU"/>
-        </w:rPr>
-        <w:t xml:space="preserve">Рисунок </w:t>
+    </w:p>
+    <w:p>
+      <w:pPr>
+        <w:spacing w:before="0"/>
+        <w:ind w:firstLine="708"/>
+        <w:contextualSpacing w:val="0"/>
+        <w:rPr>
+          <w:rFonts w:eastAsia="Calibri" w:cs="Times New Roman"/>
+          <w:iCs/>
+          <w:lang w:val="ru-RU"/>
+        </w:rPr>
+      </w:pPr>
+      <w:r>
+        <w:rPr>
+          <w:rFonts w:eastAsia="Calibri" w:cs="Times New Roman"/>
+          <w:iCs/>
+          <w:lang w:val="ru-RU"/>
+        </w:rPr>
+        <w:t xml:space="preserve">На рисунке </w:t>
       </w:r>
       <w:r>
         <w:rPr>
@@ -22626,33 +23347,169 @@
           <w:iCs/>
           <w:lang w:val="ru-RU"/>
         </w:rPr>
-        <w:t xml:space="preserve"> – </w:t>
-      </w:r>
-      <w:proofErr w:type="spellStart"/>
-      <w:r>
-        <w:rPr>
-          <w:rFonts w:eastAsia="Calibri" w:cs="Times New Roman"/>
-          <w:iCs/>
-          <w:lang w:val="ru-RU"/>
-        </w:rPr>
-        <w:t>иниц</w:t>
-      </w:r>
-      <w:proofErr w:type="spellEnd"/>
-    </w:p>
-    <w:p>
-      <w:pPr>
-        <w:spacing w:before="0" w:line="276" w:lineRule="auto"/>
-        <w:ind w:firstLine="0"/>
-        <w:contextualSpacing w:val="0"/>
-        <w:jc w:val="center"/>
-        <w:rPr>
-          <w:rFonts w:eastAsia="Calibri" w:cs="Times New Roman"/>
-          <w:b/>
-          <w:bCs/>
-          <w:iCs/>
-          <w:lang w:val="ru-RU"/>
-        </w:rPr>
-      </w:pPr>
+        <w:t xml:space="preserve"> изображена форма поверхности заряда при следующих значениях параметров, которые описывают ее:</w:t>
+      </w:r>
+      <w:r>
+        <w:rPr>
+          <w:rFonts w:eastAsia="Calibri" w:cs="Times New Roman"/>
+          <w:iCs/>
+          <w:lang w:val="ru-RU"/>
+        </w:rPr>
+        <w:t xml:space="preserve"> </w:t>
+      </w:r>
+      <w:r>
+        <w:rPr>
+          <w:rFonts w:eastAsia="Calibri" w:cs="Times New Roman"/>
+          <w:iCs/>
+          <w:lang w:val="ru-RU"/>
+        </w:rPr>
+        <w:t xml:space="preserve">ширина щели </w:t>
+      </w:r>
+      <m:oMath>
+        <m:r>
+          <w:rPr>
+            <w:rFonts w:ascii="Cambria Math" w:eastAsia="Calibri" w:hAnsi="Cambria Math" w:cs="Times New Roman"/>
+            <w:lang w:val="ru-RU"/>
+          </w:rPr>
+          <m:t>a=0.5</m:t>
+        </m:r>
+      </m:oMath>
+      <w:r>
+        <w:rPr>
+          <w:rFonts w:eastAsia="Calibri" w:cs="Times New Roman"/>
+          <w:iCs/>
+          <w:lang w:val="ru-RU"/>
+        </w:rPr>
+        <w:t>, длина щели</w:t>
+      </w:r>
+      <w:r>
+        <w:rPr>
+          <w:rFonts w:eastAsia="Calibri" w:cs="Times New Roman"/>
+          <w:iCs/>
+          <w:lang w:val="ru-RU"/>
+        </w:rPr>
+        <w:t xml:space="preserve"> </w:t>
+      </w:r>
+      <m:oMath>
+        <m:r>
+          <w:rPr>
+            <w:rFonts w:ascii="Cambria Math" w:eastAsia="Calibri" w:hAnsi="Cambria Math" w:cs="Times New Roman"/>
+            <w:lang w:val="ru-RU"/>
+          </w:rPr>
+          <m:t>b=2</m:t>
+        </m:r>
+      </m:oMath>
+      <w:r>
+        <w:rPr>
+          <w:rFonts w:eastAsia="Calibri" w:cs="Times New Roman"/>
+          <w:iCs/>
+          <w:lang w:val="ru-RU"/>
+        </w:rPr>
+        <w:t>, внутренний радиус</w:t>
+      </w:r>
+      <w:r>
+        <w:rPr>
+          <w:rFonts w:eastAsia="Calibri" w:cs="Times New Roman"/>
+          <w:iCs/>
+          <w:lang w:val="ru-RU"/>
+        </w:rPr>
+        <w:t xml:space="preserve"> </w:t>
+      </w:r>
+      <m:oMath>
+        <m:r>
+          <w:rPr>
+            <w:rFonts w:ascii="Cambria Math" w:eastAsia="Calibri" w:hAnsi="Cambria Math" w:cs="Times New Roman"/>
+            <w:lang w:val="ru-RU"/>
+          </w:rPr>
+          <m:t>r=</m:t>
+        </m:r>
+        <m:r>
+          <w:rPr>
+            <w:rFonts w:ascii="Cambria Math" w:eastAsia="Calibri" w:hAnsi="Cambria Math" w:cs="Times New Roman"/>
+            <w:lang w:val="ru-RU"/>
+          </w:rPr>
+          <m:t>0.5</m:t>
+        </m:r>
+      </m:oMath>
+      <w:r>
+        <w:rPr>
+          <w:rFonts w:eastAsia="Calibri" w:cs="Times New Roman"/>
+          <w:iCs/>
+          <w:lang w:val="ru-RU"/>
+        </w:rPr>
+        <w:t>, радиус оболочки</w:t>
+      </w:r>
+      <w:r>
+        <w:rPr>
+          <w:rFonts w:eastAsia="Calibri" w:cs="Times New Roman"/>
+          <w:iCs/>
+          <w:lang w:val="ru-RU"/>
+        </w:rPr>
+        <w:t xml:space="preserve"> </w:t>
+      </w:r>
+      <m:oMath>
+        <m:r>
+          <w:rPr>
+            <w:rFonts w:ascii="Cambria Math" w:eastAsia="Calibri" w:hAnsi="Cambria Math" w:cs="Times New Roman"/>
+            <w:lang w:val="ru-RU"/>
+          </w:rPr>
+          <m:t>R=3</m:t>
+        </m:r>
+      </m:oMath>
+      <w:r>
+        <w:rPr>
+          <w:rFonts w:eastAsia="Calibri" w:cs="Times New Roman"/>
+          <w:iCs/>
+          <w:lang w:val="ru-RU"/>
+        </w:rPr>
+        <w:t>, высота заряда</w:t>
+      </w:r>
+      <w:r>
+        <w:rPr>
+          <w:rFonts w:eastAsia="Calibri" w:cs="Times New Roman"/>
+          <w:iCs/>
+          <w:lang w:val="ru-RU"/>
+        </w:rPr>
+        <w:t xml:space="preserve"> </w:t>
+      </w:r>
+      <m:oMath>
+        <m:r>
+          <w:rPr>
+            <w:rFonts w:ascii="Cambria Math" w:eastAsia="Calibri" w:hAnsi="Cambria Math" w:cs="Times New Roman"/>
+            <w:lang w:val="ru-RU"/>
+          </w:rPr>
+          <m:t>h=4.5</m:t>
+        </m:r>
+      </m:oMath>
+      <w:r>
+        <w:rPr>
+          <w:rFonts w:eastAsia="Calibri" w:cs="Times New Roman"/>
+          <w:iCs/>
+          <w:lang w:val="ru-RU"/>
+        </w:rPr>
+        <w:t>.</w:t>
+      </w:r>
+    </w:p>
+    <w:p>
+      <w:pPr>
+        <w:spacing w:before="0"/>
+        <w:ind w:firstLine="0"/>
+        <w:contextualSpacing w:val="0"/>
+        <w:rPr>
+          <w:rFonts w:eastAsia="Calibri" w:cs="Times New Roman"/>
+          <w:iCs/>
+          <w:lang w:val="ru-RU"/>
+        </w:rPr>
+      </w:pPr>
+      <w:r>
+        <w:rPr>
+          <w:rFonts w:eastAsia="Calibri" w:cs="Times New Roman"/>
+          <w:iCs/>
+          <w:lang w:val="ru-RU"/>
+        </w:rPr>
+        <w:tab/>
+        <w:t>Данную поверхности интересно рассмотреть, поскольку она имеет, аналогично предыдущей, щели, находящиеся достаточно далеко от оболочки, несколько увеличенный внутренний радиус, но при этом достаточно тонкие и длинные щели.</w:t>
+      </w:r>
     </w:p>
     <w:p>
       <w:pPr>
@@ -22744,7 +23601,7 @@
     </w:p>
     <w:p>
       <w:pPr>
-        <w:spacing w:before="0" w:line="276" w:lineRule="auto"/>
+        <w:spacing w:before="0"/>
         <w:ind w:firstLine="0"/>
         <w:contextualSpacing w:val="0"/>
         <w:jc w:val="center"/>
@@ -22753,7 +23610,6 @@
           <w:b/>
           <w:bCs/>
           <w:iCs/>
-          <w:lang w:val="ru-RU"/>
         </w:rPr>
       </w:pPr>
       <w:r>
@@ -22780,24 +23636,14 @@
         </w:rPr>
         <w:t xml:space="preserve"> – </w:t>
       </w:r>
-      <w:proofErr w:type="spellStart"/>
-      <w:r>
-        <w:rPr>
-          <w:rFonts w:eastAsia="Calibri" w:cs="Times New Roman"/>
-          <w:iCs/>
-          <w:lang w:val="ru-RU"/>
-        </w:rPr>
-        <w:t>и</w:t>
-      </w:r>
-      <w:r>
-        <w:rPr>
-          <w:rFonts w:eastAsia="Calibri" w:cs="Times New Roman"/>
-          <w:iCs/>
-          <w:lang w:val="ru-RU"/>
-        </w:rPr>
-        <w:t>тер</w:t>
-      </w:r>
-      <w:proofErr w:type="spellEnd"/>
+      <w:r>
+        <w:rPr>
+          <w:rFonts w:eastAsia="Calibri" w:cs="Times New Roman"/>
+          <w:iCs/>
+          <w:lang w:val="ru-RU"/>
+        </w:rPr>
+        <w:t>Поверхность заряда спустя несколько итераций моделирования процесса горения</w:t>
+      </w:r>
     </w:p>
     <w:p>
       <w:pPr>
@@ -22816,9 +23662,16 @@
     </w:p>
     <w:p>
       <w:pPr>
-        <w:spacing w:before="0" w:line="276" w:lineRule="auto"/>
-        <w:ind w:firstLine="0"/>
-        <w:contextualSpacing w:val="0"/>
+        <w:spacing w:before="0"/>
+        <w:ind w:firstLine="0"/>
+        <w:contextualSpacing w:val="0"/>
+        <w:rPr>
+          <w:rFonts w:eastAsia="Calibri" w:cs="Times New Roman"/>
+          <w:iCs/>
+          <w:lang w:val="ru-RU"/>
+        </w:rPr>
+      </w:pPr>
+      <w:r>
         <w:rPr>
           <w:rFonts w:eastAsia="Calibri" w:cs="Times New Roman"/>
           <w:b/>
@@ -22826,7 +23679,24 @@
           <w:iCs/>
           <w:lang w:val="ru-RU"/>
         </w:rPr>
-      </w:pPr>
+        <w:tab/>
+      </w:r>
+      <w:r>
+        <w:rPr>
+          <w:rFonts w:eastAsia="Calibri" w:cs="Times New Roman"/>
+          <w:iCs/>
+          <w:lang w:val="ru-RU"/>
+        </w:rPr>
+        <w:t xml:space="preserve">На рисунке 22 можно видеть, что процесс горения для данной формы заряда в первое время имеет прогрессивный характер. Также, аналогично предыдущим рассмотренным вариантам, </w:t>
+      </w:r>
+      <w:r>
+        <w:rPr>
+          <w:rFonts w:eastAsia="Calibri" w:cs="Times New Roman"/>
+          <w:iCs/>
+          <w:lang w:val="ru-RU"/>
+        </w:rPr>
+        <w:t>округлая часть, задаваемая параметром внутреннего радиуса, значительных особенностей в изменение поверхности горения не вносит, более того, постепенно стремится к вырождению.</w:t>
+      </w:r>
     </w:p>
     <w:p>
       <w:pPr>
@@ -22940,16 +23810,14 @@
         </w:rPr>
         <w:t xml:space="preserve"> – </w:t>
       </w:r>
-      <w:proofErr w:type="spellStart"/>
-      <w:r>
-        <w:rPr>
-          <w:rFonts w:eastAsia="Calibri" w:cs="Times New Roman"/>
-          <w:iCs/>
-          <w:lang w:val="ru-RU"/>
-        </w:rPr>
-        <w:t>площ</w:t>
-      </w:r>
-      <w:proofErr w:type="spellEnd"/>
+      <w:r>
+        <w:rPr>
+          <w:rFonts w:eastAsia="Calibri" w:cs="Times New Roman"/>
+          <w:iCs/>
+          <w:lang w:val="ru-RU"/>
+        </w:rPr>
+        <w:t>График изменения площади во времени</w:t>
+      </w:r>
     </w:p>
     <w:p>
       <w:pPr>
@@ -22968,9 +23836,16 @@
     </w:p>
     <w:p>
       <w:pPr>
-        <w:spacing w:before="0" w:line="276" w:lineRule="auto"/>
-        <w:ind w:firstLine="0"/>
-        <w:contextualSpacing w:val="0"/>
+        <w:spacing w:before="0"/>
+        <w:ind w:firstLine="0"/>
+        <w:contextualSpacing w:val="0"/>
+        <w:rPr>
+          <w:rFonts w:eastAsia="Calibri" w:cs="Times New Roman"/>
+          <w:iCs/>
+          <w:lang w:val="ru-RU"/>
+        </w:rPr>
+      </w:pPr>
+      <w:r>
         <w:rPr>
           <w:rFonts w:eastAsia="Calibri" w:cs="Times New Roman"/>
           <w:b/>
@@ -22978,189 +23853,54 @@
           <w:iCs/>
           <w:lang w:val="ru-RU"/>
         </w:rPr>
-      </w:pPr>
-    </w:p>
-    <w:p>
-      <w:pPr>
-        <w:spacing w:before="0" w:line="276" w:lineRule="auto"/>
-        <w:ind w:firstLine="0"/>
-        <w:contextualSpacing w:val="0"/>
-        <w:rPr>
-          <w:rFonts w:eastAsia="Calibri" w:cs="Times New Roman"/>
-          <w:b/>
-          <w:bCs/>
-          <w:iCs/>
-          <w:lang w:val="ru-RU"/>
-        </w:rPr>
-      </w:pPr>
-    </w:p>
-    <w:p>
-      <w:pPr>
-        <w:spacing w:before="0" w:line="276" w:lineRule="auto"/>
-        <w:ind w:firstLine="0"/>
-        <w:contextualSpacing w:val="0"/>
-        <w:rPr>
-          <w:rFonts w:eastAsia="Calibri" w:cs="Times New Roman"/>
-          <w:b/>
-          <w:bCs/>
-          <w:iCs/>
-          <w:lang w:val="ru-RU"/>
-        </w:rPr>
-      </w:pPr>
-    </w:p>
-    <w:p>
-      <w:pPr>
-        <w:spacing w:before="0" w:line="276" w:lineRule="auto"/>
-        <w:ind w:firstLine="0"/>
-        <w:contextualSpacing w:val="0"/>
-        <w:rPr>
-          <w:rFonts w:eastAsia="Calibri" w:cs="Times New Roman"/>
-          <w:b/>
-          <w:bCs/>
-          <w:iCs/>
-          <w:lang w:val="ru-RU"/>
-        </w:rPr>
-      </w:pPr>
-    </w:p>
-    <w:p>
-      <w:pPr>
-        <w:spacing w:before="0" w:line="276" w:lineRule="auto"/>
-        <w:ind w:firstLine="0"/>
-        <w:contextualSpacing w:val="0"/>
-        <w:rPr>
-          <w:rFonts w:eastAsia="Calibri" w:cs="Times New Roman"/>
-          <w:b/>
-          <w:bCs/>
-          <w:iCs/>
-          <w:lang w:val="ru-RU"/>
-        </w:rPr>
-      </w:pPr>
-    </w:p>
-    <w:p>
-      <w:pPr>
-        <w:spacing w:before="0" w:line="276" w:lineRule="auto"/>
-        <w:ind w:firstLine="0"/>
-        <w:contextualSpacing w:val="0"/>
-        <w:rPr>
-          <w:rFonts w:eastAsia="Calibri" w:cs="Times New Roman"/>
-          <w:b/>
-          <w:bCs/>
-          <w:iCs/>
-          <w:lang w:val="ru-RU"/>
-        </w:rPr>
-      </w:pPr>
-    </w:p>
-    <w:p>
-      <w:pPr>
-        <w:spacing w:before="0" w:line="276" w:lineRule="auto"/>
-        <w:ind w:firstLine="0"/>
-        <w:contextualSpacing w:val="0"/>
-        <w:rPr>
-          <w:rFonts w:eastAsia="Calibri" w:cs="Times New Roman"/>
-          <w:b/>
-          <w:bCs/>
-          <w:iCs/>
-          <w:lang w:val="ru-RU"/>
-        </w:rPr>
-      </w:pPr>
-    </w:p>
-    <w:p>
-      <w:pPr>
-        <w:spacing w:before="0" w:line="276" w:lineRule="auto"/>
-        <w:ind w:firstLine="0"/>
-        <w:contextualSpacing w:val="0"/>
-        <w:rPr>
-          <w:rFonts w:eastAsia="Calibri" w:cs="Times New Roman"/>
-          <w:b/>
-          <w:bCs/>
-          <w:iCs/>
-          <w:lang w:val="ru-RU"/>
-        </w:rPr>
-      </w:pPr>
-    </w:p>
-    <w:p>
-      <w:pPr>
-        <w:spacing w:before="0" w:line="276" w:lineRule="auto"/>
-        <w:ind w:firstLine="0"/>
-        <w:contextualSpacing w:val="0"/>
-        <w:rPr>
-          <w:rFonts w:eastAsia="Calibri" w:cs="Times New Roman"/>
-          <w:b/>
-          <w:bCs/>
-          <w:iCs/>
-          <w:lang w:val="ru-RU"/>
-        </w:rPr>
-      </w:pPr>
-    </w:p>
-    <w:p>
-      <w:pPr>
-        <w:spacing w:before="0" w:line="276" w:lineRule="auto"/>
-        <w:ind w:firstLine="0"/>
-        <w:contextualSpacing w:val="0"/>
-        <w:rPr>
-          <w:rFonts w:eastAsia="Calibri" w:cs="Times New Roman"/>
-          <w:b/>
-          <w:bCs/>
-          <w:iCs/>
-          <w:lang w:val="ru-RU"/>
-        </w:rPr>
-      </w:pPr>
-    </w:p>
-    <w:p>
-      <w:pPr>
-        <w:spacing w:before="0" w:line="276" w:lineRule="auto"/>
-        <w:ind w:firstLine="0"/>
-        <w:contextualSpacing w:val="0"/>
-        <w:rPr>
-          <w:rFonts w:eastAsia="Calibri" w:cs="Times New Roman"/>
-          <w:b/>
-          <w:bCs/>
-          <w:iCs/>
-          <w:lang w:val="ru-RU"/>
-        </w:rPr>
-      </w:pPr>
-    </w:p>
-    <w:p>
-      <w:pPr>
-        <w:spacing w:before="0" w:line="276" w:lineRule="auto"/>
-        <w:ind w:firstLine="0"/>
-        <w:contextualSpacing w:val="0"/>
-        <w:rPr>
-          <w:rFonts w:eastAsia="Calibri" w:cs="Times New Roman"/>
-          <w:b/>
-          <w:bCs/>
-          <w:iCs/>
-          <w:lang w:val="ru-RU"/>
-        </w:rPr>
-      </w:pPr>
-    </w:p>
-    <w:p>
-      <w:pPr>
-        <w:spacing w:before="0" w:line="276" w:lineRule="auto"/>
-        <w:ind w:firstLine="0"/>
-        <w:contextualSpacing w:val="0"/>
-        <w:rPr>
-          <w:rFonts w:eastAsia="Calibri" w:cs="Times New Roman"/>
-          <w:b/>
-          <w:bCs/>
-          <w:iCs/>
-          <w:lang w:val="ru-RU"/>
-        </w:rPr>
-      </w:pPr>
-    </w:p>
-    <w:p>
-      <w:pPr>
-        <w:spacing w:before="0" w:line="276" w:lineRule="auto"/>
-        <w:ind w:firstLine="0"/>
-        <w:contextualSpacing w:val="0"/>
-        <w:rPr>
-          <w:rFonts w:eastAsia="Calibri" w:cs="Times New Roman"/>
-          <w:b/>
-          <w:bCs/>
-          <w:iCs/>
-          <w:lang w:val="ru-RU"/>
-        </w:rPr>
-      </w:pPr>
+        <w:tab/>
+      </w:r>
+      <w:r>
+        <w:rPr>
+          <w:rFonts w:eastAsia="Calibri" w:cs="Times New Roman"/>
+          <w:iCs/>
+          <w:lang w:val="ru-RU"/>
+        </w:rPr>
+        <w:t xml:space="preserve">На рисунке 22 можно видеть, что данная форма поверхности заряда отличается возрастанием площади горения до момента догорания щели до оболочки, </w:t>
+      </w:r>
+      <w:r>
+        <w:rPr>
+          <w:rFonts w:eastAsia="Calibri" w:cs="Times New Roman"/>
+          <w:iCs/>
+          <w:lang w:val="ru-RU"/>
+        </w:rPr>
+        <w:t>что для данных параметров происходит примерно на десятой итерации, затем площадь горения некоторое время остается почти постоянной, далее на 25 итерации происходит резкое уменьшение площади горения, после чего площадь также остается почти постоянной, с малым уменьшением в ходе горения, до момента полного выгорания заряда.</w:t>
+      </w:r>
+    </w:p>
+    <w:p>
+      <w:pPr>
+        <w:spacing w:before="0"/>
+        <w:ind w:firstLine="0"/>
+        <w:contextualSpacing w:val="0"/>
+        <w:rPr>
+          <w:rFonts w:eastAsia="Calibri" w:cs="Times New Roman"/>
+          <w:iCs/>
+          <w:lang w:val="ru-RU"/>
+        </w:rPr>
+      </w:pPr>
+      <w:r>
+        <w:rPr>
+          <w:rFonts w:eastAsia="Calibri" w:cs="Times New Roman"/>
+          <w:iCs/>
+          <w:lang w:val="ru-RU"/>
+        </w:rPr>
+        <w:tab/>
+        <w:t xml:space="preserve">На основании всех рассмотренных ранее форм, можно сделать вывод о том что на прогрессивность процесса горения, то есть увеличение площади горения, в самом начале процесса горения влияет удаленность щелей от оболочки заряда, отношение ширины щели к ее длине влияет на длительность процесса горения: чем это значение меньше, тем дольше горит заряд, кроме того, данное отношение влияет на наличие и величину резких скачков в изменении площади поверхности горения:  чем меньше данное отношение, тем меньше значение скачков и сам </w:t>
+      </w:r>
+      <w:r>
+        <w:rPr>
+          <w:rFonts w:eastAsia="Calibri" w:cs="Times New Roman"/>
+          <w:iCs/>
+          <w:lang w:val="ru-RU"/>
+        </w:rPr>
+        <w:lastRenderedPageBreak/>
+        <w:t>процесс горения получается более равномерным в своем убывании, с меньшей скоростью уменьшения площади горения.</w:t>
+      </w:r>
     </w:p>
     <w:p>
       <w:pPr>
@@ -23227,7 +23967,6 @@
           <w:szCs w:val="32"/>
           <w:lang w:val="ru-RU"/>
         </w:rPr>
-        <w:lastRenderedPageBreak/>
         <w:t>ЗАКЛЮЧЕНИЕ</w:t>
       </w:r>
       <w:bookmarkEnd w:id="16"/>
@@ -23353,25 +24092,7 @@
           <w:iCs/>
           <w:lang w:val="ru-RU"/>
         </w:rPr>
-        <w:t xml:space="preserve">описан способ моделирования процесса путем движения </w:t>
-      </w:r>
-      <w:proofErr w:type="gramStart"/>
-      <w:r>
-        <w:rPr>
-          <w:rFonts w:eastAsia="Calibri" w:cs="Times New Roman"/>
-          <w:iCs/>
-          <w:lang w:val="ru-RU"/>
-        </w:rPr>
-        <w:t>точек</w:t>
-      </w:r>
-      <w:proofErr w:type="gramEnd"/>
-      <w:r>
-        <w:rPr>
-          <w:rFonts w:eastAsia="Calibri" w:cs="Times New Roman"/>
-          <w:iCs/>
-          <w:lang w:val="ru-RU"/>
-        </w:rPr>
-        <w:t xml:space="preserve"> находящихся на поверхности горения по нормалям к данной поверхности;</w:t>
+        <w:t>описан способ моделирования процесса путем движения точек находящихся на поверхности горения по нормалям к данной поверхности;</w:t>
       </w:r>
     </w:p>
     <w:p>
@@ -23732,7 +24453,6 @@
           <w:szCs w:val="32"/>
           <w:lang w:val="ru-RU"/>
         </w:rPr>
-        <w:lastRenderedPageBreak/>
         <w:t>СПИСОК ИСПОЛЬЗОВАННЫХ ИСТОЧНИКОВ</w:t>
       </w:r>
       <w:bookmarkEnd w:id="17"/>
@@ -24379,7 +25099,6 @@
           <w:color w:val="auto"/>
           <w:lang w:val="ru-RU"/>
         </w:rPr>
-        <w:lastRenderedPageBreak/>
         <w:t>ПРИЛОЖЕНИЕ А</w:t>
       </w:r>
       <w:bookmarkEnd w:id="18"/>
@@ -24610,40 +25329,19 @@
           <w:szCs w:val="24"/>
           <w:lang w:val="ru-RU" w:eastAsia="ru-RU"/>
         </w:rPr>
-        <w:t>_____________</w:t>
-      </w:r>
-      <w:proofErr w:type="gramStart"/>
-      <w:r>
+        <w:t>______________  / Ю.И. Димитриенко /</w:t>
+      </w:r>
+    </w:p>
+    <w:p>
+      <w:pPr>
+        <w:jc w:val="right"/>
         <w:rPr>
           <w:rFonts w:eastAsia="Times New Roman" w:cs="Times New Roman"/>
           <w:sz w:val="24"/>
           <w:szCs w:val="24"/>
           <w:lang w:val="ru-RU" w:eastAsia="ru-RU"/>
         </w:rPr>
-        <w:t>_  /</w:t>
-      </w:r>
-      <w:proofErr w:type="gramEnd"/>
-      <w:r>
-        <w:rPr>
-          <w:rFonts w:eastAsia="Times New Roman" w:cs="Times New Roman"/>
-          <w:sz w:val="24"/>
-          <w:szCs w:val="24"/>
-          <w:lang w:val="ru-RU" w:eastAsia="ru-RU"/>
-        </w:rPr>
-        <w:t xml:space="preserve"> Ю.И. Димитриенко /</w:t>
-      </w:r>
-    </w:p>
-    <w:p>
-      <w:pPr>
-        <w:jc w:val="right"/>
-        <w:rPr>
-          <w:rFonts w:eastAsia="Times New Roman" w:cs="Times New Roman"/>
-          <w:sz w:val="24"/>
-          <w:szCs w:val="24"/>
-          <w:lang w:val="ru-RU" w:eastAsia="ru-RU"/>
-        </w:rPr>
-      </w:pPr>
-      <w:proofErr w:type="gramStart"/>
+      </w:pPr>
       <w:r>
         <w:rPr>
           <w:rFonts w:eastAsia="Times New Roman" w:cs="Times New Roman"/>
@@ -24663,7 +25361,6 @@
         </w:rPr>
         <w:t>10</w:t>
       </w:r>
-      <w:proofErr w:type="gramEnd"/>
       <w:r>
         <w:rPr>
           <w:rFonts w:eastAsia="Times New Roman" w:cs="Times New Roman"/>
@@ -24993,27 +25690,7 @@
           <w:szCs w:val="24"/>
           <w:lang w:val="ru-RU" w:eastAsia="ru-RU"/>
         </w:rPr>
-        <w:t xml:space="preserve">График выполнения </w:t>
-      </w:r>
-      <w:proofErr w:type="gramStart"/>
-      <w:r>
-        <w:rPr>
-          <w:rFonts w:eastAsia="Times New Roman" w:cs="Times New Roman"/>
-          <w:sz w:val="24"/>
-          <w:szCs w:val="24"/>
-          <w:lang w:val="ru-RU" w:eastAsia="ru-RU"/>
-        </w:rPr>
-        <w:t xml:space="preserve">НИР:   </w:t>
-      </w:r>
-      <w:proofErr w:type="gramEnd"/>
-      <w:r>
-        <w:rPr>
-          <w:rFonts w:eastAsia="Times New Roman" w:cs="Times New Roman"/>
-          <w:sz w:val="24"/>
-          <w:szCs w:val="24"/>
-          <w:lang w:val="ru-RU" w:eastAsia="ru-RU"/>
-        </w:rPr>
-        <w:t xml:space="preserve">  25% к </w:t>
+        <w:t xml:space="preserve">График выполнения НИР:     25% к </w:t>
       </w:r>
       <w:r>
         <w:rPr>
@@ -25391,6 +26068,7 @@
           <w:sz w:val="24"/>
           <w:szCs w:val="24"/>
         </w:rPr>
+        <w:lastRenderedPageBreak/>
         <w:t>разработать визуализатор, позволяющий показывать начальное состояние заряда, а также анимировать процесс движения поверхности горения</w:t>
       </w:r>
       <w:r>
@@ -25603,7 +26281,6 @@
           <w:szCs w:val="24"/>
           <w:lang w:val="ru-RU" w:eastAsia="ru-RU"/>
         </w:rPr>
-        <w:lastRenderedPageBreak/>
         <w:t>2.2 Перечень графического (иллюстративного) материала (чертежи, плакаты, слайды и т.п.)</w:t>
       </w:r>
     </w:p>
@@ -30677,7 +31354,7 @@
   <w:style w:type="paragraph" w:default="1" w:styleId="a1">
     <w:name w:val="Normal"/>
     <w:qFormat/>
-    <w:rsid w:val="00F90493"/>
+    <w:rsid w:val="0007262A"/>
     <w:pPr>
       <w:spacing w:before="240" w:after="0" w:line="360" w:lineRule="auto"/>
       <w:ind w:firstLine="709"/>

--- a/Text/НИРС_Глушков_ФН11-81Б.docx
+++ b/Text/НИРС_Глушков_ФН11-81Б.docx
@@ -755,27 +755,7 @@
           <w:lang w:val="ru-RU"/>
         </w:rPr>
         <w:tab/>
-        <w:t xml:space="preserve">        (Подпись, </w:t>
-      </w:r>
-      <w:proofErr w:type="gramStart"/>
-      <w:r>
-        <w:rPr>
-          <w:rFonts w:eastAsia="Calibri" w:cs="Times New Roman"/>
-          <w:sz w:val="18"/>
-          <w:szCs w:val="18"/>
-          <w:lang w:val="ru-RU"/>
-        </w:rPr>
-        <w:t xml:space="preserve">дата)   </w:t>
-      </w:r>
-      <w:proofErr w:type="gramEnd"/>
-      <w:r>
-        <w:rPr>
-          <w:rFonts w:eastAsia="Calibri" w:cs="Times New Roman"/>
-          <w:sz w:val="18"/>
-          <w:szCs w:val="18"/>
-          <w:lang w:val="ru-RU"/>
-        </w:rPr>
-        <w:t xml:space="preserve">                   </w:t>
+        <w:t xml:space="preserve">        (Подпись, дата)                      </w:t>
       </w:r>
       <w:r>
         <w:rPr>
@@ -981,27 +961,7 @@
           <w:szCs w:val="18"/>
           <w:lang w:val="ru-RU"/>
         </w:rPr>
-        <w:t xml:space="preserve">(Подпись, </w:t>
-      </w:r>
-      <w:proofErr w:type="gramStart"/>
-      <w:r>
-        <w:rPr>
-          <w:rFonts w:eastAsia="Calibri" w:cs="Times New Roman"/>
-          <w:sz w:val="18"/>
-          <w:szCs w:val="18"/>
-          <w:lang w:val="ru-RU"/>
-        </w:rPr>
-        <w:t xml:space="preserve">дата)   </w:t>
-      </w:r>
-      <w:proofErr w:type="gramEnd"/>
-      <w:r>
-        <w:rPr>
-          <w:rFonts w:eastAsia="Calibri" w:cs="Times New Roman"/>
-          <w:sz w:val="18"/>
-          <w:szCs w:val="18"/>
-          <w:lang w:val="ru-RU"/>
-        </w:rPr>
-        <w:t xml:space="preserve">                        </w:t>
+        <w:t xml:space="preserve">(Подпись, дата)                           </w:t>
       </w:r>
       <w:r>
         <w:rPr>
@@ -1190,27 +1150,7 @@
           <w:szCs w:val="18"/>
           <w:lang w:val="ru-RU"/>
         </w:rPr>
-        <w:t xml:space="preserve">(Подпись, </w:t>
-      </w:r>
-      <w:proofErr w:type="gramStart"/>
-      <w:r>
-        <w:rPr>
-          <w:rFonts w:eastAsia="Calibri" w:cs="Times New Roman"/>
-          <w:sz w:val="18"/>
-          <w:szCs w:val="18"/>
-          <w:lang w:val="ru-RU"/>
-        </w:rPr>
-        <w:t xml:space="preserve">дата)   </w:t>
-      </w:r>
-      <w:proofErr w:type="gramEnd"/>
-      <w:r>
-        <w:rPr>
-          <w:rFonts w:eastAsia="Calibri" w:cs="Times New Roman"/>
-          <w:sz w:val="18"/>
-          <w:szCs w:val="18"/>
-          <w:lang w:val="ru-RU"/>
-        </w:rPr>
-        <w:t xml:space="preserve">          </w:t>
+        <w:t xml:space="preserve">(Подпись, дата)             </w:t>
       </w:r>
       <w:r>
         <w:rPr>
@@ -5316,7 +5256,7 @@
           <v:shape id="_x0000_i6726" type="#_x0000_t75" style="width:64.2pt;height:18pt" o:ole="">
             <v:imagedata r:id="rId12" o:title=""/>
           </v:shape>
-          <o:OLEObject Type="Embed" ProgID="Equation.DSMT4" ShapeID="_x0000_i6726" DrawAspect="Content" ObjectID="_1685658502" r:id="rId13"/>
+          <o:OLEObject Type="Embed" ProgID="Equation.DSMT4" ShapeID="_x0000_i6726" DrawAspect="Content" ObjectID="_1685707555" r:id="rId13"/>
         </w:object>
       </w:r>
       <w:r>
@@ -5359,7 +5299,7 @@
           <v:shape id="_x0000_i6727" type="#_x0000_t75" style="width:76.2pt;height:18pt" o:ole="">
             <v:imagedata r:id="rId14" o:title=""/>
           </v:shape>
-          <o:OLEObject Type="Embed" ProgID="Equation.DSMT4" ShapeID="_x0000_i6727" DrawAspect="Content" ObjectID="_1685658503" r:id="rId15"/>
+          <o:OLEObject Type="Embed" ProgID="Equation.DSMT4" ShapeID="_x0000_i6727" DrawAspect="Content" ObjectID="_1685707556" r:id="rId15"/>
         </w:object>
       </w:r>
       <w:r>
@@ -5403,7 +5343,7 @@
           <v:shape id="_x0000_i6728" type="#_x0000_t75" style="width:93pt;height:18pt" o:ole="">
             <v:imagedata r:id="rId16" o:title=""/>
           </v:shape>
-          <o:OLEObject Type="Embed" ProgID="Equation.DSMT4" ShapeID="_x0000_i6728" DrawAspect="Content" ObjectID="_1685658504" r:id="rId17"/>
+          <o:OLEObject Type="Embed" ProgID="Equation.DSMT4" ShapeID="_x0000_i6728" DrawAspect="Content" ObjectID="_1685707557" r:id="rId17"/>
         </w:object>
       </w:r>
       <w:r>
@@ -5542,7 +5482,7 @@
           <v:shape id="_x0000_i6729" type="#_x0000_t75" style="width:69pt;height:63pt" o:ole="">
             <v:imagedata r:id="rId18" o:title=""/>
           </v:shape>
-          <o:OLEObject Type="Embed" ProgID="Equation.DSMT4" ShapeID="_x0000_i6729" DrawAspect="Content" ObjectID="_1685658505" r:id="rId19"/>
+          <o:OLEObject Type="Embed" ProgID="Equation.DSMT4" ShapeID="_x0000_i6729" DrawAspect="Content" ObjectID="_1685707558" r:id="rId19"/>
         </w:object>
       </w:r>
     </w:p>
@@ -5626,7 +5566,7 @@
           <v:shape id="_x0000_i6730" type="#_x0000_t75" style="width:69pt;height:34.8pt" o:ole="">
             <v:imagedata r:id="rId20" o:title=""/>
           </v:shape>
-          <o:OLEObject Type="Embed" ProgID="Equation.DSMT4" ShapeID="_x0000_i6730" DrawAspect="Content" ObjectID="_1685658506" r:id="rId21"/>
+          <o:OLEObject Type="Embed" ProgID="Equation.DSMT4" ShapeID="_x0000_i6730" DrawAspect="Content" ObjectID="_1685707559" r:id="rId21"/>
         </w:object>
       </w:r>
       <w:r>
@@ -5643,7 +5583,7 @@
           <v:shape id="_x0000_i6731" type="#_x0000_t75" style="width:58.8pt;height:18pt" o:ole="">
             <v:imagedata r:id="rId22" o:title=""/>
           </v:shape>
-          <o:OLEObject Type="Embed" ProgID="Equation.DSMT4" ShapeID="_x0000_i6731" DrawAspect="Content" ObjectID="_1685658507" r:id="rId23"/>
+          <o:OLEObject Type="Embed" ProgID="Equation.DSMT4" ShapeID="_x0000_i6731" DrawAspect="Content" ObjectID="_1685707560" r:id="rId23"/>
         </w:object>
       </w:r>
       <w:r>
@@ -5680,7 +5620,7 @@
           <v:shape id="_x0000_i6732" type="#_x0000_t75" style="width:48pt;height:16.8pt" o:ole="">
             <v:imagedata r:id="rId24" o:title=""/>
           </v:shape>
-          <o:OLEObject Type="Embed" ProgID="Equation.DSMT4" ShapeID="_x0000_i6732" DrawAspect="Content" ObjectID="_1685658508" r:id="rId25"/>
+          <o:OLEObject Type="Embed" ProgID="Equation.DSMT4" ShapeID="_x0000_i6732" DrawAspect="Content" ObjectID="_1685707561" r:id="rId25"/>
         </w:object>
       </w:r>
       <w:r>
@@ -5697,7 +5637,7 @@
           <v:shape id="_x0000_i6733" type="#_x0000_t75" style="width:58.8pt;height:16.8pt" o:ole="">
             <v:imagedata r:id="rId26" o:title=""/>
           </v:shape>
-          <o:OLEObject Type="Embed" ProgID="Equation.DSMT4" ShapeID="_x0000_i6733" DrawAspect="Content" ObjectID="_1685658509" r:id="rId27"/>
+          <o:OLEObject Type="Embed" ProgID="Equation.DSMT4" ShapeID="_x0000_i6733" DrawAspect="Content" ObjectID="_1685707562" r:id="rId27"/>
         </w:object>
       </w:r>
       <w:r>
@@ -5740,7 +5680,7 @@
           <v:shape id="_x0000_i6734" type="#_x0000_t75" style="width:48pt;height:16.8pt" o:ole="">
             <v:imagedata r:id="rId28" o:title=""/>
           </v:shape>
-          <o:OLEObject Type="Embed" ProgID="Equation.DSMT4" ShapeID="_x0000_i6734" DrawAspect="Content" ObjectID="_1685658510" r:id="rId29"/>
+          <o:OLEObject Type="Embed" ProgID="Equation.DSMT4" ShapeID="_x0000_i6734" DrawAspect="Content" ObjectID="_1685707563" r:id="rId29"/>
         </w:object>
       </w:r>
       <w:r>
@@ -5757,7 +5697,7 @@
           <v:shape id="_x0000_i6735" type="#_x0000_t75" style="width:46.8pt;height:16.8pt" o:ole="">
             <v:imagedata r:id="rId30" o:title=""/>
           </v:shape>
-          <o:OLEObject Type="Embed" ProgID="Equation.DSMT4" ShapeID="_x0000_i6735" DrawAspect="Content" ObjectID="_1685658511" r:id="rId31"/>
+          <o:OLEObject Type="Embed" ProgID="Equation.DSMT4" ShapeID="_x0000_i6735" DrawAspect="Content" ObjectID="_1685707564" r:id="rId31"/>
         </w:object>
       </w:r>
       <w:r>
@@ -6620,7 +6560,7 @@
           <v:shape id="_x0000_i6736" type="#_x0000_t75" style="width:13.2pt;height:18pt" o:ole="">
             <v:imagedata r:id="rId32" o:title=""/>
           </v:shape>
-          <o:OLEObject Type="Embed" ProgID="Equation.DSMT4" ShapeID="_x0000_i6736" DrawAspect="Content" ObjectID="_1685658512" r:id="rId33"/>
+          <o:OLEObject Type="Embed" ProgID="Equation.DSMT4" ShapeID="_x0000_i6736" DrawAspect="Content" ObjectID="_1685707565" r:id="rId33"/>
         </w:object>
       </w:r>
       <w:r>
@@ -6671,7 +6611,7 @@
           <v:shape id="_x0000_i6737" type="#_x0000_t75" style="width:186.6pt;height:19.8pt" o:ole="">
             <v:imagedata r:id="rId34" o:title=""/>
           </v:shape>
-          <o:OLEObject Type="Embed" ProgID="Equation.DSMT4" ShapeID="_x0000_i6737" DrawAspect="Content" ObjectID="_1685658513" r:id="rId35"/>
+          <o:OLEObject Type="Embed" ProgID="Equation.DSMT4" ShapeID="_x0000_i6737" DrawAspect="Content" ObjectID="_1685707566" r:id="rId35"/>
         </w:object>
       </w:r>
     </w:p>
@@ -6715,7 +6655,7 @@
           <v:shape id="_x0000_i6738" type="#_x0000_t75" style="width:66pt;height:19.2pt" o:ole="">
             <v:imagedata r:id="rId36" o:title=""/>
           </v:shape>
-          <o:OLEObject Type="Embed" ProgID="Equation.DSMT4" ShapeID="_x0000_i6738" DrawAspect="Content" ObjectID="_1685658514" r:id="rId37"/>
+          <o:OLEObject Type="Embed" ProgID="Equation.DSMT4" ShapeID="_x0000_i6738" DrawAspect="Content" ObjectID="_1685707567" r:id="rId37"/>
         </w:object>
       </w:r>
       <w:r>
@@ -6753,7 +6693,7 @@
           <v:shape id="_x0000_i6739" type="#_x0000_t75" style="width:157.2pt;height:19.2pt" o:ole="">
             <v:imagedata r:id="rId38" o:title=""/>
           </v:shape>
-          <o:OLEObject Type="Embed" ProgID="Equation.DSMT4" ShapeID="_x0000_i6739" DrawAspect="Content" ObjectID="_1685658515" r:id="rId39"/>
+          <o:OLEObject Type="Embed" ProgID="Equation.DSMT4" ShapeID="_x0000_i6739" DrawAspect="Content" ObjectID="_1685707568" r:id="rId39"/>
         </w:object>
       </w:r>
       <w:r>
@@ -6775,7 +6715,7 @@
           <v:shape id="_x0000_i6740" type="#_x0000_t75" style="width:154.2pt;height:19.2pt" o:ole="">
             <v:imagedata r:id="rId40" o:title=""/>
           </v:shape>
-          <o:OLEObject Type="Embed" ProgID="Equation.DSMT4" ShapeID="_x0000_i6740" DrawAspect="Content" ObjectID="_1685658516" r:id="rId41"/>
+          <o:OLEObject Type="Embed" ProgID="Equation.DSMT4" ShapeID="_x0000_i6740" DrawAspect="Content" ObjectID="_1685707569" r:id="rId41"/>
         </w:object>
       </w:r>
     </w:p>
@@ -6813,7 +6753,7 @@
           <v:shape id="_x0000_i6741" type="#_x0000_t75" style="width:13.2pt;height:18pt" o:ole="">
             <v:imagedata r:id="rId42" o:title=""/>
           </v:shape>
-          <o:OLEObject Type="Embed" ProgID="Equation.DSMT4" ShapeID="_x0000_i6741" DrawAspect="Content" ObjectID="_1685658517" r:id="rId43"/>
+          <o:OLEObject Type="Embed" ProgID="Equation.DSMT4" ShapeID="_x0000_i6741" DrawAspect="Content" ObjectID="_1685707570" r:id="rId43"/>
         </w:object>
       </w:r>
       <w:r>
@@ -6869,7 +6809,7 @@
           <v:shape id="_x0000_i6742" type="#_x0000_t75" style="width:193.2pt;height:21.6pt" o:ole="">
             <v:imagedata r:id="rId44" o:title=""/>
           </v:shape>
-          <o:OLEObject Type="Embed" ProgID="Equation.DSMT4" ShapeID="_x0000_i6742" DrawAspect="Content" ObjectID="_1685658518" r:id="rId45"/>
+          <o:OLEObject Type="Embed" ProgID="Equation.DSMT4" ShapeID="_x0000_i6742" DrawAspect="Content" ObjectID="_1685707571" r:id="rId45"/>
         </w:object>
       </w:r>
       <w:r>
@@ -6912,7 +6852,7 @@
           <v:shape id="_x0000_i6743" type="#_x0000_t75" style="width:77.4pt;height:21.6pt" o:ole="">
             <v:imagedata r:id="rId46" o:title=""/>
           </v:shape>
-          <o:OLEObject Type="Embed" ProgID="Equation.DSMT4" ShapeID="_x0000_i6743" DrawAspect="Content" ObjectID="_1685658519" r:id="rId47"/>
+          <o:OLEObject Type="Embed" ProgID="Equation.DSMT4" ShapeID="_x0000_i6743" DrawAspect="Content" ObjectID="_1685707572" r:id="rId47"/>
         </w:object>
       </w:r>
       <w:r>
@@ -7006,7 +6946,7 @@
           <v:shape id="_x0000_i6744" type="#_x0000_t75" style="width:139.8pt;height:21.6pt" o:ole="">
             <v:imagedata r:id="rId48" o:title=""/>
           </v:shape>
-          <o:OLEObject Type="Embed" ProgID="Equation.DSMT4" ShapeID="_x0000_i6744" DrawAspect="Content" ObjectID="_1685658520" r:id="rId49"/>
+          <o:OLEObject Type="Embed" ProgID="Equation.DSMT4" ShapeID="_x0000_i6744" DrawAspect="Content" ObjectID="_1685707573" r:id="rId49"/>
         </w:object>
       </w:r>
       <w:r>
@@ -7092,7 +7032,7 @@
           <v:shape id="_x0000_i6745" type="#_x0000_t75" style="width:235.8pt;height:23.4pt" o:ole="">
             <v:imagedata r:id="rId50" o:title=""/>
           </v:shape>
-          <o:OLEObject Type="Embed" ProgID="Equation.DSMT4" ShapeID="_x0000_i6745" DrawAspect="Content" ObjectID="_1685658521" r:id="rId51"/>
+          <o:OLEObject Type="Embed" ProgID="Equation.DSMT4" ShapeID="_x0000_i6745" DrawAspect="Content" ObjectID="_1685707574" r:id="rId51"/>
         </w:object>
       </w:r>
       <w:r>
@@ -7120,7 +7060,7 @@
           <v:shape id="_x0000_i6746" type="#_x0000_t75" style="width:235.8pt;height:23.4pt" o:ole="">
             <v:imagedata r:id="rId52" o:title=""/>
           </v:shape>
-          <o:OLEObject Type="Embed" ProgID="Equation.DSMT4" ShapeID="_x0000_i6746" DrawAspect="Content" ObjectID="_1685658522" r:id="rId53"/>
+          <o:OLEObject Type="Embed" ProgID="Equation.DSMT4" ShapeID="_x0000_i6746" DrawAspect="Content" ObjectID="_1685707575" r:id="rId53"/>
         </w:object>
       </w:r>
       <w:r>
@@ -7148,7 +7088,7 @@
           <v:shape id="_x0000_i6747" type="#_x0000_t75" style="width:222pt;height:23.4pt" o:ole="">
             <v:imagedata r:id="rId54" o:title=""/>
           </v:shape>
-          <o:OLEObject Type="Embed" ProgID="Equation.DSMT4" ShapeID="_x0000_i6747" DrawAspect="Content" ObjectID="_1685658523" r:id="rId55"/>
+          <o:OLEObject Type="Embed" ProgID="Equation.DSMT4" ShapeID="_x0000_i6747" DrawAspect="Content" ObjectID="_1685707576" r:id="rId55"/>
         </w:object>
       </w:r>
       <w:r>
@@ -7204,7 +7144,7 @@
           <v:shape id="_x0000_i6748" type="#_x0000_t75" style="width:137.4pt;height:23.4pt" o:ole="">
             <v:imagedata r:id="rId56" o:title=""/>
           </v:shape>
-          <o:OLEObject Type="Embed" ProgID="Equation.DSMT4" ShapeID="_x0000_i6748" DrawAspect="Content" ObjectID="_1685658524" r:id="rId57"/>
+          <o:OLEObject Type="Embed" ProgID="Equation.DSMT4" ShapeID="_x0000_i6748" DrawAspect="Content" ObjectID="_1685707577" r:id="rId57"/>
         </w:object>
       </w:r>
       <w:r>
@@ -7244,7 +7184,7 @@
           <v:shape id="_x0000_i6749" type="#_x0000_t75" style="width:40.2pt;height:21.6pt" o:ole="">
             <v:imagedata r:id="rId58" o:title=""/>
           </v:shape>
-          <o:OLEObject Type="Embed" ProgID="Equation.DSMT4" ShapeID="_x0000_i6749" DrawAspect="Content" ObjectID="_1685658525" r:id="rId59"/>
+          <o:OLEObject Type="Embed" ProgID="Equation.DSMT4" ShapeID="_x0000_i6749" DrawAspect="Content" ObjectID="_1685707578" r:id="rId59"/>
         </w:object>
       </w:r>
       <w:r>
@@ -7273,7 +7213,7 @@
           <v:shape id="_x0000_i6750" type="#_x0000_t75" style="width:19.8pt;height:15.6pt" o:ole="">
             <v:imagedata r:id="rId60" o:title=""/>
           </v:shape>
-          <o:OLEObject Type="Embed" ProgID="Equation.DSMT4" ShapeID="_x0000_i6750" DrawAspect="Content" ObjectID="_1685658526" r:id="rId61"/>
+          <o:OLEObject Type="Embed" ProgID="Equation.DSMT4" ShapeID="_x0000_i6750" DrawAspect="Content" ObjectID="_1685707579" r:id="rId61"/>
         </w:object>
       </w:r>
       <w:r>
@@ -7308,7 +7248,7 @@
           <v:shape id="_x0000_i6751" type="#_x0000_t75" style="width:81.6pt;height:41.4pt" o:ole="">
             <v:imagedata r:id="rId62" o:title=""/>
           </v:shape>
-          <o:OLEObject Type="Embed" ProgID="Equation.DSMT4" ShapeID="_x0000_i6751" DrawAspect="Content" ObjectID="_1685658527" r:id="rId63"/>
+          <o:OLEObject Type="Embed" ProgID="Equation.DSMT4" ShapeID="_x0000_i6751" DrawAspect="Content" ObjectID="_1685707580" r:id="rId63"/>
         </w:object>
       </w:r>
     </w:p>
@@ -7797,7 +7737,7 @@
           <v:shape id="_x0000_i7165" type="#_x0000_t75" style="width:24.6pt;height:19.2pt" o:ole="">
             <v:imagedata r:id="rId64" o:title=""/>
           </v:shape>
-          <o:OLEObject Type="Embed" ProgID="Equation.DSMT4" ShapeID="_x0000_i7165" DrawAspect="Content" ObjectID="_1685658528" r:id="rId65"/>
+          <o:OLEObject Type="Embed" ProgID="Equation.DSMT4" ShapeID="_x0000_i7165" DrawAspect="Content" ObjectID="_1685707581" r:id="rId65"/>
         </w:object>
       </w:r>
       <w:r>
@@ -7814,7 +7754,7 @@
           <v:shape id="_x0000_i7166" type="#_x0000_t75" style="width:59.4pt;height:18pt" o:ole="">
             <v:imagedata r:id="rId66" o:title=""/>
           </v:shape>
-          <o:OLEObject Type="Embed" ProgID="Equation.DSMT4" ShapeID="_x0000_i7166" DrawAspect="Content" ObjectID="_1685658529" r:id="rId67"/>
+          <o:OLEObject Type="Embed" ProgID="Equation.DSMT4" ShapeID="_x0000_i7166" DrawAspect="Content" ObjectID="_1685707582" r:id="rId67"/>
         </w:object>
       </w:r>
       <w:r>
@@ -7855,7 +7795,7 @@
           <v:shape id="_x0000_i7167" type="#_x0000_t75" style="width:149.4pt;height:19.2pt" o:ole="">
             <v:imagedata r:id="rId68" o:title=""/>
           </v:shape>
-          <o:OLEObject Type="Embed" ProgID="Equation.DSMT4" ShapeID="_x0000_i7167" DrawAspect="Content" ObjectID="_1685658530" r:id="rId69"/>
+          <o:OLEObject Type="Embed" ProgID="Equation.DSMT4" ShapeID="_x0000_i7167" DrawAspect="Content" ObjectID="_1685707583" r:id="rId69"/>
         </w:object>
       </w:r>
       <w:r>
@@ -7878,7 +7818,7 @@
           <v:shape id="_x0000_i7168" type="#_x0000_t75" style="width:13.2pt;height:18pt" o:ole="">
             <v:imagedata r:id="rId70" o:title=""/>
           </v:shape>
-          <o:OLEObject Type="Embed" ProgID="Equation.DSMT4" ShapeID="_x0000_i7168" DrawAspect="Content" ObjectID="_1685658531" r:id="rId71"/>
+          <o:OLEObject Type="Embed" ProgID="Equation.DSMT4" ShapeID="_x0000_i7168" DrawAspect="Content" ObjectID="_1685707584" r:id="rId71"/>
         </w:object>
       </w:r>
       <w:r>
@@ -7901,7 +7841,7 @@
           <v:shape id="_x0000_i7169" type="#_x0000_t75" style="width:58.2pt;height:19.2pt" o:ole="">
             <v:imagedata r:id="rId72" o:title=""/>
           </v:shape>
-          <o:OLEObject Type="Embed" ProgID="Equation.DSMT4" ShapeID="_x0000_i7169" DrawAspect="Content" ObjectID="_1685658532" r:id="rId73"/>
+          <o:OLEObject Type="Embed" ProgID="Equation.DSMT4" ShapeID="_x0000_i7169" DrawAspect="Content" ObjectID="_1685707585" r:id="rId73"/>
         </w:object>
       </w:r>
       <w:r>
@@ -7924,7 +7864,7 @@
           <v:shape id="_x0000_i7170" type="#_x0000_t75" style="width:13.2pt;height:18pt" o:ole="">
             <v:imagedata r:id="rId70" o:title=""/>
           </v:shape>
-          <o:OLEObject Type="Embed" ProgID="Equation.DSMT4" ShapeID="_x0000_i7170" DrawAspect="Content" ObjectID="_1685658533" r:id="rId74"/>
+          <o:OLEObject Type="Embed" ProgID="Equation.DSMT4" ShapeID="_x0000_i7170" DrawAspect="Content" ObjectID="_1685707586" r:id="rId74"/>
         </w:object>
       </w:r>
       <w:r>
@@ -8020,7 +7960,7 @@
           <v:shape id="_x0000_i6758" type="#_x0000_t75" style="width:12pt;height:15.6pt" o:ole="">
             <v:imagedata r:id="rId75" o:title=""/>
           </v:shape>
-          <o:OLEObject Type="Embed" ProgID="Equation.DSMT4" ShapeID="_x0000_i6758" DrawAspect="Content" ObjectID="_1685658534" r:id="rId76"/>
+          <o:OLEObject Type="Embed" ProgID="Equation.DSMT4" ShapeID="_x0000_i6758" DrawAspect="Content" ObjectID="_1685707587" r:id="rId76"/>
         </w:object>
       </w:r>
       <w:r>
@@ -8049,7 +7989,7 @@
           <v:shape id="_x0000_i6759" type="#_x0000_t75" style="width:33.6pt;height:18pt" o:ole="">
             <v:imagedata r:id="rId77" o:title=""/>
           </v:shape>
-          <o:OLEObject Type="Embed" ProgID="Equation.DSMT4" ShapeID="_x0000_i6759" DrawAspect="Content" ObjectID="_1685658535" r:id="rId78"/>
+          <o:OLEObject Type="Embed" ProgID="Equation.DSMT4" ShapeID="_x0000_i6759" DrawAspect="Content" ObjectID="_1685707588" r:id="rId78"/>
         </w:object>
       </w:r>
       <w:r>
@@ -8110,7 +8050,7 @@
           <v:shape id="_x0000_i6760" type="#_x0000_t75" style="width:47.4pt;height:19.2pt" o:ole="">
             <v:imagedata r:id="rId79" o:title=""/>
           </v:shape>
-          <o:OLEObject Type="Embed" ProgID="Equation.DSMT4" ShapeID="_x0000_i6760" DrawAspect="Content" ObjectID="_1685658536" r:id="rId80"/>
+          <o:OLEObject Type="Embed" ProgID="Equation.DSMT4" ShapeID="_x0000_i6760" DrawAspect="Content" ObjectID="_1685707589" r:id="rId80"/>
         </w:object>
       </w:r>
       <w:r>
@@ -8127,7 +8067,7 @@
           <v:shape id="_x0000_i6761" type="#_x0000_t75" style="width:12pt;height:15.6pt" o:ole="">
             <v:imagedata r:id="rId81" o:title=""/>
           </v:shape>
-          <o:OLEObject Type="Embed" ProgID="Equation.DSMT4" ShapeID="_x0000_i6761" DrawAspect="Content" ObjectID="_1685658537" r:id="rId82"/>
+          <o:OLEObject Type="Embed" ProgID="Equation.DSMT4" ShapeID="_x0000_i6761" DrawAspect="Content" ObjectID="_1685707590" r:id="rId82"/>
         </w:object>
       </w:r>
       <w:r>
@@ -8166,7 +8106,7 @@
           <v:shape id="_x0000_i6762" type="#_x0000_t75" style="width:322.2pt;height:22.2pt" o:ole="">
             <v:imagedata r:id="rId83" o:title=""/>
           </v:shape>
-          <o:OLEObject Type="Embed" ProgID="Equation.DSMT4" ShapeID="_x0000_i6762" DrawAspect="Content" ObjectID="_1685658538" r:id="rId84"/>
+          <o:OLEObject Type="Embed" ProgID="Equation.DSMT4" ShapeID="_x0000_i6762" DrawAspect="Content" ObjectID="_1685707591" r:id="rId84"/>
         </w:object>
       </w:r>
       <w:r>
@@ -8282,7 +8222,7 @@
           <v:shape id="_x0000_i6763" type="#_x0000_t75" style="width:153.6pt;height:19.2pt" o:ole="">
             <v:imagedata r:id="rId85" o:title=""/>
           </v:shape>
-          <o:OLEObject Type="Embed" ProgID="Equation.DSMT4" ShapeID="_x0000_i6763" DrawAspect="Content" ObjectID="_1685658539" r:id="rId86"/>
+          <o:OLEObject Type="Embed" ProgID="Equation.DSMT4" ShapeID="_x0000_i6763" DrawAspect="Content" ObjectID="_1685707592" r:id="rId86"/>
         </w:object>
       </w:r>
     </w:p>
@@ -8340,7 +8280,7 @@
           <v:shape id="_x0000_i6764" type="#_x0000_t75" style="width:277.8pt;height:21.6pt" o:ole="">
             <v:imagedata r:id="rId87" o:title=""/>
           </v:shape>
-          <o:OLEObject Type="Embed" ProgID="Equation.DSMT4" ShapeID="_x0000_i6764" DrawAspect="Content" ObjectID="_1685658540" r:id="rId88"/>
+          <o:OLEObject Type="Embed" ProgID="Equation.DSMT4" ShapeID="_x0000_i6764" DrawAspect="Content" ObjectID="_1685707593" r:id="rId88"/>
         </w:object>
       </w:r>
       <w:r>
@@ -8410,7 +8350,7 @@
           <v:shape id="_x0000_i6765" type="#_x0000_t75" style="width:55.8pt;height:19.2pt" o:ole="">
             <v:imagedata r:id="rId89" o:title=""/>
           </v:shape>
-          <o:OLEObject Type="Embed" ProgID="Equation.DSMT4" ShapeID="_x0000_i6765" DrawAspect="Content" ObjectID="_1685658541" r:id="rId90"/>
+          <o:OLEObject Type="Embed" ProgID="Equation.DSMT4" ShapeID="_x0000_i6765" DrawAspect="Content" ObjectID="_1685707594" r:id="rId90"/>
         </w:object>
       </w:r>
       <w:r>
@@ -8458,7 +8398,7 @@
           <v:shape id="_x0000_i6766" type="#_x0000_t75" style="width:33.6pt;height:18pt" o:ole="">
             <v:imagedata r:id="rId91" o:title=""/>
           </v:shape>
-          <o:OLEObject Type="Embed" ProgID="Equation.DSMT4" ShapeID="_x0000_i6766" DrawAspect="Content" ObjectID="_1685658542" r:id="rId92"/>
+          <o:OLEObject Type="Embed" ProgID="Equation.DSMT4" ShapeID="_x0000_i6766" DrawAspect="Content" ObjectID="_1685707595" r:id="rId92"/>
         </w:object>
       </w:r>
       <w:r>
@@ -8498,7 +8438,7 @@
           <v:shape id="_x0000_i6767" type="#_x0000_t75" style="width:85.8pt;height:19.2pt" o:ole="">
             <v:imagedata r:id="rId93" o:title=""/>
           </v:shape>
-          <o:OLEObject Type="Embed" ProgID="Equation.DSMT4" ShapeID="_x0000_i6767" DrawAspect="Content" ObjectID="_1685658543" r:id="rId94"/>
+          <o:OLEObject Type="Embed" ProgID="Equation.DSMT4" ShapeID="_x0000_i6767" DrawAspect="Content" ObjectID="_1685707596" r:id="rId94"/>
         </w:object>
       </w:r>
       <w:r>
@@ -8526,7 +8466,7 @@
           <v:shape id="_x0000_i6768" type="#_x0000_t75" style="width:91.8pt;height:19.2pt" o:ole="">
             <v:imagedata r:id="rId95" o:title=""/>
           </v:shape>
-          <o:OLEObject Type="Embed" ProgID="Equation.DSMT4" ShapeID="_x0000_i6768" DrawAspect="Content" ObjectID="_1685658544" r:id="rId96"/>
+          <o:OLEObject Type="Embed" ProgID="Equation.DSMT4" ShapeID="_x0000_i6768" DrawAspect="Content" ObjectID="_1685707597" r:id="rId96"/>
         </w:object>
       </w:r>
       <w:r>
@@ -8656,7 +8596,7 @@
           <v:shape id="_x0000_i6769" type="#_x0000_t75" style="width:18pt;height:16.2pt" o:ole="">
             <v:imagedata r:id="rId97" o:title=""/>
           </v:shape>
-          <o:OLEObject Type="Embed" ProgID="Equation.DSMT4" ShapeID="_x0000_i6769" DrawAspect="Content" ObjectID="_1685658545" r:id="rId98"/>
+          <o:OLEObject Type="Embed" ProgID="Equation.DSMT4" ShapeID="_x0000_i6769" DrawAspect="Content" ObjectID="_1685707598" r:id="rId98"/>
         </w:object>
       </w:r>
       <w:r>
@@ -8675,7 +8615,7 @@
           <v:shape id="_x0000_i6770" type="#_x0000_t75" style="width:69.6pt;height:19.2pt" o:ole="">
             <v:imagedata r:id="rId99" o:title=""/>
           </v:shape>
-          <o:OLEObject Type="Embed" ProgID="Equation.DSMT4" ShapeID="_x0000_i6770" DrawAspect="Content" ObjectID="_1685658546" r:id="rId100"/>
+          <o:OLEObject Type="Embed" ProgID="Equation.DSMT4" ShapeID="_x0000_i6770" DrawAspect="Content" ObjectID="_1685707599" r:id="rId100"/>
         </w:object>
       </w:r>
       <w:r>
@@ -8722,7 +8662,7 @@
           <v:shape id="_x0000_i6771" type="#_x0000_t75" style="width:225.6pt;height:39.6pt" o:ole="">
             <v:imagedata r:id="rId101" o:title=""/>
           </v:shape>
-          <o:OLEObject Type="Embed" ProgID="Equation.DSMT4" ShapeID="_x0000_i6771" DrawAspect="Content" ObjectID="_1685658547" r:id="rId102"/>
+          <o:OLEObject Type="Embed" ProgID="Equation.DSMT4" ShapeID="_x0000_i6771" DrawAspect="Content" ObjectID="_1685707600" r:id="rId102"/>
         </w:object>
       </w:r>
       <w:r>
@@ -8850,7 +8790,7 @@
           <v:shape id="_x0000_i6772" type="#_x0000_t75" style="width:229.8pt;height:19.2pt" o:ole="">
             <v:imagedata r:id="rId103" o:title=""/>
           </v:shape>
-          <o:OLEObject Type="Embed" ProgID="Equation.DSMT4" ShapeID="_x0000_i6772" DrawAspect="Content" ObjectID="_1685658548" r:id="rId104"/>
+          <o:OLEObject Type="Embed" ProgID="Equation.DSMT4" ShapeID="_x0000_i6772" DrawAspect="Content" ObjectID="_1685707601" r:id="rId104"/>
         </w:object>
       </w:r>
     </w:p>
@@ -8957,7 +8897,7 @@
           <v:shape id="_x0000_i6773" type="#_x0000_t75" style="width:359.4pt;height:41.4pt" o:ole="">
             <v:imagedata r:id="rId105" o:title=""/>
           </v:shape>
-          <o:OLEObject Type="Embed" ProgID="Equation.DSMT4" ShapeID="_x0000_i6773" DrawAspect="Content" ObjectID="_1685658549" r:id="rId106"/>
+          <o:OLEObject Type="Embed" ProgID="Equation.DSMT4" ShapeID="_x0000_i6773" DrawAspect="Content" ObjectID="_1685707602" r:id="rId106"/>
         </w:object>
       </w:r>
       <w:r>
@@ -9081,7 +9021,7 @@
           <v:shape id="_x0000_i6774" type="#_x0000_t75" style="width:34.2pt;height:19.2pt" o:ole="">
             <v:imagedata r:id="rId107" o:title=""/>
           </v:shape>
-          <o:OLEObject Type="Embed" ProgID="Equation.DSMT4" ShapeID="_x0000_i6774" DrawAspect="Content" ObjectID="_1685658550" r:id="rId108"/>
+          <o:OLEObject Type="Embed" ProgID="Equation.DSMT4" ShapeID="_x0000_i6774" DrawAspect="Content" ObjectID="_1685707603" r:id="rId108"/>
         </w:object>
       </w:r>
       <w:r>
@@ -9100,7 +9040,7 @@
           <v:shape id="_x0000_i6775" type="#_x0000_t75" style="width:41.4pt;height:19.2pt" o:ole="">
             <v:imagedata r:id="rId109" o:title=""/>
           </v:shape>
-          <o:OLEObject Type="Embed" ProgID="Equation.DSMT4" ShapeID="_x0000_i6775" DrawAspect="Content" ObjectID="_1685658551" r:id="rId110"/>
+          <o:OLEObject Type="Embed" ProgID="Equation.DSMT4" ShapeID="_x0000_i6775" DrawAspect="Content" ObjectID="_1685707604" r:id="rId110"/>
         </w:object>
       </w:r>
       <w:r>
@@ -9127,7 +9067,7 @@
           <v:shape id="_x0000_i6776" type="#_x0000_t75" style="width:138pt;height:19.2pt" o:ole="">
             <v:imagedata r:id="rId111" o:title=""/>
           </v:shape>
-          <o:OLEObject Type="Embed" ProgID="Equation.DSMT4" ShapeID="_x0000_i6776" DrawAspect="Content" ObjectID="_1685658552" r:id="rId112"/>
+          <o:OLEObject Type="Embed" ProgID="Equation.DSMT4" ShapeID="_x0000_i6776" DrawAspect="Content" ObjectID="_1685707605" r:id="rId112"/>
         </w:object>
       </w:r>
       <w:r>
@@ -9171,7 +9111,7 @@
           <v:shape id="_x0000_i6777" type="#_x0000_t75" style="width:100.2pt;height:37.8pt" o:ole="">
             <v:imagedata r:id="rId113" o:title=""/>
           </v:shape>
-          <o:OLEObject Type="Embed" ProgID="Equation.DSMT4" ShapeID="_x0000_i6777" DrawAspect="Content" ObjectID="_1685658553" r:id="rId114"/>
+          <o:OLEObject Type="Embed" ProgID="Equation.DSMT4" ShapeID="_x0000_i6777" DrawAspect="Content" ObjectID="_1685707606" r:id="rId114"/>
         </w:object>
       </w:r>
       <w:r>
@@ -9201,7 +9141,7 @@
           <v:shape id="_x0000_i6778" type="#_x0000_t75" style="width:117.6pt;height:37.8pt" o:ole="">
             <v:imagedata r:id="rId115" o:title=""/>
           </v:shape>
-          <o:OLEObject Type="Embed" ProgID="Equation.DSMT4" ShapeID="_x0000_i6778" DrawAspect="Content" ObjectID="_1685658554" r:id="rId116"/>
+          <o:OLEObject Type="Embed" ProgID="Equation.DSMT4" ShapeID="_x0000_i6778" DrawAspect="Content" ObjectID="_1685707607" r:id="rId116"/>
         </w:object>
       </w:r>
       <w:r>
@@ -9252,7 +9192,7 @@
           <v:shape id="_x0000_i6779" type="#_x0000_t75" style="width:19.8pt;height:19.8pt" o:ole="">
             <v:imagedata r:id="rId117" o:title=""/>
           </v:shape>
-          <o:OLEObject Type="Embed" ProgID="Equation.DSMT4" ShapeID="_x0000_i6779" DrawAspect="Content" ObjectID="_1685658555" r:id="rId118"/>
+          <o:OLEObject Type="Embed" ProgID="Equation.DSMT4" ShapeID="_x0000_i6779" DrawAspect="Content" ObjectID="_1685707608" r:id="rId118"/>
         </w:object>
       </w:r>
       <w:r>
@@ -9271,7 +9211,7 @@
           <v:shape id="_x0000_i6780" type="#_x0000_t75" style="width:22.2pt;height:19.8pt" o:ole="">
             <v:imagedata r:id="rId119" o:title=""/>
           </v:shape>
-          <o:OLEObject Type="Embed" ProgID="Equation.DSMT4" ShapeID="_x0000_i6780" DrawAspect="Content" ObjectID="_1685658556" r:id="rId120"/>
+          <o:OLEObject Type="Embed" ProgID="Equation.DSMT4" ShapeID="_x0000_i6780" DrawAspect="Content" ObjectID="_1685707609" r:id="rId120"/>
         </w:object>
       </w:r>
       <w:r>
@@ -9336,7 +9276,7 @@
           <v:shape id="_x0000_i6781" type="#_x0000_t75" style="width:47.4pt;height:19.2pt" o:ole="">
             <v:imagedata r:id="rId121" o:title=""/>
           </v:shape>
-          <o:OLEObject Type="Embed" ProgID="Equation.DSMT4" ShapeID="_x0000_i6781" DrawAspect="Content" ObjectID="_1685658557" r:id="rId122"/>
+          <o:OLEObject Type="Embed" ProgID="Equation.DSMT4" ShapeID="_x0000_i6781" DrawAspect="Content" ObjectID="_1685707610" r:id="rId122"/>
         </w:object>
       </w:r>
       <w:r>
@@ -9383,7 +9323,7 @@
           <v:shape id="_x0000_i6782" type="#_x0000_t75" style="width:337.8pt;height:83.4pt" o:ole="">
             <v:imagedata r:id="rId123" o:title=""/>
           </v:shape>
-          <o:OLEObject Type="Embed" ProgID="Equation.DSMT4" ShapeID="_x0000_i6782" DrawAspect="Content" ObjectID="_1685658558" r:id="rId124"/>
+          <o:OLEObject Type="Embed" ProgID="Equation.DSMT4" ShapeID="_x0000_i6782" DrawAspect="Content" ObjectID="_1685707611" r:id="rId124"/>
         </w:object>
       </w:r>
       <w:r>
@@ -9507,7 +9447,7 @@
           <v:shape id="_x0000_i6783" type="#_x0000_t75" style="width:19.2pt;height:19.2pt" o:ole="">
             <v:imagedata r:id="rId125" o:title=""/>
           </v:shape>
-          <o:OLEObject Type="Embed" ProgID="Equation.DSMT4" ShapeID="_x0000_i6783" DrawAspect="Content" ObjectID="_1685658559" r:id="rId126"/>
+          <o:OLEObject Type="Embed" ProgID="Equation.DSMT4" ShapeID="_x0000_i6783" DrawAspect="Content" ObjectID="_1685707612" r:id="rId126"/>
         </w:object>
       </w:r>
       <w:r>
@@ -9526,7 +9466,7 @@
           <v:shape id="_x0000_i6784" type="#_x0000_t75" style="width:15.6pt;height:16.2pt" o:ole="">
             <v:imagedata r:id="rId127" o:title=""/>
           </v:shape>
-          <o:OLEObject Type="Embed" ProgID="Equation.DSMT4" ShapeID="_x0000_i6784" DrawAspect="Content" ObjectID="_1685658560" r:id="rId128"/>
+          <o:OLEObject Type="Embed" ProgID="Equation.DSMT4" ShapeID="_x0000_i6784" DrawAspect="Content" ObjectID="_1685707613" r:id="rId128"/>
         </w:object>
       </w:r>
       <w:r>
@@ -9589,7 +9529,7 @@
           <v:shape id="_x0000_i6785" type="#_x0000_t75" style="width:307.8pt;height:83.4pt" o:ole="">
             <v:imagedata r:id="rId129" o:title=""/>
           </v:shape>
-          <o:OLEObject Type="Embed" ProgID="Equation.DSMT4" ShapeID="_x0000_i6785" DrawAspect="Content" ObjectID="_1685658561" r:id="rId130"/>
+          <o:OLEObject Type="Embed" ProgID="Equation.DSMT4" ShapeID="_x0000_i6785" DrawAspect="Content" ObjectID="_1685707614" r:id="rId130"/>
         </w:object>
       </w:r>
       <w:r>
@@ -9712,7 +9652,7 @@
           <v:shape id="_x0000_i6786" type="#_x0000_t75" style="width:34.2pt;height:19.2pt" o:ole="">
             <v:imagedata r:id="rId131" o:title=""/>
           </v:shape>
-          <o:OLEObject Type="Embed" ProgID="Equation.DSMT4" ShapeID="_x0000_i6786" DrawAspect="Content" ObjectID="_1685658562" r:id="rId132"/>
+          <o:OLEObject Type="Embed" ProgID="Equation.DSMT4" ShapeID="_x0000_i6786" DrawAspect="Content" ObjectID="_1685707615" r:id="rId132"/>
         </w:object>
       </w:r>
       <w:r>
@@ -9760,7 +9700,7 @@
           <v:shape id="_x0000_i6787" type="#_x0000_t75" style="width:229.8pt;height:37.8pt" o:ole="">
             <v:imagedata r:id="rId133" o:title=""/>
           </v:shape>
-          <o:OLEObject Type="Embed" ProgID="Equation.DSMT4" ShapeID="_x0000_i6787" DrawAspect="Content" ObjectID="_1685658563" r:id="rId134"/>
+          <o:OLEObject Type="Embed" ProgID="Equation.DSMT4" ShapeID="_x0000_i6787" DrawAspect="Content" ObjectID="_1685707616" r:id="rId134"/>
         </w:object>
       </w:r>
       <w:r>
@@ -9825,7 +9765,7 @@
           <v:shape id="_x0000_i6788" type="#_x0000_t75" style="width:114.6pt;height:39.6pt" o:ole="">
             <v:imagedata r:id="rId135" o:title=""/>
           </v:shape>
-          <o:OLEObject Type="Embed" ProgID="Equation.DSMT4" ShapeID="_x0000_i6788" DrawAspect="Content" ObjectID="_1685658564" r:id="rId136"/>
+          <o:OLEObject Type="Embed" ProgID="Equation.DSMT4" ShapeID="_x0000_i6788" DrawAspect="Content" ObjectID="_1685707617" r:id="rId136"/>
         </w:object>
       </w:r>
       <w:r>
@@ -9907,7 +9847,7 @@
           <v:shape id="_x0000_i6789" type="#_x0000_t75" style="width:7.8pt;height:13.8pt" o:ole="">
             <v:imagedata r:id="rId137" o:title=""/>
           </v:shape>
-          <o:OLEObject Type="Embed" ProgID="Equation.DSMT4" ShapeID="_x0000_i6789" DrawAspect="Content" ObjectID="_1685658565" r:id="rId138"/>
+          <o:OLEObject Type="Embed" ProgID="Equation.DSMT4" ShapeID="_x0000_i6789" DrawAspect="Content" ObjectID="_1685707618" r:id="rId138"/>
         </w:object>
       </w:r>
       <w:r>
@@ -9926,7 +9866,7 @@
           <v:shape id="_x0000_i6790" type="#_x0000_t75" style="width:24.6pt;height:15.6pt" o:ole="">
             <v:imagedata r:id="rId139" o:title=""/>
           </v:shape>
-          <o:OLEObject Type="Embed" ProgID="Equation.DSMT4" ShapeID="_x0000_i6790" DrawAspect="Content" ObjectID="_1685658566" r:id="rId140"/>
+          <o:OLEObject Type="Embed" ProgID="Equation.DSMT4" ShapeID="_x0000_i6790" DrawAspect="Content" ObjectID="_1685707619" r:id="rId140"/>
         </w:object>
       </w:r>
       <w:r>
@@ -9945,7 +9885,7 @@
           <v:shape id="_x0000_i6791" type="#_x0000_t75" style="width:34.2pt;height:19.2pt" o:ole="">
             <v:imagedata r:id="rId141" o:title=""/>
           </v:shape>
-          <o:OLEObject Type="Embed" ProgID="Equation.DSMT4" ShapeID="_x0000_i6791" DrawAspect="Content" ObjectID="_1685658567" r:id="rId142"/>
+          <o:OLEObject Type="Embed" ProgID="Equation.DSMT4" ShapeID="_x0000_i6791" DrawAspect="Content" ObjectID="_1685707620" r:id="rId142"/>
         </w:object>
       </w:r>
       <w:r>
@@ -9984,7 +9924,7 @@
           <v:shape id="_x0000_i6792" type="#_x0000_t75" style="width:239.4pt;height:37.8pt" o:ole="">
             <v:imagedata r:id="rId143" o:title=""/>
           </v:shape>
-          <o:OLEObject Type="Embed" ProgID="Equation.DSMT4" ShapeID="_x0000_i6792" DrawAspect="Content" ObjectID="_1685658568" r:id="rId144"/>
+          <o:OLEObject Type="Embed" ProgID="Equation.DSMT4" ShapeID="_x0000_i6792" DrawAspect="Content" ObjectID="_1685707621" r:id="rId144"/>
         </w:object>
       </w:r>
     </w:p>
@@ -10028,7 +9968,7 @@
           <v:shape id="_x0000_i6793" type="#_x0000_t75" style="width:207.6pt;height:19.2pt" o:ole="">
             <v:imagedata r:id="rId145" o:title=""/>
           </v:shape>
-          <o:OLEObject Type="Embed" ProgID="Equation.DSMT4" ShapeID="_x0000_i6793" DrawAspect="Content" ObjectID="_1685658569" r:id="rId146"/>
+          <o:OLEObject Type="Embed" ProgID="Equation.DSMT4" ShapeID="_x0000_i6793" DrawAspect="Content" ObjectID="_1685707622" r:id="rId146"/>
         </w:object>
       </w:r>
       <w:r>
@@ -10074,7 +10014,7 @@
           <v:shape id="_x0000_i6794" type="#_x0000_t75" style="width:299.4pt;height:19.2pt" o:ole="">
             <v:imagedata r:id="rId147" o:title=""/>
           </v:shape>
-          <o:OLEObject Type="Embed" ProgID="Equation.DSMT4" ShapeID="_x0000_i6794" DrawAspect="Content" ObjectID="_1685658570" r:id="rId148"/>
+          <o:OLEObject Type="Embed" ProgID="Equation.DSMT4" ShapeID="_x0000_i6794" DrawAspect="Content" ObjectID="_1685707623" r:id="rId148"/>
         </w:object>
       </w:r>
       <w:r>
@@ -10217,7 +10157,7 @@
           <v:shape id="_x0000_i6795" type="#_x0000_t75" style="width:160.2pt;height:19.2pt" o:ole="">
             <v:imagedata r:id="rId149" o:title=""/>
           </v:shape>
-          <o:OLEObject Type="Embed" ProgID="Equation.DSMT4" ShapeID="_x0000_i6795" DrawAspect="Content" ObjectID="_1685658571" r:id="rId150"/>
+          <o:OLEObject Type="Embed" ProgID="Equation.DSMT4" ShapeID="_x0000_i6795" DrawAspect="Content" ObjectID="_1685707624" r:id="rId150"/>
         </w:object>
       </w:r>
     </w:p>
@@ -10274,7 +10214,7 @@
           <v:shape id="_x0000_i6796" type="#_x0000_t75" style="width:31.8pt;height:15.6pt" o:ole="">
             <v:imagedata r:id="rId151" o:title=""/>
           </v:shape>
-          <o:OLEObject Type="Embed" ProgID="Equation.DSMT4" ShapeID="_x0000_i6796" DrawAspect="Content" ObjectID="_1685658572" r:id="rId152"/>
+          <o:OLEObject Type="Embed" ProgID="Equation.DSMT4" ShapeID="_x0000_i6796" DrawAspect="Content" ObjectID="_1685707625" r:id="rId152"/>
         </w:object>
       </w:r>
       <w:r>
@@ -10293,7 +10233,7 @@
           <v:shape id="_x0000_i6797" type="#_x0000_t75" style="width:33.6pt;height:15.6pt" o:ole="">
             <v:imagedata r:id="rId153" o:title=""/>
           </v:shape>
-          <o:OLEObject Type="Embed" ProgID="Equation.DSMT4" ShapeID="_x0000_i6797" DrawAspect="Content" ObjectID="_1685658573" r:id="rId154"/>
+          <o:OLEObject Type="Embed" ProgID="Equation.DSMT4" ShapeID="_x0000_i6797" DrawAspect="Content" ObjectID="_1685707626" r:id="rId154"/>
         </w:object>
       </w:r>
       <w:r>
@@ -10337,7 +10277,7 @@
           <v:shape id="_x0000_i6798" type="#_x0000_t75" style="width:69.6pt;height:19.2pt" o:ole="">
             <v:imagedata r:id="rId155" o:title=""/>
           </v:shape>
-          <o:OLEObject Type="Embed" ProgID="Equation.DSMT4" ShapeID="_x0000_i6798" DrawAspect="Content" ObjectID="_1685658574" r:id="rId156"/>
+          <o:OLEObject Type="Embed" ProgID="Equation.DSMT4" ShapeID="_x0000_i6798" DrawAspect="Content" ObjectID="_1685707627" r:id="rId156"/>
         </w:object>
       </w:r>
     </w:p>
@@ -10356,7 +10296,7 @@
           <v:shape id="_x0000_i6799" type="#_x0000_t75" style="width:73.8pt;height:19.2pt" o:ole="">
             <v:imagedata r:id="rId157" o:title=""/>
           </v:shape>
-          <o:OLEObject Type="Embed" ProgID="Equation.DSMT4" ShapeID="_x0000_i6799" DrawAspect="Content" ObjectID="_1685658575" r:id="rId158"/>
+          <o:OLEObject Type="Embed" ProgID="Equation.DSMT4" ShapeID="_x0000_i6799" DrawAspect="Content" ObjectID="_1685707628" r:id="rId158"/>
         </w:object>
       </w:r>
     </w:p>
@@ -10414,7 +10354,7 @@
           <v:shape id="_x0000_i6800" type="#_x0000_t75" style="width:40.2pt;height:15.6pt" o:ole="">
             <v:imagedata r:id="rId159" o:title=""/>
           </v:shape>
-          <o:OLEObject Type="Embed" ProgID="Equation.DSMT4" ShapeID="_x0000_i6800" DrawAspect="Content" ObjectID="_1685658576" r:id="rId160"/>
+          <o:OLEObject Type="Embed" ProgID="Equation.DSMT4" ShapeID="_x0000_i6800" DrawAspect="Content" ObjectID="_1685707629" r:id="rId160"/>
         </w:object>
       </w:r>
       <w:r>
@@ -10457,7 +10397,7 @@
           <v:shape id="_x0000_i6801" type="#_x0000_t75" style="width:319.2pt;height:105.6pt" o:ole="">
             <v:imagedata r:id="rId161" o:title=""/>
           </v:shape>
-          <o:OLEObject Type="Embed" ProgID="Equation.DSMT4" ShapeID="_x0000_i6801" DrawAspect="Content" ObjectID="_1685658577" r:id="rId162"/>
+          <o:OLEObject Type="Embed" ProgID="Equation.DSMT4" ShapeID="_x0000_i6801" DrawAspect="Content" ObjectID="_1685707630" r:id="rId162"/>
         </w:object>
       </w:r>
       <w:r>
@@ -10601,7 +10541,7 @@
           <v:shape id="_x0000_i6802" type="#_x0000_t75" style="width:145.8pt;height:19.2pt" o:ole="">
             <v:imagedata r:id="rId163" o:title=""/>
           </v:shape>
-          <o:OLEObject Type="Embed" ProgID="Equation.DSMT4" ShapeID="_x0000_i6802" DrawAspect="Content" ObjectID="_1685658578" r:id="rId164"/>
+          <o:OLEObject Type="Embed" ProgID="Equation.DSMT4" ShapeID="_x0000_i6802" DrawAspect="Content" ObjectID="_1685707631" r:id="rId164"/>
         </w:object>
       </w:r>
     </w:p>
@@ -10829,7 +10769,7 @@
           <v:shape id="_x0000_i6803" type="#_x0000_t75" style="width:43.8pt;height:15.6pt" o:ole="">
             <v:imagedata r:id="rId165" o:title=""/>
           </v:shape>
-          <o:OLEObject Type="Embed" ProgID="Equation.DSMT4" ShapeID="_x0000_i6803" DrawAspect="Content" ObjectID="_1685658579" r:id="rId166"/>
+          <o:OLEObject Type="Embed" ProgID="Equation.DSMT4" ShapeID="_x0000_i6803" DrawAspect="Content" ObjectID="_1685707632" r:id="rId166"/>
         </w:object>
       </w:r>
       <w:r>
@@ -10848,7 +10788,7 @@
           <v:shape id="_x0000_i6804" type="#_x0000_t75" style="width:13.2pt;height:13.8pt" o:ole="">
             <v:imagedata r:id="rId167" o:title=""/>
           </v:shape>
-          <o:OLEObject Type="Embed" ProgID="Equation.DSMT4" ShapeID="_x0000_i6804" DrawAspect="Content" ObjectID="_1685658580" r:id="rId168"/>
+          <o:OLEObject Type="Embed" ProgID="Equation.DSMT4" ShapeID="_x0000_i6804" DrawAspect="Content" ObjectID="_1685707633" r:id="rId168"/>
         </w:object>
       </w:r>
       <w:r>
@@ -10895,7 +10835,7 @@
           <v:shape id="_x0000_i6805" type="#_x0000_t75" style="width:135.6pt;height:19.2pt" o:ole="">
             <v:imagedata r:id="rId169" o:title=""/>
           </v:shape>
-          <o:OLEObject Type="Embed" ProgID="Equation.DSMT4" ShapeID="_x0000_i6805" DrawAspect="Content" ObjectID="_1685658581" r:id="rId170"/>
+          <o:OLEObject Type="Embed" ProgID="Equation.DSMT4" ShapeID="_x0000_i6805" DrawAspect="Content" ObjectID="_1685707634" r:id="rId170"/>
         </w:object>
       </w:r>
       <w:r>
@@ -11062,7 +11002,7 @@
           <v:shape id="_x0000_i6806" type="#_x0000_t75" style="width:101.4pt;height:19.2pt" o:ole="">
             <v:imagedata r:id="rId171" o:title=""/>
           </v:shape>
-          <o:OLEObject Type="Embed" ProgID="Equation.DSMT4" ShapeID="_x0000_i6806" DrawAspect="Content" ObjectID="_1685658582" r:id="rId172"/>
+          <o:OLEObject Type="Embed" ProgID="Equation.DSMT4" ShapeID="_x0000_i6806" DrawAspect="Content" ObjectID="_1685707635" r:id="rId172"/>
         </w:object>
       </w:r>
     </w:p>
@@ -11108,7 +11048,7 @@
           <v:shape id="_x0000_i6807" type="#_x0000_t75" style="width:101.4pt;height:18pt" o:ole="">
             <v:imagedata r:id="rId173" o:title=""/>
           </v:shape>
-          <o:OLEObject Type="Embed" ProgID="Equation.DSMT4" ShapeID="_x0000_i6807" DrawAspect="Content" ObjectID="_1685658583" r:id="rId174"/>
+          <o:OLEObject Type="Embed" ProgID="Equation.DSMT4" ShapeID="_x0000_i6807" DrawAspect="Content" ObjectID="_1685707636" r:id="rId174"/>
         </w:object>
       </w:r>
       <w:r>
@@ -11145,7 +11085,7 @@
           <v:shape id="_x0000_i6808" type="#_x0000_t75" style="width:19.8pt;height:19.2pt" o:ole="">
             <v:imagedata r:id="rId175" o:title=""/>
           </v:shape>
-          <o:OLEObject Type="Embed" ProgID="Equation.DSMT4" ShapeID="_x0000_i6808" DrawAspect="Content" ObjectID="_1685658584" r:id="rId176"/>
+          <o:OLEObject Type="Embed" ProgID="Equation.DSMT4" ShapeID="_x0000_i6808" DrawAspect="Content" ObjectID="_1685707637" r:id="rId176"/>
         </w:object>
       </w:r>
       <w:r>
@@ -11164,7 +11104,7 @@
           <v:shape id="_x0000_i6809" type="#_x0000_t75" style="width:13.2pt;height:19.2pt" o:ole="">
             <v:imagedata r:id="rId177" o:title=""/>
           </v:shape>
-          <o:OLEObject Type="Embed" ProgID="Equation.DSMT4" ShapeID="_x0000_i6809" DrawAspect="Content" ObjectID="_1685658585" r:id="rId178"/>
+          <o:OLEObject Type="Embed" ProgID="Equation.DSMT4" ShapeID="_x0000_i6809" DrawAspect="Content" ObjectID="_1685707638" r:id="rId178"/>
         </w:object>
       </w:r>
       <w:r>
@@ -11183,7 +11123,7 @@
           <v:shape id="_x0000_i6810" type="#_x0000_t75" style="width:21.6pt;height:19.2pt" o:ole="">
             <v:imagedata r:id="rId179" o:title=""/>
           </v:shape>
-          <o:OLEObject Type="Embed" ProgID="Equation.DSMT4" ShapeID="_x0000_i6810" DrawAspect="Content" ObjectID="_1685658586" r:id="rId180"/>
+          <o:OLEObject Type="Embed" ProgID="Equation.DSMT4" ShapeID="_x0000_i6810" DrawAspect="Content" ObjectID="_1685707639" r:id="rId180"/>
         </w:object>
       </w:r>
       <w:r>
@@ -11238,7 +11178,7 @@
           <v:shape id="_x0000_i6811" type="#_x0000_t75" style="width:329.4pt;height:19.2pt" o:ole="">
             <v:imagedata r:id="rId181" o:title=""/>
           </v:shape>
-          <o:OLEObject Type="Embed" ProgID="Equation.DSMT4" ShapeID="_x0000_i6811" DrawAspect="Content" ObjectID="_1685658587" r:id="rId182"/>
+          <o:OLEObject Type="Embed" ProgID="Equation.DSMT4" ShapeID="_x0000_i6811" DrawAspect="Content" ObjectID="_1685707640" r:id="rId182"/>
         </w:object>
       </w:r>
     </w:p>
@@ -11315,7 +11255,7 @@
           <v:shape id="_x0000_i6812" type="#_x0000_t75" style="width:179.4pt;height:42.6pt" o:ole="">
             <v:imagedata r:id="rId183" o:title=""/>
           </v:shape>
-          <o:OLEObject Type="Embed" ProgID="Equation.DSMT4" ShapeID="_x0000_i6812" DrawAspect="Content" ObjectID="_1685658588" r:id="rId184"/>
+          <o:OLEObject Type="Embed" ProgID="Equation.DSMT4" ShapeID="_x0000_i6812" DrawAspect="Content" ObjectID="_1685707641" r:id="rId184"/>
         </w:object>
       </w:r>
     </w:p>
@@ -11366,7 +11306,7 @@
           <v:shape id="_x0000_i6813" type="#_x0000_t75" style="width:22.2pt;height:19.2pt" o:ole="">
             <v:imagedata r:id="rId185" o:title=""/>
           </v:shape>
-          <o:OLEObject Type="Embed" ProgID="Equation.DSMT4" ShapeID="_x0000_i6813" DrawAspect="Content" ObjectID="_1685658589" r:id="rId186"/>
+          <o:OLEObject Type="Embed" ProgID="Equation.DSMT4" ShapeID="_x0000_i6813" DrawAspect="Content" ObjectID="_1685707642" r:id="rId186"/>
         </w:object>
       </w:r>
       <w:r>
@@ -11380,7 +11320,7 @@
           <v:shape id="_x0000_i6814" type="#_x0000_t75" style="width:22.2pt;height:19.2pt" o:ole="">
             <v:imagedata r:id="rId187" o:title=""/>
           </v:shape>
-          <o:OLEObject Type="Embed" ProgID="Equation.DSMT4" ShapeID="_x0000_i6814" DrawAspect="Content" ObjectID="_1685658590" r:id="rId188"/>
+          <o:OLEObject Type="Embed" ProgID="Equation.DSMT4" ShapeID="_x0000_i6814" DrawAspect="Content" ObjectID="_1685707643" r:id="rId188"/>
         </w:object>
       </w:r>
       <w:r>
@@ -11419,7 +11359,7 @@
           <v:shape id="_x0000_i6815" type="#_x0000_t75" style="width:96pt;height:83.4pt" o:ole="">
             <v:imagedata r:id="rId189" o:title=""/>
           </v:shape>
-          <o:OLEObject Type="Embed" ProgID="Equation.DSMT4" ShapeID="_x0000_i6815" DrawAspect="Content" ObjectID="_1685658591" r:id="rId190"/>
+          <o:OLEObject Type="Embed" ProgID="Equation.DSMT4" ShapeID="_x0000_i6815" DrawAspect="Content" ObjectID="_1685707644" r:id="rId190"/>
         </w:object>
       </w:r>
     </w:p>
@@ -11498,7 +11438,7 @@
           <v:shape id="_x0000_i6816" type="#_x0000_t75" style="width:61.8pt;height:83.4pt" o:ole="">
             <v:imagedata r:id="rId191" o:title=""/>
           </v:shape>
-          <o:OLEObject Type="Embed" ProgID="Equation.DSMT4" ShapeID="_x0000_i6816" DrawAspect="Content" ObjectID="_1685658592" r:id="rId192"/>
+          <o:OLEObject Type="Embed" ProgID="Equation.DSMT4" ShapeID="_x0000_i6816" DrawAspect="Content" ObjectID="_1685707645" r:id="rId192"/>
         </w:object>
       </w:r>
     </w:p>
@@ -11537,7 +11477,7 @@
           <v:shape id="_x0000_i6817" type="#_x0000_t75" style="width:13.2pt;height:12pt" o:ole="">
             <v:imagedata r:id="rId193" o:title=""/>
           </v:shape>
-          <o:OLEObject Type="Embed" ProgID="Equation.DSMT4" ShapeID="_x0000_i6817" DrawAspect="Content" ObjectID="_1685658593" r:id="rId194"/>
+          <o:OLEObject Type="Embed" ProgID="Equation.DSMT4" ShapeID="_x0000_i6817" DrawAspect="Content" ObjectID="_1685707646" r:id="rId194"/>
         </w:object>
       </w:r>
       <w:r>
@@ -11556,7 +11496,7 @@
           <v:shape id="_x0000_i6818" type="#_x0000_t75" style="width:13.2pt;height:17.4pt" o:ole="">
             <v:imagedata r:id="rId195" o:title=""/>
           </v:shape>
-          <o:OLEObject Type="Embed" ProgID="Equation.DSMT4" ShapeID="_x0000_i6818" DrawAspect="Content" ObjectID="_1685658594" r:id="rId196"/>
+          <o:OLEObject Type="Embed" ProgID="Equation.DSMT4" ShapeID="_x0000_i6818" DrawAspect="Content" ObjectID="_1685707647" r:id="rId196"/>
         </w:object>
       </w:r>
       <w:r>
@@ -11575,7 +11515,7 @@
           <v:shape id="_x0000_i6819" type="#_x0000_t75" style="width:13.2pt;height:19.2pt" o:ole="">
             <v:imagedata r:id="rId197" o:title=""/>
           </v:shape>
-          <o:OLEObject Type="Embed" ProgID="Equation.DSMT4" ShapeID="_x0000_i6819" DrawAspect="Content" ObjectID="_1685658595" r:id="rId198"/>
+          <o:OLEObject Type="Embed" ProgID="Equation.DSMT4" ShapeID="_x0000_i6819" DrawAspect="Content" ObjectID="_1685707648" r:id="rId198"/>
         </w:object>
       </w:r>
       <w:r>
@@ -11614,7 +11554,7 @@
           <v:shape id="_x0000_i6820" type="#_x0000_t75" style="width:175.2pt;height:60.6pt" o:ole="">
             <v:imagedata r:id="rId199" o:title=""/>
           </v:shape>
-          <o:OLEObject Type="Embed" ProgID="Equation.DSMT4" ShapeID="_x0000_i6820" DrawAspect="Content" ObjectID="_1685658596" r:id="rId200"/>
+          <o:OLEObject Type="Embed" ProgID="Equation.DSMT4" ShapeID="_x0000_i6820" DrawAspect="Content" ObjectID="_1685707649" r:id="rId200"/>
         </w:object>
       </w:r>
     </w:p>
@@ -11792,7 +11732,7 @@
           <v:shape id="_x0000_i6821" type="#_x0000_t75" style="width:186.6pt;height:19.8pt" o:ole="">
             <v:imagedata r:id="rId34" o:title=""/>
           </v:shape>
-          <o:OLEObject Type="Embed" ProgID="Equation.DSMT4" ShapeID="_x0000_i6821" DrawAspect="Content" ObjectID="_1685658597" r:id="rId201"/>
+          <o:OLEObject Type="Embed" ProgID="Equation.DSMT4" ShapeID="_x0000_i6821" DrawAspect="Content" ObjectID="_1685707650" r:id="rId201"/>
         </w:object>
       </w:r>
     </w:p>
@@ -11851,7 +11791,7 @@
           <v:shape id="_x0000_i6822" type="#_x0000_t75" style="width:66pt;height:19.2pt" o:ole="">
             <v:imagedata r:id="rId202" o:title=""/>
           </v:shape>
-          <o:OLEObject Type="Embed" ProgID="Equation.DSMT4" ShapeID="_x0000_i6822" DrawAspect="Content" ObjectID="_1685658598" r:id="rId203"/>
+          <o:OLEObject Type="Embed" ProgID="Equation.DSMT4" ShapeID="_x0000_i6822" DrawAspect="Content" ObjectID="_1685707651" r:id="rId203"/>
         </w:object>
       </w:r>
       <w:r>
@@ -11893,7 +11833,7 @@
           <v:shape id="_x0000_i6823" type="#_x0000_t75" style="width:157.2pt;height:19.2pt" o:ole="">
             <v:imagedata r:id="rId38" o:title=""/>
           </v:shape>
-          <o:OLEObject Type="Embed" ProgID="Equation.DSMT4" ShapeID="_x0000_i6823" DrawAspect="Content" ObjectID="_1685658599" r:id="rId204"/>
+          <o:OLEObject Type="Embed" ProgID="Equation.DSMT4" ShapeID="_x0000_i6823" DrawAspect="Content" ObjectID="_1685707652" r:id="rId204"/>
         </w:object>
       </w:r>
       <w:r>
@@ -11921,7 +11861,7 @@
           <v:shape id="_x0000_i6824" type="#_x0000_t75" style="width:154.2pt;height:19.2pt" o:ole="">
             <v:imagedata r:id="rId40" o:title=""/>
           </v:shape>
-          <o:OLEObject Type="Embed" ProgID="Equation.DSMT4" ShapeID="_x0000_i6824" DrawAspect="Content" ObjectID="_1685658600" r:id="rId205"/>
+          <o:OLEObject Type="Embed" ProgID="Equation.DSMT4" ShapeID="_x0000_i6824" DrawAspect="Content" ObjectID="_1685707653" r:id="rId205"/>
         </w:object>
       </w:r>
       <w:r>
@@ -11976,7 +11916,7 @@
           <v:shape id="_x0000_i6825" type="#_x0000_t75" style="width:13.2pt;height:18pt" o:ole="">
             <v:imagedata r:id="rId206" o:title=""/>
           </v:shape>
-          <o:OLEObject Type="Embed" ProgID="Equation.DSMT4" ShapeID="_x0000_i6825" DrawAspect="Content" ObjectID="_1685658601" r:id="rId207"/>
+          <o:OLEObject Type="Embed" ProgID="Equation.DSMT4" ShapeID="_x0000_i6825" DrawAspect="Content" ObjectID="_1685707654" r:id="rId207"/>
         </w:object>
       </w:r>
       <w:r>
@@ -12011,7 +11951,7 @@
           <v:shape id="_x0000_i6826" type="#_x0000_t75" style="width:61.8pt;height:21.6pt" o:ole="">
             <v:imagedata r:id="rId208" o:title=""/>
           </v:shape>
-          <o:OLEObject Type="Embed" ProgID="Equation.DSMT4" ShapeID="_x0000_i6826" DrawAspect="Content" ObjectID="_1685658602" r:id="rId209"/>
+          <o:OLEObject Type="Embed" ProgID="Equation.DSMT4" ShapeID="_x0000_i6826" DrawAspect="Content" ObjectID="_1685707655" r:id="rId209"/>
         </w:object>
       </w:r>
       <w:r>
@@ -12030,7 +11970,7 @@
           <v:shape id="_x0000_i6827" type="#_x0000_t75" style="width:163.2pt;height:18pt" o:ole="">
             <v:imagedata r:id="rId210" o:title=""/>
           </v:shape>
-          <o:OLEObject Type="Embed" ProgID="Equation.DSMT4" ShapeID="_x0000_i6827" DrawAspect="Content" ObjectID="_1685658603" r:id="rId211"/>
+          <o:OLEObject Type="Embed" ProgID="Equation.DSMT4" ShapeID="_x0000_i6827" DrawAspect="Content" ObjectID="_1685707656" r:id="rId211"/>
         </w:object>
       </w:r>
       <w:r>
@@ -12070,7 +12010,7 @@
           <v:shape id="_x0000_i6828" type="#_x0000_t75" style="width:13.2pt;height:13.8pt" o:ole="">
             <v:imagedata r:id="rId212" o:title=""/>
           </v:shape>
-          <o:OLEObject Type="Embed" ProgID="Equation.DSMT4" ShapeID="_x0000_i6828" DrawAspect="Content" ObjectID="_1685658604" r:id="rId213"/>
+          <o:OLEObject Type="Embed" ProgID="Equation.DSMT4" ShapeID="_x0000_i6828" DrawAspect="Content" ObjectID="_1685707657" r:id="rId213"/>
         </w:object>
       </w:r>
       <w:r>
@@ -12087,7 +12027,7 @@
           <v:shape id="_x0000_i6829" type="#_x0000_t75" style="width:13.8pt;height:13.8pt" o:ole="">
             <v:imagedata r:id="rId214" o:title=""/>
           </v:shape>
-          <o:OLEObject Type="Embed" ProgID="Equation.DSMT4" ShapeID="_x0000_i6829" DrawAspect="Content" ObjectID="_1685658605" r:id="rId215"/>
+          <o:OLEObject Type="Embed" ProgID="Equation.DSMT4" ShapeID="_x0000_i6829" DrawAspect="Content" ObjectID="_1685707658" r:id="rId215"/>
         </w:object>
       </w:r>
       <w:r>
@@ -12123,7 +12063,7 @@
           <v:shape id="_x0000_i6830" type="#_x0000_t75" style="width:211.8pt;height:21.6pt" o:ole="">
             <v:imagedata r:id="rId216" o:title=""/>
           </v:shape>
-          <o:OLEObject Type="Embed" ProgID="Equation.DSMT4" ShapeID="_x0000_i6830" DrawAspect="Content" ObjectID="_1685658606" r:id="rId217"/>
+          <o:OLEObject Type="Embed" ProgID="Equation.DSMT4" ShapeID="_x0000_i6830" DrawAspect="Content" ObjectID="_1685707659" r:id="rId217"/>
         </w:object>
       </w:r>
     </w:p>
@@ -12144,7 +12084,7 @@
           <v:shape id="_x0000_i6831" type="#_x0000_t75" style="width:163.2pt;height:18pt" o:ole="">
             <v:imagedata r:id="rId210" o:title=""/>
           </v:shape>
-          <o:OLEObject Type="Embed" ProgID="Equation.DSMT4" ShapeID="_x0000_i6831" DrawAspect="Content" ObjectID="_1685658607" r:id="rId218"/>
+          <o:OLEObject Type="Embed" ProgID="Equation.DSMT4" ShapeID="_x0000_i6831" DrawAspect="Content" ObjectID="_1685707660" r:id="rId218"/>
         </w:object>
       </w:r>
       <w:r>
@@ -12197,7 +12137,7 @@
           <v:shape id="_x0000_i6832" type="#_x0000_t75" style="width:12pt;height:15.6pt" o:ole="">
             <v:imagedata r:id="rId219" o:title=""/>
           </v:shape>
-          <o:OLEObject Type="Embed" ProgID="Equation.DSMT4" ShapeID="_x0000_i6832" DrawAspect="Content" ObjectID="_1685658608" r:id="rId220"/>
+          <o:OLEObject Type="Embed" ProgID="Equation.DSMT4" ShapeID="_x0000_i6832" DrawAspect="Content" ObjectID="_1685707661" r:id="rId220"/>
         </w:object>
       </w:r>
       <w:r>
@@ -12240,7 +12180,7 @@
           <v:shape id="_x0000_i6833" type="#_x0000_t75" style="width:19.8pt;height:21.6pt" o:ole="">
             <v:imagedata r:id="rId221" o:title=""/>
           </v:shape>
-          <o:OLEObject Type="Embed" ProgID="Equation.DSMT4" ShapeID="_x0000_i6833" DrawAspect="Content" ObjectID="_1685658609" r:id="rId222"/>
+          <o:OLEObject Type="Embed" ProgID="Equation.DSMT4" ShapeID="_x0000_i6833" DrawAspect="Content" ObjectID="_1685707662" r:id="rId222"/>
         </w:object>
       </w:r>
       <w:r>
@@ -12257,7 +12197,7 @@
           <v:shape id="_x0000_i6834" type="#_x0000_t75" style="width:12pt;height:15.6pt" o:ole="">
             <v:imagedata r:id="rId219" o:title=""/>
           </v:shape>
-          <o:OLEObject Type="Embed" ProgID="Equation.DSMT4" ShapeID="_x0000_i6834" DrawAspect="Content" ObjectID="_1685658610" r:id="rId223"/>
+          <o:OLEObject Type="Embed" ProgID="Equation.DSMT4" ShapeID="_x0000_i6834" DrawAspect="Content" ObjectID="_1685707663" r:id="rId223"/>
         </w:object>
       </w:r>
       <w:r>
@@ -12274,7 +12214,7 @@
           <v:shape id="_x0000_i6835" type="#_x0000_t75" style="width:11.4pt;height:12pt" o:ole="">
             <v:imagedata r:id="rId224" o:title=""/>
           </v:shape>
-          <o:OLEObject Type="Embed" ProgID="Equation.DSMT4" ShapeID="_x0000_i6835" DrawAspect="Content" ObjectID="_1685658611" r:id="rId225"/>
+          <o:OLEObject Type="Embed" ProgID="Equation.DSMT4" ShapeID="_x0000_i6835" DrawAspect="Content" ObjectID="_1685707664" r:id="rId225"/>
         </w:object>
       </w:r>
       <w:r>
@@ -12291,7 +12231,7 @@
           <v:shape id="_x0000_i6836" type="#_x0000_t75" style="width:10.2pt;height:12pt" o:ole="">
             <v:imagedata r:id="rId226" o:title=""/>
           </v:shape>
-          <o:OLEObject Type="Embed" ProgID="Equation.DSMT4" ShapeID="_x0000_i6836" DrawAspect="Content" ObjectID="_1685658612" r:id="rId227"/>
+          <o:OLEObject Type="Embed" ProgID="Equation.DSMT4" ShapeID="_x0000_i6836" DrawAspect="Content" ObjectID="_1685707665" r:id="rId227"/>
         </w:object>
       </w:r>
       <w:r>
@@ -12329,7 +12269,7 @@
           <v:shape id="_x0000_i6837" type="#_x0000_t75" style="width:192pt;height:39.6pt" o:ole="">
             <v:imagedata r:id="rId228" o:title=""/>
           </v:shape>
-          <o:OLEObject Type="Embed" ProgID="Equation.DSMT4" ShapeID="_x0000_i6837" DrawAspect="Content" ObjectID="_1685658613" r:id="rId229"/>
+          <o:OLEObject Type="Embed" ProgID="Equation.DSMT4" ShapeID="_x0000_i6837" DrawAspect="Content" ObjectID="_1685707666" r:id="rId229"/>
         </w:object>
       </w:r>
       <w:r>
@@ -12346,7 +12286,7 @@
           <v:shape id="_x0000_i6838" type="#_x0000_t75" style="width:60pt;height:21.6pt" o:ole="">
             <v:imagedata r:id="rId230" o:title=""/>
           </v:shape>
-          <o:OLEObject Type="Embed" ProgID="Equation.DSMT4" ShapeID="_x0000_i6838" DrawAspect="Content" ObjectID="_1685658614" r:id="rId231"/>
+          <o:OLEObject Type="Embed" ProgID="Equation.DSMT4" ShapeID="_x0000_i6838" DrawAspect="Content" ObjectID="_1685707667" r:id="rId231"/>
         </w:object>
       </w:r>
       <w:r>
@@ -12371,7 +12311,7 @@
           <v:shape id="_x0000_i6839" type="#_x0000_t75" style="width:163.2pt;height:18pt" o:ole="">
             <v:imagedata r:id="rId210" o:title=""/>
           </v:shape>
-          <o:OLEObject Type="Embed" ProgID="Equation.DSMT4" ShapeID="_x0000_i6839" DrawAspect="Content" ObjectID="_1685658615" r:id="rId232"/>
+          <o:OLEObject Type="Embed" ProgID="Equation.DSMT4" ShapeID="_x0000_i6839" DrawAspect="Content" ObjectID="_1685707668" r:id="rId232"/>
         </w:object>
       </w:r>
       <w:r>
@@ -12419,7 +12359,7 @@
           <v:shape id="_x0000_i6840" type="#_x0000_t75" style="width:12pt;height:15.6pt" o:ole="">
             <v:imagedata r:id="rId219" o:title=""/>
           </v:shape>
-          <o:OLEObject Type="Embed" ProgID="Equation.DSMT4" ShapeID="_x0000_i6840" DrawAspect="Content" ObjectID="_1685658616" r:id="rId233"/>
+          <o:OLEObject Type="Embed" ProgID="Equation.DSMT4" ShapeID="_x0000_i6840" DrawAspect="Content" ObjectID="_1685707669" r:id="rId233"/>
         </w:object>
       </w:r>
       <w:r>
@@ -12436,7 +12376,7 @@
           <v:shape id="_x0000_i6841" type="#_x0000_t75" style="width:11.4pt;height:12pt" o:ole="">
             <v:imagedata r:id="rId224" o:title=""/>
           </v:shape>
-          <o:OLEObject Type="Embed" ProgID="Equation.DSMT4" ShapeID="_x0000_i6841" DrawAspect="Content" ObjectID="_1685658617" r:id="rId234"/>
+          <o:OLEObject Type="Embed" ProgID="Equation.DSMT4" ShapeID="_x0000_i6841" DrawAspect="Content" ObjectID="_1685707670" r:id="rId234"/>
         </w:object>
       </w:r>
       <w:r>
@@ -12453,7 +12393,7 @@
           <v:shape id="_x0000_i6842" type="#_x0000_t75" style="width:10.2pt;height:12pt" o:ole="">
             <v:imagedata r:id="rId226" o:title=""/>
           </v:shape>
-          <o:OLEObject Type="Embed" ProgID="Equation.DSMT4" ShapeID="_x0000_i6842" DrawAspect="Content" ObjectID="_1685658618" r:id="rId235"/>
+          <o:OLEObject Type="Embed" ProgID="Equation.DSMT4" ShapeID="_x0000_i6842" DrawAspect="Content" ObjectID="_1685707671" r:id="rId235"/>
         </w:object>
       </w:r>
       <w:r>
@@ -12487,7 +12427,7 @@
           <v:shape id="_x0000_i6843" type="#_x0000_t75" style="width:209.4pt;height:37.8pt" o:ole="">
             <v:imagedata r:id="rId236" o:title=""/>
           </v:shape>
-          <o:OLEObject Type="Embed" ProgID="Equation.DSMT4" ShapeID="_x0000_i6843" DrawAspect="Content" ObjectID="_1685658619" r:id="rId237"/>
+          <o:OLEObject Type="Embed" ProgID="Equation.DSMT4" ShapeID="_x0000_i6843" DrawAspect="Content" ObjectID="_1685707672" r:id="rId237"/>
         </w:object>
       </w:r>
     </w:p>
@@ -12520,7 +12460,7 @@
           <v:shape id="_x0000_i6844" type="#_x0000_t75" style="width:12pt;height:15.6pt" o:ole="">
             <v:imagedata r:id="rId219" o:title=""/>
           </v:shape>
-          <o:OLEObject Type="Embed" ProgID="Equation.DSMT4" ShapeID="_x0000_i6844" DrawAspect="Content" ObjectID="_1685658620" r:id="rId238"/>
+          <o:OLEObject Type="Embed" ProgID="Equation.DSMT4" ShapeID="_x0000_i6844" DrawAspect="Content" ObjectID="_1685707673" r:id="rId238"/>
         </w:object>
       </w:r>
       <w:r>
@@ -12559,7 +12499,7 @@
           <v:shape id="_x0000_i6845" type="#_x0000_t75" style="width:3in;height:21.6pt" o:ole="">
             <v:imagedata r:id="rId239" o:title=""/>
           </v:shape>
-          <o:OLEObject Type="Embed" ProgID="Equation.DSMT4" ShapeID="_x0000_i6845" DrawAspect="Content" ObjectID="_1685658621" r:id="rId240"/>
+          <o:OLEObject Type="Embed" ProgID="Equation.DSMT4" ShapeID="_x0000_i6845" DrawAspect="Content" ObjectID="_1685707674" r:id="rId240"/>
         </w:object>
       </w:r>
     </w:p>
@@ -12627,7 +12567,7 @@
           <v:shape id="_x0000_i6846" type="#_x0000_t75" style="width:235.8pt;height:23.4pt" o:ole="">
             <v:imagedata r:id="rId50" o:title=""/>
           </v:shape>
-          <o:OLEObject Type="Embed" ProgID="Equation.DSMT4" ShapeID="_x0000_i6846" DrawAspect="Content" ObjectID="_1685658622" r:id="rId241"/>
+          <o:OLEObject Type="Embed" ProgID="Equation.DSMT4" ShapeID="_x0000_i6846" DrawAspect="Content" ObjectID="_1685707675" r:id="rId241"/>
         </w:object>
       </w:r>
       <w:r>
@@ -12655,7 +12595,7 @@
           <v:shape id="_x0000_i6847" type="#_x0000_t75" style="width:235.8pt;height:23.4pt" o:ole="">
             <v:imagedata r:id="rId52" o:title=""/>
           </v:shape>
-          <o:OLEObject Type="Embed" ProgID="Equation.DSMT4" ShapeID="_x0000_i6847" DrawAspect="Content" ObjectID="_1685658623" r:id="rId242"/>
+          <o:OLEObject Type="Embed" ProgID="Equation.DSMT4" ShapeID="_x0000_i6847" DrawAspect="Content" ObjectID="_1685707676" r:id="rId242"/>
         </w:object>
       </w:r>
       <w:r>
@@ -12683,7 +12623,7 @@
           <v:shape id="_x0000_i6848" type="#_x0000_t75" style="width:222pt;height:23.4pt" o:ole="">
             <v:imagedata r:id="rId54" o:title=""/>
           </v:shape>
-          <o:OLEObject Type="Embed" ProgID="Equation.DSMT4" ShapeID="_x0000_i6848" DrawAspect="Content" ObjectID="_1685658624" r:id="rId243"/>
+          <o:OLEObject Type="Embed" ProgID="Equation.DSMT4" ShapeID="_x0000_i6848" DrawAspect="Content" ObjectID="_1685707677" r:id="rId243"/>
         </w:object>
       </w:r>
       <w:r>
@@ -12726,7 +12666,7 @@
           <v:shape id="_x0000_i6849" type="#_x0000_t75" style="width:19.8pt;height:21.6pt" o:ole="">
             <v:imagedata r:id="rId221" o:title=""/>
           </v:shape>
-          <o:OLEObject Type="Embed" ProgID="Equation.DSMT4" ShapeID="_x0000_i6849" DrawAspect="Content" ObjectID="_1685658625" r:id="rId244"/>
+          <o:OLEObject Type="Embed" ProgID="Equation.DSMT4" ShapeID="_x0000_i6849" DrawAspect="Content" ObjectID="_1685707678" r:id="rId244"/>
         </w:object>
       </w:r>
       <w:r>
@@ -12749,7 +12689,7 @@
           <v:shape id="_x0000_i6850" type="#_x0000_t75" style="width:12pt;height:15.6pt" o:ole="">
             <v:imagedata r:id="rId219" o:title=""/>
           </v:shape>
-          <o:OLEObject Type="Embed" ProgID="Equation.DSMT4" ShapeID="_x0000_i6850" DrawAspect="Content" ObjectID="_1685658626" r:id="rId245"/>
+          <o:OLEObject Type="Embed" ProgID="Equation.DSMT4" ShapeID="_x0000_i6850" DrawAspect="Content" ObjectID="_1685707679" r:id="rId245"/>
         </w:object>
       </w:r>
       <w:r>
@@ -12791,7 +12731,7 @@
           <v:shape id="_x0000_i6851" type="#_x0000_t75" style="width:306pt;height:39.6pt" o:ole="">
             <v:imagedata r:id="rId246" o:title=""/>
           </v:shape>
-          <o:OLEObject Type="Embed" ProgID="Equation.DSMT4" ShapeID="_x0000_i6851" DrawAspect="Content" ObjectID="_1685658627" r:id="rId247"/>
+          <o:OLEObject Type="Embed" ProgID="Equation.DSMT4" ShapeID="_x0000_i6851" DrawAspect="Content" ObjectID="_1685707680" r:id="rId247"/>
         </w:object>
       </w:r>
       <w:r>
@@ -12937,7 +12877,7 @@
           <v:shape id="_x0000_i6852" type="#_x0000_t75" style="width:309.6pt;height:39.6pt" o:ole="">
             <v:imagedata r:id="rId248" o:title=""/>
           </v:shape>
-          <o:OLEObject Type="Embed" ProgID="Equation.DSMT4" ShapeID="_x0000_i6852" DrawAspect="Content" ObjectID="_1685658628" r:id="rId249"/>
+          <o:OLEObject Type="Embed" ProgID="Equation.DSMT4" ShapeID="_x0000_i6852" DrawAspect="Content" ObjectID="_1685707681" r:id="rId249"/>
         </w:object>
       </w:r>
       <w:r>
@@ -13057,7 +12997,7 @@
           <v:shape id="_x0000_i6853" type="#_x0000_t75" style="width:19.8pt;height:21.6pt" o:ole="">
             <v:imagedata r:id="rId221" o:title=""/>
           </v:shape>
-          <o:OLEObject Type="Embed" ProgID="Equation.DSMT4" ShapeID="_x0000_i6853" DrawAspect="Content" ObjectID="_1685658629" r:id="rId250"/>
+          <o:OLEObject Type="Embed" ProgID="Equation.DSMT4" ShapeID="_x0000_i6853" DrawAspect="Content" ObjectID="_1685707682" r:id="rId250"/>
         </w:object>
       </w:r>
       <w:r>
@@ -13075,7 +13015,7 @@
           <v:shape id="_x0000_i6854" type="#_x0000_t75" style="width:12pt;height:15.6pt" o:ole="">
             <v:imagedata r:id="rId219" o:title=""/>
           </v:shape>
-          <o:OLEObject Type="Embed" ProgID="Equation.DSMT4" ShapeID="_x0000_i6854" DrawAspect="Content" ObjectID="_1685658630" r:id="rId251"/>
+          <o:OLEObject Type="Embed" ProgID="Equation.DSMT4" ShapeID="_x0000_i6854" DrawAspect="Content" ObjectID="_1685707683" r:id="rId251"/>
         </w:object>
       </w:r>
       <w:bookmarkEnd w:id="14"/>
@@ -13093,7 +13033,7 @@
           <v:shape id="_x0000_i6855" type="#_x0000_t75" style="width:10.2pt;height:12pt" o:ole="">
             <v:imagedata r:id="rId252" o:title=""/>
           </v:shape>
-          <o:OLEObject Type="Embed" ProgID="Equation.DSMT4" ShapeID="_x0000_i6855" DrawAspect="Content" ObjectID="_1685658631" r:id="rId253"/>
+          <o:OLEObject Type="Embed" ProgID="Equation.DSMT4" ShapeID="_x0000_i6855" DrawAspect="Content" ObjectID="_1685707684" r:id="rId253"/>
         </w:object>
       </w:r>
       <w:r>
@@ -13110,7 +13050,7 @@
           <v:shape id="_x0000_i6856" type="#_x0000_t75" style="width:11.4pt;height:12pt" o:ole="">
             <v:imagedata r:id="rId254" o:title=""/>
           </v:shape>
-          <o:OLEObject Type="Embed" ProgID="Equation.DSMT4" ShapeID="_x0000_i6856" DrawAspect="Content" ObjectID="_1685658632" r:id="rId255"/>
+          <o:OLEObject Type="Embed" ProgID="Equation.DSMT4" ShapeID="_x0000_i6856" DrawAspect="Content" ObjectID="_1685707685" r:id="rId255"/>
         </w:object>
       </w:r>
       <w:r>
@@ -13160,7 +13100,7 @@
           <v:shape id="_x0000_i6857" type="#_x0000_t75" style="width:12pt;height:15.6pt" o:ole="">
             <v:imagedata r:id="rId219" o:title=""/>
           </v:shape>
-          <o:OLEObject Type="Embed" ProgID="Equation.DSMT4" ShapeID="_x0000_i6857" DrawAspect="Content" ObjectID="_1685658633" r:id="rId256"/>
+          <o:OLEObject Type="Embed" ProgID="Equation.DSMT4" ShapeID="_x0000_i6857" DrawAspect="Content" ObjectID="_1685707686" r:id="rId256"/>
         </w:object>
       </w:r>
       <w:r>
@@ -13177,7 +13117,7 @@
           <v:shape id="_x0000_i6858" type="#_x0000_t75" style="width:10.2pt;height:12pt" o:ole="">
             <v:imagedata r:id="rId252" o:title=""/>
           </v:shape>
-          <o:OLEObject Type="Embed" ProgID="Equation.DSMT4" ShapeID="_x0000_i6858" DrawAspect="Content" ObjectID="_1685658634" r:id="rId257"/>
+          <o:OLEObject Type="Embed" ProgID="Equation.DSMT4" ShapeID="_x0000_i6858" DrawAspect="Content" ObjectID="_1685707687" r:id="rId257"/>
         </w:object>
       </w:r>
       <w:r>
@@ -13194,7 +13134,7 @@
           <v:shape id="_x0000_i6859" type="#_x0000_t75" style="width:19.8pt;height:21.6pt" o:ole="">
             <v:imagedata r:id="rId221" o:title=""/>
           </v:shape>
-          <o:OLEObject Type="Embed" ProgID="Equation.DSMT4" ShapeID="_x0000_i6859" DrawAspect="Content" ObjectID="_1685658635" r:id="rId258"/>
+          <o:OLEObject Type="Embed" ProgID="Equation.DSMT4" ShapeID="_x0000_i6859" DrawAspect="Content" ObjectID="_1685707688" r:id="rId258"/>
         </w:object>
       </w:r>
       <w:r>
@@ -13230,7 +13170,7 @@
           <v:shape id="_x0000_i6860" type="#_x0000_t75" style="width:339.6pt;height:22.2pt" o:ole="">
             <v:imagedata r:id="rId259" o:title=""/>
           </v:shape>
-          <o:OLEObject Type="Embed" ProgID="Equation.DSMT4" ShapeID="_x0000_i6860" DrawAspect="Content" ObjectID="_1685658636" r:id="rId260"/>
+          <o:OLEObject Type="Embed" ProgID="Equation.DSMT4" ShapeID="_x0000_i6860" DrawAspect="Content" ObjectID="_1685707689" r:id="rId260"/>
         </w:object>
       </w:r>
     </w:p>
@@ -13257,7 +13197,7 @@
           <v:shape id="_x0000_i6861" type="#_x0000_t75" style="width:372pt;height:22.2pt" o:ole="">
             <v:imagedata r:id="rId261" o:title=""/>
           </v:shape>
-          <o:OLEObject Type="Embed" ProgID="Equation.DSMT4" ShapeID="_x0000_i6861" DrawAspect="Content" ObjectID="_1685658637" r:id="rId262"/>
+          <o:OLEObject Type="Embed" ProgID="Equation.DSMT4" ShapeID="_x0000_i6861" DrawAspect="Content" ObjectID="_1685707690" r:id="rId262"/>
         </w:object>
       </w:r>
       <w:r>
@@ -13360,7 +13300,7 @@
           <v:shape id="_x0000_i6862" type="#_x0000_t75" style="width:58.2pt;height:18pt" o:ole="">
             <v:imagedata r:id="rId263" o:title=""/>
           </v:shape>
-          <o:OLEObject Type="Embed" ProgID="Equation.DSMT4" ShapeID="_x0000_i6862" DrawAspect="Content" ObjectID="_1685658638" r:id="rId264"/>
+          <o:OLEObject Type="Embed" ProgID="Equation.DSMT4" ShapeID="_x0000_i6862" DrawAspect="Content" ObjectID="_1685707691" r:id="rId264"/>
         </w:object>
       </w:r>
     </w:p>
@@ -13419,7 +13359,7 @@
           <v:shape id="_x0000_i6863" type="#_x0000_t75" style="width:257.4pt;height:21.6pt" o:ole="">
             <v:imagedata r:id="rId265" o:title=""/>
           </v:shape>
-          <o:OLEObject Type="Embed" ProgID="Equation.DSMT4" ShapeID="_x0000_i6863" DrawAspect="Content" ObjectID="_1685658639" r:id="rId266"/>
+          <o:OLEObject Type="Embed" ProgID="Equation.DSMT4" ShapeID="_x0000_i6863" DrawAspect="Content" ObjectID="_1685707692" r:id="rId266"/>
         </w:object>
       </w:r>
     </w:p>
@@ -13437,7 +13377,7 @@
           <v:shape id="_x0000_i6864" type="#_x0000_t75" style="width:226.2pt;height:21.6pt" o:ole="">
             <v:imagedata r:id="rId267" o:title=""/>
           </v:shape>
-          <o:OLEObject Type="Embed" ProgID="Equation.DSMT4" ShapeID="_x0000_i6864" DrawAspect="Content" ObjectID="_1685658640" r:id="rId268"/>
+          <o:OLEObject Type="Embed" ProgID="Equation.DSMT4" ShapeID="_x0000_i6864" DrawAspect="Content" ObjectID="_1685707693" r:id="rId268"/>
         </w:object>
       </w:r>
       <w:r>
@@ -13461,7 +13401,7 @@
           <v:shape id="_x0000_i6865" type="#_x0000_t75" style="width:145.8pt;height:39.6pt" o:ole="">
             <v:imagedata r:id="rId269" o:title=""/>
           </v:shape>
-          <o:OLEObject Type="Embed" ProgID="Equation.DSMT4" ShapeID="_x0000_i6865" DrawAspect="Content" ObjectID="_1685658641" r:id="rId270"/>
+          <o:OLEObject Type="Embed" ProgID="Equation.DSMT4" ShapeID="_x0000_i6865" DrawAspect="Content" ObjectID="_1685707694" r:id="rId270"/>
         </w:object>
       </w:r>
       <w:r>
@@ -13504,7 +13444,7 @@
           <v:shape id="_x0000_i6866" type="#_x0000_t75" style="width:11.4pt;height:12pt" o:ole="">
             <v:imagedata r:id="rId254" o:title=""/>
           </v:shape>
-          <o:OLEObject Type="Embed" ProgID="Equation.DSMT4" ShapeID="_x0000_i6866" DrawAspect="Content" ObjectID="_1685658642" r:id="rId271"/>
+          <o:OLEObject Type="Embed" ProgID="Equation.DSMT4" ShapeID="_x0000_i6866" DrawAspect="Content" ObjectID="_1685707695" r:id="rId271"/>
         </w:object>
       </w:r>
       <w:r>
@@ -13549,7 +13489,7 @@
           <v:shape id="_x0000_i6867" type="#_x0000_t75" style="width:337.8pt;height:47.4pt" o:ole="">
             <v:imagedata r:id="rId272" o:title=""/>
           </v:shape>
-          <o:OLEObject Type="Embed" ProgID="Equation.DSMT4" ShapeID="_x0000_i6867" DrawAspect="Content" ObjectID="_1685658643" r:id="rId273"/>
+          <o:OLEObject Type="Embed" ProgID="Equation.DSMT4" ShapeID="_x0000_i6867" DrawAspect="Content" ObjectID="_1685707696" r:id="rId273"/>
         </w:object>
       </w:r>
     </w:p>
@@ -13604,7 +13544,7 @@
           <v:shape id="_x0000_i6868" type="#_x0000_t75" style="width:73.2pt;height:21.6pt" o:ole="">
             <v:imagedata r:id="rId274" o:title=""/>
           </v:shape>
-          <o:OLEObject Type="Embed" ProgID="Equation.DSMT4" ShapeID="_x0000_i6868" DrawAspect="Content" ObjectID="_1685658644" r:id="rId275"/>
+          <o:OLEObject Type="Embed" ProgID="Equation.DSMT4" ShapeID="_x0000_i6868" DrawAspect="Content" ObjectID="_1685707697" r:id="rId275"/>
         </w:object>
       </w:r>
     </w:p>
@@ -13625,7 +13565,7 @@
           <v:shape id="_x0000_i6869" type="#_x0000_t75" style="width:67.8pt;height:42.6pt" o:ole="">
             <v:imagedata r:id="rId276" o:title=""/>
           </v:shape>
-          <o:OLEObject Type="Embed" ProgID="Equation.DSMT4" ShapeID="_x0000_i6869" DrawAspect="Content" ObjectID="_1685658645" r:id="rId277"/>
+          <o:OLEObject Type="Embed" ProgID="Equation.DSMT4" ShapeID="_x0000_i6869" DrawAspect="Content" ObjectID="_1685707698" r:id="rId277"/>
         </w:object>
       </w:r>
       <w:r>
@@ -13668,7 +13608,7 @@
           <v:shape id="_x0000_i6870" type="#_x0000_t75" style="width:168pt;height:21.6pt" o:ole="">
             <v:imagedata r:id="rId278" o:title=""/>
           </v:shape>
-          <o:OLEObject Type="Embed" ProgID="Equation.DSMT4" ShapeID="_x0000_i6870" DrawAspect="Content" ObjectID="_1685658646" r:id="rId279"/>
+          <o:OLEObject Type="Embed" ProgID="Equation.DSMT4" ShapeID="_x0000_i6870" DrawAspect="Content" ObjectID="_1685707699" r:id="rId279"/>
         </w:object>
       </w:r>
       <w:r>
@@ -13734,7 +13674,7 @@
           <v:shape id="_x0000_i6871" type="#_x0000_t75" style="width:139.8pt;height:21.6pt" o:ole="">
             <v:imagedata r:id="rId280" o:title=""/>
           </v:shape>
-          <o:OLEObject Type="Embed" ProgID="Equation.DSMT4" ShapeID="_x0000_i6871" DrawAspect="Content" ObjectID="_1685658647" r:id="rId281"/>
+          <o:OLEObject Type="Embed" ProgID="Equation.DSMT4" ShapeID="_x0000_i6871" DrawAspect="Content" ObjectID="_1685707700" r:id="rId281"/>
         </w:object>
       </w:r>
       <w:r>
@@ -13873,7 +13813,7 @@
           <v:shape id="_x0000_i6872" type="#_x0000_t75" style="width:223.8pt;height:89.4pt" o:ole="">
             <v:imagedata r:id="rId282" o:title=""/>
           </v:shape>
-          <o:OLEObject Type="Embed" ProgID="Equation.DSMT4" ShapeID="_x0000_i6872" DrawAspect="Content" ObjectID="_1685658648" r:id="rId283"/>
+          <o:OLEObject Type="Embed" ProgID="Equation.DSMT4" ShapeID="_x0000_i6872" DrawAspect="Content" ObjectID="_1685707701" r:id="rId283"/>
         </w:object>
       </w:r>
       <w:r>
@@ -13894,7 +13834,7 @@
           <v:shape id="_x0000_i6873" type="#_x0000_t75" style="width:268.2pt;height:24.6pt" o:ole="">
             <v:imagedata r:id="rId284" o:title=""/>
           </v:shape>
-          <o:OLEObject Type="Embed" ProgID="Equation.DSMT4" ShapeID="_x0000_i6873" DrawAspect="Content" ObjectID="_1685658649" r:id="rId285"/>
+          <o:OLEObject Type="Embed" ProgID="Equation.DSMT4" ShapeID="_x0000_i6873" DrawAspect="Content" ObjectID="_1685707702" r:id="rId285"/>
         </w:object>
       </w:r>
       <w:r>
@@ -13915,7 +13855,7 @@
           <v:shape id="_x0000_i6874" type="#_x0000_t75" style="width:259.8pt;height:24.6pt" o:ole="">
             <v:imagedata r:id="rId286" o:title=""/>
           </v:shape>
-          <o:OLEObject Type="Embed" ProgID="Equation.DSMT4" ShapeID="_x0000_i6874" DrawAspect="Content" ObjectID="_1685658650" r:id="rId287"/>
+          <o:OLEObject Type="Embed" ProgID="Equation.DSMT4" ShapeID="_x0000_i6874" DrawAspect="Content" ObjectID="_1685707703" r:id="rId287"/>
         </w:object>
       </w:r>
       <w:r>
@@ -13936,7 +13876,7 @@
           <v:shape id="_x0000_i6875" type="#_x0000_t75" style="width:150.6pt;height:19.2pt" o:ole="">
             <v:imagedata r:id="rId288" o:title=""/>
           </v:shape>
-          <o:OLEObject Type="Embed" ProgID="Equation.DSMT4" ShapeID="_x0000_i6875" DrawAspect="Content" ObjectID="_1685658651" r:id="rId289"/>
+          <o:OLEObject Type="Embed" ProgID="Equation.DSMT4" ShapeID="_x0000_i6875" DrawAspect="Content" ObjectID="_1685707704" r:id="rId289"/>
         </w:object>
       </w:r>
     </w:p>
@@ -13954,7 +13894,7 @@
           <v:shape id="_x0000_i6876" type="#_x0000_t75" style="width:253.2pt;height:21.6pt" o:ole="">
             <v:imagedata r:id="rId290" o:title=""/>
           </v:shape>
-          <o:OLEObject Type="Embed" ProgID="Equation.DSMT4" ShapeID="_x0000_i6876" DrawAspect="Content" ObjectID="_1685658652" r:id="rId291"/>
+          <o:OLEObject Type="Embed" ProgID="Equation.DSMT4" ShapeID="_x0000_i6876" DrawAspect="Content" ObjectID="_1685707705" r:id="rId291"/>
         </w:object>
       </w:r>
     </w:p>
@@ -13972,7 +13912,7 @@
           <v:shape id="_x0000_i6877" type="#_x0000_t75" style="width:309.6pt;height:36pt" o:ole="">
             <v:imagedata r:id="rId292" o:title=""/>
           </v:shape>
-          <o:OLEObject Type="Embed" ProgID="Equation.DSMT4" ShapeID="_x0000_i6877" DrawAspect="Content" ObjectID="_1685658653" r:id="rId293"/>
+          <o:OLEObject Type="Embed" ProgID="Equation.DSMT4" ShapeID="_x0000_i6877" DrawAspect="Content" ObjectID="_1685707706" r:id="rId293"/>
         </w:object>
       </w:r>
     </w:p>
@@ -14130,7 +14070,7 @@
           <v:shape id="_x0000_i7101" type="#_x0000_t75" style="width:300pt;height:155.4pt" o:ole="">
             <v:imagedata r:id="rId294" o:title=""/>
           </v:shape>
-          <o:OLEObject Type="Embed" ProgID="Equation.DSMT4" ShapeID="_x0000_i7101" DrawAspect="Content" ObjectID="_1685658654" r:id="rId295"/>
+          <o:OLEObject Type="Embed" ProgID="Equation.DSMT4" ShapeID="_x0000_i7101" DrawAspect="Content" ObjectID="_1685707707" r:id="rId295"/>
         </w:object>
       </w:r>
     </w:p>
@@ -14166,7 +14106,7 @@
           <v:shape id="_x0000_i7098" type="#_x0000_t75" style="width:10.2pt;height:12pt" o:ole="">
             <v:imagedata r:id="rId296" o:title=""/>
           </v:shape>
-          <o:OLEObject Type="Embed" ProgID="Equation.DSMT4" ShapeID="_x0000_i7098" DrawAspect="Content" ObjectID="_1685658655" r:id="rId297"/>
+          <o:OLEObject Type="Embed" ProgID="Equation.DSMT4" ShapeID="_x0000_i7098" DrawAspect="Content" ObjectID="_1685707708" r:id="rId297"/>
         </w:object>
       </w:r>
       <w:r>
@@ -14183,7 +14123,7 @@
           <v:shape id="_x0000_i7099" type="#_x0000_t75" style="width:10.2pt;height:12pt" o:ole="">
             <v:imagedata r:id="rId298" o:title=""/>
           </v:shape>
-          <o:OLEObject Type="Embed" ProgID="Equation.DSMT4" ShapeID="_x0000_i7099" DrawAspect="Content" ObjectID="_1685658656" r:id="rId299"/>
+          <o:OLEObject Type="Embed" ProgID="Equation.DSMT4" ShapeID="_x0000_i7099" DrawAspect="Content" ObjectID="_1685707709" r:id="rId299"/>
         </w:object>
       </w:r>
       <w:r>
@@ -14206,7 +14146,7 @@
           <v:shape id="_x0000_i6881" type="#_x0000_t75" style="width:11.4pt;height:12pt" o:ole="">
             <v:imagedata r:id="rId300" o:title=""/>
           </v:shape>
-          <o:OLEObject Type="Embed" ProgID="Equation.DSMT4" ShapeID="_x0000_i6881" DrawAspect="Content" ObjectID="_1685658657" r:id="rId301"/>
+          <o:OLEObject Type="Embed" ProgID="Equation.DSMT4" ShapeID="_x0000_i6881" DrawAspect="Content" ObjectID="_1685707710" r:id="rId301"/>
         </w:object>
       </w:r>
       <w:r>
@@ -14235,7 +14175,7 @@
           <v:shape id="_x0000_i6882" type="#_x0000_t75" style="width:34.2pt;height:19.2pt" o:ole="">
             <v:imagedata r:id="rId302" o:title=""/>
           </v:shape>
-          <o:OLEObject Type="Embed" ProgID="Equation.DSMT4" ShapeID="_x0000_i6882" DrawAspect="Content" ObjectID="_1685658658" r:id="rId303"/>
+          <o:OLEObject Type="Embed" ProgID="Equation.DSMT4" ShapeID="_x0000_i6882" DrawAspect="Content" ObjectID="_1685707711" r:id="rId303"/>
         </w:object>
       </w:r>
       <w:r>
@@ -14252,7 +14192,7 @@
           <v:shape id="_x0000_i6883" type="#_x0000_t75" style="width:34.2pt;height:21.6pt" o:ole="">
             <v:imagedata r:id="rId304" o:title=""/>
           </v:shape>
-          <o:OLEObject Type="Embed" ProgID="Equation.DSMT4" ShapeID="_x0000_i6883" DrawAspect="Content" ObjectID="_1685658659" r:id="rId305"/>
+          <o:OLEObject Type="Embed" ProgID="Equation.DSMT4" ShapeID="_x0000_i6883" DrawAspect="Content" ObjectID="_1685707712" r:id="rId305"/>
         </w:object>
       </w:r>
       <w:r>
@@ -14284,7 +14224,7 @@
           <v:shape id="_x0000_i6884" type="#_x0000_t75" style="width:11.4pt;height:12pt" o:ole="">
             <v:imagedata r:id="rId306" o:title=""/>
           </v:shape>
-          <o:OLEObject Type="Embed" ProgID="Equation.DSMT4" ShapeID="_x0000_i6884" DrawAspect="Content" ObjectID="_1685658660" r:id="rId307"/>
+          <o:OLEObject Type="Embed" ProgID="Equation.DSMT4" ShapeID="_x0000_i6884" DrawAspect="Content" ObjectID="_1685707713" r:id="rId307"/>
         </w:object>
       </w:r>
       <w:r>
@@ -14301,7 +14241,7 @@
           <v:shape id="_x0000_i6885" type="#_x0000_t75" style="width:45.6pt;height:21.6pt" o:ole="">
             <v:imagedata r:id="rId308" o:title=""/>
           </v:shape>
-          <o:OLEObject Type="Embed" ProgID="Equation.DSMT4" ShapeID="_x0000_i6885" DrawAspect="Content" ObjectID="_1685658661" r:id="rId309"/>
+          <o:OLEObject Type="Embed" ProgID="Equation.DSMT4" ShapeID="_x0000_i6885" DrawAspect="Content" ObjectID="_1685707714" r:id="rId309"/>
         </w:object>
       </w:r>
       <w:r>
@@ -14318,7 +14258,7 @@
           <v:shape id="_x0000_i6886" type="#_x0000_t75" style="width:65.4pt;height:18pt" o:ole="">
             <v:imagedata r:id="rId310" o:title=""/>
           </v:shape>
-          <o:OLEObject Type="Embed" ProgID="Equation.DSMT4" ShapeID="_x0000_i6886" DrawAspect="Content" ObjectID="_1685658662" r:id="rId311"/>
+          <o:OLEObject Type="Embed" ProgID="Equation.DSMT4" ShapeID="_x0000_i6886" DrawAspect="Content" ObjectID="_1685707715" r:id="rId311"/>
         </w:object>
       </w:r>
       <w:r>
@@ -14347,7 +14287,7 @@
           <v:shape id="_x0000_i6887" type="#_x0000_t75" style="width:114pt;height:23.4pt" o:ole="">
             <v:imagedata r:id="rId312" o:title=""/>
           </v:shape>
-          <o:OLEObject Type="Embed" ProgID="Equation.DSMT4" ShapeID="_x0000_i6887" DrawAspect="Content" ObjectID="_1685658663" r:id="rId313"/>
+          <o:OLEObject Type="Embed" ProgID="Equation.DSMT4" ShapeID="_x0000_i6887" DrawAspect="Content" ObjectID="_1685707716" r:id="rId313"/>
         </w:object>
       </w:r>
       <w:r>
@@ -14379,7 +14319,7 @@
           <v:shape id="_x0000_i6888" type="#_x0000_t75" style="width:42.6pt;height:19.2pt" o:ole="">
             <v:imagedata r:id="rId314" o:title=""/>
           </v:shape>
-          <o:OLEObject Type="Embed" ProgID="Equation.DSMT4" ShapeID="_x0000_i6888" DrawAspect="Content" ObjectID="_1685658664" r:id="rId315"/>
+          <o:OLEObject Type="Embed" ProgID="Equation.DSMT4" ShapeID="_x0000_i6888" DrawAspect="Content" ObjectID="_1685707717" r:id="rId315"/>
         </w:object>
       </w:r>
       <w:r>
@@ -14396,7 +14336,7 @@
           <v:shape id="_x0000_i6889" type="#_x0000_t75" style="width:114pt;height:23.4pt" o:ole="">
             <v:imagedata r:id="rId316" o:title=""/>
           </v:shape>
-          <o:OLEObject Type="Embed" ProgID="Equation.DSMT4" ShapeID="_x0000_i6889" DrawAspect="Content" ObjectID="_1685658665" r:id="rId317"/>
+          <o:OLEObject Type="Embed" ProgID="Equation.DSMT4" ShapeID="_x0000_i6889" DrawAspect="Content" ObjectID="_1685707718" r:id="rId317"/>
         </w:object>
       </w:r>
       <w:r>
@@ -14429,7 +14369,7 @@
           <v:shape id="_x0000_i6890" type="#_x0000_t75" style="width:10.2pt;height:12pt" o:ole="">
             <v:imagedata r:id="rId296" o:title=""/>
           </v:shape>
-          <o:OLEObject Type="Embed" ProgID="Equation.DSMT4" ShapeID="_x0000_i6890" DrawAspect="Content" ObjectID="_1685658666" r:id="rId318"/>
+          <o:OLEObject Type="Embed" ProgID="Equation.DSMT4" ShapeID="_x0000_i6890" DrawAspect="Content" ObjectID="_1685707719" r:id="rId318"/>
         </w:object>
       </w:r>
       <w:r>
@@ -14446,7 +14386,7 @@
           <v:shape id="_x0000_i6891" type="#_x0000_t75" style="width:42.6pt;height:21.6pt" o:ole="">
             <v:imagedata r:id="rId319" o:title=""/>
           </v:shape>
-          <o:OLEObject Type="Embed" ProgID="Equation.DSMT4" ShapeID="_x0000_i6891" DrawAspect="Content" ObjectID="_1685658667" r:id="rId320"/>
+          <o:OLEObject Type="Embed" ProgID="Equation.DSMT4" ShapeID="_x0000_i6891" DrawAspect="Content" ObjectID="_1685707720" r:id="rId320"/>
         </w:object>
       </w:r>
       <w:r>
@@ -14463,7 +14403,7 @@
           <v:shape id="_x0000_i6892" type="#_x0000_t75" style="width:11.4pt;height:12pt" o:ole="">
             <v:imagedata r:id="rId300" o:title=""/>
           </v:shape>
-          <o:OLEObject Type="Embed" ProgID="Equation.DSMT4" ShapeID="_x0000_i6892" DrawAspect="Content" ObjectID="_1685658668" r:id="rId321"/>
+          <o:OLEObject Type="Embed" ProgID="Equation.DSMT4" ShapeID="_x0000_i6892" DrawAspect="Content" ObjectID="_1685707721" r:id="rId321"/>
         </w:object>
       </w:r>
       <w:r>
@@ -14480,7 +14420,7 @@
           <v:shape id="_x0000_i6893" type="#_x0000_t75" style="width:61.8pt;height:21.6pt" o:ole="">
             <v:imagedata r:id="rId322" o:title=""/>
           </v:shape>
-          <o:OLEObject Type="Embed" ProgID="Equation.DSMT4" ShapeID="_x0000_i6893" DrawAspect="Content" ObjectID="_1685658669" r:id="rId323"/>
+          <o:OLEObject Type="Embed" ProgID="Equation.DSMT4" ShapeID="_x0000_i6893" DrawAspect="Content" ObjectID="_1685707722" r:id="rId323"/>
         </w:object>
       </w:r>
       <w:r>
@@ -14497,7 +14437,7 @@
           <v:shape id="_x0000_i6894" type="#_x0000_t75" style="width:34.2pt;height:19.2pt" o:ole="">
             <v:imagedata r:id="rId302" o:title=""/>
           </v:shape>
-          <o:OLEObject Type="Embed" ProgID="Equation.DSMT4" ShapeID="_x0000_i6894" DrawAspect="Content" ObjectID="_1685658670" r:id="rId324"/>
+          <o:OLEObject Type="Embed" ProgID="Equation.DSMT4" ShapeID="_x0000_i6894" DrawAspect="Content" ObjectID="_1685707723" r:id="rId324"/>
         </w:object>
       </w:r>
       <w:r>
@@ -14514,7 +14454,7 @@
           <v:shape id="_x0000_i6895" type="#_x0000_t75" style="width:61.8pt;height:21.6pt" o:ole="">
             <v:imagedata r:id="rId325" o:title=""/>
           </v:shape>
-          <o:OLEObject Type="Embed" ProgID="Equation.DSMT4" ShapeID="_x0000_i6895" DrawAspect="Content" ObjectID="_1685658671" r:id="rId326"/>
+          <o:OLEObject Type="Embed" ProgID="Equation.DSMT4" ShapeID="_x0000_i6895" DrawAspect="Content" ObjectID="_1685707724" r:id="rId326"/>
         </w:object>
       </w:r>
       <w:r>
@@ -14531,7 +14471,7 @@
           <v:shape id="_x0000_i6896" type="#_x0000_t75" style="width:13.2pt;height:13.8pt" o:ole="">
             <v:imagedata r:id="rId327" o:title=""/>
           </v:shape>
-          <o:OLEObject Type="Embed" ProgID="Equation.DSMT4" ShapeID="_x0000_i6896" DrawAspect="Content" ObjectID="_1685658672" r:id="rId328"/>
+          <o:OLEObject Type="Embed" ProgID="Equation.DSMT4" ShapeID="_x0000_i6896" DrawAspect="Content" ObjectID="_1685707725" r:id="rId328"/>
         </w:object>
       </w:r>
       <w:r>
@@ -14548,7 +14488,7 @@
           <v:shape id="_x0000_i6897" type="#_x0000_t75" style="width:114pt;height:23.4pt" o:ole="">
             <v:imagedata r:id="rId329" o:title=""/>
           </v:shape>
-          <o:OLEObject Type="Embed" ProgID="Equation.DSMT4" ShapeID="_x0000_i6897" DrawAspect="Content" ObjectID="_1685658673" r:id="rId330"/>
+          <o:OLEObject Type="Embed" ProgID="Equation.DSMT4" ShapeID="_x0000_i6897" DrawAspect="Content" ObjectID="_1685707726" r:id="rId330"/>
         </w:object>
       </w:r>
     </w:p>
@@ -14574,7 +14514,7 @@
           <v:shape id="_x0000_i6898" type="#_x0000_t75" style="width:127.8pt;height:23.4pt" o:ole="">
             <v:imagedata r:id="rId331" o:title=""/>
           </v:shape>
-          <o:OLEObject Type="Embed" ProgID="Equation.DSMT4" ShapeID="_x0000_i6898" DrawAspect="Content" ObjectID="_1685658674" r:id="rId332"/>
+          <o:OLEObject Type="Embed" ProgID="Equation.DSMT4" ShapeID="_x0000_i6898" DrawAspect="Content" ObjectID="_1685707727" r:id="rId332"/>
         </w:object>
       </w:r>
       <w:r>
@@ -14597,7 +14537,7 @@
           <v:shape id="_x0000_i6899" type="#_x0000_t75" style="width:15.6pt;height:15.6pt" o:ole="">
             <v:imagedata r:id="rId333" o:title=""/>
           </v:shape>
-          <o:OLEObject Type="Embed" ProgID="Equation.DSMT4" ShapeID="_x0000_i6899" DrawAspect="Content" ObjectID="_1685658675" r:id="rId334"/>
+          <o:OLEObject Type="Embed" ProgID="Equation.DSMT4" ShapeID="_x0000_i6899" DrawAspect="Content" ObjectID="_1685707728" r:id="rId334"/>
         </w:object>
       </w:r>
       <w:r>
@@ -14729,7 +14669,7 @@
           <v:shape id="_x0000_i6900" type="#_x0000_t75" style="width:37.8pt;height:18pt" o:ole="">
             <v:imagedata r:id="rId335" o:title=""/>
           </v:shape>
-          <o:OLEObject Type="Embed" ProgID="Equation.DSMT4" ShapeID="_x0000_i6900" DrawAspect="Content" ObjectID="_1685658676" r:id="rId336"/>
+          <o:OLEObject Type="Embed" ProgID="Equation.DSMT4" ShapeID="_x0000_i6900" DrawAspect="Content" ObjectID="_1685707729" r:id="rId336"/>
         </w:object>
       </w:r>
       <w:r>
@@ -14767,7 +14707,7 @@
           <v:shape id="_x0000_i6901" type="#_x0000_t75" style="width:157.2pt;height:75pt" o:ole="">
             <v:imagedata r:id="rId337" o:title=""/>
           </v:shape>
-          <o:OLEObject Type="Embed" ProgID="Equation.DSMT4" ShapeID="_x0000_i6901" DrawAspect="Content" ObjectID="_1685658677" r:id="rId338"/>
+          <o:OLEObject Type="Embed" ProgID="Equation.DSMT4" ShapeID="_x0000_i6901" DrawAspect="Content" ObjectID="_1685707730" r:id="rId338"/>
         </w:object>
       </w:r>
     </w:p>
@@ -14824,7 +14764,7 @@
           <v:shape id="_x0000_i6902" type="#_x0000_t75" style="width:243pt;height:82.8pt" o:ole="">
             <v:imagedata r:id="rId339" o:title=""/>
           </v:shape>
-          <o:OLEObject Type="Embed" ProgID="Equation.DSMT4" ShapeID="_x0000_i6902" DrawAspect="Content" ObjectID="_1685658678" r:id="rId340"/>
+          <o:OLEObject Type="Embed" ProgID="Equation.DSMT4" ShapeID="_x0000_i6902" DrawAspect="Content" ObjectID="_1685707731" r:id="rId340"/>
         </w:object>
       </w:r>
     </w:p>
@@ -14900,7 +14840,7 @@
           <v:shape id="_x0000_i6903" type="#_x0000_t75" style="width:46.2pt;height:21pt" o:ole="">
             <v:imagedata r:id="rId341" o:title=""/>
           </v:shape>
-          <o:OLEObject Type="Embed" ProgID="Equation.DSMT4" ShapeID="_x0000_i6903" DrawAspect="Content" ObjectID="_1685658679" r:id="rId342"/>
+          <o:OLEObject Type="Embed" ProgID="Equation.DSMT4" ShapeID="_x0000_i6903" DrawAspect="Content" ObjectID="_1685707732" r:id="rId342"/>
         </w:object>
       </w:r>
       <w:r>
@@ -14943,7 +14883,7 @@
           <v:shape id="_x0000_i6904" type="#_x0000_t75" style="width:156pt;height:21pt" o:ole="">
             <v:imagedata r:id="rId343" o:title=""/>
           </v:shape>
-          <o:OLEObject Type="Embed" ProgID="Equation.DSMT4" ShapeID="_x0000_i6904" DrawAspect="Content" ObjectID="_1685658680" r:id="rId344"/>
+          <o:OLEObject Type="Embed" ProgID="Equation.DSMT4" ShapeID="_x0000_i6904" DrawAspect="Content" ObjectID="_1685707733" r:id="rId344"/>
         </w:object>
       </w:r>
       <w:r>
@@ -15418,18 +15358,8 @@
           <w:iCs/>
           <w:lang w:val="ru-RU"/>
         </w:rPr>
-        <w:t xml:space="preserve">предназначенная для упрощения и оптимизации работы с векторами и </w:t>
-      </w:r>
-      <w:proofErr w:type="gramStart"/>
-      <w:r>
-        <w:rPr>
-          <w:rFonts w:eastAsia="Calibri" w:cs="Times New Roman"/>
-          <w:iCs/>
-          <w:lang w:val="ru-RU"/>
-        </w:rPr>
-        <w:t>матрицами</w:t>
-      </w:r>
-      <w:proofErr w:type="gramEnd"/>
+        <w:t>предназначенная для упрощения и оптимизации работы с векторами и матрицами</w:t>
+      </w:r>
       <w:r>
         <w:rPr>
           <w:rFonts w:eastAsia="Calibri" w:cs="Times New Roman"/>
@@ -16122,7 +16052,7 @@
           <v:shape id="_x0000_i6905" type="#_x0000_t75" style="width:78pt;height:34.8pt" o:ole="">
             <v:imagedata r:id="rId346" o:title=""/>
           </v:shape>
-          <o:OLEObject Type="Embed" ProgID="Equation.DSMT4" ShapeID="_x0000_i6905" DrawAspect="Content" ObjectID="_1685658681" r:id="rId347"/>
+          <o:OLEObject Type="Embed" ProgID="Equation.DSMT4" ShapeID="_x0000_i6905" DrawAspect="Content" ObjectID="_1685707734" r:id="rId347"/>
         </w:object>
       </w:r>
       <w:r>
@@ -16141,7 +16071,7 @@
           <v:shape id="_x0000_i6906" type="#_x0000_t75" style="width:67.2pt;height:16.8pt" o:ole="">
             <v:imagedata r:id="rId348" o:title=""/>
           </v:shape>
-          <o:OLEObject Type="Embed" ProgID="Equation.DSMT4" ShapeID="_x0000_i6906" DrawAspect="Content" ObjectID="_1685658682" r:id="rId349"/>
+          <o:OLEObject Type="Embed" ProgID="Equation.DSMT4" ShapeID="_x0000_i6906" DrawAspect="Content" ObjectID="_1685707735" r:id="rId349"/>
         </w:object>
       </w:r>
       <w:r>
@@ -16169,7 +16099,7 @@
           <v:shape id="_x0000_i6907" type="#_x0000_t75" style="width:85.8pt;height:19.2pt" o:ole="">
             <v:imagedata r:id="rId350" o:title=""/>
           </v:shape>
-          <o:OLEObject Type="Embed" ProgID="Equation.DSMT4" ShapeID="_x0000_i6907" DrawAspect="Content" ObjectID="_1685658683" r:id="rId351"/>
+          <o:OLEObject Type="Embed" ProgID="Equation.DSMT4" ShapeID="_x0000_i6907" DrawAspect="Content" ObjectID="_1685707736" r:id="rId351"/>
         </w:object>
       </w:r>
       <w:r>
@@ -16197,7 +16127,7 @@
           <v:shape id="_x0000_i6908" type="#_x0000_t75" style="width:102pt;height:19.2pt" o:ole="">
             <v:imagedata r:id="rId352" o:title=""/>
           </v:shape>
-          <o:OLEObject Type="Embed" ProgID="Equation.DSMT4" ShapeID="_x0000_i6908" DrawAspect="Content" ObjectID="_1685658684" r:id="rId353"/>
+          <o:OLEObject Type="Embed" ProgID="Equation.DSMT4" ShapeID="_x0000_i6908" DrawAspect="Content" ObjectID="_1685707737" r:id="rId353"/>
         </w:object>
       </w:r>
       <w:r>
@@ -16225,7 +16155,7 @@
           <v:shape id="_x0000_i6909" type="#_x0000_t75" style="width:138pt;height:19.2pt" o:ole="">
             <v:imagedata r:id="rId354" o:title=""/>
           </v:shape>
-          <o:OLEObject Type="Embed" ProgID="Equation.DSMT4" ShapeID="_x0000_i6909" DrawAspect="Content" ObjectID="_1685658685" r:id="rId355"/>
+          <o:OLEObject Type="Embed" ProgID="Equation.DSMT4" ShapeID="_x0000_i6909" DrawAspect="Content" ObjectID="_1685707738" r:id="rId355"/>
         </w:object>
       </w:r>
       <w:r>
@@ -16253,7 +16183,7 @@
           <v:shape id="_x0000_i6910" type="#_x0000_t75" style="width:142.8pt;height:34.8pt" o:ole="">
             <v:imagedata r:id="rId356" o:title=""/>
           </v:shape>
-          <o:OLEObject Type="Embed" ProgID="Equation.DSMT4" ShapeID="_x0000_i6910" DrawAspect="Content" ObjectID="_1685658686" r:id="rId357"/>
+          <o:OLEObject Type="Embed" ProgID="Equation.DSMT4" ShapeID="_x0000_i6910" DrawAspect="Content" ObjectID="_1685707739" r:id="rId357"/>
         </w:object>
       </w:r>
       <w:r>
@@ -16281,7 +16211,7 @@
           <v:shape id="_x0000_i6911" type="#_x0000_t75" style="width:138pt;height:19.2pt" o:ole="">
             <v:imagedata r:id="rId358" o:title=""/>
           </v:shape>
-          <o:OLEObject Type="Embed" ProgID="Equation.DSMT4" ShapeID="_x0000_i6911" DrawAspect="Content" ObjectID="_1685658687" r:id="rId359"/>
+          <o:OLEObject Type="Embed" ProgID="Equation.DSMT4" ShapeID="_x0000_i6911" DrawAspect="Content" ObjectID="_1685707740" r:id="rId359"/>
         </w:object>
       </w:r>
       <w:r>
@@ -16309,7 +16239,7 @@
           <v:shape id="_x0000_i6912" type="#_x0000_t75" style="width:103.2pt;height:19.2pt" o:ole="">
             <v:imagedata r:id="rId360" o:title=""/>
           </v:shape>
-          <o:OLEObject Type="Embed" ProgID="Equation.DSMT4" ShapeID="_x0000_i6912" DrawAspect="Content" ObjectID="_1685658688" r:id="rId361"/>
+          <o:OLEObject Type="Embed" ProgID="Equation.DSMT4" ShapeID="_x0000_i6912" DrawAspect="Content" ObjectID="_1685707741" r:id="rId361"/>
         </w:object>
       </w:r>
       <w:r>
@@ -16337,7 +16267,7 @@
           <v:shape id="_x0000_i6913" type="#_x0000_t75" style="width:85.8pt;height:19.2pt" o:ole="">
             <v:imagedata r:id="rId362" o:title=""/>
           </v:shape>
-          <o:OLEObject Type="Embed" ProgID="Equation.DSMT4" ShapeID="_x0000_i6913" DrawAspect="Content" ObjectID="_1685658689" r:id="rId363"/>
+          <o:OLEObject Type="Embed" ProgID="Equation.DSMT4" ShapeID="_x0000_i6913" DrawAspect="Content" ObjectID="_1685707742" r:id="rId363"/>
         </w:object>
       </w:r>
       <w:r>
@@ -16419,7 +16349,7 @@
           <v:shape id="_x0000_i7121" type="#_x0000_t75" style="width:199.8pt;height:36pt" o:ole="">
             <v:imagedata r:id="rId364" o:title=""/>
           </v:shape>
-          <o:OLEObject Type="Embed" ProgID="Equation.DSMT4" ShapeID="_x0000_i7121" DrawAspect="Content" ObjectID="_1685658690" r:id="rId365"/>
+          <o:OLEObject Type="Embed" ProgID="Equation.DSMT4" ShapeID="_x0000_i7121" DrawAspect="Content" ObjectID="_1685707743" r:id="rId365"/>
         </w:object>
       </w:r>
       <w:r>
@@ -16452,7 +16382,7 @@
           <v:shape id="_x0000_i6915" type="#_x0000_t75" style="width:220.2pt;height:36pt" o:ole="">
             <v:imagedata r:id="rId366" o:title=""/>
           </v:shape>
-          <o:OLEObject Type="Embed" ProgID="Equation.DSMT4" ShapeID="_x0000_i6915" DrawAspect="Content" ObjectID="_1685658691" r:id="rId367"/>
+          <o:OLEObject Type="Embed" ProgID="Equation.DSMT4" ShapeID="_x0000_i6915" DrawAspect="Content" ObjectID="_1685707744" r:id="rId367"/>
         </w:object>
       </w:r>
       <w:r>
@@ -16491,7 +16421,7 @@
           <v:shape id="_x0000_i6916" type="#_x0000_t75" style="width:307.8pt;height:36pt" o:ole="">
             <v:imagedata r:id="rId368" o:title=""/>
           </v:shape>
-          <o:OLEObject Type="Embed" ProgID="Equation.DSMT4" ShapeID="_x0000_i6916" DrawAspect="Content" ObjectID="_1685658692" r:id="rId369"/>
+          <o:OLEObject Type="Embed" ProgID="Equation.DSMT4" ShapeID="_x0000_i6916" DrawAspect="Content" ObjectID="_1685707745" r:id="rId369"/>
         </w:object>
       </w:r>
       <w:r>
@@ -16524,7 +16454,7 @@
           <v:shape id="_x0000_i6917" type="#_x0000_t75" style="width:202.2pt;height:36pt" o:ole="">
             <v:imagedata r:id="rId370" o:title=""/>
           </v:shape>
-          <o:OLEObject Type="Embed" ProgID="Equation.DSMT4" ShapeID="_x0000_i6917" DrawAspect="Content" ObjectID="_1685658693" r:id="rId371"/>
+          <o:OLEObject Type="Embed" ProgID="Equation.DSMT4" ShapeID="_x0000_i6917" DrawAspect="Content" ObjectID="_1685707746" r:id="rId371"/>
         </w:object>
       </w:r>
       <w:r>
@@ -16557,7 +16487,7 @@
           <v:shape id="_x0000_i6918" type="#_x0000_t75" style="width:223.2pt;height:36pt" o:ole="">
             <v:imagedata r:id="rId372" o:title=""/>
           </v:shape>
-          <o:OLEObject Type="Embed" ProgID="Equation.DSMT4" ShapeID="_x0000_i6918" DrawAspect="Content" ObjectID="_1685658694" r:id="rId373"/>
+          <o:OLEObject Type="Embed" ProgID="Equation.DSMT4" ShapeID="_x0000_i6918" DrawAspect="Content" ObjectID="_1685707747" r:id="rId373"/>
         </w:object>
       </w:r>
       <w:r>
@@ -16600,7 +16530,7 @@
           <v:shape id="_x0000_i6919" type="#_x0000_t75" style="width:10.8pt;height:12pt" o:ole="">
             <v:imagedata r:id="rId374" o:title=""/>
           </v:shape>
-          <o:OLEObject Type="Embed" ProgID="Equation.DSMT4" ShapeID="_x0000_i6919" DrawAspect="Content" ObjectID="_1685658695" r:id="rId375"/>
+          <o:OLEObject Type="Embed" ProgID="Equation.DSMT4" ShapeID="_x0000_i6919" DrawAspect="Content" ObjectID="_1685707748" r:id="rId375"/>
         </w:object>
       </w:r>
       <w:r>
@@ -16692,7 +16622,7 @@
           <v:shape id="_x0000_i6920" type="#_x0000_t75" style="width:177pt;height:18pt" o:ole="">
             <v:imagedata r:id="rId376" o:title=""/>
           </v:shape>
-          <o:OLEObject Type="Embed" ProgID="Equation.DSMT4" ShapeID="_x0000_i6920" DrawAspect="Content" ObjectID="_1685658696" r:id="rId377"/>
+          <o:OLEObject Type="Embed" ProgID="Equation.DSMT4" ShapeID="_x0000_i6920" DrawAspect="Content" ObjectID="_1685707749" r:id="rId377"/>
         </w:object>
       </w:r>
     </w:p>
@@ -17675,7 +17605,7 @@
           <v:shape id="_x0000_i6921" type="#_x0000_t75" style="width:40.2pt;height:21pt" o:ole="">
             <v:imagedata r:id="rId378" o:title=""/>
           </v:shape>
-          <o:OLEObject Type="Embed" ProgID="Equation.DSMT4" ShapeID="_x0000_i6921" DrawAspect="Content" ObjectID="_1685658697" r:id="rId379"/>
+          <o:OLEObject Type="Embed" ProgID="Equation.DSMT4" ShapeID="_x0000_i6921" DrawAspect="Content" ObjectID="_1685707750" r:id="rId379"/>
         </w:object>
       </w:r>
       <w:r>
@@ -17765,7 +17695,7 @@
           <v:shape id="_x0000_i6922" type="#_x0000_t75" style="width:156pt;height:21pt" o:ole="">
             <v:imagedata r:id="rId380" o:title=""/>
           </v:shape>
-          <o:OLEObject Type="Embed" ProgID="Equation.DSMT4" ShapeID="_x0000_i6922" DrawAspect="Content" ObjectID="_1685658698" r:id="rId381"/>
+          <o:OLEObject Type="Embed" ProgID="Equation.DSMT4" ShapeID="_x0000_i6922" DrawAspect="Content" ObjectID="_1685707751" r:id="rId381"/>
         </w:object>
       </w:r>
     </w:p>
@@ -19343,7 +19273,7 @@
           <v:shape id="_x0000_i6923" type="#_x0000_t75" style="width:64.8pt;height:27pt" o:ole="">
             <v:imagedata r:id="rId387" o:title=""/>
           </v:shape>
-          <o:OLEObject Type="Embed" ProgID="Equation.DSMT4" ShapeID="_x0000_i6923" DrawAspect="Content" ObjectID="_1685658699" r:id="rId388"/>
+          <o:OLEObject Type="Embed" ProgID="Equation.DSMT4" ShapeID="_x0000_i6923" DrawAspect="Content" ObjectID="_1685707752" r:id="rId388"/>
         </w:object>
       </w:r>
       <w:r>
@@ -19373,7 +19303,7 @@
           <v:shape id="_x0000_i6924" type="#_x0000_t75" style="width:1in;height:27pt" o:ole="">
             <v:imagedata r:id="rId389" o:title=""/>
           </v:shape>
-          <o:OLEObject Type="Embed" ProgID="Equation.DSMT4" ShapeID="_x0000_i6924" DrawAspect="Content" ObjectID="_1685658700" r:id="rId390"/>
+          <o:OLEObject Type="Embed" ProgID="Equation.DSMT4" ShapeID="_x0000_i6924" DrawAspect="Content" ObjectID="_1685707753" r:id="rId390"/>
         </w:object>
       </w:r>
     </w:p>
@@ -19529,23 +19459,13 @@
         </w:rPr>
         <w:t xml:space="preserve">Далее в </w:t>
       </w:r>
-      <w:proofErr w:type="gramStart"/>
-      <w:r>
-        <w:rPr>
-          <w:rFonts w:eastAsia="Calibri" w:cs="Times New Roman"/>
-          <w:iCs/>
-          <w:lang w:val="ru-RU"/>
-        </w:rPr>
-        <w:t>теле цикла</w:t>
-      </w:r>
-      <w:proofErr w:type="gramEnd"/>
-      <w:r>
-        <w:rPr>
-          <w:rFonts w:eastAsia="Calibri" w:cs="Times New Roman"/>
-          <w:iCs/>
-          <w:lang w:val="ru-RU"/>
-        </w:rPr>
-        <w:t xml:space="preserve">, работающего до закрытия программы, производим моделирование процесса горения. Реализация данного алгоритма состоит из нескольких основных действий: </w:t>
+      <w:r>
+        <w:rPr>
+          <w:rFonts w:eastAsia="Calibri" w:cs="Times New Roman"/>
+          <w:iCs/>
+          <w:lang w:val="ru-RU"/>
+        </w:rPr>
+        <w:t xml:space="preserve">теле цикла, работающего до закрытия программы, производим моделирование процесса горения. Реализация данного алгоритма состоит из нескольких основных действий: </w:t>
       </w:r>
       <w:r>
         <w:rPr>
@@ -19664,7 +19584,7 @@
           <v:shape id="_x0000_i6925" type="#_x0000_t75" style="width:40.8pt;height:19.2pt" o:ole="">
             <v:imagedata r:id="rId391" o:title=""/>
           </v:shape>
-          <o:OLEObject Type="Embed" ProgID="Equation.DSMT4" ShapeID="_x0000_i6925" DrawAspect="Content" ObjectID="_1685658701" r:id="rId392"/>
+          <o:OLEObject Type="Embed" ProgID="Equation.DSMT4" ShapeID="_x0000_i6925" DrawAspect="Content" ObjectID="_1685707754" r:id="rId392"/>
         </w:object>
       </w:r>
       <w:r>
@@ -19719,7 +19639,7 @@
           <v:shape id="_x0000_i6926" type="#_x0000_t75" style="width:13.8pt;height:19.2pt" o:ole="">
             <v:imagedata r:id="rId393" o:title=""/>
           </v:shape>
-          <o:OLEObject Type="Embed" ProgID="Equation.DSMT4" ShapeID="_x0000_i6926" DrawAspect="Content" ObjectID="_1685658702" r:id="rId394"/>
+          <o:OLEObject Type="Embed" ProgID="Equation.DSMT4" ShapeID="_x0000_i6926" DrawAspect="Content" ObjectID="_1685707755" r:id="rId394"/>
         </w:object>
       </w:r>
       <w:r>
@@ -19792,7 +19712,7 @@
           <v:shape id="_x0000_i6927" type="#_x0000_t75" style="width:49.8pt;height:19.2pt" o:ole="">
             <v:imagedata r:id="rId395" o:title=""/>
           </v:shape>
-          <o:OLEObject Type="Embed" ProgID="Equation.DSMT4" ShapeID="_x0000_i6927" DrawAspect="Content" ObjectID="_1685658703" r:id="rId396"/>
+          <o:OLEObject Type="Embed" ProgID="Equation.DSMT4" ShapeID="_x0000_i6927" DrawAspect="Content" ObjectID="_1685707756" r:id="rId396"/>
         </w:object>
       </w:r>
       <w:r>
@@ -20096,7 +20016,7 @@
           <v:shape id="_x0000_i6985" type="#_x0000_t75" style="width:63pt;height:31.2pt" o:ole="">
             <v:imagedata r:id="rId398" o:title=""/>
           </v:shape>
-          <o:OLEObject Type="Embed" ProgID="Equation.DSMT4" ShapeID="_x0000_i6985" DrawAspect="Content" ObjectID="_1685658704" r:id="rId399"/>
+          <o:OLEObject Type="Embed" ProgID="Equation.DSMT4" ShapeID="_x0000_i6985" DrawAspect="Content" ObjectID="_1685707757" r:id="rId399"/>
         </w:object>
       </w:r>
       <w:r>
@@ -20252,7 +20172,7 @@
           <v:shape id="_x0000_i7119" type="#_x0000_t75" style="width:22.8pt;height:19.2pt" o:ole="">
             <v:imagedata r:id="rId400" o:title=""/>
           </v:shape>
-          <o:OLEObject Type="Embed" ProgID="Equation.DSMT4" ShapeID="_x0000_i7119" DrawAspect="Content" ObjectID="_1685658705" r:id="rId401"/>
+          <o:OLEObject Type="Embed" ProgID="Equation.DSMT4" ShapeID="_x0000_i7119" DrawAspect="Content" ObjectID="_1685707758" r:id="rId401"/>
         </w:object>
       </w:r>
       <w:r>
@@ -24636,7 +24556,6 @@
           <w:b/>
           <w:bCs/>
           <w:iCs/>
-          <w:lang w:val="ru-RU"/>
         </w:rPr>
       </w:pPr>
     </w:p>
@@ -24871,8 +24790,25 @@
         <w:rPr>
           <w:rFonts w:eastAsia="Calibri" w:cs="Times New Roman"/>
           <w:iCs/>
-        </w:rPr>
-        <w:t>d</w:t>
+          <w:lang w:val="ru-RU"/>
+        </w:rPr>
+        <w:t>Голованов Н.</w:t>
+      </w:r>
+      <w:r>
+        <w:rPr>
+          <w:rFonts w:eastAsia="Calibri" w:cs="Times New Roman"/>
+          <w:iCs/>
+          <w:lang w:val="ru-RU"/>
+        </w:rPr>
+        <w:t xml:space="preserve"> </w:t>
+      </w:r>
+      <w:r>
+        <w:rPr>
+          <w:rFonts w:eastAsia="Calibri" w:cs="Times New Roman"/>
+          <w:iCs/>
+          <w:lang w:val="ru-RU"/>
+        </w:rPr>
+        <w:t>Н. Геометрическое моделирование</w:t>
       </w:r>
     </w:p>
     <w:p>
@@ -24893,8 +24829,25 @@
         <w:rPr>
           <w:rFonts w:eastAsia="Calibri" w:cs="Times New Roman"/>
           <w:iCs/>
-        </w:rPr>
-        <w:t>f</w:t>
+          <w:lang w:val="ru-RU"/>
+        </w:rPr>
+        <w:t>Никулин Е.</w:t>
+      </w:r>
+      <w:r>
+        <w:rPr>
+          <w:rFonts w:eastAsia="Calibri" w:cs="Times New Roman"/>
+          <w:iCs/>
+          <w:lang w:val="ru-RU"/>
+        </w:rPr>
+        <w:t xml:space="preserve"> </w:t>
+      </w:r>
+      <w:r>
+        <w:rPr>
+          <w:rFonts w:eastAsia="Calibri" w:cs="Times New Roman"/>
+          <w:iCs/>
+          <w:lang w:val="ru-RU"/>
+        </w:rPr>
+        <w:t>А. Компьютерная геометрия и алгоритмы машинной графики</w:t>
       </w:r>
     </w:p>
     <w:p>
@@ -24908,15 +24861,14 @@
         <w:rPr>
           <w:rFonts w:eastAsia="Calibri" w:cs="Times New Roman"/>
           <w:iCs/>
-          <w:lang w:val="ru-RU"/>
-        </w:rPr>
-      </w:pPr>
-      <w:r>
-        <w:rPr>
-          <w:rFonts w:eastAsia="Calibri" w:cs="Times New Roman"/>
-          <w:iCs/>
-        </w:rPr>
-        <w:t>d</w:t>
+        </w:rPr>
+      </w:pPr>
+      <w:r>
+        <w:rPr>
+          <w:rFonts w:eastAsia="Calibri" w:cs="Times New Roman"/>
+          <w:iCs/>
+        </w:rPr>
+        <w:t>McKinney W. Python for Data Analysis</w:t>
       </w:r>
     </w:p>
     <w:p>
@@ -24930,15 +24882,14 @@
         <w:rPr>
           <w:rFonts w:eastAsia="Calibri" w:cs="Times New Roman"/>
           <w:iCs/>
-          <w:lang w:val="ru-RU"/>
-        </w:rPr>
-      </w:pPr>
-      <w:r>
-        <w:rPr>
-          <w:rFonts w:eastAsia="Calibri" w:cs="Times New Roman"/>
-          <w:iCs/>
-        </w:rPr>
-        <w:t>f</w:t>
+        </w:rPr>
+      </w:pPr>
+      <w:r>
+        <w:rPr>
+          <w:rFonts w:eastAsia="Calibri" w:cs="Times New Roman"/>
+          <w:iCs/>
+        </w:rPr>
+        <w:t xml:space="preserve"> Johansson R. Numerical Python: Scientific Computing and Data Science Applications with NumPy, SciPy and Matplotlib </w:t>
       </w:r>
     </w:p>
     <w:p>
@@ -24952,16 +24903,38 @@
         <w:rPr>
           <w:rFonts w:eastAsia="Calibri" w:cs="Times New Roman"/>
           <w:iCs/>
-          <w:lang w:val="ru-RU"/>
-        </w:rPr>
-      </w:pPr>
-      <w:r>
-        <w:rPr>
-          <w:rFonts w:eastAsia="Calibri" w:cs="Times New Roman"/>
-          <w:iCs/>
-        </w:rPr>
-        <w:t>df</w:t>
-      </w:r>
+        </w:rPr>
+      </w:pPr>
+      <w:r>
+        <w:rPr>
+          <w:rFonts w:eastAsia="Calibri" w:cs="Times New Roman"/>
+          <w:iCs/>
+        </w:rPr>
+        <w:t xml:space="preserve"> </w:t>
+      </w:r>
+      <w:r>
+        <w:rPr>
+          <w:rFonts w:eastAsia="Calibri" w:cs="Times New Roman"/>
+          <w:iCs/>
+        </w:rPr>
+        <w:t>Guillermo P.</w:t>
+      </w:r>
+      <w:r>
+        <w:rPr>
+          <w:rFonts w:eastAsia="Calibri" w:cs="Times New Roman"/>
+          <w:iCs/>
+        </w:rPr>
+        <w:t xml:space="preserve"> Animations With Python And </w:t>
+      </w:r>
+      <w:proofErr w:type="spellStart"/>
+      <w:r>
+        <w:rPr>
+          <w:rFonts w:eastAsia="Calibri" w:cs="Times New Roman"/>
+          <w:iCs/>
+        </w:rPr>
+        <w:t>Pygame</w:t>
+      </w:r>
+      <w:proofErr w:type="spellEnd"/>
     </w:p>
     <w:p>
       <w:pPr>
@@ -24981,8 +24954,51 @@
         <w:rPr>
           <w:rFonts w:eastAsia="Calibri" w:cs="Times New Roman"/>
           <w:iCs/>
-        </w:rPr>
-        <w:t>d</w:t>
+          <w:lang w:val="ru-RU"/>
+        </w:rPr>
+        <w:t xml:space="preserve"> </w:t>
+      </w:r>
+      <w:proofErr w:type="spellStart"/>
+      <w:r>
+        <w:rPr>
+          <w:rFonts w:eastAsia="Calibri" w:cs="Times New Roman"/>
+          <w:iCs/>
+          <w:lang w:val="ru-RU"/>
+        </w:rPr>
+        <w:t>Гил</w:t>
+      </w:r>
+      <w:r>
+        <w:rPr>
+          <w:rFonts w:eastAsia="Calibri" w:cs="Times New Roman"/>
+          <w:iCs/>
+          <w:lang w:val="ru-RU"/>
+        </w:rPr>
+        <w:t>ь</w:t>
+      </w:r>
+      <w:r>
+        <w:rPr>
+          <w:rFonts w:eastAsia="Calibri" w:cs="Times New Roman"/>
+          <w:iCs/>
+          <w:lang w:val="ru-RU"/>
+        </w:rPr>
+        <w:t>берг</w:t>
+      </w:r>
+      <w:proofErr w:type="spellEnd"/>
+      <w:r>
+        <w:rPr>
+          <w:rFonts w:eastAsia="Calibri" w:cs="Times New Roman"/>
+          <w:iCs/>
+          <w:lang w:val="ru-RU"/>
+        </w:rPr>
+        <w:t xml:space="preserve"> Л. А. От самолета к орбитальному комплексу. – М., Просвещение, 1992. – 103 с.</w:t>
+      </w:r>
+      <w:r>
+        <w:rPr>
+          <w:rFonts w:eastAsia="Calibri" w:cs="Times New Roman"/>
+          <w:iCs/>
+          <w:lang w:val="ru-RU"/>
+        </w:rPr>
+        <w:t xml:space="preserve"> </w:t>
       </w:r>
     </w:p>
     <w:p>
@@ -25003,8 +25019,45 @@
         <w:rPr>
           <w:rFonts w:eastAsia="Calibri" w:cs="Times New Roman"/>
           <w:iCs/>
-        </w:rPr>
-        <w:t>d</w:t>
+          <w:lang w:val="ru-RU"/>
+        </w:rPr>
+        <w:t xml:space="preserve"> </w:t>
+      </w:r>
+      <w:proofErr w:type="spellStart"/>
+      <w:r>
+        <w:rPr>
+          <w:rFonts w:eastAsia="Calibri" w:cs="Times New Roman"/>
+          <w:iCs/>
+          <w:lang w:val="ru-RU"/>
+        </w:rPr>
+        <w:t>Алемасов</w:t>
+      </w:r>
+      <w:proofErr w:type="spellEnd"/>
+      <w:r>
+        <w:rPr>
+          <w:rFonts w:eastAsia="Calibri" w:cs="Times New Roman"/>
+          <w:iCs/>
+          <w:lang w:val="ru-RU"/>
+        </w:rPr>
+        <w:t xml:space="preserve"> В. Е., </w:t>
+      </w:r>
+      <w:proofErr w:type="spellStart"/>
+      <w:r>
+        <w:rPr>
+          <w:rFonts w:eastAsia="Calibri" w:cs="Times New Roman"/>
+          <w:iCs/>
+          <w:lang w:val="ru-RU"/>
+        </w:rPr>
+        <w:t>Дрегалин</w:t>
+      </w:r>
+      <w:proofErr w:type="spellEnd"/>
+      <w:r>
+        <w:rPr>
+          <w:rFonts w:eastAsia="Calibri" w:cs="Times New Roman"/>
+          <w:iCs/>
+          <w:lang w:val="ru-RU"/>
+        </w:rPr>
+        <w:t xml:space="preserve"> А. Ф., Тишин А. П. Теория ракетных двигателей: Учебник для студентов высших учебных заведений. – М.: Машиностроение, 1989. – 464 с.</w:t>
       </w:r>
     </w:p>
     <w:p>
@@ -25025,8 +25078,45 @@
         <w:rPr>
           <w:rFonts w:eastAsia="Calibri" w:cs="Times New Roman"/>
           <w:iCs/>
-        </w:rPr>
-        <w:t>d</w:t>
+          <w:lang w:val="ru-RU"/>
+        </w:rPr>
+        <w:t xml:space="preserve"> Ильина М. А., Свердлов М. Ю., </w:t>
+      </w:r>
+      <w:proofErr w:type="spellStart"/>
+      <w:r>
+        <w:rPr>
+          <w:rFonts w:eastAsia="Calibri" w:cs="Times New Roman"/>
+          <w:iCs/>
+          <w:lang w:val="ru-RU"/>
+        </w:rPr>
+        <w:t>Матиевский</w:t>
+      </w:r>
+      <w:proofErr w:type="spellEnd"/>
+      <w:r>
+        <w:rPr>
+          <w:rFonts w:eastAsia="Calibri" w:cs="Times New Roman"/>
+          <w:iCs/>
+          <w:lang w:val="ru-RU"/>
+        </w:rPr>
+        <w:t xml:space="preserve"> Д. Д., </w:t>
+      </w:r>
+      <w:proofErr w:type="spellStart"/>
+      <w:r>
+        <w:rPr>
+          <w:rFonts w:eastAsia="Calibri" w:cs="Times New Roman"/>
+          <w:iCs/>
+          <w:lang w:val="ru-RU"/>
+        </w:rPr>
+        <w:t>Сеначин</w:t>
+      </w:r>
+      <w:proofErr w:type="spellEnd"/>
+      <w:r>
+        <w:rPr>
+          <w:rFonts w:eastAsia="Calibri" w:cs="Times New Roman"/>
+          <w:iCs/>
+          <w:lang w:val="ru-RU"/>
+        </w:rPr>
+        <w:t xml:space="preserve"> П. К. Моделирование процессов горения и теплообмена в ДВС с искровым зажиганием с учетом формы камеры сгорания (эл ресурс)</w:t>
       </w:r>
     </w:p>
     <w:p>
@@ -25047,52 +25137,17 @@
         <w:rPr>
           <w:rFonts w:eastAsia="Calibri" w:cs="Times New Roman"/>
           <w:iCs/>
-        </w:rPr>
-        <w:t>d</w:t>
-      </w:r>
-    </w:p>
-    <w:p>
-      <w:pPr>
-        <w:numPr>
-          <w:ilvl w:val="0"/>
-          <w:numId w:val="25"/>
-        </w:numPr>
-        <w:spacing w:before="0" w:line="276" w:lineRule="auto"/>
-        <w:contextualSpacing w:val="0"/>
-        <w:rPr>
-          <w:rFonts w:eastAsia="Calibri" w:cs="Times New Roman"/>
-          <w:iCs/>
-          <w:lang w:val="ru-RU"/>
-        </w:rPr>
-      </w:pPr>
-      <w:r>
-        <w:rPr>
-          <w:rFonts w:eastAsia="Calibri" w:cs="Times New Roman"/>
-          <w:iCs/>
-        </w:rPr>
-        <w:t>d</w:t>
-      </w:r>
-    </w:p>
-    <w:p>
-      <w:pPr>
-        <w:numPr>
-          <w:ilvl w:val="0"/>
-          <w:numId w:val="25"/>
-        </w:numPr>
-        <w:spacing w:before="0" w:line="276" w:lineRule="auto"/>
-        <w:contextualSpacing w:val="0"/>
-        <w:rPr>
-          <w:rFonts w:eastAsia="Calibri" w:cs="Times New Roman"/>
-          <w:iCs/>
-          <w:lang w:val="ru-RU"/>
-        </w:rPr>
-      </w:pPr>
-      <w:r>
-        <w:rPr>
-          <w:rFonts w:eastAsia="Calibri" w:cs="Times New Roman"/>
-          <w:iCs/>
-        </w:rPr>
-        <w:t>d</w:t>
+          <w:lang w:val="ru-RU"/>
+        </w:rPr>
+        <w:t xml:space="preserve"> </w:t>
+      </w:r>
+      <w:r>
+        <w:rPr>
+          <w:rFonts w:eastAsia="Calibri" w:cs="Times New Roman"/>
+          <w:iCs/>
+          <w:lang w:val="ru-RU"/>
+        </w:rPr>
+        <w:t>https://github.com/dmitry-glushkov/diploma</w:t>
       </w:r>
     </w:p>
     <w:p>
@@ -25324,7 +25379,6 @@
           <w:color w:val="auto"/>
           <w:lang w:val="ru-RU"/>
         </w:rPr>
-        <w:lastRenderedPageBreak/>
         <w:t>ПРИЛОЖЕНИЕ А</w:t>
       </w:r>
       <w:bookmarkEnd w:id="22"/>
@@ -25555,40 +25609,19 @@
           <w:szCs w:val="24"/>
           <w:lang w:val="ru-RU" w:eastAsia="ru-RU"/>
         </w:rPr>
-        <w:t>_____________</w:t>
-      </w:r>
-      <w:proofErr w:type="gramStart"/>
-      <w:r>
+        <w:t>______________  / Ю.И. Димитриенко /</w:t>
+      </w:r>
+    </w:p>
+    <w:p>
+      <w:pPr>
+        <w:jc w:val="right"/>
         <w:rPr>
           <w:rFonts w:eastAsia="Times New Roman" w:cs="Times New Roman"/>
           <w:sz w:val="24"/>
           <w:szCs w:val="24"/>
           <w:lang w:val="ru-RU" w:eastAsia="ru-RU"/>
         </w:rPr>
-        <w:t>_  /</w:t>
-      </w:r>
-      <w:proofErr w:type="gramEnd"/>
-      <w:r>
-        <w:rPr>
-          <w:rFonts w:eastAsia="Times New Roman" w:cs="Times New Roman"/>
-          <w:sz w:val="24"/>
-          <w:szCs w:val="24"/>
-          <w:lang w:val="ru-RU" w:eastAsia="ru-RU"/>
-        </w:rPr>
-        <w:t xml:space="preserve"> Ю.И. Димитриенко /</w:t>
-      </w:r>
-    </w:p>
-    <w:p>
-      <w:pPr>
-        <w:jc w:val="right"/>
-        <w:rPr>
-          <w:rFonts w:eastAsia="Times New Roman" w:cs="Times New Roman"/>
-          <w:sz w:val="24"/>
-          <w:szCs w:val="24"/>
-          <w:lang w:val="ru-RU" w:eastAsia="ru-RU"/>
-        </w:rPr>
-      </w:pPr>
-      <w:proofErr w:type="gramStart"/>
+      </w:pPr>
       <w:r>
         <w:rPr>
           <w:rFonts w:eastAsia="Times New Roman" w:cs="Times New Roman"/>
@@ -25608,7 +25641,6 @@
         </w:rPr>
         <w:t>10</w:t>
       </w:r>
-      <w:proofErr w:type="gramEnd"/>
       <w:r>
         <w:rPr>
           <w:rFonts w:eastAsia="Times New Roman" w:cs="Times New Roman"/>
@@ -25938,27 +25970,7 @@
           <w:szCs w:val="24"/>
           <w:lang w:val="ru-RU" w:eastAsia="ru-RU"/>
         </w:rPr>
-        <w:t xml:space="preserve">График выполнения </w:t>
-      </w:r>
-      <w:proofErr w:type="gramStart"/>
-      <w:r>
-        <w:rPr>
-          <w:rFonts w:eastAsia="Times New Roman" w:cs="Times New Roman"/>
-          <w:sz w:val="24"/>
-          <w:szCs w:val="24"/>
-          <w:lang w:val="ru-RU" w:eastAsia="ru-RU"/>
-        </w:rPr>
-        <w:t xml:space="preserve">НИР:   </w:t>
-      </w:r>
-      <w:proofErr w:type="gramEnd"/>
-      <w:r>
-        <w:rPr>
-          <w:rFonts w:eastAsia="Times New Roman" w:cs="Times New Roman"/>
-          <w:sz w:val="24"/>
-          <w:szCs w:val="24"/>
-          <w:lang w:val="ru-RU" w:eastAsia="ru-RU"/>
-        </w:rPr>
-        <w:t xml:space="preserve">  25% к </w:t>
+        <w:t xml:space="preserve">График выполнения НИР:     25% к </w:t>
       </w:r>
       <w:r>
         <w:rPr>
@@ -26414,6 +26426,7 @@
           <w:szCs w:val="24"/>
           <w:lang w:eastAsia="ru-RU"/>
         </w:rPr>
+        <w:lastRenderedPageBreak/>
         <w:t>Оформление</w:t>
       </w:r>
       <w:proofErr w:type="spellEnd"/>
@@ -26548,7 +26561,6 @@
           <w:szCs w:val="24"/>
           <w:lang w:val="ru-RU" w:eastAsia="ru-RU"/>
         </w:rPr>
-        <w:lastRenderedPageBreak/>
         <w:t>2.2 Перечень графического (иллюстративного) материала (чертежи, плакаты, слайды и т.п.)</w:t>
       </w:r>
     </w:p>

--- a/Text/НИРС_Глушков_ФН11-81Б.docx
+++ b/Text/НИРС_Глушков_ФН11-81Б.docx
@@ -29,9 +29,9 @@
                 <w:lang w:val="ru-RU"/>
               </w:rPr>
             </w:pPr>
-            <w:bookmarkStart w:id="0" w:name="_Toc506880397"/>
-            <w:bookmarkStart w:id="1" w:name="_Hlk74957866"/>
-            <w:bookmarkEnd w:id="1"/>
+            <w:bookmarkStart w:id="0" w:name="_Hlk74957866"/>
+            <w:bookmarkStart w:id="1" w:name="_Toc506880397"/>
+            <w:bookmarkEnd w:id="0"/>
             <w:r>
               <w:rPr>
                 <w:rFonts w:ascii="Calibri" w:eastAsia="Calibri" w:hAnsi="Calibri" w:cs="Times New Roman"/>
@@ -773,27 +773,7 @@
           <w:szCs w:val="18"/>
           <w:lang w:val="ru-RU"/>
         </w:rPr>
-        <w:t xml:space="preserve">       (</w:t>
-      </w:r>
-      <w:proofErr w:type="spellStart"/>
-      <w:r>
-        <w:rPr>
-          <w:rFonts w:eastAsia="Calibri" w:cs="Times New Roman"/>
-          <w:sz w:val="18"/>
-          <w:szCs w:val="18"/>
-          <w:lang w:val="ru-RU"/>
-        </w:rPr>
-        <w:t>И.О.Фамилия</w:t>
-      </w:r>
-      <w:proofErr w:type="spellEnd"/>
-      <w:r>
-        <w:rPr>
-          <w:rFonts w:eastAsia="Calibri" w:cs="Times New Roman"/>
-          <w:sz w:val="18"/>
-          <w:szCs w:val="18"/>
-          <w:lang w:val="ru-RU"/>
-        </w:rPr>
-        <w:t xml:space="preserve">)            </w:t>
+        <w:t xml:space="preserve">       (И.О.Фамилия)            </w:t>
       </w:r>
     </w:p>
     <w:p>
@@ -979,27 +959,7 @@
           <w:szCs w:val="18"/>
           <w:lang w:val="ru-RU"/>
         </w:rPr>
-        <w:t xml:space="preserve">  (</w:t>
-      </w:r>
-      <w:proofErr w:type="spellStart"/>
-      <w:r>
-        <w:rPr>
-          <w:rFonts w:eastAsia="Calibri" w:cs="Times New Roman"/>
-          <w:sz w:val="18"/>
-          <w:szCs w:val="18"/>
-          <w:lang w:val="ru-RU"/>
-        </w:rPr>
-        <w:t>И.О.Фамилия</w:t>
-      </w:r>
-      <w:proofErr w:type="spellEnd"/>
-      <w:r>
-        <w:rPr>
-          <w:rFonts w:eastAsia="Calibri" w:cs="Times New Roman"/>
-          <w:sz w:val="18"/>
-          <w:szCs w:val="18"/>
-          <w:lang w:val="ru-RU"/>
-        </w:rPr>
-        <w:t xml:space="preserve">)            </w:t>
+        <w:t xml:space="preserve">  (И.О.Фамилия)            </w:t>
       </w:r>
     </w:p>
     <w:p>
@@ -1028,7 +988,6 @@
           <w:lang w:val="ru-RU"/>
         </w:rPr>
       </w:pPr>
-      <w:proofErr w:type="spellStart"/>
       <w:r>
         <w:rPr>
           <w:rFonts w:eastAsia="Calibri" w:cs="Times New Roman"/>
@@ -1037,7 +996,6 @@
         </w:rPr>
         <w:t>Нормоконтролер</w:t>
       </w:r>
-      <w:proofErr w:type="spellEnd"/>
       <w:r>
         <w:rPr>
           <w:rFonts w:eastAsia="Calibri" w:cs="Times New Roman"/>
@@ -1168,27 +1126,7 @@
           <w:szCs w:val="18"/>
           <w:lang w:val="ru-RU"/>
         </w:rPr>
-        <w:t xml:space="preserve">                (</w:t>
-      </w:r>
-      <w:proofErr w:type="spellStart"/>
-      <w:r>
-        <w:rPr>
-          <w:rFonts w:eastAsia="Calibri" w:cs="Times New Roman"/>
-          <w:sz w:val="18"/>
-          <w:szCs w:val="18"/>
-          <w:lang w:val="ru-RU"/>
-        </w:rPr>
-        <w:t>И.О.Фамилия</w:t>
-      </w:r>
-      <w:proofErr w:type="spellEnd"/>
-      <w:r>
-        <w:rPr>
-          <w:rFonts w:eastAsia="Calibri" w:cs="Times New Roman"/>
-          <w:sz w:val="18"/>
-          <w:szCs w:val="18"/>
-          <w:lang w:val="ru-RU"/>
-        </w:rPr>
-        <w:t xml:space="preserve">)            </w:t>
+        <w:t xml:space="preserve">                (И.О.Фамилия)            </w:t>
       </w:r>
     </w:p>
     <w:p>
@@ -1366,8 +1304,8 @@
           <w:lang w:val="ru-RU"/>
         </w:rPr>
       </w:pPr>
-      <w:bookmarkStart w:id="2" w:name="_Toc75037746"/>
-      <w:bookmarkEnd w:id="0"/>
+      <w:bookmarkStart w:id="2" w:name="_Toc75097489"/>
+      <w:bookmarkEnd w:id="1"/>
       <w:r>
         <w:rPr>
           <w:rFonts w:ascii="Times New Roman" w:eastAsia="Calibri" w:hAnsi="Times New Roman" w:cs="Times New Roman"/>
@@ -1425,6 +1363,22 @@
           <w:iCs/>
           <w:lang w:val="ru-RU"/>
         </w:rPr>
+        <w:t>63</w:t>
+      </w:r>
+      <w:r>
+        <w:rPr>
+          <w:rFonts w:eastAsia="Calibri" w:cs="Times New Roman"/>
+          <w:iCs/>
+          <w:lang w:val="ru-RU"/>
+        </w:rPr>
+        <w:t xml:space="preserve"> с., </w:t>
+      </w:r>
+      <w:r>
+        <w:rPr>
+          <w:rFonts w:eastAsia="Calibri" w:cs="Times New Roman"/>
+          <w:iCs/>
+          <w:lang w:val="ru-RU"/>
+        </w:rPr>
         <w:t>2</w:t>
       </w:r>
       <w:r>
@@ -1433,22 +1387,6 @@
           <w:iCs/>
           <w:lang w:val="ru-RU"/>
         </w:rPr>
-        <w:t>5</w:t>
-      </w:r>
-      <w:r>
-        <w:rPr>
-          <w:rFonts w:eastAsia="Calibri" w:cs="Times New Roman"/>
-          <w:iCs/>
-          <w:lang w:val="ru-RU"/>
-        </w:rPr>
-        <w:t xml:space="preserve"> с., </w:t>
-      </w:r>
-      <w:r>
-        <w:rPr>
-          <w:rFonts w:eastAsia="Calibri" w:cs="Times New Roman"/>
-          <w:iCs/>
-          <w:lang w:val="ru-RU"/>
-        </w:rPr>
         <w:t>2</w:t>
       </w:r>
       <w:r>
@@ -1481,7 +1419,7 @@
           <w:iCs/>
           <w:lang w:val="ru-RU"/>
         </w:rPr>
-        <w:t>6</w:t>
+        <w:t>15</w:t>
       </w:r>
       <w:r>
         <w:rPr>
@@ -2068,7 +2006,7 @@
           <w:r>
             <w:fldChar w:fldCharType="separate"/>
           </w:r>
-          <w:hyperlink w:anchor="_Toc75037746" w:history="1">
+          <w:hyperlink w:anchor="_Toc75097489" w:history="1">
             <w:r>
               <w:rPr>
                 <w:rStyle w:val="aa"/>
@@ -2098,7 +2036,7 @@
                 <w:noProof/>
                 <w:webHidden/>
               </w:rPr>
-              <w:instrText xml:space="preserve"> PAGEREF _Toc75037746 \h </w:instrText>
+              <w:instrText xml:space="preserve"> PAGEREF _Toc75097489 \h </w:instrText>
             </w:r>
             <w:r>
               <w:rPr>
@@ -2139,7 +2077,7 @@
               <w:lang w:val="ru-RU" w:eastAsia="ru-RU"/>
             </w:rPr>
           </w:pPr>
-          <w:hyperlink w:anchor="_Toc75037747" w:history="1">
+          <w:hyperlink w:anchor="_Toc75097490" w:history="1">
             <w:r>
               <w:rPr>
                 <w:rStyle w:val="aa"/>
@@ -2169,7 +2107,7 @@
                 <w:noProof/>
                 <w:webHidden/>
               </w:rPr>
-              <w:instrText xml:space="preserve"> PAGEREF _Toc75037747 \h </w:instrText>
+              <w:instrText xml:space="preserve"> PAGEREF _Toc75097490 \h </w:instrText>
             </w:r>
             <w:r>
               <w:rPr>
@@ -2210,7 +2148,7 @@
               <w:lang w:val="ru-RU" w:eastAsia="ru-RU"/>
             </w:rPr>
           </w:pPr>
-          <w:hyperlink w:anchor="_Toc75037748" w:history="1">
+          <w:hyperlink w:anchor="_Toc75097491" w:history="1">
             <w:r>
               <w:rPr>
                 <w:rStyle w:val="aa"/>
@@ -2240,7 +2178,7 @@
                 <w:noProof/>
                 <w:webHidden/>
               </w:rPr>
-              <w:instrText xml:space="preserve"> PAGEREF _Toc75037748 \h </w:instrText>
+              <w:instrText xml:space="preserve"> PAGEREF _Toc75097491 \h </w:instrText>
             </w:r>
             <w:r>
               <w:rPr>
@@ -2281,7 +2219,7 @@
               <w:lang w:val="ru-RU" w:eastAsia="ru-RU"/>
             </w:rPr>
           </w:pPr>
-          <w:hyperlink w:anchor="_Toc75037749" w:history="1">
+          <w:hyperlink w:anchor="_Toc75097492" w:history="1">
             <w:r>
               <w:rPr>
                 <w:rStyle w:val="aa"/>
@@ -2311,7 +2249,7 @@
                 <w:noProof/>
                 <w:webHidden/>
               </w:rPr>
-              <w:instrText xml:space="preserve"> PAGEREF _Toc75037749 \h </w:instrText>
+              <w:instrText xml:space="preserve"> PAGEREF _Toc75097492 \h </w:instrText>
             </w:r>
             <w:r>
               <w:rPr>
@@ -2352,7 +2290,7 @@
               <w:lang w:val="ru-RU" w:eastAsia="ru-RU"/>
             </w:rPr>
           </w:pPr>
-          <w:hyperlink w:anchor="_Toc75037750" w:history="1">
+          <w:hyperlink w:anchor="_Toc75097493" w:history="1">
             <w:r>
               <w:rPr>
                 <w:rStyle w:val="aa"/>
@@ -2382,7 +2320,7 @@
                 <w:noProof/>
                 <w:webHidden/>
               </w:rPr>
-              <w:instrText xml:space="preserve"> PAGEREF _Toc75037750 \h </w:instrText>
+              <w:instrText xml:space="preserve"> PAGEREF _Toc75097493 \h </w:instrText>
             </w:r>
             <w:r>
               <w:rPr>
@@ -2423,7 +2361,7 @@
               <w:lang w:val="ru-RU" w:eastAsia="ru-RU"/>
             </w:rPr>
           </w:pPr>
-          <w:hyperlink w:anchor="_Toc75037751" w:history="1">
+          <w:hyperlink w:anchor="_Toc75097494" w:history="1">
             <w:r>
               <w:rPr>
                 <w:rStyle w:val="aa"/>
@@ -2453,7 +2391,7 @@
                 <w:noProof/>
                 <w:webHidden/>
               </w:rPr>
-              <w:instrText xml:space="preserve"> PAGEREF _Toc75037751 \h </w:instrText>
+              <w:instrText xml:space="preserve"> PAGEREF _Toc75097494 \h </w:instrText>
             </w:r>
             <w:r>
               <w:rPr>
@@ -2494,7 +2432,7 @@
               <w:lang w:val="ru-RU" w:eastAsia="ru-RU"/>
             </w:rPr>
           </w:pPr>
-          <w:hyperlink w:anchor="_Toc75037752" w:history="1">
+          <w:hyperlink w:anchor="_Toc75097495" w:history="1">
             <w:r>
               <w:rPr>
                 <w:rStyle w:val="aa"/>
@@ -2524,7 +2462,7 @@
                 <w:noProof/>
                 <w:webHidden/>
               </w:rPr>
-              <w:instrText xml:space="preserve"> PAGEREF _Toc75037752 \h </w:instrText>
+              <w:instrText xml:space="preserve"> PAGEREF _Toc75097495 \h </w:instrText>
             </w:r>
             <w:r>
               <w:rPr>
@@ -2565,7 +2503,7 @@
               <w:lang w:val="ru-RU" w:eastAsia="ru-RU"/>
             </w:rPr>
           </w:pPr>
-          <w:hyperlink w:anchor="_Toc75037753" w:history="1">
+          <w:hyperlink w:anchor="_Toc75097496" w:history="1">
             <w:r>
               <w:rPr>
                 <w:rStyle w:val="aa"/>
@@ -2595,7 +2533,7 @@
                 <w:noProof/>
                 <w:webHidden/>
               </w:rPr>
-              <w:instrText xml:space="preserve"> PAGEREF _Toc75037753 \h </w:instrText>
+              <w:instrText xml:space="preserve"> PAGEREF _Toc75097496 \h </w:instrText>
             </w:r>
             <w:r>
               <w:rPr>
@@ -2636,7 +2574,7 @@
               <w:lang w:val="ru-RU" w:eastAsia="ru-RU"/>
             </w:rPr>
           </w:pPr>
-          <w:hyperlink w:anchor="_Toc75037754" w:history="1">
+          <w:hyperlink w:anchor="_Toc75097497" w:history="1">
             <w:r>
               <w:rPr>
                 <w:rStyle w:val="aa"/>
@@ -2666,7 +2604,7 @@
                 <w:noProof/>
                 <w:webHidden/>
               </w:rPr>
-              <w:instrText xml:space="preserve"> PAGEREF _Toc75037754 \h </w:instrText>
+              <w:instrText xml:space="preserve"> PAGEREF _Toc75097497 \h </w:instrText>
             </w:r>
             <w:r>
               <w:rPr>
@@ -2707,7 +2645,7 @@
               <w:lang w:val="ru-RU" w:eastAsia="ru-RU"/>
             </w:rPr>
           </w:pPr>
-          <w:hyperlink w:anchor="_Toc75037755" w:history="1">
+          <w:hyperlink w:anchor="_Toc75097498" w:history="1">
             <w:r>
               <w:rPr>
                 <w:rStyle w:val="aa"/>
@@ -2736,7 +2674,7 @@
                 <w:noProof/>
                 <w:webHidden/>
               </w:rPr>
-              <w:instrText xml:space="preserve"> PAGEREF _Toc75037755 \h </w:instrText>
+              <w:instrText xml:space="preserve"> PAGEREF _Toc75097498 \h </w:instrText>
             </w:r>
             <w:r>
               <w:rPr>
@@ -2777,7 +2715,7 @@
               <w:lang w:val="ru-RU" w:eastAsia="ru-RU"/>
             </w:rPr>
           </w:pPr>
-          <w:hyperlink w:anchor="_Toc75037756" w:history="1">
+          <w:hyperlink w:anchor="_Toc75097499" w:history="1">
             <w:r>
               <w:rPr>
                 <w:rStyle w:val="aa"/>
@@ -2807,7 +2745,7 @@
                 <w:noProof/>
                 <w:webHidden/>
               </w:rPr>
-              <w:instrText xml:space="preserve"> PAGEREF _Toc75037756 \h </w:instrText>
+              <w:instrText xml:space="preserve"> PAGEREF _Toc75097499 \h </w:instrText>
             </w:r>
             <w:r>
               <w:rPr>
@@ -2848,7 +2786,7 @@
               <w:lang w:val="ru-RU" w:eastAsia="ru-RU"/>
             </w:rPr>
           </w:pPr>
-          <w:hyperlink w:anchor="_Toc75037757" w:history="1">
+          <w:hyperlink w:anchor="_Toc75097500" w:history="1">
             <w:r>
               <w:rPr>
                 <w:rStyle w:val="aa"/>
@@ -2878,7 +2816,7 @@
                 <w:noProof/>
                 <w:webHidden/>
               </w:rPr>
-              <w:instrText xml:space="preserve"> PAGEREF _Toc75037757 \h </w:instrText>
+              <w:instrText xml:space="preserve"> PAGEREF _Toc75097500 \h </w:instrText>
             </w:r>
             <w:r>
               <w:rPr>
@@ -2919,7 +2857,7 @@
               <w:lang w:val="ru-RU" w:eastAsia="ru-RU"/>
             </w:rPr>
           </w:pPr>
-          <w:hyperlink w:anchor="_Toc75037758" w:history="1">
+          <w:hyperlink w:anchor="_Toc75097501" w:history="1">
             <w:r>
               <w:rPr>
                 <w:rStyle w:val="aa"/>
@@ -2948,7 +2886,7 @@
                 <w:noProof/>
                 <w:webHidden/>
               </w:rPr>
-              <w:instrText xml:space="preserve"> PAGEREF _Toc75037758 \h </w:instrText>
+              <w:instrText xml:space="preserve"> PAGEREF _Toc75097501 \h </w:instrText>
             </w:r>
             <w:r>
               <w:rPr>
@@ -2989,7 +2927,7 @@
               <w:lang w:val="ru-RU" w:eastAsia="ru-RU"/>
             </w:rPr>
           </w:pPr>
-          <w:hyperlink w:anchor="_Toc75037759" w:history="1">
+          <w:hyperlink w:anchor="_Toc75097502" w:history="1">
             <w:r>
               <w:rPr>
                 <w:rStyle w:val="aa"/>
@@ -3019,7 +2957,7 @@
                 <w:noProof/>
                 <w:webHidden/>
               </w:rPr>
-              <w:instrText xml:space="preserve"> PAGEREF _Toc75037759 \h </w:instrText>
+              <w:instrText xml:space="preserve"> PAGEREF _Toc75097502 \h </w:instrText>
             </w:r>
             <w:r>
               <w:rPr>
@@ -3060,7 +2998,7 @@
               <w:lang w:val="ru-RU" w:eastAsia="ru-RU"/>
             </w:rPr>
           </w:pPr>
-          <w:hyperlink w:anchor="_Toc75037760" w:history="1">
+          <w:hyperlink w:anchor="_Toc75097503" w:history="1">
             <w:r>
               <w:rPr>
                 <w:rStyle w:val="aa"/>
@@ -3109,7 +3047,7 @@
                 <w:noProof/>
                 <w:webHidden/>
               </w:rPr>
-              <w:instrText xml:space="preserve"> PAGEREF _Toc75037760 \h </w:instrText>
+              <w:instrText xml:space="preserve"> PAGEREF _Toc75097503 \h </w:instrText>
             </w:r>
             <w:r>
               <w:rPr>
@@ -3150,7 +3088,7 @@
               <w:lang w:val="ru-RU" w:eastAsia="ru-RU"/>
             </w:rPr>
           </w:pPr>
-          <w:hyperlink w:anchor="_Toc75037761" w:history="1">
+          <w:hyperlink w:anchor="_Toc75097504" w:history="1">
             <w:r>
               <w:rPr>
                 <w:rStyle w:val="aa"/>
@@ -3199,7 +3137,7 @@
                 <w:noProof/>
                 <w:webHidden/>
               </w:rPr>
-              <w:instrText xml:space="preserve"> PAGEREF _Toc75037761 \h </w:instrText>
+              <w:instrText xml:space="preserve"> PAGEREF _Toc75097504 \h </w:instrText>
             </w:r>
             <w:r>
               <w:rPr>
@@ -3240,7 +3178,7 @@
               <w:lang w:val="ru-RU" w:eastAsia="ru-RU"/>
             </w:rPr>
           </w:pPr>
-          <w:hyperlink w:anchor="_Toc75037762" w:history="1">
+          <w:hyperlink w:anchor="_Toc75097505" w:history="1">
             <w:r>
               <w:rPr>
                 <w:rStyle w:val="aa"/>
@@ -3289,7 +3227,7 @@
                 <w:noProof/>
                 <w:webHidden/>
               </w:rPr>
-              <w:instrText xml:space="preserve"> PAGEREF _Toc75037762 \h </w:instrText>
+              <w:instrText xml:space="preserve"> PAGEREF _Toc75097505 \h </w:instrText>
             </w:r>
             <w:r>
               <w:rPr>
@@ -3330,7 +3268,7 @@
               <w:lang w:val="ru-RU" w:eastAsia="ru-RU"/>
             </w:rPr>
           </w:pPr>
-          <w:hyperlink w:anchor="_Toc75037763" w:history="1">
+          <w:hyperlink w:anchor="_Toc75097506" w:history="1">
             <w:r>
               <w:rPr>
                 <w:rStyle w:val="aa"/>
@@ -3360,7 +3298,78 @@
                 <w:noProof/>
                 <w:webHidden/>
               </w:rPr>
-              <w:instrText xml:space="preserve"> PAGEREF _Toc75037763 \h </w:instrText>
+              <w:instrText xml:space="preserve"> PAGEREF _Toc75097506 \h </w:instrText>
+            </w:r>
+            <w:r>
+              <w:rPr>
+                <w:noProof/>
+                <w:webHidden/>
+              </w:rPr>
+            </w:r>
+            <w:r>
+              <w:rPr>
+                <w:noProof/>
+                <w:webHidden/>
+              </w:rPr>
+              <w:fldChar w:fldCharType="separate"/>
+            </w:r>
+            <w:r>
+              <w:rPr>
+                <w:noProof/>
+                <w:webHidden/>
+              </w:rPr>
+              <w:t>54</w:t>
+            </w:r>
+            <w:r>
+              <w:rPr>
+                <w:noProof/>
+                <w:webHidden/>
+              </w:rPr>
+              <w:fldChar w:fldCharType="end"/>
+            </w:r>
+          </w:hyperlink>
+        </w:p>
+        <w:p>
+          <w:pPr>
+            <w:pStyle w:val="11"/>
+            <w:rPr>
+              <w:rFonts w:asciiTheme="minorHAnsi" w:eastAsiaTheme="minorEastAsia" w:hAnsiTheme="minorHAnsi"/>
+              <w:noProof/>
+              <w:sz w:val="22"/>
+              <w:lang w:val="ru-RU" w:eastAsia="ru-RU"/>
+            </w:rPr>
+          </w:pPr>
+          <w:hyperlink w:anchor="_Toc75097507" w:history="1">
+            <w:r>
+              <w:rPr>
+                <w:rStyle w:val="aa"/>
+                <w:rFonts w:eastAsia="Calibri" w:cs="Times New Roman"/>
+                <w:iCs/>
+                <w:noProof/>
+                <w:lang w:val="ru-RU"/>
+              </w:rPr>
+              <w:t>СПИСОК ИСПОЛЬЗОВАННЫХ ИСТОЧНИКОВ</w:t>
+            </w:r>
+            <w:r>
+              <w:rPr>
+                <w:noProof/>
+                <w:webHidden/>
+              </w:rPr>
+              <w:tab/>
+            </w:r>
+            <w:r>
+              <w:rPr>
+                <w:noProof/>
+                <w:webHidden/>
+              </w:rPr>
+              <w:fldChar w:fldCharType="begin"/>
+            </w:r>
+            <w:r>
+              <w:rPr>
+                <w:noProof/>
+                <w:webHidden/>
+              </w:rPr>
+              <w:instrText xml:space="preserve"> PAGEREF _Toc75097507 \h </w:instrText>
             </w:r>
             <w:r>
               <w:rPr>
@@ -3401,16 +3410,33 @@
               <w:lang w:val="ru-RU" w:eastAsia="ru-RU"/>
             </w:rPr>
           </w:pPr>
-          <w:hyperlink w:anchor="_Toc75037764" w:history="1">
+          <w:hyperlink w:anchor="_Toc75097508" w:history="1">
             <w:r>
               <w:rPr>
                 <w:rStyle w:val="aa"/>
-                <w:rFonts w:eastAsia="Calibri" w:cs="Times New Roman"/>
-                <w:iCs/>
+                <w:rFonts w:cs="Times New Roman"/>
                 <w:noProof/>
                 <w:lang w:val="ru-RU"/>
               </w:rPr>
-              <w:t>СПИСОК ИСПОЛЬЗОВАННЫХ ИСТОЧНИКОВ</w:t>
+              <w:t>ПРИЛОЖЕНИЕ А</w:t>
+            </w:r>
+            <w:r>
+              <w:rPr>
+                <w:rStyle w:val="aa"/>
+                <w:rFonts w:cs="Times New Roman"/>
+                <w:noProof/>
+                <w:lang w:val="ru-RU"/>
+              </w:rPr>
+              <w:t xml:space="preserve">. </w:t>
+            </w:r>
+            <w:r>
+              <w:rPr>
+                <w:rStyle w:val="aa"/>
+                <w:rFonts w:cs="Times New Roman"/>
+                <w:noProof/>
+                <w:lang w:val="ru-RU"/>
+              </w:rPr>
+              <w:t>Графическая часть ВКР</w:t>
             </w:r>
             <w:r>
               <w:rPr>
@@ -3431,7 +3457,7 @@
                 <w:noProof/>
                 <w:webHidden/>
               </w:rPr>
-              <w:instrText xml:space="preserve"> PAGEREF _Toc75037764 \h </w:instrText>
+              <w:instrText xml:space="preserve"> PAGEREF _Toc75097508 \h </w:instrText>
             </w:r>
             <w:r>
               <w:rPr>
@@ -3463,76 +3489,6 @@
           </w:hyperlink>
         </w:p>
         <w:p>
-          <w:pPr>
-            <w:pStyle w:val="11"/>
-            <w:rPr>
-              <w:rFonts w:asciiTheme="minorHAnsi" w:eastAsiaTheme="minorEastAsia" w:hAnsiTheme="minorHAnsi"/>
-              <w:noProof/>
-              <w:sz w:val="22"/>
-              <w:lang w:val="ru-RU" w:eastAsia="ru-RU"/>
-            </w:rPr>
-          </w:pPr>
-          <w:hyperlink w:anchor="_Toc75037765" w:history="1">
-            <w:r>
-              <w:rPr>
-                <w:rStyle w:val="aa"/>
-                <w:rFonts w:cs="Times New Roman"/>
-                <w:noProof/>
-                <w:lang w:val="ru-RU"/>
-              </w:rPr>
-              <w:t>ПРИЛОЖЕНИЕ А</w:t>
-            </w:r>
-            <w:r>
-              <w:rPr>
-                <w:noProof/>
-                <w:webHidden/>
-              </w:rPr>
-              <w:tab/>
-            </w:r>
-            <w:r>
-              <w:rPr>
-                <w:noProof/>
-                <w:webHidden/>
-              </w:rPr>
-              <w:fldChar w:fldCharType="begin"/>
-            </w:r>
-            <w:r>
-              <w:rPr>
-                <w:noProof/>
-                <w:webHidden/>
-              </w:rPr>
-              <w:instrText xml:space="preserve"> PAGEREF _Toc75037765 \h </w:instrText>
-            </w:r>
-            <w:r>
-              <w:rPr>
-                <w:noProof/>
-                <w:webHidden/>
-              </w:rPr>
-            </w:r>
-            <w:r>
-              <w:rPr>
-                <w:noProof/>
-                <w:webHidden/>
-              </w:rPr>
-              <w:fldChar w:fldCharType="separate"/>
-            </w:r>
-            <w:r>
-              <w:rPr>
-                <w:noProof/>
-                <w:webHidden/>
-              </w:rPr>
-              <w:t>57</w:t>
-            </w:r>
-            <w:r>
-              <w:rPr>
-                <w:noProof/>
-                <w:webHidden/>
-              </w:rPr>
-              <w:fldChar w:fldCharType="end"/>
-            </w:r>
-          </w:hyperlink>
-        </w:p>
-        <w:p>
           <w:r>
             <w:fldChar w:fldCharType="end"/>
           </w:r>
@@ -3651,7 +3607,7 @@
           <w:lang w:val="ru-RU"/>
         </w:rPr>
       </w:pPr>
-      <w:bookmarkStart w:id="3" w:name="_Toc75037747"/>
+      <w:bookmarkStart w:id="3" w:name="_Toc75097490"/>
       <w:r>
         <w:rPr>
           <w:rFonts w:ascii="Times New Roman" w:eastAsia="Calibri" w:hAnsi="Times New Roman" w:cs="Times New Roman"/>
@@ -3958,7 +3914,7 @@
           <w:lang w:val="ru-RU"/>
         </w:rPr>
       </w:pPr>
-      <w:bookmarkStart w:id="4" w:name="_Toc75037748"/>
+      <w:bookmarkStart w:id="4" w:name="_Toc75097491"/>
       <w:r>
         <w:rPr>
           <w:rFonts w:ascii="Times New Roman" w:eastAsia="Calibri" w:hAnsi="Times New Roman" w:cs="Times New Roman"/>
@@ -4067,7 +4023,19 @@
         <w:rPr>
           <w:lang w:val="ru-RU"/>
         </w:rPr>
-        <w:t>горючего, из которого состоит заряд, и опирается на химическую реакцию самого заряда двигателя и некоторого окислителя, в результате которой происходит выброс вещества и возникает реактивная тяга.</w:t>
+        <w:t>горючего, из которого состоит заряд, и опирается на химическую реакцию самого заряда двигателя и некоторого окислителя, в результате которой происходит выброс вещества и возникает реактивная тяга</w:t>
+      </w:r>
+      <w:r>
+        <w:rPr>
+          <w:lang w:val="ru-RU"/>
+        </w:rPr>
+        <w:t xml:space="preserve"> [12]</w:t>
+      </w:r>
+      <w:r>
+        <w:rPr>
+          <w:lang w:val="ru-RU"/>
+        </w:rPr>
+        <w:t>.</w:t>
       </w:r>
     </w:p>
     <w:p>
@@ -4243,6 +4211,7 @@
           <w:iCs/>
           <w:lang w:val="ru-RU"/>
         </w:rPr>
+        <w:lastRenderedPageBreak/>
         <w:t>разгонные блоки;</w:t>
       </w:r>
     </w:p>
@@ -4268,26 +4237,7 @@
           <w:iCs/>
           <w:lang w:val="ru-RU"/>
         </w:rPr>
-        <w:lastRenderedPageBreak/>
-        <w:t xml:space="preserve">фейерверки и </w:t>
-      </w:r>
-      <w:proofErr w:type="spellStart"/>
-      <w:r>
-        <w:rPr>
-          <w:rFonts w:eastAsia="Calibri" w:cs="Times New Roman"/>
-          <w:iCs/>
-          <w:lang w:val="ru-RU"/>
-        </w:rPr>
-        <w:t>ракетомоделизм</w:t>
-      </w:r>
-      <w:proofErr w:type="spellEnd"/>
-      <w:r>
-        <w:rPr>
-          <w:rFonts w:eastAsia="Calibri" w:cs="Times New Roman"/>
-          <w:iCs/>
-          <w:lang w:val="ru-RU"/>
-        </w:rPr>
-        <w:t>.</w:t>
+        <w:t>фейерверки и ракетомоделизм.</w:t>
       </w:r>
     </w:p>
     <w:p>
@@ -4916,7 +4866,23 @@
           <w:iCs/>
           <w:lang w:val="ru-RU"/>
         </w:rPr>
-        <w:t>пропорционально значению площади поверхности горения.</w:t>
+        <w:t>пропорционально значению площади поверхности горения</w:t>
+      </w:r>
+      <w:r>
+        <w:rPr>
+          <w:rFonts w:eastAsia="Calibri" w:cs="Times New Roman"/>
+          <w:iCs/>
+          <w:lang w:val="ru-RU"/>
+        </w:rPr>
+        <w:t xml:space="preserve"> [13]</w:t>
+      </w:r>
+      <w:r>
+        <w:rPr>
+          <w:rFonts w:eastAsia="Calibri" w:cs="Times New Roman"/>
+          <w:iCs/>
+          <w:lang w:val="ru-RU"/>
+        </w:rPr>
+        <w:t>.</w:t>
       </w:r>
     </w:p>
     <w:p>
@@ -5167,7 +5133,7 @@
           <w:lang w:val="ru-RU"/>
         </w:rPr>
       </w:pPr>
-      <w:bookmarkStart w:id="5" w:name="_Toc75037749"/>
+      <w:bookmarkStart w:id="5" w:name="_Toc75097492"/>
       <w:r>
         <w:rPr>
           <w:rFonts w:ascii="Times New Roman" w:eastAsia="Calibri" w:hAnsi="Times New Roman" w:cs="Times New Roman"/>
@@ -5253,10 +5219,10 @@
             <v:path o:extrusionok="f" gradientshapeok="t" o:connecttype="rect"/>
             <o:lock v:ext="edit" aspectratio="t"/>
           </v:shapetype>
-          <v:shape id="_x0000_i6726" type="#_x0000_t75" style="width:64.2pt;height:18pt" o:ole="">
+          <v:shape id="_x0000_i1025" type="#_x0000_t75" style="width:64.2pt;height:18pt" o:ole="">
             <v:imagedata r:id="rId12" o:title=""/>
           </v:shape>
-          <o:OLEObject Type="Embed" ProgID="Equation.DSMT4" ShapeID="_x0000_i6726" DrawAspect="Content" ObjectID="_1685707555" r:id="rId13"/>
+          <o:OLEObject Type="Embed" ProgID="Equation.DSMT4" ShapeID="_x0000_i1025" DrawAspect="Content" ObjectID="_1685715938" r:id="rId13"/>
         </w:object>
       </w:r>
       <w:r>
@@ -5296,10 +5262,10 @@
           <w:position w:val="-12"/>
         </w:rPr>
         <w:object w:dxaOrig="1520" w:dyaOrig="360" w14:anchorId="6A853F69">
-          <v:shape id="_x0000_i6727" type="#_x0000_t75" style="width:76.2pt;height:18pt" o:ole="">
+          <v:shape id="_x0000_i1026" type="#_x0000_t75" style="width:76.2pt;height:18pt" o:ole="">
             <v:imagedata r:id="rId14" o:title=""/>
           </v:shape>
-          <o:OLEObject Type="Embed" ProgID="Equation.DSMT4" ShapeID="_x0000_i6727" DrawAspect="Content" ObjectID="_1685707556" r:id="rId15"/>
+          <o:OLEObject Type="Embed" ProgID="Equation.DSMT4" ShapeID="_x0000_i1026" DrawAspect="Content" ObjectID="_1685715939" r:id="rId15"/>
         </w:object>
       </w:r>
       <w:r>
@@ -5312,7 +5278,19 @@
         <w:rPr>
           <w:lang w:val="ru-RU"/>
         </w:rPr>
-        <w:t>и параметрический метод описания поверхностей, который широко применяется в областях компьютерного моделирования. В данной работе будет использоваться параметрический способ задания поверхности:</w:t>
+        <w:t>и параметрический метод описания поверхностей, который широко применяется в областях компьютерного моделирования</w:t>
+      </w:r>
+      <w:r>
+        <w:rPr>
+          <w:lang w:val="ru-RU"/>
+        </w:rPr>
+        <w:t xml:space="preserve"> [7]</w:t>
+      </w:r>
+      <w:r>
+        <w:rPr>
+          <w:lang w:val="ru-RU"/>
+        </w:rPr>
+        <w:t>. В данной работе будет использоваться параметрический способ задания поверхности:</w:t>
       </w:r>
     </w:p>
     <w:p>
@@ -5340,10 +5318,10 @@
           <w:position w:val="-12"/>
         </w:rPr>
         <w:object w:dxaOrig="1860" w:dyaOrig="360" w14:anchorId="02EF0F4A">
-          <v:shape id="_x0000_i6728" type="#_x0000_t75" style="width:93pt;height:18pt" o:ole="">
+          <v:shape id="_x0000_i1027" type="#_x0000_t75" style="width:93pt;height:18pt" o:ole="">
             <v:imagedata r:id="rId16" o:title=""/>
           </v:shape>
-          <o:OLEObject Type="Embed" ProgID="Equation.DSMT4" ShapeID="_x0000_i6728" DrawAspect="Content" ObjectID="_1685707557" r:id="rId17"/>
+          <o:OLEObject Type="Embed" ProgID="Equation.DSMT4" ShapeID="_x0000_i1027" DrawAspect="Content" ObjectID="_1685715940" r:id="rId17"/>
         </w:object>
       </w:r>
       <w:r>
@@ -5479,10 +5457,10 @@
           <w:position w:val="-56"/>
         </w:rPr>
         <w:object w:dxaOrig="1380" w:dyaOrig="1260" w14:anchorId="71016205">
-          <v:shape id="_x0000_i6729" type="#_x0000_t75" style="width:69pt;height:63pt" o:ole="">
+          <v:shape id="_x0000_i1028" type="#_x0000_t75" style="width:69pt;height:63pt" o:ole="">
             <v:imagedata r:id="rId18" o:title=""/>
           </v:shape>
-          <o:OLEObject Type="Embed" ProgID="Equation.DSMT4" ShapeID="_x0000_i6729" DrawAspect="Content" ObjectID="_1685707558" r:id="rId19"/>
+          <o:OLEObject Type="Embed" ProgID="Equation.DSMT4" ShapeID="_x0000_i1028" DrawAspect="Content" ObjectID="_1685715941" r:id="rId19"/>
         </w:object>
       </w:r>
     </w:p>
@@ -5563,10 +5541,10 @@
           <w:position w:val="-26"/>
         </w:rPr>
         <w:object w:dxaOrig="1380" w:dyaOrig="700" w14:anchorId="5841EC94">
-          <v:shape id="_x0000_i6730" type="#_x0000_t75" style="width:69pt;height:34.8pt" o:ole="">
+          <v:shape id="_x0000_i1029" type="#_x0000_t75" style="width:69pt;height:34.8pt" o:ole="">
             <v:imagedata r:id="rId20" o:title=""/>
           </v:shape>
-          <o:OLEObject Type="Embed" ProgID="Equation.DSMT4" ShapeID="_x0000_i6730" DrawAspect="Content" ObjectID="_1685707559" r:id="rId21"/>
+          <o:OLEObject Type="Embed" ProgID="Equation.DSMT4" ShapeID="_x0000_i1029" DrawAspect="Content" ObjectID="_1685715942" r:id="rId21"/>
         </w:object>
       </w:r>
       <w:r>
@@ -5580,11 +5558,17 @@
           <w:position w:val="-12"/>
         </w:rPr>
         <w:object w:dxaOrig="1180" w:dyaOrig="360" w14:anchorId="30BFE8F9">
-          <v:shape id="_x0000_i6731" type="#_x0000_t75" style="width:58.8pt;height:18pt" o:ole="">
+          <v:shape id="_x0000_i1030" type="#_x0000_t75" style="width:58.8pt;height:18pt" o:ole="">
             <v:imagedata r:id="rId22" o:title=""/>
           </v:shape>
-          <o:OLEObject Type="Embed" ProgID="Equation.DSMT4" ShapeID="_x0000_i6731" DrawAspect="Content" ObjectID="_1685707560" r:id="rId23"/>
+          <o:OLEObject Type="Embed" ProgID="Equation.DSMT4" ShapeID="_x0000_i1030" DrawAspect="Content" ObjectID="_1685715943" r:id="rId23"/>
         </w:object>
+      </w:r>
+      <w:r>
+        <w:rPr>
+          <w:lang w:val="ru-RU"/>
+        </w:rPr>
+        <w:t xml:space="preserve"> [4]</w:t>
       </w:r>
       <w:r>
         <w:rPr>
@@ -5617,10 +5601,10 @@
           <w:position w:val="-10"/>
         </w:rPr>
         <w:object w:dxaOrig="960" w:dyaOrig="340" w14:anchorId="0CE83017">
-          <v:shape id="_x0000_i6732" type="#_x0000_t75" style="width:48pt;height:16.8pt" o:ole="">
+          <v:shape id="_x0000_i1031" type="#_x0000_t75" style="width:48pt;height:16.8pt" o:ole="">
             <v:imagedata r:id="rId24" o:title=""/>
           </v:shape>
-          <o:OLEObject Type="Embed" ProgID="Equation.DSMT4" ShapeID="_x0000_i6732" DrawAspect="Content" ObjectID="_1685707561" r:id="rId25"/>
+          <o:OLEObject Type="Embed" ProgID="Equation.DSMT4" ShapeID="_x0000_i1031" DrawAspect="Content" ObjectID="_1685715944" r:id="rId25"/>
         </w:object>
       </w:r>
       <w:r>
@@ -5634,10 +5618,10 @@
           <w:position w:val="-10"/>
         </w:rPr>
         <w:object w:dxaOrig="1180" w:dyaOrig="340" w14:anchorId="43503700">
-          <v:shape id="_x0000_i6733" type="#_x0000_t75" style="width:58.8pt;height:16.8pt" o:ole="">
+          <v:shape id="_x0000_i1032" type="#_x0000_t75" style="width:58.8pt;height:16.8pt" o:ole="">
             <v:imagedata r:id="rId26" o:title=""/>
           </v:shape>
-          <o:OLEObject Type="Embed" ProgID="Equation.DSMT4" ShapeID="_x0000_i6733" DrawAspect="Content" ObjectID="_1685707562" r:id="rId27"/>
+          <o:OLEObject Type="Embed" ProgID="Equation.DSMT4" ShapeID="_x0000_i1032" DrawAspect="Content" ObjectID="_1685715945" r:id="rId27"/>
         </w:object>
       </w:r>
       <w:r>
@@ -5677,10 +5661,10 @@
           <w:position w:val="-10"/>
         </w:rPr>
         <w:object w:dxaOrig="960" w:dyaOrig="340" w14:anchorId="7FE32575">
-          <v:shape id="_x0000_i6734" type="#_x0000_t75" style="width:48pt;height:16.8pt" o:ole="">
+          <v:shape id="_x0000_i1033" type="#_x0000_t75" style="width:48pt;height:16.8pt" o:ole="">
             <v:imagedata r:id="rId28" o:title=""/>
           </v:shape>
-          <o:OLEObject Type="Embed" ProgID="Equation.DSMT4" ShapeID="_x0000_i6734" DrawAspect="Content" ObjectID="_1685707563" r:id="rId29"/>
+          <o:OLEObject Type="Embed" ProgID="Equation.DSMT4" ShapeID="_x0000_i1033" DrawAspect="Content" ObjectID="_1685715946" r:id="rId29"/>
         </w:object>
       </w:r>
       <w:r>
@@ -5694,10 +5678,10 @@
           <w:position w:val="-10"/>
         </w:rPr>
         <w:object w:dxaOrig="940" w:dyaOrig="340" w14:anchorId="62986C21">
-          <v:shape id="_x0000_i6735" type="#_x0000_t75" style="width:46.8pt;height:16.8pt" o:ole="">
+          <v:shape id="_x0000_i1034" type="#_x0000_t75" style="width:46.8pt;height:16.8pt" o:ole="">
             <v:imagedata r:id="rId30" o:title=""/>
           </v:shape>
-          <o:OLEObject Type="Embed" ProgID="Equation.DSMT4" ShapeID="_x0000_i6735" DrawAspect="Content" ObjectID="_1685707564" r:id="rId31"/>
+          <o:OLEObject Type="Embed" ProgID="Equation.DSMT4" ShapeID="_x0000_i1034" DrawAspect="Content" ObjectID="_1685715947" r:id="rId31"/>
         </w:object>
       </w:r>
       <w:r>
@@ -5963,7 +5947,7 @@
           <w:lang w:val="ru-RU"/>
         </w:rPr>
       </w:pPr>
-      <w:bookmarkStart w:id="6" w:name="_Toc75037750"/>
+      <w:bookmarkStart w:id="6" w:name="_Toc75097493"/>
       <w:r>
         <w:rPr>
           <w:rFonts w:ascii="Times New Roman" w:eastAsia="Calibri" w:hAnsi="Times New Roman" w:cs="Times New Roman"/>
@@ -6009,7 +5993,7 @@
           <w:lang w:val="ru-RU"/>
         </w:rPr>
       </w:pPr>
-      <w:bookmarkStart w:id="7" w:name="_Toc75037751"/>
+      <w:bookmarkStart w:id="7" w:name="_Toc75097494"/>
       <w:r>
         <w:rPr>
           <w:rFonts w:ascii="Times New Roman" w:eastAsia="Calibri" w:hAnsi="Times New Roman" w:cs="Times New Roman"/>
@@ -6170,7 +6154,6 @@
         </w:rPr>
         <w:t xml:space="preserve">, </w:t>
       </w:r>
-      <w:proofErr w:type="spellStart"/>
       <w:r>
         <w:rPr>
           <w:rFonts w:eastAsia="Calibri" w:cs="Times New Roman"/>
@@ -6179,7 +6162,6 @@
         </w:rPr>
         <w:t>радиус</w:t>
       </w:r>
-      <w:proofErr w:type="spellEnd"/>
       <w:r>
         <w:rPr>
           <w:rFonts w:eastAsia="Calibri" w:cs="Times New Roman"/>
@@ -6489,7 +6471,7 @@
           <w:lang w:val="ru-RU"/>
         </w:rPr>
       </w:pPr>
-      <w:bookmarkStart w:id="8" w:name="_Toc75037752"/>
+      <w:bookmarkStart w:id="8" w:name="_Toc75097495"/>
       <w:r>
         <w:rPr>
           <w:rFonts w:ascii="Times New Roman" w:eastAsia="Calibri" w:hAnsi="Times New Roman" w:cs="Times New Roman"/>
@@ -6557,10 +6539,10 @@
           <w:position w:val="-12"/>
         </w:rPr>
         <w:object w:dxaOrig="260" w:dyaOrig="360" w14:anchorId="52069E56">
-          <v:shape id="_x0000_i6736" type="#_x0000_t75" style="width:13.2pt;height:18pt" o:ole="">
+          <v:shape id="_x0000_i1035" type="#_x0000_t75" style="width:13.2pt;height:18pt" o:ole="">
             <v:imagedata r:id="rId32" o:title=""/>
           </v:shape>
-          <o:OLEObject Type="Embed" ProgID="Equation.DSMT4" ShapeID="_x0000_i6736" DrawAspect="Content" ObjectID="_1685707565" r:id="rId33"/>
+          <o:OLEObject Type="Embed" ProgID="Equation.DSMT4" ShapeID="_x0000_i1035" DrawAspect="Content" ObjectID="_1685715948" r:id="rId33"/>
         </w:object>
       </w:r>
       <w:r>
@@ -6608,10 +6590,10 @@
           <w:position w:val="-10"/>
         </w:rPr>
         <w:object w:dxaOrig="3060" w:dyaOrig="320" w14:anchorId="2DEDC644">
-          <v:shape id="_x0000_i6737" type="#_x0000_t75" style="width:186.6pt;height:19.8pt" o:ole="">
+          <v:shape id="_x0000_i1036" type="#_x0000_t75" style="width:186.6pt;height:19.8pt" o:ole="">
             <v:imagedata r:id="rId34" o:title=""/>
           </v:shape>
-          <o:OLEObject Type="Embed" ProgID="Equation.DSMT4" ShapeID="_x0000_i6737" DrawAspect="Content" ObjectID="_1685707566" r:id="rId35"/>
+          <o:OLEObject Type="Embed" ProgID="Equation.DSMT4" ShapeID="_x0000_i1036" DrawAspect="Content" ObjectID="_1685715949" r:id="rId35"/>
         </w:object>
       </w:r>
     </w:p>
@@ -6652,10 +6634,10 @@
           <w:position w:val="-12"/>
         </w:rPr>
         <w:object w:dxaOrig="1320" w:dyaOrig="380" w14:anchorId="450729BF">
-          <v:shape id="_x0000_i6738" type="#_x0000_t75" style="width:66pt;height:19.2pt" o:ole="">
+          <v:shape id="_x0000_i1037" type="#_x0000_t75" style="width:66pt;height:19.2pt" o:ole="">
             <v:imagedata r:id="rId36" o:title=""/>
           </v:shape>
-          <o:OLEObject Type="Embed" ProgID="Equation.DSMT4" ShapeID="_x0000_i6738" DrawAspect="Content" ObjectID="_1685707567" r:id="rId37"/>
+          <o:OLEObject Type="Embed" ProgID="Equation.DSMT4" ShapeID="_x0000_i1037" DrawAspect="Content" ObjectID="_1685715950" r:id="rId37"/>
         </w:object>
       </w:r>
       <w:r>
@@ -6690,10 +6672,10 @@
           <w:position w:val="-12"/>
         </w:rPr>
         <w:object w:dxaOrig="3140" w:dyaOrig="380" w14:anchorId="6FE4B947">
-          <v:shape id="_x0000_i6739" type="#_x0000_t75" style="width:157.2pt;height:19.2pt" o:ole="">
+          <v:shape id="_x0000_i1038" type="#_x0000_t75" style="width:157.2pt;height:19.2pt" o:ole="">
             <v:imagedata r:id="rId38" o:title=""/>
           </v:shape>
-          <o:OLEObject Type="Embed" ProgID="Equation.DSMT4" ShapeID="_x0000_i6739" DrawAspect="Content" ObjectID="_1685707568" r:id="rId39"/>
+          <o:OLEObject Type="Embed" ProgID="Equation.DSMT4" ShapeID="_x0000_i1038" DrawAspect="Content" ObjectID="_1685715951" r:id="rId39"/>
         </w:object>
       </w:r>
       <w:r>
@@ -6712,10 +6694,10 @@
           <w:position w:val="-12"/>
         </w:rPr>
         <w:object w:dxaOrig="3080" w:dyaOrig="380" w14:anchorId="0C830E41">
-          <v:shape id="_x0000_i6740" type="#_x0000_t75" style="width:154.2pt;height:19.2pt" o:ole="">
+          <v:shape id="_x0000_i1039" type="#_x0000_t75" style="width:154.2pt;height:19.2pt" o:ole="">
             <v:imagedata r:id="rId40" o:title=""/>
           </v:shape>
-          <o:OLEObject Type="Embed" ProgID="Equation.DSMT4" ShapeID="_x0000_i6740" DrawAspect="Content" ObjectID="_1685707569" r:id="rId41"/>
+          <o:OLEObject Type="Embed" ProgID="Equation.DSMT4" ShapeID="_x0000_i1039" DrawAspect="Content" ObjectID="_1685715952" r:id="rId41"/>
         </w:object>
       </w:r>
     </w:p>
@@ -6750,10 +6732,10 @@
           <w:position w:val="-12"/>
         </w:rPr>
         <w:object w:dxaOrig="260" w:dyaOrig="360" w14:anchorId="6CADE680">
-          <v:shape id="_x0000_i6741" type="#_x0000_t75" style="width:13.2pt;height:18pt" o:ole="">
+          <v:shape id="_x0000_i1040" type="#_x0000_t75" style="width:13.2pt;height:18pt" o:ole="">
             <v:imagedata r:id="rId42" o:title=""/>
           </v:shape>
-          <o:OLEObject Type="Embed" ProgID="Equation.DSMT4" ShapeID="_x0000_i6741" DrawAspect="Content" ObjectID="_1685707570" r:id="rId43"/>
+          <o:OLEObject Type="Embed" ProgID="Equation.DSMT4" ShapeID="_x0000_i1040" DrawAspect="Content" ObjectID="_1685715953" r:id="rId43"/>
         </w:object>
       </w:r>
       <w:r>
@@ -6766,13 +6748,7 @@
         <w:rPr>
           <w:lang w:val="ru-RU"/>
         </w:rPr>
-        <w:t>с помощью некоторой легко вычислимой гладкой функции</w:t>
-      </w:r>
-      <w:r>
-        <w:rPr>
-          <w:lang w:val="ru-RU"/>
-        </w:rPr>
-        <w:t xml:space="preserve"> </w:t>
+        <w:t xml:space="preserve">с помощью некоторой легко вычислимой гладкой функции </w:t>
       </w:r>
       <w:r>
         <w:rPr>
@@ -6806,10 +6782,10 @@
           <w:position w:val="-16"/>
         </w:rPr>
         <w:object w:dxaOrig="3860" w:dyaOrig="420" w14:anchorId="23980F1C">
-          <v:shape id="_x0000_i6742" type="#_x0000_t75" style="width:193.2pt;height:21.6pt" o:ole="">
+          <v:shape id="_x0000_i1041" type="#_x0000_t75" style="width:193.2pt;height:21.6pt" o:ole="">
             <v:imagedata r:id="rId44" o:title=""/>
           </v:shape>
-          <o:OLEObject Type="Embed" ProgID="Equation.DSMT4" ShapeID="_x0000_i6742" DrawAspect="Content" ObjectID="_1685707571" r:id="rId45"/>
+          <o:OLEObject Type="Embed" ProgID="Equation.DSMT4" ShapeID="_x0000_i1041" DrawAspect="Content" ObjectID="_1685715954" r:id="rId45"/>
         </w:object>
       </w:r>
       <w:r>
@@ -6849,10 +6825,10 @@
           <w:position w:val="-16"/>
         </w:rPr>
         <w:object w:dxaOrig="1540" w:dyaOrig="420" w14:anchorId="294065AE">
-          <v:shape id="_x0000_i6743" type="#_x0000_t75" style="width:77.4pt;height:21.6pt" o:ole="">
+          <v:shape id="_x0000_i1042" type="#_x0000_t75" style="width:77.4pt;height:21.6pt" o:ole="">
             <v:imagedata r:id="rId46" o:title=""/>
           </v:shape>
-          <o:OLEObject Type="Embed" ProgID="Equation.DSMT4" ShapeID="_x0000_i6743" DrawAspect="Content" ObjectID="_1685707572" r:id="rId47"/>
+          <o:OLEObject Type="Embed" ProgID="Equation.DSMT4" ShapeID="_x0000_i1042" DrawAspect="Content" ObjectID="_1685715955" r:id="rId47"/>
         </w:object>
       </w:r>
       <w:r>
@@ -6943,10 +6919,10 @@
           <w:position w:val="-12"/>
         </w:rPr>
         <w:object w:dxaOrig="2799" w:dyaOrig="420" w14:anchorId="502281C2">
-          <v:shape id="_x0000_i6744" type="#_x0000_t75" style="width:139.8pt;height:21.6pt" o:ole="">
+          <v:shape id="_x0000_i1043" type="#_x0000_t75" style="width:139.8pt;height:21.6pt" o:ole="">
             <v:imagedata r:id="rId48" o:title=""/>
           </v:shape>
-          <o:OLEObject Type="Embed" ProgID="Equation.DSMT4" ShapeID="_x0000_i6744" DrawAspect="Content" ObjectID="_1685707573" r:id="rId49"/>
+          <o:OLEObject Type="Embed" ProgID="Equation.DSMT4" ShapeID="_x0000_i1043" DrawAspect="Content" ObjectID="_1685715956" r:id="rId49"/>
         </w:object>
       </w:r>
       <w:r>
@@ -7029,10 +7005,10 @@
           <w:position w:val="-16"/>
         </w:rPr>
         <w:object w:dxaOrig="4720" w:dyaOrig="460" w14:anchorId="0F6C35E3">
-          <v:shape id="_x0000_i6745" type="#_x0000_t75" style="width:235.8pt;height:23.4pt" o:ole="">
+          <v:shape id="_x0000_i1044" type="#_x0000_t75" style="width:235.8pt;height:23.4pt" o:ole="">
             <v:imagedata r:id="rId50" o:title=""/>
           </v:shape>
-          <o:OLEObject Type="Embed" ProgID="Equation.DSMT4" ShapeID="_x0000_i6745" DrawAspect="Content" ObjectID="_1685707574" r:id="rId51"/>
+          <o:OLEObject Type="Embed" ProgID="Equation.DSMT4" ShapeID="_x0000_i1044" DrawAspect="Content" ObjectID="_1685715957" r:id="rId51"/>
         </w:object>
       </w:r>
       <w:r>
@@ -7057,10 +7033,10 @@
           <w:position w:val="-16"/>
         </w:rPr>
         <w:object w:dxaOrig="4720" w:dyaOrig="460" w14:anchorId="180A5661">
-          <v:shape id="_x0000_i6746" type="#_x0000_t75" style="width:235.8pt;height:23.4pt" o:ole="">
+          <v:shape id="_x0000_i1045" type="#_x0000_t75" style="width:235.8pt;height:23.4pt" o:ole="">
             <v:imagedata r:id="rId52" o:title=""/>
           </v:shape>
-          <o:OLEObject Type="Embed" ProgID="Equation.DSMT4" ShapeID="_x0000_i6746" DrawAspect="Content" ObjectID="_1685707575" r:id="rId53"/>
+          <o:OLEObject Type="Embed" ProgID="Equation.DSMT4" ShapeID="_x0000_i1045" DrawAspect="Content" ObjectID="_1685715958" r:id="rId53"/>
         </w:object>
       </w:r>
       <w:r>
@@ -7085,10 +7061,10 @@
           <w:position w:val="-16"/>
         </w:rPr>
         <w:object w:dxaOrig="4440" w:dyaOrig="460" w14:anchorId="07200C16">
-          <v:shape id="_x0000_i6747" type="#_x0000_t75" style="width:222pt;height:23.4pt" o:ole="">
+          <v:shape id="_x0000_i1046" type="#_x0000_t75" style="width:222pt;height:23.4pt" o:ole="">
             <v:imagedata r:id="rId54" o:title=""/>
           </v:shape>
-          <o:OLEObject Type="Embed" ProgID="Equation.DSMT4" ShapeID="_x0000_i6747" DrawAspect="Content" ObjectID="_1685707576" r:id="rId55"/>
+          <o:OLEObject Type="Embed" ProgID="Equation.DSMT4" ShapeID="_x0000_i1046" DrawAspect="Content" ObjectID="_1685715959" r:id="rId55"/>
         </w:object>
       </w:r>
       <w:r>
@@ -7141,10 +7117,10 @@
           <w:position w:val="-16"/>
         </w:rPr>
         <w:object w:dxaOrig="2740" w:dyaOrig="460" w14:anchorId="482F913E">
-          <v:shape id="_x0000_i6748" type="#_x0000_t75" style="width:137.4pt;height:23.4pt" o:ole="">
+          <v:shape id="_x0000_i1047" type="#_x0000_t75" style="width:137.4pt;height:23.4pt" o:ole="">
             <v:imagedata r:id="rId56" o:title=""/>
           </v:shape>
-          <o:OLEObject Type="Embed" ProgID="Equation.DSMT4" ShapeID="_x0000_i6748" DrawAspect="Content" ObjectID="_1685707577" r:id="rId57"/>
+          <o:OLEObject Type="Embed" ProgID="Equation.DSMT4" ShapeID="_x0000_i1047" DrawAspect="Content" ObjectID="_1685715960" r:id="rId57"/>
         </w:object>
       </w:r>
       <w:r>
@@ -7181,10 +7157,10 @@
           <w:position w:val="-16"/>
         </w:rPr>
         <w:object w:dxaOrig="800" w:dyaOrig="420" w14:anchorId="018AB6C7">
-          <v:shape id="_x0000_i6749" type="#_x0000_t75" style="width:40.2pt;height:21.6pt" o:ole="">
+          <v:shape id="_x0000_i1048" type="#_x0000_t75" style="width:40.2pt;height:21.6pt" o:ole="">
             <v:imagedata r:id="rId58" o:title=""/>
           </v:shape>
-          <o:OLEObject Type="Embed" ProgID="Equation.DSMT4" ShapeID="_x0000_i6749" DrawAspect="Content" ObjectID="_1685707578" r:id="rId59"/>
+          <o:OLEObject Type="Embed" ProgID="Equation.DSMT4" ShapeID="_x0000_i1048" DrawAspect="Content" ObjectID="_1685715961" r:id="rId59"/>
         </w:object>
       </w:r>
       <w:r>
@@ -7210,17 +7186,29 @@
           <w:position w:val="-6"/>
         </w:rPr>
         <w:object w:dxaOrig="400" w:dyaOrig="300" w14:anchorId="0406699A">
-          <v:shape id="_x0000_i6750" type="#_x0000_t75" style="width:19.8pt;height:15.6pt" o:ole="">
+          <v:shape id="_x0000_i1049" type="#_x0000_t75" style="width:19.8pt;height:15.6pt" o:ole="">
             <v:imagedata r:id="rId60" o:title=""/>
           </v:shape>
-          <o:OLEObject Type="Embed" ProgID="Equation.DSMT4" ShapeID="_x0000_i6750" DrawAspect="Content" ObjectID="_1685707579" r:id="rId61"/>
+          <o:OLEObject Type="Embed" ProgID="Equation.DSMT4" ShapeID="_x0000_i1049" DrawAspect="Content" ObjectID="_1685715962" r:id="rId61"/>
         </w:object>
       </w:r>
       <w:r>
         <w:rPr>
           <w:lang w:val="ru-RU"/>
         </w:rPr>
-        <w:t xml:space="preserve">, находящихся на поверхности горения: </w:t>
+        <w:t>, находящихся на поверхности горения</w:t>
+      </w:r>
+      <w:r>
+        <w:rPr>
+          <w:lang w:val="ru-RU"/>
+        </w:rPr>
+        <w:t xml:space="preserve"> [5]</w:t>
+      </w:r>
+      <w:r>
+        <w:rPr>
+          <w:lang w:val="ru-RU"/>
+        </w:rPr>
+        <w:t xml:space="preserve">: </w:t>
       </w:r>
     </w:p>
     <w:p>
@@ -7242,13 +7230,13 @@
       </w:pPr>
       <w:r>
         <w:rPr>
-          <w:position w:val="-36"/>
-        </w:rPr>
-        <w:object w:dxaOrig="1620" w:dyaOrig="820" w14:anchorId="21148D17">
-          <v:shape id="_x0000_i6751" type="#_x0000_t75" style="width:81.6pt;height:41.4pt" o:ole="">
+          <w:position w:val="-32"/>
+        </w:rPr>
+        <w:object w:dxaOrig="1260" w:dyaOrig="780" w14:anchorId="21148D17">
+          <v:shape id="_x0000_i1230" type="#_x0000_t75" style="width:63.6pt;height:39.6pt" o:ole="">
             <v:imagedata r:id="rId62" o:title=""/>
           </v:shape>
-          <o:OLEObject Type="Embed" ProgID="Equation.DSMT4" ShapeID="_x0000_i6751" DrawAspect="Content" ObjectID="_1685707580" r:id="rId63"/>
+          <o:OLEObject Type="Embed" ProgID="Equation.DSMT4" ShapeID="_x0000_i1230" DrawAspect="Content" ObjectID="_1685715963" r:id="rId63"/>
         </w:object>
       </w:r>
     </w:p>
@@ -7360,7 +7348,7 @@
           <w:lang w:val="ru-RU"/>
         </w:rPr>
       </w:pPr>
-      <w:bookmarkStart w:id="9" w:name="_Toc75037753"/>
+      <w:bookmarkStart w:id="9" w:name="_Toc75097496"/>
       <w:r>
         <w:rPr>
           <w:rFonts w:ascii="Times New Roman" w:eastAsia="Calibri" w:hAnsi="Times New Roman" w:cs="Times New Roman"/>
@@ -7483,7 +7471,23 @@
           <w:iCs/>
           <w:lang w:val="ru-RU"/>
         </w:rPr>
-        <w:t>реализация метода, имитирующего процесс горения, т.е. определяющего некоторое движение точек поверхности по нормали к поверхности в заданных точках. Способов расчета нормали к поверхности в точке также существует несколько. В данной работе выбор был сделан в пользу численного, но при этом точного метода.</w:t>
+        <w:t>реализация метода, имитирующего процесс горения, т.е. определяющего некоторое движение точек поверхности по нормали к поверхности в заданных точках</w:t>
+      </w:r>
+      <w:r>
+        <w:rPr>
+          <w:rFonts w:eastAsia="Calibri" w:cs="Times New Roman"/>
+          <w:iCs/>
+          <w:lang w:val="ru-RU"/>
+        </w:rPr>
+        <w:t xml:space="preserve"> [14]</w:t>
+      </w:r>
+      <w:r>
+        <w:rPr>
+          <w:rFonts w:eastAsia="Calibri" w:cs="Times New Roman"/>
+          <w:iCs/>
+          <w:lang w:val="ru-RU"/>
+        </w:rPr>
+        <w:t>. Способов расчета нормали к поверхности в точке также существует несколько. В данной работе выбор был сделан в пользу численного, но при этом точного метода.</w:t>
       </w:r>
     </w:p>
     <w:p>
@@ -7499,7 +7503,7 @@
           <w:lang w:val="ru-RU"/>
         </w:rPr>
       </w:pPr>
-      <w:bookmarkStart w:id="10" w:name="_Toc75037754"/>
+      <w:bookmarkStart w:id="10" w:name="_Toc75097497"/>
       <w:r>
         <w:rPr>
           <w:rFonts w:ascii="Times New Roman" w:eastAsia="Calibri" w:hAnsi="Times New Roman" w:cs="Times New Roman"/>
@@ -7734,10 +7738,10 @@
           <w:position w:val="-12"/>
         </w:rPr>
         <w:object w:dxaOrig="499" w:dyaOrig="380" w14:anchorId="2F7425D4">
-          <v:shape id="_x0000_i7165" type="#_x0000_t75" style="width:24.6pt;height:19.2pt" o:ole="">
+          <v:shape id="_x0000_i1051" type="#_x0000_t75" style="width:24.6pt;height:19.2pt" o:ole="">
             <v:imagedata r:id="rId64" o:title=""/>
           </v:shape>
-          <o:OLEObject Type="Embed" ProgID="Equation.DSMT4" ShapeID="_x0000_i7165" DrawAspect="Content" ObjectID="_1685707581" r:id="rId65"/>
+          <o:OLEObject Type="Embed" ProgID="Equation.DSMT4" ShapeID="_x0000_i1051" DrawAspect="Content" ObjectID="_1685715964" r:id="rId65"/>
         </w:object>
       </w:r>
       <w:r>
@@ -7751,10 +7755,10 @@
           <w:position w:val="-12"/>
         </w:rPr>
         <w:object w:dxaOrig="1180" w:dyaOrig="360" w14:anchorId="7746743E">
-          <v:shape id="_x0000_i7166" type="#_x0000_t75" style="width:59.4pt;height:18pt" o:ole="">
+          <v:shape id="_x0000_i1052" type="#_x0000_t75" style="width:59.4pt;height:18pt" o:ole="">
             <v:imagedata r:id="rId66" o:title=""/>
           </v:shape>
-          <o:OLEObject Type="Embed" ProgID="Equation.DSMT4" ShapeID="_x0000_i7166" DrawAspect="Content" ObjectID="_1685707582" r:id="rId67"/>
+          <o:OLEObject Type="Embed" ProgID="Equation.DSMT4" ShapeID="_x0000_i1052" DrawAspect="Content" ObjectID="_1685715965" r:id="rId67"/>
         </w:object>
       </w:r>
       <w:r>
@@ -7792,10 +7796,10 @@
           <w:position w:val="-12"/>
         </w:rPr>
         <w:object w:dxaOrig="2980" w:dyaOrig="380" w14:anchorId="1CE9314E">
-          <v:shape id="_x0000_i7167" type="#_x0000_t75" style="width:149.4pt;height:19.2pt" o:ole="">
+          <v:shape id="_x0000_i1053" type="#_x0000_t75" style="width:149.4pt;height:19.2pt" o:ole="">
             <v:imagedata r:id="rId68" o:title=""/>
           </v:shape>
-          <o:OLEObject Type="Embed" ProgID="Equation.DSMT4" ShapeID="_x0000_i7167" DrawAspect="Content" ObjectID="_1685707583" r:id="rId69"/>
+          <o:OLEObject Type="Embed" ProgID="Equation.DSMT4" ShapeID="_x0000_i1053" DrawAspect="Content" ObjectID="_1685715966" r:id="rId69"/>
         </w:object>
       </w:r>
       <w:r>
@@ -7815,10 +7819,10 @@
           <w:position w:val="-12"/>
         </w:rPr>
         <w:object w:dxaOrig="260" w:dyaOrig="360" w14:anchorId="3F357E53">
-          <v:shape id="_x0000_i7168" type="#_x0000_t75" style="width:13.2pt;height:18pt" o:ole="">
+          <v:shape id="_x0000_i1054" type="#_x0000_t75" style="width:13.2pt;height:18pt" o:ole="">
             <v:imagedata r:id="rId70" o:title=""/>
           </v:shape>
-          <o:OLEObject Type="Embed" ProgID="Equation.DSMT4" ShapeID="_x0000_i7168" DrawAspect="Content" ObjectID="_1685707584" r:id="rId71"/>
+          <o:OLEObject Type="Embed" ProgID="Equation.DSMT4" ShapeID="_x0000_i1054" DrawAspect="Content" ObjectID="_1685715967" r:id="rId71"/>
         </w:object>
       </w:r>
       <w:r>
@@ -7838,10 +7842,10 @@
           <w:position w:val="-12"/>
         </w:rPr>
         <w:object w:dxaOrig="1160" w:dyaOrig="380" w14:anchorId="00AC6A3F">
-          <v:shape id="_x0000_i7169" type="#_x0000_t75" style="width:58.2pt;height:19.2pt" o:ole="">
+          <v:shape id="_x0000_i1055" type="#_x0000_t75" style="width:58.2pt;height:19.2pt" o:ole="">
             <v:imagedata r:id="rId72" o:title=""/>
           </v:shape>
-          <o:OLEObject Type="Embed" ProgID="Equation.DSMT4" ShapeID="_x0000_i7169" DrawAspect="Content" ObjectID="_1685707585" r:id="rId73"/>
+          <o:OLEObject Type="Embed" ProgID="Equation.DSMT4" ShapeID="_x0000_i1055" DrawAspect="Content" ObjectID="_1685715968" r:id="rId73"/>
         </w:object>
       </w:r>
       <w:r>
@@ -7861,10 +7865,10 @@
           <w:position w:val="-12"/>
         </w:rPr>
         <w:object w:dxaOrig="260" w:dyaOrig="360" w14:anchorId="40549197">
-          <v:shape id="_x0000_i7170" type="#_x0000_t75" style="width:13.2pt;height:18pt" o:ole="">
+          <v:shape id="_x0000_i1056" type="#_x0000_t75" style="width:13.2pt;height:18pt" o:ole="">
             <v:imagedata r:id="rId70" o:title=""/>
           </v:shape>
-          <o:OLEObject Type="Embed" ProgID="Equation.DSMT4" ShapeID="_x0000_i7170" DrawAspect="Content" ObjectID="_1685707586" r:id="rId74"/>
+          <o:OLEObject Type="Embed" ProgID="Equation.DSMT4" ShapeID="_x0000_i1056" DrawAspect="Content" ObjectID="_1685715969" r:id="rId74"/>
         </w:object>
       </w:r>
       <w:r>
@@ -7957,10 +7961,10 @@
           <w:position w:val="-6"/>
         </w:rPr>
         <w:object w:dxaOrig="240" w:dyaOrig="300" w14:anchorId="2E79C059">
-          <v:shape id="_x0000_i6758" type="#_x0000_t75" style="width:12pt;height:15.6pt" o:ole="">
+          <v:shape id="_x0000_i1057" type="#_x0000_t75" style="width:12pt;height:15.6pt" o:ole="">
             <v:imagedata r:id="rId75" o:title=""/>
           </v:shape>
-          <o:OLEObject Type="Embed" ProgID="Equation.DSMT4" ShapeID="_x0000_i6758" DrawAspect="Content" ObjectID="_1685707587" r:id="rId76"/>
+          <o:OLEObject Type="Embed" ProgID="Equation.DSMT4" ShapeID="_x0000_i1057" DrawAspect="Content" ObjectID="_1685715970" r:id="rId76"/>
         </w:object>
       </w:r>
       <w:r>
@@ -7986,10 +7990,10 @@
           <w:position w:val="-12"/>
         </w:rPr>
         <w:object w:dxaOrig="660" w:dyaOrig="360" w14:anchorId="79BAC97B">
-          <v:shape id="_x0000_i6759" type="#_x0000_t75" style="width:33.6pt;height:18pt" o:ole="">
+          <v:shape id="_x0000_i1058" type="#_x0000_t75" style="width:33.6pt;height:18pt" o:ole="">
             <v:imagedata r:id="rId77" o:title=""/>
           </v:shape>
-          <o:OLEObject Type="Embed" ProgID="Equation.DSMT4" ShapeID="_x0000_i6759" DrawAspect="Content" ObjectID="_1685707588" r:id="rId78"/>
+          <o:OLEObject Type="Embed" ProgID="Equation.DSMT4" ShapeID="_x0000_i1058" DrawAspect="Content" ObjectID="_1685715971" r:id="rId78"/>
         </w:object>
       </w:r>
       <w:r>
@@ -8014,7 +8018,19 @@
         <w:rPr>
           <w:lang w:val="ru-RU"/>
         </w:rPr>
-        <w:t xml:space="preserve"> следующим условиям:</w:t>
+        <w:t xml:space="preserve"> следующим условиям</w:t>
+      </w:r>
+      <w:r>
+        <w:rPr>
+          <w:lang w:val="ru-RU"/>
+        </w:rPr>
+        <w:t xml:space="preserve"> [1]</w:t>
+      </w:r>
+      <w:r>
+        <w:rPr>
+          <w:lang w:val="ru-RU"/>
+        </w:rPr>
+        <w:t>:</w:t>
       </w:r>
     </w:p>
     <w:p>
@@ -8047,10 +8063,10 @@
           <w:position w:val="-12"/>
         </w:rPr>
         <w:object w:dxaOrig="940" w:dyaOrig="380" w14:anchorId="1049493A">
-          <v:shape id="_x0000_i6760" type="#_x0000_t75" style="width:47.4pt;height:19.2pt" o:ole="">
+          <v:shape id="_x0000_i1059" type="#_x0000_t75" style="width:47.4pt;height:19.2pt" o:ole="">
             <v:imagedata r:id="rId79" o:title=""/>
           </v:shape>
-          <o:OLEObject Type="Embed" ProgID="Equation.DSMT4" ShapeID="_x0000_i6760" DrawAspect="Content" ObjectID="_1685707589" r:id="rId80"/>
+          <o:OLEObject Type="Embed" ProgID="Equation.DSMT4" ShapeID="_x0000_i1059" DrawAspect="Content" ObjectID="_1685715972" r:id="rId80"/>
         </w:object>
       </w:r>
       <w:r>
@@ -8064,10 +8080,10 @@
           <w:position w:val="-6"/>
         </w:rPr>
         <w:object w:dxaOrig="240" w:dyaOrig="300" w14:anchorId="7A9F1213">
-          <v:shape id="_x0000_i6761" type="#_x0000_t75" style="width:12pt;height:15.6pt" o:ole="">
+          <v:shape id="_x0000_i1060" type="#_x0000_t75" style="width:12pt;height:15.6pt" o:ole="">
             <v:imagedata r:id="rId81" o:title=""/>
           </v:shape>
-          <o:OLEObject Type="Embed" ProgID="Equation.DSMT4" ShapeID="_x0000_i6761" DrawAspect="Content" ObjectID="_1685707590" r:id="rId82"/>
+          <o:OLEObject Type="Embed" ProgID="Equation.DSMT4" ShapeID="_x0000_i1060" DrawAspect="Content" ObjectID="_1685715973" r:id="rId82"/>
         </w:object>
       </w:r>
       <w:r>
@@ -8103,10 +8119,10 @@
           <w:lang w:val="ru-RU"/>
         </w:rPr>
         <w:object w:dxaOrig="6440" w:dyaOrig="440" w14:anchorId="3CEA2EAC">
-          <v:shape id="_x0000_i6762" type="#_x0000_t75" style="width:322.2pt;height:22.2pt" o:ole="">
+          <v:shape id="_x0000_i1061" type="#_x0000_t75" style="width:322.2pt;height:22.2pt" o:ole="">
             <v:imagedata r:id="rId83" o:title=""/>
           </v:shape>
-          <o:OLEObject Type="Embed" ProgID="Equation.DSMT4" ShapeID="_x0000_i6762" DrawAspect="Content" ObjectID="_1685707591" r:id="rId84"/>
+          <o:OLEObject Type="Embed" ProgID="Equation.DSMT4" ShapeID="_x0000_i1061" DrawAspect="Content" ObjectID="_1685715974" r:id="rId84"/>
         </w:object>
       </w:r>
       <w:r>
@@ -8219,10 +8235,10 @@
           <w:position w:val="-12"/>
         </w:rPr>
         <w:object w:dxaOrig="3060" w:dyaOrig="380" w14:anchorId="232409A9">
-          <v:shape id="_x0000_i6763" type="#_x0000_t75" style="width:153.6pt;height:19.2pt" o:ole="">
+          <v:shape id="_x0000_i1062" type="#_x0000_t75" style="width:153.6pt;height:19.2pt" o:ole="">
             <v:imagedata r:id="rId85" o:title=""/>
           </v:shape>
-          <o:OLEObject Type="Embed" ProgID="Equation.DSMT4" ShapeID="_x0000_i6763" DrawAspect="Content" ObjectID="_1685707592" r:id="rId86"/>
+          <o:OLEObject Type="Embed" ProgID="Equation.DSMT4" ShapeID="_x0000_i1062" DrawAspect="Content" ObjectID="_1685715975" r:id="rId86"/>
         </w:object>
       </w:r>
     </w:p>
@@ -8277,10 +8293,10 @@
           <w:position w:val="-12"/>
         </w:rPr>
         <w:object w:dxaOrig="5560" w:dyaOrig="420" w14:anchorId="241D13C9">
-          <v:shape id="_x0000_i6764" type="#_x0000_t75" style="width:277.8pt;height:21.6pt" o:ole="">
+          <v:shape id="_x0000_i1063" type="#_x0000_t75" style="width:277.8pt;height:21.6pt" o:ole="">
             <v:imagedata r:id="rId87" o:title=""/>
           </v:shape>
-          <o:OLEObject Type="Embed" ProgID="Equation.DSMT4" ShapeID="_x0000_i6764" DrawAspect="Content" ObjectID="_1685707593" r:id="rId88"/>
+          <o:OLEObject Type="Embed" ProgID="Equation.DSMT4" ShapeID="_x0000_i1063" DrawAspect="Content" ObjectID="_1685715976" r:id="rId88"/>
         </w:object>
       </w:r>
       <w:r>
@@ -8347,10 +8363,10 @@
           <w:position w:val="-12"/>
         </w:rPr>
         <w:object w:dxaOrig="1120" w:dyaOrig="380" w14:anchorId="16A156ED">
-          <v:shape id="_x0000_i6765" type="#_x0000_t75" style="width:55.8pt;height:19.2pt" o:ole="">
+          <v:shape id="_x0000_i1064" type="#_x0000_t75" style="width:55.8pt;height:19.2pt" o:ole="">
             <v:imagedata r:id="rId89" o:title=""/>
           </v:shape>
-          <o:OLEObject Type="Embed" ProgID="Equation.DSMT4" ShapeID="_x0000_i6765" DrawAspect="Content" ObjectID="_1685707594" r:id="rId90"/>
+          <o:OLEObject Type="Embed" ProgID="Equation.DSMT4" ShapeID="_x0000_i1064" DrawAspect="Content" ObjectID="_1685715977" r:id="rId90"/>
         </w:object>
       </w:r>
       <w:r>
@@ -8395,10 +8411,10 @@
           <w:position w:val="-12"/>
         </w:rPr>
         <w:object w:dxaOrig="660" w:dyaOrig="360" w14:anchorId="561E6D0D">
-          <v:shape id="_x0000_i6766" type="#_x0000_t75" style="width:33.6pt;height:18pt" o:ole="">
+          <v:shape id="_x0000_i1065" type="#_x0000_t75" style="width:33.6pt;height:18pt" o:ole="">
             <v:imagedata r:id="rId91" o:title=""/>
           </v:shape>
-          <o:OLEObject Type="Embed" ProgID="Equation.DSMT4" ShapeID="_x0000_i6766" DrawAspect="Content" ObjectID="_1685707595" r:id="rId92"/>
+          <o:OLEObject Type="Embed" ProgID="Equation.DSMT4" ShapeID="_x0000_i1065" DrawAspect="Content" ObjectID="_1685715978" r:id="rId92"/>
         </w:object>
       </w:r>
       <w:r>
@@ -8435,10 +8451,10 @@
           <w:position w:val="-12"/>
         </w:rPr>
         <w:object w:dxaOrig="1719" w:dyaOrig="380" w14:anchorId="5A0DE032">
-          <v:shape id="_x0000_i6767" type="#_x0000_t75" style="width:85.8pt;height:19.2pt" o:ole="">
+          <v:shape id="_x0000_i1066" type="#_x0000_t75" style="width:85.8pt;height:19.2pt" o:ole="">
             <v:imagedata r:id="rId93" o:title=""/>
           </v:shape>
-          <o:OLEObject Type="Embed" ProgID="Equation.DSMT4" ShapeID="_x0000_i6767" DrawAspect="Content" ObjectID="_1685707596" r:id="rId94"/>
+          <o:OLEObject Type="Embed" ProgID="Equation.DSMT4" ShapeID="_x0000_i1066" DrawAspect="Content" ObjectID="_1685715979" r:id="rId94"/>
         </w:object>
       </w:r>
       <w:r>
@@ -8463,10 +8479,10 @@
           <w:position w:val="-12"/>
         </w:rPr>
         <w:object w:dxaOrig="1840" w:dyaOrig="380" w14:anchorId="35267818">
-          <v:shape id="_x0000_i6768" type="#_x0000_t75" style="width:91.8pt;height:19.2pt" o:ole="">
+          <v:shape id="_x0000_i1067" type="#_x0000_t75" style="width:91.8pt;height:19.2pt" o:ole="">
             <v:imagedata r:id="rId95" o:title=""/>
           </v:shape>
-          <o:OLEObject Type="Embed" ProgID="Equation.DSMT4" ShapeID="_x0000_i6768" DrawAspect="Content" ObjectID="_1685707597" r:id="rId96"/>
+          <o:OLEObject Type="Embed" ProgID="Equation.DSMT4" ShapeID="_x0000_i1067" DrawAspect="Content" ObjectID="_1685715980" r:id="rId96"/>
         </w:object>
       </w:r>
       <w:r>
@@ -8500,7 +8516,7 @@
           <w:lang w:val="ru-RU"/>
         </w:rPr>
       </w:pPr>
-      <w:bookmarkStart w:id="11" w:name="_Toc75037755"/>
+      <w:bookmarkStart w:id="11" w:name="_Toc75097498"/>
       <w:r>
         <w:rPr>
           <w:rFonts w:ascii="Times New Roman" w:hAnsi="Times New Roman" w:cs="Times New Roman"/>
@@ -8593,10 +8609,10 @@
           <w:position w:val="-6"/>
         </w:rPr>
         <w:object w:dxaOrig="360" w:dyaOrig="320" w14:anchorId="6C1253B8">
-          <v:shape id="_x0000_i6769" type="#_x0000_t75" style="width:18pt;height:16.2pt" o:ole="">
+          <v:shape id="_x0000_i1068" type="#_x0000_t75" style="width:18pt;height:16.2pt" o:ole="">
             <v:imagedata r:id="rId97" o:title=""/>
           </v:shape>
-          <o:OLEObject Type="Embed" ProgID="Equation.DSMT4" ShapeID="_x0000_i6769" DrawAspect="Content" ObjectID="_1685707598" r:id="rId98"/>
+          <o:OLEObject Type="Embed" ProgID="Equation.DSMT4" ShapeID="_x0000_i1068" DrawAspect="Content" ObjectID="_1685715981" r:id="rId98"/>
         </w:object>
       </w:r>
       <w:r>
@@ -8612,10 +8628,10 @@
           <w:position w:val="-12"/>
         </w:rPr>
         <w:object w:dxaOrig="1380" w:dyaOrig="380" w14:anchorId="5FA2BF9B">
-          <v:shape id="_x0000_i6770" type="#_x0000_t75" style="width:69.6pt;height:19.2pt" o:ole="">
+          <v:shape id="_x0000_i1069" type="#_x0000_t75" style="width:69.6pt;height:19.2pt" o:ole="">
             <v:imagedata r:id="rId99" o:title=""/>
           </v:shape>
-          <o:OLEObject Type="Embed" ProgID="Equation.DSMT4" ShapeID="_x0000_i6770" DrawAspect="Content" ObjectID="_1685707599" r:id="rId100"/>
+          <o:OLEObject Type="Embed" ProgID="Equation.DSMT4" ShapeID="_x0000_i1069" DrawAspect="Content" ObjectID="_1685715982" r:id="rId100"/>
         </w:object>
       </w:r>
       <w:r>
@@ -8659,10 +8675,10 @@
           <w:lang w:val="ru-RU"/>
         </w:rPr>
         <w:object w:dxaOrig="4500" w:dyaOrig="780" w14:anchorId="6FE55B6C">
-          <v:shape id="_x0000_i6771" type="#_x0000_t75" style="width:225.6pt;height:39.6pt" o:ole="">
+          <v:shape id="_x0000_i1070" type="#_x0000_t75" style="width:225.6pt;height:39.6pt" o:ole="">
             <v:imagedata r:id="rId101" o:title=""/>
           </v:shape>
-          <o:OLEObject Type="Embed" ProgID="Equation.DSMT4" ShapeID="_x0000_i6771" DrawAspect="Content" ObjectID="_1685707600" r:id="rId102"/>
+          <o:OLEObject Type="Embed" ProgID="Equation.DSMT4" ShapeID="_x0000_i1070" DrawAspect="Content" ObjectID="_1685715983" r:id="rId102"/>
         </w:object>
       </w:r>
       <w:r>
@@ -8787,10 +8803,10 @@
           <w:position w:val="-12"/>
         </w:rPr>
         <w:object w:dxaOrig="4599" w:dyaOrig="380" w14:anchorId="71641A67">
-          <v:shape id="_x0000_i6772" type="#_x0000_t75" style="width:229.8pt;height:19.2pt" o:ole="">
+          <v:shape id="_x0000_i1071" type="#_x0000_t75" style="width:229.8pt;height:19.2pt" o:ole="">
             <v:imagedata r:id="rId103" o:title=""/>
           </v:shape>
-          <o:OLEObject Type="Embed" ProgID="Equation.DSMT4" ShapeID="_x0000_i6772" DrawAspect="Content" ObjectID="_1685707601" r:id="rId104"/>
+          <o:OLEObject Type="Embed" ProgID="Equation.DSMT4" ShapeID="_x0000_i1071" DrawAspect="Content" ObjectID="_1685715984" r:id="rId104"/>
         </w:object>
       </w:r>
     </w:p>
@@ -8894,10 +8910,10 @@
           <w:lang w:val="ru-RU"/>
         </w:rPr>
         <w:object w:dxaOrig="7180" w:dyaOrig="820" w14:anchorId="6E313E72">
-          <v:shape id="_x0000_i6773" type="#_x0000_t75" style="width:359.4pt;height:41.4pt" o:ole="">
+          <v:shape id="_x0000_i1072" type="#_x0000_t75" style="width:359.4pt;height:41.4pt" o:ole="">
             <v:imagedata r:id="rId105" o:title=""/>
           </v:shape>
-          <o:OLEObject Type="Embed" ProgID="Equation.DSMT4" ShapeID="_x0000_i6773" DrawAspect="Content" ObjectID="_1685707602" r:id="rId106"/>
+          <o:OLEObject Type="Embed" ProgID="Equation.DSMT4" ShapeID="_x0000_i1072" DrawAspect="Content" ObjectID="_1685715985" r:id="rId106"/>
         </w:object>
       </w:r>
       <w:r>
@@ -9018,10 +9034,10 @@
           <w:position w:val="-12"/>
         </w:rPr>
         <w:object w:dxaOrig="680" w:dyaOrig="380" w14:anchorId="21EE2D8B">
-          <v:shape id="_x0000_i6774" type="#_x0000_t75" style="width:34.2pt;height:19.2pt" o:ole="">
+          <v:shape id="_x0000_i1073" type="#_x0000_t75" style="width:34.2pt;height:19.2pt" o:ole="">
             <v:imagedata r:id="rId107" o:title=""/>
           </v:shape>
-          <o:OLEObject Type="Embed" ProgID="Equation.DSMT4" ShapeID="_x0000_i6774" DrawAspect="Content" ObjectID="_1685707603" r:id="rId108"/>
+          <o:OLEObject Type="Embed" ProgID="Equation.DSMT4" ShapeID="_x0000_i1073" DrawAspect="Content" ObjectID="_1685715986" r:id="rId108"/>
         </w:object>
       </w:r>
       <w:r>
@@ -9037,10 +9053,10 @@
           <w:position w:val="-12"/>
         </w:rPr>
         <w:object w:dxaOrig="820" w:dyaOrig="380" w14:anchorId="10C73217">
-          <v:shape id="_x0000_i6775" type="#_x0000_t75" style="width:41.4pt;height:19.2pt" o:ole="">
+          <v:shape id="_x0000_i1074" type="#_x0000_t75" style="width:41.4pt;height:19.2pt" o:ole="">
             <v:imagedata r:id="rId109" o:title=""/>
           </v:shape>
-          <o:OLEObject Type="Embed" ProgID="Equation.DSMT4" ShapeID="_x0000_i6775" DrawAspect="Content" ObjectID="_1685707604" r:id="rId110"/>
+          <o:OLEObject Type="Embed" ProgID="Equation.DSMT4" ShapeID="_x0000_i1074" DrawAspect="Content" ObjectID="_1685715987" r:id="rId110"/>
         </w:object>
       </w:r>
       <w:r>
@@ -9064,10 +9080,10 @@
           <w:position w:val="-12"/>
         </w:rPr>
         <w:object w:dxaOrig="2760" w:dyaOrig="380" w14:anchorId="02A390DC">
-          <v:shape id="_x0000_i6776" type="#_x0000_t75" style="width:138pt;height:19.2pt" o:ole="">
+          <v:shape id="_x0000_i1075" type="#_x0000_t75" style="width:138pt;height:19.2pt" o:ole="">
             <v:imagedata r:id="rId111" o:title=""/>
           </v:shape>
-          <o:OLEObject Type="Embed" ProgID="Equation.DSMT4" ShapeID="_x0000_i6776" DrawAspect="Content" ObjectID="_1685707605" r:id="rId112"/>
+          <o:OLEObject Type="Embed" ProgID="Equation.DSMT4" ShapeID="_x0000_i1075" DrawAspect="Content" ObjectID="_1685715988" r:id="rId112"/>
         </w:object>
       </w:r>
       <w:r>
@@ -9108,10 +9124,10 @@
           <w:position w:val="-28"/>
         </w:rPr>
         <w:object w:dxaOrig="2000" w:dyaOrig="760" w14:anchorId="0FD8E63A">
-          <v:shape id="_x0000_i6777" type="#_x0000_t75" style="width:100.2pt;height:37.8pt" o:ole="">
+          <v:shape id="_x0000_i1076" type="#_x0000_t75" style="width:100.2pt;height:37.8pt" o:ole="">
             <v:imagedata r:id="rId113" o:title=""/>
           </v:shape>
-          <o:OLEObject Type="Embed" ProgID="Equation.DSMT4" ShapeID="_x0000_i6777" DrawAspect="Content" ObjectID="_1685707606" r:id="rId114"/>
+          <o:OLEObject Type="Embed" ProgID="Equation.DSMT4" ShapeID="_x0000_i1076" DrawAspect="Content" ObjectID="_1685715989" r:id="rId114"/>
         </w:object>
       </w:r>
       <w:r>
@@ -9138,10 +9154,10 @@
           <w:position w:val="-28"/>
         </w:rPr>
         <w:object w:dxaOrig="2340" w:dyaOrig="760" w14:anchorId="2DBADC73">
-          <v:shape id="_x0000_i6778" type="#_x0000_t75" style="width:117.6pt;height:37.8pt" o:ole="">
+          <v:shape id="_x0000_i1077" type="#_x0000_t75" style="width:117.6pt;height:37.8pt" o:ole="">
             <v:imagedata r:id="rId115" o:title=""/>
           </v:shape>
-          <o:OLEObject Type="Embed" ProgID="Equation.DSMT4" ShapeID="_x0000_i6778" DrawAspect="Content" ObjectID="_1685707607" r:id="rId116"/>
+          <o:OLEObject Type="Embed" ProgID="Equation.DSMT4" ShapeID="_x0000_i1077" DrawAspect="Content" ObjectID="_1685715990" r:id="rId116"/>
         </w:object>
       </w:r>
       <w:r>
@@ -9189,10 +9205,10 @@
           <w:position w:val="-14"/>
         </w:rPr>
         <w:object w:dxaOrig="400" w:dyaOrig="400" w14:anchorId="3B13828D">
-          <v:shape id="_x0000_i6779" type="#_x0000_t75" style="width:19.8pt;height:19.8pt" o:ole="">
+          <v:shape id="_x0000_i1078" type="#_x0000_t75" style="width:19.8pt;height:19.8pt" o:ole="">
             <v:imagedata r:id="rId117" o:title=""/>
           </v:shape>
-          <o:OLEObject Type="Embed" ProgID="Equation.DSMT4" ShapeID="_x0000_i6779" DrawAspect="Content" ObjectID="_1685707608" r:id="rId118"/>
+          <o:OLEObject Type="Embed" ProgID="Equation.DSMT4" ShapeID="_x0000_i1078" DrawAspect="Content" ObjectID="_1685715991" r:id="rId118"/>
         </w:object>
       </w:r>
       <w:r>
@@ -9208,10 +9224,10 @@
           <w:position w:val="-14"/>
         </w:rPr>
         <w:object w:dxaOrig="440" w:dyaOrig="400" w14:anchorId="25228394">
-          <v:shape id="_x0000_i6780" type="#_x0000_t75" style="width:22.2pt;height:19.8pt" o:ole="">
+          <v:shape id="_x0000_i1079" type="#_x0000_t75" style="width:22.2pt;height:19.8pt" o:ole="">
             <v:imagedata r:id="rId119" o:title=""/>
           </v:shape>
-          <o:OLEObject Type="Embed" ProgID="Equation.DSMT4" ShapeID="_x0000_i6780" DrawAspect="Content" ObjectID="_1685707609" r:id="rId120"/>
+          <o:OLEObject Type="Embed" ProgID="Equation.DSMT4" ShapeID="_x0000_i1079" DrawAspect="Content" ObjectID="_1685715992" r:id="rId120"/>
         </w:object>
       </w:r>
       <w:r>
@@ -9220,14 +9236,12 @@
         </w:rPr>
         <w:t xml:space="preserve"> </w:t>
       </w:r>
-      <w:proofErr w:type="spellStart"/>
       <w:r>
         <w:rPr>
           <w:lang w:val="ru-RU"/>
         </w:rPr>
         <w:t>и</w:t>
       </w:r>
-      <w:proofErr w:type="spellEnd"/>
       <w:r>
         <w:rPr>
           <w:rFonts w:eastAsia="Calibri" w:cs="Times New Roman"/>
@@ -9273,10 +9287,10 @@
           <w:position w:val="-12"/>
         </w:rPr>
         <w:object w:dxaOrig="940" w:dyaOrig="380" w14:anchorId="0DE0DCAC">
-          <v:shape id="_x0000_i6781" type="#_x0000_t75" style="width:47.4pt;height:19.2pt" o:ole="">
+          <v:shape id="_x0000_i1080" type="#_x0000_t75" style="width:47.4pt;height:19.2pt" o:ole="">
             <v:imagedata r:id="rId121" o:title=""/>
           </v:shape>
-          <o:OLEObject Type="Embed" ProgID="Equation.DSMT4" ShapeID="_x0000_i6781" DrawAspect="Content" ObjectID="_1685707610" r:id="rId122"/>
+          <o:OLEObject Type="Embed" ProgID="Equation.DSMT4" ShapeID="_x0000_i1080" DrawAspect="Content" ObjectID="_1685715993" r:id="rId122"/>
         </w:object>
       </w:r>
       <w:r>
@@ -9320,10 +9334,10 @@
           <w:lang w:val="ru-RU"/>
         </w:rPr>
         <w:object w:dxaOrig="6759" w:dyaOrig="1660" w14:anchorId="21848A12">
-          <v:shape id="_x0000_i6782" type="#_x0000_t75" style="width:337.8pt;height:83.4pt" o:ole="">
+          <v:shape id="_x0000_i1081" type="#_x0000_t75" style="width:337.8pt;height:83.4pt" o:ole="">
             <v:imagedata r:id="rId123" o:title=""/>
           </v:shape>
-          <o:OLEObject Type="Embed" ProgID="Equation.DSMT4" ShapeID="_x0000_i6782" DrawAspect="Content" ObjectID="_1685707611" r:id="rId124"/>
+          <o:OLEObject Type="Embed" ProgID="Equation.DSMT4" ShapeID="_x0000_i1081" DrawAspect="Content" ObjectID="_1685715994" r:id="rId124"/>
         </w:object>
       </w:r>
       <w:r>
@@ -9444,10 +9458,10 @@
           <w:position w:val="-12"/>
         </w:rPr>
         <w:object w:dxaOrig="380" w:dyaOrig="380" w14:anchorId="48C5E851">
-          <v:shape id="_x0000_i6783" type="#_x0000_t75" style="width:19.2pt;height:19.2pt" o:ole="">
+          <v:shape id="_x0000_i1082" type="#_x0000_t75" style="width:19.2pt;height:19.2pt" o:ole="">
             <v:imagedata r:id="rId125" o:title=""/>
           </v:shape>
-          <o:OLEObject Type="Embed" ProgID="Equation.DSMT4" ShapeID="_x0000_i6783" DrawAspect="Content" ObjectID="_1685707612" r:id="rId126"/>
+          <o:OLEObject Type="Embed" ProgID="Equation.DSMT4" ShapeID="_x0000_i1082" DrawAspect="Content" ObjectID="_1685715995" r:id="rId126"/>
         </w:object>
       </w:r>
       <w:r>
@@ -9463,10 +9477,10 @@
           <w:position w:val="-6"/>
         </w:rPr>
         <w:object w:dxaOrig="300" w:dyaOrig="320" w14:anchorId="37D58BCC">
-          <v:shape id="_x0000_i6784" type="#_x0000_t75" style="width:15.6pt;height:16.2pt" o:ole="">
+          <v:shape id="_x0000_i1083" type="#_x0000_t75" style="width:15.6pt;height:16.2pt" o:ole="">
             <v:imagedata r:id="rId127" o:title=""/>
           </v:shape>
-          <o:OLEObject Type="Embed" ProgID="Equation.DSMT4" ShapeID="_x0000_i6784" DrawAspect="Content" ObjectID="_1685707613" r:id="rId128"/>
+          <o:OLEObject Type="Embed" ProgID="Equation.DSMT4" ShapeID="_x0000_i1083" DrawAspect="Content" ObjectID="_1685715996" r:id="rId128"/>
         </w:object>
       </w:r>
       <w:r>
@@ -9526,10 +9540,10 @@
           <w:lang w:val="ru-RU"/>
         </w:rPr>
         <w:object w:dxaOrig="6160" w:dyaOrig="1660" w14:anchorId="3A185EBD">
-          <v:shape id="_x0000_i6785" type="#_x0000_t75" style="width:307.8pt;height:83.4pt" o:ole="">
+          <v:shape id="_x0000_i1084" type="#_x0000_t75" style="width:307.8pt;height:83.4pt" o:ole="">
             <v:imagedata r:id="rId129" o:title=""/>
           </v:shape>
-          <o:OLEObject Type="Embed" ProgID="Equation.DSMT4" ShapeID="_x0000_i6785" DrawAspect="Content" ObjectID="_1685707614" r:id="rId130"/>
+          <o:OLEObject Type="Embed" ProgID="Equation.DSMT4" ShapeID="_x0000_i1084" DrawAspect="Content" ObjectID="_1685715997" r:id="rId130"/>
         </w:object>
       </w:r>
       <w:r>
@@ -9649,10 +9663,10 @@
           <w:position w:val="-12"/>
         </w:rPr>
         <w:object w:dxaOrig="680" w:dyaOrig="380" w14:anchorId="3F6E2F33">
-          <v:shape id="_x0000_i6786" type="#_x0000_t75" style="width:34.2pt;height:19.2pt" o:ole="">
+          <v:shape id="_x0000_i1085" type="#_x0000_t75" style="width:34.2pt;height:19.2pt" o:ole="">
             <v:imagedata r:id="rId131" o:title=""/>
           </v:shape>
-          <o:OLEObject Type="Embed" ProgID="Equation.DSMT4" ShapeID="_x0000_i6786" DrawAspect="Content" ObjectID="_1685707615" r:id="rId132"/>
+          <o:OLEObject Type="Embed" ProgID="Equation.DSMT4" ShapeID="_x0000_i1085" DrawAspect="Content" ObjectID="_1685715998" r:id="rId132"/>
         </w:object>
       </w:r>
       <w:r>
@@ -9697,10 +9711,10 @@
           <w:position w:val="-28"/>
         </w:rPr>
         <w:object w:dxaOrig="4599" w:dyaOrig="760" w14:anchorId="5DA59D7A">
-          <v:shape id="_x0000_i6787" type="#_x0000_t75" style="width:229.8pt;height:37.8pt" o:ole="">
+          <v:shape id="_x0000_i1086" type="#_x0000_t75" style="width:229.8pt;height:37.8pt" o:ole="">
             <v:imagedata r:id="rId133" o:title=""/>
           </v:shape>
-          <o:OLEObject Type="Embed" ProgID="Equation.DSMT4" ShapeID="_x0000_i6787" DrawAspect="Content" ObjectID="_1685707616" r:id="rId134"/>
+          <o:OLEObject Type="Embed" ProgID="Equation.DSMT4" ShapeID="_x0000_i1086" DrawAspect="Content" ObjectID="_1685715999" r:id="rId134"/>
         </w:object>
       </w:r>
       <w:r>
@@ -9762,10 +9776,10 @@
           <w:position w:val="-34"/>
         </w:rPr>
         <w:object w:dxaOrig="2299" w:dyaOrig="780" w14:anchorId="16018BE5">
-          <v:shape id="_x0000_i6788" type="#_x0000_t75" style="width:114.6pt;height:39.6pt" o:ole="">
+          <v:shape id="_x0000_i1087" type="#_x0000_t75" style="width:114.6pt;height:39.6pt" o:ole="">
             <v:imagedata r:id="rId135" o:title=""/>
           </v:shape>
-          <o:OLEObject Type="Embed" ProgID="Equation.DSMT4" ShapeID="_x0000_i6788" DrawAspect="Content" ObjectID="_1685707617" r:id="rId136"/>
+          <o:OLEObject Type="Embed" ProgID="Equation.DSMT4" ShapeID="_x0000_i1087" DrawAspect="Content" ObjectID="_1685716000" r:id="rId136"/>
         </w:object>
       </w:r>
       <w:r>
@@ -9844,10 +9858,10 @@
           <w:position w:val="-6"/>
         </w:rPr>
         <w:object w:dxaOrig="160" w:dyaOrig="279" w14:anchorId="1DE7E03E">
-          <v:shape id="_x0000_i6789" type="#_x0000_t75" style="width:7.8pt;height:13.8pt" o:ole="">
+          <v:shape id="_x0000_i1088" type="#_x0000_t75" style="width:7.8pt;height:13.8pt" o:ole="">
             <v:imagedata r:id="rId137" o:title=""/>
           </v:shape>
-          <o:OLEObject Type="Embed" ProgID="Equation.DSMT4" ShapeID="_x0000_i6789" DrawAspect="Content" ObjectID="_1685707618" r:id="rId138"/>
+          <o:OLEObject Type="Embed" ProgID="Equation.DSMT4" ShapeID="_x0000_i1088" DrawAspect="Content" ObjectID="_1685716001" r:id="rId138"/>
         </w:object>
       </w:r>
       <w:r>
@@ -9863,10 +9877,10 @@
           <w:position w:val="-6"/>
         </w:rPr>
         <w:object w:dxaOrig="499" w:dyaOrig="300" w14:anchorId="5FDF51B9">
-          <v:shape id="_x0000_i6790" type="#_x0000_t75" style="width:24.6pt;height:15.6pt" o:ole="">
+          <v:shape id="_x0000_i1089" type="#_x0000_t75" style="width:24.6pt;height:15.6pt" o:ole="">
             <v:imagedata r:id="rId139" o:title=""/>
           </v:shape>
-          <o:OLEObject Type="Embed" ProgID="Equation.DSMT4" ShapeID="_x0000_i6790" DrawAspect="Content" ObjectID="_1685707619" r:id="rId140"/>
+          <o:OLEObject Type="Embed" ProgID="Equation.DSMT4" ShapeID="_x0000_i1089" DrawAspect="Content" ObjectID="_1685716002" r:id="rId140"/>
         </w:object>
       </w:r>
       <w:r>
@@ -9882,10 +9896,10 @@
           <w:position w:val="-12"/>
         </w:rPr>
         <w:object w:dxaOrig="680" w:dyaOrig="380" w14:anchorId="1C0FB0E6">
-          <v:shape id="_x0000_i6791" type="#_x0000_t75" style="width:34.2pt;height:19.2pt" o:ole="">
+          <v:shape id="_x0000_i1090" type="#_x0000_t75" style="width:34.2pt;height:19.2pt" o:ole="">
             <v:imagedata r:id="rId141" o:title=""/>
           </v:shape>
-          <o:OLEObject Type="Embed" ProgID="Equation.DSMT4" ShapeID="_x0000_i6791" DrawAspect="Content" ObjectID="_1685707620" r:id="rId142"/>
+          <o:OLEObject Type="Embed" ProgID="Equation.DSMT4" ShapeID="_x0000_i1090" DrawAspect="Content" ObjectID="_1685716003" r:id="rId142"/>
         </w:object>
       </w:r>
       <w:r>
@@ -9921,10 +9935,10 @@
           <w:position w:val="-28"/>
         </w:rPr>
         <w:object w:dxaOrig="4780" w:dyaOrig="760" w14:anchorId="2787D61B">
-          <v:shape id="_x0000_i6792" type="#_x0000_t75" style="width:239.4pt;height:37.8pt" o:ole="">
+          <v:shape id="_x0000_i1091" type="#_x0000_t75" style="width:239.4pt;height:37.8pt" o:ole="">
             <v:imagedata r:id="rId143" o:title=""/>
           </v:shape>
-          <o:OLEObject Type="Embed" ProgID="Equation.DSMT4" ShapeID="_x0000_i6792" DrawAspect="Content" ObjectID="_1685707621" r:id="rId144"/>
+          <o:OLEObject Type="Embed" ProgID="Equation.DSMT4" ShapeID="_x0000_i1091" DrawAspect="Content" ObjectID="_1685716004" r:id="rId144"/>
         </w:object>
       </w:r>
     </w:p>
@@ -9965,10 +9979,10 @@
           <w:position w:val="-12"/>
         </w:rPr>
         <w:object w:dxaOrig="4140" w:dyaOrig="380" w14:anchorId="6FFD6296">
-          <v:shape id="_x0000_i6793" type="#_x0000_t75" style="width:207.6pt;height:19.2pt" o:ole="">
+          <v:shape id="_x0000_i1092" type="#_x0000_t75" style="width:207.6pt;height:19.2pt" o:ole="">
             <v:imagedata r:id="rId145" o:title=""/>
           </v:shape>
-          <o:OLEObject Type="Embed" ProgID="Equation.DSMT4" ShapeID="_x0000_i6793" DrawAspect="Content" ObjectID="_1685707622" r:id="rId146"/>
+          <o:OLEObject Type="Embed" ProgID="Equation.DSMT4" ShapeID="_x0000_i1092" DrawAspect="Content" ObjectID="_1685716005" r:id="rId146"/>
         </w:object>
       </w:r>
       <w:r>
@@ -10011,10 +10025,10 @@
           <w:lang w:val="ru-RU"/>
         </w:rPr>
         <w:object w:dxaOrig="5980" w:dyaOrig="380" w14:anchorId="7F675763">
-          <v:shape id="_x0000_i6794" type="#_x0000_t75" style="width:299.4pt;height:19.2pt" o:ole="">
+          <v:shape id="_x0000_i1093" type="#_x0000_t75" style="width:299.4pt;height:19.2pt" o:ole="">
             <v:imagedata r:id="rId147" o:title=""/>
           </v:shape>
-          <o:OLEObject Type="Embed" ProgID="Equation.DSMT4" ShapeID="_x0000_i6794" DrawAspect="Content" ObjectID="_1685707623" r:id="rId148"/>
+          <o:OLEObject Type="Embed" ProgID="Equation.DSMT4" ShapeID="_x0000_i1093" DrawAspect="Content" ObjectID="_1685716006" r:id="rId148"/>
         </w:object>
       </w:r>
       <w:r>
@@ -10154,10 +10168,10 @@
           <w:position w:val="-12"/>
         </w:rPr>
         <w:object w:dxaOrig="3200" w:dyaOrig="380" w14:anchorId="5B77B742">
-          <v:shape id="_x0000_i6795" type="#_x0000_t75" style="width:160.2pt;height:19.2pt" o:ole="">
+          <v:shape id="_x0000_i1094" type="#_x0000_t75" style="width:160.2pt;height:19.2pt" o:ole="">
             <v:imagedata r:id="rId149" o:title=""/>
           </v:shape>
-          <o:OLEObject Type="Embed" ProgID="Equation.DSMT4" ShapeID="_x0000_i6795" DrawAspect="Content" ObjectID="_1685707624" r:id="rId150"/>
+          <o:OLEObject Type="Embed" ProgID="Equation.DSMT4" ShapeID="_x0000_i1094" DrawAspect="Content" ObjectID="_1685716007" r:id="rId150"/>
         </w:object>
       </w:r>
     </w:p>
@@ -10186,35 +10200,17 @@
           <w:iCs/>
           <w:lang w:val="ru-RU"/>
         </w:rPr>
-        <w:t xml:space="preserve">Данная система является </w:t>
-      </w:r>
-      <w:proofErr w:type="spellStart"/>
-      <w:r>
-        <w:rPr>
-          <w:rFonts w:eastAsia="Calibri" w:cs="Times New Roman"/>
-          <w:iCs/>
-          <w:lang w:val="ru-RU"/>
-        </w:rPr>
-        <w:t>недоопределенной</w:t>
-      </w:r>
-      <w:proofErr w:type="spellEnd"/>
-      <w:r>
-        <w:rPr>
-          <w:rFonts w:eastAsia="Calibri" w:cs="Times New Roman"/>
-          <w:iCs/>
-          <w:lang w:val="ru-RU"/>
-        </w:rPr>
-        <w:t xml:space="preserve">, так как содержит </w:t>
+        <w:t xml:space="preserve">Данная система является недоопределенной, так как содержит </w:t>
       </w:r>
       <w:r>
         <w:rPr>
           <w:position w:val="-6"/>
         </w:rPr>
         <w:object w:dxaOrig="639" w:dyaOrig="300" w14:anchorId="0EA59403">
-          <v:shape id="_x0000_i6796" type="#_x0000_t75" style="width:31.8pt;height:15.6pt" o:ole="">
+          <v:shape id="_x0000_i1095" type="#_x0000_t75" style="width:31.8pt;height:15.6pt" o:ole="">
             <v:imagedata r:id="rId151" o:title=""/>
           </v:shape>
-          <o:OLEObject Type="Embed" ProgID="Equation.DSMT4" ShapeID="_x0000_i6796" DrawAspect="Content" ObjectID="_1685707625" r:id="rId152"/>
+          <o:OLEObject Type="Embed" ProgID="Equation.DSMT4" ShapeID="_x0000_i1095" DrawAspect="Content" ObjectID="_1685716008" r:id="rId152"/>
         </w:object>
       </w:r>
       <w:r>
@@ -10230,10 +10226,10 @@
           <w:position w:val="-6"/>
         </w:rPr>
         <w:object w:dxaOrig="660" w:dyaOrig="300" w14:anchorId="1928CC06">
-          <v:shape id="_x0000_i6797" type="#_x0000_t75" style="width:33.6pt;height:15.6pt" o:ole="">
+          <v:shape id="_x0000_i1096" type="#_x0000_t75" style="width:33.6pt;height:15.6pt" o:ole="">
             <v:imagedata r:id="rId153" o:title=""/>
           </v:shape>
-          <o:OLEObject Type="Embed" ProgID="Equation.DSMT4" ShapeID="_x0000_i6797" DrawAspect="Content" ObjectID="_1685707626" r:id="rId154"/>
+          <o:OLEObject Type="Embed" ProgID="Equation.DSMT4" ShapeID="_x0000_i1096" DrawAspect="Content" ObjectID="_1685716009" r:id="rId154"/>
         </w:object>
       </w:r>
       <w:r>
@@ -10274,10 +10270,10 @@
           <w:position w:val="-12"/>
         </w:rPr>
         <w:object w:dxaOrig="1380" w:dyaOrig="380" w14:anchorId="3152DF9D">
-          <v:shape id="_x0000_i6798" type="#_x0000_t75" style="width:69.6pt;height:19.2pt" o:ole="">
+          <v:shape id="_x0000_i1097" type="#_x0000_t75" style="width:69.6pt;height:19.2pt" o:ole="">
             <v:imagedata r:id="rId155" o:title=""/>
           </v:shape>
-          <o:OLEObject Type="Embed" ProgID="Equation.DSMT4" ShapeID="_x0000_i6798" DrawAspect="Content" ObjectID="_1685707627" r:id="rId156"/>
+          <o:OLEObject Type="Embed" ProgID="Equation.DSMT4" ShapeID="_x0000_i1097" DrawAspect="Content" ObjectID="_1685716010" r:id="rId156"/>
         </w:object>
       </w:r>
     </w:p>
@@ -10293,10 +10289,10 @@
           <w:position w:val="-12"/>
         </w:rPr>
         <w:object w:dxaOrig="1480" w:dyaOrig="380" w14:anchorId="556C91C2">
-          <v:shape id="_x0000_i6799" type="#_x0000_t75" style="width:73.8pt;height:19.2pt" o:ole="">
+          <v:shape id="_x0000_i1098" type="#_x0000_t75" style="width:73.8pt;height:19.2pt" o:ole="">
             <v:imagedata r:id="rId157" o:title=""/>
           </v:shape>
-          <o:OLEObject Type="Embed" ProgID="Equation.DSMT4" ShapeID="_x0000_i6799" DrawAspect="Content" ObjectID="_1685707628" r:id="rId158"/>
+          <o:OLEObject Type="Embed" ProgID="Equation.DSMT4" ShapeID="_x0000_i1098" DrawAspect="Content" ObjectID="_1685716011" r:id="rId158"/>
         </w:object>
       </w:r>
     </w:p>
@@ -10351,10 +10347,10 @@
           <w:position w:val="-6"/>
         </w:rPr>
         <w:object w:dxaOrig="800" w:dyaOrig="300" w14:anchorId="072A9B6D">
-          <v:shape id="_x0000_i6800" type="#_x0000_t75" style="width:40.2pt;height:15.6pt" o:ole="">
+          <v:shape id="_x0000_i1099" type="#_x0000_t75" style="width:40.2pt;height:15.6pt" o:ole="">
             <v:imagedata r:id="rId159" o:title=""/>
           </v:shape>
-          <o:OLEObject Type="Embed" ProgID="Equation.DSMT4" ShapeID="_x0000_i6800" DrawAspect="Content" ObjectID="_1685707629" r:id="rId160"/>
+          <o:OLEObject Type="Embed" ProgID="Equation.DSMT4" ShapeID="_x0000_i1099" DrawAspect="Content" ObjectID="_1685716012" r:id="rId160"/>
         </w:object>
       </w:r>
       <w:r>
@@ -10394,10 +10390,10 @@
           <w:lang w:val="ru-RU"/>
         </w:rPr>
         <w:object w:dxaOrig="6380" w:dyaOrig="2100" w14:anchorId="07453859">
-          <v:shape id="_x0000_i6801" type="#_x0000_t75" style="width:319.2pt;height:105.6pt" o:ole="">
+          <v:shape id="_x0000_i1100" type="#_x0000_t75" style="width:319.2pt;height:105.6pt" o:ole="">
             <v:imagedata r:id="rId161" o:title=""/>
           </v:shape>
-          <o:OLEObject Type="Embed" ProgID="Equation.DSMT4" ShapeID="_x0000_i6801" DrawAspect="Content" ObjectID="_1685707630" r:id="rId162"/>
+          <o:OLEObject Type="Embed" ProgID="Equation.DSMT4" ShapeID="_x0000_i1100" DrawAspect="Content" ObjectID="_1685716013" r:id="rId162"/>
         </w:object>
       </w:r>
       <w:r>
@@ -10538,10 +10534,10 @@
           <w:position w:val="-12"/>
         </w:rPr>
         <w:object w:dxaOrig="2920" w:dyaOrig="380" w14:anchorId="5419FA62">
-          <v:shape id="_x0000_i6802" type="#_x0000_t75" style="width:145.8pt;height:19.2pt" o:ole="">
+          <v:shape id="_x0000_i1101" type="#_x0000_t75" style="width:145.8pt;height:19.2pt" o:ole="">
             <v:imagedata r:id="rId163" o:title=""/>
           </v:shape>
-          <o:OLEObject Type="Embed" ProgID="Equation.DSMT4" ShapeID="_x0000_i6802" DrawAspect="Content" ObjectID="_1685707631" r:id="rId164"/>
+          <o:OLEObject Type="Embed" ProgID="Equation.DSMT4" ShapeID="_x0000_i1101" DrawAspect="Content" ObjectID="_1685716014" r:id="rId164"/>
         </w:object>
       </w:r>
     </w:p>
@@ -10605,7 +10601,7 @@
           <w:lang w:val="ru-RU"/>
         </w:rPr>
       </w:pPr>
-      <w:bookmarkStart w:id="12" w:name="_Toc75037756"/>
+      <w:bookmarkStart w:id="12" w:name="_Toc75097499"/>
       <w:r>
         <w:rPr>
           <w:rFonts w:ascii="Times New Roman" w:eastAsia="Calibri" w:hAnsi="Times New Roman" w:cs="Times New Roman"/>
@@ -10726,7 +10722,23 @@
           <w:iCs/>
           <w:lang w:val="ru-RU"/>
         </w:rPr>
-        <w:t xml:space="preserve"> в общем виде.</w:t>
+        <w:t xml:space="preserve"> в общем виде</w:t>
+      </w:r>
+      <w:r>
+        <w:rPr>
+          <w:rFonts w:eastAsia="Calibri" w:cs="Times New Roman"/>
+          <w:iCs/>
+          <w:lang w:val="ru-RU"/>
+        </w:rPr>
+        <w:t xml:space="preserve"> [3]</w:t>
+      </w:r>
+      <w:r>
+        <w:rPr>
+          <w:rFonts w:eastAsia="Calibri" w:cs="Times New Roman"/>
+          <w:iCs/>
+          <w:lang w:val="ru-RU"/>
+        </w:rPr>
+        <w:t>.</w:t>
       </w:r>
     </w:p>
     <w:p>
@@ -10766,10 +10778,10 @@
           <w:position w:val="-6"/>
         </w:rPr>
         <w:object w:dxaOrig="880" w:dyaOrig="300" w14:anchorId="51FB90CD">
-          <v:shape id="_x0000_i6803" type="#_x0000_t75" style="width:43.8pt;height:15.6pt" o:ole="">
+          <v:shape id="_x0000_i1102" type="#_x0000_t75" style="width:43.8pt;height:15.6pt" o:ole="">
             <v:imagedata r:id="rId165" o:title=""/>
           </v:shape>
-          <o:OLEObject Type="Embed" ProgID="Equation.DSMT4" ShapeID="_x0000_i6803" DrawAspect="Content" ObjectID="_1685707632" r:id="rId166"/>
+          <o:OLEObject Type="Embed" ProgID="Equation.DSMT4" ShapeID="_x0000_i1102" DrawAspect="Content" ObjectID="_1685716015" r:id="rId166"/>
         </w:object>
       </w:r>
       <w:r>
@@ -10785,10 +10797,10 @@
           <w:position w:val="-4"/>
         </w:rPr>
         <w:object w:dxaOrig="260" w:dyaOrig="279" w14:anchorId="2B8CFD8C">
-          <v:shape id="_x0000_i6804" type="#_x0000_t75" style="width:13.2pt;height:13.8pt" o:ole="">
+          <v:shape id="_x0000_i1103" type="#_x0000_t75" style="width:13.2pt;height:13.8pt" o:ole="">
             <v:imagedata r:id="rId167" o:title=""/>
           </v:shape>
-          <o:OLEObject Type="Embed" ProgID="Equation.DSMT4" ShapeID="_x0000_i6804" DrawAspect="Content" ObjectID="_1685707633" r:id="rId168"/>
+          <o:OLEObject Type="Embed" ProgID="Equation.DSMT4" ShapeID="_x0000_i1103" DrawAspect="Content" ObjectID="_1685716016" r:id="rId168"/>
         </w:object>
       </w:r>
       <w:r>
@@ -10832,10 +10844,10 @@
           <w:lang w:val="ru-RU"/>
         </w:rPr>
         <w:object w:dxaOrig="2700" w:dyaOrig="380" w14:anchorId="023F0867">
-          <v:shape id="_x0000_i6805" type="#_x0000_t75" style="width:135.6pt;height:19.2pt" o:ole="">
+          <v:shape id="_x0000_i1104" type="#_x0000_t75" style="width:135.6pt;height:19.2pt" o:ole="">
             <v:imagedata r:id="rId169" o:title=""/>
           </v:shape>
-          <o:OLEObject Type="Embed" ProgID="Equation.DSMT4" ShapeID="_x0000_i6805" DrawAspect="Content" ObjectID="_1685707634" r:id="rId170"/>
+          <o:OLEObject Type="Embed" ProgID="Equation.DSMT4" ShapeID="_x0000_i1104" DrawAspect="Content" ObjectID="_1685716017" r:id="rId170"/>
         </w:object>
       </w:r>
       <w:r>
@@ -10999,10 +11011,10 @@
           <w:lang w:val="ru-RU"/>
         </w:rPr>
         <w:object w:dxaOrig="2020" w:dyaOrig="380" w14:anchorId="4366A8F4">
-          <v:shape id="_x0000_i6806" type="#_x0000_t75" style="width:101.4pt;height:19.2pt" o:ole="">
+          <v:shape id="_x0000_i1105" type="#_x0000_t75" style="width:101.4pt;height:19.2pt" o:ole="">
             <v:imagedata r:id="rId171" o:title=""/>
           </v:shape>
-          <o:OLEObject Type="Embed" ProgID="Equation.DSMT4" ShapeID="_x0000_i6806" DrawAspect="Content" ObjectID="_1685707635" r:id="rId172"/>
+          <o:OLEObject Type="Embed" ProgID="Equation.DSMT4" ShapeID="_x0000_i1105" DrawAspect="Content" ObjectID="_1685716018" r:id="rId172"/>
         </w:object>
       </w:r>
     </w:p>
@@ -11045,10 +11057,10 @@
           <w:position w:val="-12"/>
         </w:rPr>
         <w:object w:dxaOrig="2020" w:dyaOrig="360" w14:anchorId="6D5A0F28">
-          <v:shape id="_x0000_i6807" type="#_x0000_t75" style="width:101.4pt;height:18pt" o:ole="">
+          <v:shape id="_x0000_i1106" type="#_x0000_t75" style="width:101.4pt;height:18pt" o:ole="">
             <v:imagedata r:id="rId173" o:title=""/>
           </v:shape>
-          <o:OLEObject Type="Embed" ProgID="Equation.DSMT4" ShapeID="_x0000_i6807" DrawAspect="Content" ObjectID="_1685707636" r:id="rId174"/>
+          <o:OLEObject Type="Embed" ProgID="Equation.DSMT4" ShapeID="_x0000_i1106" DrawAspect="Content" ObjectID="_1685716019" r:id="rId174"/>
         </w:object>
       </w:r>
       <w:r>
@@ -11082,10 +11094,10 @@
           <w:position w:val="-12"/>
         </w:rPr>
         <w:object w:dxaOrig="400" w:dyaOrig="380" w14:anchorId="575A2123">
-          <v:shape id="_x0000_i6808" type="#_x0000_t75" style="width:19.8pt;height:19.2pt" o:ole="">
+          <v:shape id="_x0000_i1107" type="#_x0000_t75" style="width:19.8pt;height:19.2pt" o:ole="">
             <v:imagedata r:id="rId175" o:title=""/>
           </v:shape>
-          <o:OLEObject Type="Embed" ProgID="Equation.DSMT4" ShapeID="_x0000_i6808" DrawAspect="Content" ObjectID="_1685707637" r:id="rId176"/>
+          <o:OLEObject Type="Embed" ProgID="Equation.DSMT4" ShapeID="_x0000_i1107" DrawAspect="Content" ObjectID="_1685716020" r:id="rId176"/>
         </w:object>
       </w:r>
       <w:r>
@@ -11101,10 +11113,10 @@
           <w:position w:val="-12"/>
         </w:rPr>
         <w:object w:dxaOrig="260" w:dyaOrig="380" w14:anchorId="27B6868D">
-          <v:shape id="_x0000_i6809" type="#_x0000_t75" style="width:13.2pt;height:19.2pt" o:ole="">
+          <v:shape id="_x0000_i1108" type="#_x0000_t75" style="width:13.2pt;height:19.2pt" o:ole="">
             <v:imagedata r:id="rId177" o:title=""/>
           </v:shape>
-          <o:OLEObject Type="Embed" ProgID="Equation.DSMT4" ShapeID="_x0000_i6809" DrawAspect="Content" ObjectID="_1685707638" r:id="rId178"/>
+          <o:OLEObject Type="Embed" ProgID="Equation.DSMT4" ShapeID="_x0000_i1108" DrawAspect="Content" ObjectID="_1685716021" r:id="rId178"/>
         </w:object>
       </w:r>
       <w:r>
@@ -11120,10 +11132,10 @@
           <w:position w:val="-12"/>
         </w:rPr>
         <w:object w:dxaOrig="420" w:dyaOrig="380" w14:anchorId="2B4EFE27">
-          <v:shape id="_x0000_i6810" type="#_x0000_t75" style="width:21.6pt;height:19.2pt" o:ole="">
+          <v:shape id="_x0000_i1109" type="#_x0000_t75" style="width:21.6pt;height:19.2pt" o:ole="">
             <v:imagedata r:id="rId179" o:title=""/>
           </v:shape>
-          <o:OLEObject Type="Embed" ProgID="Equation.DSMT4" ShapeID="_x0000_i6810" DrawAspect="Content" ObjectID="_1685707639" r:id="rId180"/>
+          <o:OLEObject Type="Embed" ProgID="Equation.DSMT4" ShapeID="_x0000_i1109" DrawAspect="Content" ObjectID="_1685716022" r:id="rId180"/>
         </w:object>
       </w:r>
       <w:r>
@@ -11175,10 +11187,10 @@
           <w:position w:val="-12"/>
         </w:rPr>
         <w:object w:dxaOrig="6580" w:dyaOrig="380" w14:anchorId="642315D3">
-          <v:shape id="_x0000_i6811" type="#_x0000_t75" style="width:329.4pt;height:19.2pt" o:ole="">
+          <v:shape id="_x0000_i1110" type="#_x0000_t75" style="width:329.4pt;height:19.2pt" o:ole="">
             <v:imagedata r:id="rId181" o:title=""/>
           </v:shape>
-          <o:OLEObject Type="Embed" ProgID="Equation.DSMT4" ShapeID="_x0000_i6811" DrawAspect="Content" ObjectID="_1685707640" r:id="rId182"/>
+          <o:OLEObject Type="Embed" ProgID="Equation.DSMT4" ShapeID="_x0000_i1110" DrawAspect="Content" ObjectID="_1685716023" r:id="rId182"/>
         </w:object>
       </w:r>
     </w:p>
@@ -11252,10 +11264,10 @@
           <w:position w:val="-36"/>
         </w:rPr>
         <w:object w:dxaOrig="3580" w:dyaOrig="859" w14:anchorId="4946E33D">
-          <v:shape id="_x0000_i6812" type="#_x0000_t75" style="width:179.4pt;height:42.6pt" o:ole="">
+          <v:shape id="_x0000_i1111" type="#_x0000_t75" style="width:179.4pt;height:42.6pt" o:ole="">
             <v:imagedata r:id="rId183" o:title=""/>
           </v:shape>
-          <o:OLEObject Type="Embed" ProgID="Equation.DSMT4" ShapeID="_x0000_i6812" DrawAspect="Content" ObjectID="_1685707641" r:id="rId184"/>
+          <o:OLEObject Type="Embed" ProgID="Equation.DSMT4" ShapeID="_x0000_i1111" DrawAspect="Content" ObjectID="_1685716024" r:id="rId184"/>
         </w:object>
       </w:r>
     </w:p>
@@ -11303,10 +11315,10 @@
           <w:position w:val="-12"/>
         </w:rPr>
         <w:object w:dxaOrig="440" w:dyaOrig="380" w14:anchorId="67E1C021">
-          <v:shape id="_x0000_i6813" type="#_x0000_t75" style="width:22.2pt;height:19.2pt" o:ole="">
+          <v:shape id="_x0000_i1112" type="#_x0000_t75" style="width:22.2pt;height:19.2pt" o:ole="">
             <v:imagedata r:id="rId185" o:title=""/>
           </v:shape>
-          <o:OLEObject Type="Embed" ProgID="Equation.DSMT4" ShapeID="_x0000_i6813" DrawAspect="Content" ObjectID="_1685707642" r:id="rId186"/>
+          <o:OLEObject Type="Embed" ProgID="Equation.DSMT4" ShapeID="_x0000_i1112" DrawAspect="Content" ObjectID="_1685716025" r:id="rId186"/>
         </w:object>
       </w:r>
       <w:r>
@@ -11317,10 +11329,10 @@
           <w:position w:val="-12"/>
         </w:rPr>
         <w:object w:dxaOrig="440" w:dyaOrig="380" w14:anchorId="5D8FB912">
-          <v:shape id="_x0000_i6814" type="#_x0000_t75" style="width:22.2pt;height:19.2pt" o:ole="">
+          <v:shape id="_x0000_i1113" type="#_x0000_t75" style="width:22.2pt;height:19.2pt" o:ole="">
             <v:imagedata r:id="rId187" o:title=""/>
           </v:shape>
-          <o:OLEObject Type="Embed" ProgID="Equation.DSMT4" ShapeID="_x0000_i6814" DrawAspect="Content" ObjectID="_1685707643" r:id="rId188"/>
+          <o:OLEObject Type="Embed" ProgID="Equation.DSMT4" ShapeID="_x0000_i1113" DrawAspect="Content" ObjectID="_1685716026" r:id="rId188"/>
         </w:object>
       </w:r>
       <w:r>
@@ -11356,10 +11368,10 @@
           <w:position w:val="-76"/>
         </w:rPr>
         <w:object w:dxaOrig="1920" w:dyaOrig="1660" w14:anchorId="41623AD3">
-          <v:shape id="_x0000_i6815" type="#_x0000_t75" style="width:96pt;height:83.4pt" o:ole="">
+          <v:shape id="_x0000_i1114" type="#_x0000_t75" style="width:96pt;height:83.4pt" o:ole="">
             <v:imagedata r:id="rId189" o:title=""/>
           </v:shape>
-          <o:OLEObject Type="Embed" ProgID="Equation.DSMT4" ShapeID="_x0000_i6815" DrawAspect="Content" ObjectID="_1685707644" r:id="rId190"/>
+          <o:OLEObject Type="Embed" ProgID="Equation.DSMT4" ShapeID="_x0000_i1114" DrawAspect="Content" ObjectID="_1685716027" r:id="rId190"/>
         </w:object>
       </w:r>
     </w:p>
@@ -11435,10 +11447,10 @@
           <w:position w:val="-76"/>
         </w:rPr>
         <w:object w:dxaOrig="1240" w:dyaOrig="1660" w14:anchorId="242C5A38">
-          <v:shape id="_x0000_i6816" type="#_x0000_t75" style="width:61.8pt;height:83.4pt" o:ole="">
+          <v:shape id="_x0000_i1115" type="#_x0000_t75" style="width:61.8pt;height:83.4pt" o:ole="">
             <v:imagedata r:id="rId191" o:title=""/>
           </v:shape>
-          <o:OLEObject Type="Embed" ProgID="Equation.DSMT4" ShapeID="_x0000_i6816" DrawAspect="Content" ObjectID="_1685707645" r:id="rId192"/>
+          <o:OLEObject Type="Embed" ProgID="Equation.DSMT4" ShapeID="_x0000_i1115" DrawAspect="Content" ObjectID="_1685716028" r:id="rId192"/>
         </w:object>
       </w:r>
     </w:p>
@@ -11474,10 +11486,10 @@
           <w:position w:val="-6"/>
         </w:rPr>
         <w:object w:dxaOrig="260" w:dyaOrig="240" w14:anchorId="7AC2EA96">
-          <v:shape id="_x0000_i6817" type="#_x0000_t75" style="width:13.2pt;height:12pt" o:ole="">
+          <v:shape id="_x0000_i1116" type="#_x0000_t75" style="width:13.2pt;height:12pt" o:ole="">
             <v:imagedata r:id="rId193" o:title=""/>
           </v:shape>
-          <o:OLEObject Type="Embed" ProgID="Equation.DSMT4" ShapeID="_x0000_i6817" DrawAspect="Content" ObjectID="_1685707646" r:id="rId194"/>
+          <o:OLEObject Type="Embed" ProgID="Equation.DSMT4" ShapeID="_x0000_i1116" DrawAspect="Content" ObjectID="_1685716029" r:id="rId194"/>
         </w:object>
       </w:r>
       <w:r>
@@ -11493,10 +11505,10 @@
           <w:position w:val="-10"/>
         </w:rPr>
         <w:object w:dxaOrig="260" w:dyaOrig="340" w14:anchorId="3BF69D72">
-          <v:shape id="_x0000_i6818" type="#_x0000_t75" style="width:13.2pt;height:17.4pt" o:ole="">
+          <v:shape id="_x0000_i1117" type="#_x0000_t75" style="width:13.2pt;height:17.4pt" o:ole="">
             <v:imagedata r:id="rId195" o:title=""/>
           </v:shape>
-          <o:OLEObject Type="Embed" ProgID="Equation.DSMT4" ShapeID="_x0000_i6818" DrawAspect="Content" ObjectID="_1685707647" r:id="rId196"/>
+          <o:OLEObject Type="Embed" ProgID="Equation.DSMT4" ShapeID="_x0000_i1117" DrawAspect="Content" ObjectID="_1685716030" r:id="rId196"/>
         </w:object>
       </w:r>
       <w:r>
@@ -11512,10 +11524,10 @@
           <w:position w:val="-12"/>
         </w:rPr>
         <w:object w:dxaOrig="260" w:dyaOrig="380" w14:anchorId="3FA1A36D">
-          <v:shape id="_x0000_i6819" type="#_x0000_t75" style="width:13.2pt;height:19.2pt" o:ole="">
+          <v:shape id="_x0000_i1118" type="#_x0000_t75" style="width:13.2pt;height:19.2pt" o:ole="">
             <v:imagedata r:id="rId197" o:title=""/>
           </v:shape>
-          <o:OLEObject Type="Embed" ProgID="Equation.DSMT4" ShapeID="_x0000_i6819" DrawAspect="Content" ObjectID="_1685707648" r:id="rId198"/>
+          <o:OLEObject Type="Embed" ProgID="Equation.DSMT4" ShapeID="_x0000_i1118" DrawAspect="Content" ObjectID="_1685716031" r:id="rId198"/>
         </w:object>
       </w:r>
       <w:r>
@@ -11551,10 +11563,10 @@
           <w:position w:val="-54"/>
         </w:rPr>
         <w:object w:dxaOrig="3500" w:dyaOrig="1219" w14:anchorId="043AE0F7">
-          <v:shape id="_x0000_i6820" type="#_x0000_t75" style="width:175.2pt;height:60.6pt" o:ole="">
+          <v:shape id="_x0000_i1119" type="#_x0000_t75" style="width:175.2pt;height:60.6pt" o:ole="">
             <v:imagedata r:id="rId199" o:title=""/>
           </v:shape>
-          <o:OLEObject Type="Embed" ProgID="Equation.DSMT4" ShapeID="_x0000_i6820" DrawAspect="Content" ObjectID="_1685707649" r:id="rId200"/>
+          <o:OLEObject Type="Embed" ProgID="Equation.DSMT4" ShapeID="_x0000_i1119" DrawAspect="Content" ObjectID="_1685716032" r:id="rId200"/>
         </w:object>
       </w:r>
     </w:p>
@@ -11633,7 +11645,7 @@
           <w:lang w:val="ru-RU"/>
         </w:rPr>
       </w:pPr>
-      <w:bookmarkStart w:id="13" w:name="_Toc75037757"/>
+      <w:bookmarkStart w:id="13" w:name="_Toc75097500"/>
       <w:r>
         <w:rPr>
           <w:rFonts w:eastAsia="Calibri" w:cs="Times New Roman"/>
@@ -11729,10 +11741,10 @@
           <w:position w:val="-10"/>
         </w:rPr>
         <w:object w:dxaOrig="3060" w:dyaOrig="320" w14:anchorId="1DDA47D7">
-          <v:shape id="_x0000_i6821" type="#_x0000_t75" style="width:186.6pt;height:19.8pt" o:ole="">
+          <v:shape id="_x0000_i1120" type="#_x0000_t75" style="width:186.6pt;height:19.8pt" o:ole="">
             <v:imagedata r:id="rId34" o:title=""/>
           </v:shape>
-          <o:OLEObject Type="Embed" ProgID="Equation.DSMT4" ShapeID="_x0000_i6821" DrawAspect="Content" ObjectID="_1685707650" r:id="rId201"/>
+          <o:OLEObject Type="Embed" ProgID="Equation.DSMT4" ShapeID="_x0000_i1120" DrawAspect="Content" ObjectID="_1685716033" r:id="rId201"/>
         </w:object>
       </w:r>
     </w:p>
@@ -11788,10 +11800,10 @@
           <w:position w:val="-12"/>
         </w:rPr>
         <w:object w:dxaOrig="1320" w:dyaOrig="380" w14:anchorId="37C56AE1">
-          <v:shape id="_x0000_i6822" type="#_x0000_t75" style="width:66pt;height:19.2pt" o:ole="">
+          <v:shape id="_x0000_i1121" type="#_x0000_t75" style="width:66pt;height:19.2pt" o:ole="">
             <v:imagedata r:id="rId202" o:title=""/>
           </v:shape>
-          <o:OLEObject Type="Embed" ProgID="Equation.DSMT4" ShapeID="_x0000_i6822" DrawAspect="Content" ObjectID="_1685707651" r:id="rId203"/>
+          <o:OLEObject Type="Embed" ProgID="Equation.DSMT4" ShapeID="_x0000_i1121" DrawAspect="Content" ObjectID="_1685716034" r:id="rId203"/>
         </w:object>
       </w:r>
       <w:r>
@@ -11830,10 +11842,10 @@
           <w:position w:val="-12"/>
         </w:rPr>
         <w:object w:dxaOrig="3140" w:dyaOrig="380" w14:anchorId="1B93E8A5">
-          <v:shape id="_x0000_i6823" type="#_x0000_t75" style="width:157.2pt;height:19.2pt" o:ole="">
+          <v:shape id="_x0000_i1122" type="#_x0000_t75" style="width:157.2pt;height:19.2pt" o:ole="">
             <v:imagedata r:id="rId38" o:title=""/>
           </v:shape>
-          <o:OLEObject Type="Embed" ProgID="Equation.DSMT4" ShapeID="_x0000_i6823" DrawAspect="Content" ObjectID="_1685707652" r:id="rId204"/>
+          <o:OLEObject Type="Embed" ProgID="Equation.DSMT4" ShapeID="_x0000_i1122" DrawAspect="Content" ObjectID="_1685716035" r:id="rId204"/>
         </w:object>
       </w:r>
       <w:r>
@@ -11858,10 +11870,10 @@
           <w:position w:val="-12"/>
         </w:rPr>
         <w:object w:dxaOrig="3080" w:dyaOrig="380" w14:anchorId="1450BA84">
-          <v:shape id="_x0000_i6824" type="#_x0000_t75" style="width:154.2pt;height:19.2pt" o:ole="">
+          <v:shape id="_x0000_i1123" type="#_x0000_t75" style="width:154.2pt;height:19.2pt" o:ole="">
             <v:imagedata r:id="rId40" o:title=""/>
           </v:shape>
-          <o:OLEObject Type="Embed" ProgID="Equation.DSMT4" ShapeID="_x0000_i6824" DrawAspect="Content" ObjectID="_1685707653" r:id="rId205"/>
+          <o:OLEObject Type="Embed" ProgID="Equation.DSMT4" ShapeID="_x0000_i1123" DrawAspect="Content" ObjectID="_1685716036" r:id="rId205"/>
         </w:object>
       </w:r>
       <w:r>
@@ -11913,10 +11925,10 @@
           <w:position w:val="-12"/>
         </w:rPr>
         <w:object w:dxaOrig="260" w:dyaOrig="360" w14:anchorId="6F9EA631">
-          <v:shape id="_x0000_i6825" type="#_x0000_t75" style="width:13.2pt;height:18pt" o:ole="">
+          <v:shape id="_x0000_i1124" type="#_x0000_t75" style="width:13.2pt;height:18pt" o:ole="">
             <v:imagedata r:id="rId206" o:title=""/>
           </v:shape>
-          <o:OLEObject Type="Embed" ProgID="Equation.DSMT4" ShapeID="_x0000_i6825" DrawAspect="Content" ObjectID="_1685707654" r:id="rId207"/>
+          <o:OLEObject Type="Embed" ProgID="Equation.DSMT4" ShapeID="_x0000_i1124" DrawAspect="Content" ObjectID="_1685716037" r:id="rId207"/>
         </w:object>
       </w:r>
       <w:r>
@@ -11948,10 +11960,10 @@
           <w:position w:val="-16"/>
         </w:rPr>
         <w:object w:dxaOrig="1240" w:dyaOrig="420" w14:anchorId="6075A5A8">
-          <v:shape id="_x0000_i6826" type="#_x0000_t75" style="width:61.8pt;height:21.6pt" o:ole="">
+          <v:shape id="_x0000_i1125" type="#_x0000_t75" style="width:61.8pt;height:21.6pt" o:ole="">
             <v:imagedata r:id="rId208" o:title=""/>
           </v:shape>
-          <o:OLEObject Type="Embed" ProgID="Equation.DSMT4" ShapeID="_x0000_i6826" DrawAspect="Content" ObjectID="_1685707655" r:id="rId209"/>
+          <o:OLEObject Type="Embed" ProgID="Equation.DSMT4" ShapeID="_x0000_i1125" DrawAspect="Content" ObjectID="_1685716038" r:id="rId209"/>
         </w:object>
       </w:r>
       <w:r>
@@ -11967,10 +11979,10 @@
           <w:position w:val="-12"/>
         </w:rPr>
         <w:object w:dxaOrig="3260" w:dyaOrig="360" w14:anchorId="2F125CAB">
-          <v:shape id="_x0000_i6827" type="#_x0000_t75" style="width:163.2pt;height:18pt" o:ole="">
+          <v:shape id="_x0000_i1126" type="#_x0000_t75" style="width:163.2pt;height:18pt" o:ole="">
             <v:imagedata r:id="rId210" o:title=""/>
           </v:shape>
-          <o:OLEObject Type="Embed" ProgID="Equation.DSMT4" ShapeID="_x0000_i6827" DrawAspect="Content" ObjectID="_1685707656" r:id="rId211"/>
+          <o:OLEObject Type="Embed" ProgID="Equation.DSMT4" ShapeID="_x0000_i1126" DrawAspect="Content" ObjectID="_1685716039" r:id="rId211"/>
         </w:object>
       </w:r>
       <w:r>
@@ -11985,7 +11997,16 @@
         <w:rPr>
           <w:lang w:val="ru-RU"/>
         </w:rPr>
-        <w:t>. Эта задача решается путем построения интерполяционного бикубического сплайна.</w:t>
+        <w:t>. Эта задача решается путем построения интерполяционного бикубического сплайна</w:t>
+      </w:r>
+      <w:r>
+        <w:t xml:space="preserve"> [2]</w:t>
+      </w:r>
+      <w:r>
+        <w:rPr>
+          <w:lang w:val="ru-RU"/>
+        </w:rPr>
+        <w:t>.</w:t>
       </w:r>
     </w:p>
     <w:p>
@@ -12007,10 +12028,10 @@
           <w:position w:val="-4"/>
         </w:rPr>
         <w:object w:dxaOrig="260" w:dyaOrig="279" w14:anchorId="55E31CF9">
-          <v:shape id="_x0000_i6828" type="#_x0000_t75" style="width:13.2pt;height:13.8pt" o:ole="">
+          <v:shape id="_x0000_i1127" type="#_x0000_t75" style="width:13.2pt;height:13.8pt" o:ole="">
             <v:imagedata r:id="rId212" o:title=""/>
           </v:shape>
-          <o:OLEObject Type="Embed" ProgID="Equation.DSMT4" ShapeID="_x0000_i6828" DrawAspect="Content" ObjectID="_1685707657" r:id="rId213"/>
+          <o:OLEObject Type="Embed" ProgID="Equation.DSMT4" ShapeID="_x0000_i1127" DrawAspect="Content" ObjectID="_1685716040" r:id="rId213"/>
         </w:object>
       </w:r>
       <w:r>
@@ -12024,10 +12045,10 @@
           <w:position w:val="-4"/>
         </w:rPr>
         <w:object w:dxaOrig="279" w:dyaOrig="279" w14:anchorId="0EC185B2">
-          <v:shape id="_x0000_i6829" type="#_x0000_t75" style="width:13.8pt;height:13.8pt" o:ole="">
+          <v:shape id="_x0000_i1128" type="#_x0000_t75" style="width:13.8pt;height:13.8pt" o:ole="">
             <v:imagedata r:id="rId214" o:title=""/>
           </v:shape>
-          <o:OLEObject Type="Embed" ProgID="Equation.DSMT4" ShapeID="_x0000_i6829" DrawAspect="Content" ObjectID="_1685707658" r:id="rId215"/>
+          <o:OLEObject Type="Embed" ProgID="Equation.DSMT4" ShapeID="_x0000_i1128" DrawAspect="Content" ObjectID="_1685716041" r:id="rId215"/>
         </w:object>
       </w:r>
       <w:r>
@@ -12060,10 +12081,10 @@
           <w:position w:val="-16"/>
         </w:rPr>
         <w:object w:dxaOrig="4239" w:dyaOrig="420" w14:anchorId="2A9D1344">
-          <v:shape id="_x0000_i6830" type="#_x0000_t75" style="width:211.8pt;height:21.6pt" o:ole="">
+          <v:shape id="_x0000_i1129" type="#_x0000_t75" style="width:211.8pt;height:21.6pt" o:ole="">
             <v:imagedata r:id="rId216" o:title=""/>
           </v:shape>
-          <o:OLEObject Type="Embed" ProgID="Equation.DSMT4" ShapeID="_x0000_i6830" DrawAspect="Content" ObjectID="_1685707659" r:id="rId217"/>
+          <o:OLEObject Type="Embed" ProgID="Equation.DSMT4" ShapeID="_x0000_i1129" DrawAspect="Content" ObjectID="_1685716042" r:id="rId217"/>
         </w:object>
       </w:r>
     </w:p>
@@ -12081,10 +12102,10 @@
           <w:position w:val="-12"/>
         </w:rPr>
         <w:object w:dxaOrig="3260" w:dyaOrig="360" w14:anchorId="6F9F3BBA">
-          <v:shape id="_x0000_i6831" type="#_x0000_t75" style="width:163.2pt;height:18pt" o:ole="">
+          <v:shape id="_x0000_i1130" type="#_x0000_t75" style="width:163.2pt;height:18pt" o:ole="">
             <v:imagedata r:id="rId210" o:title=""/>
           </v:shape>
-          <o:OLEObject Type="Embed" ProgID="Equation.DSMT4" ShapeID="_x0000_i6831" DrawAspect="Content" ObjectID="_1685707660" r:id="rId218"/>
+          <o:OLEObject Type="Embed" ProgID="Equation.DSMT4" ShapeID="_x0000_i1130" DrawAspect="Content" ObjectID="_1685716043" r:id="rId218"/>
         </w:object>
       </w:r>
       <w:r>
@@ -12134,10 +12155,10 @@
           <w:position w:val="-6"/>
         </w:rPr>
         <w:object w:dxaOrig="240" w:dyaOrig="300" w14:anchorId="5B874DFE">
-          <v:shape id="_x0000_i6832" type="#_x0000_t75" style="width:12pt;height:15.6pt" o:ole="">
+          <v:shape id="_x0000_i1131" type="#_x0000_t75" style="width:12pt;height:15.6pt" o:ole="">
             <v:imagedata r:id="rId219" o:title=""/>
           </v:shape>
-          <o:OLEObject Type="Embed" ProgID="Equation.DSMT4" ShapeID="_x0000_i6832" DrawAspect="Content" ObjectID="_1685707661" r:id="rId220"/>
+          <o:OLEObject Type="Embed" ProgID="Equation.DSMT4" ShapeID="_x0000_i1131" DrawAspect="Content" ObjectID="_1685716044" r:id="rId220"/>
         </w:object>
       </w:r>
       <w:r>
@@ -12177,10 +12198,10 @@
           <w:position w:val="-16"/>
         </w:rPr>
         <w:object w:dxaOrig="400" w:dyaOrig="420" w14:anchorId="6403A8FC">
-          <v:shape id="_x0000_i6833" type="#_x0000_t75" style="width:19.8pt;height:21.6pt" o:ole="">
+          <v:shape id="_x0000_i1132" type="#_x0000_t75" style="width:19.8pt;height:21.6pt" o:ole="">
             <v:imagedata r:id="rId221" o:title=""/>
           </v:shape>
-          <o:OLEObject Type="Embed" ProgID="Equation.DSMT4" ShapeID="_x0000_i6833" DrawAspect="Content" ObjectID="_1685707662" r:id="rId222"/>
+          <o:OLEObject Type="Embed" ProgID="Equation.DSMT4" ShapeID="_x0000_i1132" DrawAspect="Content" ObjectID="_1685716045" r:id="rId222"/>
         </w:object>
       </w:r>
       <w:r>
@@ -12194,10 +12215,10 @@
           <w:position w:val="-6"/>
         </w:rPr>
         <w:object w:dxaOrig="240" w:dyaOrig="300" w14:anchorId="70ED7158">
-          <v:shape id="_x0000_i6834" type="#_x0000_t75" style="width:12pt;height:15.6pt" o:ole="">
+          <v:shape id="_x0000_i1133" type="#_x0000_t75" style="width:12pt;height:15.6pt" o:ole="">
             <v:imagedata r:id="rId219" o:title=""/>
           </v:shape>
-          <o:OLEObject Type="Embed" ProgID="Equation.DSMT4" ShapeID="_x0000_i6834" DrawAspect="Content" ObjectID="_1685707663" r:id="rId223"/>
+          <o:OLEObject Type="Embed" ProgID="Equation.DSMT4" ShapeID="_x0000_i1133" DrawAspect="Content" ObjectID="_1685716046" r:id="rId223"/>
         </w:object>
       </w:r>
       <w:r>
@@ -12211,10 +12232,10 @@
           <w:position w:val="-6"/>
         </w:rPr>
         <w:object w:dxaOrig="220" w:dyaOrig="240" w14:anchorId="79119C8C">
-          <v:shape id="_x0000_i6835" type="#_x0000_t75" style="width:11.4pt;height:12pt" o:ole="">
+          <v:shape id="_x0000_i1134" type="#_x0000_t75" style="width:11.4pt;height:12pt" o:ole="">
             <v:imagedata r:id="rId224" o:title=""/>
           </v:shape>
-          <o:OLEObject Type="Embed" ProgID="Equation.DSMT4" ShapeID="_x0000_i6835" DrawAspect="Content" ObjectID="_1685707664" r:id="rId225"/>
+          <o:OLEObject Type="Embed" ProgID="Equation.DSMT4" ShapeID="_x0000_i1134" DrawAspect="Content" ObjectID="_1685716047" r:id="rId225"/>
         </w:object>
       </w:r>
       <w:r>
@@ -12228,10 +12249,10 @@
           <w:position w:val="-6"/>
         </w:rPr>
         <w:object w:dxaOrig="200" w:dyaOrig="240" w14:anchorId="10ED9897">
-          <v:shape id="_x0000_i6836" type="#_x0000_t75" style="width:10.2pt;height:12pt" o:ole="">
+          <v:shape id="_x0000_i1135" type="#_x0000_t75" style="width:10.2pt;height:12pt" o:ole="">
             <v:imagedata r:id="rId226" o:title=""/>
           </v:shape>
-          <o:OLEObject Type="Embed" ProgID="Equation.DSMT4" ShapeID="_x0000_i6836" DrawAspect="Content" ObjectID="_1685707665" r:id="rId227"/>
+          <o:OLEObject Type="Embed" ProgID="Equation.DSMT4" ShapeID="_x0000_i1135" DrawAspect="Content" ObjectID="_1685716048" r:id="rId227"/>
         </w:object>
       </w:r>
       <w:r>
@@ -12266,10 +12287,10 @@
           <w:position w:val="-32"/>
         </w:rPr>
         <w:object w:dxaOrig="3840" w:dyaOrig="780" w14:anchorId="011732E0">
-          <v:shape id="_x0000_i6837" type="#_x0000_t75" style="width:192pt;height:39.6pt" o:ole="">
+          <v:shape id="_x0000_i1136" type="#_x0000_t75" style="width:192pt;height:39.6pt" o:ole="">
             <v:imagedata r:id="rId228" o:title=""/>
           </v:shape>
-          <o:OLEObject Type="Embed" ProgID="Equation.DSMT4" ShapeID="_x0000_i6837" DrawAspect="Content" ObjectID="_1685707666" r:id="rId229"/>
+          <o:OLEObject Type="Embed" ProgID="Equation.DSMT4" ShapeID="_x0000_i1136" DrawAspect="Content" ObjectID="_1685716049" r:id="rId229"/>
         </w:object>
       </w:r>
       <w:r>
@@ -12283,10 +12304,10 @@
           <w:position w:val="-16"/>
         </w:rPr>
         <w:object w:dxaOrig="1200" w:dyaOrig="420" w14:anchorId="4861E758">
-          <v:shape id="_x0000_i6838" type="#_x0000_t75" style="width:60pt;height:21.6pt" o:ole="">
+          <v:shape id="_x0000_i1137" type="#_x0000_t75" style="width:60pt;height:21.6pt" o:ole="">
             <v:imagedata r:id="rId230" o:title=""/>
           </v:shape>
-          <o:OLEObject Type="Embed" ProgID="Equation.DSMT4" ShapeID="_x0000_i6838" DrawAspect="Content" ObjectID="_1685707667" r:id="rId231"/>
+          <o:OLEObject Type="Embed" ProgID="Equation.DSMT4" ShapeID="_x0000_i1137" DrawAspect="Content" ObjectID="_1685716050" r:id="rId231"/>
         </w:object>
       </w:r>
       <w:r>
@@ -12308,10 +12329,10 @@
           <w:position w:val="-12"/>
         </w:rPr>
         <w:object w:dxaOrig="3260" w:dyaOrig="360" w14:anchorId="47A8BE50">
-          <v:shape id="_x0000_i6839" type="#_x0000_t75" style="width:163.2pt;height:18pt" o:ole="">
+          <v:shape id="_x0000_i1138" type="#_x0000_t75" style="width:163.2pt;height:18pt" o:ole="">
             <v:imagedata r:id="rId210" o:title=""/>
           </v:shape>
-          <o:OLEObject Type="Embed" ProgID="Equation.DSMT4" ShapeID="_x0000_i6839" DrawAspect="Content" ObjectID="_1685707668" r:id="rId232"/>
+          <o:OLEObject Type="Embed" ProgID="Equation.DSMT4" ShapeID="_x0000_i1138" DrawAspect="Content" ObjectID="_1685716051" r:id="rId232"/>
         </w:object>
       </w:r>
       <w:r>
@@ -12356,10 +12377,10 @@
           <w:position w:val="-6"/>
         </w:rPr>
         <w:object w:dxaOrig="240" w:dyaOrig="300" w14:anchorId="2586A904">
-          <v:shape id="_x0000_i6840" type="#_x0000_t75" style="width:12pt;height:15.6pt" o:ole="">
+          <v:shape id="_x0000_i1139" type="#_x0000_t75" style="width:12pt;height:15.6pt" o:ole="">
             <v:imagedata r:id="rId219" o:title=""/>
           </v:shape>
-          <o:OLEObject Type="Embed" ProgID="Equation.DSMT4" ShapeID="_x0000_i6840" DrawAspect="Content" ObjectID="_1685707669" r:id="rId233"/>
+          <o:OLEObject Type="Embed" ProgID="Equation.DSMT4" ShapeID="_x0000_i1139" DrawAspect="Content" ObjectID="_1685716052" r:id="rId233"/>
         </w:object>
       </w:r>
       <w:r>
@@ -12373,10 +12394,10 @@
           <w:position w:val="-6"/>
         </w:rPr>
         <w:object w:dxaOrig="220" w:dyaOrig="240" w14:anchorId="2F758058">
-          <v:shape id="_x0000_i6841" type="#_x0000_t75" style="width:11.4pt;height:12pt" o:ole="">
+          <v:shape id="_x0000_i1140" type="#_x0000_t75" style="width:11.4pt;height:12pt" o:ole="">
             <v:imagedata r:id="rId224" o:title=""/>
           </v:shape>
-          <o:OLEObject Type="Embed" ProgID="Equation.DSMT4" ShapeID="_x0000_i6841" DrawAspect="Content" ObjectID="_1685707670" r:id="rId234"/>
+          <o:OLEObject Type="Embed" ProgID="Equation.DSMT4" ShapeID="_x0000_i1140" DrawAspect="Content" ObjectID="_1685716053" r:id="rId234"/>
         </w:object>
       </w:r>
       <w:r>
@@ -12390,10 +12411,10 @@
           <w:position w:val="-6"/>
         </w:rPr>
         <w:object w:dxaOrig="200" w:dyaOrig="240" w14:anchorId="49C96FBC">
-          <v:shape id="_x0000_i6842" type="#_x0000_t75" style="width:10.2pt;height:12pt" o:ole="">
+          <v:shape id="_x0000_i1141" type="#_x0000_t75" style="width:10.2pt;height:12pt" o:ole="">
             <v:imagedata r:id="rId226" o:title=""/>
           </v:shape>
-          <o:OLEObject Type="Embed" ProgID="Equation.DSMT4" ShapeID="_x0000_i6842" DrawAspect="Content" ObjectID="_1685707671" r:id="rId235"/>
+          <o:OLEObject Type="Embed" ProgID="Equation.DSMT4" ShapeID="_x0000_i1141" DrawAspect="Content" ObjectID="_1685716054" r:id="rId235"/>
         </w:object>
       </w:r>
       <w:r>
@@ -12424,10 +12445,10 @@
           <w:position w:val="-28"/>
         </w:rPr>
         <w:object w:dxaOrig="4180" w:dyaOrig="760" w14:anchorId="1946E331">
-          <v:shape id="_x0000_i6843" type="#_x0000_t75" style="width:209.4pt;height:37.8pt" o:ole="">
+          <v:shape id="_x0000_i1142" type="#_x0000_t75" style="width:209.4pt;height:37.8pt" o:ole="">
             <v:imagedata r:id="rId236" o:title=""/>
           </v:shape>
-          <o:OLEObject Type="Embed" ProgID="Equation.DSMT4" ShapeID="_x0000_i6843" DrawAspect="Content" ObjectID="_1685707672" r:id="rId237"/>
+          <o:OLEObject Type="Embed" ProgID="Equation.DSMT4" ShapeID="_x0000_i1142" DrawAspect="Content" ObjectID="_1685716055" r:id="rId237"/>
         </w:object>
       </w:r>
     </w:p>
@@ -12457,10 +12478,10 @@
           <w:position w:val="-6"/>
         </w:rPr>
         <w:object w:dxaOrig="240" w:dyaOrig="300" w14:anchorId="7772C034">
-          <v:shape id="_x0000_i6844" type="#_x0000_t75" style="width:12pt;height:15.6pt" o:ole="">
+          <v:shape id="_x0000_i1143" type="#_x0000_t75" style="width:12pt;height:15.6pt" o:ole="">
             <v:imagedata r:id="rId219" o:title=""/>
           </v:shape>
-          <o:OLEObject Type="Embed" ProgID="Equation.DSMT4" ShapeID="_x0000_i6844" DrawAspect="Content" ObjectID="_1685707673" r:id="rId238"/>
+          <o:OLEObject Type="Embed" ProgID="Equation.DSMT4" ShapeID="_x0000_i1143" DrawAspect="Content" ObjectID="_1685716056" r:id="rId238"/>
         </w:object>
       </w:r>
       <w:r>
@@ -12496,10 +12517,10 @@
           <w:position w:val="-16"/>
         </w:rPr>
         <w:object w:dxaOrig="4320" w:dyaOrig="420" w14:anchorId="0BEB6599">
-          <v:shape id="_x0000_i6845" type="#_x0000_t75" style="width:3in;height:21.6pt" o:ole="">
+          <v:shape id="_x0000_i1144" type="#_x0000_t75" style="width:3in;height:21.6pt" o:ole="">
             <v:imagedata r:id="rId239" o:title=""/>
           </v:shape>
-          <o:OLEObject Type="Embed" ProgID="Equation.DSMT4" ShapeID="_x0000_i6845" DrawAspect="Content" ObjectID="_1685707674" r:id="rId240"/>
+          <o:OLEObject Type="Embed" ProgID="Equation.DSMT4" ShapeID="_x0000_i1144" DrawAspect="Content" ObjectID="_1685716057" r:id="rId240"/>
         </w:object>
       </w:r>
     </w:p>
@@ -12564,10 +12585,10 @@
           <w:position w:val="-16"/>
         </w:rPr>
         <w:object w:dxaOrig="4720" w:dyaOrig="460" w14:anchorId="57DC5C08">
-          <v:shape id="_x0000_i6846" type="#_x0000_t75" style="width:235.8pt;height:23.4pt" o:ole="">
+          <v:shape id="_x0000_i1145" type="#_x0000_t75" style="width:235.8pt;height:23.4pt" o:ole="">
             <v:imagedata r:id="rId50" o:title=""/>
           </v:shape>
-          <o:OLEObject Type="Embed" ProgID="Equation.DSMT4" ShapeID="_x0000_i6846" DrawAspect="Content" ObjectID="_1685707675" r:id="rId241"/>
+          <o:OLEObject Type="Embed" ProgID="Equation.DSMT4" ShapeID="_x0000_i1145" DrawAspect="Content" ObjectID="_1685716058" r:id="rId241"/>
         </w:object>
       </w:r>
       <w:r>
@@ -12592,10 +12613,10 @@
           <w:position w:val="-16"/>
         </w:rPr>
         <w:object w:dxaOrig="4720" w:dyaOrig="460" w14:anchorId="3BC38B54">
-          <v:shape id="_x0000_i6847" type="#_x0000_t75" style="width:235.8pt;height:23.4pt" o:ole="">
+          <v:shape id="_x0000_i1146" type="#_x0000_t75" style="width:235.8pt;height:23.4pt" o:ole="">
             <v:imagedata r:id="rId52" o:title=""/>
           </v:shape>
-          <o:OLEObject Type="Embed" ProgID="Equation.DSMT4" ShapeID="_x0000_i6847" DrawAspect="Content" ObjectID="_1685707676" r:id="rId242"/>
+          <o:OLEObject Type="Embed" ProgID="Equation.DSMT4" ShapeID="_x0000_i1146" DrawAspect="Content" ObjectID="_1685716059" r:id="rId242"/>
         </w:object>
       </w:r>
       <w:r>
@@ -12620,10 +12641,10 @@
           <w:position w:val="-16"/>
         </w:rPr>
         <w:object w:dxaOrig="4440" w:dyaOrig="460" w14:anchorId="57C4E8FC">
-          <v:shape id="_x0000_i6848" type="#_x0000_t75" style="width:222pt;height:23.4pt" o:ole="">
+          <v:shape id="_x0000_i1147" type="#_x0000_t75" style="width:222pt;height:23.4pt" o:ole="">
             <v:imagedata r:id="rId54" o:title=""/>
           </v:shape>
-          <o:OLEObject Type="Embed" ProgID="Equation.DSMT4" ShapeID="_x0000_i6848" DrawAspect="Content" ObjectID="_1685707677" r:id="rId243"/>
+          <o:OLEObject Type="Embed" ProgID="Equation.DSMT4" ShapeID="_x0000_i1147" DrawAspect="Content" ObjectID="_1685716060" r:id="rId243"/>
         </w:object>
       </w:r>
       <w:r>
@@ -12663,10 +12684,10 @@
           <w:position w:val="-16"/>
         </w:rPr>
         <w:object w:dxaOrig="400" w:dyaOrig="420" w14:anchorId="49A3622B">
-          <v:shape id="_x0000_i6849" type="#_x0000_t75" style="width:19.8pt;height:21.6pt" o:ole="">
+          <v:shape id="_x0000_i1148" type="#_x0000_t75" style="width:19.8pt;height:21.6pt" o:ole="">
             <v:imagedata r:id="rId221" o:title=""/>
           </v:shape>
-          <o:OLEObject Type="Embed" ProgID="Equation.DSMT4" ShapeID="_x0000_i6849" DrawAspect="Content" ObjectID="_1685707678" r:id="rId244"/>
+          <o:OLEObject Type="Embed" ProgID="Equation.DSMT4" ShapeID="_x0000_i1148" DrawAspect="Content" ObjectID="_1685716061" r:id="rId244"/>
         </w:object>
       </w:r>
       <w:r>
@@ -12686,10 +12707,10 @@
           <w:position w:val="-6"/>
         </w:rPr>
         <w:object w:dxaOrig="240" w:dyaOrig="300" w14:anchorId="001D4733">
-          <v:shape id="_x0000_i6850" type="#_x0000_t75" style="width:12pt;height:15.6pt" o:ole="">
+          <v:shape id="_x0000_i1149" type="#_x0000_t75" style="width:12pt;height:15.6pt" o:ole="">
             <v:imagedata r:id="rId219" o:title=""/>
           </v:shape>
-          <o:OLEObject Type="Embed" ProgID="Equation.DSMT4" ShapeID="_x0000_i6850" DrawAspect="Content" ObjectID="_1685707679" r:id="rId245"/>
+          <o:OLEObject Type="Embed" ProgID="Equation.DSMT4" ShapeID="_x0000_i1149" DrawAspect="Content" ObjectID="_1685716062" r:id="rId245"/>
         </w:object>
       </w:r>
       <w:r>
@@ -12728,10 +12749,10 @@
           <w:lang w:val="ru-RU"/>
         </w:rPr>
         <w:object w:dxaOrig="6120" w:dyaOrig="780" w14:anchorId="7B2C93F2">
-          <v:shape id="_x0000_i6851" type="#_x0000_t75" style="width:306pt;height:39.6pt" o:ole="">
+          <v:shape id="_x0000_i1150" type="#_x0000_t75" style="width:306pt;height:39.6pt" o:ole="">
             <v:imagedata r:id="rId246" o:title=""/>
           </v:shape>
-          <o:OLEObject Type="Embed" ProgID="Equation.DSMT4" ShapeID="_x0000_i6851" DrawAspect="Content" ObjectID="_1685707680" r:id="rId247"/>
+          <o:OLEObject Type="Embed" ProgID="Equation.DSMT4" ShapeID="_x0000_i1150" DrawAspect="Content" ObjectID="_1685716063" r:id="rId247"/>
         </w:object>
       </w:r>
       <w:r>
@@ -12874,10 +12895,10 @@
           <w:lang w:val="ru-RU"/>
         </w:rPr>
         <w:object w:dxaOrig="6180" w:dyaOrig="780" w14:anchorId="62C9121D">
-          <v:shape id="_x0000_i6852" type="#_x0000_t75" style="width:309.6pt;height:39.6pt" o:ole="">
+          <v:shape id="_x0000_i1151" type="#_x0000_t75" style="width:309.6pt;height:39.6pt" o:ole="">
             <v:imagedata r:id="rId248" o:title=""/>
           </v:shape>
-          <o:OLEObject Type="Embed" ProgID="Equation.DSMT4" ShapeID="_x0000_i6852" DrawAspect="Content" ObjectID="_1685707681" r:id="rId249"/>
+          <o:OLEObject Type="Embed" ProgID="Equation.DSMT4" ShapeID="_x0000_i1151" DrawAspect="Content" ObjectID="_1685716064" r:id="rId249"/>
         </w:object>
       </w:r>
       <w:r>
@@ -12994,10 +13015,10 @@
           <w:position w:val="-16"/>
         </w:rPr>
         <w:object w:dxaOrig="400" w:dyaOrig="420" w14:anchorId="33D64BD5">
-          <v:shape id="_x0000_i6853" type="#_x0000_t75" style="width:19.8pt;height:21.6pt" o:ole="">
+          <v:shape id="_x0000_i1152" type="#_x0000_t75" style="width:19.8pt;height:21.6pt" o:ole="">
             <v:imagedata r:id="rId221" o:title=""/>
           </v:shape>
-          <o:OLEObject Type="Embed" ProgID="Equation.DSMT4" ShapeID="_x0000_i6853" DrawAspect="Content" ObjectID="_1685707682" r:id="rId250"/>
+          <o:OLEObject Type="Embed" ProgID="Equation.DSMT4" ShapeID="_x0000_i1152" DrawAspect="Content" ObjectID="_1685716065" r:id="rId250"/>
         </w:object>
       </w:r>
       <w:r>
@@ -13012,10 +13033,10 @@
           <w:position w:val="-6"/>
         </w:rPr>
         <w:object w:dxaOrig="240" w:dyaOrig="300" w14:anchorId="2E40CCA8">
-          <v:shape id="_x0000_i6854" type="#_x0000_t75" style="width:12pt;height:15.6pt" o:ole="">
+          <v:shape id="_x0000_i1153" type="#_x0000_t75" style="width:12pt;height:15.6pt" o:ole="">
             <v:imagedata r:id="rId219" o:title=""/>
           </v:shape>
-          <o:OLEObject Type="Embed" ProgID="Equation.DSMT4" ShapeID="_x0000_i6854" DrawAspect="Content" ObjectID="_1685707683" r:id="rId251"/>
+          <o:OLEObject Type="Embed" ProgID="Equation.DSMT4" ShapeID="_x0000_i1153" DrawAspect="Content" ObjectID="_1685716066" r:id="rId251"/>
         </w:object>
       </w:r>
       <w:bookmarkEnd w:id="14"/>
@@ -13030,10 +13051,10 @@
           <w:position w:val="-6"/>
         </w:rPr>
         <w:object w:dxaOrig="200" w:dyaOrig="240" w14:anchorId="49CA2EEA">
-          <v:shape id="_x0000_i6855" type="#_x0000_t75" style="width:10.2pt;height:12pt" o:ole="">
+          <v:shape id="_x0000_i1154" type="#_x0000_t75" style="width:10.2pt;height:12pt" o:ole="">
             <v:imagedata r:id="rId252" o:title=""/>
           </v:shape>
-          <o:OLEObject Type="Embed" ProgID="Equation.DSMT4" ShapeID="_x0000_i6855" DrawAspect="Content" ObjectID="_1685707684" r:id="rId253"/>
+          <o:OLEObject Type="Embed" ProgID="Equation.DSMT4" ShapeID="_x0000_i1154" DrawAspect="Content" ObjectID="_1685716067" r:id="rId253"/>
         </w:object>
       </w:r>
       <w:r>
@@ -13047,10 +13068,10 @@
           <w:position w:val="-6"/>
         </w:rPr>
         <w:object w:dxaOrig="220" w:dyaOrig="240" w14:anchorId="0F54B44E">
-          <v:shape id="_x0000_i6856" type="#_x0000_t75" style="width:11.4pt;height:12pt" o:ole="">
+          <v:shape id="_x0000_i1155" type="#_x0000_t75" style="width:11.4pt;height:12pt" o:ole="">
             <v:imagedata r:id="rId254" o:title=""/>
           </v:shape>
-          <o:OLEObject Type="Embed" ProgID="Equation.DSMT4" ShapeID="_x0000_i6856" DrawAspect="Content" ObjectID="_1685707685" r:id="rId255"/>
+          <o:OLEObject Type="Embed" ProgID="Equation.DSMT4" ShapeID="_x0000_i1155" DrawAspect="Content" ObjectID="_1685716068" r:id="rId255"/>
         </w:object>
       </w:r>
       <w:r>
@@ -13097,10 +13118,10 @@
           <w:position w:val="-6"/>
         </w:rPr>
         <w:object w:dxaOrig="240" w:dyaOrig="300" w14:anchorId="0AA4EC67">
-          <v:shape id="_x0000_i6857" type="#_x0000_t75" style="width:12pt;height:15.6pt" o:ole="">
+          <v:shape id="_x0000_i1156" type="#_x0000_t75" style="width:12pt;height:15.6pt" o:ole="">
             <v:imagedata r:id="rId219" o:title=""/>
           </v:shape>
-          <o:OLEObject Type="Embed" ProgID="Equation.DSMT4" ShapeID="_x0000_i6857" DrawAspect="Content" ObjectID="_1685707686" r:id="rId256"/>
+          <o:OLEObject Type="Embed" ProgID="Equation.DSMT4" ShapeID="_x0000_i1156" DrawAspect="Content" ObjectID="_1685716069" r:id="rId256"/>
         </w:object>
       </w:r>
       <w:r>
@@ -13114,10 +13135,10 @@
           <w:position w:val="-6"/>
         </w:rPr>
         <w:object w:dxaOrig="200" w:dyaOrig="240" w14:anchorId="183B7191">
-          <v:shape id="_x0000_i6858" type="#_x0000_t75" style="width:10.2pt;height:12pt" o:ole="">
+          <v:shape id="_x0000_i1157" type="#_x0000_t75" style="width:10.2pt;height:12pt" o:ole="">
             <v:imagedata r:id="rId252" o:title=""/>
           </v:shape>
-          <o:OLEObject Type="Embed" ProgID="Equation.DSMT4" ShapeID="_x0000_i6858" DrawAspect="Content" ObjectID="_1685707687" r:id="rId257"/>
+          <o:OLEObject Type="Embed" ProgID="Equation.DSMT4" ShapeID="_x0000_i1157" DrawAspect="Content" ObjectID="_1685716070" r:id="rId257"/>
         </w:object>
       </w:r>
       <w:r>
@@ -13131,10 +13152,10 @@
           <w:position w:val="-16"/>
         </w:rPr>
         <w:object w:dxaOrig="400" w:dyaOrig="420" w14:anchorId="1145F85D">
-          <v:shape id="_x0000_i6859" type="#_x0000_t75" style="width:19.8pt;height:21.6pt" o:ole="">
+          <v:shape id="_x0000_i1158" type="#_x0000_t75" style="width:19.8pt;height:21.6pt" o:ole="">
             <v:imagedata r:id="rId221" o:title=""/>
           </v:shape>
-          <o:OLEObject Type="Embed" ProgID="Equation.DSMT4" ShapeID="_x0000_i6859" DrawAspect="Content" ObjectID="_1685707688" r:id="rId258"/>
+          <o:OLEObject Type="Embed" ProgID="Equation.DSMT4" ShapeID="_x0000_i1158" DrawAspect="Content" ObjectID="_1685716071" r:id="rId258"/>
         </w:object>
       </w:r>
       <w:r>
@@ -13167,10 +13188,10 @@
           <w:position w:val="-14"/>
         </w:rPr>
         <w:object w:dxaOrig="6780" w:dyaOrig="440" w14:anchorId="5F7ED6B2">
-          <v:shape id="_x0000_i6860" type="#_x0000_t75" style="width:339.6pt;height:22.2pt" o:ole="">
+          <v:shape id="_x0000_i1159" type="#_x0000_t75" style="width:339.6pt;height:22.2pt" o:ole="">
             <v:imagedata r:id="rId259" o:title=""/>
           </v:shape>
-          <o:OLEObject Type="Embed" ProgID="Equation.DSMT4" ShapeID="_x0000_i6860" DrawAspect="Content" ObjectID="_1685707689" r:id="rId260"/>
+          <o:OLEObject Type="Embed" ProgID="Equation.DSMT4" ShapeID="_x0000_i1159" DrawAspect="Content" ObjectID="_1685716072" r:id="rId260"/>
         </w:object>
       </w:r>
     </w:p>
@@ -13194,10 +13215,10 @@
           <w:lang w:val="ru-RU"/>
         </w:rPr>
         <w:object w:dxaOrig="7440" w:dyaOrig="440" w14:anchorId="4E822A3B">
-          <v:shape id="_x0000_i6861" type="#_x0000_t75" style="width:372pt;height:22.2pt" o:ole="">
+          <v:shape id="_x0000_i1160" type="#_x0000_t75" style="width:372pt;height:22.2pt" o:ole="">
             <v:imagedata r:id="rId261" o:title=""/>
           </v:shape>
-          <o:OLEObject Type="Embed" ProgID="Equation.DSMT4" ShapeID="_x0000_i6861" DrawAspect="Content" ObjectID="_1685707690" r:id="rId262"/>
+          <o:OLEObject Type="Embed" ProgID="Equation.DSMT4" ShapeID="_x0000_i1160" DrawAspect="Content" ObjectID="_1685716073" r:id="rId262"/>
         </w:object>
       </w:r>
       <w:r>
@@ -13297,10 +13318,10 @@
           <w:position w:val="-12"/>
         </w:rPr>
         <w:object w:dxaOrig="1160" w:dyaOrig="360" w14:anchorId="283D6EE8">
-          <v:shape id="_x0000_i6862" type="#_x0000_t75" style="width:58.2pt;height:18pt" o:ole="">
+          <v:shape id="_x0000_i1161" type="#_x0000_t75" style="width:58.2pt;height:18pt" o:ole="">
             <v:imagedata r:id="rId263" o:title=""/>
           </v:shape>
-          <o:OLEObject Type="Embed" ProgID="Equation.DSMT4" ShapeID="_x0000_i6862" DrawAspect="Content" ObjectID="_1685707691" r:id="rId264"/>
+          <o:OLEObject Type="Embed" ProgID="Equation.DSMT4" ShapeID="_x0000_i1161" DrawAspect="Content" ObjectID="_1685716074" r:id="rId264"/>
         </w:object>
       </w:r>
     </w:p>
@@ -13356,10 +13377,10 @@
           <w:position w:val="-12"/>
         </w:rPr>
         <w:object w:dxaOrig="5140" w:dyaOrig="420" w14:anchorId="5F003843">
-          <v:shape id="_x0000_i6863" type="#_x0000_t75" style="width:257.4pt;height:21.6pt" o:ole="">
+          <v:shape id="_x0000_i1162" type="#_x0000_t75" style="width:257.4pt;height:21.6pt" o:ole="">
             <v:imagedata r:id="rId265" o:title=""/>
           </v:shape>
-          <o:OLEObject Type="Embed" ProgID="Equation.DSMT4" ShapeID="_x0000_i6863" DrawAspect="Content" ObjectID="_1685707692" r:id="rId266"/>
+          <o:OLEObject Type="Embed" ProgID="Equation.DSMT4" ShapeID="_x0000_i1162" DrawAspect="Content" ObjectID="_1685716075" r:id="rId266"/>
         </w:object>
       </w:r>
     </w:p>
@@ -13368,19 +13389,25 @@
         <w:spacing w:before="0"/>
         <w:contextualSpacing w:val="0"/>
         <w:jc w:val="center"/>
+        <w:rPr>
+          <w:lang w:val="ru-RU"/>
+        </w:rPr>
       </w:pPr>
       <w:r>
         <w:rPr>
           <w:position w:val="-12"/>
         </w:rPr>
         <w:object w:dxaOrig="4520" w:dyaOrig="420" w14:anchorId="7AF7BD9A">
-          <v:shape id="_x0000_i6864" type="#_x0000_t75" style="width:226.2pt;height:21.6pt" o:ole="">
+          <v:shape id="_x0000_i1163" type="#_x0000_t75" style="width:226.2pt;height:21.6pt" o:ole="">
             <v:imagedata r:id="rId267" o:title=""/>
           </v:shape>
-          <o:OLEObject Type="Embed" ProgID="Equation.DSMT4" ShapeID="_x0000_i6864" DrawAspect="Content" ObjectID="_1685707693" r:id="rId268"/>
+          <o:OLEObject Type="Embed" ProgID="Equation.DSMT4" ShapeID="_x0000_i1163" DrawAspect="Content" ObjectID="_1685716076" r:id="rId268"/>
         </w:object>
       </w:r>
       <w:r>
+        <w:rPr>
+          <w:lang w:val="ru-RU"/>
+        </w:rPr>
         <w:t>,</w:t>
       </w:r>
     </w:p>
@@ -13398,10 +13425,10 @@
           <w:position w:val="-34"/>
         </w:rPr>
         <w:object w:dxaOrig="2920" w:dyaOrig="780" w14:anchorId="4446007C">
-          <v:shape id="_x0000_i6865" type="#_x0000_t75" style="width:145.8pt;height:39.6pt" o:ole="">
+          <v:shape id="_x0000_i1164" type="#_x0000_t75" style="width:145.8pt;height:39.6pt" o:ole="">
             <v:imagedata r:id="rId269" o:title=""/>
           </v:shape>
-          <o:OLEObject Type="Embed" ProgID="Equation.DSMT4" ShapeID="_x0000_i6865" DrawAspect="Content" ObjectID="_1685707694" r:id="rId270"/>
+          <o:OLEObject Type="Embed" ProgID="Equation.DSMT4" ShapeID="_x0000_i1164" DrawAspect="Content" ObjectID="_1685716077" r:id="rId270"/>
         </w:object>
       </w:r>
       <w:r>
@@ -13441,10 +13468,10 @@
           <w:position w:val="-6"/>
         </w:rPr>
         <w:object w:dxaOrig="220" w:dyaOrig="240" w14:anchorId="7278092F">
-          <v:shape id="_x0000_i6866" type="#_x0000_t75" style="width:11.4pt;height:12pt" o:ole="">
+          <v:shape id="_x0000_i1165" type="#_x0000_t75" style="width:11.4pt;height:12pt" o:ole="">
             <v:imagedata r:id="rId254" o:title=""/>
           </v:shape>
-          <o:OLEObject Type="Embed" ProgID="Equation.DSMT4" ShapeID="_x0000_i6866" DrawAspect="Content" ObjectID="_1685707695" r:id="rId271"/>
+          <o:OLEObject Type="Embed" ProgID="Equation.DSMT4" ShapeID="_x0000_i1165" DrawAspect="Content" ObjectID="_1685716078" r:id="rId271"/>
         </w:object>
       </w:r>
       <w:r>
@@ -13486,10 +13513,10 @@
           <w:position w:val="-40"/>
         </w:rPr>
         <w:object w:dxaOrig="6759" w:dyaOrig="940" w14:anchorId="4278E923">
-          <v:shape id="_x0000_i6867" type="#_x0000_t75" style="width:337.8pt;height:47.4pt" o:ole="">
+          <v:shape id="_x0000_i1166" type="#_x0000_t75" style="width:337.8pt;height:47.4pt" o:ole="">
             <v:imagedata r:id="rId272" o:title=""/>
           </v:shape>
-          <o:OLEObject Type="Embed" ProgID="Equation.DSMT4" ShapeID="_x0000_i6867" DrawAspect="Content" ObjectID="_1685707696" r:id="rId273"/>
+          <o:OLEObject Type="Embed" ProgID="Equation.DSMT4" ShapeID="_x0000_i1166" DrawAspect="Content" ObjectID="_1685716079" r:id="rId273"/>
         </w:object>
       </w:r>
     </w:p>
@@ -13541,10 +13568,10 @@
           <w:position w:val="-16"/>
         </w:rPr>
         <w:object w:dxaOrig="1460" w:dyaOrig="420" w14:anchorId="66C7BBC4">
-          <v:shape id="_x0000_i6868" type="#_x0000_t75" style="width:73.2pt;height:21.6pt" o:ole="">
+          <v:shape id="_x0000_i1167" type="#_x0000_t75" style="width:73.2pt;height:21.6pt" o:ole="">
             <v:imagedata r:id="rId274" o:title=""/>
           </v:shape>
-          <o:OLEObject Type="Embed" ProgID="Equation.DSMT4" ShapeID="_x0000_i6868" DrawAspect="Content" ObjectID="_1685707697" r:id="rId275"/>
+          <o:OLEObject Type="Embed" ProgID="Equation.DSMT4" ShapeID="_x0000_i1167" DrawAspect="Content" ObjectID="_1685716080" r:id="rId275"/>
         </w:object>
       </w:r>
     </w:p>
@@ -13562,10 +13589,10 @@
           <w:position w:val="-38"/>
         </w:rPr>
         <w:object w:dxaOrig="1359" w:dyaOrig="859" w14:anchorId="5F707A40">
-          <v:shape id="_x0000_i6869" type="#_x0000_t75" style="width:67.8pt;height:42.6pt" o:ole="">
+          <v:shape id="_x0000_i1168" type="#_x0000_t75" style="width:67.8pt;height:42.6pt" o:ole="">
             <v:imagedata r:id="rId276" o:title=""/>
           </v:shape>
-          <o:OLEObject Type="Embed" ProgID="Equation.DSMT4" ShapeID="_x0000_i6869" DrawAspect="Content" ObjectID="_1685707698" r:id="rId277"/>
+          <o:OLEObject Type="Embed" ProgID="Equation.DSMT4" ShapeID="_x0000_i1168" DrawAspect="Content" ObjectID="_1685716081" r:id="rId277"/>
         </w:object>
       </w:r>
       <w:r>
@@ -13605,10 +13632,10 @@
           <w:position w:val="-12"/>
         </w:rPr>
         <w:object w:dxaOrig="3360" w:dyaOrig="420" w14:anchorId="26953A29">
-          <v:shape id="_x0000_i6870" type="#_x0000_t75" style="width:168pt;height:21.6pt" o:ole="">
+          <v:shape id="_x0000_i1169" type="#_x0000_t75" style="width:168pt;height:21.6pt" o:ole="">
             <v:imagedata r:id="rId278" o:title=""/>
           </v:shape>
-          <o:OLEObject Type="Embed" ProgID="Equation.DSMT4" ShapeID="_x0000_i6870" DrawAspect="Content" ObjectID="_1685707699" r:id="rId279"/>
+          <o:OLEObject Type="Embed" ProgID="Equation.DSMT4" ShapeID="_x0000_i1169" DrawAspect="Content" ObjectID="_1685716082" r:id="rId279"/>
         </w:object>
       </w:r>
       <w:r>
@@ -13671,10 +13698,10 @@
           <w:lang w:val="ru-RU"/>
         </w:rPr>
         <w:object w:dxaOrig="2799" w:dyaOrig="420" w14:anchorId="60A011E2">
-          <v:shape id="_x0000_i6871" type="#_x0000_t75" style="width:139.8pt;height:21.6pt" o:ole="">
+          <v:shape id="_x0000_i1170" type="#_x0000_t75" style="width:139.8pt;height:21.6pt" o:ole="">
             <v:imagedata r:id="rId280" o:title=""/>
           </v:shape>
-          <o:OLEObject Type="Embed" ProgID="Equation.DSMT4" ShapeID="_x0000_i6871" DrawAspect="Content" ObjectID="_1685707700" r:id="rId281"/>
+          <o:OLEObject Type="Embed" ProgID="Equation.DSMT4" ShapeID="_x0000_i1170" DrawAspect="Content" ObjectID="_1685716083" r:id="rId281"/>
         </w:object>
       </w:r>
       <w:r>
@@ -13810,10 +13837,10 @@
           <w:position w:val="-82"/>
         </w:rPr>
         <w:object w:dxaOrig="4480" w:dyaOrig="1780" w14:anchorId="752E0F23">
-          <v:shape id="_x0000_i6872" type="#_x0000_t75" style="width:223.8pt;height:89.4pt" o:ole="">
+          <v:shape id="_x0000_i1171" type="#_x0000_t75" style="width:223.8pt;height:89.4pt" o:ole="">
             <v:imagedata r:id="rId282" o:title=""/>
           </v:shape>
-          <o:OLEObject Type="Embed" ProgID="Equation.DSMT4" ShapeID="_x0000_i6872" DrawAspect="Content" ObjectID="_1685707701" r:id="rId283"/>
+          <o:OLEObject Type="Embed" ProgID="Equation.DSMT4" ShapeID="_x0000_i1171" DrawAspect="Content" ObjectID="_1685716084" r:id="rId283"/>
         </w:object>
       </w:r>
       <w:r>
@@ -13831,10 +13858,10 @@
           <w:position w:val="-18"/>
         </w:rPr>
         <w:object w:dxaOrig="5360" w:dyaOrig="499" w14:anchorId="327A3EA5">
-          <v:shape id="_x0000_i6873" type="#_x0000_t75" style="width:268.2pt;height:24.6pt" o:ole="">
+          <v:shape id="_x0000_i1172" type="#_x0000_t75" style="width:268.2pt;height:24.6pt" o:ole="">
             <v:imagedata r:id="rId284" o:title=""/>
           </v:shape>
-          <o:OLEObject Type="Embed" ProgID="Equation.DSMT4" ShapeID="_x0000_i6873" DrawAspect="Content" ObjectID="_1685707702" r:id="rId285"/>
+          <o:OLEObject Type="Embed" ProgID="Equation.DSMT4" ShapeID="_x0000_i1172" DrawAspect="Content" ObjectID="_1685716085" r:id="rId285"/>
         </w:object>
       </w:r>
       <w:r>
@@ -13852,10 +13879,10 @@
           <w:position w:val="-18"/>
         </w:rPr>
         <w:object w:dxaOrig="5200" w:dyaOrig="499" w14:anchorId="750EA968">
-          <v:shape id="_x0000_i6874" type="#_x0000_t75" style="width:259.8pt;height:24.6pt" o:ole="">
+          <v:shape id="_x0000_i1173" type="#_x0000_t75" style="width:259.8pt;height:24.6pt" o:ole="">
             <v:imagedata r:id="rId286" o:title=""/>
           </v:shape>
-          <o:OLEObject Type="Embed" ProgID="Equation.DSMT4" ShapeID="_x0000_i6874" DrawAspect="Content" ObjectID="_1685707703" r:id="rId287"/>
+          <o:OLEObject Type="Embed" ProgID="Equation.DSMT4" ShapeID="_x0000_i1173" DrawAspect="Content" ObjectID="_1685716086" r:id="rId287"/>
         </w:object>
       </w:r>
       <w:r>
@@ -13873,10 +13900,10 @@
           <w:position w:val="-12"/>
         </w:rPr>
         <w:object w:dxaOrig="3019" w:dyaOrig="380" w14:anchorId="2836FD65">
-          <v:shape id="_x0000_i6875" type="#_x0000_t75" style="width:150.6pt;height:19.2pt" o:ole="">
+          <v:shape id="_x0000_i1174" type="#_x0000_t75" style="width:150.6pt;height:19.2pt" o:ole="">
             <v:imagedata r:id="rId288" o:title=""/>
           </v:shape>
-          <o:OLEObject Type="Embed" ProgID="Equation.DSMT4" ShapeID="_x0000_i6875" DrawAspect="Content" ObjectID="_1685707704" r:id="rId289"/>
+          <o:OLEObject Type="Embed" ProgID="Equation.DSMT4" ShapeID="_x0000_i1174" DrawAspect="Content" ObjectID="_1685716087" r:id="rId289"/>
         </w:object>
       </w:r>
     </w:p>
@@ -13891,10 +13918,10 @@
           <w:position w:val="-12"/>
         </w:rPr>
         <w:object w:dxaOrig="5060" w:dyaOrig="420" w14:anchorId="6252507D">
-          <v:shape id="_x0000_i6876" type="#_x0000_t75" style="width:253.2pt;height:21.6pt" o:ole="">
+          <v:shape id="_x0000_i1175" type="#_x0000_t75" style="width:253.2pt;height:21.6pt" o:ole="">
             <v:imagedata r:id="rId290" o:title=""/>
           </v:shape>
-          <o:OLEObject Type="Embed" ProgID="Equation.DSMT4" ShapeID="_x0000_i6876" DrawAspect="Content" ObjectID="_1685707705" r:id="rId291"/>
+          <o:OLEObject Type="Embed" ProgID="Equation.DSMT4" ShapeID="_x0000_i1175" DrawAspect="Content" ObjectID="_1685716088" r:id="rId291"/>
         </w:object>
       </w:r>
     </w:p>
@@ -13909,10 +13936,10 @@
           <w:position w:val="-28"/>
         </w:rPr>
         <w:object w:dxaOrig="6180" w:dyaOrig="720" w14:anchorId="421B00F1">
-          <v:shape id="_x0000_i6877" type="#_x0000_t75" style="width:309.6pt;height:36pt" o:ole="">
+          <v:shape id="_x0000_i1176" type="#_x0000_t75" style="width:309.6pt;height:36pt" o:ole="">
             <v:imagedata r:id="rId292" o:title=""/>
           </v:shape>
-          <o:OLEObject Type="Embed" ProgID="Equation.DSMT4" ShapeID="_x0000_i6877" DrawAspect="Content" ObjectID="_1685707706" r:id="rId293"/>
+          <o:OLEObject Type="Embed" ProgID="Equation.DSMT4" ShapeID="_x0000_i1176" DrawAspect="Content" ObjectID="_1685716089" r:id="rId293"/>
         </w:object>
       </w:r>
     </w:p>
@@ -13964,7 +13991,7 @@
           <w:lang w:val="ru-RU"/>
         </w:rPr>
       </w:pPr>
-      <w:bookmarkStart w:id="15" w:name="_Toc75037758"/>
+      <w:bookmarkStart w:id="15" w:name="_Toc75097501"/>
       <w:r>
         <w:rPr>
           <w:rFonts w:ascii="Times New Roman" w:hAnsi="Times New Roman" w:cs="Times New Roman"/>
@@ -14067,10 +14094,10 @@
           <w:position w:val="-148"/>
         </w:rPr>
         <w:object w:dxaOrig="6000" w:dyaOrig="3100" w14:anchorId="76EC57F6">
-          <v:shape id="_x0000_i7101" type="#_x0000_t75" style="width:300pt;height:155.4pt" o:ole="">
+          <v:shape id="_x0000_i1177" type="#_x0000_t75" style="width:300pt;height:155.4pt" o:ole="">
             <v:imagedata r:id="rId294" o:title=""/>
           </v:shape>
-          <o:OLEObject Type="Embed" ProgID="Equation.DSMT4" ShapeID="_x0000_i7101" DrawAspect="Content" ObjectID="_1685707707" r:id="rId295"/>
+          <o:OLEObject Type="Embed" ProgID="Equation.DSMT4" ShapeID="_x0000_i1177" DrawAspect="Content" ObjectID="_1685716090" r:id="rId295"/>
         </w:object>
       </w:r>
     </w:p>
@@ -14103,10 +14130,10 @@
           <w:position w:val="-6"/>
         </w:rPr>
         <w:object w:dxaOrig="200" w:dyaOrig="240" w14:anchorId="5CC936C9">
-          <v:shape id="_x0000_i7098" type="#_x0000_t75" style="width:10.2pt;height:12pt" o:ole="">
+          <v:shape id="_x0000_i1178" type="#_x0000_t75" style="width:10.2pt;height:12pt" o:ole="">
             <v:imagedata r:id="rId296" o:title=""/>
           </v:shape>
-          <o:OLEObject Type="Embed" ProgID="Equation.DSMT4" ShapeID="_x0000_i7098" DrawAspect="Content" ObjectID="_1685707708" r:id="rId297"/>
+          <o:OLEObject Type="Embed" ProgID="Equation.DSMT4" ShapeID="_x0000_i1178" DrawAspect="Content" ObjectID="_1685716091" r:id="rId297"/>
         </w:object>
       </w:r>
       <w:r>
@@ -14120,10 +14147,10 @@
           <w:position w:val="-6"/>
         </w:rPr>
         <w:object w:dxaOrig="200" w:dyaOrig="240" w14:anchorId="2AB5367D">
-          <v:shape id="_x0000_i7099" type="#_x0000_t75" style="width:10.2pt;height:12pt" o:ole="">
+          <v:shape id="_x0000_i1179" type="#_x0000_t75" style="width:10.2pt;height:12pt" o:ole="">
             <v:imagedata r:id="rId298" o:title=""/>
           </v:shape>
-          <o:OLEObject Type="Embed" ProgID="Equation.DSMT4" ShapeID="_x0000_i7099" DrawAspect="Content" ObjectID="_1685707709" r:id="rId299"/>
+          <o:OLEObject Type="Embed" ProgID="Equation.DSMT4" ShapeID="_x0000_i1179" DrawAspect="Content" ObjectID="_1685716092" r:id="rId299"/>
         </w:object>
       </w:r>
       <w:r>
@@ -14143,10 +14170,10 @@
           <w:position w:val="-6"/>
         </w:rPr>
         <w:object w:dxaOrig="220" w:dyaOrig="240" w14:anchorId="59F545EF">
-          <v:shape id="_x0000_i6881" type="#_x0000_t75" style="width:11.4pt;height:12pt" o:ole="">
+          <v:shape id="_x0000_i1180" type="#_x0000_t75" style="width:11.4pt;height:12pt" o:ole="">
             <v:imagedata r:id="rId300" o:title=""/>
           </v:shape>
-          <o:OLEObject Type="Embed" ProgID="Equation.DSMT4" ShapeID="_x0000_i6881" DrawAspect="Content" ObjectID="_1685707710" r:id="rId301"/>
+          <o:OLEObject Type="Embed" ProgID="Equation.DSMT4" ShapeID="_x0000_i1180" DrawAspect="Content" ObjectID="_1685716093" r:id="rId301"/>
         </w:object>
       </w:r>
       <w:r>
@@ -14172,10 +14199,10 @@
           <w:position w:val="-12"/>
         </w:rPr>
         <w:object w:dxaOrig="680" w:dyaOrig="380" w14:anchorId="597F9D97">
-          <v:shape id="_x0000_i6882" type="#_x0000_t75" style="width:34.2pt;height:19.2pt" o:ole="">
+          <v:shape id="_x0000_i1181" type="#_x0000_t75" style="width:34.2pt;height:19.2pt" o:ole="">
             <v:imagedata r:id="rId302" o:title=""/>
           </v:shape>
-          <o:OLEObject Type="Embed" ProgID="Equation.DSMT4" ShapeID="_x0000_i6882" DrawAspect="Content" ObjectID="_1685707711" r:id="rId303"/>
+          <o:OLEObject Type="Embed" ProgID="Equation.DSMT4" ShapeID="_x0000_i1181" DrawAspect="Content" ObjectID="_1685716094" r:id="rId303"/>
         </w:object>
       </w:r>
       <w:r>
@@ -14189,10 +14216,10 @@
           <w:position w:val="-16"/>
         </w:rPr>
         <w:object w:dxaOrig="680" w:dyaOrig="420" w14:anchorId="61A3061D">
-          <v:shape id="_x0000_i6883" type="#_x0000_t75" style="width:34.2pt;height:21.6pt" o:ole="">
+          <v:shape id="_x0000_i1182" type="#_x0000_t75" style="width:34.2pt;height:21.6pt" o:ole="">
             <v:imagedata r:id="rId304" o:title=""/>
           </v:shape>
-          <o:OLEObject Type="Embed" ProgID="Equation.DSMT4" ShapeID="_x0000_i6883" DrawAspect="Content" ObjectID="_1685707712" r:id="rId305"/>
+          <o:OLEObject Type="Embed" ProgID="Equation.DSMT4" ShapeID="_x0000_i1182" DrawAspect="Content" ObjectID="_1685716095" r:id="rId305"/>
         </w:object>
       </w:r>
       <w:r>
@@ -14221,10 +14248,10 @@
           <w:position w:val="-6"/>
         </w:rPr>
         <w:object w:dxaOrig="220" w:dyaOrig="240" w14:anchorId="0ED06F9D">
-          <v:shape id="_x0000_i6884" type="#_x0000_t75" style="width:11.4pt;height:12pt" o:ole="">
+          <v:shape id="_x0000_i1183" type="#_x0000_t75" style="width:11.4pt;height:12pt" o:ole="">
             <v:imagedata r:id="rId306" o:title=""/>
           </v:shape>
-          <o:OLEObject Type="Embed" ProgID="Equation.DSMT4" ShapeID="_x0000_i6884" DrawAspect="Content" ObjectID="_1685707713" r:id="rId307"/>
+          <o:OLEObject Type="Embed" ProgID="Equation.DSMT4" ShapeID="_x0000_i1183" DrawAspect="Content" ObjectID="_1685716096" r:id="rId307"/>
         </w:object>
       </w:r>
       <w:r>
@@ -14238,10 +14265,10 @@
           <w:position w:val="-16"/>
         </w:rPr>
         <w:object w:dxaOrig="900" w:dyaOrig="420" w14:anchorId="034BF687">
-          <v:shape id="_x0000_i6885" type="#_x0000_t75" style="width:45.6pt;height:21.6pt" o:ole="">
+          <v:shape id="_x0000_i1184" type="#_x0000_t75" style="width:45.6pt;height:21.6pt" o:ole="">
             <v:imagedata r:id="rId308" o:title=""/>
           </v:shape>
-          <o:OLEObject Type="Embed" ProgID="Equation.DSMT4" ShapeID="_x0000_i6885" DrawAspect="Content" ObjectID="_1685707714" r:id="rId309"/>
+          <o:OLEObject Type="Embed" ProgID="Equation.DSMT4" ShapeID="_x0000_i1184" DrawAspect="Content" ObjectID="_1685716097" r:id="rId309"/>
         </w:object>
       </w:r>
       <w:r>
@@ -14255,10 +14282,10 @@
           <w:position w:val="-12"/>
         </w:rPr>
         <w:object w:dxaOrig="1300" w:dyaOrig="360" w14:anchorId="5B917DE6">
-          <v:shape id="_x0000_i6886" type="#_x0000_t75" style="width:65.4pt;height:18pt" o:ole="">
+          <v:shape id="_x0000_i1185" type="#_x0000_t75" style="width:65.4pt;height:18pt" o:ole="">
             <v:imagedata r:id="rId310" o:title=""/>
           </v:shape>
-          <o:OLEObject Type="Embed" ProgID="Equation.DSMT4" ShapeID="_x0000_i6886" DrawAspect="Content" ObjectID="_1685707715" r:id="rId311"/>
+          <o:OLEObject Type="Embed" ProgID="Equation.DSMT4" ShapeID="_x0000_i1185" DrawAspect="Content" ObjectID="_1685716098" r:id="rId311"/>
         </w:object>
       </w:r>
       <w:r>
@@ -14284,10 +14311,10 @@
           <w:position w:val="-16"/>
         </w:rPr>
         <w:object w:dxaOrig="2280" w:dyaOrig="460" w14:anchorId="7ED42190">
-          <v:shape id="_x0000_i6887" type="#_x0000_t75" style="width:114pt;height:23.4pt" o:ole="">
+          <v:shape id="_x0000_i1186" type="#_x0000_t75" style="width:114pt;height:23.4pt" o:ole="">
             <v:imagedata r:id="rId312" o:title=""/>
           </v:shape>
-          <o:OLEObject Type="Embed" ProgID="Equation.DSMT4" ShapeID="_x0000_i6887" DrawAspect="Content" ObjectID="_1685707716" r:id="rId313"/>
+          <o:OLEObject Type="Embed" ProgID="Equation.DSMT4" ShapeID="_x0000_i1186" DrawAspect="Content" ObjectID="_1685716099" r:id="rId313"/>
         </w:object>
       </w:r>
       <w:r>
@@ -14316,10 +14343,10 @@
           <w:position w:val="-12"/>
         </w:rPr>
         <w:object w:dxaOrig="859" w:dyaOrig="380" w14:anchorId="4BB3AC73">
-          <v:shape id="_x0000_i6888" type="#_x0000_t75" style="width:42.6pt;height:19.2pt" o:ole="">
+          <v:shape id="_x0000_i1187" type="#_x0000_t75" style="width:42.6pt;height:19.2pt" o:ole="">
             <v:imagedata r:id="rId314" o:title=""/>
           </v:shape>
-          <o:OLEObject Type="Embed" ProgID="Equation.DSMT4" ShapeID="_x0000_i6888" DrawAspect="Content" ObjectID="_1685707717" r:id="rId315"/>
+          <o:OLEObject Type="Embed" ProgID="Equation.DSMT4" ShapeID="_x0000_i1187" DrawAspect="Content" ObjectID="_1685716100" r:id="rId315"/>
         </w:object>
       </w:r>
       <w:r>
@@ -14333,10 +14360,10 @@
           <w:position w:val="-16"/>
         </w:rPr>
         <w:object w:dxaOrig="2280" w:dyaOrig="460" w14:anchorId="569696D4">
-          <v:shape id="_x0000_i6889" type="#_x0000_t75" style="width:114pt;height:23.4pt" o:ole="">
+          <v:shape id="_x0000_i1188" type="#_x0000_t75" style="width:114pt;height:23.4pt" o:ole="">
             <v:imagedata r:id="rId316" o:title=""/>
           </v:shape>
-          <o:OLEObject Type="Embed" ProgID="Equation.DSMT4" ShapeID="_x0000_i6889" DrawAspect="Content" ObjectID="_1685707718" r:id="rId317"/>
+          <o:OLEObject Type="Embed" ProgID="Equation.DSMT4" ShapeID="_x0000_i1188" DrawAspect="Content" ObjectID="_1685716101" r:id="rId317"/>
         </w:object>
       </w:r>
       <w:r>
@@ -14366,10 +14393,10 @@
           <w:position w:val="-6"/>
         </w:rPr>
         <w:object w:dxaOrig="200" w:dyaOrig="240" w14:anchorId="779725E7">
-          <v:shape id="_x0000_i6890" type="#_x0000_t75" style="width:10.2pt;height:12pt" o:ole="">
+          <v:shape id="_x0000_i1189" type="#_x0000_t75" style="width:10.2pt;height:12pt" o:ole="">
             <v:imagedata r:id="rId296" o:title=""/>
           </v:shape>
-          <o:OLEObject Type="Embed" ProgID="Equation.DSMT4" ShapeID="_x0000_i6890" DrawAspect="Content" ObjectID="_1685707719" r:id="rId318"/>
+          <o:OLEObject Type="Embed" ProgID="Equation.DSMT4" ShapeID="_x0000_i1189" DrawAspect="Content" ObjectID="_1685716102" r:id="rId318"/>
         </w:object>
       </w:r>
       <w:r>
@@ -14383,10 +14410,10 @@
           <w:position w:val="-12"/>
         </w:rPr>
         <w:object w:dxaOrig="859" w:dyaOrig="420" w14:anchorId="564D0342">
-          <v:shape id="_x0000_i6891" type="#_x0000_t75" style="width:42.6pt;height:21.6pt" o:ole="">
+          <v:shape id="_x0000_i1190" type="#_x0000_t75" style="width:42.6pt;height:21.6pt" o:ole="">
             <v:imagedata r:id="rId319" o:title=""/>
           </v:shape>
-          <o:OLEObject Type="Embed" ProgID="Equation.DSMT4" ShapeID="_x0000_i6891" DrawAspect="Content" ObjectID="_1685707720" r:id="rId320"/>
+          <o:OLEObject Type="Embed" ProgID="Equation.DSMT4" ShapeID="_x0000_i1190" DrawAspect="Content" ObjectID="_1685716103" r:id="rId320"/>
         </w:object>
       </w:r>
       <w:r>
@@ -14400,10 +14427,10 @@
           <w:position w:val="-6"/>
         </w:rPr>
         <w:object w:dxaOrig="220" w:dyaOrig="240" w14:anchorId="19FD767C">
-          <v:shape id="_x0000_i6892" type="#_x0000_t75" style="width:11.4pt;height:12pt" o:ole="">
+          <v:shape id="_x0000_i1191" type="#_x0000_t75" style="width:11.4pt;height:12pt" o:ole="">
             <v:imagedata r:id="rId300" o:title=""/>
           </v:shape>
-          <o:OLEObject Type="Embed" ProgID="Equation.DSMT4" ShapeID="_x0000_i6892" DrawAspect="Content" ObjectID="_1685707721" r:id="rId321"/>
+          <o:OLEObject Type="Embed" ProgID="Equation.DSMT4" ShapeID="_x0000_i1191" DrawAspect="Content" ObjectID="_1685716104" r:id="rId321"/>
         </w:object>
       </w:r>
       <w:r>
@@ -14417,10 +14444,10 @@
           <w:position w:val="-12"/>
         </w:rPr>
         <w:object w:dxaOrig="1240" w:dyaOrig="420" w14:anchorId="72C9FF5A">
-          <v:shape id="_x0000_i6893" type="#_x0000_t75" style="width:61.8pt;height:21.6pt" o:ole="">
+          <v:shape id="_x0000_i1192" type="#_x0000_t75" style="width:61.8pt;height:21.6pt" o:ole="">
             <v:imagedata r:id="rId322" o:title=""/>
           </v:shape>
-          <o:OLEObject Type="Embed" ProgID="Equation.DSMT4" ShapeID="_x0000_i6893" DrawAspect="Content" ObjectID="_1685707722" r:id="rId323"/>
+          <o:OLEObject Type="Embed" ProgID="Equation.DSMT4" ShapeID="_x0000_i1192" DrawAspect="Content" ObjectID="_1685716105" r:id="rId323"/>
         </w:object>
       </w:r>
       <w:r>
@@ -14434,10 +14461,10 @@
           <w:position w:val="-12"/>
         </w:rPr>
         <w:object w:dxaOrig="680" w:dyaOrig="380" w14:anchorId="0FA79420">
-          <v:shape id="_x0000_i6894" type="#_x0000_t75" style="width:34.2pt;height:19.2pt" o:ole="">
+          <v:shape id="_x0000_i1193" type="#_x0000_t75" style="width:34.2pt;height:19.2pt" o:ole="">
             <v:imagedata r:id="rId302" o:title=""/>
           </v:shape>
-          <o:OLEObject Type="Embed" ProgID="Equation.DSMT4" ShapeID="_x0000_i6894" DrawAspect="Content" ObjectID="_1685707723" r:id="rId324"/>
+          <o:OLEObject Type="Embed" ProgID="Equation.DSMT4" ShapeID="_x0000_i1193" DrawAspect="Content" ObjectID="_1685716106" r:id="rId324"/>
         </w:object>
       </w:r>
       <w:r>
@@ -14451,10 +14478,10 @@
           <w:position w:val="-12"/>
         </w:rPr>
         <w:object w:dxaOrig="1240" w:dyaOrig="420" w14:anchorId="2F26812D">
-          <v:shape id="_x0000_i6895" type="#_x0000_t75" style="width:61.8pt;height:21.6pt" o:ole="">
+          <v:shape id="_x0000_i1194" type="#_x0000_t75" style="width:61.8pt;height:21.6pt" o:ole="">
             <v:imagedata r:id="rId325" o:title=""/>
           </v:shape>
-          <o:OLEObject Type="Embed" ProgID="Equation.DSMT4" ShapeID="_x0000_i6895" DrawAspect="Content" ObjectID="_1685707724" r:id="rId326"/>
+          <o:OLEObject Type="Embed" ProgID="Equation.DSMT4" ShapeID="_x0000_i1194" DrawAspect="Content" ObjectID="_1685716107" r:id="rId326"/>
         </w:object>
       </w:r>
       <w:r>
@@ -14468,10 +14495,10 @@
           <w:position w:val="-4"/>
         </w:rPr>
         <w:object w:dxaOrig="260" w:dyaOrig="279" w14:anchorId="5B739660">
-          <v:shape id="_x0000_i6896" type="#_x0000_t75" style="width:13.2pt;height:13.8pt" o:ole="">
+          <v:shape id="_x0000_i1195" type="#_x0000_t75" style="width:13.2pt;height:13.8pt" o:ole="">
             <v:imagedata r:id="rId327" o:title=""/>
           </v:shape>
-          <o:OLEObject Type="Embed" ProgID="Equation.DSMT4" ShapeID="_x0000_i6896" DrawAspect="Content" ObjectID="_1685707725" r:id="rId328"/>
+          <o:OLEObject Type="Embed" ProgID="Equation.DSMT4" ShapeID="_x0000_i1195" DrawAspect="Content" ObjectID="_1685716108" r:id="rId328"/>
         </w:object>
       </w:r>
       <w:r>
@@ -14485,10 +14512,10 @@
           <w:position w:val="-16"/>
         </w:rPr>
         <w:object w:dxaOrig="2280" w:dyaOrig="460" w14:anchorId="09B46BA4">
-          <v:shape id="_x0000_i6897" type="#_x0000_t75" style="width:114pt;height:23.4pt" o:ole="">
+          <v:shape id="_x0000_i1196" type="#_x0000_t75" style="width:114pt;height:23.4pt" o:ole="">
             <v:imagedata r:id="rId329" o:title=""/>
           </v:shape>
-          <o:OLEObject Type="Embed" ProgID="Equation.DSMT4" ShapeID="_x0000_i6897" DrawAspect="Content" ObjectID="_1685707726" r:id="rId330"/>
+          <o:OLEObject Type="Embed" ProgID="Equation.DSMT4" ShapeID="_x0000_i1196" DrawAspect="Content" ObjectID="_1685716109" r:id="rId330"/>
         </w:object>
       </w:r>
     </w:p>
@@ -14511,10 +14538,10 @@
           <w:position w:val="-16"/>
         </w:rPr>
         <w:object w:dxaOrig="2560" w:dyaOrig="460" w14:anchorId="775D24D4">
-          <v:shape id="_x0000_i6898" type="#_x0000_t75" style="width:127.8pt;height:23.4pt" o:ole="">
+          <v:shape id="_x0000_i1197" type="#_x0000_t75" style="width:127.8pt;height:23.4pt" o:ole="">
             <v:imagedata r:id="rId331" o:title=""/>
           </v:shape>
-          <o:OLEObject Type="Embed" ProgID="Equation.DSMT4" ShapeID="_x0000_i6898" DrawAspect="Content" ObjectID="_1685707727" r:id="rId332"/>
+          <o:OLEObject Type="Embed" ProgID="Equation.DSMT4" ShapeID="_x0000_i1197" DrawAspect="Content" ObjectID="_1685716110" r:id="rId332"/>
         </w:object>
       </w:r>
       <w:r>
@@ -14534,10 +14561,10 @@
           <w:position w:val="-6"/>
         </w:rPr>
         <w:object w:dxaOrig="300" w:dyaOrig="300" w14:anchorId="25514558">
-          <v:shape id="_x0000_i6899" type="#_x0000_t75" style="width:15.6pt;height:15.6pt" o:ole="">
+          <v:shape id="_x0000_i1198" type="#_x0000_t75" style="width:15.6pt;height:15.6pt" o:ole="">
             <v:imagedata r:id="rId333" o:title=""/>
           </v:shape>
-          <o:OLEObject Type="Embed" ProgID="Equation.DSMT4" ShapeID="_x0000_i6899" DrawAspect="Content" ObjectID="_1685707728" r:id="rId334"/>
+          <o:OLEObject Type="Embed" ProgID="Equation.DSMT4" ShapeID="_x0000_i1198" DrawAspect="Content" ObjectID="_1685716111" r:id="rId334"/>
         </w:object>
       </w:r>
       <w:r>
@@ -14569,7 +14596,7 @@
           <w:lang w:val="ru-RU"/>
         </w:rPr>
       </w:pPr>
-      <w:bookmarkStart w:id="16" w:name="_Toc75037759"/>
+      <w:bookmarkStart w:id="16" w:name="_Toc75097502"/>
       <w:r>
         <w:rPr>
           <w:rFonts w:ascii="Times New Roman" w:eastAsia="Calibri" w:hAnsi="Times New Roman" w:cs="Times New Roman"/>
@@ -14666,17 +14693,29 @@
           <w:position w:val="-12"/>
         </w:rPr>
         <w:object w:dxaOrig="760" w:dyaOrig="360" w14:anchorId="6E66F0C8">
-          <v:shape id="_x0000_i6900" type="#_x0000_t75" style="width:37.8pt;height:18pt" o:ole="">
+          <v:shape id="_x0000_i1199" type="#_x0000_t75" style="width:37.8pt;height:18pt" o:ole="">
             <v:imagedata r:id="rId335" o:title=""/>
           </v:shape>
-          <o:OLEObject Type="Embed" ProgID="Equation.DSMT4" ShapeID="_x0000_i6900" DrawAspect="Content" ObjectID="_1685707729" r:id="rId336"/>
+          <o:OLEObject Type="Embed" ProgID="Equation.DSMT4" ShapeID="_x0000_i1199" DrawAspect="Content" ObjectID="_1685716112" r:id="rId336"/>
         </w:object>
       </w:r>
       <w:r>
         <w:rPr>
           <w:lang w:val="ru-RU"/>
         </w:rPr>
-        <w:t xml:space="preserve"> будем пользоваться следующими формулами вычисления касательных к поверхности в точке для внутренних контрольных точек:</w:t>
+        <w:t xml:space="preserve"> будем пользоваться следующими формулами вычисления касательных к поверхности в точке для внутренних контрольных точек</w:t>
+      </w:r>
+      <w:r>
+        <w:rPr>
+          <w:lang w:val="ru-RU"/>
+        </w:rPr>
+        <w:t xml:space="preserve"> [8]</w:t>
+      </w:r>
+      <w:r>
+        <w:rPr>
+          <w:lang w:val="ru-RU"/>
+        </w:rPr>
+        <w:t>:</w:t>
       </w:r>
     </w:p>
     <w:p>
@@ -14704,10 +14743,10 @@
           <w:position w:val="-68"/>
         </w:rPr>
         <w:object w:dxaOrig="3140" w:dyaOrig="1500" w14:anchorId="4DFA68E1">
-          <v:shape id="_x0000_i6901" type="#_x0000_t75" style="width:157.2pt;height:75pt" o:ole="">
+          <v:shape id="_x0000_i1200" type="#_x0000_t75" style="width:157.2pt;height:75pt" o:ole="">
             <v:imagedata r:id="rId337" o:title=""/>
           </v:shape>
-          <o:OLEObject Type="Embed" ProgID="Equation.DSMT4" ShapeID="_x0000_i6901" DrawAspect="Content" ObjectID="_1685707730" r:id="rId338"/>
+          <o:OLEObject Type="Embed" ProgID="Equation.DSMT4" ShapeID="_x0000_i1200" DrawAspect="Content" ObjectID="_1685716113" r:id="rId338"/>
         </w:object>
       </w:r>
     </w:p>
@@ -14761,10 +14800,10 @@
           <w:szCs w:val="28"/>
         </w:rPr>
         <w:object w:dxaOrig="4860" w:dyaOrig="1660" w14:anchorId="4DA1C380">
-          <v:shape id="_x0000_i6902" type="#_x0000_t75" style="width:243pt;height:82.8pt" o:ole="">
+          <v:shape id="_x0000_i1201" type="#_x0000_t75" style="width:243pt;height:82.8pt" o:ole="">
             <v:imagedata r:id="rId339" o:title=""/>
           </v:shape>
-          <o:OLEObject Type="Embed" ProgID="Equation.DSMT4" ShapeID="_x0000_i6902" DrawAspect="Content" ObjectID="_1685707731" r:id="rId340"/>
+          <o:OLEObject Type="Embed" ProgID="Equation.DSMT4" ShapeID="_x0000_i1201" DrawAspect="Content" ObjectID="_1685716114" r:id="rId340"/>
         </w:object>
       </w:r>
     </w:p>
@@ -14837,10 +14876,10 @@
           <w:position w:val="-16"/>
         </w:rPr>
         <w:object w:dxaOrig="920" w:dyaOrig="420" w14:anchorId="65F4CBAD">
-          <v:shape id="_x0000_i6903" type="#_x0000_t75" style="width:46.2pt;height:21pt" o:ole="">
+          <v:shape id="_x0000_i1202" type="#_x0000_t75" style="width:46.2pt;height:21pt" o:ole="">
             <v:imagedata r:id="rId341" o:title=""/>
           </v:shape>
-          <o:OLEObject Type="Embed" ProgID="Equation.DSMT4" ShapeID="_x0000_i6903" DrawAspect="Content" ObjectID="_1685707732" r:id="rId342"/>
+          <o:OLEObject Type="Embed" ProgID="Equation.DSMT4" ShapeID="_x0000_i1202" DrawAspect="Content" ObjectID="_1685716115" r:id="rId342"/>
         </w:object>
       </w:r>
       <w:r>
@@ -14880,10 +14919,10 @@
           <w:position w:val="-16"/>
         </w:rPr>
         <w:object w:dxaOrig="3120" w:dyaOrig="420" w14:anchorId="639F614F">
-          <v:shape id="_x0000_i6904" type="#_x0000_t75" style="width:156pt;height:21pt" o:ole="">
+          <v:shape id="_x0000_i1203" type="#_x0000_t75" style="width:156pt;height:21pt" o:ole="">
             <v:imagedata r:id="rId343" o:title=""/>
           </v:shape>
-          <o:OLEObject Type="Embed" ProgID="Equation.DSMT4" ShapeID="_x0000_i6904" DrawAspect="Content" ObjectID="_1685707733" r:id="rId344"/>
+          <o:OLEObject Type="Embed" ProgID="Equation.DSMT4" ShapeID="_x0000_i1203" DrawAspect="Content" ObjectID="_1685716116" r:id="rId344"/>
         </w:object>
       </w:r>
       <w:r>
@@ -14907,14 +14946,27 @@
       <w:r>
         <w:instrText>(</w:instrText>
       </w:r>
-      <w:fldSimple w:instr=" SEQ MTEqn \c \* Arabic \* MERGEFORMAT ">
-        <w:r>
-          <w:rPr>
-            <w:noProof/>
-          </w:rPr>
-          <w:instrText>13</w:instrText>
-        </w:r>
-      </w:fldSimple>
+      <w:r>
+        <w:fldChar w:fldCharType="begin"/>
+      </w:r>
+      <w:r>
+        <w:instrText xml:space="preserve"> SEQ MTEqn \c \* Arabic \* MERGEFORMAT </w:instrText>
+      </w:r>
+      <w:r>
+        <w:fldChar w:fldCharType="separate"/>
+      </w:r>
+      <w:r>
+        <w:rPr>
+          <w:noProof/>
+        </w:rPr>
+        <w:instrText>13</w:instrText>
+      </w:r>
+      <w:r>
+        <w:rPr>
+          <w:noProof/>
+        </w:rPr>
+        <w:fldChar w:fldCharType="end"/>
+      </w:r>
       <w:r>
         <w:instrText>)</w:instrText>
       </w:r>
@@ -15226,7 +15278,7 @@
           <w:lang w:val="ru-RU"/>
         </w:rPr>
       </w:pPr>
-      <w:bookmarkStart w:id="17" w:name="_Toc75037760"/>
+      <w:bookmarkStart w:id="17" w:name="_Toc75097503"/>
       <w:r>
         <w:rPr>
           <w:rFonts w:eastAsia="Calibri" w:cs="Times New Roman"/>
@@ -15374,6 +15426,14 @@
           <w:iCs/>
           <w:lang w:val="ru-RU"/>
         </w:rPr>
+        <w:t xml:space="preserve"> [9]</w:t>
+      </w:r>
+      <w:r>
+        <w:rPr>
+          <w:rFonts w:eastAsia="Calibri" w:cs="Times New Roman"/>
+          <w:iCs/>
+          <w:lang w:val="ru-RU"/>
+        </w:rPr>
         <w:t xml:space="preserve">. Данная библиотека реализована с помощью языков программирования </w:t>
       </w:r>
       <w:r>
@@ -15414,7 +15474,6 @@
         </w:rPr>
         <w:t xml:space="preserve">, что позволяет добиться оптимизации различных векторных и матричных операций. Графическая часть программы была реализована с помощью библиотеки </w:t>
       </w:r>
-      <w:proofErr w:type="spellStart"/>
       <w:r>
         <w:rPr>
           <w:rFonts w:eastAsia="Calibri" w:cs="Times New Roman"/>
@@ -15422,7 +15481,6 @@
         </w:rPr>
         <w:t>PyGame</w:t>
       </w:r>
-      <w:proofErr w:type="spellEnd"/>
       <w:r>
         <w:rPr>
           <w:rFonts w:eastAsia="Calibri" w:cs="Times New Roman"/>
@@ -15452,7 +15510,23 @@
           <w:iCs/>
           <w:lang w:val="ru-RU"/>
         </w:rPr>
-        <w:t xml:space="preserve">, что также позволяет оптимизировать процесс отрисовки полученных результатов. </w:t>
+        <w:t>, что также позволяет оптимизировать процесс отрисовки полученных результатов</w:t>
+      </w:r>
+      <w:r>
+        <w:rPr>
+          <w:rFonts w:eastAsia="Calibri" w:cs="Times New Roman"/>
+          <w:iCs/>
+          <w:lang w:val="ru-RU"/>
+        </w:rPr>
+        <w:t xml:space="preserve"> [11]</w:t>
+      </w:r>
+      <w:r>
+        <w:rPr>
+          <w:rFonts w:eastAsia="Calibri" w:cs="Times New Roman"/>
+          <w:iCs/>
+          <w:lang w:val="ru-RU"/>
+        </w:rPr>
+        <w:t xml:space="preserve">. </w:t>
       </w:r>
     </w:p>
     <w:p>
@@ -15500,6 +15574,14 @@
           <w:iCs/>
         </w:rPr>
         <w:t>GitHub</w:t>
+      </w:r>
+      <w:r>
+        <w:rPr>
+          <w:rFonts w:eastAsia="Calibri" w:cs="Times New Roman"/>
+          <w:iCs/>
+          <w:lang w:val="ru-RU"/>
+        </w:rPr>
+        <w:t xml:space="preserve"> [15]</w:t>
       </w:r>
       <w:r>
         <w:rPr>
@@ -15550,7 +15632,7 @@
         </w:rPr>
         <w:t xml:space="preserve"> </w:t>
       </w:r>
-      <w:bookmarkStart w:id="18" w:name="_Toc75037761"/>
+      <w:bookmarkStart w:id="18" w:name="_Toc75097504"/>
       <w:r>
         <w:rPr>
           <w:rFonts w:eastAsia="Calibri" w:cs="Times New Roman"/>
@@ -15789,23 +15871,7 @@
           <w:iCs/>
           <w:lang w:val="ru-RU"/>
         </w:rPr>
-        <w:t xml:space="preserve"> </w:t>
-      </w:r>
-      <w:r>
-        <w:rPr>
-          <w:rFonts w:eastAsia="Calibri" w:cs="Times New Roman"/>
-          <w:iCs/>
-          <w:lang w:val="ru-RU"/>
-        </w:rPr>
-        <w:t>–</w:t>
-      </w:r>
-      <w:r>
-        <w:rPr>
-          <w:rFonts w:eastAsia="Calibri" w:cs="Times New Roman"/>
-          <w:iCs/>
-          <w:lang w:val="ru-RU"/>
-        </w:rPr>
-        <w:t xml:space="preserve"> высота заряда, которые </w:t>
+        <w:t xml:space="preserve"> – высота заряда, которые </w:t>
       </w:r>
       <w:r>
         <w:rPr>
@@ -16049,10 +16115,10 @@
           <w:position w:val="-26"/>
         </w:rPr>
         <w:object w:dxaOrig="1560" w:dyaOrig="700" w14:anchorId="4E79C8D2">
-          <v:shape id="_x0000_i6905" type="#_x0000_t75" style="width:78pt;height:34.8pt" o:ole="">
+          <v:shape id="_x0000_i1204" type="#_x0000_t75" style="width:78pt;height:34.8pt" o:ole="">
             <v:imagedata r:id="rId346" o:title=""/>
           </v:shape>
-          <o:OLEObject Type="Embed" ProgID="Equation.DSMT4" ShapeID="_x0000_i6905" DrawAspect="Content" ObjectID="_1685707734" r:id="rId347"/>
+          <o:OLEObject Type="Embed" ProgID="Equation.DSMT4" ShapeID="_x0000_i1204" DrawAspect="Content" ObjectID="_1685716117" r:id="rId347"/>
         </w:object>
       </w:r>
       <w:r>
@@ -16068,10 +16134,10 @@
           <w:position w:val="-10"/>
         </w:rPr>
         <w:object w:dxaOrig="1340" w:dyaOrig="340" w14:anchorId="2DBE162E">
-          <v:shape id="_x0000_i6906" type="#_x0000_t75" style="width:67.2pt;height:16.8pt" o:ole="">
+          <v:shape id="_x0000_i1205" type="#_x0000_t75" style="width:67.2pt;height:16.8pt" o:ole="">
             <v:imagedata r:id="rId348" o:title=""/>
           </v:shape>
-          <o:OLEObject Type="Embed" ProgID="Equation.DSMT4" ShapeID="_x0000_i6906" DrawAspect="Content" ObjectID="_1685707735" r:id="rId349"/>
+          <o:OLEObject Type="Embed" ProgID="Equation.DSMT4" ShapeID="_x0000_i1205" DrawAspect="Content" ObjectID="_1685716118" r:id="rId349"/>
         </w:object>
       </w:r>
       <w:r>
@@ -16096,10 +16162,10 @@
           <w:position w:val="-12"/>
         </w:rPr>
         <w:object w:dxaOrig="1719" w:dyaOrig="380" w14:anchorId="06A4B13A">
-          <v:shape id="_x0000_i6907" type="#_x0000_t75" style="width:85.8pt;height:19.2pt" o:ole="">
+          <v:shape id="_x0000_i1206" type="#_x0000_t75" style="width:85.8pt;height:19.2pt" o:ole="">
             <v:imagedata r:id="rId350" o:title=""/>
           </v:shape>
-          <o:OLEObject Type="Embed" ProgID="Equation.DSMT4" ShapeID="_x0000_i6907" DrawAspect="Content" ObjectID="_1685707736" r:id="rId351"/>
+          <o:OLEObject Type="Embed" ProgID="Equation.DSMT4" ShapeID="_x0000_i1206" DrawAspect="Content" ObjectID="_1685716119" r:id="rId351"/>
         </w:object>
       </w:r>
       <w:r>
@@ -16124,10 +16190,10 @@
           <w:position w:val="-12"/>
         </w:rPr>
         <w:object w:dxaOrig="2040" w:dyaOrig="380" w14:anchorId="32CB00A1">
-          <v:shape id="_x0000_i6908" type="#_x0000_t75" style="width:102pt;height:19.2pt" o:ole="">
+          <v:shape id="_x0000_i1207" type="#_x0000_t75" style="width:102pt;height:19.2pt" o:ole="">
             <v:imagedata r:id="rId352" o:title=""/>
           </v:shape>
-          <o:OLEObject Type="Embed" ProgID="Equation.DSMT4" ShapeID="_x0000_i6908" DrawAspect="Content" ObjectID="_1685707737" r:id="rId353"/>
+          <o:OLEObject Type="Embed" ProgID="Equation.DSMT4" ShapeID="_x0000_i1207" DrawAspect="Content" ObjectID="_1685716120" r:id="rId353"/>
         </w:object>
       </w:r>
       <w:r>
@@ -16152,10 +16218,10 @@
           <w:position w:val="-12"/>
         </w:rPr>
         <w:object w:dxaOrig="2760" w:dyaOrig="380" w14:anchorId="6387CE5F">
-          <v:shape id="_x0000_i6909" type="#_x0000_t75" style="width:138pt;height:19.2pt" o:ole="">
+          <v:shape id="_x0000_i1208" type="#_x0000_t75" style="width:138pt;height:19.2pt" o:ole="">
             <v:imagedata r:id="rId354" o:title=""/>
           </v:shape>
-          <o:OLEObject Type="Embed" ProgID="Equation.DSMT4" ShapeID="_x0000_i6909" DrawAspect="Content" ObjectID="_1685707738" r:id="rId355"/>
+          <o:OLEObject Type="Embed" ProgID="Equation.DSMT4" ShapeID="_x0000_i1208" DrawAspect="Content" ObjectID="_1685716121" r:id="rId355"/>
         </w:object>
       </w:r>
       <w:r>
@@ -16180,10 +16246,10 @@
           <w:position w:val="-26"/>
         </w:rPr>
         <w:object w:dxaOrig="2860" w:dyaOrig="700" w14:anchorId="691E3175">
-          <v:shape id="_x0000_i6910" type="#_x0000_t75" style="width:142.8pt;height:34.8pt" o:ole="">
+          <v:shape id="_x0000_i1209" type="#_x0000_t75" style="width:142.8pt;height:34.8pt" o:ole="">
             <v:imagedata r:id="rId356" o:title=""/>
           </v:shape>
-          <o:OLEObject Type="Embed" ProgID="Equation.DSMT4" ShapeID="_x0000_i6910" DrawAspect="Content" ObjectID="_1685707739" r:id="rId357"/>
+          <o:OLEObject Type="Embed" ProgID="Equation.DSMT4" ShapeID="_x0000_i1209" DrawAspect="Content" ObjectID="_1685716122" r:id="rId357"/>
         </w:object>
       </w:r>
       <w:r>
@@ -16208,10 +16274,10 @@
           <w:position w:val="-12"/>
         </w:rPr>
         <w:object w:dxaOrig="2760" w:dyaOrig="380" w14:anchorId="2FED2197">
-          <v:shape id="_x0000_i6911" type="#_x0000_t75" style="width:138pt;height:19.2pt" o:ole="">
+          <v:shape id="_x0000_i1210" type="#_x0000_t75" style="width:138pt;height:19.2pt" o:ole="">
             <v:imagedata r:id="rId358" o:title=""/>
           </v:shape>
-          <o:OLEObject Type="Embed" ProgID="Equation.DSMT4" ShapeID="_x0000_i6911" DrawAspect="Content" ObjectID="_1685707740" r:id="rId359"/>
+          <o:OLEObject Type="Embed" ProgID="Equation.DSMT4" ShapeID="_x0000_i1210" DrawAspect="Content" ObjectID="_1685716123" r:id="rId359"/>
         </w:object>
       </w:r>
       <w:r>
@@ -16236,10 +16302,10 @@
           <w:position w:val="-12"/>
         </w:rPr>
         <w:object w:dxaOrig="2060" w:dyaOrig="380" w14:anchorId="13A707D2">
-          <v:shape id="_x0000_i6912" type="#_x0000_t75" style="width:103.2pt;height:19.2pt" o:ole="">
+          <v:shape id="_x0000_i1211" type="#_x0000_t75" style="width:103.2pt;height:19.2pt" o:ole="">
             <v:imagedata r:id="rId360" o:title=""/>
           </v:shape>
-          <o:OLEObject Type="Embed" ProgID="Equation.DSMT4" ShapeID="_x0000_i6912" DrawAspect="Content" ObjectID="_1685707741" r:id="rId361"/>
+          <o:OLEObject Type="Embed" ProgID="Equation.DSMT4" ShapeID="_x0000_i1211" DrawAspect="Content" ObjectID="_1685716124" r:id="rId361"/>
         </w:object>
       </w:r>
       <w:r>
@@ -16264,10 +16330,10 @@
           <w:position w:val="-12"/>
         </w:rPr>
         <w:object w:dxaOrig="1719" w:dyaOrig="380" w14:anchorId="234EFC30">
-          <v:shape id="_x0000_i6913" type="#_x0000_t75" style="width:85.8pt;height:19.2pt" o:ole="">
+          <v:shape id="_x0000_i1212" type="#_x0000_t75" style="width:85.8pt;height:19.2pt" o:ole="">
             <v:imagedata r:id="rId362" o:title=""/>
           </v:shape>
-          <o:OLEObject Type="Embed" ProgID="Equation.DSMT4" ShapeID="_x0000_i6913" DrawAspect="Content" ObjectID="_1685707742" r:id="rId363"/>
+          <o:OLEObject Type="Embed" ProgID="Equation.DSMT4" ShapeID="_x0000_i1212" DrawAspect="Content" ObjectID="_1685716125" r:id="rId363"/>
         </w:object>
       </w:r>
       <w:r>
@@ -16339,6 +16405,9 @@
         <w:t>ля</w:t>
       </w:r>
       <w:r>
+        <w:rPr>
+          <w:lang w:val="ru-RU"/>
+        </w:rPr>
         <w:t xml:space="preserve"> </w:t>
       </w:r>
       <w:r>
@@ -16346,10 +16415,10 @@
           <w:position w:val="-28"/>
         </w:rPr>
         <w:object w:dxaOrig="4000" w:dyaOrig="720" w14:anchorId="3ACCDBC6">
-          <v:shape id="_x0000_i7121" type="#_x0000_t75" style="width:199.8pt;height:36pt" o:ole="">
+          <v:shape id="_x0000_i1213" type="#_x0000_t75" style="width:199.8pt;height:36pt" o:ole="">
             <v:imagedata r:id="rId364" o:title=""/>
           </v:shape>
-          <o:OLEObject Type="Embed" ProgID="Equation.DSMT4" ShapeID="_x0000_i7121" DrawAspect="Content" ObjectID="_1685707743" r:id="rId365"/>
+          <o:OLEObject Type="Embed" ProgID="Equation.DSMT4" ShapeID="_x0000_i1213" DrawAspect="Content" ObjectID="_1685716126" r:id="rId365"/>
         </w:object>
       </w:r>
       <w:r>
@@ -16379,10 +16448,10 @@
           <w:position w:val="-28"/>
         </w:rPr>
         <w:object w:dxaOrig="4400" w:dyaOrig="720" w14:anchorId="70F0E794">
-          <v:shape id="_x0000_i6915" type="#_x0000_t75" style="width:220.2pt;height:36pt" o:ole="">
+          <v:shape id="_x0000_i1214" type="#_x0000_t75" style="width:220.2pt;height:36pt" o:ole="">
             <v:imagedata r:id="rId366" o:title=""/>
           </v:shape>
-          <o:OLEObject Type="Embed" ProgID="Equation.DSMT4" ShapeID="_x0000_i6915" DrawAspect="Content" ObjectID="_1685707744" r:id="rId367"/>
+          <o:OLEObject Type="Embed" ProgID="Equation.DSMT4" ShapeID="_x0000_i1214" DrawAspect="Content" ObjectID="_1685716127" r:id="rId367"/>
         </w:object>
       </w:r>
       <w:r>
@@ -16418,10 +16487,10 @@
           <w:position w:val="-28"/>
         </w:rPr>
         <w:object w:dxaOrig="6160" w:dyaOrig="720" w14:anchorId="7C80CCC9">
-          <v:shape id="_x0000_i6916" type="#_x0000_t75" style="width:307.8pt;height:36pt" o:ole="">
+          <v:shape id="_x0000_i1215" type="#_x0000_t75" style="width:307.8pt;height:36pt" o:ole="">
             <v:imagedata r:id="rId368" o:title=""/>
           </v:shape>
-          <o:OLEObject Type="Embed" ProgID="Equation.DSMT4" ShapeID="_x0000_i6916" DrawAspect="Content" ObjectID="_1685707745" r:id="rId369"/>
+          <o:OLEObject Type="Embed" ProgID="Equation.DSMT4" ShapeID="_x0000_i1215" DrawAspect="Content" ObjectID="_1685716128" r:id="rId369"/>
         </w:object>
       </w:r>
       <w:r>
@@ -16451,10 +16520,10 @@
           <w:position w:val="-28"/>
         </w:rPr>
         <w:object w:dxaOrig="4040" w:dyaOrig="720" w14:anchorId="69AA6ED1">
-          <v:shape id="_x0000_i6917" type="#_x0000_t75" style="width:202.2pt;height:36pt" o:ole="">
+          <v:shape id="_x0000_i1216" type="#_x0000_t75" style="width:202.2pt;height:36pt" o:ole="">
             <v:imagedata r:id="rId370" o:title=""/>
           </v:shape>
-          <o:OLEObject Type="Embed" ProgID="Equation.DSMT4" ShapeID="_x0000_i6917" DrawAspect="Content" ObjectID="_1685707746" r:id="rId371"/>
+          <o:OLEObject Type="Embed" ProgID="Equation.DSMT4" ShapeID="_x0000_i1216" DrawAspect="Content" ObjectID="_1685716129" r:id="rId371"/>
         </w:object>
       </w:r>
       <w:r>
@@ -16484,10 +16553,10 @@
           <w:position w:val="-28"/>
         </w:rPr>
         <w:object w:dxaOrig="4459" w:dyaOrig="720" w14:anchorId="7D1C9657">
-          <v:shape id="_x0000_i6918" type="#_x0000_t75" style="width:223.2pt;height:36pt" o:ole="">
+          <v:shape id="_x0000_i1217" type="#_x0000_t75" style="width:223.2pt;height:36pt" o:ole="">
             <v:imagedata r:id="rId372" o:title=""/>
           </v:shape>
-          <o:OLEObject Type="Embed" ProgID="Equation.DSMT4" ShapeID="_x0000_i6918" DrawAspect="Content" ObjectID="_1685707747" r:id="rId373"/>
+          <o:OLEObject Type="Embed" ProgID="Equation.DSMT4" ShapeID="_x0000_i1217" DrawAspect="Content" ObjectID="_1685716130" r:id="rId373"/>
         </w:object>
       </w:r>
       <w:r>
@@ -16527,10 +16596,10 @@
           <w:position w:val="-6"/>
         </w:rPr>
         <w:object w:dxaOrig="220" w:dyaOrig="240" w14:anchorId="6AF165E2">
-          <v:shape id="_x0000_i6919" type="#_x0000_t75" style="width:10.8pt;height:12pt" o:ole="">
+          <v:shape id="_x0000_i1218" type="#_x0000_t75" style="width:10.8pt;height:12pt" o:ole="">
             <v:imagedata r:id="rId374" o:title=""/>
           </v:shape>
-          <o:OLEObject Type="Embed" ProgID="Equation.DSMT4" ShapeID="_x0000_i6919" DrawAspect="Content" ObjectID="_1685707748" r:id="rId375"/>
+          <o:OLEObject Type="Embed" ProgID="Equation.DSMT4" ShapeID="_x0000_i1218" DrawAspect="Content" ObjectID="_1685716131" r:id="rId375"/>
         </w:object>
       </w:r>
       <w:r>
@@ -16619,10 +16688,10 @@
           <w:position w:val="-12"/>
         </w:rPr>
         <w:object w:dxaOrig="3540" w:dyaOrig="360" w14:anchorId="5C0D55F9">
-          <v:shape id="_x0000_i6920" type="#_x0000_t75" style="width:177pt;height:18pt" o:ole="">
+          <v:shape id="_x0000_i1219" type="#_x0000_t75" style="width:177pt;height:18pt" o:ole="">
             <v:imagedata r:id="rId376" o:title=""/>
           </v:shape>
-          <o:OLEObject Type="Embed" ProgID="Equation.DSMT4" ShapeID="_x0000_i6920" DrawAspect="Content" ObjectID="_1685707749" r:id="rId377"/>
+          <o:OLEObject Type="Embed" ProgID="Equation.DSMT4" ShapeID="_x0000_i1219" DrawAspect="Content" ObjectID="_1685716132" r:id="rId377"/>
         </w:object>
       </w:r>
     </w:p>
@@ -16652,11 +16721,9 @@
         </w:rPr>
         <w:t xml:space="preserve">Как следует из теории, процесс построения бикубического сплайна опирается на процесс построения кубического сплайна, поэтому сначала опишем реализацию класса </w:t>
       </w:r>
-      <w:proofErr w:type="spellStart"/>
       <w:r>
         <w:t>CubicSpline</w:t>
       </w:r>
-      <w:proofErr w:type="spellEnd"/>
       <w:r>
         <w:rPr>
           <w:lang w:val="ru-RU"/>
@@ -16963,23 +17030,7 @@
           <w:rFonts w:eastAsiaTheme="minorEastAsia"/>
           <w:lang w:val="ru-RU"/>
         </w:rPr>
-        <w:t>, описанные в теоретической части данной работы. Далее по полученным значениям стро</w:t>
-      </w:r>
-      <w:proofErr w:type="spellStart"/>
-      <w:r>
-        <w:rPr>
-          <w:rFonts w:eastAsiaTheme="minorEastAsia"/>
-          <w:lang w:val="ru-RU"/>
-        </w:rPr>
-        <w:t>ятся</w:t>
-      </w:r>
-      <w:proofErr w:type="spellEnd"/>
-      <w:r>
-        <w:rPr>
-          <w:rFonts w:eastAsiaTheme="minorEastAsia"/>
-          <w:lang w:val="ru-RU"/>
-        </w:rPr>
-        <w:t xml:space="preserve"> вектор значений главной диагонали, вектор значений диагонали</w:t>
+        <w:t>, описанные в теоретической части данной работы. Далее по полученным значениям строятся вектор значений главной диагонали, вектор значений диагонали</w:t>
       </w:r>
       <w:r>
         <w:rPr>
@@ -17182,11 +17233,9 @@
         </w:rPr>
         <w:t xml:space="preserve">Перейдем к описанию класса </w:t>
       </w:r>
-      <w:proofErr w:type="spellStart"/>
       <w:r>
         <w:t>BicubicSpline</w:t>
       </w:r>
-      <w:proofErr w:type="spellEnd"/>
       <w:r>
         <w:rPr>
           <w:rFonts w:eastAsia="Calibri" w:cs="Times New Roman"/>
@@ -17399,7 +17448,6 @@
         </w:rPr>
         <w:t xml:space="preserve">. Для начала матрица поворачивается на 90 градусов. Далее, аналогично реализации данного метода для класса </w:t>
       </w:r>
-      <w:proofErr w:type="spellStart"/>
       <w:r>
         <w:rPr>
           <w:rFonts w:eastAsia="Calibri" w:cs="Times New Roman"/>
@@ -17407,7 +17455,6 @@
         </w:rPr>
         <w:t>CubicSpline</w:t>
       </w:r>
-      <w:proofErr w:type="spellEnd"/>
       <w:r>
         <w:rPr>
           <w:rFonts w:eastAsia="Calibri" w:cs="Times New Roman"/>
@@ -17535,25 +17582,7 @@
           <w:iCs/>
           <w:lang w:val="ru-RU"/>
         </w:rPr>
-        <w:t xml:space="preserve"> и по ним, с</w:t>
-      </w:r>
-      <w:proofErr w:type="spellStart"/>
-      <w:r>
-        <w:rPr>
-          <w:rFonts w:eastAsia="Calibri" w:cs="Times New Roman"/>
-          <w:iCs/>
-          <w:lang w:val="ru-RU"/>
-        </w:rPr>
-        <w:t>огласно</w:t>
-      </w:r>
-      <w:proofErr w:type="spellEnd"/>
-      <w:r>
-        <w:rPr>
-          <w:rFonts w:eastAsia="Calibri" w:cs="Times New Roman"/>
-          <w:iCs/>
-          <w:lang w:val="ru-RU"/>
-        </w:rPr>
-        <w:t xml:space="preserve"> теории, вычисляет значение сплайна в данной точке. </w:t>
+        <w:t xml:space="preserve"> и по ним, согласно теории, вычисляет значение сплайна в данной точке. </w:t>
       </w:r>
     </w:p>
     <w:p>
@@ -17602,10 +17631,10 @@
           <w:position w:val="-16"/>
         </w:rPr>
         <w:object w:dxaOrig="800" w:dyaOrig="420" w14:anchorId="0C4C35B7">
-          <v:shape id="_x0000_i6921" type="#_x0000_t75" style="width:40.2pt;height:21pt" o:ole="">
+          <v:shape id="_x0000_i1220" type="#_x0000_t75" style="width:40.2pt;height:21pt" o:ole="">
             <v:imagedata r:id="rId378" o:title=""/>
           </v:shape>
-          <o:OLEObject Type="Embed" ProgID="Equation.DSMT4" ShapeID="_x0000_i6921" DrawAspect="Content" ObjectID="_1685707750" r:id="rId379"/>
+          <o:OLEObject Type="Embed" ProgID="Equation.DSMT4" ShapeID="_x0000_i1220" DrawAspect="Content" ObjectID="_1685716133" r:id="rId379"/>
         </w:object>
       </w:r>
       <w:r>
@@ -17692,10 +17721,10 @@
           <w:position w:val="-16"/>
         </w:rPr>
         <w:object w:dxaOrig="3120" w:dyaOrig="420" w14:anchorId="59C29609">
-          <v:shape id="_x0000_i6922" type="#_x0000_t75" style="width:156pt;height:21pt" o:ole="">
+          <v:shape id="_x0000_i1221" type="#_x0000_t75" style="width:156pt;height:21pt" o:ole="">
             <v:imagedata r:id="rId380" o:title=""/>
           </v:shape>
-          <o:OLEObject Type="Embed" ProgID="Equation.DSMT4" ShapeID="_x0000_i6922" DrawAspect="Content" ObjectID="_1685707751" r:id="rId381"/>
+          <o:OLEObject Type="Embed" ProgID="Equation.DSMT4" ShapeID="_x0000_i1221" DrawAspect="Content" ObjectID="_1685716134" r:id="rId381"/>
         </w:object>
       </w:r>
     </w:p>
@@ -18448,25 +18477,7 @@
           <w:iCs/>
           <w:lang w:val="ru-RU"/>
         </w:rPr>
-        <w:t xml:space="preserve">, однако точность данного способа будет достаточно мала. Для повышения точности достаточно </w:t>
-      </w:r>
-      <w:proofErr w:type="spellStart"/>
-      <w:r>
-        <w:rPr>
-          <w:rFonts w:eastAsia="Calibri" w:cs="Times New Roman"/>
-          <w:iCs/>
-          <w:lang w:val="ru-RU"/>
-        </w:rPr>
-        <w:t>домножить</w:t>
-      </w:r>
-      <w:proofErr w:type="spellEnd"/>
-      <w:r>
-        <w:rPr>
-          <w:rFonts w:eastAsia="Calibri" w:cs="Times New Roman"/>
-          <w:iCs/>
-          <w:lang w:val="ru-RU"/>
-        </w:rPr>
-        <w:t xml:space="preserve"> полученный ранее вектор нормали на некоторое положительное число меньшее 1</w:t>
+        <w:t>, однако точность данного способа будет достаточно мала. Для повышения точности достаточно домножить полученный ранее вектор нормали на некоторое положительное число меньшее 1</w:t>
       </w:r>
       <w:r>
         <w:rPr>
@@ -18744,25 +18755,7 @@
           <w:iCs/>
           <w:lang w:val="ru-RU"/>
         </w:rPr>
-        <w:t>, котор</w:t>
-      </w:r>
-      <w:proofErr w:type="spellStart"/>
-      <w:r>
-        <w:rPr>
-          <w:rFonts w:eastAsia="Calibri" w:cs="Times New Roman"/>
-          <w:iCs/>
-          <w:lang w:val="ru-RU"/>
-        </w:rPr>
-        <w:t>ый</w:t>
-      </w:r>
-      <w:proofErr w:type="spellEnd"/>
-      <w:r>
-        <w:rPr>
-          <w:rFonts w:eastAsia="Calibri" w:cs="Times New Roman"/>
-          <w:iCs/>
-          <w:lang w:val="ru-RU"/>
-        </w:rPr>
-        <w:t xml:space="preserve"> представляет собой оболочку заряда.</w:t>
+        <w:t>, который представляет собой оболочку заряда.</w:t>
       </w:r>
     </w:p>
     <w:p>
@@ -19139,21 +19132,7 @@
             <w:rFonts w:ascii="Cambria Math" w:eastAsia="Calibri" w:hAnsi="Cambria Math" w:cs="Times New Roman"/>
             <w:lang w:val="ru-RU"/>
           </w:rPr>
-          <m:t>+</m:t>
-        </m:r>
-        <m:r>
-          <w:rPr>
-            <w:rFonts w:ascii="Cambria Math" w:eastAsia="Calibri" w:hAnsi="Cambria Math" w:cs="Times New Roman"/>
-            <w:lang w:val="ru-RU"/>
-          </w:rPr>
-          <m:t>1, …,j-1</m:t>
-        </m:r>
-        <m:r>
-          <w:rPr>
-            <w:rFonts w:ascii="Cambria Math" w:eastAsia="Calibri" w:hAnsi="Cambria Math" w:cs="Times New Roman"/>
-            <w:lang w:val="ru-RU"/>
-          </w:rPr>
-          <m:t>]</m:t>
+          <m:t>+1, …,j-1]</m:t>
         </m:r>
       </m:oMath>
       <w:r>
@@ -19238,7 +19217,23 @@
           <w:iCs/>
           <w:lang w:val="ru-RU"/>
         </w:rPr>
-        <w:t xml:space="preserve"> необходимо и достаточно потребовать выполнения следующего условия:</w:t>
+        <w:t xml:space="preserve"> необходимо и достаточно потребовать выполнения следующего условия</w:t>
+      </w:r>
+      <w:r>
+        <w:rPr>
+          <w:rFonts w:eastAsia="Calibri" w:cs="Times New Roman"/>
+          <w:iCs/>
+          <w:lang w:val="ru-RU"/>
+        </w:rPr>
+        <w:t xml:space="preserve"> [6]</w:t>
+      </w:r>
+      <w:r>
+        <w:rPr>
+          <w:rFonts w:eastAsia="Calibri" w:cs="Times New Roman"/>
+          <w:iCs/>
+          <w:lang w:val="ru-RU"/>
+        </w:rPr>
+        <w:t>:</w:t>
       </w:r>
     </w:p>
     <w:p>
@@ -19270,10 +19265,10 @@
           <w:position w:val="-20"/>
         </w:rPr>
         <w:object w:dxaOrig="1300" w:dyaOrig="540" w14:anchorId="00643909">
-          <v:shape id="_x0000_i6923" type="#_x0000_t75" style="width:64.8pt;height:27pt" o:ole="">
+          <v:shape id="_x0000_i1222" type="#_x0000_t75" style="width:64.8pt;height:27pt" o:ole="">
             <v:imagedata r:id="rId387" o:title=""/>
           </v:shape>
-          <o:OLEObject Type="Embed" ProgID="Equation.DSMT4" ShapeID="_x0000_i6923" DrawAspect="Content" ObjectID="_1685707752" r:id="rId388"/>
+          <o:OLEObject Type="Embed" ProgID="Equation.DSMT4" ShapeID="_x0000_i1222" DrawAspect="Content" ObjectID="_1685716135" r:id="rId388"/>
         </w:object>
       </w:r>
       <w:r>
@@ -19300,10 +19295,10 @@
           <w:position w:val="-20"/>
         </w:rPr>
         <w:object w:dxaOrig="1440" w:dyaOrig="540" w14:anchorId="3D2442EB">
-          <v:shape id="_x0000_i6924" type="#_x0000_t75" style="width:1in;height:27pt" o:ole="">
+          <v:shape id="_x0000_i1223" type="#_x0000_t75" style="width:1in;height:27pt" o:ole="">
             <v:imagedata r:id="rId389" o:title=""/>
           </v:shape>
-          <o:OLEObject Type="Embed" ProgID="Equation.DSMT4" ShapeID="_x0000_i6924" DrawAspect="Content" ObjectID="_1685707753" r:id="rId390"/>
+          <o:OLEObject Type="Embed" ProgID="Equation.DSMT4" ShapeID="_x0000_i1223" DrawAspect="Content" ObjectID="_1685716136" r:id="rId390"/>
         </w:object>
       </w:r>
     </w:p>
@@ -19422,7 +19417,6 @@
         </w:rPr>
         <w:t xml:space="preserve"> класса </w:t>
       </w:r>
-      <w:proofErr w:type="spellStart"/>
       <w:r>
         <w:rPr>
           <w:rFonts w:eastAsia="Calibri" w:cs="Times New Roman"/>
@@ -19430,7 +19424,6 @@
         </w:rPr>
         <w:t>BicubicSpline</w:t>
       </w:r>
-      <w:proofErr w:type="spellEnd"/>
       <w:r>
         <w:rPr>
           <w:rFonts w:eastAsia="Calibri" w:cs="Times New Roman"/>
@@ -19581,10 +19574,10 @@
           <w:position w:val="-12"/>
         </w:rPr>
         <w:object w:dxaOrig="820" w:dyaOrig="380" w14:anchorId="4EC805B5">
-          <v:shape id="_x0000_i6925" type="#_x0000_t75" style="width:40.8pt;height:19.2pt" o:ole="">
+          <v:shape id="_x0000_i1224" type="#_x0000_t75" style="width:40.8pt;height:19.2pt" o:ole="">
             <v:imagedata r:id="rId391" o:title=""/>
           </v:shape>
-          <o:OLEObject Type="Embed" ProgID="Equation.DSMT4" ShapeID="_x0000_i6925" DrawAspect="Content" ObjectID="_1685707754" r:id="rId392"/>
+          <o:OLEObject Type="Embed" ProgID="Equation.DSMT4" ShapeID="_x0000_i1224" DrawAspect="Content" ObjectID="_1685716137" r:id="rId392"/>
         </w:object>
       </w:r>
       <w:r>
@@ -19636,10 +19629,10 @@
           <w:position w:val="-12"/>
         </w:rPr>
         <w:object w:dxaOrig="279" w:dyaOrig="380" w14:anchorId="549D0841">
-          <v:shape id="_x0000_i6926" type="#_x0000_t75" style="width:13.8pt;height:19.2pt" o:ole="">
+          <v:shape id="_x0000_i1225" type="#_x0000_t75" style="width:13.8pt;height:19.2pt" o:ole="">
             <v:imagedata r:id="rId393" o:title=""/>
           </v:shape>
-          <o:OLEObject Type="Embed" ProgID="Equation.DSMT4" ShapeID="_x0000_i6926" DrawAspect="Content" ObjectID="_1685707755" r:id="rId394"/>
+          <o:OLEObject Type="Embed" ProgID="Equation.DSMT4" ShapeID="_x0000_i1225" DrawAspect="Content" ObjectID="_1685716138" r:id="rId394"/>
         </w:object>
       </w:r>
       <w:r>
@@ -19709,10 +19702,10 @@
           <w:position w:val="-12"/>
         </w:rPr>
         <w:object w:dxaOrig="999" w:dyaOrig="380" w14:anchorId="470110A2">
-          <v:shape id="_x0000_i6927" type="#_x0000_t75" style="width:49.8pt;height:19.2pt" o:ole="">
+          <v:shape id="_x0000_i1226" type="#_x0000_t75" style="width:49.8pt;height:19.2pt" o:ole="">
             <v:imagedata r:id="rId395" o:title=""/>
           </v:shape>
-          <o:OLEObject Type="Embed" ProgID="Equation.DSMT4" ShapeID="_x0000_i6927" DrawAspect="Content" ObjectID="_1685707756" r:id="rId396"/>
+          <o:OLEObject Type="Embed" ProgID="Equation.DSMT4" ShapeID="_x0000_i1226" DrawAspect="Content" ObjectID="_1685716139" r:id="rId396"/>
         </w:object>
       </w:r>
       <w:r>
@@ -19806,8 +19799,14 @@
       <w:r>
         <w:rPr>
           <w:rFonts w:eastAsiaTheme="minorEastAsia"/>
+          <w:lang w:val="ru-RU"/>
         </w:rPr>
         <w:tab/>
+      </w:r>
+      <w:r>
+        <w:rPr>
+          <w:rFonts w:eastAsiaTheme="minorEastAsia"/>
+        </w:rPr>
         <w:t>b</w:t>
       </w:r>
       <w:r>
@@ -20013,10 +20012,10 @@
           <w:position w:val="-32"/>
         </w:rPr>
         <w:object w:dxaOrig="1260" w:dyaOrig="620" w14:anchorId="07AD4207">
-          <v:shape id="_x0000_i6985" type="#_x0000_t75" style="width:63pt;height:31.2pt" o:ole="">
+          <v:shape id="_x0000_i1227" type="#_x0000_t75" style="width:63pt;height:31.2pt" o:ole="">
             <v:imagedata r:id="rId398" o:title=""/>
           </v:shape>
-          <o:OLEObject Type="Embed" ProgID="Equation.DSMT4" ShapeID="_x0000_i6985" DrawAspect="Content" ObjectID="_1685707757" r:id="rId399"/>
+          <o:OLEObject Type="Embed" ProgID="Equation.DSMT4" ShapeID="_x0000_i1227" DrawAspect="Content" ObjectID="_1685716140" r:id="rId399"/>
         </w:object>
       </w:r>
       <w:r>
@@ -20169,10 +20168,10 @@
           <w:position w:val="-12"/>
         </w:rPr>
         <w:object w:dxaOrig="460" w:dyaOrig="380" w14:anchorId="790FFF29">
-          <v:shape id="_x0000_i7119" type="#_x0000_t75" style="width:22.8pt;height:19.2pt" o:ole="">
+          <v:shape id="_x0000_i1228" type="#_x0000_t75" style="width:22.8pt;height:19.2pt" o:ole="">
             <v:imagedata r:id="rId400" o:title=""/>
           </v:shape>
-          <o:OLEObject Type="Embed" ProgID="Equation.DSMT4" ShapeID="_x0000_i7119" DrawAspect="Content" ObjectID="_1685707758" r:id="rId401"/>
+          <o:OLEObject Type="Embed" ProgID="Equation.DSMT4" ShapeID="_x0000_i1228" DrawAspect="Content" ObjectID="_1685716141" r:id="rId401"/>
         </w:object>
       </w:r>
       <w:r>
@@ -20574,7 +20573,7 @@
           <w:lang w:val="ru-RU"/>
         </w:rPr>
       </w:pPr>
-      <w:bookmarkStart w:id="19" w:name="_Toc75037762"/>
+      <w:bookmarkStart w:id="19" w:name="_Toc75097505"/>
       <w:r>
         <w:rPr>
           <w:rFonts w:eastAsia="Calibri" w:cs="Times New Roman"/>
@@ -20774,6 +20773,7 @@
         <w:rPr>
           <w:rFonts w:eastAsia="Calibri" w:cs="Times New Roman"/>
           <w:iCs/>
+          <w:lang w:val="ru-RU"/>
         </w:rPr>
       </w:pPr>
       <w:r>
@@ -20936,18 +20936,6 @@
         <w:spacing w:before="0" w:line="276" w:lineRule="auto"/>
         <w:ind w:firstLine="0"/>
         <w:contextualSpacing w:val="0"/>
-        <w:rPr>
-          <w:rFonts w:eastAsia="Calibri" w:cs="Times New Roman"/>
-          <w:iCs/>
-          <w:lang w:val="ru-RU"/>
-        </w:rPr>
-      </w:pPr>
-    </w:p>
-    <w:p>
-      <w:pPr>
-        <w:spacing w:before="0" w:line="276" w:lineRule="auto"/>
-        <w:ind w:firstLine="0"/>
-        <w:contextualSpacing w:val="0"/>
         <w:jc w:val="center"/>
         <w:rPr>
           <w:rFonts w:eastAsia="Calibri" w:cs="Times New Roman"/>
@@ -20962,6 +20950,7 @@
           <w:noProof/>
           <w:lang w:val="ru-RU"/>
         </w:rPr>
+        <w:lastRenderedPageBreak/>
         <w:drawing>
           <wp:inline distT="0" distB="0" distL="0" distR="0" wp14:anchorId="32EE9273" wp14:editId="05750CAA">
             <wp:extent cx="4617720" cy="4724400"/>
@@ -21030,23 +21019,7 @@
           <w:iCs/>
           <w:lang w:val="ru-RU"/>
         </w:rPr>
-        <w:t>Рисунок 1</w:t>
-      </w:r>
-      <w:r>
-        <w:rPr>
-          <w:rFonts w:eastAsia="Calibri" w:cs="Times New Roman"/>
-          <w:iCs/>
-          <w:lang w:val="ru-RU"/>
-        </w:rPr>
-        <w:t>1</w:t>
-      </w:r>
-      <w:r>
-        <w:rPr>
-          <w:rFonts w:eastAsia="Calibri" w:cs="Times New Roman"/>
-          <w:iCs/>
-          <w:lang w:val="ru-RU"/>
-        </w:rPr>
-        <w:t xml:space="preserve"> – </w:t>
+        <w:t xml:space="preserve">Рисунок 11 – </w:t>
       </w:r>
       <w:r>
         <w:rPr>
@@ -21191,6 +21164,7 @@
         <w:spacing w:before="0" w:line="276" w:lineRule="auto"/>
         <w:ind w:firstLine="0"/>
         <w:contextualSpacing w:val="0"/>
+        <w:jc w:val="center"/>
         <w:rPr>
           <w:rFonts w:eastAsia="Calibri" w:cs="Times New Roman"/>
           <w:b/>
@@ -21199,30 +21173,16 @@
           <w:lang w:val="ru-RU"/>
         </w:rPr>
       </w:pPr>
-    </w:p>
-    <w:p>
-      <w:pPr>
-        <w:spacing w:before="0" w:line="276" w:lineRule="auto"/>
-        <w:ind w:firstLine="0"/>
-        <w:contextualSpacing w:val="0"/>
-        <w:jc w:val="center"/>
+      <w:r>
         <w:rPr>
           <w:rFonts w:eastAsia="Calibri" w:cs="Times New Roman"/>
           <w:b/>
           <w:bCs/>
           <w:iCs/>
-          <w:lang w:val="ru-RU"/>
-        </w:rPr>
-      </w:pPr>
-      <w:r>
-        <w:rPr>
-          <w:rFonts w:eastAsia="Calibri" w:cs="Times New Roman"/>
-          <w:b/>
-          <w:bCs/>
-          <w:iCs/>
           <w:noProof/>
           <w:lang w:val="ru-RU"/>
         </w:rPr>
+        <w:lastRenderedPageBreak/>
         <w:drawing>
           <wp:inline distT="0" distB="0" distL="0" distR="0" wp14:anchorId="1F0B91E6" wp14:editId="6D6B3648">
             <wp:extent cx="5105400" cy="5303520"/>
@@ -21293,23 +21253,7 @@
           <w:iCs/>
           <w:lang w:val="ru-RU"/>
         </w:rPr>
-        <w:t>Рисунок 1</w:t>
-      </w:r>
-      <w:r>
-        <w:rPr>
-          <w:rFonts w:eastAsia="Calibri" w:cs="Times New Roman"/>
-          <w:iCs/>
-          <w:lang w:val="ru-RU"/>
-        </w:rPr>
-        <w:t>2</w:t>
-      </w:r>
-      <w:r>
-        <w:rPr>
-          <w:rFonts w:eastAsia="Calibri" w:cs="Times New Roman"/>
-          <w:iCs/>
-          <w:lang w:val="ru-RU"/>
-        </w:rPr>
-        <w:t xml:space="preserve"> – </w:t>
+        <w:t xml:space="preserve">Рисунок 12 – </w:t>
       </w:r>
       <w:r>
         <w:rPr>
@@ -21439,6 +21383,7 @@
         <w:spacing w:before="0" w:line="276" w:lineRule="auto"/>
         <w:ind w:firstLine="0"/>
         <w:contextualSpacing w:val="0"/>
+        <w:jc w:val="center"/>
         <w:rPr>
           <w:rFonts w:eastAsia="Calibri" w:cs="Times New Roman"/>
           <w:b/>
@@ -21447,72 +21392,16 @@
           <w:lang w:val="ru-RU"/>
         </w:rPr>
       </w:pPr>
-    </w:p>
-    <w:p>
-      <w:pPr>
-        <w:spacing w:before="0" w:line="276" w:lineRule="auto"/>
-        <w:ind w:firstLine="0"/>
-        <w:contextualSpacing w:val="0"/>
+      <w:r>
         <w:rPr>
           <w:rFonts w:eastAsia="Calibri" w:cs="Times New Roman"/>
           <w:b/>
           <w:bCs/>
           <w:iCs/>
-          <w:lang w:val="ru-RU"/>
-        </w:rPr>
-      </w:pPr>
-    </w:p>
-    <w:p>
-      <w:pPr>
-        <w:spacing w:before="0" w:line="276" w:lineRule="auto"/>
-        <w:ind w:firstLine="0"/>
-        <w:contextualSpacing w:val="0"/>
-        <w:rPr>
-          <w:rFonts w:eastAsia="Calibri" w:cs="Times New Roman"/>
-          <w:b/>
-          <w:bCs/>
-          <w:iCs/>
-          <w:lang w:val="ru-RU"/>
-        </w:rPr>
-      </w:pPr>
-    </w:p>
-    <w:p>
-      <w:pPr>
-        <w:spacing w:before="0" w:line="276" w:lineRule="auto"/>
-        <w:ind w:firstLine="0"/>
-        <w:contextualSpacing w:val="0"/>
-        <w:rPr>
-          <w:rFonts w:eastAsia="Calibri" w:cs="Times New Roman"/>
-          <w:b/>
-          <w:bCs/>
-          <w:iCs/>
-          <w:lang w:val="ru-RU"/>
-        </w:rPr>
-      </w:pPr>
-    </w:p>
-    <w:p>
-      <w:pPr>
-        <w:spacing w:before="0" w:line="276" w:lineRule="auto"/>
-        <w:ind w:firstLine="0"/>
-        <w:contextualSpacing w:val="0"/>
-        <w:jc w:val="center"/>
-        <w:rPr>
-          <w:rFonts w:eastAsia="Calibri" w:cs="Times New Roman"/>
-          <w:b/>
-          <w:bCs/>
-          <w:iCs/>
-          <w:lang w:val="ru-RU"/>
-        </w:rPr>
-      </w:pPr>
-      <w:r>
-        <w:rPr>
-          <w:rFonts w:eastAsia="Calibri" w:cs="Times New Roman"/>
-          <w:b/>
-          <w:bCs/>
-          <w:iCs/>
           <w:noProof/>
           <w:lang w:val="ru-RU"/>
         </w:rPr>
+        <w:lastRenderedPageBreak/>
         <w:drawing>
           <wp:inline distT="0" distB="0" distL="0" distR="0" wp14:anchorId="4F5C0DDB" wp14:editId="105969B5">
             <wp:extent cx="5189220" cy="5158740"/>
@@ -21781,6 +21670,7 @@
           <w:noProof/>
           <w:lang w:val="ru-RU"/>
         </w:rPr>
+        <w:lastRenderedPageBreak/>
         <w:drawing>
           <wp:inline distT="0" distB="0" distL="0" distR="0" wp14:anchorId="738213EC" wp14:editId="604332E1">
             <wp:extent cx="5158740" cy="3886200"/>
@@ -21851,23 +21741,7 @@
           <w:iCs/>
           <w:lang w:val="ru-RU"/>
         </w:rPr>
-        <w:t>Рисунок 1</w:t>
-      </w:r>
-      <w:r>
-        <w:rPr>
-          <w:rFonts w:eastAsia="Calibri" w:cs="Times New Roman"/>
-          <w:iCs/>
-          <w:lang w:val="ru-RU"/>
-        </w:rPr>
-        <w:t>4</w:t>
-      </w:r>
-      <w:r>
-        <w:rPr>
-          <w:rFonts w:eastAsia="Calibri" w:cs="Times New Roman"/>
-          <w:iCs/>
-          <w:lang w:val="ru-RU"/>
-        </w:rPr>
-        <w:t xml:space="preserve"> – </w:t>
+        <w:t xml:space="preserve">Рисунок 14 – </w:t>
       </w:r>
       <w:r>
         <w:rPr>
@@ -21920,6 +21794,42 @@
           <w:lang w:val="ru-RU"/>
         </w:rPr>
         <w:t>, это совпадает с тем моментом времени, когда глубинные части щелей в процессе горения доходят до оболочки, то есть выгорают. В целом данную форму заряда можно охарактеризовать достаточно равномерным, но все же с небольшим прогрессивным, процессом горения до пятнадцатой итерации, после чего оставшаяся часть заряда выгорает еще в течении примерно тридцати пяти итераций с достаточно быстро уменьшающейся площадью горения.</w:t>
+      </w:r>
+    </w:p>
+    <w:p>
+      <w:pPr>
+        <w:spacing w:before="0"/>
+        <w:ind w:firstLine="0"/>
+        <w:contextualSpacing w:val="0"/>
+        <w:rPr>
+          <w:rFonts w:eastAsia="Calibri" w:cs="Times New Roman"/>
+          <w:iCs/>
+          <w:lang w:val="ru-RU"/>
+        </w:rPr>
+      </w:pPr>
+      <w:r>
+        <w:rPr>
+          <w:rFonts w:eastAsia="Calibri" w:cs="Times New Roman"/>
+          <w:iCs/>
+          <w:lang w:val="ru-RU"/>
+        </w:rPr>
+        <w:tab/>
+        <w:t xml:space="preserve">График изменения площади отрисовывается при помощи библиотеки </w:t>
+      </w:r>
+      <w:r>
+        <w:rPr>
+          <w:rFonts w:eastAsia="Calibri" w:cs="Times New Roman"/>
+          <w:iCs/>
+        </w:rPr>
+        <w:t>Matplotlib</w:t>
+      </w:r>
+      <w:r>
+        <w:rPr>
+          <w:rFonts w:eastAsia="Calibri" w:cs="Times New Roman"/>
+          <w:iCs/>
+          <w:lang w:val="ru-RU"/>
+        </w:rPr>
+        <w:t xml:space="preserve"> [10].</w:t>
       </w:r>
     </w:p>
     <w:p>
@@ -22028,39 +21938,15 @@
           <w:iCs/>
           <w:lang w:val="ru-RU"/>
         </w:rPr>
-        <w:t>Рисунок 1</w:t>
-      </w:r>
-      <w:r>
-        <w:rPr>
-          <w:rFonts w:eastAsia="Calibri" w:cs="Times New Roman"/>
-          <w:iCs/>
-          <w:lang w:val="ru-RU"/>
-        </w:rPr>
-        <w:t>5</w:t>
-      </w:r>
-      <w:r>
-        <w:rPr>
-          <w:rFonts w:eastAsia="Calibri" w:cs="Times New Roman"/>
-          <w:iCs/>
-          <w:lang w:val="ru-RU"/>
-        </w:rPr>
-        <w:t xml:space="preserve"> – </w:t>
-      </w:r>
-      <w:r>
-        <w:rPr>
-          <w:rFonts w:eastAsia="Calibri" w:cs="Times New Roman"/>
-          <w:iCs/>
-          <w:lang w:val="ru-RU"/>
-        </w:rPr>
-        <w:t>Н</w:t>
-      </w:r>
-      <w:r>
-        <w:rPr>
-          <w:rFonts w:eastAsia="Calibri" w:cs="Times New Roman"/>
-          <w:iCs/>
-          <w:lang w:val="ru-RU"/>
-        </w:rPr>
-        <w:t>ачальная форма поверхности заряда</w:t>
+        <w:t xml:space="preserve">Рисунок 15 – </w:t>
+      </w:r>
+      <w:r>
+        <w:rPr>
+          <w:rFonts w:eastAsia="Calibri" w:cs="Times New Roman"/>
+          <w:iCs/>
+          <w:lang w:val="ru-RU"/>
+        </w:rPr>
+        <w:t>Начальная форма поверхности заряда</w:t>
       </w:r>
     </w:p>
     <w:p>
@@ -22095,23 +21981,7 @@
           <w:iCs/>
           <w:lang w:val="ru-RU"/>
         </w:rPr>
-        <w:t>На рисунке 1</w:t>
-      </w:r>
-      <w:r>
-        <w:rPr>
-          <w:rFonts w:eastAsia="Calibri" w:cs="Times New Roman"/>
-          <w:iCs/>
-          <w:lang w:val="ru-RU"/>
-        </w:rPr>
-        <w:t>5</w:t>
-      </w:r>
-      <w:r>
-        <w:rPr>
-          <w:rFonts w:eastAsia="Calibri" w:cs="Times New Roman"/>
-          <w:iCs/>
-          <w:lang w:val="ru-RU"/>
-        </w:rPr>
-        <w:t xml:space="preserve"> изображена форма поверхности заряда при следующих значениях параметров, которые описывают ее:</w:t>
+        <w:t>На рисунке 15 изображена форма поверхности заряда при следующих значениях параметров, которые описывают ее:</w:t>
       </w:r>
       <w:r>
         <w:rPr>
@@ -22135,14 +22005,7 @@
             <w:rFonts w:ascii="Cambria Math" w:eastAsia="Calibri" w:hAnsi="Cambria Math" w:cs="Times New Roman"/>
             <w:lang w:val="ru-RU"/>
           </w:rPr>
-          <m:t>a=</m:t>
-        </m:r>
-        <m:r>
-          <w:rPr>
-            <w:rFonts w:ascii="Cambria Math" w:eastAsia="Calibri" w:hAnsi="Cambria Math" w:cs="Times New Roman"/>
-            <w:lang w:val="ru-RU"/>
-          </w:rPr>
-          <m:t>1</m:t>
+          <m:t>a=1</m:t>
         </m:r>
       </m:oMath>
       <w:r>
@@ -22167,14 +22030,7 @@
             <w:rFonts w:ascii="Cambria Math" w:eastAsia="Calibri" w:hAnsi="Cambria Math" w:cs="Times New Roman"/>
             <w:lang w:val="ru-RU"/>
           </w:rPr>
-          <m:t>b=</m:t>
-        </m:r>
-        <m:r>
-          <w:rPr>
-            <w:rFonts w:ascii="Cambria Math" w:eastAsia="Calibri" w:hAnsi="Cambria Math" w:cs="Times New Roman"/>
-            <w:lang w:val="ru-RU"/>
-          </w:rPr>
-          <m:t>5</m:t>
+          <m:t>b=5</m:t>
         </m:r>
       </m:oMath>
       <w:r>
@@ -22224,14 +22080,7 @@
             <w:rFonts w:ascii="Cambria Math" w:eastAsia="Calibri" w:hAnsi="Cambria Math" w:cs="Times New Roman"/>
             <w:lang w:val="ru-RU"/>
           </w:rPr>
-          <m:t>R=</m:t>
-        </m:r>
-        <m:r>
-          <w:rPr>
-            <w:rFonts w:ascii="Cambria Math" w:eastAsia="Calibri" w:hAnsi="Cambria Math" w:cs="Times New Roman"/>
-            <w:lang w:val="ru-RU"/>
-          </w:rPr>
-          <m:t>6</m:t>
+          <m:t>R=6</m:t>
         </m:r>
       </m:oMath>
       <w:r>
@@ -22438,23 +22287,7 @@
           <w:iCs/>
           <w:lang w:val="ru-RU"/>
         </w:rPr>
-        <w:t>Рисунок 1</w:t>
-      </w:r>
-      <w:r>
-        <w:rPr>
-          <w:rFonts w:eastAsia="Calibri" w:cs="Times New Roman"/>
-          <w:iCs/>
-          <w:lang w:val="ru-RU"/>
-        </w:rPr>
-        <w:t>6</w:t>
-      </w:r>
-      <w:r>
-        <w:rPr>
-          <w:rFonts w:eastAsia="Calibri" w:cs="Times New Roman"/>
-          <w:iCs/>
-          <w:lang w:val="ru-RU"/>
-        </w:rPr>
-        <w:t xml:space="preserve"> – </w:t>
+        <w:t xml:space="preserve">Рисунок 16 – </w:t>
       </w:r>
       <w:r>
         <w:rPr>
@@ -22617,23 +22450,7 @@
           <w:iCs/>
           <w:lang w:val="ru-RU"/>
         </w:rPr>
-        <w:t>Рисунок 1</w:t>
-      </w:r>
-      <w:r>
-        <w:rPr>
-          <w:rFonts w:eastAsia="Calibri" w:cs="Times New Roman"/>
-          <w:iCs/>
-          <w:lang w:val="ru-RU"/>
-        </w:rPr>
-        <w:t>7</w:t>
-      </w:r>
-      <w:r>
-        <w:rPr>
-          <w:rFonts w:eastAsia="Calibri" w:cs="Times New Roman"/>
-          <w:iCs/>
-          <w:lang w:val="ru-RU"/>
-        </w:rPr>
-        <w:t xml:space="preserve"> – </w:t>
+        <w:t xml:space="preserve">Рисунок 17 – </w:t>
       </w:r>
       <w:r>
         <w:rPr>
@@ -22841,39 +22658,15 @@
           <w:iCs/>
           <w:lang w:val="ru-RU"/>
         </w:rPr>
-        <w:t>Рисунок 1</w:t>
-      </w:r>
-      <w:r>
-        <w:rPr>
-          <w:rFonts w:eastAsia="Calibri" w:cs="Times New Roman"/>
-          <w:iCs/>
-          <w:lang w:val="ru-RU"/>
-        </w:rPr>
-        <w:t>8</w:t>
-      </w:r>
-      <w:r>
-        <w:rPr>
-          <w:rFonts w:eastAsia="Calibri" w:cs="Times New Roman"/>
-          <w:iCs/>
-          <w:lang w:val="ru-RU"/>
-        </w:rPr>
-        <w:t xml:space="preserve"> – </w:t>
-      </w:r>
-      <w:r>
-        <w:rPr>
-          <w:rFonts w:eastAsia="Calibri" w:cs="Times New Roman"/>
-          <w:iCs/>
-          <w:lang w:val="ru-RU"/>
-        </w:rPr>
-        <w:t>Н</w:t>
-      </w:r>
-      <w:r>
-        <w:rPr>
-          <w:rFonts w:eastAsia="Calibri" w:cs="Times New Roman"/>
-          <w:iCs/>
-          <w:lang w:val="ru-RU"/>
-        </w:rPr>
-        <w:t>ачальная форма поверхности заряда</w:t>
+        <w:t xml:space="preserve">Рисунок 18 – </w:t>
+      </w:r>
+      <w:r>
+        <w:rPr>
+          <w:rFonts w:eastAsia="Calibri" w:cs="Times New Roman"/>
+          <w:iCs/>
+          <w:lang w:val="ru-RU"/>
+        </w:rPr>
+        <w:t>Начальная форма поверхности заряда</w:t>
       </w:r>
     </w:p>
     <w:p>
@@ -22908,23 +22701,7 @@
           <w:iCs/>
           <w:lang w:val="ru-RU"/>
         </w:rPr>
-        <w:t>На рисунке 1</w:t>
-      </w:r>
-      <w:r>
-        <w:rPr>
-          <w:rFonts w:eastAsia="Calibri" w:cs="Times New Roman"/>
-          <w:iCs/>
-          <w:lang w:val="ru-RU"/>
-        </w:rPr>
-        <w:t>8</w:t>
-      </w:r>
-      <w:r>
-        <w:rPr>
-          <w:rFonts w:eastAsia="Calibri" w:cs="Times New Roman"/>
-          <w:iCs/>
-          <w:lang w:val="ru-RU"/>
-        </w:rPr>
-        <w:t xml:space="preserve"> изображена форма поверхности заряда при следующих значениях параметров, которые описывают ее:</w:t>
+        <w:t>На рисунке 18 изображена форма поверхности заряда при следующих значениях параметров, которые описывают ее:</w:t>
       </w:r>
       <w:r>
         <w:rPr>
@@ -22948,14 +22725,7 @@
             <w:rFonts w:ascii="Cambria Math" w:eastAsia="Calibri" w:hAnsi="Cambria Math" w:cs="Times New Roman"/>
             <w:lang w:val="ru-RU"/>
           </w:rPr>
-          <m:t>a=</m:t>
-        </m:r>
-        <m:r>
-          <w:rPr>
-            <w:rFonts w:ascii="Cambria Math" w:eastAsia="Calibri" w:hAnsi="Cambria Math" w:cs="Times New Roman"/>
-            <w:lang w:val="ru-RU"/>
-          </w:rPr>
-          <m:t>1</m:t>
+          <m:t>a=1</m:t>
         </m:r>
       </m:oMath>
       <w:r>
@@ -22980,14 +22750,7 @@
             <w:rFonts w:ascii="Cambria Math" w:eastAsia="Calibri" w:hAnsi="Cambria Math" w:cs="Times New Roman"/>
             <w:lang w:val="ru-RU"/>
           </w:rPr>
-          <m:t>b=</m:t>
-        </m:r>
-        <m:r>
-          <w:rPr>
-            <w:rFonts w:ascii="Cambria Math" w:eastAsia="Calibri" w:hAnsi="Cambria Math" w:cs="Times New Roman"/>
-            <w:lang w:val="ru-RU"/>
-          </w:rPr>
-          <m:t>1</m:t>
+          <m:t>b=1</m:t>
         </m:r>
       </m:oMath>
       <w:r>
@@ -23037,21 +22800,7 @@
             <w:rFonts w:ascii="Cambria Math" w:eastAsia="Calibri" w:hAnsi="Cambria Math" w:cs="Times New Roman"/>
             <w:lang w:val="ru-RU"/>
           </w:rPr>
-          <m:t>R=</m:t>
-        </m:r>
-        <m:r>
-          <w:rPr>
-            <w:rFonts w:ascii="Cambria Math" w:eastAsia="Calibri" w:hAnsi="Cambria Math" w:cs="Times New Roman"/>
-            <w:lang w:val="ru-RU"/>
-          </w:rPr>
-          <m:t>2</m:t>
-        </m:r>
-        <m:r>
-          <w:rPr>
-            <w:rFonts w:ascii="Cambria Math" w:eastAsia="Calibri" w:hAnsi="Cambria Math" w:cs="Times New Roman"/>
-            <w:lang w:val="ru-RU"/>
-          </w:rPr>
-          <m:t>.5</m:t>
+          <m:t>R=2.5</m:t>
         </m:r>
       </m:oMath>
       <w:r>
@@ -23260,23 +23009,7 @@
           <w:iCs/>
           <w:lang w:val="ru-RU"/>
         </w:rPr>
-        <w:t>Рисунок 1</w:t>
-      </w:r>
-      <w:r>
-        <w:rPr>
-          <w:rFonts w:eastAsia="Calibri" w:cs="Times New Roman"/>
-          <w:iCs/>
-          <w:lang w:val="ru-RU"/>
-        </w:rPr>
-        <w:t>9</w:t>
-      </w:r>
-      <w:r>
-        <w:rPr>
-          <w:rFonts w:eastAsia="Calibri" w:cs="Times New Roman"/>
-          <w:iCs/>
-          <w:lang w:val="ru-RU"/>
-        </w:rPr>
-        <w:t xml:space="preserve"> – </w:t>
+        <w:t xml:space="preserve">Рисунок 19 – </w:t>
       </w:r>
       <w:r>
         <w:rPr>
@@ -23440,23 +23173,7 @@
           <w:iCs/>
           <w:lang w:val="ru-RU"/>
         </w:rPr>
-        <w:t xml:space="preserve">Рисунок </w:t>
-      </w:r>
-      <w:r>
-        <w:rPr>
-          <w:rFonts w:eastAsia="Calibri" w:cs="Times New Roman"/>
-          <w:iCs/>
-          <w:lang w:val="ru-RU"/>
-        </w:rPr>
-        <w:t>20</w:t>
-      </w:r>
-      <w:r>
-        <w:rPr>
-          <w:rFonts w:eastAsia="Calibri" w:cs="Times New Roman"/>
-          <w:iCs/>
-          <w:lang w:val="ru-RU"/>
-        </w:rPr>
-        <w:t xml:space="preserve"> – </w:t>
+        <w:t xml:space="preserve">Рисунок 20 – </w:t>
       </w:r>
       <w:r>
         <w:rPr>
@@ -23617,39 +23334,15 @@
           <w:iCs/>
           <w:lang w:val="ru-RU"/>
         </w:rPr>
-        <w:t xml:space="preserve">Рисунок </w:t>
-      </w:r>
-      <w:r>
-        <w:rPr>
-          <w:rFonts w:eastAsia="Calibri" w:cs="Times New Roman"/>
-          <w:iCs/>
-          <w:lang w:val="ru-RU"/>
-        </w:rPr>
-        <w:t>21</w:t>
-      </w:r>
-      <w:r>
-        <w:rPr>
-          <w:rFonts w:eastAsia="Calibri" w:cs="Times New Roman"/>
-          <w:iCs/>
-          <w:lang w:val="ru-RU"/>
-        </w:rPr>
-        <w:t xml:space="preserve"> – </w:t>
-      </w:r>
-      <w:r>
-        <w:rPr>
-          <w:rFonts w:eastAsia="Calibri" w:cs="Times New Roman"/>
-          <w:iCs/>
-          <w:lang w:val="ru-RU"/>
-        </w:rPr>
-        <w:t>Н</w:t>
-      </w:r>
-      <w:r>
-        <w:rPr>
-          <w:rFonts w:eastAsia="Calibri" w:cs="Times New Roman"/>
-          <w:iCs/>
-          <w:lang w:val="ru-RU"/>
-        </w:rPr>
-        <w:t>ачальная форма поверхности заряда</w:t>
+        <w:t xml:space="preserve">Рисунок 21 – </w:t>
+      </w:r>
+      <w:r>
+        <w:rPr>
+          <w:rFonts w:eastAsia="Calibri" w:cs="Times New Roman"/>
+          <w:iCs/>
+          <w:lang w:val="ru-RU"/>
+        </w:rPr>
+        <w:t>Начальная форма поверхности заряда</w:t>
       </w:r>
     </w:p>
     <w:p>
@@ -23684,23 +23377,7 @@
           <w:iCs/>
           <w:lang w:val="ru-RU"/>
         </w:rPr>
-        <w:t xml:space="preserve">На рисунке </w:t>
-      </w:r>
-      <w:r>
-        <w:rPr>
-          <w:rFonts w:eastAsia="Calibri" w:cs="Times New Roman"/>
-          <w:iCs/>
-          <w:lang w:val="ru-RU"/>
-        </w:rPr>
-        <w:t>21</w:t>
-      </w:r>
-      <w:r>
-        <w:rPr>
-          <w:rFonts w:eastAsia="Calibri" w:cs="Times New Roman"/>
-          <w:iCs/>
-          <w:lang w:val="ru-RU"/>
-        </w:rPr>
-        <w:t xml:space="preserve"> изображена форма поверхности заряда при следующих значениях параметров, которые описывают ее:</w:t>
+        <w:t>На рисунке 21 изображена форма поверхности заряда при следующих значениях параметров, которые описывают ее:</w:t>
       </w:r>
       <w:r>
         <w:rPr>
@@ -23774,14 +23451,7 @@
             <w:rFonts w:ascii="Cambria Math" w:eastAsia="Calibri" w:hAnsi="Cambria Math" w:cs="Times New Roman"/>
             <w:lang w:val="ru-RU"/>
           </w:rPr>
-          <m:t>r=</m:t>
-        </m:r>
-        <m:r>
-          <w:rPr>
-            <w:rFonts w:ascii="Cambria Math" w:eastAsia="Calibri" w:hAnsi="Cambria Math" w:cs="Times New Roman"/>
-            <w:lang w:val="ru-RU"/>
-          </w:rPr>
-          <m:t>0.5</m:t>
+          <m:t>r=0.5</m:t>
         </m:r>
       </m:oMath>
       <w:r>
@@ -23963,31 +23633,16 @@
           <w:b/>
           <w:bCs/>
           <w:iCs/>
-        </w:rPr>
-      </w:pPr>
-      <w:r>
-        <w:rPr>
-          <w:rFonts w:eastAsia="Calibri" w:cs="Times New Roman"/>
-          <w:iCs/>
-          <w:lang w:val="ru-RU"/>
-        </w:rPr>
-        <w:t>Рисунок 2</w:t>
-      </w:r>
-      <w:r>
-        <w:rPr>
-          <w:rFonts w:eastAsia="Calibri" w:cs="Times New Roman"/>
-          <w:iCs/>
-          <w:lang w:val="ru-RU"/>
-        </w:rPr>
-        <w:t>2</w:t>
-      </w:r>
-      <w:r>
-        <w:rPr>
-          <w:rFonts w:eastAsia="Calibri" w:cs="Times New Roman"/>
-          <w:iCs/>
-          <w:lang w:val="ru-RU"/>
-        </w:rPr>
-        <w:t xml:space="preserve"> – </w:t>
+          <w:lang w:val="ru-RU"/>
+        </w:rPr>
+      </w:pPr>
+      <w:r>
+        <w:rPr>
+          <w:rFonts w:eastAsia="Calibri" w:cs="Times New Roman"/>
+          <w:iCs/>
+          <w:lang w:val="ru-RU"/>
+        </w:rPr>
+        <w:t xml:space="preserve">Рисунок 22 – </w:t>
       </w:r>
       <w:r>
         <w:rPr>
@@ -24145,23 +23800,7 @@
           <w:iCs/>
           <w:lang w:val="ru-RU"/>
         </w:rPr>
-        <w:t>Рисунок 2</w:t>
-      </w:r>
-      <w:r>
-        <w:rPr>
-          <w:rFonts w:eastAsia="Calibri" w:cs="Times New Roman"/>
-          <w:iCs/>
-          <w:lang w:val="ru-RU"/>
-        </w:rPr>
-        <w:t>2</w:t>
-      </w:r>
-      <w:r>
-        <w:rPr>
-          <w:rFonts w:eastAsia="Calibri" w:cs="Times New Roman"/>
-          <w:iCs/>
-          <w:lang w:val="ru-RU"/>
-        </w:rPr>
-        <w:t xml:space="preserve"> – </w:t>
+        <w:t xml:space="preserve">Рисунок 22 – </w:t>
       </w:r>
       <w:r>
         <w:rPr>
@@ -24249,6 +23888,7 @@
     <w:p>
       <w:pPr>
         <w:pStyle w:val="1"/>
+        <w:spacing w:before="0"/>
         <w:jc w:val="center"/>
         <w:rPr>
           <w:rFonts w:ascii="Times New Roman" w:eastAsia="Calibri" w:hAnsi="Times New Roman" w:cs="Times New Roman"/>
@@ -24259,7 +23899,7 @@
           <w:lang w:val="ru-RU"/>
         </w:rPr>
       </w:pPr>
-      <w:bookmarkStart w:id="20" w:name="_Toc75037763"/>
+      <w:bookmarkStart w:id="20" w:name="_Toc75097506"/>
       <w:r>
         <w:rPr>
           <w:rFonts w:ascii="Times New Roman" w:eastAsia="Calibri" w:hAnsi="Times New Roman" w:cs="Times New Roman"/>
@@ -24277,6 +23917,250 @@
     <w:p>
       <w:pPr>
         <w:spacing w:before="0"/>
+        <w:ind w:firstLine="708"/>
+        <w:contextualSpacing w:val="0"/>
+        <w:rPr>
+          <w:rFonts w:eastAsia="Calibri" w:cs="Times New Roman"/>
+          <w:iCs/>
+          <w:lang w:val="ru-RU"/>
+        </w:rPr>
+      </w:pPr>
+    </w:p>
+    <w:p>
+      <w:pPr>
+        <w:spacing w:before="0"/>
+        <w:ind w:firstLine="708"/>
+        <w:contextualSpacing w:val="0"/>
+        <w:rPr>
+          <w:rFonts w:eastAsia="Calibri" w:cs="Times New Roman"/>
+          <w:iCs/>
+          <w:lang w:val="ru-RU"/>
+        </w:rPr>
+      </w:pPr>
+      <w:r>
+        <w:rPr>
+          <w:rFonts w:eastAsia="Calibri" w:cs="Times New Roman"/>
+          <w:iCs/>
+          <w:lang w:val="ru-RU"/>
+        </w:rPr>
+        <w:t xml:space="preserve">В ходе </w:t>
+      </w:r>
+      <w:r>
+        <w:rPr>
+          <w:rFonts w:eastAsia="Calibri" w:cs="Times New Roman"/>
+          <w:iCs/>
+          <w:lang w:val="ru-RU"/>
+        </w:rPr>
+        <w:t>данной выпускной квалификационной</w:t>
+      </w:r>
+      <w:r>
+        <w:rPr>
+          <w:rFonts w:eastAsia="Calibri" w:cs="Times New Roman"/>
+          <w:iCs/>
+          <w:lang w:val="ru-RU"/>
+        </w:rPr>
+        <w:t xml:space="preserve"> работы </w:t>
+      </w:r>
+      <w:r>
+        <w:rPr>
+          <w:rFonts w:eastAsia="Calibri" w:cs="Times New Roman"/>
+          <w:iCs/>
+          <w:lang w:val="ru-RU"/>
+        </w:rPr>
+        <w:t>были решены следующие задачи:</w:t>
+      </w:r>
+      <w:r>
+        <w:rPr>
+          <w:rFonts w:eastAsia="Calibri" w:cs="Times New Roman"/>
+          <w:iCs/>
+          <w:lang w:val="ru-RU"/>
+        </w:rPr>
+        <w:t xml:space="preserve"> </w:t>
+      </w:r>
+    </w:p>
+    <w:p>
+      <w:pPr>
+        <w:pStyle w:val="af0"/>
+        <w:numPr>
+          <w:ilvl w:val="0"/>
+          <w:numId w:val="40"/>
+        </w:numPr>
+        <w:spacing w:before="0"/>
+        <w:contextualSpacing w:val="0"/>
+        <w:rPr>
+          <w:rFonts w:eastAsia="Calibri" w:cs="Times New Roman"/>
+          <w:iCs/>
+          <w:lang w:val="ru-RU"/>
+        </w:rPr>
+      </w:pPr>
+      <w:r>
+        <w:rPr>
+          <w:rFonts w:eastAsia="Calibri" w:cs="Times New Roman"/>
+          <w:iCs/>
+          <w:lang w:val="ru-RU"/>
+        </w:rPr>
+        <w:t>постановка задачи численного моделирования процесса выгорания заряда твердотопливного ракетного двигателя;</w:t>
+      </w:r>
+    </w:p>
+    <w:p>
+      <w:pPr>
+        <w:pStyle w:val="af0"/>
+        <w:numPr>
+          <w:ilvl w:val="0"/>
+          <w:numId w:val="40"/>
+        </w:numPr>
+        <w:spacing w:before="0"/>
+        <w:contextualSpacing w:val="0"/>
+        <w:rPr>
+          <w:rFonts w:eastAsia="Calibri" w:cs="Times New Roman"/>
+          <w:iCs/>
+          <w:lang w:val="ru-RU"/>
+        </w:rPr>
+      </w:pPr>
+      <w:r>
+        <w:rPr>
+          <w:rFonts w:eastAsia="Calibri" w:cs="Times New Roman"/>
+          <w:iCs/>
+          <w:lang w:val="ru-RU"/>
+        </w:rPr>
+        <w:t>разработка метода интерполяции поверхностей с помощью интерполяции кубическими и бикубическими сплайнами с естественными краевыми условиями;</w:t>
+      </w:r>
+    </w:p>
+    <w:p>
+      <w:pPr>
+        <w:pStyle w:val="af0"/>
+        <w:numPr>
+          <w:ilvl w:val="0"/>
+          <w:numId w:val="40"/>
+        </w:numPr>
+        <w:spacing w:before="0"/>
+        <w:contextualSpacing w:val="0"/>
+        <w:rPr>
+          <w:rFonts w:eastAsia="Calibri" w:cs="Times New Roman"/>
+          <w:iCs/>
+          <w:lang w:val="ru-RU"/>
+        </w:rPr>
+      </w:pPr>
+      <w:r>
+        <w:rPr>
+          <w:rFonts w:eastAsia="Calibri" w:cs="Times New Roman"/>
+          <w:iCs/>
+          <w:lang w:val="ru-RU"/>
+        </w:rPr>
+        <w:t>разработка метода инициализации начальной геометрии поверхности заряда РДТТ;</w:t>
+      </w:r>
+    </w:p>
+    <w:p>
+      <w:pPr>
+        <w:pStyle w:val="af0"/>
+        <w:numPr>
+          <w:ilvl w:val="0"/>
+          <w:numId w:val="40"/>
+        </w:numPr>
+        <w:spacing w:before="0"/>
+        <w:contextualSpacing w:val="0"/>
+        <w:rPr>
+          <w:rFonts w:eastAsia="Calibri" w:cs="Times New Roman"/>
+          <w:iCs/>
+          <w:lang w:val="ru-RU"/>
+        </w:rPr>
+      </w:pPr>
+      <w:r>
+        <w:rPr>
+          <w:rFonts w:eastAsia="Calibri" w:cs="Times New Roman"/>
+          <w:iCs/>
+          <w:lang w:val="ru-RU"/>
+        </w:rPr>
+        <w:t>разработка программного модуля, выполняющий численное моделирование процесса выгорания заряда РДТТ;</w:t>
+      </w:r>
+    </w:p>
+    <w:p>
+      <w:pPr>
+        <w:pStyle w:val="af0"/>
+        <w:numPr>
+          <w:ilvl w:val="0"/>
+          <w:numId w:val="40"/>
+        </w:numPr>
+        <w:spacing w:before="0"/>
+        <w:contextualSpacing w:val="0"/>
+        <w:rPr>
+          <w:rFonts w:eastAsia="Calibri" w:cs="Times New Roman"/>
+          <w:iCs/>
+          <w:lang w:val="ru-RU"/>
+        </w:rPr>
+      </w:pPr>
+      <w:r>
+        <w:rPr>
+          <w:rFonts w:eastAsia="Calibri" w:cs="Times New Roman"/>
+          <w:iCs/>
+          <w:lang w:val="ru-RU"/>
+        </w:rPr>
+        <w:t>разработка метода расчета площади поверхности горения;</w:t>
+      </w:r>
+    </w:p>
+    <w:p>
+      <w:pPr>
+        <w:pStyle w:val="af0"/>
+        <w:numPr>
+          <w:ilvl w:val="0"/>
+          <w:numId w:val="40"/>
+        </w:numPr>
+        <w:spacing w:before="0"/>
+        <w:contextualSpacing w:val="0"/>
+        <w:rPr>
+          <w:rFonts w:eastAsia="Calibri" w:cs="Times New Roman"/>
+          <w:iCs/>
+          <w:lang w:val="ru-RU"/>
+        </w:rPr>
+      </w:pPr>
+      <w:r>
+        <w:rPr>
+          <w:rFonts w:eastAsia="Calibri" w:cs="Times New Roman"/>
+          <w:iCs/>
+          <w:lang w:val="ru-RU"/>
+        </w:rPr>
+        <w:t>проведение численного моделирования процесса выгорания для различных форм заряда РДТТ.</w:t>
+      </w:r>
+    </w:p>
+    <w:p>
+      <w:pPr>
+        <w:spacing w:before="0" w:line="276" w:lineRule="auto"/>
+        <w:ind w:firstLine="0"/>
+        <w:contextualSpacing w:val="0"/>
+        <w:rPr>
+          <w:rFonts w:eastAsia="Calibri" w:cs="Times New Roman"/>
+          <w:iCs/>
+          <w:lang w:val="ru-RU"/>
+        </w:rPr>
+      </w:pPr>
+    </w:p>
+    <w:p>
+      <w:pPr>
+        <w:spacing w:before="0" w:line="276" w:lineRule="auto"/>
+        <w:ind w:firstLine="0"/>
+        <w:contextualSpacing w:val="0"/>
+        <w:rPr>
+          <w:rFonts w:eastAsia="Calibri" w:cs="Times New Roman"/>
+          <w:iCs/>
+          <w:lang w:val="ru-RU"/>
+        </w:rPr>
+      </w:pPr>
+    </w:p>
+    <w:p>
+      <w:pPr>
+        <w:spacing w:before="0" w:line="276" w:lineRule="auto"/>
+        <w:ind w:firstLine="0"/>
+        <w:contextualSpacing w:val="0"/>
+        <w:rPr>
+          <w:rFonts w:eastAsia="Calibri" w:cs="Times New Roman"/>
+          <w:iCs/>
+          <w:lang w:val="ru-RU"/>
+        </w:rPr>
+      </w:pPr>
+    </w:p>
+    <w:p>
+      <w:pPr>
+        <w:spacing w:before="0" w:line="276" w:lineRule="auto"/>
         <w:ind w:firstLine="0"/>
         <w:contextualSpacing w:val="0"/>
         <w:rPr>
@@ -24287,7 +24171,12 @@
           <w:lang w:val="ru-RU"/>
         </w:rPr>
       </w:pPr>
-      <w:r>
+    </w:p>
+    <w:p>
+      <w:pPr>
+        <w:spacing w:before="0" w:line="276" w:lineRule="auto"/>
+        <w:ind w:firstLine="0"/>
+        <w:contextualSpacing w:val="0"/>
         <w:rPr>
           <w:rFonts w:eastAsia="Calibri" w:cs="Times New Roman"/>
           <w:b/>
@@ -24295,113 +24184,13 @@
           <w:iCs/>
           <w:lang w:val="ru-RU"/>
         </w:rPr>
-        <w:tab/>
-      </w:r>
-    </w:p>
-    <w:p>
-      <w:pPr>
-        <w:spacing w:before="0"/>
-        <w:ind w:firstLine="708"/>
-        <w:contextualSpacing w:val="0"/>
-        <w:rPr>
-          <w:rFonts w:eastAsia="Calibri" w:cs="Times New Roman"/>
-          <w:iCs/>
-          <w:lang w:val="ru-RU"/>
-        </w:rPr>
-      </w:pPr>
-      <w:r>
-        <w:rPr>
-          <w:rFonts w:eastAsia="Calibri" w:cs="Times New Roman"/>
-          <w:iCs/>
-          <w:lang w:val="ru-RU"/>
-        </w:rPr>
-        <w:t xml:space="preserve">В ходе </w:t>
-      </w:r>
-      <w:r>
-        <w:rPr>
-          <w:rFonts w:eastAsia="Calibri" w:cs="Times New Roman"/>
-          <w:iCs/>
-          <w:lang w:val="ru-RU"/>
-        </w:rPr>
-        <w:t>данной выпускной квалификационной</w:t>
-      </w:r>
-      <w:r>
-        <w:rPr>
-          <w:rFonts w:eastAsia="Calibri" w:cs="Times New Roman"/>
-          <w:iCs/>
-          <w:lang w:val="ru-RU"/>
-        </w:rPr>
-        <w:t xml:space="preserve"> работы б</w:t>
-      </w:r>
-      <w:r>
-        <w:rPr>
-          <w:rFonts w:eastAsia="Calibri" w:cs="Times New Roman"/>
-          <w:iCs/>
-          <w:lang w:val="ru-RU"/>
-        </w:rPr>
-        <w:t>ыл</w:t>
-      </w:r>
-      <w:r>
-        <w:rPr>
-          <w:rFonts w:eastAsia="Calibri" w:cs="Times New Roman"/>
-          <w:iCs/>
-          <w:lang w:val="ru-RU"/>
-        </w:rPr>
-        <w:t xml:space="preserve">а описана задача численного моделирования процесса выгорания заряда твердотопливного ракетного двигателя, был описан метод решения данной задачи с помощью использования метода интерполяции бикубическими сплайнами с естественными краевыми условиями. Также в ходе данной работы были модернизированы некоторые методы расчетов, описанные в теоретической части. Была реализована программа, которая выполняет численное моделирование процесса выгорания заряда твердотопливного ракетного двигателя, вычисляет площадь поверхности горения в течение всего процесса горения, кроме того, был создан визуализатор, </w:t>
-      </w:r>
-      <w:proofErr w:type="spellStart"/>
-      <w:r>
-        <w:rPr>
-          <w:rFonts w:eastAsia="Calibri" w:cs="Times New Roman"/>
-          <w:iCs/>
-          <w:lang w:val="ru-RU"/>
-        </w:rPr>
-        <w:t>отрисовывающий</w:t>
-      </w:r>
-      <w:proofErr w:type="spellEnd"/>
-      <w:r>
-        <w:rPr>
-          <w:rFonts w:eastAsia="Calibri" w:cs="Times New Roman"/>
-          <w:iCs/>
-          <w:lang w:val="ru-RU"/>
-        </w:rPr>
-        <w:t xml:space="preserve"> данный процесс.</w:t>
-      </w:r>
-    </w:p>
-    <w:p>
-      <w:pPr>
-        <w:spacing w:before="0"/>
-        <w:ind w:firstLine="708"/>
-        <w:contextualSpacing w:val="0"/>
-        <w:rPr>
-          <w:rFonts w:eastAsia="Calibri" w:cs="Times New Roman"/>
-          <w:iCs/>
-          <w:lang w:val="ru-RU"/>
-        </w:rPr>
-      </w:pPr>
-      <w:r>
-        <w:rPr>
-          <w:rFonts w:eastAsia="Calibri" w:cs="Times New Roman"/>
-          <w:iCs/>
-          <w:lang w:val="ru-RU"/>
-        </w:rPr>
-        <w:t xml:space="preserve"> При помощи созданного программного модуля было проведено моделирование для различных начальных форм </w:t>
-      </w:r>
-      <w:r>
-        <w:rPr>
-          <w:rFonts w:eastAsia="Calibri" w:cs="Times New Roman"/>
-          <w:iCs/>
-          <w:lang w:val="ru-RU"/>
-        </w:rPr>
-        <w:t>поверхности заряда твердотопливного ракетного двигателя. По полученным результатам был проведен анализ зависимости характера горения от начальной формы заряда, в результате чего было описано влияние значений параметров, описывающих начальную геометрию поверхности заряда, на динамику изменения площади поверхности горения заряда.</w:t>
-      </w:r>
+      </w:pPr>
     </w:p>
     <w:p>
       <w:pPr>
         <w:spacing w:before="0" w:line="276" w:lineRule="auto"/>
         <w:ind w:firstLine="0"/>
         <w:contextualSpacing w:val="0"/>
-        <w:jc w:val="center"/>
         <w:rPr>
           <w:rFonts w:eastAsia="Calibri" w:cs="Times New Roman"/>
           <w:b/>
@@ -24416,7 +24205,6 @@
         <w:spacing w:before="0" w:line="276" w:lineRule="auto"/>
         <w:ind w:firstLine="0"/>
         <w:contextualSpacing w:val="0"/>
-        <w:jc w:val="center"/>
         <w:rPr>
           <w:rFonts w:eastAsia="Calibri" w:cs="Times New Roman"/>
           <w:b/>
@@ -24431,7 +24219,6 @@
         <w:spacing w:before="0" w:line="276" w:lineRule="auto"/>
         <w:ind w:firstLine="0"/>
         <w:contextualSpacing w:val="0"/>
-        <w:jc w:val="center"/>
         <w:rPr>
           <w:rFonts w:eastAsia="Calibri" w:cs="Times New Roman"/>
           <w:b/>
@@ -24446,7 +24233,6 @@
         <w:spacing w:before="0" w:line="276" w:lineRule="auto"/>
         <w:ind w:firstLine="0"/>
         <w:contextualSpacing w:val="0"/>
-        <w:jc w:val="center"/>
         <w:rPr>
           <w:rFonts w:eastAsia="Calibri" w:cs="Times New Roman"/>
           <w:b/>
@@ -24461,7 +24247,6 @@
         <w:spacing w:before="0" w:line="276" w:lineRule="auto"/>
         <w:ind w:firstLine="0"/>
         <w:contextualSpacing w:val="0"/>
-        <w:jc w:val="center"/>
         <w:rPr>
           <w:rFonts w:eastAsia="Calibri" w:cs="Times New Roman"/>
           <w:b/>
@@ -24476,7 +24261,6 @@
         <w:spacing w:before="0" w:line="276" w:lineRule="auto"/>
         <w:ind w:firstLine="0"/>
         <w:contextualSpacing w:val="0"/>
-        <w:jc w:val="center"/>
         <w:rPr>
           <w:rFonts w:eastAsia="Calibri" w:cs="Times New Roman"/>
           <w:b/>
@@ -24491,7 +24275,6 @@
         <w:spacing w:before="0" w:line="276" w:lineRule="auto"/>
         <w:ind w:firstLine="0"/>
         <w:contextualSpacing w:val="0"/>
-        <w:jc w:val="center"/>
         <w:rPr>
           <w:rFonts w:eastAsia="Calibri" w:cs="Times New Roman"/>
           <w:b/>
@@ -24506,7 +24289,6 @@
         <w:spacing w:before="0" w:line="276" w:lineRule="auto"/>
         <w:ind w:firstLine="0"/>
         <w:contextualSpacing w:val="0"/>
-        <w:jc w:val="center"/>
         <w:rPr>
           <w:rFonts w:eastAsia="Calibri" w:cs="Times New Roman"/>
           <w:b/>
@@ -24521,41 +24303,12 @@
         <w:spacing w:before="0" w:line="276" w:lineRule="auto"/>
         <w:ind w:firstLine="0"/>
         <w:contextualSpacing w:val="0"/>
-        <w:jc w:val="center"/>
         <w:rPr>
           <w:rFonts w:eastAsia="Calibri" w:cs="Times New Roman"/>
           <w:b/>
           <w:bCs/>
           <w:iCs/>
           <w:lang w:val="ru-RU"/>
-        </w:rPr>
-      </w:pPr>
-    </w:p>
-    <w:p>
-      <w:pPr>
-        <w:spacing w:before="0" w:line="276" w:lineRule="auto"/>
-        <w:ind w:firstLine="0"/>
-        <w:contextualSpacing w:val="0"/>
-        <w:jc w:val="center"/>
-        <w:rPr>
-          <w:rFonts w:eastAsia="Calibri" w:cs="Times New Roman"/>
-          <w:b/>
-          <w:bCs/>
-          <w:iCs/>
-          <w:lang w:val="ru-RU"/>
-        </w:rPr>
-      </w:pPr>
-    </w:p>
-    <w:p>
-      <w:pPr>
-        <w:spacing w:before="0" w:line="276" w:lineRule="auto"/>
-        <w:ind w:firstLine="0"/>
-        <w:contextualSpacing w:val="0"/>
-        <w:rPr>
-          <w:rFonts w:eastAsia="Calibri" w:cs="Times New Roman"/>
-          <w:b/>
-          <w:bCs/>
-          <w:iCs/>
         </w:rPr>
       </w:pPr>
     </w:p>
@@ -24586,7 +24339,7 @@
           <w:lang w:val="ru-RU"/>
         </w:rPr>
       </w:pPr>
-      <w:bookmarkStart w:id="21" w:name="_Toc75037764"/>
+      <w:bookmarkStart w:id="21" w:name="_Toc75097507"/>
       <w:r>
         <w:rPr>
           <w:rFonts w:ascii="Times New Roman" w:eastAsia="Calibri" w:hAnsi="Times New Roman" w:cs="Times New Roman"/>
@@ -24622,7 +24375,7 @@
           <w:ilvl w:val="0"/>
           <w:numId w:val="25"/>
         </w:numPr>
-        <w:spacing w:before="0" w:line="276" w:lineRule="auto"/>
+        <w:spacing w:before="0"/>
         <w:contextualSpacing w:val="0"/>
         <w:rPr>
           <w:rFonts w:eastAsia="Calibri" w:cs="Times New Roman"/>
@@ -24645,7 +24398,7 @@
           <w:ilvl w:val="0"/>
           <w:numId w:val="25"/>
         </w:numPr>
-        <w:spacing w:before="0" w:line="276" w:lineRule="auto"/>
+        <w:spacing w:before="0"/>
         <w:contextualSpacing w:val="0"/>
         <w:rPr>
           <w:rFonts w:eastAsia="Calibri" w:cs="Times New Roman"/>
@@ -24668,7 +24421,7 @@
           <w:ilvl w:val="0"/>
           <w:numId w:val="25"/>
         </w:numPr>
-        <w:spacing w:before="0" w:line="276" w:lineRule="auto"/>
+        <w:spacing w:before="0"/>
         <w:contextualSpacing w:val="0"/>
         <w:rPr>
           <w:rFonts w:eastAsia="Calibri" w:cs="Times New Roman"/>
@@ -24691,7 +24444,7 @@
           <w:ilvl w:val="0"/>
           <w:numId w:val="25"/>
         </w:numPr>
-        <w:spacing w:before="0" w:line="276" w:lineRule="auto"/>
+        <w:spacing w:before="0"/>
         <w:contextualSpacing w:val="0"/>
         <w:rPr>
           <w:rFonts w:eastAsia="Calibri" w:cs="Times New Roman"/>
@@ -24714,7 +24467,7 @@
           <w:ilvl w:val="0"/>
           <w:numId w:val="25"/>
         </w:numPr>
-        <w:spacing w:before="0" w:line="276" w:lineRule="auto"/>
+        <w:spacing w:before="0"/>
         <w:contextualSpacing w:val="0"/>
         <w:rPr>
           <w:rFonts w:eastAsia="Calibri" w:cs="Times New Roman"/>
@@ -24736,7 +24489,23 @@
           <w:iCs/>
           <w:lang w:val="ru-RU"/>
         </w:rPr>
-        <w:t xml:space="preserve"> Численные методы – М.: Наука, 1987. – 248 с.</w:t>
+        <w:t xml:space="preserve"> Численные методы</w:t>
+      </w:r>
+      <w:r>
+        <w:rPr>
+          <w:rFonts w:eastAsia="Calibri" w:cs="Times New Roman"/>
+          <w:iCs/>
+          <w:lang w:val="ru-RU"/>
+        </w:rPr>
+        <w:t>.</w:t>
+      </w:r>
+      <w:r>
+        <w:rPr>
+          <w:rFonts w:eastAsia="Calibri" w:cs="Times New Roman"/>
+          <w:iCs/>
+          <w:lang w:val="ru-RU"/>
+        </w:rPr>
+        <w:t xml:space="preserve"> – М.: Наука, 1987. – 248 с.</w:t>
       </w:r>
     </w:p>
     <w:p>
@@ -24745,31 +24514,69 @@
           <w:ilvl w:val="0"/>
           <w:numId w:val="25"/>
         </w:numPr>
-        <w:spacing w:before="0" w:line="276" w:lineRule="auto"/>
-        <w:contextualSpacing w:val="0"/>
-        <w:rPr>
-          <w:rFonts w:eastAsia="Calibri" w:cs="Times New Roman"/>
-          <w:iCs/>
-          <w:lang w:val="ru-RU"/>
-        </w:rPr>
-      </w:pPr>
-      <w:proofErr w:type="spellStart"/>
-      <w:r>
-        <w:rPr>
-          <w:rFonts w:eastAsia="Calibri" w:cs="Times New Roman"/>
-          <w:iCs/>
-          <w:lang w:val="ru-RU"/>
-        </w:rPr>
-        <w:t>Кормен</w:t>
-      </w:r>
-      <w:proofErr w:type="spellEnd"/>
-      <w:r>
-        <w:rPr>
-          <w:rFonts w:eastAsia="Calibri" w:cs="Times New Roman"/>
-          <w:iCs/>
-          <w:lang w:val="ru-RU"/>
-        </w:rPr>
-        <w:t xml:space="preserve"> Т. Алгоритмы: построение и анализ – М. МЦНМО, 2000. – 960с.</w:t>
+        <w:spacing w:before="0"/>
+        <w:contextualSpacing w:val="0"/>
+        <w:rPr>
+          <w:rFonts w:eastAsia="Calibri" w:cs="Times New Roman"/>
+          <w:iCs/>
+          <w:lang w:val="ru-RU"/>
+        </w:rPr>
+      </w:pPr>
+      <w:r>
+        <w:rPr>
+          <w:rFonts w:eastAsia="Calibri" w:cs="Times New Roman"/>
+          <w:iCs/>
+          <w:lang w:val="ru-RU"/>
+        </w:rPr>
+        <w:t>Кормен Т. Алгоритмы: построение и анализ</w:t>
+      </w:r>
+      <w:r>
+        <w:rPr>
+          <w:rFonts w:eastAsia="Calibri" w:cs="Times New Roman"/>
+          <w:iCs/>
+          <w:lang w:val="ru-RU"/>
+        </w:rPr>
+        <w:t>.</w:t>
+      </w:r>
+      <w:r>
+        <w:rPr>
+          <w:rFonts w:eastAsia="Calibri" w:cs="Times New Roman"/>
+          <w:iCs/>
+          <w:lang w:val="ru-RU"/>
+        </w:rPr>
+        <w:t xml:space="preserve"> – М.</w:t>
+      </w:r>
+      <w:r>
+        <w:rPr>
+          <w:rFonts w:eastAsia="Calibri" w:cs="Times New Roman"/>
+          <w:iCs/>
+          <w:lang w:val="ru-RU"/>
+        </w:rPr>
+        <w:t>:</w:t>
+      </w:r>
+      <w:r>
+        <w:rPr>
+          <w:rFonts w:eastAsia="Calibri" w:cs="Times New Roman"/>
+          <w:iCs/>
+          <w:lang w:val="ru-RU"/>
+        </w:rPr>
+        <w:t xml:space="preserve"> МЦНМО, 2000. – 960</w:t>
+      </w:r>
+      <w:r>
+        <w:rPr>
+          <w:rFonts w:eastAsia="Calibri" w:cs="Times New Roman"/>
+          <w:iCs/>
+          <w:lang w:val="ru-RU"/>
+        </w:rPr>
+        <w:t xml:space="preserve"> </w:t>
+      </w:r>
+      <w:r>
+        <w:rPr>
+          <w:rFonts w:eastAsia="Calibri" w:cs="Times New Roman"/>
+          <w:iCs/>
+          <w:lang w:val="ru-RU"/>
+        </w:rPr>
+        <w:t>с.</w:t>
       </w:r>
     </w:p>
     <w:p>
@@ -24778,7 +24585,7 @@
           <w:ilvl w:val="0"/>
           <w:numId w:val="25"/>
         </w:numPr>
-        <w:spacing w:before="0" w:line="276" w:lineRule="auto"/>
+        <w:spacing w:before="0"/>
         <w:contextualSpacing w:val="0"/>
         <w:rPr>
           <w:rFonts w:eastAsia="Calibri" w:cs="Times New Roman"/>
@@ -24809,6 +24616,30 @@
           <w:lang w:val="ru-RU"/>
         </w:rPr>
         <w:t>Н. Геометрическое моделирование</w:t>
+      </w:r>
+      <w:r>
+        <w:rPr>
+          <w:rFonts w:eastAsia="Calibri" w:cs="Times New Roman"/>
+          <w:iCs/>
+          <w:lang w:val="ru-RU"/>
+        </w:rPr>
+        <w:t>. – М.: Академия, 2011</w:t>
+      </w:r>
+      <w:r>
+        <w:rPr>
+          <w:rFonts w:eastAsia="Calibri" w:cs="Times New Roman"/>
+          <w:iCs/>
+          <w:lang w:val="ru-RU"/>
+        </w:rPr>
+        <w:t>.</w:t>
+      </w:r>
+      <w:r>
+        <w:rPr>
+          <w:rFonts w:eastAsia="Calibri" w:cs="Times New Roman"/>
+          <w:iCs/>
+          <w:lang w:val="ru-RU"/>
+        </w:rPr>
+        <w:t xml:space="preserve"> – 272 с.</w:t>
       </w:r>
     </w:p>
     <w:p>
@@ -24817,7 +24648,7 @@
           <w:ilvl w:val="0"/>
           <w:numId w:val="25"/>
         </w:numPr>
-        <w:spacing w:before="0" w:line="276" w:lineRule="auto"/>
+        <w:spacing w:before="0"/>
         <w:contextualSpacing w:val="0"/>
         <w:rPr>
           <w:rFonts w:eastAsia="Calibri" w:cs="Times New Roman"/>
@@ -24848,6 +24679,30 @@
           <w:lang w:val="ru-RU"/>
         </w:rPr>
         <w:t>А. Компьютерная геометрия и алгоритмы машинной графики</w:t>
+      </w:r>
+      <w:r>
+        <w:rPr>
+          <w:rFonts w:eastAsia="Calibri" w:cs="Times New Roman"/>
+          <w:iCs/>
+          <w:lang w:val="ru-RU"/>
+        </w:rPr>
+        <w:t>. – С.-П.: БХВ-Петербург, 2005</w:t>
+      </w:r>
+      <w:r>
+        <w:rPr>
+          <w:rFonts w:eastAsia="Calibri" w:cs="Times New Roman"/>
+          <w:iCs/>
+          <w:lang w:val="ru-RU"/>
+        </w:rPr>
+        <w:t>.</w:t>
+      </w:r>
+      <w:r>
+        <w:rPr>
+          <w:rFonts w:eastAsia="Calibri" w:cs="Times New Roman"/>
+          <w:iCs/>
+          <w:lang w:val="ru-RU"/>
+        </w:rPr>
+        <w:t xml:space="preserve"> – 560 с.</w:t>
       </w:r>
     </w:p>
     <w:p>
@@ -24856,19 +24711,60 @@
           <w:ilvl w:val="0"/>
           <w:numId w:val="25"/>
         </w:numPr>
-        <w:spacing w:before="0" w:line="276" w:lineRule="auto"/>
-        <w:contextualSpacing w:val="0"/>
-        <w:rPr>
-          <w:rFonts w:eastAsia="Calibri" w:cs="Times New Roman"/>
-          <w:iCs/>
-        </w:rPr>
-      </w:pPr>
-      <w:r>
-        <w:rPr>
-          <w:rFonts w:eastAsia="Calibri" w:cs="Times New Roman"/>
-          <w:iCs/>
-        </w:rPr>
-        <w:t>McKinney W. Python for Data Analysis</w:t>
+        <w:spacing w:before="0"/>
+        <w:contextualSpacing w:val="0"/>
+        <w:rPr>
+          <w:rFonts w:eastAsia="Calibri" w:cs="Times New Roman"/>
+          <w:iCs/>
+          <w:lang w:val="ru-RU"/>
+        </w:rPr>
+      </w:pPr>
+      <w:r>
+        <w:rPr>
+          <w:rFonts w:eastAsia="Calibri" w:cs="Times New Roman"/>
+          <w:iCs/>
+          <w:lang w:val="ru-RU"/>
+        </w:rPr>
+        <w:t xml:space="preserve">Маккини У. </w:t>
+      </w:r>
+      <w:r>
+        <w:rPr>
+          <w:rFonts w:eastAsia="Calibri" w:cs="Times New Roman"/>
+          <w:iCs/>
+        </w:rPr>
+        <w:t>Python</w:t>
+      </w:r>
+      <w:r>
+        <w:rPr>
+          <w:rFonts w:eastAsia="Calibri" w:cs="Times New Roman"/>
+          <w:iCs/>
+          <w:lang w:val="ru-RU"/>
+        </w:rPr>
+        <w:t xml:space="preserve"> </w:t>
+      </w:r>
+      <w:r>
+        <w:rPr>
+          <w:rFonts w:eastAsia="Calibri" w:cs="Times New Roman"/>
+          <w:iCs/>
+          <w:lang w:val="ru-RU"/>
+        </w:rPr>
+        <w:t>и анализ данных. – М.: ДМК Пресс, 2020</w:t>
+      </w:r>
+      <w:r>
+        <w:rPr>
+          <w:rFonts w:eastAsia="Calibri" w:cs="Times New Roman"/>
+          <w:iCs/>
+          <w:lang w:val="ru-RU"/>
+        </w:rPr>
+        <w:t>.</w:t>
+      </w:r>
+      <w:r>
+        <w:rPr>
+          <w:rFonts w:eastAsia="Calibri" w:cs="Times New Roman"/>
+          <w:iCs/>
+          <w:lang w:val="ru-RU"/>
+        </w:rPr>
+        <w:t xml:space="preserve"> – 540 с.</w:t>
       </w:r>
     </w:p>
     <w:p>
@@ -24877,19 +24773,58 @@
           <w:ilvl w:val="0"/>
           <w:numId w:val="25"/>
         </w:numPr>
-        <w:spacing w:before="0" w:line="276" w:lineRule="auto"/>
-        <w:contextualSpacing w:val="0"/>
-        <w:rPr>
-          <w:rFonts w:eastAsia="Calibri" w:cs="Times New Roman"/>
-          <w:iCs/>
-        </w:rPr>
-      </w:pPr>
-      <w:r>
-        <w:rPr>
-          <w:rFonts w:eastAsia="Calibri" w:cs="Times New Roman"/>
-          <w:iCs/>
-        </w:rPr>
-        <w:t xml:space="preserve"> Johansson R. Numerical Python: Scientific Computing and Data Science Applications with NumPy, SciPy and Matplotlib </w:t>
+        <w:spacing w:before="0"/>
+        <w:contextualSpacing w:val="0"/>
+        <w:rPr>
+          <w:rFonts w:eastAsia="Calibri" w:cs="Times New Roman"/>
+          <w:iCs/>
+        </w:rPr>
+      </w:pPr>
+      <w:r>
+        <w:rPr>
+          <w:rFonts w:eastAsia="Calibri" w:cs="Times New Roman"/>
+          <w:iCs/>
+          <w:lang w:val="ru-RU"/>
+        </w:rPr>
+        <w:t xml:space="preserve"> </w:t>
+      </w:r>
+      <w:r>
+        <w:rPr>
+          <w:rFonts w:eastAsia="Calibri" w:cs="Times New Roman"/>
+          <w:iCs/>
+        </w:rPr>
+        <w:t>Johansson R. Numerical Python: Scientific Computing and Data Science Applications with NumPy, SciPy and Matplotlib</w:t>
+      </w:r>
+      <w:r>
+        <w:rPr>
+          <w:rFonts w:eastAsia="Calibri" w:cs="Times New Roman"/>
+          <w:iCs/>
+        </w:rPr>
+        <w:t xml:space="preserve">. – New York: </w:t>
+      </w:r>
+      <w:r>
+        <w:t>Springer Nature Customer Service Center LLC</w:t>
+      </w:r>
+      <w:r>
+        <w:t>, 2018</w:t>
+      </w:r>
+      <w:r>
+        <w:t>.</w:t>
+      </w:r>
+      <w:r>
+        <w:t xml:space="preserve"> – </w:t>
+      </w:r>
+      <w:r>
+        <w:t xml:space="preserve">828 </w:t>
+      </w:r>
+      <w:r>
+        <w:rPr>
+          <w:lang w:val="ru-RU"/>
+        </w:rPr>
+        <w:t>с</w:t>
+      </w:r>
+      <w:r>
+        <w:t>.</w:t>
       </w:r>
     </w:p>
     <w:p>
@@ -24898,11 +24833,12 @@
           <w:ilvl w:val="0"/>
           <w:numId w:val="25"/>
         </w:numPr>
-        <w:spacing w:before="0" w:line="276" w:lineRule="auto"/>
-        <w:contextualSpacing w:val="0"/>
-        <w:rPr>
-          <w:rFonts w:eastAsia="Calibri" w:cs="Times New Roman"/>
-          <w:iCs/>
+        <w:spacing w:before="0"/>
+        <w:contextualSpacing w:val="0"/>
+        <w:rPr>
+          <w:rFonts w:eastAsia="Calibri" w:cs="Times New Roman"/>
+          <w:iCs/>
+          <w:lang w:val="ru-RU"/>
         </w:rPr>
       </w:pPr>
       <w:r>
@@ -24916,25 +24852,65 @@
         <w:rPr>
           <w:rFonts w:eastAsia="Calibri" w:cs="Times New Roman"/>
           <w:iCs/>
-        </w:rPr>
-        <w:t>Guillermo P.</w:t>
-      </w:r>
-      <w:r>
-        <w:rPr>
-          <w:rFonts w:eastAsia="Calibri" w:cs="Times New Roman"/>
-          <w:iCs/>
-        </w:rPr>
-        <w:t xml:space="preserve"> Animations With Python And </w:t>
-      </w:r>
-      <w:proofErr w:type="spellStart"/>
-      <w:r>
-        <w:rPr>
-          <w:rFonts w:eastAsia="Calibri" w:cs="Times New Roman"/>
-          <w:iCs/>
-        </w:rPr>
-        <w:t>Pygame</w:t>
-      </w:r>
-      <w:proofErr w:type="spellEnd"/>
+          <w:lang w:val="ru-RU"/>
+        </w:rPr>
+        <w:t xml:space="preserve">Мэтиз Э. Изучаем </w:t>
+      </w:r>
+      <w:r>
+        <w:rPr>
+          <w:rFonts w:eastAsia="Calibri" w:cs="Times New Roman"/>
+          <w:iCs/>
+        </w:rPr>
+        <w:t>Python</w:t>
+      </w:r>
+      <w:r>
+        <w:rPr>
+          <w:rFonts w:eastAsia="Calibri" w:cs="Times New Roman"/>
+          <w:iCs/>
+          <w:lang w:val="ru-RU"/>
+        </w:rPr>
+        <w:t xml:space="preserve">. </w:t>
+      </w:r>
+      <w:r>
+        <w:rPr>
+          <w:rFonts w:eastAsia="Calibri" w:cs="Times New Roman"/>
+          <w:iCs/>
+          <w:lang w:val="ru-RU"/>
+        </w:rPr>
+        <w:t>Программирование игр, визуализация данных, веб-приложения. – С.-П.: Питер</w:t>
+      </w:r>
+      <w:r>
+        <w:rPr>
+          <w:rFonts w:eastAsia="Calibri" w:cs="Times New Roman"/>
+          <w:iCs/>
+          <w:lang w:val="ru-RU"/>
+        </w:rPr>
+        <w:t>, 2020</w:t>
+      </w:r>
+      <w:r>
+        <w:rPr>
+          <w:rFonts w:eastAsia="Calibri" w:cs="Times New Roman"/>
+          <w:iCs/>
+          <w:lang w:val="ru-RU"/>
+        </w:rPr>
+        <w:t>.</w:t>
+      </w:r>
+      <w:r>
+        <w:rPr>
+          <w:rFonts w:eastAsia="Calibri" w:cs="Times New Roman"/>
+          <w:iCs/>
+          <w:lang w:val="ru-RU"/>
+        </w:rPr>
+        <w:t xml:space="preserve"> – 512 с.</w:t>
+      </w:r>
+      <w:r>
+        <w:rPr>
+          <w:rFonts w:eastAsia="Calibri" w:cs="Times New Roman"/>
+          <w:iCs/>
+          <w:lang w:val="ru-RU"/>
+        </w:rPr>
+        <w:t xml:space="preserve"> </w:t>
+      </w:r>
     </w:p>
     <w:p>
       <w:pPr>
@@ -24942,7 +24918,7 @@
           <w:ilvl w:val="0"/>
           <w:numId w:val="25"/>
         </w:numPr>
-        <w:spacing w:before="0" w:line="276" w:lineRule="auto"/>
+        <w:spacing w:before="0"/>
         <w:contextualSpacing w:val="0"/>
         <w:rPr>
           <w:rFonts w:eastAsia="Calibri" w:cs="Times New Roman"/>
@@ -24958,7 +24934,6 @@
         </w:rPr>
         <w:t xml:space="preserve"> </w:t>
       </w:r>
-      <w:proofErr w:type="spellStart"/>
       <w:r>
         <w:rPr>
           <w:rFonts w:eastAsia="Calibri" w:cs="Times New Roman"/>
@@ -24983,7 +24958,6 @@
         </w:rPr>
         <w:t>берг</w:t>
       </w:r>
-      <w:proofErr w:type="spellEnd"/>
       <w:r>
         <w:rPr>
           <w:rFonts w:eastAsia="Calibri" w:cs="Times New Roman"/>
@@ -25007,57 +24981,21 @@
           <w:ilvl w:val="0"/>
           <w:numId w:val="25"/>
         </w:numPr>
-        <w:spacing w:before="0" w:line="276" w:lineRule="auto"/>
-        <w:contextualSpacing w:val="0"/>
-        <w:rPr>
-          <w:rFonts w:eastAsia="Calibri" w:cs="Times New Roman"/>
-          <w:iCs/>
-          <w:lang w:val="ru-RU"/>
-        </w:rPr>
-      </w:pPr>
-      <w:r>
-        <w:rPr>
-          <w:rFonts w:eastAsia="Calibri" w:cs="Times New Roman"/>
-          <w:iCs/>
-          <w:lang w:val="ru-RU"/>
-        </w:rPr>
-        <w:t xml:space="preserve"> </w:t>
-      </w:r>
-      <w:proofErr w:type="spellStart"/>
-      <w:r>
-        <w:rPr>
-          <w:rFonts w:eastAsia="Calibri" w:cs="Times New Roman"/>
-          <w:iCs/>
-          <w:lang w:val="ru-RU"/>
-        </w:rPr>
-        <w:t>Алемасов</w:t>
-      </w:r>
-      <w:proofErr w:type="spellEnd"/>
-      <w:r>
-        <w:rPr>
-          <w:rFonts w:eastAsia="Calibri" w:cs="Times New Roman"/>
-          <w:iCs/>
-          <w:lang w:val="ru-RU"/>
-        </w:rPr>
-        <w:t xml:space="preserve"> В. Е., </w:t>
-      </w:r>
-      <w:proofErr w:type="spellStart"/>
-      <w:r>
-        <w:rPr>
-          <w:rFonts w:eastAsia="Calibri" w:cs="Times New Roman"/>
-          <w:iCs/>
-          <w:lang w:val="ru-RU"/>
-        </w:rPr>
-        <w:t>Дрегалин</w:t>
-      </w:r>
-      <w:proofErr w:type="spellEnd"/>
-      <w:r>
-        <w:rPr>
-          <w:rFonts w:eastAsia="Calibri" w:cs="Times New Roman"/>
-          <w:iCs/>
-          <w:lang w:val="ru-RU"/>
-        </w:rPr>
-        <w:t xml:space="preserve"> А. Ф., Тишин А. П. Теория ракетных двигателей: Учебник для студентов высших учебных заведений. – М.: Машиностроение, 1989. – 464 с.</w:t>
+        <w:spacing w:before="0"/>
+        <w:contextualSpacing w:val="0"/>
+        <w:rPr>
+          <w:rFonts w:eastAsia="Calibri" w:cs="Times New Roman"/>
+          <w:iCs/>
+          <w:lang w:val="ru-RU"/>
+        </w:rPr>
+      </w:pPr>
+      <w:r>
+        <w:rPr>
+          <w:rFonts w:eastAsia="Calibri" w:cs="Times New Roman"/>
+          <w:iCs/>
+          <w:lang w:val="ru-RU"/>
+        </w:rPr>
+        <w:t xml:space="preserve"> Алемасов В. Е., Дрегалин А. Ф., Тишин А. П. Теория ракетных двигателей: Учебник для студентов высших учебных заведений. – М.: Машиностроение, 1989. – 464 с.</w:t>
       </w:r>
     </w:p>
     <w:p>
@@ -25066,57 +25004,45 @@
           <w:ilvl w:val="0"/>
           <w:numId w:val="25"/>
         </w:numPr>
-        <w:spacing w:before="0" w:line="276" w:lineRule="auto"/>
-        <w:contextualSpacing w:val="0"/>
-        <w:rPr>
-          <w:rFonts w:eastAsia="Calibri" w:cs="Times New Roman"/>
-          <w:iCs/>
-          <w:lang w:val="ru-RU"/>
-        </w:rPr>
-      </w:pPr>
-      <w:r>
-        <w:rPr>
-          <w:rFonts w:eastAsia="Calibri" w:cs="Times New Roman"/>
-          <w:iCs/>
-          <w:lang w:val="ru-RU"/>
-        </w:rPr>
-        <w:t xml:space="preserve"> Ильина М. А., Свердлов М. Ю., </w:t>
-      </w:r>
-      <w:proofErr w:type="spellStart"/>
-      <w:r>
-        <w:rPr>
-          <w:rFonts w:eastAsia="Calibri" w:cs="Times New Roman"/>
-          <w:iCs/>
-          <w:lang w:val="ru-RU"/>
-        </w:rPr>
-        <w:t>Матиевский</w:t>
-      </w:r>
-      <w:proofErr w:type="spellEnd"/>
-      <w:r>
-        <w:rPr>
-          <w:rFonts w:eastAsia="Calibri" w:cs="Times New Roman"/>
-          <w:iCs/>
-          <w:lang w:val="ru-RU"/>
-        </w:rPr>
-        <w:t xml:space="preserve"> Д. Д., </w:t>
-      </w:r>
-      <w:proofErr w:type="spellStart"/>
-      <w:r>
-        <w:rPr>
-          <w:rFonts w:eastAsia="Calibri" w:cs="Times New Roman"/>
-          <w:iCs/>
-          <w:lang w:val="ru-RU"/>
-        </w:rPr>
-        <w:t>Сеначин</w:t>
-      </w:r>
-      <w:proofErr w:type="spellEnd"/>
-      <w:r>
-        <w:rPr>
-          <w:rFonts w:eastAsia="Calibri" w:cs="Times New Roman"/>
-          <w:iCs/>
-          <w:lang w:val="ru-RU"/>
-        </w:rPr>
-        <w:t xml:space="preserve"> П. К. Моделирование процессов горения и теплообмена в ДВС с искровым зажиганием с учетом формы камеры сгорания (эл ресурс)</w:t>
+        <w:spacing w:before="0"/>
+        <w:contextualSpacing w:val="0"/>
+        <w:rPr>
+          <w:rFonts w:eastAsia="Calibri" w:cs="Times New Roman"/>
+          <w:iCs/>
+          <w:lang w:val="ru-RU"/>
+        </w:rPr>
+      </w:pPr>
+      <w:r>
+        <w:rPr>
+          <w:rFonts w:eastAsia="Calibri" w:cs="Times New Roman"/>
+          <w:iCs/>
+          <w:lang w:val="ru-RU"/>
+        </w:rPr>
+        <w:t xml:space="preserve"> </w:t>
+      </w:r>
+      <w:r>
+        <w:rPr>
+          <w:rFonts w:eastAsia="Calibri" w:cs="Times New Roman"/>
+          <w:iCs/>
+          <w:lang w:val="ru-RU"/>
+        </w:rPr>
+        <w:t>Куценко А. С. Моделирование рабочих процессов двигателей внутреннего сгорания на ЭВМ. – Киев: Наук. думка, 1988</w:t>
+      </w:r>
+      <w:r>
+        <w:rPr>
+          <w:rFonts w:eastAsia="Calibri" w:cs="Times New Roman"/>
+          <w:iCs/>
+          <w:lang w:val="ru-RU"/>
+        </w:rPr>
+        <w:t>.</w:t>
+      </w:r>
+      <w:r>
+        <w:rPr>
+          <w:rFonts w:eastAsia="Calibri" w:cs="Times New Roman"/>
+          <w:iCs/>
+          <w:lang w:val="ru-RU"/>
+        </w:rPr>
+        <w:t xml:space="preserve"> – 104с. </w:t>
       </w:r>
     </w:p>
     <w:p>
@@ -25125,7 +25051,7 @@
           <w:ilvl w:val="0"/>
           <w:numId w:val="25"/>
         </w:numPr>
-        <w:spacing w:before="0" w:line="276" w:lineRule="auto"/>
+        <w:spacing w:before="0"/>
         <w:contextualSpacing w:val="0"/>
         <w:rPr>
           <w:rFonts w:eastAsia="Calibri" w:cs="Times New Roman"/>
@@ -25147,218 +25073,31 @@
           <w:iCs/>
           <w:lang w:val="ru-RU"/>
         </w:rPr>
-        <w:t>https://github.com/dmitry-glushkov/diploma</w:t>
-      </w:r>
-    </w:p>
-    <w:p>
-      <w:pPr>
-        <w:spacing w:before="0" w:line="276" w:lineRule="auto"/>
-        <w:ind w:firstLine="0"/>
-        <w:contextualSpacing w:val="0"/>
-        <w:rPr>
-          <w:rFonts w:eastAsia="Calibri" w:cs="Times New Roman"/>
-          <w:b/>
-          <w:bCs/>
-          <w:iCs/>
-          <w:lang w:val="ru-RU"/>
-        </w:rPr>
-      </w:pPr>
-    </w:p>
-    <w:p>
-      <w:pPr>
-        <w:spacing w:before="0" w:line="276" w:lineRule="auto"/>
-        <w:ind w:firstLine="0"/>
-        <w:contextualSpacing w:val="0"/>
-        <w:rPr>
-          <w:rFonts w:eastAsia="Calibri" w:cs="Times New Roman"/>
-          <w:b/>
-          <w:bCs/>
-          <w:iCs/>
-          <w:lang w:val="ru-RU"/>
-        </w:rPr>
-      </w:pPr>
-    </w:p>
-    <w:p>
-      <w:pPr>
-        <w:spacing w:before="0" w:line="276" w:lineRule="auto"/>
-        <w:ind w:firstLine="0"/>
-        <w:contextualSpacing w:val="0"/>
-        <w:rPr>
-          <w:rFonts w:eastAsia="Calibri" w:cs="Times New Roman"/>
-          <w:b/>
-          <w:bCs/>
-          <w:iCs/>
-          <w:lang w:val="ru-RU"/>
-        </w:rPr>
-      </w:pPr>
-    </w:p>
-    <w:p>
-      <w:pPr>
-        <w:spacing w:before="0" w:line="276" w:lineRule="auto"/>
-        <w:ind w:firstLine="0"/>
-        <w:contextualSpacing w:val="0"/>
-        <w:rPr>
-          <w:rFonts w:eastAsia="Calibri" w:cs="Times New Roman"/>
-          <w:b/>
-          <w:bCs/>
-          <w:iCs/>
-          <w:lang w:val="ru-RU"/>
-        </w:rPr>
-      </w:pPr>
-    </w:p>
-    <w:p>
-      <w:pPr>
-        <w:spacing w:before="0" w:line="276" w:lineRule="auto"/>
-        <w:ind w:firstLine="0"/>
-        <w:contextualSpacing w:val="0"/>
-        <w:rPr>
-          <w:rFonts w:eastAsia="Calibri" w:cs="Times New Roman"/>
-          <w:b/>
-          <w:bCs/>
-          <w:iCs/>
-          <w:lang w:val="ru-RU"/>
-        </w:rPr>
-      </w:pPr>
-    </w:p>
-    <w:p>
-      <w:pPr>
-        <w:spacing w:before="0" w:line="276" w:lineRule="auto"/>
-        <w:ind w:firstLine="0"/>
-        <w:contextualSpacing w:val="0"/>
-        <w:rPr>
-          <w:rFonts w:eastAsia="Calibri" w:cs="Times New Roman"/>
-          <w:b/>
-          <w:bCs/>
-          <w:iCs/>
-          <w:lang w:val="ru-RU"/>
-        </w:rPr>
-      </w:pPr>
-    </w:p>
-    <w:p>
-      <w:pPr>
-        <w:spacing w:before="0" w:line="276" w:lineRule="auto"/>
-        <w:ind w:firstLine="0"/>
-        <w:contextualSpacing w:val="0"/>
-        <w:rPr>
-          <w:rFonts w:eastAsia="Calibri" w:cs="Times New Roman"/>
-          <w:b/>
-          <w:bCs/>
-          <w:iCs/>
-          <w:lang w:val="ru-RU"/>
-        </w:rPr>
-      </w:pPr>
-    </w:p>
-    <w:p>
-      <w:pPr>
-        <w:spacing w:before="0" w:line="276" w:lineRule="auto"/>
-        <w:ind w:firstLine="0"/>
-        <w:contextualSpacing w:val="0"/>
-        <w:rPr>
-          <w:rFonts w:eastAsia="Calibri" w:cs="Times New Roman"/>
-          <w:b/>
-          <w:bCs/>
-          <w:iCs/>
-          <w:lang w:val="ru-RU"/>
-        </w:rPr>
-      </w:pPr>
-    </w:p>
-    <w:p>
-      <w:pPr>
-        <w:spacing w:before="0" w:line="276" w:lineRule="auto"/>
-        <w:ind w:firstLine="0"/>
-        <w:contextualSpacing w:val="0"/>
-        <w:rPr>
-          <w:rFonts w:eastAsia="Calibri" w:cs="Times New Roman"/>
-          <w:b/>
-          <w:bCs/>
-          <w:iCs/>
-          <w:lang w:val="ru-RU"/>
-        </w:rPr>
-      </w:pPr>
-    </w:p>
-    <w:p>
-      <w:pPr>
-        <w:spacing w:before="0" w:line="276" w:lineRule="auto"/>
-        <w:ind w:firstLine="0"/>
-        <w:contextualSpacing w:val="0"/>
-        <w:rPr>
-          <w:rFonts w:eastAsia="Calibri" w:cs="Times New Roman"/>
-          <w:b/>
-          <w:bCs/>
-          <w:iCs/>
-          <w:lang w:val="ru-RU"/>
-        </w:rPr>
-      </w:pPr>
-    </w:p>
-    <w:p>
-      <w:pPr>
-        <w:spacing w:before="0" w:line="276" w:lineRule="auto"/>
-        <w:ind w:firstLine="0"/>
-        <w:contextualSpacing w:val="0"/>
-        <w:rPr>
-          <w:rFonts w:eastAsia="Calibri" w:cs="Times New Roman"/>
-          <w:b/>
-          <w:bCs/>
-          <w:iCs/>
-          <w:lang w:val="ru-RU"/>
-        </w:rPr>
-      </w:pPr>
-    </w:p>
-    <w:p>
-      <w:pPr>
-        <w:spacing w:before="0" w:line="276" w:lineRule="auto"/>
-        <w:ind w:firstLine="0"/>
-        <w:contextualSpacing w:val="0"/>
-        <w:rPr>
-          <w:rFonts w:eastAsia="Calibri" w:cs="Times New Roman"/>
-          <w:b/>
-          <w:bCs/>
-          <w:iCs/>
-          <w:lang w:val="ru-RU"/>
-        </w:rPr>
-      </w:pPr>
-    </w:p>
-    <w:p>
-      <w:pPr>
-        <w:spacing w:before="0" w:line="276" w:lineRule="auto"/>
-        <w:ind w:firstLine="0"/>
-        <w:contextualSpacing w:val="0"/>
-        <w:rPr>
-          <w:rFonts w:eastAsia="Calibri" w:cs="Times New Roman"/>
-          <w:b/>
-          <w:bCs/>
-          <w:iCs/>
-          <w:lang w:val="ru-RU"/>
-        </w:rPr>
-      </w:pPr>
-    </w:p>
-    <w:p>
-      <w:pPr>
-        <w:spacing w:before="0" w:line="276" w:lineRule="auto"/>
-        <w:ind w:firstLine="0"/>
-        <w:contextualSpacing w:val="0"/>
-        <w:rPr>
-          <w:rFonts w:eastAsia="Calibri" w:cs="Times New Roman"/>
-          <w:b/>
-          <w:bCs/>
-          <w:iCs/>
-          <w:lang w:val="ru-RU"/>
-        </w:rPr>
-      </w:pPr>
-    </w:p>
-    <w:p>
-      <w:pPr>
-        <w:spacing w:before="0" w:line="276" w:lineRule="auto"/>
-        <w:ind w:firstLine="0"/>
-        <w:contextualSpacing w:val="0"/>
-        <w:rPr>
-          <w:rFonts w:eastAsia="Calibri" w:cs="Times New Roman"/>
-          <w:b/>
-          <w:bCs/>
-          <w:iCs/>
-          <w:lang w:val="ru-RU"/>
-        </w:rPr>
-      </w:pPr>
+        <w:t xml:space="preserve">Чакон С., Штрауб Б. </w:t>
+      </w:r>
+      <w:r>
+        <w:rPr>
+          <w:rFonts w:eastAsia="Calibri" w:cs="Times New Roman"/>
+          <w:iCs/>
+        </w:rPr>
+        <w:t>Git</w:t>
+      </w:r>
+      <w:r>
+        <w:rPr>
+          <w:rFonts w:eastAsia="Calibri" w:cs="Times New Roman"/>
+          <w:iCs/>
+          <w:lang w:val="ru-RU"/>
+        </w:rPr>
+        <w:t xml:space="preserve"> </w:t>
+      </w:r>
+      <w:r>
+        <w:rPr>
+          <w:rFonts w:eastAsia="Calibri" w:cs="Times New Roman"/>
+          <w:iCs/>
+          <w:lang w:val="ru-RU"/>
+        </w:rPr>
+        <w:t>для профессионального программиста. – С.П.: Питер, 2017. – 496 с.</w:t>
+      </w:r>
     </w:p>
     <w:p>
       <w:pPr>
@@ -25367,18 +25106,23 @@
         <w:rPr>
           <w:rFonts w:ascii="Times New Roman" w:hAnsi="Times New Roman" w:cs="Times New Roman"/>
           <w:color w:val="auto"/>
+          <w:sz w:val="32"/>
+          <w:szCs w:val="32"/>
           <w:lang w:val="ru-RU"/>
         </w:rPr>
       </w:pPr>
       <w:bookmarkStart w:id="22" w:name="_Toc69977969"/>
       <w:bookmarkStart w:id="23" w:name="_Toc70519121"/>
-      <w:bookmarkStart w:id="24" w:name="_Toc75037765"/>
+      <w:bookmarkStart w:id="24" w:name="_Toc75097508"/>
       <w:r>
         <w:rPr>
           <w:rFonts w:ascii="Times New Roman" w:hAnsi="Times New Roman" w:cs="Times New Roman"/>
           <w:color w:val="auto"/>
-          <w:lang w:val="ru-RU"/>
-        </w:rPr>
+          <w:sz w:val="32"/>
+          <w:szCs w:val="32"/>
+          <w:lang w:val="ru-RU"/>
+        </w:rPr>
+        <w:lastRenderedPageBreak/>
         <w:t>ПРИЛОЖЕНИЕ А</w:t>
       </w:r>
       <w:bookmarkEnd w:id="22"/>
@@ -25387,344 +25131,14 @@
     </w:p>
     <w:p>
       <w:pPr>
-        <w:spacing w:line="240" w:lineRule="auto"/>
-        <w:jc w:val="center"/>
-        <w:rPr>
-          <w:rFonts w:eastAsia="Times New Roman" w:cs="Times New Roman"/>
-          <w:b/>
-          <w:sz w:val="24"/>
-          <w:szCs w:val="24"/>
-          <w:lang w:val="ru-RU" w:eastAsia="ru-RU"/>
-        </w:rPr>
-      </w:pPr>
-      <w:r>
-        <w:rPr>
-          <w:rFonts w:eastAsia="Times New Roman" w:cs="Times New Roman"/>
-          <w:b/>
-          <w:sz w:val="24"/>
-          <w:szCs w:val="24"/>
-          <w:lang w:val="ru-RU" w:eastAsia="ru-RU"/>
-        </w:rPr>
-        <w:t>Министерство науки и высшего образования Российской Федерации</w:t>
-      </w:r>
-    </w:p>
-    <w:p>
-      <w:pPr>
-        <w:spacing w:line="240" w:lineRule="auto"/>
-        <w:jc w:val="center"/>
-        <w:rPr>
-          <w:rFonts w:eastAsia="Times New Roman" w:cs="Times New Roman"/>
-          <w:b/>
-          <w:sz w:val="24"/>
-          <w:szCs w:val="24"/>
-          <w:lang w:val="ru-RU" w:eastAsia="ru-RU"/>
-        </w:rPr>
-      </w:pPr>
-      <w:r>
-        <w:rPr>
-          <w:rFonts w:eastAsia="Times New Roman" w:cs="Times New Roman"/>
-          <w:b/>
-          <w:sz w:val="24"/>
-          <w:szCs w:val="24"/>
-          <w:lang w:val="ru-RU" w:eastAsia="ru-RU"/>
-        </w:rPr>
-        <w:t xml:space="preserve">Федеральное государственное бюджетное образовательное учреждение </w:t>
-      </w:r>
-    </w:p>
-    <w:p>
-      <w:pPr>
-        <w:spacing w:line="240" w:lineRule="auto"/>
-        <w:jc w:val="center"/>
-        <w:rPr>
-          <w:rFonts w:eastAsia="Times New Roman" w:cs="Times New Roman"/>
-          <w:b/>
-          <w:sz w:val="24"/>
-          <w:szCs w:val="24"/>
-          <w:lang w:val="ru-RU" w:eastAsia="ru-RU"/>
-        </w:rPr>
-      </w:pPr>
-      <w:r>
-        <w:rPr>
-          <w:rFonts w:eastAsia="Times New Roman" w:cs="Times New Roman"/>
-          <w:b/>
-          <w:sz w:val="24"/>
-          <w:szCs w:val="24"/>
-          <w:lang w:val="ru-RU" w:eastAsia="ru-RU"/>
-        </w:rPr>
-        <w:t>высшего образования</w:t>
-      </w:r>
-    </w:p>
-    <w:p>
-      <w:pPr>
-        <w:spacing w:line="240" w:lineRule="auto"/>
-        <w:jc w:val="center"/>
-        <w:rPr>
-          <w:rFonts w:eastAsia="Times New Roman" w:cs="Times New Roman"/>
-          <w:b/>
-          <w:sz w:val="24"/>
-          <w:szCs w:val="24"/>
-          <w:lang w:val="ru-RU" w:eastAsia="ru-RU"/>
-        </w:rPr>
-      </w:pPr>
-      <w:r>
-        <w:rPr>
-          <w:rFonts w:eastAsia="Times New Roman" w:cs="Times New Roman"/>
-          <w:b/>
-          <w:sz w:val="24"/>
-          <w:szCs w:val="24"/>
-          <w:lang w:val="ru-RU" w:eastAsia="ru-RU"/>
-        </w:rPr>
-        <w:t>«Московский государственный технический университет имени Н.Э. Баумана</w:t>
-      </w:r>
-    </w:p>
-    <w:p>
-      <w:pPr>
-        <w:spacing w:line="240" w:lineRule="auto"/>
-        <w:jc w:val="center"/>
-        <w:rPr>
-          <w:rFonts w:eastAsia="Times New Roman" w:cs="Times New Roman"/>
-          <w:b/>
-          <w:sz w:val="24"/>
-          <w:szCs w:val="24"/>
-          <w:lang w:val="ru-RU" w:eastAsia="ru-RU"/>
-        </w:rPr>
-      </w:pPr>
-      <w:r>
-        <w:rPr>
-          <w:rFonts w:eastAsia="Times New Roman" w:cs="Times New Roman"/>
-          <w:b/>
-          <w:sz w:val="24"/>
-          <w:szCs w:val="24"/>
-          <w:lang w:val="ru-RU" w:eastAsia="ru-RU"/>
-        </w:rPr>
-        <w:t>(национальный исследовательский университет)»</w:t>
-      </w:r>
-    </w:p>
-    <w:p>
-      <w:pPr>
-        <w:pBdr>
-          <w:bottom w:val="thinThickSmallGap" w:sz="24" w:space="1" w:color="auto"/>
-        </w:pBdr>
-        <w:spacing w:line="240" w:lineRule="auto"/>
-        <w:jc w:val="center"/>
-        <w:rPr>
-          <w:rFonts w:eastAsia="Times New Roman" w:cs="Times New Roman"/>
-          <w:b/>
-          <w:sz w:val="24"/>
-          <w:szCs w:val="24"/>
-          <w:lang w:val="ru-RU" w:eastAsia="ru-RU"/>
-        </w:rPr>
-      </w:pPr>
-      <w:r>
-        <w:rPr>
-          <w:rFonts w:eastAsia="Times New Roman" w:cs="Times New Roman"/>
-          <w:b/>
-          <w:sz w:val="24"/>
-          <w:szCs w:val="24"/>
-          <w:lang w:val="ru-RU" w:eastAsia="ru-RU"/>
-        </w:rPr>
-        <w:t xml:space="preserve">(МГТУ им. </w:t>
-      </w:r>
-      <w:r>
-        <w:rPr>
-          <w:rFonts w:eastAsia="Times New Roman" w:cs="Times New Roman"/>
-          <w:b/>
-          <w:sz w:val="24"/>
-          <w:szCs w:val="24"/>
-          <w:lang w:val="ru-RU" w:eastAsia="ru-RU"/>
-        </w:rPr>
-        <w:t>Н.Э. Баумана)</w:t>
-      </w:r>
-    </w:p>
-    <w:p>
-      <w:pPr>
-        <w:spacing w:line="240" w:lineRule="auto"/>
-        <w:jc w:val="center"/>
-        <w:rPr>
-          <w:rFonts w:eastAsia="Times New Roman" w:cs="Times New Roman"/>
-          <w:b/>
-          <w:sz w:val="14"/>
-          <w:szCs w:val="24"/>
-          <w:lang w:val="ru-RU" w:eastAsia="ru-RU"/>
-        </w:rPr>
-      </w:pPr>
-    </w:p>
-    <w:p>
-      <w:pPr>
-        <w:ind w:right="1418"/>
-        <w:jc w:val="right"/>
-        <w:rPr>
-          <w:rFonts w:eastAsia="Times New Roman" w:cs="Times New Roman"/>
-          <w:sz w:val="24"/>
-          <w:szCs w:val="24"/>
-          <w:lang w:val="ru-RU" w:eastAsia="ru-RU"/>
-        </w:rPr>
-      </w:pPr>
-      <w:r>
-        <w:rPr>
-          <w:rFonts w:eastAsia="Times New Roman" w:cs="Times New Roman"/>
-          <w:sz w:val="24"/>
-          <w:szCs w:val="24"/>
-          <w:lang w:val="ru-RU" w:eastAsia="ru-RU"/>
-        </w:rPr>
-        <w:t>УТВЕРЖДАЮ</w:t>
-      </w:r>
-    </w:p>
-    <w:p>
-      <w:pPr>
-        <w:spacing w:line="240" w:lineRule="auto"/>
-        <w:jc w:val="right"/>
-        <w:rPr>
-          <w:rFonts w:eastAsia="Times New Roman" w:cs="Times New Roman"/>
-          <w:sz w:val="24"/>
-          <w:szCs w:val="24"/>
-          <w:lang w:val="ru-RU" w:eastAsia="ru-RU"/>
-        </w:rPr>
-      </w:pPr>
-      <w:r>
-        <w:rPr>
-          <w:rFonts w:eastAsia="Times New Roman" w:cs="Times New Roman"/>
-          <w:sz w:val="24"/>
-          <w:szCs w:val="24"/>
-          <w:lang w:val="ru-RU" w:eastAsia="ru-RU"/>
-        </w:rPr>
-        <w:t>Заведующий кафедрой ФН-11</w:t>
-      </w:r>
-    </w:p>
-    <w:p>
-      <w:pPr>
-        <w:spacing w:line="240" w:lineRule="auto"/>
-        <w:jc w:val="right"/>
-        <w:rPr>
-          <w:rFonts w:eastAsia="Times New Roman" w:cs="Times New Roman"/>
-          <w:sz w:val="24"/>
-          <w:szCs w:val="24"/>
-          <w:lang w:val="ru-RU" w:eastAsia="ru-RU"/>
-        </w:rPr>
-      </w:pPr>
-      <w:r>
-        <w:rPr>
-          <w:rFonts w:eastAsia="Times New Roman" w:cs="Times New Roman"/>
-          <w:sz w:val="24"/>
-          <w:szCs w:val="24"/>
-          <w:lang w:val="ru-RU" w:eastAsia="ru-RU"/>
-        </w:rPr>
-        <w:t>______________  / Ю.И. Димитриенко /</w:t>
-      </w:r>
-    </w:p>
-    <w:p>
-      <w:pPr>
-        <w:jc w:val="right"/>
-        <w:rPr>
-          <w:rFonts w:eastAsia="Times New Roman" w:cs="Times New Roman"/>
-          <w:sz w:val="24"/>
-          <w:szCs w:val="24"/>
-          <w:lang w:val="ru-RU" w:eastAsia="ru-RU"/>
-        </w:rPr>
-      </w:pPr>
-      <w:r>
-        <w:rPr>
-          <w:rFonts w:eastAsia="Times New Roman" w:cs="Times New Roman"/>
-          <w:sz w:val="24"/>
-          <w:szCs w:val="24"/>
-          <w:lang w:val="ru-RU" w:eastAsia="ru-RU"/>
-        </w:rPr>
-        <w:t xml:space="preserve">« </w:t>
-      </w:r>
-      <w:r>
-        <w:rPr>
-          <w:rFonts w:eastAsia="Times New Roman" w:cs="Times New Roman"/>
-          <w:sz w:val="24"/>
-          <w:szCs w:val="24"/>
-          <w:u w:val="single"/>
-          <w:lang w:val="ru-RU" w:eastAsia="ru-RU"/>
-        </w:rPr>
-        <w:t>10</w:t>
-      </w:r>
-      <w:r>
-        <w:rPr>
-          <w:rFonts w:eastAsia="Times New Roman" w:cs="Times New Roman"/>
-          <w:sz w:val="24"/>
-          <w:szCs w:val="24"/>
-          <w:lang w:val="ru-RU" w:eastAsia="ru-RU"/>
-        </w:rPr>
-        <w:t xml:space="preserve"> » </w:t>
-      </w:r>
-      <w:r>
-        <w:rPr>
-          <w:rFonts w:eastAsia="Times New Roman" w:cs="Times New Roman"/>
-          <w:sz w:val="24"/>
-          <w:szCs w:val="24"/>
-          <w:u w:val="single"/>
-          <w:lang w:val="ru-RU" w:eastAsia="ru-RU"/>
-        </w:rPr>
-        <w:t>февраля</w:t>
-      </w:r>
-      <w:r>
-        <w:rPr>
-          <w:rFonts w:eastAsia="Times New Roman" w:cs="Times New Roman"/>
-          <w:sz w:val="24"/>
-          <w:szCs w:val="24"/>
-          <w:lang w:val="ru-RU" w:eastAsia="ru-RU"/>
-        </w:rPr>
-        <w:t xml:space="preserve"> </w:t>
-      </w:r>
-      <w:r>
-        <w:rPr>
-          <w:rFonts w:eastAsia="Times New Roman" w:cs="Times New Roman"/>
-          <w:sz w:val="24"/>
-          <w:szCs w:val="24"/>
-          <w:u w:val="single"/>
-          <w:lang w:val="ru-RU" w:eastAsia="ru-RU"/>
-        </w:rPr>
-        <w:t>2021 г.</w:t>
-      </w:r>
-    </w:p>
-    <w:p>
-      <w:pPr>
-        <w:spacing w:line="240" w:lineRule="auto"/>
-        <w:jc w:val="left"/>
-        <w:rPr>
-          <w:rFonts w:eastAsia="Times New Roman" w:cs="Times New Roman"/>
-          <w:sz w:val="14"/>
-          <w:szCs w:val="20"/>
-          <w:lang w:val="ru-RU" w:eastAsia="ru-RU"/>
-        </w:rPr>
-      </w:pPr>
-    </w:p>
-    <w:p>
-      <w:pPr>
-        <w:spacing w:line="240" w:lineRule="auto"/>
-        <w:jc w:val="center"/>
-        <w:rPr>
-          <w:rFonts w:eastAsia="Times New Roman" w:cs="Times New Roman"/>
-          <w:b/>
-          <w:sz w:val="36"/>
-          <w:szCs w:val="24"/>
-          <w:lang w:val="ru-RU" w:eastAsia="ru-RU"/>
-        </w:rPr>
-      </w:pPr>
-      <w:r>
-        <w:rPr>
-          <w:rFonts w:eastAsia="Times New Roman" w:cs="Times New Roman"/>
-          <w:b/>
-          <w:spacing w:val="100"/>
-          <w:sz w:val="36"/>
-          <w:szCs w:val="24"/>
-          <w:lang w:val="ru-RU" w:eastAsia="ru-RU"/>
-        </w:rPr>
-        <w:t>ЗАДАНИЕ</w:t>
-      </w:r>
-    </w:p>
-    <w:p>
-      <w:pPr>
-        <w:spacing w:line="240" w:lineRule="auto"/>
+        <w:spacing w:before="0"/>
+        <w:contextualSpacing w:val="0"/>
         <w:jc w:val="center"/>
         <w:rPr>
           <w:rFonts w:eastAsia="Times New Roman" w:cs="Times New Roman"/>
           <w:b/>
           <w:sz w:val="32"/>
-          <w:szCs w:val="24"/>
+          <w:szCs w:val="32"/>
           <w:lang w:val="ru-RU" w:eastAsia="ru-RU"/>
         </w:rPr>
       </w:pPr>
@@ -25733,1425 +25147,1143 @@
           <w:rFonts w:eastAsia="Times New Roman" w:cs="Times New Roman"/>
           <w:b/>
           <w:sz w:val="32"/>
-          <w:szCs w:val="24"/>
+          <w:szCs w:val="32"/>
           <w:lang w:val="ru-RU" w:eastAsia="ru-RU"/>
         </w:rPr>
-        <w:t>на выполнение научно-исследовательской работы</w:t>
-      </w:r>
-    </w:p>
-    <w:p>
-      <w:pPr>
-        <w:spacing w:line="240" w:lineRule="auto"/>
-        <w:jc w:val="left"/>
-        <w:rPr>
-          <w:rFonts w:eastAsia="Times New Roman" w:cs="Times New Roman"/>
-          <w:sz w:val="14"/>
-          <w:szCs w:val="24"/>
-          <w:lang w:val="ru-RU" w:eastAsia="ru-RU"/>
-        </w:rPr>
-      </w:pPr>
-    </w:p>
-    <w:p>
-      <w:pPr>
-        <w:jc w:val="left"/>
-        <w:rPr>
-          <w:rFonts w:eastAsia="Times New Roman" w:cs="Times New Roman"/>
-          <w:sz w:val="18"/>
-          <w:szCs w:val="24"/>
-          <w:lang w:val="ru-RU" w:eastAsia="ru-RU"/>
-        </w:rPr>
-      </w:pPr>
-      <w:r>
-        <w:rPr>
-          <w:rFonts w:eastAsia="Times New Roman" w:cs="Times New Roman"/>
-          <w:sz w:val="24"/>
-          <w:szCs w:val="24"/>
-          <w:lang w:val="ru-RU" w:eastAsia="ru-RU"/>
-        </w:rPr>
-        <w:t xml:space="preserve">по теме </w:t>
-      </w:r>
-      <w:r>
-        <w:rPr>
-          <w:rFonts w:eastAsia="Times New Roman" w:cs="Times New Roman"/>
-          <w:sz w:val="24"/>
-          <w:szCs w:val="24"/>
-          <w:u w:val="single"/>
-          <w:lang w:val="ru-RU" w:eastAsia="ru-RU"/>
-        </w:rPr>
-        <w:t xml:space="preserve">     </w:t>
-      </w:r>
-      <w:r>
-        <w:rPr>
-          <w:rFonts w:eastAsia="Times New Roman" w:cs="Times New Roman"/>
-          <w:i/>
-          <w:sz w:val="24"/>
-          <w:szCs w:val="24"/>
-          <w:u w:val="single"/>
-          <w:lang w:val="ru-RU" w:eastAsia="ru-RU"/>
-        </w:rPr>
-        <w:t>Численное моделирование процесса выгорания заряда твердотопливного ракетного двигателя</w:t>
-      </w:r>
-    </w:p>
-    <w:p>
-      <w:pPr>
-        <w:spacing w:line="240" w:lineRule="auto"/>
-        <w:jc w:val="left"/>
-        <w:rPr>
-          <w:rFonts w:eastAsia="Times New Roman" w:cs="Times New Roman"/>
-          <w:sz w:val="24"/>
-          <w:szCs w:val="24"/>
-          <w:lang w:val="ru-RU" w:eastAsia="ru-RU"/>
-        </w:rPr>
-      </w:pPr>
-      <w:r>
-        <w:rPr>
-          <w:rFonts w:eastAsia="Times New Roman" w:cs="Times New Roman"/>
-          <w:sz w:val="24"/>
-          <w:szCs w:val="24"/>
-          <w:lang w:val="ru-RU" w:eastAsia="ru-RU"/>
-        </w:rPr>
-        <w:t xml:space="preserve">Студент группы </w:t>
-      </w:r>
-      <w:r>
-        <w:rPr>
-          <w:rFonts w:eastAsia="Times New Roman" w:cs="Times New Roman"/>
-          <w:sz w:val="24"/>
-          <w:szCs w:val="24"/>
-          <w:u w:val="single"/>
-          <w:lang w:val="ru-RU" w:eastAsia="ru-RU"/>
-        </w:rPr>
-        <w:t>ФН11-8</w:t>
-      </w:r>
-      <w:r>
-        <w:rPr>
-          <w:rFonts w:eastAsia="Times New Roman" w:cs="Times New Roman"/>
-          <w:sz w:val="24"/>
-          <w:szCs w:val="24"/>
-          <w:u w:val="single"/>
-          <w:lang w:val="ru-RU" w:eastAsia="ru-RU"/>
-        </w:rPr>
-        <w:t>1</w:t>
-      </w:r>
-      <w:r>
-        <w:rPr>
-          <w:rFonts w:eastAsia="Times New Roman" w:cs="Times New Roman"/>
-          <w:sz w:val="24"/>
-          <w:szCs w:val="24"/>
-          <w:u w:val="single"/>
-          <w:lang w:val="ru-RU" w:eastAsia="ru-RU"/>
-        </w:rPr>
-        <w:t>Б</w:t>
-      </w:r>
-      <w:r>
-        <w:rPr>
-          <w:rFonts w:eastAsia="Times New Roman" w:cs="Times New Roman"/>
-          <w:sz w:val="24"/>
-          <w:szCs w:val="24"/>
-          <w:lang w:val="ru-RU" w:eastAsia="ru-RU"/>
-        </w:rPr>
-        <w:t xml:space="preserve"> </w:t>
-      </w:r>
-      <w:r>
-        <w:rPr>
-          <w:rFonts w:eastAsia="Times New Roman" w:cs="Times New Roman"/>
-          <w:sz w:val="24"/>
-          <w:szCs w:val="24"/>
-          <w:u w:val="single"/>
-          <w:lang w:val="ru-RU" w:eastAsia="ru-RU"/>
-        </w:rPr>
-        <w:t>Глушков Дмитрий</w:t>
-      </w:r>
-      <w:r>
-        <w:rPr>
-          <w:rFonts w:eastAsia="Times New Roman" w:cs="Times New Roman"/>
-          <w:sz w:val="24"/>
-          <w:szCs w:val="24"/>
-          <w:u w:val="single"/>
-          <w:lang w:val="ru-RU" w:eastAsia="ru-RU"/>
-        </w:rPr>
-        <w:t xml:space="preserve"> Евгеньевич</w:t>
-      </w:r>
-    </w:p>
-    <w:p>
-      <w:pPr>
-        <w:spacing w:line="240" w:lineRule="auto"/>
-        <w:rPr>
-          <w:rFonts w:eastAsia="Times New Roman" w:cs="Times New Roman"/>
-          <w:sz w:val="12"/>
-          <w:szCs w:val="24"/>
-          <w:lang w:val="ru-RU" w:eastAsia="ru-RU"/>
-        </w:rPr>
-      </w:pPr>
-    </w:p>
-    <w:p>
-      <w:pPr>
-        <w:rPr>
-          <w:rFonts w:eastAsia="Times New Roman" w:cs="Times New Roman"/>
-          <w:sz w:val="24"/>
-          <w:szCs w:val="24"/>
-          <w:lang w:val="ru-RU" w:eastAsia="ru-RU"/>
-        </w:rPr>
-      </w:pPr>
-      <w:r>
-        <w:rPr>
-          <w:rFonts w:eastAsia="Times New Roman" w:cs="Times New Roman"/>
-          <w:sz w:val="24"/>
-          <w:szCs w:val="24"/>
-          <w:lang w:val="ru-RU" w:eastAsia="ru-RU"/>
-        </w:rPr>
-        <w:t xml:space="preserve">Направленность НИР: </w:t>
-      </w:r>
-      <w:r>
-        <w:rPr>
-          <w:rFonts w:eastAsia="Times New Roman" w:cs="Times New Roman"/>
-          <w:sz w:val="24"/>
-          <w:szCs w:val="24"/>
-          <w:u w:val="single"/>
-          <w:lang w:val="ru-RU" w:eastAsia="ru-RU"/>
-        </w:rPr>
-        <w:t>учебная</w:t>
-      </w:r>
-    </w:p>
-    <w:p>
-      <w:pPr>
-        <w:spacing w:line="240" w:lineRule="auto"/>
-        <w:rPr>
-          <w:rFonts w:eastAsia="Times New Roman" w:cs="Times New Roman"/>
-          <w:sz w:val="24"/>
-          <w:szCs w:val="24"/>
-          <w:lang w:val="ru-RU" w:eastAsia="ru-RU"/>
-        </w:rPr>
-      </w:pPr>
-      <w:r>
-        <w:rPr>
-          <w:rFonts w:eastAsia="Times New Roman" w:cs="Times New Roman"/>
-          <w:sz w:val="24"/>
-          <w:szCs w:val="24"/>
-          <w:lang w:val="ru-RU" w:eastAsia="ru-RU"/>
-        </w:rPr>
-        <w:t xml:space="preserve">Источник тематики: </w:t>
-      </w:r>
-      <w:r>
-        <w:rPr>
-          <w:rFonts w:eastAsia="Times New Roman" w:cs="Times New Roman"/>
-          <w:sz w:val="24"/>
-          <w:szCs w:val="24"/>
-          <w:u w:val="single"/>
-          <w:lang w:val="ru-RU" w:eastAsia="ru-RU"/>
-        </w:rPr>
-        <w:t>кафедра</w:t>
-      </w:r>
-    </w:p>
-    <w:p>
-      <w:pPr>
-        <w:spacing w:line="240" w:lineRule="auto"/>
-        <w:rPr>
-          <w:rFonts w:eastAsia="Times New Roman" w:cs="Times New Roman"/>
-          <w:sz w:val="20"/>
-          <w:szCs w:val="24"/>
-          <w:lang w:val="ru-RU" w:eastAsia="ru-RU"/>
-        </w:rPr>
-      </w:pPr>
-    </w:p>
-    <w:p>
-      <w:pPr>
-        <w:spacing w:line="300" w:lineRule="exact"/>
-        <w:rPr>
-          <w:rFonts w:eastAsia="Times New Roman" w:cs="Times New Roman"/>
-          <w:sz w:val="24"/>
-          <w:szCs w:val="24"/>
-          <w:lang w:val="ru-RU" w:eastAsia="ru-RU"/>
-        </w:rPr>
-      </w:pPr>
-      <w:r>
-        <w:rPr>
-          <w:rFonts w:eastAsia="Times New Roman" w:cs="Times New Roman"/>
-          <w:sz w:val="24"/>
-          <w:szCs w:val="24"/>
-          <w:lang w:val="ru-RU" w:eastAsia="ru-RU"/>
-        </w:rPr>
-        <w:t xml:space="preserve">График выполнения НИР:     25% к </w:t>
-      </w:r>
-      <w:r>
-        <w:rPr>
-          <w:rFonts w:eastAsia="Times New Roman" w:cs="Times New Roman"/>
-          <w:sz w:val="24"/>
-          <w:szCs w:val="24"/>
-          <w:u w:val="single"/>
-          <w:lang w:val="ru-RU" w:eastAsia="ru-RU"/>
-        </w:rPr>
-        <w:t>2</w:t>
-      </w:r>
-      <w:r>
-        <w:rPr>
-          <w:rFonts w:eastAsia="Times New Roman" w:cs="Times New Roman"/>
-          <w:sz w:val="24"/>
-          <w:szCs w:val="24"/>
-          <w:lang w:val="ru-RU" w:eastAsia="ru-RU"/>
-        </w:rPr>
-        <w:t xml:space="preserve"> </w:t>
-      </w:r>
-      <w:proofErr w:type="spellStart"/>
-      <w:r>
-        <w:rPr>
-          <w:rFonts w:eastAsia="Times New Roman" w:cs="Times New Roman"/>
-          <w:sz w:val="24"/>
-          <w:szCs w:val="24"/>
-          <w:lang w:val="ru-RU" w:eastAsia="ru-RU"/>
-        </w:rPr>
-        <w:t>нед</w:t>
-      </w:r>
-      <w:proofErr w:type="spellEnd"/>
-      <w:r>
-        <w:rPr>
-          <w:rFonts w:eastAsia="Times New Roman" w:cs="Times New Roman"/>
-          <w:sz w:val="24"/>
-          <w:szCs w:val="24"/>
-          <w:lang w:val="ru-RU" w:eastAsia="ru-RU"/>
-        </w:rPr>
-        <w:t xml:space="preserve">., 50% к </w:t>
-      </w:r>
-      <w:r>
-        <w:rPr>
-          <w:rFonts w:eastAsia="Times New Roman" w:cs="Times New Roman"/>
-          <w:sz w:val="24"/>
-          <w:szCs w:val="24"/>
-          <w:u w:val="single"/>
-          <w:lang w:val="ru-RU" w:eastAsia="ru-RU"/>
-        </w:rPr>
-        <w:t>6</w:t>
-      </w:r>
-      <w:r>
-        <w:rPr>
-          <w:rFonts w:eastAsia="Times New Roman" w:cs="Times New Roman"/>
-          <w:sz w:val="24"/>
-          <w:szCs w:val="24"/>
-          <w:lang w:val="ru-RU" w:eastAsia="ru-RU"/>
-        </w:rPr>
-        <w:t xml:space="preserve"> </w:t>
-      </w:r>
-      <w:proofErr w:type="spellStart"/>
-      <w:r>
-        <w:rPr>
-          <w:rFonts w:eastAsia="Times New Roman" w:cs="Times New Roman"/>
-          <w:sz w:val="24"/>
-          <w:szCs w:val="24"/>
-          <w:lang w:val="ru-RU" w:eastAsia="ru-RU"/>
-        </w:rPr>
-        <w:t>нед</w:t>
-      </w:r>
-      <w:proofErr w:type="spellEnd"/>
-      <w:r>
-        <w:rPr>
-          <w:rFonts w:eastAsia="Times New Roman" w:cs="Times New Roman"/>
-          <w:sz w:val="24"/>
-          <w:szCs w:val="24"/>
-          <w:lang w:val="ru-RU" w:eastAsia="ru-RU"/>
-        </w:rPr>
-        <w:t xml:space="preserve">., 75% к </w:t>
-      </w:r>
-      <w:r>
-        <w:rPr>
-          <w:rFonts w:eastAsia="Times New Roman" w:cs="Times New Roman"/>
-          <w:sz w:val="24"/>
-          <w:szCs w:val="24"/>
-          <w:u w:val="single"/>
-          <w:lang w:val="ru-RU" w:eastAsia="ru-RU"/>
-        </w:rPr>
-        <w:t>10</w:t>
-      </w:r>
-      <w:r>
-        <w:rPr>
-          <w:rFonts w:eastAsia="Times New Roman" w:cs="Times New Roman"/>
-          <w:sz w:val="24"/>
-          <w:szCs w:val="24"/>
-          <w:lang w:val="ru-RU" w:eastAsia="ru-RU"/>
-        </w:rPr>
-        <w:t xml:space="preserve"> </w:t>
-      </w:r>
-      <w:proofErr w:type="spellStart"/>
-      <w:r>
-        <w:rPr>
-          <w:rFonts w:eastAsia="Times New Roman" w:cs="Times New Roman"/>
-          <w:sz w:val="24"/>
-          <w:szCs w:val="24"/>
-          <w:lang w:val="ru-RU" w:eastAsia="ru-RU"/>
-        </w:rPr>
-        <w:t>нед</w:t>
-      </w:r>
-      <w:proofErr w:type="spellEnd"/>
-      <w:r>
-        <w:rPr>
-          <w:rFonts w:eastAsia="Times New Roman" w:cs="Times New Roman"/>
-          <w:sz w:val="24"/>
-          <w:szCs w:val="24"/>
-          <w:lang w:val="ru-RU" w:eastAsia="ru-RU"/>
-        </w:rPr>
-        <w:t xml:space="preserve">., 100% к </w:t>
-      </w:r>
-      <w:r>
-        <w:rPr>
-          <w:rFonts w:eastAsia="Times New Roman" w:cs="Times New Roman"/>
-          <w:sz w:val="24"/>
-          <w:szCs w:val="24"/>
-          <w:u w:val="single"/>
-          <w:lang w:val="ru-RU" w:eastAsia="ru-RU"/>
-        </w:rPr>
-        <w:t>12</w:t>
-      </w:r>
-      <w:r>
-        <w:rPr>
-          <w:rFonts w:eastAsia="Times New Roman" w:cs="Times New Roman"/>
-          <w:sz w:val="24"/>
-          <w:szCs w:val="24"/>
-          <w:lang w:val="ru-RU" w:eastAsia="ru-RU"/>
-        </w:rPr>
-        <w:t xml:space="preserve"> </w:t>
-      </w:r>
-      <w:proofErr w:type="spellStart"/>
-      <w:r>
-        <w:rPr>
-          <w:rFonts w:eastAsia="Times New Roman" w:cs="Times New Roman"/>
-          <w:sz w:val="24"/>
-          <w:szCs w:val="24"/>
-          <w:lang w:val="ru-RU" w:eastAsia="ru-RU"/>
-        </w:rPr>
-        <w:t>нед</w:t>
-      </w:r>
-      <w:proofErr w:type="spellEnd"/>
-      <w:r>
-        <w:rPr>
-          <w:rFonts w:eastAsia="Times New Roman" w:cs="Times New Roman"/>
-          <w:sz w:val="24"/>
-          <w:szCs w:val="24"/>
-          <w:lang w:val="ru-RU" w:eastAsia="ru-RU"/>
-        </w:rPr>
-        <w:t>.</w:t>
-      </w:r>
-    </w:p>
-    <w:p>
-      <w:pPr>
-        <w:spacing w:line="240" w:lineRule="auto"/>
-        <w:rPr>
-          <w:rFonts w:eastAsia="Times New Roman" w:cs="Times New Roman"/>
-          <w:sz w:val="16"/>
-          <w:szCs w:val="20"/>
-          <w:lang w:val="x-none" w:eastAsia="x-none"/>
-        </w:rPr>
-      </w:pPr>
-    </w:p>
-    <w:p>
-      <w:pPr>
-        <w:pStyle w:val="LIST"/>
-        <w:numPr>
-          <w:ilvl w:val="0"/>
-          <w:numId w:val="15"/>
-        </w:numPr>
-        <w:ind w:left="851" w:hanging="425"/>
-        <w:rPr>
-          <w:sz w:val="24"/>
-          <w:szCs w:val="24"/>
-        </w:rPr>
-      </w:pPr>
-      <w:r>
-        <w:rPr>
-          <w:rFonts w:eastAsia="Times New Roman"/>
-          <w:b/>
-          <w:i/>
-          <w:sz w:val="24"/>
-          <w:szCs w:val="20"/>
-          <w:lang w:val="x-none" w:eastAsia="x-none"/>
-        </w:rPr>
-        <w:t>Техническое задание</w:t>
-      </w:r>
-      <w:r>
-        <w:rPr>
-          <w:rFonts w:eastAsia="Times New Roman"/>
-          <w:b/>
-          <w:i/>
-          <w:sz w:val="24"/>
-          <w:szCs w:val="20"/>
-          <w:lang w:eastAsia="x-none"/>
-        </w:rPr>
-        <w:t xml:space="preserve">: </w:t>
-      </w:r>
-      <w:r>
-        <w:rPr>
-          <w:rFonts w:eastAsia="Times New Roman"/>
-          <w:b/>
-          <w:i/>
-          <w:sz w:val="24"/>
-          <w:szCs w:val="20"/>
-          <w:lang w:val="x-none" w:eastAsia="x-none"/>
-        </w:rPr>
-        <w:t xml:space="preserve"> </w:t>
-      </w:r>
-    </w:p>
-    <w:p>
-      <w:pPr>
-        <w:pStyle w:val="LIST"/>
-        <w:rPr>
-          <w:sz w:val="24"/>
-          <w:szCs w:val="24"/>
-        </w:rPr>
-      </w:pPr>
-      <w:r>
-        <w:rPr>
-          <w:sz w:val="24"/>
-          <w:szCs w:val="24"/>
-        </w:rPr>
-        <w:t>с</w:t>
-      </w:r>
-      <w:r>
-        <w:rPr>
-          <w:sz w:val="24"/>
-          <w:szCs w:val="24"/>
-        </w:rPr>
-        <w:t>ф</w:t>
-      </w:r>
-      <w:r>
-        <w:rPr>
-          <w:sz w:val="24"/>
-          <w:szCs w:val="24"/>
-        </w:rPr>
-        <w:t>орм</w:t>
-      </w:r>
-      <w:r>
-        <w:rPr>
-          <w:sz w:val="24"/>
-          <w:szCs w:val="24"/>
-        </w:rPr>
-        <w:t xml:space="preserve">улировать </w:t>
-      </w:r>
-      <w:r>
-        <w:rPr>
-          <w:sz w:val="24"/>
-          <w:szCs w:val="24"/>
-        </w:rPr>
-        <w:t>математическую постановку задачи моделирования процесса выгорания заряда твердотопливного ракетного двигателя (РДТТ)</w:t>
-      </w:r>
-      <w:r>
-        <w:rPr>
-          <w:sz w:val="24"/>
-          <w:szCs w:val="24"/>
-        </w:rPr>
-        <w:t>;</w:t>
-      </w:r>
-    </w:p>
-    <w:p>
-      <w:pPr>
-        <w:pStyle w:val="LIST"/>
-        <w:rPr>
-          <w:sz w:val="24"/>
-          <w:szCs w:val="24"/>
-        </w:rPr>
-      </w:pPr>
-      <w:r>
-        <w:rPr>
-          <w:sz w:val="24"/>
-          <w:szCs w:val="24"/>
-        </w:rPr>
-        <w:t>и</w:t>
-      </w:r>
-      <w:r>
-        <w:rPr>
-          <w:sz w:val="24"/>
-          <w:szCs w:val="24"/>
-        </w:rPr>
-        <w:t>зучить</w:t>
-      </w:r>
-      <w:r>
-        <w:rPr>
-          <w:sz w:val="24"/>
-          <w:szCs w:val="24"/>
-        </w:rPr>
-        <w:t xml:space="preserve"> и описать</w:t>
-      </w:r>
-      <w:r>
-        <w:rPr>
-          <w:sz w:val="24"/>
-          <w:szCs w:val="24"/>
-        </w:rPr>
-        <w:t xml:space="preserve"> </w:t>
-      </w:r>
-      <w:r>
-        <w:rPr>
-          <w:sz w:val="24"/>
-          <w:szCs w:val="24"/>
-        </w:rPr>
-        <w:t>методы интерполяции кривых и поверхностей кубическими и бикубическими сплайнами соответственно</w:t>
-      </w:r>
-      <w:r>
-        <w:rPr>
-          <w:sz w:val="24"/>
-          <w:szCs w:val="24"/>
-        </w:rPr>
-        <w:t>;</w:t>
-      </w:r>
-    </w:p>
-    <w:p>
-      <w:pPr>
-        <w:pStyle w:val="LIST"/>
-        <w:rPr>
-          <w:sz w:val="24"/>
-          <w:szCs w:val="24"/>
-        </w:rPr>
-      </w:pPr>
-      <w:r>
-        <w:rPr>
-          <w:sz w:val="24"/>
-          <w:szCs w:val="24"/>
-        </w:rPr>
-        <w:t>описать метод движения поверхности горения заряда РДТТ</w:t>
-      </w:r>
-      <w:r>
-        <w:rPr>
-          <w:sz w:val="24"/>
-          <w:szCs w:val="24"/>
-        </w:rPr>
-        <w:t>;</w:t>
-      </w:r>
-    </w:p>
-    <w:p>
-      <w:pPr>
-        <w:pStyle w:val="LIST"/>
-        <w:rPr>
-          <w:sz w:val="24"/>
-          <w:szCs w:val="24"/>
-        </w:rPr>
-      </w:pPr>
-      <w:r>
-        <w:rPr>
-          <w:sz w:val="24"/>
-          <w:szCs w:val="24"/>
-        </w:rPr>
-        <w:t>разработать алгоритм интерполяции поверхности заряда РДТТ по входным параметрам, описывающим ее начальную геометрию</w:t>
-      </w:r>
-      <w:r>
-        <w:rPr>
-          <w:sz w:val="24"/>
-          <w:szCs w:val="24"/>
-        </w:rPr>
-        <w:t>;</w:t>
-      </w:r>
-    </w:p>
-    <w:p>
-      <w:pPr>
-        <w:pStyle w:val="LIST"/>
-        <w:rPr>
-          <w:sz w:val="24"/>
-          <w:szCs w:val="24"/>
-        </w:rPr>
-      </w:pPr>
-      <w:r>
-        <w:rPr>
-          <w:sz w:val="24"/>
-          <w:szCs w:val="24"/>
-        </w:rPr>
-        <w:t>разработать визуализатор, позволяющий показывать начальное состояние заряда, а также анимировать процесс движения поверхности горения</w:t>
-      </w:r>
-      <w:r>
-        <w:rPr>
-          <w:sz w:val="24"/>
-          <w:szCs w:val="24"/>
-        </w:rPr>
-        <w:t>;</w:t>
-      </w:r>
-    </w:p>
-    <w:p>
-      <w:pPr>
-        <w:pStyle w:val="LIST"/>
-        <w:rPr>
-          <w:sz w:val="24"/>
-          <w:szCs w:val="24"/>
-        </w:rPr>
-      </w:pPr>
-      <w:r>
-        <w:rPr>
-          <w:sz w:val="24"/>
-          <w:szCs w:val="24"/>
-        </w:rPr>
-        <w:t>изучить методы измерения площади поверхности горения заряда РДТТ</w:t>
-      </w:r>
-      <w:r>
-        <w:rPr>
-          <w:sz w:val="24"/>
-          <w:szCs w:val="24"/>
-        </w:rPr>
-        <w:t>;</w:t>
-      </w:r>
-    </w:p>
-    <w:p>
-      <w:pPr>
-        <w:pStyle w:val="LIST"/>
-        <w:rPr>
-          <w:sz w:val="24"/>
-          <w:szCs w:val="24"/>
-        </w:rPr>
-      </w:pPr>
-      <w:r>
-        <w:rPr>
-          <w:sz w:val="24"/>
-          <w:szCs w:val="24"/>
-        </w:rPr>
-        <w:t>изучить способы оптимизации программных компонент, выполняющих расчеты.</w:t>
-      </w:r>
-    </w:p>
-    <w:p>
-      <w:pPr>
-        <w:pStyle w:val="af0"/>
-        <w:numPr>
-          <w:ilvl w:val="0"/>
-          <w:numId w:val="15"/>
-        </w:numPr>
-        <w:spacing w:before="0"/>
-        <w:ind w:left="993" w:hanging="426"/>
-        <w:jc w:val="left"/>
+        <w:t>Графическая часть ВКР</w:t>
+      </w:r>
+    </w:p>
+    <w:p>
+      <w:pPr>
+        <w:spacing w:before="0"/>
+        <w:contextualSpacing w:val="0"/>
+        <w:jc w:val="center"/>
+        <w:rPr>
+          <w:rFonts w:eastAsiaTheme="minorEastAsia" w:cs="Times New Roman"/>
+          <w:sz w:val="32"/>
+          <w:szCs w:val="32"/>
+          <w:lang w:val="ru-RU"/>
+        </w:rPr>
+      </w:pPr>
+      <w:r>
         <w:rPr>
           <w:rFonts w:eastAsia="Times New Roman" w:cs="Times New Roman"/>
           <w:b/>
-          <w:i/>
-          <w:sz w:val="24"/>
-          <w:szCs w:val="24"/>
-          <w:lang w:eastAsia="ru-RU"/>
-        </w:rPr>
-      </w:pPr>
-      <w:proofErr w:type="spellStart"/>
-      <w:r>
-        <w:rPr>
-          <w:rFonts w:eastAsia="Times New Roman" w:cs="Times New Roman"/>
-          <w:b/>
-          <w:i/>
-          <w:sz w:val="24"/>
-          <w:szCs w:val="24"/>
-          <w:lang w:eastAsia="ru-RU"/>
+          <w:noProof/>
+          <w:sz w:val="32"/>
+          <w:szCs w:val="32"/>
+          <w:lang w:val="ru-RU" w:eastAsia="ru-RU"/>
+        </w:rPr>
+        <w:drawing>
+          <wp:inline distT="0" distB="0" distL="0" distR="0" wp14:anchorId="7FC4CE19" wp14:editId="274A7054">
+            <wp:extent cx="5712741" cy="3215640"/>
+            <wp:effectExtent l="0" t="0" r="2540" b="3810"/>
+            <wp:docPr id="11" name="Рисунок 11"/>
+            <wp:cNvGraphicFramePr>
+              <a:graphicFrameLocks xmlns:a="http://schemas.openxmlformats.org/drawingml/2006/main" noChangeAspect="1"/>
+            </wp:cNvGraphicFramePr>
+            <a:graphic xmlns:a="http://schemas.openxmlformats.org/drawingml/2006/main">
+              <a:graphicData uri="http://schemas.openxmlformats.org/drawingml/2006/picture">
+                <pic:pic xmlns:pic="http://schemas.openxmlformats.org/drawingml/2006/picture">
+                  <pic:nvPicPr>
+                    <pic:cNvPr id="0" name="Picture 616"/>
+                    <pic:cNvPicPr>
+                      <a:picLocks noChangeAspect="1" noChangeArrowheads="1"/>
+                    </pic:cNvPicPr>
+                  </pic:nvPicPr>
+                  <pic:blipFill>
+                    <a:blip r:embed="rId416">
+                      <a:extLst>
+                        <a:ext uri="{28A0092B-C50C-407E-A947-70E740481C1C}">
+                          <a14:useLocalDpi xmlns:a14="http://schemas.microsoft.com/office/drawing/2010/main" val="0"/>
+                        </a:ext>
+                      </a:extLst>
+                    </a:blip>
+                    <a:srcRect/>
+                    <a:stretch>
+                      <a:fillRect/>
+                    </a:stretch>
+                  </pic:blipFill>
+                  <pic:spPr bwMode="auto">
+                    <a:xfrm>
+                      <a:off x="0" y="0"/>
+                      <a:ext cx="5725337" cy="3222730"/>
+                    </a:xfrm>
+                    <a:prstGeom prst="rect">
+                      <a:avLst/>
+                    </a:prstGeom>
+                    <a:noFill/>
+                    <a:ln>
+                      <a:noFill/>
+                    </a:ln>
+                  </pic:spPr>
+                </pic:pic>
+              </a:graphicData>
+            </a:graphic>
+          </wp:inline>
+        </w:drawing>
+      </w:r>
+    </w:p>
+    <w:p>
+      <w:pPr>
+        <w:spacing w:before="0"/>
+        <w:contextualSpacing w:val="0"/>
+        <w:jc w:val="center"/>
+        <w:rPr>
+          <w:rFonts w:eastAsiaTheme="minorEastAsia" w:cs="Times New Roman"/>
+          <w:sz w:val="32"/>
+          <w:szCs w:val="32"/>
+          <w:lang w:val="ru-RU"/>
+        </w:rPr>
+      </w:pPr>
+      <w:r>
+        <w:rPr>
+          <w:rFonts w:eastAsiaTheme="minorEastAsia" w:cs="Times New Roman"/>
+          <w:noProof/>
+          <w:sz w:val="32"/>
+          <w:szCs w:val="32"/>
+          <w:lang w:val="ru-RU"/>
+        </w:rPr>
+        <w:drawing>
+          <wp:inline distT="0" distB="0" distL="0" distR="0" wp14:anchorId="7C84E701" wp14:editId="69E9ED86">
+            <wp:extent cx="5730240" cy="3236657"/>
+            <wp:effectExtent l="0" t="0" r="3810" b="1905"/>
+            <wp:docPr id="29" name="Рисунок 29"/>
+            <wp:cNvGraphicFramePr>
+              <a:graphicFrameLocks xmlns:a="http://schemas.openxmlformats.org/drawingml/2006/main" noChangeAspect="1"/>
+            </wp:cNvGraphicFramePr>
+            <a:graphic xmlns:a="http://schemas.openxmlformats.org/drawingml/2006/main">
+              <a:graphicData uri="http://schemas.openxmlformats.org/drawingml/2006/picture">
+                <pic:pic xmlns:pic="http://schemas.openxmlformats.org/drawingml/2006/picture">
+                  <pic:nvPicPr>
+                    <pic:cNvPr id="0" name="Picture 618"/>
+                    <pic:cNvPicPr>
+                      <a:picLocks noChangeAspect="1" noChangeArrowheads="1"/>
+                    </pic:cNvPicPr>
+                  </pic:nvPicPr>
+                  <pic:blipFill>
+                    <a:blip r:embed="rId417">
+                      <a:extLst>
+                        <a:ext uri="{28A0092B-C50C-407E-A947-70E740481C1C}">
+                          <a14:useLocalDpi xmlns:a14="http://schemas.microsoft.com/office/drawing/2010/main" val="0"/>
+                        </a:ext>
+                      </a:extLst>
+                    </a:blip>
+                    <a:srcRect/>
+                    <a:stretch>
+                      <a:fillRect/>
+                    </a:stretch>
+                  </pic:blipFill>
+                  <pic:spPr bwMode="auto">
+                    <a:xfrm>
+                      <a:off x="0" y="0"/>
+                      <a:ext cx="5741546" cy="3243043"/>
+                    </a:xfrm>
+                    <a:prstGeom prst="rect">
+                      <a:avLst/>
+                    </a:prstGeom>
+                    <a:noFill/>
+                    <a:ln>
+                      <a:noFill/>
+                    </a:ln>
+                  </pic:spPr>
+                </pic:pic>
+              </a:graphicData>
+            </a:graphic>
+          </wp:inline>
+        </w:drawing>
+      </w:r>
+    </w:p>
+    <w:p>
+      <w:pPr>
+        <w:spacing w:before="0"/>
+        <w:contextualSpacing w:val="0"/>
+        <w:jc w:val="center"/>
+        <w:rPr>
+          <w:rFonts w:eastAsiaTheme="minorEastAsia" w:cs="Times New Roman"/>
+          <w:sz w:val="32"/>
+          <w:szCs w:val="32"/>
+          <w:lang w:val="ru-RU"/>
+        </w:rPr>
+      </w:pPr>
+      <w:r>
+        <w:rPr>
+          <w:rFonts w:eastAsiaTheme="minorEastAsia" w:cs="Times New Roman"/>
+          <w:noProof/>
+          <w:sz w:val="32"/>
+          <w:szCs w:val="32"/>
+          <w:lang w:val="ru-RU"/>
         </w:rPr>
         <w:lastRenderedPageBreak/>
-        <w:t>Оформление</w:t>
-      </w:r>
-      <w:proofErr w:type="spellEnd"/>
-      <w:r>
-        <w:rPr>
-          <w:rFonts w:eastAsia="Times New Roman" w:cs="Times New Roman"/>
-          <w:b/>
-          <w:i/>
-          <w:sz w:val="24"/>
-          <w:szCs w:val="24"/>
-          <w:lang w:eastAsia="ru-RU"/>
-        </w:rPr>
-        <w:t xml:space="preserve"> </w:t>
-      </w:r>
-      <w:proofErr w:type="spellStart"/>
-      <w:r>
-        <w:rPr>
-          <w:rFonts w:eastAsia="Times New Roman" w:cs="Times New Roman"/>
-          <w:b/>
-          <w:i/>
-          <w:sz w:val="24"/>
-          <w:szCs w:val="24"/>
-          <w:lang w:eastAsia="ru-RU"/>
-        </w:rPr>
-        <w:t>научно-исследовательской</w:t>
-      </w:r>
-      <w:proofErr w:type="spellEnd"/>
-      <w:r>
-        <w:rPr>
-          <w:rFonts w:eastAsia="Times New Roman" w:cs="Times New Roman"/>
-          <w:b/>
-          <w:i/>
-          <w:sz w:val="24"/>
-          <w:szCs w:val="24"/>
-          <w:lang w:eastAsia="ru-RU"/>
-        </w:rPr>
-        <w:t xml:space="preserve"> </w:t>
-      </w:r>
-      <w:proofErr w:type="spellStart"/>
-      <w:r>
-        <w:rPr>
-          <w:rFonts w:eastAsia="Times New Roman" w:cs="Times New Roman"/>
-          <w:b/>
-          <w:i/>
-          <w:sz w:val="24"/>
-          <w:szCs w:val="24"/>
-          <w:lang w:eastAsia="ru-RU"/>
-        </w:rPr>
-        <w:t>работы</w:t>
-      </w:r>
-      <w:proofErr w:type="spellEnd"/>
-      <w:r>
-        <w:rPr>
-          <w:rFonts w:eastAsia="Times New Roman" w:cs="Times New Roman"/>
-          <w:b/>
-          <w:i/>
-          <w:sz w:val="24"/>
-          <w:szCs w:val="24"/>
-          <w:lang w:eastAsia="ru-RU"/>
-        </w:rPr>
-        <w:t>:</w:t>
-      </w:r>
-    </w:p>
-    <w:p>
-      <w:pPr>
-        <w:pStyle w:val="af0"/>
-        <w:spacing w:before="0"/>
-        <w:ind w:left="993" w:firstLine="0"/>
-        <w:jc w:val="left"/>
-        <w:rPr>
-          <w:rFonts w:eastAsia="Times New Roman" w:cs="Times New Roman"/>
-          <w:sz w:val="24"/>
-          <w:szCs w:val="24"/>
-          <w:lang w:val="ru-RU" w:eastAsia="ru-RU"/>
-        </w:rPr>
-      </w:pPr>
-      <w:r>
-        <w:rPr>
-          <w:rFonts w:eastAsia="Times New Roman" w:cs="Times New Roman"/>
-          <w:sz w:val="24"/>
-          <w:szCs w:val="24"/>
-          <w:lang w:val="ru-RU" w:eastAsia="ru-RU"/>
-        </w:rPr>
-        <w:t>2.1 Расчетно-пояснительная записка на _____ листах формата А4.</w:t>
-      </w:r>
-    </w:p>
-    <w:p>
-      <w:pPr>
-        <w:pStyle w:val="af0"/>
-        <w:spacing w:before="0" w:line="240" w:lineRule="auto"/>
-        <w:ind w:left="993" w:firstLine="0"/>
-        <w:jc w:val="left"/>
-        <w:rPr>
-          <w:rFonts w:eastAsia="Times New Roman" w:cs="Times New Roman"/>
-          <w:sz w:val="24"/>
-          <w:szCs w:val="24"/>
-          <w:lang w:val="ru-RU" w:eastAsia="ru-RU"/>
-        </w:rPr>
-      </w:pPr>
-    </w:p>
-    <w:p>
-      <w:pPr>
-        <w:pStyle w:val="af0"/>
-        <w:spacing w:before="0" w:line="240" w:lineRule="auto"/>
-        <w:ind w:left="993" w:firstLine="0"/>
-        <w:jc w:val="left"/>
-        <w:rPr>
-          <w:rFonts w:eastAsia="Times New Roman" w:cs="Times New Roman"/>
-          <w:sz w:val="24"/>
-          <w:szCs w:val="24"/>
-          <w:lang w:val="ru-RU" w:eastAsia="ru-RU"/>
-        </w:rPr>
-      </w:pPr>
-    </w:p>
-    <w:p>
-      <w:pPr>
-        <w:pStyle w:val="af0"/>
-        <w:spacing w:before="0" w:line="240" w:lineRule="auto"/>
-        <w:ind w:left="993" w:firstLine="0"/>
-        <w:jc w:val="left"/>
-        <w:rPr>
-          <w:rFonts w:eastAsia="Times New Roman" w:cs="Times New Roman"/>
-          <w:sz w:val="24"/>
-          <w:szCs w:val="24"/>
-          <w:lang w:val="ru-RU" w:eastAsia="ru-RU"/>
-        </w:rPr>
-      </w:pPr>
-      <w:r>
-        <w:rPr>
-          <w:rFonts w:eastAsia="Times New Roman" w:cs="Times New Roman"/>
-          <w:sz w:val="24"/>
-          <w:szCs w:val="24"/>
-          <w:lang w:val="ru-RU" w:eastAsia="ru-RU"/>
-        </w:rPr>
-        <w:t>2.2 Перечень графического (иллюстративного) материала (чертежи, плакаты, слайды и т.п.)</w:t>
-      </w:r>
-    </w:p>
-    <w:p>
-      <w:pPr>
-        <w:pStyle w:val="af0"/>
-        <w:spacing w:before="0" w:line="240" w:lineRule="auto"/>
-        <w:ind w:left="993" w:firstLine="0"/>
-        <w:jc w:val="left"/>
-        <w:rPr>
-          <w:rFonts w:eastAsia="Times New Roman" w:cs="Times New Roman"/>
-          <w:sz w:val="24"/>
-          <w:szCs w:val="24"/>
-          <w:lang w:val="ru-RU" w:eastAsia="ru-RU"/>
-        </w:rPr>
-      </w:pPr>
-      <w:r>
-        <w:rPr>
-          <w:rFonts w:eastAsia="Times New Roman" w:cs="Times New Roman"/>
-          <w:sz w:val="24"/>
-          <w:szCs w:val="24"/>
-          <w:lang w:val="ru-RU" w:eastAsia="ru-RU"/>
-        </w:rPr>
-        <w:t>________________________________________________________________________</w:t>
-      </w:r>
-    </w:p>
-    <w:p>
-      <w:pPr>
-        <w:spacing w:before="0" w:line="240" w:lineRule="auto"/>
-        <w:ind w:firstLine="567"/>
-        <w:contextualSpacing w:val="0"/>
-        <w:jc w:val="left"/>
-        <w:rPr>
-          <w:rFonts w:eastAsia="Times New Roman" w:cs="Times New Roman"/>
-          <w:color w:val="000000"/>
-          <w:sz w:val="24"/>
-          <w:szCs w:val="24"/>
-          <w:lang w:val="ru-RU" w:eastAsia="ru-RU"/>
-        </w:rPr>
-      </w:pPr>
-      <w:r>
-        <w:rPr>
-          <w:rFonts w:eastAsia="Times New Roman" w:cs="Times New Roman"/>
-          <w:color w:val="000000"/>
-          <w:sz w:val="24"/>
-          <w:szCs w:val="24"/>
-          <w:lang w:val="ru-RU" w:eastAsia="ru-RU"/>
-        </w:rPr>
-        <w:t xml:space="preserve">Электронную версию готовой расчётно-пояснительной записки (формат </w:t>
-      </w:r>
-      <w:r>
-        <w:rPr>
-          <w:rFonts w:eastAsia="Times New Roman" w:cs="Times New Roman"/>
-          <w:color w:val="000000"/>
-          <w:sz w:val="24"/>
-          <w:szCs w:val="24"/>
-          <w:lang w:eastAsia="ru-RU"/>
-        </w:rPr>
-        <w:t>Word</w:t>
-      </w:r>
-      <w:r>
-        <w:rPr>
-          <w:rFonts w:eastAsia="Times New Roman" w:cs="Times New Roman"/>
-          <w:color w:val="000000"/>
-          <w:sz w:val="24"/>
-          <w:szCs w:val="24"/>
-          <w:lang w:val="ru-RU" w:eastAsia="ru-RU"/>
-        </w:rPr>
-        <w:t xml:space="preserve">) выслать в электронный архив кафедры – на адрес электронной почты </w:t>
-      </w:r>
-      <w:r>
-        <w:rPr>
-          <w:rFonts w:eastAsia="Times New Roman" w:cs="Times New Roman"/>
-          <w:sz w:val="24"/>
-          <w:szCs w:val="24"/>
-          <w:lang w:eastAsia="ru-RU"/>
-        </w:rPr>
-        <w:t>archive</w:t>
-      </w:r>
-      <w:r>
-        <w:rPr>
-          <w:rFonts w:eastAsia="Times New Roman" w:cs="Times New Roman"/>
-          <w:sz w:val="24"/>
-          <w:szCs w:val="24"/>
-          <w:lang w:val="ru-RU" w:eastAsia="ru-RU"/>
-        </w:rPr>
-        <w:t>-</w:t>
-      </w:r>
-      <w:proofErr w:type="spellStart"/>
-      <w:r>
-        <w:rPr>
-          <w:rFonts w:eastAsia="Times New Roman" w:cs="Times New Roman"/>
-          <w:sz w:val="24"/>
-          <w:szCs w:val="24"/>
-          <w:lang w:eastAsia="ru-RU"/>
-        </w:rPr>
-        <w:t>fn</w:t>
-      </w:r>
-      <w:proofErr w:type="spellEnd"/>
-      <w:r>
-        <w:rPr>
-          <w:rFonts w:eastAsia="Times New Roman" w:cs="Times New Roman"/>
-          <w:sz w:val="24"/>
-          <w:szCs w:val="24"/>
-          <w:lang w:val="ru-RU" w:eastAsia="ru-RU"/>
-        </w:rPr>
-        <w:t>@</w:t>
-      </w:r>
-      <w:r>
-        <w:rPr>
-          <w:rFonts w:eastAsia="Times New Roman" w:cs="Times New Roman"/>
-          <w:sz w:val="24"/>
-          <w:szCs w:val="24"/>
-          <w:lang w:eastAsia="ru-RU"/>
-        </w:rPr>
-        <w:t>mail</w:t>
-      </w:r>
-      <w:r>
-        <w:rPr>
-          <w:rFonts w:eastAsia="Times New Roman" w:cs="Times New Roman"/>
-          <w:sz w:val="24"/>
-          <w:szCs w:val="24"/>
-          <w:lang w:val="ru-RU" w:eastAsia="ru-RU"/>
-        </w:rPr>
-        <w:t>.</w:t>
-      </w:r>
-      <w:proofErr w:type="spellStart"/>
-      <w:r>
-        <w:rPr>
-          <w:rFonts w:eastAsia="Times New Roman" w:cs="Times New Roman"/>
-          <w:sz w:val="24"/>
-          <w:szCs w:val="24"/>
-          <w:lang w:eastAsia="ru-RU"/>
-        </w:rPr>
-        <w:t>ru</w:t>
-      </w:r>
-      <w:proofErr w:type="spellEnd"/>
-    </w:p>
-    <w:p>
-      <w:pPr>
-        <w:spacing w:line="240" w:lineRule="auto"/>
-        <w:rPr>
-          <w:rFonts w:eastAsia="Times New Roman" w:cs="Times New Roman"/>
-          <w:sz w:val="16"/>
-          <w:szCs w:val="24"/>
-          <w:lang w:val="ru-RU" w:eastAsia="ru-RU"/>
-        </w:rPr>
-      </w:pPr>
-    </w:p>
-    <w:p>
-      <w:pPr>
-        <w:jc w:val="left"/>
-        <w:rPr>
-          <w:rFonts w:eastAsia="Times New Roman" w:cs="Times New Roman"/>
-          <w:sz w:val="24"/>
-          <w:szCs w:val="24"/>
-          <w:lang w:val="ru-RU" w:eastAsia="ru-RU"/>
-        </w:rPr>
-      </w:pPr>
-      <w:r>
-        <w:rPr>
-          <w:rFonts w:eastAsia="Times New Roman" w:cs="Times New Roman"/>
-          <w:sz w:val="24"/>
-          <w:szCs w:val="24"/>
-          <w:lang w:val="ru-RU" w:eastAsia="ru-RU"/>
-        </w:rPr>
-        <w:t xml:space="preserve">Дата выдачи задания « </w:t>
-      </w:r>
-      <w:r>
-        <w:rPr>
-          <w:rFonts w:eastAsia="Times New Roman" w:cs="Times New Roman"/>
-          <w:sz w:val="24"/>
-          <w:szCs w:val="24"/>
-          <w:u w:val="single"/>
-          <w:lang w:val="ru-RU" w:eastAsia="ru-RU"/>
-        </w:rPr>
-        <w:t>10</w:t>
-      </w:r>
-      <w:r>
-        <w:rPr>
-          <w:rFonts w:eastAsia="Times New Roman" w:cs="Times New Roman"/>
-          <w:sz w:val="24"/>
-          <w:szCs w:val="24"/>
-          <w:lang w:val="ru-RU" w:eastAsia="ru-RU"/>
-        </w:rPr>
-        <w:t xml:space="preserve"> » </w:t>
-      </w:r>
-      <w:r>
-        <w:rPr>
-          <w:rFonts w:eastAsia="Times New Roman" w:cs="Times New Roman"/>
-          <w:sz w:val="24"/>
-          <w:szCs w:val="24"/>
-          <w:u w:val="single"/>
-          <w:lang w:val="ru-RU" w:eastAsia="ru-RU"/>
-        </w:rPr>
-        <w:t>февраля</w:t>
-      </w:r>
-      <w:r>
-        <w:rPr>
-          <w:rFonts w:eastAsia="Times New Roman" w:cs="Times New Roman"/>
-          <w:sz w:val="24"/>
-          <w:szCs w:val="24"/>
-          <w:lang w:val="ru-RU" w:eastAsia="ru-RU"/>
-        </w:rPr>
-        <w:t xml:space="preserve"> </w:t>
-      </w:r>
-      <w:r>
-        <w:rPr>
-          <w:rFonts w:eastAsia="Times New Roman" w:cs="Times New Roman"/>
-          <w:sz w:val="24"/>
-          <w:szCs w:val="24"/>
-          <w:u w:val="single"/>
-          <w:lang w:val="ru-RU" w:eastAsia="ru-RU"/>
-        </w:rPr>
-        <w:t>2021 г.</w:t>
-      </w:r>
-    </w:p>
-    <w:p>
-      <w:pPr>
-        <w:spacing w:line="240" w:lineRule="auto"/>
-        <w:rPr>
-          <w:rFonts w:eastAsia="Times New Roman" w:cs="Times New Roman"/>
-          <w:sz w:val="24"/>
-          <w:szCs w:val="24"/>
-          <w:lang w:val="ru-RU" w:eastAsia="ru-RU"/>
-        </w:rPr>
-      </w:pPr>
-    </w:p>
-    <w:p>
-      <w:pPr>
-        <w:spacing w:line="240" w:lineRule="auto"/>
-        <w:jc w:val="left"/>
-        <w:rPr>
-          <w:rFonts w:eastAsia="Times New Roman" w:cs="Times New Roman"/>
-          <w:sz w:val="24"/>
-          <w:szCs w:val="24"/>
-          <w:lang w:val="ru-RU" w:eastAsia="ru-RU"/>
-        </w:rPr>
-      </w:pPr>
-      <w:r>
-        <w:rPr>
-          <w:rFonts w:eastAsia="Times New Roman" w:cs="Times New Roman"/>
-          <w:b/>
-          <w:sz w:val="24"/>
-          <w:szCs w:val="24"/>
-          <w:lang w:val="ru-RU" w:eastAsia="ru-RU"/>
-        </w:rPr>
-        <w:t>Руководитель НИР</w:t>
-      </w:r>
-      <w:r>
-        <w:rPr>
-          <w:rFonts w:eastAsia="Times New Roman" w:cs="Times New Roman"/>
-          <w:b/>
-          <w:sz w:val="24"/>
-          <w:szCs w:val="24"/>
-          <w:lang w:val="ru-RU" w:eastAsia="ru-RU"/>
-        </w:rPr>
-        <w:tab/>
-      </w:r>
-      <w:r>
-        <w:rPr>
-          <w:rFonts w:eastAsia="Times New Roman" w:cs="Times New Roman"/>
-          <w:b/>
-          <w:sz w:val="24"/>
-          <w:szCs w:val="24"/>
-          <w:lang w:val="ru-RU" w:eastAsia="ru-RU"/>
-        </w:rPr>
-        <w:tab/>
-      </w:r>
-      <w:r>
-        <w:rPr>
-          <w:rFonts w:eastAsia="Times New Roman" w:cs="Times New Roman"/>
-          <w:b/>
-          <w:sz w:val="24"/>
-          <w:szCs w:val="24"/>
-          <w:lang w:val="ru-RU" w:eastAsia="ru-RU"/>
-        </w:rPr>
-        <w:tab/>
-      </w:r>
-      <w:r>
-        <w:rPr>
-          <w:rFonts w:eastAsia="Times New Roman" w:cs="Times New Roman"/>
-          <w:sz w:val="24"/>
-          <w:szCs w:val="24"/>
-          <w:lang w:val="ru-RU" w:eastAsia="ru-RU"/>
-        </w:rPr>
-        <w:tab/>
-        <w:t xml:space="preserve">     _________________ / </w:t>
-      </w:r>
-      <w:r>
-        <w:rPr>
-          <w:rFonts w:eastAsia="Times New Roman" w:cs="Times New Roman"/>
-          <w:sz w:val="24"/>
-          <w:szCs w:val="24"/>
-          <w:u w:val="single"/>
-          <w:lang w:val="ru-RU" w:eastAsia="ru-RU"/>
-        </w:rPr>
-        <w:t>А</w:t>
-      </w:r>
-      <w:r>
-        <w:rPr>
-          <w:rFonts w:eastAsia="Times New Roman" w:cs="Times New Roman"/>
-          <w:sz w:val="24"/>
-          <w:szCs w:val="24"/>
-          <w:u w:val="single"/>
-          <w:lang w:val="ru-RU" w:eastAsia="ru-RU"/>
-        </w:rPr>
-        <w:t>.</w:t>
-      </w:r>
-      <w:r>
-        <w:rPr>
-          <w:rFonts w:eastAsia="Times New Roman" w:cs="Times New Roman"/>
-          <w:sz w:val="24"/>
-          <w:szCs w:val="24"/>
-          <w:u w:val="single"/>
-          <w:lang w:val="ru-RU" w:eastAsia="ru-RU"/>
-        </w:rPr>
-        <w:t>А</w:t>
-      </w:r>
-      <w:r>
-        <w:rPr>
-          <w:rFonts w:eastAsia="Times New Roman" w:cs="Times New Roman"/>
-          <w:sz w:val="24"/>
-          <w:szCs w:val="24"/>
-          <w:u w:val="single"/>
-          <w:lang w:val="ru-RU" w:eastAsia="ru-RU"/>
-        </w:rPr>
-        <w:t xml:space="preserve">. </w:t>
-      </w:r>
-      <w:r>
-        <w:rPr>
-          <w:rFonts w:eastAsia="Times New Roman" w:cs="Times New Roman"/>
-          <w:sz w:val="24"/>
-          <w:szCs w:val="24"/>
-          <w:u w:val="single"/>
-          <w:lang w:val="ru-RU" w:eastAsia="ru-RU"/>
-        </w:rPr>
-        <w:t>З</w:t>
-      </w:r>
-      <w:r>
-        <w:rPr>
-          <w:rFonts w:eastAsia="Times New Roman" w:cs="Times New Roman"/>
-          <w:sz w:val="24"/>
-          <w:szCs w:val="24"/>
-          <w:u w:val="single"/>
-          <w:lang w:val="ru-RU" w:eastAsia="ru-RU"/>
-        </w:rPr>
-        <w:t>а</w:t>
-      </w:r>
-      <w:r>
-        <w:rPr>
-          <w:rFonts w:eastAsia="Times New Roman" w:cs="Times New Roman"/>
-          <w:sz w:val="24"/>
-          <w:szCs w:val="24"/>
-          <w:u w:val="single"/>
-          <w:lang w:val="ru-RU" w:eastAsia="ru-RU"/>
-        </w:rPr>
-        <w:t>харов</w:t>
-      </w:r>
-      <w:r>
-        <w:rPr>
-          <w:rFonts w:eastAsia="Times New Roman" w:cs="Times New Roman"/>
-          <w:sz w:val="24"/>
-          <w:szCs w:val="24"/>
-          <w:lang w:val="ru-RU" w:eastAsia="ru-RU"/>
-        </w:rPr>
-        <w:t xml:space="preserve"> / </w:t>
-      </w:r>
-    </w:p>
-    <w:p>
-      <w:pPr>
-        <w:spacing w:line="240" w:lineRule="auto"/>
-        <w:ind w:right="565"/>
-        <w:jc w:val="right"/>
-        <w:rPr>
-          <w:rFonts w:eastAsia="Times New Roman" w:cs="Times New Roman"/>
-          <w:sz w:val="18"/>
-          <w:szCs w:val="18"/>
-          <w:lang w:val="ru-RU" w:eastAsia="ru-RU"/>
-        </w:rPr>
-      </w:pPr>
-      <w:r>
-        <w:rPr>
-          <w:rFonts w:eastAsia="Times New Roman" w:cs="Times New Roman"/>
-          <w:sz w:val="18"/>
-          <w:szCs w:val="18"/>
-          <w:lang w:val="ru-RU" w:eastAsia="ru-RU"/>
-        </w:rPr>
-        <w:t xml:space="preserve">(Подпись, дата)                             (И.О.Фамилия)            </w:t>
-      </w:r>
-    </w:p>
-    <w:p>
-      <w:pPr>
-        <w:spacing w:line="240" w:lineRule="auto"/>
-        <w:jc w:val="left"/>
-        <w:rPr>
-          <w:rFonts w:eastAsia="Times New Roman" w:cs="Times New Roman"/>
-          <w:b/>
-          <w:sz w:val="24"/>
-          <w:szCs w:val="24"/>
-          <w:lang w:val="ru-RU" w:eastAsia="ru-RU"/>
-        </w:rPr>
-      </w:pPr>
-      <w:r>
-        <w:rPr>
-          <w:rFonts w:eastAsia="Times New Roman" w:cs="Times New Roman"/>
-          <w:b/>
-          <w:sz w:val="24"/>
-          <w:szCs w:val="24"/>
-          <w:lang w:val="ru-RU" w:eastAsia="ru-RU"/>
-        </w:rPr>
-        <w:t>Студент</w:t>
-      </w:r>
-      <w:r>
-        <w:rPr>
-          <w:rFonts w:eastAsia="Times New Roman" w:cs="Times New Roman"/>
-          <w:b/>
-          <w:sz w:val="24"/>
-          <w:szCs w:val="24"/>
-          <w:lang w:val="ru-RU" w:eastAsia="ru-RU"/>
-        </w:rPr>
-        <w:tab/>
-      </w:r>
-      <w:r>
-        <w:rPr>
-          <w:rFonts w:eastAsia="Times New Roman" w:cs="Times New Roman"/>
-          <w:b/>
-          <w:sz w:val="24"/>
-          <w:szCs w:val="24"/>
-          <w:lang w:val="ru-RU" w:eastAsia="ru-RU"/>
-        </w:rPr>
-        <w:tab/>
-      </w:r>
-      <w:r>
-        <w:rPr>
-          <w:rFonts w:eastAsia="Times New Roman" w:cs="Times New Roman"/>
-          <w:b/>
-          <w:sz w:val="24"/>
-          <w:szCs w:val="24"/>
-          <w:lang w:val="ru-RU" w:eastAsia="ru-RU"/>
-        </w:rPr>
-        <w:tab/>
-      </w:r>
-      <w:r>
-        <w:rPr>
-          <w:rFonts w:eastAsia="Times New Roman" w:cs="Times New Roman"/>
-          <w:b/>
-          <w:sz w:val="24"/>
-          <w:szCs w:val="24"/>
-          <w:lang w:val="ru-RU" w:eastAsia="ru-RU"/>
-        </w:rPr>
-        <w:tab/>
-      </w:r>
-      <w:r>
-        <w:rPr>
-          <w:rFonts w:eastAsia="Times New Roman" w:cs="Times New Roman"/>
-          <w:b/>
-          <w:sz w:val="24"/>
-          <w:szCs w:val="24"/>
-          <w:lang w:val="ru-RU" w:eastAsia="ru-RU"/>
-        </w:rPr>
-        <w:tab/>
-        <w:t xml:space="preserve">         _________________ / </w:t>
-      </w:r>
-      <w:r>
-        <w:rPr>
-          <w:rFonts w:eastAsia="Times New Roman" w:cs="Times New Roman"/>
-          <w:sz w:val="24"/>
-          <w:szCs w:val="24"/>
-          <w:u w:val="single"/>
-          <w:lang w:val="ru-RU" w:eastAsia="ru-RU"/>
-        </w:rPr>
-        <w:t>Д</w:t>
-      </w:r>
-      <w:r>
-        <w:rPr>
-          <w:rFonts w:eastAsia="Times New Roman" w:cs="Times New Roman"/>
-          <w:sz w:val="24"/>
-          <w:szCs w:val="24"/>
-          <w:u w:val="single"/>
-          <w:lang w:val="ru-RU" w:eastAsia="ru-RU"/>
-        </w:rPr>
-        <w:t>.Е.</w:t>
-      </w:r>
-      <w:r>
-        <w:rPr>
-          <w:rFonts w:eastAsia="Times New Roman" w:cs="Times New Roman"/>
-          <w:sz w:val="24"/>
-          <w:szCs w:val="24"/>
-          <w:u w:val="single"/>
-          <w:lang w:val="ru-RU" w:eastAsia="ru-RU"/>
-        </w:rPr>
-        <w:t xml:space="preserve"> Глушк</w:t>
-      </w:r>
-      <w:r>
-        <w:rPr>
-          <w:rFonts w:eastAsia="Times New Roman" w:cs="Times New Roman"/>
-          <w:sz w:val="24"/>
-          <w:szCs w:val="24"/>
-          <w:u w:val="single"/>
-          <w:lang w:val="ru-RU" w:eastAsia="ru-RU"/>
-        </w:rPr>
-        <w:t>о</w:t>
-      </w:r>
-      <w:r>
-        <w:rPr>
-          <w:rFonts w:eastAsia="Times New Roman" w:cs="Times New Roman"/>
-          <w:sz w:val="24"/>
-          <w:szCs w:val="24"/>
-          <w:u w:val="single"/>
-          <w:lang w:val="ru-RU" w:eastAsia="ru-RU"/>
-        </w:rPr>
-        <w:t>в</w:t>
-      </w:r>
-      <w:r>
-        <w:rPr>
-          <w:rFonts w:eastAsia="Times New Roman" w:cs="Times New Roman"/>
-          <w:sz w:val="24"/>
-          <w:szCs w:val="24"/>
-          <w:lang w:val="ru-RU" w:eastAsia="ru-RU"/>
-        </w:rPr>
-        <w:t xml:space="preserve"> </w:t>
-      </w:r>
-      <w:r>
-        <w:rPr>
-          <w:rFonts w:eastAsia="Times New Roman" w:cs="Times New Roman"/>
-          <w:b/>
-          <w:sz w:val="24"/>
-          <w:szCs w:val="24"/>
-          <w:lang w:val="ru-RU" w:eastAsia="ru-RU"/>
-        </w:rPr>
-        <w:t xml:space="preserve"> </w:t>
-      </w:r>
-    </w:p>
-    <w:p>
-      <w:pPr>
-        <w:spacing w:line="240" w:lineRule="auto"/>
-        <w:ind w:right="565"/>
-        <w:jc w:val="right"/>
-        <w:rPr>
-          <w:rFonts w:eastAsia="Times New Roman" w:cs="Times New Roman"/>
-          <w:sz w:val="18"/>
-          <w:szCs w:val="18"/>
-          <w:lang w:val="ru-RU" w:eastAsia="ru-RU"/>
-        </w:rPr>
-      </w:pPr>
-      <w:r>
-        <w:rPr>
-          <w:rFonts w:eastAsia="Times New Roman" w:cs="Times New Roman"/>
-          <w:sz w:val="18"/>
-          <w:szCs w:val="18"/>
-          <w:lang w:val="ru-RU" w:eastAsia="ru-RU"/>
-        </w:rPr>
-        <w:t xml:space="preserve">(Подпись, дата)                             (И.О.Фамилия)            </w:t>
-      </w:r>
-    </w:p>
-    <w:p>
-      <w:pPr>
-        <w:spacing w:line="240" w:lineRule="auto"/>
-        <w:rPr>
-          <w:rFonts w:eastAsia="Times New Roman" w:cs="Times New Roman"/>
-          <w:sz w:val="20"/>
-          <w:u w:val="single"/>
-          <w:lang w:val="ru-RU" w:eastAsia="ru-RU"/>
-        </w:rPr>
-      </w:pPr>
-    </w:p>
-    <w:p>
-      <w:pPr>
-        <w:spacing w:line="240" w:lineRule="auto"/>
-        <w:rPr>
-          <w:rFonts w:eastAsia="Times New Roman" w:cs="Times New Roman"/>
-          <w:sz w:val="22"/>
-          <w:lang w:val="ru-RU" w:eastAsia="ru-RU"/>
-        </w:rPr>
-      </w:pPr>
-    </w:p>
-    <w:p>
-      <w:pPr>
-        <w:spacing w:before="0"/>
-        <w:contextualSpacing w:val="0"/>
+        <w:drawing>
+          <wp:inline distT="0" distB="0" distL="0" distR="0" wp14:anchorId="77192F9C" wp14:editId="59B53156">
+            <wp:extent cx="5882640" cy="3318600"/>
+            <wp:effectExtent l="0" t="0" r="3810" b="0"/>
+            <wp:docPr id="30" name="Рисунок 30"/>
+            <wp:cNvGraphicFramePr>
+              <a:graphicFrameLocks xmlns:a="http://schemas.openxmlformats.org/drawingml/2006/main" noChangeAspect="1"/>
+            </wp:cNvGraphicFramePr>
+            <a:graphic xmlns:a="http://schemas.openxmlformats.org/drawingml/2006/main">
+              <a:graphicData uri="http://schemas.openxmlformats.org/drawingml/2006/picture">
+                <pic:pic xmlns:pic="http://schemas.openxmlformats.org/drawingml/2006/picture">
+                  <pic:nvPicPr>
+                    <pic:cNvPr id="0" name="Picture 619"/>
+                    <pic:cNvPicPr>
+                      <a:picLocks noChangeAspect="1" noChangeArrowheads="1"/>
+                    </pic:cNvPicPr>
+                  </pic:nvPicPr>
+                  <pic:blipFill>
+                    <a:blip r:embed="rId418">
+                      <a:extLst>
+                        <a:ext uri="{28A0092B-C50C-407E-A947-70E740481C1C}">
+                          <a14:useLocalDpi xmlns:a14="http://schemas.microsoft.com/office/drawing/2010/main" val="0"/>
+                        </a:ext>
+                      </a:extLst>
+                    </a:blip>
+                    <a:srcRect/>
+                    <a:stretch>
+                      <a:fillRect/>
+                    </a:stretch>
+                  </pic:blipFill>
+                  <pic:spPr bwMode="auto">
+                    <a:xfrm>
+                      <a:off x="0" y="0"/>
+                      <a:ext cx="5890904" cy="3323262"/>
+                    </a:xfrm>
+                    <a:prstGeom prst="rect">
+                      <a:avLst/>
+                    </a:prstGeom>
+                    <a:noFill/>
+                    <a:ln>
+                      <a:noFill/>
+                    </a:ln>
+                  </pic:spPr>
+                </pic:pic>
+              </a:graphicData>
+            </a:graphic>
+          </wp:inline>
+        </w:drawing>
+      </w:r>
+    </w:p>
+    <w:p>
+      <w:pPr>
+        <w:spacing w:before="0"/>
+        <w:contextualSpacing w:val="0"/>
+        <w:jc w:val="center"/>
         <w:rPr>
           <w:rFonts w:eastAsiaTheme="minorEastAsia" w:cs="Times New Roman"/>
-          <w:szCs w:val="28"/>
-          <w:lang w:val="ru-RU"/>
-        </w:rPr>
-      </w:pPr>
+          <w:sz w:val="32"/>
+          <w:szCs w:val="32"/>
+          <w:lang w:val="ru-RU"/>
+        </w:rPr>
+      </w:pPr>
+      <w:r>
+        <w:rPr>
+          <w:rFonts w:eastAsiaTheme="minorEastAsia" w:cs="Times New Roman"/>
+          <w:noProof/>
+          <w:sz w:val="32"/>
+          <w:szCs w:val="32"/>
+          <w:lang w:val="ru-RU"/>
+        </w:rPr>
+        <w:drawing>
+          <wp:inline distT="0" distB="0" distL="0" distR="0" wp14:anchorId="131DFE34" wp14:editId="76647DF7">
+            <wp:extent cx="5814060" cy="3272671"/>
+            <wp:effectExtent l="0" t="0" r="0" b="4445"/>
+            <wp:docPr id="31" name="Рисунок 31"/>
+            <wp:cNvGraphicFramePr>
+              <a:graphicFrameLocks xmlns:a="http://schemas.openxmlformats.org/drawingml/2006/main" noChangeAspect="1"/>
+            </wp:cNvGraphicFramePr>
+            <a:graphic xmlns:a="http://schemas.openxmlformats.org/drawingml/2006/main">
+              <a:graphicData uri="http://schemas.openxmlformats.org/drawingml/2006/picture">
+                <pic:pic xmlns:pic="http://schemas.openxmlformats.org/drawingml/2006/picture">
+                  <pic:nvPicPr>
+                    <pic:cNvPr id="0" name="Picture 620"/>
+                    <pic:cNvPicPr>
+                      <a:picLocks noChangeAspect="1" noChangeArrowheads="1"/>
+                    </pic:cNvPicPr>
+                  </pic:nvPicPr>
+                  <pic:blipFill>
+                    <a:blip r:embed="rId419">
+                      <a:extLst>
+                        <a:ext uri="{28A0092B-C50C-407E-A947-70E740481C1C}">
+                          <a14:useLocalDpi xmlns:a14="http://schemas.microsoft.com/office/drawing/2010/main" val="0"/>
+                        </a:ext>
+                      </a:extLst>
+                    </a:blip>
+                    <a:srcRect/>
+                    <a:stretch>
+                      <a:fillRect/>
+                    </a:stretch>
+                  </pic:blipFill>
+                  <pic:spPr bwMode="auto">
+                    <a:xfrm>
+                      <a:off x="0" y="0"/>
+                      <a:ext cx="5823349" cy="3277900"/>
+                    </a:xfrm>
+                    <a:prstGeom prst="rect">
+                      <a:avLst/>
+                    </a:prstGeom>
+                    <a:noFill/>
+                    <a:ln>
+                      <a:noFill/>
+                    </a:ln>
+                  </pic:spPr>
+                </pic:pic>
+              </a:graphicData>
+            </a:graphic>
+          </wp:inline>
+        </w:drawing>
+      </w:r>
+    </w:p>
+    <w:p>
+      <w:pPr>
+        <w:spacing w:before="0"/>
+        <w:contextualSpacing w:val="0"/>
+        <w:jc w:val="center"/>
+        <w:rPr>
+          <w:rFonts w:eastAsiaTheme="minorEastAsia" w:cs="Times New Roman"/>
+          <w:sz w:val="32"/>
+          <w:szCs w:val="32"/>
+          <w:lang w:val="ru-RU"/>
+        </w:rPr>
+      </w:pPr>
+      <w:r>
+        <w:rPr>
+          <w:rFonts w:eastAsiaTheme="minorEastAsia" w:cs="Times New Roman"/>
+          <w:noProof/>
+          <w:sz w:val="32"/>
+          <w:szCs w:val="32"/>
+          <w:lang w:val="ru-RU"/>
+        </w:rPr>
+        <w:lastRenderedPageBreak/>
+        <w:drawing>
+          <wp:inline distT="0" distB="0" distL="0" distR="0" wp14:anchorId="68E8EB70" wp14:editId="35F92611">
+            <wp:extent cx="5852160" cy="3301405"/>
+            <wp:effectExtent l="0" t="0" r="0" b="0"/>
+            <wp:docPr id="32" name="Рисунок 32"/>
+            <wp:cNvGraphicFramePr>
+              <a:graphicFrameLocks xmlns:a="http://schemas.openxmlformats.org/drawingml/2006/main" noChangeAspect="1"/>
+            </wp:cNvGraphicFramePr>
+            <a:graphic xmlns:a="http://schemas.openxmlformats.org/drawingml/2006/main">
+              <a:graphicData uri="http://schemas.openxmlformats.org/drawingml/2006/picture">
+                <pic:pic xmlns:pic="http://schemas.openxmlformats.org/drawingml/2006/picture">
+                  <pic:nvPicPr>
+                    <pic:cNvPr id="0" name="Picture 621"/>
+                    <pic:cNvPicPr>
+                      <a:picLocks noChangeAspect="1" noChangeArrowheads="1"/>
+                    </pic:cNvPicPr>
+                  </pic:nvPicPr>
+                  <pic:blipFill>
+                    <a:blip r:embed="rId420">
+                      <a:extLst>
+                        <a:ext uri="{28A0092B-C50C-407E-A947-70E740481C1C}">
+                          <a14:useLocalDpi xmlns:a14="http://schemas.microsoft.com/office/drawing/2010/main" val="0"/>
+                        </a:ext>
+                      </a:extLst>
+                    </a:blip>
+                    <a:srcRect/>
+                    <a:stretch>
+                      <a:fillRect/>
+                    </a:stretch>
+                  </pic:blipFill>
+                  <pic:spPr bwMode="auto">
+                    <a:xfrm>
+                      <a:off x="0" y="0"/>
+                      <a:ext cx="5859782" cy="3305705"/>
+                    </a:xfrm>
+                    <a:prstGeom prst="rect">
+                      <a:avLst/>
+                    </a:prstGeom>
+                    <a:noFill/>
+                    <a:ln>
+                      <a:noFill/>
+                    </a:ln>
+                  </pic:spPr>
+                </pic:pic>
+              </a:graphicData>
+            </a:graphic>
+          </wp:inline>
+        </w:drawing>
+      </w:r>
+    </w:p>
+    <w:p>
+      <w:pPr>
+        <w:spacing w:before="0"/>
+        <w:contextualSpacing w:val="0"/>
+        <w:jc w:val="center"/>
+        <w:rPr>
+          <w:rFonts w:eastAsiaTheme="minorEastAsia" w:cs="Times New Roman"/>
+          <w:sz w:val="32"/>
+          <w:szCs w:val="32"/>
+          <w:lang w:val="ru-RU"/>
+        </w:rPr>
+      </w:pPr>
+      <w:r>
+        <w:rPr>
+          <w:rFonts w:eastAsiaTheme="minorEastAsia" w:cs="Times New Roman"/>
+          <w:noProof/>
+          <w:sz w:val="32"/>
+          <w:szCs w:val="32"/>
+          <w:lang w:val="ru-RU"/>
+        </w:rPr>
+        <w:drawing>
+          <wp:inline distT="0" distB="0" distL="0" distR="0" wp14:anchorId="0BA240FD" wp14:editId="5FDA39DA">
+            <wp:extent cx="5775960" cy="3248077"/>
+            <wp:effectExtent l="0" t="0" r="0" b="9525"/>
+            <wp:docPr id="33" name="Рисунок 33"/>
+            <wp:cNvGraphicFramePr>
+              <a:graphicFrameLocks xmlns:a="http://schemas.openxmlformats.org/drawingml/2006/main" noChangeAspect="1"/>
+            </wp:cNvGraphicFramePr>
+            <a:graphic xmlns:a="http://schemas.openxmlformats.org/drawingml/2006/main">
+              <a:graphicData uri="http://schemas.openxmlformats.org/drawingml/2006/picture">
+                <pic:pic xmlns:pic="http://schemas.openxmlformats.org/drawingml/2006/picture">
+                  <pic:nvPicPr>
+                    <pic:cNvPr id="0" name="Picture 622"/>
+                    <pic:cNvPicPr>
+                      <a:picLocks noChangeAspect="1" noChangeArrowheads="1"/>
+                    </pic:cNvPicPr>
+                  </pic:nvPicPr>
+                  <pic:blipFill>
+                    <a:blip r:embed="rId421">
+                      <a:extLst>
+                        <a:ext uri="{28A0092B-C50C-407E-A947-70E740481C1C}">
+                          <a14:useLocalDpi xmlns:a14="http://schemas.microsoft.com/office/drawing/2010/main" val="0"/>
+                        </a:ext>
+                      </a:extLst>
+                    </a:blip>
+                    <a:srcRect/>
+                    <a:stretch>
+                      <a:fillRect/>
+                    </a:stretch>
+                  </pic:blipFill>
+                  <pic:spPr bwMode="auto">
+                    <a:xfrm>
+                      <a:off x="0" y="0"/>
+                      <a:ext cx="5784467" cy="3252861"/>
+                    </a:xfrm>
+                    <a:prstGeom prst="rect">
+                      <a:avLst/>
+                    </a:prstGeom>
+                    <a:noFill/>
+                    <a:ln>
+                      <a:noFill/>
+                    </a:ln>
+                  </pic:spPr>
+                </pic:pic>
+              </a:graphicData>
+            </a:graphic>
+          </wp:inline>
+        </w:drawing>
+      </w:r>
+    </w:p>
+    <w:p>
+      <w:pPr>
+        <w:spacing w:before="0"/>
+        <w:contextualSpacing w:val="0"/>
+        <w:jc w:val="center"/>
+        <w:rPr>
+          <w:rFonts w:eastAsiaTheme="minorEastAsia" w:cs="Times New Roman"/>
+          <w:sz w:val="32"/>
+          <w:szCs w:val="32"/>
+          <w:lang w:val="ru-RU"/>
+        </w:rPr>
+      </w:pPr>
+      <w:r>
+        <w:rPr>
+          <w:rFonts w:eastAsiaTheme="minorEastAsia" w:cs="Times New Roman"/>
+          <w:noProof/>
+          <w:sz w:val="32"/>
+          <w:szCs w:val="32"/>
+          <w:lang w:val="ru-RU"/>
+        </w:rPr>
+        <w:lastRenderedPageBreak/>
+        <w:drawing>
+          <wp:inline distT="0" distB="0" distL="0" distR="0" wp14:anchorId="5710B5D6" wp14:editId="677E7053">
+            <wp:extent cx="5844540" cy="3279355"/>
+            <wp:effectExtent l="0" t="0" r="3810" b="0"/>
+            <wp:docPr id="34" name="Рисунок 34"/>
+            <wp:cNvGraphicFramePr>
+              <a:graphicFrameLocks xmlns:a="http://schemas.openxmlformats.org/drawingml/2006/main" noChangeAspect="1"/>
+            </wp:cNvGraphicFramePr>
+            <a:graphic xmlns:a="http://schemas.openxmlformats.org/drawingml/2006/main">
+              <a:graphicData uri="http://schemas.openxmlformats.org/drawingml/2006/picture">
+                <pic:pic xmlns:pic="http://schemas.openxmlformats.org/drawingml/2006/picture">
+                  <pic:nvPicPr>
+                    <pic:cNvPr id="0" name="Picture 623"/>
+                    <pic:cNvPicPr>
+                      <a:picLocks noChangeAspect="1" noChangeArrowheads="1"/>
+                    </pic:cNvPicPr>
+                  </pic:nvPicPr>
+                  <pic:blipFill>
+                    <a:blip r:embed="rId422">
+                      <a:extLst>
+                        <a:ext uri="{28A0092B-C50C-407E-A947-70E740481C1C}">
+                          <a14:useLocalDpi xmlns:a14="http://schemas.microsoft.com/office/drawing/2010/main" val="0"/>
+                        </a:ext>
+                      </a:extLst>
+                    </a:blip>
+                    <a:srcRect/>
+                    <a:stretch>
+                      <a:fillRect/>
+                    </a:stretch>
+                  </pic:blipFill>
+                  <pic:spPr bwMode="auto">
+                    <a:xfrm>
+                      <a:off x="0" y="0"/>
+                      <a:ext cx="5852762" cy="3283968"/>
+                    </a:xfrm>
+                    <a:prstGeom prst="rect">
+                      <a:avLst/>
+                    </a:prstGeom>
+                    <a:noFill/>
+                    <a:ln>
+                      <a:noFill/>
+                    </a:ln>
+                  </pic:spPr>
+                </pic:pic>
+              </a:graphicData>
+            </a:graphic>
+          </wp:inline>
+        </w:drawing>
+      </w:r>
+    </w:p>
+    <w:p>
+      <w:pPr>
+        <w:spacing w:before="0"/>
+        <w:contextualSpacing w:val="0"/>
+        <w:jc w:val="center"/>
+        <w:rPr>
+          <w:rFonts w:eastAsiaTheme="minorEastAsia" w:cs="Times New Roman"/>
+          <w:sz w:val="32"/>
+          <w:szCs w:val="32"/>
+          <w:lang w:val="ru-RU"/>
+        </w:rPr>
+      </w:pPr>
+      <w:r>
+        <w:rPr>
+          <w:rFonts w:eastAsiaTheme="minorEastAsia" w:cs="Times New Roman"/>
+          <w:noProof/>
+          <w:sz w:val="32"/>
+          <w:szCs w:val="32"/>
+          <w:lang w:val="ru-RU"/>
+        </w:rPr>
+        <w:drawing>
+          <wp:inline distT="0" distB="0" distL="0" distR="0" wp14:anchorId="18E11709" wp14:editId="4E6393F9">
+            <wp:extent cx="5844540" cy="3289828"/>
+            <wp:effectExtent l="0" t="0" r="3810" b="6350"/>
+            <wp:docPr id="35" name="Рисунок 35"/>
+            <wp:cNvGraphicFramePr>
+              <a:graphicFrameLocks xmlns:a="http://schemas.openxmlformats.org/drawingml/2006/main" noChangeAspect="1"/>
+            </wp:cNvGraphicFramePr>
+            <a:graphic xmlns:a="http://schemas.openxmlformats.org/drawingml/2006/main">
+              <a:graphicData uri="http://schemas.openxmlformats.org/drawingml/2006/picture">
+                <pic:pic xmlns:pic="http://schemas.openxmlformats.org/drawingml/2006/picture">
+                  <pic:nvPicPr>
+                    <pic:cNvPr id="0" name="Picture 624"/>
+                    <pic:cNvPicPr>
+                      <a:picLocks noChangeAspect="1" noChangeArrowheads="1"/>
+                    </pic:cNvPicPr>
+                  </pic:nvPicPr>
+                  <pic:blipFill>
+                    <a:blip r:embed="rId423">
+                      <a:extLst>
+                        <a:ext uri="{28A0092B-C50C-407E-A947-70E740481C1C}">
+                          <a14:useLocalDpi xmlns:a14="http://schemas.microsoft.com/office/drawing/2010/main" val="0"/>
+                        </a:ext>
+                      </a:extLst>
+                    </a:blip>
+                    <a:srcRect/>
+                    <a:stretch>
+                      <a:fillRect/>
+                    </a:stretch>
+                  </pic:blipFill>
+                  <pic:spPr bwMode="auto">
+                    <a:xfrm>
+                      <a:off x="0" y="0"/>
+                      <a:ext cx="5852323" cy="3294209"/>
+                    </a:xfrm>
+                    <a:prstGeom prst="rect">
+                      <a:avLst/>
+                    </a:prstGeom>
+                    <a:noFill/>
+                    <a:ln>
+                      <a:noFill/>
+                    </a:ln>
+                  </pic:spPr>
+                </pic:pic>
+              </a:graphicData>
+            </a:graphic>
+          </wp:inline>
+        </w:drawing>
+      </w:r>
+    </w:p>
+    <w:p>
+      <w:pPr>
+        <w:spacing w:before="0"/>
+        <w:contextualSpacing w:val="0"/>
+        <w:jc w:val="center"/>
+        <w:rPr>
+          <w:rFonts w:eastAsiaTheme="minorEastAsia" w:cs="Times New Roman"/>
+          <w:sz w:val="32"/>
+          <w:szCs w:val="32"/>
+          <w:lang w:val="ru-RU"/>
+        </w:rPr>
+      </w:pPr>
+      <w:r>
+        <w:rPr>
+          <w:rFonts w:eastAsiaTheme="minorEastAsia" w:cs="Times New Roman"/>
+          <w:noProof/>
+          <w:sz w:val="32"/>
+          <w:szCs w:val="32"/>
+          <w:lang w:val="ru-RU"/>
+        </w:rPr>
+        <w:lastRenderedPageBreak/>
+        <w:drawing>
+          <wp:inline distT="0" distB="0" distL="0" distR="0" wp14:anchorId="1F10BAB9" wp14:editId="05FB0860">
+            <wp:extent cx="5783580" cy="3248312"/>
+            <wp:effectExtent l="0" t="0" r="7620" b="9525"/>
+            <wp:docPr id="36" name="Рисунок 36"/>
+            <wp:cNvGraphicFramePr>
+              <a:graphicFrameLocks xmlns:a="http://schemas.openxmlformats.org/drawingml/2006/main" noChangeAspect="1"/>
+            </wp:cNvGraphicFramePr>
+            <a:graphic xmlns:a="http://schemas.openxmlformats.org/drawingml/2006/main">
+              <a:graphicData uri="http://schemas.openxmlformats.org/drawingml/2006/picture">
+                <pic:pic xmlns:pic="http://schemas.openxmlformats.org/drawingml/2006/picture">
+                  <pic:nvPicPr>
+                    <pic:cNvPr id="0" name="Picture 625"/>
+                    <pic:cNvPicPr>
+                      <a:picLocks noChangeAspect="1" noChangeArrowheads="1"/>
+                    </pic:cNvPicPr>
+                  </pic:nvPicPr>
+                  <pic:blipFill>
+                    <a:blip r:embed="rId424">
+                      <a:extLst>
+                        <a:ext uri="{28A0092B-C50C-407E-A947-70E740481C1C}">
+                          <a14:useLocalDpi xmlns:a14="http://schemas.microsoft.com/office/drawing/2010/main" val="0"/>
+                        </a:ext>
+                      </a:extLst>
+                    </a:blip>
+                    <a:srcRect/>
+                    <a:stretch>
+                      <a:fillRect/>
+                    </a:stretch>
+                  </pic:blipFill>
+                  <pic:spPr bwMode="auto">
+                    <a:xfrm>
+                      <a:off x="0" y="0"/>
+                      <a:ext cx="5795079" cy="3254771"/>
+                    </a:xfrm>
+                    <a:prstGeom prst="rect">
+                      <a:avLst/>
+                    </a:prstGeom>
+                    <a:noFill/>
+                    <a:ln>
+                      <a:noFill/>
+                    </a:ln>
+                  </pic:spPr>
+                </pic:pic>
+              </a:graphicData>
+            </a:graphic>
+          </wp:inline>
+        </w:drawing>
+      </w:r>
+    </w:p>
+    <w:p>
+      <w:pPr>
+        <w:spacing w:before="0"/>
+        <w:contextualSpacing w:val="0"/>
+        <w:jc w:val="center"/>
+        <w:rPr>
+          <w:rFonts w:eastAsiaTheme="minorEastAsia" w:cs="Times New Roman"/>
+          <w:sz w:val="32"/>
+          <w:szCs w:val="32"/>
+          <w:lang w:val="ru-RU"/>
+        </w:rPr>
+      </w:pPr>
+      <w:r>
+        <w:rPr>
+          <w:rFonts w:eastAsiaTheme="minorEastAsia" w:cs="Times New Roman"/>
+          <w:noProof/>
+          <w:sz w:val="32"/>
+          <w:szCs w:val="32"/>
+          <w:lang w:val="ru-RU"/>
+        </w:rPr>
+        <w:drawing>
+          <wp:inline distT="0" distB="0" distL="0" distR="0" wp14:anchorId="01D90FC5" wp14:editId="6BBE3E5D">
+            <wp:extent cx="5875020" cy="3325759"/>
+            <wp:effectExtent l="0" t="0" r="0" b="8255"/>
+            <wp:docPr id="37" name="Рисунок 37"/>
+            <wp:cNvGraphicFramePr>
+              <a:graphicFrameLocks xmlns:a="http://schemas.openxmlformats.org/drawingml/2006/main" noChangeAspect="1"/>
+            </wp:cNvGraphicFramePr>
+            <a:graphic xmlns:a="http://schemas.openxmlformats.org/drawingml/2006/main">
+              <a:graphicData uri="http://schemas.openxmlformats.org/drawingml/2006/picture">
+                <pic:pic xmlns:pic="http://schemas.openxmlformats.org/drawingml/2006/picture">
+                  <pic:nvPicPr>
+                    <pic:cNvPr id="0" name="Picture 626"/>
+                    <pic:cNvPicPr>
+                      <a:picLocks noChangeAspect="1" noChangeArrowheads="1"/>
+                    </pic:cNvPicPr>
+                  </pic:nvPicPr>
+                  <pic:blipFill>
+                    <a:blip r:embed="rId425">
+                      <a:extLst>
+                        <a:ext uri="{28A0092B-C50C-407E-A947-70E740481C1C}">
+                          <a14:useLocalDpi xmlns:a14="http://schemas.microsoft.com/office/drawing/2010/main" val="0"/>
+                        </a:ext>
+                      </a:extLst>
+                    </a:blip>
+                    <a:srcRect/>
+                    <a:stretch>
+                      <a:fillRect/>
+                    </a:stretch>
+                  </pic:blipFill>
+                  <pic:spPr bwMode="auto">
+                    <a:xfrm>
+                      <a:off x="0" y="0"/>
+                      <a:ext cx="5882603" cy="3330051"/>
+                    </a:xfrm>
+                    <a:prstGeom prst="rect">
+                      <a:avLst/>
+                    </a:prstGeom>
+                    <a:noFill/>
+                    <a:ln>
+                      <a:noFill/>
+                    </a:ln>
+                  </pic:spPr>
+                </pic:pic>
+              </a:graphicData>
+            </a:graphic>
+          </wp:inline>
+        </w:drawing>
+      </w:r>
+    </w:p>
+    <w:p>
+      <w:pPr>
+        <w:spacing w:before="0"/>
+        <w:contextualSpacing w:val="0"/>
+        <w:jc w:val="center"/>
+        <w:rPr>
+          <w:rFonts w:eastAsiaTheme="minorEastAsia" w:cs="Times New Roman"/>
+          <w:sz w:val="32"/>
+          <w:szCs w:val="32"/>
+          <w:lang w:val="ru-RU"/>
+        </w:rPr>
+      </w:pPr>
+      <w:r>
+        <w:rPr>
+          <w:rFonts w:eastAsiaTheme="minorEastAsia" w:cs="Times New Roman"/>
+          <w:noProof/>
+          <w:sz w:val="32"/>
+          <w:szCs w:val="32"/>
+          <w:lang w:val="ru-RU"/>
+        </w:rPr>
+        <w:lastRenderedPageBreak/>
+        <w:drawing>
+          <wp:inline distT="0" distB="0" distL="0" distR="0" wp14:anchorId="31B25FC3" wp14:editId="3871E401">
+            <wp:extent cx="5829300" cy="3273990"/>
+            <wp:effectExtent l="0" t="0" r="0" b="3175"/>
+            <wp:docPr id="38" name="Рисунок 38"/>
+            <wp:cNvGraphicFramePr>
+              <a:graphicFrameLocks xmlns:a="http://schemas.openxmlformats.org/drawingml/2006/main" noChangeAspect="1"/>
+            </wp:cNvGraphicFramePr>
+            <a:graphic xmlns:a="http://schemas.openxmlformats.org/drawingml/2006/main">
+              <a:graphicData uri="http://schemas.openxmlformats.org/drawingml/2006/picture">
+                <pic:pic xmlns:pic="http://schemas.openxmlformats.org/drawingml/2006/picture">
+                  <pic:nvPicPr>
+                    <pic:cNvPr id="0" name="Picture 627"/>
+                    <pic:cNvPicPr>
+                      <a:picLocks noChangeAspect="1" noChangeArrowheads="1"/>
+                    </pic:cNvPicPr>
+                  </pic:nvPicPr>
+                  <pic:blipFill>
+                    <a:blip r:embed="rId426">
+                      <a:extLst>
+                        <a:ext uri="{28A0092B-C50C-407E-A947-70E740481C1C}">
+                          <a14:useLocalDpi xmlns:a14="http://schemas.microsoft.com/office/drawing/2010/main" val="0"/>
+                        </a:ext>
+                      </a:extLst>
+                    </a:blip>
+                    <a:srcRect/>
+                    <a:stretch>
+                      <a:fillRect/>
+                    </a:stretch>
+                  </pic:blipFill>
+                  <pic:spPr bwMode="auto">
+                    <a:xfrm>
+                      <a:off x="0" y="0"/>
+                      <a:ext cx="5835362" cy="3277395"/>
+                    </a:xfrm>
+                    <a:prstGeom prst="rect">
+                      <a:avLst/>
+                    </a:prstGeom>
+                    <a:noFill/>
+                    <a:ln>
+                      <a:noFill/>
+                    </a:ln>
+                  </pic:spPr>
+                </pic:pic>
+              </a:graphicData>
+            </a:graphic>
+          </wp:inline>
+        </w:drawing>
+      </w:r>
+    </w:p>
+    <w:p>
+      <w:pPr>
+        <w:spacing w:before="0"/>
+        <w:contextualSpacing w:val="0"/>
+        <w:jc w:val="center"/>
+        <w:rPr>
+          <w:rFonts w:eastAsiaTheme="minorEastAsia" w:cs="Times New Roman"/>
+          <w:sz w:val="32"/>
+          <w:szCs w:val="32"/>
+          <w:lang w:val="ru-RU"/>
+        </w:rPr>
+      </w:pPr>
+      <w:r>
+        <w:rPr>
+          <w:rFonts w:eastAsiaTheme="minorEastAsia" w:cs="Times New Roman"/>
+          <w:noProof/>
+          <w:sz w:val="32"/>
+          <w:szCs w:val="32"/>
+          <w:lang w:val="ru-RU"/>
+        </w:rPr>
+        <w:drawing>
+          <wp:inline distT="0" distB="0" distL="0" distR="0" wp14:anchorId="168B36B8" wp14:editId="2218F4B6">
+            <wp:extent cx="5806440" cy="3268382"/>
+            <wp:effectExtent l="0" t="0" r="3810" b="8255"/>
+            <wp:docPr id="39" name="Рисунок 39"/>
+            <wp:cNvGraphicFramePr>
+              <a:graphicFrameLocks xmlns:a="http://schemas.openxmlformats.org/drawingml/2006/main" noChangeAspect="1"/>
+            </wp:cNvGraphicFramePr>
+            <a:graphic xmlns:a="http://schemas.openxmlformats.org/drawingml/2006/main">
+              <a:graphicData uri="http://schemas.openxmlformats.org/drawingml/2006/picture">
+                <pic:pic xmlns:pic="http://schemas.openxmlformats.org/drawingml/2006/picture">
+                  <pic:nvPicPr>
+                    <pic:cNvPr id="0" name="Picture 628"/>
+                    <pic:cNvPicPr>
+                      <a:picLocks noChangeAspect="1" noChangeArrowheads="1"/>
+                    </pic:cNvPicPr>
+                  </pic:nvPicPr>
+                  <pic:blipFill>
+                    <a:blip r:embed="rId427">
+                      <a:extLst>
+                        <a:ext uri="{28A0092B-C50C-407E-A947-70E740481C1C}">
+                          <a14:useLocalDpi xmlns:a14="http://schemas.microsoft.com/office/drawing/2010/main" val="0"/>
+                        </a:ext>
+                      </a:extLst>
+                    </a:blip>
+                    <a:srcRect/>
+                    <a:stretch>
+                      <a:fillRect/>
+                    </a:stretch>
+                  </pic:blipFill>
+                  <pic:spPr bwMode="auto">
+                    <a:xfrm>
+                      <a:off x="0" y="0"/>
+                      <a:ext cx="5811075" cy="3270991"/>
+                    </a:xfrm>
+                    <a:prstGeom prst="rect">
+                      <a:avLst/>
+                    </a:prstGeom>
+                    <a:noFill/>
+                    <a:ln>
+                      <a:noFill/>
+                    </a:ln>
+                  </pic:spPr>
+                </pic:pic>
+              </a:graphicData>
+            </a:graphic>
+          </wp:inline>
+        </w:drawing>
+      </w:r>
+    </w:p>
+    <w:p>
+      <w:pPr>
+        <w:spacing w:before="0"/>
+        <w:contextualSpacing w:val="0"/>
+        <w:jc w:val="center"/>
+        <w:rPr>
+          <w:rFonts w:eastAsiaTheme="minorEastAsia" w:cs="Times New Roman"/>
+          <w:sz w:val="32"/>
+          <w:szCs w:val="32"/>
+          <w:lang w:val="ru-RU"/>
+        </w:rPr>
+      </w:pPr>
+      <w:r>
+        <w:rPr>
+          <w:rFonts w:eastAsiaTheme="minorEastAsia" w:cs="Times New Roman"/>
+          <w:noProof/>
+          <w:sz w:val="32"/>
+          <w:szCs w:val="32"/>
+          <w:lang w:val="ru-RU"/>
+        </w:rPr>
+        <w:lastRenderedPageBreak/>
+        <w:drawing>
+          <wp:inline distT="0" distB="0" distL="0" distR="0" wp14:anchorId="71DE621D" wp14:editId="18CF6AEF">
+            <wp:extent cx="5814060" cy="3247754"/>
+            <wp:effectExtent l="0" t="0" r="0" b="0"/>
+            <wp:docPr id="40" name="Рисунок 40"/>
+            <wp:cNvGraphicFramePr>
+              <a:graphicFrameLocks xmlns:a="http://schemas.openxmlformats.org/drawingml/2006/main" noChangeAspect="1"/>
+            </wp:cNvGraphicFramePr>
+            <a:graphic xmlns:a="http://schemas.openxmlformats.org/drawingml/2006/main">
+              <a:graphicData uri="http://schemas.openxmlformats.org/drawingml/2006/picture">
+                <pic:pic xmlns:pic="http://schemas.openxmlformats.org/drawingml/2006/picture">
+                  <pic:nvPicPr>
+                    <pic:cNvPr id="0" name="Picture 629"/>
+                    <pic:cNvPicPr>
+                      <a:picLocks noChangeAspect="1" noChangeArrowheads="1"/>
+                    </pic:cNvPicPr>
+                  </pic:nvPicPr>
+                  <pic:blipFill>
+                    <a:blip r:embed="rId428">
+                      <a:extLst>
+                        <a:ext uri="{28A0092B-C50C-407E-A947-70E740481C1C}">
+                          <a14:useLocalDpi xmlns:a14="http://schemas.microsoft.com/office/drawing/2010/main" val="0"/>
+                        </a:ext>
+                      </a:extLst>
+                    </a:blip>
+                    <a:srcRect/>
+                    <a:stretch>
+                      <a:fillRect/>
+                    </a:stretch>
+                  </pic:blipFill>
+                  <pic:spPr bwMode="auto">
+                    <a:xfrm>
+                      <a:off x="0" y="0"/>
+                      <a:ext cx="5821882" cy="3252123"/>
+                    </a:xfrm>
+                    <a:prstGeom prst="rect">
+                      <a:avLst/>
+                    </a:prstGeom>
+                    <a:noFill/>
+                    <a:ln>
+                      <a:noFill/>
+                    </a:ln>
+                  </pic:spPr>
+                </pic:pic>
+              </a:graphicData>
+            </a:graphic>
+          </wp:inline>
+        </w:drawing>
+      </w:r>
+    </w:p>
+    <w:p>
+      <w:pPr>
+        <w:spacing w:before="0"/>
+        <w:contextualSpacing w:val="0"/>
+        <w:jc w:val="center"/>
+        <w:rPr>
+          <w:rFonts w:eastAsiaTheme="minorEastAsia" w:cs="Times New Roman"/>
+          <w:sz w:val="32"/>
+          <w:szCs w:val="32"/>
+          <w:lang w:val="ru-RU"/>
+        </w:rPr>
+      </w:pPr>
+      <w:r>
+        <w:rPr>
+          <w:rFonts w:eastAsiaTheme="minorEastAsia" w:cs="Times New Roman"/>
+          <w:noProof/>
+          <w:sz w:val="32"/>
+          <w:szCs w:val="32"/>
+          <w:lang w:val="ru-RU"/>
+        </w:rPr>
+        <w:drawing>
+          <wp:inline distT="0" distB="0" distL="0" distR="0" wp14:anchorId="1BA8F854" wp14:editId="563B999D">
+            <wp:extent cx="5821680" cy="3247961"/>
+            <wp:effectExtent l="0" t="0" r="7620" b="0"/>
+            <wp:docPr id="41" name="Рисунок 41"/>
+            <wp:cNvGraphicFramePr>
+              <a:graphicFrameLocks xmlns:a="http://schemas.openxmlformats.org/drawingml/2006/main" noChangeAspect="1"/>
+            </wp:cNvGraphicFramePr>
+            <a:graphic xmlns:a="http://schemas.openxmlformats.org/drawingml/2006/main">
+              <a:graphicData uri="http://schemas.openxmlformats.org/drawingml/2006/picture">
+                <pic:pic xmlns:pic="http://schemas.openxmlformats.org/drawingml/2006/picture">
+                  <pic:nvPicPr>
+                    <pic:cNvPr id="0" name="Picture 630"/>
+                    <pic:cNvPicPr>
+                      <a:picLocks noChangeAspect="1" noChangeArrowheads="1"/>
+                    </pic:cNvPicPr>
+                  </pic:nvPicPr>
+                  <pic:blipFill>
+                    <a:blip r:embed="rId429">
+                      <a:extLst>
+                        <a:ext uri="{28A0092B-C50C-407E-A947-70E740481C1C}">
+                          <a14:useLocalDpi xmlns:a14="http://schemas.microsoft.com/office/drawing/2010/main" val="0"/>
+                        </a:ext>
+                      </a:extLst>
+                    </a:blip>
+                    <a:srcRect/>
+                    <a:stretch>
+                      <a:fillRect/>
+                    </a:stretch>
+                  </pic:blipFill>
+                  <pic:spPr bwMode="auto">
+                    <a:xfrm>
+                      <a:off x="0" y="0"/>
+                      <a:ext cx="5828564" cy="3251802"/>
+                    </a:xfrm>
+                    <a:prstGeom prst="rect">
+                      <a:avLst/>
+                    </a:prstGeom>
+                    <a:noFill/>
+                    <a:ln>
+                      <a:noFill/>
+                    </a:ln>
+                  </pic:spPr>
+                </pic:pic>
+              </a:graphicData>
+            </a:graphic>
+          </wp:inline>
+        </w:drawing>
+      </w:r>
+    </w:p>
+    <w:p>
+      <w:pPr>
+        <w:spacing w:before="0"/>
+        <w:contextualSpacing w:val="0"/>
+        <w:jc w:val="center"/>
+        <w:rPr>
+          <w:rFonts w:eastAsiaTheme="minorEastAsia" w:cs="Times New Roman"/>
+          <w:sz w:val="32"/>
+          <w:szCs w:val="32"/>
+          <w:lang w:val="ru-RU"/>
+        </w:rPr>
+      </w:pPr>
+      <w:r>
+        <w:rPr>
+          <w:rFonts w:eastAsiaTheme="minorEastAsia" w:cs="Times New Roman"/>
+          <w:noProof/>
+          <w:sz w:val="32"/>
+          <w:szCs w:val="32"/>
+          <w:lang w:val="ru-RU"/>
+        </w:rPr>
+        <w:lastRenderedPageBreak/>
+        <w:drawing>
+          <wp:inline distT="0" distB="0" distL="0" distR="0" wp14:anchorId="78CDF785" wp14:editId="2E5E5461">
+            <wp:extent cx="5867400" cy="3277550"/>
+            <wp:effectExtent l="0" t="0" r="0" b="0"/>
+            <wp:docPr id="42" name="Рисунок 42"/>
+            <wp:cNvGraphicFramePr>
+              <a:graphicFrameLocks xmlns:a="http://schemas.openxmlformats.org/drawingml/2006/main" noChangeAspect="1"/>
+            </wp:cNvGraphicFramePr>
+            <a:graphic xmlns:a="http://schemas.openxmlformats.org/drawingml/2006/main">
+              <a:graphicData uri="http://schemas.openxmlformats.org/drawingml/2006/picture">
+                <pic:pic xmlns:pic="http://schemas.openxmlformats.org/drawingml/2006/picture">
+                  <pic:nvPicPr>
+                    <pic:cNvPr id="0" name="Picture 631"/>
+                    <pic:cNvPicPr>
+                      <a:picLocks noChangeAspect="1" noChangeArrowheads="1"/>
+                    </pic:cNvPicPr>
+                  </pic:nvPicPr>
+                  <pic:blipFill>
+                    <a:blip r:embed="rId430">
+                      <a:extLst>
+                        <a:ext uri="{28A0092B-C50C-407E-A947-70E740481C1C}">
+                          <a14:useLocalDpi xmlns:a14="http://schemas.microsoft.com/office/drawing/2010/main" val="0"/>
+                        </a:ext>
+                      </a:extLst>
+                    </a:blip>
+                    <a:srcRect/>
+                    <a:stretch>
+                      <a:fillRect/>
+                    </a:stretch>
+                  </pic:blipFill>
+                  <pic:spPr bwMode="auto">
+                    <a:xfrm>
+                      <a:off x="0" y="0"/>
+                      <a:ext cx="5874737" cy="3281648"/>
+                    </a:xfrm>
+                    <a:prstGeom prst="rect">
+                      <a:avLst/>
+                    </a:prstGeom>
+                    <a:noFill/>
+                    <a:ln>
+                      <a:noFill/>
+                    </a:ln>
+                  </pic:spPr>
+                </pic:pic>
+              </a:graphicData>
+            </a:graphic>
+          </wp:inline>
+        </w:drawing>
+      </w:r>
+    </w:p>
+    <w:p>
+      <w:pPr>
+        <w:spacing w:before="0"/>
+        <w:contextualSpacing w:val="0"/>
+        <w:jc w:val="center"/>
+        <w:rPr>
+          <w:rFonts w:eastAsiaTheme="minorEastAsia" w:cs="Times New Roman"/>
+          <w:sz w:val="32"/>
+          <w:szCs w:val="32"/>
+          <w:lang w:val="ru-RU"/>
+        </w:rPr>
+      </w:pPr>
+      <w:r>
+        <w:rPr>
+          <w:rFonts w:eastAsiaTheme="minorEastAsia" w:cs="Times New Roman"/>
+          <w:noProof/>
+          <w:sz w:val="32"/>
+          <w:szCs w:val="32"/>
+          <w:lang w:val="ru-RU"/>
+        </w:rPr>
+        <w:drawing>
+          <wp:inline distT="0" distB="0" distL="0" distR="0" wp14:anchorId="2D6E114C" wp14:editId="425F01A6">
+            <wp:extent cx="5844540" cy="3275271"/>
+            <wp:effectExtent l="0" t="0" r="3810" b="1905"/>
+            <wp:docPr id="43" name="Рисунок 43"/>
+            <wp:cNvGraphicFramePr>
+              <a:graphicFrameLocks xmlns:a="http://schemas.openxmlformats.org/drawingml/2006/main" noChangeAspect="1"/>
+            </wp:cNvGraphicFramePr>
+            <a:graphic xmlns:a="http://schemas.openxmlformats.org/drawingml/2006/main">
+              <a:graphicData uri="http://schemas.openxmlformats.org/drawingml/2006/picture">
+                <pic:pic xmlns:pic="http://schemas.openxmlformats.org/drawingml/2006/picture">
+                  <pic:nvPicPr>
+                    <pic:cNvPr id="0" name="Picture 632"/>
+                    <pic:cNvPicPr>
+                      <a:picLocks noChangeAspect="1" noChangeArrowheads="1"/>
+                    </pic:cNvPicPr>
+                  </pic:nvPicPr>
+                  <pic:blipFill>
+                    <a:blip r:embed="rId431">
+                      <a:extLst>
+                        <a:ext uri="{28A0092B-C50C-407E-A947-70E740481C1C}">
+                          <a14:useLocalDpi xmlns:a14="http://schemas.microsoft.com/office/drawing/2010/main" val="0"/>
+                        </a:ext>
+                      </a:extLst>
+                    </a:blip>
+                    <a:srcRect/>
+                    <a:stretch>
+                      <a:fillRect/>
+                    </a:stretch>
+                  </pic:blipFill>
+                  <pic:spPr bwMode="auto">
+                    <a:xfrm>
+                      <a:off x="0" y="0"/>
+                      <a:ext cx="5853678" cy="3280392"/>
+                    </a:xfrm>
+                    <a:prstGeom prst="rect">
+                      <a:avLst/>
+                    </a:prstGeom>
+                    <a:noFill/>
+                    <a:ln>
+                      <a:noFill/>
+                    </a:ln>
+                  </pic:spPr>
+                </pic:pic>
+              </a:graphicData>
+            </a:graphic>
+          </wp:inline>
+        </w:drawing>
+      </w:r>
     </w:p>
     <w:sectPr>
-      <w:footerReference w:type="default" r:id="rId416"/>
-      <w:footerReference w:type="first" r:id="rId417"/>
+      <w:footerReference w:type="default" r:id="rId432"/>
+      <w:footerReference w:type="first" r:id="rId433"/>
       <w:pgSz w:w="11906" w:h="16838"/>
       <w:pgMar w:top="1134" w:right="567" w:bottom="1134" w:left="1701" w:header="708" w:footer="708" w:gutter="0"/>
       <w:cols w:space="708"/>
@@ -27987,6 +27119,119 @@
     </w:lvl>
   </w:abstractNum>
   <w:abstractNum w:abstractNumId="7" w15:restartNumberingAfterBreak="0">
+    <w:nsid w:val="11BF7EEF"/>
+    <w:multiLevelType w:val="hybridMultilevel"/>
+    <w:tmpl w:val="D1AE985A"/>
+    <w:lvl w:ilvl="0" w:tplc="0B72711A">
+      <w:start w:val="1"/>
+      <w:numFmt w:val="bullet"/>
+      <w:lvlText w:val=""/>
+      <w:lvlJc w:val="left"/>
+      <w:pPr>
+        <w:ind w:left="720" w:hanging="360"/>
+      </w:pPr>
+      <w:rPr>
+        <w:rFonts w:ascii="Symbol" w:hAnsi="Symbol" w:hint="default"/>
+      </w:rPr>
+    </w:lvl>
+    <w:lvl w:ilvl="1" w:tplc="04190003" w:tentative="1">
+      <w:start w:val="1"/>
+      <w:numFmt w:val="bullet"/>
+      <w:lvlText w:val="o"/>
+      <w:lvlJc w:val="left"/>
+      <w:pPr>
+        <w:ind w:left="1440" w:hanging="360"/>
+      </w:pPr>
+      <w:rPr>
+        <w:rFonts w:ascii="Courier New" w:hAnsi="Courier New" w:cs="Courier New" w:hint="default"/>
+      </w:rPr>
+    </w:lvl>
+    <w:lvl w:ilvl="2" w:tplc="04190005" w:tentative="1">
+      <w:start w:val="1"/>
+      <w:numFmt w:val="bullet"/>
+      <w:lvlText w:val=""/>
+      <w:lvlJc w:val="left"/>
+      <w:pPr>
+        <w:ind w:left="2160" w:hanging="360"/>
+      </w:pPr>
+      <w:rPr>
+        <w:rFonts w:ascii="Wingdings" w:hAnsi="Wingdings" w:hint="default"/>
+      </w:rPr>
+    </w:lvl>
+    <w:lvl w:ilvl="3" w:tplc="04190001" w:tentative="1">
+      <w:start w:val="1"/>
+      <w:numFmt w:val="bullet"/>
+      <w:lvlText w:val=""/>
+      <w:lvlJc w:val="left"/>
+      <w:pPr>
+        <w:ind w:left="2880" w:hanging="360"/>
+      </w:pPr>
+      <w:rPr>
+        <w:rFonts w:ascii="Symbol" w:hAnsi="Symbol" w:hint="default"/>
+      </w:rPr>
+    </w:lvl>
+    <w:lvl w:ilvl="4" w:tplc="04190003" w:tentative="1">
+      <w:start w:val="1"/>
+      <w:numFmt w:val="bullet"/>
+      <w:lvlText w:val="o"/>
+      <w:lvlJc w:val="left"/>
+      <w:pPr>
+        <w:ind w:left="3600" w:hanging="360"/>
+      </w:pPr>
+      <w:rPr>
+        <w:rFonts w:ascii="Courier New" w:hAnsi="Courier New" w:cs="Courier New" w:hint="default"/>
+      </w:rPr>
+    </w:lvl>
+    <w:lvl w:ilvl="5" w:tplc="04190005" w:tentative="1">
+      <w:start w:val="1"/>
+      <w:numFmt w:val="bullet"/>
+      <w:lvlText w:val=""/>
+      <w:lvlJc w:val="left"/>
+      <w:pPr>
+        <w:ind w:left="4320" w:hanging="360"/>
+      </w:pPr>
+      <w:rPr>
+        <w:rFonts w:ascii="Wingdings" w:hAnsi="Wingdings" w:hint="default"/>
+      </w:rPr>
+    </w:lvl>
+    <w:lvl w:ilvl="6" w:tplc="04190001" w:tentative="1">
+      <w:start w:val="1"/>
+      <w:numFmt w:val="bullet"/>
+      <w:lvlText w:val=""/>
+      <w:lvlJc w:val="left"/>
+      <w:pPr>
+        <w:ind w:left="5040" w:hanging="360"/>
+      </w:pPr>
+      <w:rPr>
+        <w:rFonts w:ascii="Symbol" w:hAnsi="Symbol" w:hint="default"/>
+      </w:rPr>
+    </w:lvl>
+    <w:lvl w:ilvl="7" w:tplc="04190003" w:tentative="1">
+      <w:start w:val="1"/>
+      <w:numFmt w:val="bullet"/>
+      <w:lvlText w:val="o"/>
+      <w:lvlJc w:val="left"/>
+      <w:pPr>
+        <w:ind w:left="5760" w:hanging="360"/>
+      </w:pPr>
+      <w:rPr>
+        <w:rFonts w:ascii="Courier New" w:hAnsi="Courier New" w:cs="Courier New" w:hint="default"/>
+      </w:rPr>
+    </w:lvl>
+    <w:lvl w:ilvl="8" w:tplc="04190005" w:tentative="1">
+      <w:start w:val="1"/>
+      <w:numFmt w:val="bullet"/>
+      <w:lvlText w:val=""/>
+      <w:lvlJc w:val="left"/>
+      <w:pPr>
+        <w:ind w:left="6480" w:hanging="360"/>
+      </w:pPr>
+      <w:rPr>
+        <w:rFonts w:ascii="Wingdings" w:hAnsi="Wingdings" w:hint="default"/>
+      </w:rPr>
+    </w:lvl>
+  </w:abstractNum>
+  <w:abstractNum w:abstractNumId="8" w15:restartNumberingAfterBreak="0">
     <w:nsid w:val="19534757"/>
     <w:multiLevelType w:val="hybridMultilevel"/>
     <w:tmpl w:val="E06AC5B8"/>
@@ -28075,7 +27320,7 @@
       </w:pPr>
     </w:lvl>
   </w:abstractNum>
-  <w:abstractNum w:abstractNumId="8" w15:restartNumberingAfterBreak="0">
+  <w:abstractNum w:abstractNumId="9" w15:restartNumberingAfterBreak="0">
     <w:nsid w:val="20227280"/>
     <w:multiLevelType w:val="multilevel"/>
     <w:tmpl w:val="C5B07F56"/>
@@ -28193,7 +27438,7 @@
       </w:rPr>
     </w:lvl>
   </w:abstractNum>
-  <w:abstractNum w:abstractNumId="9" w15:restartNumberingAfterBreak="0">
+  <w:abstractNum w:abstractNumId="10" w15:restartNumberingAfterBreak="0">
     <w:nsid w:val="251A1166"/>
     <w:multiLevelType w:val="hybridMultilevel"/>
     <w:tmpl w:val="4988538A"/>
@@ -28310,7 +27555,7 @@
       </w:rPr>
     </w:lvl>
   </w:abstractNum>
-  <w:abstractNum w:abstractNumId="10" w15:restartNumberingAfterBreak="0">
+  <w:abstractNum w:abstractNumId="11" w15:restartNumberingAfterBreak="0">
     <w:nsid w:val="26D915D6"/>
     <w:multiLevelType w:val="multilevel"/>
     <w:tmpl w:val="C6BE1C9E"/>
@@ -28423,7 +27668,7 @@
       </w:rPr>
     </w:lvl>
   </w:abstractNum>
-  <w:abstractNum w:abstractNumId="11" w15:restartNumberingAfterBreak="0">
+  <w:abstractNum w:abstractNumId="12" w15:restartNumberingAfterBreak="0">
     <w:nsid w:val="28F273D7"/>
     <w:multiLevelType w:val="multilevel"/>
     <w:tmpl w:val="9B06A28E"/>
@@ -28512,7 +27757,7 @@
       </w:pPr>
     </w:lvl>
   </w:abstractNum>
-  <w:abstractNum w:abstractNumId="12" w15:restartNumberingAfterBreak="0">
+  <w:abstractNum w:abstractNumId="13" w15:restartNumberingAfterBreak="0">
     <w:nsid w:val="2C950796"/>
     <w:multiLevelType w:val="hybridMultilevel"/>
     <w:tmpl w:val="85627A70"/>
@@ -28625,7 +27870,7 @@
       </w:rPr>
     </w:lvl>
   </w:abstractNum>
-  <w:abstractNum w:abstractNumId="13" w15:restartNumberingAfterBreak="0">
+  <w:abstractNum w:abstractNumId="14" w15:restartNumberingAfterBreak="0">
     <w:nsid w:val="320769FD"/>
     <w:multiLevelType w:val="hybridMultilevel"/>
     <w:tmpl w:val="A5FC58D6"/>
@@ -28711,7 +27956,7 @@
       </w:pPr>
     </w:lvl>
   </w:abstractNum>
-  <w:abstractNum w:abstractNumId="14" w15:restartNumberingAfterBreak="0">
+  <w:abstractNum w:abstractNumId="15" w15:restartNumberingAfterBreak="0">
     <w:nsid w:val="348D4D3D"/>
     <w:multiLevelType w:val="multilevel"/>
     <w:tmpl w:val="D0606DCE"/>
@@ -28824,7 +28069,7 @@
       </w:rPr>
     </w:lvl>
   </w:abstractNum>
-  <w:abstractNum w:abstractNumId="15" w15:restartNumberingAfterBreak="0">
+  <w:abstractNum w:abstractNumId="16" w15:restartNumberingAfterBreak="0">
     <w:nsid w:val="34EA22D8"/>
     <w:multiLevelType w:val="hybridMultilevel"/>
     <w:tmpl w:val="E84C5304"/>
@@ -28913,7 +28158,7 @@
       </w:pPr>
     </w:lvl>
   </w:abstractNum>
-  <w:abstractNum w:abstractNumId="16" w15:restartNumberingAfterBreak="0">
+  <w:abstractNum w:abstractNumId="17" w15:restartNumberingAfterBreak="0">
     <w:nsid w:val="358B4FE4"/>
     <w:multiLevelType w:val="hybridMultilevel"/>
     <w:tmpl w:val="E44E43D2"/>
@@ -29002,7 +28247,7 @@
       </w:pPr>
     </w:lvl>
   </w:abstractNum>
-  <w:abstractNum w:abstractNumId="17" w15:restartNumberingAfterBreak="0">
+  <w:abstractNum w:abstractNumId="18" w15:restartNumberingAfterBreak="0">
     <w:nsid w:val="3604085A"/>
     <w:multiLevelType w:val="hybridMultilevel"/>
     <w:tmpl w:val="32B6C23A"/>
@@ -29115,7 +28360,7 @@
       </w:rPr>
     </w:lvl>
   </w:abstractNum>
-  <w:abstractNum w:abstractNumId="18" w15:restartNumberingAfterBreak="0">
+  <w:abstractNum w:abstractNumId="19" w15:restartNumberingAfterBreak="0">
     <w:nsid w:val="3AE81A91"/>
     <w:multiLevelType w:val="hybridMultilevel"/>
     <w:tmpl w:val="AB6A7AE8"/>
@@ -29228,7 +28473,7 @@
       </w:rPr>
     </w:lvl>
   </w:abstractNum>
-  <w:abstractNum w:abstractNumId="19" w15:restartNumberingAfterBreak="0">
+  <w:abstractNum w:abstractNumId="20" w15:restartNumberingAfterBreak="0">
     <w:nsid w:val="3B573BED"/>
     <w:multiLevelType w:val="hybridMultilevel"/>
     <w:tmpl w:val="3FE832EE"/>
@@ -29317,7 +28562,7 @@
       </w:pPr>
     </w:lvl>
   </w:abstractNum>
-  <w:abstractNum w:abstractNumId="20" w15:restartNumberingAfterBreak="0">
+  <w:abstractNum w:abstractNumId="21" w15:restartNumberingAfterBreak="0">
     <w:nsid w:val="3DFB7BA2"/>
     <w:multiLevelType w:val="hybridMultilevel"/>
     <w:tmpl w:val="9C94757C"/>
@@ -29430,7 +28675,7 @@
       </w:pPr>
     </w:lvl>
   </w:abstractNum>
-  <w:abstractNum w:abstractNumId="21" w15:restartNumberingAfterBreak="0">
+  <w:abstractNum w:abstractNumId="22" w15:restartNumberingAfterBreak="0">
     <w:nsid w:val="420E60C0"/>
     <w:multiLevelType w:val="hybridMultilevel"/>
     <w:tmpl w:val="E8D4AE32"/>
@@ -29521,7 +28766,7 @@
       </w:pPr>
     </w:lvl>
   </w:abstractNum>
-  <w:abstractNum w:abstractNumId="22" w15:restartNumberingAfterBreak="0">
+  <w:abstractNum w:abstractNumId="23" w15:restartNumberingAfterBreak="0">
     <w:nsid w:val="46F01A6F"/>
     <w:multiLevelType w:val="hybridMultilevel"/>
     <w:tmpl w:val="7D081798"/>
@@ -29634,7 +28879,7 @@
       </w:rPr>
     </w:lvl>
   </w:abstractNum>
-  <w:abstractNum w:abstractNumId="23" w15:restartNumberingAfterBreak="0">
+  <w:abstractNum w:abstractNumId="24" w15:restartNumberingAfterBreak="0">
     <w:nsid w:val="4BA24EDD"/>
     <w:multiLevelType w:val="hybridMultilevel"/>
     <w:tmpl w:val="7B084F92"/>
@@ -29720,7 +28965,7 @@
       </w:pPr>
     </w:lvl>
   </w:abstractNum>
-  <w:abstractNum w:abstractNumId="24" w15:restartNumberingAfterBreak="0">
+  <w:abstractNum w:abstractNumId="25" w15:restartNumberingAfterBreak="0">
     <w:nsid w:val="4CC74563"/>
     <w:multiLevelType w:val="hybridMultilevel"/>
     <w:tmpl w:val="7A30F75A"/>
@@ -29860,7 +29105,7 @@
       </w:rPr>
     </w:lvl>
   </w:abstractNum>
-  <w:abstractNum w:abstractNumId="25" w15:restartNumberingAfterBreak="0">
+  <w:abstractNum w:abstractNumId="26" w15:restartNumberingAfterBreak="0">
     <w:nsid w:val="4D520B3C"/>
     <w:multiLevelType w:val="hybridMultilevel"/>
     <w:tmpl w:val="5EC2BC40"/>
@@ -29973,7 +29218,7 @@
       </w:rPr>
     </w:lvl>
   </w:abstractNum>
-  <w:abstractNum w:abstractNumId="26" w15:restartNumberingAfterBreak="0">
+  <w:abstractNum w:abstractNumId="27" w15:restartNumberingAfterBreak="0">
     <w:nsid w:val="4FBF2541"/>
     <w:multiLevelType w:val="hybridMultilevel"/>
     <w:tmpl w:val="D14867C6"/>
@@ -30059,7 +29304,7 @@
       </w:pPr>
     </w:lvl>
   </w:abstractNum>
-  <w:abstractNum w:abstractNumId="27" w15:restartNumberingAfterBreak="0">
+  <w:abstractNum w:abstractNumId="28" w15:restartNumberingAfterBreak="0">
     <w:nsid w:val="507F4C92"/>
     <w:multiLevelType w:val="hybridMultilevel"/>
     <w:tmpl w:val="74964268"/>
@@ -30145,7 +29390,7 @@
       </w:pPr>
     </w:lvl>
   </w:abstractNum>
-  <w:abstractNum w:abstractNumId="28" w15:restartNumberingAfterBreak="0">
+  <w:abstractNum w:abstractNumId="29" w15:restartNumberingAfterBreak="0">
     <w:nsid w:val="54C7278C"/>
     <w:multiLevelType w:val="hybridMultilevel"/>
     <w:tmpl w:val="BBE8638E"/>
@@ -30234,7 +29479,7 @@
       </w:pPr>
     </w:lvl>
   </w:abstractNum>
-  <w:abstractNum w:abstractNumId="29" w15:restartNumberingAfterBreak="0">
+  <w:abstractNum w:abstractNumId="30" w15:restartNumberingAfterBreak="0">
     <w:nsid w:val="57453852"/>
     <w:multiLevelType w:val="multilevel"/>
     <w:tmpl w:val="1174025E"/>
@@ -30369,7 +29614,7 @@
       </w:rPr>
     </w:lvl>
   </w:abstractNum>
-  <w:abstractNum w:abstractNumId="30" w15:restartNumberingAfterBreak="0">
+  <w:abstractNum w:abstractNumId="31" w15:restartNumberingAfterBreak="0">
     <w:nsid w:val="5FDD7BAD"/>
     <w:multiLevelType w:val="hybridMultilevel"/>
     <w:tmpl w:val="CBECD586"/>
@@ -30458,7 +29703,7 @@
       </w:pPr>
     </w:lvl>
   </w:abstractNum>
-  <w:abstractNum w:abstractNumId="31" w15:restartNumberingAfterBreak="0">
+  <w:abstractNum w:abstractNumId="32" w15:restartNumberingAfterBreak="0">
     <w:nsid w:val="68FF5C6E"/>
     <w:multiLevelType w:val="hybridMultilevel"/>
     <w:tmpl w:val="B52CECBC"/>
@@ -30547,7 +29792,7 @@
       </w:pPr>
     </w:lvl>
   </w:abstractNum>
-  <w:abstractNum w:abstractNumId="32" w15:restartNumberingAfterBreak="0">
+  <w:abstractNum w:abstractNumId="33" w15:restartNumberingAfterBreak="0">
     <w:nsid w:val="6FA60EF0"/>
     <w:multiLevelType w:val="hybridMultilevel"/>
     <w:tmpl w:val="98604344"/>
@@ -30660,7 +29905,7 @@
       </w:pPr>
     </w:lvl>
   </w:abstractNum>
-  <w:abstractNum w:abstractNumId="33" w15:restartNumberingAfterBreak="0">
+  <w:abstractNum w:abstractNumId="34" w15:restartNumberingAfterBreak="0">
     <w:nsid w:val="70AD7489"/>
     <w:multiLevelType w:val="hybridMultilevel"/>
     <w:tmpl w:val="45AA1B9E"/>
@@ -30773,7 +30018,7 @@
       </w:rPr>
     </w:lvl>
   </w:abstractNum>
-  <w:abstractNum w:abstractNumId="34" w15:restartNumberingAfterBreak="0">
+  <w:abstractNum w:abstractNumId="35" w15:restartNumberingAfterBreak="0">
     <w:nsid w:val="732B7A19"/>
     <w:multiLevelType w:val="multilevel"/>
     <w:tmpl w:val="9B06A28E"/>
@@ -30862,7 +30107,7 @@
       </w:pPr>
     </w:lvl>
   </w:abstractNum>
-  <w:abstractNum w:abstractNumId="35" w15:restartNumberingAfterBreak="0">
+  <w:abstractNum w:abstractNumId="36" w15:restartNumberingAfterBreak="0">
     <w:nsid w:val="76073836"/>
     <w:multiLevelType w:val="hybridMultilevel"/>
     <w:tmpl w:val="37BEE4EC"/>
@@ -30975,7 +30220,7 @@
       </w:pPr>
     </w:lvl>
   </w:abstractNum>
-  <w:abstractNum w:abstractNumId="36" w15:restartNumberingAfterBreak="0">
+  <w:abstractNum w:abstractNumId="37" w15:restartNumberingAfterBreak="0">
     <w:nsid w:val="7C273452"/>
     <w:multiLevelType w:val="multilevel"/>
     <w:tmpl w:val="0EC62DBC"/>
@@ -31097,25 +30342,25 @@
     </w:lvl>
   </w:abstractNum>
   <w:num w:numId="1">
-    <w:abstractNumId w:val="9"/>
+    <w:abstractNumId w:val="10"/>
   </w:num>
   <w:num w:numId="2">
-    <w:abstractNumId w:val="29"/>
+    <w:abstractNumId w:val="30"/>
   </w:num>
   <w:num w:numId="3">
+    <w:abstractNumId w:val="25"/>
+  </w:num>
+  <w:num w:numId="4">
+    <w:abstractNumId w:val="27"/>
+  </w:num>
+  <w:num w:numId="5">
     <w:abstractNumId w:val="24"/>
   </w:num>
-  <w:num w:numId="4">
-    <w:abstractNumId w:val="26"/>
-  </w:num>
-  <w:num w:numId="5">
-    <w:abstractNumId w:val="23"/>
-  </w:num>
   <w:num w:numId="6">
-    <w:abstractNumId w:val="33"/>
+    <w:abstractNumId w:val="34"/>
   </w:num>
   <w:num w:numId="7">
-    <w:abstractNumId w:val="29"/>
+    <w:abstractNumId w:val="30"/>
     <w:lvlOverride w:ilvl="0">
       <w:startOverride w:val="1"/>
     </w:lvlOverride>
@@ -31145,16 +30390,16 @@
     </w:lvlOverride>
   </w:num>
   <w:num w:numId="8">
-    <w:abstractNumId w:val="27"/>
+    <w:abstractNumId w:val="28"/>
   </w:num>
   <w:num w:numId="9">
-    <w:abstractNumId w:val="34"/>
+    <w:abstractNumId w:val="35"/>
   </w:num>
   <w:num w:numId="10">
-    <w:abstractNumId w:val="25"/>
+    <w:abstractNumId w:val="26"/>
   </w:num>
   <w:num w:numId="11">
-    <w:abstractNumId w:val="11"/>
+    <w:abstractNumId w:val="12"/>
   </w:num>
   <w:num w:numId="12">
     <w:abstractNumId w:val="3"/>
@@ -31163,82 +30408,85 @@
     <w:abstractNumId w:val="4"/>
   </w:num>
   <w:num w:numId="14">
-    <w:abstractNumId w:val="31"/>
+    <w:abstractNumId w:val="32"/>
   </w:num>
   <w:num w:numId="15">
-    <w:abstractNumId w:val="21"/>
+    <w:abstractNumId w:val="22"/>
   </w:num>
   <w:num w:numId="16">
+    <w:abstractNumId w:val="14"/>
+  </w:num>
+  <w:num w:numId="17">
+    <w:abstractNumId w:val="23"/>
+  </w:num>
+  <w:num w:numId="18">
     <w:abstractNumId w:val="13"/>
   </w:num>
-  <w:num w:numId="17">
-    <w:abstractNumId w:val="22"/>
-  </w:num>
-  <w:num w:numId="18">
-    <w:abstractNumId w:val="12"/>
-  </w:num>
   <w:num w:numId="19">
-    <w:abstractNumId w:val="17"/>
+    <w:abstractNumId w:val="18"/>
   </w:num>
   <w:num w:numId="20">
-    <w:abstractNumId w:val="9"/>
+    <w:abstractNumId w:val="10"/>
   </w:num>
   <w:num w:numId="21">
-    <w:abstractNumId w:val="18"/>
+    <w:abstractNumId w:val="19"/>
   </w:num>
   <w:num w:numId="22">
     <w:abstractNumId w:val="2"/>
   </w:num>
   <w:num w:numId="23">
-    <w:abstractNumId w:val="8"/>
+    <w:abstractNumId w:val="9"/>
   </w:num>
   <w:num w:numId="24">
     <w:abstractNumId w:val="6"/>
   </w:num>
   <w:num w:numId="25">
-    <w:abstractNumId w:val="35"/>
+    <w:abstractNumId w:val="36"/>
   </w:num>
   <w:num w:numId="26">
-    <w:abstractNumId w:val="20"/>
+    <w:abstractNumId w:val="21"/>
   </w:num>
   <w:num w:numId="27">
-    <w:abstractNumId w:val="32"/>
+    <w:abstractNumId w:val="33"/>
   </w:num>
   <w:num w:numId="28">
     <w:abstractNumId w:val="5"/>
   </w:num>
   <w:num w:numId="29">
-    <w:abstractNumId w:val="30"/>
+    <w:abstractNumId w:val="31"/>
   </w:num>
   <w:num w:numId="30">
-    <w:abstractNumId w:val="36"/>
+    <w:abstractNumId w:val="37"/>
   </w:num>
   <w:num w:numId="31">
     <w:abstractNumId w:val="0"/>
   </w:num>
   <w:num w:numId="32">
-    <w:abstractNumId w:val="28"/>
+    <w:abstractNumId w:val="29"/>
   </w:num>
   <w:num w:numId="33">
-    <w:abstractNumId w:val="15"/>
+    <w:abstractNumId w:val="16"/>
   </w:num>
   <w:num w:numId="34">
-    <w:abstractNumId w:val="7"/>
+    <w:abstractNumId w:val="8"/>
   </w:num>
   <w:num w:numId="35">
-    <w:abstractNumId w:val="10"/>
+    <w:abstractNumId w:val="11"/>
   </w:num>
   <w:num w:numId="36">
-    <w:abstractNumId w:val="19"/>
+    <w:abstractNumId w:val="20"/>
   </w:num>
   <w:num w:numId="37">
-    <w:abstractNumId w:val="14"/>
+    <w:abstractNumId w:val="15"/>
   </w:num>
   <w:num w:numId="38">
     <w:abstractNumId w:val="1"/>
   </w:num>
   <w:num w:numId="39">
-    <w:abstractNumId w:val="16"/>
+    <w:abstractNumId w:val="17"/>
+  </w:num>
+  <w:num w:numId="40">
+    <w:abstractNumId w:val="7"/>
   </w:num>
 </w:numbering>
 </file>
